--- a/Final Report/X-CALI Final Report.docx
+++ b/Final Report/X-CALI Final Report.docx
@@ -32,7 +32,7 @@
       <w:r>
         <w:rPr>
           <w:noProof/>
-          <w:lang w:eastAsia="tr-TR"/>
+          <w:lang w:val="tr-TR" w:eastAsia="tr-TR"/>
         </w:rPr>
         <w:drawing>
           <wp:anchor distT="0" distB="0" distL="114300" distR="114300" simplePos="0" relativeHeight="251659264" behindDoc="0" locked="0" layoutInCell="1" allowOverlap="1" wp14:anchorId="4C438830" wp14:editId="55CC7E24">
@@ -58,7 +58,7 @@
                     <pic:cNvPicPr/>
                   </pic:nvPicPr>
                   <pic:blipFill>
-                    <a:blip r:embed="rId5" cstate="print">
+                    <a:blip r:embed="rId7" cstate="print">
                       <a:extLst>
                         <a:ext uri="{28A0092B-C50C-407E-A947-70E740481C1C}">
                           <a14:useLocalDpi xmlns:a14="http://schemas.microsoft.com/office/drawing/2010/main" val="0"/>
@@ -124,7 +124,23 @@
           <w:rFonts w:eastAsia="MS PMincho"/>
           <w:i/>
         </w:rPr>
-        <w:t>“Design of Robots Collaboratively Carrying a Long Object Through an Open-Top Maze”</w:t>
+        <w:t xml:space="preserve">“Design of Robots Collaboratively Carrying a Long Object </w:t>
+      </w:r>
+      <w:proofErr w:type="gramStart"/>
+      <w:r>
+        <w:rPr>
+          <w:rFonts w:eastAsia="MS PMincho"/>
+          <w:i/>
+        </w:rPr>
+        <w:t>Through</w:t>
+      </w:r>
+      <w:proofErr w:type="gramEnd"/>
+      <w:r>
+        <w:rPr>
+          <w:rFonts w:eastAsia="MS PMincho"/>
+          <w:i/>
+        </w:rPr>
+        <w:t xml:space="preserve"> an Open-Top Maze”</w:t>
       </w:r>
     </w:p>
     <w:p>
@@ -244,7 +260,7 @@
         </w:rPr>
         <w:tab/>
       </w:r>
-      <w:hyperlink r:id="rId6" w:history="1">
+      <w:hyperlink r:id="rId8" w:history="1">
         <w:r>
           <w:rPr>
             <w:rStyle w:val="Kpr"/>
@@ -288,7 +304,7 @@
         </w:rPr>
         <w:tab/>
       </w:r>
-      <w:hyperlink r:id="rId7" w:history="1">
+      <w:hyperlink r:id="rId9" w:history="1">
         <w:r>
           <w:rPr>
             <w:rStyle w:val="Kpr"/>
@@ -347,7 +363,7 @@
         </w:rPr>
         <w:tab/>
       </w:r>
-      <w:hyperlink r:id="rId8" w:history="1">
+      <w:hyperlink r:id="rId10" w:history="1">
         <w:r>
           <w:rPr>
             <w:rStyle w:val="Kpr"/>
@@ -400,7 +416,7 @@
         </w:rPr>
         <w:tab/>
       </w:r>
-      <w:hyperlink r:id="rId9" w:history="1">
+      <w:hyperlink r:id="rId11" w:history="1">
         <w:r>
           <w:rPr>
             <w:rStyle w:val="Kpr"/>
@@ -452,7 +468,7 @@
         </w:rPr>
         <w:tab/>
       </w:r>
-      <w:hyperlink r:id="rId10" w:history="1">
+      <w:hyperlink r:id="rId12" w:history="1">
         <w:r>
           <w:rPr>
             <w:rStyle w:val="Kpr"/>
@@ -486,7 +502,11 @@
     <w:sdt>
       <w:sdtPr>
         <w:rPr>
-          <w:lang w:val="en-US"/>
+          <w:rFonts w:ascii="Cambria" w:eastAsiaTheme="minorHAnsi" w:hAnsi="Cambria" w:cstheme="minorBidi"/>
+          <w:color w:val="auto"/>
+          <w:sz w:val="24"/>
+          <w:szCs w:val="22"/>
+          <w:lang w:val="en-US" w:eastAsia="en-US"/>
         </w:rPr>
         <w:id w:val="-587067445"/>
         <w:docPartObj>
@@ -496,13 +516,8 @@
       </w:sdtPr>
       <w:sdtEndPr>
         <w:rPr>
-          <w:rFonts w:ascii="Cambria" w:eastAsiaTheme="minorHAnsi" w:hAnsi="Cambria" w:cstheme="minorBidi"/>
           <w:b/>
           <w:bCs/>
-          <w:color w:val="auto"/>
-          <w:sz w:val="24"/>
-          <w:szCs w:val="22"/>
-          <w:lang w:eastAsia="en-US"/>
         </w:rPr>
       </w:sdtEndPr>
       <w:sdtContent>
@@ -527,7 +542,10 @@
               <w:tab w:val="right" w:leader="dot" w:pos="9062"/>
             </w:tabs>
             <w:rPr>
+              <w:rFonts w:asciiTheme="minorHAnsi" w:eastAsiaTheme="minorEastAsia" w:hAnsiTheme="minorHAnsi"/>
               <w:noProof/>
+              <w:sz w:val="22"/>
+              <w:lang w:val="tr-TR" w:eastAsia="tr-TR"/>
             </w:rPr>
           </w:pPr>
           <w:r>
@@ -539,7 +557,7 @@
           <w:r>
             <w:fldChar w:fldCharType="separate"/>
           </w:r>
-          <w:hyperlink w:anchor="_Toc513760377" w:history="1">
+          <w:hyperlink w:anchor="_Toc513797575" w:history="1">
             <w:r>
               <w:rPr>
                 <w:rStyle w:val="Kpr"/>
@@ -566,7 +584,7 @@
                 <w:noProof/>
                 <w:webHidden/>
               </w:rPr>
-              <w:instrText xml:space="preserve"> PAGEREF _Toc513760377 \h </w:instrText>
+              <w:instrText xml:space="preserve"> PAGEREF _Toc513797575 \h </w:instrText>
             </w:r>
             <w:r>
               <w:rPr>
@@ -586,7 +604,7 @@
                 <w:noProof/>
                 <w:webHidden/>
               </w:rPr>
-              <w:t>2</w:t>
+              <w:t>3</w:t>
             </w:r>
             <w:r>
               <w:rPr>
@@ -604,10 +622,13 @@
               <w:tab w:val="right" w:leader="dot" w:pos="9062"/>
             </w:tabs>
             <w:rPr>
+              <w:rFonts w:asciiTheme="minorHAnsi" w:eastAsiaTheme="minorEastAsia" w:hAnsiTheme="minorHAnsi"/>
               <w:noProof/>
+              <w:sz w:val="22"/>
+              <w:lang w:val="tr-TR" w:eastAsia="tr-TR"/>
             </w:rPr>
           </w:pPr>
-          <w:hyperlink w:anchor="_Toc513760378" w:history="1">
+          <w:hyperlink w:anchor="_Toc513797576" w:history="1">
             <w:r>
               <w:rPr>
                 <w:rStyle w:val="Kpr"/>
@@ -634,7 +655,7 @@
                 <w:noProof/>
                 <w:webHidden/>
               </w:rPr>
-              <w:instrText xml:space="preserve"> PAGEREF _Toc513760378 \h </w:instrText>
+              <w:instrText xml:space="preserve"> PAGEREF _Toc513797576 \h </w:instrText>
             </w:r>
             <w:r>
               <w:rPr>
@@ -654,7 +675,7 @@
                 <w:noProof/>
                 <w:webHidden/>
               </w:rPr>
-              <w:t>2</w:t>
+              <w:t>4</w:t>
             </w:r>
             <w:r>
               <w:rPr>
@@ -672,10 +693,13 @@
               <w:tab w:val="right" w:leader="dot" w:pos="9062"/>
             </w:tabs>
             <w:rPr>
+              <w:rFonts w:asciiTheme="minorHAnsi" w:eastAsiaTheme="minorEastAsia" w:hAnsiTheme="minorHAnsi"/>
               <w:noProof/>
+              <w:sz w:val="22"/>
+              <w:lang w:val="tr-TR" w:eastAsia="tr-TR"/>
             </w:rPr>
           </w:pPr>
-          <w:hyperlink w:anchor="_Toc513760379" w:history="1">
+          <w:hyperlink w:anchor="_Toc513797577" w:history="1">
             <w:r>
               <w:rPr>
                 <w:rStyle w:val="Kpr"/>
@@ -702,7 +726,7 @@
                 <w:noProof/>
                 <w:webHidden/>
               </w:rPr>
-              <w:instrText xml:space="preserve"> PAGEREF _Toc513760379 \h </w:instrText>
+              <w:instrText xml:space="preserve"> PAGEREF _Toc513797577 \h </w:instrText>
             </w:r>
             <w:r>
               <w:rPr>
@@ -722,7 +746,7 @@
                 <w:noProof/>
                 <w:webHidden/>
               </w:rPr>
-              <w:t>2</w:t>
+              <w:t>5</w:t>
             </w:r>
             <w:r>
               <w:rPr>
@@ -740,10 +764,13 @@
               <w:tab w:val="right" w:leader="dot" w:pos="9062"/>
             </w:tabs>
             <w:rPr>
+              <w:rFonts w:asciiTheme="minorHAnsi" w:eastAsiaTheme="minorEastAsia" w:hAnsiTheme="minorHAnsi"/>
               <w:noProof/>
+              <w:sz w:val="22"/>
+              <w:lang w:val="tr-TR" w:eastAsia="tr-TR"/>
             </w:rPr>
           </w:pPr>
-          <w:hyperlink w:anchor="_Toc513760380" w:history="1">
+          <w:hyperlink w:anchor="_Toc513797578" w:history="1">
             <w:r>
               <w:rPr>
                 <w:rStyle w:val="Kpr"/>
@@ -770,7 +797,7 @@
                 <w:noProof/>
                 <w:webHidden/>
               </w:rPr>
-              <w:instrText xml:space="preserve"> PAGEREF _Toc513760380 \h </w:instrText>
+              <w:instrText xml:space="preserve"> PAGEREF _Toc513797578 \h </w:instrText>
             </w:r>
             <w:r>
               <w:rPr>
@@ -790,7 +817,291 @@
                 <w:noProof/>
                 <w:webHidden/>
               </w:rPr>
-              <w:t>3</w:t>
+              <w:t>6</w:t>
+            </w:r>
+            <w:r>
+              <w:rPr>
+                <w:noProof/>
+                <w:webHidden/>
+              </w:rPr>
+              <w:fldChar w:fldCharType="end"/>
+            </w:r>
+          </w:hyperlink>
+        </w:p>
+        <w:p>
+          <w:pPr>
+            <w:pStyle w:val="T2"/>
+            <w:tabs>
+              <w:tab w:val="right" w:leader="dot" w:pos="9062"/>
+            </w:tabs>
+            <w:rPr>
+              <w:rFonts w:asciiTheme="minorHAnsi" w:eastAsiaTheme="minorEastAsia" w:hAnsiTheme="minorHAnsi"/>
+              <w:noProof/>
+              <w:sz w:val="22"/>
+              <w:lang w:val="tr-TR" w:eastAsia="tr-TR"/>
+            </w:rPr>
+          </w:pPr>
+          <w:hyperlink w:anchor="_Toc513797579" w:history="1">
+            <w:r>
+              <w:rPr>
+                <w:rStyle w:val="Kpr"/>
+                <w:noProof/>
+              </w:rPr>
+              <w:t>Mechanic Design</w:t>
+            </w:r>
+            <w:r>
+              <w:rPr>
+                <w:noProof/>
+                <w:webHidden/>
+              </w:rPr>
+              <w:tab/>
+            </w:r>
+            <w:r>
+              <w:rPr>
+                <w:noProof/>
+                <w:webHidden/>
+              </w:rPr>
+              <w:fldChar w:fldCharType="begin"/>
+            </w:r>
+            <w:r>
+              <w:rPr>
+                <w:noProof/>
+                <w:webHidden/>
+              </w:rPr>
+              <w:instrText xml:space="preserve"> PAGEREF _Toc513797579 \h </w:instrText>
+            </w:r>
+            <w:r>
+              <w:rPr>
+                <w:noProof/>
+                <w:webHidden/>
+              </w:rPr>
+            </w:r>
+            <w:r>
+              <w:rPr>
+                <w:noProof/>
+                <w:webHidden/>
+              </w:rPr>
+              <w:fldChar w:fldCharType="separate"/>
+            </w:r>
+            <w:r>
+              <w:rPr>
+                <w:noProof/>
+                <w:webHidden/>
+              </w:rPr>
+              <w:t>6</w:t>
+            </w:r>
+            <w:r>
+              <w:rPr>
+                <w:noProof/>
+                <w:webHidden/>
+              </w:rPr>
+              <w:fldChar w:fldCharType="end"/>
+            </w:r>
+          </w:hyperlink>
+        </w:p>
+        <w:p>
+          <w:pPr>
+            <w:pStyle w:val="T2"/>
+            <w:tabs>
+              <w:tab w:val="right" w:leader="dot" w:pos="9062"/>
+            </w:tabs>
+            <w:rPr>
+              <w:rFonts w:asciiTheme="minorHAnsi" w:eastAsiaTheme="minorEastAsia" w:hAnsiTheme="minorHAnsi"/>
+              <w:noProof/>
+              <w:sz w:val="22"/>
+              <w:lang w:val="tr-TR" w:eastAsia="tr-TR"/>
+            </w:rPr>
+          </w:pPr>
+          <w:hyperlink w:anchor="_Toc513797580" w:history="1">
+            <w:r>
+              <w:rPr>
+                <w:rStyle w:val="Kpr"/>
+                <w:noProof/>
+              </w:rPr>
+              <w:t>Movement</w:t>
+            </w:r>
+            <w:r>
+              <w:rPr>
+                <w:noProof/>
+                <w:webHidden/>
+              </w:rPr>
+              <w:tab/>
+            </w:r>
+            <w:r>
+              <w:rPr>
+                <w:noProof/>
+                <w:webHidden/>
+              </w:rPr>
+              <w:fldChar w:fldCharType="begin"/>
+            </w:r>
+            <w:r>
+              <w:rPr>
+                <w:noProof/>
+                <w:webHidden/>
+              </w:rPr>
+              <w:instrText xml:space="preserve"> PAGEREF _Toc513797580 \h </w:instrText>
+            </w:r>
+            <w:r>
+              <w:rPr>
+                <w:noProof/>
+                <w:webHidden/>
+              </w:rPr>
+            </w:r>
+            <w:r>
+              <w:rPr>
+                <w:noProof/>
+                <w:webHidden/>
+              </w:rPr>
+              <w:fldChar w:fldCharType="separate"/>
+            </w:r>
+            <w:r>
+              <w:rPr>
+                <w:noProof/>
+                <w:webHidden/>
+              </w:rPr>
+              <w:t>7</w:t>
+            </w:r>
+            <w:r>
+              <w:rPr>
+                <w:noProof/>
+                <w:webHidden/>
+              </w:rPr>
+              <w:fldChar w:fldCharType="end"/>
+            </w:r>
+          </w:hyperlink>
+        </w:p>
+        <w:p>
+          <w:pPr>
+            <w:pStyle w:val="T2"/>
+            <w:tabs>
+              <w:tab w:val="right" w:leader="dot" w:pos="9062"/>
+            </w:tabs>
+            <w:rPr>
+              <w:rFonts w:asciiTheme="minorHAnsi" w:eastAsiaTheme="minorEastAsia" w:hAnsiTheme="minorHAnsi"/>
+              <w:noProof/>
+              <w:sz w:val="22"/>
+              <w:lang w:val="tr-TR" w:eastAsia="tr-TR"/>
+            </w:rPr>
+          </w:pPr>
+          <w:hyperlink w:anchor="_Toc513797581" w:history="1">
+            <w:r>
+              <w:rPr>
+                <w:rStyle w:val="Kpr"/>
+                <w:noProof/>
+              </w:rPr>
+              <w:t>Detection</w:t>
+            </w:r>
+            <w:r>
+              <w:rPr>
+                <w:noProof/>
+                <w:webHidden/>
+              </w:rPr>
+              <w:tab/>
+            </w:r>
+            <w:r>
+              <w:rPr>
+                <w:noProof/>
+                <w:webHidden/>
+              </w:rPr>
+              <w:fldChar w:fldCharType="begin"/>
+            </w:r>
+            <w:r>
+              <w:rPr>
+                <w:noProof/>
+                <w:webHidden/>
+              </w:rPr>
+              <w:instrText xml:space="preserve"> PAGEREF _Toc513797581 \h </w:instrText>
+            </w:r>
+            <w:r>
+              <w:rPr>
+                <w:noProof/>
+                <w:webHidden/>
+              </w:rPr>
+            </w:r>
+            <w:r>
+              <w:rPr>
+                <w:noProof/>
+                <w:webHidden/>
+              </w:rPr>
+              <w:fldChar w:fldCharType="separate"/>
+            </w:r>
+            <w:r>
+              <w:rPr>
+                <w:noProof/>
+                <w:webHidden/>
+              </w:rPr>
+              <w:t>7</w:t>
+            </w:r>
+            <w:r>
+              <w:rPr>
+                <w:noProof/>
+                <w:webHidden/>
+              </w:rPr>
+              <w:fldChar w:fldCharType="end"/>
+            </w:r>
+          </w:hyperlink>
+        </w:p>
+        <w:p>
+          <w:pPr>
+            <w:pStyle w:val="T2"/>
+            <w:tabs>
+              <w:tab w:val="right" w:leader="dot" w:pos="9062"/>
+            </w:tabs>
+            <w:rPr>
+              <w:rFonts w:asciiTheme="minorHAnsi" w:eastAsiaTheme="minorEastAsia" w:hAnsiTheme="minorHAnsi"/>
+              <w:noProof/>
+              <w:sz w:val="22"/>
+              <w:lang w:val="tr-TR" w:eastAsia="tr-TR"/>
+            </w:rPr>
+          </w:pPr>
+          <w:hyperlink w:anchor="_Toc513797582" w:history="1">
+            <w:r>
+              <w:rPr>
+                <w:rStyle w:val="Kpr"/>
+                <w:noProof/>
+              </w:rPr>
+              <w:t>Plank Placement</w:t>
+            </w:r>
+            <w:r>
+              <w:rPr>
+                <w:noProof/>
+                <w:webHidden/>
+              </w:rPr>
+              <w:tab/>
+            </w:r>
+            <w:r>
+              <w:rPr>
+                <w:noProof/>
+                <w:webHidden/>
+              </w:rPr>
+              <w:fldChar w:fldCharType="begin"/>
+            </w:r>
+            <w:r>
+              <w:rPr>
+                <w:noProof/>
+                <w:webHidden/>
+              </w:rPr>
+              <w:instrText xml:space="preserve"> PAGEREF _Toc513797582 \h </w:instrText>
+            </w:r>
+            <w:r>
+              <w:rPr>
+                <w:noProof/>
+                <w:webHidden/>
+              </w:rPr>
+            </w:r>
+            <w:r>
+              <w:rPr>
+                <w:noProof/>
+                <w:webHidden/>
+              </w:rPr>
+              <w:fldChar w:fldCharType="separate"/>
+            </w:r>
+            <w:r>
+              <w:rPr>
+                <w:noProof/>
+                <w:webHidden/>
+              </w:rPr>
+              <w:t>7</w:t>
             </w:r>
             <w:r>
               <w:rPr>
@@ -808,10 +1119,13 @@
               <w:tab w:val="right" w:leader="dot" w:pos="9062"/>
             </w:tabs>
             <w:rPr>
+              <w:rFonts w:asciiTheme="minorHAnsi" w:eastAsiaTheme="minorEastAsia" w:hAnsiTheme="minorHAnsi"/>
               <w:noProof/>
+              <w:sz w:val="22"/>
+              <w:lang w:val="tr-TR" w:eastAsia="tr-TR"/>
             </w:rPr>
           </w:pPr>
-          <w:hyperlink w:anchor="_Toc513760381" w:history="1">
+          <w:hyperlink w:anchor="_Toc513797583" w:history="1">
             <w:r>
               <w:rPr>
                 <w:rStyle w:val="Kpr"/>
@@ -838,7 +1152,7 @@
                 <w:noProof/>
                 <w:webHidden/>
               </w:rPr>
-              <w:instrText xml:space="preserve"> PAGEREF _Toc513760381 \h </w:instrText>
+              <w:instrText xml:space="preserve"> PAGEREF _Toc513797583 \h </w:instrText>
             </w:r>
             <w:r>
               <w:rPr>
@@ -858,7 +1172,7 @@
                 <w:noProof/>
                 <w:webHidden/>
               </w:rPr>
-              <w:t>3</w:t>
+              <w:t>7</w:t>
             </w:r>
             <w:r>
               <w:rPr>
@@ -876,10 +1190,13 @@
               <w:tab w:val="right" w:leader="dot" w:pos="9062"/>
             </w:tabs>
             <w:rPr>
+              <w:rFonts w:asciiTheme="minorHAnsi" w:eastAsiaTheme="minorEastAsia" w:hAnsiTheme="minorHAnsi"/>
               <w:noProof/>
+              <w:sz w:val="22"/>
+              <w:lang w:val="tr-TR" w:eastAsia="tr-TR"/>
             </w:rPr>
           </w:pPr>
-          <w:hyperlink w:anchor="_Toc513760382" w:history="1">
+          <w:hyperlink w:anchor="_Toc513797584" w:history="1">
             <w:r>
               <w:rPr>
                 <w:rStyle w:val="Kpr"/>
@@ -906,7 +1223,7 @@
                 <w:noProof/>
                 <w:webHidden/>
               </w:rPr>
-              <w:instrText xml:space="preserve"> PAGEREF _Toc513760382 \h </w:instrText>
+              <w:instrText xml:space="preserve"> PAGEREF _Toc513797584 \h </w:instrText>
             </w:r>
             <w:r>
               <w:rPr>
@@ -926,7 +1243,7 @@
                 <w:noProof/>
                 <w:webHidden/>
               </w:rPr>
-              <w:t>4</w:t>
+              <w:t>7</w:t>
             </w:r>
             <w:r>
               <w:rPr>
@@ -944,16 +1261,33 @@
               <w:tab w:val="right" w:leader="dot" w:pos="9062"/>
             </w:tabs>
             <w:rPr>
+              <w:rFonts w:asciiTheme="minorHAnsi" w:eastAsiaTheme="minorEastAsia" w:hAnsiTheme="minorHAnsi"/>
               <w:noProof/>
+              <w:sz w:val="22"/>
+              <w:lang w:val="tr-TR" w:eastAsia="tr-TR"/>
             </w:rPr>
           </w:pPr>
-          <w:hyperlink w:anchor="_Toc513760383" w:history="1">
+          <w:hyperlink w:anchor="_Toc513797585" w:history="1">
             <w:r>
               <w:rPr>
                 <w:rStyle w:val="Kpr"/>
                 <w:noProof/>
               </w:rPr>
-              <w:t>Test and Subsystem Evaluation</w:t>
+              <w:t>Test and Subsys</w:t>
+            </w:r>
+            <w:r>
+              <w:rPr>
+                <w:rStyle w:val="Kpr"/>
+                <w:noProof/>
+              </w:rPr>
+              <w:t>t</w:t>
+            </w:r>
+            <w:r>
+              <w:rPr>
+                <w:rStyle w:val="Kpr"/>
+                <w:noProof/>
+              </w:rPr>
+              <w:t>em Evaluation</w:t>
             </w:r>
             <w:r>
               <w:rPr>
@@ -974,7 +1308,7 @@
                 <w:noProof/>
                 <w:webHidden/>
               </w:rPr>
-              <w:instrText xml:space="preserve"> PAGEREF _Toc513760383 \h </w:instrText>
+              <w:instrText xml:space="preserve"> PAGEREF _Toc513797585 \h </w:instrText>
             </w:r>
             <w:r>
               <w:rPr>
@@ -994,7 +1328,7 @@
                 <w:noProof/>
                 <w:webHidden/>
               </w:rPr>
-              <w:t>5</w:t>
+              <w:t>9</w:t>
             </w:r>
             <w:r>
               <w:rPr>
@@ -1012,10 +1346,13 @@
               <w:tab w:val="right" w:leader="dot" w:pos="9062"/>
             </w:tabs>
             <w:rPr>
+              <w:rFonts w:asciiTheme="minorHAnsi" w:eastAsiaTheme="minorEastAsia" w:hAnsiTheme="minorHAnsi"/>
               <w:noProof/>
+              <w:sz w:val="22"/>
+              <w:lang w:val="tr-TR" w:eastAsia="tr-TR"/>
             </w:rPr>
           </w:pPr>
-          <w:hyperlink w:anchor="_Toc513760384" w:history="1">
+          <w:hyperlink w:anchor="_Toc513797586" w:history="1">
             <w:r>
               <w:rPr>
                 <w:rStyle w:val="Kpr"/>
@@ -1042,7 +1379,7 @@
                 <w:noProof/>
                 <w:webHidden/>
               </w:rPr>
-              <w:instrText xml:space="preserve"> PAGEREF _Toc513760384 \h </w:instrText>
+              <w:instrText xml:space="preserve"> PAGEREF _Toc513797586 \h </w:instrText>
             </w:r>
             <w:r>
               <w:rPr>
@@ -1062,7 +1399,7 @@
                 <w:noProof/>
                 <w:webHidden/>
               </w:rPr>
-              <w:t>5</w:t>
+              <w:t>9</w:t>
             </w:r>
             <w:r>
               <w:rPr>
@@ -1080,10 +1417,13 @@
               <w:tab w:val="right" w:leader="dot" w:pos="9062"/>
             </w:tabs>
             <w:rPr>
+              <w:rFonts w:asciiTheme="minorHAnsi" w:eastAsiaTheme="minorEastAsia" w:hAnsiTheme="minorHAnsi"/>
               <w:noProof/>
+              <w:sz w:val="22"/>
+              <w:lang w:val="tr-TR" w:eastAsia="tr-TR"/>
             </w:rPr>
           </w:pPr>
-          <w:hyperlink w:anchor="_Toc513760385" w:history="1">
+          <w:hyperlink w:anchor="_Toc513797587" w:history="1">
             <w:r>
               <w:rPr>
                 <w:rStyle w:val="Kpr"/>
@@ -1110,7 +1450,7 @@
                 <w:noProof/>
                 <w:webHidden/>
               </w:rPr>
-              <w:instrText xml:space="preserve"> PAGEREF _Toc513760385 \h </w:instrText>
+              <w:instrText xml:space="preserve"> PAGEREF _Toc513797587 \h </w:instrText>
             </w:r>
             <w:r>
               <w:rPr>
@@ -1130,7 +1470,7 @@
                 <w:noProof/>
                 <w:webHidden/>
               </w:rPr>
-              <w:t>5</w:t>
+              <w:t>9</w:t>
             </w:r>
             <w:r>
               <w:rPr>
@@ -1148,10 +1488,13 @@
               <w:tab w:val="right" w:leader="dot" w:pos="9062"/>
             </w:tabs>
             <w:rPr>
+              <w:rFonts w:asciiTheme="minorHAnsi" w:eastAsiaTheme="minorEastAsia" w:hAnsiTheme="minorHAnsi"/>
               <w:noProof/>
+              <w:sz w:val="22"/>
+              <w:lang w:val="tr-TR" w:eastAsia="tr-TR"/>
             </w:rPr>
           </w:pPr>
-          <w:hyperlink w:anchor="_Toc513760386" w:history="1">
+          <w:hyperlink w:anchor="_Toc513797588" w:history="1">
             <w:r>
               <w:rPr>
                 <w:rStyle w:val="Kpr"/>
@@ -1178,7 +1521,7 @@
                 <w:noProof/>
                 <w:webHidden/>
               </w:rPr>
-              <w:instrText xml:space="preserve"> PAGEREF _Toc513760386 \h </w:instrText>
+              <w:instrText xml:space="preserve"> PAGEREF _Toc513797588 \h </w:instrText>
             </w:r>
             <w:r>
               <w:rPr>
@@ -1198,7 +1541,7 @@
                 <w:noProof/>
                 <w:webHidden/>
               </w:rPr>
-              <w:t>5</w:t>
+              <w:t>9</w:t>
             </w:r>
             <w:r>
               <w:rPr>
@@ -1216,10 +1559,13 @@
               <w:tab w:val="right" w:leader="dot" w:pos="9062"/>
             </w:tabs>
             <w:rPr>
+              <w:rFonts w:asciiTheme="minorHAnsi" w:eastAsiaTheme="minorEastAsia" w:hAnsiTheme="minorHAnsi"/>
               <w:noProof/>
+              <w:sz w:val="22"/>
+              <w:lang w:val="tr-TR" w:eastAsia="tr-TR"/>
             </w:rPr>
           </w:pPr>
-          <w:hyperlink w:anchor="_Toc513760387" w:history="1">
+          <w:hyperlink w:anchor="_Toc513797589" w:history="1">
             <w:r>
               <w:rPr>
                 <w:rStyle w:val="Kpr"/>
@@ -1246,7 +1592,7 @@
                 <w:noProof/>
                 <w:webHidden/>
               </w:rPr>
-              <w:instrText xml:space="preserve"> PAGEREF _Toc513760387 \h </w:instrText>
+              <w:instrText xml:space="preserve"> PAGEREF _Toc513797589 \h </w:instrText>
             </w:r>
             <w:r>
               <w:rPr>
@@ -1266,7 +1612,7 @@
                 <w:noProof/>
                 <w:webHidden/>
               </w:rPr>
-              <w:t>5</w:t>
+              <w:t>9</w:t>
             </w:r>
             <w:r>
               <w:rPr>
@@ -1284,10 +1630,13 @@
               <w:tab w:val="right" w:leader="dot" w:pos="9062"/>
             </w:tabs>
             <w:rPr>
+              <w:rFonts w:asciiTheme="minorHAnsi" w:eastAsiaTheme="minorEastAsia" w:hAnsiTheme="minorHAnsi"/>
               <w:noProof/>
+              <w:sz w:val="22"/>
+              <w:lang w:val="tr-TR" w:eastAsia="tr-TR"/>
             </w:rPr>
           </w:pPr>
-          <w:hyperlink w:anchor="_Toc513760388" w:history="1">
+          <w:hyperlink w:anchor="_Toc513797590" w:history="1">
             <w:r>
               <w:rPr>
                 <w:rStyle w:val="Kpr"/>
@@ -1314,7 +1663,7 @@
                 <w:noProof/>
                 <w:webHidden/>
               </w:rPr>
-              <w:instrText xml:space="preserve"> PAGEREF _Toc513760388 \h </w:instrText>
+              <w:instrText xml:space="preserve"> PAGEREF _Toc513797590 \h </w:instrText>
             </w:r>
             <w:r>
               <w:rPr>
@@ -1334,7 +1683,7 @@
                 <w:noProof/>
                 <w:webHidden/>
               </w:rPr>
-              <w:t>6</w:t>
+              <w:t>10</w:t>
             </w:r>
             <w:r>
               <w:rPr>
@@ -1352,10 +1701,13 @@
               <w:tab w:val="right" w:leader="dot" w:pos="9062"/>
             </w:tabs>
             <w:rPr>
+              <w:rFonts w:asciiTheme="minorHAnsi" w:eastAsiaTheme="minorEastAsia" w:hAnsiTheme="minorHAnsi"/>
               <w:noProof/>
+              <w:sz w:val="22"/>
+              <w:lang w:val="tr-TR" w:eastAsia="tr-TR"/>
             </w:rPr>
           </w:pPr>
-          <w:hyperlink w:anchor="_Toc513760389" w:history="1">
+          <w:hyperlink w:anchor="_Toc513797591" w:history="1">
             <w:r>
               <w:rPr>
                 <w:rStyle w:val="Kpr"/>
@@ -1382,7 +1734,7 @@
                 <w:noProof/>
                 <w:webHidden/>
               </w:rPr>
-              <w:instrText xml:space="preserve"> PAGEREF _Toc513760389 \h </w:instrText>
+              <w:instrText xml:space="preserve"> PAGEREF _Toc513797591 \h </w:instrText>
             </w:r>
             <w:r>
               <w:rPr>
@@ -1402,7 +1754,7 @@
                 <w:noProof/>
                 <w:webHidden/>
               </w:rPr>
-              <w:t>6</w:t>
+              <w:t>10</w:t>
             </w:r>
             <w:r>
               <w:rPr>
@@ -1420,10 +1772,13 @@
               <w:tab w:val="right" w:leader="dot" w:pos="9062"/>
             </w:tabs>
             <w:rPr>
+              <w:rFonts w:asciiTheme="minorHAnsi" w:eastAsiaTheme="minorEastAsia" w:hAnsiTheme="minorHAnsi"/>
               <w:noProof/>
+              <w:sz w:val="22"/>
+              <w:lang w:val="tr-TR" w:eastAsia="tr-TR"/>
             </w:rPr>
           </w:pPr>
-          <w:hyperlink w:anchor="_Toc513760390" w:history="1">
+          <w:hyperlink w:anchor="_Toc513797592" w:history="1">
             <w:r>
               <w:rPr>
                 <w:rStyle w:val="Kpr"/>
@@ -1450,7 +1805,7 @@
                 <w:noProof/>
                 <w:webHidden/>
               </w:rPr>
-              <w:instrText xml:space="preserve"> PAGEREF _Toc513760390 \h </w:instrText>
+              <w:instrText xml:space="preserve"> PAGEREF _Toc513797592 \h </w:instrText>
             </w:r>
             <w:r>
               <w:rPr>
@@ -1470,7 +1825,7 @@
                 <w:noProof/>
                 <w:webHidden/>
               </w:rPr>
-              <w:t>6</w:t>
+              <w:t>10</w:t>
             </w:r>
             <w:r>
               <w:rPr>
@@ -1488,10 +1843,13 @@
               <w:tab w:val="right" w:leader="dot" w:pos="9062"/>
             </w:tabs>
             <w:rPr>
+              <w:rFonts w:asciiTheme="minorHAnsi" w:eastAsiaTheme="minorEastAsia" w:hAnsiTheme="minorHAnsi"/>
               <w:noProof/>
+              <w:sz w:val="22"/>
+              <w:lang w:val="tr-TR" w:eastAsia="tr-TR"/>
             </w:rPr>
           </w:pPr>
-          <w:hyperlink w:anchor="_Toc513760391" w:history="1">
+          <w:hyperlink w:anchor="_Toc513797593" w:history="1">
             <w:r>
               <w:rPr>
                 <w:rStyle w:val="Kpr"/>
@@ -1518,7 +1876,7 @@
                 <w:noProof/>
                 <w:webHidden/>
               </w:rPr>
-              <w:instrText xml:space="preserve"> PAGEREF _Toc513760391 \h </w:instrText>
+              <w:instrText xml:space="preserve"> PAGEREF _Toc513797593 \h </w:instrText>
             </w:r>
             <w:r>
               <w:rPr>
@@ -1538,7 +1896,7 @@
                 <w:noProof/>
                 <w:webHidden/>
               </w:rPr>
-              <w:t>6</w:t>
+              <w:t>10</w:t>
             </w:r>
             <w:r>
               <w:rPr>
@@ -1556,10 +1914,13 @@
               <w:tab w:val="right" w:leader="dot" w:pos="9062"/>
             </w:tabs>
             <w:rPr>
+              <w:rFonts w:asciiTheme="minorHAnsi" w:eastAsiaTheme="minorEastAsia" w:hAnsiTheme="minorHAnsi"/>
               <w:noProof/>
+              <w:sz w:val="22"/>
+              <w:lang w:val="tr-TR" w:eastAsia="tr-TR"/>
             </w:rPr>
           </w:pPr>
-          <w:hyperlink w:anchor="_Toc513760392" w:history="1">
+          <w:hyperlink w:anchor="_Toc513797594" w:history="1">
             <w:r>
               <w:rPr>
                 <w:rStyle w:val="Kpr"/>
@@ -1586,7 +1947,7 @@
                 <w:noProof/>
                 <w:webHidden/>
               </w:rPr>
-              <w:instrText xml:space="preserve"> PAGEREF _Toc513760392 \h </w:instrText>
+              <w:instrText xml:space="preserve"> PAGEREF _Toc513797594 \h </w:instrText>
             </w:r>
             <w:r>
               <w:rPr>
@@ -1606,7 +1967,7 @@
                 <w:noProof/>
                 <w:webHidden/>
               </w:rPr>
-              <w:t>8</w:t>
+              <w:t>11</w:t>
             </w:r>
             <w:r>
               <w:rPr>
@@ -1624,10 +1985,13 @@
               <w:tab w:val="right" w:leader="dot" w:pos="9062"/>
             </w:tabs>
             <w:rPr>
+              <w:rFonts w:asciiTheme="minorHAnsi" w:eastAsiaTheme="minorEastAsia" w:hAnsiTheme="minorHAnsi"/>
               <w:noProof/>
+              <w:sz w:val="22"/>
+              <w:lang w:val="tr-TR" w:eastAsia="tr-TR"/>
             </w:rPr>
           </w:pPr>
-          <w:hyperlink w:anchor="_Toc513760393" w:history="1">
+          <w:hyperlink w:anchor="_Toc513797595" w:history="1">
             <w:r>
               <w:rPr>
                 <w:rStyle w:val="Kpr"/>
@@ -1654,7 +2018,7 @@
                 <w:noProof/>
                 <w:webHidden/>
               </w:rPr>
-              <w:instrText xml:space="preserve"> PAGEREF _Toc513760393 \h </w:instrText>
+              <w:instrText xml:space="preserve"> PAGEREF _Toc513797595 \h </w:instrText>
             </w:r>
             <w:r>
               <w:rPr>
@@ -1674,7 +2038,7 @@
                 <w:noProof/>
                 <w:webHidden/>
               </w:rPr>
-              <w:t>8</w:t>
+              <w:t>12</w:t>
             </w:r>
             <w:r>
               <w:rPr>
@@ -1692,10 +2056,13 @@
               <w:tab w:val="right" w:leader="dot" w:pos="9062"/>
             </w:tabs>
             <w:rPr>
+              <w:rFonts w:asciiTheme="minorHAnsi" w:eastAsiaTheme="minorEastAsia" w:hAnsiTheme="minorHAnsi"/>
               <w:noProof/>
+              <w:sz w:val="22"/>
+              <w:lang w:val="tr-TR" w:eastAsia="tr-TR"/>
             </w:rPr>
           </w:pPr>
-          <w:hyperlink w:anchor="_Toc513760394" w:history="1">
+          <w:hyperlink w:anchor="_Toc513797596" w:history="1">
             <w:r>
               <w:rPr>
                 <w:rStyle w:val="Kpr"/>
@@ -1722,7 +2089,7 @@
                 <w:noProof/>
                 <w:webHidden/>
               </w:rPr>
-              <w:instrText xml:space="preserve"> PAGEREF _Toc513760394 \h </w:instrText>
+              <w:instrText xml:space="preserve"> PAGEREF _Toc513797596 \h </w:instrText>
             </w:r>
             <w:r>
               <w:rPr>
@@ -1742,7 +2109,7 @@
                 <w:noProof/>
                 <w:webHidden/>
               </w:rPr>
-              <w:t>8</w:t>
+              <w:t>12</w:t>
             </w:r>
             <w:r>
               <w:rPr>
@@ -1760,10 +2127,13 @@
               <w:tab w:val="right" w:leader="dot" w:pos="9062"/>
             </w:tabs>
             <w:rPr>
+              <w:rFonts w:asciiTheme="minorHAnsi" w:eastAsiaTheme="minorEastAsia" w:hAnsiTheme="minorHAnsi"/>
               <w:noProof/>
+              <w:sz w:val="22"/>
+              <w:lang w:val="tr-TR" w:eastAsia="tr-TR"/>
             </w:rPr>
           </w:pPr>
-          <w:hyperlink w:anchor="_Toc513760395" w:history="1">
+          <w:hyperlink w:anchor="_Toc513797597" w:history="1">
             <w:r>
               <w:rPr>
                 <w:rStyle w:val="Kpr"/>
@@ -1790,7 +2160,7 @@
                 <w:noProof/>
                 <w:webHidden/>
               </w:rPr>
-              <w:instrText xml:space="preserve"> PAGEREF _Toc513760395 \h </w:instrText>
+              <w:instrText xml:space="preserve"> PAGEREF _Toc513797597 \h </w:instrText>
             </w:r>
             <w:r>
               <w:rPr>
@@ -1810,7 +2180,7 @@
                 <w:noProof/>
                 <w:webHidden/>
               </w:rPr>
-              <w:t>8</w:t>
+              <w:t>12</w:t>
             </w:r>
             <w:r>
               <w:rPr>
@@ -1828,10 +2198,13 @@
               <w:tab w:val="right" w:leader="dot" w:pos="9062"/>
             </w:tabs>
             <w:rPr>
+              <w:rFonts w:asciiTheme="minorHAnsi" w:eastAsiaTheme="minorEastAsia" w:hAnsiTheme="minorHAnsi"/>
               <w:noProof/>
+              <w:sz w:val="22"/>
+              <w:lang w:val="tr-TR" w:eastAsia="tr-TR"/>
             </w:rPr>
           </w:pPr>
-          <w:hyperlink w:anchor="_Toc513760396" w:history="1">
+          <w:hyperlink w:anchor="_Toc513797598" w:history="1">
             <w:r>
               <w:rPr>
                 <w:rStyle w:val="Kpr"/>
@@ -1858,7 +2231,7 @@
                 <w:noProof/>
                 <w:webHidden/>
               </w:rPr>
-              <w:instrText xml:space="preserve"> PAGEREF _Toc513760396 \h </w:instrText>
+              <w:instrText xml:space="preserve"> PAGEREF _Toc513797598 \h </w:instrText>
             </w:r>
             <w:r>
               <w:rPr>
@@ -1878,7 +2251,7 @@
                 <w:noProof/>
                 <w:webHidden/>
               </w:rPr>
-              <w:t>8</w:t>
+              <w:t>12</w:t>
             </w:r>
             <w:r>
               <w:rPr>
@@ -1896,10 +2269,13 @@
               <w:tab w:val="right" w:leader="dot" w:pos="9062"/>
             </w:tabs>
             <w:rPr>
+              <w:rFonts w:asciiTheme="minorHAnsi" w:eastAsiaTheme="minorEastAsia" w:hAnsiTheme="minorHAnsi"/>
               <w:noProof/>
+              <w:sz w:val="22"/>
+              <w:lang w:val="tr-TR" w:eastAsia="tr-TR"/>
             </w:rPr>
           </w:pPr>
-          <w:hyperlink w:anchor="_Toc513760397" w:history="1">
+          <w:hyperlink w:anchor="_Toc513797599" w:history="1">
             <w:r>
               <w:rPr>
                 <w:rStyle w:val="Kpr"/>
@@ -1926,7 +2302,7 @@
                 <w:noProof/>
                 <w:webHidden/>
               </w:rPr>
-              <w:instrText xml:space="preserve"> PAGEREF _Toc513760397 \h </w:instrText>
+              <w:instrText xml:space="preserve"> PAGEREF _Toc513797599 \h </w:instrText>
             </w:r>
             <w:r>
               <w:rPr>
@@ -1946,76 +2322,7 @@
                 <w:noProof/>
                 <w:webHidden/>
               </w:rPr>
-              <w:t>9</w:t>
-            </w:r>
-            <w:r>
-              <w:rPr>
-                <w:noProof/>
-                <w:webHidden/>
-              </w:rPr>
-              <w:fldChar w:fldCharType="end"/>
-            </w:r>
-          </w:hyperlink>
-        </w:p>
-        <w:p>
-          <w:pPr>
-            <w:pStyle w:val="T2"/>
-            <w:tabs>
-              <w:tab w:val="right" w:leader="dot" w:pos="9062"/>
-            </w:tabs>
-            <w:rPr>
-              <w:noProof/>
-            </w:rPr>
-          </w:pPr>
-          <w:hyperlink w:anchor="_Toc513760398" w:history="1">
-            <w:r>
-              <w:rPr>
-                <w:rStyle w:val="Kpr"/>
-                <w:b/>
-                <w:noProof/>
-              </w:rPr>
-              <w:t>DISCLAIMER</w:t>
-            </w:r>
-            <w:r>
-              <w:rPr>
-                <w:noProof/>
-                <w:webHidden/>
-              </w:rPr>
-              <w:tab/>
-            </w:r>
-            <w:r>
-              <w:rPr>
-                <w:noProof/>
-                <w:webHidden/>
-              </w:rPr>
-              <w:fldChar w:fldCharType="begin"/>
-            </w:r>
-            <w:r>
-              <w:rPr>
-                <w:noProof/>
-                <w:webHidden/>
-              </w:rPr>
-              <w:instrText xml:space="preserve"> PAGEREF _Toc513760398 \h </w:instrText>
-            </w:r>
-            <w:r>
-              <w:rPr>
-                <w:noProof/>
-                <w:webHidden/>
-              </w:rPr>
-            </w:r>
-            <w:r>
-              <w:rPr>
-                <w:noProof/>
-                <w:webHidden/>
-              </w:rPr>
-              <w:fldChar w:fldCharType="separate"/>
-            </w:r>
-            <w:r>
-              <w:rPr>
-                <w:noProof/>
-                <w:webHidden/>
-              </w:rPr>
-              <w:t>10</w:t>
+              <w:t>13</w:t>
             </w:r>
             <w:r>
               <w:rPr>
@@ -2042,7 +2349,7 @@
       <w:pPr>
         <w:pStyle w:val="Balk1"/>
       </w:pPr>
-      <w:bookmarkStart w:id="0" w:name="_Toc513760377"/>
+      <w:bookmarkStart w:id="0" w:name="_Toc513797575"/>
       <w:r>
         <w:t>Executive Summary</w:t>
       </w:r>
@@ -2062,11 +2369,19 @@
         </w:rPr>
         <w:tab/>
       </w:r>
+      <w:proofErr w:type="gramStart"/>
       <w:r>
         <w:rPr>
           <w:szCs w:val="24"/>
         </w:rPr>
-        <w:t>The X-Cali company was founded by five shareholders at September 2017. All of the shareholders are qualified senior Electrical &amp; Electronics Engineering students. The main interests of the X-Cali are research, development and producing useful products for the customers. Customer satisfaction is the most important concern of the X-Cali.</w:t>
+        <w:t>The X-Cali company was founded by five shareholders</w:t>
+      </w:r>
+      <w:proofErr w:type="gramEnd"/>
+      <w:r>
+        <w:rPr>
+          <w:szCs w:val="24"/>
+        </w:rPr>
+        <w:t xml:space="preserve"> at September 2017. All of the shareholders are qualified senior Electrical &amp; Electronics Engineering students. The main interests of the X-Cali are research, development and producing useful products for the customers. Customer satisfaction is the most important concern of the X-Cali.</w:t>
       </w:r>
     </w:p>
     <w:p>
@@ -2080,7 +2395,21 @@
           <w:szCs w:val="24"/>
         </w:rPr>
         <w:tab/>
-        <w:t>For the shareholders of the X-Cali, the ‘Maze Solving Robots’ project has been a great experience. We learnt a lot about electrical and electronics engineering applications. We tried to go beyond our limits and do our best for this project. Different solution approaches were discussed and after all the work we performed, we came up with a final innovative solution.</w:t>
+        <w:t xml:space="preserve">For the shareholders of the X-Cali, the ‘Maze Solving Robots’ project has been a great experience. We learnt a lot about electrical and electronics engineering applications. We tried to go beyond our limits and do our best for this project. Different solution approaches </w:t>
+      </w:r>
+      <w:proofErr w:type="gramStart"/>
+      <w:r>
+        <w:rPr>
+          <w:szCs w:val="24"/>
+        </w:rPr>
+        <w:t>were discussed</w:t>
+      </w:r>
+      <w:proofErr w:type="gramEnd"/>
+      <w:r>
+        <w:rPr>
+          <w:szCs w:val="24"/>
+        </w:rPr>
+        <w:t xml:space="preserve"> and after all the work we performed, we came up with a final innovative solution.</w:t>
       </w:r>
     </w:p>
     <w:p>
@@ -2108,7 +2437,21 @@
           <w:szCs w:val="24"/>
         </w:rPr>
         <w:tab/>
-        <w:t>For all of us, this team work was the first one we experience  and it will be very useful in our professional career since probably we will work as team members in the future.</w:t>
+        <w:t xml:space="preserve">For all of us, this team work was the first one we </w:t>
+      </w:r>
+      <w:proofErr w:type="gramStart"/>
+      <w:r>
+        <w:rPr>
+          <w:szCs w:val="24"/>
+        </w:rPr>
+        <w:t>experience  and</w:t>
+      </w:r>
+      <w:proofErr w:type="gramEnd"/>
+      <w:r>
+        <w:rPr>
+          <w:szCs w:val="24"/>
+        </w:rPr>
+        <w:t xml:space="preserve"> it will be very useful in our professional career since probably we will work as team members in the future.</w:t>
       </w:r>
     </w:p>
     <w:p>
@@ -2122,7 +2465,21 @@
           <w:szCs w:val="24"/>
         </w:rPr>
         <w:tab/>
-        <w:t xml:space="preserve">To sum up, we think that we did our best and produced a robot that is useful and easy to use.  We are happy with our product and sure that customers will be happy too. We hope that we will continue to research and development processes and to produce innovative products. </w:t>
+        <w:t xml:space="preserve">To sum up, we think that we did our best and produced a robot that is useful and easy to use.  We are happy with our product and </w:t>
+      </w:r>
+      <w:proofErr w:type="gramStart"/>
+      <w:r>
+        <w:rPr>
+          <w:szCs w:val="24"/>
+        </w:rPr>
+        <w:t>sure</w:t>
+      </w:r>
+      <w:proofErr w:type="gramEnd"/>
+      <w:r>
+        <w:rPr>
+          <w:szCs w:val="24"/>
+        </w:rPr>
+        <w:t xml:space="preserve"> that customers will be happy too. We hope that we will continue to research and development processes and to produce innovative products. </w:t>
       </w:r>
       <w:r>
         <w:rPr>
@@ -2135,7 +2492,7 @@
       <w:pPr>
         <w:pStyle w:val="Balk1"/>
       </w:pPr>
-      <w:bookmarkStart w:id="1" w:name="_Toc513760378"/>
+      <w:bookmarkStart w:id="1" w:name="_Toc513797576"/>
       <w:r>
         <w:lastRenderedPageBreak/>
         <w:t>Introduction</w:t>
@@ -2153,7 +2510,35 @@
         <w:rPr>
           <w:szCs w:val="24"/>
         </w:rPr>
-        <w:t>At the beginning of our last year, we formed a project group as five senior Electrical &amp; Electronics Engineering students and this was where our adventure started. Choosing a project was the first step of the project process. At September, we started to think about which project to choose. We had to consider all the important parameters and make a choice accordingly. Detailed researches were done. After long discussions, we chose the ‘Maze Solving Robot’ project. In this project, two robots are supposed to collaboratively carry a plank through an open-top maze.</w:t>
+        <w:t xml:space="preserve">At the beginning of our last year, we formed a project group as five senior Electrical &amp; Electronics Engineering students and this was where our adventure started. Choosing a project was the first step of the project process. At September, we started to think about which project to choose. We had to consider all the important parameters and make a choice accordingly. Detailed researches </w:t>
+      </w:r>
+      <w:proofErr w:type="gramStart"/>
+      <w:r>
+        <w:rPr>
+          <w:szCs w:val="24"/>
+        </w:rPr>
+        <w:t>were done</w:t>
+      </w:r>
+      <w:proofErr w:type="gramEnd"/>
+      <w:r>
+        <w:rPr>
+          <w:szCs w:val="24"/>
+        </w:rPr>
+        <w:t xml:space="preserve">. After long discussions, we chose the ‘Maze Solving Robot’ project. In this project, two robots are supposed </w:t>
+      </w:r>
+      <w:proofErr w:type="gramStart"/>
+      <w:r>
+        <w:rPr>
+          <w:szCs w:val="24"/>
+        </w:rPr>
+        <w:t>to collaboratively carry</w:t>
+      </w:r>
+      <w:proofErr w:type="gramEnd"/>
+      <w:r>
+        <w:rPr>
+          <w:szCs w:val="24"/>
+        </w:rPr>
+        <w:t xml:space="preserve"> a plank through an open-top maze.</w:t>
       </w:r>
     </w:p>
     <w:p>
@@ -2167,7 +2552,63 @@
         <w:rPr>
           <w:szCs w:val="24"/>
         </w:rPr>
-        <w:t>After the choice was made, we began to research process. Firstly, we conducted a research about which components to use at the construction of the project. There were a lot of options and we had to be cautious. Once the component decisions were made, our second concern were the algorithms those will determine the movement of the robots. Again a research was conducted and we started to work on the several solutions. Until the end of the first semester, we continued to work on algorithms theoretically and implemented a robot that would be used temporarily for the first demo.</w:t>
+        <w:t xml:space="preserve">After the choice </w:t>
+      </w:r>
+      <w:proofErr w:type="gramStart"/>
+      <w:r>
+        <w:rPr>
+          <w:szCs w:val="24"/>
+        </w:rPr>
+        <w:t>was made</w:t>
+      </w:r>
+      <w:proofErr w:type="gramEnd"/>
+      <w:r>
+        <w:rPr>
+          <w:szCs w:val="24"/>
+        </w:rPr>
+        <w:t xml:space="preserve">, we began to research process. Firstly, we conducted a research about which components to use at the construction of the project. There were </w:t>
+      </w:r>
+      <w:proofErr w:type="gramStart"/>
+      <w:r>
+        <w:rPr>
+          <w:szCs w:val="24"/>
+        </w:rPr>
+        <w:t>a lot of</w:t>
+      </w:r>
+      <w:proofErr w:type="gramEnd"/>
+      <w:r>
+        <w:rPr>
+          <w:szCs w:val="24"/>
+        </w:rPr>
+        <w:t xml:space="preserve"> options and we had to be cautious. Once the component decisions were made, our second concern were the algorithms those will determine the movement of the robots. </w:t>
+      </w:r>
+      <w:proofErr w:type="gramStart"/>
+      <w:r>
+        <w:rPr>
+          <w:szCs w:val="24"/>
+        </w:rPr>
+        <w:t>Again</w:t>
+      </w:r>
+      <w:proofErr w:type="gramEnd"/>
+      <w:r>
+        <w:rPr>
+          <w:szCs w:val="24"/>
+        </w:rPr>
+        <w:t xml:space="preserve"> a research was conducted and we started to work on the several solutions. Until the end of the first semester, we continued to work on algorithms theoretically and implemented a robot that </w:t>
+      </w:r>
+      <w:proofErr w:type="gramStart"/>
+      <w:r>
+        <w:rPr>
+          <w:szCs w:val="24"/>
+        </w:rPr>
+        <w:t>would be used</w:t>
+      </w:r>
+      <w:proofErr w:type="gramEnd"/>
+      <w:r>
+        <w:rPr>
+          <w:szCs w:val="24"/>
+        </w:rPr>
+        <w:t xml:space="preserve"> temporarily for the first demo.</w:t>
       </w:r>
     </w:p>
     <w:p>
@@ -2181,7 +2622,35 @@
           <w:szCs w:val="24"/>
         </w:rPr>
         <w:tab/>
-        <w:t>At the spring semester, we worked on both software and hardware parts of the project. A prototype of the robot was constructed and test procedure was started. After several tests, we evaluated the results and made some changes on the robot. Towards the end of the semester, we had two demonstrations to our Design Studio Coordinator. After those demonstrations, we were ready for the  final demonstration.</w:t>
+        <w:t xml:space="preserve">At the spring semester, we worked on both software and hardware parts of the project. A prototype of the robot was constructed and test procedure </w:t>
+      </w:r>
+      <w:proofErr w:type="gramStart"/>
+      <w:r>
+        <w:rPr>
+          <w:szCs w:val="24"/>
+        </w:rPr>
+        <w:t>was started</w:t>
+      </w:r>
+      <w:proofErr w:type="gramEnd"/>
+      <w:r>
+        <w:rPr>
+          <w:szCs w:val="24"/>
+        </w:rPr>
+        <w:t xml:space="preserve">. After several tests, we evaluated the results and made some changes on the robot. Towards the end of the semester, we had two demonstrations to our Design Studio Coordinator. After those demonstrations, we were ready for </w:t>
+      </w:r>
+      <w:proofErr w:type="gramStart"/>
+      <w:r>
+        <w:rPr>
+          <w:szCs w:val="24"/>
+        </w:rPr>
+        <w:t>the  final</w:t>
+      </w:r>
+      <w:proofErr w:type="gramEnd"/>
+      <w:r>
+        <w:rPr>
+          <w:szCs w:val="24"/>
+        </w:rPr>
+        <w:t xml:space="preserve"> demonstration.</w:t>
       </w:r>
     </w:p>
     <w:p>
@@ -2208,7 +2677,7 @@
       <w:pPr>
         <w:pStyle w:val="Balk1"/>
       </w:pPr>
-      <w:bookmarkStart w:id="2" w:name="_Toc513760379"/>
+      <w:bookmarkStart w:id="2" w:name="_Toc513797577"/>
       <w:r>
         <w:lastRenderedPageBreak/>
         <w:t>Design Descriptions</w:t>
@@ -2226,7 +2695,35 @@
         <w:rPr>
           <w:szCs w:val="24"/>
         </w:rPr>
-        <w:t>This project aims to build a robot that can collaboratively carry an object with another robot in an open-top maze. This duty’s main requirements are designing a robot which is aware of its surrounding and which can freely, predictably and precisely move. To achieve this purpose, we have designed and built the robot in three main subsystems according to their functions. The robot includes a body part, which is the main chassis and passive components on it, a detection part that is composed of a camera, proximity sensors and algorithms that provides surrounding awareness, and finally movement part with motor drive system, tires and movement control algorithms. Detailed block diagrams and flowcharts of these subsystems of the robot are provided on Figures XXXXXX1 and XXXXX2 below.</w:t>
+        <w:t xml:space="preserve">This project aims to build a robot that can collaboratively carry an object with another robot in an open-top maze. This duty’s main requirements are designing a robot which is aware of its surrounding and which can freely, predictably and precisely move. To achieve this purpose, we have designed and built the robot in three main subsystems according to their functions. The robot includes a body part, which is the main chassis and passive components on it, a detection part that </w:t>
+      </w:r>
+      <w:proofErr w:type="gramStart"/>
+      <w:r>
+        <w:rPr>
+          <w:szCs w:val="24"/>
+        </w:rPr>
+        <w:t>is composed</w:t>
+      </w:r>
+      <w:proofErr w:type="gramEnd"/>
+      <w:r>
+        <w:rPr>
+          <w:szCs w:val="24"/>
+        </w:rPr>
+        <w:t xml:space="preserve"> of a camera, proximity sensors and algorithms that provides surrounding awareness, and finally movement part with motor drive system, tires and movement control algorithms. Detailed block diagrams and flowcharts of these subsystems of the robot </w:t>
+      </w:r>
+      <w:proofErr w:type="gramStart"/>
+      <w:r>
+        <w:rPr>
+          <w:szCs w:val="24"/>
+        </w:rPr>
+        <w:t>are provided</w:t>
+      </w:r>
+      <w:proofErr w:type="gramEnd"/>
+      <w:r>
+        <w:rPr>
+          <w:szCs w:val="24"/>
+        </w:rPr>
+        <w:t xml:space="preserve"> on Figures XXXXXX1 and XXXXX2 below.</w:t>
       </w:r>
     </w:p>
     <w:p>
@@ -2240,7 +2737,7 @@
         <w:rPr>
           <w:noProof/>
           <w:szCs w:val="24"/>
-          <w:lang w:eastAsia="tr-TR"/>
+          <w:lang w:val="tr-TR" w:eastAsia="tr-TR"/>
         </w:rPr>
         <w:drawing>
           <wp:anchor distT="0" distB="0" distL="114300" distR="114300" simplePos="0" relativeHeight="251660288" behindDoc="0" locked="0" layoutInCell="1" allowOverlap="1" wp14:anchorId="211009B7" wp14:editId="7F5174C3">
@@ -2266,7 +2763,7 @@
                     <pic:cNvPicPr/>
                   </pic:nvPicPr>
                   <pic:blipFill>
-                    <a:blip r:embed="rId11">
+                    <a:blip r:embed="rId13">
                       <a:extLst>
                         <a:ext uri="{28A0092B-C50C-407E-A947-70E740481C1C}">
                           <a14:useLocalDpi xmlns:a14="http://schemas.microsoft.com/office/drawing/2010/main" val="0"/>
@@ -2338,7 +2835,7 @@
         <w:rPr>
           <w:noProof/>
           <w:szCs w:val="24"/>
-          <w:lang w:eastAsia="tr-TR"/>
+          <w:lang w:val="tr-TR" w:eastAsia="tr-TR"/>
         </w:rPr>
         <w:lastRenderedPageBreak/>
         <w:drawing>
@@ -2359,7 +2856,7 @@
                     </pic:cNvPicPr>
                   </pic:nvPicPr>
                   <pic:blipFill>
-                    <a:blip r:embed="rId12" cstate="print">
+                    <a:blip r:embed="rId14" cstate="print">
                       <a:extLst>
                         <a:ext uri="{28A0092B-C50C-407E-A947-70E740481C1C}">
                           <a14:useLocalDpi xmlns:a14="http://schemas.microsoft.com/office/drawing/2010/main" val="0"/>
@@ -2410,7 +2907,7 @@
       <w:pPr>
         <w:pStyle w:val="Balk1"/>
       </w:pPr>
-      <w:bookmarkStart w:id="3" w:name="_Toc513760380"/>
+      <w:bookmarkStart w:id="3" w:name="_Toc513797578"/>
       <w:r>
         <w:t>Technical Details</w:t>
       </w:r>
@@ -2420,13 +2917,55 @@
       <w:pPr>
         <w:pStyle w:val="Balk2"/>
       </w:pPr>
+      <w:bookmarkStart w:id="4" w:name="_Toc513797579"/>
       <w:r>
         <w:t>Mechanic Design</w:t>
       </w:r>
+      <w:bookmarkEnd w:id="4"/>
     </w:p>
     <w:p>
       <w:r>
-        <w:t>Robot is design in a circular shape. This  is the most applicable geometry in the maze in order to prevent obstruction. Circular shape provides flexibility to robot for continuing its path after contact with the wall. Although RaspberryPi does not fit perfectly to the robot, it is still the best solution for chassis design. The robot has a diameter of 100mm. By making the robot that small, it can travel in the maze easily by polling the distances between the two walls. The procedure is given under Movement. There are three layers. In the first layer, the motor driver and side wall sensors are located. In the second layer, RaspberryPi and front wall sensor are placed. On the top layer, battery and power bank is located. Using the advantage of connections of layers, we build the camera holders on top of them.</w:t>
+        <w:t xml:space="preserve">Robot is design in a circular shape. </w:t>
+      </w:r>
+      <w:proofErr w:type="gramStart"/>
+      <w:r>
+        <w:t>This  is</w:t>
+      </w:r>
+      <w:proofErr w:type="gramEnd"/>
+      <w:r>
+        <w:t xml:space="preserve"> the most applicable geometry in the maze in order to prevent obstruction. Circular shape provides flexibility to robot for continuing its path after contact with the wall. Although </w:t>
+      </w:r>
+      <w:proofErr w:type="spellStart"/>
+      <w:r>
+        <w:t>RaspberryPi</w:t>
+      </w:r>
+      <w:proofErr w:type="spellEnd"/>
+      <w:r>
+        <w:t xml:space="preserve"> does not fit perfectly to the robot, it is still the best solution for chassis design. The robot has a diameter of 100mm. By making the robot that small, it can travel in the maze easily by polling the distances between the two walls. The procedure </w:t>
+      </w:r>
+      <w:proofErr w:type="gramStart"/>
+      <w:r>
+        <w:t>is given</w:t>
+      </w:r>
+      <w:proofErr w:type="gramEnd"/>
+      <w:r>
+        <w:t xml:space="preserve"> under Movement. There are three layers. In the first layer, the motor driver and side wall sensors are located. In the second layer, </w:t>
+      </w:r>
+      <w:proofErr w:type="spellStart"/>
+      <w:r>
+        <w:t>RaspberryPi</w:t>
+      </w:r>
+      <w:proofErr w:type="spellEnd"/>
+      <w:r>
+        <w:t xml:space="preserve"> and front wall sensor </w:t>
+      </w:r>
+      <w:proofErr w:type="gramStart"/>
+      <w:r>
+        <w:t>are placed</w:t>
+      </w:r>
+      <w:proofErr w:type="gramEnd"/>
+      <w:r>
+        <w:t>. On the top layer, battery and power bank is located. Using the advantage of connections of layers, we build the camera holders on top of them.</w:t>
       </w:r>
     </w:p>
     <w:p/>
@@ -2450,48 +2989,94 @@
       <w:pPr>
         <w:pStyle w:val="Balk2"/>
       </w:pPr>
+      <w:bookmarkStart w:id="5" w:name="_Toc513797580"/>
       <w:r>
         <w:lastRenderedPageBreak/>
         <w:t>Movement</w:t>
       </w:r>
+      <w:bookmarkEnd w:id="5"/>
     </w:p>
     <w:p>
       <w:r>
-        <w:t xml:space="preserve">The robot proceeds through maze using Bang-Bang algorithm. Bang-Bang algorithm is simply proportional feedback system. It takes the distances from the sides as inputs. The width of the road is given initially. Using these data, it tries to stay at the middle of the street. The proportional constant is tuned by experimenting the robot behavior in the maze. Since the robot is small – actually we made it smaller than the one in out critical design report, it can align itself easily. </w:t>
+        <w:t xml:space="preserve">The robot proceeds through maze using Bang-Bang algorithm. Bang-Bang algorithm is simply proportional feedback system. It takes the distances from the sides as inputs. The width of the road </w:t>
+      </w:r>
+      <w:proofErr w:type="gramStart"/>
+      <w:r>
+        <w:t>is given</w:t>
+      </w:r>
+      <w:proofErr w:type="gramEnd"/>
+      <w:r>
+        <w:t xml:space="preserve"> initially. Using these data, it tries to stay at the middle of the street. The proportional constant </w:t>
+      </w:r>
+      <w:proofErr w:type="gramStart"/>
+      <w:r>
+        <w:t>is tuned</w:t>
+      </w:r>
+      <w:proofErr w:type="gramEnd"/>
+      <w:r>
+        <w:t xml:space="preserve"> by experimenting the robot behavior in the maze. Since the robot is small – </w:t>
+      </w:r>
+      <w:proofErr w:type="gramStart"/>
+      <w:r>
+        <w:t>actually</w:t>
+      </w:r>
+      <w:proofErr w:type="gramEnd"/>
+      <w:r>
+        <w:t xml:space="preserve"> we made it smaller than the one in out critical design report, it can align itself easily. </w:t>
       </w:r>
     </w:p>
     <w:p>
       <w:pPr>
         <w:pStyle w:val="Balk2"/>
       </w:pPr>
+      <w:bookmarkStart w:id="6" w:name="_Toc513797581"/>
       <w:r>
         <w:t>Detection</w:t>
       </w:r>
+      <w:bookmarkEnd w:id="6"/>
     </w:p>
     <w:p>
       <w:pPr>
         <w:pStyle w:val="Balk2"/>
       </w:pPr>
+      <w:bookmarkStart w:id="7" w:name="_Toc513797582"/>
       <w:r>
         <w:t>Plank Placement</w:t>
       </w:r>
+      <w:bookmarkEnd w:id="7"/>
     </w:p>
     <w:p>
       <w:pPr>
         <w:pStyle w:val="Balk1"/>
       </w:pPr>
-      <w:bookmarkStart w:id="4" w:name="_Toc513760381"/>
+      <w:bookmarkStart w:id="8" w:name="_Toc513797583"/>
       <w:r>
         <w:t>Modification to Critical Design</w:t>
       </w:r>
-      <w:bookmarkEnd w:id="4"/>
+      <w:bookmarkEnd w:id="8"/>
     </w:p>
     <w:p>
       <w:pPr>
         <w:ind w:firstLine="851"/>
       </w:pPr>
       <w:r>
-        <w:t xml:space="preserve">In the Critical Design Report, the design proposals are finalized. After the Critical Design Report, we did many improvement to our robot while staying in the borders of our proposals. The most significant design update is chassis of the robot. We ended critical design session with a two-layered 150mm x 150mm square chassis. Although, the robot was able to complete its travel through maze, as a precaution we designed a new three-layered chassis with a circular shape of 100 mm diameter. This update provided us more freedom in the maze and by this update; we are now able to observe the effects of Bang-Bang control more clearly. </w:t>
+        <w:t xml:space="preserve">In the Critical Design Report, the design proposals </w:t>
+      </w:r>
+      <w:proofErr w:type="gramStart"/>
+      <w:r>
+        <w:t>are finalized</w:t>
+      </w:r>
+      <w:proofErr w:type="gramEnd"/>
+      <w:r>
+        <w:t xml:space="preserve">. After the Critical Design Report, we did </w:t>
+      </w:r>
+      <w:proofErr w:type="gramStart"/>
+      <w:r>
+        <w:t>many improvement</w:t>
+      </w:r>
+      <w:proofErr w:type="gramEnd"/>
+      <w:r>
+        <w:t xml:space="preserve"> to our robot while staying in the borders of our proposals. The most significant design update is chassis of the robot. We ended critical design session with a two-layered 150mm x 150mm square chassis. Although, the robot was able to complete its travel through maze, as a precaution we designed a new three-layered chassis with a circular shape of 100 mm diameter. This update provided us more freedom in the maze and by this update; we are now able to observe the effects of Bang-Bang control more clearly. </w:t>
       </w:r>
     </w:p>
     <w:p>
@@ -2506,15 +3091,23 @@
       <w:pPr>
         <w:pStyle w:val="Balk1"/>
       </w:pPr>
-      <w:bookmarkStart w:id="5" w:name="_Toc513760382"/>
+      <w:bookmarkStart w:id="9" w:name="_Toc513797584"/>
       <w:r>
         <w:t>Requirement Analysis</w:t>
       </w:r>
-      <w:bookmarkEnd w:id="5"/>
+      <w:bookmarkEnd w:id="9"/>
     </w:p>
     <w:p>
       <w:r>
-        <w:t>All the requirements decided in the standard committee are evaluated in the Table XXXXX.</w:t>
+        <w:t xml:space="preserve">All the requirements decided in the standard committee </w:t>
+      </w:r>
+      <w:proofErr w:type="gramStart"/>
+      <w:r>
+        <w:t>are evaluated</w:t>
+      </w:r>
+      <w:proofErr w:type="gramEnd"/>
+      <w:r>
+        <w:t xml:space="preserve"> in the Table XXXXX.</w:t>
       </w:r>
     </w:p>
     <w:p>
@@ -3372,7 +3965,27 @@
                 <w:sz w:val="22"/>
                 <w:szCs w:val="22"/>
               </w:rPr>
-              <w:t>The maze should be modular and reconfigurable. In other words, walls can be removed or added on the platform.</w:t>
+              <w:t xml:space="preserve">The maze should be modular and reconfigurable. In other words, walls </w:t>
+            </w:r>
+            <w:proofErr w:type="gramStart"/>
+            <w:r>
+              <w:rPr>
+                <w:rFonts w:cs="Arial"/>
+                <w:color w:val="000000"/>
+                <w:sz w:val="22"/>
+                <w:szCs w:val="22"/>
+              </w:rPr>
+              <w:t>can be removed or added on the platform</w:t>
+            </w:r>
+            <w:proofErr w:type="gramEnd"/>
+            <w:r>
+              <w:rPr>
+                <w:rFonts w:cs="Arial"/>
+                <w:color w:val="000000"/>
+                <w:sz w:val="22"/>
+                <w:szCs w:val="22"/>
+              </w:rPr>
+              <w:t>.</w:t>
             </w:r>
           </w:p>
         </w:tc>
@@ -3798,44 +4411,44 @@
       <w:pPr>
         <w:pStyle w:val="Balk1"/>
       </w:pPr>
-      <w:bookmarkStart w:id="6" w:name="_Toc513760383"/>
+      <w:bookmarkStart w:id="10" w:name="_Toc513797585"/>
       <w:r>
         <w:lastRenderedPageBreak/>
         <w:t>Test and Subsystem Evaluation</w:t>
       </w:r>
-      <w:bookmarkEnd w:id="6"/>
+      <w:bookmarkEnd w:id="10"/>
     </w:p>
     <w:p>
       <w:pPr>
         <w:pStyle w:val="Balk2"/>
       </w:pPr>
-      <w:bookmarkStart w:id="7" w:name="_Toc513760384"/>
+      <w:bookmarkStart w:id="11" w:name="_Toc513797586"/>
       <w:r>
         <w:t>Movement of the Robot</w:t>
       </w:r>
-      <w:bookmarkEnd w:id="7"/>
+      <w:bookmarkEnd w:id="11"/>
     </w:p>
     <w:p/>
     <w:p>
       <w:pPr>
         <w:pStyle w:val="Balk2"/>
       </w:pPr>
-      <w:bookmarkStart w:id="8" w:name="_Toc513760385"/>
+      <w:bookmarkStart w:id="12" w:name="_Toc513797587"/>
       <w:r>
         <w:t>Detection of Plank</w:t>
       </w:r>
-      <w:bookmarkEnd w:id="8"/>
+      <w:bookmarkEnd w:id="12"/>
     </w:p>
     <w:p/>
     <w:p>
       <w:pPr>
         <w:pStyle w:val="Balk2"/>
       </w:pPr>
-      <w:bookmarkStart w:id="9" w:name="_Toc513760386"/>
+      <w:bookmarkStart w:id="13" w:name="_Toc513797588"/>
       <w:r>
         <w:t>Power</w:t>
       </w:r>
-      <w:bookmarkEnd w:id="9"/>
+      <w:bookmarkEnd w:id="13"/>
     </w:p>
     <w:p>
       <w:r>
@@ -3846,11 +4459,11 @@
       <w:pPr>
         <w:pStyle w:val="Balk1"/>
       </w:pPr>
-      <w:bookmarkStart w:id="10" w:name="_Toc513760387"/>
+      <w:bookmarkStart w:id="14" w:name="_Toc513797589"/>
       <w:r>
         <w:t>Safety Issues</w:t>
       </w:r>
-      <w:bookmarkEnd w:id="10"/>
+      <w:bookmarkEnd w:id="14"/>
     </w:p>
     <w:p>
       <w:pPr>
@@ -3899,12 +4512,12 @@
       <w:pPr>
         <w:pStyle w:val="Balk1"/>
       </w:pPr>
-      <w:bookmarkStart w:id="11" w:name="_Toc513760388"/>
+      <w:bookmarkStart w:id="15" w:name="_Toc513797590"/>
       <w:r>
         <w:lastRenderedPageBreak/>
         <w:t>Organizational Plan</w:t>
       </w:r>
-      <w:bookmarkEnd w:id="11"/>
+      <w:bookmarkEnd w:id="15"/>
     </w:p>
     <w:p>
       <w:r>
@@ -3914,7 +4527,7 @@
           <w:color w:val="000000"/>
           <w:sz w:val="23"/>
           <w:szCs w:val="23"/>
-          <w:lang w:eastAsia="tr-TR"/>
+          <w:lang w:val="tr-TR" w:eastAsia="tr-TR"/>
         </w:rPr>
         <w:drawing>
           <wp:inline distT="0" distB="0" distL="0" distR="0" wp14:anchorId="537B971D" wp14:editId="47611A56">
@@ -3924,7 +4537,7 @@
             <wp:cNvGraphicFramePr/>
             <a:graphic xmlns:a="http://schemas.openxmlformats.org/drawingml/2006/main">
               <a:graphicData uri="http://schemas.openxmlformats.org/drawingml/2006/diagram">
-                <dgm:relIds xmlns:dgm="http://schemas.openxmlformats.org/drawingml/2006/diagram" xmlns:r="http://schemas.openxmlformats.org/officeDocument/2006/relationships" r:dm="rId13" r:lo="rId14" r:qs="rId15" r:cs="rId16"/>
+                <dgm:relIds xmlns:dgm="http://schemas.openxmlformats.org/drawingml/2006/diagram" xmlns:r="http://schemas.openxmlformats.org/officeDocument/2006/relationships" r:dm="rId15" r:lo="rId16" r:qs="rId17" r:cs="rId18"/>
               </a:graphicData>
             </a:graphic>
           </wp:inline>
@@ -3949,36 +4562,44 @@
       <w:pPr>
         <w:pStyle w:val="Balk1"/>
       </w:pPr>
-      <w:bookmarkStart w:id="12" w:name="_Toc513760389"/>
+      <w:bookmarkStart w:id="16" w:name="_Toc513797591"/>
       <w:r>
         <w:t>Application of the Product</w:t>
       </w:r>
-      <w:bookmarkEnd w:id="12"/>
+      <w:bookmarkEnd w:id="16"/>
     </w:p>
     <w:p>
       <w:pPr>
         <w:pStyle w:val="Balk1"/>
       </w:pPr>
-      <w:bookmarkStart w:id="13" w:name="_Toc513760390"/>
+      <w:bookmarkStart w:id="17" w:name="_Toc513797592"/>
       <w:r>
         <w:t>List of Deliverables</w:t>
       </w:r>
-      <w:bookmarkEnd w:id="13"/>
+      <w:bookmarkEnd w:id="17"/>
     </w:p>
     <w:p>
       <w:r>
-        <w:t>List of deliverables, including User Manual, is given in the Appendix XXXXXX</w:t>
+        <w:t xml:space="preserve">List of deliverables, including User Manual, </w:t>
+      </w:r>
+      <w:proofErr w:type="gramStart"/>
+      <w:r>
+        <w:t>is given</w:t>
+      </w:r>
+      <w:proofErr w:type="gramEnd"/>
+      <w:r>
+        <w:t xml:space="preserve"> in the Appendix XXXXXX</w:t>
       </w:r>
     </w:p>
     <w:p>
       <w:pPr>
         <w:pStyle w:val="Balk1"/>
       </w:pPr>
-      <w:bookmarkStart w:id="14" w:name="_Toc513760391"/>
+      <w:bookmarkStart w:id="18" w:name="_Toc513797593"/>
       <w:r>
         <w:t>Cost Analysis</w:t>
       </w:r>
-      <w:bookmarkEnd w:id="14"/>
+      <w:bookmarkEnd w:id="18"/>
     </w:p>
     <w:p>
       <w:pPr>
@@ -5442,11 +6063,11 @@
       <w:pPr>
         <w:pStyle w:val="Balk1"/>
       </w:pPr>
-      <w:bookmarkStart w:id="15" w:name="_Toc513760392"/>
+      <w:bookmarkStart w:id="19" w:name="_Toc513797594"/>
       <w:r>
         <w:t>Conclusion</w:t>
       </w:r>
-      <w:bookmarkEnd w:id="15"/>
+      <w:bookmarkEnd w:id="19"/>
     </w:p>
     <w:p>
       <w:r>
@@ -5458,13 +6079,53 @@
         <w:tab/>
       </w:r>
       <w:r>
-        <w:t xml:space="preserve">This final report was prepared by members of the X-Cali in order to inform the customers about the design and construction  processes of the product. Circuit diagrams, flow charts that explain subsystems, test and subsystem evaluation, result of the performance tests and cost analysis are provided. </w:t>
+        <w:t xml:space="preserve">This final report was prepared by members of the X-Cali in order to inform the customers about the design and </w:t>
+      </w:r>
+      <w:proofErr w:type="gramStart"/>
+      <w:r>
+        <w:t>construction  processes</w:t>
+      </w:r>
+      <w:proofErr w:type="gramEnd"/>
+      <w:r>
+        <w:t xml:space="preserve"> of the product. Circuit diagrams, flow charts that explain subsystems, test and subsystem evaluation, result of the performance tests and cost analysis </w:t>
+      </w:r>
+      <w:proofErr w:type="gramStart"/>
+      <w:r>
+        <w:t>are provided</w:t>
+      </w:r>
+      <w:proofErr w:type="gramEnd"/>
+      <w:r>
+        <w:t xml:space="preserve">. </w:t>
       </w:r>
     </w:p>
     <w:p>
       <w:r>
         <w:tab/>
-        <w:t xml:space="preserve">Our solution approach for angle detection was also explained in this report. The solution includes two cameras and image processing. Angle of the plank will be determined with the data coming from camera. After that angle data will be processed in RaspberryPi. </w:t>
+        <w:t xml:space="preserve">Our solution approach for angle detection </w:t>
+      </w:r>
+      <w:proofErr w:type="gramStart"/>
+      <w:r>
+        <w:t>was also explained</w:t>
+      </w:r>
+      <w:proofErr w:type="gramEnd"/>
+      <w:r>
+        <w:t xml:space="preserve"> in this report. The solution includes two cameras and image processing. Angle of the plank will be determined with the data coming from camera. After that </w:t>
+      </w:r>
+      <w:proofErr w:type="gramStart"/>
+      <w:r>
+        <w:t>angle</w:t>
+      </w:r>
+      <w:proofErr w:type="gramEnd"/>
+      <w:r>
+        <w:t xml:space="preserve"> data will be processed in </w:t>
+      </w:r>
+      <w:proofErr w:type="spellStart"/>
+      <w:r>
+        <w:t>RaspberryPi</w:t>
+      </w:r>
+      <w:proofErr w:type="spellEnd"/>
+      <w:r>
+        <w:t xml:space="preserve">. </w:t>
       </w:r>
     </w:p>
     <w:p>
@@ -5477,7 +6138,23 @@
     <w:p>
       <w:r>
         <w:tab/>
-        <w:t>In conclusion, we can state that our robot is ready except small modifications. Some minor modifications may be done. When the final version of our robot is available, we believe that people will be highly  interested in our robot.</w:t>
+        <w:t xml:space="preserve">In conclusion, we can state that our robot is ready except small modifications. Some minor modifications </w:t>
+      </w:r>
+      <w:proofErr w:type="gramStart"/>
+      <w:r>
+        <w:t>may be done</w:t>
+      </w:r>
+      <w:proofErr w:type="gramEnd"/>
+      <w:r>
+        <w:t xml:space="preserve">. When the final version of our robot is available, we believe that people will be </w:t>
+      </w:r>
+      <w:proofErr w:type="gramStart"/>
+      <w:r>
+        <w:t>highly  interested</w:t>
+      </w:r>
+      <w:proofErr w:type="gramEnd"/>
+      <w:r>
+        <w:t xml:space="preserve"> in our robot.</w:t>
       </w:r>
     </w:p>
     <w:p/>
@@ -5485,48 +6162,64 @@
       <w:pPr>
         <w:pStyle w:val="Balk1"/>
       </w:pPr>
-      <w:bookmarkStart w:id="16" w:name="_Toc513760393"/>
+      <w:bookmarkStart w:id="20" w:name="_Toc513797595"/>
       <w:r>
         <w:t>References</w:t>
       </w:r>
-      <w:bookmarkEnd w:id="16"/>
+      <w:bookmarkEnd w:id="20"/>
     </w:p>
     <w:p>
       <w:pPr>
         <w:pStyle w:val="Balk1"/>
       </w:pPr>
-      <w:bookmarkStart w:id="17" w:name="_Toc513760394"/>
+      <w:bookmarkStart w:id="21" w:name="_Toc513797596"/>
       <w:r>
         <w:t>Appendices</w:t>
       </w:r>
-      <w:bookmarkEnd w:id="17"/>
+      <w:bookmarkEnd w:id="21"/>
     </w:p>
     <w:p>
       <w:pPr>
         <w:pStyle w:val="Balk2"/>
       </w:pPr>
-      <w:bookmarkStart w:id="18" w:name="_Toc513760395"/>
+      <w:bookmarkStart w:id="22" w:name="_Toc513797597"/>
       <w:r>
         <w:t>Appendix XXXX</w:t>
       </w:r>
-      <w:bookmarkEnd w:id="18"/>
+      <w:bookmarkEnd w:id="22"/>
     </w:p>
     <w:p>
       <w:pPr>
         <w:pStyle w:val="Balk3"/>
       </w:pPr>
-      <w:bookmarkStart w:id="19" w:name="_Toc513760396"/>
+      <w:bookmarkStart w:id="23" w:name="_Toc513797598"/>
       <w:r>
         <w:t>List</w:t>
       </w:r>
-      <w:bookmarkEnd w:id="19"/>
+      <w:bookmarkEnd w:id="23"/>
     </w:p>
     <w:p>
       <w:pPr>
         <w:ind w:firstLine="851"/>
       </w:pPr>
       <w:r>
-        <w:t xml:space="preserve">The first robot of X-Cali is designed for general usage. There is no specific client profile for our product. The robot can be used for different purposes such as gaming or educational purposes. </w:t>
+        <w:t xml:space="preserve">The first robot of X-Cali </w:t>
+      </w:r>
+      <w:proofErr w:type="gramStart"/>
+      <w:r>
+        <w:t>is designed</w:t>
+      </w:r>
+      <w:proofErr w:type="gramEnd"/>
+      <w:r>
+        <w:t xml:space="preserve"> for general usage. There is no specific client profile for our product. The robot </w:t>
+      </w:r>
+      <w:proofErr w:type="gramStart"/>
+      <w:r>
+        <w:t>can be used</w:t>
+      </w:r>
+      <w:proofErr w:type="gramEnd"/>
+      <w:r>
+        <w:t xml:space="preserve"> for different purposes such as gaming or educational purposes. </w:t>
       </w:r>
     </w:p>
     <w:p>
@@ -5534,7 +6227,15 @@
         <w:ind w:firstLine="851"/>
       </w:pPr>
       <w:r>
-        <w:t>The expected deliverables of the work packages of our project can be seen in Table.</w:t>
+        <w:t xml:space="preserve">The expected deliverables of the work packages of our project </w:t>
+      </w:r>
+      <w:proofErr w:type="gramStart"/>
+      <w:r>
+        <w:t>can be seen</w:t>
+      </w:r>
+      <w:proofErr w:type="gramEnd"/>
+      <w:r>
+        <w:t xml:space="preserve"> in Table.</w:t>
       </w:r>
     </w:p>
     <w:p>
@@ -5754,7 +6455,21 @@
               <w:rPr>
                 <w:szCs w:val="32"/>
               </w:rPr>
-              <w:t>Completed for the ultrasonic sensors and RP3. Test plan is achieved.</w:t>
+              <w:t xml:space="preserve">Completed for the ultrasonic sensors and RP3. Test plan </w:t>
+            </w:r>
+            <w:proofErr w:type="gramStart"/>
+            <w:r>
+              <w:rPr>
+                <w:szCs w:val="32"/>
+              </w:rPr>
+              <w:t>is achieved</w:t>
+            </w:r>
+            <w:proofErr w:type="gramEnd"/>
+            <w:r>
+              <w:rPr>
+                <w:szCs w:val="32"/>
+              </w:rPr>
+              <w:t>.</w:t>
             </w:r>
           </w:p>
         </w:tc>
@@ -5952,7 +6667,25 @@
                 <w:color w:val="000000"/>
                 <w:szCs w:val="32"/>
               </w:rPr>
-              <w:t>Test plan is achieved.</w:t>
+              <w:t xml:space="preserve">Test plan </w:t>
+            </w:r>
+            <w:proofErr w:type="gramStart"/>
+            <w:r>
+              <w:rPr>
+                <w:rFonts w:cs="Times"/>
+                <w:color w:val="000000"/>
+                <w:szCs w:val="32"/>
+              </w:rPr>
+              <w:t>is achieved</w:t>
+            </w:r>
+            <w:proofErr w:type="gramEnd"/>
+            <w:r>
+              <w:rPr>
+                <w:rFonts w:cs="Times"/>
+                <w:color w:val="000000"/>
+                <w:szCs w:val="32"/>
+              </w:rPr>
+              <w:t>.</w:t>
             </w:r>
           </w:p>
         </w:tc>
@@ -6271,7 +7004,15 @@
         <w:ind w:firstLine="708"/>
       </w:pPr>
       <w:r>
-        <w:t xml:space="preserve">The size of the robot can be adjusted according to the customers’ demands. The product will be prepared in 10 weekdays after the order. Users can find all the necessary information about the product in the user manual. </w:t>
+        <w:t xml:space="preserve">The size of the robot </w:t>
+      </w:r>
+      <w:proofErr w:type="gramStart"/>
+      <w:r>
+        <w:t>can be adjusted</w:t>
+      </w:r>
+      <w:proofErr w:type="gramEnd"/>
+      <w:r>
+        <w:t xml:space="preserve"> according to the customers’ demands. The product will be prepared in 10 weekdays after the order. Users can find all the necessary information about the product in the user manual. </w:t>
       </w:r>
     </w:p>
     <w:p>
@@ -6289,7 +7030,7 @@
       <w:r>
         <w:t xml:space="preserve">You can contact us via our web site </w:t>
       </w:r>
-      <w:hyperlink r:id="rId18" w:history="1">
+      <w:hyperlink r:id="rId20" w:history="1">
         <w:r>
           <w:rPr>
             <w:rStyle w:val="Kpr"/>
@@ -6305,11 +7046,11 @@
       <w:pPr>
         <w:pStyle w:val="Balk3"/>
       </w:pPr>
-      <w:bookmarkStart w:id="20" w:name="_Toc513760397"/>
+      <w:bookmarkStart w:id="24" w:name="_Toc513797599"/>
       <w:r>
         <w:t>User Manual</w:t>
       </w:r>
-      <w:bookmarkEnd w:id="20"/>
+      <w:bookmarkEnd w:id="24"/>
     </w:p>
     <w:p>
       <w:pPr>
@@ -6318,11 +7059,19 @@
           <w:b/>
         </w:rPr>
       </w:pPr>
+      <w:proofErr w:type="gramStart"/>
       <w:r>
         <w:rPr>
           <w:b/>
         </w:rPr>
-        <w:t>WHAT’S IN THE BOX?</w:t>
+        <w:t>WHAT’S</w:t>
+      </w:r>
+      <w:proofErr w:type="gramEnd"/>
+      <w:r>
+        <w:rPr>
+          <w:b/>
+        </w:rPr>
+        <w:t xml:space="preserve"> IN THE BOX?</w:t>
       </w:r>
     </w:p>
     <w:p>
@@ -6342,8 +7091,16 @@
         <w:rPr>
           <w:szCs w:val="22"/>
         </w:rPr>
-        <w:t>X-Calibot</w:t>
-      </w:r>
+        <w:t>X-</w:t>
+      </w:r>
+      <w:proofErr w:type="spellStart"/>
+      <w:r>
+        <w:rPr>
+          <w:szCs w:val="22"/>
+        </w:rPr>
+        <w:t>Calibot</w:t>
+      </w:r>
+      <w:proofErr w:type="spellEnd"/>
     </w:p>
     <w:p>
       <w:pPr>
@@ -6362,7 +7119,21 @@
         <w:rPr>
           <w:szCs w:val="22"/>
         </w:rPr>
-        <w:t>11.1 V LiPo battery</w:t>
+        <w:t xml:space="preserve">11.1 V </w:t>
+      </w:r>
+      <w:proofErr w:type="spellStart"/>
+      <w:r>
+        <w:rPr>
+          <w:szCs w:val="22"/>
+        </w:rPr>
+        <w:t>LiPo</w:t>
+      </w:r>
+      <w:proofErr w:type="spellEnd"/>
+      <w:r>
+        <w:rPr>
+          <w:szCs w:val="22"/>
+        </w:rPr>
+        <w:t xml:space="preserve"> battery</w:t>
       </w:r>
     </w:p>
     <w:p>
@@ -6382,8 +7153,30 @@
         <w:rPr>
           <w:szCs w:val="22"/>
         </w:rPr>
-        <w:t>5000 mAh powerbank</w:t>
-      </w:r>
+        <w:t xml:space="preserve">5000 </w:t>
+      </w:r>
+      <w:proofErr w:type="spellStart"/>
+      <w:r>
+        <w:rPr>
+          <w:szCs w:val="22"/>
+        </w:rPr>
+        <w:t>mAh</w:t>
+      </w:r>
+      <w:proofErr w:type="spellEnd"/>
+      <w:r>
+        <w:rPr>
+          <w:szCs w:val="22"/>
+        </w:rPr>
+        <w:t xml:space="preserve"> </w:t>
+      </w:r>
+      <w:proofErr w:type="spellStart"/>
+      <w:r>
+        <w:rPr>
+          <w:szCs w:val="22"/>
+        </w:rPr>
+        <w:t>powerbank</w:t>
+      </w:r>
+      <w:proofErr w:type="spellEnd"/>
     </w:p>
     <w:p>
       <w:pPr>
@@ -6460,7 +7253,23 @@
         <w:jc w:val="both"/>
       </w:pPr>
       <w:r>
-        <w:t>Connect the powerbank to RaspberryPi.</w:t>
+        <w:t xml:space="preserve">Connect the </w:t>
+      </w:r>
+      <w:proofErr w:type="spellStart"/>
+      <w:r>
+        <w:t>powerbank</w:t>
+      </w:r>
+      <w:proofErr w:type="spellEnd"/>
+      <w:r>
+        <w:t xml:space="preserve"> to </w:t>
+      </w:r>
+      <w:proofErr w:type="spellStart"/>
+      <w:r>
+        <w:t>RaspberryPi</w:t>
+      </w:r>
+      <w:proofErr w:type="spellEnd"/>
+      <w:r>
+        <w:t>.</w:t>
       </w:r>
     </w:p>
     <w:p>
@@ -6474,7 +7283,15 @@
         <w:jc w:val="both"/>
       </w:pPr>
       <w:r>
-        <w:t>Make sure that green and red LED’s on RaspberryPi blink.</w:t>
+        <w:t xml:space="preserve">Make sure that green and red LED’s on </w:t>
+      </w:r>
+      <w:proofErr w:type="spellStart"/>
+      <w:r>
+        <w:t>RaspberryPi</w:t>
+      </w:r>
+      <w:proofErr w:type="spellEnd"/>
+      <w:r>
+        <w:t xml:space="preserve"> blink.</w:t>
       </w:r>
     </w:p>
     <w:p>
@@ -6488,7 +7305,15 @@
         <w:jc w:val="both"/>
       </w:pPr>
       <w:r>
-        <w:t>Connect the LiPo battery to the same colored supply terminals of motor driver.</w:t>
+        <w:t xml:space="preserve">Connect the </w:t>
+      </w:r>
+      <w:proofErr w:type="spellStart"/>
+      <w:r>
+        <w:t>LiPo</w:t>
+      </w:r>
+      <w:proofErr w:type="spellEnd"/>
+      <w:r>
+        <w:t xml:space="preserve"> battery to the same colored supply terminals of motor driver.</w:t>
       </w:r>
     </w:p>
     <w:p>
@@ -6502,7 +7327,15 @@
         <w:jc w:val="both"/>
       </w:pPr>
       <w:r>
-        <w:t>Couple the wooden plank to the holding point on top of X-Calibot.</w:t>
+        <w:t>Couple the wooden plank to the holding point on top of X-</w:t>
+      </w:r>
+      <w:proofErr w:type="spellStart"/>
+      <w:r>
+        <w:t>Calibot</w:t>
+      </w:r>
+      <w:proofErr w:type="spellEnd"/>
+      <w:r>
+        <w:t>.</w:t>
       </w:r>
     </w:p>
     <w:p>
@@ -6516,7 +7349,15 @@
         <w:jc w:val="both"/>
       </w:pPr>
       <w:r>
-        <w:t>Choose the playing mode (master or slave) by using the switch on top of X-Calibot.</w:t>
+        <w:t>Choose the playing mode (master or slave) by using the switch on top of X-</w:t>
+      </w:r>
+      <w:proofErr w:type="spellStart"/>
+      <w:r>
+        <w:t>Calibot</w:t>
+      </w:r>
+      <w:proofErr w:type="spellEnd"/>
+      <w:r>
+        <w:t>.</w:t>
       </w:r>
     </w:p>
     <w:p>
@@ -6530,7 +7371,15 @@
         <w:jc w:val="both"/>
       </w:pPr>
       <w:r>
-        <w:t>Place your X-Calibot in a maze.</w:t>
+        <w:t>Place your X-</w:t>
+      </w:r>
+      <w:proofErr w:type="spellStart"/>
+      <w:r>
+        <w:t>Calibot</w:t>
+      </w:r>
+      <w:proofErr w:type="spellEnd"/>
+      <w:r>
+        <w:t xml:space="preserve"> in a maze.</w:t>
       </w:r>
     </w:p>
     <w:p>
@@ -6546,8 +7395,9 @@
       <w:r>
         <w:t>Enjoy!</w:t>
       </w:r>
+      <w:bookmarkStart w:id="25" w:name="_GoBack"/>
+      <w:bookmarkEnd w:id="25"/>
     </w:p>
-    <w:p/>
     <w:p>
       <w:pPr>
         <w:jc w:val="center"/>
@@ -6573,7 +7423,23 @@
         <w:jc w:val="both"/>
       </w:pPr>
       <w:r>
-        <w:t>X-Calibot is not suitable for use of children under 5 years old. Keep X-Calibot out of reach of children under 5 years old.</w:t>
+        <w:t>X-</w:t>
+      </w:r>
+      <w:proofErr w:type="spellStart"/>
+      <w:r>
+        <w:t>Calibot</w:t>
+      </w:r>
+      <w:proofErr w:type="spellEnd"/>
+      <w:r>
+        <w:t xml:space="preserve"> is not suitable for use of children under 5 years old. Keep X-</w:t>
+      </w:r>
+      <w:proofErr w:type="spellStart"/>
+      <w:r>
+        <w:t>Calibot</w:t>
+      </w:r>
+      <w:proofErr w:type="spellEnd"/>
+      <w:r>
+        <w:t xml:space="preserve"> out of reach of children under 5 years old.</w:t>
       </w:r>
     </w:p>
     <w:p>
@@ -6587,7 +7453,31 @@
         <w:jc w:val="both"/>
       </w:pPr>
       <w:r>
-        <w:t>Do not use your X-Calibot for longer than 3 hours. Charge the LiPo battery immediately after having used it. Undervoltaged batteries may explode and may be harmful.</w:t>
+        <w:t>Do not use your X-</w:t>
+      </w:r>
+      <w:proofErr w:type="spellStart"/>
+      <w:r>
+        <w:t>Calibot</w:t>
+      </w:r>
+      <w:proofErr w:type="spellEnd"/>
+      <w:r>
+        <w:t xml:space="preserve"> for longer than 3 hours. Charge the </w:t>
+      </w:r>
+      <w:proofErr w:type="spellStart"/>
+      <w:r>
+        <w:t>LiPo</w:t>
+      </w:r>
+      <w:proofErr w:type="spellEnd"/>
+      <w:r>
+        <w:t xml:space="preserve"> battery immediately after having used it. </w:t>
+      </w:r>
+      <w:proofErr w:type="spellStart"/>
+      <w:r>
+        <w:t>Undervoltaged</w:t>
+      </w:r>
+      <w:proofErr w:type="spellEnd"/>
+      <w:r>
+        <w:t xml:space="preserve"> batteries may explode and may be harmful.</w:t>
       </w:r>
     </w:p>
     <w:p>
@@ -6601,7 +7491,15 @@
         <w:jc w:val="both"/>
       </w:pPr>
       <w:r>
-        <w:t>In case you notice a thickening on your battery, stop running your X-Calibot, disconnect the battery and contact X-Cali Customer Care.</w:t>
+        <w:t>In case you notice a thickening on your battery, stop running your X-</w:t>
+      </w:r>
+      <w:proofErr w:type="spellStart"/>
+      <w:r>
+        <w:t>Calibot</w:t>
+      </w:r>
+      <w:proofErr w:type="spellEnd"/>
+      <w:r>
+        <w:t>, disconnect the battery and contact X-Cali Customer Care.</w:t>
       </w:r>
     </w:p>
     <w:p>
@@ -6615,7 +7513,23 @@
         <w:jc w:val="both"/>
       </w:pPr>
       <w:r>
-        <w:t>Make sure that you have connected the terminals of the battery correctly, polarity reversal may ruin your X-Calibot.</w:t>
+        <w:t xml:space="preserve">Make sure that you have connected the terminals of the battery </w:t>
+      </w:r>
+      <w:proofErr w:type="gramStart"/>
+      <w:r>
+        <w:t>correctly,</w:t>
+      </w:r>
+      <w:proofErr w:type="gramEnd"/>
+      <w:r>
+        <w:t xml:space="preserve"> polarity reversal may ruin your X-</w:t>
+      </w:r>
+      <w:proofErr w:type="spellStart"/>
+      <w:r>
+        <w:t>Calibot</w:t>
+      </w:r>
+      <w:proofErr w:type="spellEnd"/>
+      <w:r>
+        <w:t>.</w:t>
       </w:r>
     </w:p>
     <w:p>
@@ -6629,7 +7543,15 @@
         <w:jc w:val="both"/>
       </w:pPr>
       <w:r>
-        <w:t>Do not leave the plank on the holding point of your X-Calibot while not running it. Weight of the plank may be harmful for your device.</w:t>
+        <w:t>Do not leave the plank on the holding point of your X-</w:t>
+      </w:r>
+      <w:proofErr w:type="spellStart"/>
+      <w:r>
+        <w:t>Calibot</w:t>
+      </w:r>
+      <w:proofErr w:type="spellEnd"/>
+      <w:r>
+        <w:t xml:space="preserve"> while not running it. Weight of the plank may be harmful for your device.</w:t>
       </w:r>
     </w:p>
     <w:p>
@@ -6643,10 +7565,33 @@
         <w:jc w:val="both"/>
       </w:pPr>
       <w:r>
-        <w:t>In case you notice smoke or burning smell while running your X-Calibot, immediately disconnect the battery and the powerbank and contact X-Cali Customer Care.</w:t>
+        <w:t>In case you notice smoke or burning smell while running your X-</w:t>
+      </w:r>
+      <w:proofErr w:type="spellStart"/>
+      <w:r>
+        <w:t>Calibot</w:t>
+      </w:r>
+      <w:proofErr w:type="spellEnd"/>
+      <w:r>
+        <w:t xml:space="preserve">, </w:t>
+      </w:r>
+      <w:proofErr w:type="gramStart"/>
+      <w:r>
+        <w:t>immediately</w:t>
+      </w:r>
+      <w:proofErr w:type="gramEnd"/>
+      <w:r>
+        <w:t xml:space="preserve"> disconnect the battery and the </w:t>
+      </w:r>
+      <w:proofErr w:type="spellStart"/>
+      <w:r>
+        <w:t>powerbank</w:t>
+      </w:r>
+      <w:proofErr w:type="spellEnd"/>
+      <w:r>
+        <w:t xml:space="preserve"> and contact X-Cali Customer Care.</w:t>
       </w:r>
     </w:p>
-    <w:p/>
     <w:p>
       <w:pPr>
         <w:jc w:val="center"/>
@@ -6654,25 +7599,59 @@
           <w:b/>
         </w:rPr>
       </w:pPr>
-      <w:bookmarkStart w:id="21" w:name="_Toc513760398"/>
       <w:r>
         <w:rPr>
           <w:b/>
         </w:rPr>
         <w:t>DISCLAIMER</w:t>
       </w:r>
-      <w:bookmarkEnd w:id="21"/>
     </w:p>
     <w:p>
       <w:pPr>
         <w:ind w:firstLine="720"/>
       </w:pPr>
       <w:r>
-        <w:t xml:space="preserve">X-Calibot is produced, calibrated and tested under room conditions and white fluorescent light. X-Cali Inc. do not accept any responsibilities for any kind of </w:t>
-      </w:r>
-      <w:r>
-        <w:lastRenderedPageBreak/>
-        <w:t>malfunctionings of X-Calibot caused by operation under any other enviromental conditions.</w:t>
+        <w:t>X-</w:t>
+      </w:r>
+      <w:proofErr w:type="spellStart"/>
+      <w:r>
+        <w:t>Calibot</w:t>
+      </w:r>
+      <w:proofErr w:type="spellEnd"/>
+      <w:r>
+        <w:t xml:space="preserve"> </w:t>
+      </w:r>
+      <w:proofErr w:type="gramStart"/>
+      <w:r>
+        <w:t>is produced, calibrated and tested under room conditions and white fluorescent light</w:t>
+      </w:r>
+      <w:proofErr w:type="gramEnd"/>
+      <w:r>
+        <w:t xml:space="preserve">. X-Cali Inc. do not accept any responsibilities for any kind of </w:t>
+      </w:r>
+      <w:proofErr w:type="spellStart"/>
+      <w:r>
+        <w:t>malfunctionings</w:t>
+      </w:r>
+      <w:proofErr w:type="spellEnd"/>
+      <w:r>
+        <w:t xml:space="preserve"> of X-</w:t>
+      </w:r>
+      <w:proofErr w:type="spellStart"/>
+      <w:r>
+        <w:t>Calibot</w:t>
+      </w:r>
+      <w:proofErr w:type="spellEnd"/>
+      <w:r>
+        <w:t xml:space="preserve"> caused by operation under any other </w:t>
+      </w:r>
+      <w:proofErr w:type="spellStart"/>
+      <w:r>
+        <w:t>enviromental</w:t>
+      </w:r>
+      <w:proofErr w:type="spellEnd"/>
+      <w:r>
+        <w:t xml:space="preserve"> conditions.</w:t>
       </w:r>
     </w:p>
     <w:p>
@@ -6680,7 +7659,53 @@
         <w:ind w:firstLine="720"/>
       </w:pPr>
       <w:r>
-        <w:t>Power supply units of X-Calibot are designed and produced specifically for X-Calibot. Any power supply units other than box content are not suitable for X-Calibot. X-Cali Inc. do not accept any responsibilites for possible damages on X-Calibot caused by different power supply units.</w:t>
+        <w:lastRenderedPageBreak/>
+        <w:t>Power supply units of X-</w:t>
+      </w:r>
+      <w:proofErr w:type="spellStart"/>
+      <w:r>
+        <w:t>Calibot</w:t>
+      </w:r>
+      <w:proofErr w:type="spellEnd"/>
+      <w:r>
+        <w:t xml:space="preserve"> </w:t>
+      </w:r>
+      <w:proofErr w:type="gramStart"/>
+      <w:r>
+        <w:t>are designed and produced specifically for X-</w:t>
+      </w:r>
+      <w:proofErr w:type="spellStart"/>
+      <w:r>
+        <w:t>Calibot</w:t>
+      </w:r>
+      <w:proofErr w:type="spellEnd"/>
+      <w:proofErr w:type="gramEnd"/>
+      <w:r>
+        <w:t>. Any power supply units other than box content are not suitable for X-</w:t>
+      </w:r>
+      <w:proofErr w:type="spellStart"/>
+      <w:r>
+        <w:t>Calibot</w:t>
+      </w:r>
+      <w:proofErr w:type="spellEnd"/>
+      <w:r>
+        <w:t xml:space="preserve">. X-Cali Inc. do not accept any </w:t>
+      </w:r>
+      <w:proofErr w:type="spellStart"/>
+      <w:r>
+        <w:t>responsibilites</w:t>
+      </w:r>
+      <w:proofErr w:type="spellEnd"/>
+      <w:r>
+        <w:t xml:space="preserve"> for possible damages on X-</w:t>
+      </w:r>
+      <w:proofErr w:type="spellStart"/>
+      <w:r>
+        <w:t>Calibot</w:t>
+      </w:r>
+      <w:proofErr w:type="spellEnd"/>
+      <w:r>
+        <w:t xml:space="preserve"> caused by different power supply units.</w:t>
       </w:r>
     </w:p>
     <w:p>
@@ -6688,7 +7713,31 @@
         <w:ind w:firstLine="720"/>
       </w:pPr>
       <w:r>
-        <w:t xml:space="preserve">Using guide of device is clearly described in User Manual. X-Cali Inc. do not accept any responsibilites for possible damages on X-Calibot caused by user error. </w:t>
+        <w:t xml:space="preserve">Using guide of device </w:t>
+      </w:r>
+      <w:proofErr w:type="gramStart"/>
+      <w:r>
+        <w:t>is clearly described</w:t>
+      </w:r>
+      <w:proofErr w:type="gramEnd"/>
+      <w:r>
+        <w:t xml:space="preserve"> in User Manual. X-Cali Inc. do not accept any </w:t>
+      </w:r>
+      <w:proofErr w:type="spellStart"/>
+      <w:r>
+        <w:t>responsibilites</w:t>
+      </w:r>
+      <w:proofErr w:type="spellEnd"/>
+      <w:r>
+        <w:t xml:space="preserve"> for possible damages on X-</w:t>
+      </w:r>
+      <w:proofErr w:type="spellStart"/>
+      <w:r>
+        <w:t>Calibot</w:t>
+      </w:r>
+      <w:proofErr w:type="spellEnd"/>
+      <w:r>
+        <w:t xml:space="preserve"> caused by user error. </w:t>
       </w:r>
     </w:p>
     <w:p>
@@ -6705,13 +7754,10 @@
       </w:pPr>
     </w:p>
     <w:p/>
-    <w:p>
-      <w:bookmarkStart w:id="22" w:name="_GoBack"/>
-      <w:bookmarkEnd w:id="22"/>
-    </w:p>
+    <w:p/>
     <w:sectPr>
-      <w:headerReference w:type="default" r:id="rId19"/>
-      <w:footerReference w:type="default" r:id="rId20"/>
+      <w:headerReference w:type="default" r:id="rId21"/>
+      <w:footerReference w:type="default" r:id="rId22"/>
       <w:pgSz w:w="11906" w:h="16838"/>
       <w:pgMar w:top="1417" w:right="1417" w:bottom="1417" w:left="1417" w:header="426" w:footer="708" w:gutter="0"/>
       <w:cols w:space="708"/>
@@ -6719,6 +7765,31 @@
     </w:sectPr>
   </w:body>
 </w:document>
+</file>
+
+<file path=word/endnotes.xml><?xml version="1.0" encoding="utf-8"?>
+<w:endnotes xmlns:wpc="http://schemas.microsoft.com/office/word/2010/wordprocessingCanvas" xmlns:cx="http://schemas.microsoft.com/office/drawing/2014/chartex" xmlns:cx1="http://schemas.microsoft.com/office/drawing/2015/9/8/chartex" xmlns:mc="http://schemas.openxmlformats.org/markup-compatibility/2006" xmlns:o="urn:schemas-microsoft-com:office:office" xmlns:r="http://schemas.openxmlformats.org/officeDocument/2006/relationships" xmlns:m="http://schemas.openxmlformats.org/officeDocument/2006/math" xmlns:v="urn:schemas-microsoft-com:vml" xmlns:wp14="http://schemas.microsoft.com/office/word/2010/wordprocessingDrawing" xmlns:wp="http://schemas.openxmlformats.org/drawingml/2006/wordprocessingDrawing" xmlns:w10="urn:schemas-microsoft-com:office:word" xmlns:w="http://schemas.openxmlformats.org/wordprocessingml/2006/main" xmlns:w14="http://schemas.microsoft.com/office/word/2010/wordml" xmlns:w15="http://schemas.microsoft.com/office/word/2012/wordml" xmlns:w16se="http://schemas.microsoft.com/office/word/2015/wordml/symex" xmlns:wpg="http://schemas.microsoft.com/office/word/2010/wordprocessingGroup" xmlns:wpi="http://schemas.microsoft.com/office/word/2010/wordprocessingInk" xmlns:wne="http://schemas.microsoft.com/office/word/2006/wordml" xmlns:wps="http://schemas.microsoft.com/office/word/2010/wordprocessingShape" mc:Ignorable="w14 w15 w16se wp14">
+  <w:endnote w:type="separator" w:id="-1">
+    <w:p>
+      <w:pPr>
+        <w:spacing w:before="0" w:after="0" w:line="240" w:lineRule="auto"/>
+      </w:pPr>
+      <w:r>
+        <w:separator/>
+      </w:r>
+    </w:p>
+  </w:endnote>
+  <w:endnote w:type="continuationSeparator" w:id="0">
+    <w:p>
+      <w:pPr>
+        <w:spacing w:before="0" w:after="0" w:line="240" w:lineRule="auto"/>
+      </w:pPr>
+      <w:r>
+        <w:continuationSeparator/>
+      </w:r>
+    </w:p>
+  </w:endnote>
+</w:endnotes>
 </file>
 
 <file path=word/footer1.xml><?xml version="1.0" encoding="utf-8"?>
@@ -6766,6 +7837,31 @@
     </w:pPr>
   </w:p>
 </w:ftr>
+</file>
+
+<file path=word/footnotes.xml><?xml version="1.0" encoding="utf-8"?>
+<w:footnotes xmlns:wpc="http://schemas.microsoft.com/office/word/2010/wordprocessingCanvas" xmlns:cx="http://schemas.microsoft.com/office/drawing/2014/chartex" xmlns:cx1="http://schemas.microsoft.com/office/drawing/2015/9/8/chartex" xmlns:mc="http://schemas.openxmlformats.org/markup-compatibility/2006" xmlns:o="urn:schemas-microsoft-com:office:office" xmlns:r="http://schemas.openxmlformats.org/officeDocument/2006/relationships" xmlns:m="http://schemas.openxmlformats.org/officeDocument/2006/math" xmlns:v="urn:schemas-microsoft-com:vml" xmlns:wp14="http://schemas.microsoft.com/office/word/2010/wordprocessingDrawing" xmlns:wp="http://schemas.openxmlformats.org/drawingml/2006/wordprocessingDrawing" xmlns:w10="urn:schemas-microsoft-com:office:word" xmlns:w="http://schemas.openxmlformats.org/wordprocessingml/2006/main" xmlns:w14="http://schemas.microsoft.com/office/word/2010/wordml" xmlns:w15="http://schemas.microsoft.com/office/word/2012/wordml" xmlns:w16se="http://schemas.microsoft.com/office/word/2015/wordml/symex" xmlns:wpg="http://schemas.microsoft.com/office/word/2010/wordprocessingGroup" xmlns:wpi="http://schemas.microsoft.com/office/word/2010/wordprocessingInk" xmlns:wne="http://schemas.microsoft.com/office/word/2006/wordml" xmlns:wps="http://schemas.microsoft.com/office/word/2010/wordprocessingShape" mc:Ignorable="w14 w15 w16se wp14">
+  <w:footnote w:type="separator" w:id="-1">
+    <w:p>
+      <w:pPr>
+        <w:spacing w:before="0" w:after="0" w:line="240" w:lineRule="auto"/>
+      </w:pPr>
+      <w:r>
+        <w:separator/>
+      </w:r>
+    </w:p>
+  </w:footnote>
+  <w:footnote w:type="continuationSeparator" w:id="0">
+    <w:p>
+      <w:pPr>
+        <w:spacing w:before="0" w:after="0" w:line="240" w:lineRule="auto"/>
+      </w:pPr>
+      <w:r>
+        <w:continuationSeparator/>
+      </w:r>
+    </w:p>
+  </w:footnote>
+</w:footnotes>
 </file>
 
 <file path=word/header1.xml><?xml version="1.0" encoding="utf-8"?>
@@ -10581,82 +11677,82 @@
     </dgm:pt>
   </dgm:ptLst>
   <dgm:cxnLst>
+    <dgm:cxn modelId="{AF0D3046-4ED1-8147-8B36-B7CE6E101DB0}" type="presOf" srcId="{8C5523E2-26AF-499D-A58F-9681352EB56D}" destId="{44F44B87-160E-4B39-AAB8-EAC1D97FD697}" srcOrd="0" destOrd="0" presId="urn:microsoft.com/office/officeart/2008/layout/HalfCircleOrganizationChart"/>
+    <dgm:cxn modelId="{0E854744-4439-524C-A8BB-BE0E2DD21C04}" type="presOf" srcId="{D9F5E2F4-BC20-415F-92C0-11668B4D0497}" destId="{3F582D20-7F58-4C1A-80B0-3653C1386FBF}" srcOrd="0" destOrd="0" presId="urn:microsoft.com/office/officeart/2008/layout/HalfCircleOrganizationChart"/>
+    <dgm:cxn modelId="{5031E28D-ACE1-4F43-B62E-2673D727EB1E}" type="presOf" srcId="{59CE6137-4BC3-4459-8134-13044F447ABC}" destId="{780CDA27-1999-4188-AA47-2C466BDFE040}" srcOrd="0" destOrd="0" presId="urn:microsoft.com/office/officeart/2008/layout/HalfCircleOrganizationChart"/>
+    <dgm:cxn modelId="{6BDA102B-D057-624C-8688-1EFDD77FB2D3}" type="presOf" srcId="{A52AC902-80BE-4F78-ABED-E111747FA08C}" destId="{90C3A98A-85DB-49B8-B440-8FF16BEC7C3C}" srcOrd="1" destOrd="0" presId="urn:microsoft.com/office/officeart/2008/layout/HalfCircleOrganizationChart"/>
+    <dgm:cxn modelId="{ED95F2DB-452F-B547-8D1C-3FC6F72C62B7}" type="presOf" srcId="{E5079F86-D5BA-4801-A2AB-4926E11D4133}" destId="{CE4434B0-6180-4FE8-A102-6E52CDD1DF68}" srcOrd="1" destOrd="0" presId="urn:microsoft.com/office/officeart/2008/layout/HalfCircleOrganizationChart"/>
+    <dgm:cxn modelId="{CB945B28-074D-3A47-9120-8956B76AF83C}" type="presOf" srcId="{15487E23-0C31-480F-B963-5A290BD7FBE6}" destId="{AD76B78D-EE07-4848-9102-C847C30586D1}" srcOrd="0" destOrd="0" presId="urn:microsoft.com/office/officeart/2008/layout/HalfCircleOrganizationChart"/>
+    <dgm:cxn modelId="{87361FB7-11F2-7E4E-B2F3-FF72B063230B}" type="presOf" srcId="{3005A91C-05F1-4663-9E9B-C19EA6CEA263}" destId="{69925D3D-1A15-4D36-A108-AA9593CCB98A}" srcOrd="0" destOrd="0" presId="urn:microsoft.com/office/officeart/2008/layout/HalfCircleOrganizationChart"/>
+    <dgm:cxn modelId="{98D1500C-2678-F943-BDD8-50BDFA50D5A6}" type="presOf" srcId="{4759AA99-0A72-4325-A976-C3CFA4E1E623}" destId="{213AF457-5673-4CC0-809B-24C1F8382BF6}" srcOrd="0" destOrd="0" presId="urn:microsoft.com/office/officeart/2008/layout/HalfCircleOrganizationChart"/>
+    <dgm:cxn modelId="{6F34AF7A-A4A2-DD43-A277-3ED2EFB3AF14}" type="presOf" srcId="{2B626EF1-458B-41D2-A463-320388117E44}" destId="{49D8A86C-2017-4A4D-9878-849150EE061C}" srcOrd="0" destOrd="0" presId="urn:microsoft.com/office/officeart/2008/layout/HalfCircleOrganizationChart"/>
+    <dgm:cxn modelId="{F8BDF911-1572-FA47-AED0-34266B5ECF7C}" type="presOf" srcId="{4139B855-4C50-4014-82B6-9F59B6B7323A}" destId="{CE4E988D-0494-4227-9981-A8FB00262A53}" srcOrd="1" destOrd="0" presId="urn:microsoft.com/office/officeart/2008/layout/HalfCircleOrganizationChart"/>
+    <dgm:cxn modelId="{06B8CDFE-358D-426E-9343-EDEE7AEEE436}" srcId="{DEE4E436-0A3E-42B3-9553-717B0D347B78}" destId="{AD68D42A-3E88-4935-A23F-B592A58550D5}" srcOrd="1" destOrd="0" parTransId="{E600F44C-19CA-4BF2-A356-B7DC2ADBA86A}" sibTransId="{E8ADEE41-281B-4E96-AF44-5F479A295FB3}"/>
+    <dgm:cxn modelId="{C4EEBD7B-B8A6-49FE-A95C-C2E4B77367B7}" srcId="{8DD5554C-8352-4C65-B26E-1C1F426195CE}" destId="{350E0299-F153-42EA-90C2-37913EA7D53A}" srcOrd="2" destOrd="0" parTransId="{EE4C8E44-E2F7-48EB-A5E8-6100AE29F4CE}" sibTransId="{DF27287C-0B2F-4336-907F-B85D1A783142}"/>
+    <dgm:cxn modelId="{EBD6B4CF-D0AA-6B4F-87B6-DD3352D3B884}" type="presOf" srcId="{EA4C4950-D3DA-4678-89B0-A93340746024}" destId="{C2024C09-4286-4209-9E5C-936C881642BF}" srcOrd="0" destOrd="0" presId="urn:microsoft.com/office/officeart/2008/layout/HalfCircleOrganizationChart"/>
+    <dgm:cxn modelId="{46FCB0AA-A4D2-5B47-8B2A-FCBA24776B78}" type="presOf" srcId="{93C2D1FD-EB58-4457-AB7D-CAA852A84E1D}" destId="{4C68B561-F848-41DC-844A-AFC4345236DD}" srcOrd="0" destOrd="0" presId="urn:microsoft.com/office/officeart/2008/layout/HalfCircleOrganizationChart"/>
+    <dgm:cxn modelId="{FB90A23B-5B5B-440F-9960-7AB7BF57D740}" srcId="{EA4C4950-D3DA-4678-89B0-A93340746024}" destId="{DDA35D42-BDE6-4D1F-9DEC-06F1170306E5}" srcOrd="1" destOrd="0" parTransId="{8C5523E2-26AF-499D-A58F-9681352EB56D}" sibTransId="{407CBD72-FC9E-4212-8656-D17D8637E951}"/>
+    <dgm:cxn modelId="{4D27E0F3-02F6-D64A-88A3-B7FDC20DEF7B}" type="presOf" srcId="{E600F44C-19CA-4BF2-A356-B7DC2ADBA86A}" destId="{C40D5E24-AAFC-4BEC-BC9A-34AE46D78774}" srcOrd="0" destOrd="0" presId="urn:microsoft.com/office/officeart/2008/layout/HalfCircleOrganizationChart"/>
+    <dgm:cxn modelId="{B75067C9-73CE-A54B-B1BA-7186E7263E4F}" type="presOf" srcId="{DC15EDE7-6AF0-4B06-BFB4-685B30F1A1D2}" destId="{58130F05-6408-4047-AD83-7922E8CD1E25}" srcOrd="0" destOrd="0" presId="urn:microsoft.com/office/officeart/2008/layout/HalfCircleOrganizationChart"/>
+    <dgm:cxn modelId="{8AAC69B2-917A-A141-BB83-3682E7B4FF36}" type="presOf" srcId="{8DD5554C-8352-4C65-B26E-1C1F426195CE}" destId="{6DEE10EA-0FC8-450C-A8B6-102780AD6111}" srcOrd="0" destOrd="0" presId="urn:microsoft.com/office/officeart/2008/layout/HalfCircleOrganizationChart"/>
+    <dgm:cxn modelId="{3AD228FD-1E06-5B42-98E9-888AFB5A8332}" type="presOf" srcId="{4139B855-4C50-4014-82B6-9F59B6B7323A}" destId="{0AE139DD-D787-4773-8D5F-B5E9D5AF6DDC}" srcOrd="0" destOrd="0" presId="urn:microsoft.com/office/officeart/2008/layout/HalfCircleOrganizationChart"/>
+    <dgm:cxn modelId="{23D46633-9DC7-CB4A-A21E-7943FC8395E6}" type="presOf" srcId="{19BB9B33-A4E5-4518-A391-343BD39F51E5}" destId="{C3ED2A6E-D0E0-418F-8915-B326CAC5CB4F}" srcOrd="0" destOrd="0" presId="urn:microsoft.com/office/officeart/2008/layout/HalfCircleOrganizationChart"/>
+    <dgm:cxn modelId="{BD677E3A-5278-4FF1-AEA4-9A6A75E75611}" srcId="{DEE4E436-0A3E-42B3-9553-717B0D347B78}" destId="{8DD5554C-8352-4C65-B26E-1C1F426195CE}" srcOrd="3" destOrd="0" parTransId="{B036A171-F5D1-4AC5-AE63-71194E31F595}" sibTransId="{A79E5201-8857-4307-8D87-4F46F3CD8FA0}"/>
+    <dgm:cxn modelId="{15547016-45D7-9C4F-8325-08EBDEC05878}" type="presOf" srcId="{3573B3D6-8135-4FC6-A095-2B3D3DA4A8E7}" destId="{B7CA7246-071A-499B-AE52-CE88BAB6F78C}" srcOrd="0" destOrd="0" presId="urn:microsoft.com/office/officeart/2008/layout/HalfCircleOrganizationChart"/>
+    <dgm:cxn modelId="{583C2C06-5977-4A06-9F33-551D72B8BD57}" srcId="{8DD5554C-8352-4C65-B26E-1C1F426195CE}" destId="{EB0237EF-80FB-49F5-ABA8-07261D08B862}" srcOrd="0" destOrd="0" parTransId="{CFE23AEE-D75D-4E73-BA2E-6F1F5E18144E}" sibTransId="{E18A4ACE-1ACD-4001-8288-32432C9A10B9}"/>
+    <dgm:cxn modelId="{1EA7A461-78C4-604F-8396-CF595E974CEF}" type="presOf" srcId="{83B210FB-8255-4B7E-B42A-1E15BEA0C78C}" destId="{BA1EEA88-AF36-464E-A81C-CF29BF574D78}" srcOrd="0" destOrd="0" presId="urn:microsoft.com/office/officeart/2008/layout/HalfCircleOrganizationChart"/>
+    <dgm:cxn modelId="{FAB81874-06BF-3949-B17F-8808055904C4}" type="presOf" srcId="{EE4C8E44-E2F7-48EB-A5E8-6100AE29F4CE}" destId="{C02F3C89-452F-4CCD-9EF1-1FAABCB44CA6}" srcOrd="0" destOrd="0" presId="urn:microsoft.com/office/officeart/2008/layout/HalfCircleOrganizationChart"/>
+    <dgm:cxn modelId="{9A5A63F4-9607-4519-8DA6-B6EBED3BE007}" srcId="{AD68D42A-3E88-4935-A23F-B592A58550D5}" destId="{C5DCB81A-436A-44B6-BD2B-220B09401B20}" srcOrd="0" destOrd="0" parTransId="{2B626EF1-458B-41D2-A463-320388117E44}" sibTransId="{C099887A-88A9-4437-8FCE-DA9E27A0B1F1}"/>
+    <dgm:cxn modelId="{5DE53FFA-FB08-4C4A-B28D-EF9CBC32E806}" type="presOf" srcId="{83B210FB-8255-4B7E-B42A-1E15BEA0C78C}" destId="{9E51699B-60B4-4DFA-BDD5-7502E6399D05}" srcOrd="1" destOrd="0" presId="urn:microsoft.com/office/officeart/2008/layout/HalfCircleOrganizationChart"/>
+    <dgm:cxn modelId="{D66BB83C-7096-1548-B464-6C7D7AC72B12}" type="presOf" srcId="{EA4C4950-D3DA-4678-89B0-A93340746024}" destId="{838FC19A-9F0B-426C-9BEB-2B74B5CEC0A5}" srcOrd="1" destOrd="0" presId="urn:microsoft.com/office/officeart/2008/layout/HalfCircleOrganizationChart"/>
+    <dgm:cxn modelId="{EA271167-5DD8-2343-89F6-73C406407B8D}" type="presOf" srcId="{C5DCB81A-436A-44B6-BD2B-220B09401B20}" destId="{39EB5BF7-B78A-44EA-9266-70B10405238E}" srcOrd="1" destOrd="0" presId="urn:microsoft.com/office/officeart/2008/layout/HalfCircleOrganizationChart"/>
+    <dgm:cxn modelId="{7EAE20B2-93A5-A440-ADFE-51B4BEDEB5FE}" type="presOf" srcId="{E5079F86-D5BA-4801-A2AB-4926E11D4133}" destId="{07B40FF5-00FE-49E8-AC22-890623B66CA4}" srcOrd="0" destOrd="0" presId="urn:microsoft.com/office/officeart/2008/layout/HalfCircleOrganizationChart"/>
+    <dgm:cxn modelId="{7488D112-6116-104A-9BDF-8F28707B76DA}" type="presOf" srcId="{037F2D6F-3393-42D8-ADFA-F2714E43DBCB}" destId="{23D8C2B6-F57E-4445-911E-F1B7FB5439B4}" srcOrd="0" destOrd="0" presId="urn:microsoft.com/office/officeart/2008/layout/HalfCircleOrganizationChart"/>
+    <dgm:cxn modelId="{A46CC0D1-E5C7-694E-81E3-A9224E422514}" type="presOf" srcId="{98CA87ED-4C94-47AB-9B5B-94ED6D11D38C}" destId="{24A78709-1621-40C9-97B9-55099ACE6B51}" srcOrd="0" destOrd="0" presId="urn:microsoft.com/office/officeart/2008/layout/HalfCircleOrganizationChart"/>
+    <dgm:cxn modelId="{293E23A0-0947-4EC8-B88B-BF59CC21499D}" srcId="{A52AC902-80BE-4F78-ABED-E111747FA08C}" destId="{176C9276-E7CE-434D-8EB8-5DDF8FFA51CF}" srcOrd="1" destOrd="0" parTransId="{C6D25DFB-18DC-49AE-9169-C6183AD06724}" sibTransId="{5980B403-745D-4D88-A936-3A95473E6CBE}"/>
+    <dgm:cxn modelId="{585AA8A4-B331-8841-9D48-AB1EAD6ADEC0}" type="presOf" srcId="{EB0237EF-80FB-49F5-ABA8-07261D08B862}" destId="{FF4DF6D7-B3CF-4B7E-A30C-01D5A0C9079B}" srcOrd="0" destOrd="0" presId="urn:microsoft.com/office/officeart/2008/layout/HalfCircleOrganizationChart"/>
+    <dgm:cxn modelId="{6F39B1CB-F6F3-7540-AD31-FD53B144BFA6}" type="presOf" srcId="{AD68D42A-3E88-4935-A23F-B592A58550D5}" destId="{7694A936-A360-4FD1-9344-AE4830A5477C}" srcOrd="0" destOrd="0" presId="urn:microsoft.com/office/officeart/2008/layout/HalfCircleOrganizationChart"/>
+    <dgm:cxn modelId="{011C15EE-CC64-4E47-80D2-48D5CECC40A7}" srcId="{EA4C4950-D3DA-4678-89B0-A93340746024}" destId="{337D9778-0124-4181-967E-CECC68E3A3D1}" srcOrd="2" destOrd="0" parTransId="{3005A91C-05F1-4663-9E9B-C19EA6CEA263}" sibTransId="{1CB76253-7430-40F4-B2F3-F48CECE8A339}"/>
+    <dgm:cxn modelId="{66900EDA-022B-499E-B649-A0BB3CCAC43C}" srcId="{EA4C4950-D3DA-4678-89B0-A93340746024}" destId="{DC15EDE7-6AF0-4B06-BFB4-685B30F1A1D2}" srcOrd="0" destOrd="0" parTransId="{15487E23-0C31-480F-B963-5A290BD7FBE6}" sibTransId="{8B3A7E92-77DF-4EF5-BD77-641633D82881}"/>
+    <dgm:cxn modelId="{B17DAB74-44C3-A24C-AEA3-23BFF88A19DE}" type="presOf" srcId="{DC15EDE7-6AF0-4B06-BFB4-685B30F1A1D2}" destId="{E1F25DEC-4376-4E8D-A986-A375148DAECC}" srcOrd="1" destOrd="0" presId="urn:microsoft.com/office/officeart/2008/layout/HalfCircleOrganizationChart"/>
+    <dgm:cxn modelId="{AE6A37FF-5A50-2B4E-85FB-C1E8A3B7DC20}" type="presOf" srcId="{337D9778-0124-4181-967E-CECC68E3A3D1}" destId="{08CE06D6-1060-48E1-9CC8-663CDC61642A}" srcOrd="1" destOrd="0" presId="urn:microsoft.com/office/officeart/2008/layout/HalfCircleOrganizationChart"/>
+    <dgm:cxn modelId="{0C5BCEE7-6F18-DC4A-BAAA-352C87D106F7}" type="presOf" srcId="{350E0299-F153-42EA-90C2-37913EA7D53A}" destId="{F2CAEF8A-925F-4AF9-B380-AA5F3875D83E}" srcOrd="0" destOrd="0" presId="urn:microsoft.com/office/officeart/2008/layout/HalfCircleOrganizationChart"/>
+    <dgm:cxn modelId="{9E0697BB-8091-4859-9E45-1CF120DF9AC0}" srcId="{4759AA99-0A72-4325-A976-C3CFA4E1E623}" destId="{DEE4E436-0A3E-42B3-9553-717B0D347B78}" srcOrd="0" destOrd="0" parTransId="{DDA667F4-7E6A-46D8-853B-5DBCB6F5172F}" sibTransId="{1578AE06-07E7-4EF6-88C1-9826E20F2C26}"/>
+    <dgm:cxn modelId="{9E60BD81-D76F-5244-99BF-CD7171BF85DA}" type="presOf" srcId="{337D9778-0124-4181-967E-CECC68E3A3D1}" destId="{7009100F-151B-43F2-B32D-9D83300BAA3E}" srcOrd="0" destOrd="0" presId="urn:microsoft.com/office/officeart/2008/layout/HalfCircleOrganizationChart"/>
+    <dgm:cxn modelId="{3AF45DF1-890F-45D3-B7FC-D2468267241A}" srcId="{DEE4E436-0A3E-42B3-9553-717B0D347B78}" destId="{A52AC902-80BE-4F78-ABED-E111747FA08C}" srcOrd="4" destOrd="0" parTransId="{B9196455-E3D8-484E-9117-F8824530F244}" sibTransId="{2AF4522D-012B-4F8D-8424-64F6098AE78B}"/>
+    <dgm:cxn modelId="{108B3B10-6A5E-D341-933E-0207B926483B}" type="presOf" srcId="{D3416B03-CB43-4311-A5EB-041937E5E029}" destId="{73C78378-62B7-496C-9994-6ED72F4E9BCB}" srcOrd="0" destOrd="0" presId="urn:microsoft.com/office/officeart/2008/layout/HalfCircleOrganizationChart"/>
     <dgm:cxn modelId="{A477E124-864C-BB47-AAA3-0732EE8A44CF}" type="presOf" srcId="{C5DCB81A-436A-44B6-BD2B-220B09401B20}" destId="{98DD76ED-7E1B-41D1-B332-A54E55BE7D71}" srcOrd="0" destOrd="0" presId="urn:microsoft.com/office/officeart/2008/layout/HalfCircleOrganizationChart"/>
-    <dgm:cxn modelId="{06B8CDFE-358D-426E-9343-EDEE7AEEE436}" srcId="{DEE4E436-0A3E-42B3-9553-717B0D347B78}" destId="{AD68D42A-3E88-4935-A23F-B592A58550D5}" srcOrd="1" destOrd="0" parTransId="{E600F44C-19CA-4BF2-A356-B7DC2ADBA86A}" sibTransId="{E8ADEE41-281B-4E96-AF44-5F479A295FB3}"/>
+    <dgm:cxn modelId="{566A4332-3348-4A82-A169-60AD50EA5DFF}" srcId="{DEE4E436-0A3E-42B3-9553-717B0D347B78}" destId="{E5079F86-D5BA-4801-A2AB-4926E11D4133}" srcOrd="2" destOrd="0" parTransId="{2B63FA86-7A3A-49EE-B1B9-506670021301}" sibTransId="{247FAF67-1520-4A38-A43B-F7844958E932}"/>
+    <dgm:cxn modelId="{AE822221-387F-F94F-B33F-32712CBEB513}" type="presOf" srcId="{350E0299-F153-42EA-90C2-37913EA7D53A}" destId="{4DC0722E-3297-4C6E-8A87-556A2CE7CAE6}" srcOrd="1" destOrd="0" presId="urn:microsoft.com/office/officeart/2008/layout/HalfCircleOrganizationChart"/>
+    <dgm:cxn modelId="{99D6D1CD-0A93-464D-AE92-9AB68714B19D}" type="presOf" srcId="{D9F5E2F4-BC20-415F-92C0-11668B4D0497}" destId="{519AEA3E-E8CF-4DBB-944A-6AAD59FB9EB7}" srcOrd="1" destOrd="0" presId="urn:microsoft.com/office/officeart/2008/layout/HalfCircleOrganizationChart"/>
+    <dgm:cxn modelId="{227E6132-FDE0-984F-A551-0E302018FDAE}" type="presOf" srcId="{CFE23AEE-D75D-4E73-BA2E-6F1F5E18144E}" destId="{9048071D-7147-42B2-BA44-A691FA69FAA7}" srcOrd="0" destOrd="0" presId="urn:microsoft.com/office/officeart/2008/layout/HalfCircleOrganizationChart"/>
+    <dgm:cxn modelId="{8AAD5EBC-B637-9949-999F-A2ECE459873B}" type="presOf" srcId="{DDA35D42-BDE6-4D1F-9DEC-06F1170306E5}" destId="{38D594D6-8845-4FA4-8252-C7930DE8CAC9}" srcOrd="0" destOrd="0" presId="urn:microsoft.com/office/officeart/2008/layout/HalfCircleOrganizationChart"/>
+    <dgm:cxn modelId="{C40DE716-5A52-4840-849C-1A3275CB9A5D}" srcId="{EA4C4950-D3DA-4678-89B0-A93340746024}" destId="{19BB9B33-A4E5-4518-A391-343BD39F51E5}" srcOrd="3" destOrd="0" parTransId="{D3416B03-CB43-4311-A5EB-041937E5E029}" sibTransId="{1A19CE4F-0A14-4AF3-8DEE-C08AC9BBC82E}"/>
+    <dgm:cxn modelId="{8E043036-F32E-4105-97E4-DF36F7D52894}" srcId="{E5079F86-D5BA-4801-A2AB-4926E11D4133}" destId="{D9F5E2F4-BC20-415F-92C0-11668B4D0497}" srcOrd="1" destOrd="0" parTransId="{98CA87ED-4C94-47AB-9B5B-94ED6D11D38C}" sibTransId="{87CFE724-D8C2-4059-B02A-52E5E45FF7D5}"/>
+    <dgm:cxn modelId="{A9840AF0-BA51-40B5-A830-70050E32F071}" srcId="{AD68D42A-3E88-4935-A23F-B592A58550D5}" destId="{59CE6137-4BC3-4459-8134-13044F447ABC}" srcOrd="1" destOrd="0" parTransId="{93C2D1FD-EB58-4457-AB7D-CAA852A84E1D}" sibTransId="{89B641C2-D2D2-4D14-88A4-F65923478DAA}"/>
+    <dgm:cxn modelId="{5455B74D-87A6-CB4D-A032-C60A551247AF}" type="presOf" srcId="{69557D5C-773D-42D3-AA2E-89711580F6FC}" destId="{AE219CB0-96D6-4380-8CC8-2F0F1E805AD1}" srcOrd="0" destOrd="0" presId="urn:microsoft.com/office/officeart/2008/layout/HalfCircleOrganizationChart"/>
+    <dgm:cxn modelId="{3B49AE49-A64B-43C8-86C4-C917D7CA7232}" srcId="{A52AC902-80BE-4F78-ABED-E111747FA08C}" destId="{3573B3D6-8135-4FC6-A095-2B3D3DA4A8E7}" srcOrd="0" destOrd="0" parTransId="{69557D5C-773D-42D3-AA2E-89711580F6FC}" sibTransId="{5E387311-9FF2-4A47-BBB9-C7216324B920}"/>
+    <dgm:cxn modelId="{52E89D72-6D51-7647-A4DE-BF8E97396B40}" type="presOf" srcId="{DEE4E436-0A3E-42B3-9553-717B0D347B78}" destId="{022F3784-F960-420B-9045-8398F77AC520}" srcOrd="0" destOrd="0" presId="urn:microsoft.com/office/officeart/2008/layout/HalfCircleOrganizationChart"/>
+    <dgm:cxn modelId="{367007E0-1817-1E4A-80A3-9067CBFD0CE3}" type="presOf" srcId="{2B63FA86-7A3A-49EE-B1B9-506670021301}" destId="{EE392E7C-6D5F-4BEB-9C25-98A7502375A5}" srcOrd="0" destOrd="0" presId="urn:microsoft.com/office/officeart/2008/layout/HalfCircleOrganizationChart"/>
+    <dgm:cxn modelId="{631A3C24-E04D-4311-AB0A-81DD91E92314}" srcId="{E5079F86-D5BA-4801-A2AB-4926E11D4133}" destId="{4139B855-4C50-4014-82B6-9F59B6B7323A}" srcOrd="0" destOrd="0" parTransId="{C9210D95-1F6C-4845-A4CF-0D41D3EF0612}" sibTransId="{10589CFC-31F0-4023-8140-4B8E591BA690}"/>
+    <dgm:cxn modelId="{A8279C05-FD43-464A-81AA-BD0CE7CA5D49}" type="presOf" srcId="{A52AC902-80BE-4F78-ABED-E111747FA08C}" destId="{060FF2D3-4E22-4154-AFA9-12A58D4A029C}" srcOrd="0" destOrd="0" presId="urn:microsoft.com/office/officeart/2008/layout/HalfCircleOrganizationChart"/>
+    <dgm:cxn modelId="{F093E591-39CE-DC4E-9A0F-E8D6ECC16FC7}" type="presOf" srcId="{AD68D42A-3E88-4935-A23F-B592A58550D5}" destId="{CD698F0D-A8A4-4B47-8648-CB557B3DA5F8}" srcOrd="1" destOrd="0" presId="urn:microsoft.com/office/officeart/2008/layout/HalfCircleOrganizationChart"/>
+    <dgm:cxn modelId="{E3F17B67-4799-4E42-8070-65CA4898D5A1}" type="presOf" srcId="{B036A171-F5D1-4AC5-AE63-71194E31F595}" destId="{681AC5B4-C072-488E-9E7A-EC8B27A6EF9A}" srcOrd="0" destOrd="0" presId="urn:microsoft.com/office/officeart/2008/layout/HalfCircleOrganizationChart"/>
+    <dgm:cxn modelId="{420092FD-93E6-3242-AFF8-CFFE83F9401B}" type="presOf" srcId="{DDA35D42-BDE6-4D1F-9DEC-06F1170306E5}" destId="{ED529E5C-48D4-4B29-8DD6-370AA272BA01}" srcOrd="1" destOrd="0" presId="urn:microsoft.com/office/officeart/2008/layout/HalfCircleOrganizationChart"/>
+    <dgm:cxn modelId="{8E31D0CF-A17B-3A4A-881E-48DAF847B287}" type="presOf" srcId="{DEE4E436-0A3E-42B3-9553-717B0D347B78}" destId="{38D805BD-8A04-474E-B243-3F4E61C14237}" srcOrd="1" destOrd="0" presId="urn:microsoft.com/office/officeart/2008/layout/HalfCircleOrganizationChart"/>
+    <dgm:cxn modelId="{D7522B1F-E2AC-1846-BEBE-618B0E32EA21}" type="presOf" srcId="{EB0237EF-80FB-49F5-ABA8-07261D08B862}" destId="{1855C600-3B26-4125-B9AF-C2CFDF8E82B1}" srcOrd="1" destOrd="0" presId="urn:microsoft.com/office/officeart/2008/layout/HalfCircleOrganizationChart"/>
+    <dgm:cxn modelId="{06C775EB-83CF-F64C-9EA2-C25B00BF04A2}" type="presOf" srcId="{FBF94B9B-3BBD-4B13-92DB-A8D40E1DC6C5}" destId="{D20E2C81-0DFC-423F-908B-C94AD7E18B54}" srcOrd="0" destOrd="0" presId="urn:microsoft.com/office/officeart/2008/layout/HalfCircleOrganizationChart"/>
     <dgm:cxn modelId="{38784CCC-271C-BF46-9CF7-77B0BE62C570}" type="presOf" srcId="{19BB9B33-A4E5-4518-A391-343BD39F51E5}" destId="{9CD1A56D-8C9A-4BD4-8E2A-F76985E089A0}" srcOrd="1" destOrd="0" presId="urn:microsoft.com/office/officeart/2008/layout/HalfCircleOrganizationChart"/>
-    <dgm:cxn modelId="{A8279C05-FD43-464A-81AA-BD0CE7CA5D49}" type="presOf" srcId="{A52AC902-80BE-4F78-ABED-E111747FA08C}" destId="{060FF2D3-4E22-4154-AFA9-12A58D4A029C}" srcOrd="0" destOrd="0" presId="urn:microsoft.com/office/officeart/2008/layout/HalfCircleOrganizationChart"/>
-    <dgm:cxn modelId="{23D46633-9DC7-CB4A-A21E-7943FC8395E6}" type="presOf" srcId="{19BB9B33-A4E5-4518-A391-343BD39F51E5}" destId="{C3ED2A6E-D0E0-418F-8915-B326CAC5CB4F}" srcOrd="0" destOrd="0" presId="urn:microsoft.com/office/officeart/2008/layout/HalfCircleOrganizationChart"/>
-    <dgm:cxn modelId="{99D6D1CD-0A93-464D-AE92-9AB68714B19D}" type="presOf" srcId="{D9F5E2F4-BC20-415F-92C0-11668B4D0497}" destId="{519AEA3E-E8CF-4DBB-944A-6AAD59FB9EB7}" srcOrd="1" destOrd="0" presId="urn:microsoft.com/office/officeart/2008/layout/HalfCircleOrganizationChart"/>
-    <dgm:cxn modelId="{5DE53FFA-FB08-4C4A-B28D-EF9CBC32E806}" type="presOf" srcId="{83B210FB-8255-4B7E-B42A-1E15BEA0C78C}" destId="{9E51699B-60B4-4DFA-BDD5-7502E6399D05}" srcOrd="1" destOrd="0" presId="urn:microsoft.com/office/officeart/2008/layout/HalfCircleOrganizationChart"/>
-    <dgm:cxn modelId="{566A4332-3348-4A82-A169-60AD50EA5DFF}" srcId="{DEE4E436-0A3E-42B3-9553-717B0D347B78}" destId="{E5079F86-D5BA-4801-A2AB-4926E11D4133}" srcOrd="2" destOrd="0" parTransId="{2B63FA86-7A3A-49EE-B1B9-506670021301}" sibTransId="{247FAF67-1520-4A38-A43B-F7844958E932}"/>
-    <dgm:cxn modelId="{52E89D72-6D51-7647-A4DE-BF8E97396B40}" type="presOf" srcId="{DEE4E436-0A3E-42B3-9553-717B0D347B78}" destId="{022F3784-F960-420B-9045-8398F77AC520}" srcOrd="0" destOrd="0" presId="urn:microsoft.com/office/officeart/2008/layout/HalfCircleOrganizationChart"/>
-    <dgm:cxn modelId="{F093E591-39CE-DC4E-9A0F-E8D6ECC16FC7}" type="presOf" srcId="{AD68D42A-3E88-4935-A23F-B592A58550D5}" destId="{CD698F0D-A8A4-4B47-8648-CB557B3DA5F8}" srcOrd="1" destOrd="0" presId="urn:microsoft.com/office/officeart/2008/layout/HalfCircleOrganizationChart"/>
-    <dgm:cxn modelId="{CB945B28-074D-3A47-9120-8956B76AF83C}" type="presOf" srcId="{15487E23-0C31-480F-B963-5A290BD7FBE6}" destId="{AD76B78D-EE07-4848-9102-C847C30586D1}" srcOrd="0" destOrd="0" presId="urn:microsoft.com/office/officeart/2008/layout/HalfCircleOrganizationChart"/>
-    <dgm:cxn modelId="{E3F17B67-4799-4E42-8070-65CA4898D5A1}" type="presOf" srcId="{B036A171-F5D1-4AC5-AE63-71194E31F595}" destId="{681AC5B4-C072-488E-9E7A-EC8B27A6EF9A}" srcOrd="0" destOrd="0" presId="urn:microsoft.com/office/officeart/2008/layout/HalfCircleOrganizationChart"/>
-    <dgm:cxn modelId="{585AA8A4-B331-8841-9D48-AB1EAD6ADEC0}" type="presOf" srcId="{EB0237EF-80FB-49F5-ABA8-07261D08B862}" destId="{FF4DF6D7-B3CF-4B7E-A30C-01D5A0C9079B}" srcOrd="0" destOrd="0" presId="urn:microsoft.com/office/officeart/2008/layout/HalfCircleOrganizationChart"/>
+    <dgm:cxn modelId="{189A1F62-12D0-CF4A-88C7-376B2D37296A}" type="presOf" srcId="{C9210D95-1F6C-4845-A4CF-0D41D3EF0612}" destId="{B4527F5B-B5A2-49FD-B9A2-87AA0CCFEEE6}" srcOrd="0" destOrd="0" presId="urn:microsoft.com/office/officeart/2008/layout/HalfCircleOrganizationChart"/>
+    <dgm:cxn modelId="{88807F83-DABC-B54A-B874-B83B44F39EDC}" type="presOf" srcId="{B9196455-E3D8-484E-9117-F8824530F244}" destId="{2E27A4ED-65EE-46C2-AFB3-A2BCA8412B0B}" srcOrd="0" destOrd="0" presId="urn:microsoft.com/office/officeart/2008/layout/HalfCircleOrganizationChart"/>
+    <dgm:cxn modelId="{C6090E6E-47BE-4382-9BB6-775D6C352382}" srcId="{8DD5554C-8352-4C65-B26E-1C1F426195CE}" destId="{83B210FB-8255-4B7E-B42A-1E15BEA0C78C}" srcOrd="1" destOrd="0" parTransId="{037F2D6F-3393-42D8-ADFA-F2714E43DBCB}" sibTransId="{AC2678CB-3025-4445-9670-5BC83CB5F295}"/>
+    <dgm:cxn modelId="{58C186E7-9120-7648-AD44-9E293B82E64D}" type="presOf" srcId="{3573B3D6-8135-4FC6-A095-2B3D3DA4A8E7}" destId="{54D3301D-B08F-4D7B-BE42-BB0DAB709907}" srcOrd="1" destOrd="0" presId="urn:microsoft.com/office/officeart/2008/layout/HalfCircleOrganizationChart"/>
     <dgm:cxn modelId="{9407F564-FEF8-40B7-8ACD-28B5DEDCD7FA}" srcId="{DEE4E436-0A3E-42B3-9553-717B0D347B78}" destId="{EA4C4950-D3DA-4678-89B0-A93340746024}" srcOrd="0" destOrd="0" parTransId="{FBF94B9B-3BBD-4B13-92DB-A8D40E1DC6C5}" sibTransId="{8DCF3CFC-4D95-4583-9467-980CC6CD335A}"/>
-    <dgm:cxn modelId="{C4EEBD7B-B8A6-49FE-A95C-C2E4B77367B7}" srcId="{8DD5554C-8352-4C65-B26E-1C1F426195CE}" destId="{350E0299-F153-42EA-90C2-37913EA7D53A}" srcOrd="2" destOrd="0" parTransId="{EE4C8E44-E2F7-48EB-A5E8-6100AE29F4CE}" sibTransId="{DF27287C-0B2F-4336-907F-B85D1A783142}"/>
-    <dgm:cxn modelId="{1EA7A461-78C4-604F-8396-CF595E974CEF}" type="presOf" srcId="{83B210FB-8255-4B7E-B42A-1E15BEA0C78C}" destId="{BA1EEA88-AF36-464E-A81C-CF29BF574D78}" srcOrd="0" destOrd="0" presId="urn:microsoft.com/office/officeart/2008/layout/HalfCircleOrganizationChart"/>
-    <dgm:cxn modelId="{FB90A23B-5B5B-440F-9960-7AB7BF57D740}" srcId="{EA4C4950-D3DA-4678-89B0-A93340746024}" destId="{DDA35D42-BDE6-4D1F-9DEC-06F1170306E5}" srcOrd="1" destOrd="0" parTransId="{8C5523E2-26AF-499D-A58F-9681352EB56D}" sibTransId="{407CBD72-FC9E-4212-8656-D17D8637E951}"/>
-    <dgm:cxn modelId="{EA271167-5DD8-2343-89F6-73C406407B8D}" type="presOf" srcId="{C5DCB81A-436A-44B6-BD2B-220B09401B20}" destId="{39EB5BF7-B78A-44EA-9266-70B10405238E}" srcOrd="1" destOrd="0" presId="urn:microsoft.com/office/officeart/2008/layout/HalfCircleOrganizationChart"/>
-    <dgm:cxn modelId="{D7522B1F-E2AC-1846-BEBE-618B0E32EA21}" type="presOf" srcId="{EB0237EF-80FB-49F5-ABA8-07261D08B862}" destId="{1855C600-3B26-4125-B9AF-C2CFDF8E82B1}" srcOrd="1" destOrd="0" presId="urn:microsoft.com/office/officeart/2008/layout/HalfCircleOrganizationChart"/>
-    <dgm:cxn modelId="{4D27E0F3-02F6-D64A-88A3-B7FDC20DEF7B}" type="presOf" srcId="{E600F44C-19CA-4BF2-A356-B7DC2ADBA86A}" destId="{C40D5E24-AAFC-4BEC-BC9A-34AE46D78774}" srcOrd="0" destOrd="0" presId="urn:microsoft.com/office/officeart/2008/layout/HalfCircleOrganizationChart"/>
-    <dgm:cxn modelId="{7EAE20B2-93A5-A440-ADFE-51B4BEDEB5FE}" type="presOf" srcId="{E5079F86-D5BA-4801-A2AB-4926E11D4133}" destId="{07B40FF5-00FE-49E8-AC22-890623B66CA4}" srcOrd="0" destOrd="0" presId="urn:microsoft.com/office/officeart/2008/layout/HalfCircleOrganizationChart"/>
-    <dgm:cxn modelId="{8AAD5EBC-B637-9949-999F-A2ECE459873B}" type="presOf" srcId="{DDA35D42-BDE6-4D1F-9DEC-06F1170306E5}" destId="{38D594D6-8845-4FA4-8252-C7930DE8CAC9}" srcOrd="0" destOrd="0" presId="urn:microsoft.com/office/officeart/2008/layout/HalfCircleOrganizationChart"/>
-    <dgm:cxn modelId="{EBD6B4CF-D0AA-6B4F-87B6-DD3352D3B884}" type="presOf" srcId="{EA4C4950-D3DA-4678-89B0-A93340746024}" destId="{C2024C09-4286-4209-9E5C-936C881642BF}" srcOrd="0" destOrd="0" presId="urn:microsoft.com/office/officeart/2008/layout/HalfCircleOrganizationChart"/>
     <dgm:cxn modelId="{005B1F21-5812-AC4D-BDB1-BED62E71CC07}" type="presOf" srcId="{59CE6137-4BC3-4459-8134-13044F447ABC}" destId="{4CA61BE0-E53D-4CCA-B01B-696E8C419FDE}" srcOrd="1" destOrd="0" presId="urn:microsoft.com/office/officeart/2008/layout/HalfCircleOrganizationChart"/>
+    <dgm:cxn modelId="{E7C7C3CD-A5F2-514E-95FA-B1CB2478FC1B}" type="presOf" srcId="{176C9276-E7CE-434D-8EB8-5DDF8FFA51CF}" destId="{CD9E2C19-184F-4E08-8D72-B6BDDFC250FE}" srcOrd="1" destOrd="0" presId="urn:microsoft.com/office/officeart/2008/layout/HalfCircleOrganizationChart"/>
     <dgm:cxn modelId="{9CB527CB-5910-9C4A-9DEC-238E9F84AACB}" type="presOf" srcId="{C6D25DFB-18DC-49AE-9169-C6183AD06724}" destId="{D89C3827-BBAD-4B9A-8F73-0E2B56C334CF}" srcOrd="0" destOrd="0" presId="urn:microsoft.com/office/officeart/2008/layout/HalfCircleOrganizationChart"/>
-    <dgm:cxn modelId="{0E854744-4439-524C-A8BB-BE0E2DD21C04}" type="presOf" srcId="{D9F5E2F4-BC20-415F-92C0-11668B4D0497}" destId="{3F582D20-7F58-4C1A-80B0-3653C1386FBF}" srcOrd="0" destOrd="0" presId="urn:microsoft.com/office/officeart/2008/layout/HalfCircleOrganizationChart"/>
-    <dgm:cxn modelId="{3AF45DF1-890F-45D3-B7FC-D2468267241A}" srcId="{DEE4E436-0A3E-42B3-9553-717B0D347B78}" destId="{A52AC902-80BE-4F78-ABED-E111747FA08C}" srcOrd="4" destOrd="0" parTransId="{B9196455-E3D8-484E-9117-F8824530F244}" sibTransId="{2AF4522D-012B-4F8D-8424-64F6098AE78B}"/>
-    <dgm:cxn modelId="{189A1F62-12D0-CF4A-88C7-376B2D37296A}" type="presOf" srcId="{C9210D95-1F6C-4845-A4CF-0D41D3EF0612}" destId="{B4527F5B-B5A2-49FD-B9A2-87AA0CCFEEE6}" srcOrd="0" destOrd="0" presId="urn:microsoft.com/office/officeart/2008/layout/HalfCircleOrganizationChart"/>
-    <dgm:cxn modelId="{583C2C06-5977-4A06-9F33-551D72B8BD57}" srcId="{8DD5554C-8352-4C65-B26E-1C1F426195CE}" destId="{EB0237EF-80FB-49F5-ABA8-07261D08B862}" srcOrd="0" destOrd="0" parTransId="{CFE23AEE-D75D-4E73-BA2E-6F1F5E18144E}" sibTransId="{E18A4ACE-1ACD-4001-8288-32432C9A10B9}"/>
-    <dgm:cxn modelId="{011C15EE-CC64-4E47-80D2-48D5CECC40A7}" srcId="{EA4C4950-D3DA-4678-89B0-A93340746024}" destId="{337D9778-0124-4181-967E-CECC68E3A3D1}" srcOrd="2" destOrd="0" parTransId="{3005A91C-05F1-4663-9E9B-C19EA6CEA263}" sibTransId="{1CB76253-7430-40F4-B2F3-F48CECE8A339}"/>
-    <dgm:cxn modelId="{293E23A0-0947-4EC8-B88B-BF59CC21499D}" srcId="{A52AC902-80BE-4F78-ABED-E111747FA08C}" destId="{176C9276-E7CE-434D-8EB8-5DDF8FFA51CF}" srcOrd="1" destOrd="0" parTransId="{C6D25DFB-18DC-49AE-9169-C6183AD06724}" sibTransId="{5980B403-745D-4D88-A936-3A95473E6CBE}"/>
-    <dgm:cxn modelId="{ED95F2DB-452F-B547-8D1C-3FC6F72C62B7}" type="presOf" srcId="{E5079F86-D5BA-4801-A2AB-4926E11D4133}" destId="{CE4434B0-6180-4FE8-A102-6E52CDD1DF68}" srcOrd="1" destOrd="0" presId="urn:microsoft.com/office/officeart/2008/layout/HalfCircleOrganizationChart"/>
-    <dgm:cxn modelId="{5455B74D-87A6-CB4D-A032-C60A551247AF}" type="presOf" srcId="{69557D5C-773D-42D3-AA2E-89711580F6FC}" destId="{AE219CB0-96D6-4380-8CC8-2F0F1E805AD1}" srcOrd="0" destOrd="0" presId="urn:microsoft.com/office/officeart/2008/layout/HalfCircleOrganizationChart"/>
-    <dgm:cxn modelId="{66900EDA-022B-499E-B649-A0BB3CCAC43C}" srcId="{EA4C4950-D3DA-4678-89B0-A93340746024}" destId="{DC15EDE7-6AF0-4B06-BFB4-685B30F1A1D2}" srcOrd="0" destOrd="0" parTransId="{15487E23-0C31-480F-B963-5A290BD7FBE6}" sibTransId="{8B3A7E92-77DF-4EF5-BD77-641633D82881}"/>
-    <dgm:cxn modelId="{8AAC69B2-917A-A141-BB83-3682E7B4FF36}" type="presOf" srcId="{8DD5554C-8352-4C65-B26E-1C1F426195CE}" destId="{6DEE10EA-0FC8-450C-A8B6-102780AD6111}" srcOrd="0" destOrd="0" presId="urn:microsoft.com/office/officeart/2008/layout/HalfCircleOrganizationChart"/>
-    <dgm:cxn modelId="{9E60BD81-D76F-5244-99BF-CD7171BF85DA}" type="presOf" srcId="{337D9778-0124-4181-967E-CECC68E3A3D1}" destId="{7009100F-151B-43F2-B32D-9D83300BAA3E}" srcOrd="0" destOrd="0" presId="urn:microsoft.com/office/officeart/2008/layout/HalfCircleOrganizationChart"/>
-    <dgm:cxn modelId="{E7C7C3CD-A5F2-514E-95FA-B1CB2478FC1B}" type="presOf" srcId="{176C9276-E7CE-434D-8EB8-5DDF8FFA51CF}" destId="{CD9E2C19-184F-4E08-8D72-B6BDDFC250FE}" srcOrd="1" destOrd="0" presId="urn:microsoft.com/office/officeart/2008/layout/HalfCircleOrganizationChart"/>
-    <dgm:cxn modelId="{3AD228FD-1E06-5B42-98E9-888AFB5A8332}" type="presOf" srcId="{4139B855-4C50-4014-82B6-9F59B6B7323A}" destId="{0AE139DD-D787-4773-8D5F-B5E9D5AF6DDC}" srcOrd="0" destOrd="0" presId="urn:microsoft.com/office/officeart/2008/layout/HalfCircleOrganizationChart"/>
-    <dgm:cxn modelId="{FAB81874-06BF-3949-B17F-8808055904C4}" type="presOf" srcId="{EE4C8E44-E2F7-48EB-A5E8-6100AE29F4CE}" destId="{C02F3C89-452F-4CCD-9EF1-1FAABCB44CA6}" srcOrd="0" destOrd="0" presId="urn:microsoft.com/office/officeart/2008/layout/HalfCircleOrganizationChart"/>
-    <dgm:cxn modelId="{A9840AF0-BA51-40B5-A830-70050E32F071}" srcId="{AD68D42A-3E88-4935-A23F-B592A58550D5}" destId="{59CE6137-4BC3-4459-8134-13044F447ABC}" srcOrd="1" destOrd="0" parTransId="{93C2D1FD-EB58-4457-AB7D-CAA852A84E1D}" sibTransId="{89B641C2-D2D2-4D14-88A4-F65923478DAA}"/>
-    <dgm:cxn modelId="{9E0697BB-8091-4859-9E45-1CF120DF9AC0}" srcId="{4759AA99-0A72-4325-A976-C3CFA4E1E623}" destId="{DEE4E436-0A3E-42B3-9553-717B0D347B78}" srcOrd="0" destOrd="0" parTransId="{DDA667F4-7E6A-46D8-853B-5DBCB6F5172F}" sibTransId="{1578AE06-07E7-4EF6-88C1-9826E20F2C26}"/>
-    <dgm:cxn modelId="{367007E0-1817-1E4A-80A3-9067CBFD0CE3}" type="presOf" srcId="{2B63FA86-7A3A-49EE-B1B9-506670021301}" destId="{EE392E7C-6D5F-4BEB-9C25-98A7502375A5}" srcOrd="0" destOrd="0" presId="urn:microsoft.com/office/officeart/2008/layout/HalfCircleOrganizationChart"/>
-    <dgm:cxn modelId="{6F39B1CB-F6F3-7540-AD31-FD53B144BFA6}" type="presOf" srcId="{AD68D42A-3E88-4935-A23F-B592A58550D5}" destId="{7694A936-A360-4FD1-9344-AE4830A5477C}" srcOrd="0" destOrd="0" presId="urn:microsoft.com/office/officeart/2008/layout/HalfCircleOrganizationChart"/>
-    <dgm:cxn modelId="{AE6A37FF-5A50-2B4E-85FB-C1E8A3B7DC20}" type="presOf" srcId="{337D9778-0124-4181-967E-CECC68E3A3D1}" destId="{08CE06D6-1060-48E1-9CC8-663CDC61642A}" srcOrd="1" destOrd="0" presId="urn:microsoft.com/office/officeart/2008/layout/HalfCircleOrganizationChart"/>
-    <dgm:cxn modelId="{227E6132-FDE0-984F-A551-0E302018FDAE}" type="presOf" srcId="{CFE23AEE-D75D-4E73-BA2E-6F1F5E18144E}" destId="{9048071D-7147-42B2-BA44-A691FA69FAA7}" srcOrd="0" destOrd="0" presId="urn:microsoft.com/office/officeart/2008/layout/HalfCircleOrganizationChart"/>
-    <dgm:cxn modelId="{AE822221-387F-F94F-B33F-32712CBEB513}" type="presOf" srcId="{350E0299-F153-42EA-90C2-37913EA7D53A}" destId="{4DC0722E-3297-4C6E-8A87-556A2CE7CAE6}" srcOrd="1" destOrd="0" presId="urn:microsoft.com/office/officeart/2008/layout/HalfCircleOrganizationChart"/>
-    <dgm:cxn modelId="{88807F83-DABC-B54A-B874-B83B44F39EDC}" type="presOf" srcId="{B9196455-E3D8-484E-9117-F8824530F244}" destId="{2E27A4ED-65EE-46C2-AFB3-A2BCA8412B0B}" srcOrd="0" destOrd="0" presId="urn:microsoft.com/office/officeart/2008/layout/HalfCircleOrganizationChart"/>
-    <dgm:cxn modelId="{BD677E3A-5278-4FF1-AEA4-9A6A75E75611}" srcId="{DEE4E436-0A3E-42B3-9553-717B0D347B78}" destId="{8DD5554C-8352-4C65-B26E-1C1F426195CE}" srcOrd="3" destOrd="0" parTransId="{B036A171-F5D1-4AC5-AE63-71194E31F595}" sibTransId="{A79E5201-8857-4307-8D87-4F46F3CD8FA0}"/>
-    <dgm:cxn modelId="{98D1500C-2678-F943-BDD8-50BDFA50D5A6}" type="presOf" srcId="{4759AA99-0A72-4325-A976-C3CFA4E1E623}" destId="{213AF457-5673-4CC0-809B-24C1F8382BF6}" srcOrd="0" destOrd="0" presId="urn:microsoft.com/office/officeart/2008/layout/HalfCircleOrganizationChart"/>
-    <dgm:cxn modelId="{F8BDF911-1572-FA47-AED0-34266B5ECF7C}" type="presOf" srcId="{4139B855-4C50-4014-82B6-9F59B6B7323A}" destId="{CE4E988D-0494-4227-9981-A8FB00262A53}" srcOrd="1" destOrd="0" presId="urn:microsoft.com/office/officeart/2008/layout/HalfCircleOrganizationChart"/>
-    <dgm:cxn modelId="{AF0D3046-4ED1-8147-8B36-B7CE6E101DB0}" type="presOf" srcId="{8C5523E2-26AF-499D-A58F-9681352EB56D}" destId="{44F44B87-160E-4B39-AAB8-EAC1D97FD697}" srcOrd="0" destOrd="0" presId="urn:microsoft.com/office/officeart/2008/layout/HalfCircleOrganizationChart"/>
-    <dgm:cxn modelId="{87361FB7-11F2-7E4E-B2F3-FF72B063230B}" type="presOf" srcId="{3005A91C-05F1-4663-9E9B-C19EA6CEA263}" destId="{69925D3D-1A15-4D36-A108-AA9593CCB98A}" srcOrd="0" destOrd="0" presId="urn:microsoft.com/office/officeart/2008/layout/HalfCircleOrganizationChart"/>
-    <dgm:cxn modelId="{C40DE716-5A52-4840-849C-1A3275CB9A5D}" srcId="{EA4C4950-D3DA-4678-89B0-A93340746024}" destId="{19BB9B33-A4E5-4518-A391-343BD39F51E5}" srcOrd="3" destOrd="0" parTransId="{D3416B03-CB43-4311-A5EB-041937E5E029}" sibTransId="{1A19CE4F-0A14-4AF3-8DEE-C08AC9BBC82E}"/>
-    <dgm:cxn modelId="{B75067C9-73CE-A54B-B1BA-7186E7263E4F}" type="presOf" srcId="{DC15EDE7-6AF0-4B06-BFB4-685B30F1A1D2}" destId="{58130F05-6408-4047-AD83-7922E8CD1E25}" srcOrd="0" destOrd="0" presId="urn:microsoft.com/office/officeart/2008/layout/HalfCircleOrganizationChart"/>
-    <dgm:cxn modelId="{C6090E6E-47BE-4382-9BB6-775D6C352382}" srcId="{8DD5554C-8352-4C65-B26E-1C1F426195CE}" destId="{83B210FB-8255-4B7E-B42A-1E15BEA0C78C}" srcOrd="1" destOrd="0" parTransId="{037F2D6F-3393-42D8-ADFA-F2714E43DBCB}" sibTransId="{AC2678CB-3025-4445-9670-5BC83CB5F295}"/>
-    <dgm:cxn modelId="{D66BB83C-7096-1548-B464-6C7D7AC72B12}" type="presOf" srcId="{EA4C4950-D3DA-4678-89B0-A93340746024}" destId="{838FC19A-9F0B-426C-9BEB-2B74B5CEC0A5}" srcOrd="1" destOrd="0" presId="urn:microsoft.com/office/officeart/2008/layout/HalfCircleOrganizationChart"/>
-    <dgm:cxn modelId="{46FCB0AA-A4D2-5B47-8B2A-FCBA24776B78}" type="presOf" srcId="{93C2D1FD-EB58-4457-AB7D-CAA852A84E1D}" destId="{4C68B561-F848-41DC-844A-AFC4345236DD}" srcOrd="0" destOrd="0" presId="urn:microsoft.com/office/officeart/2008/layout/HalfCircleOrganizationChart"/>
-    <dgm:cxn modelId="{B17DAB74-44C3-A24C-AEA3-23BFF88A19DE}" type="presOf" srcId="{DC15EDE7-6AF0-4B06-BFB4-685B30F1A1D2}" destId="{E1F25DEC-4376-4E8D-A986-A375148DAECC}" srcOrd="1" destOrd="0" presId="urn:microsoft.com/office/officeart/2008/layout/HalfCircleOrganizationChart"/>
-    <dgm:cxn modelId="{8E31D0CF-A17B-3A4A-881E-48DAF847B287}" type="presOf" srcId="{DEE4E436-0A3E-42B3-9553-717B0D347B78}" destId="{38D805BD-8A04-474E-B243-3F4E61C14237}" srcOrd="1" destOrd="0" presId="urn:microsoft.com/office/officeart/2008/layout/HalfCircleOrganizationChart"/>
-    <dgm:cxn modelId="{A46CC0D1-E5C7-694E-81E3-A9224E422514}" type="presOf" srcId="{98CA87ED-4C94-47AB-9B5B-94ED6D11D38C}" destId="{24A78709-1621-40C9-97B9-55099ACE6B51}" srcOrd="0" destOrd="0" presId="urn:microsoft.com/office/officeart/2008/layout/HalfCircleOrganizationChart"/>
-    <dgm:cxn modelId="{9A5A63F4-9607-4519-8DA6-B6EBED3BE007}" srcId="{AD68D42A-3E88-4935-A23F-B592A58550D5}" destId="{C5DCB81A-436A-44B6-BD2B-220B09401B20}" srcOrd="0" destOrd="0" parTransId="{2B626EF1-458B-41D2-A463-320388117E44}" sibTransId="{C099887A-88A9-4437-8FCE-DA9E27A0B1F1}"/>
-    <dgm:cxn modelId="{420092FD-93E6-3242-AFF8-CFFE83F9401B}" type="presOf" srcId="{DDA35D42-BDE6-4D1F-9DEC-06F1170306E5}" destId="{ED529E5C-48D4-4B29-8DD6-370AA272BA01}" srcOrd="1" destOrd="0" presId="urn:microsoft.com/office/officeart/2008/layout/HalfCircleOrganizationChart"/>
-    <dgm:cxn modelId="{108B3B10-6A5E-D341-933E-0207B926483B}" type="presOf" srcId="{D3416B03-CB43-4311-A5EB-041937E5E029}" destId="{73C78378-62B7-496C-9994-6ED72F4E9BCB}" srcOrd="0" destOrd="0" presId="urn:microsoft.com/office/officeart/2008/layout/HalfCircleOrganizationChart"/>
-    <dgm:cxn modelId="{5031E28D-ACE1-4F43-B62E-2673D727EB1E}" type="presOf" srcId="{59CE6137-4BC3-4459-8134-13044F447ABC}" destId="{780CDA27-1999-4188-AA47-2C466BDFE040}" srcOrd="0" destOrd="0" presId="urn:microsoft.com/office/officeart/2008/layout/HalfCircleOrganizationChart"/>
-    <dgm:cxn modelId="{8E043036-F32E-4105-97E4-DF36F7D52894}" srcId="{E5079F86-D5BA-4801-A2AB-4926E11D4133}" destId="{D9F5E2F4-BC20-415F-92C0-11668B4D0497}" srcOrd="1" destOrd="0" parTransId="{98CA87ED-4C94-47AB-9B5B-94ED6D11D38C}" sibTransId="{87CFE724-D8C2-4059-B02A-52E5E45FF7D5}"/>
     <dgm:cxn modelId="{17A68702-75C7-244A-993B-AA62ADFF4BDD}" type="presOf" srcId="{8DD5554C-8352-4C65-B26E-1C1F426195CE}" destId="{B46B73F4-BF92-4809-AA43-64C3EC18E8B6}" srcOrd="1" destOrd="0" presId="urn:microsoft.com/office/officeart/2008/layout/HalfCircleOrganizationChart"/>
-    <dgm:cxn modelId="{58C186E7-9120-7648-AD44-9E293B82E64D}" type="presOf" srcId="{3573B3D6-8135-4FC6-A095-2B3D3DA4A8E7}" destId="{54D3301D-B08F-4D7B-BE42-BB0DAB709907}" srcOrd="1" destOrd="0" presId="urn:microsoft.com/office/officeart/2008/layout/HalfCircleOrganizationChart"/>
     <dgm:cxn modelId="{72C76854-BBDB-084B-AC6C-5AC7C902A93A}" type="presOf" srcId="{176C9276-E7CE-434D-8EB8-5DDF8FFA51CF}" destId="{0F831970-6BD8-4F4D-8CB6-25D44E1E60F0}" srcOrd="0" destOrd="0" presId="urn:microsoft.com/office/officeart/2008/layout/HalfCircleOrganizationChart"/>
-    <dgm:cxn modelId="{0C5BCEE7-6F18-DC4A-BAAA-352C87D106F7}" type="presOf" srcId="{350E0299-F153-42EA-90C2-37913EA7D53A}" destId="{F2CAEF8A-925F-4AF9-B380-AA5F3875D83E}" srcOrd="0" destOrd="0" presId="urn:microsoft.com/office/officeart/2008/layout/HalfCircleOrganizationChart"/>
-    <dgm:cxn modelId="{15547016-45D7-9C4F-8325-08EBDEC05878}" type="presOf" srcId="{3573B3D6-8135-4FC6-A095-2B3D3DA4A8E7}" destId="{B7CA7246-071A-499B-AE52-CE88BAB6F78C}" srcOrd="0" destOrd="0" presId="urn:microsoft.com/office/officeart/2008/layout/HalfCircleOrganizationChart"/>
-    <dgm:cxn modelId="{7488D112-6116-104A-9BDF-8F28707B76DA}" type="presOf" srcId="{037F2D6F-3393-42D8-ADFA-F2714E43DBCB}" destId="{23D8C2B6-F57E-4445-911E-F1B7FB5439B4}" srcOrd="0" destOrd="0" presId="urn:microsoft.com/office/officeart/2008/layout/HalfCircleOrganizationChart"/>
-    <dgm:cxn modelId="{6BDA102B-D057-624C-8688-1EFDD77FB2D3}" type="presOf" srcId="{A52AC902-80BE-4F78-ABED-E111747FA08C}" destId="{90C3A98A-85DB-49B8-B440-8FF16BEC7C3C}" srcOrd="1" destOrd="0" presId="urn:microsoft.com/office/officeart/2008/layout/HalfCircleOrganizationChart"/>
-    <dgm:cxn modelId="{6F34AF7A-A4A2-DD43-A277-3ED2EFB3AF14}" type="presOf" srcId="{2B626EF1-458B-41D2-A463-320388117E44}" destId="{49D8A86C-2017-4A4D-9878-849150EE061C}" srcOrd="0" destOrd="0" presId="urn:microsoft.com/office/officeart/2008/layout/HalfCircleOrganizationChart"/>
-    <dgm:cxn modelId="{631A3C24-E04D-4311-AB0A-81DD91E92314}" srcId="{E5079F86-D5BA-4801-A2AB-4926E11D4133}" destId="{4139B855-4C50-4014-82B6-9F59B6B7323A}" srcOrd="0" destOrd="0" parTransId="{C9210D95-1F6C-4845-A4CF-0D41D3EF0612}" sibTransId="{10589CFC-31F0-4023-8140-4B8E591BA690}"/>
-    <dgm:cxn modelId="{06C775EB-83CF-F64C-9EA2-C25B00BF04A2}" type="presOf" srcId="{FBF94B9B-3BBD-4B13-92DB-A8D40E1DC6C5}" destId="{D20E2C81-0DFC-423F-908B-C94AD7E18B54}" srcOrd="0" destOrd="0" presId="urn:microsoft.com/office/officeart/2008/layout/HalfCircleOrganizationChart"/>
-    <dgm:cxn modelId="{3B49AE49-A64B-43C8-86C4-C917D7CA7232}" srcId="{A52AC902-80BE-4F78-ABED-E111747FA08C}" destId="{3573B3D6-8135-4FC6-A095-2B3D3DA4A8E7}" srcOrd="0" destOrd="0" parTransId="{69557D5C-773D-42D3-AA2E-89711580F6FC}" sibTransId="{5E387311-9FF2-4A47-BBB9-C7216324B920}"/>
     <dgm:cxn modelId="{863E9868-2D50-1C4D-B422-2E7A99E570CF}" type="presParOf" srcId="{213AF457-5673-4CC0-809B-24C1F8382BF6}" destId="{697ABACE-5A62-41B7-948A-86CDC0EB1A4F}" srcOrd="0" destOrd="0" presId="urn:microsoft.com/office/officeart/2008/layout/HalfCircleOrganizationChart"/>
     <dgm:cxn modelId="{8DCEB931-176E-6747-9206-E83F7F3ADB61}" type="presParOf" srcId="{697ABACE-5A62-41B7-948A-86CDC0EB1A4F}" destId="{F2B9AC78-A865-405B-82E7-E1E2C6F3840E}" srcOrd="0" destOrd="0" presId="urn:microsoft.com/office/officeart/2008/layout/HalfCircleOrganizationChart"/>
     <dgm:cxn modelId="{DE52FA96-397C-5544-83C4-EE61C52E6857}" type="presParOf" srcId="{F2B9AC78-A865-405B-82E7-E1E2C6F3840E}" destId="{022F3784-F960-420B-9045-8398F77AC520}" srcOrd="0" destOrd="0" presId="urn:microsoft.com/office/officeart/2008/layout/HalfCircleOrganizationChart"/>
@@ -10832,7 +11928,7 @@
   <dgm:whole/>
   <dgm:extLst>
     <a:ext uri="http://schemas.microsoft.com/office/drawing/2008/diagram">
-      <dsp:dataModelExt xmlns:dsp="http://schemas.microsoft.com/office/drawing/2008/diagram" relId="rId17" minVer="http://schemas.openxmlformats.org/drawingml/2006/diagram"/>
+      <dsp:dataModelExt xmlns:dsp="http://schemas.microsoft.com/office/drawing/2008/diagram" relId="rId19" minVer="http://schemas.openxmlformats.org/drawingml/2006/diagram"/>
     </a:ext>
   </dgm:extLst>
 </dgm:dataModel>

--- a/Final Report/X-CALI Final Report.docx
+++ b/Final Report/X-CALI Final Report.docx
@@ -1,6 +1,6 @@
 
 <file path=word/document.xml><?xml version="1.0" encoding="utf-8"?>
-<w:document xmlns:wpc="http://schemas.microsoft.com/office/word/2010/wordprocessingCanvas" xmlns:cx="http://schemas.microsoft.com/office/drawing/2014/chartex" xmlns:cx1="http://schemas.microsoft.com/office/drawing/2015/9/8/chartex" xmlns:mc="http://schemas.openxmlformats.org/markup-compatibility/2006" xmlns:o="urn:schemas-microsoft-com:office:office" xmlns:r="http://schemas.openxmlformats.org/officeDocument/2006/relationships" xmlns:m="http://schemas.openxmlformats.org/officeDocument/2006/math" xmlns:v="urn:schemas-microsoft-com:vml" xmlns:wp14="http://schemas.microsoft.com/office/word/2010/wordprocessingDrawing" xmlns:wp="http://schemas.openxmlformats.org/drawingml/2006/wordprocessingDrawing" xmlns:w10="urn:schemas-microsoft-com:office:word" xmlns:w="http://schemas.openxmlformats.org/wordprocessingml/2006/main" xmlns:w14="http://schemas.microsoft.com/office/word/2010/wordml" xmlns:w15="http://schemas.microsoft.com/office/word/2012/wordml" xmlns:w16se="http://schemas.microsoft.com/office/word/2015/wordml/symex" xmlns:wpg="http://schemas.microsoft.com/office/word/2010/wordprocessingGroup" xmlns:wpi="http://schemas.microsoft.com/office/word/2010/wordprocessingInk" xmlns:wne="http://schemas.microsoft.com/office/word/2006/wordml" xmlns:wps="http://schemas.microsoft.com/office/word/2010/wordprocessingShape" mc:Ignorable="w14 w15 w16se wp14">
+<w:document xmlns:wpc="http://schemas.microsoft.com/office/word/2010/wordprocessingCanvas" xmlns:mo="http://schemas.microsoft.com/office/mac/office/2008/main" xmlns:mc="http://schemas.openxmlformats.org/markup-compatibility/2006" xmlns:mv="urn:schemas-microsoft-com:mac:vml" xmlns:o="urn:schemas-microsoft-com:office:office" xmlns:r="http://schemas.openxmlformats.org/officeDocument/2006/relationships" xmlns:m="http://schemas.openxmlformats.org/officeDocument/2006/math" xmlns:v="urn:schemas-microsoft-com:vml" xmlns:wp14="http://schemas.microsoft.com/office/word/2010/wordprocessingDrawing" xmlns:wp="http://schemas.openxmlformats.org/drawingml/2006/wordprocessingDrawing" xmlns:w10="urn:schemas-microsoft-com:office:word" xmlns:w="http://schemas.openxmlformats.org/wordprocessingml/2006/main" xmlns:w14="http://schemas.microsoft.com/office/word/2010/wordml" xmlns:w15="http://schemas.microsoft.com/office/word/2012/wordml" xmlns:wpg="http://schemas.microsoft.com/office/word/2010/wordprocessingGroup" xmlns:wpi="http://schemas.microsoft.com/office/word/2010/wordprocessingInk" xmlns:wne="http://schemas.microsoft.com/office/word/2006/wordml" xmlns:wps="http://schemas.microsoft.com/office/word/2010/wordprocessingShape" mc:Ignorable="w14 w15 wp14">
   <w:body>
     <w:p>
       <w:pPr>
@@ -32,10 +32,9 @@
       <w:r>
         <w:rPr>
           <w:noProof/>
-          <w:lang w:val="tr-TR" w:eastAsia="tr-TR"/>
         </w:rPr>
         <w:drawing>
-          <wp:anchor distT="0" distB="0" distL="114300" distR="114300" simplePos="0" relativeHeight="251659264" behindDoc="0" locked="0" layoutInCell="1" allowOverlap="1" wp14:anchorId="4C438830" wp14:editId="55CC7E24">
+          <wp:anchor distT="0" distB="0" distL="114300" distR="114300" simplePos="0" relativeHeight="251659264" behindDoc="0" locked="0" layoutInCell="1" allowOverlap="1" wp14:anchorId="5C567AE5" wp14:editId="7CB585B8">
             <wp:simplePos x="0" y="0"/>
             <wp:positionH relativeFrom="margin">
               <wp:align>center</wp:align>
@@ -124,23 +123,7 @@
           <w:rFonts w:eastAsia="MS PMincho"/>
           <w:i/>
         </w:rPr>
-        <w:t xml:space="preserve">“Design of Robots Collaboratively Carrying a Long Object </w:t>
-      </w:r>
-      <w:proofErr w:type="gramStart"/>
-      <w:r>
-        <w:rPr>
-          <w:rFonts w:eastAsia="MS PMincho"/>
-          <w:i/>
-        </w:rPr>
-        <w:t>Through</w:t>
-      </w:r>
-      <w:proofErr w:type="gramEnd"/>
-      <w:r>
-        <w:rPr>
-          <w:rFonts w:eastAsia="MS PMincho"/>
-          <w:i/>
-        </w:rPr>
-        <w:t xml:space="preserve"> an Open-Top Maze”</w:t>
+        <w:t>“Design of Robots Collaboratively Carrying a Long Object Through an Open-Top Maze”</w:t>
       </w:r>
     </w:p>
     <w:p>
@@ -221,7 +204,7 @@
     </w:p>
     <w:p>
       <w:pPr>
-        <w:pStyle w:val="AralkYok"/>
+        <w:pStyle w:val="NoSpacing"/>
         <w:ind w:left="708"/>
         <w:rPr>
           <w:b/>
@@ -263,7 +246,7 @@
       <w:hyperlink r:id="rId8" w:history="1">
         <w:r>
           <w:rPr>
-            <w:rStyle w:val="Kpr"/>
+            <w:rStyle w:val="Hyperlink"/>
             <w:rFonts w:eastAsia="MS PMincho"/>
             <w:sz w:val="28"/>
           </w:rPr>
@@ -273,7 +256,7 @@
     </w:p>
     <w:p>
       <w:pPr>
-        <w:pStyle w:val="AralkYok"/>
+        <w:pStyle w:val="NoSpacing"/>
         <w:ind w:left="708"/>
         <w:rPr>
           <w:b/>
@@ -307,7 +290,7 @@
       <w:hyperlink r:id="rId9" w:history="1">
         <w:r>
           <w:rPr>
-            <w:rStyle w:val="Kpr"/>
+            <w:rStyle w:val="Hyperlink"/>
             <w:rFonts w:eastAsia="MS PMincho"/>
             <w:sz w:val="28"/>
             <w:lang w:val="de-DE"/>
@@ -318,7 +301,7 @@
     </w:p>
     <w:p>
       <w:pPr>
-        <w:pStyle w:val="AralkYok"/>
+        <w:pStyle w:val="NoSpacing"/>
         <w:ind w:left="708"/>
         <w:rPr>
           <w:b/>
@@ -366,7 +349,7 @@
       <w:hyperlink r:id="rId10" w:history="1">
         <w:r>
           <w:rPr>
-            <w:rStyle w:val="Kpr"/>
+            <w:rStyle w:val="Hyperlink"/>
             <w:rFonts w:eastAsia="MS PMincho"/>
             <w:sz w:val="28"/>
             <w:lang w:val="de-DE"/>
@@ -377,7 +360,7 @@
     </w:p>
     <w:p>
       <w:pPr>
-        <w:pStyle w:val="AralkYok"/>
+        <w:pStyle w:val="NoSpacing"/>
         <w:ind w:left="708"/>
         <w:rPr>
           <w:b/>
@@ -419,7 +402,7 @@
       <w:hyperlink r:id="rId11" w:history="1">
         <w:r>
           <w:rPr>
-            <w:rStyle w:val="Kpr"/>
+            <w:rStyle w:val="Hyperlink"/>
             <w:rFonts w:eastAsia="MS PMincho"/>
             <w:sz w:val="28"/>
           </w:rPr>
@@ -429,10 +412,10 @@
     </w:p>
     <w:p>
       <w:pPr>
-        <w:pStyle w:val="AralkYok"/>
+        <w:pStyle w:val="NoSpacing"/>
         <w:ind w:left="708"/>
         <w:rPr>
-          <w:rStyle w:val="Kpr"/>
+          <w:rStyle w:val="Hyperlink"/>
           <w:color w:val="auto"/>
           <w:sz w:val="28"/>
         </w:rPr>
@@ -471,7 +454,7 @@
       <w:hyperlink r:id="rId12" w:history="1">
         <w:r>
           <w:rPr>
-            <w:rStyle w:val="Kpr"/>
+            <w:rStyle w:val="Hyperlink"/>
             <w:rFonts w:eastAsia="MS PMincho"/>
             <w:sz w:val="28"/>
           </w:rPr>
@@ -523,7 +506,7 @@
       <w:sdtContent>
         <w:p>
           <w:pPr>
-            <w:pStyle w:val="TBal"/>
+            <w:pStyle w:val="TOCHeading"/>
             <w:rPr>
               <w:lang w:val="en-US"/>
             </w:rPr>
@@ -537,7 +520,7 @@
         </w:p>
         <w:p>
           <w:pPr>
-            <w:pStyle w:val="T1"/>
+            <w:pStyle w:val="TOC1"/>
             <w:tabs>
               <w:tab w:val="right" w:leader="dot" w:pos="9062"/>
             </w:tabs>
@@ -560,7 +543,7 @@
           <w:hyperlink w:anchor="_Toc513797575" w:history="1">
             <w:r>
               <w:rPr>
-                <w:rStyle w:val="Kpr"/>
+                <w:rStyle w:val="Hyperlink"/>
                 <w:noProof/>
               </w:rPr>
               <w:t>Executive Summary</w:t>
@@ -617,7 +600,7 @@
         </w:p>
         <w:p>
           <w:pPr>
-            <w:pStyle w:val="T1"/>
+            <w:pStyle w:val="TOC1"/>
             <w:tabs>
               <w:tab w:val="right" w:leader="dot" w:pos="9062"/>
             </w:tabs>
@@ -631,7 +614,7 @@
           <w:hyperlink w:anchor="_Toc513797576" w:history="1">
             <w:r>
               <w:rPr>
-                <w:rStyle w:val="Kpr"/>
+                <w:rStyle w:val="Hyperlink"/>
                 <w:noProof/>
               </w:rPr>
               <w:t>Introduction</w:t>
@@ -688,7 +671,7 @@
         </w:p>
         <w:p>
           <w:pPr>
-            <w:pStyle w:val="T1"/>
+            <w:pStyle w:val="TOC1"/>
             <w:tabs>
               <w:tab w:val="right" w:leader="dot" w:pos="9062"/>
             </w:tabs>
@@ -702,7 +685,7 @@
           <w:hyperlink w:anchor="_Toc513797577" w:history="1">
             <w:r>
               <w:rPr>
-                <w:rStyle w:val="Kpr"/>
+                <w:rStyle w:val="Hyperlink"/>
                 <w:noProof/>
               </w:rPr>
               <w:t>Design Descriptions</w:t>
@@ -759,7 +742,7 @@
         </w:p>
         <w:p>
           <w:pPr>
-            <w:pStyle w:val="T1"/>
+            <w:pStyle w:val="TOC1"/>
             <w:tabs>
               <w:tab w:val="right" w:leader="dot" w:pos="9062"/>
             </w:tabs>
@@ -773,7 +756,7 @@
           <w:hyperlink w:anchor="_Toc513797578" w:history="1">
             <w:r>
               <w:rPr>
-                <w:rStyle w:val="Kpr"/>
+                <w:rStyle w:val="Hyperlink"/>
                 <w:noProof/>
               </w:rPr>
               <w:t>Technical Details</w:t>
@@ -830,7 +813,7 @@
         </w:p>
         <w:p>
           <w:pPr>
-            <w:pStyle w:val="T2"/>
+            <w:pStyle w:val="TOC2"/>
             <w:tabs>
               <w:tab w:val="right" w:leader="dot" w:pos="9062"/>
             </w:tabs>
@@ -844,7 +827,7 @@
           <w:hyperlink w:anchor="_Toc513797579" w:history="1">
             <w:r>
               <w:rPr>
-                <w:rStyle w:val="Kpr"/>
+                <w:rStyle w:val="Hyperlink"/>
                 <w:noProof/>
               </w:rPr>
               <w:t>Mechanic Design</w:t>
@@ -901,7 +884,7 @@
         </w:p>
         <w:p>
           <w:pPr>
-            <w:pStyle w:val="T2"/>
+            <w:pStyle w:val="TOC2"/>
             <w:tabs>
               <w:tab w:val="right" w:leader="dot" w:pos="9062"/>
             </w:tabs>
@@ -915,7 +898,7 @@
           <w:hyperlink w:anchor="_Toc513797580" w:history="1">
             <w:r>
               <w:rPr>
-                <w:rStyle w:val="Kpr"/>
+                <w:rStyle w:val="Hyperlink"/>
                 <w:noProof/>
               </w:rPr>
               <w:t>Movement</w:t>
@@ -972,7 +955,7 @@
         </w:p>
         <w:p>
           <w:pPr>
-            <w:pStyle w:val="T2"/>
+            <w:pStyle w:val="TOC2"/>
             <w:tabs>
               <w:tab w:val="right" w:leader="dot" w:pos="9062"/>
             </w:tabs>
@@ -986,7 +969,7 @@
           <w:hyperlink w:anchor="_Toc513797581" w:history="1">
             <w:r>
               <w:rPr>
-                <w:rStyle w:val="Kpr"/>
+                <w:rStyle w:val="Hyperlink"/>
                 <w:noProof/>
               </w:rPr>
               <w:t>Detection</w:t>
@@ -1043,7 +1026,7 @@
         </w:p>
         <w:p>
           <w:pPr>
-            <w:pStyle w:val="T2"/>
+            <w:pStyle w:val="TOC2"/>
             <w:tabs>
               <w:tab w:val="right" w:leader="dot" w:pos="9062"/>
             </w:tabs>
@@ -1057,7 +1040,7 @@
           <w:hyperlink w:anchor="_Toc513797582" w:history="1">
             <w:r>
               <w:rPr>
-                <w:rStyle w:val="Kpr"/>
+                <w:rStyle w:val="Hyperlink"/>
                 <w:noProof/>
               </w:rPr>
               <w:t>Plank Placement</w:t>
@@ -1114,7 +1097,7 @@
         </w:p>
         <w:p>
           <w:pPr>
-            <w:pStyle w:val="T1"/>
+            <w:pStyle w:val="TOC1"/>
             <w:tabs>
               <w:tab w:val="right" w:leader="dot" w:pos="9062"/>
             </w:tabs>
@@ -1128,7 +1111,7 @@
           <w:hyperlink w:anchor="_Toc513797583" w:history="1">
             <w:r>
               <w:rPr>
-                <w:rStyle w:val="Kpr"/>
+                <w:rStyle w:val="Hyperlink"/>
                 <w:noProof/>
               </w:rPr>
               <w:t>Modification to Critical Design</w:t>
@@ -1185,7 +1168,7 @@
         </w:p>
         <w:p>
           <w:pPr>
-            <w:pStyle w:val="T1"/>
+            <w:pStyle w:val="TOC1"/>
             <w:tabs>
               <w:tab w:val="right" w:leader="dot" w:pos="9062"/>
             </w:tabs>
@@ -1199,7 +1182,7 @@
           <w:hyperlink w:anchor="_Toc513797584" w:history="1">
             <w:r>
               <w:rPr>
-                <w:rStyle w:val="Kpr"/>
+                <w:rStyle w:val="Hyperlink"/>
                 <w:noProof/>
               </w:rPr>
               <w:t>Requirement Analysis</w:t>
@@ -1256,7 +1239,7 @@
         </w:p>
         <w:p>
           <w:pPr>
-            <w:pStyle w:val="T1"/>
+            <w:pStyle w:val="TOC1"/>
             <w:tabs>
               <w:tab w:val="right" w:leader="dot" w:pos="9062"/>
             </w:tabs>
@@ -1270,24 +1253,10 @@
           <w:hyperlink w:anchor="_Toc513797585" w:history="1">
             <w:r>
               <w:rPr>
-                <w:rStyle w:val="Kpr"/>
-                <w:noProof/>
-              </w:rPr>
-              <w:t>Test and Subsys</w:t>
-            </w:r>
-            <w:r>
-              <w:rPr>
-                <w:rStyle w:val="Kpr"/>
-                <w:noProof/>
-              </w:rPr>
-              <w:t>t</w:t>
-            </w:r>
-            <w:r>
-              <w:rPr>
-                <w:rStyle w:val="Kpr"/>
-                <w:noProof/>
-              </w:rPr>
-              <w:t>em Evaluation</w:t>
+                <w:rStyle w:val="Hyperlink"/>
+                <w:noProof/>
+              </w:rPr>
+              <w:t>Test and Subsystem Evaluation</w:t>
             </w:r>
             <w:r>
               <w:rPr>
@@ -1341,7 +1310,7 @@
         </w:p>
         <w:p>
           <w:pPr>
-            <w:pStyle w:val="T2"/>
+            <w:pStyle w:val="TOC2"/>
             <w:tabs>
               <w:tab w:val="right" w:leader="dot" w:pos="9062"/>
             </w:tabs>
@@ -1355,7 +1324,7 @@
           <w:hyperlink w:anchor="_Toc513797586" w:history="1">
             <w:r>
               <w:rPr>
-                <w:rStyle w:val="Kpr"/>
+                <w:rStyle w:val="Hyperlink"/>
                 <w:noProof/>
               </w:rPr>
               <w:t>Movement of the Robot</w:t>
@@ -1412,7 +1381,7 @@
         </w:p>
         <w:p>
           <w:pPr>
-            <w:pStyle w:val="T2"/>
+            <w:pStyle w:val="TOC2"/>
             <w:tabs>
               <w:tab w:val="right" w:leader="dot" w:pos="9062"/>
             </w:tabs>
@@ -1426,7 +1395,7 @@
           <w:hyperlink w:anchor="_Toc513797587" w:history="1">
             <w:r>
               <w:rPr>
-                <w:rStyle w:val="Kpr"/>
+                <w:rStyle w:val="Hyperlink"/>
                 <w:noProof/>
               </w:rPr>
               <w:t>Detection of Plank</w:t>
@@ -1483,7 +1452,7 @@
         </w:p>
         <w:p>
           <w:pPr>
-            <w:pStyle w:val="T2"/>
+            <w:pStyle w:val="TOC2"/>
             <w:tabs>
               <w:tab w:val="right" w:leader="dot" w:pos="9062"/>
             </w:tabs>
@@ -1497,7 +1466,7 @@
           <w:hyperlink w:anchor="_Toc513797588" w:history="1">
             <w:r>
               <w:rPr>
-                <w:rStyle w:val="Kpr"/>
+                <w:rStyle w:val="Hyperlink"/>
                 <w:noProof/>
               </w:rPr>
               <w:t>Power</w:t>
@@ -1554,7 +1523,7 @@
         </w:p>
         <w:p>
           <w:pPr>
-            <w:pStyle w:val="T1"/>
+            <w:pStyle w:val="TOC1"/>
             <w:tabs>
               <w:tab w:val="right" w:leader="dot" w:pos="9062"/>
             </w:tabs>
@@ -1568,7 +1537,7 @@
           <w:hyperlink w:anchor="_Toc513797589" w:history="1">
             <w:r>
               <w:rPr>
-                <w:rStyle w:val="Kpr"/>
+                <w:rStyle w:val="Hyperlink"/>
                 <w:noProof/>
               </w:rPr>
               <w:t>Safety Issues</w:t>
@@ -1625,7 +1594,7 @@
         </w:p>
         <w:p>
           <w:pPr>
-            <w:pStyle w:val="T1"/>
+            <w:pStyle w:val="TOC1"/>
             <w:tabs>
               <w:tab w:val="right" w:leader="dot" w:pos="9062"/>
             </w:tabs>
@@ -1639,7 +1608,7 @@
           <w:hyperlink w:anchor="_Toc513797590" w:history="1">
             <w:r>
               <w:rPr>
-                <w:rStyle w:val="Kpr"/>
+                <w:rStyle w:val="Hyperlink"/>
                 <w:noProof/>
               </w:rPr>
               <w:t>Organizational Plan</w:t>
@@ -1696,7 +1665,7 @@
         </w:p>
         <w:p>
           <w:pPr>
-            <w:pStyle w:val="T1"/>
+            <w:pStyle w:val="TOC1"/>
             <w:tabs>
               <w:tab w:val="right" w:leader="dot" w:pos="9062"/>
             </w:tabs>
@@ -1710,7 +1679,7 @@
           <w:hyperlink w:anchor="_Toc513797591" w:history="1">
             <w:r>
               <w:rPr>
-                <w:rStyle w:val="Kpr"/>
+                <w:rStyle w:val="Hyperlink"/>
                 <w:noProof/>
               </w:rPr>
               <w:t>Application of the Product</w:t>
@@ -1767,7 +1736,7 @@
         </w:p>
         <w:p>
           <w:pPr>
-            <w:pStyle w:val="T1"/>
+            <w:pStyle w:val="TOC1"/>
             <w:tabs>
               <w:tab w:val="right" w:leader="dot" w:pos="9062"/>
             </w:tabs>
@@ -1781,7 +1750,7 @@
           <w:hyperlink w:anchor="_Toc513797592" w:history="1">
             <w:r>
               <w:rPr>
-                <w:rStyle w:val="Kpr"/>
+                <w:rStyle w:val="Hyperlink"/>
                 <w:noProof/>
               </w:rPr>
               <w:t>List of Deliverables</w:t>
@@ -1838,7 +1807,7 @@
         </w:p>
         <w:p>
           <w:pPr>
-            <w:pStyle w:val="T1"/>
+            <w:pStyle w:val="TOC1"/>
             <w:tabs>
               <w:tab w:val="right" w:leader="dot" w:pos="9062"/>
             </w:tabs>
@@ -1852,7 +1821,7 @@
           <w:hyperlink w:anchor="_Toc513797593" w:history="1">
             <w:r>
               <w:rPr>
-                <w:rStyle w:val="Kpr"/>
+                <w:rStyle w:val="Hyperlink"/>
                 <w:noProof/>
               </w:rPr>
               <w:t>Cost Analysis</w:t>
@@ -1909,7 +1878,7 @@
         </w:p>
         <w:p>
           <w:pPr>
-            <w:pStyle w:val="T1"/>
+            <w:pStyle w:val="TOC1"/>
             <w:tabs>
               <w:tab w:val="right" w:leader="dot" w:pos="9062"/>
             </w:tabs>
@@ -1923,7 +1892,7 @@
           <w:hyperlink w:anchor="_Toc513797594" w:history="1">
             <w:r>
               <w:rPr>
-                <w:rStyle w:val="Kpr"/>
+                <w:rStyle w:val="Hyperlink"/>
                 <w:noProof/>
               </w:rPr>
               <w:t>Conclusion</w:t>
@@ -1980,7 +1949,7 @@
         </w:p>
         <w:p>
           <w:pPr>
-            <w:pStyle w:val="T1"/>
+            <w:pStyle w:val="TOC1"/>
             <w:tabs>
               <w:tab w:val="right" w:leader="dot" w:pos="9062"/>
             </w:tabs>
@@ -1994,7 +1963,7 @@
           <w:hyperlink w:anchor="_Toc513797595" w:history="1">
             <w:r>
               <w:rPr>
-                <w:rStyle w:val="Kpr"/>
+                <w:rStyle w:val="Hyperlink"/>
                 <w:noProof/>
               </w:rPr>
               <w:t>References</w:t>
@@ -2051,7 +2020,7 @@
         </w:p>
         <w:p>
           <w:pPr>
-            <w:pStyle w:val="T1"/>
+            <w:pStyle w:val="TOC1"/>
             <w:tabs>
               <w:tab w:val="right" w:leader="dot" w:pos="9062"/>
             </w:tabs>
@@ -2065,7 +2034,7 @@
           <w:hyperlink w:anchor="_Toc513797596" w:history="1">
             <w:r>
               <w:rPr>
-                <w:rStyle w:val="Kpr"/>
+                <w:rStyle w:val="Hyperlink"/>
                 <w:noProof/>
               </w:rPr>
               <w:t>Appendices</w:t>
@@ -2122,7 +2091,7 @@
         </w:p>
         <w:p>
           <w:pPr>
-            <w:pStyle w:val="T2"/>
+            <w:pStyle w:val="TOC2"/>
             <w:tabs>
               <w:tab w:val="right" w:leader="dot" w:pos="9062"/>
             </w:tabs>
@@ -2136,7 +2105,7 @@
           <w:hyperlink w:anchor="_Toc513797597" w:history="1">
             <w:r>
               <w:rPr>
-                <w:rStyle w:val="Kpr"/>
+                <w:rStyle w:val="Hyperlink"/>
                 <w:noProof/>
               </w:rPr>
               <w:t>Appendix XXXX</w:t>
@@ -2193,7 +2162,7 @@
         </w:p>
         <w:p>
           <w:pPr>
-            <w:pStyle w:val="T3"/>
+            <w:pStyle w:val="TOC3"/>
             <w:tabs>
               <w:tab w:val="right" w:leader="dot" w:pos="9062"/>
             </w:tabs>
@@ -2207,7 +2176,7 @@
           <w:hyperlink w:anchor="_Toc513797598" w:history="1">
             <w:r>
               <w:rPr>
-                <w:rStyle w:val="Kpr"/>
+                <w:rStyle w:val="Hyperlink"/>
                 <w:noProof/>
               </w:rPr>
               <w:t>List</w:t>
@@ -2264,7 +2233,7 @@
         </w:p>
         <w:p>
           <w:pPr>
-            <w:pStyle w:val="T3"/>
+            <w:pStyle w:val="TOC3"/>
             <w:tabs>
               <w:tab w:val="right" w:leader="dot" w:pos="9062"/>
             </w:tabs>
@@ -2278,7 +2247,7 @@
           <w:hyperlink w:anchor="_Toc513797599" w:history="1">
             <w:r>
               <w:rPr>
-                <w:rStyle w:val="Kpr"/>
+                <w:rStyle w:val="Hyperlink"/>
                 <w:noProof/>
               </w:rPr>
               <w:t>User Manual</w:t>
@@ -2347,7 +2316,7 @@
     <w:p/>
     <w:p>
       <w:pPr>
-        <w:pStyle w:val="Balk1"/>
+        <w:pStyle w:val="Heading1"/>
       </w:pPr>
       <w:bookmarkStart w:id="0" w:name="_Toc513797575"/>
       <w:r>
@@ -2369,19 +2338,11 @@
         </w:rPr>
         <w:tab/>
       </w:r>
-      <w:proofErr w:type="gramStart"/>
       <w:r>
         <w:rPr>
           <w:szCs w:val="24"/>
         </w:rPr>
-        <w:t>The X-Cali company was founded by five shareholders</w:t>
-      </w:r>
-      <w:proofErr w:type="gramEnd"/>
-      <w:r>
-        <w:rPr>
-          <w:szCs w:val="24"/>
-        </w:rPr>
-        <w:t xml:space="preserve"> at September 2017. All of the shareholders are qualified senior Electrical &amp; Electronics Engineering students. The main interests of the X-Cali are research, development and producing useful products for the customers. Customer satisfaction is the most important concern of the X-Cali.</w:t>
+        <w:t>The X-Cali company was founded by five shareholders at September 2017. All of the shareholders are qualified senior Electrical &amp; Electronics Engineering students. The main interests of the X-Cali are research, development and producing useful products for the customers. Customer satisfaction is the most important concern of the X-Cali.</w:t>
       </w:r>
     </w:p>
     <w:p>
@@ -2395,21 +2356,7 @@
           <w:szCs w:val="24"/>
         </w:rPr>
         <w:tab/>
-        <w:t xml:space="preserve">For the shareholders of the X-Cali, the ‘Maze Solving Robots’ project has been a great experience. We learnt a lot about electrical and electronics engineering applications. We tried to go beyond our limits and do our best for this project. Different solution approaches </w:t>
-      </w:r>
-      <w:proofErr w:type="gramStart"/>
-      <w:r>
-        <w:rPr>
-          <w:szCs w:val="24"/>
-        </w:rPr>
-        <w:t>were discussed</w:t>
-      </w:r>
-      <w:proofErr w:type="gramEnd"/>
-      <w:r>
-        <w:rPr>
-          <w:szCs w:val="24"/>
-        </w:rPr>
-        <w:t xml:space="preserve"> and after all the work we performed, we came up with a final innovative solution.</w:t>
+        <w:t>For the shareholders of the X-Cali, the ‘Maze Solving Robots’ project has been a great experience. We learnt a lot about electrical and electronics engineering applications. We tried to go beyond our limits and do our best for this project. Different solution approaches were discussed and after all the work we performed, we came up with a final innovative solution.</w:t>
       </w:r>
     </w:p>
     <w:p>
@@ -2465,21 +2412,7 @@
           <w:szCs w:val="24"/>
         </w:rPr>
         <w:tab/>
-        <w:t xml:space="preserve">To sum up, we think that we did our best and produced a robot that is useful and easy to use.  We are happy with our product and </w:t>
-      </w:r>
-      <w:proofErr w:type="gramStart"/>
-      <w:r>
-        <w:rPr>
-          <w:szCs w:val="24"/>
-        </w:rPr>
-        <w:t>sure</w:t>
-      </w:r>
-      <w:proofErr w:type="gramEnd"/>
-      <w:r>
-        <w:rPr>
-          <w:szCs w:val="24"/>
-        </w:rPr>
-        <w:t xml:space="preserve"> that customers will be happy too. We hope that we will continue to research and development processes and to produce innovative products. </w:t>
+        <w:t xml:space="preserve">To sum up, we think that we did our best and produced a robot that is useful and easy to use.  We are happy with our product and sure that customers will be happy too. We hope that we will continue to research and development processes and to produce innovative products. </w:t>
       </w:r>
       <w:r>
         <w:rPr>
@@ -2490,7 +2423,7 @@
     </w:p>
     <w:p>
       <w:pPr>
-        <w:pStyle w:val="Balk1"/>
+        <w:pStyle w:val="Heading1"/>
       </w:pPr>
       <w:bookmarkStart w:id="1" w:name="_Toc513797576"/>
       <w:r>
@@ -2510,35 +2443,7 @@
         <w:rPr>
           <w:szCs w:val="24"/>
         </w:rPr>
-        <w:t xml:space="preserve">At the beginning of our last year, we formed a project group as five senior Electrical &amp; Electronics Engineering students and this was where our adventure started. Choosing a project was the first step of the project process. At September, we started to think about which project to choose. We had to consider all the important parameters and make a choice accordingly. Detailed researches </w:t>
-      </w:r>
-      <w:proofErr w:type="gramStart"/>
-      <w:r>
-        <w:rPr>
-          <w:szCs w:val="24"/>
-        </w:rPr>
-        <w:t>were done</w:t>
-      </w:r>
-      <w:proofErr w:type="gramEnd"/>
-      <w:r>
-        <w:rPr>
-          <w:szCs w:val="24"/>
-        </w:rPr>
-        <w:t xml:space="preserve">. After long discussions, we chose the ‘Maze Solving Robot’ project. In this project, two robots are supposed </w:t>
-      </w:r>
-      <w:proofErr w:type="gramStart"/>
-      <w:r>
-        <w:rPr>
-          <w:szCs w:val="24"/>
-        </w:rPr>
-        <w:t>to collaboratively carry</w:t>
-      </w:r>
-      <w:proofErr w:type="gramEnd"/>
-      <w:r>
-        <w:rPr>
-          <w:szCs w:val="24"/>
-        </w:rPr>
-        <w:t xml:space="preserve"> a plank through an open-top maze.</w:t>
+        <w:t>At the beginning of our last year, we formed a project group as five senior Electrical &amp; Electronics Engineering students and this was where our adventure started. Choosing a project was the first step of the project process. At September, we started to think about which project to choose. We had to consider all the important parameters and make a choice accordingly. Detailed researches were done. After long discussions, we chose the ‘Maze Solving Robot’ project. In this project, two robots are supposed to collaboratively carry a plank through an open-top maze.</w:t>
       </w:r>
     </w:p>
     <w:p>
@@ -2552,35 +2457,7 @@
         <w:rPr>
           <w:szCs w:val="24"/>
         </w:rPr>
-        <w:t xml:space="preserve">After the choice </w:t>
-      </w:r>
-      <w:proofErr w:type="gramStart"/>
-      <w:r>
-        <w:rPr>
-          <w:szCs w:val="24"/>
-        </w:rPr>
-        <w:t>was made</w:t>
-      </w:r>
-      <w:proofErr w:type="gramEnd"/>
-      <w:r>
-        <w:rPr>
-          <w:szCs w:val="24"/>
-        </w:rPr>
-        <w:t xml:space="preserve">, we began to research process. Firstly, we conducted a research about which components to use at the construction of the project. There were </w:t>
-      </w:r>
-      <w:proofErr w:type="gramStart"/>
-      <w:r>
-        <w:rPr>
-          <w:szCs w:val="24"/>
-        </w:rPr>
-        <w:t>a lot of</w:t>
-      </w:r>
-      <w:proofErr w:type="gramEnd"/>
-      <w:r>
-        <w:rPr>
-          <w:szCs w:val="24"/>
-        </w:rPr>
-        <w:t xml:space="preserve"> options and we had to be cautious. Once the component decisions were made, our second concern were the algorithms those will determine the movement of the robots. </w:t>
+        <w:t xml:space="preserve">After the choice was made, we began to research process. Firstly, we conducted a research about which components to use at the construction of the project. There were a lot of options and we had to be cautious. Once the component decisions were made, our second concern were the algorithms those will determine the movement of the robots. </w:t>
       </w:r>
       <w:proofErr w:type="gramStart"/>
       <w:r>
@@ -2594,21 +2471,7 @@
         <w:rPr>
           <w:szCs w:val="24"/>
         </w:rPr>
-        <w:t xml:space="preserve"> a research was conducted and we started to work on the several solutions. Until the end of the first semester, we continued to work on algorithms theoretically and implemented a robot that </w:t>
-      </w:r>
-      <w:proofErr w:type="gramStart"/>
-      <w:r>
-        <w:rPr>
-          <w:szCs w:val="24"/>
-        </w:rPr>
-        <w:t>would be used</w:t>
-      </w:r>
-      <w:proofErr w:type="gramEnd"/>
-      <w:r>
-        <w:rPr>
-          <w:szCs w:val="24"/>
-        </w:rPr>
-        <w:t xml:space="preserve"> temporarily for the first demo.</w:t>
+        <w:t xml:space="preserve"> a research was conducted and we started to work on the several solutions. Until the end of the first semester, we continued to work on algorithms theoretically and implemented a robot that would be used temporarily for the first demo.</w:t>
       </w:r>
     </w:p>
     <w:p>
@@ -2622,21 +2485,7 @@
           <w:szCs w:val="24"/>
         </w:rPr>
         <w:tab/>
-        <w:t xml:space="preserve">At the spring semester, we worked on both software and hardware parts of the project. A prototype of the robot was constructed and test procedure </w:t>
-      </w:r>
-      <w:proofErr w:type="gramStart"/>
-      <w:r>
-        <w:rPr>
-          <w:szCs w:val="24"/>
-        </w:rPr>
-        <w:t>was started</w:t>
-      </w:r>
-      <w:proofErr w:type="gramEnd"/>
-      <w:r>
-        <w:rPr>
-          <w:szCs w:val="24"/>
-        </w:rPr>
-        <w:t xml:space="preserve">. After several tests, we evaluated the results and made some changes on the robot. Towards the end of the semester, we had two demonstrations to our Design Studio Coordinator. After those demonstrations, we were ready for </w:t>
+        <w:t xml:space="preserve">At the spring semester, we worked on both software and hardware parts of the project. A prototype of the robot was constructed and test procedure was started. After several tests, we evaluated the results and made some changes on the robot. Towards the end of the semester, we had two demonstrations to our Design Studio Coordinator. After those demonstrations, we were ready for </w:t>
       </w:r>
       <w:proofErr w:type="gramStart"/>
       <w:r>
@@ -2675,7 +2524,7 @@
     </w:p>
     <w:p>
       <w:pPr>
-        <w:pStyle w:val="Balk1"/>
+        <w:pStyle w:val="Heading1"/>
       </w:pPr>
       <w:bookmarkStart w:id="2" w:name="_Toc513797577"/>
       <w:r>
@@ -2695,35 +2544,7 @@
         <w:rPr>
           <w:szCs w:val="24"/>
         </w:rPr>
-        <w:t xml:space="preserve">This project aims to build a robot that can collaboratively carry an object with another robot in an open-top maze. This duty’s main requirements are designing a robot which is aware of its surrounding and which can freely, predictably and precisely move. To achieve this purpose, we have designed and built the robot in three main subsystems according to their functions. The robot includes a body part, which is the main chassis and passive components on it, a detection part that </w:t>
-      </w:r>
-      <w:proofErr w:type="gramStart"/>
-      <w:r>
-        <w:rPr>
-          <w:szCs w:val="24"/>
-        </w:rPr>
-        <w:t>is composed</w:t>
-      </w:r>
-      <w:proofErr w:type="gramEnd"/>
-      <w:r>
-        <w:rPr>
-          <w:szCs w:val="24"/>
-        </w:rPr>
-        <w:t xml:space="preserve"> of a camera, proximity sensors and algorithms that provides surrounding awareness, and finally movement part with motor drive system, tires and movement control algorithms. Detailed block diagrams and flowcharts of these subsystems of the robot </w:t>
-      </w:r>
-      <w:proofErr w:type="gramStart"/>
-      <w:r>
-        <w:rPr>
-          <w:szCs w:val="24"/>
-        </w:rPr>
-        <w:t>are provided</w:t>
-      </w:r>
-      <w:proofErr w:type="gramEnd"/>
-      <w:r>
-        <w:rPr>
-          <w:szCs w:val="24"/>
-        </w:rPr>
-        <w:t xml:space="preserve"> on Figures XXXXXX1 and XXXXX2 below.</w:t>
+        <w:t>This project aims to build a robot that can collaboratively carry an object with another robot in an open-top maze. This duty’s main requirements are designing a robot which is aware of its surrounding and which can freely, predictably and precisely move. To achieve this purpose, we have designed and built the robot in three main subsystems according to their functions. The robot includes a body part, which is the main chassis and passive components on it, a detection part that is composed of a camera, proximity sensors and algorithms that provides surrounding awareness, and finally movement part with motor drive system, tires and movement control algorithms. Detailed block diagrams and flowcharts of these subsystems of the robot are provided on Figures XXXXXX1 and XXXXX2 below.</w:t>
       </w:r>
     </w:p>
     <w:p>
@@ -2737,10 +2558,9 @@
         <w:rPr>
           <w:noProof/>
           <w:szCs w:val="24"/>
-          <w:lang w:val="tr-TR" w:eastAsia="tr-TR"/>
         </w:rPr>
         <w:drawing>
-          <wp:anchor distT="0" distB="0" distL="114300" distR="114300" simplePos="0" relativeHeight="251660288" behindDoc="0" locked="0" layoutInCell="1" allowOverlap="1" wp14:anchorId="211009B7" wp14:editId="7F5174C3">
+          <wp:anchor distT="0" distB="0" distL="114300" distR="114300" simplePos="0" relativeHeight="251660288" behindDoc="0" locked="0" layoutInCell="1" allowOverlap="1" wp14:anchorId="5AD7DE93" wp14:editId="26829BA0">
             <wp:simplePos x="0" y="0"/>
             <wp:positionH relativeFrom="margin">
               <wp:align>right</wp:align>
@@ -2835,11 +2655,10 @@
         <w:rPr>
           <w:noProof/>
           <w:szCs w:val="24"/>
-          <w:lang w:val="tr-TR" w:eastAsia="tr-TR"/>
         </w:rPr>
         <w:lastRenderedPageBreak/>
         <w:drawing>
-          <wp:inline distT="0" distB="0" distL="0" distR="0" wp14:anchorId="72F96163" wp14:editId="6419F93D">
+          <wp:inline distT="0" distB="0" distL="0" distR="0" wp14:anchorId="7B990404" wp14:editId="383C04D1">
             <wp:extent cx="4050084" cy="3781960"/>
             <wp:effectExtent l="0" t="0" r="7620" b="9525"/>
             <wp:docPr id="11" name="Resim 11" descr="C:\Users\User\AppData\Local\Microsoft\Windows\INetCache\Content.Word\overall_diagram (1).png"/>
@@ -2905,7 +2724,7 @@
     <w:p/>
     <w:p>
       <w:pPr>
-        <w:pStyle w:val="Balk1"/>
+        <w:pStyle w:val="Heading1"/>
       </w:pPr>
       <w:bookmarkStart w:id="3" w:name="_Toc513797578"/>
       <w:r>
@@ -2915,7 +2734,7 @@
     </w:p>
     <w:p>
       <w:pPr>
-        <w:pStyle w:val="Balk2"/>
+        <w:pStyle w:val="Heading2"/>
       </w:pPr>
       <w:bookmarkStart w:id="4" w:name="_Toc513797579"/>
       <w:r>
@@ -2933,39 +2752,7 @@
       </w:r>
       <w:proofErr w:type="gramEnd"/>
       <w:r>
-        <w:t xml:space="preserve"> the most applicable geometry in the maze in order to prevent obstruction. Circular shape provides flexibility to robot for continuing its path after contact with the wall. Although </w:t>
-      </w:r>
-      <w:proofErr w:type="spellStart"/>
-      <w:r>
-        <w:t>RaspberryPi</w:t>
-      </w:r>
-      <w:proofErr w:type="spellEnd"/>
-      <w:r>
-        <w:t xml:space="preserve"> does not fit perfectly to the robot, it is still the best solution for chassis design. The robot has a diameter of 100mm. By making the robot that small, it can travel in the maze easily by polling the distances between the two walls. The procedure </w:t>
-      </w:r>
-      <w:proofErr w:type="gramStart"/>
-      <w:r>
-        <w:t>is given</w:t>
-      </w:r>
-      <w:proofErr w:type="gramEnd"/>
-      <w:r>
-        <w:t xml:space="preserve"> under Movement. There are three layers. In the first layer, the motor driver and side wall sensors are located. In the second layer, </w:t>
-      </w:r>
-      <w:proofErr w:type="spellStart"/>
-      <w:r>
-        <w:t>RaspberryPi</w:t>
-      </w:r>
-      <w:proofErr w:type="spellEnd"/>
-      <w:r>
-        <w:t xml:space="preserve"> and front wall sensor </w:t>
-      </w:r>
-      <w:proofErr w:type="gramStart"/>
-      <w:r>
-        <w:t>are placed</w:t>
-      </w:r>
-      <w:proofErr w:type="gramEnd"/>
-      <w:r>
-        <w:t>. On the top layer, battery and power bank is located. Using the advantage of connections of layers, we build the camera holders on top of them.</w:t>
+        <w:t xml:space="preserve"> the most applicable geometry in the maze in order to prevent obstruction. Circular shape provides flexibility to robot for continuing its path after contact with the wall. Although RaspberryPi does not fit perfectly to the robot, it is still the best solution for chassis design. The robot has a diameter of 100mm. By making the robot that small, it can travel in the maze easily by polling the distances between the two walls. The procedure is given under Movement. There are three layers. In the first layer, the motor driver and side wall sensors are located. In the second layer, RaspberryPi and front wall sensor are placed. On the top layer, battery and power bank is located. Using the advantage of connections of layers, we build the camera holders on top of them.</w:t>
       </w:r>
     </w:p>
     <w:p/>
@@ -2987,7 +2774,7 @@
     </w:p>
     <w:p>
       <w:pPr>
-        <w:pStyle w:val="Balk2"/>
+        <w:pStyle w:val="Heading2"/>
       </w:pPr>
       <w:bookmarkStart w:id="5" w:name="_Toc513797580"/>
       <w:r>
@@ -2998,36 +2785,12 @@
     </w:p>
     <w:p>
       <w:r>
-        <w:t xml:space="preserve">The robot proceeds through maze using Bang-Bang algorithm. Bang-Bang algorithm is simply proportional feedback system. It takes the distances from the sides as inputs. The width of the road </w:t>
-      </w:r>
-      <w:proofErr w:type="gramStart"/>
-      <w:r>
-        <w:t>is given</w:t>
-      </w:r>
-      <w:proofErr w:type="gramEnd"/>
-      <w:r>
-        <w:t xml:space="preserve"> initially. Using these data, it tries to stay at the middle of the street. The proportional constant </w:t>
-      </w:r>
-      <w:proofErr w:type="gramStart"/>
-      <w:r>
-        <w:t>is tuned</w:t>
-      </w:r>
-      <w:proofErr w:type="gramEnd"/>
-      <w:r>
-        <w:t xml:space="preserve"> by experimenting the robot behavior in the maze. Since the robot is small – </w:t>
-      </w:r>
-      <w:proofErr w:type="gramStart"/>
-      <w:r>
-        <w:t>actually</w:t>
-      </w:r>
-      <w:proofErr w:type="gramEnd"/>
-      <w:r>
-        <w:t xml:space="preserve"> we made it smaller than the one in out critical design report, it can align itself easily. </w:t>
+        <w:t xml:space="preserve">The robot proceeds through maze using Bang-Bang algorithm. Bang-Bang algorithm is simply proportional feedback system. It takes the distances from the sides as inputs. The width of the road is given initially. Using these data, it tries to stay at the middle of the street. The proportional constant is tuned by experimenting the robot behavior in the maze. Since the robot is small – actually we made it smaller than the one in out critical design report, it can align itself easily. </w:t>
       </w:r>
     </w:p>
     <w:p>
       <w:pPr>
-        <w:pStyle w:val="Balk2"/>
+        <w:pStyle w:val="Heading2"/>
       </w:pPr>
       <w:bookmarkStart w:id="6" w:name="_Toc513797581"/>
       <w:r>
@@ -3037,7 +2800,7 @@
     </w:p>
     <w:p>
       <w:pPr>
-        <w:pStyle w:val="Balk2"/>
+        <w:pStyle w:val="Heading2"/>
       </w:pPr>
       <w:bookmarkStart w:id="7" w:name="_Toc513797582"/>
       <w:r>
@@ -3047,7 +2810,7 @@
     </w:p>
     <w:p>
       <w:pPr>
-        <w:pStyle w:val="Balk1"/>
+        <w:pStyle w:val="Heading1"/>
       </w:pPr>
       <w:bookmarkStart w:id="8" w:name="_Toc513797583"/>
       <w:r>
@@ -3060,19 +2823,11 @@
         <w:ind w:firstLine="851"/>
       </w:pPr>
       <w:r>
-        <w:t xml:space="preserve">In the Critical Design Report, the design proposals </w:t>
+        <w:t xml:space="preserve">In the Critical Design Report, the design proposals are finalized. After the Critical Design Report, we did many </w:t>
       </w:r>
       <w:proofErr w:type="gramStart"/>
       <w:r>
-        <w:t>are finalized</w:t>
-      </w:r>
-      <w:proofErr w:type="gramEnd"/>
-      <w:r>
-        <w:t xml:space="preserve">. After the Critical Design Report, we did </w:t>
-      </w:r>
-      <w:proofErr w:type="gramStart"/>
-      <w:r>
-        <w:t>many improvement</w:t>
+        <w:t>improvement</w:t>
       </w:r>
       <w:proofErr w:type="gramEnd"/>
       <w:r>
@@ -3089,7 +2844,7 @@
     </w:p>
     <w:p>
       <w:pPr>
-        <w:pStyle w:val="Balk1"/>
+        <w:pStyle w:val="Heading1"/>
       </w:pPr>
       <w:bookmarkStart w:id="9" w:name="_Toc513797584"/>
       <w:r>
@@ -3099,15 +2854,7 @@
     </w:p>
     <w:p>
       <w:r>
-        <w:t xml:space="preserve">All the requirements decided in the standard committee </w:t>
-      </w:r>
-      <w:proofErr w:type="gramStart"/>
-      <w:r>
-        <w:t>are evaluated</w:t>
-      </w:r>
-      <w:proofErr w:type="gramEnd"/>
-      <w:r>
-        <w:t xml:space="preserve"> in the Table XXXXX.</w:t>
+        <w:t>All the requirements decided in the standard committee are evaluated in the Table XXXXX.</w:t>
       </w:r>
     </w:p>
     <w:p>
@@ -3128,7 +2875,7 @@
     </w:p>
     <w:tbl>
       <w:tblPr>
-        <w:tblStyle w:val="TabloKlavuzu"/>
+        <w:tblStyle w:val="TableGrid"/>
         <w:tblW w:w="10248" w:type="dxa"/>
         <w:tblLook w:val="04A0" w:firstRow="1" w:lastRow="0" w:firstColumn="1" w:lastColumn="0" w:noHBand="0" w:noVBand="1"/>
       </w:tblPr>
@@ -3965,27 +3712,7 @@
                 <w:sz w:val="22"/>
                 <w:szCs w:val="22"/>
               </w:rPr>
-              <w:t xml:space="preserve">The maze should be modular and reconfigurable. In other words, walls </w:t>
-            </w:r>
-            <w:proofErr w:type="gramStart"/>
-            <w:r>
-              <w:rPr>
-                <w:rFonts w:cs="Arial"/>
-                <w:color w:val="000000"/>
-                <w:sz w:val="22"/>
-                <w:szCs w:val="22"/>
-              </w:rPr>
-              <w:t>can be removed or added on the platform</w:t>
-            </w:r>
-            <w:proofErr w:type="gramEnd"/>
-            <w:r>
-              <w:rPr>
-                <w:rFonts w:cs="Arial"/>
-                <w:color w:val="000000"/>
-                <w:sz w:val="22"/>
-                <w:szCs w:val="22"/>
-              </w:rPr>
-              <w:t>.</w:t>
+              <w:t>The maze should be modular and reconfigurable. In other words, walls can be removed or added on the platform.</w:t>
             </w:r>
           </w:p>
         </w:tc>
@@ -4409,7 +4136,7 @@
     <w:p/>
     <w:p>
       <w:pPr>
-        <w:pStyle w:val="Balk1"/>
+        <w:pStyle w:val="Heading1"/>
       </w:pPr>
       <w:bookmarkStart w:id="10" w:name="_Toc513797585"/>
       <w:r>
@@ -4420,7 +4147,7 @@
     </w:p>
     <w:p>
       <w:pPr>
-        <w:pStyle w:val="Balk2"/>
+        <w:pStyle w:val="Heading2"/>
       </w:pPr>
       <w:bookmarkStart w:id="11" w:name="_Toc513797586"/>
       <w:r>
@@ -4431,7 +4158,7 @@
     <w:p/>
     <w:p>
       <w:pPr>
-        <w:pStyle w:val="Balk2"/>
+        <w:pStyle w:val="Heading2"/>
       </w:pPr>
       <w:bookmarkStart w:id="12" w:name="_Toc513797587"/>
       <w:r>
@@ -4442,7 +4169,7 @@
     <w:p/>
     <w:p>
       <w:pPr>
-        <w:pStyle w:val="Balk2"/>
+        <w:pStyle w:val="Heading2"/>
       </w:pPr>
       <w:bookmarkStart w:id="13" w:name="_Toc513797588"/>
       <w:r>
@@ -4457,7 +4184,7 @@
     </w:p>
     <w:p>
       <w:pPr>
-        <w:pStyle w:val="Balk1"/>
+        <w:pStyle w:val="Heading1"/>
       </w:pPr>
       <w:bookmarkStart w:id="14" w:name="_Toc513797589"/>
       <w:r>
@@ -4467,7 +4194,7 @@
     </w:p>
     <w:p>
       <w:pPr>
-        <w:pStyle w:val="ListeParagraf"/>
+        <w:pStyle w:val="ListParagraph"/>
         <w:numPr>
           <w:ilvl w:val="0"/>
           <w:numId w:val="1"/>
@@ -4481,7 +4208,7 @@
     </w:p>
     <w:p>
       <w:pPr>
-        <w:pStyle w:val="ListeParagraf"/>
+        <w:pStyle w:val="ListParagraph"/>
         <w:numPr>
           <w:ilvl w:val="0"/>
           <w:numId w:val="1"/>
@@ -4495,7 +4222,7 @@
     </w:p>
     <w:p>
       <w:pPr>
-        <w:pStyle w:val="ListeParagraf"/>
+        <w:pStyle w:val="ListParagraph"/>
         <w:numPr>
           <w:ilvl w:val="0"/>
           <w:numId w:val="1"/>
@@ -4510,7 +4237,7 @@
     <w:p/>
     <w:p>
       <w:pPr>
-        <w:pStyle w:val="Balk1"/>
+        <w:pStyle w:val="Heading1"/>
       </w:pPr>
       <w:bookmarkStart w:id="15" w:name="_Toc513797590"/>
       <w:r>
@@ -4527,12 +4254,11 @@
           <w:color w:val="000000"/>
           <w:sz w:val="23"/>
           <w:szCs w:val="23"/>
-          <w:lang w:val="tr-TR" w:eastAsia="tr-TR"/>
         </w:rPr>
         <w:drawing>
-          <wp:inline distT="0" distB="0" distL="0" distR="0" wp14:anchorId="537B971D" wp14:editId="47611A56">
+          <wp:inline distT="0" distB="0" distL="0" distR="0" wp14:anchorId="71918709" wp14:editId="76F65E8D">
             <wp:extent cx="5760720" cy="3436620"/>
-            <wp:effectExtent l="0" t="19050" r="0" b="30480"/>
+            <wp:effectExtent l="0" t="25400" r="0" b="43180"/>
             <wp:docPr id="2" name="Diyagram 2"/>
             <wp:cNvGraphicFramePr/>
             <a:graphic xmlns:a="http://schemas.openxmlformats.org/drawingml/2006/main">
@@ -4560,7 +4286,7 @@
     </w:p>
     <w:p>
       <w:pPr>
-        <w:pStyle w:val="Balk1"/>
+        <w:pStyle w:val="Heading1"/>
       </w:pPr>
       <w:bookmarkStart w:id="16" w:name="_Toc513797591"/>
       <w:r>
@@ -4569,37 +4295,58 @@
       <w:bookmarkEnd w:id="16"/>
     </w:p>
     <w:p>
+      <w:r>
+        <w:t xml:space="preserve">X-Calibot is a product to be used in many fields where there is a necessity of carrying long &amp; heavy loads. </w:t>
+      </w:r>
+    </w:p>
+    <w:p>
+      <w:r>
+        <w:t>In the last decade, the online shopping became the most preferred way to buy or sell items. This situation brought the necessity of having very large sized warehouses for these e-shopping companies.  As the size of these warehouses became larger and larger, the necessity of more workers in these places increased. But this leads to employ more workers and decreases efficiency. So, X-Calibot brings a safe and cheap way to carry long and heavy loads within these warehouses. So that, the carrying operation can be done without employing large number of workers.</w:t>
+      </w:r>
+    </w:p>
+    <w:p>
+      <w:r>
+        <w:t xml:space="preserve">Another application of the product is in the defense industry. There are many companies producing weapons (especially long rifles), missiles and rockets all around the world. These products are too heavy for people to carry. And also, it is too dangerous for people to carry such products with the risk of high </w:t>
+      </w:r>
+      <w:r>
+        <w:t>explosibility</w:t>
+      </w:r>
+      <w:r>
+        <w:t xml:space="preserve">. X-Calibot offers a much safer and </w:t>
+      </w:r>
+      <w:r>
+        <w:lastRenderedPageBreak/>
+        <w:t xml:space="preserve">easier way to carry these products. In the plank region of the X-Calibot, there is a box that each type of product can be placed to be transmitted to the desired position. </w:t>
+      </w:r>
+    </w:p>
+    <w:p>
+      <w:bookmarkStart w:id="17" w:name="_GoBack"/>
+      <w:bookmarkEnd w:id="17"/>
+    </w:p>
+    <w:p>
       <w:pPr>
-        <w:pStyle w:val="Balk1"/>
+        <w:pStyle w:val="Heading1"/>
       </w:pPr>
-      <w:bookmarkStart w:id="17" w:name="_Toc513797592"/>
+      <w:bookmarkStart w:id="18" w:name="_Toc513797592"/>
       <w:r>
         <w:t>List of Deliverables</w:t>
       </w:r>
-      <w:bookmarkEnd w:id="17"/>
+      <w:bookmarkEnd w:id="18"/>
     </w:p>
     <w:p>
       <w:r>
-        <w:t xml:space="preserve">List of deliverables, including User Manual, </w:t>
-      </w:r>
-      <w:proofErr w:type="gramStart"/>
-      <w:r>
-        <w:t>is given</w:t>
-      </w:r>
-      <w:proofErr w:type="gramEnd"/>
-      <w:r>
-        <w:t xml:space="preserve"> in the Appendix XXXXXX</w:t>
+        <w:t>List of deliverables, including User Manual, is given in the Appendix XXXXXX</w:t>
       </w:r>
     </w:p>
     <w:p>
       <w:pPr>
-        <w:pStyle w:val="Balk1"/>
+        <w:pStyle w:val="Heading1"/>
       </w:pPr>
-      <w:bookmarkStart w:id="18" w:name="_Toc513797593"/>
+      <w:bookmarkStart w:id="19" w:name="_Toc513797593"/>
       <w:r>
         <w:t>Cost Analysis</w:t>
       </w:r>
-      <w:bookmarkEnd w:id="18"/>
+      <w:bookmarkEnd w:id="19"/>
     </w:p>
     <w:p>
       <w:pPr>
@@ -4625,7 +4372,7 @@
     </w:p>
     <w:tbl>
       <w:tblPr>
-        <w:tblStyle w:val="TabloKlavuzu"/>
+        <w:tblStyle w:val="TableGrid"/>
         <w:tblW w:w="9351" w:type="dxa"/>
         <w:jc w:val="center"/>
         <w:tblLook w:val="04A0" w:firstRow="1" w:lastRow="0" w:firstColumn="1" w:lastColumn="0" w:noHBand="0" w:noVBand="1"/>
@@ -5078,7 +4825,6 @@
               <w:rPr>
                 <w:sz w:val="22"/>
               </w:rPr>
-              <w:lastRenderedPageBreak/>
               <w:t>L298N Motor Driver</w:t>
             </w:r>
           </w:p>
@@ -5901,6 +5647,7 @@
               <w:rPr>
                 <w:sz w:val="22"/>
               </w:rPr>
+              <w:lastRenderedPageBreak/>
               <w:t>Maze construction</w:t>
             </w:r>
           </w:p>
@@ -6061,13 +5808,13 @@
     </w:p>
     <w:p>
       <w:pPr>
-        <w:pStyle w:val="Balk1"/>
+        <w:pStyle w:val="Heading1"/>
       </w:pPr>
-      <w:bookmarkStart w:id="19" w:name="_Toc513797594"/>
+      <w:bookmarkStart w:id="20" w:name="_Toc513797594"/>
       <w:r>
         <w:t>Conclusion</w:t>
       </w:r>
-      <w:bookmarkEnd w:id="19"/>
+      <w:bookmarkEnd w:id="20"/>
     </w:p>
     <w:p>
       <w:r>
@@ -6087,50 +5834,17 @@
       </w:r>
       <w:proofErr w:type="gramEnd"/>
       <w:r>
-        <w:t xml:space="preserve"> of the product. Circuit diagrams, flow charts that explain subsystems, test and subsystem evaluation, result of the performance tests and cost analysis </w:t>
-      </w:r>
-      <w:proofErr w:type="gramStart"/>
-      <w:r>
-        <w:t>are provided</w:t>
-      </w:r>
-      <w:proofErr w:type="gramEnd"/>
-      <w:r>
-        <w:t xml:space="preserve">. </w:t>
+        <w:t xml:space="preserve"> of the product. Circuit diagrams, flow charts that explain subsystems, test and subsystem evaluation, result of the performance tests and cost analysis are provided. </w:t>
       </w:r>
     </w:p>
     <w:p>
       <w:r>
         <w:tab/>
-        <w:t xml:space="preserve">Our solution approach for angle detection </w:t>
-      </w:r>
-      <w:proofErr w:type="gramStart"/>
-      <w:r>
-        <w:t>was also explained</w:t>
-      </w:r>
-      <w:proofErr w:type="gramEnd"/>
-      <w:r>
-        <w:t xml:space="preserve"> in this report. The solution includes two cameras and image processing. Angle of the plank will be determined with the data coming from camera. After that </w:t>
-      </w:r>
-      <w:proofErr w:type="gramStart"/>
-      <w:r>
-        <w:t>angle</w:t>
-      </w:r>
-      <w:proofErr w:type="gramEnd"/>
-      <w:r>
-        <w:t xml:space="preserve"> data will be processed in </w:t>
-      </w:r>
-      <w:proofErr w:type="spellStart"/>
-      <w:r>
-        <w:t>RaspberryPi</w:t>
-      </w:r>
-      <w:proofErr w:type="spellEnd"/>
-      <w:r>
-        <w:t xml:space="preserve">. </w:t>
+        <w:t xml:space="preserve">Our solution approach for angle detection was also explained in this report. The solution includes two cameras and image processing. Angle of the plank will be determined with the data coming from camera. After that angle data will be processed in RaspberryPi. </w:t>
       </w:r>
     </w:p>
     <w:p>
       <w:r>
-        <w:lastRenderedPageBreak/>
         <w:tab/>
         <w:t>Ultimate goal of X-Cali is to become a valuable company in the electronics market in the world. We will work hard for this purpose and we hope that we will succeed.</w:t>
       </w:r>
@@ -6138,15 +5852,7 @@
     <w:p>
       <w:r>
         <w:tab/>
-        <w:t xml:space="preserve">In conclusion, we can state that our robot is ready except small modifications. Some minor modifications </w:t>
-      </w:r>
-      <w:proofErr w:type="gramStart"/>
-      <w:r>
-        <w:t>may be done</w:t>
-      </w:r>
-      <w:proofErr w:type="gramEnd"/>
-      <w:r>
-        <w:t xml:space="preserve">. When the final version of our robot is available, we believe that people will be </w:t>
+        <w:t xml:space="preserve">In conclusion, we can state that our robot is ready except small modifications. Some minor modifications may be done. When the final version of our robot is available, we believe that people will be </w:t>
       </w:r>
       <w:proofErr w:type="gramStart"/>
       <w:r>
@@ -6160,66 +5866,51 @@
     <w:p/>
     <w:p>
       <w:pPr>
-        <w:pStyle w:val="Balk1"/>
+        <w:pStyle w:val="Heading1"/>
       </w:pPr>
-      <w:bookmarkStart w:id="20" w:name="_Toc513797595"/>
+      <w:bookmarkStart w:id="21" w:name="_Toc513797595"/>
       <w:r>
+        <w:lastRenderedPageBreak/>
         <w:t>References</w:t>
-      </w:r>
-      <w:bookmarkEnd w:id="20"/>
-    </w:p>
-    <w:p>
-      <w:pPr>
-        <w:pStyle w:val="Balk1"/>
-      </w:pPr>
-      <w:bookmarkStart w:id="21" w:name="_Toc513797596"/>
-      <w:r>
-        <w:t>Appendices</w:t>
       </w:r>
       <w:bookmarkEnd w:id="21"/>
     </w:p>
     <w:p>
       <w:pPr>
-        <w:pStyle w:val="Balk2"/>
+        <w:pStyle w:val="Heading1"/>
       </w:pPr>
-      <w:bookmarkStart w:id="22" w:name="_Toc513797597"/>
+      <w:bookmarkStart w:id="22" w:name="_Toc513797596"/>
       <w:r>
-        <w:t>Appendix XXXX</w:t>
+        <w:t>Appendices</w:t>
       </w:r>
       <w:bookmarkEnd w:id="22"/>
     </w:p>
     <w:p>
       <w:pPr>
-        <w:pStyle w:val="Balk3"/>
+        <w:pStyle w:val="Heading2"/>
       </w:pPr>
-      <w:bookmarkStart w:id="23" w:name="_Toc513797598"/>
+      <w:bookmarkStart w:id="23" w:name="_Toc513797597"/>
+      <w:r>
+        <w:t>Appendix XXXX</w:t>
+      </w:r>
+      <w:bookmarkEnd w:id="23"/>
+    </w:p>
+    <w:p>
+      <w:pPr>
+        <w:pStyle w:val="Heading3"/>
+      </w:pPr>
+      <w:bookmarkStart w:id="24" w:name="_Toc513797598"/>
       <w:r>
         <w:t>List</w:t>
       </w:r>
-      <w:bookmarkEnd w:id="23"/>
+      <w:bookmarkEnd w:id="24"/>
     </w:p>
     <w:p>
       <w:pPr>
         <w:ind w:firstLine="851"/>
       </w:pPr>
       <w:r>
-        <w:t xml:space="preserve">The first robot of X-Cali </w:t>
-      </w:r>
-      <w:proofErr w:type="gramStart"/>
-      <w:r>
-        <w:t>is designed</w:t>
-      </w:r>
-      <w:proofErr w:type="gramEnd"/>
-      <w:r>
-        <w:t xml:space="preserve"> for general usage. There is no specific client profile for our product. The robot </w:t>
-      </w:r>
-      <w:proofErr w:type="gramStart"/>
-      <w:r>
-        <w:t>can be used</w:t>
-      </w:r>
-      <w:proofErr w:type="gramEnd"/>
-      <w:r>
-        <w:t xml:space="preserve"> for different purposes such as gaming or educational purposes. </w:t>
+        <w:t xml:space="preserve">The first robot of X-Cali is designed for general usage. There is no specific client profile for our product. The robot can be used for different purposes such as gaming or educational purposes. </w:t>
       </w:r>
     </w:p>
     <w:p>
@@ -6227,15 +5918,7 @@
         <w:ind w:firstLine="851"/>
       </w:pPr>
       <w:r>
-        <w:t xml:space="preserve">The expected deliverables of the work packages of our project </w:t>
-      </w:r>
-      <w:proofErr w:type="gramStart"/>
-      <w:r>
-        <w:t>can be seen</w:t>
-      </w:r>
-      <w:proofErr w:type="gramEnd"/>
-      <w:r>
-        <w:t xml:space="preserve"> in Table.</w:t>
+        <w:t>The expected deliverables of the work packages of our project can be seen in Table.</w:t>
       </w:r>
     </w:p>
     <w:p>
@@ -6255,7 +5938,7 @@
     </w:p>
     <w:tbl>
       <w:tblPr>
-        <w:tblStyle w:val="TabloKlavuzu"/>
+        <w:tblStyle w:val="TableGrid"/>
         <w:tblW w:w="10632" w:type="dxa"/>
         <w:tblInd w:w="-714" w:type="dxa"/>
         <w:tblLook w:val="04A0" w:firstRow="1" w:lastRow="0" w:firstColumn="1" w:lastColumn="0" w:noHBand="0" w:noVBand="1"/>
@@ -6455,21 +6138,7 @@
               <w:rPr>
                 <w:szCs w:val="32"/>
               </w:rPr>
-              <w:t xml:space="preserve">Completed for the ultrasonic sensors and RP3. Test plan </w:t>
-            </w:r>
-            <w:proofErr w:type="gramStart"/>
-            <w:r>
-              <w:rPr>
-                <w:szCs w:val="32"/>
-              </w:rPr>
-              <w:t>is achieved</w:t>
-            </w:r>
-            <w:proofErr w:type="gramEnd"/>
-            <w:r>
-              <w:rPr>
-                <w:szCs w:val="32"/>
-              </w:rPr>
-              <w:t>.</w:t>
+              <w:t>Completed for the ultrasonic sensors and RP3. Test plan is achieved.</w:t>
             </w:r>
           </w:p>
         </w:tc>
@@ -6667,25 +6336,7 @@
                 <w:color w:val="000000"/>
                 <w:szCs w:val="32"/>
               </w:rPr>
-              <w:t xml:space="preserve">Test plan </w:t>
-            </w:r>
-            <w:proofErr w:type="gramStart"/>
-            <w:r>
-              <w:rPr>
-                <w:rFonts w:cs="Times"/>
-                <w:color w:val="000000"/>
-                <w:szCs w:val="32"/>
-              </w:rPr>
-              <w:t>is achieved</w:t>
-            </w:r>
-            <w:proofErr w:type="gramEnd"/>
-            <w:r>
-              <w:rPr>
-                <w:rFonts w:cs="Times"/>
-                <w:color w:val="000000"/>
-                <w:szCs w:val="32"/>
-              </w:rPr>
-              <w:t>.</w:t>
+              <w:t>Test plan is achieved.</w:t>
             </w:r>
           </w:p>
         </w:tc>
@@ -6716,7 +6367,6 @@
                 <w:color w:val="000000"/>
                 <w:szCs w:val="32"/>
               </w:rPr>
-              <w:lastRenderedPageBreak/>
               <w:t>Software Subsystem Design</w:t>
             </w:r>
           </w:p>
@@ -6938,7 +6588,16 @@
                 <w:color w:val="000000"/>
                 <w:szCs w:val="32"/>
               </w:rPr>
-              <w:t>The product within its package.</w:t>
+              <w:t xml:space="preserve">The product within its </w:t>
+            </w:r>
+            <w:r>
+              <w:rPr>
+                <w:rFonts w:cs="Times"/>
+                <w:color w:val="000000"/>
+                <w:szCs w:val="32"/>
+              </w:rPr>
+              <w:lastRenderedPageBreak/>
+              <w:t>package.</w:t>
             </w:r>
           </w:p>
         </w:tc>
@@ -6967,6 +6626,7 @@
                 <w:color w:val="000000"/>
                 <w:szCs w:val="32"/>
               </w:rPr>
+              <w:lastRenderedPageBreak/>
               <w:t>Not completed.</w:t>
             </w:r>
           </w:p>
@@ -7004,15 +6664,7 @@
         <w:ind w:firstLine="708"/>
       </w:pPr>
       <w:r>
-        <w:t xml:space="preserve">The size of the robot </w:t>
-      </w:r>
-      <w:proofErr w:type="gramStart"/>
-      <w:r>
-        <w:t>can be adjusted</w:t>
-      </w:r>
-      <w:proofErr w:type="gramEnd"/>
-      <w:r>
-        <w:t xml:space="preserve"> according to the customers’ demands. The product will be prepared in 10 weekdays after the order. Users can find all the necessary information about the product in the user manual. </w:t>
+        <w:t xml:space="preserve">The size of the robot can be adjusted according to the customers’ demands. The product will be prepared in 10 weekdays after the order. Users can find all the necessary information about the product in the user manual. </w:t>
       </w:r>
     </w:p>
     <w:p>
@@ -7033,7 +6685,7 @@
       <w:hyperlink r:id="rId20" w:history="1">
         <w:r>
           <w:rPr>
-            <w:rStyle w:val="Kpr"/>
+            <w:rStyle w:val="Hyperlink"/>
           </w:rPr>
           <w:t>http://www.xcali.ml</w:t>
         </w:r>
@@ -7044,13 +6696,13 @@
     </w:p>
     <w:p>
       <w:pPr>
-        <w:pStyle w:val="Balk3"/>
+        <w:pStyle w:val="Heading3"/>
       </w:pPr>
-      <w:bookmarkStart w:id="24" w:name="_Toc513797599"/>
+      <w:bookmarkStart w:id="25" w:name="_Toc513797599"/>
       <w:r>
         <w:t>User Manual</w:t>
       </w:r>
-      <w:bookmarkEnd w:id="24"/>
+      <w:bookmarkEnd w:id="25"/>
     </w:p>
     <w:p>
       <w:pPr>
@@ -7059,24 +6711,16 @@
           <w:b/>
         </w:rPr>
       </w:pPr>
-      <w:proofErr w:type="gramStart"/>
       <w:r>
         <w:rPr>
           <w:b/>
         </w:rPr>
-        <w:t>WHAT’S</w:t>
-      </w:r>
-      <w:proofErr w:type="gramEnd"/>
-      <w:r>
-        <w:rPr>
-          <w:b/>
-        </w:rPr>
-        <w:t xml:space="preserve"> IN THE BOX?</w:t>
+        <w:t>WHAT’S IN THE BOX?</w:t>
       </w:r>
     </w:p>
     <w:p>
       <w:pPr>
-        <w:pStyle w:val="ListeParagraf"/>
+        <w:pStyle w:val="ListParagraph"/>
         <w:numPr>
           <w:ilvl w:val="0"/>
           <w:numId w:val="2"/>
@@ -7091,20 +6735,12 @@
         <w:rPr>
           <w:szCs w:val="22"/>
         </w:rPr>
-        <w:t>X-</w:t>
+        <w:t>X-Calibot</w:t>
       </w:r>
-      <w:proofErr w:type="spellStart"/>
-      <w:r>
-        <w:rPr>
-          <w:szCs w:val="22"/>
-        </w:rPr>
-        <w:t>Calibot</w:t>
-      </w:r>
-      <w:proofErr w:type="spellEnd"/>
     </w:p>
     <w:p>
       <w:pPr>
-        <w:pStyle w:val="ListeParagraf"/>
+        <w:pStyle w:val="ListParagraph"/>
         <w:numPr>
           <w:ilvl w:val="0"/>
           <w:numId w:val="2"/>
@@ -7119,26 +6755,12 @@
         <w:rPr>
           <w:szCs w:val="22"/>
         </w:rPr>
-        <w:t xml:space="preserve">11.1 V </w:t>
-      </w:r>
-      <w:proofErr w:type="spellStart"/>
-      <w:r>
-        <w:rPr>
-          <w:szCs w:val="22"/>
-        </w:rPr>
-        <w:t>LiPo</w:t>
-      </w:r>
-      <w:proofErr w:type="spellEnd"/>
-      <w:r>
-        <w:rPr>
-          <w:szCs w:val="22"/>
-        </w:rPr>
-        <w:t xml:space="preserve"> battery</w:t>
+        <w:t>11.1 V LiPo battery</w:t>
       </w:r>
     </w:p>
     <w:p>
       <w:pPr>
-        <w:pStyle w:val="ListeParagraf"/>
+        <w:pStyle w:val="ListParagraph"/>
         <w:numPr>
           <w:ilvl w:val="0"/>
           <w:numId w:val="2"/>
@@ -7153,34 +6775,12 @@
         <w:rPr>
           <w:szCs w:val="22"/>
         </w:rPr>
-        <w:t xml:space="preserve">5000 </w:t>
+        <w:t>5000 mAh powerbank</w:t>
       </w:r>
-      <w:proofErr w:type="spellStart"/>
-      <w:r>
-        <w:rPr>
-          <w:szCs w:val="22"/>
-        </w:rPr>
-        <w:t>mAh</w:t>
-      </w:r>
-      <w:proofErr w:type="spellEnd"/>
-      <w:r>
-        <w:rPr>
-          <w:szCs w:val="22"/>
-        </w:rPr>
-        <w:t xml:space="preserve"> </w:t>
-      </w:r>
-      <w:proofErr w:type="spellStart"/>
-      <w:r>
-        <w:rPr>
-          <w:szCs w:val="22"/>
-        </w:rPr>
-        <w:t>powerbank</w:t>
-      </w:r>
-      <w:proofErr w:type="spellEnd"/>
     </w:p>
     <w:p>
       <w:pPr>
-        <w:pStyle w:val="ListeParagraf"/>
+        <w:pStyle w:val="ListParagraph"/>
         <w:numPr>
           <w:ilvl w:val="0"/>
           <w:numId w:val="2"/>
@@ -7194,7 +6794,7 @@
     </w:p>
     <w:p>
       <w:pPr>
-        <w:pStyle w:val="ListeParagraf"/>
+        <w:pStyle w:val="ListParagraph"/>
         <w:numPr>
           <w:ilvl w:val="0"/>
           <w:numId w:val="2"/>
@@ -7208,7 +6808,7 @@
     </w:p>
     <w:p>
       <w:pPr>
-        <w:pStyle w:val="ListeParagraf"/>
+        <w:pStyle w:val="ListParagraph"/>
         <w:numPr>
           <w:ilvl w:val="0"/>
           <w:numId w:val="2"/>
@@ -7244,7 +6844,7 @@
     </w:p>
     <w:p>
       <w:pPr>
-        <w:pStyle w:val="ListeParagraf"/>
+        <w:pStyle w:val="ListParagraph"/>
         <w:numPr>
           <w:ilvl w:val="0"/>
           <w:numId w:val="3"/>
@@ -7253,28 +6853,12 @@
         <w:jc w:val="both"/>
       </w:pPr>
       <w:r>
-        <w:t xml:space="preserve">Connect the </w:t>
-      </w:r>
-      <w:proofErr w:type="spellStart"/>
-      <w:r>
-        <w:t>powerbank</w:t>
-      </w:r>
-      <w:proofErr w:type="spellEnd"/>
-      <w:r>
-        <w:t xml:space="preserve"> to </w:t>
-      </w:r>
-      <w:proofErr w:type="spellStart"/>
-      <w:r>
-        <w:t>RaspberryPi</w:t>
-      </w:r>
-      <w:proofErr w:type="spellEnd"/>
-      <w:r>
-        <w:t>.</w:t>
+        <w:t>Connect the powerbank to RaspberryPi.</w:t>
       </w:r>
     </w:p>
     <w:p>
       <w:pPr>
-        <w:pStyle w:val="ListeParagraf"/>
+        <w:pStyle w:val="ListParagraph"/>
         <w:numPr>
           <w:ilvl w:val="0"/>
           <w:numId w:val="3"/>
@@ -7283,20 +6867,12 @@
         <w:jc w:val="both"/>
       </w:pPr>
       <w:r>
-        <w:t xml:space="preserve">Make sure that green and red LED’s on </w:t>
-      </w:r>
-      <w:proofErr w:type="spellStart"/>
-      <w:r>
-        <w:t>RaspberryPi</w:t>
-      </w:r>
-      <w:proofErr w:type="spellEnd"/>
-      <w:r>
-        <w:t xml:space="preserve"> blink.</w:t>
+        <w:t>Make sure that green and red LED’s on RaspberryPi blink.</w:t>
       </w:r>
     </w:p>
     <w:p>
       <w:pPr>
-        <w:pStyle w:val="ListeParagraf"/>
+        <w:pStyle w:val="ListParagraph"/>
         <w:numPr>
           <w:ilvl w:val="0"/>
           <w:numId w:val="3"/>
@@ -7305,20 +6881,12 @@
         <w:jc w:val="both"/>
       </w:pPr>
       <w:r>
-        <w:t xml:space="preserve">Connect the </w:t>
-      </w:r>
-      <w:proofErr w:type="spellStart"/>
-      <w:r>
-        <w:t>LiPo</w:t>
-      </w:r>
-      <w:proofErr w:type="spellEnd"/>
-      <w:r>
-        <w:t xml:space="preserve"> battery to the same colored supply terminals of motor driver.</w:t>
+        <w:t>Connect the LiPo battery to the same colored supply terminals of motor driver.</w:t>
       </w:r>
     </w:p>
     <w:p>
       <w:pPr>
-        <w:pStyle w:val="ListeParagraf"/>
+        <w:pStyle w:val="ListParagraph"/>
         <w:numPr>
           <w:ilvl w:val="0"/>
           <w:numId w:val="3"/>
@@ -7327,20 +6895,12 @@
         <w:jc w:val="both"/>
       </w:pPr>
       <w:r>
-        <w:t>Couple the wooden plank to the holding point on top of X-</w:t>
-      </w:r>
-      <w:proofErr w:type="spellStart"/>
-      <w:r>
-        <w:t>Calibot</w:t>
-      </w:r>
-      <w:proofErr w:type="spellEnd"/>
-      <w:r>
-        <w:t>.</w:t>
+        <w:t>Couple the wooden plank to the holding point on top of X-Calibot.</w:t>
       </w:r>
     </w:p>
     <w:p>
       <w:pPr>
-        <w:pStyle w:val="ListeParagraf"/>
+        <w:pStyle w:val="ListParagraph"/>
         <w:numPr>
           <w:ilvl w:val="0"/>
           <w:numId w:val="3"/>
@@ -7349,20 +6909,12 @@
         <w:jc w:val="both"/>
       </w:pPr>
       <w:r>
-        <w:t>Choose the playing mode (master or slave) by using the switch on top of X-</w:t>
-      </w:r>
-      <w:proofErr w:type="spellStart"/>
-      <w:r>
-        <w:t>Calibot</w:t>
-      </w:r>
-      <w:proofErr w:type="spellEnd"/>
-      <w:r>
-        <w:t>.</w:t>
+        <w:t>Choose the playing mode (master or slave) by using the switch on top of X-Calibot.</w:t>
       </w:r>
     </w:p>
     <w:p>
       <w:pPr>
-        <w:pStyle w:val="ListeParagraf"/>
+        <w:pStyle w:val="ListParagraph"/>
         <w:numPr>
           <w:ilvl w:val="0"/>
           <w:numId w:val="3"/>
@@ -7371,20 +6923,12 @@
         <w:jc w:val="both"/>
       </w:pPr>
       <w:r>
-        <w:t>Place your X-</w:t>
-      </w:r>
-      <w:proofErr w:type="spellStart"/>
-      <w:r>
-        <w:t>Calibot</w:t>
-      </w:r>
-      <w:proofErr w:type="spellEnd"/>
-      <w:r>
-        <w:t xml:space="preserve"> in a maze.</w:t>
+        <w:t>Place your X-Calibot in a maze.</w:t>
       </w:r>
     </w:p>
     <w:p>
       <w:pPr>
-        <w:pStyle w:val="ListeParagraf"/>
+        <w:pStyle w:val="ListParagraph"/>
         <w:numPr>
           <w:ilvl w:val="0"/>
           <w:numId w:val="3"/>
@@ -7393,10 +6937,9 @@
         <w:jc w:val="both"/>
       </w:pPr>
       <w:r>
+        <w:lastRenderedPageBreak/>
         <w:t>Enjoy!</w:t>
       </w:r>
-      <w:bookmarkStart w:id="25" w:name="_GoBack"/>
-      <w:bookmarkEnd w:id="25"/>
     </w:p>
     <w:p>
       <w:pPr>
@@ -7414,7 +6957,7 @@
     </w:p>
     <w:p>
       <w:pPr>
-        <w:pStyle w:val="ListeParagraf"/>
+        <w:pStyle w:val="ListParagraph"/>
         <w:numPr>
           <w:ilvl w:val="0"/>
           <w:numId w:val="2"/>
@@ -7423,28 +6966,12 @@
         <w:jc w:val="both"/>
       </w:pPr>
       <w:r>
-        <w:t>X-</w:t>
-      </w:r>
-      <w:proofErr w:type="spellStart"/>
-      <w:r>
-        <w:t>Calibot</w:t>
-      </w:r>
-      <w:proofErr w:type="spellEnd"/>
-      <w:r>
-        <w:t xml:space="preserve"> is not suitable for use of children under 5 years old. Keep X-</w:t>
-      </w:r>
-      <w:proofErr w:type="spellStart"/>
-      <w:r>
-        <w:t>Calibot</w:t>
-      </w:r>
-      <w:proofErr w:type="spellEnd"/>
-      <w:r>
-        <w:t xml:space="preserve"> out of reach of children under 5 years old.</w:t>
+        <w:t>X-Calibot is not suitable for use of children under 5 years old. Keep X-Calibot out of reach of children under 5 years old.</w:t>
       </w:r>
     </w:p>
     <w:p>
       <w:pPr>
-        <w:pStyle w:val="ListeParagraf"/>
+        <w:pStyle w:val="ListParagraph"/>
         <w:numPr>
           <w:ilvl w:val="0"/>
           <w:numId w:val="2"/>
@@ -7453,36 +6980,12 @@
         <w:jc w:val="both"/>
       </w:pPr>
       <w:r>
-        <w:t>Do not use your X-</w:t>
-      </w:r>
-      <w:proofErr w:type="spellStart"/>
-      <w:r>
-        <w:t>Calibot</w:t>
-      </w:r>
-      <w:proofErr w:type="spellEnd"/>
-      <w:r>
-        <w:t xml:space="preserve"> for longer than 3 hours. Charge the </w:t>
-      </w:r>
-      <w:proofErr w:type="spellStart"/>
-      <w:r>
-        <w:t>LiPo</w:t>
-      </w:r>
-      <w:proofErr w:type="spellEnd"/>
-      <w:r>
-        <w:t xml:space="preserve"> battery immediately after having used it. </w:t>
-      </w:r>
-      <w:proofErr w:type="spellStart"/>
-      <w:r>
-        <w:t>Undervoltaged</w:t>
-      </w:r>
-      <w:proofErr w:type="spellEnd"/>
-      <w:r>
-        <w:t xml:space="preserve"> batteries may explode and may be harmful.</w:t>
+        <w:t>Do not use your X-Calibot for longer than 3 hours. Charge the LiPo battery immediately after having used it. Undervoltaged batteries may explode and may be harmful.</w:t>
       </w:r>
     </w:p>
     <w:p>
       <w:pPr>
-        <w:pStyle w:val="ListeParagraf"/>
+        <w:pStyle w:val="ListParagraph"/>
         <w:numPr>
           <w:ilvl w:val="0"/>
           <w:numId w:val="2"/>
@@ -7491,20 +6994,12 @@
         <w:jc w:val="both"/>
       </w:pPr>
       <w:r>
-        <w:t>In case you notice a thickening on your battery, stop running your X-</w:t>
-      </w:r>
-      <w:proofErr w:type="spellStart"/>
-      <w:r>
-        <w:t>Calibot</w:t>
-      </w:r>
-      <w:proofErr w:type="spellEnd"/>
-      <w:r>
-        <w:t>, disconnect the battery and contact X-Cali Customer Care.</w:t>
+        <w:t>In case you notice a thickening on your battery, stop running your X-Calibot, disconnect the battery and contact X-Cali Customer Care.</w:t>
       </w:r>
     </w:p>
     <w:p>
       <w:pPr>
-        <w:pStyle w:val="ListeParagraf"/>
+        <w:pStyle w:val="ListParagraph"/>
         <w:numPr>
           <w:ilvl w:val="0"/>
           <w:numId w:val="2"/>
@@ -7513,28 +7008,12 @@
         <w:jc w:val="both"/>
       </w:pPr>
       <w:r>
-        <w:t xml:space="preserve">Make sure that you have connected the terminals of the battery </w:t>
-      </w:r>
-      <w:proofErr w:type="gramStart"/>
-      <w:r>
-        <w:t>correctly,</w:t>
-      </w:r>
-      <w:proofErr w:type="gramEnd"/>
-      <w:r>
-        <w:t xml:space="preserve"> polarity reversal may ruin your X-</w:t>
-      </w:r>
-      <w:proofErr w:type="spellStart"/>
-      <w:r>
-        <w:t>Calibot</w:t>
-      </w:r>
-      <w:proofErr w:type="spellEnd"/>
-      <w:r>
-        <w:t>.</w:t>
+        <w:t>Make sure that you have connected the terminals of the battery correctly, polarity reversal may ruin your X-Calibot.</w:t>
       </w:r>
     </w:p>
     <w:p>
       <w:pPr>
-        <w:pStyle w:val="ListeParagraf"/>
+        <w:pStyle w:val="ListParagraph"/>
         <w:numPr>
           <w:ilvl w:val="0"/>
           <w:numId w:val="2"/>
@@ -7543,20 +7022,12 @@
         <w:jc w:val="both"/>
       </w:pPr>
       <w:r>
-        <w:t>Do not leave the plank on the holding point of your X-</w:t>
-      </w:r>
-      <w:proofErr w:type="spellStart"/>
-      <w:r>
-        <w:t>Calibot</w:t>
-      </w:r>
-      <w:proofErr w:type="spellEnd"/>
-      <w:r>
-        <w:t xml:space="preserve"> while not running it. Weight of the plank may be harmful for your device.</w:t>
+        <w:t>Do not leave the plank on the holding point of your X-Calibot while not running it. Weight of the plank may be harmful for your device.</w:t>
       </w:r>
     </w:p>
     <w:p>
       <w:pPr>
-        <w:pStyle w:val="ListeParagraf"/>
+        <w:pStyle w:val="ListParagraph"/>
         <w:numPr>
           <w:ilvl w:val="0"/>
           <w:numId w:val="2"/>
@@ -7565,31 +7036,7 @@
         <w:jc w:val="both"/>
       </w:pPr>
       <w:r>
-        <w:t>In case you notice smoke or burning smell while running your X-</w:t>
-      </w:r>
-      <w:proofErr w:type="spellStart"/>
-      <w:r>
-        <w:t>Calibot</w:t>
-      </w:r>
-      <w:proofErr w:type="spellEnd"/>
-      <w:r>
-        <w:t xml:space="preserve">, </w:t>
-      </w:r>
-      <w:proofErr w:type="gramStart"/>
-      <w:r>
-        <w:t>immediately</w:t>
-      </w:r>
-      <w:proofErr w:type="gramEnd"/>
-      <w:r>
-        <w:t xml:space="preserve"> disconnect the battery and the </w:t>
-      </w:r>
-      <w:proofErr w:type="spellStart"/>
-      <w:r>
-        <w:t>powerbank</w:t>
-      </w:r>
-      <w:proofErr w:type="spellEnd"/>
-      <w:r>
-        <w:t xml:space="preserve"> and contact X-Cali Customer Care.</w:t>
+        <w:t>In case you notice smoke or burning smell while running your X-Calibot, immediately disconnect the battery and the powerbank and contact X-Cali Customer Care.</w:t>
       </w:r>
     </w:p>
     <w:p>
@@ -7611,47 +7058,7 @@
         <w:ind w:firstLine="720"/>
       </w:pPr>
       <w:r>
-        <w:t>X-</w:t>
-      </w:r>
-      <w:proofErr w:type="spellStart"/>
-      <w:r>
-        <w:t>Calibot</w:t>
-      </w:r>
-      <w:proofErr w:type="spellEnd"/>
-      <w:r>
-        <w:t xml:space="preserve"> </w:t>
-      </w:r>
-      <w:proofErr w:type="gramStart"/>
-      <w:r>
-        <w:t>is produced, calibrated and tested under room conditions and white fluorescent light</w:t>
-      </w:r>
-      <w:proofErr w:type="gramEnd"/>
-      <w:r>
-        <w:t xml:space="preserve">. X-Cali Inc. do not accept any responsibilities for any kind of </w:t>
-      </w:r>
-      <w:proofErr w:type="spellStart"/>
-      <w:r>
-        <w:t>malfunctionings</w:t>
-      </w:r>
-      <w:proofErr w:type="spellEnd"/>
-      <w:r>
-        <w:t xml:space="preserve"> of X-</w:t>
-      </w:r>
-      <w:proofErr w:type="spellStart"/>
-      <w:r>
-        <w:t>Calibot</w:t>
-      </w:r>
-      <w:proofErr w:type="spellEnd"/>
-      <w:r>
-        <w:t xml:space="preserve"> caused by operation under any other </w:t>
-      </w:r>
-      <w:proofErr w:type="spellStart"/>
-      <w:r>
-        <w:t>enviromental</w:t>
-      </w:r>
-      <w:proofErr w:type="spellEnd"/>
-      <w:r>
-        <w:t xml:space="preserve"> conditions.</w:t>
+        <w:t>X-Calibot is produced, calibrated and tested under room conditions and white fluorescent light. X-Cali Inc. do not accept any responsibilities for any kind of malfunctionings of X-Calibot caused by operation under any other enviromental conditions.</w:t>
       </w:r>
     </w:p>
     <w:p>
@@ -7659,53 +7066,7 @@
         <w:ind w:firstLine="720"/>
       </w:pPr>
       <w:r>
-        <w:lastRenderedPageBreak/>
-        <w:t>Power supply units of X-</w:t>
-      </w:r>
-      <w:proofErr w:type="spellStart"/>
-      <w:r>
-        <w:t>Calibot</w:t>
-      </w:r>
-      <w:proofErr w:type="spellEnd"/>
-      <w:r>
-        <w:t xml:space="preserve"> </w:t>
-      </w:r>
-      <w:proofErr w:type="gramStart"/>
-      <w:r>
-        <w:t>are designed and produced specifically for X-</w:t>
-      </w:r>
-      <w:proofErr w:type="spellStart"/>
-      <w:r>
-        <w:t>Calibot</w:t>
-      </w:r>
-      <w:proofErr w:type="spellEnd"/>
-      <w:proofErr w:type="gramEnd"/>
-      <w:r>
-        <w:t>. Any power supply units other than box content are not suitable for X-</w:t>
-      </w:r>
-      <w:proofErr w:type="spellStart"/>
-      <w:r>
-        <w:t>Calibot</w:t>
-      </w:r>
-      <w:proofErr w:type="spellEnd"/>
-      <w:r>
-        <w:t xml:space="preserve">. X-Cali Inc. do not accept any </w:t>
-      </w:r>
-      <w:proofErr w:type="spellStart"/>
-      <w:r>
-        <w:t>responsibilites</w:t>
-      </w:r>
-      <w:proofErr w:type="spellEnd"/>
-      <w:r>
-        <w:t xml:space="preserve"> for possible damages on X-</w:t>
-      </w:r>
-      <w:proofErr w:type="spellStart"/>
-      <w:r>
-        <w:t>Calibot</w:t>
-      </w:r>
-      <w:proofErr w:type="spellEnd"/>
-      <w:r>
-        <w:t xml:space="preserve"> caused by different power supply units.</w:t>
+        <w:t>Power supply units of X-Calibot are designed and produced specifically for X-Calibot. Any power supply units other than box content are not suitable for X-Calibot. X-Cali Inc. do not accept any responsibilites for possible damages on X-Calibot caused by different power supply units.</w:t>
       </w:r>
     </w:p>
     <w:p>
@@ -7713,31 +7074,7 @@
         <w:ind w:firstLine="720"/>
       </w:pPr>
       <w:r>
-        <w:t xml:space="preserve">Using guide of device </w:t>
-      </w:r>
-      <w:proofErr w:type="gramStart"/>
-      <w:r>
-        <w:t>is clearly described</w:t>
-      </w:r>
-      <w:proofErr w:type="gramEnd"/>
-      <w:r>
-        <w:t xml:space="preserve"> in User Manual. X-Cali Inc. do not accept any </w:t>
-      </w:r>
-      <w:proofErr w:type="spellStart"/>
-      <w:r>
-        <w:t>responsibilites</w:t>
-      </w:r>
-      <w:proofErr w:type="spellEnd"/>
-      <w:r>
-        <w:t xml:space="preserve"> for possible damages on X-</w:t>
-      </w:r>
-      <w:proofErr w:type="spellStart"/>
-      <w:r>
-        <w:t>Calibot</w:t>
-      </w:r>
-      <w:proofErr w:type="spellEnd"/>
-      <w:r>
-        <w:t xml:space="preserve"> caused by user error. </w:t>
+        <w:t xml:space="preserve">Using guide of device is clearly described in User Manual. X-Cali Inc. do not accept any responsibilites for possible damages on X-Calibot caused by user error. </w:t>
       </w:r>
     </w:p>
     <w:p>
@@ -7768,7 +7105,7 @@
 </file>
 
 <file path=word/endnotes.xml><?xml version="1.0" encoding="utf-8"?>
-<w:endnotes xmlns:wpc="http://schemas.microsoft.com/office/word/2010/wordprocessingCanvas" xmlns:cx="http://schemas.microsoft.com/office/drawing/2014/chartex" xmlns:cx1="http://schemas.microsoft.com/office/drawing/2015/9/8/chartex" xmlns:mc="http://schemas.openxmlformats.org/markup-compatibility/2006" xmlns:o="urn:schemas-microsoft-com:office:office" xmlns:r="http://schemas.openxmlformats.org/officeDocument/2006/relationships" xmlns:m="http://schemas.openxmlformats.org/officeDocument/2006/math" xmlns:v="urn:schemas-microsoft-com:vml" xmlns:wp14="http://schemas.microsoft.com/office/word/2010/wordprocessingDrawing" xmlns:wp="http://schemas.openxmlformats.org/drawingml/2006/wordprocessingDrawing" xmlns:w10="urn:schemas-microsoft-com:office:word" xmlns:w="http://schemas.openxmlformats.org/wordprocessingml/2006/main" xmlns:w14="http://schemas.microsoft.com/office/word/2010/wordml" xmlns:w15="http://schemas.microsoft.com/office/word/2012/wordml" xmlns:w16se="http://schemas.microsoft.com/office/word/2015/wordml/symex" xmlns:wpg="http://schemas.microsoft.com/office/word/2010/wordprocessingGroup" xmlns:wpi="http://schemas.microsoft.com/office/word/2010/wordprocessingInk" xmlns:wne="http://schemas.microsoft.com/office/word/2006/wordml" xmlns:wps="http://schemas.microsoft.com/office/word/2010/wordprocessingShape" mc:Ignorable="w14 w15 w16se wp14">
+<w:endnotes xmlns:wpc="http://schemas.microsoft.com/office/word/2010/wordprocessingCanvas" xmlns:mo="http://schemas.microsoft.com/office/mac/office/2008/main" xmlns:mc="http://schemas.openxmlformats.org/markup-compatibility/2006" xmlns:mv="urn:schemas-microsoft-com:mac:vml" xmlns:o="urn:schemas-microsoft-com:office:office" xmlns:r="http://schemas.openxmlformats.org/officeDocument/2006/relationships" xmlns:m="http://schemas.openxmlformats.org/officeDocument/2006/math" xmlns:v="urn:schemas-microsoft-com:vml" xmlns:wp14="http://schemas.microsoft.com/office/word/2010/wordprocessingDrawing" xmlns:wp="http://schemas.openxmlformats.org/drawingml/2006/wordprocessingDrawing" xmlns:w10="urn:schemas-microsoft-com:office:word" xmlns:w="http://schemas.openxmlformats.org/wordprocessingml/2006/main" xmlns:w14="http://schemas.microsoft.com/office/word/2010/wordml" xmlns:w15="http://schemas.microsoft.com/office/word/2012/wordml" xmlns:wpg="http://schemas.microsoft.com/office/word/2010/wordprocessingGroup" xmlns:wpi="http://schemas.microsoft.com/office/word/2010/wordprocessingInk" xmlns:wne="http://schemas.microsoft.com/office/word/2006/wordml" xmlns:wps="http://schemas.microsoft.com/office/word/2010/wordprocessingShape" mc:Ignorable="w14 w15 wp14">
   <w:endnote w:type="separator" w:id="-1">
     <w:p>
       <w:pPr>
@@ -7793,7 +7130,7 @@
 </file>
 
 <file path=word/footer1.xml><?xml version="1.0" encoding="utf-8"?>
-<w:ftr xmlns:wpc="http://schemas.microsoft.com/office/word/2010/wordprocessingCanvas" xmlns:cx="http://schemas.microsoft.com/office/drawing/2014/chartex" xmlns:cx1="http://schemas.microsoft.com/office/drawing/2015/9/8/chartex" xmlns:mc="http://schemas.openxmlformats.org/markup-compatibility/2006" xmlns:o="urn:schemas-microsoft-com:office:office" xmlns:r="http://schemas.openxmlformats.org/officeDocument/2006/relationships" xmlns:m="http://schemas.openxmlformats.org/officeDocument/2006/math" xmlns:v="urn:schemas-microsoft-com:vml" xmlns:wp14="http://schemas.microsoft.com/office/word/2010/wordprocessingDrawing" xmlns:wp="http://schemas.openxmlformats.org/drawingml/2006/wordprocessingDrawing" xmlns:w10="urn:schemas-microsoft-com:office:word" xmlns:w="http://schemas.openxmlformats.org/wordprocessingml/2006/main" xmlns:w14="http://schemas.microsoft.com/office/word/2010/wordml" xmlns:w15="http://schemas.microsoft.com/office/word/2012/wordml" xmlns:w16se="http://schemas.microsoft.com/office/word/2015/wordml/symex" xmlns:wpg="http://schemas.microsoft.com/office/word/2010/wordprocessingGroup" xmlns:wpi="http://schemas.microsoft.com/office/word/2010/wordprocessingInk" xmlns:wne="http://schemas.microsoft.com/office/word/2006/wordml" xmlns:wps="http://schemas.microsoft.com/office/word/2010/wordprocessingShape" mc:Ignorable="w14 w15 w16se wp14">
+<w:ftr xmlns:wpc="http://schemas.microsoft.com/office/word/2010/wordprocessingCanvas" xmlns:mo="http://schemas.microsoft.com/office/mac/office/2008/main" xmlns:mc="http://schemas.openxmlformats.org/markup-compatibility/2006" xmlns:mv="urn:schemas-microsoft-com:mac:vml" xmlns:o="urn:schemas-microsoft-com:office:office" xmlns:r="http://schemas.openxmlformats.org/officeDocument/2006/relationships" xmlns:m="http://schemas.openxmlformats.org/officeDocument/2006/math" xmlns:v="urn:schemas-microsoft-com:vml" xmlns:wp14="http://schemas.microsoft.com/office/word/2010/wordprocessingDrawing" xmlns:wp="http://schemas.openxmlformats.org/drawingml/2006/wordprocessingDrawing" xmlns:w10="urn:schemas-microsoft-com:office:word" xmlns:w="http://schemas.openxmlformats.org/wordprocessingml/2006/main" xmlns:w14="http://schemas.microsoft.com/office/word/2010/wordml" xmlns:w15="http://schemas.microsoft.com/office/word/2012/wordml" xmlns:wpg="http://schemas.microsoft.com/office/word/2010/wordprocessingGroup" xmlns:wpi="http://schemas.microsoft.com/office/word/2010/wordprocessingInk" xmlns:wne="http://schemas.microsoft.com/office/word/2006/wordml" xmlns:wps="http://schemas.microsoft.com/office/word/2010/wordprocessingShape" mc:Ignorable="w14 w15 wp14">
   <w:sdt>
     <w:sdtPr>
       <w:id w:val="-462888973"/>
@@ -7806,7 +7143,7 @@
     <w:sdtContent>
       <w:p>
         <w:pPr>
-          <w:pStyle w:val="AltBilgi"/>
+          <w:pStyle w:val="Footer"/>
           <w:jc w:val="center"/>
         </w:pPr>
         <w:r>
@@ -7823,7 +7160,7 @@
             <w:noProof/>
             <w:lang w:val="tr-TR"/>
           </w:rPr>
-          <w:t>15</w:t>
+          <w:t>11</w:t>
         </w:r>
         <w:r>
           <w:fldChar w:fldCharType="end"/>
@@ -7833,14 +7170,14 @@
   </w:sdt>
   <w:p>
     <w:pPr>
-      <w:pStyle w:val="AltBilgi"/>
+      <w:pStyle w:val="Footer"/>
     </w:pPr>
   </w:p>
 </w:ftr>
 </file>
 
 <file path=word/footnotes.xml><?xml version="1.0" encoding="utf-8"?>
-<w:footnotes xmlns:wpc="http://schemas.microsoft.com/office/word/2010/wordprocessingCanvas" xmlns:cx="http://schemas.microsoft.com/office/drawing/2014/chartex" xmlns:cx1="http://schemas.microsoft.com/office/drawing/2015/9/8/chartex" xmlns:mc="http://schemas.openxmlformats.org/markup-compatibility/2006" xmlns:o="urn:schemas-microsoft-com:office:office" xmlns:r="http://schemas.openxmlformats.org/officeDocument/2006/relationships" xmlns:m="http://schemas.openxmlformats.org/officeDocument/2006/math" xmlns:v="urn:schemas-microsoft-com:vml" xmlns:wp14="http://schemas.microsoft.com/office/word/2010/wordprocessingDrawing" xmlns:wp="http://schemas.openxmlformats.org/drawingml/2006/wordprocessingDrawing" xmlns:w10="urn:schemas-microsoft-com:office:word" xmlns:w="http://schemas.openxmlformats.org/wordprocessingml/2006/main" xmlns:w14="http://schemas.microsoft.com/office/word/2010/wordml" xmlns:w15="http://schemas.microsoft.com/office/word/2012/wordml" xmlns:w16se="http://schemas.microsoft.com/office/word/2015/wordml/symex" xmlns:wpg="http://schemas.microsoft.com/office/word/2010/wordprocessingGroup" xmlns:wpi="http://schemas.microsoft.com/office/word/2010/wordprocessingInk" xmlns:wne="http://schemas.microsoft.com/office/word/2006/wordml" xmlns:wps="http://schemas.microsoft.com/office/word/2010/wordprocessingShape" mc:Ignorable="w14 w15 w16se wp14">
+<w:footnotes xmlns:wpc="http://schemas.microsoft.com/office/word/2010/wordprocessingCanvas" xmlns:mo="http://schemas.microsoft.com/office/mac/office/2008/main" xmlns:mc="http://schemas.openxmlformats.org/markup-compatibility/2006" xmlns:mv="urn:schemas-microsoft-com:mac:vml" xmlns:o="urn:schemas-microsoft-com:office:office" xmlns:r="http://schemas.openxmlformats.org/officeDocument/2006/relationships" xmlns:m="http://schemas.openxmlformats.org/officeDocument/2006/math" xmlns:v="urn:schemas-microsoft-com:vml" xmlns:wp14="http://schemas.microsoft.com/office/word/2010/wordprocessingDrawing" xmlns:wp="http://schemas.openxmlformats.org/drawingml/2006/wordprocessingDrawing" xmlns:w10="urn:schemas-microsoft-com:office:word" xmlns:w="http://schemas.openxmlformats.org/wordprocessingml/2006/main" xmlns:w14="http://schemas.microsoft.com/office/word/2010/wordml" xmlns:w15="http://schemas.microsoft.com/office/word/2012/wordml" xmlns:wpg="http://schemas.microsoft.com/office/word/2010/wordprocessingGroup" xmlns:wpi="http://schemas.microsoft.com/office/word/2010/wordprocessingInk" xmlns:wne="http://schemas.microsoft.com/office/word/2006/wordml" xmlns:wps="http://schemas.microsoft.com/office/word/2010/wordprocessingShape" mc:Ignorable="w14 w15 wp14">
   <w:footnote w:type="separator" w:id="-1">
     <w:p>
       <w:pPr>
@@ -7865,10 +7202,10 @@
 </file>
 
 <file path=word/header1.xml><?xml version="1.0" encoding="utf-8"?>
-<w:hdr xmlns:wpc="http://schemas.microsoft.com/office/word/2010/wordprocessingCanvas" xmlns:cx="http://schemas.microsoft.com/office/drawing/2014/chartex" xmlns:cx1="http://schemas.microsoft.com/office/drawing/2015/9/8/chartex" xmlns:mc="http://schemas.openxmlformats.org/markup-compatibility/2006" xmlns:o="urn:schemas-microsoft-com:office:office" xmlns:r="http://schemas.openxmlformats.org/officeDocument/2006/relationships" xmlns:m="http://schemas.openxmlformats.org/officeDocument/2006/math" xmlns:v="urn:schemas-microsoft-com:vml" xmlns:wp14="http://schemas.microsoft.com/office/word/2010/wordprocessingDrawing" xmlns:wp="http://schemas.openxmlformats.org/drawingml/2006/wordprocessingDrawing" xmlns:w10="urn:schemas-microsoft-com:office:word" xmlns:w="http://schemas.openxmlformats.org/wordprocessingml/2006/main" xmlns:w14="http://schemas.microsoft.com/office/word/2010/wordml" xmlns:w15="http://schemas.microsoft.com/office/word/2012/wordml" xmlns:w16se="http://schemas.microsoft.com/office/word/2015/wordml/symex" xmlns:wpg="http://schemas.microsoft.com/office/word/2010/wordprocessingGroup" xmlns:wpi="http://schemas.microsoft.com/office/word/2010/wordprocessingInk" xmlns:wne="http://schemas.microsoft.com/office/word/2006/wordml" xmlns:wps="http://schemas.microsoft.com/office/word/2010/wordprocessingShape" mc:Ignorable="w14 w15 w16se wp14">
+<w:hdr xmlns:wpc="http://schemas.microsoft.com/office/word/2010/wordprocessingCanvas" xmlns:mo="http://schemas.microsoft.com/office/mac/office/2008/main" xmlns:mc="http://schemas.openxmlformats.org/markup-compatibility/2006" xmlns:mv="urn:schemas-microsoft-com:mac:vml" xmlns:o="urn:schemas-microsoft-com:office:office" xmlns:r="http://schemas.openxmlformats.org/officeDocument/2006/relationships" xmlns:m="http://schemas.openxmlformats.org/officeDocument/2006/math" xmlns:v="urn:schemas-microsoft-com:vml" xmlns:wp14="http://schemas.microsoft.com/office/word/2010/wordprocessingDrawing" xmlns:wp="http://schemas.openxmlformats.org/drawingml/2006/wordprocessingDrawing" xmlns:w10="urn:schemas-microsoft-com:office:word" xmlns:w="http://schemas.openxmlformats.org/wordprocessingml/2006/main" xmlns:w14="http://schemas.microsoft.com/office/word/2010/wordml" xmlns:w15="http://schemas.microsoft.com/office/word/2012/wordml" xmlns:wpg="http://schemas.microsoft.com/office/word/2010/wordprocessingGroup" xmlns:wpi="http://schemas.microsoft.com/office/word/2010/wordprocessingInk" xmlns:wne="http://schemas.microsoft.com/office/word/2006/wordml" xmlns:wps="http://schemas.microsoft.com/office/word/2010/wordprocessingShape" mc:Ignorable="w14 w15 wp14">
   <w:p>
     <w:pPr>
-      <w:pStyle w:val="stBilgi"/>
+      <w:pStyle w:val="Header"/>
       <w:jc w:val="center"/>
       <w:rPr>
         <w:lang w:val="tr-TR"/>
@@ -7885,8 +7222,8 @@
 </file>
 
 <file path=word/numbering.xml><?xml version="1.0" encoding="utf-8"?>
-<w:numbering xmlns:wpc="http://schemas.microsoft.com/office/word/2010/wordprocessingCanvas" xmlns:cx="http://schemas.microsoft.com/office/drawing/2014/chartex" xmlns:cx1="http://schemas.microsoft.com/office/drawing/2015/9/8/chartex" xmlns:mc="http://schemas.openxmlformats.org/markup-compatibility/2006" xmlns:o="urn:schemas-microsoft-com:office:office" xmlns:r="http://schemas.openxmlformats.org/officeDocument/2006/relationships" xmlns:m="http://schemas.openxmlformats.org/officeDocument/2006/math" xmlns:v="urn:schemas-microsoft-com:vml" xmlns:wp14="http://schemas.microsoft.com/office/word/2010/wordprocessingDrawing" xmlns:wp="http://schemas.openxmlformats.org/drawingml/2006/wordprocessingDrawing" xmlns:w10="urn:schemas-microsoft-com:office:word" xmlns:w="http://schemas.openxmlformats.org/wordprocessingml/2006/main" xmlns:w14="http://schemas.microsoft.com/office/word/2010/wordml" xmlns:w15="http://schemas.microsoft.com/office/word/2012/wordml" xmlns:w16se="http://schemas.microsoft.com/office/word/2015/wordml/symex" xmlns:wpg="http://schemas.microsoft.com/office/word/2010/wordprocessingGroup" xmlns:wpi="http://schemas.microsoft.com/office/word/2010/wordprocessingInk" xmlns:wne="http://schemas.microsoft.com/office/word/2006/wordml" xmlns:wps="http://schemas.microsoft.com/office/word/2010/wordprocessingShape" mc:Ignorable="w14 w15 w16se wp14">
-  <w:abstractNum w:abstractNumId="0" w15:restartNumberingAfterBreak="0">
+<w:numbering xmlns:wpc="http://schemas.microsoft.com/office/word/2010/wordprocessingCanvas" xmlns:mo="http://schemas.microsoft.com/office/mac/office/2008/main" xmlns:mc="http://schemas.openxmlformats.org/markup-compatibility/2006" xmlns:mv="urn:schemas-microsoft-com:mac:vml" xmlns:o="urn:schemas-microsoft-com:office:office" xmlns:r="http://schemas.openxmlformats.org/officeDocument/2006/relationships" xmlns:m="http://schemas.openxmlformats.org/officeDocument/2006/math" xmlns:v="urn:schemas-microsoft-com:vml" xmlns:wp14="http://schemas.microsoft.com/office/word/2010/wordprocessingDrawing" xmlns:wp="http://schemas.openxmlformats.org/drawingml/2006/wordprocessingDrawing" xmlns:w10="urn:schemas-microsoft-com:office:word" xmlns:w="http://schemas.openxmlformats.org/wordprocessingml/2006/main" xmlns:w14="http://schemas.microsoft.com/office/word/2010/wordml" xmlns:w15="http://schemas.microsoft.com/office/word/2012/wordml" xmlns:wpg="http://schemas.microsoft.com/office/word/2010/wordprocessingGroup" xmlns:wpi="http://schemas.microsoft.com/office/word/2010/wordprocessingInk" xmlns:wne="http://schemas.microsoft.com/office/word/2006/wordml" xmlns:wps="http://schemas.microsoft.com/office/word/2010/wordprocessingShape" mc:Ignorable="w14 w15 wp14">
+  <w:abstractNum w:abstractNumId="0">
     <w:nsid w:val="032D118A"/>
     <w:multiLevelType w:val="hybridMultilevel"/>
     <w:tmpl w:val="DBCE29A6"/>
@@ -7999,7 +7336,7 @@
       </w:rPr>
     </w:lvl>
   </w:abstractNum>
-  <w:abstractNum w:abstractNumId="1" w15:restartNumberingAfterBreak="0">
+  <w:abstractNum w:abstractNumId="1">
     <w:nsid w:val="4F844A96"/>
     <w:multiLevelType w:val="hybridMultilevel"/>
     <w:tmpl w:val="54A47A32"/>
@@ -8112,7 +7449,7 @@
       </w:rPr>
     </w:lvl>
   </w:abstractNum>
-  <w:abstractNum w:abstractNumId="2" w15:restartNumberingAfterBreak="0">
+  <w:abstractNum w:abstractNumId="2">
     <w:nsid w:val="6B5D130F"/>
     <w:multiLevelType w:val="hybridMultilevel"/>
     <w:tmpl w:val="5ED225A8"/>
@@ -8214,7 +7551,7 @@
 </file>
 
 <file path=word/styles.xml><?xml version="1.0" encoding="utf-8"?>
-<w:styles xmlns:mc="http://schemas.openxmlformats.org/markup-compatibility/2006" xmlns:r="http://schemas.openxmlformats.org/officeDocument/2006/relationships" xmlns:w="http://schemas.openxmlformats.org/wordprocessingml/2006/main" xmlns:w14="http://schemas.microsoft.com/office/word/2010/wordml" xmlns:w15="http://schemas.microsoft.com/office/word/2012/wordml" xmlns:w16se="http://schemas.microsoft.com/office/word/2015/wordml/symex" mc:Ignorable="w14 w15 w16se">
+<w:styles xmlns:mc="http://schemas.openxmlformats.org/markup-compatibility/2006" xmlns:r="http://schemas.openxmlformats.org/officeDocument/2006/relationships" xmlns:w="http://schemas.openxmlformats.org/wordprocessingml/2006/main" xmlns:w14="http://schemas.microsoft.com/office/word/2010/wordml" xmlns:w15="http://schemas.microsoft.com/office/word/2012/wordml" mc:Ignorable="w14 w15">
   <w:docDefaults>
     <w:rPrDefault>
       <w:rPr>
@@ -8230,7 +7567,7 @@
       </w:pPr>
     </w:pPrDefault>
   </w:docDefaults>
-  <w:latentStyles w:defLockedState="0" w:defUIPriority="99" w:defSemiHidden="0" w:defUnhideWhenUsed="0" w:defQFormat="0" w:count="371">
+  <w:latentStyles w:defLockedState="0" w:defUIPriority="99" w:defSemiHidden="0" w:defUnhideWhenUsed="0" w:defQFormat="0" w:count="382">
     <w:lsdException w:name="Normal" w:uiPriority="0" w:qFormat="1"/>
     <w:lsdException w:name="heading 1" w:uiPriority="9" w:qFormat="1"/>
     <w:lsdException w:name="heading 2" w:semiHidden="1" w:uiPriority="9" w:unhideWhenUsed="1" w:qFormat="1"/>
@@ -8336,7 +7673,6 @@
     <w:lsdException w:name="HTML Sample" w:semiHidden="1" w:unhideWhenUsed="1"/>
     <w:lsdException w:name="HTML Typewriter" w:semiHidden="1" w:unhideWhenUsed="1"/>
     <w:lsdException w:name="HTML Variable" w:semiHidden="1" w:unhideWhenUsed="1"/>
-    <w:lsdException w:name="Normal Table" w:semiHidden="1" w:unhideWhenUsed="1"/>
     <w:lsdException w:name="annotation subject" w:semiHidden="1" w:unhideWhenUsed="1"/>
     <w:lsdException w:name="No List" w:semiHidden="1" w:unhideWhenUsed="1"/>
     <w:lsdException w:name="Outline List 1" w:semiHidden="1" w:unhideWhenUsed="1"/>
@@ -8382,11 +7718,9 @@
     <w:lsdException w:name="Table Subtle 1" w:semiHidden="1" w:unhideWhenUsed="1"/>
     <w:lsdException w:name="Table Subtle 2" w:semiHidden="1" w:unhideWhenUsed="1"/>
     <w:lsdException w:name="Table Web 1" w:semiHidden="1" w:unhideWhenUsed="1"/>
-    <w:lsdException w:name="Table Web 2" w:semiHidden="1" w:unhideWhenUsed="1"/>
     <w:lsdException w:name="Table Web 3" w:semiHidden="1" w:unhideWhenUsed="1"/>
     <w:lsdException w:name="Balloon Text" w:semiHidden="1" w:unhideWhenUsed="1"/>
     <w:lsdException w:name="Table Grid" w:uiPriority="39"/>
-    <w:lsdException w:name="Table Theme" w:semiHidden="1" w:unhideWhenUsed="1"/>
     <w:lsdException w:name="Placeholder Text" w:semiHidden="1"/>
     <w:lsdException w:name="No Spacing" w:uiPriority="1" w:qFormat="1"/>
     <w:lsdException w:name="Light Shading" w:uiPriority="60"/>
@@ -8602,6 +7936,8 @@
     <w:lsdException w:name="List Table 5 Dark Accent 6" w:uiPriority="50"/>
     <w:lsdException w:name="List Table 6 Colorful Accent 6" w:uiPriority="51"/>
     <w:lsdException w:name="List Table 7 Colorful Accent 6" w:uiPriority="52"/>
+    <w:lsdException w:name="Mention" w:semiHidden="1" w:unhideWhenUsed="1"/>
+    <w:lsdException w:name="Smart Hyperlink" w:semiHidden="1" w:unhideWhenUsed="1"/>
   </w:latentStyles>
   <w:style w:type="paragraph" w:default="1" w:styleId="Normal">
     <w:name w:val="Normal"/>
@@ -8617,11 +7953,11 @@
       <w:lang w:val="en-US"/>
     </w:rPr>
   </w:style>
-  <w:style w:type="paragraph" w:styleId="Balk1">
+  <w:style w:type="paragraph" w:styleId="Heading1">
     <w:name w:val="heading 1"/>
     <w:basedOn w:val="Normal"/>
     <w:next w:val="Normal"/>
-    <w:link w:val="Balk1Char"/>
+    <w:link w:val="Heading1Char"/>
     <w:uiPriority w:val="9"/>
     <w:qFormat/>
     <w:rsid w:val="00DC3A33"/>
@@ -8638,11 +7974,11 @@
       <w:szCs w:val="32"/>
     </w:rPr>
   </w:style>
-  <w:style w:type="paragraph" w:styleId="Balk2">
+  <w:style w:type="paragraph" w:styleId="Heading2">
     <w:name w:val="heading 2"/>
     <w:basedOn w:val="Normal"/>
     <w:next w:val="Normal"/>
-    <w:link w:val="Balk2Char"/>
+    <w:link w:val="Heading2Char"/>
     <w:uiPriority w:val="9"/>
     <w:unhideWhenUsed/>
     <w:qFormat/>
@@ -8660,11 +7996,11 @@
       <w:szCs w:val="26"/>
     </w:rPr>
   </w:style>
-  <w:style w:type="paragraph" w:styleId="Balk3">
+  <w:style w:type="paragraph" w:styleId="Heading3">
     <w:name w:val="heading 3"/>
     <w:basedOn w:val="Normal"/>
     <w:next w:val="Normal"/>
-    <w:link w:val="Balk3Char"/>
+    <w:link w:val="Heading3Char"/>
     <w:uiPriority w:val="9"/>
     <w:unhideWhenUsed/>
     <w:qFormat/>
@@ -8681,13 +8017,13 @@
       <w:szCs w:val="24"/>
     </w:rPr>
   </w:style>
-  <w:style w:type="character" w:default="1" w:styleId="VarsaylanParagrafYazTipi">
+  <w:style w:type="character" w:default="1" w:styleId="DefaultParagraphFont">
     <w:name w:val="Default Paragraph Font"/>
     <w:uiPriority w:val="1"/>
     <w:semiHidden/>
     <w:unhideWhenUsed/>
   </w:style>
-  <w:style w:type="table" w:default="1" w:styleId="NormalTablo">
+  <w:style w:type="table" w:default="1" w:styleId="TableNormal">
     <w:name w:val="Normal Table"/>
     <w:uiPriority w:val="99"/>
     <w:semiHidden/>
@@ -8702,16 +8038,16 @@
       </w:tblCellMar>
     </w:tblPr>
   </w:style>
-  <w:style w:type="numbering" w:default="1" w:styleId="ListeYok">
+  <w:style w:type="numbering" w:default="1" w:styleId="NoList">
     <w:name w:val="No List"/>
     <w:uiPriority w:val="99"/>
     <w:semiHidden/>
     <w:unhideWhenUsed/>
   </w:style>
-  <w:style w:type="character" w:customStyle="1" w:styleId="Balk1Char">
-    <w:name w:val="Başlık 1 Char"/>
-    <w:basedOn w:val="VarsaylanParagrafYazTipi"/>
-    <w:link w:val="Balk1"/>
+  <w:style w:type="character" w:customStyle="1" w:styleId="Heading1Char">
+    <w:name w:val="Heading 1 Char"/>
+    <w:basedOn w:val="DefaultParagraphFont"/>
+    <w:link w:val="Heading1"/>
     <w:uiPriority w:val="9"/>
     <w:rsid w:val="00DC3A33"/>
     <w:rPr>
@@ -8722,10 +8058,10 @@
       <w:lang w:val="en-US"/>
     </w:rPr>
   </w:style>
-  <w:style w:type="character" w:customStyle="1" w:styleId="Balk2Char">
-    <w:name w:val="Başlık 2 Char"/>
-    <w:basedOn w:val="VarsaylanParagrafYazTipi"/>
-    <w:link w:val="Balk2"/>
+  <w:style w:type="character" w:customStyle="1" w:styleId="Heading2Char">
+    <w:name w:val="Heading 2 Char"/>
+    <w:basedOn w:val="DefaultParagraphFont"/>
+    <w:link w:val="Heading2"/>
     <w:uiPriority w:val="9"/>
     <w:rsid w:val="00DC3A33"/>
     <w:rPr>
@@ -8736,10 +8072,10 @@
       <w:lang w:val="en-US"/>
     </w:rPr>
   </w:style>
-  <w:style w:type="character" w:customStyle="1" w:styleId="Balk3Char">
-    <w:name w:val="Başlık 3 Char"/>
-    <w:basedOn w:val="VarsaylanParagrafYazTipi"/>
-    <w:link w:val="Balk3"/>
+  <w:style w:type="character" w:customStyle="1" w:styleId="Heading3Char">
+    <w:name w:val="Heading 3 Char"/>
+    <w:basedOn w:val="DefaultParagraphFont"/>
+    <w:link w:val="Heading3"/>
     <w:uiPriority w:val="9"/>
     <w:rsid w:val="00DC3A33"/>
     <w:rPr>
@@ -8750,7 +8086,7 @@
       <w:lang w:val="en-US"/>
     </w:rPr>
   </w:style>
-  <w:style w:type="paragraph" w:styleId="ListeParagraf">
+  <w:style w:type="paragraph" w:styleId="ListParagraph">
     <w:name w:val="List Paragraph"/>
     <w:basedOn w:val="Normal"/>
     <w:uiPriority w:val="34"/>
@@ -8766,9 +8102,9 @@
       <w:szCs w:val="24"/>
     </w:rPr>
   </w:style>
-  <w:style w:type="character" w:styleId="Kpr">
+  <w:style w:type="character" w:styleId="Hyperlink">
     <w:name w:val="Hyperlink"/>
-    <w:basedOn w:val="VarsaylanParagrafYazTipi"/>
+    <w:basedOn w:val="DefaultParagraphFont"/>
     <w:uiPriority w:val="99"/>
     <w:unhideWhenUsed/>
     <w:rsid w:val="00DC3A33"/>
@@ -8777,7 +8113,7 @@
       <w:u w:val="single"/>
     </w:rPr>
   </w:style>
-  <w:style w:type="paragraph" w:styleId="AralkYok">
+  <w:style w:type="paragraph" w:styleId="NoSpacing">
     <w:name w:val="No Spacing"/>
     <w:uiPriority w:val="1"/>
     <w:qFormat/>
@@ -8792,9 +8128,9 @@
       <w:lang w:val="en-US"/>
     </w:rPr>
   </w:style>
-  <w:style w:type="table" w:styleId="TabloKlavuzu">
+  <w:style w:type="table" w:styleId="TableGrid">
     <w:name w:val="Table Grid"/>
-    <w:basedOn w:val="NormalTablo"/>
+    <w:basedOn w:val="TableNormal"/>
     <w:uiPriority w:val="39"/>
     <w:rsid w:val="00DC3A33"/>
     <w:pPr>
@@ -8806,6 +8142,7 @@
       <w:lang w:val="en-US"/>
     </w:rPr>
     <w:tblPr>
+      <w:tblInd w:w="0" w:type="dxa"/>
       <w:tblBorders>
         <w:top w:val="single" w:sz="4" w:space="0" w:color="auto"/>
         <w:left w:val="single" w:sz="4" w:space="0" w:color="auto"/>
@@ -8814,11 +8151,17 @@
         <w:insideH w:val="single" w:sz="4" w:space="0" w:color="auto"/>
         <w:insideV w:val="single" w:sz="4" w:space="0" w:color="auto"/>
       </w:tblBorders>
+      <w:tblCellMar>
+        <w:top w:w="0" w:type="dxa"/>
+        <w:left w:w="108" w:type="dxa"/>
+        <w:bottom w:w="0" w:type="dxa"/>
+        <w:right w:w="108" w:type="dxa"/>
+      </w:tblCellMar>
     </w:tblPr>
   </w:style>
-  <w:style w:type="paragraph" w:styleId="TBal">
+  <w:style w:type="paragraph" w:styleId="TOCHeading">
     <w:name w:val="TOC Heading"/>
-    <w:basedOn w:val="Balk1"/>
+    <w:basedOn w:val="Heading1"/>
     <w:next w:val="Normal"/>
     <w:uiPriority w:val="39"/>
     <w:unhideWhenUsed/>
@@ -8833,7 +8176,7 @@
       <w:lang w:val="tr-TR" w:eastAsia="tr-TR"/>
     </w:rPr>
   </w:style>
-  <w:style w:type="paragraph" w:styleId="T1">
+  <w:style w:type="paragraph" w:styleId="TOC1">
     <w:name w:val="toc 1"/>
     <w:basedOn w:val="Normal"/>
     <w:next w:val="Normal"/>
@@ -8845,7 +8188,7 @@
       <w:spacing w:after="100"/>
     </w:pPr>
   </w:style>
-  <w:style w:type="paragraph" w:styleId="T2">
+  <w:style w:type="paragraph" w:styleId="TOC2">
     <w:name w:val="toc 2"/>
     <w:basedOn w:val="Normal"/>
     <w:next w:val="Normal"/>
@@ -8858,7 +8201,7 @@
       <w:ind w:left="240"/>
     </w:pPr>
   </w:style>
-  <w:style w:type="paragraph" w:styleId="T3">
+  <w:style w:type="paragraph" w:styleId="TOC3">
     <w:name w:val="toc 3"/>
     <w:basedOn w:val="Normal"/>
     <w:next w:val="Normal"/>
@@ -8871,10 +8214,10 @@
       <w:ind w:left="480"/>
     </w:pPr>
   </w:style>
-  <w:style w:type="paragraph" w:styleId="stBilgi">
+  <w:style w:type="paragraph" w:styleId="Header">
     <w:name w:val="header"/>
     <w:basedOn w:val="Normal"/>
-    <w:link w:val="stBilgiChar"/>
+    <w:link w:val="HeaderChar"/>
     <w:uiPriority w:val="99"/>
     <w:unhideWhenUsed/>
     <w:rsid w:val="00DC3A33"/>
@@ -8886,10 +8229,10 @@
       <w:spacing w:before="0" w:after="0" w:line="240" w:lineRule="auto"/>
     </w:pPr>
   </w:style>
-  <w:style w:type="character" w:customStyle="1" w:styleId="stBilgiChar">
-    <w:name w:val="Üst Bilgi Char"/>
-    <w:basedOn w:val="VarsaylanParagrafYazTipi"/>
-    <w:link w:val="stBilgi"/>
+  <w:style w:type="character" w:customStyle="1" w:styleId="HeaderChar">
+    <w:name w:val="Header Char"/>
+    <w:basedOn w:val="DefaultParagraphFont"/>
+    <w:link w:val="Header"/>
     <w:uiPriority w:val="99"/>
     <w:rsid w:val="00DC3A33"/>
     <w:rPr>
@@ -8898,10 +8241,10 @@
       <w:lang w:val="en-US"/>
     </w:rPr>
   </w:style>
-  <w:style w:type="paragraph" w:styleId="AltBilgi">
+  <w:style w:type="paragraph" w:styleId="Footer">
     <w:name w:val="footer"/>
     <w:basedOn w:val="Normal"/>
-    <w:link w:val="AltBilgiChar"/>
+    <w:link w:val="FooterChar"/>
     <w:uiPriority w:val="99"/>
     <w:unhideWhenUsed/>
     <w:rsid w:val="00DC3A33"/>
@@ -8913,10 +8256,10 @@
       <w:spacing w:before="0" w:after="0" w:line="240" w:lineRule="auto"/>
     </w:pPr>
   </w:style>
-  <w:style w:type="character" w:customStyle="1" w:styleId="AltBilgiChar">
-    <w:name w:val="Alt Bilgi Char"/>
-    <w:basedOn w:val="VarsaylanParagrafYazTipi"/>
-    <w:link w:val="AltBilgi"/>
+  <w:style w:type="character" w:customStyle="1" w:styleId="FooterChar">
+    <w:name w:val="Footer Char"/>
+    <w:basedOn w:val="DefaultParagraphFont"/>
+    <w:link w:val="Footer"/>
     <w:uiPriority w:val="99"/>
     <w:rsid w:val="00DC3A33"/>
     <w:rPr>
@@ -11677,252 +11020,252 @@
     </dgm:pt>
   </dgm:ptLst>
   <dgm:cxnLst>
-    <dgm:cxn modelId="{AF0D3046-4ED1-8147-8B36-B7CE6E101DB0}" type="presOf" srcId="{8C5523E2-26AF-499D-A58F-9681352EB56D}" destId="{44F44B87-160E-4B39-AAB8-EAC1D97FD697}" srcOrd="0" destOrd="0" presId="urn:microsoft.com/office/officeart/2008/layout/HalfCircleOrganizationChart"/>
-    <dgm:cxn modelId="{0E854744-4439-524C-A8BB-BE0E2DD21C04}" type="presOf" srcId="{D9F5E2F4-BC20-415F-92C0-11668B4D0497}" destId="{3F582D20-7F58-4C1A-80B0-3653C1386FBF}" srcOrd="0" destOrd="0" presId="urn:microsoft.com/office/officeart/2008/layout/HalfCircleOrganizationChart"/>
-    <dgm:cxn modelId="{5031E28D-ACE1-4F43-B62E-2673D727EB1E}" type="presOf" srcId="{59CE6137-4BC3-4459-8134-13044F447ABC}" destId="{780CDA27-1999-4188-AA47-2C466BDFE040}" srcOrd="0" destOrd="0" presId="urn:microsoft.com/office/officeart/2008/layout/HalfCircleOrganizationChart"/>
-    <dgm:cxn modelId="{6BDA102B-D057-624C-8688-1EFDD77FB2D3}" type="presOf" srcId="{A52AC902-80BE-4F78-ABED-E111747FA08C}" destId="{90C3A98A-85DB-49B8-B440-8FF16BEC7C3C}" srcOrd="1" destOrd="0" presId="urn:microsoft.com/office/officeart/2008/layout/HalfCircleOrganizationChart"/>
-    <dgm:cxn modelId="{ED95F2DB-452F-B547-8D1C-3FC6F72C62B7}" type="presOf" srcId="{E5079F86-D5BA-4801-A2AB-4926E11D4133}" destId="{CE4434B0-6180-4FE8-A102-6E52CDD1DF68}" srcOrd="1" destOrd="0" presId="urn:microsoft.com/office/officeart/2008/layout/HalfCircleOrganizationChart"/>
-    <dgm:cxn modelId="{CB945B28-074D-3A47-9120-8956B76AF83C}" type="presOf" srcId="{15487E23-0C31-480F-B963-5A290BD7FBE6}" destId="{AD76B78D-EE07-4848-9102-C847C30586D1}" srcOrd="0" destOrd="0" presId="urn:microsoft.com/office/officeart/2008/layout/HalfCircleOrganizationChart"/>
-    <dgm:cxn modelId="{87361FB7-11F2-7E4E-B2F3-FF72B063230B}" type="presOf" srcId="{3005A91C-05F1-4663-9E9B-C19EA6CEA263}" destId="{69925D3D-1A15-4D36-A108-AA9593CCB98A}" srcOrd="0" destOrd="0" presId="urn:microsoft.com/office/officeart/2008/layout/HalfCircleOrganizationChart"/>
-    <dgm:cxn modelId="{98D1500C-2678-F943-BDD8-50BDFA50D5A6}" type="presOf" srcId="{4759AA99-0A72-4325-A976-C3CFA4E1E623}" destId="{213AF457-5673-4CC0-809B-24C1F8382BF6}" srcOrd="0" destOrd="0" presId="urn:microsoft.com/office/officeart/2008/layout/HalfCircleOrganizationChart"/>
-    <dgm:cxn modelId="{6F34AF7A-A4A2-DD43-A277-3ED2EFB3AF14}" type="presOf" srcId="{2B626EF1-458B-41D2-A463-320388117E44}" destId="{49D8A86C-2017-4A4D-9878-849150EE061C}" srcOrd="0" destOrd="0" presId="urn:microsoft.com/office/officeart/2008/layout/HalfCircleOrganizationChart"/>
-    <dgm:cxn modelId="{F8BDF911-1572-FA47-AED0-34266B5ECF7C}" type="presOf" srcId="{4139B855-4C50-4014-82B6-9F59B6B7323A}" destId="{CE4E988D-0494-4227-9981-A8FB00262A53}" srcOrd="1" destOrd="0" presId="urn:microsoft.com/office/officeart/2008/layout/HalfCircleOrganizationChart"/>
+    <dgm:cxn modelId="{BF4B892B-BF23-9A43-B82B-E52EB80B6727}" type="presOf" srcId="{19BB9B33-A4E5-4518-A391-343BD39F51E5}" destId="{C3ED2A6E-D0E0-418F-8915-B326CAC5CB4F}" srcOrd="0" destOrd="0" presId="urn:microsoft.com/office/officeart/2008/layout/HalfCircleOrganizationChart"/>
+    <dgm:cxn modelId="{9D23EA46-1E58-1A40-8962-8287DCE18B1D}" type="presOf" srcId="{FBF94B9B-3BBD-4B13-92DB-A8D40E1DC6C5}" destId="{D20E2C81-0DFC-423F-908B-C94AD7E18B54}" srcOrd="0" destOrd="0" presId="urn:microsoft.com/office/officeart/2008/layout/HalfCircleOrganizationChart"/>
+    <dgm:cxn modelId="{5D3671A4-EB9A-6049-A027-13C420B7F4EF}" type="presOf" srcId="{DEE4E436-0A3E-42B3-9553-717B0D347B78}" destId="{38D805BD-8A04-474E-B243-3F4E61C14237}" srcOrd="1" destOrd="0" presId="urn:microsoft.com/office/officeart/2008/layout/HalfCircleOrganizationChart"/>
+    <dgm:cxn modelId="{C5EC1DF6-16E6-E040-B4CA-30641A50940D}" type="presOf" srcId="{15487E23-0C31-480F-B963-5A290BD7FBE6}" destId="{AD76B78D-EE07-4848-9102-C847C30586D1}" srcOrd="0" destOrd="0" presId="urn:microsoft.com/office/officeart/2008/layout/HalfCircleOrganizationChart"/>
+    <dgm:cxn modelId="{D96D85FF-1B58-2244-BD33-FFB41AB8B6E5}" type="presOf" srcId="{59CE6137-4BC3-4459-8134-13044F447ABC}" destId="{4CA61BE0-E53D-4CCA-B01B-696E8C419FDE}" srcOrd="1" destOrd="0" presId="urn:microsoft.com/office/officeart/2008/layout/HalfCircleOrganizationChart"/>
     <dgm:cxn modelId="{06B8CDFE-358D-426E-9343-EDEE7AEEE436}" srcId="{DEE4E436-0A3E-42B3-9553-717B0D347B78}" destId="{AD68D42A-3E88-4935-A23F-B592A58550D5}" srcOrd="1" destOrd="0" parTransId="{E600F44C-19CA-4BF2-A356-B7DC2ADBA86A}" sibTransId="{E8ADEE41-281B-4E96-AF44-5F479A295FB3}"/>
+    <dgm:cxn modelId="{5802E29E-6F03-E34E-AF78-1C5D5215015F}" type="presOf" srcId="{EA4C4950-D3DA-4678-89B0-A93340746024}" destId="{C2024C09-4286-4209-9E5C-936C881642BF}" srcOrd="0" destOrd="0" presId="urn:microsoft.com/office/officeart/2008/layout/HalfCircleOrganizationChart"/>
     <dgm:cxn modelId="{C4EEBD7B-B8A6-49FE-A95C-C2E4B77367B7}" srcId="{8DD5554C-8352-4C65-B26E-1C1F426195CE}" destId="{350E0299-F153-42EA-90C2-37913EA7D53A}" srcOrd="2" destOrd="0" parTransId="{EE4C8E44-E2F7-48EB-A5E8-6100AE29F4CE}" sibTransId="{DF27287C-0B2F-4336-907F-B85D1A783142}"/>
-    <dgm:cxn modelId="{EBD6B4CF-D0AA-6B4F-87B6-DD3352D3B884}" type="presOf" srcId="{EA4C4950-D3DA-4678-89B0-A93340746024}" destId="{C2024C09-4286-4209-9E5C-936C881642BF}" srcOrd="0" destOrd="0" presId="urn:microsoft.com/office/officeart/2008/layout/HalfCircleOrganizationChart"/>
-    <dgm:cxn modelId="{46FCB0AA-A4D2-5B47-8B2A-FCBA24776B78}" type="presOf" srcId="{93C2D1FD-EB58-4457-AB7D-CAA852A84E1D}" destId="{4C68B561-F848-41DC-844A-AFC4345236DD}" srcOrd="0" destOrd="0" presId="urn:microsoft.com/office/officeart/2008/layout/HalfCircleOrganizationChart"/>
+    <dgm:cxn modelId="{AA7F8B49-5B8B-714F-8FD5-75D12A427A6A}" type="presOf" srcId="{DDA35D42-BDE6-4D1F-9DEC-06F1170306E5}" destId="{ED529E5C-48D4-4B29-8DD6-370AA272BA01}" srcOrd="1" destOrd="0" presId="urn:microsoft.com/office/officeart/2008/layout/HalfCircleOrganizationChart"/>
+    <dgm:cxn modelId="{B967A676-08C5-2042-9FF1-F2507873888B}" type="presOf" srcId="{2B63FA86-7A3A-49EE-B1B9-506670021301}" destId="{EE392E7C-6D5F-4BEB-9C25-98A7502375A5}" srcOrd="0" destOrd="0" presId="urn:microsoft.com/office/officeart/2008/layout/HalfCircleOrganizationChart"/>
+    <dgm:cxn modelId="{2AC2A49A-99FC-9342-9DFE-E06B3947D8B9}" type="presOf" srcId="{AD68D42A-3E88-4935-A23F-B592A58550D5}" destId="{7694A936-A360-4FD1-9344-AE4830A5477C}" srcOrd="0" destOrd="0" presId="urn:microsoft.com/office/officeart/2008/layout/HalfCircleOrganizationChart"/>
+    <dgm:cxn modelId="{9E8B1FB6-3EC7-024B-BF1B-15C620486A9C}" type="presOf" srcId="{3573B3D6-8135-4FC6-A095-2B3D3DA4A8E7}" destId="{B7CA7246-071A-499B-AE52-CE88BAB6F78C}" srcOrd="0" destOrd="0" presId="urn:microsoft.com/office/officeart/2008/layout/HalfCircleOrganizationChart"/>
+    <dgm:cxn modelId="{8A81C794-D2E6-3D46-B02F-7D903A74DA7D}" type="presOf" srcId="{EB0237EF-80FB-49F5-ABA8-07261D08B862}" destId="{FF4DF6D7-B3CF-4B7E-A30C-01D5A0C9079B}" srcOrd="0" destOrd="0" presId="urn:microsoft.com/office/officeart/2008/layout/HalfCircleOrganizationChart"/>
     <dgm:cxn modelId="{FB90A23B-5B5B-440F-9960-7AB7BF57D740}" srcId="{EA4C4950-D3DA-4678-89B0-A93340746024}" destId="{DDA35D42-BDE6-4D1F-9DEC-06F1170306E5}" srcOrd="1" destOrd="0" parTransId="{8C5523E2-26AF-499D-A58F-9681352EB56D}" sibTransId="{407CBD72-FC9E-4212-8656-D17D8637E951}"/>
-    <dgm:cxn modelId="{4D27E0F3-02F6-D64A-88A3-B7FDC20DEF7B}" type="presOf" srcId="{E600F44C-19CA-4BF2-A356-B7DC2ADBA86A}" destId="{C40D5E24-AAFC-4BEC-BC9A-34AE46D78774}" srcOrd="0" destOrd="0" presId="urn:microsoft.com/office/officeart/2008/layout/HalfCircleOrganizationChart"/>
-    <dgm:cxn modelId="{B75067C9-73CE-A54B-B1BA-7186E7263E4F}" type="presOf" srcId="{DC15EDE7-6AF0-4B06-BFB4-685B30F1A1D2}" destId="{58130F05-6408-4047-AD83-7922E8CD1E25}" srcOrd="0" destOrd="0" presId="urn:microsoft.com/office/officeart/2008/layout/HalfCircleOrganizationChart"/>
-    <dgm:cxn modelId="{8AAC69B2-917A-A141-BB83-3682E7B4FF36}" type="presOf" srcId="{8DD5554C-8352-4C65-B26E-1C1F426195CE}" destId="{6DEE10EA-0FC8-450C-A8B6-102780AD6111}" srcOrd="0" destOrd="0" presId="urn:microsoft.com/office/officeart/2008/layout/HalfCircleOrganizationChart"/>
-    <dgm:cxn modelId="{3AD228FD-1E06-5B42-98E9-888AFB5A8332}" type="presOf" srcId="{4139B855-4C50-4014-82B6-9F59B6B7323A}" destId="{0AE139DD-D787-4773-8D5F-B5E9D5AF6DDC}" srcOrd="0" destOrd="0" presId="urn:microsoft.com/office/officeart/2008/layout/HalfCircleOrganizationChart"/>
-    <dgm:cxn modelId="{23D46633-9DC7-CB4A-A21E-7943FC8395E6}" type="presOf" srcId="{19BB9B33-A4E5-4518-A391-343BD39F51E5}" destId="{C3ED2A6E-D0E0-418F-8915-B326CAC5CB4F}" srcOrd="0" destOrd="0" presId="urn:microsoft.com/office/officeart/2008/layout/HalfCircleOrganizationChart"/>
+    <dgm:cxn modelId="{4D42A2E2-E9F3-F04C-8116-8B9F436D8C7D}" type="presOf" srcId="{D9F5E2F4-BC20-415F-92C0-11668B4D0497}" destId="{3F582D20-7F58-4C1A-80B0-3653C1386FBF}" srcOrd="0" destOrd="0" presId="urn:microsoft.com/office/officeart/2008/layout/HalfCircleOrganizationChart"/>
+    <dgm:cxn modelId="{3FE68B45-3E8B-334B-B1A7-F0174FA2BF02}" type="presOf" srcId="{337D9778-0124-4181-967E-CECC68E3A3D1}" destId="{7009100F-151B-43F2-B32D-9D83300BAA3E}" srcOrd="0" destOrd="0" presId="urn:microsoft.com/office/officeart/2008/layout/HalfCircleOrganizationChart"/>
+    <dgm:cxn modelId="{0D17CDAC-F208-3E4D-9205-44373EA73853}" type="presOf" srcId="{DC15EDE7-6AF0-4B06-BFB4-685B30F1A1D2}" destId="{58130F05-6408-4047-AD83-7922E8CD1E25}" srcOrd="0" destOrd="0" presId="urn:microsoft.com/office/officeart/2008/layout/HalfCircleOrganizationChart"/>
+    <dgm:cxn modelId="{99D951C8-8F84-D044-8B9E-F52686EDA21E}" type="presOf" srcId="{176C9276-E7CE-434D-8EB8-5DDF8FFA51CF}" destId="{0F831970-6BD8-4F4D-8CB6-25D44E1E60F0}" srcOrd="0" destOrd="0" presId="urn:microsoft.com/office/officeart/2008/layout/HalfCircleOrganizationChart"/>
+    <dgm:cxn modelId="{30CD9310-A805-6E47-B826-0A1B8EFB8388}" type="presOf" srcId="{A52AC902-80BE-4F78-ABED-E111747FA08C}" destId="{90C3A98A-85DB-49B8-B440-8FF16BEC7C3C}" srcOrd="1" destOrd="0" presId="urn:microsoft.com/office/officeart/2008/layout/HalfCircleOrganizationChart"/>
+    <dgm:cxn modelId="{89BD04D2-2FA3-1D45-92DF-4AB6304E8DA4}" type="presOf" srcId="{C5DCB81A-436A-44B6-BD2B-220B09401B20}" destId="{39EB5BF7-B78A-44EA-9266-70B10405238E}" srcOrd="1" destOrd="0" presId="urn:microsoft.com/office/officeart/2008/layout/HalfCircleOrganizationChart"/>
+    <dgm:cxn modelId="{D836ED23-6FAE-054A-869B-78173E385B58}" type="presOf" srcId="{350E0299-F153-42EA-90C2-37913EA7D53A}" destId="{F2CAEF8A-925F-4AF9-B380-AA5F3875D83E}" srcOrd="0" destOrd="0" presId="urn:microsoft.com/office/officeart/2008/layout/HalfCircleOrganizationChart"/>
+    <dgm:cxn modelId="{809E1446-F106-0446-B3CD-5AEF140C41A1}" type="presOf" srcId="{98CA87ED-4C94-47AB-9B5B-94ED6D11D38C}" destId="{24A78709-1621-40C9-97B9-55099ACE6B51}" srcOrd="0" destOrd="0" presId="urn:microsoft.com/office/officeart/2008/layout/HalfCircleOrganizationChart"/>
+    <dgm:cxn modelId="{4B1B8676-18E4-F344-AA58-79E609326F59}" type="presOf" srcId="{B9196455-E3D8-484E-9117-F8824530F244}" destId="{2E27A4ED-65EE-46C2-AFB3-A2BCA8412B0B}" srcOrd="0" destOrd="0" presId="urn:microsoft.com/office/officeart/2008/layout/HalfCircleOrganizationChart"/>
     <dgm:cxn modelId="{BD677E3A-5278-4FF1-AEA4-9A6A75E75611}" srcId="{DEE4E436-0A3E-42B3-9553-717B0D347B78}" destId="{8DD5554C-8352-4C65-B26E-1C1F426195CE}" srcOrd="3" destOrd="0" parTransId="{B036A171-F5D1-4AC5-AE63-71194E31F595}" sibTransId="{A79E5201-8857-4307-8D87-4F46F3CD8FA0}"/>
-    <dgm:cxn modelId="{15547016-45D7-9C4F-8325-08EBDEC05878}" type="presOf" srcId="{3573B3D6-8135-4FC6-A095-2B3D3DA4A8E7}" destId="{B7CA7246-071A-499B-AE52-CE88BAB6F78C}" srcOrd="0" destOrd="0" presId="urn:microsoft.com/office/officeart/2008/layout/HalfCircleOrganizationChart"/>
+    <dgm:cxn modelId="{42389F14-A27F-C540-B7A4-334C02CE6FAA}" type="presOf" srcId="{3573B3D6-8135-4FC6-A095-2B3D3DA4A8E7}" destId="{54D3301D-B08F-4D7B-BE42-BB0DAB709907}" srcOrd="1" destOrd="0" presId="urn:microsoft.com/office/officeart/2008/layout/HalfCircleOrganizationChart"/>
+    <dgm:cxn modelId="{2456E9AB-3533-D740-836C-4ABC93EC966C}" type="presOf" srcId="{DDA35D42-BDE6-4D1F-9DEC-06F1170306E5}" destId="{38D594D6-8845-4FA4-8252-C7930DE8CAC9}" srcOrd="0" destOrd="0" presId="urn:microsoft.com/office/officeart/2008/layout/HalfCircleOrganizationChart"/>
     <dgm:cxn modelId="{583C2C06-5977-4A06-9F33-551D72B8BD57}" srcId="{8DD5554C-8352-4C65-B26E-1C1F426195CE}" destId="{EB0237EF-80FB-49F5-ABA8-07261D08B862}" srcOrd="0" destOrd="0" parTransId="{CFE23AEE-D75D-4E73-BA2E-6F1F5E18144E}" sibTransId="{E18A4ACE-1ACD-4001-8288-32432C9A10B9}"/>
-    <dgm:cxn modelId="{1EA7A461-78C4-604F-8396-CF595E974CEF}" type="presOf" srcId="{83B210FB-8255-4B7E-B42A-1E15BEA0C78C}" destId="{BA1EEA88-AF36-464E-A81C-CF29BF574D78}" srcOrd="0" destOrd="0" presId="urn:microsoft.com/office/officeart/2008/layout/HalfCircleOrganizationChart"/>
-    <dgm:cxn modelId="{FAB81874-06BF-3949-B17F-8808055904C4}" type="presOf" srcId="{EE4C8E44-E2F7-48EB-A5E8-6100AE29F4CE}" destId="{C02F3C89-452F-4CCD-9EF1-1FAABCB44CA6}" srcOrd="0" destOrd="0" presId="urn:microsoft.com/office/officeart/2008/layout/HalfCircleOrganizationChart"/>
+    <dgm:cxn modelId="{72936107-8C74-7C4A-9FA6-EDF412D84494}" type="presOf" srcId="{DC15EDE7-6AF0-4B06-BFB4-685B30F1A1D2}" destId="{E1F25DEC-4376-4E8D-A986-A375148DAECC}" srcOrd="1" destOrd="0" presId="urn:microsoft.com/office/officeart/2008/layout/HalfCircleOrganizationChart"/>
     <dgm:cxn modelId="{9A5A63F4-9607-4519-8DA6-B6EBED3BE007}" srcId="{AD68D42A-3E88-4935-A23F-B592A58550D5}" destId="{C5DCB81A-436A-44B6-BD2B-220B09401B20}" srcOrd="0" destOrd="0" parTransId="{2B626EF1-458B-41D2-A463-320388117E44}" sibTransId="{C099887A-88A9-4437-8FCE-DA9E27A0B1F1}"/>
-    <dgm:cxn modelId="{5DE53FFA-FB08-4C4A-B28D-EF9CBC32E806}" type="presOf" srcId="{83B210FB-8255-4B7E-B42A-1E15BEA0C78C}" destId="{9E51699B-60B4-4DFA-BDD5-7502E6399D05}" srcOrd="1" destOrd="0" presId="urn:microsoft.com/office/officeart/2008/layout/HalfCircleOrganizationChart"/>
-    <dgm:cxn modelId="{D66BB83C-7096-1548-B464-6C7D7AC72B12}" type="presOf" srcId="{EA4C4950-D3DA-4678-89B0-A93340746024}" destId="{838FC19A-9F0B-426C-9BEB-2B74B5CEC0A5}" srcOrd="1" destOrd="0" presId="urn:microsoft.com/office/officeart/2008/layout/HalfCircleOrganizationChart"/>
-    <dgm:cxn modelId="{EA271167-5DD8-2343-89F6-73C406407B8D}" type="presOf" srcId="{C5DCB81A-436A-44B6-BD2B-220B09401B20}" destId="{39EB5BF7-B78A-44EA-9266-70B10405238E}" srcOrd="1" destOrd="0" presId="urn:microsoft.com/office/officeart/2008/layout/HalfCircleOrganizationChart"/>
-    <dgm:cxn modelId="{7EAE20B2-93A5-A440-ADFE-51B4BEDEB5FE}" type="presOf" srcId="{E5079F86-D5BA-4801-A2AB-4926E11D4133}" destId="{07B40FF5-00FE-49E8-AC22-890623B66CA4}" srcOrd="0" destOrd="0" presId="urn:microsoft.com/office/officeart/2008/layout/HalfCircleOrganizationChart"/>
-    <dgm:cxn modelId="{7488D112-6116-104A-9BDF-8F28707B76DA}" type="presOf" srcId="{037F2D6F-3393-42D8-ADFA-F2714E43DBCB}" destId="{23D8C2B6-F57E-4445-911E-F1B7FB5439B4}" srcOrd="0" destOrd="0" presId="urn:microsoft.com/office/officeart/2008/layout/HalfCircleOrganizationChart"/>
-    <dgm:cxn modelId="{A46CC0D1-E5C7-694E-81E3-A9224E422514}" type="presOf" srcId="{98CA87ED-4C94-47AB-9B5B-94ED6D11D38C}" destId="{24A78709-1621-40C9-97B9-55099ACE6B51}" srcOrd="0" destOrd="0" presId="urn:microsoft.com/office/officeart/2008/layout/HalfCircleOrganizationChart"/>
+    <dgm:cxn modelId="{A04CA749-473C-814C-8B20-12D9321BD3DC}" type="presOf" srcId="{EB0237EF-80FB-49F5-ABA8-07261D08B862}" destId="{1855C600-3B26-4125-B9AF-C2CFDF8E82B1}" srcOrd="1" destOrd="0" presId="urn:microsoft.com/office/officeart/2008/layout/HalfCircleOrganizationChart"/>
+    <dgm:cxn modelId="{B69DAA83-2DDC-9D45-B70E-3F7DF24234C6}" type="presOf" srcId="{D3416B03-CB43-4311-A5EB-041937E5E029}" destId="{73C78378-62B7-496C-9994-6ED72F4E9BCB}" srcOrd="0" destOrd="0" presId="urn:microsoft.com/office/officeart/2008/layout/HalfCircleOrganizationChart"/>
+    <dgm:cxn modelId="{325CFC2E-F3A8-594B-A4B5-0C6D6627669E}" type="presOf" srcId="{D9F5E2F4-BC20-415F-92C0-11668B4D0497}" destId="{519AEA3E-E8CF-4DBB-944A-6AAD59FB9EB7}" srcOrd="1" destOrd="0" presId="urn:microsoft.com/office/officeart/2008/layout/HalfCircleOrganizationChart"/>
     <dgm:cxn modelId="{293E23A0-0947-4EC8-B88B-BF59CC21499D}" srcId="{A52AC902-80BE-4F78-ABED-E111747FA08C}" destId="{176C9276-E7CE-434D-8EB8-5DDF8FFA51CF}" srcOrd="1" destOrd="0" parTransId="{C6D25DFB-18DC-49AE-9169-C6183AD06724}" sibTransId="{5980B403-745D-4D88-A936-3A95473E6CBE}"/>
-    <dgm:cxn modelId="{585AA8A4-B331-8841-9D48-AB1EAD6ADEC0}" type="presOf" srcId="{EB0237EF-80FB-49F5-ABA8-07261D08B862}" destId="{FF4DF6D7-B3CF-4B7E-A30C-01D5A0C9079B}" srcOrd="0" destOrd="0" presId="urn:microsoft.com/office/officeart/2008/layout/HalfCircleOrganizationChart"/>
-    <dgm:cxn modelId="{6F39B1CB-F6F3-7540-AD31-FD53B144BFA6}" type="presOf" srcId="{AD68D42A-3E88-4935-A23F-B592A58550D5}" destId="{7694A936-A360-4FD1-9344-AE4830A5477C}" srcOrd="0" destOrd="0" presId="urn:microsoft.com/office/officeart/2008/layout/HalfCircleOrganizationChart"/>
+    <dgm:cxn modelId="{B9724DBD-D7A0-B04A-A0AD-E89F01EE944F}" type="presOf" srcId="{037F2D6F-3393-42D8-ADFA-F2714E43DBCB}" destId="{23D8C2B6-F57E-4445-911E-F1B7FB5439B4}" srcOrd="0" destOrd="0" presId="urn:microsoft.com/office/officeart/2008/layout/HalfCircleOrganizationChart"/>
     <dgm:cxn modelId="{011C15EE-CC64-4E47-80D2-48D5CECC40A7}" srcId="{EA4C4950-D3DA-4678-89B0-A93340746024}" destId="{337D9778-0124-4181-967E-CECC68E3A3D1}" srcOrd="2" destOrd="0" parTransId="{3005A91C-05F1-4663-9E9B-C19EA6CEA263}" sibTransId="{1CB76253-7430-40F4-B2F3-F48CECE8A339}"/>
+    <dgm:cxn modelId="{DF4A22E1-B27C-7244-8D4A-89FCBC83B79B}" type="presOf" srcId="{337D9778-0124-4181-967E-CECC68E3A3D1}" destId="{08CE06D6-1060-48E1-9CC8-663CDC61642A}" srcOrd="1" destOrd="0" presId="urn:microsoft.com/office/officeart/2008/layout/HalfCircleOrganizationChart"/>
     <dgm:cxn modelId="{66900EDA-022B-499E-B649-A0BB3CCAC43C}" srcId="{EA4C4950-D3DA-4678-89B0-A93340746024}" destId="{DC15EDE7-6AF0-4B06-BFB4-685B30F1A1D2}" srcOrd="0" destOrd="0" parTransId="{15487E23-0C31-480F-B963-5A290BD7FBE6}" sibTransId="{8B3A7E92-77DF-4EF5-BD77-641633D82881}"/>
-    <dgm:cxn modelId="{B17DAB74-44C3-A24C-AEA3-23BFF88A19DE}" type="presOf" srcId="{DC15EDE7-6AF0-4B06-BFB4-685B30F1A1D2}" destId="{E1F25DEC-4376-4E8D-A986-A375148DAECC}" srcOrd="1" destOrd="0" presId="urn:microsoft.com/office/officeart/2008/layout/HalfCircleOrganizationChart"/>
-    <dgm:cxn modelId="{AE6A37FF-5A50-2B4E-85FB-C1E8A3B7DC20}" type="presOf" srcId="{337D9778-0124-4181-967E-CECC68E3A3D1}" destId="{08CE06D6-1060-48E1-9CC8-663CDC61642A}" srcOrd="1" destOrd="0" presId="urn:microsoft.com/office/officeart/2008/layout/HalfCircleOrganizationChart"/>
-    <dgm:cxn modelId="{0C5BCEE7-6F18-DC4A-BAAA-352C87D106F7}" type="presOf" srcId="{350E0299-F153-42EA-90C2-37913EA7D53A}" destId="{F2CAEF8A-925F-4AF9-B380-AA5F3875D83E}" srcOrd="0" destOrd="0" presId="urn:microsoft.com/office/officeart/2008/layout/HalfCircleOrganizationChart"/>
+    <dgm:cxn modelId="{7325866A-DA2A-5C4A-81EB-2B17563001E2}" type="presOf" srcId="{176C9276-E7CE-434D-8EB8-5DDF8FFA51CF}" destId="{CD9E2C19-184F-4E08-8D72-B6BDDFC250FE}" srcOrd="1" destOrd="0" presId="urn:microsoft.com/office/officeart/2008/layout/HalfCircleOrganizationChart"/>
     <dgm:cxn modelId="{9E0697BB-8091-4859-9E45-1CF120DF9AC0}" srcId="{4759AA99-0A72-4325-A976-C3CFA4E1E623}" destId="{DEE4E436-0A3E-42B3-9553-717B0D347B78}" srcOrd="0" destOrd="0" parTransId="{DDA667F4-7E6A-46D8-853B-5DBCB6F5172F}" sibTransId="{1578AE06-07E7-4EF6-88C1-9826E20F2C26}"/>
-    <dgm:cxn modelId="{9E60BD81-D76F-5244-99BF-CD7171BF85DA}" type="presOf" srcId="{337D9778-0124-4181-967E-CECC68E3A3D1}" destId="{7009100F-151B-43F2-B32D-9D83300BAA3E}" srcOrd="0" destOrd="0" presId="urn:microsoft.com/office/officeart/2008/layout/HalfCircleOrganizationChart"/>
     <dgm:cxn modelId="{3AF45DF1-890F-45D3-B7FC-D2468267241A}" srcId="{DEE4E436-0A3E-42B3-9553-717B0D347B78}" destId="{A52AC902-80BE-4F78-ABED-E111747FA08C}" srcOrd="4" destOrd="0" parTransId="{B9196455-E3D8-484E-9117-F8824530F244}" sibTransId="{2AF4522D-012B-4F8D-8424-64F6098AE78B}"/>
-    <dgm:cxn modelId="{108B3B10-6A5E-D341-933E-0207B926483B}" type="presOf" srcId="{D3416B03-CB43-4311-A5EB-041937E5E029}" destId="{73C78378-62B7-496C-9994-6ED72F4E9BCB}" srcOrd="0" destOrd="0" presId="urn:microsoft.com/office/officeart/2008/layout/HalfCircleOrganizationChart"/>
-    <dgm:cxn modelId="{A477E124-864C-BB47-AAA3-0732EE8A44CF}" type="presOf" srcId="{C5DCB81A-436A-44B6-BD2B-220B09401B20}" destId="{98DD76ED-7E1B-41D1-B332-A54E55BE7D71}" srcOrd="0" destOrd="0" presId="urn:microsoft.com/office/officeart/2008/layout/HalfCircleOrganizationChart"/>
+    <dgm:cxn modelId="{165D102D-574D-9048-AE24-6EEDE2337697}" type="presOf" srcId="{8DD5554C-8352-4C65-B26E-1C1F426195CE}" destId="{6DEE10EA-0FC8-450C-A8B6-102780AD6111}" srcOrd="0" destOrd="0" presId="urn:microsoft.com/office/officeart/2008/layout/HalfCircleOrganizationChart"/>
+    <dgm:cxn modelId="{78464B93-42FD-784D-9028-40EACA761E4C}" type="presOf" srcId="{350E0299-F153-42EA-90C2-37913EA7D53A}" destId="{4DC0722E-3297-4C6E-8A87-556A2CE7CAE6}" srcOrd="1" destOrd="0" presId="urn:microsoft.com/office/officeart/2008/layout/HalfCircleOrganizationChart"/>
+    <dgm:cxn modelId="{7A5740F7-BDA3-6D48-BA52-7F5ADC301213}" type="presOf" srcId="{E600F44C-19CA-4BF2-A356-B7DC2ADBA86A}" destId="{C40D5E24-AAFC-4BEC-BC9A-34AE46D78774}" srcOrd="0" destOrd="0" presId="urn:microsoft.com/office/officeart/2008/layout/HalfCircleOrganizationChart"/>
     <dgm:cxn modelId="{566A4332-3348-4A82-A169-60AD50EA5DFF}" srcId="{DEE4E436-0A3E-42B3-9553-717B0D347B78}" destId="{E5079F86-D5BA-4801-A2AB-4926E11D4133}" srcOrd="2" destOrd="0" parTransId="{2B63FA86-7A3A-49EE-B1B9-506670021301}" sibTransId="{247FAF67-1520-4A38-A43B-F7844958E932}"/>
-    <dgm:cxn modelId="{AE822221-387F-F94F-B33F-32712CBEB513}" type="presOf" srcId="{350E0299-F153-42EA-90C2-37913EA7D53A}" destId="{4DC0722E-3297-4C6E-8A87-556A2CE7CAE6}" srcOrd="1" destOrd="0" presId="urn:microsoft.com/office/officeart/2008/layout/HalfCircleOrganizationChart"/>
-    <dgm:cxn modelId="{99D6D1CD-0A93-464D-AE92-9AB68714B19D}" type="presOf" srcId="{D9F5E2F4-BC20-415F-92C0-11668B4D0497}" destId="{519AEA3E-E8CF-4DBB-944A-6AAD59FB9EB7}" srcOrd="1" destOrd="0" presId="urn:microsoft.com/office/officeart/2008/layout/HalfCircleOrganizationChart"/>
-    <dgm:cxn modelId="{227E6132-FDE0-984F-A551-0E302018FDAE}" type="presOf" srcId="{CFE23AEE-D75D-4E73-BA2E-6F1F5E18144E}" destId="{9048071D-7147-42B2-BA44-A691FA69FAA7}" srcOrd="0" destOrd="0" presId="urn:microsoft.com/office/officeart/2008/layout/HalfCircleOrganizationChart"/>
-    <dgm:cxn modelId="{8AAD5EBC-B637-9949-999F-A2ECE459873B}" type="presOf" srcId="{DDA35D42-BDE6-4D1F-9DEC-06F1170306E5}" destId="{38D594D6-8845-4FA4-8252-C7930DE8CAC9}" srcOrd="0" destOrd="0" presId="urn:microsoft.com/office/officeart/2008/layout/HalfCircleOrganizationChart"/>
+    <dgm:cxn modelId="{D6448304-5C09-9545-80A9-68E6388412B7}" type="presOf" srcId="{83B210FB-8255-4B7E-B42A-1E15BEA0C78C}" destId="{BA1EEA88-AF36-464E-A81C-CF29BF574D78}" srcOrd="0" destOrd="0" presId="urn:microsoft.com/office/officeart/2008/layout/HalfCircleOrganizationChart"/>
+    <dgm:cxn modelId="{5C0C6BF1-5199-844A-A2DD-478A60AC268B}" type="presOf" srcId="{AD68D42A-3E88-4935-A23F-B592A58550D5}" destId="{CD698F0D-A8A4-4B47-8648-CB557B3DA5F8}" srcOrd="1" destOrd="0" presId="urn:microsoft.com/office/officeart/2008/layout/HalfCircleOrganizationChart"/>
     <dgm:cxn modelId="{C40DE716-5A52-4840-849C-1A3275CB9A5D}" srcId="{EA4C4950-D3DA-4678-89B0-A93340746024}" destId="{19BB9B33-A4E5-4518-A391-343BD39F51E5}" srcOrd="3" destOrd="0" parTransId="{D3416B03-CB43-4311-A5EB-041937E5E029}" sibTransId="{1A19CE4F-0A14-4AF3-8DEE-C08AC9BBC82E}"/>
     <dgm:cxn modelId="{8E043036-F32E-4105-97E4-DF36F7D52894}" srcId="{E5079F86-D5BA-4801-A2AB-4926E11D4133}" destId="{D9F5E2F4-BC20-415F-92C0-11668B4D0497}" srcOrd="1" destOrd="0" parTransId="{98CA87ED-4C94-47AB-9B5B-94ED6D11D38C}" sibTransId="{87CFE724-D8C2-4059-B02A-52E5E45FF7D5}"/>
     <dgm:cxn modelId="{A9840AF0-BA51-40B5-A830-70050E32F071}" srcId="{AD68D42A-3E88-4935-A23F-B592A58550D5}" destId="{59CE6137-4BC3-4459-8134-13044F447ABC}" srcOrd="1" destOrd="0" parTransId="{93C2D1FD-EB58-4457-AB7D-CAA852A84E1D}" sibTransId="{89B641C2-D2D2-4D14-88A4-F65923478DAA}"/>
-    <dgm:cxn modelId="{5455B74D-87A6-CB4D-A032-C60A551247AF}" type="presOf" srcId="{69557D5C-773D-42D3-AA2E-89711580F6FC}" destId="{AE219CB0-96D6-4380-8CC8-2F0F1E805AD1}" srcOrd="0" destOrd="0" presId="urn:microsoft.com/office/officeart/2008/layout/HalfCircleOrganizationChart"/>
+    <dgm:cxn modelId="{63101A1A-84B2-0740-A955-5C1E36E74BA3}" type="presOf" srcId="{4139B855-4C50-4014-82B6-9F59B6B7323A}" destId="{0AE139DD-D787-4773-8D5F-B5E9D5AF6DDC}" srcOrd="0" destOrd="0" presId="urn:microsoft.com/office/officeart/2008/layout/HalfCircleOrganizationChart"/>
     <dgm:cxn modelId="{3B49AE49-A64B-43C8-86C4-C917D7CA7232}" srcId="{A52AC902-80BE-4F78-ABED-E111747FA08C}" destId="{3573B3D6-8135-4FC6-A095-2B3D3DA4A8E7}" srcOrd="0" destOrd="0" parTransId="{69557D5C-773D-42D3-AA2E-89711580F6FC}" sibTransId="{5E387311-9FF2-4A47-BBB9-C7216324B920}"/>
-    <dgm:cxn modelId="{52E89D72-6D51-7647-A4DE-BF8E97396B40}" type="presOf" srcId="{DEE4E436-0A3E-42B3-9553-717B0D347B78}" destId="{022F3784-F960-420B-9045-8398F77AC520}" srcOrd="0" destOrd="0" presId="urn:microsoft.com/office/officeart/2008/layout/HalfCircleOrganizationChart"/>
-    <dgm:cxn modelId="{367007E0-1817-1E4A-80A3-9067CBFD0CE3}" type="presOf" srcId="{2B63FA86-7A3A-49EE-B1B9-506670021301}" destId="{EE392E7C-6D5F-4BEB-9C25-98A7502375A5}" srcOrd="0" destOrd="0" presId="urn:microsoft.com/office/officeart/2008/layout/HalfCircleOrganizationChart"/>
+    <dgm:cxn modelId="{503669BC-2859-064D-97D8-447707D3ABDA}" type="presOf" srcId="{59CE6137-4BC3-4459-8134-13044F447ABC}" destId="{780CDA27-1999-4188-AA47-2C466BDFE040}" srcOrd="0" destOrd="0" presId="urn:microsoft.com/office/officeart/2008/layout/HalfCircleOrganizationChart"/>
+    <dgm:cxn modelId="{59FE5F59-2CB6-774D-B0DF-5317545D2F03}" type="presOf" srcId="{2B626EF1-458B-41D2-A463-320388117E44}" destId="{49D8A86C-2017-4A4D-9878-849150EE061C}" srcOrd="0" destOrd="0" presId="urn:microsoft.com/office/officeart/2008/layout/HalfCircleOrganizationChart"/>
+    <dgm:cxn modelId="{66201634-E10D-214B-BEF2-C8423A80AF6D}" type="presOf" srcId="{8C5523E2-26AF-499D-A58F-9681352EB56D}" destId="{44F44B87-160E-4B39-AAB8-EAC1D97FD697}" srcOrd="0" destOrd="0" presId="urn:microsoft.com/office/officeart/2008/layout/HalfCircleOrganizationChart"/>
+    <dgm:cxn modelId="{2F21DA88-1C46-FD45-A3B1-1E9C165475E8}" type="presOf" srcId="{B036A171-F5D1-4AC5-AE63-71194E31F595}" destId="{681AC5B4-C072-488E-9E7A-EC8B27A6EF9A}" srcOrd="0" destOrd="0" presId="urn:microsoft.com/office/officeart/2008/layout/HalfCircleOrganizationChart"/>
+    <dgm:cxn modelId="{E673B96D-6B29-9048-B4E1-2C6FC9E438B3}" type="presOf" srcId="{19BB9B33-A4E5-4518-A391-343BD39F51E5}" destId="{9CD1A56D-8C9A-4BD4-8E2A-F76985E089A0}" srcOrd="1" destOrd="0" presId="urn:microsoft.com/office/officeart/2008/layout/HalfCircleOrganizationChart"/>
     <dgm:cxn modelId="{631A3C24-E04D-4311-AB0A-81DD91E92314}" srcId="{E5079F86-D5BA-4801-A2AB-4926E11D4133}" destId="{4139B855-4C50-4014-82B6-9F59B6B7323A}" srcOrd="0" destOrd="0" parTransId="{C9210D95-1F6C-4845-A4CF-0D41D3EF0612}" sibTransId="{10589CFC-31F0-4023-8140-4B8E591BA690}"/>
-    <dgm:cxn modelId="{A8279C05-FD43-464A-81AA-BD0CE7CA5D49}" type="presOf" srcId="{A52AC902-80BE-4F78-ABED-E111747FA08C}" destId="{060FF2D3-4E22-4154-AFA9-12A58D4A029C}" srcOrd="0" destOrd="0" presId="urn:microsoft.com/office/officeart/2008/layout/HalfCircleOrganizationChart"/>
-    <dgm:cxn modelId="{F093E591-39CE-DC4E-9A0F-E8D6ECC16FC7}" type="presOf" srcId="{AD68D42A-3E88-4935-A23F-B592A58550D5}" destId="{CD698F0D-A8A4-4B47-8648-CB557B3DA5F8}" srcOrd="1" destOrd="0" presId="urn:microsoft.com/office/officeart/2008/layout/HalfCircleOrganizationChart"/>
-    <dgm:cxn modelId="{E3F17B67-4799-4E42-8070-65CA4898D5A1}" type="presOf" srcId="{B036A171-F5D1-4AC5-AE63-71194E31F595}" destId="{681AC5B4-C072-488E-9E7A-EC8B27A6EF9A}" srcOrd="0" destOrd="0" presId="urn:microsoft.com/office/officeart/2008/layout/HalfCircleOrganizationChart"/>
-    <dgm:cxn modelId="{420092FD-93E6-3242-AFF8-CFFE83F9401B}" type="presOf" srcId="{DDA35D42-BDE6-4D1F-9DEC-06F1170306E5}" destId="{ED529E5C-48D4-4B29-8DD6-370AA272BA01}" srcOrd="1" destOrd="0" presId="urn:microsoft.com/office/officeart/2008/layout/HalfCircleOrganizationChart"/>
-    <dgm:cxn modelId="{8E31D0CF-A17B-3A4A-881E-48DAF847B287}" type="presOf" srcId="{DEE4E436-0A3E-42B3-9553-717B0D347B78}" destId="{38D805BD-8A04-474E-B243-3F4E61C14237}" srcOrd="1" destOrd="0" presId="urn:microsoft.com/office/officeart/2008/layout/HalfCircleOrganizationChart"/>
-    <dgm:cxn modelId="{D7522B1F-E2AC-1846-BEBE-618B0E32EA21}" type="presOf" srcId="{EB0237EF-80FB-49F5-ABA8-07261D08B862}" destId="{1855C600-3B26-4125-B9AF-C2CFDF8E82B1}" srcOrd="1" destOrd="0" presId="urn:microsoft.com/office/officeart/2008/layout/HalfCircleOrganizationChart"/>
-    <dgm:cxn modelId="{06C775EB-83CF-F64C-9EA2-C25B00BF04A2}" type="presOf" srcId="{FBF94B9B-3BBD-4B13-92DB-A8D40E1DC6C5}" destId="{D20E2C81-0DFC-423F-908B-C94AD7E18B54}" srcOrd="0" destOrd="0" presId="urn:microsoft.com/office/officeart/2008/layout/HalfCircleOrganizationChart"/>
-    <dgm:cxn modelId="{38784CCC-271C-BF46-9CF7-77B0BE62C570}" type="presOf" srcId="{19BB9B33-A4E5-4518-A391-343BD39F51E5}" destId="{9CD1A56D-8C9A-4BD4-8E2A-F76985E089A0}" srcOrd="1" destOrd="0" presId="urn:microsoft.com/office/officeart/2008/layout/HalfCircleOrganizationChart"/>
-    <dgm:cxn modelId="{189A1F62-12D0-CF4A-88C7-376B2D37296A}" type="presOf" srcId="{C9210D95-1F6C-4845-A4CF-0D41D3EF0612}" destId="{B4527F5B-B5A2-49FD-B9A2-87AA0CCFEEE6}" srcOrd="0" destOrd="0" presId="urn:microsoft.com/office/officeart/2008/layout/HalfCircleOrganizationChart"/>
-    <dgm:cxn modelId="{88807F83-DABC-B54A-B874-B83B44F39EDC}" type="presOf" srcId="{B9196455-E3D8-484E-9117-F8824530F244}" destId="{2E27A4ED-65EE-46C2-AFB3-A2BCA8412B0B}" srcOrd="0" destOrd="0" presId="urn:microsoft.com/office/officeart/2008/layout/HalfCircleOrganizationChart"/>
+    <dgm:cxn modelId="{0F9D7A34-DDD4-B742-BD7C-A61B6EA944ED}" type="presOf" srcId="{93C2D1FD-EB58-4457-AB7D-CAA852A84E1D}" destId="{4C68B561-F848-41DC-844A-AFC4345236DD}" srcOrd="0" destOrd="0" presId="urn:microsoft.com/office/officeart/2008/layout/HalfCircleOrganizationChart"/>
+    <dgm:cxn modelId="{C7686620-19C7-1C41-8CEB-CBB9613B5D91}" type="presOf" srcId="{3005A91C-05F1-4663-9E9B-C19EA6CEA263}" destId="{69925D3D-1A15-4D36-A108-AA9593CCB98A}" srcOrd="0" destOrd="0" presId="urn:microsoft.com/office/officeart/2008/layout/HalfCircleOrganizationChart"/>
+    <dgm:cxn modelId="{D26D048C-88CF-BE4E-BDBC-21ECE15D4F61}" type="presOf" srcId="{4139B855-4C50-4014-82B6-9F59B6B7323A}" destId="{CE4E988D-0494-4227-9981-A8FB00262A53}" srcOrd="1" destOrd="0" presId="urn:microsoft.com/office/officeart/2008/layout/HalfCircleOrganizationChart"/>
+    <dgm:cxn modelId="{D321B747-99C0-B645-B366-5FBADB56DE9C}" type="presOf" srcId="{83B210FB-8255-4B7E-B42A-1E15BEA0C78C}" destId="{9E51699B-60B4-4DFA-BDD5-7502E6399D05}" srcOrd="1" destOrd="0" presId="urn:microsoft.com/office/officeart/2008/layout/HalfCircleOrganizationChart"/>
+    <dgm:cxn modelId="{FABCB525-569B-AE45-8B5F-4AE40B720C7B}" type="presOf" srcId="{EA4C4950-D3DA-4678-89B0-A93340746024}" destId="{838FC19A-9F0B-426C-9BEB-2B74B5CEC0A5}" srcOrd="1" destOrd="0" presId="urn:microsoft.com/office/officeart/2008/layout/HalfCircleOrganizationChart"/>
     <dgm:cxn modelId="{C6090E6E-47BE-4382-9BB6-775D6C352382}" srcId="{8DD5554C-8352-4C65-B26E-1C1F426195CE}" destId="{83B210FB-8255-4B7E-B42A-1E15BEA0C78C}" srcOrd="1" destOrd="0" parTransId="{037F2D6F-3393-42D8-ADFA-F2714E43DBCB}" sibTransId="{AC2678CB-3025-4445-9670-5BC83CB5F295}"/>
-    <dgm:cxn modelId="{58C186E7-9120-7648-AD44-9E293B82E64D}" type="presOf" srcId="{3573B3D6-8135-4FC6-A095-2B3D3DA4A8E7}" destId="{54D3301D-B08F-4D7B-BE42-BB0DAB709907}" srcOrd="1" destOrd="0" presId="urn:microsoft.com/office/officeart/2008/layout/HalfCircleOrganizationChart"/>
+    <dgm:cxn modelId="{0770FC8C-9B44-2D45-B8F3-C864AB551C60}" type="presOf" srcId="{C9210D95-1F6C-4845-A4CF-0D41D3EF0612}" destId="{B4527F5B-B5A2-49FD-B9A2-87AA0CCFEEE6}" srcOrd="0" destOrd="0" presId="urn:microsoft.com/office/officeart/2008/layout/HalfCircleOrganizationChart"/>
+    <dgm:cxn modelId="{F4F7B11D-A596-3446-A2C3-60A11762CC85}" type="presOf" srcId="{E5079F86-D5BA-4801-A2AB-4926E11D4133}" destId="{07B40FF5-00FE-49E8-AC22-890623B66CA4}" srcOrd="0" destOrd="0" presId="urn:microsoft.com/office/officeart/2008/layout/HalfCircleOrganizationChart"/>
+    <dgm:cxn modelId="{0AFCCA60-8CB8-1F44-941F-3AAF98C0FA92}" type="presOf" srcId="{DEE4E436-0A3E-42B3-9553-717B0D347B78}" destId="{022F3784-F960-420B-9045-8398F77AC520}" srcOrd="0" destOrd="0" presId="urn:microsoft.com/office/officeart/2008/layout/HalfCircleOrganizationChart"/>
     <dgm:cxn modelId="{9407F564-FEF8-40B7-8ACD-28B5DEDCD7FA}" srcId="{DEE4E436-0A3E-42B3-9553-717B0D347B78}" destId="{EA4C4950-D3DA-4678-89B0-A93340746024}" srcOrd="0" destOrd="0" parTransId="{FBF94B9B-3BBD-4B13-92DB-A8D40E1DC6C5}" sibTransId="{8DCF3CFC-4D95-4583-9467-980CC6CD335A}"/>
-    <dgm:cxn modelId="{005B1F21-5812-AC4D-BDB1-BED62E71CC07}" type="presOf" srcId="{59CE6137-4BC3-4459-8134-13044F447ABC}" destId="{4CA61BE0-E53D-4CCA-B01B-696E8C419FDE}" srcOrd="1" destOrd="0" presId="urn:microsoft.com/office/officeart/2008/layout/HalfCircleOrganizationChart"/>
-    <dgm:cxn modelId="{E7C7C3CD-A5F2-514E-95FA-B1CB2478FC1B}" type="presOf" srcId="{176C9276-E7CE-434D-8EB8-5DDF8FFA51CF}" destId="{CD9E2C19-184F-4E08-8D72-B6BDDFC250FE}" srcOrd="1" destOrd="0" presId="urn:microsoft.com/office/officeart/2008/layout/HalfCircleOrganizationChart"/>
-    <dgm:cxn modelId="{9CB527CB-5910-9C4A-9DEC-238E9F84AACB}" type="presOf" srcId="{C6D25DFB-18DC-49AE-9169-C6183AD06724}" destId="{D89C3827-BBAD-4B9A-8F73-0E2B56C334CF}" srcOrd="0" destOrd="0" presId="urn:microsoft.com/office/officeart/2008/layout/HalfCircleOrganizationChart"/>
-    <dgm:cxn modelId="{17A68702-75C7-244A-993B-AA62ADFF4BDD}" type="presOf" srcId="{8DD5554C-8352-4C65-B26E-1C1F426195CE}" destId="{B46B73F4-BF92-4809-AA43-64C3EC18E8B6}" srcOrd="1" destOrd="0" presId="urn:microsoft.com/office/officeart/2008/layout/HalfCircleOrganizationChart"/>
-    <dgm:cxn modelId="{72C76854-BBDB-084B-AC6C-5AC7C902A93A}" type="presOf" srcId="{176C9276-E7CE-434D-8EB8-5DDF8FFA51CF}" destId="{0F831970-6BD8-4F4D-8CB6-25D44E1E60F0}" srcOrd="0" destOrd="0" presId="urn:microsoft.com/office/officeart/2008/layout/HalfCircleOrganizationChart"/>
-    <dgm:cxn modelId="{863E9868-2D50-1C4D-B422-2E7A99E570CF}" type="presParOf" srcId="{213AF457-5673-4CC0-809B-24C1F8382BF6}" destId="{697ABACE-5A62-41B7-948A-86CDC0EB1A4F}" srcOrd="0" destOrd="0" presId="urn:microsoft.com/office/officeart/2008/layout/HalfCircleOrganizationChart"/>
-    <dgm:cxn modelId="{8DCEB931-176E-6747-9206-E83F7F3ADB61}" type="presParOf" srcId="{697ABACE-5A62-41B7-948A-86CDC0EB1A4F}" destId="{F2B9AC78-A865-405B-82E7-E1E2C6F3840E}" srcOrd="0" destOrd="0" presId="urn:microsoft.com/office/officeart/2008/layout/HalfCircleOrganizationChart"/>
-    <dgm:cxn modelId="{DE52FA96-397C-5544-83C4-EE61C52E6857}" type="presParOf" srcId="{F2B9AC78-A865-405B-82E7-E1E2C6F3840E}" destId="{022F3784-F960-420B-9045-8398F77AC520}" srcOrd="0" destOrd="0" presId="urn:microsoft.com/office/officeart/2008/layout/HalfCircleOrganizationChart"/>
-    <dgm:cxn modelId="{37EBD5E1-8E8C-6A4A-A3AC-BB45F22B6EB3}" type="presParOf" srcId="{F2B9AC78-A865-405B-82E7-E1E2C6F3840E}" destId="{F25F4056-D968-44D3-82C1-37A280AE4680}" srcOrd="1" destOrd="0" presId="urn:microsoft.com/office/officeart/2008/layout/HalfCircleOrganizationChart"/>
-    <dgm:cxn modelId="{6F83A5F5-6F12-F743-A905-2E72007F032E}" type="presParOf" srcId="{F2B9AC78-A865-405B-82E7-E1E2C6F3840E}" destId="{E3691EF6-F998-428A-B409-B32A023971A8}" srcOrd="2" destOrd="0" presId="urn:microsoft.com/office/officeart/2008/layout/HalfCircleOrganizationChart"/>
-    <dgm:cxn modelId="{69DACF5C-F2BC-4D46-8E5B-1B724F7DF131}" type="presParOf" srcId="{F2B9AC78-A865-405B-82E7-E1E2C6F3840E}" destId="{38D805BD-8A04-474E-B243-3F4E61C14237}" srcOrd="3" destOrd="0" presId="urn:microsoft.com/office/officeart/2008/layout/HalfCircleOrganizationChart"/>
-    <dgm:cxn modelId="{138DF9F2-9B26-2649-92EB-A593C9FA07EB}" type="presParOf" srcId="{697ABACE-5A62-41B7-948A-86CDC0EB1A4F}" destId="{7671EA45-7550-46FB-AFCE-6204853A39E3}" srcOrd="1" destOrd="0" presId="urn:microsoft.com/office/officeart/2008/layout/HalfCircleOrganizationChart"/>
-    <dgm:cxn modelId="{50E4225D-625F-534D-9E7B-380125CAF864}" type="presParOf" srcId="{7671EA45-7550-46FB-AFCE-6204853A39E3}" destId="{D20E2C81-0DFC-423F-908B-C94AD7E18B54}" srcOrd="0" destOrd="0" presId="urn:microsoft.com/office/officeart/2008/layout/HalfCircleOrganizationChart"/>
-    <dgm:cxn modelId="{B4843EB0-7D22-A249-A1D6-A459D075D59A}" type="presParOf" srcId="{7671EA45-7550-46FB-AFCE-6204853A39E3}" destId="{67475063-9278-44F7-B121-FD6D039186A5}" srcOrd="1" destOrd="0" presId="urn:microsoft.com/office/officeart/2008/layout/HalfCircleOrganizationChart"/>
-    <dgm:cxn modelId="{8C62E89D-1998-2044-B957-A37349A53D6C}" type="presParOf" srcId="{67475063-9278-44F7-B121-FD6D039186A5}" destId="{B1CB674E-3F4A-466F-B117-55AA25A199C8}" srcOrd="0" destOrd="0" presId="urn:microsoft.com/office/officeart/2008/layout/HalfCircleOrganizationChart"/>
-    <dgm:cxn modelId="{DB0A99D0-08B0-6E45-81AE-C4002B7D17B9}" type="presParOf" srcId="{B1CB674E-3F4A-466F-B117-55AA25A199C8}" destId="{C2024C09-4286-4209-9E5C-936C881642BF}" srcOrd="0" destOrd="0" presId="urn:microsoft.com/office/officeart/2008/layout/HalfCircleOrganizationChart"/>
-    <dgm:cxn modelId="{39BF3272-2B67-164C-B6FC-60013BA200EF}" type="presParOf" srcId="{B1CB674E-3F4A-466F-B117-55AA25A199C8}" destId="{CAB9560F-7081-472A-9D10-48466D94B7C2}" srcOrd="1" destOrd="0" presId="urn:microsoft.com/office/officeart/2008/layout/HalfCircleOrganizationChart"/>
-    <dgm:cxn modelId="{9446E586-5493-4449-A9CB-CA9B5691A648}" type="presParOf" srcId="{B1CB674E-3F4A-466F-B117-55AA25A199C8}" destId="{EB37EA75-8710-4E4C-9E71-6886E4D6F122}" srcOrd="2" destOrd="0" presId="urn:microsoft.com/office/officeart/2008/layout/HalfCircleOrganizationChart"/>
-    <dgm:cxn modelId="{38706969-FF96-A44C-8EF6-070AD739820F}" type="presParOf" srcId="{B1CB674E-3F4A-466F-B117-55AA25A199C8}" destId="{838FC19A-9F0B-426C-9BEB-2B74B5CEC0A5}" srcOrd="3" destOrd="0" presId="urn:microsoft.com/office/officeart/2008/layout/HalfCircleOrganizationChart"/>
-    <dgm:cxn modelId="{ED568DF1-F720-A742-B3CF-4ACB784B7732}" type="presParOf" srcId="{67475063-9278-44F7-B121-FD6D039186A5}" destId="{7259B410-02A4-44D2-AE76-8569CC0B0215}" srcOrd="1" destOrd="0" presId="urn:microsoft.com/office/officeart/2008/layout/HalfCircleOrganizationChart"/>
-    <dgm:cxn modelId="{28B9C1BB-B055-7B45-A036-44B759715CDB}" type="presParOf" srcId="{7259B410-02A4-44D2-AE76-8569CC0B0215}" destId="{AD76B78D-EE07-4848-9102-C847C30586D1}" srcOrd="0" destOrd="0" presId="urn:microsoft.com/office/officeart/2008/layout/HalfCircleOrganizationChart"/>
-    <dgm:cxn modelId="{7317CF61-A90B-384E-B781-DA5F145DE405}" type="presParOf" srcId="{7259B410-02A4-44D2-AE76-8569CC0B0215}" destId="{62F640C0-A192-434C-BCEA-08D68DBEA8BE}" srcOrd="1" destOrd="0" presId="urn:microsoft.com/office/officeart/2008/layout/HalfCircleOrganizationChart"/>
-    <dgm:cxn modelId="{75ADA89A-CA87-9642-8A82-AA3019663E9D}" type="presParOf" srcId="{62F640C0-A192-434C-BCEA-08D68DBEA8BE}" destId="{A0C401D4-E5B5-49A2-9350-7F134B4D3E9F}" srcOrd="0" destOrd="0" presId="urn:microsoft.com/office/officeart/2008/layout/HalfCircleOrganizationChart"/>
-    <dgm:cxn modelId="{BC11A210-1515-F645-B16E-19AEFAE57E92}" type="presParOf" srcId="{A0C401D4-E5B5-49A2-9350-7F134B4D3E9F}" destId="{58130F05-6408-4047-AD83-7922E8CD1E25}" srcOrd="0" destOrd="0" presId="urn:microsoft.com/office/officeart/2008/layout/HalfCircleOrganizationChart"/>
-    <dgm:cxn modelId="{4B0B19C9-58D4-E340-B650-D0FA1B454435}" type="presParOf" srcId="{A0C401D4-E5B5-49A2-9350-7F134B4D3E9F}" destId="{AC7993EA-C6A7-4054-B553-16CB6A47C39B}" srcOrd="1" destOrd="0" presId="urn:microsoft.com/office/officeart/2008/layout/HalfCircleOrganizationChart"/>
-    <dgm:cxn modelId="{F7F3769B-334C-E040-9B79-6A3F6251F7FE}" type="presParOf" srcId="{A0C401D4-E5B5-49A2-9350-7F134B4D3E9F}" destId="{6FA2B2A9-BBA3-4BF9-8FB8-02667980241A}" srcOrd="2" destOrd="0" presId="urn:microsoft.com/office/officeart/2008/layout/HalfCircleOrganizationChart"/>
-    <dgm:cxn modelId="{5B26DC93-F604-0D4C-8425-0DCE65422633}" type="presParOf" srcId="{A0C401D4-E5B5-49A2-9350-7F134B4D3E9F}" destId="{E1F25DEC-4376-4E8D-A986-A375148DAECC}" srcOrd="3" destOrd="0" presId="urn:microsoft.com/office/officeart/2008/layout/HalfCircleOrganizationChart"/>
-    <dgm:cxn modelId="{E84BCA26-37E6-5A4E-8ABB-A5934E767200}" type="presParOf" srcId="{62F640C0-A192-434C-BCEA-08D68DBEA8BE}" destId="{0D9B2FD2-5A9D-48A6-BFDD-5E509529B1CA}" srcOrd="1" destOrd="0" presId="urn:microsoft.com/office/officeart/2008/layout/HalfCircleOrganizationChart"/>
-    <dgm:cxn modelId="{F2238E86-EFBB-2C4C-8608-00DA61A739B7}" type="presParOf" srcId="{62F640C0-A192-434C-BCEA-08D68DBEA8BE}" destId="{7DCE3647-7226-4D2A-8A7A-75C56C3DBBCA}" srcOrd="2" destOrd="0" presId="urn:microsoft.com/office/officeart/2008/layout/HalfCircleOrganizationChart"/>
-    <dgm:cxn modelId="{39DBFBE9-EE5D-4D41-9733-6230DEFBAADA}" type="presParOf" srcId="{7259B410-02A4-44D2-AE76-8569CC0B0215}" destId="{44F44B87-160E-4B39-AAB8-EAC1D97FD697}" srcOrd="2" destOrd="0" presId="urn:microsoft.com/office/officeart/2008/layout/HalfCircleOrganizationChart"/>
-    <dgm:cxn modelId="{98693527-3E55-4948-99B3-C117CF4AAC8D}" type="presParOf" srcId="{7259B410-02A4-44D2-AE76-8569CC0B0215}" destId="{67A5E972-7432-41ED-A076-1D7BD07749A7}" srcOrd="3" destOrd="0" presId="urn:microsoft.com/office/officeart/2008/layout/HalfCircleOrganizationChart"/>
-    <dgm:cxn modelId="{E2209B97-5EA2-504F-8FB8-50F5509A3E6C}" type="presParOf" srcId="{67A5E972-7432-41ED-A076-1D7BD07749A7}" destId="{6BC072C9-C54D-4C0E-971F-02FFF7FBFCF0}" srcOrd="0" destOrd="0" presId="urn:microsoft.com/office/officeart/2008/layout/HalfCircleOrganizationChart"/>
-    <dgm:cxn modelId="{6F8C07F0-75E6-754E-8990-53B9E9DC738F}" type="presParOf" srcId="{6BC072C9-C54D-4C0E-971F-02FFF7FBFCF0}" destId="{38D594D6-8845-4FA4-8252-C7930DE8CAC9}" srcOrd="0" destOrd="0" presId="urn:microsoft.com/office/officeart/2008/layout/HalfCircleOrganizationChart"/>
-    <dgm:cxn modelId="{CBB32B14-68BD-F34A-9685-BD7CD8DC9B2E}" type="presParOf" srcId="{6BC072C9-C54D-4C0E-971F-02FFF7FBFCF0}" destId="{43A778E2-4772-445A-80CF-34BEB1EC52A8}" srcOrd="1" destOrd="0" presId="urn:microsoft.com/office/officeart/2008/layout/HalfCircleOrganizationChart"/>
-    <dgm:cxn modelId="{E3072558-C8C0-1248-BBCB-1849BFA10CC2}" type="presParOf" srcId="{6BC072C9-C54D-4C0E-971F-02FFF7FBFCF0}" destId="{78707586-D9B6-48FE-89AE-5B5D213749DB}" srcOrd="2" destOrd="0" presId="urn:microsoft.com/office/officeart/2008/layout/HalfCircleOrganizationChart"/>
-    <dgm:cxn modelId="{F7B77A6F-9F74-AB41-A3CA-637928F7B199}" type="presParOf" srcId="{6BC072C9-C54D-4C0E-971F-02FFF7FBFCF0}" destId="{ED529E5C-48D4-4B29-8DD6-370AA272BA01}" srcOrd="3" destOrd="0" presId="urn:microsoft.com/office/officeart/2008/layout/HalfCircleOrganizationChart"/>
-    <dgm:cxn modelId="{8023E725-2014-DD43-B31D-2FE01BD453DB}" type="presParOf" srcId="{67A5E972-7432-41ED-A076-1D7BD07749A7}" destId="{5739929D-79E3-4BD6-B00F-5C7818C29568}" srcOrd="1" destOrd="0" presId="urn:microsoft.com/office/officeart/2008/layout/HalfCircleOrganizationChart"/>
-    <dgm:cxn modelId="{DB90168E-4A2B-4F40-A2DC-8E7E166CBA13}" type="presParOf" srcId="{67A5E972-7432-41ED-A076-1D7BD07749A7}" destId="{22E7FE2B-0D25-4110-84B6-E6ADF48A5FE6}" srcOrd="2" destOrd="0" presId="urn:microsoft.com/office/officeart/2008/layout/HalfCircleOrganizationChart"/>
-    <dgm:cxn modelId="{CE6B4784-0B7B-A142-891C-44597B027CEE}" type="presParOf" srcId="{7259B410-02A4-44D2-AE76-8569CC0B0215}" destId="{69925D3D-1A15-4D36-A108-AA9593CCB98A}" srcOrd="4" destOrd="0" presId="urn:microsoft.com/office/officeart/2008/layout/HalfCircleOrganizationChart"/>
-    <dgm:cxn modelId="{06E4BBF0-9112-8245-AB24-43B03B0F43AB}" type="presParOf" srcId="{7259B410-02A4-44D2-AE76-8569CC0B0215}" destId="{B72B7BCA-BA40-4928-91A7-0F55D543C206}" srcOrd="5" destOrd="0" presId="urn:microsoft.com/office/officeart/2008/layout/HalfCircleOrganizationChart"/>
-    <dgm:cxn modelId="{3EE01146-F4C5-E543-8DB3-08EBC2A88E90}" type="presParOf" srcId="{B72B7BCA-BA40-4928-91A7-0F55D543C206}" destId="{CD880965-2172-4A18-A315-DBCC81AC3E30}" srcOrd="0" destOrd="0" presId="urn:microsoft.com/office/officeart/2008/layout/HalfCircleOrganizationChart"/>
-    <dgm:cxn modelId="{EED156E1-DFDA-0E49-BEA8-7102ACAAB102}" type="presParOf" srcId="{CD880965-2172-4A18-A315-DBCC81AC3E30}" destId="{7009100F-151B-43F2-B32D-9D83300BAA3E}" srcOrd="0" destOrd="0" presId="urn:microsoft.com/office/officeart/2008/layout/HalfCircleOrganizationChart"/>
-    <dgm:cxn modelId="{793BA226-73E1-0D4C-86F9-E14BF24BA966}" type="presParOf" srcId="{CD880965-2172-4A18-A315-DBCC81AC3E30}" destId="{2C810F27-5D3F-40B4-8621-026887EBB1A9}" srcOrd="1" destOrd="0" presId="urn:microsoft.com/office/officeart/2008/layout/HalfCircleOrganizationChart"/>
-    <dgm:cxn modelId="{09EF422D-A250-864A-AB76-3A0573020A29}" type="presParOf" srcId="{CD880965-2172-4A18-A315-DBCC81AC3E30}" destId="{0D532A1D-BDB2-4CC7-AC85-2197B09F01BB}" srcOrd="2" destOrd="0" presId="urn:microsoft.com/office/officeart/2008/layout/HalfCircleOrganizationChart"/>
-    <dgm:cxn modelId="{6F86557E-49FE-494B-933E-6147AC179521}" type="presParOf" srcId="{CD880965-2172-4A18-A315-DBCC81AC3E30}" destId="{08CE06D6-1060-48E1-9CC8-663CDC61642A}" srcOrd="3" destOrd="0" presId="urn:microsoft.com/office/officeart/2008/layout/HalfCircleOrganizationChart"/>
-    <dgm:cxn modelId="{B6BA6880-4743-684A-AF1F-28C4422EF129}" type="presParOf" srcId="{B72B7BCA-BA40-4928-91A7-0F55D543C206}" destId="{BF26BE3F-2EAE-44E7-8013-D7144657D95B}" srcOrd="1" destOrd="0" presId="urn:microsoft.com/office/officeart/2008/layout/HalfCircleOrganizationChart"/>
-    <dgm:cxn modelId="{619C8EAC-EA12-784A-B524-E78B0899A9F4}" type="presParOf" srcId="{B72B7BCA-BA40-4928-91A7-0F55D543C206}" destId="{2372B42A-8ECF-47C7-86C2-27299C308B37}" srcOrd="2" destOrd="0" presId="urn:microsoft.com/office/officeart/2008/layout/HalfCircleOrganizationChart"/>
-    <dgm:cxn modelId="{D4FF5679-0946-6B4D-8ED2-BA94AEA09065}" type="presParOf" srcId="{7259B410-02A4-44D2-AE76-8569CC0B0215}" destId="{73C78378-62B7-496C-9994-6ED72F4E9BCB}" srcOrd="6" destOrd="0" presId="urn:microsoft.com/office/officeart/2008/layout/HalfCircleOrganizationChart"/>
-    <dgm:cxn modelId="{002B2453-0126-8E4D-82EF-E1B7BF1EA7D4}" type="presParOf" srcId="{7259B410-02A4-44D2-AE76-8569CC0B0215}" destId="{9771D2D0-DDCE-4337-AC68-FF8130EA67A3}" srcOrd="7" destOrd="0" presId="urn:microsoft.com/office/officeart/2008/layout/HalfCircleOrganizationChart"/>
-    <dgm:cxn modelId="{D41E674B-B448-8749-9CFA-10E3A52F2855}" type="presParOf" srcId="{9771D2D0-DDCE-4337-AC68-FF8130EA67A3}" destId="{D534DFED-8E5F-419A-83AE-4BC6896818E5}" srcOrd="0" destOrd="0" presId="urn:microsoft.com/office/officeart/2008/layout/HalfCircleOrganizationChart"/>
-    <dgm:cxn modelId="{C3C2F0DC-8AC4-9741-BAE4-F4B0FB819D7B}" type="presParOf" srcId="{D534DFED-8E5F-419A-83AE-4BC6896818E5}" destId="{C3ED2A6E-D0E0-418F-8915-B326CAC5CB4F}" srcOrd="0" destOrd="0" presId="urn:microsoft.com/office/officeart/2008/layout/HalfCircleOrganizationChart"/>
-    <dgm:cxn modelId="{301815AB-7B03-474E-8492-2D09B1C50A2E}" type="presParOf" srcId="{D534DFED-8E5F-419A-83AE-4BC6896818E5}" destId="{4C2D3BFF-4DC6-499E-9247-DAF0D7146929}" srcOrd="1" destOrd="0" presId="urn:microsoft.com/office/officeart/2008/layout/HalfCircleOrganizationChart"/>
-    <dgm:cxn modelId="{43BB2B50-518E-E147-BA13-9E3A795E6BAE}" type="presParOf" srcId="{D534DFED-8E5F-419A-83AE-4BC6896818E5}" destId="{DF021AA5-9F98-4D4D-8051-B5416F3E1A9B}" srcOrd="2" destOrd="0" presId="urn:microsoft.com/office/officeart/2008/layout/HalfCircleOrganizationChart"/>
-    <dgm:cxn modelId="{BDFBF940-32AE-0F4C-9546-4259E9B5CE85}" type="presParOf" srcId="{D534DFED-8E5F-419A-83AE-4BC6896818E5}" destId="{9CD1A56D-8C9A-4BD4-8E2A-F76985E089A0}" srcOrd="3" destOrd="0" presId="urn:microsoft.com/office/officeart/2008/layout/HalfCircleOrganizationChart"/>
-    <dgm:cxn modelId="{5F6D5974-F69F-7349-B2F6-C75A90EF56F2}" type="presParOf" srcId="{9771D2D0-DDCE-4337-AC68-FF8130EA67A3}" destId="{83A5DB55-C6A6-4AD2-9D35-2BC721F17C77}" srcOrd="1" destOrd="0" presId="urn:microsoft.com/office/officeart/2008/layout/HalfCircleOrganizationChart"/>
-    <dgm:cxn modelId="{9FDAD2F8-CA05-014A-9D90-3D8E0DA60CAD}" type="presParOf" srcId="{9771D2D0-DDCE-4337-AC68-FF8130EA67A3}" destId="{5D685FAA-D6FC-4678-A810-CD5F72334AEC}" srcOrd="2" destOrd="0" presId="urn:microsoft.com/office/officeart/2008/layout/HalfCircleOrganizationChart"/>
-    <dgm:cxn modelId="{DAE03C87-058C-1643-9406-608944DCE2E6}" type="presParOf" srcId="{67475063-9278-44F7-B121-FD6D039186A5}" destId="{662ECCDA-AE1D-4BE9-BE84-CF3C6699EA61}" srcOrd="2" destOrd="0" presId="urn:microsoft.com/office/officeart/2008/layout/HalfCircleOrganizationChart"/>
-    <dgm:cxn modelId="{75B15198-AB98-C045-8B06-64AD87564B0A}" type="presParOf" srcId="{7671EA45-7550-46FB-AFCE-6204853A39E3}" destId="{C40D5E24-AAFC-4BEC-BC9A-34AE46D78774}" srcOrd="2" destOrd="0" presId="urn:microsoft.com/office/officeart/2008/layout/HalfCircleOrganizationChart"/>
-    <dgm:cxn modelId="{CEF9780A-DD94-A141-8A58-8BCB8F05E9F2}" type="presParOf" srcId="{7671EA45-7550-46FB-AFCE-6204853A39E3}" destId="{636F8C63-DCE9-4FB6-B6A3-0799549A815C}" srcOrd="3" destOrd="0" presId="urn:microsoft.com/office/officeart/2008/layout/HalfCircleOrganizationChart"/>
-    <dgm:cxn modelId="{1DA665ED-E30B-D44B-8581-4A5452884228}" type="presParOf" srcId="{636F8C63-DCE9-4FB6-B6A3-0799549A815C}" destId="{FB84A1E2-CA47-4BCB-A43C-8820810284E0}" srcOrd="0" destOrd="0" presId="urn:microsoft.com/office/officeart/2008/layout/HalfCircleOrganizationChart"/>
-    <dgm:cxn modelId="{333160D1-6B5D-3340-BDAC-8AE37195876A}" type="presParOf" srcId="{FB84A1E2-CA47-4BCB-A43C-8820810284E0}" destId="{7694A936-A360-4FD1-9344-AE4830A5477C}" srcOrd="0" destOrd="0" presId="urn:microsoft.com/office/officeart/2008/layout/HalfCircleOrganizationChart"/>
-    <dgm:cxn modelId="{1F704A7F-2A90-7E45-AB6D-D62C22CCED42}" type="presParOf" srcId="{FB84A1E2-CA47-4BCB-A43C-8820810284E0}" destId="{AD52CB78-4232-4E66-AA39-193350201043}" srcOrd="1" destOrd="0" presId="urn:microsoft.com/office/officeart/2008/layout/HalfCircleOrganizationChart"/>
-    <dgm:cxn modelId="{9552F3CC-B9D8-9C4F-BBEE-83CB021FEA87}" type="presParOf" srcId="{FB84A1E2-CA47-4BCB-A43C-8820810284E0}" destId="{E361CBAE-22CA-4854-96C5-F176D8507234}" srcOrd="2" destOrd="0" presId="urn:microsoft.com/office/officeart/2008/layout/HalfCircleOrganizationChart"/>
-    <dgm:cxn modelId="{23CE4297-7266-214D-BF06-EFFD13DA252A}" type="presParOf" srcId="{FB84A1E2-CA47-4BCB-A43C-8820810284E0}" destId="{CD698F0D-A8A4-4B47-8648-CB557B3DA5F8}" srcOrd="3" destOrd="0" presId="urn:microsoft.com/office/officeart/2008/layout/HalfCircleOrganizationChart"/>
-    <dgm:cxn modelId="{B66F2B4A-089C-B744-9685-C149D2AF9527}" type="presParOf" srcId="{636F8C63-DCE9-4FB6-B6A3-0799549A815C}" destId="{197E8A54-22F8-420B-A478-53187AFA9A57}" srcOrd="1" destOrd="0" presId="urn:microsoft.com/office/officeart/2008/layout/HalfCircleOrganizationChart"/>
-    <dgm:cxn modelId="{8B2D8765-1D95-C14C-82CF-65DD8B6937FA}" type="presParOf" srcId="{197E8A54-22F8-420B-A478-53187AFA9A57}" destId="{49D8A86C-2017-4A4D-9878-849150EE061C}" srcOrd="0" destOrd="0" presId="urn:microsoft.com/office/officeart/2008/layout/HalfCircleOrganizationChart"/>
-    <dgm:cxn modelId="{05138402-939C-344B-868F-641212856C95}" type="presParOf" srcId="{197E8A54-22F8-420B-A478-53187AFA9A57}" destId="{F2BD48C0-0551-49CE-9630-CA1FE6BDD78F}" srcOrd="1" destOrd="0" presId="urn:microsoft.com/office/officeart/2008/layout/HalfCircleOrganizationChart"/>
-    <dgm:cxn modelId="{A942B296-6667-5E4A-8012-EDDA394EACD4}" type="presParOf" srcId="{F2BD48C0-0551-49CE-9630-CA1FE6BDD78F}" destId="{2121C91D-DB77-4AD7-A756-D923D30AA54A}" srcOrd="0" destOrd="0" presId="urn:microsoft.com/office/officeart/2008/layout/HalfCircleOrganizationChart"/>
-    <dgm:cxn modelId="{9829FCDF-E596-0846-973E-AD14508F15A9}" type="presParOf" srcId="{2121C91D-DB77-4AD7-A756-D923D30AA54A}" destId="{98DD76ED-7E1B-41D1-B332-A54E55BE7D71}" srcOrd="0" destOrd="0" presId="urn:microsoft.com/office/officeart/2008/layout/HalfCircleOrganizationChart"/>
-    <dgm:cxn modelId="{F2119876-B56F-B149-852B-4D2DFB6F2AC3}" type="presParOf" srcId="{2121C91D-DB77-4AD7-A756-D923D30AA54A}" destId="{1E37C937-A920-4DD0-B932-DEDD32C9AEFB}" srcOrd="1" destOrd="0" presId="urn:microsoft.com/office/officeart/2008/layout/HalfCircleOrganizationChart"/>
-    <dgm:cxn modelId="{EDA7834D-28E2-4241-B379-9A986BB68709}" type="presParOf" srcId="{2121C91D-DB77-4AD7-A756-D923D30AA54A}" destId="{68707EDC-1DBB-4640-910E-BA51A826E5AF}" srcOrd="2" destOrd="0" presId="urn:microsoft.com/office/officeart/2008/layout/HalfCircleOrganizationChart"/>
-    <dgm:cxn modelId="{7BB27F61-1CF2-494D-8068-D98DCCCFD8AC}" type="presParOf" srcId="{2121C91D-DB77-4AD7-A756-D923D30AA54A}" destId="{39EB5BF7-B78A-44EA-9266-70B10405238E}" srcOrd="3" destOrd="0" presId="urn:microsoft.com/office/officeart/2008/layout/HalfCircleOrganizationChart"/>
-    <dgm:cxn modelId="{64731DBC-C10D-1644-9FBD-5507D15ECDDE}" type="presParOf" srcId="{F2BD48C0-0551-49CE-9630-CA1FE6BDD78F}" destId="{9FDCE4F2-00EE-4CDD-B3E0-A6F65E095A94}" srcOrd="1" destOrd="0" presId="urn:microsoft.com/office/officeart/2008/layout/HalfCircleOrganizationChart"/>
-    <dgm:cxn modelId="{8FEA45F0-577E-044F-A829-AFFF72D8843B}" type="presParOf" srcId="{F2BD48C0-0551-49CE-9630-CA1FE6BDD78F}" destId="{1A37067F-5D0B-469C-B212-A512C57C9253}" srcOrd="2" destOrd="0" presId="urn:microsoft.com/office/officeart/2008/layout/HalfCircleOrganizationChart"/>
-    <dgm:cxn modelId="{BA54FA79-D57E-AD42-8860-6CEBFDB0A2DB}" type="presParOf" srcId="{197E8A54-22F8-420B-A478-53187AFA9A57}" destId="{4C68B561-F848-41DC-844A-AFC4345236DD}" srcOrd="2" destOrd="0" presId="urn:microsoft.com/office/officeart/2008/layout/HalfCircleOrganizationChart"/>
-    <dgm:cxn modelId="{489DA127-1FBB-D744-8E81-22507F38E4EA}" type="presParOf" srcId="{197E8A54-22F8-420B-A478-53187AFA9A57}" destId="{7C889AD1-AC12-472C-A79A-FFC417005766}" srcOrd="3" destOrd="0" presId="urn:microsoft.com/office/officeart/2008/layout/HalfCircleOrganizationChart"/>
-    <dgm:cxn modelId="{C824DD56-F5C2-6742-B7F1-704376E394E4}" type="presParOf" srcId="{7C889AD1-AC12-472C-A79A-FFC417005766}" destId="{EB6A9E48-C4AD-4F4F-9A9A-05FA75473D22}" srcOrd="0" destOrd="0" presId="urn:microsoft.com/office/officeart/2008/layout/HalfCircleOrganizationChart"/>
-    <dgm:cxn modelId="{74FFCA16-E08E-9A49-B0E7-7CF9B23BC49C}" type="presParOf" srcId="{EB6A9E48-C4AD-4F4F-9A9A-05FA75473D22}" destId="{780CDA27-1999-4188-AA47-2C466BDFE040}" srcOrd="0" destOrd="0" presId="urn:microsoft.com/office/officeart/2008/layout/HalfCircleOrganizationChart"/>
-    <dgm:cxn modelId="{D65419E0-3A60-424F-A7C7-C0BE70079FF2}" type="presParOf" srcId="{EB6A9E48-C4AD-4F4F-9A9A-05FA75473D22}" destId="{85D91AF5-FFE3-40AB-A884-8654F14389FC}" srcOrd="1" destOrd="0" presId="urn:microsoft.com/office/officeart/2008/layout/HalfCircleOrganizationChart"/>
-    <dgm:cxn modelId="{56FA7D0A-0F99-664E-89C9-A4D4D651D8B3}" type="presParOf" srcId="{EB6A9E48-C4AD-4F4F-9A9A-05FA75473D22}" destId="{C1C3B8D6-572C-413B-85B3-7AC2CFEE5111}" srcOrd="2" destOrd="0" presId="urn:microsoft.com/office/officeart/2008/layout/HalfCircleOrganizationChart"/>
-    <dgm:cxn modelId="{7EDCE55B-87AE-8949-BE0D-B1C72E645EA0}" type="presParOf" srcId="{EB6A9E48-C4AD-4F4F-9A9A-05FA75473D22}" destId="{4CA61BE0-E53D-4CCA-B01B-696E8C419FDE}" srcOrd="3" destOrd="0" presId="urn:microsoft.com/office/officeart/2008/layout/HalfCircleOrganizationChart"/>
-    <dgm:cxn modelId="{E23E4E61-ABAE-D141-892B-A19EF6854D40}" type="presParOf" srcId="{7C889AD1-AC12-472C-A79A-FFC417005766}" destId="{D5D080A7-3797-41F8-9DA7-46B38580FAFA}" srcOrd="1" destOrd="0" presId="urn:microsoft.com/office/officeart/2008/layout/HalfCircleOrganizationChart"/>
-    <dgm:cxn modelId="{DFA55380-EFC7-5A49-BDD4-9000D90FD187}" type="presParOf" srcId="{7C889AD1-AC12-472C-A79A-FFC417005766}" destId="{E2B358DF-64ED-4A90-9EBD-9ECC3E1AD2F1}" srcOrd="2" destOrd="0" presId="urn:microsoft.com/office/officeart/2008/layout/HalfCircleOrganizationChart"/>
-    <dgm:cxn modelId="{C046A555-5763-3D4F-BD25-426ED05079F4}" type="presParOf" srcId="{636F8C63-DCE9-4FB6-B6A3-0799549A815C}" destId="{57E61CB1-C613-4C1C-9FBC-93E67671A21C}" srcOrd="2" destOrd="0" presId="urn:microsoft.com/office/officeart/2008/layout/HalfCircleOrganizationChart"/>
-    <dgm:cxn modelId="{D29E8705-8FB9-2C44-AF3A-FA6816CFCB20}" type="presParOf" srcId="{7671EA45-7550-46FB-AFCE-6204853A39E3}" destId="{EE392E7C-6D5F-4BEB-9C25-98A7502375A5}" srcOrd="4" destOrd="0" presId="urn:microsoft.com/office/officeart/2008/layout/HalfCircleOrganizationChart"/>
-    <dgm:cxn modelId="{6A7619D3-9539-0E4F-A1EE-BDE0916D8652}" type="presParOf" srcId="{7671EA45-7550-46FB-AFCE-6204853A39E3}" destId="{4C3439C8-E394-46C4-B366-30A530851784}" srcOrd="5" destOrd="0" presId="urn:microsoft.com/office/officeart/2008/layout/HalfCircleOrganizationChart"/>
-    <dgm:cxn modelId="{AE31A7A6-6EF7-C343-9978-F3D7538EED10}" type="presParOf" srcId="{4C3439C8-E394-46C4-B366-30A530851784}" destId="{6F046BB5-0B07-4FA6-8CC4-A1B6F2514977}" srcOrd="0" destOrd="0" presId="urn:microsoft.com/office/officeart/2008/layout/HalfCircleOrganizationChart"/>
-    <dgm:cxn modelId="{96FD9880-7006-EB4A-8155-66CF1254EF8D}" type="presParOf" srcId="{6F046BB5-0B07-4FA6-8CC4-A1B6F2514977}" destId="{07B40FF5-00FE-49E8-AC22-890623B66CA4}" srcOrd="0" destOrd="0" presId="urn:microsoft.com/office/officeart/2008/layout/HalfCircleOrganizationChart"/>
-    <dgm:cxn modelId="{4DD79A8A-6BAE-264C-9696-A2BA566111AD}" type="presParOf" srcId="{6F046BB5-0B07-4FA6-8CC4-A1B6F2514977}" destId="{029645B0-8566-4A37-BF25-7FC5DE14372D}" srcOrd="1" destOrd="0" presId="urn:microsoft.com/office/officeart/2008/layout/HalfCircleOrganizationChart"/>
-    <dgm:cxn modelId="{DD18EBE7-A256-BC4E-8038-C51268C33A91}" type="presParOf" srcId="{6F046BB5-0B07-4FA6-8CC4-A1B6F2514977}" destId="{BFD13947-E67D-4A2D-A6E3-C402956F90AD}" srcOrd="2" destOrd="0" presId="urn:microsoft.com/office/officeart/2008/layout/HalfCircleOrganizationChart"/>
-    <dgm:cxn modelId="{BC37B3C7-747D-B845-89F4-74FDE58AAA5D}" type="presParOf" srcId="{6F046BB5-0B07-4FA6-8CC4-A1B6F2514977}" destId="{CE4434B0-6180-4FE8-A102-6E52CDD1DF68}" srcOrd="3" destOrd="0" presId="urn:microsoft.com/office/officeart/2008/layout/HalfCircleOrganizationChart"/>
-    <dgm:cxn modelId="{E0DA0F3D-FEB9-7140-ABB4-EA5AFD4CF12E}" type="presParOf" srcId="{4C3439C8-E394-46C4-B366-30A530851784}" destId="{D63EC90C-2691-418A-A9A7-E9A6DF81F68D}" srcOrd="1" destOrd="0" presId="urn:microsoft.com/office/officeart/2008/layout/HalfCircleOrganizationChart"/>
-    <dgm:cxn modelId="{CE2F649C-AACF-5241-A445-326085C3B72C}" type="presParOf" srcId="{D63EC90C-2691-418A-A9A7-E9A6DF81F68D}" destId="{B4527F5B-B5A2-49FD-B9A2-87AA0CCFEEE6}" srcOrd="0" destOrd="0" presId="urn:microsoft.com/office/officeart/2008/layout/HalfCircleOrganizationChart"/>
-    <dgm:cxn modelId="{456E07AC-E6A4-BE4E-8935-A4CE89ABB609}" type="presParOf" srcId="{D63EC90C-2691-418A-A9A7-E9A6DF81F68D}" destId="{AE1D98C2-423D-4D10-AA80-582BF5365DF3}" srcOrd="1" destOrd="0" presId="urn:microsoft.com/office/officeart/2008/layout/HalfCircleOrganizationChart"/>
-    <dgm:cxn modelId="{58FC77FB-2361-E046-84E5-CED61FDF3B53}" type="presParOf" srcId="{AE1D98C2-423D-4D10-AA80-582BF5365DF3}" destId="{274A89E2-6D42-45DA-B99F-1D4A39BF3477}" srcOrd="0" destOrd="0" presId="urn:microsoft.com/office/officeart/2008/layout/HalfCircleOrganizationChart"/>
-    <dgm:cxn modelId="{832435B7-3CA8-974A-A6B5-20E6C7E42F5B}" type="presParOf" srcId="{274A89E2-6D42-45DA-B99F-1D4A39BF3477}" destId="{0AE139DD-D787-4773-8D5F-B5E9D5AF6DDC}" srcOrd="0" destOrd="0" presId="urn:microsoft.com/office/officeart/2008/layout/HalfCircleOrganizationChart"/>
-    <dgm:cxn modelId="{6948BF17-FCFA-6747-9431-2E04863F7887}" type="presParOf" srcId="{274A89E2-6D42-45DA-B99F-1D4A39BF3477}" destId="{DBB712CB-C10B-42E8-AA15-5D5A4757639F}" srcOrd="1" destOrd="0" presId="urn:microsoft.com/office/officeart/2008/layout/HalfCircleOrganizationChart"/>
-    <dgm:cxn modelId="{D3BE0CEB-EA83-7047-AE0E-5DAF3D45C058}" type="presParOf" srcId="{274A89E2-6D42-45DA-B99F-1D4A39BF3477}" destId="{50CD5A19-918B-4FE8-B2CF-9FA8E6A7C67F}" srcOrd="2" destOrd="0" presId="urn:microsoft.com/office/officeart/2008/layout/HalfCircleOrganizationChart"/>
-    <dgm:cxn modelId="{F7C8E238-EB40-A543-9ACD-E7A70F7A9286}" type="presParOf" srcId="{274A89E2-6D42-45DA-B99F-1D4A39BF3477}" destId="{CE4E988D-0494-4227-9981-A8FB00262A53}" srcOrd="3" destOrd="0" presId="urn:microsoft.com/office/officeart/2008/layout/HalfCircleOrganizationChart"/>
-    <dgm:cxn modelId="{46AD9E41-9386-8D41-B540-69CC90B2E3CF}" type="presParOf" srcId="{AE1D98C2-423D-4D10-AA80-582BF5365DF3}" destId="{530DFA5F-2E2A-4467-A72E-CFB6C39E13D6}" srcOrd="1" destOrd="0" presId="urn:microsoft.com/office/officeart/2008/layout/HalfCircleOrganizationChart"/>
-    <dgm:cxn modelId="{93CB7472-B555-C94F-9A1E-AD7D2B7D29C4}" type="presParOf" srcId="{AE1D98C2-423D-4D10-AA80-582BF5365DF3}" destId="{E95C002A-F10E-44BC-9F3A-DBDFB5051B9B}" srcOrd="2" destOrd="0" presId="urn:microsoft.com/office/officeart/2008/layout/HalfCircleOrganizationChart"/>
-    <dgm:cxn modelId="{2EF59535-253D-FF4C-9039-E2DA1D7A4A32}" type="presParOf" srcId="{D63EC90C-2691-418A-A9A7-E9A6DF81F68D}" destId="{24A78709-1621-40C9-97B9-55099ACE6B51}" srcOrd="2" destOrd="0" presId="urn:microsoft.com/office/officeart/2008/layout/HalfCircleOrganizationChart"/>
-    <dgm:cxn modelId="{38349A85-D9AF-2343-AE5B-6935A81F5E61}" type="presParOf" srcId="{D63EC90C-2691-418A-A9A7-E9A6DF81F68D}" destId="{BE7863EC-37A1-481D-BBBE-B62D93CD4E53}" srcOrd="3" destOrd="0" presId="urn:microsoft.com/office/officeart/2008/layout/HalfCircleOrganizationChart"/>
-    <dgm:cxn modelId="{523040B0-694B-DC4C-8314-95A7EE234820}" type="presParOf" srcId="{BE7863EC-37A1-481D-BBBE-B62D93CD4E53}" destId="{3F257AE7-5573-49BB-96C8-8CF8C62A4DB7}" srcOrd="0" destOrd="0" presId="urn:microsoft.com/office/officeart/2008/layout/HalfCircleOrganizationChart"/>
-    <dgm:cxn modelId="{682568B0-43B5-2049-8E75-A4B97DFEE650}" type="presParOf" srcId="{3F257AE7-5573-49BB-96C8-8CF8C62A4DB7}" destId="{3F582D20-7F58-4C1A-80B0-3653C1386FBF}" srcOrd="0" destOrd="0" presId="urn:microsoft.com/office/officeart/2008/layout/HalfCircleOrganizationChart"/>
-    <dgm:cxn modelId="{A80DA15E-647A-3C42-AE39-8BAAAF8C6C77}" type="presParOf" srcId="{3F257AE7-5573-49BB-96C8-8CF8C62A4DB7}" destId="{5E3CB071-86AD-4DE9-9DA5-10BC8D680B87}" srcOrd="1" destOrd="0" presId="urn:microsoft.com/office/officeart/2008/layout/HalfCircleOrganizationChart"/>
-    <dgm:cxn modelId="{AD5A411B-40A2-F44E-A3CC-AF361D845566}" type="presParOf" srcId="{3F257AE7-5573-49BB-96C8-8CF8C62A4DB7}" destId="{39F3B7F3-F9BA-4B5D-BACD-EE8E4033014D}" srcOrd="2" destOrd="0" presId="urn:microsoft.com/office/officeart/2008/layout/HalfCircleOrganizationChart"/>
-    <dgm:cxn modelId="{2BA624DF-A38B-9E48-82F5-33EC25B2AF76}" type="presParOf" srcId="{3F257AE7-5573-49BB-96C8-8CF8C62A4DB7}" destId="{519AEA3E-E8CF-4DBB-944A-6AAD59FB9EB7}" srcOrd="3" destOrd="0" presId="urn:microsoft.com/office/officeart/2008/layout/HalfCircleOrganizationChart"/>
-    <dgm:cxn modelId="{F1B0B0AC-BC74-0840-B979-1F6391BA3A31}" type="presParOf" srcId="{BE7863EC-37A1-481D-BBBE-B62D93CD4E53}" destId="{1F535B23-E6E7-4491-8763-BD9AE72F0562}" srcOrd="1" destOrd="0" presId="urn:microsoft.com/office/officeart/2008/layout/HalfCircleOrganizationChart"/>
-    <dgm:cxn modelId="{CD0E0520-2BEB-1145-AB7F-DBB3FC58351B}" type="presParOf" srcId="{BE7863EC-37A1-481D-BBBE-B62D93CD4E53}" destId="{75F7A0A5-C063-4343-B562-E772B74813B5}" srcOrd="2" destOrd="0" presId="urn:microsoft.com/office/officeart/2008/layout/HalfCircleOrganizationChart"/>
-    <dgm:cxn modelId="{081F798C-9F4F-634E-A47F-1AD740ADA06E}" type="presParOf" srcId="{4C3439C8-E394-46C4-B366-30A530851784}" destId="{E13F192F-595D-42D6-B28F-002682766F49}" srcOrd="2" destOrd="0" presId="urn:microsoft.com/office/officeart/2008/layout/HalfCircleOrganizationChart"/>
-    <dgm:cxn modelId="{D8A90D0E-CD2F-CD47-A9D1-2133A02648CA}" type="presParOf" srcId="{7671EA45-7550-46FB-AFCE-6204853A39E3}" destId="{681AC5B4-C072-488E-9E7A-EC8B27A6EF9A}" srcOrd="6" destOrd="0" presId="urn:microsoft.com/office/officeart/2008/layout/HalfCircleOrganizationChart"/>
-    <dgm:cxn modelId="{5E2797B4-DB77-664F-BD3B-080011132E3D}" type="presParOf" srcId="{7671EA45-7550-46FB-AFCE-6204853A39E3}" destId="{C6BA218F-FCDE-4DB8-8A7F-07C4FBC807EE}" srcOrd="7" destOrd="0" presId="urn:microsoft.com/office/officeart/2008/layout/HalfCircleOrganizationChart"/>
-    <dgm:cxn modelId="{74E6A7D7-27E3-D549-A74F-A9710933BEE4}" type="presParOf" srcId="{C6BA218F-FCDE-4DB8-8A7F-07C4FBC807EE}" destId="{B4F05066-1CA2-4C01-9876-CEE642DF137F}" srcOrd="0" destOrd="0" presId="urn:microsoft.com/office/officeart/2008/layout/HalfCircleOrganizationChart"/>
-    <dgm:cxn modelId="{082477EE-CFBC-E44D-B431-7EABD3A56391}" type="presParOf" srcId="{B4F05066-1CA2-4C01-9876-CEE642DF137F}" destId="{6DEE10EA-0FC8-450C-A8B6-102780AD6111}" srcOrd="0" destOrd="0" presId="urn:microsoft.com/office/officeart/2008/layout/HalfCircleOrganizationChart"/>
-    <dgm:cxn modelId="{809FF4B5-2DBE-2C46-A9AD-4B6BB2B62C0B}" type="presParOf" srcId="{B4F05066-1CA2-4C01-9876-CEE642DF137F}" destId="{C0EBE8E2-406E-4A70-98B1-D70A6EE706FF}" srcOrd="1" destOrd="0" presId="urn:microsoft.com/office/officeart/2008/layout/HalfCircleOrganizationChart"/>
-    <dgm:cxn modelId="{E7B8CF2D-A050-6C4B-AA2D-5901A937FE60}" type="presParOf" srcId="{B4F05066-1CA2-4C01-9876-CEE642DF137F}" destId="{5489CB7B-F893-4F28-91C9-8CC8B3AFF6D1}" srcOrd="2" destOrd="0" presId="urn:microsoft.com/office/officeart/2008/layout/HalfCircleOrganizationChart"/>
-    <dgm:cxn modelId="{B000605A-93A8-254B-8CA2-9FD5C29903C9}" type="presParOf" srcId="{B4F05066-1CA2-4C01-9876-CEE642DF137F}" destId="{B46B73F4-BF92-4809-AA43-64C3EC18E8B6}" srcOrd="3" destOrd="0" presId="urn:microsoft.com/office/officeart/2008/layout/HalfCircleOrganizationChart"/>
-    <dgm:cxn modelId="{F64FB11E-CEFC-B441-AED4-F56EC14A76BC}" type="presParOf" srcId="{C6BA218F-FCDE-4DB8-8A7F-07C4FBC807EE}" destId="{722BACA0-F2FB-4A8D-A393-4CAB3CAE86F5}" srcOrd="1" destOrd="0" presId="urn:microsoft.com/office/officeart/2008/layout/HalfCircleOrganizationChart"/>
-    <dgm:cxn modelId="{1FDFD56F-2118-8C44-A8D2-931437B92233}" type="presParOf" srcId="{722BACA0-F2FB-4A8D-A393-4CAB3CAE86F5}" destId="{9048071D-7147-42B2-BA44-A691FA69FAA7}" srcOrd="0" destOrd="0" presId="urn:microsoft.com/office/officeart/2008/layout/HalfCircleOrganizationChart"/>
-    <dgm:cxn modelId="{3CF54C56-413A-C640-A6C9-4E890BBFE26F}" type="presParOf" srcId="{722BACA0-F2FB-4A8D-A393-4CAB3CAE86F5}" destId="{C0C5AD99-96EA-445C-90E4-77C4072AD3C7}" srcOrd="1" destOrd="0" presId="urn:microsoft.com/office/officeart/2008/layout/HalfCircleOrganizationChart"/>
-    <dgm:cxn modelId="{AC1923E6-A577-634A-9CBF-CDBB90AAAD82}" type="presParOf" srcId="{C0C5AD99-96EA-445C-90E4-77C4072AD3C7}" destId="{0DC355C6-3E62-4EA4-AB6E-690331418E80}" srcOrd="0" destOrd="0" presId="urn:microsoft.com/office/officeart/2008/layout/HalfCircleOrganizationChart"/>
-    <dgm:cxn modelId="{FA0A920E-E813-A043-BF96-D6317D8D6629}" type="presParOf" srcId="{0DC355C6-3E62-4EA4-AB6E-690331418E80}" destId="{FF4DF6D7-B3CF-4B7E-A30C-01D5A0C9079B}" srcOrd="0" destOrd="0" presId="urn:microsoft.com/office/officeart/2008/layout/HalfCircleOrganizationChart"/>
-    <dgm:cxn modelId="{4533A60E-83AC-2D49-9743-9F56EED43BC5}" type="presParOf" srcId="{0DC355C6-3E62-4EA4-AB6E-690331418E80}" destId="{789F1B02-36C0-4F7C-8FC3-27521E0A9827}" srcOrd="1" destOrd="0" presId="urn:microsoft.com/office/officeart/2008/layout/HalfCircleOrganizationChart"/>
-    <dgm:cxn modelId="{3CAFF93A-4314-D944-919F-27C8C7E71535}" type="presParOf" srcId="{0DC355C6-3E62-4EA4-AB6E-690331418E80}" destId="{8E114FBC-D093-4D61-99B7-5724A82937C3}" srcOrd="2" destOrd="0" presId="urn:microsoft.com/office/officeart/2008/layout/HalfCircleOrganizationChart"/>
-    <dgm:cxn modelId="{289530C3-1FAD-9448-B29F-DF6F4C6BE4F2}" type="presParOf" srcId="{0DC355C6-3E62-4EA4-AB6E-690331418E80}" destId="{1855C600-3B26-4125-B9AF-C2CFDF8E82B1}" srcOrd="3" destOrd="0" presId="urn:microsoft.com/office/officeart/2008/layout/HalfCircleOrganizationChart"/>
-    <dgm:cxn modelId="{BC5B537D-45FC-8446-95C4-9E59E4F41477}" type="presParOf" srcId="{C0C5AD99-96EA-445C-90E4-77C4072AD3C7}" destId="{D1D251E4-DBDD-4AA2-BD70-75C36226A6DB}" srcOrd="1" destOrd="0" presId="urn:microsoft.com/office/officeart/2008/layout/HalfCircleOrganizationChart"/>
-    <dgm:cxn modelId="{CC59E39C-F6BC-8B46-8DA0-FD8152F039B2}" type="presParOf" srcId="{C0C5AD99-96EA-445C-90E4-77C4072AD3C7}" destId="{C6BA27D9-3D0D-4E18-BD16-7055AECFAFB3}" srcOrd="2" destOrd="0" presId="urn:microsoft.com/office/officeart/2008/layout/HalfCircleOrganizationChart"/>
-    <dgm:cxn modelId="{E344151F-71D2-9C40-BD34-5EA2116A0657}" type="presParOf" srcId="{722BACA0-F2FB-4A8D-A393-4CAB3CAE86F5}" destId="{23D8C2B6-F57E-4445-911E-F1B7FB5439B4}" srcOrd="2" destOrd="0" presId="urn:microsoft.com/office/officeart/2008/layout/HalfCircleOrganizationChart"/>
-    <dgm:cxn modelId="{B324C1FB-FF9D-7F4D-BC45-9EB449AFEE9C}" type="presParOf" srcId="{722BACA0-F2FB-4A8D-A393-4CAB3CAE86F5}" destId="{253DC5B5-1C61-4603-8643-EF834B4556B8}" srcOrd="3" destOrd="0" presId="urn:microsoft.com/office/officeart/2008/layout/HalfCircleOrganizationChart"/>
-    <dgm:cxn modelId="{66CF5441-47AE-B64E-8E59-DC4B3E941E48}" type="presParOf" srcId="{253DC5B5-1C61-4603-8643-EF834B4556B8}" destId="{B7CBA975-27A0-4FAF-B11C-10B8916676F2}" srcOrd="0" destOrd="0" presId="urn:microsoft.com/office/officeart/2008/layout/HalfCircleOrganizationChart"/>
-    <dgm:cxn modelId="{BFDE8D13-88AB-6143-889A-1FA9E76B04B0}" type="presParOf" srcId="{B7CBA975-27A0-4FAF-B11C-10B8916676F2}" destId="{BA1EEA88-AF36-464E-A81C-CF29BF574D78}" srcOrd="0" destOrd="0" presId="urn:microsoft.com/office/officeart/2008/layout/HalfCircleOrganizationChart"/>
-    <dgm:cxn modelId="{C46EF205-A57F-F445-A4FB-31CD9737AD97}" type="presParOf" srcId="{B7CBA975-27A0-4FAF-B11C-10B8916676F2}" destId="{29CFD9A1-FE53-4C5E-B8C3-77D24B1AE59D}" srcOrd="1" destOrd="0" presId="urn:microsoft.com/office/officeart/2008/layout/HalfCircleOrganizationChart"/>
-    <dgm:cxn modelId="{59AAEFD6-1181-7C4C-BE4C-C809727ABFEF}" type="presParOf" srcId="{B7CBA975-27A0-4FAF-B11C-10B8916676F2}" destId="{2DD5FB37-133E-4123-ADE7-A6066F973DE0}" srcOrd="2" destOrd="0" presId="urn:microsoft.com/office/officeart/2008/layout/HalfCircleOrganizationChart"/>
-    <dgm:cxn modelId="{6FC5C8D9-A3E6-6A47-AB67-AB7153C78D05}" type="presParOf" srcId="{B7CBA975-27A0-4FAF-B11C-10B8916676F2}" destId="{9E51699B-60B4-4DFA-BDD5-7502E6399D05}" srcOrd="3" destOrd="0" presId="urn:microsoft.com/office/officeart/2008/layout/HalfCircleOrganizationChart"/>
-    <dgm:cxn modelId="{B82933B8-DE7F-5A43-B799-7781546D35A0}" type="presParOf" srcId="{253DC5B5-1C61-4603-8643-EF834B4556B8}" destId="{123F22C0-8A7A-4B80-904C-7A6A698288C9}" srcOrd="1" destOrd="0" presId="urn:microsoft.com/office/officeart/2008/layout/HalfCircleOrganizationChart"/>
-    <dgm:cxn modelId="{474E686C-601C-2E44-9FCB-4D2DF41A995D}" type="presParOf" srcId="{253DC5B5-1C61-4603-8643-EF834B4556B8}" destId="{0E74354A-BC73-4DEA-9C92-B8C2B92D160C}" srcOrd="2" destOrd="0" presId="urn:microsoft.com/office/officeart/2008/layout/HalfCircleOrganizationChart"/>
-    <dgm:cxn modelId="{CB5C6F29-C814-3249-880C-CAB297D94626}" type="presParOf" srcId="{722BACA0-F2FB-4A8D-A393-4CAB3CAE86F5}" destId="{C02F3C89-452F-4CCD-9EF1-1FAABCB44CA6}" srcOrd="4" destOrd="0" presId="urn:microsoft.com/office/officeart/2008/layout/HalfCircleOrganizationChart"/>
-    <dgm:cxn modelId="{63EB0EA0-1F1C-6E4D-B7BB-A1C63293407E}" type="presParOf" srcId="{722BACA0-F2FB-4A8D-A393-4CAB3CAE86F5}" destId="{49E8A2F1-8116-42C1-BA7E-5A74BC61DD8B}" srcOrd="5" destOrd="0" presId="urn:microsoft.com/office/officeart/2008/layout/HalfCircleOrganizationChart"/>
-    <dgm:cxn modelId="{18DCAA05-60BB-4D49-A289-E07026AB7D0B}" type="presParOf" srcId="{49E8A2F1-8116-42C1-BA7E-5A74BC61DD8B}" destId="{EF7CAA3B-007F-47C1-9654-99BFECF8C278}" srcOrd="0" destOrd="0" presId="urn:microsoft.com/office/officeart/2008/layout/HalfCircleOrganizationChart"/>
-    <dgm:cxn modelId="{E40CB2ED-7C57-1C46-AA1A-D9A3ABC630C6}" type="presParOf" srcId="{EF7CAA3B-007F-47C1-9654-99BFECF8C278}" destId="{F2CAEF8A-925F-4AF9-B380-AA5F3875D83E}" srcOrd="0" destOrd="0" presId="urn:microsoft.com/office/officeart/2008/layout/HalfCircleOrganizationChart"/>
-    <dgm:cxn modelId="{DF4A748C-9B7D-1D43-9786-07A6B957EBBF}" type="presParOf" srcId="{EF7CAA3B-007F-47C1-9654-99BFECF8C278}" destId="{2AEE9C09-3AB7-41E4-82B7-55597A09C000}" srcOrd="1" destOrd="0" presId="urn:microsoft.com/office/officeart/2008/layout/HalfCircleOrganizationChart"/>
-    <dgm:cxn modelId="{75F0E11E-1DCD-7047-B319-440068BEE653}" type="presParOf" srcId="{EF7CAA3B-007F-47C1-9654-99BFECF8C278}" destId="{0AC29D10-A423-4D79-984A-38B754EA62CD}" srcOrd="2" destOrd="0" presId="urn:microsoft.com/office/officeart/2008/layout/HalfCircleOrganizationChart"/>
-    <dgm:cxn modelId="{94EB1BB9-3CB8-BA4E-89A6-56DB8770C8DE}" type="presParOf" srcId="{EF7CAA3B-007F-47C1-9654-99BFECF8C278}" destId="{4DC0722E-3297-4C6E-8A87-556A2CE7CAE6}" srcOrd="3" destOrd="0" presId="urn:microsoft.com/office/officeart/2008/layout/HalfCircleOrganizationChart"/>
-    <dgm:cxn modelId="{9C096F34-63DD-314B-ABB2-051AA098F515}" type="presParOf" srcId="{49E8A2F1-8116-42C1-BA7E-5A74BC61DD8B}" destId="{4AFEB404-4ADB-4119-B135-2D5FA1FCFCF0}" srcOrd="1" destOrd="0" presId="urn:microsoft.com/office/officeart/2008/layout/HalfCircleOrganizationChart"/>
-    <dgm:cxn modelId="{C83701C8-C0FA-2241-ABD7-5E6CA76A144B}" type="presParOf" srcId="{49E8A2F1-8116-42C1-BA7E-5A74BC61DD8B}" destId="{76E161D9-30B3-4A75-9FA9-6F9C7923C7E0}" srcOrd="2" destOrd="0" presId="urn:microsoft.com/office/officeart/2008/layout/HalfCircleOrganizationChart"/>
-    <dgm:cxn modelId="{36A86760-7190-084E-B796-51CAFF571442}" type="presParOf" srcId="{C6BA218F-FCDE-4DB8-8A7F-07C4FBC807EE}" destId="{0B988205-64E7-47A5-BE91-9A0B28ACE88A}" srcOrd="2" destOrd="0" presId="urn:microsoft.com/office/officeart/2008/layout/HalfCircleOrganizationChart"/>
-    <dgm:cxn modelId="{148FF890-E20A-C645-B878-E915F0394A95}" type="presParOf" srcId="{7671EA45-7550-46FB-AFCE-6204853A39E3}" destId="{2E27A4ED-65EE-46C2-AFB3-A2BCA8412B0B}" srcOrd="8" destOrd="0" presId="urn:microsoft.com/office/officeart/2008/layout/HalfCircleOrganizationChart"/>
-    <dgm:cxn modelId="{9BE57B00-CA89-7445-89FF-131F39C24F94}" type="presParOf" srcId="{7671EA45-7550-46FB-AFCE-6204853A39E3}" destId="{ECB3A796-41FB-4943-8627-F78A225730EF}" srcOrd="9" destOrd="0" presId="urn:microsoft.com/office/officeart/2008/layout/HalfCircleOrganizationChart"/>
-    <dgm:cxn modelId="{390BC1A5-4534-5449-B864-BAB642A2AC88}" type="presParOf" srcId="{ECB3A796-41FB-4943-8627-F78A225730EF}" destId="{1494C978-DECF-4CC1-AECE-6F84E04B87C1}" srcOrd="0" destOrd="0" presId="urn:microsoft.com/office/officeart/2008/layout/HalfCircleOrganizationChart"/>
-    <dgm:cxn modelId="{B9CE80C3-8A21-6242-BAEC-416B54CA2800}" type="presParOf" srcId="{1494C978-DECF-4CC1-AECE-6F84E04B87C1}" destId="{060FF2D3-4E22-4154-AFA9-12A58D4A029C}" srcOrd="0" destOrd="0" presId="urn:microsoft.com/office/officeart/2008/layout/HalfCircleOrganizationChart"/>
-    <dgm:cxn modelId="{61BC2415-5BB5-1548-AA60-1595C63FD475}" type="presParOf" srcId="{1494C978-DECF-4CC1-AECE-6F84E04B87C1}" destId="{E81B69ED-C9E3-4948-AA5E-9302A9F776F4}" srcOrd="1" destOrd="0" presId="urn:microsoft.com/office/officeart/2008/layout/HalfCircleOrganizationChart"/>
-    <dgm:cxn modelId="{C2242290-E6C7-FA47-957F-86A73CA6427F}" type="presParOf" srcId="{1494C978-DECF-4CC1-AECE-6F84E04B87C1}" destId="{C40FFDCA-9086-4D3A-8B11-27F05BA35736}" srcOrd="2" destOrd="0" presId="urn:microsoft.com/office/officeart/2008/layout/HalfCircleOrganizationChart"/>
-    <dgm:cxn modelId="{4517AEC1-F30A-EA47-8C3C-FC68081FC981}" type="presParOf" srcId="{1494C978-DECF-4CC1-AECE-6F84E04B87C1}" destId="{90C3A98A-85DB-49B8-B440-8FF16BEC7C3C}" srcOrd="3" destOrd="0" presId="urn:microsoft.com/office/officeart/2008/layout/HalfCircleOrganizationChart"/>
-    <dgm:cxn modelId="{4FACA3C3-C0D7-174B-8D1C-AADC9562DB0E}" type="presParOf" srcId="{ECB3A796-41FB-4943-8627-F78A225730EF}" destId="{E937E9D4-30F4-425A-94B8-2B4C9B968309}" srcOrd="1" destOrd="0" presId="urn:microsoft.com/office/officeart/2008/layout/HalfCircleOrganizationChart"/>
-    <dgm:cxn modelId="{159A28A8-5B5C-7844-A3C2-BC80984834C3}" type="presParOf" srcId="{E937E9D4-30F4-425A-94B8-2B4C9B968309}" destId="{AE219CB0-96D6-4380-8CC8-2F0F1E805AD1}" srcOrd="0" destOrd="0" presId="urn:microsoft.com/office/officeart/2008/layout/HalfCircleOrganizationChart"/>
-    <dgm:cxn modelId="{C37808CD-3FD8-FA48-8D96-EB3B2648F9B9}" type="presParOf" srcId="{E937E9D4-30F4-425A-94B8-2B4C9B968309}" destId="{67FF2F96-4459-4E09-9312-E7DCEA69FA6F}" srcOrd="1" destOrd="0" presId="urn:microsoft.com/office/officeart/2008/layout/HalfCircleOrganizationChart"/>
-    <dgm:cxn modelId="{01B49198-69DC-394D-BC04-EA13DE7829FA}" type="presParOf" srcId="{67FF2F96-4459-4E09-9312-E7DCEA69FA6F}" destId="{56EC782F-E931-4FD5-8150-C7CBA2C04DBA}" srcOrd="0" destOrd="0" presId="urn:microsoft.com/office/officeart/2008/layout/HalfCircleOrganizationChart"/>
-    <dgm:cxn modelId="{F6A2CA56-A848-2343-8957-5CC78AC1744A}" type="presParOf" srcId="{56EC782F-E931-4FD5-8150-C7CBA2C04DBA}" destId="{B7CA7246-071A-499B-AE52-CE88BAB6F78C}" srcOrd="0" destOrd="0" presId="urn:microsoft.com/office/officeart/2008/layout/HalfCircleOrganizationChart"/>
-    <dgm:cxn modelId="{2546872F-2568-634E-B6C3-F0BC2525B4A1}" type="presParOf" srcId="{56EC782F-E931-4FD5-8150-C7CBA2C04DBA}" destId="{2D603CD4-E095-4A7B-B7B9-DF8166C3E273}" srcOrd="1" destOrd="0" presId="urn:microsoft.com/office/officeart/2008/layout/HalfCircleOrganizationChart"/>
-    <dgm:cxn modelId="{3FDEC3E1-62F8-F94B-B590-B54B5A1E9F77}" type="presParOf" srcId="{56EC782F-E931-4FD5-8150-C7CBA2C04DBA}" destId="{87E9AC51-8340-4C99-BC7E-0A8C085BFBF5}" srcOrd="2" destOrd="0" presId="urn:microsoft.com/office/officeart/2008/layout/HalfCircleOrganizationChart"/>
-    <dgm:cxn modelId="{7173C46F-DDF3-E44C-B711-A89773874A1F}" type="presParOf" srcId="{56EC782F-E931-4FD5-8150-C7CBA2C04DBA}" destId="{54D3301D-B08F-4D7B-BE42-BB0DAB709907}" srcOrd="3" destOrd="0" presId="urn:microsoft.com/office/officeart/2008/layout/HalfCircleOrganizationChart"/>
-    <dgm:cxn modelId="{55523457-B5DD-0D48-9E1D-9FE844AC7204}" type="presParOf" srcId="{67FF2F96-4459-4E09-9312-E7DCEA69FA6F}" destId="{3396824B-C027-4CA6-9100-4D4CB0AF23C1}" srcOrd="1" destOrd="0" presId="urn:microsoft.com/office/officeart/2008/layout/HalfCircleOrganizationChart"/>
-    <dgm:cxn modelId="{B35D9D53-23A3-7647-95CE-5C0299F2F163}" type="presParOf" srcId="{67FF2F96-4459-4E09-9312-E7DCEA69FA6F}" destId="{7C5C852A-2913-4C03-8EE4-875DBD56B4BC}" srcOrd="2" destOrd="0" presId="urn:microsoft.com/office/officeart/2008/layout/HalfCircleOrganizationChart"/>
-    <dgm:cxn modelId="{FC32067D-7654-9841-983C-863C264F2A7F}" type="presParOf" srcId="{E937E9D4-30F4-425A-94B8-2B4C9B968309}" destId="{D89C3827-BBAD-4B9A-8F73-0E2B56C334CF}" srcOrd="2" destOrd="0" presId="urn:microsoft.com/office/officeart/2008/layout/HalfCircleOrganizationChart"/>
-    <dgm:cxn modelId="{B2DC0B76-E6B7-7D4F-814A-969D4A8D52F3}" type="presParOf" srcId="{E937E9D4-30F4-425A-94B8-2B4C9B968309}" destId="{8FA11D4B-0C55-4F47-AA60-17A7A32D014E}" srcOrd="3" destOrd="0" presId="urn:microsoft.com/office/officeart/2008/layout/HalfCircleOrganizationChart"/>
-    <dgm:cxn modelId="{695F4147-1F56-6D4D-B952-A5A72FFC92CE}" type="presParOf" srcId="{8FA11D4B-0C55-4F47-AA60-17A7A32D014E}" destId="{DE71879E-4519-40F2-B5F4-9D9A9F56BB01}" srcOrd="0" destOrd="0" presId="urn:microsoft.com/office/officeart/2008/layout/HalfCircleOrganizationChart"/>
-    <dgm:cxn modelId="{4A693FCE-6D9D-2F48-99D9-E13FE298C82E}" type="presParOf" srcId="{DE71879E-4519-40F2-B5F4-9D9A9F56BB01}" destId="{0F831970-6BD8-4F4D-8CB6-25D44E1E60F0}" srcOrd="0" destOrd="0" presId="urn:microsoft.com/office/officeart/2008/layout/HalfCircleOrganizationChart"/>
-    <dgm:cxn modelId="{F2D4415A-CFA9-7747-BF23-58EE5B4539B9}" type="presParOf" srcId="{DE71879E-4519-40F2-B5F4-9D9A9F56BB01}" destId="{E0051E31-8872-4CC9-A04F-1BB441D6CC7C}" srcOrd="1" destOrd="0" presId="urn:microsoft.com/office/officeart/2008/layout/HalfCircleOrganizationChart"/>
-    <dgm:cxn modelId="{738A45A2-6E6F-9D44-B395-7ECF1722CB62}" type="presParOf" srcId="{DE71879E-4519-40F2-B5F4-9D9A9F56BB01}" destId="{875C00ED-4F2F-4982-BF0F-A97B63684A51}" srcOrd="2" destOrd="0" presId="urn:microsoft.com/office/officeart/2008/layout/HalfCircleOrganizationChart"/>
-    <dgm:cxn modelId="{384ED141-6254-CF48-9674-45F3EC8A456D}" type="presParOf" srcId="{DE71879E-4519-40F2-B5F4-9D9A9F56BB01}" destId="{CD9E2C19-184F-4E08-8D72-B6BDDFC250FE}" srcOrd="3" destOrd="0" presId="urn:microsoft.com/office/officeart/2008/layout/HalfCircleOrganizationChart"/>
-    <dgm:cxn modelId="{45DF61A2-F5E6-A44B-B9EB-90F11BE1B5AB}" type="presParOf" srcId="{8FA11D4B-0C55-4F47-AA60-17A7A32D014E}" destId="{AF81C370-DF31-4719-8126-995271303BC1}" srcOrd="1" destOrd="0" presId="urn:microsoft.com/office/officeart/2008/layout/HalfCircleOrganizationChart"/>
-    <dgm:cxn modelId="{B1296878-4B39-E04B-84B7-46FC10A329EB}" type="presParOf" srcId="{8FA11D4B-0C55-4F47-AA60-17A7A32D014E}" destId="{9C3ACF41-D4B4-4A71-8901-44B648D3EF14}" srcOrd="2" destOrd="0" presId="urn:microsoft.com/office/officeart/2008/layout/HalfCircleOrganizationChart"/>
-    <dgm:cxn modelId="{4E4B356E-0234-AD46-8B30-C23C1DB966F7}" type="presParOf" srcId="{ECB3A796-41FB-4943-8627-F78A225730EF}" destId="{7536B69C-39BB-4642-B645-4513E821CB29}" srcOrd="2" destOrd="0" presId="urn:microsoft.com/office/officeart/2008/layout/HalfCircleOrganizationChart"/>
-    <dgm:cxn modelId="{60359B64-4897-514A-B1D8-EEC2052BB4CC}" type="presParOf" srcId="{697ABACE-5A62-41B7-948A-86CDC0EB1A4F}" destId="{54FEAD8F-69E3-40F1-88A1-09E819924C6A}" srcOrd="2" destOrd="0" presId="urn:microsoft.com/office/officeart/2008/layout/HalfCircleOrganizationChart"/>
+    <dgm:cxn modelId="{200D5D0D-5D0C-0B42-AA96-EF12DAEF0373}" type="presOf" srcId="{69557D5C-773D-42D3-AA2E-89711580F6FC}" destId="{AE219CB0-96D6-4380-8CC8-2F0F1E805AD1}" srcOrd="0" destOrd="0" presId="urn:microsoft.com/office/officeart/2008/layout/HalfCircleOrganizationChart"/>
+    <dgm:cxn modelId="{28F0AF31-EFAE-0143-94A0-BD32BB0B8F40}" type="presOf" srcId="{E5079F86-D5BA-4801-A2AB-4926E11D4133}" destId="{CE4434B0-6180-4FE8-A102-6E52CDD1DF68}" srcOrd="1" destOrd="0" presId="urn:microsoft.com/office/officeart/2008/layout/HalfCircleOrganizationChart"/>
+    <dgm:cxn modelId="{2AD2A604-C631-D944-83DA-2EAE2C4E85CA}" type="presOf" srcId="{8DD5554C-8352-4C65-B26E-1C1F426195CE}" destId="{B46B73F4-BF92-4809-AA43-64C3EC18E8B6}" srcOrd="1" destOrd="0" presId="urn:microsoft.com/office/officeart/2008/layout/HalfCircleOrganizationChart"/>
+    <dgm:cxn modelId="{3D5DEDE5-D8F2-F447-AFCD-1AB73A547D1B}" type="presOf" srcId="{4759AA99-0A72-4325-A976-C3CFA4E1E623}" destId="{213AF457-5673-4CC0-809B-24C1F8382BF6}" srcOrd="0" destOrd="0" presId="urn:microsoft.com/office/officeart/2008/layout/HalfCircleOrganizationChart"/>
+    <dgm:cxn modelId="{57EE2B62-61E3-544E-A236-CA62B8A12F65}" type="presOf" srcId="{A52AC902-80BE-4F78-ABED-E111747FA08C}" destId="{060FF2D3-4E22-4154-AFA9-12A58D4A029C}" srcOrd="0" destOrd="0" presId="urn:microsoft.com/office/officeart/2008/layout/HalfCircleOrganizationChart"/>
+    <dgm:cxn modelId="{344190E4-1842-8B48-BDD8-2C9E808D3D69}" type="presOf" srcId="{C5DCB81A-436A-44B6-BD2B-220B09401B20}" destId="{98DD76ED-7E1B-41D1-B332-A54E55BE7D71}" srcOrd="0" destOrd="0" presId="urn:microsoft.com/office/officeart/2008/layout/HalfCircleOrganizationChart"/>
+    <dgm:cxn modelId="{0388864A-16F9-5C49-8A5D-EE39CF1CA155}" type="presOf" srcId="{CFE23AEE-D75D-4E73-BA2E-6F1F5E18144E}" destId="{9048071D-7147-42B2-BA44-A691FA69FAA7}" srcOrd="0" destOrd="0" presId="urn:microsoft.com/office/officeart/2008/layout/HalfCircleOrganizationChart"/>
+    <dgm:cxn modelId="{61268963-5653-A74B-8D1A-9972A7F43D5A}" type="presOf" srcId="{EE4C8E44-E2F7-48EB-A5E8-6100AE29F4CE}" destId="{C02F3C89-452F-4CCD-9EF1-1FAABCB44CA6}" srcOrd="0" destOrd="0" presId="urn:microsoft.com/office/officeart/2008/layout/HalfCircleOrganizationChart"/>
+    <dgm:cxn modelId="{8811DDC0-3718-AE40-BBEE-385D8EB7DAEE}" type="presOf" srcId="{C6D25DFB-18DC-49AE-9169-C6183AD06724}" destId="{D89C3827-BBAD-4B9A-8F73-0E2B56C334CF}" srcOrd="0" destOrd="0" presId="urn:microsoft.com/office/officeart/2008/layout/HalfCircleOrganizationChart"/>
+    <dgm:cxn modelId="{0553C8E6-EA75-704D-BB67-CA540672E1F2}" type="presParOf" srcId="{213AF457-5673-4CC0-809B-24C1F8382BF6}" destId="{697ABACE-5A62-41B7-948A-86CDC0EB1A4F}" srcOrd="0" destOrd="0" presId="urn:microsoft.com/office/officeart/2008/layout/HalfCircleOrganizationChart"/>
+    <dgm:cxn modelId="{0B54ADC8-33F6-D445-B3EB-FE4397CC81AB}" type="presParOf" srcId="{697ABACE-5A62-41B7-948A-86CDC0EB1A4F}" destId="{F2B9AC78-A865-405B-82E7-E1E2C6F3840E}" srcOrd="0" destOrd="0" presId="urn:microsoft.com/office/officeart/2008/layout/HalfCircleOrganizationChart"/>
+    <dgm:cxn modelId="{6E47254D-E252-EF4B-87C7-5B8816735253}" type="presParOf" srcId="{F2B9AC78-A865-405B-82E7-E1E2C6F3840E}" destId="{022F3784-F960-420B-9045-8398F77AC520}" srcOrd="0" destOrd="0" presId="urn:microsoft.com/office/officeart/2008/layout/HalfCircleOrganizationChart"/>
+    <dgm:cxn modelId="{DA4DA710-A709-1D43-BA07-A450A148C1E3}" type="presParOf" srcId="{F2B9AC78-A865-405B-82E7-E1E2C6F3840E}" destId="{F25F4056-D968-44D3-82C1-37A280AE4680}" srcOrd="1" destOrd="0" presId="urn:microsoft.com/office/officeart/2008/layout/HalfCircleOrganizationChart"/>
+    <dgm:cxn modelId="{60A738A5-8575-3A44-AE93-96E7A681A5C5}" type="presParOf" srcId="{F2B9AC78-A865-405B-82E7-E1E2C6F3840E}" destId="{E3691EF6-F998-428A-B409-B32A023971A8}" srcOrd="2" destOrd="0" presId="urn:microsoft.com/office/officeart/2008/layout/HalfCircleOrganizationChart"/>
+    <dgm:cxn modelId="{5E171DA2-9BC4-E64D-8552-E47A02AA37D0}" type="presParOf" srcId="{F2B9AC78-A865-405B-82E7-E1E2C6F3840E}" destId="{38D805BD-8A04-474E-B243-3F4E61C14237}" srcOrd="3" destOrd="0" presId="urn:microsoft.com/office/officeart/2008/layout/HalfCircleOrganizationChart"/>
+    <dgm:cxn modelId="{E8818A33-4535-654D-B143-1CE73E5AEDAA}" type="presParOf" srcId="{697ABACE-5A62-41B7-948A-86CDC0EB1A4F}" destId="{7671EA45-7550-46FB-AFCE-6204853A39E3}" srcOrd="1" destOrd="0" presId="urn:microsoft.com/office/officeart/2008/layout/HalfCircleOrganizationChart"/>
+    <dgm:cxn modelId="{28057CAA-76D1-7B45-890E-60A4E3D69E2B}" type="presParOf" srcId="{7671EA45-7550-46FB-AFCE-6204853A39E3}" destId="{D20E2C81-0DFC-423F-908B-C94AD7E18B54}" srcOrd="0" destOrd="0" presId="urn:microsoft.com/office/officeart/2008/layout/HalfCircleOrganizationChart"/>
+    <dgm:cxn modelId="{938954B7-9AEC-B54D-A1C7-18AF45E8E9C8}" type="presParOf" srcId="{7671EA45-7550-46FB-AFCE-6204853A39E3}" destId="{67475063-9278-44F7-B121-FD6D039186A5}" srcOrd="1" destOrd="0" presId="urn:microsoft.com/office/officeart/2008/layout/HalfCircleOrganizationChart"/>
+    <dgm:cxn modelId="{98289B30-02C2-294D-8FC2-F42A34C4FA12}" type="presParOf" srcId="{67475063-9278-44F7-B121-FD6D039186A5}" destId="{B1CB674E-3F4A-466F-B117-55AA25A199C8}" srcOrd="0" destOrd="0" presId="urn:microsoft.com/office/officeart/2008/layout/HalfCircleOrganizationChart"/>
+    <dgm:cxn modelId="{3810DC43-19DF-8A4A-BA05-2076A8847F66}" type="presParOf" srcId="{B1CB674E-3F4A-466F-B117-55AA25A199C8}" destId="{C2024C09-4286-4209-9E5C-936C881642BF}" srcOrd="0" destOrd="0" presId="urn:microsoft.com/office/officeart/2008/layout/HalfCircleOrganizationChart"/>
+    <dgm:cxn modelId="{77C57475-14F5-7E4A-A6D6-B3B23563B55A}" type="presParOf" srcId="{B1CB674E-3F4A-466F-B117-55AA25A199C8}" destId="{CAB9560F-7081-472A-9D10-48466D94B7C2}" srcOrd="1" destOrd="0" presId="urn:microsoft.com/office/officeart/2008/layout/HalfCircleOrganizationChart"/>
+    <dgm:cxn modelId="{4E4DDC30-3862-244B-A77E-3C00870ED96C}" type="presParOf" srcId="{B1CB674E-3F4A-466F-B117-55AA25A199C8}" destId="{EB37EA75-8710-4E4C-9E71-6886E4D6F122}" srcOrd="2" destOrd="0" presId="urn:microsoft.com/office/officeart/2008/layout/HalfCircleOrganizationChart"/>
+    <dgm:cxn modelId="{35F718F3-97DC-CB4F-8633-E84485441748}" type="presParOf" srcId="{B1CB674E-3F4A-466F-B117-55AA25A199C8}" destId="{838FC19A-9F0B-426C-9BEB-2B74B5CEC0A5}" srcOrd="3" destOrd="0" presId="urn:microsoft.com/office/officeart/2008/layout/HalfCircleOrganizationChart"/>
+    <dgm:cxn modelId="{85CDD113-B6FD-4349-907F-A591000D3004}" type="presParOf" srcId="{67475063-9278-44F7-B121-FD6D039186A5}" destId="{7259B410-02A4-44D2-AE76-8569CC0B0215}" srcOrd="1" destOrd="0" presId="urn:microsoft.com/office/officeart/2008/layout/HalfCircleOrganizationChart"/>
+    <dgm:cxn modelId="{99E8054B-AB84-BD4A-B619-E00B8CC68472}" type="presParOf" srcId="{7259B410-02A4-44D2-AE76-8569CC0B0215}" destId="{AD76B78D-EE07-4848-9102-C847C30586D1}" srcOrd="0" destOrd="0" presId="urn:microsoft.com/office/officeart/2008/layout/HalfCircleOrganizationChart"/>
+    <dgm:cxn modelId="{27E8E0F0-5FA5-0A49-9109-EE4160E283C4}" type="presParOf" srcId="{7259B410-02A4-44D2-AE76-8569CC0B0215}" destId="{62F640C0-A192-434C-BCEA-08D68DBEA8BE}" srcOrd="1" destOrd="0" presId="urn:microsoft.com/office/officeart/2008/layout/HalfCircleOrganizationChart"/>
+    <dgm:cxn modelId="{517C3DE9-484F-2C48-A2D8-9566F000629E}" type="presParOf" srcId="{62F640C0-A192-434C-BCEA-08D68DBEA8BE}" destId="{A0C401D4-E5B5-49A2-9350-7F134B4D3E9F}" srcOrd="0" destOrd="0" presId="urn:microsoft.com/office/officeart/2008/layout/HalfCircleOrganizationChart"/>
+    <dgm:cxn modelId="{90EFF238-FF64-7444-84F0-F5137EFCA18A}" type="presParOf" srcId="{A0C401D4-E5B5-49A2-9350-7F134B4D3E9F}" destId="{58130F05-6408-4047-AD83-7922E8CD1E25}" srcOrd="0" destOrd="0" presId="urn:microsoft.com/office/officeart/2008/layout/HalfCircleOrganizationChart"/>
+    <dgm:cxn modelId="{927C7C26-6584-A749-AECD-1B239441E574}" type="presParOf" srcId="{A0C401D4-E5B5-49A2-9350-7F134B4D3E9F}" destId="{AC7993EA-C6A7-4054-B553-16CB6A47C39B}" srcOrd="1" destOrd="0" presId="urn:microsoft.com/office/officeart/2008/layout/HalfCircleOrganizationChart"/>
+    <dgm:cxn modelId="{F28D6EE2-D10B-0B4F-A30B-3B811C0ADAD8}" type="presParOf" srcId="{A0C401D4-E5B5-49A2-9350-7F134B4D3E9F}" destId="{6FA2B2A9-BBA3-4BF9-8FB8-02667980241A}" srcOrd="2" destOrd="0" presId="urn:microsoft.com/office/officeart/2008/layout/HalfCircleOrganizationChart"/>
+    <dgm:cxn modelId="{7224CB73-E4AB-1244-B395-99EE607C99D2}" type="presParOf" srcId="{A0C401D4-E5B5-49A2-9350-7F134B4D3E9F}" destId="{E1F25DEC-4376-4E8D-A986-A375148DAECC}" srcOrd="3" destOrd="0" presId="urn:microsoft.com/office/officeart/2008/layout/HalfCircleOrganizationChart"/>
+    <dgm:cxn modelId="{A04E7B05-BB44-B844-98A8-1C0D12AA8D32}" type="presParOf" srcId="{62F640C0-A192-434C-BCEA-08D68DBEA8BE}" destId="{0D9B2FD2-5A9D-48A6-BFDD-5E509529B1CA}" srcOrd="1" destOrd="0" presId="urn:microsoft.com/office/officeart/2008/layout/HalfCircleOrganizationChart"/>
+    <dgm:cxn modelId="{15D88D22-3553-7140-AC96-C54240C82805}" type="presParOf" srcId="{62F640C0-A192-434C-BCEA-08D68DBEA8BE}" destId="{7DCE3647-7226-4D2A-8A7A-75C56C3DBBCA}" srcOrd="2" destOrd="0" presId="urn:microsoft.com/office/officeart/2008/layout/HalfCircleOrganizationChart"/>
+    <dgm:cxn modelId="{18F52CE8-8733-314C-808B-EC569D06E810}" type="presParOf" srcId="{7259B410-02A4-44D2-AE76-8569CC0B0215}" destId="{44F44B87-160E-4B39-AAB8-EAC1D97FD697}" srcOrd="2" destOrd="0" presId="urn:microsoft.com/office/officeart/2008/layout/HalfCircleOrganizationChart"/>
+    <dgm:cxn modelId="{29941621-D335-584B-AB5D-422FC00B9B6E}" type="presParOf" srcId="{7259B410-02A4-44D2-AE76-8569CC0B0215}" destId="{67A5E972-7432-41ED-A076-1D7BD07749A7}" srcOrd="3" destOrd="0" presId="urn:microsoft.com/office/officeart/2008/layout/HalfCircleOrganizationChart"/>
+    <dgm:cxn modelId="{43C96A49-9908-A04F-AFEE-395545EF8DC9}" type="presParOf" srcId="{67A5E972-7432-41ED-A076-1D7BD07749A7}" destId="{6BC072C9-C54D-4C0E-971F-02FFF7FBFCF0}" srcOrd="0" destOrd="0" presId="urn:microsoft.com/office/officeart/2008/layout/HalfCircleOrganizationChart"/>
+    <dgm:cxn modelId="{3695A517-F55C-404A-B7F1-01E26171883C}" type="presParOf" srcId="{6BC072C9-C54D-4C0E-971F-02FFF7FBFCF0}" destId="{38D594D6-8845-4FA4-8252-C7930DE8CAC9}" srcOrd="0" destOrd="0" presId="urn:microsoft.com/office/officeart/2008/layout/HalfCircleOrganizationChart"/>
+    <dgm:cxn modelId="{989AA7D1-A9D9-3446-9957-B7C57625DB2F}" type="presParOf" srcId="{6BC072C9-C54D-4C0E-971F-02FFF7FBFCF0}" destId="{43A778E2-4772-445A-80CF-34BEB1EC52A8}" srcOrd="1" destOrd="0" presId="urn:microsoft.com/office/officeart/2008/layout/HalfCircleOrganizationChart"/>
+    <dgm:cxn modelId="{9E6CC3D4-CFDD-C34A-AAAC-F4430FD02B70}" type="presParOf" srcId="{6BC072C9-C54D-4C0E-971F-02FFF7FBFCF0}" destId="{78707586-D9B6-48FE-89AE-5B5D213749DB}" srcOrd="2" destOrd="0" presId="urn:microsoft.com/office/officeart/2008/layout/HalfCircleOrganizationChart"/>
+    <dgm:cxn modelId="{99F2065F-FF12-BA45-81E8-876C1E369634}" type="presParOf" srcId="{6BC072C9-C54D-4C0E-971F-02FFF7FBFCF0}" destId="{ED529E5C-48D4-4B29-8DD6-370AA272BA01}" srcOrd="3" destOrd="0" presId="urn:microsoft.com/office/officeart/2008/layout/HalfCircleOrganizationChart"/>
+    <dgm:cxn modelId="{4EA1C0EA-8608-AF44-A20F-DBDED3B29946}" type="presParOf" srcId="{67A5E972-7432-41ED-A076-1D7BD07749A7}" destId="{5739929D-79E3-4BD6-B00F-5C7818C29568}" srcOrd="1" destOrd="0" presId="urn:microsoft.com/office/officeart/2008/layout/HalfCircleOrganizationChart"/>
+    <dgm:cxn modelId="{B0BC0544-F929-284D-A90C-1BAE217A4D7D}" type="presParOf" srcId="{67A5E972-7432-41ED-A076-1D7BD07749A7}" destId="{22E7FE2B-0D25-4110-84B6-E6ADF48A5FE6}" srcOrd="2" destOrd="0" presId="urn:microsoft.com/office/officeart/2008/layout/HalfCircleOrganizationChart"/>
+    <dgm:cxn modelId="{B7041123-1D44-5D42-B6EE-89BC1217200D}" type="presParOf" srcId="{7259B410-02A4-44D2-AE76-8569CC0B0215}" destId="{69925D3D-1A15-4D36-A108-AA9593CCB98A}" srcOrd="4" destOrd="0" presId="urn:microsoft.com/office/officeart/2008/layout/HalfCircleOrganizationChart"/>
+    <dgm:cxn modelId="{24615022-5FE8-C243-A985-A174B074FD06}" type="presParOf" srcId="{7259B410-02A4-44D2-AE76-8569CC0B0215}" destId="{B72B7BCA-BA40-4928-91A7-0F55D543C206}" srcOrd="5" destOrd="0" presId="urn:microsoft.com/office/officeart/2008/layout/HalfCircleOrganizationChart"/>
+    <dgm:cxn modelId="{48D27DCA-BD1A-D442-A181-8E0FF83D7EF4}" type="presParOf" srcId="{B72B7BCA-BA40-4928-91A7-0F55D543C206}" destId="{CD880965-2172-4A18-A315-DBCC81AC3E30}" srcOrd="0" destOrd="0" presId="urn:microsoft.com/office/officeart/2008/layout/HalfCircleOrganizationChart"/>
+    <dgm:cxn modelId="{58E807A2-A43D-1A48-A459-635B83D69734}" type="presParOf" srcId="{CD880965-2172-4A18-A315-DBCC81AC3E30}" destId="{7009100F-151B-43F2-B32D-9D83300BAA3E}" srcOrd="0" destOrd="0" presId="urn:microsoft.com/office/officeart/2008/layout/HalfCircleOrganizationChart"/>
+    <dgm:cxn modelId="{01341757-2843-194C-A67D-03FC24BED185}" type="presParOf" srcId="{CD880965-2172-4A18-A315-DBCC81AC3E30}" destId="{2C810F27-5D3F-40B4-8621-026887EBB1A9}" srcOrd="1" destOrd="0" presId="urn:microsoft.com/office/officeart/2008/layout/HalfCircleOrganizationChart"/>
+    <dgm:cxn modelId="{3E9C1615-BEDE-1E48-A7FE-760640586C4C}" type="presParOf" srcId="{CD880965-2172-4A18-A315-DBCC81AC3E30}" destId="{0D532A1D-BDB2-4CC7-AC85-2197B09F01BB}" srcOrd="2" destOrd="0" presId="urn:microsoft.com/office/officeart/2008/layout/HalfCircleOrganizationChart"/>
+    <dgm:cxn modelId="{A6668F57-8D72-554D-A018-080E6B1D7390}" type="presParOf" srcId="{CD880965-2172-4A18-A315-DBCC81AC3E30}" destId="{08CE06D6-1060-48E1-9CC8-663CDC61642A}" srcOrd="3" destOrd="0" presId="urn:microsoft.com/office/officeart/2008/layout/HalfCircleOrganizationChart"/>
+    <dgm:cxn modelId="{87B8EFAE-B299-8E4F-A622-9754905E378F}" type="presParOf" srcId="{B72B7BCA-BA40-4928-91A7-0F55D543C206}" destId="{BF26BE3F-2EAE-44E7-8013-D7144657D95B}" srcOrd="1" destOrd="0" presId="urn:microsoft.com/office/officeart/2008/layout/HalfCircleOrganizationChart"/>
+    <dgm:cxn modelId="{5ABD33C7-A429-0443-9253-D5279FC3ED9D}" type="presParOf" srcId="{B72B7BCA-BA40-4928-91A7-0F55D543C206}" destId="{2372B42A-8ECF-47C7-86C2-27299C308B37}" srcOrd="2" destOrd="0" presId="urn:microsoft.com/office/officeart/2008/layout/HalfCircleOrganizationChart"/>
+    <dgm:cxn modelId="{DCF87E2C-4C31-C948-A5EF-AEC04E400F15}" type="presParOf" srcId="{7259B410-02A4-44D2-AE76-8569CC0B0215}" destId="{73C78378-62B7-496C-9994-6ED72F4E9BCB}" srcOrd="6" destOrd="0" presId="urn:microsoft.com/office/officeart/2008/layout/HalfCircleOrganizationChart"/>
+    <dgm:cxn modelId="{4C41D0F8-1B60-9545-B726-578CDFB6C22A}" type="presParOf" srcId="{7259B410-02A4-44D2-AE76-8569CC0B0215}" destId="{9771D2D0-DDCE-4337-AC68-FF8130EA67A3}" srcOrd="7" destOrd="0" presId="urn:microsoft.com/office/officeart/2008/layout/HalfCircleOrganizationChart"/>
+    <dgm:cxn modelId="{AA3E92E1-0D09-E349-BD33-ECA59E84518F}" type="presParOf" srcId="{9771D2D0-DDCE-4337-AC68-FF8130EA67A3}" destId="{D534DFED-8E5F-419A-83AE-4BC6896818E5}" srcOrd="0" destOrd="0" presId="urn:microsoft.com/office/officeart/2008/layout/HalfCircleOrganizationChart"/>
+    <dgm:cxn modelId="{58A3225F-8DD7-444B-B214-FF0D338FC3BB}" type="presParOf" srcId="{D534DFED-8E5F-419A-83AE-4BC6896818E5}" destId="{C3ED2A6E-D0E0-418F-8915-B326CAC5CB4F}" srcOrd="0" destOrd="0" presId="urn:microsoft.com/office/officeart/2008/layout/HalfCircleOrganizationChart"/>
+    <dgm:cxn modelId="{00C9DD63-4192-8E46-A7C0-6DDC8231E536}" type="presParOf" srcId="{D534DFED-8E5F-419A-83AE-4BC6896818E5}" destId="{4C2D3BFF-4DC6-499E-9247-DAF0D7146929}" srcOrd="1" destOrd="0" presId="urn:microsoft.com/office/officeart/2008/layout/HalfCircleOrganizationChart"/>
+    <dgm:cxn modelId="{6ECB84E1-806B-5944-9FA9-FD551EC5CB7F}" type="presParOf" srcId="{D534DFED-8E5F-419A-83AE-4BC6896818E5}" destId="{DF021AA5-9F98-4D4D-8051-B5416F3E1A9B}" srcOrd="2" destOrd="0" presId="urn:microsoft.com/office/officeart/2008/layout/HalfCircleOrganizationChart"/>
+    <dgm:cxn modelId="{DBC498DA-CB5E-F34A-B977-5E91F8878E0A}" type="presParOf" srcId="{D534DFED-8E5F-419A-83AE-4BC6896818E5}" destId="{9CD1A56D-8C9A-4BD4-8E2A-F76985E089A0}" srcOrd="3" destOrd="0" presId="urn:microsoft.com/office/officeart/2008/layout/HalfCircleOrganizationChart"/>
+    <dgm:cxn modelId="{50BCAC28-8505-754B-8EC3-2AB26683E002}" type="presParOf" srcId="{9771D2D0-DDCE-4337-AC68-FF8130EA67A3}" destId="{83A5DB55-C6A6-4AD2-9D35-2BC721F17C77}" srcOrd="1" destOrd="0" presId="urn:microsoft.com/office/officeart/2008/layout/HalfCircleOrganizationChart"/>
+    <dgm:cxn modelId="{D7A89F15-47AE-DA42-9C67-C7194E7E08F4}" type="presParOf" srcId="{9771D2D0-DDCE-4337-AC68-FF8130EA67A3}" destId="{5D685FAA-D6FC-4678-A810-CD5F72334AEC}" srcOrd="2" destOrd="0" presId="urn:microsoft.com/office/officeart/2008/layout/HalfCircleOrganizationChart"/>
+    <dgm:cxn modelId="{61D64A01-F380-1D4A-9E47-53C31717B674}" type="presParOf" srcId="{67475063-9278-44F7-B121-FD6D039186A5}" destId="{662ECCDA-AE1D-4BE9-BE84-CF3C6699EA61}" srcOrd="2" destOrd="0" presId="urn:microsoft.com/office/officeart/2008/layout/HalfCircleOrganizationChart"/>
+    <dgm:cxn modelId="{CAE32EBD-6A45-1D42-84D5-47B56D018548}" type="presParOf" srcId="{7671EA45-7550-46FB-AFCE-6204853A39E3}" destId="{C40D5E24-AAFC-4BEC-BC9A-34AE46D78774}" srcOrd="2" destOrd="0" presId="urn:microsoft.com/office/officeart/2008/layout/HalfCircleOrganizationChart"/>
+    <dgm:cxn modelId="{1F4F754A-B417-F645-AEB0-80DEA4AB329B}" type="presParOf" srcId="{7671EA45-7550-46FB-AFCE-6204853A39E3}" destId="{636F8C63-DCE9-4FB6-B6A3-0799549A815C}" srcOrd="3" destOrd="0" presId="urn:microsoft.com/office/officeart/2008/layout/HalfCircleOrganizationChart"/>
+    <dgm:cxn modelId="{69762357-7187-7447-B43A-47B397FF1F3A}" type="presParOf" srcId="{636F8C63-DCE9-4FB6-B6A3-0799549A815C}" destId="{FB84A1E2-CA47-4BCB-A43C-8820810284E0}" srcOrd="0" destOrd="0" presId="urn:microsoft.com/office/officeart/2008/layout/HalfCircleOrganizationChart"/>
+    <dgm:cxn modelId="{C3E8063B-F25C-134E-B213-2C92998C8F0F}" type="presParOf" srcId="{FB84A1E2-CA47-4BCB-A43C-8820810284E0}" destId="{7694A936-A360-4FD1-9344-AE4830A5477C}" srcOrd="0" destOrd="0" presId="urn:microsoft.com/office/officeart/2008/layout/HalfCircleOrganizationChart"/>
+    <dgm:cxn modelId="{B22E246F-D28B-0740-93DD-B077B50E72AE}" type="presParOf" srcId="{FB84A1E2-CA47-4BCB-A43C-8820810284E0}" destId="{AD52CB78-4232-4E66-AA39-193350201043}" srcOrd="1" destOrd="0" presId="urn:microsoft.com/office/officeart/2008/layout/HalfCircleOrganizationChart"/>
+    <dgm:cxn modelId="{62B7F667-E9F1-9547-8A5A-0C49B149FAF4}" type="presParOf" srcId="{FB84A1E2-CA47-4BCB-A43C-8820810284E0}" destId="{E361CBAE-22CA-4854-96C5-F176D8507234}" srcOrd="2" destOrd="0" presId="urn:microsoft.com/office/officeart/2008/layout/HalfCircleOrganizationChart"/>
+    <dgm:cxn modelId="{C4255F60-E697-CB48-AF22-9538E5BE7286}" type="presParOf" srcId="{FB84A1E2-CA47-4BCB-A43C-8820810284E0}" destId="{CD698F0D-A8A4-4B47-8648-CB557B3DA5F8}" srcOrd="3" destOrd="0" presId="urn:microsoft.com/office/officeart/2008/layout/HalfCircleOrganizationChart"/>
+    <dgm:cxn modelId="{99A1D49A-B0E8-7248-AD5D-0DC8599C8CD8}" type="presParOf" srcId="{636F8C63-DCE9-4FB6-B6A3-0799549A815C}" destId="{197E8A54-22F8-420B-A478-53187AFA9A57}" srcOrd="1" destOrd="0" presId="urn:microsoft.com/office/officeart/2008/layout/HalfCircleOrganizationChart"/>
+    <dgm:cxn modelId="{765F977F-E240-494C-898A-A37E288376BC}" type="presParOf" srcId="{197E8A54-22F8-420B-A478-53187AFA9A57}" destId="{49D8A86C-2017-4A4D-9878-849150EE061C}" srcOrd="0" destOrd="0" presId="urn:microsoft.com/office/officeart/2008/layout/HalfCircleOrganizationChart"/>
+    <dgm:cxn modelId="{89EA38AB-CD3D-514E-926E-CB7395D1E558}" type="presParOf" srcId="{197E8A54-22F8-420B-A478-53187AFA9A57}" destId="{F2BD48C0-0551-49CE-9630-CA1FE6BDD78F}" srcOrd="1" destOrd="0" presId="urn:microsoft.com/office/officeart/2008/layout/HalfCircleOrganizationChart"/>
+    <dgm:cxn modelId="{E1D42143-F2E1-5D44-8C97-1520B62B6CC9}" type="presParOf" srcId="{F2BD48C0-0551-49CE-9630-CA1FE6BDD78F}" destId="{2121C91D-DB77-4AD7-A756-D923D30AA54A}" srcOrd="0" destOrd="0" presId="urn:microsoft.com/office/officeart/2008/layout/HalfCircleOrganizationChart"/>
+    <dgm:cxn modelId="{8F73248B-B001-5345-B1F9-6C8E78AE5F80}" type="presParOf" srcId="{2121C91D-DB77-4AD7-A756-D923D30AA54A}" destId="{98DD76ED-7E1B-41D1-B332-A54E55BE7D71}" srcOrd="0" destOrd="0" presId="urn:microsoft.com/office/officeart/2008/layout/HalfCircleOrganizationChart"/>
+    <dgm:cxn modelId="{A62748BC-191B-D14E-9CB6-3C69031B5C96}" type="presParOf" srcId="{2121C91D-DB77-4AD7-A756-D923D30AA54A}" destId="{1E37C937-A920-4DD0-B932-DEDD32C9AEFB}" srcOrd="1" destOrd="0" presId="urn:microsoft.com/office/officeart/2008/layout/HalfCircleOrganizationChart"/>
+    <dgm:cxn modelId="{89B7793D-78B7-EA44-8AC7-E5A2220803BD}" type="presParOf" srcId="{2121C91D-DB77-4AD7-A756-D923D30AA54A}" destId="{68707EDC-1DBB-4640-910E-BA51A826E5AF}" srcOrd="2" destOrd="0" presId="urn:microsoft.com/office/officeart/2008/layout/HalfCircleOrganizationChart"/>
+    <dgm:cxn modelId="{8BE21110-E173-C747-B58C-D16AA6E88491}" type="presParOf" srcId="{2121C91D-DB77-4AD7-A756-D923D30AA54A}" destId="{39EB5BF7-B78A-44EA-9266-70B10405238E}" srcOrd="3" destOrd="0" presId="urn:microsoft.com/office/officeart/2008/layout/HalfCircleOrganizationChart"/>
+    <dgm:cxn modelId="{76629A8F-3BC2-1C42-A3E1-165A2115AFBF}" type="presParOf" srcId="{F2BD48C0-0551-49CE-9630-CA1FE6BDD78F}" destId="{9FDCE4F2-00EE-4CDD-B3E0-A6F65E095A94}" srcOrd="1" destOrd="0" presId="urn:microsoft.com/office/officeart/2008/layout/HalfCircleOrganizationChart"/>
+    <dgm:cxn modelId="{03D3F755-3863-2A4A-831E-CCE60B79E868}" type="presParOf" srcId="{F2BD48C0-0551-49CE-9630-CA1FE6BDD78F}" destId="{1A37067F-5D0B-469C-B212-A512C57C9253}" srcOrd="2" destOrd="0" presId="urn:microsoft.com/office/officeart/2008/layout/HalfCircleOrganizationChart"/>
+    <dgm:cxn modelId="{6AA14A94-062F-094C-AC0C-951226CF851A}" type="presParOf" srcId="{197E8A54-22F8-420B-A478-53187AFA9A57}" destId="{4C68B561-F848-41DC-844A-AFC4345236DD}" srcOrd="2" destOrd="0" presId="urn:microsoft.com/office/officeart/2008/layout/HalfCircleOrganizationChart"/>
+    <dgm:cxn modelId="{C353D167-EB71-7B40-AA82-9A12AA625BBC}" type="presParOf" srcId="{197E8A54-22F8-420B-A478-53187AFA9A57}" destId="{7C889AD1-AC12-472C-A79A-FFC417005766}" srcOrd="3" destOrd="0" presId="urn:microsoft.com/office/officeart/2008/layout/HalfCircleOrganizationChart"/>
+    <dgm:cxn modelId="{120FE405-B217-5A48-B343-4375B4362989}" type="presParOf" srcId="{7C889AD1-AC12-472C-A79A-FFC417005766}" destId="{EB6A9E48-C4AD-4F4F-9A9A-05FA75473D22}" srcOrd="0" destOrd="0" presId="urn:microsoft.com/office/officeart/2008/layout/HalfCircleOrganizationChart"/>
+    <dgm:cxn modelId="{6B6BC3C4-B214-6C4C-8E73-D368B6D8DE72}" type="presParOf" srcId="{EB6A9E48-C4AD-4F4F-9A9A-05FA75473D22}" destId="{780CDA27-1999-4188-AA47-2C466BDFE040}" srcOrd="0" destOrd="0" presId="urn:microsoft.com/office/officeart/2008/layout/HalfCircleOrganizationChart"/>
+    <dgm:cxn modelId="{4F2F47F5-F8FC-5641-A11E-2B2D33FF3925}" type="presParOf" srcId="{EB6A9E48-C4AD-4F4F-9A9A-05FA75473D22}" destId="{85D91AF5-FFE3-40AB-A884-8654F14389FC}" srcOrd="1" destOrd="0" presId="urn:microsoft.com/office/officeart/2008/layout/HalfCircleOrganizationChart"/>
+    <dgm:cxn modelId="{377CD5C9-5473-7B46-A987-047B507C9970}" type="presParOf" srcId="{EB6A9E48-C4AD-4F4F-9A9A-05FA75473D22}" destId="{C1C3B8D6-572C-413B-85B3-7AC2CFEE5111}" srcOrd="2" destOrd="0" presId="urn:microsoft.com/office/officeart/2008/layout/HalfCircleOrganizationChart"/>
+    <dgm:cxn modelId="{578368C3-32D7-4A47-956D-5E162756B2E5}" type="presParOf" srcId="{EB6A9E48-C4AD-4F4F-9A9A-05FA75473D22}" destId="{4CA61BE0-E53D-4CCA-B01B-696E8C419FDE}" srcOrd="3" destOrd="0" presId="urn:microsoft.com/office/officeart/2008/layout/HalfCircleOrganizationChart"/>
+    <dgm:cxn modelId="{D3394460-C5BD-9D43-AC09-52531FE94DD4}" type="presParOf" srcId="{7C889AD1-AC12-472C-A79A-FFC417005766}" destId="{D5D080A7-3797-41F8-9DA7-46B38580FAFA}" srcOrd="1" destOrd="0" presId="urn:microsoft.com/office/officeart/2008/layout/HalfCircleOrganizationChart"/>
+    <dgm:cxn modelId="{91B35610-2DC0-7F4A-A18B-ED886A0AEBD2}" type="presParOf" srcId="{7C889AD1-AC12-472C-A79A-FFC417005766}" destId="{E2B358DF-64ED-4A90-9EBD-9ECC3E1AD2F1}" srcOrd="2" destOrd="0" presId="urn:microsoft.com/office/officeart/2008/layout/HalfCircleOrganizationChart"/>
+    <dgm:cxn modelId="{F5B78D3B-87F8-8941-BF96-5CFDB3886AB8}" type="presParOf" srcId="{636F8C63-DCE9-4FB6-B6A3-0799549A815C}" destId="{57E61CB1-C613-4C1C-9FBC-93E67671A21C}" srcOrd="2" destOrd="0" presId="urn:microsoft.com/office/officeart/2008/layout/HalfCircleOrganizationChart"/>
+    <dgm:cxn modelId="{B0CF185C-A4AA-D14E-BC0B-1FCA5BF753BC}" type="presParOf" srcId="{7671EA45-7550-46FB-AFCE-6204853A39E3}" destId="{EE392E7C-6D5F-4BEB-9C25-98A7502375A5}" srcOrd="4" destOrd="0" presId="urn:microsoft.com/office/officeart/2008/layout/HalfCircleOrganizationChart"/>
+    <dgm:cxn modelId="{5D50866C-6FD7-6347-B52C-D8257447C913}" type="presParOf" srcId="{7671EA45-7550-46FB-AFCE-6204853A39E3}" destId="{4C3439C8-E394-46C4-B366-30A530851784}" srcOrd="5" destOrd="0" presId="urn:microsoft.com/office/officeart/2008/layout/HalfCircleOrganizationChart"/>
+    <dgm:cxn modelId="{22D7505B-6F62-194C-B639-1CDB34CF4865}" type="presParOf" srcId="{4C3439C8-E394-46C4-B366-30A530851784}" destId="{6F046BB5-0B07-4FA6-8CC4-A1B6F2514977}" srcOrd="0" destOrd="0" presId="urn:microsoft.com/office/officeart/2008/layout/HalfCircleOrganizationChart"/>
+    <dgm:cxn modelId="{17475D28-9123-6049-802C-7DF43065DE7C}" type="presParOf" srcId="{6F046BB5-0B07-4FA6-8CC4-A1B6F2514977}" destId="{07B40FF5-00FE-49E8-AC22-890623B66CA4}" srcOrd="0" destOrd="0" presId="urn:microsoft.com/office/officeart/2008/layout/HalfCircleOrganizationChart"/>
+    <dgm:cxn modelId="{FB5450E0-8F04-B14F-9607-F11D4EF15AA0}" type="presParOf" srcId="{6F046BB5-0B07-4FA6-8CC4-A1B6F2514977}" destId="{029645B0-8566-4A37-BF25-7FC5DE14372D}" srcOrd="1" destOrd="0" presId="urn:microsoft.com/office/officeart/2008/layout/HalfCircleOrganizationChart"/>
+    <dgm:cxn modelId="{AC9344A3-1E43-CF49-890E-759EFE49B431}" type="presParOf" srcId="{6F046BB5-0B07-4FA6-8CC4-A1B6F2514977}" destId="{BFD13947-E67D-4A2D-A6E3-C402956F90AD}" srcOrd="2" destOrd="0" presId="urn:microsoft.com/office/officeart/2008/layout/HalfCircleOrganizationChart"/>
+    <dgm:cxn modelId="{E0FD6883-C804-3B4C-8EBA-479103AD5056}" type="presParOf" srcId="{6F046BB5-0B07-4FA6-8CC4-A1B6F2514977}" destId="{CE4434B0-6180-4FE8-A102-6E52CDD1DF68}" srcOrd="3" destOrd="0" presId="urn:microsoft.com/office/officeart/2008/layout/HalfCircleOrganizationChart"/>
+    <dgm:cxn modelId="{F2A6D34E-DE5B-0541-ABC7-306C153FA843}" type="presParOf" srcId="{4C3439C8-E394-46C4-B366-30A530851784}" destId="{D63EC90C-2691-418A-A9A7-E9A6DF81F68D}" srcOrd="1" destOrd="0" presId="urn:microsoft.com/office/officeart/2008/layout/HalfCircleOrganizationChart"/>
+    <dgm:cxn modelId="{28452063-B3B8-D045-B410-B24986CCD896}" type="presParOf" srcId="{D63EC90C-2691-418A-A9A7-E9A6DF81F68D}" destId="{B4527F5B-B5A2-49FD-B9A2-87AA0CCFEEE6}" srcOrd="0" destOrd="0" presId="urn:microsoft.com/office/officeart/2008/layout/HalfCircleOrganizationChart"/>
+    <dgm:cxn modelId="{5121B0CE-BA1B-5842-82CE-FDD5F65BF244}" type="presParOf" srcId="{D63EC90C-2691-418A-A9A7-E9A6DF81F68D}" destId="{AE1D98C2-423D-4D10-AA80-582BF5365DF3}" srcOrd="1" destOrd="0" presId="urn:microsoft.com/office/officeart/2008/layout/HalfCircleOrganizationChart"/>
+    <dgm:cxn modelId="{07F2594A-CB57-FF4F-B2DA-E596B2271C50}" type="presParOf" srcId="{AE1D98C2-423D-4D10-AA80-582BF5365DF3}" destId="{274A89E2-6D42-45DA-B99F-1D4A39BF3477}" srcOrd="0" destOrd="0" presId="urn:microsoft.com/office/officeart/2008/layout/HalfCircleOrganizationChart"/>
+    <dgm:cxn modelId="{CFEC5E8F-85F7-D243-B345-66F94078D4DC}" type="presParOf" srcId="{274A89E2-6D42-45DA-B99F-1D4A39BF3477}" destId="{0AE139DD-D787-4773-8D5F-B5E9D5AF6DDC}" srcOrd="0" destOrd="0" presId="urn:microsoft.com/office/officeart/2008/layout/HalfCircleOrganizationChart"/>
+    <dgm:cxn modelId="{5F3253CD-EB80-F348-B404-FD0CDE5C364B}" type="presParOf" srcId="{274A89E2-6D42-45DA-B99F-1D4A39BF3477}" destId="{DBB712CB-C10B-42E8-AA15-5D5A4757639F}" srcOrd="1" destOrd="0" presId="urn:microsoft.com/office/officeart/2008/layout/HalfCircleOrganizationChart"/>
+    <dgm:cxn modelId="{98A92391-AFE2-294D-B63F-0B8F20A74696}" type="presParOf" srcId="{274A89E2-6D42-45DA-B99F-1D4A39BF3477}" destId="{50CD5A19-918B-4FE8-B2CF-9FA8E6A7C67F}" srcOrd="2" destOrd="0" presId="urn:microsoft.com/office/officeart/2008/layout/HalfCircleOrganizationChart"/>
+    <dgm:cxn modelId="{43269864-6123-E941-A931-4BE32656725C}" type="presParOf" srcId="{274A89E2-6D42-45DA-B99F-1D4A39BF3477}" destId="{CE4E988D-0494-4227-9981-A8FB00262A53}" srcOrd="3" destOrd="0" presId="urn:microsoft.com/office/officeart/2008/layout/HalfCircleOrganizationChart"/>
+    <dgm:cxn modelId="{7EF21651-4634-C849-B8EF-2E535A08C5EA}" type="presParOf" srcId="{AE1D98C2-423D-4D10-AA80-582BF5365DF3}" destId="{530DFA5F-2E2A-4467-A72E-CFB6C39E13D6}" srcOrd="1" destOrd="0" presId="urn:microsoft.com/office/officeart/2008/layout/HalfCircleOrganizationChart"/>
+    <dgm:cxn modelId="{51A1DE87-EB89-7D44-88D7-7D0CE263DE05}" type="presParOf" srcId="{AE1D98C2-423D-4D10-AA80-582BF5365DF3}" destId="{E95C002A-F10E-44BC-9F3A-DBDFB5051B9B}" srcOrd="2" destOrd="0" presId="urn:microsoft.com/office/officeart/2008/layout/HalfCircleOrganizationChart"/>
+    <dgm:cxn modelId="{A11F02F8-AB7D-5442-AAA7-892C8F2EF1A0}" type="presParOf" srcId="{D63EC90C-2691-418A-A9A7-E9A6DF81F68D}" destId="{24A78709-1621-40C9-97B9-55099ACE6B51}" srcOrd="2" destOrd="0" presId="urn:microsoft.com/office/officeart/2008/layout/HalfCircleOrganizationChart"/>
+    <dgm:cxn modelId="{22AB8163-E8D9-A74B-B1AE-9271267359BF}" type="presParOf" srcId="{D63EC90C-2691-418A-A9A7-E9A6DF81F68D}" destId="{BE7863EC-37A1-481D-BBBE-B62D93CD4E53}" srcOrd="3" destOrd="0" presId="urn:microsoft.com/office/officeart/2008/layout/HalfCircleOrganizationChart"/>
+    <dgm:cxn modelId="{CD3E08DB-CC59-B64B-9B7E-B118C1151551}" type="presParOf" srcId="{BE7863EC-37A1-481D-BBBE-B62D93CD4E53}" destId="{3F257AE7-5573-49BB-96C8-8CF8C62A4DB7}" srcOrd="0" destOrd="0" presId="urn:microsoft.com/office/officeart/2008/layout/HalfCircleOrganizationChart"/>
+    <dgm:cxn modelId="{8ADD39DA-5871-9545-A54A-A47D208CE77F}" type="presParOf" srcId="{3F257AE7-5573-49BB-96C8-8CF8C62A4DB7}" destId="{3F582D20-7F58-4C1A-80B0-3653C1386FBF}" srcOrd="0" destOrd="0" presId="urn:microsoft.com/office/officeart/2008/layout/HalfCircleOrganizationChart"/>
+    <dgm:cxn modelId="{AEBCCE3F-BCDC-9C4C-BB70-B78BA2D539CF}" type="presParOf" srcId="{3F257AE7-5573-49BB-96C8-8CF8C62A4DB7}" destId="{5E3CB071-86AD-4DE9-9DA5-10BC8D680B87}" srcOrd="1" destOrd="0" presId="urn:microsoft.com/office/officeart/2008/layout/HalfCircleOrganizationChart"/>
+    <dgm:cxn modelId="{B50F95F2-EC73-A14D-90EF-A26DD54C28C6}" type="presParOf" srcId="{3F257AE7-5573-49BB-96C8-8CF8C62A4DB7}" destId="{39F3B7F3-F9BA-4B5D-BACD-EE8E4033014D}" srcOrd="2" destOrd="0" presId="urn:microsoft.com/office/officeart/2008/layout/HalfCircleOrganizationChart"/>
+    <dgm:cxn modelId="{71CF0D44-5B6B-FC4E-B6BA-DE490B0CCC31}" type="presParOf" srcId="{3F257AE7-5573-49BB-96C8-8CF8C62A4DB7}" destId="{519AEA3E-E8CF-4DBB-944A-6AAD59FB9EB7}" srcOrd="3" destOrd="0" presId="urn:microsoft.com/office/officeart/2008/layout/HalfCircleOrganizationChart"/>
+    <dgm:cxn modelId="{B039347B-399B-9F4C-8FD9-74905AEF8D66}" type="presParOf" srcId="{BE7863EC-37A1-481D-BBBE-B62D93CD4E53}" destId="{1F535B23-E6E7-4491-8763-BD9AE72F0562}" srcOrd="1" destOrd="0" presId="urn:microsoft.com/office/officeart/2008/layout/HalfCircleOrganizationChart"/>
+    <dgm:cxn modelId="{CBDA339D-E030-514A-88AB-19D876C21A33}" type="presParOf" srcId="{BE7863EC-37A1-481D-BBBE-B62D93CD4E53}" destId="{75F7A0A5-C063-4343-B562-E772B74813B5}" srcOrd="2" destOrd="0" presId="urn:microsoft.com/office/officeart/2008/layout/HalfCircleOrganizationChart"/>
+    <dgm:cxn modelId="{5C7060B9-40EE-AA46-B040-1CD0B03C1405}" type="presParOf" srcId="{4C3439C8-E394-46C4-B366-30A530851784}" destId="{E13F192F-595D-42D6-B28F-002682766F49}" srcOrd="2" destOrd="0" presId="urn:microsoft.com/office/officeart/2008/layout/HalfCircleOrganizationChart"/>
+    <dgm:cxn modelId="{F4D745D8-0898-9242-9DBF-95E5E2F422E3}" type="presParOf" srcId="{7671EA45-7550-46FB-AFCE-6204853A39E3}" destId="{681AC5B4-C072-488E-9E7A-EC8B27A6EF9A}" srcOrd="6" destOrd="0" presId="urn:microsoft.com/office/officeart/2008/layout/HalfCircleOrganizationChart"/>
+    <dgm:cxn modelId="{A72F40FB-101A-314A-B304-1C834ECD400E}" type="presParOf" srcId="{7671EA45-7550-46FB-AFCE-6204853A39E3}" destId="{C6BA218F-FCDE-4DB8-8A7F-07C4FBC807EE}" srcOrd="7" destOrd="0" presId="urn:microsoft.com/office/officeart/2008/layout/HalfCircleOrganizationChart"/>
+    <dgm:cxn modelId="{BEC1CE75-78C0-3447-A78D-C12076C52E07}" type="presParOf" srcId="{C6BA218F-FCDE-4DB8-8A7F-07C4FBC807EE}" destId="{B4F05066-1CA2-4C01-9876-CEE642DF137F}" srcOrd="0" destOrd="0" presId="urn:microsoft.com/office/officeart/2008/layout/HalfCircleOrganizationChart"/>
+    <dgm:cxn modelId="{D4987BFF-835C-4D4D-9761-0E489AD43BC4}" type="presParOf" srcId="{B4F05066-1CA2-4C01-9876-CEE642DF137F}" destId="{6DEE10EA-0FC8-450C-A8B6-102780AD6111}" srcOrd="0" destOrd="0" presId="urn:microsoft.com/office/officeart/2008/layout/HalfCircleOrganizationChart"/>
+    <dgm:cxn modelId="{34D89793-256B-8C47-8673-8D6C6D540FB5}" type="presParOf" srcId="{B4F05066-1CA2-4C01-9876-CEE642DF137F}" destId="{C0EBE8E2-406E-4A70-98B1-D70A6EE706FF}" srcOrd="1" destOrd="0" presId="urn:microsoft.com/office/officeart/2008/layout/HalfCircleOrganizationChart"/>
+    <dgm:cxn modelId="{7B1C81F5-56BF-E948-AF8B-5866173E52A2}" type="presParOf" srcId="{B4F05066-1CA2-4C01-9876-CEE642DF137F}" destId="{5489CB7B-F893-4F28-91C9-8CC8B3AFF6D1}" srcOrd="2" destOrd="0" presId="urn:microsoft.com/office/officeart/2008/layout/HalfCircleOrganizationChart"/>
+    <dgm:cxn modelId="{8820F83D-4AD6-E642-B0CD-3D686D4DCBFE}" type="presParOf" srcId="{B4F05066-1CA2-4C01-9876-CEE642DF137F}" destId="{B46B73F4-BF92-4809-AA43-64C3EC18E8B6}" srcOrd="3" destOrd="0" presId="urn:microsoft.com/office/officeart/2008/layout/HalfCircleOrganizationChart"/>
+    <dgm:cxn modelId="{F2EEA77D-FFDD-D643-A685-B89C7E3DFE05}" type="presParOf" srcId="{C6BA218F-FCDE-4DB8-8A7F-07C4FBC807EE}" destId="{722BACA0-F2FB-4A8D-A393-4CAB3CAE86F5}" srcOrd="1" destOrd="0" presId="urn:microsoft.com/office/officeart/2008/layout/HalfCircleOrganizationChart"/>
+    <dgm:cxn modelId="{CF807D79-D687-F441-935F-A065217F27F1}" type="presParOf" srcId="{722BACA0-F2FB-4A8D-A393-4CAB3CAE86F5}" destId="{9048071D-7147-42B2-BA44-A691FA69FAA7}" srcOrd="0" destOrd="0" presId="urn:microsoft.com/office/officeart/2008/layout/HalfCircleOrganizationChart"/>
+    <dgm:cxn modelId="{7461EBAB-E7A2-7841-8C65-4BA2A770F710}" type="presParOf" srcId="{722BACA0-F2FB-4A8D-A393-4CAB3CAE86F5}" destId="{C0C5AD99-96EA-445C-90E4-77C4072AD3C7}" srcOrd="1" destOrd="0" presId="urn:microsoft.com/office/officeart/2008/layout/HalfCircleOrganizationChart"/>
+    <dgm:cxn modelId="{BC07C097-7C57-FB4A-9922-683B29FCE8F9}" type="presParOf" srcId="{C0C5AD99-96EA-445C-90E4-77C4072AD3C7}" destId="{0DC355C6-3E62-4EA4-AB6E-690331418E80}" srcOrd="0" destOrd="0" presId="urn:microsoft.com/office/officeart/2008/layout/HalfCircleOrganizationChart"/>
+    <dgm:cxn modelId="{98729184-04D0-9949-8481-141C98792263}" type="presParOf" srcId="{0DC355C6-3E62-4EA4-AB6E-690331418E80}" destId="{FF4DF6D7-B3CF-4B7E-A30C-01D5A0C9079B}" srcOrd="0" destOrd="0" presId="urn:microsoft.com/office/officeart/2008/layout/HalfCircleOrganizationChart"/>
+    <dgm:cxn modelId="{3DE2489D-1A54-654C-B4D0-2A1C26D1D971}" type="presParOf" srcId="{0DC355C6-3E62-4EA4-AB6E-690331418E80}" destId="{789F1B02-36C0-4F7C-8FC3-27521E0A9827}" srcOrd="1" destOrd="0" presId="urn:microsoft.com/office/officeart/2008/layout/HalfCircleOrganizationChart"/>
+    <dgm:cxn modelId="{D592F9A8-4469-2942-9E41-437BAEA2F4AD}" type="presParOf" srcId="{0DC355C6-3E62-4EA4-AB6E-690331418E80}" destId="{8E114FBC-D093-4D61-99B7-5724A82937C3}" srcOrd="2" destOrd="0" presId="urn:microsoft.com/office/officeart/2008/layout/HalfCircleOrganizationChart"/>
+    <dgm:cxn modelId="{DEF9F30A-227C-4443-BD86-744F8978BFD9}" type="presParOf" srcId="{0DC355C6-3E62-4EA4-AB6E-690331418E80}" destId="{1855C600-3B26-4125-B9AF-C2CFDF8E82B1}" srcOrd="3" destOrd="0" presId="urn:microsoft.com/office/officeart/2008/layout/HalfCircleOrganizationChart"/>
+    <dgm:cxn modelId="{CD1B42FC-683A-E04D-A8E1-BC1B504C7B0F}" type="presParOf" srcId="{C0C5AD99-96EA-445C-90E4-77C4072AD3C7}" destId="{D1D251E4-DBDD-4AA2-BD70-75C36226A6DB}" srcOrd="1" destOrd="0" presId="urn:microsoft.com/office/officeart/2008/layout/HalfCircleOrganizationChart"/>
+    <dgm:cxn modelId="{40608DFF-E434-614D-B19C-9ADD4562A7D3}" type="presParOf" srcId="{C0C5AD99-96EA-445C-90E4-77C4072AD3C7}" destId="{C6BA27D9-3D0D-4E18-BD16-7055AECFAFB3}" srcOrd="2" destOrd="0" presId="urn:microsoft.com/office/officeart/2008/layout/HalfCircleOrganizationChart"/>
+    <dgm:cxn modelId="{682FB247-4A81-ED40-9228-B6263D133C93}" type="presParOf" srcId="{722BACA0-F2FB-4A8D-A393-4CAB3CAE86F5}" destId="{23D8C2B6-F57E-4445-911E-F1B7FB5439B4}" srcOrd="2" destOrd="0" presId="urn:microsoft.com/office/officeart/2008/layout/HalfCircleOrganizationChart"/>
+    <dgm:cxn modelId="{F1FD3D06-0724-9645-9C2C-C8564FD84616}" type="presParOf" srcId="{722BACA0-F2FB-4A8D-A393-4CAB3CAE86F5}" destId="{253DC5B5-1C61-4603-8643-EF834B4556B8}" srcOrd="3" destOrd="0" presId="urn:microsoft.com/office/officeart/2008/layout/HalfCircleOrganizationChart"/>
+    <dgm:cxn modelId="{66885F91-CC4D-FE49-8BCD-7457B5E4A7E7}" type="presParOf" srcId="{253DC5B5-1C61-4603-8643-EF834B4556B8}" destId="{B7CBA975-27A0-4FAF-B11C-10B8916676F2}" srcOrd="0" destOrd="0" presId="urn:microsoft.com/office/officeart/2008/layout/HalfCircleOrganizationChart"/>
+    <dgm:cxn modelId="{7B2ABDDC-F32D-4B40-B020-9DA95C69DB53}" type="presParOf" srcId="{B7CBA975-27A0-4FAF-B11C-10B8916676F2}" destId="{BA1EEA88-AF36-464E-A81C-CF29BF574D78}" srcOrd="0" destOrd="0" presId="urn:microsoft.com/office/officeart/2008/layout/HalfCircleOrganizationChart"/>
+    <dgm:cxn modelId="{2FA2D7C3-FF60-FE4E-B55C-3DF48A894F5B}" type="presParOf" srcId="{B7CBA975-27A0-4FAF-B11C-10B8916676F2}" destId="{29CFD9A1-FE53-4C5E-B8C3-77D24B1AE59D}" srcOrd="1" destOrd="0" presId="urn:microsoft.com/office/officeart/2008/layout/HalfCircleOrganizationChart"/>
+    <dgm:cxn modelId="{17BE5CA4-C955-BE4C-85E3-6585510C511B}" type="presParOf" srcId="{B7CBA975-27A0-4FAF-B11C-10B8916676F2}" destId="{2DD5FB37-133E-4123-ADE7-A6066F973DE0}" srcOrd="2" destOrd="0" presId="urn:microsoft.com/office/officeart/2008/layout/HalfCircleOrganizationChart"/>
+    <dgm:cxn modelId="{EE976F8F-92E6-964B-9965-305E506EE88D}" type="presParOf" srcId="{B7CBA975-27A0-4FAF-B11C-10B8916676F2}" destId="{9E51699B-60B4-4DFA-BDD5-7502E6399D05}" srcOrd="3" destOrd="0" presId="urn:microsoft.com/office/officeart/2008/layout/HalfCircleOrganizationChart"/>
+    <dgm:cxn modelId="{D73756DC-C81E-5D47-B5ED-F3600AA3F9BA}" type="presParOf" srcId="{253DC5B5-1C61-4603-8643-EF834B4556B8}" destId="{123F22C0-8A7A-4B80-904C-7A6A698288C9}" srcOrd="1" destOrd="0" presId="urn:microsoft.com/office/officeart/2008/layout/HalfCircleOrganizationChart"/>
+    <dgm:cxn modelId="{8EE64BC9-6516-274C-BB0F-0357DE2EE936}" type="presParOf" srcId="{253DC5B5-1C61-4603-8643-EF834B4556B8}" destId="{0E74354A-BC73-4DEA-9C92-B8C2B92D160C}" srcOrd="2" destOrd="0" presId="urn:microsoft.com/office/officeart/2008/layout/HalfCircleOrganizationChart"/>
+    <dgm:cxn modelId="{5BF7C061-CB67-594D-9CEE-F0C822A5DFAE}" type="presParOf" srcId="{722BACA0-F2FB-4A8D-A393-4CAB3CAE86F5}" destId="{C02F3C89-452F-4CCD-9EF1-1FAABCB44CA6}" srcOrd="4" destOrd="0" presId="urn:microsoft.com/office/officeart/2008/layout/HalfCircleOrganizationChart"/>
+    <dgm:cxn modelId="{9866A73C-0CC9-BA48-8355-51440605AB68}" type="presParOf" srcId="{722BACA0-F2FB-4A8D-A393-4CAB3CAE86F5}" destId="{49E8A2F1-8116-42C1-BA7E-5A74BC61DD8B}" srcOrd="5" destOrd="0" presId="urn:microsoft.com/office/officeart/2008/layout/HalfCircleOrganizationChart"/>
+    <dgm:cxn modelId="{B07D0B1A-50D0-F34A-981A-D930D83B5045}" type="presParOf" srcId="{49E8A2F1-8116-42C1-BA7E-5A74BC61DD8B}" destId="{EF7CAA3B-007F-47C1-9654-99BFECF8C278}" srcOrd="0" destOrd="0" presId="urn:microsoft.com/office/officeart/2008/layout/HalfCircleOrganizationChart"/>
+    <dgm:cxn modelId="{199BC812-38D4-014D-B479-9EAA10F20DA1}" type="presParOf" srcId="{EF7CAA3B-007F-47C1-9654-99BFECF8C278}" destId="{F2CAEF8A-925F-4AF9-B380-AA5F3875D83E}" srcOrd="0" destOrd="0" presId="urn:microsoft.com/office/officeart/2008/layout/HalfCircleOrganizationChart"/>
+    <dgm:cxn modelId="{6877CAC9-093F-ED45-91D5-5190F52B92E7}" type="presParOf" srcId="{EF7CAA3B-007F-47C1-9654-99BFECF8C278}" destId="{2AEE9C09-3AB7-41E4-82B7-55597A09C000}" srcOrd="1" destOrd="0" presId="urn:microsoft.com/office/officeart/2008/layout/HalfCircleOrganizationChart"/>
+    <dgm:cxn modelId="{EC464079-E6CB-9241-85DA-36E522739E16}" type="presParOf" srcId="{EF7CAA3B-007F-47C1-9654-99BFECF8C278}" destId="{0AC29D10-A423-4D79-984A-38B754EA62CD}" srcOrd="2" destOrd="0" presId="urn:microsoft.com/office/officeart/2008/layout/HalfCircleOrganizationChart"/>
+    <dgm:cxn modelId="{24C1C3F3-64E1-594F-BA39-716CDBE88331}" type="presParOf" srcId="{EF7CAA3B-007F-47C1-9654-99BFECF8C278}" destId="{4DC0722E-3297-4C6E-8A87-556A2CE7CAE6}" srcOrd="3" destOrd="0" presId="urn:microsoft.com/office/officeart/2008/layout/HalfCircleOrganizationChart"/>
+    <dgm:cxn modelId="{E685A20F-6581-8845-804E-7283242F2BF8}" type="presParOf" srcId="{49E8A2F1-8116-42C1-BA7E-5A74BC61DD8B}" destId="{4AFEB404-4ADB-4119-B135-2D5FA1FCFCF0}" srcOrd="1" destOrd="0" presId="urn:microsoft.com/office/officeart/2008/layout/HalfCircleOrganizationChart"/>
+    <dgm:cxn modelId="{7AB17FEF-EAFD-1840-9E8E-3E001DC1ED56}" type="presParOf" srcId="{49E8A2F1-8116-42C1-BA7E-5A74BC61DD8B}" destId="{76E161D9-30B3-4A75-9FA9-6F9C7923C7E0}" srcOrd="2" destOrd="0" presId="urn:microsoft.com/office/officeart/2008/layout/HalfCircleOrganizationChart"/>
+    <dgm:cxn modelId="{F117479E-948A-B144-BF9C-79AA83F419D4}" type="presParOf" srcId="{C6BA218F-FCDE-4DB8-8A7F-07C4FBC807EE}" destId="{0B988205-64E7-47A5-BE91-9A0B28ACE88A}" srcOrd="2" destOrd="0" presId="urn:microsoft.com/office/officeart/2008/layout/HalfCircleOrganizationChart"/>
+    <dgm:cxn modelId="{D0CEE5E3-AD28-EF42-9B63-99972F85495C}" type="presParOf" srcId="{7671EA45-7550-46FB-AFCE-6204853A39E3}" destId="{2E27A4ED-65EE-46C2-AFB3-A2BCA8412B0B}" srcOrd="8" destOrd="0" presId="urn:microsoft.com/office/officeart/2008/layout/HalfCircleOrganizationChart"/>
+    <dgm:cxn modelId="{E187F2A2-CB5C-6249-833F-0B02B979B7DD}" type="presParOf" srcId="{7671EA45-7550-46FB-AFCE-6204853A39E3}" destId="{ECB3A796-41FB-4943-8627-F78A225730EF}" srcOrd="9" destOrd="0" presId="urn:microsoft.com/office/officeart/2008/layout/HalfCircleOrganizationChart"/>
+    <dgm:cxn modelId="{6E6AB487-09A6-1946-BA77-FA5EE5E2B45E}" type="presParOf" srcId="{ECB3A796-41FB-4943-8627-F78A225730EF}" destId="{1494C978-DECF-4CC1-AECE-6F84E04B87C1}" srcOrd="0" destOrd="0" presId="urn:microsoft.com/office/officeart/2008/layout/HalfCircleOrganizationChart"/>
+    <dgm:cxn modelId="{4CFD2A5C-9844-5045-83F7-F1E03A6B84DD}" type="presParOf" srcId="{1494C978-DECF-4CC1-AECE-6F84E04B87C1}" destId="{060FF2D3-4E22-4154-AFA9-12A58D4A029C}" srcOrd="0" destOrd="0" presId="urn:microsoft.com/office/officeart/2008/layout/HalfCircleOrganizationChart"/>
+    <dgm:cxn modelId="{DBF55377-7683-9F43-9E4E-8547A943EAFB}" type="presParOf" srcId="{1494C978-DECF-4CC1-AECE-6F84E04B87C1}" destId="{E81B69ED-C9E3-4948-AA5E-9302A9F776F4}" srcOrd="1" destOrd="0" presId="urn:microsoft.com/office/officeart/2008/layout/HalfCircleOrganizationChart"/>
+    <dgm:cxn modelId="{507FFCE9-9BD9-4440-AF1B-CED771FBD3DE}" type="presParOf" srcId="{1494C978-DECF-4CC1-AECE-6F84E04B87C1}" destId="{C40FFDCA-9086-4D3A-8B11-27F05BA35736}" srcOrd="2" destOrd="0" presId="urn:microsoft.com/office/officeart/2008/layout/HalfCircleOrganizationChart"/>
+    <dgm:cxn modelId="{05C60905-EE20-F444-897E-848758B43ADF}" type="presParOf" srcId="{1494C978-DECF-4CC1-AECE-6F84E04B87C1}" destId="{90C3A98A-85DB-49B8-B440-8FF16BEC7C3C}" srcOrd="3" destOrd="0" presId="urn:microsoft.com/office/officeart/2008/layout/HalfCircleOrganizationChart"/>
+    <dgm:cxn modelId="{6C9E8703-2759-6847-B60E-E83B7A20853F}" type="presParOf" srcId="{ECB3A796-41FB-4943-8627-F78A225730EF}" destId="{E937E9D4-30F4-425A-94B8-2B4C9B968309}" srcOrd="1" destOrd="0" presId="urn:microsoft.com/office/officeart/2008/layout/HalfCircleOrganizationChart"/>
+    <dgm:cxn modelId="{69047783-25C9-F142-9A8B-EB6CA3CF62A6}" type="presParOf" srcId="{E937E9D4-30F4-425A-94B8-2B4C9B968309}" destId="{AE219CB0-96D6-4380-8CC8-2F0F1E805AD1}" srcOrd="0" destOrd="0" presId="urn:microsoft.com/office/officeart/2008/layout/HalfCircleOrganizationChart"/>
+    <dgm:cxn modelId="{98318727-E70B-D443-BB17-4722D3E8C86D}" type="presParOf" srcId="{E937E9D4-30F4-425A-94B8-2B4C9B968309}" destId="{67FF2F96-4459-4E09-9312-E7DCEA69FA6F}" srcOrd="1" destOrd="0" presId="urn:microsoft.com/office/officeart/2008/layout/HalfCircleOrganizationChart"/>
+    <dgm:cxn modelId="{73FA9A74-DEE3-E848-B84C-40DC3D0C9C47}" type="presParOf" srcId="{67FF2F96-4459-4E09-9312-E7DCEA69FA6F}" destId="{56EC782F-E931-4FD5-8150-C7CBA2C04DBA}" srcOrd="0" destOrd="0" presId="urn:microsoft.com/office/officeart/2008/layout/HalfCircleOrganizationChart"/>
+    <dgm:cxn modelId="{13F77988-987D-2D4B-B4D7-FD87A2707F60}" type="presParOf" srcId="{56EC782F-E931-4FD5-8150-C7CBA2C04DBA}" destId="{B7CA7246-071A-499B-AE52-CE88BAB6F78C}" srcOrd="0" destOrd="0" presId="urn:microsoft.com/office/officeart/2008/layout/HalfCircleOrganizationChart"/>
+    <dgm:cxn modelId="{4C40BE34-85FA-1943-9454-6CC9E3D17EBB}" type="presParOf" srcId="{56EC782F-E931-4FD5-8150-C7CBA2C04DBA}" destId="{2D603CD4-E095-4A7B-B7B9-DF8166C3E273}" srcOrd="1" destOrd="0" presId="urn:microsoft.com/office/officeart/2008/layout/HalfCircleOrganizationChart"/>
+    <dgm:cxn modelId="{D2C9EEE0-0C7E-BC42-AEDF-072EBF0A0000}" type="presParOf" srcId="{56EC782F-E931-4FD5-8150-C7CBA2C04DBA}" destId="{87E9AC51-8340-4C99-BC7E-0A8C085BFBF5}" srcOrd="2" destOrd="0" presId="urn:microsoft.com/office/officeart/2008/layout/HalfCircleOrganizationChart"/>
+    <dgm:cxn modelId="{AA57186B-E5DD-984A-A828-B508A241507F}" type="presParOf" srcId="{56EC782F-E931-4FD5-8150-C7CBA2C04DBA}" destId="{54D3301D-B08F-4D7B-BE42-BB0DAB709907}" srcOrd="3" destOrd="0" presId="urn:microsoft.com/office/officeart/2008/layout/HalfCircleOrganizationChart"/>
+    <dgm:cxn modelId="{BD4D5974-6A9D-AF4D-9F19-59626A7C9C05}" type="presParOf" srcId="{67FF2F96-4459-4E09-9312-E7DCEA69FA6F}" destId="{3396824B-C027-4CA6-9100-4D4CB0AF23C1}" srcOrd="1" destOrd="0" presId="urn:microsoft.com/office/officeart/2008/layout/HalfCircleOrganizationChart"/>
+    <dgm:cxn modelId="{1BE2CA2C-56F9-8340-A632-F0AC78838E20}" type="presParOf" srcId="{67FF2F96-4459-4E09-9312-E7DCEA69FA6F}" destId="{7C5C852A-2913-4C03-8EE4-875DBD56B4BC}" srcOrd="2" destOrd="0" presId="urn:microsoft.com/office/officeart/2008/layout/HalfCircleOrganizationChart"/>
+    <dgm:cxn modelId="{D9364BDA-E1B4-244D-B161-C48DD6E6BF15}" type="presParOf" srcId="{E937E9D4-30F4-425A-94B8-2B4C9B968309}" destId="{D89C3827-BBAD-4B9A-8F73-0E2B56C334CF}" srcOrd="2" destOrd="0" presId="urn:microsoft.com/office/officeart/2008/layout/HalfCircleOrganizationChart"/>
+    <dgm:cxn modelId="{4C07AF32-CDC7-804B-AD87-1B66F2593144}" type="presParOf" srcId="{E937E9D4-30F4-425A-94B8-2B4C9B968309}" destId="{8FA11D4B-0C55-4F47-AA60-17A7A32D014E}" srcOrd="3" destOrd="0" presId="urn:microsoft.com/office/officeart/2008/layout/HalfCircleOrganizationChart"/>
+    <dgm:cxn modelId="{0CEE2BC4-209D-2041-A72D-9DA781138D4B}" type="presParOf" srcId="{8FA11D4B-0C55-4F47-AA60-17A7A32D014E}" destId="{DE71879E-4519-40F2-B5F4-9D9A9F56BB01}" srcOrd="0" destOrd="0" presId="urn:microsoft.com/office/officeart/2008/layout/HalfCircleOrganizationChart"/>
+    <dgm:cxn modelId="{CEA2E4C7-C004-9F41-A3A0-5402AB2E6A36}" type="presParOf" srcId="{DE71879E-4519-40F2-B5F4-9D9A9F56BB01}" destId="{0F831970-6BD8-4F4D-8CB6-25D44E1E60F0}" srcOrd="0" destOrd="0" presId="urn:microsoft.com/office/officeart/2008/layout/HalfCircleOrganizationChart"/>
+    <dgm:cxn modelId="{B93902A4-8C59-A144-A60F-A510CDE63CDC}" type="presParOf" srcId="{DE71879E-4519-40F2-B5F4-9D9A9F56BB01}" destId="{E0051E31-8872-4CC9-A04F-1BB441D6CC7C}" srcOrd="1" destOrd="0" presId="urn:microsoft.com/office/officeart/2008/layout/HalfCircleOrganizationChart"/>
+    <dgm:cxn modelId="{4BE5C977-60F9-994A-9EF1-BDF6C2AF85BA}" type="presParOf" srcId="{DE71879E-4519-40F2-B5F4-9D9A9F56BB01}" destId="{875C00ED-4F2F-4982-BF0F-A97B63684A51}" srcOrd="2" destOrd="0" presId="urn:microsoft.com/office/officeart/2008/layout/HalfCircleOrganizationChart"/>
+    <dgm:cxn modelId="{7CAC17F6-D35B-1C42-BA62-BFA87DAD0829}" type="presParOf" srcId="{DE71879E-4519-40F2-B5F4-9D9A9F56BB01}" destId="{CD9E2C19-184F-4E08-8D72-B6BDDFC250FE}" srcOrd="3" destOrd="0" presId="urn:microsoft.com/office/officeart/2008/layout/HalfCircleOrganizationChart"/>
+    <dgm:cxn modelId="{2774A1E4-CE26-AF4B-A2F7-917DB2CDCA13}" type="presParOf" srcId="{8FA11D4B-0C55-4F47-AA60-17A7A32D014E}" destId="{AF81C370-DF31-4719-8126-995271303BC1}" srcOrd="1" destOrd="0" presId="urn:microsoft.com/office/officeart/2008/layout/HalfCircleOrganizationChart"/>
+    <dgm:cxn modelId="{54886641-87FB-8147-9C12-AE06C18E09BA}" type="presParOf" srcId="{8FA11D4B-0C55-4F47-AA60-17A7A32D014E}" destId="{9C3ACF41-D4B4-4A71-8901-44B648D3EF14}" srcOrd="2" destOrd="0" presId="urn:microsoft.com/office/officeart/2008/layout/HalfCircleOrganizationChart"/>
+    <dgm:cxn modelId="{E47AEFCE-A1B5-E94B-9E66-839FAC557789}" type="presParOf" srcId="{ECB3A796-41FB-4943-8627-F78A225730EF}" destId="{7536B69C-39BB-4642-B645-4513E821CB29}" srcOrd="2" destOrd="0" presId="urn:microsoft.com/office/officeart/2008/layout/HalfCircleOrganizationChart"/>
+    <dgm:cxn modelId="{F5B025EB-51BB-614C-9241-F3252A64A45A}" type="presParOf" srcId="{697ABACE-5A62-41B7-948A-86CDC0EB1A4F}" destId="{54FEAD8F-69E3-40F1-88A1-09E819924C6A}" srcOrd="2" destOrd="0" presId="urn:microsoft.com/office/officeart/2008/layout/HalfCircleOrganizationChart"/>
   </dgm:cxnLst>
   <dgm:bg/>
   <dgm:whole/>

--- a/Final Report/X-CALI Final Report.docx
+++ b/Final Report/X-CALI Final Report.docx
@@ -1,6 +1,6 @@
 
 <file path=word/document.xml><?xml version="1.0" encoding="utf-8"?>
-<w:document xmlns:wpc="http://schemas.microsoft.com/office/word/2010/wordprocessingCanvas" xmlns:mo="http://schemas.microsoft.com/office/mac/office/2008/main" xmlns:mc="http://schemas.openxmlformats.org/markup-compatibility/2006" xmlns:mv="urn:schemas-microsoft-com:mac:vml" xmlns:o="urn:schemas-microsoft-com:office:office" xmlns:r="http://schemas.openxmlformats.org/officeDocument/2006/relationships" xmlns:m="http://schemas.openxmlformats.org/officeDocument/2006/math" xmlns:v="urn:schemas-microsoft-com:vml" xmlns:wp14="http://schemas.microsoft.com/office/word/2010/wordprocessingDrawing" xmlns:wp="http://schemas.openxmlformats.org/drawingml/2006/wordprocessingDrawing" xmlns:w10="urn:schemas-microsoft-com:office:word" xmlns:w="http://schemas.openxmlformats.org/wordprocessingml/2006/main" xmlns:w14="http://schemas.microsoft.com/office/word/2010/wordml" xmlns:w15="http://schemas.microsoft.com/office/word/2012/wordml" xmlns:wpg="http://schemas.microsoft.com/office/word/2010/wordprocessingGroup" xmlns:wpi="http://schemas.microsoft.com/office/word/2010/wordprocessingInk" xmlns:wne="http://schemas.microsoft.com/office/word/2006/wordml" xmlns:wps="http://schemas.microsoft.com/office/word/2010/wordprocessingShape" mc:Ignorable="w14 w15 wp14">
+<w:document xmlns:wpc="http://schemas.microsoft.com/office/word/2010/wordprocessingCanvas" xmlns:cx="http://schemas.microsoft.com/office/drawing/2014/chartex" xmlns:cx1="http://schemas.microsoft.com/office/drawing/2015/9/8/chartex" xmlns:mc="http://schemas.openxmlformats.org/markup-compatibility/2006" xmlns:o="urn:schemas-microsoft-com:office:office" xmlns:r="http://schemas.openxmlformats.org/officeDocument/2006/relationships" xmlns:m="http://schemas.openxmlformats.org/officeDocument/2006/math" xmlns:v="urn:schemas-microsoft-com:vml" xmlns:wp14="http://schemas.microsoft.com/office/word/2010/wordprocessingDrawing" xmlns:wp="http://schemas.openxmlformats.org/drawingml/2006/wordprocessingDrawing" xmlns:w10="urn:schemas-microsoft-com:office:word" xmlns:w="http://schemas.openxmlformats.org/wordprocessingml/2006/main" xmlns:w14="http://schemas.microsoft.com/office/word/2010/wordml" xmlns:w15="http://schemas.microsoft.com/office/word/2012/wordml" xmlns:w16se="http://schemas.microsoft.com/office/word/2015/wordml/symex" xmlns:wpg="http://schemas.microsoft.com/office/word/2010/wordprocessingGroup" xmlns:wpi="http://schemas.microsoft.com/office/word/2010/wordprocessingInk" xmlns:wne="http://schemas.microsoft.com/office/word/2006/wordml" xmlns:wps="http://schemas.microsoft.com/office/word/2010/wordprocessingShape" mc:Ignorable="w14 w15 w16se wp14">
   <w:body>
     <w:p>
       <w:pPr>
@@ -32,6 +32,7 @@
       <w:r>
         <w:rPr>
           <w:noProof/>
+          <w:lang w:val="tr-TR" w:eastAsia="tr-TR"/>
         </w:rPr>
         <w:drawing>
           <wp:anchor distT="0" distB="0" distL="114300" distR="114300" simplePos="0" relativeHeight="251659264" behindDoc="0" locked="0" layoutInCell="1" allowOverlap="1" wp14:anchorId="5C567AE5" wp14:editId="7CB585B8">
@@ -204,7 +205,7 @@
     </w:p>
     <w:p>
       <w:pPr>
-        <w:pStyle w:val="NoSpacing"/>
+        <w:pStyle w:val="AralkYok"/>
         <w:ind w:left="708"/>
         <w:rPr>
           <w:b/>
@@ -246,7 +247,7 @@
       <w:hyperlink r:id="rId8" w:history="1">
         <w:r>
           <w:rPr>
-            <w:rStyle w:val="Hyperlink"/>
+            <w:rStyle w:val="Kpr"/>
             <w:rFonts w:eastAsia="MS PMincho"/>
             <w:sz w:val="28"/>
           </w:rPr>
@@ -256,7 +257,7 @@
     </w:p>
     <w:p>
       <w:pPr>
-        <w:pStyle w:val="NoSpacing"/>
+        <w:pStyle w:val="AralkYok"/>
         <w:ind w:left="708"/>
         <w:rPr>
           <w:b/>
@@ -290,7 +291,7 @@
       <w:hyperlink r:id="rId9" w:history="1">
         <w:r>
           <w:rPr>
-            <w:rStyle w:val="Hyperlink"/>
+            <w:rStyle w:val="Kpr"/>
             <w:rFonts w:eastAsia="MS PMincho"/>
             <w:sz w:val="28"/>
             <w:lang w:val="de-DE"/>
@@ -301,7 +302,7 @@
     </w:p>
     <w:p>
       <w:pPr>
-        <w:pStyle w:val="NoSpacing"/>
+        <w:pStyle w:val="AralkYok"/>
         <w:ind w:left="708"/>
         <w:rPr>
           <w:b/>
@@ -349,7 +350,7 @@
       <w:hyperlink r:id="rId10" w:history="1">
         <w:r>
           <w:rPr>
-            <w:rStyle w:val="Hyperlink"/>
+            <w:rStyle w:val="Kpr"/>
             <w:rFonts w:eastAsia="MS PMincho"/>
             <w:sz w:val="28"/>
             <w:lang w:val="de-DE"/>
@@ -360,7 +361,7 @@
     </w:p>
     <w:p>
       <w:pPr>
-        <w:pStyle w:val="NoSpacing"/>
+        <w:pStyle w:val="AralkYok"/>
         <w:ind w:left="708"/>
         <w:rPr>
           <w:b/>
@@ -402,7 +403,7 @@
       <w:hyperlink r:id="rId11" w:history="1">
         <w:r>
           <w:rPr>
-            <w:rStyle w:val="Hyperlink"/>
+            <w:rStyle w:val="Kpr"/>
             <w:rFonts w:eastAsia="MS PMincho"/>
             <w:sz w:val="28"/>
           </w:rPr>
@@ -412,10 +413,10 @@
     </w:p>
     <w:p>
       <w:pPr>
-        <w:pStyle w:val="NoSpacing"/>
+        <w:pStyle w:val="AralkYok"/>
         <w:ind w:left="708"/>
         <w:rPr>
-          <w:rStyle w:val="Hyperlink"/>
+          <w:rStyle w:val="Kpr"/>
           <w:color w:val="auto"/>
           <w:sz w:val="28"/>
         </w:rPr>
@@ -454,7 +455,7 @@
       <w:hyperlink r:id="rId12" w:history="1">
         <w:r>
           <w:rPr>
-            <w:rStyle w:val="Hyperlink"/>
+            <w:rStyle w:val="Kpr"/>
             <w:rFonts w:eastAsia="MS PMincho"/>
             <w:sz w:val="28"/>
           </w:rPr>
@@ -474,13 +475,8 @@
         </w:rPr>
         <w:br w:type="page"/>
       </w:r>
-    </w:p>
-    <w:p>
-      <w:pPr>
-        <w:rPr>
-          <w:sz w:val="28"/>
-        </w:rPr>
-      </w:pPr>
+      <w:bookmarkStart w:id="0" w:name="_GoBack"/>
+      <w:bookmarkEnd w:id="0"/>
     </w:p>
     <w:sdt>
       <w:sdtPr>
@@ -506,7 +502,7 @@
       <w:sdtContent>
         <w:p>
           <w:pPr>
-            <w:pStyle w:val="TOCHeading"/>
+            <w:pStyle w:val="TBal"/>
             <w:rPr>
               <w:lang w:val="en-US"/>
             </w:rPr>
@@ -520,7 +516,7 @@
         </w:p>
         <w:p>
           <w:pPr>
-            <w:pStyle w:val="TOC1"/>
+            <w:pStyle w:val="T1"/>
             <w:tabs>
               <w:tab w:val="right" w:leader="dot" w:pos="9062"/>
             </w:tabs>
@@ -543,7 +539,7 @@
           <w:hyperlink w:anchor="_Toc513797575" w:history="1">
             <w:r>
               <w:rPr>
-                <w:rStyle w:val="Hyperlink"/>
+                <w:rStyle w:val="Kpr"/>
                 <w:noProof/>
               </w:rPr>
               <w:t>Executive Summary</w:t>
@@ -600,7 +596,7 @@
         </w:p>
         <w:p>
           <w:pPr>
-            <w:pStyle w:val="TOC1"/>
+            <w:pStyle w:val="T1"/>
             <w:tabs>
               <w:tab w:val="right" w:leader="dot" w:pos="9062"/>
             </w:tabs>
@@ -614,7 +610,7 @@
           <w:hyperlink w:anchor="_Toc513797576" w:history="1">
             <w:r>
               <w:rPr>
-                <w:rStyle w:val="Hyperlink"/>
+                <w:rStyle w:val="Kpr"/>
                 <w:noProof/>
               </w:rPr>
               <w:t>Introduction</w:t>
@@ -671,7 +667,7 @@
         </w:p>
         <w:p>
           <w:pPr>
-            <w:pStyle w:val="TOC1"/>
+            <w:pStyle w:val="T1"/>
             <w:tabs>
               <w:tab w:val="right" w:leader="dot" w:pos="9062"/>
             </w:tabs>
@@ -685,7 +681,7 @@
           <w:hyperlink w:anchor="_Toc513797577" w:history="1">
             <w:r>
               <w:rPr>
-                <w:rStyle w:val="Hyperlink"/>
+                <w:rStyle w:val="Kpr"/>
                 <w:noProof/>
               </w:rPr>
               <w:t>Design Descriptions</w:t>
@@ -742,7 +738,7 @@
         </w:p>
         <w:p>
           <w:pPr>
-            <w:pStyle w:val="TOC1"/>
+            <w:pStyle w:val="T1"/>
             <w:tabs>
               <w:tab w:val="right" w:leader="dot" w:pos="9062"/>
             </w:tabs>
@@ -756,7 +752,7 @@
           <w:hyperlink w:anchor="_Toc513797578" w:history="1">
             <w:r>
               <w:rPr>
-                <w:rStyle w:val="Hyperlink"/>
+                <w:rStyle w:val="Kpr"/>
                 <w:noProof/>
               </w:rPr>
               <w:t>Technical Details</w:t>
@@ -813,7 +809,7 @@
         </w:p>
         <w:p>
           <w:pPr>
-            <w:pStyle w:val="TOC2"/>
+            <w:pStyle w:val="T2"/>
             <w:tabs>
               <w:tab w:val="right" w:leader="dot" w:pos="9062"/>
             </w:tabs>
@@ -827,7 +823,7 @@
           <w:hyperlink w:anchor="_Toc513797579" w:history="1">
             <w:r>
               <w:rPr>
-                <w:rStyle w:val="Hyperlink"/>
+                <w:rStyle w:val="Kpr"/>
                 <w:noProof/>
               </w:rPr>
               <w:t>Mechanic Design</w:t>
@@ -884,7 +880,7 @@
         </w:p>
         <w:p>
           <w:pPr>
-            <w:pStyle w:val="TOC2"/>
+            <w:pStyle w:val="T2"/>
             <w:tabs>
               <w:tab w:val="right" w:leader="dot" w:pos="9062"/>
             </w:tabs>
@@ -898,7 +894,7 @@
           <w:hyperlink w:anchor="_Toc513797580" w:history="1">
             <w:r>
               <w:rPr>
-                <w:rStyle w:val="Hyperlink"/>
+                <w:rStyle w:val="Kpr"/>
                 <w:noProof/>
               </w:rPr>
               <w:t>Movement</w:t>
@@ -955,7 +951,7 @@
         </w:p>
         <w:p>
           <w:pPr>
-            <w:pStyle w:val="TOC2"/>
+            <w:pStyle w:val="T2"/>
             <w:tabs>
               <w:tab w:val="right" w:leader="dot" w:pos="9062"/>
             </w:tabs>
@@ -969,7 +965,7 @@
           <w:hyperlink w:anchor="_Toc513797581" w:history="1">
             <w:r>
               <w:rPr>
-                <w:rStyle w:val="Hyperlink"/>
+                <w:rStyle w:val="Kpr"/>
                 <w:noProof/>
               </w:rPr>
               <w:t>Detection</w:t>
@@ -1026,7 +1022,7 @@
         </w:p>
         <w:p>
           <w:pPr>
-            <w:pStyle w:val="TOC2"/>
+            <w:pStyle w:val="T2"/>
             <w:tabs>
               <w:tab w:val="right" w:leader="dot" w:pos="9062"/>
             </w:tabs>
@@ -1040,7 +1036,7 @@
           <w:hyperlink w:anchor="_Toc513797582" w:history="1">
             <w:r>
               <w:rPr>
-                <w:rStyle w:val="Hyperlink"/>
+                <w:rStyle w:val="Kpr"/>
                 <w:noProof/>
               </w:rPr>
               <w:t>Plank Placement</w:t>
@@ -1097,7 +1093,7 @@
         </w:p>
         <w:p>
           <w:pPr>
-            <w:pStyle w:val="TOC1"/>
+            <w:pStyle w:val="T1"/>
             <w:tabs>
               <w:tab w:val="right" w:leader="dot" w:pos="9062"/>
             </w:tabs>
@@ -1111,7 +1107,7 @@
           <w:hyperlink w:anchor="_Toc513797583" w:history="1">
             <w:r>
               <w:rPr>
-                <w:rStyle w:val="Hyperlink"/>
+                <w:rStyle w:val="Kpr"/>
                 <w:noProof/>
               </w:rPr>
               <w:t>Modification to Critical Design</w:t>
@@ -1168,7 +1164,7 @@
         </w:p>
         <w:p>
           <w:pPr>
-            <w:pStyle w:val="TOC1"/>
+            <w:pStyle w:val="T1"/>
             <w:tabs>
               <w:tab w:val="right" w:leader="dot" w:pos="9062"/>
             </w:tabs>
@@ -1182,7 +1178,7 @@
           <w:hyperlink w:anchor="_Toc513797584" w:history="1">
             <w:r>
               <w:rPr>
-                <w:rStyle w:val="Hyperlink"/>
+                <w:rStyle w:val="Kpr"/>
                 <w:noProof/>
               </w:rPr>
               <w:t>Requirement Analysis</w:t>
@@ -1239,7 +1235,7 @@
         </w:p>
         <w:p>
           <w:pPr>
-            <w:pStyle w:val="TOC1"/>
+            <w:pStyle w:val="T1"/>
             <w:tabs>
               <w:tab w:val="right" w:leader="dot" w:pos="9062"/>
             </w:tabs>
@@ -1253,7 +1249,7 @@
           <w:hyperlink w:anchor="_Toc513797585" w:history="1">
             <w:r>
               <w:rPr>
-                <w:rStyle w:val="Hyperlink"/>
+                <w:rStyle w:val="Kpr"/>
                 <w:noProof/>
               </w:rPr>
               <w:t>Test and Subsystem Evaluation</w:t>
@@ -1310,7 +1306,7 @@
         </w:p>
         <w:p>
           <w:pPr>
-            <w:pStyle w:val="TOC2"/>
+            <w:pStyle w:val="T2"/>
             <w:tabs>
               <w:tab w:val="right" w:leader="dot" w:pos="9062"/>
             </w:tabs>
@@ -1324,7 +1320,7 @@
           <w:hyperlink w:anchor="_Toc513797586" w:history="1">
             <w:r>
               <w:rPr>
-                <w:rStyle w:val="Hyperlink"/>
+                <w:rStyle w:val="Kpr"/>
                 <w:noProof/>
               </w:rPr>
               <w:t>Movement of the Robot</w:t>
@@ -1381,7 +1377,7 @@
         </w:p>
         <w:p>
           <w:pPr>
-            <w:pStyle w:val="TOC2"/>
+            <w:pStyle w:val="T2"/>
             <w:tabs>
               <w:tab w:val="right" w:leader="dot" w:pos="9062"/>
             </w:tabs>
@@ -1395,7 +1391,7 @@
           <w:hyperlink w:anchor="_Toc513797587" w:history="1">
             <w:r>
               <w:rPr>
-                <w:rStyle w:val="Hyperlink"/>
+                <w:rStyle w:val="Kpr"/>
                 <w:noProof/>
               </w:rPr>
               <w:t>Detection of Plank</w:t>
@@ -1452,7 +1448,7 @@
         </w:p>
         <w:p>
           <w:pPr>
-            <w:pStyle w:val="TOC2"/>
+            <w:pStyle w:val="T2"/>
             <w:tabs>
               <w:tab w:val="right" w:leader="dot" w:pos="9062"/>
             </w:tabs>
@@ -1466,7 +1462,7 @@
           <w:hyperlink w:anchor="_Toc513797588" w:history="1">
             <w:r>
               <w:rPr>
-                <w:rStyle w:val="Hyperlink"/>
+                <w:rStyle w:val="Kpr"/>
                 <w:noProof/>
               </w:rPr>
               <w:t>Power</w:t>
@@ -1523,7 +1519,7 @@
         </w:p>
         <w:p>
           <w:pPr>
-            <w:pStyle w:val="TOC1"/>
+            <w:pStyle w:val="T1"/>
             <w:tabs>
               <w:tab w:val="right" w:leader="dot" w:pos="9062"/>
             </w:tabs>
@@ -1537,7 +1533,7 @@
           <w:hyperlink w:anchor="_Toc513797589" w:history="1">
             <w:r>
               <w:rPr>
-                <w:rStyle w:val="Hyperlink"/>
+                <w:rStyle w:val="Kpr"/>
                 <w:noProof/>
               </w:rPr>
               <w:t>Safety Issues</w:t>
@@ -1594,7 +1590,7 @@
         </w:p>
         <w:p>
           <w:pPr>
-            <w:pStyle w:val="TOC1"/>
+            <w:pStyle w:val="T1"/>
             <w:tabs>
               <w:tab w:val="right" w:leader="dot" w:pos="9062"/>
             </w:tabs>
@@ -1608,7 +1604,7 @@
           <w:hyperlink w:anchor="_Toc513797590" w:history="1">
             <w:r>
               <w:rPr>
-                <w:rStyle w:val="Hyperlink"/>
+                <w:rStyle w:val="Kpr"/>
                 <w:noProof/>
               </w:rPr>
               <w:t>Organizational Plan</w:t>
@@ -1665,7 +1661,7 @@
         </w:p>
         <w:p>
           <w:pPr>
-            <w:pStyle w:val="TOC1"/>
+            <w:pStyle w:val="T1"/>
             <w:tabs>
               <w:tab w:val="right" w:leader="dot" w:pos="9062"/>
             </w:tabs>
@@ -1679,7 +1675,7 @@
           <w:hyperlink w:anchor="_Toc513797591" w:history="1">
             <w:r>
               <w:rPr>
-                <w:rStyle w:val="Hyperlink"/>
+                <w:rStyle w:val="Kpr"/>
                 <w:noProof/>
               </w:rPr>
               <w:t>Application of the Product</w:t>
@@ -1736,7 +1732,7 @@
         </w:p>
         <w:p>
           <w:pPr>
-            <w:pStyle w:val="TOC1"/>
+            <w:pStyle w:val="T1"/>
             <w:tabs>
               <w:tab w:val="right" w:leader="dot" w:pos="9062"/>
             </w:tabs>
@@ -1750,7 +1746,7 @@
           <w:hyperlink w:anchor="_Toc513797592" w:history="1">
             <w:r>
               <w:rPr>
-                <w:rStyle w:val="Hyperlink"/>
+                <w:rStyle w:val="Kpr"/>
                 <w:noProof/>
               </w:rPr>
               <w:t>List of Deliverables</w:t>
@@ -1807,7 +1803,7 @@
         </w:p>
         <w:p>
           <w:pPr>
-            <w:pStyle w:val="TOC1"/>
+            <w:pStyle w:val="T1"/>
             <w:tabs>
               <w:tab w:val="right" w:leader="dot" w:pos="9062"/>
             </w:tabs>
@@ -1821,7 +1817,7 @@
           <w:hyperlink w:anchor="_Toc513797593" w:history="1">
             <w:r>
               <w:rPr>
-                <w:rStyle w:val="Hyperlink"/>
+                <w:rStyle w:val="Kpr"/>
                 <w:noProof/>
               </w:rPr>
               <w:t>Cost Analysis</w:t>
@@ -1878,7 +1874,7 @@
         </w:p>
         <w:p>
           <w:pPr>
-            <w:pStyle w:val="TOC1"/>
+            <w:pStyle w:val="T1"/>
             <w:tabs>
               <w:tab w:val="right" w:leader="dot" w:pos="9062"/>
             </w:tabs>
@@ -1892,7 +1888,7 @@
           <w:hyperlink w:anchor="_Toc513797594" w:history="1">
             <w:r>
               <w:rPr>
-                <w:rStyle w:val="Hyperlink"/>
+                <w:rStyle w:val="Kpr"/>
                 <w:noProof/>
               </w:rPr>
               <w:t>Conclusion</w:t>
@@ -1949,7 +1945,7 @@
         </w:p>
         <w:p>
           <w:pPr>
-            <w:pStyle w:val="TOC1"/>
+            <w:pStyle w:val="T1"/>
             <w:tabs>
               <w:tab w:val="right" w:leader="dot" w:pos="9062"/>
             </w:tabs>
@@ -1963,7 +1959,7 @@
           <w:hyperlink w:anchor="_Toc513797595" w:history="1">
             <w:r>
               <w:rPr>
-                <w:rStyle w:val="Hyperlink"/>
+                <w:rStyle w:val="Kpr"/>
                 <w:noProof/>
               </w:rPr>
               <w:t>References</w:t>
@@ -2020,7 +2016,7 @@
         </w:p>
         <w:p>
           <w:pPr>
-            <w:pStyle w:val="TOC1"/>
+            <w:pStyle w:val="T1"/>
             <w:tabs>
               <w:tab w:val="right" w:leader="dot" w:pos="9062"/>
             </w:tabs>
@@ -2034,7 +2030,7 @@
           <w:hyperlink w:anchor="_Toc513797596" w:history="1">
             <w:r>
               <w:rPr>
-                <w:rStyle w:val="Hyperlink"/>
+                <w:rStyle w:val="Kpr"/>
                 <w:noProof/>
               </w:rPr>
               <w:t>Appendices</w:t>
@@ -2091,7 +2087,7 @@
         </w:p>
         <w:p>
           <w:pPr>
-            <w:pStyle w:val="TOC2"/>
+            <w:pStyle w:val="T2"/>
             <w:tabs>
               <w:tab w:val="right" w:leader="dot" w:pos="9062"/>
             </w:tabs>
@@ -2105,7 +2101,7 @@
           <w:hyperlink w:anchor="_Toc513797597" w:history="1">
             <w:r>
               <w:rPr>
-                <w:rStyle w:val="Hyperlink"/>
+                <w:rStyle w:val="Kpr"/>
                 <w:noProof/>
               </w:rPr>
               <w:t>Appendix XXXX</w:t>
@@ -2162,7 +2158,7 @@
         </w:p>
         <w:p>
           <w:pPr>
-            <w:pStyle w:val="TOC3"/>
+            <w:pStyle w:val="T3"/>
             <w:tabs>
               <w:tab w:val="right" w:leader="dot" w:pos="9062"/>
             </w:tabs>
@@ -2176,7 +2172,7 @@
           <w:hyperlink w:anchor="_Toc513797598" w:history="1">
             <w:r>
               <w:rPr>
-                <w:rStyle w:val="Hyperlink"/>
+                <w:rStyle w:val="Kpr"/>
                 <w:noProof/>
               </w:rPr>
               <w:t>List</w:t>
@@ -2233,7 +2229,7 @@
         </w:p>
         <w:p>
           <w:pPr>
-            <w:pStyle w:val="TOC3"/>
+            <w:pStyle w:val="T3"/>
             <w:tabs>
               <w:tab w:val="right" w:leader="dot" w:pos="9062"/>
             </w:tabs>
@@ -2247,7 +2243,7 @@
           <w:hyperlink w:anchor="_Toc513797599" w:history="1">
             <w:r>
               <w:rPr>
-                <w:rStyle w:val="Hyperlink"/>
+                <w:rStyle w:val="Kpr"/>
                 <w:noProof/>
               </w:rPr>
               <w:t>User Manual</w:t>
@@ -2308,6 +2304,7 @@
               <w:b/>
               <w:bCs/>
             </w:rPr>
+            <w:lastRenderedPageBreak/>
             <w:fldChar w:fldCharType="end"/>
           </w:r>
         </w:p>
@@ -2316,13 +2313,13 @@
     <w:p/>
     <w:p>
       <w:pPr>
-        <w:pStyle w:val="Heading1"/>
+        <w:pStyle w:val="Balk1"/>
       </w:pPr>
-      <w:bookmarkStart w:id="0" w:name="_Toc513797575"/>
+      <w:bookmarkStart w:id="1" w:name="_Toc513797575"/>
       <w:r>
         <w:t>Executive Summary</w:t>
       </w:r>
-      <w:bookmarkEnd w:id="0"/>
+      <w:bookmarkEnd w:id="1"/>
     </w:p>
     <w:p>
       <w:pPr>
@@ -2384,21 +2381,7 @@
           <w:szCs w:val="24"/>
         </w:rPr>
         <w:tab/>
-        <w:t xml:space="preserve">For all of us, this team work was the first one we </w:t>
-      </w:r>
-      <w:proofErr w:type="gramStart"/>
-      <w:r>
-        <w:rPr>
-          <w:szCs w:val="24"/>
-        </w:rPr>
-        <w:t>experience  and</w:t>
-      </w:r>
-      <w:proofErr w:type="gramEnd"/>
-      <w:r>
-        <w:rPr>
-          <w:szCs w:val="24"/>
-        </w:rPr>
-        <w:t xml:space="preserve"> it will be very useful in our professional career since probably we will work as team members in the future.</w:t>
+        <w:t>For all of us, this team work was the first one we experience  and it will be very useful in our professional career since probably we will work as team members in the future.</w:t>
       </w:r>
     </w:p>
     <w:p>
@@ -2423,14 +2406,14 @@
     </w:p>
     <w:p>
       <w:pPr>
-        <w:pStyle w:val="Heading1"/>
+        <w:pStyle w:val="Balk1"/>
       </w:pPr>
-      <w:bookmarkStart w:id="1" w:name="_Toc513797576"/>
+      <w:bookmarkStart w:id="2" w:name="_Toc513797576"/>
       <w:r>
         <w:lastRenderedPageBreak/>
         <w:t>Introduction</w:t>
       </w:r>
-      <w:bookmarkEnd w:id="1"/>
+      <w:bookmarkEnd w:id="2"/>
     </w:p>
     <w:p>
       <w:pPr>
@@ -2457,21 +2440,7 @@
         <w:rPr>
           <w:szCs w:val="24"/>
         </w:rPr>
-        <w:t xml:space="preserve">After the choice was made, we began to research process. Firstly, we conducted a research about which components to use at the construction of the project. There were a lot of options and we had to be cautious. Once the component decisions were made, our second concern were the algorithms those will determine the movement of the robots. </w:t>
-      </w:r>
-      <w:proofErr w:type="gramStart"/>
-      <w:r>
-        <w:rPr>
-          <w:szCs w:val="24"/>
-        </w:rPr>
-        <w:t>Again</w:t>
-      </w:r>
-      <w:proofErr w:type="gramEnd"/>
-      <w:r>
-        <w:rPr>
-          <w:szCs w:val="24"/>
-        </w:rPr>
-        <w:t xml:space="preserve"> a research was conducted and we started to work on the several solutions. Until the end of the first semester, we continued to work on algorithms theoretically and implemented a robot that would be used temporarily for the first demo.</w:t>
+        <w:t>After the choice was made, we began to research process. Firstly, we conducted a research about which components to use at the construction of the project. There were a lot of options and we had to be cautious. Once the component decisions were made, our second concern were the algorithms those will determine the movement of the robots. Again a research was conducted and we started to work on the several solutions. Until the end of the first semester, we continued to work on algorithms theoretically and implemented a robot that would be used temporarily for the first demo.</w:t>
       </w:r>
     </w:p>
     <w:p>
@@ -2485,21 +2454,7 @@
           <w:szCs w:val="24"/>
         </w:rPr>
         <w:tab/>
-        <w:t xml:space="preserve">At the spring semester, we worked on both software and hardware parts of the project. A prototype of the robot was constructed and test procedure was started. After several tests, we evaluated the results and made some changes on the robot. Towards the end of the semester, we had two demonstrations to our Design Studio Coordinator. After those demonstrations, we were ready for </w:t>
-      </w:r>
-      <w:proofErr w:type="gramStart"/>
-      <w:r>
-        <w:rPr>
-          <w:szCs w:val="24"/>
-        </w:rPr>
-        <w:t>the  final</w:t>
-      </w:r>
-      <w:proofErr w:type="gramEnd"/>
-      <w:r>
-        <w:rPr>
-          <w:szCs w:val="24"/>
-        </w:rPr>
-        <w:t xml:space="preserve"> demonstration.</w:t>
+        <w:t>At the spring semester, we worked on both software and hardware parts of the project. A prototype of the robot was constructed and test procedure was started. After several tests, we evaluated the results and made some changes on the robot. Towards the end of the semester, we had two demonstrations to our Design Studio Coordinator. After those demonstrations, we were ready for the  final demonstration.</w:t>
       </w:r>
     </w:p>
     <w:p>
@@ -2524,14 +2479,14 @@
     </w:p>
     <w:p>
       <w:pPr>
-        <w:pStyle w:val="Heading1"/>
+        <w:pStyle w:val="Balk1"/>
       </w:pPr>
-      <w:bookmarkStart w:id="2" w:name="_Toc513797577"/>
+      <w:bookmarkStart w:id="3" w:name="_Toc513797577"/>
       <w:r>
         <w:lastRenderedPageBreak/>
         <w:t>Design Descriptions</w:t>
       </w:r>
-      <w:bookmarkEnd w:id="2"/>
+      <w:bookmarkEnd w:id="3"/>
     </w:p>
     <w:p>
       <w:pPr>
@@ -2558,6 +2513,7 @@
         <w:rPr>
           <w:noProof/>
           <w:szCs w:val="24"/>
+          <w:lang w:val="tr-TR" w:eastAsia="tr-TR"/>
         </w:rPr>
         <w:drawing>
           <wp:anchor distT="0" distB="0" distL="114300" distR="114300" simplePos="0" relativeHeight="251660288" behindDoc="0" locked="0" layoutInCell="1" allowOverlap="1" wp14:anchorId="5AD7DE93" wp14:editId="26829BA0">
@@ -2655,6 +2611,7 @@
         <w:rPr>
           <w:noProof/>
           <w:szCs w:val="24"/>
+          <w:lang w:val="tr-TR" w:eastAsia="tr-TR"/>
         </w:rPr>
         <w:lastRenderedPageBreak/>
         <w:drawing>
@@ -2724,35 +2681,27 @@
     <w:p/>
     <w:p>
       <w:pPr>
-        <w:pStyle w:val="Heading1"/>
+        <w:pStyle w:val="Balk1"/>
       </w:pPr>
-      <w:bookmarkStart w:id="3" w:name="_Toc513797578"/>
+      <w:bookmarkStart w:id="4" w:name="_Toc513797578"/>
       <w:r>
         <w:t>Technical Details</w:t>
-      </w:r>
-      <w:bookmarkEnd w:id="3"/>
-    </w:p>
-    <w:p>
-      <w:pPr>
-        <w:pStyle w:val="Heading2"/>
-      </w:pPr>
-      <w:bookmarkStart w:id="4" w:name="_Toc513797579"/>
-      <w:r>
-        <w:t>Mechanic Design</w:t>
       </w:r>
       <w:bookmarkEnd w:id="4"/>
     </w:p>
     <w:p>
+      <w:pPr>
+        <w:pStyle w:val="Balk2"/>
+      </w:pPr>
+      <w:bookmarkStart w:id="5" w:name="_Toc513797579"/>
       <w:r>
-        <w:t xml:space="preserve">Robot is design in a circular shape. </w:t>
+        <w:t>Mechanic Design</w:t>
       </w:r>
-      <w:proofErr w:type="gramStart"/>
+      <w:bookmarkEnd w:id="5"/>
+    </w:p>
+    <w:p>
       <w:r>
-        <w:t>This  is</w:t>
-      </w:r>
-      <w:proofErr w:type="gramEnd"/>
-      <w:r>
-        <w:t xml:space="preserve"> the most applicable geometry in the maze in order to prevent obstruction. Circular shape provides flexibility to robot for continuing its path after contact with the wall. Although RaspberryPi does not fit perfectly to the robot, it is still the best solution for chassis design. The robot has a diameter of 100mm. By making the robot that small, it can travel in the maze easily by polling the distances between the two walls. The procedure is given under Movement. There are three layers. In the first layer, the motor driver and side wall sensors are located. In the second layer, RaspberryPi and front wall sensor are placed. On the top layer, battery and power bank is located. Using the advantage of connections of layers, we build the camera holders on top of them.</w:t>
+        <w:t>Robot is design in a circular shape. This  is the most applicable geometry in the maze in order to prevent obstruction. Circular shape provides flexibility to robot for continuing its path after contact with the wall. Although RaspberryPi does not fit perfectly to the robot, it is still the best solution for chassis design. The robot has a diameter of 100mm. By making the robot that small, it can travel in the maze easily by polling the distances between the two walls. The procedure is given under Movement. There are three layers. In the first layer, the motor driver and side wall sensors are located. In the second layer, RaspberryPi and front wall sensor are placed. On the top layer, battery and power bank is located. Using the advantage of connections of layers, we build the camera holders on top of them.</w:t>
       </w:r>
     </w:p>
     <w:p/>
@@ -2774,14 +2723,14 @@
     </w:p>
     <w:p>
       <w:pPr>
-        <w:pStyle w:val="Heading2"/>
+        <w:pStyle w:val="Balk2"/>
       </w:pPr>
-      <w:bookmarkStart w:id="5" w:name="_Toc513797580"/>
+      <w:bookmarkStart w:id="6" w:name="_Toc513797580"/>
       <w:r>
         <w:lastRenderedPageBreak/>
         <w:t>Movement</w:t>
       </w:r>
-      <w:bookmarkEnd w:id="5"/>
+      <w:bookmarkEnd w:id="6"/>
     </w:p>
     <w:p>
       <w:r>
@@ -2790,48 +2739,40 @@
     </w:p>
     <w:p>
       <w:pPr>
-        <w:pStyle w:val="Heading2"/>
+        <w:pStyle w:val="Balk2"/>
       </w:pPr>
-      <w:bookmarkStart w:id="6" w:name="_Toc513797581"/>
+      <w:bookmarkStart w:id="7" w:name="_Toc513797581"/>
       <w:r>
         <w:t>Detection</w:t>
-      </w:r>
-      <w:bookmarkEnd w:id="6"/>
-    </w:p>
-    <w:p>
-      <w:pPr>
-        <w:pStyle w:val="Heading2"/>
-      </w:pPr>
-      <w:bookmarkStart w:id="7" w:name="_Toc513797582"/>
-      <w:r>
-        <w:t>Plank Placement</w:t>
       </w:r>
       <w:bookmarkEnd w:id="7"/>
     </w:p>
     <w:p>
       <w:pPr>
-        <w:pStyle w:val="Heading1"/>
+        <w:pStyle w:val="Balk2"/>
       </w:pPr>
-      <w:bookmarkStart w:id="8" w:name="_Toc513797583"/>
+      <w:bookmarkStart w:id="8" w:name="_Toc513797582"/>
+      <w:r>
+        <w:t>Plank Placement</w:t>
+      </w:r>
+      <w:bookmarkEnd w:id="8"/>
+    </w:p>
+    <w:p>
+      <w:pPr>
+        <w:pStyle w:val="Balk1"/>
+      </w:pPr>
+      <w:bookmarkStart w:id="9" w:name="_Toc513797583"/>
       <w:r>
         <w:t>Modification to Critical Design</w:t>
       </w:r>
-      <w:bookmarkEnd w:id="8"/>
+      <w:bookmarkEnd w:id="9"/>
     </w:p>
     <w:p>
       <w:pPr>
         <w:ind w:firstLine="851"/>
       </w:pPr>
       <w:r>
-        <w:t xml:space="preserve">In the Critical Design Report, the design proposals are finalized. After the Critical Design Report, we did many </w:t>
-      </w:r>
-      <w:proofErr w:type="gramStart"/>
-      <w:r>
-        <w:t>improvement</w:t>
-      </w:r>
-      <w:proofErr w:type="gramEnd"/>
-      <w:r>
-        <w:t xml:space="preserve"> to our robot while staying in the borders of our proposals. The most significant design update is chassis of the robot. We ended critical design session with a two-layered 150mm x 150mm square chassis. Although, the robot was able to complete its travel through maze, as a precaution we designed a new three-layered chassis with a circular shape of 100 mm diameter. This update provided us more freedom in the maze and by this update; we are now able to observe the effects of Bang-Bang control more clearly. </w:t>
+        <w:t xml:space="preserve">In the Critical Design Report, the design proposals are finalized. After the Critical Design Report, we did many improvement to our robot while staying in the borders of our proposals. The most significant design update is chassis of the robot. We ended critical design session with a two-layered 150mm x 150mm square chassis. Although, the robot was able to complete its travel through maze, as a precaution we designed a new three-layered chassis with a circular shape of 100 mm diameter. This update provided us more freedom in the maze and by this update; we are now able to observe the effects of Bang-Bang control more clearly. </w:t>
       </w:r>
     </w:p>
     <w:p>
@@ -2844,13 +2785,13 @@
     </w:p>
     <w:p>
       <w:pPr>
-        <w:pStyle w:val="Heading1"/>
+        <w:pStyle w:val="Balk1"/>
       </w:pPr>
-      <w:bookmarkStart w:id="9" w:name="_Toc513797584"/>
+      <w:bookmarkStart w:id="10" w:name="_Toc513797584"/>
       <w:r>
         <w:t>Requirement Analysis</w:t>
       </w:r>
-      <w:bookmarkEnd w:id="9"/>
+      <w:bookmarkEnd w:id="10"/>
     </w:p>
     <w:p>
       <w:r>
@@ -2875,7 +2816,7 @@
     </w:p>
     <w:tbl>
       <w:tblPr>
-        <w:tblStyle w:val="TableGrid"/>
+        <w:tblStyle w:val="TabloKlavuzu"/>
         <w:tblW w:w="10248" w:type="dxa"/>
         <w:tblLook w:val="04A0" w:firstRow="1" w:lastRow="0" w:firstColumn="1" w:lastColumn="0" w:noHBand="0" w:noVBand="1"/>
       </w:tblPr>
@@ -4136,46 +4077,46 @@
     <w:p/>
     <w:p>
       <w:pPr>
-        <w:pStyle w:val="Heading1"/>
+        <w:pStyle w:val="Balk1"/>
       </w:pPr>
-      <w:bookmarkStart w:id="10" w:name="_Toc513797585"/>
+      <w:bookmarkStart w:id="11" w:name="_Toc513797585"/>
       <w:r>
         <w:lastRenderedPageBreak/>
         <w:t>Test and Subsystem Evaluation</w:t>
       </w:r>
-      <w:bookmarkEnd w:id="10"/>
+      <w:bookmarkEnd w:id="11"/>
     </w:p>
     <w:p>
       <w:pPr>
-        <w:pStyle w:val="Heading2"/>
+        <w:pStyle w:val="Balk2"/>
       </w:pPr>
-      <w:bookmarkStart w:id="11" w:name="_Toc513797586"/>
+      <w:bookmarkStart w:id="12" w:name="_Toc513797586"/>
       <w:r>
         <w:t>Movement of the Robot</w:t>
-      </w:r>
-      <w:bookmarkEnd w:id="11"/>
-    </w:p>
-    <w:p/>
-    <w:p>
-      <w:pPr>
-        <w:pStyle w:val="Heading2"/>
-      </w:pPr>
-      <w:bookmarkStart w:id="12" w:name="_Toc513797587"/>
-      <w:r>
-        <w:t>Detection of Plank</w:t>
       </w:r>
       <w:bookmarkEnd w:id="12"/>
     </w:p>
     <w:p/>
     <w:p>
       <w:pPr>
-        <w:pStyle w:val="Heading2"/>
+        <w:pStyle w:val="Balk2"/>
       </w:pPr>
-      <w:bookmarkStart w:id="13" w:name="_Toc513797588"/>
+      <w:bookmarkStart w:id="13" w:name="_Toc513797587"/>
+      <w:r>
+        <w:t>Detection of Plank</w:t>
+      </w:r>
+      <w:bookmarkEnd w:id="13"/>
+    </w:p>
+    <w:p/>
+    <w:p>
+      <w:pPr>
+        <w:pStyle w:val="Balk2"/>
+      </w:pPr>
+      <w:bookmarkStart w:id="14" w:name="_Toc513797588"/>
       <w:r>
         <w:t>Power</w:t>
       </w:r>
-      <w:bookmarkEnd w:id="13"/>
+      <w:bookmarkEnd w:id="14"/>
     </w:p>
     <w:p>
       <w:r>
@@ -4184,17 +4125,17 @@
     </w:p>
     <w:p>
       <w:pPr>
-        <w:pStyle w:val="Heading1"/>
+        <w:pStyle w:val="Balk1"/>
       </w:pPr>
-      <w:bookmarkStart w:id="14" w:name="_Toc513797589"/>
+      <w:bookmarkStart w:id="15" w:name="_Toc513797589"/>
       <w:r>
         <w:t>Safety Issues</w:t>
       </w:r>
-      <w:bookmarkEnd w:id="14"/>
+      <w:bookmarkEnd w:id="15"/>
     </w:p>
     <w:p>
       <w:pPr>
-        <w:pStyle w:val="ListParagraph"/>
+        <w:pStyle w:val="ListeParagraf"/>
         <w:numPr>
           <w:ilvl w:val="0"/>
           <w:numId w:val="1"/>
@@ -4208,7 +4149,7 @@
     </w:p>
     <w:p>
       <w:pPr>
-        <w:pStyle w:val="ListParagraph"/>
+        <w:pStyle w:val="ListeParagraf"/>
         <w:numPr>
           <w:ilvl w:val="0"/>
           <w:numId w:val="1"/>
@@ -4222,7 +4163,7 @@
     </w:p>
     <w:p>
       <w:pPr>
-        <w:pStyle w:val="ListParagraph"/>
+        <w:pStyle w:val="ListeParagraf"/>
         <w:numPr>
           <w:ilvl w:val="0"/>
           <w:numId w:val="1"/>
@@ -4237,14 +4178,14 @@
     <w:p/>
     <w:p>
       <w:pPr>
-        <w:pStyle w:val="Heading1"/>
+        <w:pStyle w:val="Balk1"/>
       </w:pPr>
-      <w:bookmarkStart w:id="15" w:name="_Toc513797590"/>
+      <w:bookmarkStart w:id="16" w:name="_Toc513797590"/>
       <w:r>
         <w:lastRenderedPageBreak/>
         <w:t>Organizational Plan</w:t>
       </w:r>
-      <w:bookmarkEnd w:id="15"/>
+      <w:bookmarkEnd w:id="16"/>
     </w:p>
     <w:p>
       <w:r>
@@ -4254,11 +4195,12 @@
           <w:color w:val="000000"/>
           <w:sz w:val="23"/>
           <w:szCs w:val="23"/>
+          <w:lang w:val="tr-TR" w:eastAsia="tr-TR"/>
         </w:rPr>
         <w:drawing>
           <wp:inline distT="0" distB="0" distL="0" distR="0" wp14:anchorId="71918709" wp14:editId="76F65E8D">
             <wp:extent cx="5760720" cy="3436620"/>
-            <wp:effectExtent l="0" t="25400" r="0" b="43180"/>
+            <wp:effectExtent l="0" t="19050" r="0" b="30480"/>
             <wp:docPr id="2" name="Diyagram 2"/>
             <wp:cNvGraphicFramePr/>
             <a:graphic xmlns:a="http://schemas.openxmlformats.org/drawingml/2006/main">
@@ -4286,13 +4228,13 @@
     </w:p>
     <w:p>
       <w:pPr>
-        <w:pStyle w:val="Heading1"/>
+        <w:pStyle w:val="Balk1"/>
       </w:pPr>
-      <w:bookmarkStart w:id="16" w:name="_Toc513797591"/>
+      <w:bookmarkStart w:id="17" w:name="_Toc513797591"/>
       <w:r>
         <w:t>Application of the Product</w:t>
       </w:r>
-      <w:bookmarkEnd w:id="16"/>
+      <w:bookmarkEnd w:id="17"/>
     </w:p>
     <w:p>
       <w:r>
@@ -4319,13 +4261,10 @@
         <w:t xml:space="preserve">easier way to carry these products. In the plank region of the X-Calibot, there is a box that each type of product can be placed to be transmitted to the desired position. </w:t>
       </w:r>
     </w:p>
-    <w:p>
-      <w:bookmarkStart w:id="17" w:name="_GoBack"/>
-      <w:bookmarkEnd w:id="17"/>
-    </w:p>
+    <w:p/>
     <w:p>
       <w:pPr>
-        <w:pStyle w:val="Heading1"/>
+        <w:pStyle w:val="Balk1"/>
       </w:pPr>
       <w:bookmarkStart w:id="18" w:name="_Toc513797592"/>
       <w:r>
@@ -4340,7 +4279,7 @@
     </w:p>
     <w:p>
       <w:pPr>
-        <w:pStyle w:val="Heading1"/>
+        <w:pStyle w:val="Balk1"/>
       </w:pPr>
       <w:bookmarkStart w:id="19" w:name="_Toc513797593"/>
       <w:r>
@@ -4372,7 +4311,7 @@
     </w:p>
     <w:tbl>
       <w:tblPr>
-        <w:tblStyle w:val="TableGrid"/>
+        <w:tblStyle w:val="TabloKlavuzu"/>
         <w:tblW w:w="9351" w:type="dxa"/>
         <w:jc w:val="center"/>
         <w:tblLook w:val="04A0" w:firstRow="1" w:lastRow="0" w:firstColumn="1" w:lastColumn="0" w:noHBand="0" w:noVBand="1"/>
@@ -5808,7 +5747,7 @@
     </w:p>
     <w:p>
       <w:pPr>
-        <w:pStyle w:val="Heading1"/>
+        <w:pStyle w:val="Balk1"/>
       </w:pPr>
       <w:bookmarkStart w:id="20" w:name="_Toc513797594"/>
       <w:r>
@@ -5826,15 +5765,7 @@
         <w:tab/>
       </w:r>
       <w:r>
-        <w:t xml:space="preserve">This final report was prepared by members of the X-Cali in order to inform the customers about the design and </w:t>
-      </w:r>
-      <w:proofErr w:type="gramStart"/>
-      <w:r>
-        <w:t>construction  processes</w:t>
-      </w:r>
-      <w:proofErr w:type="gramEnd"/>
-      <w:r>
-        <w:t xml:space="preserve"> of the product. Circuit diagrams, flow charts that explain subsystems, test and subsystem evaluation, result of the performance tests and cost analysis are provided. </w:t>
+        <w:t xml:space="preserve">This final report was prepared by members of the X-Cali in order to inform the customers about the design and construction  processes of the product. Circuit diagrams, flow charts that explain subsystems, test and subsystem evaluation, result of the performance tests and cost analysis are provided. </w:t>
       </w:r>
     </w:p>
     <w:p>
@@ -5852,21 +5783,13 @@
     <w:p>
       <w:r>
         <w:tab/>
-        <w:t xml:space="preserve">In conclusion, we can state that our robot is ready except small modifications. Some minor modifications may be done. When the final version of our robot is available, we believe that people will be </w:t>
-      </w:r>
-      <w:proofErr w:type="gramStart"/>
-      <w:r>
-        <w:t>highly  interested</w:t>
-      </w:r>
-      <w:proofErr w:type="gramEnd"/>
-      <w:r>
-        <w:t xml:space="preserve"> in our robot.</w:t>
+        <w:t>In conclusion, we can state that our robot is ready except small modifications. Some minor modifications may be done. When the final version of our robot is available, we believe that people will be highly  interested in our robot.</w:t>
       </w:r>
     </w:p>
     <w:p/>
     <w:p>
       <w:pPr>
-        <w:pStyle w:val="Heading1"/>
+        <w:pStyle w:val="Balk1"/>
       </w:pPr>
       <w:bookmarkStart w:id="21" w:name="_Toc513797595"/>
       <w:r>
@@ -5877,7 +5800,7 @@
     </w:p>
     <w:p>
       <w:pPr>
-        <w:pStyle w:val="Heading1"/>
+        <w:pStyle w:val="Balk1"/>
       </w:pPr>
       <w:bookmarkStart w:id="22" w:name="_Toc513797596"/>
       <w:r>
@@ -5887,7 +5810,7 @@
     </w:p>
     <w:p>
       <w:pPr>
-        <w:pStyle w:val="Heading2"/>
+        <w:pStyle w:val="Balk2"/>
       </w:pPr>
       <w:bookmarkStart w:id="23" w:name="_Toc513797597"/>
       <w:r>
@@ -5897,7 +5820,7 @@
     </w:p>
     <w:p>
       <w:pPr>
-        <w:pStyle w:val="Heading3"/>
+        <w:pStyle w:val="Balk3"/>
       </w:pPr>
       <w:bookmarkStart w:id="24" w:name="_Toc513797598"/>
       <w:r>
@@ -5938,7 +5861,7 @@
     </w:p>
     <w:tbl>
       <w:tblPr>
-        <w:tblStyle w:val="TableGrid"/>
+        <w:tblStyle w:val="TabloKlavuzu"/>
         <w:tblW w:w="10632" w:type="dxa"/>
         <w:tblInd w:w="-714" w:type="dxa"/>
         <w:tblLook w:val="04A0" w:firstRow="1" w:lastRow="0" w:firstColumn="1" w:lastColumn="0" w:noHBand="0" w:noVBand="1"/>
@@ -6685,7 +6608,7 @@
       <w:hyperlink r:id="rId20" w:history="1">
         <w:r>
           <w:rPr>
-            <w:rStyle w:val="Hyperlink"/>
+            <w:rStyle w:val="Kpr"/>
           </w:rPr>
           <w:t>http://www.xcali.ml</w:t>
         </w:r>
@@ -6696,7 +6619,7 @@
     </w:p>
     <w:p>
       <w:pPr>
-        <w:pStyle w:val="Heading3"/>
+        <w:pStyle w:val="Balk3"/>
       </w:pPr>
       <w:bookmarkStart w:id="25" w:name="_Toc513797599"/>
       <w:r>
@@ -6720,7 +6643,7 @@
     </w:p>
     <w:p>
       <w:pPr>
-        <w:pStyle w:val="ListParagraph"/>
+        <w:pStyle w:val="ListeParagraf"/>
         <w:numPr>
           <w:ilvl w:val="0"/>
           <w:numId w:val="2"/>
@@ -6740,7 +6663,7 @@
     </w:p>
     <w:p>
       <w:pPr>
-        <w:pStyle w:val="ListParagraph"/>
+        <w:pStyle w:val="ListeParagraf"/>
         <w:numPr>
           <w:ilvl w:val="0"/>
           <w:numId w:val="2"/>
@@ -6760,7 +6683,7 @@
     </w:p>
     <w:p>
       <w:pPr>
-        <w:pStyle w:val="ListParagraph"/>
+        <w:pStyle w:val="ListeParagraf"/>
         <w:numPr>
           <w:ilvl w:val="0"/>
           <w:numId w:val="2"/>
@@ -6780,7 +6703,7 @@
     </w:p>
     <w:p>
       <w:pPr>
-        <w:pStyle w:val="ListParagraph"/>
+        <w:pStyle w:val="ListeParagraf"/>
         <w:numPr>
           <w:ilvl w:val="0"/>
           <w:numId w:val="2"/>
@@ -6794,7 +6717,7 @@
     </w:p>
     <w:p>
       <w:pPr>
-        <w:pStyle w:val="ListParagraph"/>
+        <w:pStyle w:val="ListeParagraf"/>
         <w:numPr>
           <w:ilvl w:val="0"/>
           <w:numId w:val="2"/>
@@ -6808,7 +6731,7 @@
     </w:p>
     <w:p>
       <w:pPr>
-        <w:pStyle w:val="ListParagraph"/>
+        <w:pStyle w:val="ListeParagraf"/>
         <w:numPr>
           <w:ilvl w:val="0"/>
           <w:numId w:val="2"/>
@@ -6844,7 +6767,7 @@
     </w:p>
     <w:p>
       <w:pPr>
-        <w:pStyle w:val="ListParagraph"/>
+        <w:pStyle w:val="ListeParagraf"/>
         <w:numPr>
           <w:ilvl w:val="0"/>
           <w:numId w:val="3"/>
@@ -6858,7 +6781,7 @@
     </w:p>
     <w:p>
       <w:pPr>
-        <w:pStyle w:val="ListParagraph"/>
+        <w:pStyle w:val="ListeParagraf"/>
         <w:numPr>
           <w:ilvl w:val="0"/>
           <w:numId w:val="3"/>
@@ -6872,7 +6795,7 @@
     </w:p>
     <w:p>
       <w:pPr>
-        <w:pStyle w:val="ListParagraph"/>
+        <w:pStyle w:val="ListeParagraf"/>
         <w:numPr>
           <w:ilvl w:val="0"/>
           <w:numId w:val="3"/>
@@ -6886,7 +6809,7 @@
     </w:p>
     <w:p>
       <w:pPr>
-        <w:pStyle w:val="ListParagraph"/>
+        <w:pStyle w:val="ListeParagraf"/>
         <w:numPr>
           <w:ilvl w:val="0"/>
           <w:numId w:val="3"/>
@@ -6900,7 +6823,7 @@
     </w:p>
     <w:p>
       <w:pPr>
-        <w:pStyle w:val="ListParagraph"/>
+        <w:pStyle w:val="ListeParagraf"/>
         <w:numPr>
           <w:ilvl w:val="0"/>
           <w:numId w:val="3"/>
@@ -6914,7 +6837,7 @@
     </w:p>
     <w:p>
       <w:pPr>
-        <w:pStyle w:val="ListParagraph"/>
+        <w:pStyle w:val="ListeParagraf"/>
         <w:numPr>
           <w:ilvl w:val="0"/>
           <w:numId w:val="3"/>
@@ -6928,7 +6851,7 @@
     </w:p>
     <w:p>
       <w:pPr>
-        <w:pStyle w:val="ListParagraph"/>
+        <w:pStyle w:val="ListeParagraf"/>
         <w:numPr>
           <w:ilvl w:val="0"/>
           <w:numId w:val="3"/>
@@ -6957,7 +6880,7 @@
     </w:p>
     <w:p>
       <w:pPr>
-        <w:pStyle w:val="ListParagraph"/>
+        <w:pStyle w:val="ListeParagraf"/>
         <w:numPr>
           <w:ilvl w:val="0"/>
           <w:numId w:val="2"/>
@@ -6971,7 +6894,7 @@
     </w:p>
     <w:p>
       <w:pPr>
-        <w:pStyle w:val="ListParagraph"/>
+        <w:pStyle w:val="ListeParagraf"/>
         <w:numPr>
           <w:ilvl w:val="0"/>
           <w:numId w:val="2"/>
@@ -6985,7 +6908,7 @@
     </w:p>
     <w:p>
       <w:pPr>
-        <w:pStyle w:val="ListParagraph"/>
+        <w:pStyle w:val="ListeParagraf"/>
         <w:numPr>
           <w:ilvl w:val="0"/>
           <w:numId w:val="2"/>
@@ -6999,7 +6922,7 @@
     </w:p>
     <w:p>
       <w:pPr>
-        <w:pStyle w:val="ListParagraph"/>
+        <w:pStyle w:val="ListeParagraf"/>
         <w:numPr>
           <w:ilvl w:val="0"/>
           <w:numId w:val="2"/>
@@ -7013,7 +6936,7 @@
     </w:p>
     <w:p>
       <w:pPr>
-        <w:pStyle w:val="ListParagraph"/>
+        <w:pStyle w:val="ListeParagraf"/>
         <w:numPr>
           <w:ilvl w:val="0"/>
           <w:numId w:val="2"/>
@@ -7027,7 +6950,7 @@
     </w:p>
     <w:p>
       <w:pPr>
-        <w:pStyle w:val="ListParagraph"/>
+        <w:pStyle w:val="ListeParagraf"/>
         <w:numPr>
           <w:ilvl w:val="0"/>
           <w:numId w:val="2"/>
@@ -7105,7 +7028,7 @@
 </file>
 
 <file path=word/endnotes.xml><?xml version="1.0" encoding="utf-8"?>
-<w:endnotes xmlns:wpc="http://schemas.microsoft.com/office/word/2010/wordprocessingCanvas" xmlns:mo="http://schemas.microsoft.com/office/mac/office/2008/main" xmlns:mc="http://schemas.openxmlformats.org/markup-compatibility/2006" xmlns:mv="urn:schemas-microsoft-com:mac:vml" xmlns:o="urn:schemas-microsoft-com:office:office" xmlns:r="http://schemas.openxmlformats.org/officeDocument/2006/relationships" xmlns:m="http://schemas.openxmlformats.org/officeDocument/2006/math" xmlns:v="urn:schemas-microsoft-com:vml" xmlns:wp14="http://schemas.microsoft.com/office/word/2010/wordprocessingDrawing" xmlns:wp="http://schemas.openxmlformats.org/drawingml/2006/wordprocessingDrawing" xmlns:w10="urn:schemas-microsoft-com:office:word" xmlns:w="http://schemas.openxmlformats.org/wordprocessingml/2006/main" xmlns:w14="http://schemas.microsoft.com/office/word/2010/wordml" xmlns:w15="http://schemas.microsoft.com/office/word/2012/wordml" xmlns:wpg="http://schemas.microsoft.com/office/word/2010/wordprocessingGroup" xmlns:wpi="http://schemas.microsoft.com/office/word/2010/wordprocessingInk" xmlns:wne="http://schemas.microsoft.com/office/word/2006/wordml" xmlns:wps="http://schemas.microsoft.com/office/word/2010/wordprocessingShape" mc:Ignorable="w14 w15 wp14">
+<w:endnotes xmlns:wpc="http://schemas.microsoft.com/office/word/2010/wordprocessingCanvas" xmlns:cx="http://schemas.microsoft.com/office/drawing/2014/chartex" xmlns:cx1="http://schemas.microsoft.com/office/drawing/2015/9/8/chartex" xmlns:mc="http://schemas.openxmlformats.org/markup-compatibility/2006" xmlns:o="urn:schemas-microsoft-com:office:office" xmlns:r="http://schemas.openxmlformats.org/officeDocument/2006/relationships" xmlns:m="http://schemas.openxmlformats.org/officeDocument/2006/math" xmlns:v="urn:schemas-microsoft-com:vml" xmlns:wp14="http://schemas.microsoft.com/office/word/2010/wordprocessingDrawing" xmlns:wp="http://schemas.openxmlformats.org/drawingml/2006/wordprocessingDrawing" xmlns:w10="urn:schemas-microsoft-com:office:word" xmlns:w="http://schemas.openxmlformats.org/wordprocessingml/2006/main" xmlns:w14="http://schemas.microsoft.com/office/word/2010/wordml" xmlns:w15="http://schemas.microsoft.com/office/word/2012/wordml" xmlns:w16se="http://schemas.microsoft.com/office/word/2015/wordml/symex" xmlns:wpg="http://schemas.microsoft.com/office/word/2010/wordprocessingGroup" xmlns:wpi="http://schemas.microsoft.com/office/word/2010/wordprocessingInk" xmlns:wne="http://schemas.microsoft.com/office/word/2006/wordml" xmlns:wps="http://schemas.microsoft.com/office/word/2010/wordprocessingShape" mc:Ignorable="w14 w15 w16se wp14">
   <w:endnote w:type="separator" w:id="-1">
     <w:p>
       <w:pPr>
@@ -7130,7 +7053,7 @@
 </file>
 
 <file path=word/footer1.xml><?xml version="1.0" encoding="utf-8"?>
-<w:ftr xmlns:wpc="http://schemas.microsoft.com/office/word/2010/wordprocessingCanvas" xmlns:mo="http://schemas.microsoft.com/office/mac/office/2008/main" xmlns:mc="http://schemas.openxmlformats.org/markup-compatibility/2006" xmlns:mv="urn:schemas-microsoft-com:mac:vml" xmlns:o="urn:schemas-microsoft-com:office:office" xmlns:r="http://schemas.openxmlformats.org/officeDocument/2006/relationships" xmlns:m="http://schemas.openxmlformats.org/officeDocument/2006/math" xmlns:v="urn:schemas-microsoft-com:vml" xmlns:wp14="http://schemas.microsoft.com/office/word/2010/wordprocessingDrawing" xmlns:wp="http://schemas.openxmlformats.org/drawingml/2006/wordprocessingDrawing" xmlns:w10="urn:schemas-microsoft-com:office:word" xmlns:w="http://schemas.openxmlformats.org/wordprocessingml/2006/main" xmlns:w14="http://schemas.microsoft.com/office/word/2010/wordml" xmlns:w15="http://schemas.microsoft.com/office/word/2012/wordml" xmlns:wpg="http://schemas.microsoft.com/office/word/2010/wordprocessingGroup" xmlns:wpi="http://schemas.microsoft.com/office/word/2010/wordprocessingInk" xmlns:wne="http://schemas.microsoft.com/office/word/2006/wordml" xmlns:wps="http://schemas.microsoft.com/office/word/2010/wordprocessingShape" mc:Ignorable="w14 w15 wp14">
+<w:ftr xmlns:wpc="http://schemas.microsoft.com/office/word/2010/wordprocessingCanvas" xmlns:cx="http://schemas.microsoft.com/office/drawing/2014/chartex" xmlns:cx1="http://schemas.microsoft.com/office/drawing/2015/9/8/chartex" xmlns:mc="http://schemas.openxmlformats.org/markup-compatibility/2006" xmlns:o="urn:schemas-microsoft-com:office:office" xmlns:r="http://schemas.openxmlformats.org/officeDocument/2006/relationships" xmlns:m="http://schemas.openxmlformats.org/officeDocument/2006/math" xmlns:v="urn:schemas-microsoft-com:vml" xmlns:wp14="http://schemas.microsoft.com/office/word/2010/wordprocessingDrawing" xmlns:wp="http://schemas.openxmlformats.org/drawingml/2006/wordprocessingDrawing" xmlns:w10="urn:schemas-microsoft-com:office:word" xmlns:w="http://schemas.openxmlformats.org/wordprocessingml/2006/main" xmlns:w14="http://schemas.microsoft.com/office/word/2010/wordml" xmlns:w15="http://schemas.microsoft.com/office/word/2012/wordml" xmlns:w16se="http://schemas.microsoft.com/office/word/2015/wordml/symex" xmlns:wpg="http://schemas.microsoft.com/office/word/2010/wordprocessingGroup" xmlns:wpi="http://schemas.microsoft.com/office/word/2010/wordprocessingInk" xmlns:wne="http://schemas.microsoft.com/office/word/2006/wordml" xmlns:wps="http://schemas.microsoft.com/office/word/2010/wordprocessingShape" mc:Ignorable="w14 w15 w16se wp14">
   <w:sdt>
     <w:sdtPr>
       <w:id w:val="-462888973"/>
@@ -7143,7 +7066,7 @@
     <w:sdtContent>
       <w:p>
         <w:pPr>
-          <w:pStyle w:val="Footer"/>
+          <w:pStyle w:val="AltBilgi"/>
           <w:jc w:val="center"/>
         </w:pPr>
         <w:r>
@@ -7160,7 +7083,7 @@
             <w:noProof/>
             <w:lang w:val="tr-TR"/>
           </w:rPr>
-          <w:t>11</w:t>
+          <w:t>1</w:t>
         </w:r>
         <w:r>
           <w:fldChar w:fldCharType="end"/>
@@ -7170,14 +7093,14 @@
   </w:sdt>
   <w:p>
     <w:pPr>
-      <w:pStyle w:val="Footer"/>
+      <w:pStyle w:val="AltBilgi"/>
     </w:pPr>
   </w:p>
 </w:ftr>
 </file>
 
 <file path=word/footnotes.xml><?xml version="1.0" encoding="utf-8"?>
-<w:footnotes xmlns:wpc="http://schemas.microsoft.com/office/word/2010/wordprocessingCanvas" xmlns:mo="http://schemas.microsoft.com/office/mac/office/2008/main" xmlns:mc="http://schemas.openxmlformats.org/markup-compatibility/2006" xmlns:mv="urn:schemas-microsoft-com:mac:vml" xmlns:o="urn:schemas-microsoft-com:office:office" xmlns:r="http://schemas.openxmlformats.org/officeDocument/2006/relationships" xmlns:m="http://schemas.openxmlformats.org/officeDocument/2006/math" xmlns:v="urn:schemas-microsoft-com:vml" xmlns:wp14="http://schemas.microsoft.com/office/word/2010/wordprocessingDrawing" xmlns:wp="http://schemas.openxmlformats.org/drawingml/2006/wordprocessingDrawing" xmlns:w10="urn:schemas-microsoft-com:office:word" xmlns:w="http://schemas.openxmlformats.org/wordprocessingml/2006/main" xmlns:w14="http://schemas.microsoft.com/office/word/2010/wordml" xmlns:w15="http://schemas.microsoft.com/office/word/2012/wordml" xmlns:wpg="http://schemas.microsoft.com/office/word/2010/wordprocessingGroup" xmlns:wpi="http://schemas.microsoft.com/office/word/2010/wordprocessingInk" xmlns:wne="http://schemas.microsoft.com/office/word/2006/wordml" xmlns:wps="http://schemas.microsoft.com/office/word/2010/wordprocessingShape" mc:Ignorable="w14 w15 wp14">
+<w:footnotes xmlns:wpc="http://schemas.microsoft.com/office/word/2010/wordprocessingCanvas" xmlns:cx="http://schemas.microsoft.com/office/drawing/2014/chartex" xmlns:cx1="http://schemas.microsoft.com/office/drawing/2015/9/8/chartex" xmlns:mc="http://schemas.openxmlformats.org/markup-compatibility/2006" xmlns:o="urn:schemas-microsoft-com:office:office" xmlns:r="http://schemas.openxmlformats.org/officeDocument/2006/relationships" xmlns:m="http://schemas.openxmlformats.org/officeDocument/2006/math" xmlns:v="urn:schemas-microsoft-com:vml" xmlns:wp14="http://schemas.microsoft.com/office/word/2010/wordprocessingDrawing" xmlns:wp="http://schemas.openxmlformats.org/drawingml/2006/wordprocessingDrawing" xmlns:w10="urn:schemas-microsoft-com:office:word" xmlns:w="http://schemas.openxmlformats.org/wordprocessingml/2006/main" xmlns:w14="http://schemas.microsoft.com/office/word/2010/wordml" xmlns:w15="http://schemas.microsoft.com/office/word/2012/wordml" xmlns:w16se="http://schemas.microsoft.com/office/word/2015/wordml/symex" xmlns:wpg="http://schemas.microsoft.com/office/word/2010/wordprocessingGroup" xmlns:wpi="http://schemas.microsoft.com/office/word/2010/wordprocessingInk" xmlns:wne="http://schemas.microsoft.com/office/word/2006/wordml" xmlns:wps="http://schemas.microsoft.com/office/word/2010/wordprocessingShape" mc:Ignorable="w14 w15 w16se wp14">
   <w:footnote w:type="separator" w:id="-1">
     <w:p>
       <w:pPr>
@@ -7202,10 +7125,10 @@
 </file>
 
 <file path=word/header1.xml><?xml version="1.0" encoding="utf-8"?>
-<w:hdr xmlns:wpc="http://schemas.microsoft.com/office/word/2010/wordprocessingCanvas" xmlns:mo="http://schemas.microsoft.com/office/mac/office/2008/main" xmlns:mc="http://schemas.openxmlformats.org/markup-compatibility/2006" xmlns:mv="urn:schemas-microsoft-com:mac:vml" xmlns:o="urn:schemas-microsoft-com:office:office" xmlns:r="http://schemas.openxmlformats.org/officeDocument/2006/relationships" xmlns:m="http://schemas.openxmlformats.org/officeDocument/2006/math" xmlns:v="urn:schemas-microsoft-com:vml" xmlns:wp14="http://schemas.microsoft.com/office/word/2010/wordprocessingDrawing" xmlns:wp="http://schemas.openxmlformats.org/drawingml/2006/wordprocessingDrawing" xmlns:w10="urn:schemas-microsoft-com:office:word" xmlns:w="http://schemas.openxmlformats.org/wordprocessingml/2006/main" xmlns:w14="http://schemas.microsoft.com/office/word/2010/wordml" xmlns:w15="http://schemas.microsoft.com/office/word/2012/wordml" xmlns:wpg="http://schemas.microsoft.com/office/word/2010/wordprocessingGroup" xmlns:wpi="http://schemas.microsoft.com/office/word/2010/wordprocessingInk" xmlns:wne="http://schemas.microsoft.com/office/word/2006/wordml" xmlns:wps="http://schemas.microsoft.com/office/word/2010/wordprocessingShape" mc:Ignorable="w14 w15 wp14">
+<w:hdr xmlns:wpc="http://schemas.microsoft.com/office/word/2010/wordprocessingCanvas" xmlns:cx="http://schemas.microsoft.com/office/drawing/2014/chartex" xmlns:cx1="http://schemas.microsoft.com/office/drawing/2015/9/8/chartex" xmlns:mc="http://schemas.openxmlformats.org/markup-compatibility/2006" xmlns:o="urn:schemas-microsoft-com:office:office" xmlns:r="http://schemas.openxmlformats.org/officeDocument/2006/relationships" xmlns:m="http://schemas.openxmlformats.org/officeDocument/2006/math" xmlns:v="urn:schemas-microsoft-com:vml" xmlns:wp14="http://schemas.microsoft.com/office/word/2010/wordprocessingDrawing" xmlns:wp="http://schemas.openxmlformats.org/drawingml/2006/wordprocessingDrawing" xmlns:w10="urn:schemas-microsoft-com:office:word" xmlns:w="http://schemas.openxmlformats.org/wordprocessingml/2006/main" xmlns:w14="http://schemas.microsoft.com/office/word/2010/wordml" xmlns:w15="http://schemas.microsoft.com/office/word/2012/wordml" xmlns:w16se="http://schemas.microsoft.com/office/word/2015/wordml/symex" xmlns:wpg="http://schemas.microsoft.com/office/word/2010/wordprocessingGroup" xmlns:wpi="http://schemas.microsoft.com/office/word/2010/wordprocessingInk" xmlns:wne="http://schemas.microsoft.com/office/word/2006/wordml" xmlns:wps="http://schemas.microsoft.com/office/word/2010/wordprocessingShape" mc:Ignorable="w14 w15 w16se wp14">
   <w:p>
     <w:pPr>
-      <w:pStyle w:val="Header"/>
+      <w:pStyle w:val="stBilgi"/>
       <w:jc w:val="center"/>
       <w:rPr>
         <w:lang w:val="tr-TR"/>
@@ -7222,8 +7145,8 @@
 </file>
 
 <file path=word/numbering.xml><?xml version="1.0" encoding="utf-8"?>
-<w:numbering xmlns:wpc="http://schemas.microsoft.com/office/word/2010/wordprocessingCanvas" xmlns:mo="http://schemas.microsoft.com/office/mac/office/2008/main" xmlns:mc="http://schemas.openxmlformats.org/markup-compatibility/2006" xmlns:mv="urn:schemas-microsoft-com:mac:vml" xmlns:o="urn:schemas-microsoft-com:office:office" xmlns:r="http://schemas.openxmlformats.org/officeDocument/2006/relationships" xmlns:m="http://schemas.openxmlformats.org/officeDocument/2006/math" xmlns:v="urn:schemas-microsoft-com:vml" xmlns:wp14="http://schemas.microsoft.com/office/word/2010/wordprocessingDrawing" xmlns:wp="http://schemas.openxmlformats.org/drawingml/2006/wordprocessingDrawing" xmlns:w10="urn:schemas-microsoft-com:office:word" xmlns:w="http://schemas.openxmlformats.org/wordprocessingml/2006/main" xmlns:w14="http://schemas.microsoft.com/office/word/2010/wordml" xmlns:w15="http://schemas.microsoft.com/office/word/2012/wordml" xmlns:wpg="http://schemas.microsoft.com/office/word/2010/wordprocessingGroup" xmlns:wpi="http://schemas.microsoft.com/office/word/2010/wordprocessingInk" xmlns:wne="http://schemas.microsoft.com/office/word/2006/wordml" xmlns:wps="http://schemas.microsoft.com/office/word/2010/wordprocessingShape" mc:Ignorable="w14 w15 wp14">
-  <w:abstractNum w:abstractNumId="0">
+<w:numbering xmlns:wpc="http://schemas.microsoft.com/office/word/2010/wordprocessingCanvas" xmlns:cx="http://schemas.microsoft.com/office/drawing/2014/chartex" xmlns:cx1="http://schemas.microsoft.com/office/drawing/2015/9/8/chartex" xmlns:mc="http://schemas.openxmlformats.org/markup-compatibility/2006" xmlns:o="urn:schemas-microsoft-com:office:office" xmlns:r="http://schemas.openxmlformats.org/officeDocument/2006/relationships" xmlns:m="http://schemas.openxmlformats.org/officeDocument/2006/math" xmlns:v="urn:schemas-microsoft-com:vml" xmlns:wp14="http://schemas.microsoft.com/office/word/2010/wordprocessingDrawing" xmlns:wp="http://schemas.openxmlformats.org/drawingml/2006/wordprocessingDrawing" xmlns:w10="urn:schemas-microsoft-com:office:word" xmlns:w="http://schemas.openxmlformats.org/wordprocessingml/2006/main" xmlns:w14="http://schemas.microsoft.com/office/word/2010/wordml" xmlns:w15="http://schemas.microsoft.com/office/word/2012/wordml" xmlns:w16se="http://schemas.microsoft.com/office/word/2015/wordml/symex" xmlns:wpg="http://schemas.microsoft.com/office/word/2010/wordprocessingGroup" xmlns:wpi="http://schemas.microsoft.com/office/word/2010/wordprocessingInk" xmlns:wne="http://schemas.microsoft.com/office/word/2006/wordml" xmlns:wps="http://schemas.microsoft.com/office/word/2010/wordprocessingShape" mc:Ignorable="w14 w15 w16se wp14">
+  <w:abstractNum w:abstractNumId="0" w15:restartNumberingAfterBreak="0">
     <w:nsid w:val="032D118A"/>
     <w:multiLevelType w:val="hybridMultilevel"/>
     <w:tmpl w:val="DBCE29A6"/>
@@ -7336,7 +7259,7 @@
       </w:rPr>
     </w:lvl>
   </w:abstractNum>
-  <w:abstractNum w:abstractNumId="1">
+  <w:abstractNum w:abstractNumId="1" w15:restartNumberingAfterBreak="0">
     <w:nsid w:val="4F844A96"/>
     <w:multiLevelType w:val="hybridMultilevel"/>
     <w:tmpl w:val="54A47A32"/>
@@ -7449,7 +7372,7 @@
       </w:rPr>
     </w:lvl>
   </w:abstractNum>
-  <w:abstractNum w:abstractNumId="2">
+  <w:abstractNum w:abstractNumId="2" w15:restartNumberingAfterBreak="0">
     <w:nsid w:val="6B5D130F"/>
     <w:multiLevelType w:val="hybridMultilevel"/>
     <w:tmpl w:val="5ED225A8"/>
@@ -7551,7 +7474,7 @@
 </file>
 
 <file path=word/styles.xml><?xml version="1.0" encoding="utf-8"?>
-<w:styles xmlns:mc="http://schemas.openxmlformats.org/markup-compatibility/2006" xmlns:r="http://schemas.openxmlformats.org/officeDocument/2006/relationships" xmlns:w="http://schemas.openxmlformats.org/wordprocessingml/2006/main" xmlns:w14="http://schemas.microsoft.com/office/word/2010/wordml" xmlns:w15="http://schemas.microsoft.com/office/word/2012/wordml" mc:Ignorable="w14 w15">
+<w:styles xmlns:mc="http://schemas.openxmlformats.org/markup-compatibility/2006" xmlns:r="http://schemas.openxmlformats.org/officeDocument/2006/relationships" xmlns:w="http://schemas.openxmlformats.org/wordprocessingml/2006/main" xmlns:w14="http://schemas.microsoft.com/office/word/2010/wordml" xmlns:w15="http://schemas.microsoft.com/office/word/2012/wordml" xmlns:w16se="http://schemas.microsoft.com/office/word/2015/wordml/symex" mc:Ignorable="w14 w15 w16se">
   <w:docDefaults>
     <w:rPrDefault>
       <w:rPr>
@@ -7567,7 +7490,7 @@
       </w:pPr>
     </w:pPrDefault>
   </w:docDefaults>
-  <w:latentStyles w:defLockedState="0" w:defUIPriority="99" w:defSemiHidden="0" w:defUnhideWhenUsed="0" w:defQFormat="0" w:count="382">
+  <w:latentStyles w:defLockedState="0" w:defUIPriority="99" w:defSemiHidden="0" w:defUnhideWhenUsed="0" w:defQFormat="0" w:count="371">
     <w:lsdException w:name="Normal" w:uiPriority="0" w:qFormat="1"/>
     <w:lsdException w:name="heading 1" w:uiPriority="9" w:qFormat="1"/>
     <w:lsdException w:name="heading 2" w:semiHidden="1" w:uiPriority="9" w:unhideWhenUsed="1" w:qFormat="1"/>
@@ -7673,6 +7596,7 @@
     <w:lsdException w:name="HTML Sample" w:semiHidden="1" w:unhideWhenUsed="1"/>
     <w:lsdException w:name="HTML Typewriter" w:semiHidden="1" w:unhideWhenUsed="1"/>
     <w:lsdException w:name="HTML Variable" w:semiHidden="1" w:unhideWhenUsed="1"/>
+    <w:lsdException w:name="Normal Table" w:semiHidden="1" w:unhideWhenUsed="1"/>
     <w:lsdException w:name="annotation subject" w:semiHidden="1" w:unhideWhenUsed="1"/>
     <w:lsdException w:name="No List" w:semiHidden="1" w:unhideWhenUsed="1"/>
     <w:lsdException w:name="Outline List 1" w:semiHidden="1" w:unhideWhenUsed="1"/>
@@ -7718,9 +7642,11 @@
     <w:lsdException w:name="Table Subtle 1" w:semiHidden="1" w:unhideWhenUsed="1"/>
     <w:lsdException w:name="Table Subtle 2" w:semiHidden="1" w:unhideWhenUsed="1"/>
     <w:lsdException w:name="Table Web 1" w:semiHidden="1" w:unhideWhenUsed="1"/>
+    <w:lsdException w:name="Table Web 2" w:semiHidden="1" w:unhideWhenUsed="1"/>
     <w:lsdException w:name="Table Web 3" w:semiHidden="1" w:unhideWhenUsed="1"/>
     <w:lsdException w:name="Balloon Text" w:semiHidden="1" w:unhideWhenUsed="1"/>
     <w:lsdException w:name="Table Grid" w:uiPriority="39"/>
+    <w:lsdException w:name="Table Theme" w:semiHidden="1" w:unhideWhenUsed="1"/>
     <w:lsdException w:name="Placeholder Text" w:semiHidden="1"/>
     <w:lsdException w:name="No Spacing" w:uiPriority="1" w:qFormat="1"/>
     <w:lsdException w:name="Light Shading" w:uiPriority="60"/>
@@ -7936,8 +7862,6 @@
     <w:lsdException w:name="List Table 5 Dark Accent 6" w:uiPriority="50"/>
     <w:lsdException w:name="List Table 6 Colorful Accent 6" w:uiPriority="51"/>
     <w:lsdException w:name="List Table 7 Colorful Accent 6" w:uiPriority="52"/>
-    <w:lsdException w:name="Mention" w:semiHidden="1" w:unhideWhenUsed="1"/>
-    <w:lsdException w:name="Smart Hyperlink" w:semiHidden="1" w:unhideWhenUsed="1"/>
   </w:latentStyles>
   <w:style w:type="paragraph" w:default="1" w:styleId="Normal">
     <w:name w:val="Normal"/>
@@ -7953,11 +7877,11 @@
       <w:lang w:val="en-US"/>
     </w:rPr>
   </w:style>
-  <w:style w:type="paragraph" w:styleId="Heading1">
+  <w:style w:type="paragraph" w:styleId="Balk1">
     <w:name w:val="heading 1"/>
     <w:basedOn w:val="Normal"/>
     <w:next w:val="Normal"/>
-    <w:link w:val="Heading1Char"/>
+    <w:link w:val="Balk1Char"/>
     <w:uiPriority w:val="9"/>
     <w:qFormat/>
     <w:rsid w:val="00DC3A33"/>
@@ -7974,11 +7898,11 @@
       <w:szCs w:val="32"/>
     </w:rPr>
   </w:style>
-  <w:style w:type="paragraph" w:styleId="Heading2">
+  <w:style w:type="paragraph" w:styleId="Balk2">
     <w:name w:val="heading 2"/>
     <w:basedOn w:val="Normal"/>
     <w:next w:val="Normal"/>
-    <w:link w:val="Heading2Char"/>
+    <w:link w:val="Balk2Char"/>
     <w:uiPriority w:val="9"/>
     <w:unhideWhenUsed/>
     <w:qFormat/>
@@ -7996,11 +7920,11 @@
       <w:szCs w:val="26"/>
     </w:rPr>
   </w:style>
-  <w:style w:type="paragraph" w:styleId="Heading3">
+  <w:style w:type="paragraph" w:styleId="Balk3">
     <w:name w:val="heading 3"/>
     <w:basedOn w:val="Normal"/>
     <w:next w:val="Normal"/>
-    <w:link w:val="Heading3Char"/>
+    <w:link w:val="Balk3Char"/>
     <w:uiPriority w:val="9"/>
     <w:unhideWhenUsed/>
     <w:qFormat/>
@@ -8017,13 +7941,13 @@
       <w:szCs w:val="24"/>
     </w:rPr>
   </w:style>
-  <w:style w:type="character" w:default="1" w:styleId="DefaultParagraphFont">
+  <w:style w:type="character" w:default="1" w:styleId="VarsaylanParagrafYazTipi">
     <w:name w:val="Default Paragraph Font"/>
     <w:uiPriority w:val="1"/>
     <w:semiHidden/>
     <w:unhideWhenUsed/>
   </w:style>
-  <w:style w:type="table" w:default="1" w:styleId="TableNormal">
+  <w:style w:type="table" w:default="1" w:styleId="NormalTablo">
     <w:name w:val="Normal Table"/>
     <w:uiPriority w:val="99"/>
     <w:semiHidden/>
@@ -8038,16 +7962,16 @@
       </w:tblCellMar>
     </w:tblPr>
   </w:style>
-  <w:style w:type="numbering" w:default="1" w:styleId="NoList">
+  <w:style w:type="numbering" w:default="1" w:styleId="ListeYok">
     <w:name w:val="No List"/>
     <w:uiPriority w:val="99"/>
     <w:semiHidden/>
     <w:unhideWhenUsed/>
   </w:style>
-  <w:style w:type="character" w:customStyle="1" w:styleId="Heading1Char">
-    <w:name w:val="Heading 1 Char"/>
-    <w:basedOn w:val="DefaultParagraphFont"/>
-    <w:link w:val="Heading1"/>
+  <w:style w:type="character" w:customStyle="1" w:styleId="Balk1Char">
+    <w:name w:val="Başlık 1 Char"/>
+    <w:basedOn w:val="VarsaylanParagrafYazTipi"/>
+    <w:link w:val="Balk1"/>
     <w:uiPriority w:val="9"/>
     <w:rsid w:val="00DC3A33"/>
     <w:rPr>
@@ -8058,10 +7982,10 @@
       <w:lang w:val="en-US"/>
     </w:rPr>
   </w:style>
-  <w:style w:type="character" w:customStyle="1" w:styleId="Heading2Char">
-    <w:name w:val="Heading 2 Char"/>
-    <w:basedOn w:val="DefaultParagraphFont"/>
-    <w:link w:val="Heading2"/>
+  <w:style w:type="character" w:customStyle="1" w:styleId="Balk2Char">
+    <w:name w:val="Başlık 2 Char"/>
+    <w:basedOn w:val="VarsaylanParagrafYazTipi"/>
+    <w:link w:val="Balk2"/>
     <w:uiPriority w:val="9"/>
     <w:rsid w:val="00DC3A33"/>
     <w:rPr>
@@ -8072,10 +7996,10 @@
       <w:lang w:val="en-US"/>
     </w:rPr>
   </w:style>
-  <w:style w:type="character" w:customStyle="1" w:styleId="Heading3Char">
-    <w:name w:val="Heading 3 Char"/>
-    <w:basedOn w:val="DefaultParagraphFont"/>
-    <w:link w:val="Heading3"/>
+  <w:style w:type="character" w:customStyle="1" w:styleId="Balk3Char">
+    <w:name w:val="Başlık 3 Char"/>
+    <w:basedOn w:val="VarsaylanParagrafYazTipi"/>
+    <w:link w:val="Balk3"/>
     <w:uiPriority w:val="9"/>
     <w:rsid w:val="00DC3A33"/>
     <w:rPr>
@@ -8086,7 +8010,7 @@
       <w:lang w:val="en-US"/>
     </w:rPr>
   </w:style>
-  <w:style w:type="paragraph" w:styleId="ListParagraph">
+  <w:style w:type="paragraph" w:styleId="ListeParagraf">
     <w:name w:val="List Paragraph"/>
     <w:basedOn w:val="Normal"/>
     <w:uiPriority w:val="34"/>
@@ -8102,9 +8026,9 @@
       <w:szCs w:val="24"/>
     </w:rPr>
   </w:style>
-  <w:style w:type="character" w:styleId="Hyperlink">
+  <w:style w:type="character" w:styleId="Kpr">
     <w:name w:val="Hyperlink"/>
-    <w:basedOn w:val="DefaultParagraphFont"/>
+    <w:basedOn w:val="VarsaylanParagrafYazTipi"/>
     <w:uiPriority w:val="99"/>
     <w:unhideWhenUsed/>
     <w:rsid w:val="00DC3A33"/>
@@ -8113,7 +8037,7 @@
       <w:u w:val="single"/>
     </w:rPr>
   </w:style>
-  <w:style w:type="paragraph" w:styleId="NoSpacing">
+  <w:style w:type="paragraph" w:styleId="AralkYok">
     <w:name w:val="No Spacing"/>
     <w:uiPriority w:val="1"/>
     <w:qFormat/>
@@ -8128,9 +8052,9 @@
       <w:lang w:val="en-US"/>
     </w:rPr>
   </w:style>
-  <w:style w:type="table" w:styleId="TableGrid">
+  <w:style w:type="table" w:styleId="TabloKlavuzu">
     <w:name w:val="Table Grid"/>
-    <w:basedOn w:val="TableNormal"/>
+    <w:basedOn w:val="NormalTablo"/>
     <w:uiPriority w:val="39"/>
     <w:rsid w:val="00DC3A33"/>
     <w:pPr>
@@ -8142,7 +8066,6 @@
       <w:lang w:val="en-US"/>
     </w:rPr>
     <w:tblPr>
-      <w:tblInd w:w="0" w:type="dxa"/>
       <w:tblBorders>
         <w:top w:val="single" w:sz="4" w:space="0" w:color="auto"/>
         <w:left w:val="single" w:sz="4" w:space="0" w:color="auto"/>
@@ -8151,17 +8074,11 @@
         <w:insideH w:val="single" w:sz="4" w:space="0" w:color="auto"/>
         <w:insideV w:val="single" w:sz="4" w:space="0" w:color="auto"/>
       </w:tblBorders>
-      <w:tblCellMar>
-        <w:top w:w="0" w:type="dxa"/>
-        <w:left w:w="108" w:type="dxa"/>
-        <w:bottom w:w="0" w:type="dxa"/>
-        <w:right w:w="108" w:type="dxa"/>
-      </w:tblCellMar>
     </w:tblPr>
   </w:style>
-  <w:style w:type="paragraph" w:styleId="TOCHeading">
+  <w:style w:type="paragraph" w:styleId="TBal">
     <w:name w:val="TOC Heading"/>
-    <w:basedOn w:val="Heading1"/>
+    <w:basedOn w:val="Balk1"/>
     <w:next w:val="Normal"/>
     <w:uiPriority w:val="39"/>
     <w:unhideWhenUsed/>
@@ -8176,7 +8093,7 @@
       <w:lang w:val="tr-TR" w:eastAsia="tr-TR"/>
     </w:rPr>
   </w:style>
-  <w:style w:type="paragraph" w:styleId="TOC1">
+  <w:style w:type="paragraph" w:styleId="T1">
     <w:name w:val="toc 1"/>
     <w:basedOn w:val="Normal"/>
     <w:next w:val="Normal"/>
@@ -8188,7 +8105,7 @@
       <w:spacing w:after="100"/>
     </w:pPr>
   </w:style>
-  <w:style w:type="paragraph" w:styleId="TOC2">
+  <w:style w:type="paragraph" w:styleId="T2">
     <w:name w:val="toc 2"/>
     <w:basedOn w:val="Normal"/>
     <w:next w:val="Normal"/>
@@ -8201,7 +8118,7 @@
       <w:ind w:left="240"/>
     </w:pPr>
   </w:style>
-  <w:style w:type="paragraph" w:styleId="TOC3">
+  <w:style w:type="paragraph" w:styleId="T3">
     <w:name w:val="toc 3"/>
     <w:basedOn w:val="Normal"/>
     <w:next w:val="Normal"/>
@@ -8214,10 +8131,10 @@
       <w:ind w:left="480"/>
     </w:pPr>
   </w:style>
-  <w:style w:type="paragraph" w:styleId="Header">
+  <w:style w:type="paragraph" w:styleId="stBilgi">
     <w:name w:val="header"/>
     <w:basedOn w:val="Normal"/>
-    <w:link w:val="HeaderChar"/>
+    <w:link w:val="stBilgiChar"/>
     <w:uiPriority w:val="99"/>
     <w:unhideWhenUsed/>
     <w:rsid w:val="00DC3A33"/>
@@ -8229,10 +8146,10 @@
       <w:spacing w:before="0" w:after="0" w:line="240" w:lineRule="auto"/>
     </w:pPr>
   </w:style>
-  <w:style w:type="character" w:customStyle="1" w:styleId="HeaderChar">
-    <w:name w:val="Header Char"/>
-    <w:basedOn w:val="DefaultParagraphFont"/>
-    <w:link w:val="Header"/>
+  <w:style w:type="character" w:customStyle="1" w:styleId="stBilgiChar">
+    <w:name w:val="Üst Bilgi Char"/>
+    <w:basedOn w:val="VarsaylanParagrafYazTipi"/>
+    <w:link w:val="stBilgi"/>
     <w:uiPriority w:val="99"/>
     <w:rsid w:val="00DC3A33"/>
     <w:rPr>
@@ -8241,10 +8158,10 @@
       <w:lang w:val="en-US"/>
     </w:rPr>
   </w:style>
-  <w:style w:type="paragraph" w:styleId="Footer">
+  <w:style w:type="paragraph" w:styleId="AltBilgi">
     <w:name w:val="footer"/>
     <w:basedOn w:val="Normal"/>
-    <w:link w:val="FooterChar"/>
+    <w:link w:val="AltBilgiChar"/>
     <w:uiPriority w:val="99"/>
     <w:unhideWhenUsed/>
     <w:rsid w:val="00DC3A33"/>
@@ -8256,10 +8173,10 @@
       <w:spacing w:before="0" w:after="0" w:line="240" w:lineRule="auto"/>
     </w:pPr>
   </w:style>
-  <w:style w:type="character" w:customStyle="1" w:styleId="FooterChar">
-    <w:name w:val="Footer Char"/>
-    <w:basedOn w:val="DefaultParagraphFont"/>
-    <w:link w:val="Footer"/>
+  <w:style w:type="character" w:customStyle="1" w:styleId="AltBilgiChar">
+    <w:name w:val="Alt Bilgi Char"/>
+    <w:basedOn w:val="VarsaylanParagrafYazTipi"/>
+    <w:link w:val="AltBilgi"/>
     <w:uiPriority w:val="99"/>
     <w:rsid w:val="00DC3A33"/>
     <w:rPr>
@@ -11047,8 +10964,8 @@
     <dgm:cxn modelId="{42389F14-A27F-C540-B7A4-334C02CE6FAA}" type="presOf" srcId="{3573B3D6-8135-4FC6-A095-2B3D3DA4A8E7}" destId="{54D3301D-B08F-4D7B-BE42-BB0DAB709907}" srcOrd="1" destOrd="0" presId="urn:microsoft.com/office/officeart/2008/layout/HalfCircleOrganizationChart"/>
     <dgm:cxn modelId="{2456E9AB-3533-D740-836C-4ABC93EC966C}" type="presOf" srcId="{DDA35D42-BDE6-4D1F-9DEC-06F1170306E5}" destId="{38D594D6-8845-4FA4-8252-C7930DE8CAC9}" srcOrd="0" destOrd="0" presId="urn:microsoft.com/office/officeart/2008/layout/HalfCircleOrganizationChart"/>
     <dgm:cxn modelId="{583C2C06-5977-4A06-9F33-551D72B8BD57}" srcId="{8DD5554C-8352-4C65-B26E-1C1F426195CE}" destId="{EB0237EF-80FB-49F5-ABA8-07261D08B862}" srcOrd="0" destOrd="0" parTransId="{CFE23AEE-D75D-4E73-BA2E-6F1F5E18144E}" sibTransId="{E18A4ACE-1ACD-4001-8288-32432C9A10B9}"/>
+    <dgm:cxn modelId="{9A5A63F4-9607-4519-8DA6-B6EBED3BE007}" srcId="{AD68D42A-3E88-4935-A23F-B592A58550D5}" destId="{C5DCB81A-436A-44B6-BD2B-220B09401B20}" srcOrd="0" destOrd="0" parTransId="{2B626EF1-458B-41D2-A463-320388117E44}" sibTransId="{C099887A-88A9-4437-8FCE-DA9E27A0B1F1}"/>
     <dgm:cxn modelId="{72936107-8C74-7C4A-9FA6-EDF412D84494}" type="presOf" srcId="{DC15EDE7-6AF0-4B06-BFB4-685B30F1A1D2}" destId="{E1F25DEC-4376-4E8D-A986-A375148DAECC}" srcOrd="1" destOrd="0" presId="urn:microsoft.com/office/officeart/2008/layout/HalfCircleOrganizationChart"/>
-    <dgm:cxn modelId="{9A5A63F4-9607-4519-8DA6-B6EBED3BE007}" srcId="{AD68D42A-3E88-4935-A23F-B592A58550D5}" destId="{C5DCB81A-436A-44B6-BD2B-220B09401B20}" srcOrd="0" destOrd="0" parTransId="{2B626EF1-458B-41D2-A463-320388117E44}" sibTransId="{C099887A-88A9-4437-8FCE-DA9E27A0B1F1}"/>
     <dgm:cxn modelId="{A04CA749-473C-814C-8B20-12D9321BD3DC}" type="presOf" srcId="{EB0237EF-80FB-49F5-ABA8-07261D08B862}" destId="{1855C600-3B26-4125-B9AF-C2CFDF8E82B1}" srcOrd="1" destOrd="0" presId="urn:microsoft.com/office/officeart/2008/layout/HalfCircleOrganizationChart"/>
     <dgm:cxn modelId="{B69DAA83-2DDC-9D45-B70E-3F7DF24234C6}" type="presOf" srcId="{D3416B03-CB43-4311-A5EB-041937E5E029}" destId="{73C78378-62B7-496C-9994-6ED72F4E9BCB}" srcOrd="0" destOrd="0" presId="urn:microsoft.com/office/officeart/2008/layout/HalfCircleOrganizationChart"/>
     <dgm:cxn modelId="{325CFC2E-F3A8-594B-A4B5-0C6D6627669E}" type="presOf" srcId="{D9F5E2F4-BC20-415F-92C0-11668B4D0497}" destId="{519AEA3E-E8CF-4DBB-944A-6AAD59FB9EB7}" srcOrd="1" destOrd="0" presId="urn:microsoft.com/office/officeart/2008/layout/HalfCircleOrganizationChart"/>
@@ -11080,8 +10997,8 @@
     <dgm:cxn modelId="{0F9D7A34-DDD4-B742-BD7C-A61B6EA944ED}" type="presOf" srcId="{93C2D1FD-EB58-4457-AB7D-CAA852A84E1D}" destId="{4C68B561-F848-41DC-844A-AFC4345236DD}" srcOrd="0" destOrd="0" presId="urn:microsoft.com/office/officeart/2008/layout/HalfCircleOrganizationChart"/>
     <dgm:cxn modelId="{C7686620-19C7-1C41-8CEB-CBB9613B5D91}" type="presOf" srcId="{3005A91C-05F1-4663-9E9B-C19EA6CEA263}" destId="{69925D3D-1A15-4D36-A108-AA9593CCB98A}" srcOrd="0" destOrd="0" presId="urn:microsoft.com/office/officeart/2008/layout/HalfCircleOrganizationChart"/>
     <dgm:cxn modelId="{D26D048C-88CF-BE4E-BDBC-21ECE15D4F61}" type="presOf" srcId="{4139B855-4C50-4014-82B6-9F59B6B7323A}" destId="{CE4E988D-0494-4227-9981-A8FB00262A53}" srcOrd="1" destOrd="0" presId="urn:microsoft.com/office/officeart/2008/layout/HalfCircleOrganizationChart"/>
+    <dgm:cxn modelId="{FABCB525-569B-AE45-8B5F-4AE40B720C7B}" type="presOf" srcId="{EA4C4950-D3DA-4678-89B0-A93340746024}" destId="{838FC19A-9F0B-426C-9BEB-2B74B5CEC0A5}" srcOrd="1" destOrd="0" presId="urn:microsoft.com/office/officeart/2008/layout/HalfCircleOrganizationChart"/>
     <dgm:cxn modelId="{D321B747-99C0-B645-B366-5FBADB56DE9C}" type="presOf" srcId="{83B210FB-8255-4B7E-B42A-1E15BEA0C78C}" destId="{9E51699B-60B4-4DFA-BDD5-7502E6399D05}" srcOrd="1" destOrd="0" presId="urn:microsoft.com/office/officeart/2008/layout/HalfCircleOrganizationChart"/>
-    <dgm:cxn modelId="{FABCB525-569B-AE45-8B5F-4AE40B720C7B}" type="presOf" srcId="{EA4C4950-D3DA-4678-89B0-A93340746024}" destId="{838FC19A-9F0B-426C-9BEB-2B74B5CEC0A5}" srcOrd="1" destOrd="0" presId="urn:microsoft.com/office/officeart/2008/layout/HalfCircleOrganizationChart"/>
     <dgm:cxn modelId="{C6090E6E-47BE-4382-9BB6-775D6C352382}" srcId="{8DD5554C-8352-4C65-B26E-1C1F426195CE}" destId="{83B210FB-8255-4B7E-B42A-1E15BEA0C78C}" srcOrd="1" destOrd="0" parTransId="{037F2D6F-3393-42D8-ADFA-F2714E43DBCB}" sibTransId="{AC2678CB-3025-4445-9670-5BC83CB5F295}"/>
     <dgm:cxn modelId="{0770FC8C-9B44-2D45-B8F3-C864AB551C60}" type="presOf" srcId="{C9210D95-1F6C-4845-A4CF-0D41D3EF0612}" destId="{B4527F5B-B5A2-49FD-B9A2-87AA0CCFEEE6}" srcOrd="0" destOrd="0" presId="urn:microsoft.com/office/officeart/2008/layout/HalfCircleOrganizationChart"/>
     <dgm:cxn modelId="{F4F7B11D-A596-3446-A2C3-60A11762CC85}" type="presOf" srcId="{E5079F86-D5BA-4801-A2AB-4926E11D4133}" destId="{07B40FF5-00FE-49E8-AC22-890623B66CA4}" srcOrd="0" destOrd="0" presId="urn:microsoft.com/office/officeart/2008/layout/HalfCircleOrganizationChart"/>
@@ -11090,8 +11007,8 @@
     <dgm:cxn modelId="{200D5D0D-5D0C-0B42-AA96-EF12DAEF0373}" type="presOf" srcId="{69557D5C-773D-42D3-AA2E-89711580F6FC}" destId="{AE219CB0-96D6-4380-8CC8-2F0F1E805AD1}" srcOrd="0" destOrd="0" presId="urn:microsoft.com/office/officeart/2008/layout/HalfCircleOrganizationChart"/>
     <dgm:cxn modelId="{28F0AF31-EFAE-0143-94A0-BD32BB0B8F40}" type="presOf" srcId="{E5079F86-D5BA-4801-A2AB-4926E11D4133}" destId="{CE4434B0-6180-4FE8-A102-6E52CDD1DF68}" srcOrd="1" destOrd="0" presId="urn:microsoft.com/office/officeart/2008/layout/HalfCircleOrganizationChart"/>
     <dgm:cxn modelId="{2AD2A604-C631-D944-83DA-2EAE2C4E85CA}" type="presOf" srcId="{8DD5554C-8352-4C65-B26E-1C1F426195CE}" destId="{B46B73F4-BF92-4809-AA43-64C3EC18E8B6}" srcOrd="1" destOrd="0" presId="urn:microsoft.com/office/officeart/2008/layout/HalfCircleOrganizationChart"/>
+    <dgm:cxn modelId="{57EE2B62-61E3-544E-A236-CA62B8A12F65}" type="presOf" srcId="{A52AC902-80BE-4F78-ABED-E111747FA08C}" destId="{060FF2D3-4E22-4154-AFA9-12A58D4A029C}" srcOrd="0" destOrd="0" presId="urn:microsoft.com/office/officeart/2008/layout/HalfCircleOrganizationChart"/>
     <dgm:cxn modelId="{3D5DEDE5-D8F2-F447-AFCD-1AB73A547D1B}" type="presOf" srcId="{4759AA99-0A72-4325-A976-C3CFA4E1E623}" destId="{213AF457-5673-4CC0-809B-24C1F8382BF6}" srcOrd="0" destOrd="0" presId="urn:microsoft.com/office/officeart/2008/layout/HalfCircleOrganizationChart"/>
-    <dgm:cxn modelId="{57EE2B62-61E3-544E-A236-CA62B8A12F65}" type="presOf" srcId="{A52AC902-80BE-4F78-ABED-E111747FA08C}" destId="{060FF2D3-4E22-4154-AFA9-12A58D4A029C}" srcOrd="0" destOrd="0" presId="urn:microsoft.com/office/officeart/2008/layout/HalfCircleOrganizationChart"/>
     <dgm:cxn modelId="{344190E4-1842-8B48-BDD8-2C9E808D3D69}" type="presOf" srcId="{C5DCB81A-436A-44B6-BD2B-220B09401B20}" destId="{98DD76ED-7E1B-41D1-B332-A54E55BE7D71}" srcOrd="0" destOrd="0" presId="urn:microsoft.com/office/officeart/2008/layout/HalfCircleOrganizationChart"/>
     <dgm:cxn modelId="{0388864A-16F9-5C49-8A5D-EE39CF1CA155}" type="presOf" srcId="{CFE23AEE-D75D-4E73-BA2E-6F1F5E18144E}" destId="{9048071D-7147-42B2-BA44-A691FA69FAA7}" srcOrd="0" destOrd="0" presId="urn:microsoft.com/office/officeart/2008/layout/HalfCircleOrganizationChart"/>
     <dgm:cxn modelId="{61268963-5653-A74B-8D1A-9972A7F43D5A}" type="presOf" srcId="{EE4C8E44-E2F7-48EB-A5E8-6100AE29F4CE}" destId="{C02F3C89-452F-4CCD-9EF1-1FAABCB44CA6}" srcOrd="0" destOrd="0" presId="urn:microsoft.com/office/officeart/2008/layout/HalfCircleOrganizationChart"/>

--- a/Final Report/X-CALI Final Report.docx
+++ b/Final Report/X-CALI Final Report.docx
@@ -124,7 +124,23 @@
           <w:rFonts w:eastAsia="MS PMincho"/>
           <w:i/>
         </w:rPr>
-        <w:t>“Design of Robots Collaboratively Carrying a Long Object Through an Open-Top Maze”</w:t>
+        <w:t xml:space="preserve">“Design of Robots Collaboratively Carrying a Long Object </w:t>
+      </w:r>
+      <w:proofErr w:type="gramStart"/>
+      <w:r>
+        <w:rPr>
+          <w:rFonts w:eastAsia="MS PMincho"/>
+          <w:i/>
+        </w:rPr>
+        <w:t>Through</w:t>
+      </w:r>
+      <w:proofErr w:type="gramEnd"/>
+      <w:r>
+        <w:rPr>
+          <w:rFonts w:eastAsia="MS PMincho"/>
+          <w:i/>
+        </w:rPr>
+        <w:t xml:space="preserve"> an Open-Top Maze”</w:t>
       </w:r>
     </w:p>
     <w:p>
@@ -475,8 +491,6 @@
         </w:rPr>
         <w:br w:type="page"/>
       </w:r>
-      <w:bookmarkStart w:id="0" w:name="_GoBack"/>
-      <w:bookmarkEnd w:id="0"/>
     </w:p>
     <w:sdt>
       <w:sdtPr>
@@ -2315,11 +2329,11 @@
       <w:pPr>
         <w:pStyle w:val="Balk1"/>
       </w:pPr>
-      <w:bookmarkStart w:id="1" w:name="_Toc513797575"/>
+      <w:bookmarkStart w:id="0" w:name="_Toc513797575"/>
       <w:r>
         <w:t>Executive Summary</w:t>
       </w:r>
-      <w:bookmarkEnd w:id="1"/>
+      <w:bookmarkEnd w:id="0"/>
     </w:p>
     <w:p>
       <w:pPr>
@@ -2335,11 +2349,19 @@
         </w:rPr>
         <w:tab/>
       </w:r>
+      <w:proofErr w:type="gramStart"/>
       <w:r>
         <w:rPr>
           <w:szCs w:val="24"/>
         </w:rPr>
-        <w:t>The X-Cali company was founded by five shareholders at September 2017. All of the shareholders are qualified senior Electrical &amp; Electronics Engineering students. The main interests of the X-Cali are research, development and producing useful products for the customers. Customer satisfaction is the most important concern of the X-Cali.</w:t>
+        <w:t>The X-Cali company was founded by five shareholders</w:t>
+      </w:r>
+      <w:proofErr w:type="gramEnd"/>
+      <w:r>
+        <w:rPr>
+          <w:szCs w:val="24"/>
+        </w:rPr>
+        <w:t xml:space="preserve"> at September 2017. All of the shareholders are qualified senior Electrical &amp; Electronics Engineering students. The main interests of the X-Cali are research, development and producing useful products for the customers. Customer satisfaction is the most important concern of the X-Cali.</w:t>
       </w:r>
     </w:p>
     <w:p>
@@ -2353,7 +2375,21 @@
           <w:szCs w:val="24"/>
         </w:rPr>
         <w:tab/>
-        <w:t>For the shareholders of the X-Cali, the ‘Maze Solving Robots’ project has been a great experience. We learnt a lot about electrical and electronics engineering applications. We tried to go beyond our limits and do our best for this project. Different solution approaches were discussed and after all the work we performed, we came up with a final innovative solution.</w:t>
+        <w:t xml:space="preserve">For the shareholders of the X-Cali, the ‘Maze Solving Robots’ project has been a great experience. We learnt a lot about electrical and electronics engineering applications. We tried to go beyond our limits and do our best for this project. Different solution approaches </w:t>
+      </w:r>
+      <w:proofErr w:type="gramStart"/>
+      <w:r>
+        <w:rPr>
+          <w:szCs w:val="24"/>
+        </w:rPr>
+        <w:t>were discussed</w:t>
+      </w:r>
+      <w:proofErr w:type="gramEnd"/>
+      <w:r>
+        <w:rPr>
+          <w:szCs w:val="24"/>
+        </w:rPr>
+        <w:t xml:space="preserve"> and after all the work we performed, we came up with a final innovative solution.</w:t>
       </w:r>
     </w:p>
     <w:p>
@@ -2381,7 +2417,21 @@
           <w:szCs w:val="24"/>
         </w:rPr>
         <w:tab/>
-        <w:t>For all of us, this team work was the first one we experience  and it will be very useful in our professional career since probably we will work as team members in the future.</w:t>
+        <w:t xml:space="preserve">For all of us, this team work was the first one we </w:t>
+      </w:r>
+      <w:proofErr w:type="gramStart"/>
+      <w:r>
+        <w:rPr>
+          <w:szCs w:val="24"/>
+        </w:rPr>
+        <w:t>experience  and</w:t>
+      </w:r>
+      <w:proofErr w:type="gramEnd"/>
+      <w:r>
+        <w:rPr>
+          <w:szCs w:val="24"/>
+        </w:rPr>
+        <w:t xml:space="preserve"> it will be very useful in our professional career since probably we will work as team members in the future.</w:t>
       </w:r>
     </w:p>
     <w:p>
@@ -2395,7 +2445,21 @@
           <w:szCs w:val="24"/>
         </w:rPr>
         <w:tab/>
-        <w:t xml:space="preserve">To sum up, we think that we did our best and produced a robot that is useful and easy to use.  We are happy with our product and sure that customers will be happy too. We hope that we will continue to research and development processes and to produce innovative products. </w:t>
+        <w:t xml:space="preserve">To sum up, we think that we did our best and produced a robot that is useful and easy to use.  We are happy with our product and </w:t>
+      </w:r>
+      <w:proofErr w:type="gramStart"/>
+      <w:r>
+        <w:rPr>
+          <w:szCs w:val="24"/>
+        </w:rPr>
+        <w:t>sure</w:t>
+      </w:r>
+      <w:proofErr w:type="gramEnd"/>
+      <w:r>
+        <w:rPr>
+          <w:szCs w:val="24"/>
+        </w:rPr>
+        <w:t xml:space="preserve"> that customers will be happy too. We hope that we will continue to research and development processes and to produce innovative products. </w:t>
       </w:r>
       <w:r>
         <w:rPr>
@@ -2408,12 +2472,12 @@
       <w:pPr>
         <w:pStyle w:val="Balk1"/>
       </w:pPr>
-      <w:bookmarkStart w:id="2" w:name="_Toc513797576"/>
+      <w:bookmarkStart w:id="1" w:name="_Toc513797576"/>
       <w:r>
         <w:lastRenderedPageBreak/>
         <w:t>Introduction</w:t>
       </w:r>
-      <w:bookmarkEnd w:id="2"/>
+      <w:bookmarkEnd w:id="1"/>
     </w:p>
     <w:p>
       <w:pPr>
@@ -2426,7 +2490,35 @@
         <w:rPr>
           <w:szCs w:val="24"/>
         </w:rPr>
-        <w:t>At the beginning of our last year, we formed a project group as five senior Electrical &amp; Electronics Engineering students and this was where our adventure started. Choosing a project was the first step of the project process. At September, we started to think about which project to choose. We had to consider all the important parameters and make a choice accordingly. Detailed researches were done. After long discussions, we chose the ‘Maze Solving Robot’ project. In this project, two robots are supposed to collaboratively carry a plank through an open-top maze.</w:t>
+        <w:t xml:space="preserve">At the beginning of our last year, we formed a project group as five senior Electrical &amp; Electronics Engineering students and this was where our adventure started. Choosing a project was the first step of the project process. At September, we started to think about which project to choose. We had to consider all the important parameters and make a choice accordingly. Detailed researches </w:t>
+      </w:r>
+      <w:proofErr w:type="gramStart"/>
+      <w:r>
+        <w:rPr>
+          <w:szCs w:val="24"/>
+        </w:rPr>
+        <w:t>were done</w:t>
+      </w:r>
+      <w:proofErr w:type="gramEnd"/>
+      <w:r>
+        <w:rPr>
+          <w:szCs w:val="24"/>
+        </w:rPr>
+        <w:t xml:space="preserve">. After long discussions, we chose the ‘Maze Solving Robot’ project. In this project, two robots are supposed </w:t>
+      </w:r>
+      <w:proofErr w:type="gramStart"/>
+      <w:r>
+        <w:rPr>
+          <w:szCs w:val="24"/>
+        </w:rPr>
+        <w:t>to collaboratively carry</w:t>
+      </w:r>
+      <w:proofErr w:type="gramEnd"/>
+      <w:r>
+        <w:rPr>
+          <w:szCs w:val="24"/>
+        </w:rPr>
+        <w:t xml:space="preserve"> a plank through an open-top maze.</w:t>
       </w:r>
     </w:p>
     <w:p>
@@ -2440,7 +2532,63 @@
         <w:rPr>
           <w:szCs w:val="24"/>
         </w:rPr>
-        <w:t>After the choice was made, we began to research process. Firstly, we conducted a research about which components to use at the construction of the project. There were a lot of options and we had to be cautious. Once the component decisions were made, our second concern were the algorithms those will determine the movement of the robots. Again a research was conducted and we started to work on the several solutions. Until the end of the first semester, we continued to work on algorithms theoretically and implemented a robot that would be used temporarily for the first demo.</w:t>
+        <w:t xml:space="preserve">After the choice </w:t>
+      </w:r>
+      <w:proofErr w:type="gramStart"/>
+      <w:r>
+        <w:rPr>
+          <w:szCs w:val="24"/>
+        </w:rPr>
+        <w:t>was made</w:t>
+      </w:r>
+      <w:proofErr w:type="gramEnd"/>
+      <w:r>
+        <w:rPr>
+          <w:szCs w:val="24"/>
+        </w:rPr>
+        <w:t xml:space="preserve">, we began to research process. Firstly, we conducted a research about which components to use at the construction of the project. There were </w:t>
+      </w:r>
+      <w:proofErr w:type="gramStart"/>
+      <w:r>
+        <w:rPr>
+          <w:szCs w:val="24"/>
+        </w:rPr>
+        <w:t>a lot of</w:t>
+      </w:r>
+      <w:proofErr w:type="gramEnd"/>
+      <w:r>
+        <w:rPr>
+          <w:szCs w:val="24"/>
+        </w:rPr>
+        <w:t xml:space="preserve"> options and we had to be cautious. Once the component decisions were made, our second concern were the algorithms those will determine the movement of the robots. </w:t>
+      </w:r>
+      <w:proofErr w:type="gramStart"/>
+      <w:r>
+        <w:rPr>
+          <w:szCs w:val="24"/>
+        </w:rPr>
+        <w:t>Again</w:t>
+      </w:r>
+      <w:proofErr w:type="gramEnd"/>
+      <w:r>
+        <w:rPr>
+          <w:szCs w:val="24"/>
+        </w:rPr>
+        <w:t xml:space="preserve"> a research was conducted and we started to work on the several solutions. Until the end of the first semester, we continued to work on algorithms theoretically and implemented a robot that </w:t>
+      </w:r>
+      <w:proofErr w:type="gramStart"/>
+      <w:r>
+        <w:rPr>
+          <w:szCs w:val="24"/>
+        </w:rPr>
+        <w:t>would be used</w:t>
+      </w:r>
+      <w:proofErr w:type="gramEnd"/>
+      <w:r>
+        <w:rPr>
+          <w:szCs w:val="24"/>
+        </w:rPr>
+        <w:t xml:space="preserve"> temporarily for the first demo.</w:t>
       </w:r>
     </w:p>
     <w:p>
@@ -2454,7 +2602,35 @@
           <w:szCs w:val="24"/>
         </w:rPr>
         <w:tab/>
-        <w:t>At the spring semester, we worked on both software and hardware parts of the project. A prototype of the robot was constructed and test procedure was started. After several tests, we evaluated the results and made some changes on the robot. Towards the end of the semester, we had two demonstrations to our Design Studio Coordinator. After those demonstrations, we were ready for the  final demonstration.</w:t>
+        <w:t xml:space="preserve">At the spring semester, we worked on both software and hardware parts of the project. A prototype of the robot was constructed and test procedure </w:t>
+      </w:r>
+      <w:proofErr w:type="gramStart"/>
+      <w:r>
+        <w:rPr>
+          <w:szCs w:val="24"/>
+        </w:rPr>
+        <w:t>was started</w:t>
+      </w:r>
+      <w:proofErr w:type="gramEnd"/>
+      <w:r>
+        <w:rPr>
+          <w:szCs w:val="24"/>
+        </w:rPr>
+        <w:t xml:space="preserve">. After several tests, we evaluated the results and made some changes on the robot. Towards the end of the semester, we had two demonstrations to our Design Studio Coordinator. After those demonstrations, we were ready for </w:t>
+      </w:r>
+      <w:proofErr w:type="gramStart"/>
+      <w:r>
+        <w:rPr>
+          <w:szCs w:val="24"/>
+        </w:rPr>
+        <w:t>the  final</w:t>
+      </w:r>
+      <w:proofErr w:type="gramEnd"/>
+      <w:r>
+        <w:rPr>
+          <w:szCs w:val="24"/>
+        </w:rPr>
+        <w:t xml:space="preserve"> demonstration.</w:t>
       </w:r>
     </w:p>
     <w:p>
@@ -2481,12 +2657,12 @@
       <w:pPr>
         <w:pStyle w:val="Balk1"/>
       </w:pPr>
-      <w:bookmarkStart w:id="3" w:name="_Toc513797577"/>
+      <w:bookmarkStart w:id="2" w:name="_Toc513797577"/>
       <w:r>
         <w:lastRenderedPageBreak/>
         <w:t>Design Descriptions</w:t>
       </w:r>
-      <w:bookmarkEnd w:id="3"/>
+      <w:bookmarkEnd w:id="2"/>
     </w:p>
     <w:p>
       <w:pPr>
@@ -2499,7 +2675,35 @@
         <w:rPr>
           <w:szCs w:val="24"/>
         </w:rPr>
-        <w:t>This project aims to build a robot that can collaboratively carry an object with another robot in an open-top maze. This duty’s main requirements are designing a robot which is aware of its surrounding and which can freely, predictably and precisely move. To achieve this purpose, we have designed and built the robot in three main subsystems according to their functions. The robot includes a body part, which is the main chassis and passive components on it, a detection part that is composed of a camera, proximity sensors and algorithms that provides surrounding awareness, and finally movement part with motor drive system, tires and movement control algorithms. Detailed block diagrams and flowcharts of these subsystems of the robot are provided on Figures XXXXXX1 and XXXXX2 below.</w:t>
+        <w:t xml:space="preserve">This project aims to build a robot that can collaboratively carry an object with another robot in an open-top maze. This duty’s main requirements are designing a robot which is aware of its surrounding and which can freely, predictably and precisely move. To achieve this purpose, we have designed and built the robot in three main subsystems according to their functions. The robot includes a body part, which is the main chassis and passive components on it, a detection part that </w:t>
+      </w:r>
+      <w:proofErr w:type="gramStart"/>
+      <w:r>
+        <w:rPr>
+          <w:szCs w:val="24"/>
+        </w:rPr>
+        <w:t>is composed</w:t>
+      </w:r>
+      <w:proofErr w:type="gramEnd"/>
+      <w:r>
+        <w:rPr>
+          <w:szCs w:val="24"/>
+        </w:rPr>
+        <w:t xml:space="preserve"> of a camera, proximity sensors and algorithms that provides surrounding awareness, and finally movement part with motor drive system, tires and movement control algorithms. Detailed block diagrams and flowcharts of these subsystems of the robot </w:t>
+      </w:r>
+      <w:proofErr w:type="gramStart"/>
+      <w:r>
+        <w:rPr>
+          <w:szCs w:val="24"/>
+        </w:rPr>
+        <w:t>are provided</w:t>
+      </w:r>
+      <w:proofErr w:type="gramEnd"/>
+      <w:r>
+        <w:rPr>
+          <w:szCs w:val="24"/>
+        </w:rPr>
+        <w:t xml:space="preserve"> on Figures XXXXXX1 and XXXXX2 below.</w:t>
       </w:r>
     </w:p>
     <w:p>
@@ -2683,25 +2887,65 @@
       <w:pPr>
         <w:pStyle w:val="Balk1"/>
       </w:pPr>
-      <w:bookmarkStart w:id="4" w:name="_Toc513797578"/>
+      <w:bookmarkStart w:id="3" w:name="_Toc513797578"/>
       <w:r>
         <w:t>Technical Details</w:t>
       </w:r>
-      <w:bookmarkEnd w:id="4"/>
+      <w:bookmarkEnd w:id="3"/>
     </w:p>
     <w:p>
       <w:pPr>
         <w:pStyle w:val="Balk2"/>
       </w:pPr>
-      <w:bookmarkStart w:id="5" w:name="_Toc513797579"/>
+      <w:bookmarkStart w:id="4" w:name="_Toc513797579"/>
       <w:r>
         <w:t>Mechanic Design</w:t>
       </w:r>
-      <w:bookmarkEnd w:id="5"/>
+      <w:bookmarkEnd w:id="4"/>
     </w:p>
     <w:p>
       <w:r>
-        <w:t>Robot is design in a circular shape. This  is the most applicable geometry in the maze in order to prevent obstruction. Circular shape provides flexibility to robot for continuing its path after contact with the wall. Although RaspberryPi does not fit perfectly to the robot, it is still the best solution for chassis design. The robot has a diameter of 100mm. By making the robot that small, it can travel in the maze easily by polling the distances between the two walls. The procedure is given under Movement. There are three layers. In the first layer, the motor driver and side wall sensors are located. In the second layer, RaspberryPi and front wall sensor are placed. On the top layer, battery and power bank is located. Using the advantage of connections of layers, we build the camera holders on top of them.</w:t>
+        <w:t xml:space="preserve">Robot is design in a circular shape. </w:t>
+      </w:r>
+      <w:proofErr w:type="gramStart"/>
+      <w:r>
+        <w:t>This  is</w:t>
+      </w:r>
+      <w:proofErr w:type="gramEnd"/>
+      <w:r>
+        <w:t xml:space="preserve"> the most applicable geometry in the maze in order to prevent obstruction. Circular shape provides flexibility to robot for continuing its path after contact with the wall. Although </w:t>
+      </w:r>
+      <w:proofErr w:type="spellStart"/>
+      <w:r>
+        <w:t>RaspberryPi</w:t>
+      </w:r>
+      <w:proofErr w:type="spellEnd"/>
+      <w:r>
+        <w:t xml:space="preserve"> does not fit perfectly to the robot, it is still the best solution for chassis design. The robot has a diameter of 100mm. By making the robot that small, it can travel in the maze easily by polling the distances between the two walls. The procedure </w:t>
+      </w:r>
+      <w:proofErr w:type="gramStart"/>
+      <w:r>
+        <w:t>is given</w:t>
+      </w:r>
+      <w:proofErr w:type="gramEnd"/>
+      <w:r>
+        <w:t xml:space="preserve"> under Movement. There are three layers. In the first layer, the motor driver and side wall sensors are located. In the second layer, </w:t>
+      </w:r>
+      <w:proofErr w:type="spellStart"/>
+      <w:r>
+        <w:t>RaspberryPi</w:t>
+      </w:r>
+      <w:proofErr w:type="spellEnd"/>
+      <w:r>
+        <w:t xml:space="preserve"> and front wall sensor </w:t>
+      </w:r>
+      <w:proofErr w:type="gramStart"/>
+      <w:r>
+        <w:t>are placed</w:t>
+      </w:r>
+      <w:proofErr w:type="gramEnd"/>
+      <w:r>
+        <w:t>. On the top layer, battery and power bank is located. Using the advantage of connections of layers, we build the camera holders on top of them.</w:t>
       </w:r>
     </w:p>
     <w:p/>
@@ -2725,36 +2969,117 @@
       <w:pPr>
         <w:pStyle w:val="Balk2"/>
       </w:pPr>
-      <w:bookmarkStart w:id="6" w:name="_Toc513797580"/>
+      <w:bookmarkStart w:id="5" w:name="_Toc513797580"/>
       <w:r>
         <w:lastRenderedPageBreak/>
         <w:t>Movement</w:t>
       </w:r>
-      <w:bookmarkEnd w:id="6"/>
+      <w:bookmarkEnd w:id="5"/>
     </w:p>
     <w:p>
       <w:r>
-        <w:t xml:space="preserve">The robot proceeds through maze using Bang-Bang algorithm. Bang-Bang algorithm is simply proportional feedback system. It takes the distances from the sides as inputs. The width of the road is given initially. Using these data, it tries to stay at the middle of the street. The proportional constant is tuned by experimenting the robot behavior in the maze. Since the robot is small – actually we made it smaller than the one in out critical design report, it can align itself easily. </w:t>
+        <w:t xml:space="preserve">The robot proceeds through maze using Bang-Bang algorithm. Bang-Bang algorithm is simply proportional feedback system. It takes the distances from the sides as inputs. The width of the road </w:t>
+      </w:r>
+      <w:proofErr w:type="gramStart"/>
+      <w:r>
+        <w:t>is given</w:t>
+      </w:r>
+      <w:proofErr w:type="gramEnd"/>
+      <w:r>
+        <w:t xml:space="preserve"> initially. Using these data, it tries to stay at the middle of the street. The proportional constant </w:t>
+      </w:r>
+      <w:proofErr w:type="gramStart"/>
+      <w:r>
+        <w:t>is tuned</w:t>
+      </w:r>
+      <w:proofErr w:type="gramEnd"/>
+      <w:r>
+        <w:t xml:space="preserve"> by experimenting the robot behavior in the maze. Since the robot is small – </w:t>
+      </w:r>
+      <w:proofErr w:type="gramStart"/>
+      <w:r>
+        <w:t>actually</w:t>
+      </w:r>
+      <w:proofErr w:type="gramEnd"/>
+      <w:r>
+        <w:t xml:space="preserve"> we made it smaller than the one in out critical design report, it can align itself easily. </w:t>
       </w:r>
     </w:p>
     <w:p>
       <w:pPr>
         <w:pStyle w:val="Balk2"/>
       </w:pPr>
-      <w:bookmarkStart w:id="7" w:name="_Toc513797581"/>
+      <w:bookmarkStart w:id="6" w:name="_Toc513797581"/>
       <w:r>
         <w:t>Detection</w:t>
       </w:r>
-      <w:bookmarkEnd w:id="7"/>
+      <w:bookmarkEnd w:id="6"/>
     </w:p>
     <w:p>
       <w:pPr>
         <w:pStyle w:val="Balk2"/>
       </w:pPr>
-      <w:bookmarkStart w:id="8" w:name="_Toc513797582"/>
+      <w:bookmarkStart w:id="7" w:name="_Toc513797582"/>
       <w:r>
         <w:t>Plank Placement</w:t>
       </w:r>
+      <w:bookmarkEnd w:id="7"/>
+    </w:p>
+    <w:p>
+      <w:r>
+        <w:t xml:space="preserve">The constriction on plank placement </w:t>
+      </w:r>
+      <w:proofErr w:type="gramStart"/>
+      <w:r>
+        <w:t>was declared</w:t>
+      </w:r>
+      <w:proofErr w:type="gramEnd"/>
+      <w:r>
+        <w:t xml:space="preserve"> in the Standard Committee Report. Between the two </w:t>
+      </w:r>
+      <w:proofErr w:type="gramStart"/>
+      <w:r>
+        <w:t>hole</w:t>
+      </w:r>
+      <w:proofErr w:type="gramEnd"/>
+      <w:r>
+        <w:t xml:space="preserve"> there is 400mm distance and the holes are with 10mm diameter. The important point of plank placement is</w:t>
+      </w:r>
+      <w:proofErr w:type="gramStart"/>
+      <w:r>
+        <w:t>,</w:t>
+      </w:r>
+      <w:proofErr w:type="gramEnd"/>
+      <w:r>
+        <w:t xml:space="preserve"> every group must be able to use the other group’s plank too. When this case is considered, we needed a generic solution. Thus, we came up with the idea of using a ball bearing whose outer diameter is 10mm and inner diameter is 3mm. 3mm of inner diameter provides us also efficiency in the usage of resources as in the other parts of the robot we also use 3mm screws. The plank </w:t>
+      </w:r>
+      <w:proofErr w:type="gramStart"/>
+      <w:r>
+        <w:t>is fixed</w:t>
+      </w:r>
+      <w:proofErr w:type="gramEnd"/>
+      <w:r>
+        <w:t xml:space="preserve"> using a screw and a ring nut. The plank fixation </w:t>
+      </w:r>
+      <w:proofErr w:type="gramStart"/>
+      <w:r>
+        <w:t>is showed</w:t>
+      </w:r>
+      <w:proofErr w:type="gramEnd"/>
+      <w:r>
+        <w:t xml:space="preserve"> in the Figure XXXXXXXXXXXX below.</w:t>
+      </w:r>
+    </w:p>
+    <w:p>
+      <w:pPr>
+        <w:jc w:val="center"/>
+      </w:pPr>
+      <w:r>
+        <w:t>Figure XXXXXXXXX: Plank fixation on the robot</w:t>
+      </w:r>
+    </w:p>
+    <w:p>
+      <w:bookmarkStart w:id="8" w:name="_GoBack"/>
       <w:bookmarkEnd w:id="8"/>
     </w:p>
     <w:p>
@@ -2772,7 +3097,23 @@
         <w:ind w:firstLine="851"/>
       </w:pPr>
       <w:r>
-        <w:t xml:space="preserve">In the Critical Design Report, the design proposals are finalized. After the Critical Design Report, we did many improvement to our robot while staying in the borders of our proposals. The most significant design update is chassis of the robot. We ended critical design session with a two-layered 150mm x 150mm square chassis. Although, the robot was able to complete its travel through maze, as a precaution we designed a new three-layered chassis with a circular shape of 100 mm diameter. This update provided us more freedom in the maze and by this update; we are now able to observe the effects of Bang-Bang control more clearly. </w:t>
+        <w:t xml:space="preserve">In the Critical Design Report, the design proposals </w:t>
+      </w:r>
+      <w:proofErr w:type="gramStart"/>
+      <w:r>
+        <w:t>are finalized</w:t>
+      </w:r>
+      <w:proofErr w:type="gramEnd"/>
+      <w:r>
+        <w:t xml:space="preserve">. After the Critical Design Report, we did </w:t>
+      </w:r>
+      <w:proofErr w:type="gramStart"/>
+      <w:r>
+        <w:t>many improvement</w:t>
+      </w:r>
+      <w:proofErr w:type="gramEnd"/>
+      <w:r>
+        <w:t xml:space="preserve"> to our robot while staying in the borders of our proposals. The most significant design update is chassis of the robot. We ended critical design session with a two-layered 150mm x 150mm square chassis. Although, the robot was able to complete its travel through maze, as a precaution we designed a new three-layered chassis with a circular shape of 100 mm diameter. This update provided us more freedom in the maze and by this update; we are now able to observe the effects of Bang-Bang control more clearly. </w:t>
       </w:r>
     </w:p>
     <w:p>
@@ -2780,6 +3121,7 @@
         <w:ind w:firstLine="851"/>
       </w:pPr>
       <w:r>
+        <w:lastRenderedPageBreak/>
         <w:t>Apart from the chassis update, we also continued improving the codes to solve the maze. Previously, we were using a code understands the upcoming turn type and calls the related code. In the new script, we wrote a generic code that applies all the turns except two special cases.</w:t>
       </w:r>
     </w:p>
@@ -2795,7 +3137,15 @@
     </w:p>
     <w:p>
       <w:r>
-        <w:t>All the requirements decided in the standard committee are evaluated in the Table XXXXX.</w:t>
+        <w:t xml:space="preserve">All the requirements decided in the standard committee </w:t>
+      </w:r>
+      <w:proofErr w:type="gramStart"/>
+      <w:r>
+        <w:t>are evaluated</w:t>
+      </w:r>
+      <w:proofErr w:type="gramEnd"/>
+      <w:r>
+        <w:t xml:space="preserve"> in the Table XXXXX.</w:t>
       </w:r>
     </w:p>
     <w:p>
@@ -2915,7 +3265,6 @@
                 <w:sz w:val="22"/>
                 <w:szCs w:val="22"/>
               </w:rPr>
-              <w:lastRenderedPageBreak/>
               <w:t>1</w:t>
             </w:r>
           </w:p>
@@ -3653,7 +4002,27 @@
                 <w:sz w:val="22"/>
                 <w:szCs w:val="22"/>
               </w:rPr>
-              <w:t>The maze should be modular and reconfigurable. In other words, walls can be removed or added on the platform.</w:t>
+              <w:t xml:space="preserve">The maze should be modular and reconfigurable. In other words, walls </w:t>
+            </w:r>
+            <w:proofErr w:type="gramStart"/>
+            <w:r>
+              <w:rPr>
+                <w:rFonts w:cs="Arial"/>
+                <w:color w:val="000000"/>
+                <w:sz w:val="22"/>
+                <w:szCs w:val="22"/>
+              </w:rPr>
+              <w:t>can be removed or added on the platform</w:t>
+            </w:r>
+            <w:proofErr w:type="gramEnd"/>
+            <w:r>
+              <w:rPr>
+                <w:rFonts w:cs="Arial"/>
+                <w:color w:val="000000"/>
+                <w:sz w:val="22"/>
+                <w:szCs w:val="22"/>
+              </w:rPr>
+              <w:t>.</w:t>
             </w:r>
           </w:p>
         </w:tc>
@@ -3776,6 +4145,7 @@
                 <w:sz w:val="22"/>
                 <w:szCs w:val="22"/>
               </w:rPr>
+              <w:lastRenderedPageBreak/>
               <w:t>13</w:t>
             </w:r>
           </w:p>
@@ -4081,7 +4451,6 @@
       </w:pPr>
       <w:bookmarkStart w:id="11" w:name="_Toc513797585"/>
       <w:r>
-        <w:lastRenderedPageBreak/>
         <w:t>Test and Subsystem Evaluation</w:t>
       </w:r>
       <w:bookmarkEnd w:id="11"/>
@@ -4182,7 +4551,6 @@
       </w:pPr>
       <w:bookmarkStart w:id="16" w:name="_Toc513797590"/>
       <w:r>
-        <w:lastRenderedPageBreak/>
         <w:t>Organizational Plan</w:t>
       </w:r>
       <w:bookmarkEnd w:id="16"/>
@@ -4238,27 +4606,101 @@
     </w:p>
     <w:p>
       <w:r>
-        <w:t xml:space="preserve">X-Calibot is a product to be used in many fields where there is a necessity of carrying long &amp; heavy loads. </w:t>
+        <w:t>X-</w:t>
+      </w:r>
+      <w:proofErr w:type="spellStart"/>
+      <w:r>
+        <w:t>Calibot</w:t>
+      </w:r>
+      <w:proofErr w:type="spellEnd"/>
+      <w:r>
+        <w:t xml:space="preserve"> is a product to </w:t>
+      </w:r>
+      <w:proofErr w:type="gramStart"/>
+      <w:r>
+        <w:t>be used</w:t>
+      </w:r>
+      <w:proofErr w:type="gramEnd"/>
+      <w:r>
+        <w:t xml:space="preserve"> in many fields where there is a necessity of carrying long &amp; heavy loads. </w:t>
       </w:r>
     </w:p>
     <w:p>
       <w:r>
-        <w:t>In the last decade, the online shopping became the most preferred way to buy or sell items. This situation brought the necessity of having very large sized warehouses for these e-shopping companies.  As the size of these warehouses became larger and larger, the necessity of more workers in these places increased. But this leads to employ more workers and decreases efficiency. So, X-Calibot brings a safe and cheap way to carry long and heavy loads within these warehouses. So that, the carrying operation can be done without employing large number of workers.</w:t>
+        <w:t xml:space="preserve">In the last decade, the online shopping became the most preferred way to buy or sell items. This situation brought the necessity of having very large sized warehouses for these e-shopping companies.  As the size of these warehouses became larger and larger, the necessity of more workers in these places increased. </w:t>
+      </w:r>
+      <w:proofErr w:type="gramStart"/>
+      <w:r>
+        <w:t>But</w:t>
+      </w:r>
+      <w:proofErr w:type="gramEnd"/>
+      <w:r>
+        <w:t xml:space="preserve"> this leads to employ more workers and decreases efficiency. </w:t>
+      </w:r>
+      <w:proofErr w:type="gramStart"/>
+      <w:r>
+        <w:t>So</w:t>
+      </w:r>
+      <w:proofErr w:type="gramEnd"/>
+      <w:r>
+        <w:t>, X-</w:t>
+      </w:r>
+      <w:proofErr w:type="spellStart"/>
+      <w:r>
+        <w:t>Calibot</w:t>
+      </w:r>
+      <w:proofErr w:type="spellEnd"/>
+      <w:r>
+        <w:t xml:space="preserve"> brings a safe and cheap way to carry long and heavy loads within these warehouses. So that, the carrying operation can be done without employing large number of workers.</w:t>
       </w:r>
     </w:p>
     <w:p>
       <w:r>
-        <w:t xml:space="preserve">Another application of the product is in the defense industry. There are many companies producing weapons (especially long rifles), missiles and rockets all around the world. These products are too heavy for people to carry. And also, it is too dangerous for people to carry such products with the risk of high </w:t>
-      </w:r>
+        <w:t xml:space="preserve">Another application of the product is in the defense industry. There are many companies producing weapons (especially long rifles), missiles and rockets all around the world. These products are too heavy for people to carry. </w:t>
+      </w:r>
+      <w:proofErr w:type="gramStart"/>
+      <w:r>
+        <w:t>And also,</w:t>
+      </w:r>
+      <w:proofErr w:type="gramEnd"/>
+      <w:r>
+        <w:t xml:space="preserve"> it is too dangerous for people </w:t>
+      </w:r>
+      <w:r>
+        <w:lastRenderedPageBreak/>
+        <w:t xml:space="preserve">to carry such products with the risk of high </w:t>
+      </w:r>
+      <w:proofErr w:type="spellStart"/>
       <w:r>
         <w:t>explosibility</w:t>
       </w:r>
-      <w:r>
-        <w:t xml:space="preserve">. X-Calibot offers a much safer and </w:t>
-      </w:r>
-      <w:r>
-        <w:lastRenderedPageBreak/>
-        <w:t xml:space="preserve">easier way to carry these products. In the plank region of the X-Calibot, there is a box that each type of product can be placed to be transmitted to the desired position. </w:t>
+      <w:proofErr w:type="spellEnd"/>
+      <w:r>
+        <w:t>. X-</w:t>
+      </w:r>
+      <w:proofErr w:type="spellStart"/>
+      <w:r>
+        <w:t>Calibot</w:t>
+      </w:r>
+      <w:proofErr w:type="spellEnd"/>
+      <w:r>
+        <w:t xml:space="preserve"> offers a much safer and easier way to carry these products. In the plank region of the X-</w:t>
+      </w:r>
+      <w:proofErr w:type="spellStart"/>
+      <w:r>
+        <w:t>Calibot</w:t>
+      </w:r>
+      <w:proofErr w:type="spellEnd"/>
+      <w:r>
+        <w:t xml:space="preserve">, there is a box that each type of product </w:t>
+      </w:r>
+      <w:proofErr w:type="gramStart"/>
+      <w:r>
+        <w:t>can be placed to be transmitted</w:t>
+      </w:r>
+      <w:proofErr w:type="gramEnd"/>
+      <w:r>
+        <w:t xml:space="preserve"> to the desired position. </w:t>
       </w:r>
     </w:p>
     <w:p/>
@@ -4274,7 +4716,15 @@
     </w:p>
     <w:p>
       <w:r>
-        <w:t>List of deliverables, including User Manual, is given in the Appendix XXXXXX</w:t>
+        <w:t xml:space="preserve">List of deliverables, including User Manual, </w:t>
+      </w:r>
+      <w:proofErr w:type="gramStart"/>
+      <w:r>
+        <w:t>is given</w:t>
+      </w:r>
+      <w:proofErr w:type="gramEnd"/>
+      <w:r>
+        <w:t xml:space="preserve"> in the Appendix XXXXXX</w:t>
       </w:r>
     </w:p>
     <w:p>
@@ -5765,13 +6215,53 @@
         <w:tab/>
       </w:r>
       <w:r>
-        <w:t xml:space="preserve">This final report was prepared by members of the X-Cali in order to inform the customers about the design and construction  processes of the product. Circuit diagrams, flow charts that explain subsystems, test and subsystem evaluation, result of the performance tests and cost analysis are provided. </w:t>
+        <w:t xml:space="preserve">This final report was prepared by members of the X-Cali in order to inform the customers about the design and </w:t>
+      </w:r>
+      <w:proofErr w:type="gramStart"/>
+      <w:r>
+        <w:t>construction  processes</w:t>
+      </w:r>
+      <w:proofErr w:type="gramEnd"/>
+      <w:r>
+        <w:t xml:space="preserve"> of the product. Circuit diagrams, flow charts that explain subsystems, test and subsystem evaluation, result of the performance tests and cost analysis </w:t>
+      </w:r>
+      <w:proofErr w:type="gramStart"/>
+      <w:r>
+        <w:t>are provided</w:t>
+      </w:r>
+      <w:proofErr w:type="gramEnd"/>
+      <w:r>
+        <w:t xml:space="preserve">. </w:t>
       </w:r>
     </w:p>
     <w:p>
       <w:r>
         <w:tab/>
-        <w:t xml:space="preserve">Our solution approach for angle detection was also explained in this report. The solution includes two cameras and image processing. Angle of the plank will be determined with the data coming from camera. After that angle data will be processed in RaspberryPi. </w:t>
+        <w:t xml:space="preserve">Our solution approach for angle detection </w:t>
+      </w:r>
+      <w:proofErr w:type="gramStart"/>
+      <w:r>
+        <w:t>was also explained</w:t>
+      </w:r>
+      <w:proofErr w:type="gramEnd"/>
+      <w:r>
+        <w:t xml:space="preserve"> in this report. The solution includes two cameras and image processing. Angle of the plank will be determined with the data coming from camera. After that </w:t>
+      </w:r>
+      <w:proofErr w:type="gramStart"/>
+      <w:r>
+        <w:t>angle</w:t>
+      </w:r>
+      <w:proofErr w:type="gramEnd"/>
+      <w:r>
+        <w:t xml:space="preserve"> data will be processed in </w:t>
+      </w:r>
+      <w:proofErr w:type="spellStart"/>
+      <w:r>
+        <w:t>RaspberryPi</w:t>
+      </w:r>
+      <w:proofErr w:type="spellEnd"/>
+      <w:r>
+        <w:t xml:space="preserve">. </w:t>
       </w:r>
     </w:p>
     <w:p>
@@ -5783,7 +6273,23 @@
     <w:p>
       <w:r>
         <w:tab/>
-        <w:t>In conclusion, we can state that our robot is ready except small modifications. Some minor modifications may be done. When the final version of our robot is available, we believe that people will be highly  interested in our robot.</w:t>
+        <w:t xml:space="preserve">In conclusion, we can state that our robot is ready except small modifications. Some minor modifications </w:t>
+      </w:r>
+      <w:proofErr w:type="gramStart"/>
+      <w:r>
+        <w:t>may be done</w:t>
+      </w:r>
+      <w:proofErr w:type="gramEnd"/>
+      <w:r>
+        <w:t xml:space="preserve">. When the final version of our robot is available, we believe that people will be </w:t>
+      </w:r>
+      <w:proofErr w:type="gramStart"/>
+      <w:r>
+        <w:t>highly  interested</w:t>
+      </w:r>
+      <w:proofErr w:type="gramEnd"/>
+      <w:r>
+        <w:t xml:space="preserve"> in our robot.</w:t>
       </w:r>
     </w:p>
     <w:p/>
@@ -5833,7 +6339,23 @@
         <w:ind w:firstLine="851"/>
       </w:pPr>
       <w:r>
-        <w:t xml:space="preserve">The first robot of X-Cali is designed for general usage. There is no specific client profile for our product. The robot can be used for different purposes such as gaming or educational purposes. </w:t>
+        <w:t xml:space="preserve">The first robot of X-Cali </w:t>
+      </w:r>
+      <w:proofErr w:type="gramStart"/>
+      <w:r>
+        <w:t>is designed</w:t>
+      </w:r>
+      <w:proofErr w:type="gramEnd"/>
+      <w:r>
+        <w:t xml:space="preserve"> for general usage. There is no specific client profile for our product. The robot </w:t>
+      </w:r>
+      <w:proofErr w:type="gramStart"/>
+      <w:r>
+        <w:t>can be used</w:t>
+      </w:r>
+      <w:proofErr w:type="gramEnd"/>
+      <w:r>
+        <w:t xml:space="preserve"> for different purposes such as gaming or educational purposes. </w:t>
       </w:r>
     </w:p>
     <w:p>
@@ -5841,7 +6363,15 @@
         <w:ind w:firstLine="851"/>
       </w:pPr>
       <w:r>
-        <w:t>The expected deliverables of the work packages of our project can be seen in Table.</w:t>
+        <w:t xml:space="preserve">The expected deliverables of the work packages of our project </w:t>
+      </w:r>
+      <w:proofErr w:type="gramStart"/>
+      <w:r>
+        <w:t>can be seen</w:t>
+      </w:r>
+      <w:proofErr w:type="gramEnd"/>
+      <w:r>
+        <w:t xml:space="preserve"> in Table.</w:t>
       </w:r>
     </w:p>
     <w:p>
@@ -6061,7 +6591,21 @@
               <w:rPr>
                 <w:szCs w:val="32"/>
               </w:rPr>
-              <w:t>Completed for the ultrasonic sensors and RP3. Test plan is achieved.</w:t>
+              <w:t xml:space="preserve">Completed for the ultrasonic sensors and RP3. Test plan </w:t>
+            </w:r>
+            <w:proofErr w:type="gramStart"/>
+            <w:r>
+              <w:rPr>
+                <w:szCs w:val="32"/>
+              </w:rPr>
+              <w:t>is achieved</w:t>
+            </w:r>
+            <w:proofErr w:type="gramEnd"/>
+            <w:r>
+              <w:rPr>
+                <w:szCs w:val="32"/>
+              </w:rPr>
+              <w:t>.</w:t>
             </w:r>
           </w:p>
         </w:tc>
@@ -6259,7 +6803,25 @@
                 <w:color w:val="000000"/>
                 <w:szCs w:val="32"/>
               </w:rPr>
-              <w:t>Test plan is achieved.</w:t>
+              <w:t xml:space="preserve">Test plan </w:t>
+            </w:r>
+            <w:proofErr w:type="gramStart"/>
+            <w:r>
+              <w:rPr>
+                <w:rFonts w:cs="Times"/>
+                <w:color w:val="000000"/>
+                <w:szCs w:val="32"/>
+              </w:rPr>
+              <w:t>is achieved</w:t>
+            </w:r>
+            <w:proofErr w:type="gramEnd"/>
+            <w:r>
+              <w:rPr>
+                <w:rFonts w:cs="Times"/>
+                <w:color w:val="000000"/>
+                <w:szCs w:val="32"/>
+              </w:rPr>
+              <w:t>.</w:t>
             </w:r>
           </w:p>
         </w:tc>
@@ -6587,7 +7149,15 @@
         <w:ind w:firstLine="708"/>
       </w:pPr>
       <w:r>
-        <w:t xml:space="preserve">The size of the robot can be adjusted according to the customers’ demands. The product will be prepared in 10 weekdays after the order. Users can find all the necessary information about the product in the user manual. </w:t>
+        <w:t xml:space="preserve">The size of the robot </w:t>
+      </w:r>
+      <w:proofErr w:type="gramStart"/>
+      <w:r>
+        <w:t>can be adjusted</w:t>
+      </w:r>
+      <w:proofErr w:type="gramEnd"/>
+      <w:r>
+        <w:t xml:space="preserve"> according to the customers’ demands. The product will be prepared in 10 weekdays after the order. Users can find all the necessary information about the product in the user manual. </w:t>
       </w:r>
     </w:p>
     <w:p>
@@ -6634,11 +7204,19 @@
           <w:b/>
         </w:rPr>
       </w:pPr>
+      <w:proofErr w:type="gramStart"/>
       <w:r>
         <w:rPr>
           <w:b/>
         </w:rPr>
-        <w:t>WHAT’S IN THE BOX?</w:t>
+        <w:t>WHAT’S</w:t>
+      </w:r>
+      <w:proofErr w:type="gramEnd"/>
+      <w:r>
+        <w:rPr>
+          <w:b/>
+        </w:rPr>
+        <w:t xml:space="preserve"> IN THE BOX?</w:t>
       </w:r>
     </w:p>
     <w:p>
@@ -6658,8 +7236,16 @@
         <w:rPr>
           <w:szCs w:val="22"/>
         </w:rPr>
-        <w:t>X-Calibot</w:t>
-      </w:r>
+        <w:t>X-</w:t>
+      </w:r>
+      <w:proofErr w:type="spellStart"/>
+      <w:r>
+        <w:rPr>
+          <w:szCs w:val="22"/>
+        </w:rPr>
+        <w:t>Calibot</w:t>
+      </w:r>
+      <w:proofErr w:type="spellEnd"/>
     </w:p>
     <w:p>
       <w:pPr>
@@ -6678,7 +7264,21 @@
         <w:rPr>
           <w:szCs w:val="22"/>
         </w:rPr>
-        <w:t>11.1 V LiPo battery</w:t>
+        <w:t xml:space="preserve">11.1 V </w:t>
+      </w:r>
+      <w:proofErr w:type="spellStart"/>
+      <w:r>
+        <w:rPr>
+          <w:szCs w:val="22"/>
+        </w:rPr>
+        <w:t>LiPo</w:t>
+      </w:r>
+      <w:proofErr w:type="spellEnd"/>
+      <w:r>
+        <w:rPr>
+          <w:szCs w:val="22"/>
+        </w:rPr>
+        <w:t xml:space="preserve"> battery</w:t>
       </w:r>
     </w:p>
     <w:p>
@@ -6698,8 +7298,30 @@
         <w:rPr>
           <w:szCs w:val="22"/>
         </w:rPr>
-        <w:t>5000 mAh powerbank</w:t>
-      </w:r>
+        <w:t xml:space="preserve">5000 </w:t>
+      </w:r>
+      <w:proofErr w:type="spellStart"/>
+      <w:r>
+        <w:rPr>
+          <w:szCs w:val="22"/>
+        </w:rPr>
+        <w:t>mAh</w:t>
+      </w:r>
+      <w:proofErr w:type="spellEnd"/>
+      <w:r>
+        <w:rPr>
+          <w:szCs w:val="22"/>
+        </w:rPr>
+        <w:t xml:space="preserve"> </w:t>
+      </w:r>
+      <w:proofErr w:type="spellStart"/>
+      <w:r>
+        <w:rPr>
+          <w:szCs w:val="22"/>
+        </w:rPr>
+        <w:t>powerbank</w:t>
+      </w:r>
+      <w:proofErr w:type="spellEnd"/>
     </w:p>
     <w:p>
       <w:pPr>
@@ -6776,7 +7398,23 @@
         <w:jc w:val="both"/>
       </w:pPr>
       <w:r>
-        <w:t>Connect the powerbank to RaspberryPi.</w:t>
+        <w:t xml:space="preserve">Connect the </w:t>
+      </w:r>
+      <w:proofErr w:type="spellStart"/>
+      <w:r>
+        <w:t>powerbank</w:t>
+      </w:r>
+      <w:proofErr w:type="spellEnd"/>
+      <w:r>
+        <w:t xml:space="preserve"> to </w:t>
+      </w:r>
+      <w:proofErr w:type="spellStart"/>
+      <w:r>
+        <w:t>RaspberryPi</w:t>
+      </w:r>
+      <w:proofErr w:type="spellEnd"/>
+      <w:r>
+        <w:t>.</w:t>
       </w:r>
     </w:p>
     <w:p>
@@ -6790,7 +7428,15 @@
         <w:jc w:val="both"/>
       </w:pPr>
       <w:r>
-        <w:t>Make sure that green and red LED’s on RaspberryPi blink.</w:t>
+        <w:t xml:space="preserve">Make sure that green and red LED’s on </w:t>
+      </w:r>
+      <w:proofErr w:type="spellStart"/>
+      <w:r>
+        <w:t>RaspberryPi</w:t>
+      </w:r>
+      <w:proofErr w:type="spellEnd"/>
+      <w:r>
+        <w:t xml:space="preserve"> blink.</w:t>
       </w:r>
     </w:p>
     <w:p>
@@ -6804,7 +7450,15 @@
         <w:jc w:val="both"/>
       </w:pPr>
       <w:r>
-        <w:t>Connect the LiPo battery to the same colored supply terminals of motor driver.</w:t>
+        <w:t xml:space="preserve">Connect the </w:t>
+      </w:r>
+      <w:proofErr w:type="spellStart"/>
+      <w:r>
+        <w:t>LiPo</w:t>
+      </w:r>
+      <w:proofErr w:type="spellEnd"/>
+      <w:r>
+        <w:t xml:space="preserve"> battery to the same colored supply terminals of motor driver.</w:t>
       </w:r>
     </w:p>
     <w:p>
@@ -6818,7 +7472,15 @@
         <w:jc w:val="both"/>
       </w:pPr>
       <w:r>
-        <w:t>Couple the wooden plank to the holding point on top of X-Calibot.</w:t>
+        <w:t>Couple the wooden plank to the holding point on top of X-</w:t>
+      </w:r>
+      <w:proofErr w:type="spellStart"/>
+      <w:r>
+        <w:t>Calibot</w:t>
+      </w:r>
+      <w:proofErr w:type="spellEnd"/>
+      <w:r>
+        <w:t>.</w:t>
       </w:r>
     </w:p>
     <w:p>
@@ -6832,7 +7494,15 @@
         <w:jc w:val="both"/>
       </w:pPr>
       <w:r>
-        <w:t>Choose the playing mode (master or slave) by using the switch on top of X-Calibot.</w:t>
+        <w:t>Choose the playing mode (master or slave) by using the switch on top of X-</w:t>
+      </w:r>
+      <w:proofErr w:type="spellStart"/>
+      <w:r>
+        <w:t>Calibot</w:t>
+      </w:r>
+      <w:proofErr w:type="spellEnd"/>
+      <w:r>
+        <w:t>.</w:t>
       </w:r>
     </w:p>
     <w:p>
@@ -6846,7 +7516,15 @@
         <w:jc w:val="both"/>
       </w:pPr>
       <w:r>
-        <w:t>Place your X-Calibot in a maze.</w:t>
+        <w:t>Place your X-</w:t>
+      </w:r>
+      <w:proofErr w:type="spellStart"/>
+      <w:r>
+        <w:t>Calibot</w:t>
+      </w:r>
+      <w:proofErr w:type="spellEnd"/>
+      <w:r>
+        <w:t xml:space="preserve"> in a maze.</w:t>
       </w:r>
     </w:p>
     <w:p>
@@ -6889,7 +7567,23 @@
         <w:jc w:val="both"/>
       </w:pPr>
       <w:r>
-        <w:t>X-Calibot is not suitable for use of children under 5 years old. Keep X-Calibot out of reach of children under 5 years old.</w:t>
+        <w:t>X-</w:t>
+      </w:r>
+      <w:proofErr w:type="spellStart"/>
+      <w:r>
+        <w:t>Calibot</w:t>
+      </w:r>
+      <w:proofErr w:type="spellEnd"/>
+      <w:r>
+        <w:t xml:space="preserve"> is not suitable for use of children under 5 years old. Keep X-</w:t>
+      </w:r>
+      <w:proofErr w:type="spellStart"/>
+      <w:r>
+        <w:t>Calibot</w:t>
+      </w:r>
+      <w:proofErr w:type="spellEnd"/>
+      <w:r>
+        <w:t xml:space="preserve"> out of reach of children under 5 years old.</w:t>
       </w:r>
     </w:p>
     <w:p>
@@ -6903,7 +7597,31 @@
         <w:jc w:val="both"/>
       </w:pPr>
       <w:r>
-        <w:t>Do not use your X-Calibot for longer than 3 hours. Charge the LiPo battery immediately after having used it. Undervoltaged batteries may explode and may be harmful.</w:t>
+        <w:t>Do not use your X-</w:t>
+      </w:r>
+      <w:proofErr w:type="spellStart"/>
+      <w:r>
+        <w:t>Calibot</w:t>
+      </w:r>
+      <w:proofErr w:type="spellEnd"/>
+      <w:r>
+        <w:t xml:space="preserve"> for longer than 3 hours. Charge the </w:t>
+      </w:r>
+      <w:proofErr w:type="spellStart"/>
+      <w:r>
+        <w:t>LiPo</w:t>
+      </w:r>
+      <w:proofErr w:type="spellEnd"/>
+      <w:r>
+        <w:t xml:space="preserve"> battery immediately after having used it. </w:t>
+      </w:r>
+      <w:proofErr w:type="spellStart"/>
+      <w:r>
+        <w:t>Undervoltaged</w:t>
+      </w:r>
+      <w:proofErr w:type="spellEnd"/>
+      <w:r>
+        <w:t xml:space="preserve"> batteries may explode and may be harmful.</w:t>
       </w:r>
     </w:p>
     <w:p>
@@ -6917,7 +7635,15 @@
         <w:jc w:val="both"/>
       </w:pPr>
       <w:r>
-        <w:t>In case you notice a thickening on your battery, stop running your X-Calibot, disconnect the battery and contact X-Cali Customer Care.</w:t>
+        <w:t>In case you notice a thickening on your battery, stop running your X-</w:t>
+      </w:r>
+      <w:proofErr w:type="spellStart"/>
+      <w:r>
+        <w:t>Calibot</w:t>
+      </w:r>
+      <w:proofErr w:type="spellEnd"/>
+      <w:r>
+        <w:t>, disconnect the battery and contact X-Cali Customer Care.</w:t>
       </w:r>
     </w:p>
     <w:p>
@@ -6931,7 +7657,23 @@
         <w:jc w:val="both"/>
       </w:pPr>
       <w:r>
-        <w:t>Make sure that you have connected the terminals of the battery correctly, polarity reversal may ruin your X-Calibot.</w:t>
+        <w:t xml:space="preserve">Make sure that you have connected the terminals of the battery </w:t>
+      </w:r>
+      <w:proofErr w:type="gramStart"/>
+      <w:r>
+        <w:t>correctly,</w:t>
+      </w:r>
+      <w:proofErr w:type="gramEnd"/>
+      <w:r>
+        <w:t xml:space="preserve"> polarity reversal may ruin your X-</w:t>
+      </w:r>
+      <w:proofErr w:type="spellStart"/>
+      <w:r>
+        <w:t>Calibot</w:t>
+      </w:r>
+      <w:proofErr w:type="spellEnd"/>
+      <w:r>
+        <w:t>.</w:t>
       </w:r>
     </w:p>
     <w:p>
@@ -6945,7 +7687,15 @@
         <w:jc w:val="both"/>
       </w:pPr>
       <w:r>
-        <w:t>Do not leave the plank on the holding point of your X-Calibot while not running it. Weight of the plank may be harmful for your device.</w:t>
+        <w:t>Do not leave the plank on the holding point of your X-</w:t>
+      </w:r>
+      <w:proofErr w:type="spellStart"/>
+      <w:r>
+        <w:t>Calibot</w:t>
+      </w:r>
+      <w:proofErr w:type="spellEnd"/>
+      <w:r>
+        <w:t xml:space="preserve"> while not running it. Weight of the plank may be harmful for your device.</w:t>
       </w:r>
     </w:p>
     <w:p>
@@ -6959,7 +7709,23 @@
         <w:jc w:val="both"/>
       </w:pPr>
       <w:r>
-        <w:t>In case you notice smoke or burning smell while running your X-Calibot, immediately disconnect the battery and the powerbank and contact X-Cali Customer Care.</w:t>
+        <w:t>In case you notice smoke or burning smell while running your X-</w:t>
+      </w:r>
+      <w:proofErr w:type="spellStart"/>
+      <w:r>
+        <w:t>Calibot</w:t>
+      </w:r>
+      <w:proofErr w:type="spellEnd"/>
+      <w:r>
+        <w:t xml:space="preserve">, immediately disconnect the battery and the </w:t>
+      </w:r>
+      <w:proofErr w:type="spellStart"/>
+      <w:r>
+        <w:t>powerbank</w:t>
+      </w:r>
+      <w:proofErr w:type="spellEnd"/>
+      <w:r>
+        <w:t xml:space="preserve"> and contact X-Cali Customer Care.</w:t>
       </w:r>
     </w:p>
     <w:p>
@@ -6981,7 +7747,47 @@
         <w:ind w:firstLine="720"/>
       </w:pPr>
       <w:r>
-        <w:t>X-Calibot is produced, calibrated and tested under room conditions and white fluorescent light. X-Cali Inc. do not accept any responsibilities for any kind of malfunctionings of X-Calibot caused by operation under any other enviromental conditions.</w:t>
+        <w:t>X-</w:t>
+      </w:r>
+      <w:proofErr w:type="spellStart"/>
+      <w:r>
+        <w:t>Calibot</w:t>
+      </w:r>
+      <w:proofErr w:type="spellEnd"/>
+      <w:r>
+        <w:t xml:space="preserve"> </w:t>
+      </w:r>
+      <w:proofErr w:type="gramStart"/>
+      <w:r>
+        <w:t>is produced, calibrated and tested under room conditions and white fluorescent light</w:t>
+      </w:r>
+      <w:proofErr w:type="gramEnd"/>
+      <w:r>
+        <w:t xml:space="preserve">. X-Cali Inc. do not accept any responsibilities for any kind of </w:t>
+      </w:r>
+      <w:proofErr w:type="spellStart"/>
+      <w:r>
+        <w:t>malfunctionings</w:t>
+      </w:r>
+      <w:proofErr w:type="spellEnd"/>
+      <w:r>
+        <w:t xml:space="preserve"> of X-</w:t>
+      </w:r>
+      <w:proofErr w:type="spellStart"/>
+      <w:r>
+        <w:t>Calibot</w:t>
+      </w:r>
+      <w:proofErr w:type="spellEnd"/>
+      <w:r>
+        <w:t xml:space="preserve"> caused by operation under any other </w:t>
+      </w:r>
+      <w:proofErr w:type="spellStart"/>
+      <w:r>
+        <w:t>enviromental</w:t>
+      </w:r>
+      <w:proofErr w:type="spellEnd"/>
+      <w:r>
+        <w:t xml:space="preserve"> conditions.</w:t>
       </w:r>
     </w:p>
     <w:p>
@@ -6989,7 +7795,52 @@
         <w:ind w:firstLine="720"/>
       </w:pPr>
       <w:r>
-        <w:t>Power supply units of X-Calibot are designed and produced specifically for X-Calibot. Any power supply units other than box content are not suitable for X-Calibot. X-Cali Inc. do not accept any responsibilites for possible damages on X-Calibot caused by different power supply units.</w:t>
+        <w:t>Power supply units of X-</w:t>
+      </w:r>
+      <w:proofErr w:type="spellStart"/>
+      <w:r>
+        <w:t>Calibot</w:t>
+      </w:r>
+      <w:proofErr w:type="spellEnd"/>
+      <w:r>
+        <w:t xml:space="preserve"> </w:t>
+      </w:r>
+      <w:proofErr w:type="gramStart"/>
+      <w:r>
+        <w:t>are designed and produced specifically for X-</w:t>
+      </w:r>
+      <w:proofErr w:type="spellStart"/>
+      <w:r>
+        <w:t>Calibot</w:t>
+      </w:r>
+      <w:proofErr w:type="spellEnd"/>
+      <w:proofErr w:type="gramEnd"/>
+      <w:r>
+        <w:t>. Any power supply units other than box content are not suitable for X-</w:t>
+      </w:r>
+      <w:proofErr w:type="spellStart"/>
+      <w:r>
+        <w:t>Calibot</w:t>
+      </w:r>
+      <w:proofErr w:type="spellEnd"/>
+      <w:r>
+        <w:t xml:space="preserve">. X-Cali Inc. do not accept any </w:t>
+      </w:r>
+      <w:proofErr w:type="spellStart"/>
+      <w:r>
+        <w:t>responsibilites</w:t>
+      </w:r>
+      <w:proofErr w:type="spellEnd"/>
+      <w:r>
+        <w:t xml:space="preserve"> for possible damages on X-</w:t>
+      </w:r>
+      <w:proofErr w:type="spellStart"/>
+      <w:r>
+        <w:t>Calibot</w:t>
+      </w:r>
+      <w:proofErr w:type="spellEnd"/>
+      <w:r>
+        <w:t xml:space="preserve"> caused by different power supply units.</w:t>
       </w:r>
     </w:p>
     <w:p>
@@ -6997,7 +7848,31 @@
         <w:ind w:firstLine="720"/>
       </w:pPr>
       <w:r>
-        <w:t xml:space="preserve">Using guide of device is clearly described in User Manual. X-Cali Inc. do not accept any responsibilites for possible damages on X-Calibot caused by user error. </w:t>
+        <w:t xml:space="preserve">Using guide of device </w:t>
+      </w:r>
+      <w:proofErr w:type="gramStart"/>
+      <w:r>
+        <w:t>is clearly described</w:t>
+      </w:r>
+      <w:proofErr w:type="gramEnd"/>
+      <w:r>
+        <w:t xml:space="preserve"> in User Manual. X-Cali Inc. do not accept any </w:t>
+      </w:r>
+      <w:proofErr w:type="spellStart"/>
+      <w:r>
+        <w:t>responsibilites</w:t>
+      </w:r>
+      <w:proofErr w:type="spellEnd"/>
+      <w:r>
+        <w:t xml:space="preserve"> for possible damages on X-</w:t>
+      </w:r>
+      <w:proofErr w:type="spellStart"/>
+      <w:r>
+        <w:t>Calibot</w:t>
+      </w:r>
+      <w:proofErr w:type="spellEnd"/>
+      <w:r>
+        <w:t xml:space="preserve"> caused by user error. </w:t>
       </w:r>
     </w:p>
     <w:p>
@@ -7083,7 +7958,7 @@
             <w:noProof/>
             <w:lang w:val="tr-TR"/>
           </w:rPr>
-          <w:t>1</w:t>
+          <w:t>16</w:t>
         </w:r>
         <w:r>
           <w:fldChar w:fldCharType="end"/>

--- a/Final Report/X-CALI Final Report.docx
+++ b/Final Report/X-CALI Final Report.docx
@@ -1,6 +1,6 @@
 
 <file path=word/document.xml><?xml version="1.0" encoding="utf-8"?>
-<w:document xmlns:wpc="http://schemas.microsoft.com/office/word/2010/wordprocessingCanvas" xmlns:cx="http://schemas.microsoft.com/office/drawing/2014/chartex" xmlns:cx1="http://schemas.microsoft.com/office/drawing/2015/9/8/chartex" xmlns:mc="http://schemas.openxmlformats.org/markup-compatibility/2006" xmlns:o="urn:schemas-microsoft-com:office:office" xmlns:r="http://schemas.openxmlformats.org/officeDocument/2006/relationships" xmlns:m="http://schemas.openxmlformats.org/officeDocument/2006/math" xmlns:v="urn:schemas-microsoft-com:vml" xmlns:wp14="http://schemas.microsoft.com/office/word/2010/wordprocessingDrawing" xmlns:wp="http://schemas.openxmlformats.org/drawingml/2006/wordprocessingDrawing" xmlns:w10="urn:schemas-microsoft-com:office:word" xmlns:w="http://schemas.openxmlformats.org/wordprocessingml/2006/main" xmlns:w14="http://schemas.microsoft.com/office/word/2010/wordml" xmlns:w15="http://schemas.microsoft.com/office/word/2012/wordml" xmlns:w16se="http://schemas.microsoft.com/office/word/2015/wordml/symex" xmlns:wpg="http://schemas.microsoft.com/office/word/2010/wordprocessingGroup" xmlns:wpi="http://schemas.microsoft.com/office/word/2010/wordprocessingInk" xmlns:wne="http://schemas.microsoft.com/office/word/2006/wordml" xmlns:wps="http://schemas.microsoft.com/office/word/2010/wordprocessingShape" mc:Ignorable="w14 w15 w16se wp14">
+<w:document xmlns:wpc="http://schemas.microsoft.com/office/word/2010/wordprocessingCanvas" xmlns:mo="http://schemas.microsoft.com/office/mac/office/2008/main" xmlns:mc="http://schemas.openxmlformats.org/markup-compatibility/2006" xmlns:mv="urn:schemas-microsoft-com:mac:vml" xmlns:o="urn:schemas-microsoft-com:office:office" xmlns:r="http://schemas.openxmlformats.org/officeDocument/2006/relationships" xmlns:m="http://schemas.openxmlformats.org/officeDocument/2006/math" xmlns:v="urn:schemas-microsoft-com:vml" xmlns:wp14="http://schemas.microsoft.com/office/word/2010/wordprocessingDrawing" xmlns:wp="http://schemas.openxmlformats.org/drawingml/2006/wordprocessingDrawing" xmlns:w10="urn:schemas-microsoft-com:office:word" xmlns:w="http://schemas.openxmlformats.org/wordprocessingml/2006/main" xmlns:w14="http://schemas.microsoft.com/office/word/2010/wordml" xmlns:w15="http://schemas.microsoft.com/office/word/2012/wordml" xmlns:wpg="http://schemas.microsoft.com/office/word/2010/wordprocessingGroup" xmlns:wpi="http://schemas.microsoft.com/office/word/2010/wordprocessingInk" xmlns:wne="http://schemas.microsoft.com/office/word/2006/wordml" xmlns:wps="http://schemas.microsoft.com/office/word/2010/wordprocessingShape" mc:Ignorable="w14 w15 wp14">
   <w:body>
     <w:p>
       <w:pPr>
@@ -32,7 +32,6 @@
       <w:r>
         <w:rPr>
           <w:noProof/>
-          <w:lang w:val="tr-TR" w:eastAsia="tr-TR"/>
         </w:rPr>
         <w:drawing>
           <wp:anchor distT="0" distB="0" distL="114300" distR="114300" simplePos="0" relativeHeight="251659264" behindDoc="0" locked="0" layoutInCell="1" allowOverlap="1" wp14:anchorId="5C567AE5" wp14:editId="7CB585B8">
@@ -124,23 +123,7 @@
           <w:rFonts w:eastAsia="MS PMincho"/>
           <w:i/>
         </w:rPr>
-        <w:t xml:space="preserve">“Design of Robots Collaboratively Carrying a Long Object </w:t>
-      </w:r>
-      <w:proofErr w:type="gramStart"/>
-      <w:r>
-        <w:rPr>
-          <w:rFonts w:eastAsia="MS PMincho"/>
-          <w:i/>
-        </w:rPr>
-        <w:t>Through</w:t>
-      </w:r>
-      <w:proofErr w:type="gramEnd"/>
-      <w:r>
-        <w:rPr>
-          <w:rFonts w:eastAsia="MS PMincho"/>
-          <w:i/>
-        </w:rPr>
-        <w:t xml:space="preserve"> an Open-Top Maze”</w:t>
+        <w:t>“Design of Robots Collaboratively Carrying a Long Object Through an Open-Top Maze”</w:t>
       </w:r>
     </w:p>
     <w:p>
@@ -221,7 +204,7 @@
     </w:p>
     <w:p>
       <w:pPr>
-        <w:pStyle w:val="AralkYok"/>
+        <w:pStyle w:val="NoSpacing"/>
         <w:ind w:left="708"/>
         <w:rPr>
           <w:b/>
@@ -263,7 +246,7 @@
       <w:hyperlink r:id="rId8" w:history="1">
         <w:r>
           <w:rPr>
-            <w:rStyle w:val="Kpr"/>
+            <w:rStyle w:val="Hyperlink"/>
             <w:rFonts w:eastAsia="MS PMincho"/>
             <w:sz w:val="28"/>
           </w:rPr>
@@ -273,7 +256,7 @@
     </w:p>
     <w:p>
       <w:pPr>
-        <w:pStyle w:val="AralkYok"/>
+        <w:pStyle w:val="NoSpacing"/>
         <w:ind w:left="708"/>
         <w:rPr>
           <w:b/>
@@ -307,7 +290,7 @@
       <w:hyperlink r:id="rId9" w:history="1">
         <w:r>
           <w:rPr>
-            <w:rStyle w:val="Kpr"/>
+            <w:rStyle w:val="Hyperlink"/>
             <w:rFonts w:eastAsia="MS PMincho"/>
             <w:sz w:val="28"/>
             <w:lang w:val="de-DE"/>
@@ -318,7 +301,7 @@
     </w:p>
     <w:p>
       <w:pPr>
-        <w:pStyle w:val="AralkYok"/>
+        <w:pStyle w:val="NoSpacing"/>
         <w:ind w:left="708"/>
         <w:rPr>
           <w:b/>
@@ -366,7 +349,7 @@
       <w:hyperlink r:id="rId10" w:history="1">
         <w:r>
           <w:rPr>
-            <w:rStyle w:val="Kpr"/>
+            <w:rStyle w:val="Hyperlink"/>
             <w:rFonts w:eastAsia="MS PMincho"/>
             <w:sz w:val="28"/>
             <w:lang w:val="de-DE"/>
@@ -377,7 +360,7 @@
     </w:p>
     <w:p>
       <w:pPr>
-        <w:pStyle w:val="AralkYok"/>
+        <w:pStyle w:val="NoSpacing"/>
         <w:ind w:left="708"/>
         <w:rPr>
           <w:b/>
@@ -419,7 +402,7 @@
       <w:hyperlink r:id="rId11" w:history="1">
         <w:r>
           <w:rPr>
-            <w:rStyle w:val="Kpr"/>
+            <w:rStyle w:val="Hyperlink"/>
             <w:rFonts w:eastAsia="MS PMincho"/>
             <w:sz w:val="28"/>
           </w:rPr>
@@ -429,10 +412,10 @@
     </w:p>
     <w:p>
       <w:pPr>
-        <w:pStyle w:val="AralkYok"/>
+        <w:pStyle w:val="NoSpacing"/>
         <w:ind w:left="708"/>
         <w:rPr>
-          <w:rStyle w:val="Kpr"/>
+          <w:rStyle w:val="Hyperlink"/>
           <w:color w:val="auto"/>
           <w:sz w:val="28"/>
         </w:rPr>
@@ -471,7 +454,7 @@
       <w:hyperlink r:id="rId12" w:history="1">
         <w:r>
           <w:rPr>
-            <w:rStyle w:val="Kpr"/>
+            <w:rStyle w:val="Hyperlink"/>
             <w:rFonts w:eastAsia="MS PMincho"/>
             <w:sz w:val="28"/>
           </w:rPr>
@@ -516,7 +499,7 @@
       <w:sdtContent>
         <w:p>
           <w:pPr>
-            <w:pStyle w:val="TBal"/>
+            <w:pStyle w:val="TOCHeading"/>
             <w:rPr>
               <w:lang w:val="en-US"/>
             </w:rPr>
@@ -530,7 +513,7 @@
         </w:p>
         <w:p>
           <w:pPr>
-            <w:pStyle w:val="T1"/>
+            <w:pStyle w:val="TOC1"/>
             <w:tabs>
               <w:tab w:val="right" w:leader="dot" w:pos="9062"/>
             </w:tabs>
@@ -553,7 +536,7 @@
           <w:hyperlink w:anchor="_Toc513797575" w:history="1">
             <w:r>
               <w:rPr>
-                <w:rStyle w:val="Kpr"/>
+                <w:rStyle w:val="Hyperlink"/>
                 <w:noProof/>
               </w:rPr>
               <w:t>Executive Summary</w:t>
@@ -610,7 +593,7 @@
         </w:p>
         <w:p>
           <w:pPr>
-            <w:pStyle w:val="T1"/>
+            <w:pStyle w:val="TOC1"/>
             <w:tabs>
               <w:tab w:val="right" w:leader="dot" w:pos="9062"/>
             </w:tabs>
@@ -624,7 +607,7 @@
           <w:hyperlink w:anchor="_Toc513797576" w:history="1">
             <w:r>
               <w:rPr>
-                <w:rStyle w:val="Kpr"/>
+                <w:rStyle w:val="Hyperlink"/>
                 <w:noProof/>
               </w:rPr>
               <w:t>Introduction</w:t>
@@ -681,7 +664,7 @@
         </w:p>
         <w:p>
           <w:pPr>
-            <w:pStyle w:val="T1"/>
+            <w:pStyle w:val="TOC1"/>
             <w:tabs>
               <w:tab w:val="right" w:leader="dot" w:pos="9062"/>
             </w:tabs>
@@ -695,7 +678,7 @@
           <w:hyperlink w:anchor="_Toc513797577" w:history="1">
             <w:r>
               <w:rPr>
-                <w:rStyle w:val="Kpr"/>
+                <w:rStyle w:val="Hyperlink"/>
                 <w:noProof/>
               </w:rPr>
               <w:t>Design Descriptions</w:t>
@@ -752,7 +735,7 @@
         </w:p>
         <w:p>
           <w:pPr>
-            <w:pStyle w:val="T1"/>
+            <w:pStyle w:val="TOC1"/>
             <w:tabs>
               <w:tab w:val="right" w:leader="dot" w:pos="9062"/>
             </w:tabs>
@@ -766,7 +749,7 @@
           <w:hyperlink w:anchor="_Toc513797578" w:history="1">
             <w:r>
               <w:rPr>
-                <w:rStyle w:val="Kpr"/>
+                <w:rStyle w:val="Hyperlink"/>
                 <w:noProof/>
               </w:rPr>
               <w:t>Technical Details</w:t>
@@ -823,7 +806,7 @@
         </w:p>
         <w:p>
           <w:pPr>
-            <w:pStyle w:val="T2"/>
+            <w:pStyle w:val="TOC2"/>
             <w:tabs>
               <w:tab w:val="right" w:leader="dot" w:pos="9062"/>
             </w:tabs>
@@ -837,7 +820,7 @@
           <w:hyperlink w:anchor="_Toc513797579" w:history="1">
             <w:r>
               <w:rPr>
-                <w:rStyle w:val="Kpr"/>
+                <w:rStyle w:val="Hyperlink"/>
                 <w:noProof/>
               </w:rPr>
               <w:t>Mechanic Design</w:t>
@@ -894,7 +877,7 @@
         </w:p>
         <w:p>
           <w:pPr>
-            <w:pStyle w:val="T2"/>
+            <w:pStyle w:val="TOC2"/>
             <w:tabs>
               <w:tab w:val="right" w:leader="dot" w:pos="9062"/>
             </w:tabs>
@@ -908,7 +891,7 @@
           <w:hyperlink w:anchor="_Toc513797580" w:history="1">
             <w:r>
               <w:rPr>
-                <w:rStyle w:val="Kpr"/>
+                <w:rStyle w:val="Hyperlink"/>
                 <w:noProof/>
               </w:rPr>
               <w:t>Movement</w:t>
@@ -965,7 +948,7 @@
         </w:p>
         <w:p>
           <w:pPr>
-            <w:pStyle w:val="T2"/>
+            <w:pStyle w:val="TOC2"/>
             <w:tabs>
               <w:tab w:val="right" w:leader="dot" w:pos="9062"/>
             </w:tabs>
@@ -979,7 +962,7 @@
           <w:hyperlink w:anchor="_Toc513797581" w:history="1">
             <w:r>
               <w:rPr>
-                <w:rStyle w:val="Kpr"/>
+                <w:rStyle w:val="Hyperlink"/>
                 <w:noProof/>
               </w:rPr>
               <w:t>Detection</w:t>
@@ -1036,7 +1019,7 @@
         </w:p>
         <w:p>
           <w:pPr>
-            <w:pStyle w:val="T2"/>
+            <w:pStyle w:val="TOC2"/>
             <w:tabs>
               <w:tab w:val="right" w:leader="dot" w:pos="9062"/>
             </w:tabs>
@@ -1050,7 +1033,7 @@
           <w:hyperlink w:anchor="_Toc513797582" w:history="1">
             <w:r>
               <w:rPr>
-                <w:rStyle w:val="Kpr"/>
+                <w:rStyle w:val="Hyperlink"/>
                 <w:noProof/>
               </w:rPr>
               <w:t>Plank Placement</w:t>
@@ -1107,7 +1090,7 @@
         </w:p>
         <w:p>
           <w:pPr>
-            <w:pStyle w:val="T1"/>
+            <w:pStyle w:val="TOC1"/>
             <w:tabs>
               <w:tab w:val="right" w:leader="dot" w:pos="9062"/>
             </w:tabs>
@@ -1121,7 +1104,7 @@
           <w:hyperlink w:anchor="_Toc513797583" w:history="1">
             <w:r>
               <w:rPr>
-                <w:rStyle w:val="Kpr"/>
+                <w:rStyle w:val="Hyperlink"/>
                 <w:noProof/>
               </w:rPr>
               <w:t>Modification to Critical Design</w:t>
@@ -1178,7 +1161,7 @@
         </w:p>
         <w:p>
           <w:pPr>
-            <w:pStyle w:val="T1"/>
+            <w:pStyle w:val="TOC1"/>
             <w:tabs>
               <w:tab w:val="right" w:leader="dot" w:pos="9062"/>
             </w:tabs>
@@ -1192,7 +1175,7 @@
           <w:hyperlink w:anchor="_Toc513797584" w:history="1">
             <w:r>
               <w:rPr>
-                <w:rStyle w:val="Kpr"/>
+                <w:rStyle w:val="Hyperlink"/>
                 <w:noProof/>
               </w:rPr>
               <w:t>Requirement Analysis</w:t>
@@ -1249,7 +1232,7 @@
         </w:p>
         <w:p>
           <w:pPr>
-            <w:pStyle w:val="T1"/>
+            <w:pStyle w:val="TOC1"/>
             <w:tabs>
               <w:tab w:val="right" w:leader="dot" w:pos="9062"/>
             </w:tabs>
@@ -1263,7 +1246,7 @@
           <w:hyperlink w:anchor="_Toc513797585" w:history="1">
             <w:r>
               <w:rPr>
-                <w:rStyle w:val="Kpr"/>
+                <w:rStyle w:val="Hyperlink"/>
                 <w:noProof/>
               </w:rPr>
               <w:t>Test and Subsystem Evaluation</w:t>
@@ -1320,7 +1303,7 @@
         </w:p>
         <w:p>
           <w:pPr>
-            <w:pStyle w:val="T2"/>
+            <w:pStyle w:val="TOC2"/>
             <w:tabs>
               <w:tab w:val="right" w:leader="dot" w:pos="9062"/>
             </w:tabs>
@@ -1334,7 +1317,7 @@
           <w:hyperlink w:anchor="_Toc513797586" w:history="1">
             <w:r>
               <w:rPr>
-                <w:rStyle w:val="Kpr"/>
+                <w:rStyle w:val="Hyperlink"/>
                 <w:noProof/>
               </w:rPr>
               <w:t>Movement of the Robot</w:t>
@@ -1391,7 +1374,7 @@
         </w:p>
         <w:p>
           <w:pPr>
-            <w:pStyle w:val="T2"/>
+            <w:pStyle w:val="TOC2"/>
             <w:tabs>
               <w:tab w:val="right" w:leader="dot" w:pos="9062"/>
             </w:tabs>
@@ -1405,7 +1388,7 @@
           <w:hyperlink w:anchor="_Toc513797587" w:history="1">
             <w:r>
               <w:rPr>
-                <w:rStyle w:val="Kpr"/>
+                <w:rStyle w:val="Hyperlink"/>
                 <w:noProof/>
               </w:rPr>
               <w:t>Detection of Plank</w:t>
@@ -1462,7 +1445,7 @@
         </w:p>
         <w:p>
           <w:pPr>
-            <w:pStyle w:val="T2"/>
+            <w:pStyle w:val="TOC2"/>
             <w:tabs>
               <w:tab w:val="right" w:leader="dot" w:pos="9062"/>
             </w:tabs>
@@ -1476,7 +1459,7 @@
           <w:hyperlink w:anchor="_Toc513797588" w:history="1">
             <w:r>
               <w:rPr>
-                <w:rStyle w:val="Kpr"/>
+                <w:rStyle w:val="Hyperlink"/>
                 <w:noProof/>
               </w:rPr>
               <w:t>Power</w:t>
@@ -1533,7 +1516,7 @@
         </w:p>
         <w:p>
           <w:pPr>
-            <w:pStyle w:val="T1"/>
+            <w:pStyle w:val="TOC1"/>
             <w:tabs>
               <w:tab w:val="right" w:leader="dot" w:pos="9062"/>
             </w:tabs>
@@ -1547,7 +1530,7 @@
           <w:hyperlink w:anchor="_Toc513797589" w:history="1">
             <w:r>
               <w:rPr>
-                <w:rStyle w:val="Kpr"/>
+                <w:rStyle w:val="Hyperlink"/>
                 <w:noProof/>
               </w:rPr>
               <w:t>Safety Issues</w:t>
@@ -1604,7 +1587,7 @@
         </w:p>
         <w:p>
           <w:pPr>
-            <w:pStyle w:val="T1"/>
+            <w:pStyle w:val="TOC1"/>
             <w:tabs>
               <w:tab w:val="right" w:leader="dot" w:pos="9062"/>
             </w:tabs>
@@ -1618,7 +1601,7 @@
           <w:hyperlink w:anchor="_Toc513797590" w:history="1">
             <w:r>
               <w:rPr>
-                <w:rStyle w:val="Kpr"/>
+                <w:rStyle w:val="Hyperlink"/>
                 <w:noProof/>
               </w:rPr>
               <w:t>Organizational Plan</w:t>
@@ -1675,7 +1658,7 @@
         </w:p>
         <w:p>
           <w:pPr>
-            <w:pStyle w:val="T1"/>
+            <w:pStyle w:val="TOC1"/>
             <w:tabs>
               <w:tab w:val="right" w:leader="dot" w:pos="9062"/>
             </w:tabs>
@@ -1689,7 +1672,7 @@
           <w:hyperlink w:anchor="_Toc513797591" w:history="1">
             <w:r>
               <w:rPr>
-                <w:rStyle w:val="Kpr"/>
+                <w:rStyle w:val="Hyperlink"/>
                 <w:noProof/>
               </w:rPr>
               <w:t>Application of the Product</w:t>
@@ -1746,7 +1729,7 @@
         </w:p>
         <w:p>
           <w:pPr>
-            <w:pStyle w:val="T1"/>
+            <w:pStyle w:val="TOC1"/>
             <w:tabs>
               <w:tab w:val="right" w:leader="dot" w:pos="9062"/>
             </w:tabs>
@@ -1760,7 +1743,7 @@
           <w:hyperlink w:anchor="_Toc513797592" w:history="1">
             <w:r>
               <w:rPr>
-                <w:rStyle w:val="Kpr"/>
+                <w:rStyle w:val="Hyperlink"/>
                 <w:noProof/>
               </w:rPr>
               <w:t>List of Deliverables</w:t>
@@ -1817,7 +1800,7 @@
         </w:p>
         <w:p>
           <w:pPr>
-            <w:pStyle w:val="T1"/>
+            <w:pStyle w:val="TOC1"/>
             <w:tabs>
               <w:tab w:val="right" w:leader="dot" w:pos="9062"/>
             </w:tabs>
@@ -1831,7 +1814,7 @@
           <w:hyperlink w:anchor="_Toc513797593" w:history="1">
             <w:r>
               <w:rPr>
-                <w:rStyle w:val="Kpr"/>
+                <w:rStyle w:val="Hyperlink"/>
                 <w:noProof/>
               </w:rPr>
               <w:t>Cost Analysis</w:t>
@@ -1888,7 +1871,7 @@
         </w:p>
         <w:p>
           <w:pPr>
-            <w:pStyle w:val="T1"/>
+            <w:pStyle w:val="TOC1"/>
             <w:tabs>
               <w:tab w:val="right" w:leader="dot" w:pos="9062"/>
             </w:tabs>
@@ -1902,7 +1885,7 @@
           <w:hyperlink w:anchor="_Toc513797594" w:history="1">
             <w:r>
               <w:rPr>
-                <w:rStyle w:val="Kpr"/>
+                <w:rStyle w:val="Hyperlink"/>
                 <w:noProof/>
               </w:rPr>
               <w:t>Conclusion</w:t>
@@ -1959,7 +1942,7 @@
         </w:p>
         <w:p>
           <w:pPr>
-            <w:pStyle w:val="T1"/>
+            <w:pStyle w:val="TOC1"/>
             <w:tabs>
               <w:tab w:val="right" w:leader="dot" w:pos="9062"/>
             </w:tabs>
@@ -1973,7 +1956,7 @@
           <w:hyperlink w:anchor="_Toc513797595" w:history="1">
             <w:r>
               <w:rPr>
-                <w:rStyle w:val="Kpr"/>
+                <w:rStyle w:val="Hyperlink"/>
                 <w:noProof/>
               </w:rPr>
               <w:t>References</w:t>
@@ -2030,7 +2013,7 @@
         </w:p>
         <w:p>
           <w:pPr>
-            <w:pStyle w:val="T1"/>
+            <w:pStyle w:val="TOC1"/>
             <w:tabs>
               <w:tab w:val="right" w:leader="dot" w:pos="9062"/>
             </w:tabs>
@@ -2044,7 +2027,7 @@
           <w:hyperlink w:anchor="_Toc513797596" w:history="1">
             <w:r>
               <w:rPr>
-                <w:rStyle w:val="Kpr"/>
+                <w:rStyle w:val="Hyperlink"/>
                 <w:noProof/>
               </w:rPr>
               <w:t>Appendices</w:t>
@@ -2101,7 +2084,7 @@
         </w:p>
         <w:p>
           <w:pPr>
-            <w:pStyle w:val="T2"/>
+            <w:pStyle w:val="TOC2"/>
             <w:tabs>
               <w:tab w:val="right" w:leader="dot" w:pos="9062"/>
             </w:tabs>
@@ -2115,7 +2098,7 @@
           <w:hyperlink w:anchor="_Toc513797597" w:history="1">
             <w:r>
               <w:rPr>
-                <w:rStyle w:val="Kpr"/>
+                <w:rStyle w:val="Hyperlink"/>
                 <w:noProof/>
               </w:rPr>
               <w:t>Appendix XXXX</w:t>
@@ -2172,7 +2155,7 @@
         </w:p>
         <w:p>
           <w:pPr>
-            <w:pStyle w:val="T3"/>
+            <w:pStyle w:val="TOC3"/>
             <w:tabs>
               <w:tab w:val="right" w:leader="dot" w:pos="9062"/>
             </w:tabs>
@@ -2186,7 +2169,7 @@
           <w:hyperlink w:anchor="_Toc513797598" w:history="1">
             <w:r>
               <w:rPr>
-                <w:rStyle w:val="Kpr"/>
+                <w:rStyle w:val="Hyperlink"/>
                 <w:noProof/>
               </w:rPr>
               <w:t>List</w:t>
@@ -2243,7 +2226,7 @@
         </w:p>
         <w:p>
           <w:pPr>
-            <w:pStyle w:val="T3"/>
+            <w:pStyle w:val="TOC3"/>
             <w:tabs>
               <w:tab w:val="right" w:leader="dot" w:pos="9062"/>
             </w:tabs>
@@ -2257,7 +2240,7 @@
           <w:hyperlink w:anchor="_Toc513797599" w:history="1">
             <w:r>
               <w:rPr>
-                <w:rStyle w:val="Kpr"/>
+                <w:rStyle w:val="Hyperlink"/>
                 <w:noProof/>
               </w:rPr>
               <w:t>User Manual</w:t>
@@ -2327,7 +2310,7 @@
     <w:p/>
     <w:p>
       <w:pPr>
-        <w:pStyle w:val="Balk1"/>
+        <w:pStyle w:val="Heading1"/>
       </w:pPr>
       <w:bookmarkStart w:id="0" w:name="_Toc513797575"/>
       <w:r>
@@ -2349,19 +2332,11 @@
         </w:rPr>
         <w:tab/>
       </w:r>
-      <w:proofErr w:type="gramStart"/>
       <w:r>
         <w:rPr>
           <w:szCs w:val="24"/>
         </w:rPr>
-        <w:t>The X-Cali company was founded by five shareholders</w:t>
-      </w:r>
-      <w:proofErr w:type="gramEnd"/>
-      <w:r>
-        <w:rPr>
-          <w:szCs w:val="24"/>
-        </w:rPr>
-        <w:t xml:space="preserve"> at September 2017. All of the shareholders are qualified senior Electrical &amp; Electronics Engineering students. The main interests of the X-Cali are research, development and producing useful products for the customers. Customer satisfaction is the most important concern of the X-Cali.</w:t>
+        <w:t>The X-Cali company was founded by five shareholders at September 2017. All of the shareholders are qualified senior Electrical &amp; Electronics Engineering students. The main interests of the X-Cali are research, development and producing useful products for the customers. Customer satisfaction is the most important concern of the X-Cali.</w:t>
       </w:r>
     </w:p>
     <w:p>
@@ -2375,21 +2350,7 @@
           <w:szCs w:val="24"/>
         </w:rPr>
         <w:tab/>
-        <w:t xml:space="preserve">For the shareholders of the X-Cali, the ‘Maze Solving Robots’ project has been a great experience. We learnt a lot about electrical and electronics engineering applications. We tried to go beyond our limits and do our best for this project. Different solution approaches </w:t>
-      </w:r>
-      <w:proofErr w:type="gramStart"/>
-      <w:r>
-        <w:rPr>
-          <w:szCs w:val="24"/>
-        </w:rPr>
-        <w:t>were discussed</w:t>
-      </w:r>
-      <w:proofErr w:type="gramEnd"/>
-      <w:r>
-        <w:rPr>
-          <w:szCs w:val="24"/>
-        </w:rPr>
-        <w:t xml:space="preserve"> and after all the work we performed, we came up with a final innovative solution.</w:t>
+        <w:t>For the shareholders of the X-Cali, the ‘Maze Solving Robots’ project has been a great experience. We learnt a lot about electrical and electronics engineering applications. We tried to go beyond our limits and do our best for this project. Different solution approaches were discussed and after all the work we performed, we came up with a final innovative solution.</w:t>
       </w:r>
     </w:p>
     <w:p>
@@ -2417,21 +2378,7 @@
           <w:szCs w:val="24"/>
         </w:rPr>
         <w:tab/>
-        <w:t xml:space="preserve">For all of us, this team work was the first one we </w:t>
-      </w:r>
-      <w:proofErr w:type="gramStart"/>
-      <w:r>
-        <w:rPr>
-          <w:szCs w:val="24"/>
-        </w:rPr>
-        <w:t>experience  and</w:t>
-      </w:r>
-      <w:proofErr w:type="gramEnd"/>
-      <w:r>
-        <w:rPr>
-          <w:szCs w:val="24"/>
-        </w:rPr>
-        <w:t xml:space="preserve"> it will be very useful in our professional career since probably we will work as team members in the future.</w:t>
+        <w:t>For all of us, this team work was the first one we experience  and it will be very useful in our professional career since probably we will work as team members in the future.</w:t>
       </w:r>
     </w:p>
     <w:p>
@@ -2445,21 +2392,7 @@
           <w:szCs w:val="24"/>
         </w:rPr>
         <w:tab/>
-        <w:t xml:space="preserve">To sum up, we think that we did our best and produced a robot that is useful and easy to use.  We are happy with our product and </w:t>
-      </w:r>
-      <w:proofErr w:type="gramStart"/>
-      <w:r>
-        <w:rPr>
-          <w:szCs w:val="24"/>
-        </w:rPr>
-        <w:t>sure</w:t>
-      </w:r>
-      <w:proofErr w:type="gramEnd"/>
-      <w:r>
-        <w:rPr>
-          <w:szCs w:val="24"/>
-        </w:rPr>
-        <w:t xml:space="preserve"> that customers will be happy too. We hope that we will continue to research and development processes and to produce innovative products. </w:t>
+        <w:t xml:space="preserve">To sum up, we think that we did our best and produced a robot that is useful and easy to use.  We are happy with our product and sure that customers will be happy too. We hope that we will continue to research and development processes and to produce innovative products. </w:t>
       </w:r>
       <w:r>
         <w:rPr>
@@ -2470,7 +2403,7 @@
     </w:p>
     <w:p>
       <w:pPr>
-        <w:pStyle w:val="Balk1"/>
+        <w:pStyle w:val="Heading1"/>
       </w:pPr>
       <w:bookmarkStart w:id="1" w:name="_Toc513797576"/>
       <w:r>
@@ -2490,35 +2423,7 @@
         <w:rPr>
           <w:szCs w:val="24"/>
         </w:rPr>
-        <w:t xml:space="preserve">At the beginning of our last year, we formed a project group as five senior Electrical &amp; Electronics Engineering students and this was where our adventure started. Choosing a project was the first step of the project process. At September, we started to think about which project to choose. We had to consider all the important parameters and make a choice accordingly. Detailed researches </w:t>
-      </w:r>
-      <w:proofErr w:type="gramStart"/>
-      <w:r>
-        <w:rPr>
-          <w:szCs w:val="24"/>
-        </w:rPr>
-        <w:t>were done</w:t>
-      </w:r>
-      <w:proofErr w:type="gramEnd"/>
-      <w:r>
-        <w:rPr>
-          <w:szCs w:val="24"/>
-        </w:rPr>
-        <w:t xml:space="preserve">. After long discussions, we chose the ‘Maze Solving Robot’ project. In this project, two robots are supposed </w:t>
-      </w:r>
-      <w:proofErr w:type="gramStart"/>
-      <w:r>
-        <w:rPr>
-          <w:szCs w:val="24"/>
-        </w:rPr>
-        <w:t>to collaboratively carry</w:t>
-      </w:r>
-      <w:proofErr w:type="gramEnd"/>
-      <w:r>
-        <w:rPr>
-          <w:szCs w:val="24"/>
-        </w:rPr>
-        <w:t xml:space="preserve"> a plank through an open-top maze.</w:t>
+        <w:t>At the beginning of our last year, we formed a project group as five senior Electrical &amp; Electronics Engineering students and this was where our adventure started. Choosing a project was the first step of the project process. At September, we started to think about which project to choose. We had to consider all the important parameters and make a choice accordingly. Detailed researches were done. After long discussions, we chose the ‘Maze Solving Robot’ project. In this project, two robots are supposed to collaboratively carry a plank through an open-top maze.</w:t>
       </w:r>
     </w:p>
     <w:p>
@@ -2532,63 +2437,7 @@
         <w:rPr>
           <w:szCs w:val="24"/>
         </w:rPr>
-        <w:t xml:space="preserve">After the choice </w:t>
-      </w:r>
-      <w:proofErr w:type="gramStart"/>
-      <w:r>
-        <w:rPr>
-          <w:szCs w:val="24"/>
-        </w:rPr>
-        <w:t>was made</w:t>
-      </w:r>
-      <w:proofErr w:type="gramEnd"/>
-      <w:r>
-        <w:rPr>
-          <w:szCs w:val="24"/>
-        </w:rPr>
-        <w:t xml:space="preserve">, we began to research process. Firstly, we conducted a research about which components to use at the construction of the project. There were </w:t>
-      </w:r>
-      <w:proofErr w:type="gramStart"/>
-      <w:r>
-        <w:rPr>
-          <w:szCs w:val="24"/>
-        </w:rPr>
-        <w:t>a lot of</w:t>
-      </w:r>
-      <w:proofErr w:type="gramEnd"/>
-      <w:r>
-        <w:rPr>
-          <w:szCs w:val="24"/>
-        </w:rPr>
-        <w:t xml:space="preserve"> options and we had to be cautious. Once the component decisions were made, our second concern were the algorithms those will determine the movement of the robots. </w:t>
-      </w:r>
-      <w:proofErr w:type="gramStart"/>
-      <w:r>
-        <w:rPr>
-          <w:szCs w:val="24"/>
-        </w:rPr>
-        <w:t>Again</w:t>
-      </w:r>
-      <w:proofErr w:type="gramEnd"/>
-      <w:r>
-        <w:rPr>
-          <w:szCs w:val="24"/>
-        </w:rPr>
-        <w:t xml:space="preserve"> a research was conducted and we started to work on the several solutions. Until the end of the first semester, we continued to work on algorithms theoretically and implemented a robot that </w:t>
-      </w:r>
-      <w:proofErr w:type="gramStart"/>
-      <w:r>
-        <w:rPr>
-          <w:szCs w:val="24"/>
-        </w:rPr>
-        <w:t>would be used</w:t>
-      </w:r>
-      <w:proofErr w:type="gramEnd"/>
-      <w:r>
-        <w:rPr>
-          <w:szCs w:val="24"/>
-        </w:rPr>
-        <w:t xml:space="preserve"> temporarily for the first demo.</w:t>
+        <w:t>After the choice was made, we began to research process. Firstly, we conducted a research about which components to use at the construction of the project. There were a lot of options and we had to be cautious. Once the component decisions were made, our second concern were the algorithms those will determine the movement of the robots. Again a research was conducted and we started to work on the several solutions. Until the end of the first semester, we continued to work on algorithms theoretically and implemented a robot that would be used temporarily for the first demo.</w:t>
       </w:r>
     </w:p>
     <w:p>
@@ -2602,35 +2451,7 @@
           <w:szCs w:val="24"/>
         </w:rPr>
         <w:tab/>
-        <w:t xml:space="preserve">At the spring semester, we worked on both software and hardware parts of the project. A prototype of the robot was constructed and test procedure </w:t>
-      </w:r>
-      <w:proofErr w:type="gramStart"/>
-      <w:r>
-        <w:rPr>
-          <w:szCs w:val="24"/>
-        </w:rPr>
-        <w:t>was started</w:t>
-      </w:r>
-      <w:proofErr w:type="gramEnd"/>
-      <w:r>
-        <w:rPr>
-          <w:szCs w:val="24"/>
-        </w:rPr>
-        <w:t xml:space="preserve">. After several tests, we evaluated the results and made some changes on the robot. Towards the end of the semester, we had two demonstrations to our Design Studio Coordinator. After those demonstrations, we were ready for </w:t>
-      </w:r>
-      <w:proofErr w:type="gramStart"/>
-      <w:r>
-        <w:rPr>
-          <w:szCs w:val="24"/>
-        </w:rPr>
-        <w:t>the  final</w:t>
-      </w:r>
-      <w:proofErr w:type="gramEnd"/>
-      <w:r>
-        <w:rPr>
-          <w:szCs w:val="24"/>
-        </w:rPr>
-        <w:t xml:space="preserve"> demonstration.</w:t>
+        <w:t>At the spring semester, we worked on both software and hardware parts of the project. A prototype of the robot was constructed and test procedure was started. After several tests, we evaluated the results and made some changes on the robot. Towards the end of the semester, we had two demonstrations to our Design Studio Coordinator. After those demonstrations, we were ready for the  final demonstration.</w:t>
       </w:r>
     </w:p>
     <w:p>
@@ -2655,7 +2476,7 @@
     </w:p>
     <w:p>
       <w:pPr>
-        <w:pStyle w:val="Balk1"/>
+        <w:pStyle w:val="Heading1"/>
       </w:pPr>
       <w:bookmarkStart w:id="2" w:name="_Toc513797577"/>
       <w:r>
@@ -2675,35 +2496,7 @@
         <w:rPr>
           <w:szCs w:val="24"/>
         </w:rPr>
-        <w:t xml:space="preserve">This project aims to build a robot that can collaboratively carry an object with another robot in an open-top maze. This duty’s main requirements are designing a robot which is aware of its surrounding and which can freely, predictably and precisely move. To achieve this purpose, we have designed and built the robot in three main subsystems according to their functions. The robot includes a body part, which is the main chassis and passive components on it, a detection part that </w:t>
-      </w:r>
-      <w:proofErr w:type="gramStart"/>
-      <w:r>
-        <w:rPr>
-          <w:szCs w:val="24"/>
-        </w:rPr>
-        <w:t>is composed</w:t>
-      </w:r>
-      <w:proofErr w:type="gramEnd"/>
-      <w:r>
-        <w:rPr>
-          <w:szCs w:val="24"/>
-        </w:rPr>
-        <w:t xml:space="preserve"> of a camera, proximity sensors and algorithms that provides surrounding awareness, and finally movement part with motor drive system, tires and movement control algorithms. Detailed block diagrams and flowcharts of these subsystems of the robot </w:t>
-      </w:r>
-      <w:proofErr w:type="gramStart"/>
-      <w:r>
-        <w:rPr>
-          <w:szCs w:val="24"/>
-        </w:rPr>
-        <w:t>are provided</w:t>
-      </w:r>
-      <w:proofErr w:type="gramEnd"/>
-      <w:r>
-        <w:rPr>
-          <w:szCs w:val="24"/>
-        </w:rPr>
-        <w:t xml:space="preserve"> on Figures XXXXXX1 and XXXXX2 below.</w:t>
+        <w:t>This project aims to build a robot that can collaboratively carry an object with another robot in an open-top maze. This duty’s main requirements are designing a robot which is aware of its surrounding and which can freely, predictably and precisely move. To achieve this purpose, we have designed and built the robot in three main subsystems according to their functions. The robot includes a body part, which is the main chassis and passive components on it, a detection part that is composed of a camera, proximity sensors and algorithms that provides surrounding awareness, and finally movement part with motor drive system, tires and movement control algorithms. Detailed block diagrams and flowcharts of these subsystems of the robot are provided on Figures XXXXXX1 and XXXXX2 below.</w:t>
       </w:r>
     </w:p>
     <w:p>
@@ -2717,7 +2510,6 @@
         <w:rPr>
           <w:noProof/>
           <w:szCs w:val="24"/>
-          <w:lang w:val="tr-TR" w:eastAsia="tr-TR"/>
         </w:rPr>
         <w:drawing>
           <wp:anchor distT="0" distB="0" distL="114300" distR="114300" simplePos="0" relativeHeight="251660288" behindDoc="0" locked="0" layoutInCell="1" allowOverlap="1" wp14:anchorId="5AD7DE93" wp14:editId="26829BA0">
@@ -2815,7 +2607,6 @@
         <w:rPr>
           <w:noProof/>
           <w:szCs w:val="24"/>
-          <w:lang w:val="tr-TR" w:eastAsia="tr-TR"/>
         </w:rPr>
         <w:lastRenderedPageBreak/>
         <w:drawing>
@@ -2885,7 +2676,7 @@
     <w:p/>
     <w:p>
       <w:pPr>
-        <w:pStyle w:val="Balk1"/>
+        <w:pStyle w:val="Heading1"/>
       </w:pPr>
       <w:bookmarkStart w:id="3" w:name="_Toc513797578"/>
       <w:r>
@@ -2895,7 +2686,7 @@
     </w:p>
     <w:p>
       <w:pPr>
-        <w:pStyle w:val="Balk2"/>
+        <w:pStyle w:val="Heading2"/>
       </w:pPr>
       <w:bookmarkStart w:id="4" w:name="_Toc513797579"/>
       <w:r>
@@ -2905,47 +2696,7 @@
     </w:p>
     <w:p>
       <w:r>
-        <w:t xml:space="preserve">Robot is design in a circular shape. </w:t>
-      </w:r>
-      <w:proofErr w:type="gramStart"/>
-      <w:r>
-        <w:t>This  is</w:t>
-      </w:r>
-      <w:proofErr w:type="gramEnd"/>
-      <w:r>
-        <w:t xml:space="preserve"> the most applicable geometry in the maze in order to prevent obstruction. Circular shape provides flexibility to robot for continuing its path after contact with the wall. Although </w:t>
-      </w:r>
-      <w:proofErr w:type="spellStart"/>
-      <w:r>
-        <w:t>RaspberryPi</w:t>
-      </w:r>
-      <w:proofErr w:type="spellEnd"/>
-      <w:r>
-        <w:t xml:space="preserve"> does not fit perfectly to the robot, it is still the best solution for chassis design. The robot has a diameter of 100mm. By making the robot that small, it can travel in the maze easily by polling the distances between the two walls. The procedure </w:t>
-      </w:r>
-      <w:proofErr w:type="gramStart"/>
-      <w:r>
-        <w:t>is given</w:t>
-      </w:r>
-      <w:proofErr w:type="gramEnd"/>
-      <w:r>
-        <w:t xml:space="preserve"> under Movement. There are three layers. In the first layer, the motor driver and side wall sensors are located. In the second layer, </w:t>
-      </w:r>
-      <w:proofErr w:type="spellStart"/>
-      <w:r>
-        <w:t>RaspberryPi</w:t>
-      </w:r>
-      <w:proofErr w:type="spellEnd"/>
-      <w:r>
-        <w:t xml:space="preserve"> and front wall sensor </w:t>
-      </w:r>
-      <w:proofErr w:type="gramStart"/>
-      <w:r>
-        <w:t>are placed</w:t>
-      </w:r>
-      <w:proofErr w:type="gramEnd"/>
-      <w:r>
-        <w:t>. On the top layer, battery and power bank is located. Using the advantage of connections of layers, we build the camera holders on top of them.</w:t>
+        <w:t>Robot is design in a circular shape. This  is the most applicable geometry in the maze in order to prevent obstruction. Circular shape provides flexibility to robot for continuing its path after contact with the wall. Although RaspberryPi does not fit perfectly to the robot, it is still the best solution for chassis design. The robot has a diameter of 100mm. By making the robot that small, it can travel in the maze easily by polling the distances between the two walls. The procedure is given under Movement. There are three layers. In the first layer, the motor driver and side wall sensors are located. In the second layer, RaspberryPi and front wall sensor are placed. On the top layer, battery and power bank is located. Using the advantage of connections of layers, we build the camera holders on top of them.</w:t>
       </w:r>
     </w:p>
     <w:p/>
@@ -2967,7 +2718,7 @@
     </w:p>
     <w:p>
       <w:pPr>
-        <w:pStyle w:val="Balk2"/>
+        <w:pStyle w:val="Heading2"/>
       </w:pPr>
       <w:bookmarkStart w:id="5" w:name="_Toc513797580"/>
       <w:r>
@@ -2978,36 +2729,12 @@
     </w:p>
     <w:p>
       <w:r>
-        <w:t xml:space="preserve">The robot proceeds through maze using Bang-Bang algorithm. Bang-Bang algorithm is simply proportional feedback system. It takes the distances from the sides as inputs. The width of the road </w:t>
-      </w:r>
-      <w:proofErr w:type="gramStart"/>
-      <w:r>
-        <w:t>is given</w:t>
-      </w:r>
-      <w:proofErr w:type="gramEnd"/>
-      <w:r>
-        <w:t xml:space="preserve"> initially. Using these data, it tries to stay at the middle of the street. The proportional constant </w:t>
-      </w:r>
-      <w:proofErr w:type="gramStart"/>
-      <w:r>
-        <w:t>is tuned</w:t>
-      </w:r>
-      <w:proofErr w:type="gramEnd"/>
-      <w:r>
-        <w:t xml:space="preserve"> by experimenting the robot behavior in the maze. Since the robot is small – </w:t>
-      </w:r>
-      <w:proofErr w:type="gramStart"/>
-      <w:r>
-        <w:t>actually</w:t>
-      </w:r>
-      <w:proofErr w:type="gramEnd"/>
-      <w:r>
-        <w:t xml:space="preserve"> we made it smaller than the one in out critical design report, it can align itself easily. </w:t>
+        <w:t xml:space="preserve">The robot proceeds through maze using Bang-Bang algorithm. Bang-Bang algorithm is simply proportional feedback system. It takes the distances from the sides as inputs. The width of the road is given initially. Using these data, it tries to stay at the middle of the street. The proportional constant is tuned by experimenting the robot behavior in the maze. Since the robot is small – actually we made it smaller than the one in out critical design report, it can align itself easily. </w:t>
       </w:r>
     </w:p>
     <w:p>
       <w:pPr>
-        <w:pStyle w:val="Balk2"/>
+        <w:pStyle w:val="Heading2"/>
       </w:pPr>
       <w:bookmarkStart w:id="6" w:name="_Toc513797581"/>
       <w:r>
@@ -3017,7 +2744,7 @@
     </w:p>
     <w:p>
       <w:pPr>
-        <w:pStyle w:val="Balk2"/>
+        <w:pStyle w:val="Heading2"/>
       </w:pPr>
       <w:bookmarkStart w:id="7" w:name="_Toc513797582"/>
       <w:r>
@@ -3027,47 +2754,7 @@
     </w:p>
     <w:p>
       <w:r>
-        <w:t xml:space="preserve">The constriction on plank placement </w:t>
-      </w:r>
-      <w:proofErr w:type="gramStart"/>
-      <w:r>
-        <w:t>was declared</w:t>
-      </w:r>
-      <w:proofErr w:type="gramEnd"/>
-      <w:r>
-        <w:t xml:space="preserve"> in the Standard Committee Report. Between the two </w:t>
-      </w:r>
-      <w:proofErr w:type="gramStart"/>
-      <w:r>
-        <w:t>hole</w:t>
-      </w:r>
-      <w:proofErr w:type="gramEnd"/>
-      <w:r>
-        <w:t xml:space="preserve"> there is 400mm distance and the holes are with 10mm diameter. The important point of plank placement is</w:t>
-      </w:r>
-      <w:proofErr w:type="gramStart"/>
-      <w:r>
-        <w:t>,</w:t>
-      </w:r>
-      <w:proofErr w:type="gramEnd"/>
-      <w:r>
-        <w:t xml:space="preserve"> every group must be able to use the other group’s plank too. When this case is considered, we needed a generic solution. Thus, we came up with the idea of using a ball bearing whose outer diameter is 10mm and inner diameter is 3mm. 3mm of inner diameter provides us also efficiency in the usage of resources as in the other parts of the robot we also use 3mm screws. The plank </w:t>
-      </w:r>
-      <w:proofErr w:type="gramStart"/>
-      <w:r>
-        <w:t>is fixed</w:t>
-      </w:r>
-      <w:proofErr w:type="gramEnd"/>
-      <w:r>
-        <w:t xml:space="preserve"> using a screw and a ring nut. The plank fixation </w:t>
-      </w:r>
-      <w:proofErr w:type="gramStart"/>
-      <w:r>
-        <w:t>is showed</w:t>
-      </w:r>
-      <w:proofErr w:type="gramEnd"/>
-      <w:r>
-        <w:t xml:space="preserve"> in the Figure XXXXXXXXXXXX below.</w:t>
+        <w:t>The constriction on plank placement was declared in the Standard Committee Report. Between the two hole there is 400mm distance and the holes are with 10mm diameter. The important point of plank placement is, every group must be able to use the other group’s plank too. When this case is considered, we needed a generic solution. Thus, we came up with the idea of using a ball bearing whose outer diameter is 10mm and inner diameter is 3mm. 3mm of inner diameter provides us also efficiency in the usage of resources as in the other parts of the robot we also use 3mm screws. The plank is fixed using a screw and a ring nut. The plank fixation is showed in the Figure XXXXXXXXXXXX below.</w:t>
       </w:r>
     </w:p>
     <w:p>
@@ -3078,42 +2765,23 @@
         <w:t>Figure XXXXXXXXX: Plank fixation on the robot</w:t>
       </w:r>
     </w:p>
-    <w:p>
-      <w:bookmarkStart w:id="8" w:name="_GoBack"/>
-      <w:bookmarkEnd w:id="8"/>
-    </w:p>
+    <w:p/>
     <w:p>
       <w:pPr>
-        <w:pStyle w:val="Balk1"/>
+        <w:pStyle w:val="Heading1"/>
       </w:pPr>
-      <w:bookmarkStart w:id="9" w:name="_Toc513797583"/>
+      <w:bookmarkStart w:id="8" w:name="_Toc513797583"/>
       <w:r>
         <w:t>Modification to Critical Design</w:t>
       </w:r>
-      <w:bookmarkEnd w:id="9"/>
+      <w:bookmarkEnd w:id="8"/>
     </w:p>
     <w:p>
       <w:pPr>
         <w:ind w:firstLine="851"/>
       </w:pPr>
       <w:r>
-        <w:t xml:space="preserve">In the Critical Design Report, the design proposals </w:t>
-      </w:r>
-      <w:proofErr w:type="gramStart"/>
-      <w:r>
-        <w:t>are finalized</w:t>
-      </w:r>
-      <w:proofErr w:type="gramEnd"/>
-      <w:r>
-        <w:t xml:space="preserve">. After the Critical Design Report, we did </w:t>
-      </w:r>
-      <w:proofErr w:type="gramStart"/>
-      <w:r>
-        <w:t>many improvement</w:t>
-      </w:r>
-      <w:proofErr w:type="gramEnd"/>
-      <w:r>
-        <w:t xml:space="preserve"> to our robot while staying in the borders of our proposals. The most significant design update is chassis of the robot. We ended critical design session with a two-layered 150mm x 150mm square chassis. Although, the robot was able to complete its travel through maze, as a precaution we designed a new three-layered chassis with a circular shape of 100 mm diameter. This update provided us more freedom in the maze and by this update; we are now able to observe the effects of Bang-Bang control more clearly. </w:t>
+        <w:t xml:space="preserve">In the Critical Design Report, the design proposals are finalized. After the Critical Design Report, we did many improvement to our robot while staying in the borders of our proposals. The most significant design update is chassis of the robot. We ended critical design session with a two-layered 150mm x 150mm square chassis. Although, the robot was able to complete its travel through maze, as a precaution we designed a new three-layered chassis with a circular shape of 100 mm diameter. This update provided us more freedom in the maze and by this update; we are now able to observe the effects of Bang-Bang control more clearly. </w:t>
       </w:r>
     </w:p>
     <w:p>
@@ -3127,25 +2795,17 @@
     </w:p>
     <w:p>
       <w:pPr>
-        <w:pStyle w:val="Balk1"/>
+        <w:pStyle w:val="Heading1"/>
       </w:pPr>
-      <w:bookmarkStart w:id="10" w:name="_Toc513797584"/>
+      <w:bookmarkStart w:id="9" w:name="_Toc513797584"/>
       <w:r>
         <w:t>Requirement Analysis</w:t>
       </w:r>
-      <w:bookmarkEnd w:id="10"/>
+      <w:bookmarkEnd w:id="9"/>
     </w:p>
     <w:p>
       <w:r>
-        <w:t xml:space="preserve">All the requirements decided in the standard committee </w:t>
-      </w:r>
-      <w:proofErr w:type="gramStart"/>
-      <w:r>
-        <w:t>are evaluated</w:t>
-      </w:r>
-      <w:proofErr w:type="gramEnd"/>
-      <w:r>
-        <w:t xml:space="preserve"> in the Table XXXXX.</w:t>
+        <w:t>All the requirements decided in the standard committee are evaluated in the Table XXXXX.</w:t>
       </w:r>
     </w:p>
     <w:p>
@@ -3166,7 +2826,7 @@
     </w:p>
     <w:tbl>
       <w:tblPr>
-        <w:tblStyle w:val="TabloKlavuzu"/>
+        <w:tblStyle w:val="TableGrid"/>
         <w:tblW w:w="10248" w:type="dxa"/>
         <w:tblLook w:val="04A0" w:firstRow="1" w:lastRow="0" w:firstColumn="1" w:lastColumn="0" w:noHBand="0" w:noVBand="1"/>
       </w:tblPr>
@@ -4002,27 +3662,7 @@
                 <w:sz w:val="22"/>
                 <w:szCs w:val="22"/>
               </w:rPr>
-              <w:t xml:space="preserve">The maze should be modular and reconfigurable. In other words, walls </w:t>
-            </w:r>
-            <w:proofErr w:type="gramStart"/>
-            <w:r>
-              <w:rPr>
-                <w:rFonts w:cs="Arial"/>
-                <w:color w:val="000000"/>
-                <w:sz w:val="22"/>
-                <w:szCs w:val="22"/>
-              </w:rPr>
-              <w:t>can be removed or added on the platform</w:t>
-            </w:r>
-            <w:proofErr w:type="gramEnd"/>
-            <w:r>
-              <w:rPr>
-                <w:rFonts w:cs="Arial"/>
-                <w:color w:val="000000"/>
-                <w:sz w:val="22"/>
-                <w:szCs w:val="22"/>
-              </w:rPr>
-              <w:t>.</w:t>
+              <w:t>The maze should be modular and reconfigurable. In other words, walls can be removed or added on the platform.</w:t>
             </w:r>
           </w:p>
         </w:tc>
@@ -4439,39 +4079,80 @@
         </w:rPr>
       </w:pPr>
     </w:p>
+    <w:p/>
     <w:p>
       <w:pPr>
-        <w:jc w:val="left"/>
+        <w:pStyle w:val="Heading1"/>
       </w:pPr>
+      <w:bookmarkStart w:id="10" w:name="_Toc513797585"/>
+      <w:bookmarkStart w:id="11" w:name="_GoBack"/>
+      <w:bookmarkEnd w:id="11"/>
+      <w:r>
+        <w:t>Test and Subsystem Evaluation</w:t>
+      </w:r>
+      <w:bookmarkEnd w:id="10"/>
+    </w:p>
+    <w:p>
+      <w:pPr>
+        <w:pStyle w:val="Heading2"/>
+      </w:pPr>
+      <w:bookmarkStart w:id="12" w:name="_Toc513797586"/>
+      <w:r>
+        <w:t>Movement of the Robot</w:t>
+      </w:r>
+      <w:bookmarkEnd w:id="12"/>
+    </w:p>
+    <w:p>
+      <w:r>
+        <w:t xml:space="preserve">Movement tests of the robot have been performed since the first implementation stage of robot. With the feedback of several errors encountered, the movement performance of the robot has increased day by day. With the final implemented version of the robot, the movement tests were passed successfully. </w:t>
+      </w:r>
+    </w:p>
+    <w:p>
+      <w:r>
+        <w:t xml:space="preserve">In the first implemented robot chassis, a motor driving algorithm was not used. Instead, we used direct driving in a basic way. In that stage, this application was </w:t>
+      </w:r>
+      <w:r>
+        <w:t>adequate</w:t>
+      </w:r>
+      <w:r>
+        <w:t xml:space="preserve"> to follow the straight road. But when the turning algorithms were implemented, significant problems regarding to the driving algorithm appeared. At that stage, Bang-Bang algorithm was preferred and implemented as the driving algorithm of the robot.  </w:t>
+      </w:r>
+    </w:p>
+    <w:p>
+      <w:r>
+        <w:t>The logic behind this algorithm is to switch</w:t>
+      </w:r>
+      <w:r>
+        <w:t xml:space="preserve"> abruptly between two states</w:t>
+      </w:r>
+      <w:r>
+        <w:t xml:space="preserve">, which is in our scenario turning left and right. This type of controller algorithm is also known as the </w:t>
+      </w:r>
+      <w:r>
+        <w:t>hysteresis controller</w:t>
+      </w:r>
+      <w:r>
+        <w:t xml:space="preserve"> algorithm. </w:t>
+      </w:r>
+    </w:p>
+    <w:p>
+      <w:r>
+        <w:t xml:space="preserve">After implementing this type of controller, some modifications were done to increase the stability of the robot while making turns in the maze. </w:t>
+      </w:r>
+    </w:p>
+    <w:p>
+      <w:r>
+        <w:t>Some test results regarding to our latest updated controller algorithm can be found in Appendix XX.</w:t>
+      </w:r>
     </w:p>
     <w:p/>
     <w:p>
       <w:pPr>
-        <w:pStyle w:val="Balk1"/>
-      </w:pPr>
-      <w:bookmarkStart w:id="11" w:name="_Toc513797585"/>
-      <w:r>
-        <w:t>Test and Subsystem Evaluation</w:t>
-      </w:r>
-      <w:bookmarkEnd w:id="11"/>
-    </w:p>
-    <w:p>
-      <w:pPr>
-        <w:pStyle w:val="Balk2"/>
-      </w:pPr>
-      <w:bookmarkStart w:id="12" w:name="_Toc513797586"/>
-      <w:r>
-        <w:t>Movement of the Robot</w:t>
-      </w:r>
-      <w:bookmarkEnd w:id="12"/>
-    </w:p>
-    <w:p/>
-    <w:p>
-      <w:pPr>
-        <w:pStyle w:val="Balk2"/>
+        <w:pStyle w:val="Heading2"/>
       </w:pPr>
       <w:bookmarkStart w:id="13" w:name="_Toc513797587"/>
       <w:r>
+        <w:lastRenderedPageBreak/>
         <w:t>Detection of Plank</w:t>
       </w:r>
       <w:bookmarkEnd w:id="13"/>
@@ -4479,7 +4160,7 @@
     <w:p/>
     <w:p>
       <w:pPr>
-        <w:pStyle w:val="Balk2"/>
+        <w:pStyle w:val="Heading2"/>
       </w:pPr>
       <w:bookmarkStart w:id="14" w:name="_Toc513797588"/>
       <w:r>
@@ -4494,7 +4175,7 @@
     </w:p>
     <w:p>
       <w:pPr>
-        <w:pStyle w:val="Balk1"/>
+        <w:pStyle w:val="Heading1"/>
       </w:pPr>
       <w:bookmarkStart w:id="15" w:name="_Toc513797589"/>
       <w:r>
@@ -4504,7 +4185,7 @@
     </w:p>
     <w:p>
       <w:pPr>
-        <w:pStyle w:val="ListeParagraf"/>
+        <w:pStyle w:val="ListParagraph"/>
         <w:numPr>
           <w:ilvl w:val="0"/>
           <w:numId w:val="1"/>
@@ -4518,7 +4199,7 @@
     </w:p>
     <w:p>
       <w:pPr>
-        <w:pStyle w:val="ListeParagraf"/>
+        <w:pStyle w:val="ListParagraph"/>
         <w:numPr>
           <w:ilvl w:val="0"/>
           <w:numId w:val="1"/>
@@ -4532,7 +4213,7 @@
     </w:p>
     <w:p>
       <w:pPr>
-        <w:pStyle w:val="ListeParagraf"/>
+        <w:pStyle w:val="ListParagraph"/>
         <w:numPr>
           <w:ilvl w:val="0"/>
           <w:numId w:val="1"/>
@@ -4547,7 +4228,7 @@
     <w:p/>
     <w:p>
       <w:pPr>
-        <w:pStyle w:val="Balk1"/>
+        <w:pStyle w:val="Heading1"/>
       </w:pPr>
       <w:bookmarkStart w:id="16" w:name="_Toc513797590"/>
       <w:r>
@@ -4563,12 +4244,11 @@
           <w:color w:val="000000"/>
           <w:sz w:val="23"/>
           <w:szCs w:val="23"/>
-          <w:lang w:val="tr-TR" w:eastAsia="tr-TR"/>
         </w:rPr>
         <w:drawing>
           <wp:inline distT="0" distB="0" distL="0" distR="0" wp14:anchorId="71918709" wp14:editId="76F65E8D">
             <wp:extent cx="5760720" cy="3436620"/>
-            <wp:effectExtent l="0" t="19050" r="0" b="30480"/>
+            <wp:effectExtent l="0" t="25400" r="0" b="43180"/>
             <wp:docPr id="2" name="Diyagram 2"/>
             <wp:cNvGraphicFramePr/>
             <a:graphic xmlns:a="http://schemas.openxmlformats.org/drawingml/2006/main">
@@ -4585,6 +4265,7 @@
         <w:jc w:val="center"/>
       </w:pPr>
       <w:r>
+        <w:lastRenderedPageBreak/>
         <w:t xml:space="preserve">Figure XXXXXXX: Organizational Structure of </w:t>
       </w:r>
       <w:r>
@@ -4596,7 +4277,7 @@
     </w:p>
     <w:p>
       <w:pPr>
-        <w:pStyle w:val="Balk1"/>
+        <w:pStyle w:val="Heading1"/>
       </w:pPr>
       <w:bookmarkStart w:id="17" w:name="_Toc513797591"/>
       <w:r>
@@ -4606,107 +4287,29 @@
     </w:p>
     <w:p>
       <w:r>
-        <w:t>X-</w:t>
-      </w:r>
-      <w:proofErr w:type="spellStart"/>
-      <w:r>
-        <w:t>Calibot</w:t>
-      </w:r>
-      <w:proofErr w:type="spellEnd"/>
-      <w:r>
-        <w:t xml:space="preserve"> is a product to </w:t>
-      </w:r>
-      <w:proofErr w:type="gramStart"/>
-      <w:r>
-        <w:t>be used</w:t>
-      </w:r>
-      <w:proofErr w:type="gramEnd"/>
-      <w:r>
-        <w:t xml:space="preserve"> in many fields where there is a necessity of carrying long &amp; heavy loads. </w:t>
+        <w:t xml:space="preserve">X-Calibot is a product to be used in many fields where there is a necessity of carrying long &amp; heavy loads. </w:t>
       </w:r>
     </w:p>
     <w:p>
       <w:r>
-        <w:t xml:space="preserve">In the last decade, the online shopping became the most preferred way to buy or sell items. This situation brought the necessity of having very large sized warehouses for these e-shopping companies.  As the size of these warehouses became larger and larger, the necessity of more workers in these places increased. </w:t>
-      </w:r>
-      <w:proofErr w:type="gramStart"/>
-      <w:r>
-        <w:t>But</w:t>
-      </w:r>
-      <w:proofErr w:type="gramEnd"/>
-      <w:r>
-        <w:t xml:space="preserve"> this leads to employ more workers and decreases efficiency. </w:t>
-      </w:r>
-      <w:proofErr w:type="gramStart"/>
-      <w:r>
-        <w:t>So</w:t>
-      </w:r>
-      <w:proofErr w:type="gramEnd"/>
-      <w:r>
-        <w:t>, X-</w:t>
-      </w:r>
-      <w:proofErr w:type="spellStart"/>
-      <w:r>
-        <w:t>Calibot</w:t>
-      </w:r>
-      <w:proofErr w:type="spellEnd"/>
-      <w:r>
-        <w:t xml:space="preserve"> brings a safe and cheap way to carry long and heavy loads within these warehouses. So that, the carrying operation can be done without employing large number of workers.</w:t>
+        <w:t>In the last decade, the online shopping became the most preferred way to buy or sell items. This situation brought the necessity of having very large sized warehouses for these e-shopping companies.  As the size of these warehouses became larger and larger, the necessity of more workers in these places increased. But this leads to employ more workers and decreases efficiency. So, X-Calibot brings a safe and cheap way to carry long and heavy loads within these warehouses. So that, the carrying operation can be done without employing large number of workers.</w:t>
       </w:r>
     </w:p>
     <w:p>
       <w:r>
-        <w:t xml:space="preserve">Another application of the product is in the defense industry. There are many companies producing weapons (especially long rifles), missiles and rockets all around the world. These products are too heavy for people to carry. </w:t>
-      </w:r>
-      <w:proofErr w:type="gramStart"/>
-      <w:r>
-        <w:t>And also,</w:t>
-      </w:r>
-      <w:proofErr w:type="gramEnd"/>
-      <w:r>
-        <w:t xml:space="preserve"> it is too dangerous for people </w:t>
-      </w:r>
-      <w:r>
-        <w:lastRenderedPageBreak/>
-        <w:t xml:space="preserve">to carry such products with the risk of high </w:t>
-      </w:r>
-      <w:proofErr w:type="spellStart"/>
+        <w:t xml:space="preserve">Another application of the product is in the defense industry. There are many companies producing weapons (especially long rifles), missiles and rockets all around the world. These products are too heavy for people to carry. And also, it is too dangerous for people to carry such products with the risk of high </w:t>
+      </w:r>
       <w:r>
         <w:t>explosibility</w:t>
       </w:r>
-      <w:proofErr w:type="spellEnd"/>
-      <w:r>
-        <w:t>. X-</w:t>
-      </w:r>
-      <w:proofErr w:type="spellStart"/>
-      <w:r>
-        <w:t>Calibot</w:t>
-      </w:r>
-      <w:proofErr w:type="spellEnd"/>
-      <w:r>
-        <w:t xml:space="preserve"> offers a much safer and easier way to carry these products. In the plank region of the X-</w:t>
-      </w:r>
-      <w:proofErr w:type="spellStart"/>
-      <w:r>
-        <w:t>Calibot</w:t>
-      </w:r>
-      <w:proofErr w:type="spellEnd"/>
-      <w:r>
-        <w:t xml:space="preserve">, there is a box that each type of product </w:t>
-      </w:r>
-      <w:proofErr w:type="gramStart"/>
-      <w:r>
-        <w:t>can be placed to be transmitted</w:t>
-      </w:r>
-      <w:proofErr w:type="gramEnd"/>
-      <w:r>
-        <w:t xml:space="preserve"> to the desired position. </w:t>
+      <w:r>
+        <w:t xml:space="preserve">. X-Calibot offers a much safer and easier way to carry these products. In the plank region of the X-Calibot, there is a box that each type of product can be placed to be transmitted to the desired position. </w:t>
       </w:r>
     </w:p>
     <w:p/>
     <w:p>
       <w:pPr>
-        <w:pStyle w:val="Balk1"/>
+        <w:pStyle w:val="Heading1"/>
       </w:pPr>
       <w:bookmarkStart w:id="18" w:name="_Toc513797592"/>
       <w:r>
@@ -4716,20 +4319,12 @@
     </w:p>
     <w:p>
       <w:r>
-        <w:t xml:space="preserve">List of deliverables, including User Manual, </w:t>
-      </w:r>
-      <w:proofErr w:type="gramStart"/>
-      <w:r>
-        <w:t>is given</w:t>
-      </w:r>
-      <w:proofErr w:type="gramEnd"/>
-      <w:r>
-        <w:t xml:space="preserve"> in the Appendix XXXXXX</w:t>
+        <w:t>List of deliverables, including User Manual, is given in the Appendix XXXXXX</w:t>
       </w:r>
     </w:p>
     <w:p>
       <w:pPr>
-        <w:pStyle w:val="Balk1"/>
+        <w:pStyle w:val="Heading1"/>
       </w:pPr>
       <w:bookmarkStart w:id="19" w:name="_Toc513797593"/>
       <w:r>
@@ -4761,7 +4356,7 @@
     </w:p>
     <w:tbl>
       <w:tblPr>
-        <w:tblStyle w:val="TabloKlavuzu"/>
+        <w:tblStyle w:val="TableGrid"/>
         <w:tblW w:w="9351" w:type="dxa"/>
         <w:jc w:val="center"/>
         <w:tblLook w:val="04A0" w:firstRow="1" w:lastRow="0" w:firstColumn="1" w:lastColumn="0" w:noHBand="0" w:noVBand="1"/>
@@ -5050,6 +4645,7 @@
               <w:rPr>
                 <w:sz w:val="22"/>
               </w:rPr>
+              <w:lastRenderedPageBreak/>
               <w:t>Webcam</w:t>
             </w:r>
           </w:p>
@@ -6036,7 +5632,6 @@
               <w:rPr>
                 <w:sz w:val="22"/>
               </w:rPr>
-              <w:lastRenderedPageBreak/>
               <w:t>Maze construction</w:t>
             </w:r>
           </w:p>
@@ -6197,7 +5792,7 @@
     </w:p>
     <w:p>
       <w:pPr>
-        <w:pStyle w:val="Balk1"/>
+        <w:pStyle w:val="Heading1"/>
       </w:pPr>
       <w:bookmarkStart w:id="20" w:name="_Toc513797594"/>
       <w:r>
@@ -6215,53 +5810,17 @@
         <w:tab/>
       </w:r>
       <w:r>
-        <w:t xml:space="preserve">This final report was prepared by members of the X-Cali in order to inform the customers about the design and </w:t>
-      </w:r>
-      <w:proofErr w:type="gramStart"/>
-      <w:r>
-        <w:t>construction  processes</w:t>
-      </w:r>
-      <w:proofErr w:type="gramEnd"/>
-      <w:r>
-        <w:t xml:space="preserve"> of the product. Circuit diagrams, flow charts that explain subsystems, test and subsystem evaluation, result of the performance tests and cost analysis </w:t>
-      </w:r>
-      <w:proofErr w:type="gramStart"/>
-      <w:r>
-        <w:t>are provided</w:t>
-      </w:r>
-      <w:proofErr w:type="gramEnd"/>
-      <w:r>
-        <w:t xml:space="preserve">. </w:t>
+        <w:t xml:space="preserve">This final report was prepared by members of the X-Cali in order to inform the customers about the design and construction  processes of the product. Circuit diagrams, flow charts that explain subsystems, test and subsystem evaluation, result of the performance tests and cost analysis are provided. </w:t>
       </w:r>
     </w:p>
     <w:p>
       <w:r>
         <w:tab/>
-        <w:t xml:space="preserve">Our solution approach for angle detection </w:t>
-      </w:r>
-      <w:proofErr w:type="gramStart"/>
-      <w:r>
-        <w:t>was also explained</w:t>
-      </w:r>
-      <w:proofErr w:type="gramEnd"/>
-      <w:r>
-        <w:t xml:space="preserve"> in this report. The solution includes two cameras and image processing. Angle of the plank will be determined with the data coming from camera. After that </w:t>
-      </w:r>
-      <w:proofErr w:type="gramStart"/>
-      <w:r>
-        <w:t>angle</w:t>
-      </w:r>
-      <w:proofErr w:type="gramEnd"/>
-      <w:r>
-        <w:t xml:space="preserve"> data will be processed in </w:t>
-      </w:r>
-      <w:proofErr w:type="spellStart"/>
-      <w:r>
-        <w:t>RaspberryPi</w:t>
-      </w:r>
-      <w:proofErr w:type="spellEnd"/>
-      <w:r>
-        <w:t xml:space="preserve">. </w:t>
+        <w:t xml:space="preserve">Our solution approach for angle detection was also explained in this report. The solution includes two cameras and image processing. Angle of the plank will be </w:t>
+      </w:r>
+      <w:r>
+        <w:lastRenderedPageBreak/>
+        <w:t xml:space="preserve">determined with the data coming from camera. After that angle data will be processed in RaspberryPi. </w:t>
       </w:r>
     </w:p>
     <w:p>
@@ -6273,40 +5832,23 @@
     <w:p>
       <w:r>
         <w:tab/>
-        <w:t xml:space="preserve">In conclusion, we can state that our robot is ready except small modifications. Some minor modifications </w:t>
-      </w:r>
-      <w:proofErr w:type="gramStart"/>
-      <w:r>
-        <w:t>may be done</w:t>
-      </w:r>
-      <w:proofErr w:type="gramEnd"/>
-      <w:r>
-        <w:t xml:space="preserve">. When the final version of our robot is available, we believe that people will be </w:t>
-      </w:r>
-      <w:proofErr w:type="gramStart"/>
-      <w:r>
-        <w:t>highly  interested</w:t>
-      </w:r>
-      <w:proofErr w:type="gramEnd"/>
-      <w:r>
-        <w:t xml:space="preserve"> in our robot.</w:t>
+        <w:t>In conclusion, we can state that our robot is ready except small modifications. Some minor modifications may be done. When the final version of our robot is available, we believe that people will be highly  interested in our robot.</w:t>
       </w:r>
     </w:p>
     <w:p/>
     <w:p>
       <w:pPr>
-        <w:pStyle w:val="Balk1"/>
+        <w:pStyle w:val="Heading1"/>
       </w:pPr>
       <w:bookmarkStart w:id="21" w:name="_Toc513797595"/>
       <w:r>
-        <w:lastRenderedPageBreak/>
         <w:t>References</w:t>
       </w:r>
       <w:bookmarkEnd w:id="21"/>
     </w:p>
     <w:p>
       <w:pPr>
-        <w:pStyle w:val="Balk1"/>
+        <w:pStyle w:val="Heading1"/>
       </w:pPr>
       <w:bookmarkStart w:id="22" w:name="_Toc513797596"/>
       <w:r>
@@ -6316,17 +5858,916 @@
     </w:p>
     <w:p>
       <w:pPr>
-        <w:pStyle w:val="Balk2"/>
+        <w:pStyle w:val="Heading2"/>
+      </w:pPr>
+      <w:r>
+        <w:t>Appendix XXX</w:t>
+      </w:r>
+      <w:r>
+        <w:t>xxxxx</w:t>
+      </w:r>
+      <w:r>
+        <w:t>X</w:t>
+      </w:r>
+      <w:r>
+        <w:t>, Movement Test Results</w:t>
+      </w:r>
+    </w:p>
+    <w:p>
+      <w:pPr>
+        <w:rPr>
+          <w:b/>
+        </w:rPr>
+      </w:pPr>
+      <w:r>
+        <w:rPr>
+          <w:b/>
+        </w:rPr>
+        <w:t>1. Going through a straight line by itself</w:t>
+      </w:r>
+    </w:p>
+    <w:p>
+      <w:r>
+        <w:t>In this test, the robot is supposed to enter a straight maze corridor and leave it successfully.</w:t>
+      </w:r>
+    </w:p>
+    <w:p>
+      <w:r>
+        <w:t>We applied this test 15 times and according to our observations, the robot completed the trials with 87% success rate. There are 2 unsuccessful attempts in which the bang-bang controller failed.</w:t>
+      </w:r>
+    </w:p>
+    <w:p>
+      <w:pPr>
+        <w:rPr>
+          <w:b/>
+        </w:rPr>
+      </w:pPr>
+      <w:r>
+        <w:rPr>
+          <w:b/>
+        </w:rPr>
+        <w:t>2. Making the L turn by itself</w:t>
+      </w:r>
+    </w:p>
+    <w:p>
+      <w:r>
+        <w:t>In this test, the robot is supposed to complete a L turn itself. For this purpose, we use the data coming from the ultrasound sensors.</w:t>
+      </w:r>
+    </w:p>
+    <w:p>
+      <w:r>
+        <w:t>On the real maze platform, we applied this test 15 times. 13 of these trials were successful. Reasons leading these errors can be seen from the Table 1.</w:t>
+      </w:r>
+    </w:p>
+    <w:p/>
+    <w:tbl>
+      <w:tblPr>
+        <w:tblStyle w:val="TableGrid"/>
+        <w:tblW w:w="0" w:type="auto"/>
+        <w:tblLook w:val="04A0" w:firstRow="1" w:lastRow="0" w:firstColumn="1" w:lastColumn="0" w:noHBand="0" w:noVBand="1"/>
+      </w:tblPr>
+      <w:tblGrid>
+        <w:gridCol w:w="4531"/>
+        <w:gridCol w:w="4531"/>
+      </w:tblGrid>
+      <w:tr>
+        <w:tc>
+          <w:tcPr>
+            <w:tcW w:w="4531" w:type="dxa"/>
+          </w:tcPr>
+          <w:p>
+            <w:pPr>
+              <w:jc w:val="center"/>
+            </w:pPr>
+            <w:r>
+              <w:t>HIT/FAIL?, Error Type</w:t>
+            </w:r>
+          </w:p>
+        </w:tc>
+        <w:tc>
+          <w:tcPr>
+            <w:tcW w:w="4531" w:type="dxa"/>
+          </w:tcPr>
+          <w:p>
+            <w:pPr>
+              <w:jc w:val="center"/>
+            </w:pPr>
+            <w:r>
+              <w:t>Frequency</w:t>
+            </w:r>
+          </w:p>
+        </w:tc>
+      </w:tr>
+      <w:tr>
+        <w:tc>
+          <w:tcPr>
+            <w:tcW w:w="4531" w:type="dxa"/>
+          </w:tcPr>
+          <w:p>
+            <w:pPr>
+              <w:widowControl w:val="0"/>
+              <w:autoSpaceDE w:val="0"/>
+              <w:autoSpaceDN w:val="0"/>
+              <w:adjustRightInd w:val="0"/>
+              <w:spacing w:before="0" w:after="240" w:line="360" w:lineRule="atLeast"/>
+              <w:jc w:val="left"/>
+              <w:rPr>
+                <w:rFonts w:cs="Times"/>
+                <w:color w:val="000000"/>
+              </w:rPr>
+            </w:pPr>
+            <w:r>
+              <w:rPr>
+                <w:rFonts w:cs="Times"/>
+                <w:color w:val="000000"/>
+              </w:rPr>
+              <w:t xml:space="preserve">Detected the wall and made the L turn. But due to excessive turning (about </w:t>
+            </w:r>
+            <w:r>
+              <w:rPr>
+                <w:rFonts w:cs="Times"/>
+                <w:color w:val="000000"/>
+              </w:rPr>
+              <w:lastRenderedPageBreak/>
+              <w:t>120</w:t>
+            </w:r>
+            <w:r>
+              <w:rPr>
+                <w:rFonts w:cs="Times"/>
+                <w:color w:val="000000"/>
+                <w:position w:val="10"/>
+              </w:rPr>
+              <w:t>o</w:t>
+            </w:r>
+            <w:r>
+              <w:rPr>
+                <w:rFonts w:cs="Times"/>
+                <w:color w:val="000000"/>
+              </w:rPr>
+              <w:t xml:space="preserve">), it failed. </w:t>
+            </w:r>
+          </w:p>
+        </w:tc>
+        <w:tc>
+          <w:tcPr>
+            <w:tcW w:w="4531" w:type="dxa"/>
+          </w:tcPr>
+          <w:p>
+            <w:pPr>
+              <w:jc w:val="center"/>
+            </w:pPr>
+            <w:r>
+              <w:lastRenderedPageBreak/>
+              <w:t>1</w:t>
+            </w:r>
+          </w:p>
+        </w:tc>
+      </w:tr>
+      <w:tr>
+        <w:tc>
+          <w:tcPr>
+            <w:tcW w:w="4531" w:type="dxa"/>
+          </w:tcPr>
+          <w:p>
+            <w:pPr>
+              <w:widowControl w:val="0"/>
+              <w:autoSpaceDE w:val="0"/>
+              <w:autoSpaceDN w:val="0"/>
+              <w:adjustRightInd w:val="0"/>
+              <w:spacing w:before="0" w:after="240" w:line="360" w:lineRule="atLeast"/>
+              <w:jc w:val="left"/>
+              <w:rPr>
+                <w:rFonts w:cs="Times"/>
+                <w:color w:val="000000"/>
+              </w:rPr>
+            </w:pPr>
+            <w:r>
+              <w:rPr>
+                <w:rFonts w:cs="Times"/>
+                <w:color w:val="000000"/>
+              </w:rPr>
+              <w:lastRenderedPageBreak/>
+              <w:t xml:space="preserve">Everything worked fine. But the cables within the chassis mislead the ultrasound sensors. </w:t>
+            </w:r>
+          </w:p>
+          <w:p>
+            <w:pPr>
+              <w:jc w:val="center"/>
+            </w:pPr>
+          </w:p>
+        </w:tc>
+        <w:tc>
+          <w:tcPr>
+            <w:tcW w:w="4531" w:type="dxa"/>
+          </w:tcPr>
+          <w:p>
+            <w:pPr>
+              <w:jc w:val="center"/>
+            </w:pPr>
+            <w:r>
+              <w:t>1</w:t>
+            </w:r>
+          </w:p>
+        </w:tc>
+      </w:tr>
+      <w:tr>
+        <w:tc>
+          <w:tcPr>
+            <w:tcW w:w="4531" w:type="dxa"/>
+          </w:tcPr>
+          <w:p>
+            <w:pPr>
+              <w:jc w:val="center"/>
+            </w:pPr>
+            <w:r>
+              <w:t>Everything worked fine.</w:t>
+            </w:r>
+          </w:p>
+        </w:tc>
+        <w:tc>
+          <w:tcPr>
+            <w:tcW w:w="4531" w:type="dxa"/>
+          </w:tcPr>
+          <w:p>
+            <w:pPr>
+              <w:jc w:val="center"/>
+            </w:pPr>
+            <w:r>
+              <w:t>13</w:t>
+            </w:r>
+          </w:p>
+        </w:tc>
+      </w:tr>
+    </w:tbl>
+    <w:p>
+      <w:pPr>
+        <w:jc w:val="center"/>
+      </w:pPr>
+      <w:r>
+        <w:t xml:space="preserve">Table 1. </w:t>
+      </w:r>
+      <w:r>
+        <w:t>Different Situ</w:t>
+      </w:r>
+      <w:r>
+        <w:t>ations Occurred During the L turn tests</w:t>
+      </w:r>
+      <w:r>
+        <w:t>.</w:t>
+      </w:r>
+    </w:p>
+    <w:p>
+      <w:pPr>
+        <w:jc w:val="center"/>
+      </w:pPr>
+    </w:p>
+    <w:p>
+      <w:pPr>
+        <w:jc w:val="center"/>
+      </w:pPr>
+    </w:p>
+    <w:p>
+      <w:pPr>
+        <w:jc w:val="center"/>
+      </w:pPr>
+    </w:p>
+    <w:p>
+      <w:pPr>
+        <w:jc w:val="center"/>
+      </w:pPr>
+    </w:p>
+    <w:p>
+      <w:pPr>
+        <w:jc w:val="center"/>
+      </w:pPr>
+    </w:p>
+    <w:p>
+      <w:pPr>
+        <w:jc w:val="center"/>
+      </w:pPr>
+    </w:p>
+    <w:p>
+      <w:pPr>
+        <w:jc w:val="center"/>
+      </w:pPr>
+    </w:p>
+    <w:p>
+      <w:pPr>
+        <w:jc w:val="center"/>
+      </w:pPr>
+    </w:p>
+    <w:p>
+      <w:pPr>
+        <w:rPr>
+          <w:b/>
+        </w:rPr>
+      </w:pPr>
+      <w:r>
+        <w:rPr>
+          <w:b/>
+        </w:rPr>
+        <w:t>3. Making the U</w:t>
+      </w:r>
+      <w:r>
+        <w:rPr>
+          <w:b/>
+        </w:rPr>
+        <w:t xml:space="preserve"> turn by itself</w:t>
+      </w:r>
+    </w:p>
+    <w:p>
+      <w:r>
+        <w:t>In the U turn tests, a process similar to the L turn was followed and the results can be observed below in Table 2.</w:t>
+      </w:r>
+    </w:p>
+    <w:tbl>
+      <w:tblPr>
+        <w:tblStyle w:val="TableGrid"/>
+        <w:tblW w:w="0" w:type="auto"/>
+        <w:tblLook w:val="04A0" w:firstRow="1" w:lastRow="0" w:firstColumn="1" w:lastColumn="0" w:noHBand="0" w:noVBand="1"/>
+      </w:tblPr>
+      <w:tblGrid>
+        <w:gridCol w:w="4531"/>
+        <w:gridCol w:w="4531"/>
+      </w:tblGrid>
+      <w:tr>
+        <w:tc>
+          <w:tcPr>
+            <w:tcW w:w="4531" w:type="dxa"/>
+          </w:tcPr>
+          <w:p>
+            <w:pPr>
+              <w:jc w:val="center"/>
+            </w:pPr>
+            <w:r>
+              <w:t>HIT/FAIL?, Error Type</w:t>
+            </w:r>
+          </w:p>
+        </w:tc>
+        <w:tc>
+          <w:tcPr>
+            <w:tcW w:w="4531" w:type="dxa"/>
+          </w:tcPr>
+          <w:p>
+            <w:pPr>
+              <w:jc w:val="center"/>
+            </w:pPr>
+            <w:r>
+              <w:t>Frequency</w:t>
+            </w:r>
+          </w:p>
+        </w:tc>
+      </w:tr>
+      <w:tr>
+        <w:tc>
+          <w:tcPr>
+            <w:tcW w:w="4531" w:type="dxa"/>
+          </w:tcPr>
+          <w:p>
+            <w:pPr>
+              <w:widowControl w:val="0"/>
+              <w:autoSpaceDE w:val="0"/>
+              <w:autoSpaceDN w:val="0"/>
+              <w:adjustRightInd w:val="0"/>
+              <w:spacing w:before="0" w:after="240" w:line="360" w:lineRule="atLeast"/>
+              <w:jc w:val="left"/>
+              <w:rPr>
+                <w:rFonts w:cs="Times"/>
+                <w:color w:val="000000"/>
+              </w:rPr>
+            </w:pPr>
+            <w:r>
+              <w:rPr>
+                <w:rFonts w:cs="Times"/>
+                <w:color w:val="000000"/>
+              </w:rPr>
+              <w:t>Detected the wall and made the</w:t>
+            </w:r>
+            <w:r>
+              <w:rPr>
+                <w:rFonts w:cs="Times"/>
+                <w:color w:val="000000"/>
+              </w:rPr>
+              <w:t xml:space="preserve"> first</w:t>
+            </w:r>
+            <w:r>
+              <w:rPr>
+                <w:rFonts w:cs="Times"/>
+                <w:color w:val="000000"/>
+              </w:rPr>
+              <w:t xml:space="preserve"> L turn. But due to excessive turning</w:t>
+            </w:r>
+            <w:r>
+              <w:rPr>
+                <w:rFonts w:cs="Times"/>
+                <w:color w:val="000000"/>
+              </w:rPr>
+              <w:t xml:space="preserve"> it had problems in the second L turn.</w:t>
+            </w:r>
+          </w:p>
+        </w:tc>
+        <w:tc>
+          <w:tcPr>
+            <w:tcW w:w="4531" w:type="dxa"/>
+          </w:tcPr>
+          <w:p>
+            <w:pPr>
+              <w:jc w:val="center"/>
+            </w:pPr>
+            <w:r>
+              <w:t>2</w:t>
+            </w:r>
+          </w:p>
+        </w:tc>
+      </w:tr>
+      <w:tr>
+        <w:tc>
+          <w:tcPr>
+            <w:tcW w:w="4531" w:type="dxa"/>
+          </w:tcPr>
+          <w:p>
+            <w:pPr>
+              <w:widowControl w:val="0"/>
+              <w:autoSpaceDE w:val="0"/>
+              <w:autoSpaceDN w:val="0"/>
+              <w:adjustRightInd w:val="0"/>
+              <w:spacing w:before="0" w:after="240" w:line="360" w:lineRule="atLeast"/>
+              <w:jc w:val="left"/>
+              <w:rPr>
+                <w:rFonts w:cs="Times"/>
+                <w:color w:val="000000"/>
+              </w:rPr>
+            </w:pPr>
+            <w:r>
+              <w:rPr>
+                <w:rFonts w:cs="Times"/>
+                <w:color w:val="000000"/>
+              </w:rPr>
+              <w:t>It successfully completed the U turn. But after the turn, it had problems on straight path movement.</w:t>
+            </w:r>
+            <w:r>
+              <w:rPr>
+                <w:rFonts w:cs="Times"/>
+                <w:color w:val="000000"/>
+              </w:rPr>
+              <w:t xml:space="preserve"> </w:t>
+            </w:r>
+          </w:p>
+          <w:p>
+            <w:pPr>
+              <w:jc w:val="center"/>
+            </w:pPr>
+          </w:p>
+        </w:tc>
+        <w:tc>
+          <w:tcPr>
+            <w:tcW w:w="4531" w:type="dxa"/>
+          </w:tcPr>
+          <w:p>
+            <w:pPr>
+              <w:jc w:val="center"/>
+            </w:pPr>
+            <w:r>
+              <w:t>1</w:t>
+            </w:r>
+          </w:p>
+        </w:tc>
+      </w:tr>
+      <w:tr>
+        <w:tc>
+          <w:tcPr>
+            <w:tcW w:w="4531" w:type="dxa"/>
+          </w:tcPr>
+          <w:p>
+            <w:pPr>
+              <w:jc w:val="center"/>
+            </w:pPr>
+            <w:r>
+              <w:lastRenderedPageBreak/>
+              <w:t>Everything worked fine.</w:t>
+            </w:r>
+          </w:p>
+        </w:tc>
+        <w:tc>
+          <w:tcPr>
+            <w:tcW w:w="4531" w:type="dxa"/>
+          </w:tcPr>
+          <w:p>
+            <w:pPr>
+              <w:jc w:val="center"/>
+            </w:pPr>
+            <w:r>
+              <w:t>12</w:t>
+            </w:r>
+          </w:p>
+        </w:tc>
+      </w:tr>
+    </w:tbl>
+    <w:p>
+      <w:pPr>
+        <w:jc w:val="center"/>
+      </w:pPr>
+      <w:r>
+        <w:t xml:space="preserve">Table 2. </w:t>
+      </w:r>
+      <w:r>
+        <w:t>Different Situ</w:t>
+      </w:r>
+      <w:r>
+        <w:t>ations Occurred During the U turn tests</w:t>
+      </w:r>
+      <w:r>
+        <w:t>.</w:t>
+      </w:r>
+    </w:p>
+    <w:p>
+      <w:pPr>
+        <w:jc w:val="center"/>
+      </w:pPr>
+    </w:p>
+    <w:p>
+      <w:pPr>
+        <w:jc w:val="center"/>
+      </w:pPr>
+    </w:p>
+    <w:p>
+      <w:pPr>
+        <w:jc w:val="center"/>
+      </w:pPr>
+    </w:p>
+    <w:p>
+      <w:pPr>
+        <w:rPr>
+          <w:b/>
+        </w:rPr>
+      </w:pPr>
+      <w:r>
+        <w:rPr>
+          <w:b/>
+        </w:rPr>
+        <w:t>3. Making the L Turn with Plank</w:t>
+      </w:r>
+    </w:p>
+    <w:p>
+      <w:pPr>
+        <w:rPr>
+          <w:b/>
+        </w:rPr>
+      </w:pPr>
+      <w:r>
+        <w:rPr>
+          <w:b/>
+        </w:rPr>
+        <w:tab/>
+        <w:t>a. Master Robot</w:t>
+      </w:r>
+    </w:p>
+    <w:tbl>
+      <w:tblPr>
+        <w:tblStyle w:val="TableGrid"/>
+        <w:tblW w:w="0" w:type="auto"/>
+        <w:tblLook w:val="04A0" w:firstRow="1" w:lastRow="0" w:firstColumn="1" w:lastColumn="0" w:noHBand="0" w:noVBand="1"/>
+      </w:tblPr>
+      <w:tblGrid>
+        <w:gridCol w:w="4531"/>
+        <w:gridCol w:w="4531"/>
+      </w:tblGrid>
+      <w:tr>
+        <w:tc>
+          <w:tcPr>
+            <w:tcW w:w="4531" w:type="dxa"/>
+          </w:tcPr>
+          <w:p>
+            <w:pPr>
+              <w:jc w:val="center"/>
+            </w:pPr>
+            <w:r>
+              <w:t>HIT/FAIL?, Error Type</w:t>
+            </w:r>
+          </w:p>
+        </w:tc>
+        <w:tc>
+          <w:tcPr>
+            <w:tcW w:w="4531" w:type="dxa"/>
+          </w:tcPr>
+          <w:p>
+            <w:pPr>
+              <w:jc w:val="center"/>
+            </w:pPr>
+            <w:r>
+              <w:t>Frequency</w:t>
+            </w:r>
+          </w:p>
+        </w:tc>
+      </w:tr>
+      <w:tr>
+        <w:tc>
+          <w:tcPr>
+            <w:tcW w:w="4531" w:type="dxa"/>
+          </w:tcPr>
+          <w:p>
+            <w:pPr>
+              <w:widowControl w:val="0"/>
+              <w:autoSpaceDE w:val="0"/>
+              <w:autoSpaceDN w:val="0"/>
+              <w:adjustRightInd w:val="0"/>
+              <w:spacing w:before="0" w:after="240" w:line="360" w:lineRule="atLeast"/>
+              <w:jc w:val="left"/>
+              <w:rPr>
+                <w:rFonts w:cs="Times"/>
+                <w:color w:val="000000"/>
+              </w:rPr>
+            </w:pPr>
+            <w:r>
+              <w:rPr>
+                <w:rFonts w:cs="Times"/>
+                <w:color w:val="000000"/>
+              </w:rPr>
+              <w:t>Detected the wall and made the</w:t>
+            </w:r>
+            <w:r>
+              <w:rPr>
+                <w:rFonts w:cs="Times"/>
+                <w:color w:val="000000"/>
+              </w:rPr>
+              <w:t xml:space="preserve"> stop to indicate the stop. But it approached to the wall more than it should be. So the slave robot cannot turn successfully.</w:t>
+            </w:r>
+          </w:p>
+        </w:tc>
+        <w:tc>
+          <w:tcPr>
+            <w:tcW w:w="4531" w:type="dxa"/>
+          </w:tcPr>
+          <w:p>
+            <w:pPr>
+              <w:jc w:val="center"/>
+            </w:pPr>
+            <w:r>
+              <w:t>8</w:t>
+            </w:r>
+          </w:p>
+        </w:tc>
+      </w:tr>
+      <w:tr>
+        <w:trPr>
+          <w:trHeight w:val="1004"/>
+        </w:trPr>
+        <w:tc>
+          <w:tcPr>
+            <w:tcW w:w="4531" w:type="dxa"/>
+          </w:tcPr>
+          <w:p>
+            <w:pPr>
+              <w:widowControl w:val="0"/>
+              <w:autoSpaceDE w:val="0"/>
+              <w:autoSpaceDN w:val="0"/>
+              <w:adjustRightInd w:val="0"/>
+              <w:spacing w:before="0" w:after="240" w:line="360" w:lineRule="atLeast"/>
+              <w:jc w:val="left"/>
+              <w:rPr>
+                <w:rFonts w:cs="Times"/>
+                <w:color w:val="000000"/>
+              </w:rPr>
+            </w:pPr>
+            <w:r>
+              <w:rPr>
+                <w:rFonts w:cs="Times"/>
+                <w:color w:val="000000"/>
+              </w:rPr>
+              <w:t>It successfully completed the L turn.</w:t>
+            </w:r>
+            <w:r>
+              <w:rPr>
+                <w:rFonts w:cs="Times"/>
+                <w:color w:val="000000"/>
+              </w:rPr>
+              <w:t xml:space="preserve"> </w:t>
+            </w:r>
+          </w:p>
+          <w:p>
+            <w:pPr>
+              <w:jc w:val="center"/>
+            </w:pPr>
+          </w:p>
+        </w:tc>
+        <w:tc>
+          <w:tcPr>
+            <w:tcW w:w="4531" w:type="dxa"/>
+          </w:tcPr>
+          <w:p>
+            <w:pPr>
+              <w:jc w:val="center"/>
+            </w:pPr>
+            <w:r>
+              <w:t>7</w:t>
+            </w:r>
+          </w:p>
+        </w:tc>
+      </w:tr>
+    </w:tbl>
+    <w:p>
+      <w:pPr>
+        <w:jc w:val="center"/>
+      </w:pPr>
+      <w:r>
+        <w:t xml:space="preserve">Table 3. </w:t>
+      </w:r>
+      <w:r>
+        <w:t>Different Situ</w:t>
+      </w:r>
+      <w:r>
+        <w:t>ations Occurred During the L turn tests</w:t>
+      </w:r>
+      <w:r>
+        <w:t>.</w:t>
+      </w:r>
+    </w:p>
+    <w:p>
+      <w:pPr>
+        <w:rPr>
+          <w:b/>
+        </w:rPr>
+      </w:pPr>
+    </w:p>
+    <w:p>
+      <w:pPr>
+        <w:rPr>
+          <w:b/>
+        </w:rPr>
+      </w:pPr>
+      <w:r>
+        <w:rPr>
+          <w:b/>
+        </w:rPr>
+        <w:tab/>
+        <w:t>b. Slave Robot</w:t>
+      </w:r>
+    </w:p>
+    <w:tbl>
+      <w:tblPr>
+        <w:tblStyle w:val="TableGrid"/>
+        <w:tblW w:w="0" w:type="auto"/>
+        <w:tblLook w:val="04A0" w:firstRow="1" w:lastRow="0" w:firstColumn="1" w:lastColumn="0" w:noHBand="0" w:noVBand="1"/>
+      </w:tblPr>
+      <w:tblGrid>
+        <w:gridCol w:w="4531"/>
+        <w:gridCol w:w="4531"/>
+      </w:tblGrid>
+      <w:tr>
+        <w:tc>
+          <w:tcPr>
+            <w:tcW w:w="4531" w:type="dxa"/>
+          </w:tcPr>
+          <w:p>
+            <w:pPr>
+              <w:jc w:val="center"/>
+            </w:pPr>
+            <w:r>
+              <w:t>HIT/FAIL?, Error Type</w:t>
+            </w:r>
+          </w:p>
+        </w:tc>
+        <w:tc>
+          <w:tcPr>
+            <w:tcW w:w="4531" w:type="dxa"/>
+          </w:tcPr>
+          <w:p>
+            <w:pPr>
+              <w:jc w:val="center"/>
+            </w:pPr>
+            <w:r>
+              <w:t>Frequency</w:t>
+            </w:r>
+          </w:p>
+        </w:tc>
+      </w:tr>
+      <w:tr>
+        <w:tc>
+          <w:tcPr>
+            <w:tcW w:w="4531" w:type="dxa"/>
+          </w:tcPr>
+          <w:p>
+            <w:pPr>
+              <w:widowControl w:val="0"/>
+              <w:autoSpaceDE w:val="0"/>
+              <w:autoSpaceDN w:val="0"/>
+              <w:adjustRightInd w:val="0"/>
+              <w:spacing w:before="0" w:after="240" w:line="360" w:lineRule="atLeast"/>
+              <w:jc w:val="left"/>
+              <w:rPr>
+                <w:rFonts w:cs="Times"/>
+                <w:color w:val="000000"/>
+              </w:rPr>
+            </w:pPr>
+            <w:r>
+              <w:rPr>
+                <w:rFonts w:cs="Times"/>
+                <w:color w:val="000000"/>
+              </w:rPr>
+              <w:t xml:space="preserve">Could not detect the stop. But it continued to go. </w:t>
+            </w:r>
+          </w:p>
+        </w:tc>
+        <w:tc>
+          <w:tcPr>
+            <w:tcW w:w="4531" w:type="dxa"/>
+          </w:tcPr>
+          <w:p>
+            <w:pPr>
+              <w:jc w:val="center"/>
+            </w:pPr>
+            <w:r>
+              <w:t>8</w:t>
+            </w:r>
+          </w:p>
+        </w:tc>
+      </w:tr>
+      <w:tr>
+        <w:tc>
+          <w:tcPr>
+            <w:tcW w:w="4531" w:type="dxa"/>
+          </w:tcPr>
+          <w:p>
+            <w:pPr>
+              <w:widowControl w:val="0"/>
+              <w:autoSpaceDE w:val="0"/>
+              <w:autoSpaceDN w:val="0"/>
+              <w:adjustRightInd w:val="0"/>
+              <w:spacing w:before="0" w:after="240" w:line="360" w:lineRule="atLeast"/>
+              <w:jc w:val="left"/>
+              <w:rPr>
+                <w:rFonts w:cs="Times"/>
+                <w:color w:val="000000"/>
+              </w:rPr>
+            </w:pPr>
+            <w:r>
+              <w:rPr>
+                <w:rFonts w:cs="Times"/>
+                <w:color w:val="000000"/>
+              </w:rPr>
+              <w:t>It successfully completed the L turn.</w:t>
+            </w:r>
+            <w:r>
+              <w:rPr>
+                <w:rFonts w:cs="Times"/>
+                <w:color w:val="000000"/>
+              </w:rPr>
+              <w:t xml:space="preserve"> </w:t>
+            </w:r>
+          </w:p>
+          <w:p>
+            <w:pPr>
+              <w:jc w:val="center"/>
+            </w:pPr>
+          </w:p>
+        </w:tc>
+        <w:tc>
+          <w:tcPr>
+            <w:tcW w:w="4531" w:type="dxa"/>
+          </w:tcPr>
+          <w:p>
+            <w:pPr>
+              <w:jc w:val="center"/>
+            </w:pPr>
+            <w:r>
+              <w:t>7</w:t>
+            </w:r>
+          </w:p>
+        </w:tc>
+      </w:tr>
+    </w:tbl>
+    <w:p>
+      <w:pPr>
+        <w:jc w:val="center"/>
+      </w:pPr>
+      <w:r>
+        <w:t xml:space="preserve">Table 4. </w:t>
+      </w:r>
+      <w:r>
+        <w:t>Different Situ</w:t>
+      </w:r>
+      <w:r>
+        <w:t>ations Occurred During the L turn tests</w:t>
+      </w:r>
+      <w:r>
+        <w:t>.</w:t>
+      </w:r>
+    </w:p>
+    <w:p/>
+    <w:p>
+      <w:pPr>
+        <w:pStyle w:val="Heading2"/>
       </w:pPr>
       <w:bookmarkStart w:id="23" w:name="_Toc513797597"/>
       <w:r>
+        <w:lastRenderedPageBreak/>
         <w:t>Appendix XXXX</w:t>
       </w:r>
       <w:bookmarkEnd w:id="23"/>
     </w:p>
     <w:p>
       <w:pPr>
-        <w:pStyle w:val="Balk3"/>
+        <w:pStyle w:val="Heading3"/>
       </w:pPr>
       <w:bookmarkStart w:id="24" w:name="_Toc513797598"/>
       <w:r>
@@ -6339,23 +6780,7 @@
         <w:ind w:firstLine="851"/>
       </w:pPr>
       <w:r>
-        <w:t xml:space="preserve">The first robot of X-Cali </w:t>
-      </w:r>
-      <w:proofErr w:type="gramStart"/>
-      <w:r>
-        <w:t>is designed</w:t>
-      </w:r>
-      <w:proofErr w:type="gramEnd"/>
-      <w:r>
-        <w:t xml:space="preserve"> for general usage. There is no specific client profile for our product. The robot </w:t>
-      </w:r>
-      <w:proofErr w:type="gramStart"/>
-      <w:r>
-        <w:t>can be used</w:t>
-      </w:r>
-      <w:proofErr w:type="gramEnd"/>
-      <w:r>
-        <w:t xml:space="preserve"> for different purposes such as gaming or educational purposes. </w:t>
+        <w:t xml:space="preserve">The first robot of X-Cali is designed for general usage. There is no specific client profile for our product. The robot can be used for different purposes such as gaming or educational purposes. </w:t>
       </w:r>
     </w:p>
     <w:p>
@@ -6363,15 +6788,7 @@
         <w:ind w:firstLine="851"/>
       </w:pPr>
       <w:r>
-        <w:t xml:space="preserve">The expected deliverables of the work packages of our project </w:t>
-      </w:r>
-      <w:proofErr w:type="gramStart"/>
-      <w:r>
-        <w:t>can be seen</w:t>
-      </w:r>
-      <w:proofErr w:type="gramEnd"/>
-      <w:r>
-        <w:t xml:space="preserve"> in Table.</w:t>
+        <w:t>The expected deliverables of the work packages of our project can be seen in Table.</w:t>
       </w:r>
     </w:p>
     <w:p>
@@ -6391,7 +6808,7 @@
     </w:p>
     <w:tbl>
       <w:tblPr>
-        <w:tblStyle w:val="TabloKlavuzu"/>
+        <w:tblStyle w:val="TableGrid"/>
         <w:tblW w:w="10632" w:type="dxa"/>
         <w:tblInd w:w="-714" w:type="dxa"/>
         <w:tblLook w:val="04A0" w:firstRow="1" w:lastRow="0" w:firstColumn="1" w:lastColumn="0" w:noHBand="0" w:noVBand="1"/>
@@ -6591,21 +7008,7 @@
               <w:rPr>
                 <w:szCs w:val="32"/>
               </w:rPr>
-              <w:t xml:space="preserve">Completed for the ultrasonic sensors and RP3. Test plan </w:t>
-            </w:r>
-            <w:proofErr w:type="gramStart"/>
-            <w:r>
-              <w:rPr>
-                <w:szCs w:val="32"/>
-              </w:rPr>
-              <w:t>is achieved</w:t>
-            </w:r>
-            <w:proofErr w:type="gramEnd"/>
-            <w:r>
-              <w:rPr>
-                <w:szCs w:val="32"/>
-              </w:rPr>
-              <w:t>.</w:t>
+              <w:t>Completed for the ultrasonic sensors and RP3. Test plan is achieved.</w:t>
             </w:r>
           </w:p>
         </w:tc>
@@ -6803,25 +7206,7 @@
                 <w:color w:val="000000"/>
                 <w:szCs w:val="32"/>
               </w:rPr>
-              <w:t xml:space="preserve">Test plan </w:t>
-            </w:r>
-            <w:proofErr w:type="gramStart"/>
-            <w:r>
-              <w:rPr>
-                <w:rFonts w:cs="Times"/>
-                <w:color w:val="000000"/>
-                <w:szCs w:val="32"/>
-              </w:rPr>
-              <w:t>is achieved</w:t>
-            </w:r>
-            <w:proofErr w:type="gramEnd"/>
-            <w:r>
-              <w:rPr>
-                <w:rFonts w:cs="Times"/>
-                <w:color w:val="000000"/>
-                <w:szCs w:val="32"/>
-              </w:rPr>
-              <w:t>.</w:t>
+              <w:t>Test plan is achieved.</w:t>
             </w:r>
           </w:p>
         </w:tc>
@@ -7073,16 +7458,7 @@
                 <w:color w:val="000000"/>
                 <w:szCs w:val="32"/>
               </w:rPr>
-              <w:t xml:space="preserve">The product within its </w:t>
-            </w:r>
-            <w:r>
-              <w:rPr>
-                <w:rFonts w:cs="Times"/>
-                <w:color w:val="000000"/>
-                <w:szCs w:val="32"/>
-              </w:rPr>
-              <w:lastRenderedPageBreak/>
-              <w:t>package.</w:t>
+              <w:t>The product within its package.</w:t>
             </w:r>
           </w:p>
         </w:tc>
@@ -7111,7 +7487,6 @@
                 <w:color w:val="000000"/>
                 <w:szCs w:val="32"/>
               </w:rPr>
-              <w:lastRenderedPageBreak/>
               <w:t>Not completed.</w:t>
             </w:r>
           </w:p>
@@ -7133,6 +7508,7 @@
         <w:ind w:firstLine="708"/>
       </w:pPr>
       <w:r>
+        <w:lastRenderedPageBreak/>
         <w:t>The package of our product will include the main body of the robot, a plank, user manual, two spare tires, a backup battery and a remote controller deciding the robot to become master or slave.</w:t>
       </w:r>
     </w:p>
@@ -7149,15 +7525,7 @@
         <w:ind w:firstLine="708"/>
       </w:pPr>
       <w:r>
-        <w:t xml:space="preserve">The size of the robot </w:t>
-      </w:r>
-      <w:proofErr w:type="gramStart"/>
-      <w:r>
-        <w:t>can be adjusted</w:t>
-      </w:r>
-      <w:proofErr w:type="gramEnd"/>
-      <w:r>
-        <w:t xml:space="preserve"> according to the customers’ demands. The product will be prepared in 10 weekdays after the order. Users can find all the necessary information about the product in the user manual. </w:t>
+        <w:t xml:space="preserve">The size of the robot can be adjusted according to the customers’ demands. The product will be prepared in 10 weekdays after the order. Users can find all the necessary information about the product in the user manual. </w:t>
       </w:r>
     </w:p>
     <w:p>
@@ -7178,7 +7546,7 @@
       <w:hyperlink r:id="rId20" w:history="1">
         <w:r>
           <w:rPr>
-            <w:rStyle w:val="Kpr"/>
+            <w:rStyle w:val="Hyperlink"/>
           </w:rPr>
           <w:t>http://www.xcali.ml</w:t>
         </w:r>
@@ -7189,7 +7557,7 @@
     </w:p>
     <w:p>
       <w:pPr>
-        <w:pStyle w:val="Balk3"/>
+        <w:pStyle w:val="Heading3"/>
       </w:pPr>
       <w:bookmarkStart w:id="25" w:name="_Toc513797599"/>
       <w:r>
@@ -7204,24 +7572,16 @@
           <w:b/>
         </w:rPr>
       </w:pPr>
-      <w:proofErr w:type="gramStart"/>
       <w:r>
         <w:rPr>
           <w:b/>
         </w:rPr>
-        <w:t>WHAT’S</w:t>
-      </w:r>
-      <w:proofErr w:type="gramEnd"/>
-      <w:r>
-        <w:rPr>
-          <w:b/>
-        </w:rPr>
-        <w:t xml:space="preserve"> IN THE BOX?</w:t>
+        <w:t>WHAT’S IN THE BOX?</w:t>
       </w:r>
     </w:p>
     <w:p>
       <w:pPr>
-        <w:pStyle w:val="ListeParagraf"/>
+        <w:pStyle w:val="ListParagraph"/>
         <w:numPr>
           <w:ilvl w:val="0"/>
           <w:numId w:val="2"/>
@@ -7236,20 +7596,12 @@
         <w:rPr>
           <w:szCs w:val="22"/>
         </w:rPr>
-        <w:t>X-</w:t>
-      </w:r>
-      <w:proofErr w:type="spellStart"/>
-      <w:r>
-        <w:rPr>
-          <w:szCs w:val="22"/>
-        </w:rPr>
-        <w:t>Calibot</w:t>
-      </w:r>
-      <w:proofErr w:type="spellEnd"/>
+        <w:t>X-Calibot</w:t>
+      </w:r>
     </w:p>
     <w:p>
       <w:pPr>
-        <w:pStyle w:val="ListeParagraf"/>
+        <w:pStyle w:val="ListParagraph"/>
         <w:numPr>
           <w:ilvl w:val="0"/>
           <w:numId w:val="2"/>
@@ -7264,26 +7616,12 @@
         <w:rPr>
           <w:szCs w:val="22"/>
         </w:rPr>
-        <w:t xml:space="preserve">11.1 V </w:t>
-      </w:r>
-      <w:proofErr w:type="spellStart"/>
-      <w:r>
-        <w:rPr>
-          <w:szCs w:val="22"/>
-        </w:rPr>
-        <w:t>LiPo</w:t>
-      </w:r>
-      <w:proofErr w:type="spellEnd"/>
-      <w:r>
-        <w:rPr>
-          <w:szCs w:val="22"/>
-        </w:rPr>
-        <w:t xml:space="preserve"> battery</w:t>
+        <w:t>11.1 V LiPo battery</w:t>
       </w:r>
     </w:p>
     <w:p>
       <w:pPr>
-        <w:pStyle w:val="ListeParagraf"/>
+        <w:pStyle w:val="ListParagraph"/>
         <w:numPr>
           <w:ilvl w:val="0"/>
           <w:numId w:val="2"/>
@@ -7298,34 +7636,12 @@
         <w:rPr>
           <w:szCs w:val="22"/>
         </w:rPr>
-        <w:t xml:space="preserve">5000 </w:t>
-      </w:r>
-      <w:proofErr w:type="spellStart"/>
-      <w:r>
-        <w:rPr>
-          <w:szCs w:val="22"/>
-        </w:rPr>
-        <w:t>mAh</w:t>
-      </w:r>
-      <w:proofErr w:type="spellEnd"/>
-      <w:r>
-        <w:rPr>
-          <w:szCs w:val="22"/>
-        </w:rPr>
-        <w:t xml:space="preserve"> </w:t>
-      </w:r>
-      <w:proofErr w:type="spellStart"/>
-      <w:r>
-        <w:rPr>
-          <w:szCs w:val="22"/>
-        </w:rPr>
-        <w:t>powerbank</w:t>
-      </w:r>
-      <w:proofErr w:type="spellEnd"/>
+        <w:t>5000 mAh powerbank</w:t>
+      </w:r>
     </w:p>
     <w:p>
       <w:pPr>
-        <w:pStyle w:val="ListeParagraf"/>
+        <w:pStyle w:val="ListParagraph"/>
         <w:numPr>
           <w:ilvl w:val="0"/>
           <w:numId w:val="2"/>
@@ -7339,7 +7655,7 @@
     </w:p>
     <w:p>
       <w:pPr>
-        <w:pStyle w:val="ListeParagraf"/>
+        <w:pStyle w:val="ListParagraph"/>
         <w:numPr>
           <w:ilvl w:val="0"/>
           <w:numId w:val="2"/>
@@ -7353,7 +7669,7 @@
     </w:p>
     <w:p>
       <w:pPr>
-        <w:pStyle w:val="ListeParagraf"/>
+        <w:pStyle w:val="ListParagraph"/>
         <w:numPr>
           <w:ilvl w:val="0"/>
           <w:numId w:val="2"/>
@@ -7389,7 +7705,7 @@
     </w:p>
     <w:p>
       <w:pPr>
-        <w:pStyle w:val="ListeParagraf"/>
+        <w:pStyle w:val="ListParagraph"/>
         <w:numPr>
           <w:ilvl w:val="0"/>
           <w:numId w:val="3"/>
@@ -7398,28 +7714,12 @@
         <w:jc w:val="both"/>
       </w:pPr>
       <w:r>
-        <w:t xml:space="preserve">Connect the </w:t>
-      </w:r>
-      <w:proofErr w:type="spellStart"/>
-      <w:r>
-        <w:t>powerbank</w:t>
-      </w:r>
-      <w:proofErr w:type="spellEnd"/>
-      <w:r>
-        <w:t xml:space="preserve"> to </w:t>
-      </w:r>
-      <w:proofErr w:type="spellStart"/>
-      <w:r>
-        <w:t>RaspberryPi</w:t>
-      </w:r>
-      <w:proofErr w:type="spellEnd"/>
-      <w:r>
-        <w:t>.</w:t>
+        <w:t>Connect the powerbank to RaspberryPi.</w:t>
       </w:r>
     </w:p>
     <w:p>
       <w:pPr>
-        <w:pStyle w:val="ListeParagraf"/>
+        <w:pStyle w:val="ListParagraph"/>
         <w:numPr>
           <w:ilvl w:val="0"/>
           <w:numId w:val="3"/>
@@ -7428,20 +7728,12 @@
         <w:jc w:val="both"/>
       </w:pPr>
       <w:r>
-        <w:t xml:space="preserve">Make sure that green and red LED’s on </w:t>
-      </w:r>
-      <w:proofErr w:type="spellStart"/>
-      <w:r>
-        <w:t>RaspberryPi</w:t>
-      </w:r>
-      <w:proofErr w:type="spellEnd"/>
-      <w:r>
-        <w:t xml:space="preserve"> blink.</w:t>
+        <w:t>Make sure that green and red LED’s on RaspberryPi blink.</w:t>
       </w:r>
     </w:p>
     <w:p>
       <w:pPr>
-        <w:pStyle w:val="ListeParagraf"/>
+        <w:pStyle w:val="ListParagraph"/>
         <w:numPr>
           <w:ilvl w:val="0"/>
           <w:numId w:val="3"/>
@@ -7450,20 +7742,12 @@
         <w:jc w:val="both"/>
       </w:pPr>
       <w:r>
-        <w:t xml:space="preserve">Connect the </w:t>
-      </w:r>
-      <w:proofErr w:type="spellStart"/>
-      <w:r>
-        <w:t>LiPo</w:t>
-      </w:r>
-      <w:proofErr w:type="spellEnd"/>
-      <w:r>
-        <w:t xml:space="preserve"> battery to the same colored supply terminals of motor driver.</w:t>
+        <w:t>Connect the LiPo battery to the same colored supply terminals of motor driver.</w:t>
       </w:r>
     </w:p>
     <w:p>
       <w:pPr>
-        <w:pStyle w:val="ListeParagraf"/>
+        <w:pStyle w:val="ListParagraph"/>
         <w:numPr>
           <w:ilvl w:val="0"/>
           <w:numId w:val="3"/>
@@ -7472,20 +7756,12 @@
         <w:jc w:val="both"/>
       </w:pPr>
       <w:r>
-        <w:t>Couple the wooden plank to the holding point on top of X-</w:t>
-      </w:r>
-      <w:proofErr w:type="spellStart"/>
-      <w:r>
-        <w:t>Calibot</w:t>
-      </w:r>
-      <w:proofErr w:type="spellEnd"/>
-      <w:r>
-        <w:t>.</w:t>
+        <w:t>Couple the wooden plank to the holding point on top of X-Calibot.</w:t>
       </w:r>
     </w:p>
     <w:p>
       <w:pPr>
-        <w:pStyle w:val="ListeParagraf"/>
+        <w:pStyle w:val="ListParagraph"/>
         <w:numPr>
           <w:ilvl w:val="0"/>
           <w:numId w:val="3"/>
@@ -7494,20 +7770,12 @@
         <w:jc w:val="both"/>
       </w:pPr>
       <w:r>
-        <w:t>Choose the playing mode (master or slave) by using the switch on top of X-</w:t>
-      </w:r>
-      <w:proofErr w:type="spellStart"/>
-      <w:r>
-        <w:t>Calibot</w:t>
-      </w:r>
-      <w:proofErr w:type="spellEnd"/>
-      <w:r>
-        <w:t>.</w:t>
+        <w:t>Choose the playing mode (master or slave) by using the switch on top of X-Calibot.</w:t>
       </w:r>
     </w:p>
     <w:p>
       <w:pPr>
-        <w:pStyle w:val="ListeParagraf"/>
+        <w:pStyle w:val="ListParagraph"/>
         <w:numPr>
           <w:ilvl w:val="0"/>
           <w:numId w:val="3"/>
@@ -7516,20 +7784,12 @@
         <w:jc w:val="both"/>
       </w:pPr>
       <w:r>
-        <w:t>Place your X-</w:t>
-      </w:r>
-      <w:proofErr w:type="spellStart"/>
-      <w:r>
-        <w:t>Calibot</w:t>
-      </w:r>
-      <w:proofErr w:type="spellEnd"/>
-      <w:r>
-        <w:t xml:space="preserve"> in a maze.</w:t>
+        <w:t>Place your X-Calibot in a maze.</w:t>
       </w:r>
     </w:p>
     <w:p>
       <w:pPr>
-        <w:pStyle w:val="ListeParagraf"/>
+        <w:pStyle w:val="ListParagraph"/>
         <w:numPr>
           <w:ilvl w:val="0"/>
           <w:numId w:val="3"/>
@@ -7538,7 +7798,6 @@
         <w:jc w:val="both"/>
       </w:pPr>
       <w:r>
-        <w:lastRenderedPageBreak/>
         <w:t>Enjoy!</w:t>
       </w:r>
     </w:p>
@@ -7558,7 +7817,7 @@
     </w:p>
     <w:p>
       <w:pPr>
-        <w:pStyle w:val="ListeParagraf"/>
+        <w:pStyle w:val="ListParagraph"/>
         <w:numPr>
           <w:ilvl w:val="0"/>
           <w:numId w:val="2"/>
@@ -7567,28 +7826,13 @@
         <w:jc w:val="both"/>
       </w:pPr>
       <w:r>
-        <w:t>X-</w:t>
-      </w:r>
-      <w:proofErr w:type="spellStart"/>
-      <w:r>
-        <w:t>Calibot</w:t>
-      </w:r>
-      <w:proofErr w:type="spellEnd"/>
-      <w:r>
-        <w:t xml:space="preserve"> is not suitable for use of children under 5 years old. Keep X-</w:t>
-      </w:r>
-      <w:proofErr w:type="spellStart"/>
-      <w:r>
-        <w:t>Calibot</w:t>
-      </w:r>
-      <w:proofErr w:type="spellEnd"/>
-      <w:r>
-        <w:t xml:space="preserve"> out of reach of children under 5 years old.</w:t>
+        <w:lastRenderedPageBreak/>
+        <w:t>X-Calibot is not suitable for use of children under 5 years old. Keep X-Calibot out of reach of children under 5 years old.</w:t>
       </w:r>
     </w:p>
     <w:p>
       <w:pPr>
-        <w:pStyle w:val="ListeParagraf"/>
+        <w:pStyle w:val="ListParagraph"/>
         <w:numPr>
           <w:ilvl w:val="0"/>
           <w:numId w:val="2"/>
@@ -7597,36 +7841,12 @@
         <w:jc w:val="both"/>
       </w:pPr>
       <w:r>
-        <w:t>Do not use your X-</w:t>
-      </w:r>
-      <w:proofErr w:type="spellStart"/>
-      <w:r>
-        <w:t>Calibot</w:t>
-      </w:r>
-      <w:proofErr w:type="spellEnd"/>
-      <w:r>
-        <w:t xml:space="preserve"> for longer than 3 hours. Charge the </w:t>
-      </w:r>
-      <w:proofErr w:type="spellStart"/>
-      <w:r>
-        <w:t>LiPo</w:t>
-      </w:r>
-      <w:proofErr w:type="spellEnd"/>
-      <w:r>
-        <w:t xml:space="preserve"> battery immediately after having used it. </w:t>
-      </w:r>
-      <w:proofErr w:type="spellStart"/>
-      <w:r>
-        <w:t>Undervoltaged</w:t>
-      </w:r>
-      <w:proofErr w:type="spellEnd"/>
-      <w:r>
-        <w:t xml:space="preserve"> batteries may explode and may be harmful.</w:t>
+        <w:t>Do not use your X-Calibot for longer than 3 hours. Charge the LiPo battery immediately after having used it. Undervoltaged batteries may explode and may be harmful.</w:t>
       </w:r>
     </w:p>
     <w:p>
       <w:pPr>
-        <w:pStyle w:val="ListeParagraf"/>
+        <w:pStyle w:val="ListParagraph"/>
         <w:numPr>
           <w:ilvl w:val="0"/>
           <w:numId w:val="2"/>
@@ -7635,20 +7855,12 @@
         <w:jc w:val="both"/>
       </w:pPr>
       <w:r>
-        <w:t>In case you notice a thickening on your battery, stop running your X-</w:t>
-      </w:r>
-      <w:proofErr w:type="spellStart"/>
-      <w:r>
-        <w:t>Calibot</w:t>
-      </w:r>
-      <w:proofErr w:type="spellEnd"/>
-      <w:r>
-        <w:t>, disconnect the battery and contact X-Cali Customer Care.</w:t>
+        <w:t>In case you notice a thickening on your battery, stop running your X-Calibot, disconnect the battery and contact X-Cali Customer Care.</w:t>
       </w:r>
     </w:p>
     <w:p>
       <w:pPr>
-        <w:pStyle w:val="ListeParagraf"/>
+        <w:pStyle w:val="ListParagraph"/>
         <w:numPr>
           <w:ilvl w:val="0"/>
           <w:numId w:val="2"/>
@@ -7657,28 +7869,12 @@
         <w:jc w:val="both"/>
       </w:pPr>
       <w:r>
-        <w:t xml:space="preserve">Make sure that you have connected the terminals of the battery </w:t>
-      </w:r>
-      <w:proofErr w:type="gramStart"/>
-      <w:r>
-        <w:t>correctly,</w:t>
-      </w:r>
-      <w:proofErr w:type="gramEnd"/>
-      <w:r>
-        <w:t xml:space="preserve"> polarity reversal may ruin your X-</w:t>
-      </w:r>
-      <w:proofErr w:type="spellStart"/>
-      <w:r>
-        <w:t>Calibot</w:t>
-      </w:r>
-      <w:proofErr w:type="spellEnd"/>
-      <w:r>
-        <w:t>.</w:t>
+        <w:t>Make sure that you have connected the terminals of the battery correctly, polarity reversal may ruin your X-Calibot.</w:t>
       </w:r>
     </w:p>
     <w:p>
       <w:pPr>
-        <w:pStyle w:val="ListeParagraf"/>
+        <w:pStyle w:val="ListParagraph"/>
         <w:numPr>
           <w:ilvl w:val="0"/>
           <w:numId w:val="2"/>
@@ -7687,20 +7883,12 @@
         <w:jc w:val="both"/>
       </w:pPr>
       <w:r>
-        <w:t>Do not leave the plank on the holding point of your X-</w:t>
-      </w:r>
-      <w:proofErr w:type="spellStart"/>
-      <w:r>
-        <w:t>Calibot</w:t>
-      </w:r>
-      <w:proofErr w:type="spellEnd"/>
-      <w:r>
-        <w:t xml:space="preserve"> while not running it. Weight of the plank may be harmful for your device.</w:t>
+        <w:t>Do not leave the plank on the holding point of your X-Calibot while not running it. Weight of the plank may be harmful for your device.</w:t>
       </w:r>
     </w:p>
     <w:p>
       <w:pPr>
-        <w:pStyle w:val="ListeParagraf"/>
+        <w:pStyle w:val="ListParagraph"/>
         <w:numPr>
           <w:ilvl w:val="0"/>
           <w:numId w:val="2"/>
@@ -7709,23 +7897,7 @@
         <w:jc w:val="both"/>
       </w:pPr>
       <w:r>
-        <w:t>In case you notice smoke or burning smell while running your X-</w:t>
-      </w:r>
-      <w:proofErr w:type="spellStart"/>
-      <w:r>
-        <w:t>Calibot</w:t>
-      </w:r>
-      <w:proofErr w:type="spellEnd"/>
-      <w:r>
-        <w:t xml:space="preserve">, immediately disconnect the battery and the </w:t>
-      </w:r>
-      <w:proofErr w:type="spellStart"/>
-      <w:r>
-        <w:t>powerbank</w:t>
-      </w:r>
-      <w:proofErr w:type="spellEnd"/>
-      <w:r>
-        <w:t xml:space="preserve"> and contact X-Cali Customer Care.</w:t>
+        <w:t>In case you notice smoke or burning smell while running your X-Calibot, immediately disconnect the battery and the powerbank and contact X-Cali Customer Care.</w:t>
       </w:r>
     </w:p>
     <w:p>
@@ -7747,47 +7919,7 @@
         <w:ind w:firstLine="720"/>
       </w:pPr>
       <w:r>
-        <w:t>X-</w:t>
-      </w:r>
-      <w:proofErr w:type="spellStart"/>
-      <w:r>
-        <w:t>Calibot</w:t>
-      </w:r>
-      <w:proofErr w:type="spellEnd"/>
-      <w:r>
-        <w:t xml:space="preserve"> </w:t>
-      </w:r>
-      <w:proofErr w:type="gramStart"/>
-      <w:r>
-        <w:t>is produced, calibrated and tested under room conditions and white fluorescent light</w:t>
-      </w:r>
-      <w:proofErr w:type="gramEnd"/>
-      <w:r>
-        <w:t xml:space="preserve">. X-Cali Inc. do not accept any responsibilities for any kind of </w:t>
-      </w:r>
-      <w:proofErr w:type="spellStart"/>
-      <w:r>
-        <w:t>malfunctionings</w:t>
-      </w:r>
-      <w:proofErr w:type="spellEnd"/>
-      <w:r>
-        <w:t xml:space="preserve"> of X-</w:t>
-      </w:r>
-      <w:proofErr w:type="spellStart"/>
-      <w:r>
-        <w:t>Calibot</w:t>
-      </w:r>
-      <w:proofErr w:type="spellEnd"/>
-      <w:r>
-        <w:t xml:space="preserve"> caused by operation under any other </w:t>
-      </w:r>
-      <w:proofErr w:type="spellStart"/>
-      <w:r>
-        <w:t>enviromental</w:t>
-      </w:r>
-      <w:proofErr w:type="spellEnd"/>
-      <w:r>
-        <w:t xml:space="preserve"> conditions.</w:t>
+        <w:t>X-Calibot is produced, calibrated and tested under room conditions and white fluorescent light. X-Cali Inc. do not accept any responsibilities for any kind of malfunctionings of X-Calibot caused by operation under any other enviromental conditions.</w:t>
       </w:r>
     </w:p>
     <w:p>
@@ -7795,52 +7927,7 @@
         <w:ind w:firstLine="720"/>
       </w:pPr>
       <w:r>
-        <w:t>Power supply units of X-</w:t>
-      </w:r>
-      <w:proofErr w:type="spellStart"/>
-      <w:r>
-        <w:t>Calibot</w:t>
-      </w:r>
-      <w:proofErr w:type="spellEnd"/>
-      <w:r>
-        <w:t xml:space="preserve"> </w:t>
-      </w:r>
-      <w:proofErr w:type="gramStart"/>
-      <w:r>
-        <w:t>are designed and produced specifically for X-</w:t>
-      </w:r>
-      <w:proofErr w:type="spellStart"/>
-      <w:r>
-        <w:t>Calibot</w:t>
-      </w:r>
-      <w:proofErr w:type="spellEnd"/>
-      <w:proofErr w:type="gramEnd"/>
-      <w:r>
-        <w:t>. Any power supply units other than box content are not suitable for X-</w:t>
-      </w:r>
-      <w:proofErr w:type="spellStart"/>
-      <w:r>
-        <w:t>Calibot</w:t>
-      </w:r>
-      <w:proofErr w:type="spellEnd"/>
-      <w:r>
-        <w:t xml:space="preserve">. X-Cali Inc. do not accept any </w:t>
-      </w:r>
-      <w:proofErr w:type="spellStart"/>
-      <w:r>
-        <w:t>responsibilites</w:t>
-      </w:r>
-      <w:proofErr w:type="spellEnd"/>
-      <w:r>
-        <w:t xml:space="preserve"> for possible damages on X-</w:t>
-      </w:r>
-      <w:proofErr w:type="spellStart"/>
-      <w:r>
-        <w:t>Calibot</w:t>
-      </w:r>
-      <w:proofErr w:type="spellEnd"/>
-      <w:r>
-        <w:t xml:space="preserve"> caused by different power supply units.</w:t>
+        <w:t>Power supply units of X-Calibot are designed and produced specifically for X-Calibot. Any power supply units other than box content are not suitable for X-Calibot. X-Cali Inc. do not accept any responsibilites for possible damages on X-Calibot caused by different power supply units.</w:t>
       </w:r>
     </w:p>
     <w:p>
@@ -7848,31 +7935,7 @@
         <w:ind w:firstLine="720"/>
       </w:pPr>
       <w:r>
-        <w:t xml:space="preserve">Using guide of device </w:t>
-      </w:r>
-      <w:proofErr w:type="gramStart"/>
-      <w:r>
-        <w:t>is clearly described</w:t>
-      </w:r>
-      <w:proofErr w:type="gramEnd"/>
-      <w:r>
-        <w:t xml:space="preserve"> in User Manual. X-Cali Inc. do not accept any </w:t>
-      </w:r>
-      <w:proofErr w:type="spellStart"/>
-      <w:r>
-        <w:t>responsibilites</w:t>
-      </w:r>
-      <w:proofErr w:type="spellEnd"/>
-      <w:r>
-        <w:t xml:space="preserve"> for possible damages on X-</w:t>
-      </w:r>
-      <w:proofErr w:type="spellStart"/>
-      <w:r>
-        <w:t>Calibot</w:t>
-      </w:r>
-      <w:proofErr w:type="spellEnd"/>
-      <w:r>
-        <w:t xml:space="preserve"> caused by user error. </w:t>
+        <w:t xml:space="preserve">Using guide of device is clearly described in User Manual. X-Cali Inc. do not accept any responsibilites for possible damages on X-Calibot caused by user error. </w:t>
       </w:r>
     </w:p>
     <w:p>
@@ -7903,7 +7966,7 @@
 </file>
 
 <file path=word/endnotes.xml><?xml version="1.0" encoding="utf-8"?>
-<w:endnotes xmlns:wpc="http://schemas.microsoft.com/office/word/2010/wordprocessingCanvas" xmlns:cx="http://schemas.microsoft.com/office/drawing/2014/chartex" xmlns:cx1="http://schemas.microsoft.com/office/drawing/2015/9/8/chartex" xmlns:mc="http://schemas.openxmlformats.org/markup-compatibility/2006" xmlns:o="urn:schemas-microsoft-com:office:office" xmlns:r="http://schemas.openxmlformats.org/officeDocument/2006/relationships" xmlns:m="http://schemas.openxmlformats.org/officeDocument/2006/math" xmlns:v="urn:schemas-microsoft-com:vml" xmlns:wp14="http://schemas.microsoft.com/office/word/2010/wordprocessingDrawing" xmlns:wp="http://schemas.openxmlformats.org/drawingml/2006/wordprocessingDrawing" xmlns:w10="urn:schemas-microsoft-com:office:word" xmlns:w="http://schemas.openxmlformats.org/wordprocessingml/2006/main" xmlns:w14="http://schemas.microsoft.com/office/word/2010/wordml" xmlns:w15="http://schemas.microsoft.com/office/word/2012/wordml" xmlns:w16se="http://schemas.microsoft.com/office/word/2015/wordml/symex" xmlns:wpg="http://schemas.microsoft.com/office/word/2010/wordprocessingGroup" xmlns:wpi="http://schemas.microsoft.com/office/word/2010/wordprocessingInk" xmlns:wne="http://schemas.microsoft.com/office/word/2006/wordml" xmlns:wps="http://schemas.microsoft.com/office/word/2010/wordprocessingShape" mc:Ignorable="w14 w15 w16se wp14">
+<w:endnotes xmlns:wpc="http://schemas.microsoft.com/office/word/2010/wordprocessingCanvas" xmlns:mo="http://schemas.microsoft.com/office/mac/office/2008/main" xmlns:mc="http://schemas.openxmlformats.org/markup-compatibility/2006" xmlns:mv="urn:schemas-microsoft-com:mac:vml" xmlns:o="urn:schemas-microsoft-com:office:office" xmlns:r="http://schemas.openxmlformats.org/officeDocument/2006/relationships" xmlns:m="http://schemas.openxmlformats.org/officeDocument/2006/math" xmlns:v="urn:schemas-microsoft-com:vml" xmlns:wp14="http://schemas.microsoft.com/office/word/2010/wordprocessingDrawing" xmlns:wp="http://schemas.openxmlformats.org/drawingml/2006/wordprocessingDrawing" xmlns:w10="urn:schemas-microsoft-com:office:word" xmlns:w="http://schemas.openxmlformats.org/wordprocessingml/2006/main" xmlns:w14="http://schemas.microsoft.com/office/word/2010/wordml" xmlns:w15="http://schemas.microsoft.com/office/word/2012/wordml" xmlns:wpg="http://schemas.microsoft.com/office/word/2010/wordprocessingGroup" xmlns:wpi="http://schemas.microsoft.com/office/word/2010/wordprocessingInk" xmlns:wne="http://schemas.microsoft.com/office/word/2006/wordml" xmlns:wps="http://schemas.microsoft.com/office/word/2010/wordprocessingShape" mc:Ignorable="w14 w15 wp14">
   <w:endnote w:type="separator" w:id="-1">
     <w:p>
       <w:pPr>
@@ -7928,7 +7991,7 @@
 </file>
 
 <file path=word/footer1.xml><?xml version="1.0" encoding="utf-8"?>
-<w:ftr xmlns:wpc="http://schemas.microsoft.com/office/word/2010/wordprocessingCanvas" xmlns:cx="http://schemas.microsoft.com/office/drawing/2014/chartex" xmlns:cx1="http://schemas.microsoft.com/office/drawing/2015/9/8/chartex" xmlns:mc="http://schemas.openxmlformats.org/markup-compatibility/2006" xmlns:o="urn:schemas-microsoft-com:office:office" xmlns:r="http://schemas.openxmlformats.org/officeDocument/2006/relationships" xmlns:m="http://schemas.openxmlformats.org/officeDocument/2006/math" xmlns:v="urn:schemas-microsoft-com:vml" xmlns:wp14="http://schemas.microsoft.com/office/word/2010/wordprocessingDrawing" xmlns:wp="http://schemas.openxmlformats.org/drawingml/2006/wordprocessingDrawing" xmlns:w10="urn:schemas-microsoft-com:office:word" xmlns:w="http://schemas.openxmlformats.org/wordprocessingml/2006/main" xmlns:w14="http://schemas.microsoft.com/office/word/2010/wordml" xmlns:w15="http://schemas.microsoft.com/office/word/2012/wordml" xmlns:w16se="http://schemas.microsoft.com/office/word/2015/wordml/symex" xmlns:wpg="http://schemas.microsoft.com/office/word/2010/wordprocessingGroup" xmlns:wpi="http://schemas.microsoft.com/office/word/2010/wordprocessingInk" xmlns:wne="http://schemas.microsoft.com/office/word/2006/wordml" xmlns:wps="http://schemas.microsoft.com/office/word/2010/wordprocessingShape" mc:Ignorable="w14 w15 w16se wp14">
+<w:ftr xmlns:wpc="http://schemas.microsoft.com/office/word/2010/wordprocessingCanvas" xmlns:mo="http://schemas.microsoft.com/office/mac/office/2008/main" xmlns:mc="http://schemas.openxmlformats.org/markup-compatibility/2006" xmlns:mv="urn:schemas-microsoft-com:mac:vml" xmlns:o="urn:schemas-microsoft-com:office:office" xmlns:r="http://schemas.openxmlformats.org/officeDocument/2006/relationships" xmlns:m="http://schemas.openxmlformats.org/officeDocument/2006/math" xmlns:v="urn:schemas-microsoft-com:vml" xmlns:wp14="http://schemas.microsoft.com/office/word/2010/wordprocessingDrawing" xmlns:wp="http://schemas.openxmlformats.org/drawingml/2006/wordprocessingDrawing" xmlns:w10="urn:schemas-microsoft-com:office:word" xmlns:w="http://schemas.openxmlformats.org/wordprocessingml/2006/main" xmlns:w14="http://schemas.microsoft.com/office/word/2010/wordml" xmlns:w15="http://schemas.microsoft.com/office/word/2012/wordml" xmlns:wpg="http://schemas.microsoft.com/office/word/2010/wordprocessingGroup" xmlns:wpi="http://schemas.microsoft.com/office/word/2010/wordprocessingInk" xmlns:wne="http://schemas.microsoft.com/office/word/2006/wordml" xmlns:wps="http://schemas.microsoft.com/office/word/2010/wordprocessingShape" mc:Ignorable="w14 w15 wp14">
   <w:sdt>
     <w:sdtPr>
       <w:id w:val="-462888973"/>
@@ -7941,7 +8004,7 @@
     <w:sdtContent>
       <w:p>
         <w:pPr>
-          <w:pStyle w:val="AltBilgi"/>
+          <w:pStyle w:val="Footer"/>
           <w:jc w:val="center"/>
         </w:pPr>
         <w:r>
@@ -7958,7 +8021,7 @@
             <w:noProof/>
             <w:lang w:val="tr-TR"/>
           </w:rPr>
-          <w:t>16</w:t>
+          <w:t>10</w:t>
         </w:r>
         <w:r>
           <w:fldChar w:fldCharType="end"/>
@@ -7968,14 +8031,14 @@
   </w:sdt>
   <w:p>
     <w:pPr>
-      <w:pStyle w:val="AltBilgi"/>
+      <w:pStyle w:val="Footer"/>
     </w:pPr>
   </w:p>
 </w:ftr>
 </file>
 
 <file path=word/footnotes.xml><?xml version="1.0" encoding="utf-8"?>
-<w:footnotes xmlns:wpc="http://schemas.microsoft.com/office/word/2010/wordprocessingCanvas" xmlns:cx="http://schemas.microsoft.com/office/drawing/2014/chartex" xmlns:cx1="http://schemas.microsoft.com/office/drawing/2015/9/8/chartex" xmlns:mc="http://schemas.openxmlformats.org/markup-compatibility/2006" xmlns:o="urn:schemas-microsoft-com:office:office" xmlns:r="http://schemas.openxmlformats.org/officeDocument/2006/relationships" xmlns:m="http://schemas.openxmlformats.org/officeDocument/2006/math" xmlns:v="urn:schemas-microsoft-com:vml" xmlns:wp14="http://schemas.microsoft.com/office/word/2010/wordprocessingDrawing" xmlns:wp="http://schemas.openxmlformats.org/drawingml/2006/wordprocessingDrawing" xmlns:w10="urn:schemas-microsoft-com:office:word" xmlns:w="http://schemas.openxmlformats.org/wordprocessingml/2006/main" xmlns:w14="http://schemas.microsoft.com/office/word/2010/wordml" xmlns:w15="http://schemas.microsoft.com/office/word/2012/wordml" xmlns:w16se="http://schemas.microsoft.com/office/word/2015/wordml/symex" xmlns:wpg="http://schemas.microsoft.com/office/word/2010/wordprocessingGroup" xmlns:wpi="http://schemas.microsoft.com/office/word/2010/wordprocessingInk" xmlns:wne="http://schemas.microsoft.com/office/word/2006/wordml" xmlns:wps="http://schemas.microsoft.com/office/word/2010/wordprocessingShape" mc:Ignorable="w14 w15 w16se wp14">
+<w:footnotes xmlns:wpc="http://schemas.microsoft.com/office/word/2010/wordprocessingCanvas" xmlns:mo="http://schemas.microsoft.com/office/mac/office/2008/main" xmlns:mc="http://schemas.openxmlformats.org/markup-compatibility/2006" xmlns:mv="urn:schemas-microsoft-com:mac:vml" xmlns:o="urn:schemas-microsoft-com:office:office" xmlns:r="http://schemas.openxmlformats.org/officeDocument/2006/relationships" xmlns:m="http://schemas.openxmlformats.org/officeDocument/2006/math" xmlns:v="urn:schemas-microsoft-com:vml" xmlns:wp14="http://schemas.microsoft.com/office/word/2010/wordprocessingDrawing" xmlns:wp="http://schemas.openxmlformats.org/drawingml/2006/wordprocessingDrawing" xmlns:w10="urn:schemas-microsoft-com:office:word" xmlns:w="http://schemas.openxmlformats.org/wordprocessingml/2006/main" xmlns:w14="http://schemas.microsoft.com/office/word/2010/wordml" xmlns:w15="http://schemas.microsoft.com/office/word/2012/wordml" xmlns:wpg="http://schemas.microsoft.com/office/word/2010/wordprocessingGroup" xmlns:wpi="http://schemas.microsoft.com/office/word/2010/wordprocessingInk" xmlns:wne="http://schemas.microsoft.com/office/word/2006/wordml" xmlns:wps="http://schemas.microsoft.com/office/word/2010/wordprocessingShape" mc:Ignorable="w14 w15 wp14">
   <w:footnote w:type="separator" w:id="-1">
     <w:p>
       <w:pPr>
@@ -8000,10 +8063,10 @@
 </file>
 
 <file path=word/header1.xml><?xml version="1.0" encoding="utf-8"?>
-<w:hdr xmlns:wpc="http://schemas.microsoft.com/office/word/2010/wordprocessingCanvas" xmlns:cx="http://schemas.microsoft.com/office/drawing/2014/chartex" xmlns:cx1="http://schemas.microsoft.com/office/drawing/2015/9/8/chartex" xmlns:mc="http://schemas.openxmlformats.org/markup-compatibility/2006" xmlns:o="urn:schemas-microsoft-com:office:office" xmlns:r="http://schemas.openxmlformats.org/officeDocument/2006/relationships" xmlns:m="http://schemas.openxmlformats.org/officeDocument/2006/math" xmlns:v="urn:schemas-microsoft-com:vml" xmlns:wp14="http://schemas.microsoft.com/office/word/2010/wordprocessingDrawing" xmlns:wp="http://schemas.openxmlformats.org/drawingml/2006/wordprocessingDrawing" xmlns:w10="urn:schemas-microsoft-com:office:word" xmlns:w="http://schemas.openxmlformats.org/wordprocessingml/2006/main" xmlns:w14="http://schemas.microsoft.com/office/word/2010/wordml" xmlns:w15="http://schemas.microsoft.com/office/word/2012/wordml" xmlns:w16se="http://schemas.microsoft.com/office/word/2015/wordml/symex" xmlns:wpg="http://schemas.microsoft.com/office/word/2010/wordprocessingGroup" xmlns:wpi="http://schemas.microsoft.com/office/word/2010/wordprocessingInk" xmlns:wne="http://schemas.microsoft.com/office/word/2006/wordml" xmlns:wps="http://schemas.microsoft.com/office/word/2010/wordprocessingShape" mc:Ignorable="w14 w15 w16se wp14">
+<w:hdr xmlns:wpc="http://schemas.microsoft.com/office/word/2010/wordprocessingCanvas" xmlns:mo="http://schemas.microsoft.com/office/mac/office/2008/main" xmlns:mc="http://schemas.openxmlformats.org/markup-compatibility/2006" xmlns:mv="urn:schemas-microsoft-com:mac:vml" xmlns:o="urn:schemas-microsoft-com:office:office" xmlns:r="http://schemas.openxmlformats.org/officeDocument/2006/relationships" xmlns:m="http://schemas.openxmlformats.org/officeDocument/2006/math" xmlns:v="urn:schemas-microsoft-com:vml" xmlns:wp14="http://schemas.microsoft.com/office/word/2010/wordprocessingDrawing" xmlns:wp="http://schemas.openxmlformats.org/drawingml/2006/wordprocessingDrawing" xmlns:w10="urn:schemas-microsoft-com:office:word" xmlns:w="http://schemas.openxmlformats.org/wordprocessingml/2006/main" xmlns:w14="http://schemas.microsoft.com/office/word/2010/wordml" xmlns:w15="http://schemas.microsoft.com/office/word/2012/wordml" xmlns:wpg="http://schemas.microsoft.com/office/word/2010/wordprocessingGroup" xmlns:wpi="http://schemas.microsoft.com/office/word/2010/wordprocessingInk" xmlns:wne="http://schemas.microsoft.com/office/word/2006/wordml" xmlns:wps="http://schemas.microsoft.com/office/word/2010/wordprocessingShape" mc:Ignorable="w14 w15 wp14">
   <w:p>
     <w:pPr>
-      <w:pStyle w:val="stBilgi"/>
+      <w:pStyle w:val="Header"/>
       <w:jc w:val="center"/>
       <w:rPr>
         <w:lang w:val="tr-TR"/>
@@ -8020,8 +8083,8 @@
 </file>
 
 <file path=word/numbering.xml><?xml version="1.0" encoding="utf-8"?>
-<w:numbering xmlns:wpc="http://schemas.microsoft.com/office/word/2010/wordprocessingCanvas" xmlns:cx="http://schemas.microsoft.com/office/drawing/2014/chartex" xmlns:cx1="http://schemas.microsoft.com/office/drawing/2015/9/8/chartex" xmlns:mc="http://schemas.openxmlformats.org/markup-compatibility/2006" xmlns:o="urn:schemas-microsoft-com:office:office" xmlns:r="http://schemas.openxmlformats.org/officeDocument/2006/relationships" xmlns:m="http://schemas.openxmlformats.org/officeDocument/2006/math" xmlns:v="urn:schemas-microsoft-com:vml" xmlns:wp14="http://schemas.microsoft.com/office/word/2010/wordprocessingDrawing" xmlns:wp="http://schemas.openxmlformats.org/drawingml/2006/wordprocessingDrawing" xmlns:w10="urn:schemas-microsoft-com:office:word" xmlns:w="http://schemas.openxmlformats.org/wordprocessingml/2006/main" xmlns:w14="http://schemas.microsoft.com/office/word/2010/wordml" xmlns:w15="http://schemas.microsoft.com/office/word/2012/wordml" xmlns:w16se="http://schemas.microsoft.com/office/word/2015/wordml/symex" xmlns:wpg="http://schemas.microsoft.com/office/word/2010/wordprocessingGroup" xmlns:wpi="http://schemas.microsoft.com/office/word/2010/wordprocessingInk" xmlns:wne="http://schemas.microsoft.com/office/word/2006/wordml" xmlns:wps="http://schemas.microsoft.com/office/word/2010/wordprocessingShape" mc:Ignorable="w14 w15 w16se wp14">
-  <w:abstractNum w:abstractNumId="0" w15:restartNumberingAfterBreak="0">
+<w:numbering xmlns:wpc="http://schemas.microsoft.com/office/word/2010/wordprocessingCanvas" xmlns:mo="http://schemas.microsoft.com/office/mac/office/2008/main" xmlns:mc="http://schemas.openxmlformats.org/markup-compatibility/2006" xmlns:mv="urn:schemas-microsoft-com:mac:vml" xmlns:o="urn:schemas-microsoft-com:office:office" xmlns:r="http://schemas.openxmlformats.org/officeDocument/2006/relationships" xmlns:m="http://schemas.openxmlformats.org/officeDocument/2006/math" xmlns:v="urn:schemas-microsoft-com:vml" xmlns:wp14="http://schemas.microsoft.com/office/word/2010/wordprocessingDrawing" xmlns:wp="http://schemas.openxmlformats.org/drawingml/2006/wordprocessingDrawing" xmlns:w10="urn:schemas-microsoft-com:office:word" xmlns:w="http://schemas.openxmlformats.org/wordprocessingml/2006/main" xmlns:w14="http://schemas.microsoft.com/office/word/2010/wordml" xmlns:w15="http://schemas.microsoft.com/office/word/2012/wordml" xmlns:wpg="http://schemas.microsoft.com/office/word/2010/wordprocessingGroup" xmlns:wpi="http://schemas.microsoft.com/office/word/2010/wordprocessingInk" xmlns:wne="http://schemas.microsoft.com/office/word/2006/wordml" xmlns:wps="http://schemas.microsoft.com/office/word/2010/wordprocessingShape" mc:Ignorable="w14 w15 wp14">
+  <w:abstractNum w:abstractNumId="0">
     <w:nsid w:val="032D118A"/>
     <w:multiLevelType w:val="hybridMultilevel"/>
     <w:tmpl w:val="DBCE29A6"/>
@@ -8134,7 +8197,7 @@
       </w:rPr>
     </w:lvl>
   </w:abstractNum>
-  <w:abstractNum w:abstractNumId="1" w15:restartNumberingAfterBreak="0">
+  <w:abstractNum w:abstractNumId="1">
     <w:nsid w:val="4F844A96"/>
     <w:multiLevelType w:val="hybridMultilevel"/>
     <w:tmpl w:val="54A47A32"/>
@@ -8247,7 +8310,7 @@
       </w:rPr>
     </w:lvl>
   </w:abstractNum>
-  <w:abstractNum w:abstractNumId="2" w15:restartNumberingAfterBreak="0">
+  <w:abstractNum w:abstractNumId="2">
     <w:nsid w:val="6B5D130F"/>
     <w:multiLevelType w:val="hybridMultilevel"/>
     <w:tmpl w:val="5ED225A8"/>
@@ -8349,7 +8412,7 @@
 </file>
 
 <file path=word/styles.xml><?xml version="1.0" encoding="utf-8"?>
-<w:styles xmlns:mc="http://schemas.openxmlformats.org/markup-compatibility/2006" xmlns:r="http://schemas.openxmlformats.org/officeDocument/2006/relationships" xmlns:w="http://schemas.openxmlformats.org/wordprocessingml/2006/main" xmlns:w14="http://schemas.microsoft.com/office/word/2010/wordml" xmlns:w15="http://schemas.microsoft.com/office/word/2012/wordml" xmlns:w16se="http://schemas.microsoft.com/office/word/2015/wordml/symex" mc:Ignorable="w14 w15 w16se">
+<w:styles xmlns:mc="http://schemas.openxmlformats.org/markup-compatibility/2006" xmlns:r="http://schemas.openxmlformats.org/officeDocument/2006/relationships" xmlns:w="http://schemas.openxmlformats.org/wordprocessingml/2006/main" xmlns:w14="http://schemas.microsoft.com/office/word/2010/wordml" xmlns:w15="http://schemas.microsoft.com/office/word/2012/wordml" mc:Ignorable="w14 w15">
   <w:docDefaults>
     <w:rPrDefault>
       <w:rPr>
@@ -8365,7 +8428,7 @@
       </w:pPr>
     </w:pPrDefault>
   </w:docDefaults>
-  <w:latentStyles w:defLockedState="0" w:defUIPriority="99" w:defSemiHidden="0" w:defUnhideWhenUsed="0" w:defQFormat="0" w:count="371">
+  <w:latentStyles w:defLockedState="0" w:defUIPriority="99" w:defSemiHidden="0" w:defUnhideWhenUsed="0" w:defQFormat="0" w:count="382">
     <w:lsdException w:name="Normal" w:uiPriority="0" w:qFormat="1"/>
     <w:lsdException w:name="heading 1" w:uiPriority="9" w:qFormat="1"/>
     <w:lsdException w:name="heading 2" w:semiHidden="1" w:uiPriority="9" w:unhideWhenUsed="1" w:qFormat="1"/>
@@ -8471,7 +8534,6 @@
     <w:lsdException w:name="HTML Sample" w:semiHidden="1" w:unhideWhenUsed="1"/>
     <w:lsdException w:name="HTML Typewriter" w:semiHidden="1" w:unhideWhenUsed="1"/>
     <w:lsdException w:name="HTML Variable" w:semiHidden="1" w:unhideWhenUsed="1"/>
-    <w:lsdException w:name="Normal Table" w:semiHidden="1" w:unhideWhenUsed="1"/>
     <w:lsdException w:name="annotation subject" w:semiHidden="1" w:unhideWhenUsed="1"/>
     <w:lsdException w:name="No List" w:semiHidden="1" w:unhideWhenUsed="1"/>
     <w:lsdException w:name="Outline List 1" w:semiHidden="1" w:unhideWhenUsed="1"/>
@@ -8517,11 +8579,9 @@
     <w:lsdException w:name="Table Subtle 1" w:semiHidden="1" w:unhideWhenUsed="1"/>
     <w:lsdException w:name="Table Subtle 2" w:semiHidden="1" w:unhideWhenUsed="1"/>
     <w:lsdException w:name="Table Web 1" w:semiHidden="1" w:unhideWhenUsed="1"/>
-    <w:lsdException w:name="Table Web 2" w:semiHidden="1" w:unhideWhenUsed="1"/>
     <w:lsdException w:name="Table Web 3" w:semiHidden="1" w:unhideWhenUsed="1"/>
     <w:lsdException w:name="Balloon Text" w:semiHidden="1" w:unhideWhenUsed="1"/>
     <w:lsdException w:name="Table Grid" w:uiPriority="39"/>
-    <w:lsdException w:name="Table Theme" w:semiHidden="1" w:unhideWhenUsed="1"/>
     <w:lsdException w:name="Placeholder Text" w:semiHidden="1"/>
     <w:lsdException w:name="No Spacing" w:uiPriority="1" w:qFormat="1"/>
     <w:lsdException w:name="Light Shading" w:uiPriority="60"/>
@@ -8737,6 +8797,8 @@
     <w:lsdException w:name="List Table 5 Dark Accent 6" w:uiPriority="50"/>
     <w:lsdException w:name="List Table 6 Colorful Accent 6" w:uiPriority="51"/>
     <w:lsdException w:name="List Table 7 Colorful Accent 6" w:uiPriority="52"/>
+    <w:lsdException w:name="Mention" w:semiHidden="1" w:unhideWhenUsed="1"/>
+    <w:lsdException w:name="Smart Hyperlink" w:semiHidden="1" w:unhideWhenUsed="1"/>
   </w:latentStyles>
   <w:style w:type="paragraph" w:default="1" w:styleId="Normal">
     <w:name w:val="Normal"/>
@@ -8752,11 +8814,11 @@
       <w:lang w:val="en-US"/>
     </w:rPr>
   </w:style>
-  <w:style w:type="paragraph" w:styleId="Balk1">
+  <w:style w:type="paragraph" w:styleId="Heading1">
     <w:name w:val="heading 1"/>
     <w:basedOn w:val="Normal"/>
     <w:next w:val="Normal"/>
-    <w:link w:val="Balk1Char"/>
+    <w:link w:val="Heading1Char"/>
     <w:uiPriority w:val="9"/>
     <w:qFormat/>
     <w:rsid w:val="00DC3A33"/>
@@ -8773,11 +8835,11 @@
       <w:szCs w:val="32"/>
     </w:rPr>
   </w:style>
-  <w:style w:type="paragraph" w:styleId="Balk2">
+  <w:style w:type="paragraph" w:styleId="Heading2">
     <w:name w:val="heading 2"/>
     <w:basedOn w:val="Normal"/>
     <w:next w:val="Normal"/>
-    <w:link w:val="Balk2Char"/>
+    <w:link w:val="Heading2Char"/>
     <w:uiPriority w:val="9"/>
     <w:unhideWhenUsed/>
     <w:qFormat/>
@@ -8795,11 +8857,11 @@
       <w:szCs w:val="26"/>
     </w:rPr>
   </w:style>
-  <w:style w:type="paragraph" w:styleId="Balk3">
+  <w:style w:type="paragraph" w:styleId="Heading3">
     <w:name w:val="heading 3"/>
     <w:basedOn w:val="Normal"/>
     <w:next w:val="Normal"/>
-    <w:link w:val="Balk3Char"/>
+    <w:link w:val="Heading3Char"/>
     <w:uiPriority w:val="9"/>
     <w:unhideWhenUsed/>
     <w:qFormat/>
@@ -8816,13 +8878,13 @@
       <w:szCs w:val="24"/>
     </w:rPr>
   </w:style>
-  <w:style w:type="character" w:default="1" w:styleId="VarsaylanParagrafYazTipi">
+  <w:style w:type="character" w:default="1" w:styleId="DefaultParagraphFont">
     <w:name w:val="Default Paragraph Font"/>
     <w:uiPriority w:val="1"/>
     <w:semiHidden/>
     <w:unhideWhenUsed/>
   </w:style>
-  <w:style w:type="table" w:default="1" w:styleId="NormalTablo">
+  <w:style w:type="table" w:default="1" w:styleId="TableNormal">
     <w:name w:val="Normal Table"/>
     <w:uiPriority w:val="99"/>
     <w:semiHidden/>
@@ -8837,16 +8899,16 @@
       </w:tblCellMar>
     </w:tblPr>
   </w:style>
-  <w:style w:type="numbering" w:default="1" w:styleId="ListeYok">
+  <w:style w:type="numbering" w:default="1" w:styleId="NoList">
     <w:name w:val="No List"/>
     <w:uiPriority w:val="99"/>
     <w:semiHidden/>
     <w:unhideWhenUsed/>
   </w:style>
-  <w:style w:type="character" w:customStyle="1" w:styleId="Balk1Char">
-    <w:name w:val="Başlık 1 Char"/>
-    <w:basedOn w:val="VarsaylanParagrafYazTipi"/>
-    <w:link w:val="Balk1"/>
+  <w:style w:type="character" w:customStyle="1" w:styleId="Heading1Char">
+    <w:name w:val="Heading 1 Char"/>
+    <w:basedOn w:val="DefaultParagraphFont"/>
+    <w:link w:val="Heading1"/>
     <w:uiPriority w:val="9"/>
     <w:rsid w:val="00DC3A33"/>
     <w:rPr>
@@ -8857,10 +8919,10 @@
       <w:lang w:val="en-US"/>
     </w:rPr>
   </w:style>
-  <w:style w:type="character" w:customStyle="1" w:styleId="Balk2Char">
-    <w:name w:val="Başlık 2 Char"/>
-    <w:basedOn w:val="VarsaylanParagrafYazTipi"/>
-    <w:link w:val="Balk2"/>
+  <w:style w:type="character" w:customStyle="1" w:styleId="Heading2Char">
+    <w:name w:val="Heading 2 Char"/>
+    <w:basedOn w:val="DefaultParagraphFont"/>
+    <w:link w:val="Heading2"/>
     <w:uiPriority w:val="9"/>
     <w:rsid w:val="00DC3A33"/>
     <w:rPr>
@@ -8871,10 +8933,10 @@
       <w:lang w:val="en-US"/>
     </w:rPr>
   </w:style>
-  <w:style w:type="character" w:customStyle="1" w:styleId="Balk3Char">
-    <w:name w:val="Başlık 3 Char"/>
-    <w:basedOn w:val="VarsaylanParagrafYazTipi"/>
-    <w:link w:val="Balk3"/>
+  <w:style w:type="character" w:customStyle="1" w:styleId="Heading3Char">
+    <w:name w:val="Heading 3 Char"/>
+    <w:basedOn w:val="DefaultParagraphFont"/>
+    <w:link w:val="Heading3"/>
     <w:uiPriority w:val="9"/>
     <w:rsid w:val="00DC3A33"/>
     <w:rPr>
@@ -8885,7 +8947,7 @@
       <w:lang w:val="en-US"/>
     </w:rPr>
   </w:style>
-  <w:style w:type="paragraph" w:styleId="ListeParagraf">
+  <w:style w:type="paragraph" w:styleId="ListParagraph">
     <w:name w:val="List Paragraph"/>
     <w:basedOn w:val="Normal"/>
     <w:uiPriority w:val="34"/>
@@ -8901,9 +8963,9 @@
       <w:szCs w:val="24"/>
     </w:rPr>
   </w:style>
-  <w:style w:type="character" w:styleId="Kpr">
+  <w:style w:type="character" w:styleId="Hyperlink">
     <w:name w:val="Hyperlink"/>
-    <w:basedOn w:val="VarsaylanParagrafYazTipi"/>
+    <w:basedOn w:val="DefaultParagraphFont"/>
     <w:uiPriority w:val="99"/>
     <w:unhideWhenUsed/>
     <w:rsid w:val="00DC3A33"/>
@@ -8912,7 +8974,7 @@
       <w:u w:val="single"/>
     </w:rPr>
   </w:style>
-  <w:style w:type="paragraph" w:styleId="AralkYok">
+  <w:style w:type="paragraph" w:styleId="NoSpacing">
     <w:name w:val="No Spacing"/>
     <w:uiPriority w:val="1"/>
     <w:qFormat/>
@@ -8927,9 +8989,9 @@
       <w:lang w:val="en-US"/>
     </w:rPr>
   </w:style>
-  <w:style w:type="table" w:styleId="TabloKlavuzu">
+  <w:style w:type="table" w:styleId="TableGrid">
     <w:name w:val="Table Grid"/>
-    <w:basedOn w:val="NormalTablo"/>
+    <w:basedOn w:val="TableNormal"/>
     <w:uiPriority w:val="39"/>
     <w:rsid w:val="00DC3A33"/>
     <w:pPr>
@@ -8941,6 +9003,7 @@
       <w:lang w:val="en-US"/>
     </w:rPr>
     <w:tblPr>
+      <w:tblInd w:w="0" w:type="dxa"/>
       <w:tblBorders>
         <w:top w:val="single" w:sz="4" w:space="0" w:color="auto"/>
         <w:left w:val="single" w:sz="4" w:space="0" w:color="auto"/>
@@ -8949,11 +9012,17 @@
         <w:insideH w:val="single" w:sz="4" w:space="0" w:color="auto"/>
         <w:insideV w:val="single" w:sz="4" w:space="0" w:color="auto"/>
       </w:tblBorders>
+      <w:tblCellMar>
+        <w:top w:w="0" w:type="dxa"/>
+        <w:left w:w="108" w:type="dxa"/>
+        <w:bottom w:w="0" w:type="dxa"/>
+        <w:right w:w="108" w:type="dxa"/>
+      </w:tblCellMar>
     </w:tblPr>
   </w:style>
-  <w:style w:type="paragraph" w:styleId="TBal">
+  <w:style w:type="paragraph" w:styleId="TOCHeading">
     <w:name w:val="TOC Heading"/>
-    <w:basedOn w:val="Balk1"/>
+    <w:basedOn w:val="Heading1"/>
     <w:next w:val="Normal"/>
     <w:uiPriority w:val="39"/>
     <w:unhideWhenUsed/>
@@ -8968,7 +9037,7 @@
       <w:lang w:val="tr-TR" w:eastAsia="tr-TR"/>
     </w:rPr>
   </w:style>
-  <w:style w:type="paragraph" w:styleId="T1">
+  <w:style w:type="paragraph" w:styleId="TOC1">
     <w:name w:val="toc 1"/>
     <w:basedOn w:val="Normal"/>
     <w:next w:val="Normal"/>
@@ -8980,7 +9049,7 @@
       <w:spacing w:after="100"/>
     </w:pPr>
   </w:style>
-  <w:style w:type="paragraph" w:styleId="T2">
+  <w:style w:type="paragraph" w:styleId="TOC2">
     <w:name w:val="toc 2"/>
     <w:basedOn w:val="Normal"/>
     <w:next w:val="Normal"/>
@@ -8993,7 +9062,7 @@
       <w:ind w:left="240"/>
     </w:pPr>
   </w:style>
-  <w:style w:type="paragraph" w:styleId="T3">
+  <w:style w:type="paragraph" w:styleId="TOC3">
     <w:name w:val="toc 3"/>
     <w:basedOn w:val="Normal"/>
     <w:next w:val="Normal"/>
@@ -9006,10 +9075,10 @@
       <w:ind w:left="480"/>
     </w:pPr>
   </w:style>
-  <w:style w:type="paragraph" w:styleId="stBilgi">
+  <w:style w:type="paragraph" w:styleId="Header">
     <w:name w:val="header"/>
     <w:basedOn w:val="Normal"/>
-    <w:link w:val="stBilgiChar"/>
+    <w:link w:val="HeaderChar"/>
     <w:uiPriority w:val="99"/>
     <w:unhideWhenUsed/>
     <w:rsid w:val="00DC3A33"/>
@@ -9021,10 +9090,10 @@
       <w:spacing w:before="0" w:after="0" w:line="240" w:lineRule="auto"/>
     </w:pPr>
   </w:style>
-  <w:style w:type="character" w:customStyle="1" w:styleId="stBilgiChar">
-    <w:name w:val="Üst Bilgi Char"/>
-    <w:basedOn w:val="VarsaylanParagrafYazTipi"/>
-    <w:link w:val="stBilgi"/>
+  <w:style w:type="character" w:customStyle="1" w:styleId="HeaderChar">
+    <w:name w:val="Header Char"/>
+    <w:basedOn w:val="DefaultParagraphFont"/>
+    <w:link w:val="Header"/>
     <w:uiPriority w:val="99"/>
     <w:rsid w:val="00DC3A33"/>
     <w:rPr>
@@ -9033,10 +9102,10 @@
       <w:lang w:val="en-US"/>
     </w:rPr>
   </w:style>
-  <w:style w:type="paragraph" w:styleId="AltBilgi">
+  <w:style w:type="paragraph" w:styleId="Footer">
     <w:name w:val="footer"/>
     <w:basedOn w:val="Normal"/>
-    <w:link w:val="AltBilgiChar"/>
+    <w:link w:val="FooterChar"/>
     <w:uiPriority w:val="99"/>
     <w:unhideWhenUsed/>
     <w:rsid w:val="00DC3A33"/>
@@ -9048,10 +9117,10 @@
       <w:spacing w:before="0" w:after="0" w:line="240" w:lineRule="auto"/>
     </w:pPr>
   </w:style>
-  <w:style w:type="character" w:customStyle="1" w:styleId="AltBilgiChar">
-    <w:name w:val="Alt Bilgi Char"/>
-    <w:basedOn w:val="VarsaylanParagrafYazTipi"/>
-    <w:link w:val="AltBilgi"/>
+  <w:style w:type="character" w:customStyle="1" w:styleId="FooterChar">
+    <w:name w:val="Footer Char"/>
+    <w:basedOn w:val="DefaultParagraphFont"/>
+    <w:link w:val="Footer"/>
     <w:uiPriority w:val="99"/>
     <w:rsid w:val="00DC3A33"/>
     <w:rPr>
@@ -11812,252 +11881,252 @@
     </dgm:pt>
   </dgm:ptLst>
   <dgm:cxnLst>
-    <dgm:cxn modelId="{BF4B892B-BF23-9A43-B82B-E52EB80B6727}" type="presOf" srcId="{19BB9B33-A4E5-4518-A391-343BD39F51E5}" destId="{C3ED2A6E-D0E0-418F-8915-B326CAC5CB4F}" srcOrd="0" destOrd="0" presId="urn:microsoft.com/office/officeart/2008/layout/HalfCircleOrganizationChart"/>
-    <dgm:cxn modelId="{9D23EA46-1E58-1A40-8962-8287DCE18B1D}" type="presOf" srcId="{FBF94B9B-3BBD-4B13-92DB-A8D40E1DC6C5}" destId="{D20E2C81-0DFC-423F-908B-C94AD7E18B54}" srcOrd="0" destOrd="0" presId="urn:microsoft.com/office/officeart/2008/layout/HalfCircleOrganizationChart"/>
-    <dgm:cxn modelId="{5D3671A4-EB9A-6049-A027-13C420B7F4EF}" type="presOf" srcId="{DEE4E436-0A3E-42B3-9553-717B0D347B78}" destId="{38D805BD-8A04-474E-B243-3F4E61C14237}" srcOrd="1" destOrd="0" presId="urn:microsoft.com/office/officeart/2008/layout/HalfCircleOrganizationChart"/>
-    <dgm:cxn modelId="{C5EC1DF6-16E6-E040-B4CA-30641A50940D}" type="presOf" srcId="{15487E23-0C31-480F-B963-5A290BD7FBE6}" destId="{AD76B78D-EE07-4848-9102-C847C30586D1}" srcOrd="0" destOrd="0" presId="urn:microsoft.com/office/officeart/2008/layout/HalfCircleOrganizationChart"/>
-    <dgm:cxn modelId="{D96D85FF-1B58-2244-BD33-FFB41AB8B6E5}" type="presOf" srcId="{59CE6137-4BC3-4459-8134-13044F447ABC}" destId="{4CA61BE0-E53D-4CCA-B01B-696E8C419FDE}" srcOrd="1" destOrd="0" presId="urn:microsoft.com/office/officeart/2008/layout/HalfCircleOrganizationChart"/>
+    <dgm:cxn modelId="{D6254AC5-C96C-884D-8829-5919CC0E84D1}" type="presOf" srcId="{83B210FB-8255-4B7E-B42A-1E15BEA0C78C}" destId="{9E51699B-60B4-4DFA-BDD5-7502E6399D05}" srcOrd="1" destOrd="0" presId="urn:microsoft.com/office/officeart/2008/layout/HalfCircleOrganizationChart"/>
+    <dgm:cxn modelId="{BDA0FBEB-F148-E44E-8FB0-3BCFF6F56FE9}" type="presOf" srcId="{B036A171-F5D1-4AC5-AE63-71194E31F595}" destId="{681AC5B4-C072-488E-9E7A-EC8B27A6EF9A}" srcOrd="0" destOrd="0" presId="urn:microsoft.com/office/officeart/2008/layout/HalfCircleOrganizationChart"/>
+    <dgm:cxn modelId="{DB4CD5F2-3F64-394F-953F-0F8B22F15DC0}" type="presOf" srcId="{93C2D1FD-EB58-4457-AB7D-CAA852A84E1D}" destId="{4C68B561-F848-41DC-844A-AFC4345236DD}" srcOrd="0" destOrd="0" presId="urn:microsoft.com/office/officeart/2008/layout/HalfCircleOrganizationChart"/>
+    <dgm:cxn modelId="{EDC111AE-BCE3-434E-9F40-BD9484CCD376}" type="presOf" srcId="{4139B855-4C50-4014-82B6-9F59B6B7323A}" destId="{CE4E988D-0494-4227-9981-A8FB00262A53}" srcOrd="1" destOrd="0" presId="urn:microsoft.com/office/officeart/2008/layout/HalfCircleOrganizationChart"/>
+    <dgm:cxn modelId="{145FB772-2133-BC42-8030-3CDA0D191B3C}" type="presOf" srcId="{69557D5C-773D-42D3-AA2E-89711580F6FC}" destId="{AE219CB0-96D6-4380-8CC8-2F0F1E805AD1}" srcOrd="0" destOrd="0" presId="urn:microsoft.com/office/officeart/2008/layout/HalfCircleOrganizationChart"/>
+    <dgm:cxn modelId="{04A2071C-0C21-EE44-B67F-D1FA705F083A}" type="presOf" srcId="{3573B3D6-8135-4FC6-A095-2B3D3DA4A8E7}" destId="{B7CA7246-071A-499B-AE52-CE88BAB6F78C}" srcOrd="0" destOrd="0" presId="urn:microsoft.com/office/officeart/2008/layout/HalfCircleOrganizationChart"/>
+    <dgm:cxn modelId="{D085FC91-54FD-7848-BD9E-A57F599D5819}" type="presOf" srcId="{EB0237EF-80FB-49F5-ABA8-07261D08B862}" destId="{FF4DF6D7-B3CF-4B7E-A30C-01D5A0C9079B}" srcOrd="0" destOrd="0" presId="urn:microsoft.com/office/officeart/2008/layout/HalfCircleOrganizationChart"/>
+    <dgm:cxn modelId="{23293A94-8023-A34E-8330-9516614BB647}" type="presOf" srcId="{EA4C4950-D3DA-4678-89B0-A93340746024}" destId="{838FC19A-9F0B-426C-9BEB-2B74B5CEC0A5}" srcOrd="1" destOrd="0" presId="urn:microsoft.com/office/officeart/2008/layout/HalfCircleOrganizationChart"/>
     <dgm:cxn modelId="{06B8CDFE-358D-426E-9343-EDEE7AEEE436}" srcId="{DEE4E436-0A3E-42B3-9553-717B0D347B78}" destId="{AD68D42A-3E88-4935-A23F-B592A58550D5}" srcOrd="1" destOrd="0" parTransId="{E600F44C-19CA-4BF2-A356-B7DC2ADBA86A}" sibTransId="{E8ADEE41-281B-4E96-AF44-5F479A295FB3}"/>
-    <dgm:cxn modelId="{5802E29E-6F03-E34E-AF78-1C5D5215015F}" type="presOf" srcId="{EA4C4950-D3DA-4678-89B0-A93340746024}" destId="{C2024C09-4286-4209-9E5C-936C881642BF}" srcOrd="0" destOrd="0" presId="urn:microsoft.com/office/officeart/2008/layout/HalfCircleOrganizationChart"/>
+    <dgm:cxn modelId="{883D80B2-6BDB-CC45-BC3A-1EC8C1381E76}" type="presOf" srcId="{59CE6137-4BC3-4459-8134-13044F447ABC}" destId="{4CA61BE0-E53D-4CCA-B01B-696E8C419FDE}" srcOrd="1" destOrd="0" presId="urn:microsoft.com/office/officeart/2008/layout/HalfCircleOrganizationChart"/>
     <dgm:cxn modelId="{C4EEBD7B-B8A6-49FE-A95C-C2E4B77367B7}" srcId="{8DD5554C-8352-4C65-B26E-1C1F426195CE}" destId="{350E0299-F153-42EA-90C2-37913EA7D53A}" srcOrd="2" destOrd="0" parTransId="{EE4C8E44-E2F7-48EB-A5E8-6100AE29F4CE}" sibTransId="{DF27287C-0B2F-4336-907F-B85D1A783142}"/>
-    <dgm:cxn modelId="{AA7F8B49-5B8B-714F-8FD5-75D12A427A6A}" type="presOf" srcId="{DDA35D42-BDE6-4D1F-9DEC-06F1170306E5}" destId="{ED529E5C-48D4-4B29-8DD6-370AA272BA01}" srcOrd="1" destOrd="0" presId="urn:microsoft.com/office/officeart/2008/layout/HalfCircleOrganizationChart"/>
-    <dgm:cxn modelId="{B967A676-08C5-2042-9FF1-F2507873888B}" type="presOf" srcId="{2B63FA86-7A3A-49EE-B1B9-506670021301}" destId="{EE392E7C-6D5F-4BEB-9C25-98A7502375A5}" srcOrd="0" destOrd="0" presId="urn:microsoft.com/office/officeart/2008/layout/HalfCircleOrganizationChart"/>
-    <dgm:cxn modelId="{2AC2A49A-99FC-9342-9DFE-E06B3947D8B9}" type="presOf" srcId="{AD68D42A-3E88-4935-A23F-B592A58550D5}" destId="{7694A936-A360-4FD1-9344-AE4830A5477C}" srcOrd="0" destOrd="0" presId="urn:microsoft.com/office/officeart/2008/layout/HalfCircleOrganizationChart"/>
-    <dgm:cxn modelId="{9E8B1FB6-3EC7-024B-BF1B-15C620486A9C}" type="presOf" srcId="{3573B3D6-8135-4FC6-A095-2B3D3DA4A8E7}" destId="{B7CA7246-071A-499B-AE52-CE88BAB6F78C}" srcOrd="0" destOrd="0" presId="urn:microsoft.com/office/officeart/2008/layout/HalfCircleOrganizationChart"/>
-    <dgm:cxn modelId="{8A81C794-D2E6-3D46-B02F-7D903A74DA7D}" type="presOf" srcId="{EB0237EF-80FB-49F5-ABA8-07261D08B862}" destId="{FF4DF6D7-B3CF-4B7E-A30C-01D5A0C9079B}" srcOrd="0" destOrd="0" presId="urn:microsoft.com/office/officeart/2008/layout/HalfCircleOrganizationChart"/>
+    <dgm:cxn modelId="{F7F4B71C-C1B7-064B-8B11-2F49A80FFAEB}" type="presOf" srcId="{98CA87ED-4C94-47AB-9B5B-94ED6D11D38C}" destId="{24A78709-1621-40C9-97B9-55099ACE6B51}" srcOrd="0" destOrd="0" presId="urn:microsoft.com/office/officeart/2008/layout/HalfCircleOrganizationChart"/>
     <dgm:cxn modelId="{FB90A23B-5B5B-440F-9960-7AB7BF57D740}" srcId="{EA4C4950-D3DA-4678-89B0-A93340746024}" destId="{DDA35D42-BDE6-4D1F-9DEC-06F1170306E5}" srcOrd="1" destOrd="0" parTransId="{8C5523E2-26AF-499D-A58F-9681352EB56D}" sibTransId="{407CBD72-FC9E-4212-8656-D17D8637E951}"/>
-    <dgm:cxn modelId="{4D42A2E2-E9F3-F04C-8116-8B9F436D8C7D}" type="presOf" srcId="{D9F5E2F4-BC20-415F-92C0-11668B4D0497}" destId="{3F582D20-7F58-4C1A-80B0-3653C1386FBF}" srcOrd="0" destOrd="0" presId="urn:microsoft.com/office/officeart/2008/layout/HalfCircleOrganizationChart"/>
-    <dgm:cxn modelId="{3FE68B45-3E8B-334B-B1A7-F0174FA2BF02}" type="presOf" srcId="{337D9778-0124-4181-967E-CECC68E3A3D1}" destId="{7009100F-151B-43F2-B32D-9D83300BAA3E}" srcOrd="0" destOrd="0" presId="urn:microsoft.com/office/officeart/2008/layout/HalfCircleOrganizationChart"/>
-    <dgm:cxn modelId="{0D17CDAC-F208-3E4D-9205-44373EA73853}" type="presOf" srcId="{DC15EDE7-6AF0-4B06-BFB4-685B30F1A1D2}" destId="{58130F05-6408-4047-AD83-7922E8CD1E25}" srcOrd="0" destOrd="0" presId="urn:microsoft.com/office/officeart/2008/layout/HalfCircleOrganizationChart"/>
-    <dgm:cxn modelId="{99D951C8-8F84-D044-8B9E-F52686EDA21E}" type="presOf" srcId="{176C9276-E7CE-434D-8EB8-5DDF8FFA51CF}" destId="{0F831970-6BD8-4F4D-8CB6-25D44E1E60F0}" srcOrd="0" destOrd="0" presId="urn:microsoft.com/office/officeart/2008/layout/HalfCircleOrganizationChart"/>
-    <dgm:cxn modelId="{30CD9310-A805-6E47-B826-0A1B8EFB8388}" type="presOf" srcId="{A52AC902-80BE-4F78-ABED-E111747FA08C}" destId="{90C3A98A-85DB-49B8-B440-8FF16BEC7C3C}" srcOrd="1" destOrd="0" presId="urn:microsoft.com/office/officeart/2008/layout/HalfCircleOrganizationChart"/>
-    <dgm:cxn modelId="{89BD04D2-2FA3-1D45-92DF-4AB6304E8DA4}" type="presOf" srcId="{C5DCB81A-436A-44B6-BD2B-220B09401B20}" destId="{39EB5BF7-B78A-44EA-9266-70B10405238E}" srcOrd="1" destOrd="0" presId="urn:microsoft.com/office/officeart/2008/layout/HalfCircleOrganizationChart"/>
-    <dgm:cxn modelId="{D836ED23-6FAE-054A-869B-78173E385B58}" type="presOf" srcId="{350E0299-F153-42EA-90C2-37913EA7D53A}" destId="{F2CAEF8A-925F-4AF9-B380-AA5F3875D83E}" srcOrd="0" destOrd="0" presId="urn:microsoft.com/office/officeart/2008/layout/HalfCircleOrganizationChart"/>
-    <dgm:cxn modelId="{809E1446-F106-0446-B3CD-5AEF140C41A1}" type="presOf" srcId="{98CA87ED-4C94-47AB-9B5B-94ED6D11D38C}" destId="{24A78709-1621-40C9-97B9-55099ACE6B51}" srcOrd="0" destOrd="0" presId="urn:microsoft.com/office/officeart/2008/layout/HalfCircleOrganizationChart"/>
-    <dgm:cxn modelId="{4B1B8676-18E4-F344-AA58-79E609326F59}" type="presOf" srcId="{B9196455-E3D8-484E-9117-F8824530F244}" destId="{2E27A4ED-65EE-46C2-AFB3-A2BCA8412B0B}" srcOrd="0" destOrd="0" presId="urn:microsoft.com/office/officeart/2008/layout/HalfCircleOrganizationChart"/>
+    <dgm:cxn modelId="{EC1231C1-B72F-3B41-AA7B-6D7206652849}" type="presOf" srcId="{176C9276-E7CE-434D-8EB8-5DDF8FFA51CF}" destId="{CD9E2C19-184F-4E08-8D72-B6BDDFC250FE}" srcOrd="1" destOrd="0" presId="urn:microsoft.com/office/officeart/2008/layout/HalfCircleOrganizationChart"/>
+    <dgm:cxn modelId="{9AFF63FF-A059-4D44-AA12-348FD9A11DD4}" type="presOf" srcId="{E600F44C-19CA-4BF2-A356-B7DC2ADBA86A}" destId="{C40D5E24-AAFC-4BEC-BC9A-34AE46D78774}" srcOrd="0" destOrd="0" presId="urn:microsoft.com/office/officeart/2008/layout/HalfCircleOrganizationChart"/>
     <dgm:cxn modelId="{BD677E3A-5278-4FF1-AEA4-9A6A75E75611}" srcId="{DEE4E436-0A3E-42B3-9553-717B0D347B78}" destId="{8DD5554C-8352-4C65-B26E-1C1F426195CE}" srcOrd="3" destOrd="0" parTransId="{B036A171-F5D1-4AC5-AE63-71194E31F595}" sibTransId="{A79E5201-8857-4307-8D87-4F46F3CD8FA0}"/>
-    <dgm:cxn modelId="{42389F14-A27F-C540-B7A4-334C02CE6FAA}" type="presOf" srcId="{3573B3D6-8135-4FC6-A095-2B3D3DA4A8E7}" destId="{54D3301D-B08F-4D7B-BE42-BB0DAB709907}" srcOrd="1" destOrd="0" presId="urn:microsoft.com/office/officeart/2008/layout/HalfCircleOrganizationChart"/>
-    <dgm:cxn modelId="{2456E9AB-3533-D740-836C-4ABC93EC966C}" type="presOf" srcId="{DDA35D42-BDE6-4D1F-9DEC-06F1170306E5}" destId="{38D594D6-8845-4FA4-8252-C7930DE8CAC9}" srcOrd="0" destOrd="0" presId="urn:microsoft.com/office/officeart/2008/layout/HalfCircleOrganizationChart"/>
+    <dgm:cxn modelId="{B0F9315F-E4DF-C247-B68F-4EE1E702BB3F}" type="presOf" srcId="{E5079F86-D5BA-4801-A2AB-4926E11D4133}" destId="{CE4434B0-6180-4FE8-A102-6E52CDD1DF68}" srcOrd="1" destOrd="0" presId="urn:microsoft.com/office/officeart/2008/layout/HalfCircleOrganizationChart"/>
+    <dgm:cxn modelId="{7BD56427-2BF7-7F41-A61D-4472E7723BB7}" type="presOf" srcId="{DEE4E436-0A3E-42B3-9553-717B0D347B78}" destId="{022F3784-F960-420B-9045-8398F77AC520}" srcOrd="0" destOrd="0" presId="urn:microsoft.com/office/officeart/2008/layout/HalfCircleOrganizationChart"/>
+    <dgm:cxn modelId="{859F3BD7-FE5B-4742-B57D-FAADA75E5515}" type="presOf" srcId="{A52AC902-80BE-4F78-ABED-E111747FA08C}" destId="{90C3A98A-85DB-49B8-B440-8FF16BEC7C3C}" srcOrd="1" destOrd="0" presId="urn:microsoft.com/office/officeart/2008/layout/HalfCircleOrganizationChart"/>
+    <dgm:cxn modelId="{32D9D6E9-D4C4-3647-AF93-A3BA33DCE26C}" type="presOf" srcId="{4759AA99-0A72-4325-A976-C3CFA4E1E623}" destId="{213AF457-5673-4CC0-809B-24C1F8382BF6}" srcOrd="0" destOrd="0" presId="urn:microsoft.com/office/officeart/2008/layout/HalfCircleOrganizationChart"/>
     <dgm:cxn modelId="{583C2C06-5977-4A06-9F33-551D72B8BD57}" srcId="{8DD5554C-8352-4C65-B26E-1C1F426195CE}" destId="{EB0237EF-80FB-49F5-ABA8-07261D08B862}" srcOrd="0" destOrd="0" parTransId="{CFE23AEE-D75D-4E73-BA2E-6F1F5E18144E}" sibTransId="{E18A4ACE-1ACD-4001-8288-32432C9A10B9}"/>
+    <dgm:cxn modelId="{5471A848-65FF-494A-9857-190E7B157D9C}" type="presOf" srcId="{C5DCB81A-436A-44B6-BD2B-220B09401B20}" destId="{39EB5BF7-B78A-44EA-9266-70B10405238E}" srcOrd="1" destOrd="0" presId="urn:microsoft.com/office/officeart/2008/layout/HalfCircleOrganizationChart"/>
+    <dgm:cxn modelId="{129D72D1-E64D-F04E-9901-D211DDD6D7CE}" type="presOf" srcId="{2B626EF1-458B-41D2-A463-320388117E44}" destId="{49D8A86C-2017-4A4D-9878-849150EE061C}" srcOrd="0" destOrd="0" presId="urn:microsoft.com/office/officeart/2008/layout/HalfCircleOrganizationChart"/>
     <dgm:cxn modelId="{9A5A63F4-9607-4519-8DA6-B6EBED3BE007}" srcId="{AD68D42A-3E88-4935-A23F-B592A58550D5}" destId="{C5DCB81A-436A-44B6-BD2B-220B09401B20}" srcOrd="0" destOrd="0" parTransId="{2B626EF1-458B-41D2-A463-320388117E44}" sibTransId="{C099887A-88A9-4437-8FCE-DA9E27A0B1F1}"/>
-    <dgm:cxn modelId="{72936107-8C74-7C4A-9FA6-EDF412D84494}" type="presOf" srcId="{DC15EDE7-6AF0-4B06-BFB4-685B30F1A1D2}" destId="{E1F25DEC-4376-4E8D-A986-A375148DAECC}" srcOrd="1" destOrd="0" presId="urn:microsoft.com/office/officeart/2008/layout/HalfCircleOrganizationChart"/>
-    <dgm:cxn modelId="{A04CA749-473C-814C-8B20-12D9321BD3DC}" type="presOf" srcId="{EB0237EF-80FB-49F5-ABA8-07261D08B862}" destId="{1855C600-3B26-4125-B9AF-C2CFDF8E82B1}" srcOrd="1" destOrd="0" presId="urn:microsoft.com/office/officeart/2008/layout/HalfCircleOrganizationChart"/>
-    <dgm:cxn modelId="{B69DAA83-2DDC-9D45-B70E-3F7DF24234C6}" type="presOf" srcId="{D3416B03-CB43-4311-A5EB-041937E5E029}" destId="{73C78378-62B7-496C-9994-6ED72F4E9BCB}" srcOrd="0" destOrd="0" presId="urn:microsoft.com/office/officeart/2008/layout/HalfCircleOrganizationChart"/>
-    <dgm:cxn modelId="{325CFC2E-F3A8-594B-A4B5-0C6D6627669E}" type="presOf" srcId="{D9F5E2F4-BC20-415F-92C0-11668B4D0497}" destId="{519AEA3E-E8CF-4DBB-944A-6AAD59FB9EB7}" srcOrd="1" destOrd="0" presId="urn:microsoft.com/office/officeart/2008/layout/HalfCircleOrganizationChart"/>
+    <dgm:cxn modelId="{56A243A8-72FF-5A41-B88A-AA3FBA6C93DB}" type="presOf" srcId="{D9F5E2F4-BC20-415F-92C0-11668B4D0497}" destId="{3F582D20-7F58-4C1A-80B0-3653C1386FBF}" srcOrd="0" destOrd="0" presId="urn:microsoft.com/office/officeart/2008/layout/HalfCircleOrganizationChart"/>
     <dgm:cxn modelId="{293E23A0-0947-4EC8-B88B-BF59CC21499D}" srcId="{A52AC902-80BE-4F78-ABED-E111747FA08C}" destId="{176C9276-E7CE-434D-8EB8-5DDF8FFA51CF}" srcOrd="1" destOrd="0" parTransId="{C6D25DFB-18DC-49AE-9169-C6183AD06724}" sibTransId="{5980B403-745D-4D88-A936-3A95473E6CBE}"/>
-    <dgm:cxn modelId="{B9724DBD-D7A0-B04A-A0AD-E89F01EE944F}" type="presOf" srcId="{037F2D6F-3393-42D8-ADFA-F2714E43DBCB}" destId="{23D8C2B6-F57E-4445-911E-F1B7FB5439B4}" srcOrd="0" destOrd="0" presId="urn:microsoft.com/office/officeart/2008/layout/HalfCircleOrganizationChart"/>
+    <dgm:cxn modelId="{92EE96E7-BA89-FB40-BF8E-839CFE23BF74}" type="presOf" srcId="{8C5523E2-26AF-499D-A58F-9681352EB56D}" destId="{44F44B87-160E-4B39-AAB8-EAC1D97FD697}" srcOrd="0" destOrd="0" presId="urn:microsoft.com/office/officeart/2008/layout/HalfCircleOrganizationChart"/>
+    <dgm:cxn modelId="{11F6B38B-6E11-7D48-9198-0822A57F813E}" type="presOf" srcId="{E5079F86-D5BA-4801-A2AB-4926E11D4133}" destId="{07B40FF5-00FE-49E8-AC22-890623B66CA4}" srcOrd="0" destOrd="0" presId="urn:microsoft.com/office/officeart/2008/layout/HalfCircleOrganizationChart"/>
+    <dgm:cxn modelId="{9070CC16-AAD8-B248-B221-5398BF934EEA}" type="presOf" srcId="{337D9778-0124-4181-967E-CECC68E3A3D1}" destId="{08CE06D6-1060-48E1-9CC8-663CDC61642A}" srcOrd="1" destOrd="0" presId="urn:microsoft.com/office/officeart/2008/layout/HalfCircleOrganizationChart"/>
+    <dgm:cxn modelId="{5614848E-C3F7-1345-94D6-73B28614DC54}" type="presOf" srcId="{D9F5E2F4-BC20-415F-92C0-11668B4D0497}" destId="{519AEA3E-E8CF-4DBB-944A-6AAD59FB9EB7}" srcOrd="1" destOrd="0" presId="urn:microsoft.com/office/officeart/2008/layout/HalfCircleOrganizationChart"/>
     <dgm:cxn modelId="{011C15EE-CC64-4E47-80D2-48D5CECC40A7}" srcId="{EA4C4950-D3DA-4678-89B0-A93340746024}" destId="{337D9778-0124-4181-967E-CECC68E3A3D1}" srcOrd="2" destOrd="0" parTransId="{3005A91C-05F1-4663-9E9B-C19EA6CEA263}" sibTransId="{1CB76253-7430-40F4-B2F3-F48CECE8A339}"/>
-    <dgm:cxn modelId="{DF4A22E1-B27C-7244-8D4A-89FCBC83B79B}" type="presOf" srcId="{337D9778-0124-4181-967E-CECC68E3A3D1}" destId="{08CE06D6-1060-48E1-9CC8-663CDC61642A}" srcOrd="1" destOrd="0" presId="urn:microsoft.com/office/officeart/2008/layout/HalfCircleOrganizationChart"/>
     <dgm:cxn modelId="{66900EDA-022B-499E-B649-A0BB3CCAC43C}" srcId="{EA4C4950-D3DA-4678-89B0-A93340746024}" destId="{DC15EDE7-6AF0-4B06-BFB4-685B30F1A1D2}" srcOrd="0" destOrd="0" parTransId="{15487E23-0C31-480F-B963-5A290BD7FBE6}" sibTransId="{8B3A7E92-77DF-4EF5-BD77-641633D82881}"/>
-    <dgm:cxn modelId="{7325866A-DA2A-5C4A-81EB-2B17563001E2}" type="presOf" srcId="{176C9276-E7CE-434D-8EB8-5DDF8FFA51CF}" destId="{CD9E2C19-184F-4E08-8D72-B6BDDFC250FE}" srcOrd="1" destOrd="0" presId="urn:microsoft.com/office/officeart/2008/layout/HalfCircleOrganizationChart"/>
+    <dgm:cxn modelId="{C764C920-CD05-D448-94BD-C52D6361F316}" type="presOf" srcId="{19BB9B33-A4E5-4518-A391-343BD39F51E5}" destId="{9CD1A56D-8C9A-4BD4-8E2A-F76985E089A0}" srcOrd="1" destOrd="0" presId="urn:microsoft.com/office/officeart/2008/layout/HalfCircleOrganizationChart"/>
     <dgm:cxn modelId="{9E0697BB-8091-4859-9E45-1CF120DF9AC0}" srcId="{4759AA99-0A72-4325-A976-C3CFA4E1E623}" destId="{DEE4E436-0A3E-42B3-9553-717B0D347B78}" srcOrd="0" destOrd="0" parTransId="{DDA667F4-7E6A-46D8-853B-5DBCB6F5172F}" sibTransId="{1578AE06-07E7-4EF6-88C1-9826E20F2C26}"/>
     <dgm:cxn modelId="{3AF45DF1-890F-45D3-B7FC-D2468267241A}" srcId="{DEE4E436-0A3E-42B3-9553-717B0D347B78}" destId="{A52AC902-80BE-4F78-ABED-E111747FA08C}" srcOrd="4" destOrd="0" parTransId="{B9196455-E3D8-484E-9117-F8824530F244}" sibTransId="{2AF4522D-012B-4F8D-8424-64F6098AE78B}"/>
-    <dgm:cxn modelId="{165D102D-574D-9048-AE24-6EEDE2337697}" type="presOf" srcId="{8DD5554C-8352-4C65-B26E-1C1F426195CE}" destId="{6DEE10EA-0FC8-450C-A8B6-102780AD6111}" srcOrd="0" destOrd="0" presId="urn:microsoft.com/office/officeart/2008/layout/HalfCircleOrganizationChart"/>
-    <dgm:cxn modelId="{78464B93-42FD-784D-9028-40EACA761E4C}" type="presOf" srcId="{350E0299-F153-42EA-90C2-37913EA7D53A}" destId="{4DC0722E-3297-4C6E-8A87-556A2CE7CAE6}" srcOrd="1" destOrd="0" presId="urn:microsoft.com/office/officeart/2008/layout/HalfCircleOrganizationChart"/>
-    <dgm:cxn modelId="{7A5740F7-BDA3-6D48-BA52-7F5ADC301213}" type="presOf" srcId="{E600F44C-19CA-4BF2-A356-B7DC2ADBA86A}" destId="{C40D5E24-AAFC-4BEC-BC9A-34AE46D78774}" srcOrd="0" destOrd="0" presId="urn:microsoft.com/office/officeart/2008/layout/HalfCircleOrganizationChart"/>
+    <dgm:cxn modelId="{ED831E86-05BC-D44C-8879-88F059EDDC9A}" type="presOf" srcId="{DC15EDE7-6AF0-4B06-BFB4-685B30F1A1D2}" destId="{E1F25DEC-4376-4E8D-A986-A375148DAECC}" srcOrd="1" destOrd="0" presId="urn:microsoft.com/office/officeart/2008/layout/HalfCircleOrganizationChart"/>
+    <dgm:cxn modelId="{2BDC3ECB-4622-7A41-A786-ECABFC94E545}" type="presOf" srcId="{19BB9B33-A4E5-4518-A391-343BD39F51E5}" destId="{C3ED2A6E-D0E0-418F-8915-B326CAC5CB4F}" srcOrd="0" destOrd="0" presId="urn:microsoft.com/office/officeart/2008/layout/HalfCircleOrganizationChart"/>
+    <dgm:cxn modelId="{44489B4B-229F-D449-AB1A-E3CC0EDE6273}" type="presOf" srcId="{EA4C4950-D3DA-4678-89B0-A93340746024}" destId="{C2024C09-4286-4209-9E5C-936C881642BF}" srcOrd="0" destOrd="0" presId="urn:microsoft.com/office/officeart/2008/layout/HalfCircleOrganizationChart"/>
+    <dgm:cxn modelId="{46D2CEDB-BCDF-A244-B6CC-3F982DDD7E97}" type="presOf" srcId="{176C9276-E7CE-434D-8EB8-5DDF8FFA51CF}" destId="{0F831970-6BD8-4F4D-8CB6-25D44E1E60F0}" srcOrd="0" destOrd="0" presId="urn:microsoft.com/office/officeart/2008/layout/HalfCircleOrganizationChart"/>
+    <dgm:cxn modelId="{A1FBD93A-0B3E-9C42-A664-7AFE3DA0D44E}" type="presOf" srcId="{83B210FB-8255-4B7E-B42A-1E15BEA0C78C}" destId="{BA1EEA88-AF36-464E-A81C-CF29BF574D78}" srcOrd="0" destOrd="0" presId="urn:microsoft.com/office/officeart/2008/layout/HalfCircleOrganizationChart"/>
     <dgm:cxn modelId="{566A4332-3348-4A82-A169-60AD50EA5DFF}" srcId="{DEE4E436-0A3E-42B3-9553-717B0D347B78}" destId="{E5079F86-D5BA-4801-A2AB-4926E11D4133}" srcOrd="2" destOrd="0" parTransId="{2B63FA86-7A3A-49EE-B1B9-506670021301}" sibTransId="{247FAF67-1520-4A38-A43B-F7844958E932}"/>
-    <dgm:cxn modelId="{D6448304-5C09-9545-80A9-68E6388412B7}" type="presOf" srcId="{83B210FB-8255-4B7E-B42A-1E15BEA0C78C}" destId="{BA1EEA88-AF36-464E-A81C-CF29BF574D78}" srcOrd="0" destOrd="0" presId="urn:microsoft.com/office/officeart/2008/layout/HalfCircleOrganizationChart"/>
-    <dgm:cxn modelId="{5C0C6BF1-5199-844A-A2DD-478A60AC268B}" type="presOf" srcId="{AD68D42A-3E88-4935-A23F-B592A58550D5}" destId="{CD698F0D-A8A4-4B47-8648-CB557B3DA5F8}" srcOrd="1" destOrd="0" presId="urn:microsoft.com/office/officeart/2008/layout/HalfCircleOrganizationChart"/>
+    <dgm:cxn modelId="{07CF2F3E-2C46-D340-9B73-0D9B2965D4AA}" type="presOf" srcId="{FBF94B9B-3BBD-4B13-92DB-A8D40E1DC6C5}" destId="{D20E2C81-0DFC-423F-908B-C94AD7E18B54}" srcOrd="0" destOrd="0" presId="urn:microsoft.com/office/officeart/2008/layout/HalfCircleOrganizationChart"/>
+    <dgm:cxn modelId="{AE304CFD-2F0A-C041-9A0A-9833550798AC}" type="presOf" srcId="{3573B3D6-8135-4FC6-A095-2B3D3DA4A8E7}" destId="{54D3301D-B08F-4D7B-BE42-BB0DAB709907}" srcOrd="1" destOrd="0" presId="urn:microsoft.com/office/officeart/2008/layout/HalfCircleOrganizationChart"/>
+    <dgm:cxn modelId="{13868510-8448-3A41-856F-3E89874A165A}" type="presOf" srcId="{8DD5554C-8352-4C65-B26E-1C1F426195CE}" destId="{B46B73F4-BF92-4809-AA43-64C3EC18E8B6}" srcOrd="1" destOrd="0" presId="urn:microsoft.com/office/officeart/2008/layout/HalfCircleOrganizationChart"/>
+    <dgm:cxn modelId="{3D3050AE-3BF9-9142-AECE-FD81A9733200}" type="presOf" srcId="{2B63FA86-7A3A-49EE-B1B9-506670021301}" destId="{EE392E7C-6D5F-4BEB-9C25-98A7502375A5}" srcOrd="0" destOrd="0" presId="urn:microsoft.com/office/officeart/2008/layout/HalfCircleOrganizationChart"/>
+    <dgm:cxn modelId="{4B58A3D6-9F13-F342-9510-C08AE2DC8036}" type="presOf" srcId="{A52AC902-80BE-4F78-ABED-E111747FA08C}" destId="{060FF2D3-4E22-4154-AFA9-12A58D4A029C}" srcOrd="0" destOrd="0" presId="urn:microsoft.com/office/officeart/2008/layout/HalfCircleOrganizationChart"/>
     <dgm:cxn modelId="{C40DE716-5A52-4840-849C-1A3275CB9A5D}" srcId="{EA4C4950-D3DA-4678-89B0-A93340746024}" destId="{19BB9B33-A4E5-4518-A391-343BD39F51E5}" srcOrd="3" destOrd="0" parTransId="{D3416B03-CB43-4311-A5EB-041937E5E029}" sibTransId="{1A19CE4F-0A14-4AF3-8DEE-C08AC9BBC82E}"/>
     <dgm:cxn modelId="{8E043036-F32E-4105-97E4-DF36F7D52894}" srcId="{E5079F86-D5BA-4801-A2AB-4926E11D4133}" destId="{D9F5E2F4-BC20-415F-92C0-11668B4D0497}" srcOrd="1" destOrd="0" parTransId="{98CA87ED-4C94-47AB-9B5B-94ED6D11D38C}" sibTransId="{87CFE724-D8C2-4059-B02A-52E5E45FF7D5}"/>
     <dgm:cxn modelId="{A9840AF0-BA51-40B5-A830-70050E32F071}" srcId="{AD68D42A-3E88-4935-A23F-B592A58550D5}" destId="{59CE6137-4BC3-4459-8134-13044F447ABC}" srcOrd="1" destOrd="0" parTransId="{93C2D1FD-EB58-4457-AB7D-CAA852A84E1D}" sibTransId="{89B641C2-D2D2-4D14-88A4-F65923478DAA}"/>
-    <dgm:cxn modelId="{63101A1A-84B2-0740-A955-5C1E36E74BA3}" type="presOf" srcId="{4139B855-4C50-4014-82B6-9F59B6B7323A}" destId="{0AE139DD-D787-4773-8D5F-B5E9D5AF6DDC}" srcOrd="0" destOrd="0" presId="urn:microsoft.com/office/officeart/2008/layout/HalfCircleOrganizationChart"/>
     <dgm:cxn modelId="{3B49AE49-A64B-43C8-86C4-C917D7CA7232}" srcId="{A52AC902-80BE-4F78-ABED-E111747FA08C}" destId="{3573B3D6-8135-4FC6-A095-2B3D3DA4A8E7}" srcOrd="0" destOrd="0" parTransId="{69557D5C-773D-42D3-AA2E-89711580F6FC}" sibTransId="{5E387311-9FF2-4A47-BBB9-C7216324B920}"/>
-    <dgm:cxn modelId="{503669BC-2859-064D-97D8-447707D3ABDA}" type="presOf" srcId="{59CE6137-4BC3-4459-8134-13044F447ABC}" destId="{780CDA27-1999-4188-AA47-2C466BDFE040}" srcOrd="0" destOrd="0" presId="urn:microsoft.com/office/officeart/2008/layout/HalfCircleOrganizationChart"/>
-    <dgm:cxn modelId="{59FE5F59-2CB6-774D-B0DF-5317545D2F03}" type="presOf" srcId="{2B626EF1-458B-41D2-A463-320388117E44}" destId="{49D8A86C-2017-4A4D-9878-849150EE061C}" srcOrd="0" destOrd="0" presId="urn:microsoft.com/office/officeart/2008/layout/HalfCircleOrganizationChart"/>
-    <dgm:cxn modelId="{66201634-E10D-214B-BEF2-C8423A80AF6D}" type="presOf" srcId="{8C5523E2-26AF-499D-A58F-9681352EB56D}" destId="{44F44B87-160E-4B39-AAB8-EAC1D97FD697}" srcOrd="0" destOrd="0" presId="urn:microsoft.com/office/officeart/2008/layout/HalfCircleOrganizationChart"/>
-    <dgm:cxn modelId="{2F21DA88-1C46-FD45-A3B1-1E9C165475E8}" type="presOf" srcId="{B036A171-F5D1-4AC5-AE63-71194E31F595}" destId="{681AC5B4-C072-488E-9E7A-EC8B27A6EF9A}" srcOrd="0" destOrd="0" presId="urn:microsoft.com/office/officeart/2008/layout/HalfCircleOrganizationChart"/>
-    <dgm:cxn modelId="{E673B96D-6B29-9048-B4E1-2C6FC9E438B3}" type="presOf" srcId="{19BB9B33-A4E5-4518-A391-343BD39F51E5}" destId="{9CD1A56D-8C9A-4BD4-8E2A-F76985E089A0}" srcOrd="1" destOrd="0" presId="urn:microsoft.com/office/officeart/2008/layout/HalfCircleOrganizationChart"/>
+    <dgm:cxn modelId="{A640A0BA-2153-EC4C-882F-B435FAB04A40}" type="presOf" srcId="{EE4C8E44-E2F7-48EB-A5E8-6100AE29F4CE}" destId="{C02F3C89-452F-4CCD-9EF1-1FAABCB44CA6}" srcOrd="0" destOrd="0" presId="urn:microsoft.com/office/officeart/2008/layout/HalfCircleOrganizationChart"/>
+    <dgm:cxn modelId="{55E53857-0BAF-8645-B215-614EE9A03C88}" type="presOf" srcId="{3005A91C-05F1-4663-9E9B-C19EA6CEA263}" destId="{69925D3D-1A15-4D36-A108-AA9593CCB98A}" srcOrd="0" destOrd="0" presId="urn:microsoft.com/office/officeart/2008/layout/HalfCircleOrganizationChart"/>
+    <dgm:cxn modelId="{AFA9C75A-2DDB-2D48-9A93-C7195C82B508}" type="presOf" srcId="{D3416B03-CB43-4311-A5EB-041937E5E029}" destId="{73C78378-62B7-496C-9994-6ED72F4E9BCB}" srcOrd="0" destOrd="0" presId="urn:microsoft.com/office/officeart/2008/layout/HalfCircleOrganizationChart"/>
+    <dgm:cxn modelId="{B77B49F7-C369-D24B-8208-9ECDB362C6AA}" type="presOf" srcId="{DDA35D42-BDE6-4D1F-9DEC-06F1170306E5}" destId="{ED529E5C-48D4-4B29-8DD6-370AA272BA01}" srcOrd="1" destOrd="0" presId="urn:microsoft.com/office/officeart/2008/layout/HalfCircleOrganizationChart"/>
+    <dgm:cxn modelId="{AC07189E-CCFC-9C48-A938-99EB876F89C1}" type="presOf" srcId="{337D9778-0124-4181-967E-CECC68E3A3D1}" destId="{7009100F-151B-43F2-B32D-9D83300BAA3E}" srcOrd="0" destOrd="0" presId="urn:microsoft.com/office/officeart/2008/layout/HalfCircleOrganizationChart"/>
+    <dgm:cxn modelId="{8EEEB86E-D5C5-6941-A983-B5B839D9E240}" type="presOf" srcId="{4139B855-4C50-4014-82B6-9F59B6B7323A}" destId="{0AE139DD-D787-4773-8D5F-B5E9D5AF6DDC}" srcOrd="0" destOrd="0" presId="urn:microsoft.com/office/officeart/2008/layout/HalfCircleOrganizationChart"/>
     <dgm:cxn modelId="{631A3C24-E04D-4311-AB0A-81DD91E92314}" srcId="{E5079F86-D5BA-4801-A2AB-4926E11D4133}" destId="{4139B855-4C50-4014-82B6-9F59B6B7323A}" srcOrd="0" destOrd="0" parTransId="{C9210D95-1F6C-4845-A4CF-0D41D3EF0612}" sibTransId="{10589CFC-31F0-4023-8140-4B8E591BA690}"/>
-    <dgm:cxn modelId="{0F9D7A34-DDD4-B742-BD7C-A61B6EA944ED}" type="presOf" srcId="{93C2D1FD-EB58-4457-AB7D-CAA852A84E1D}" destId="{4C68B561-F848-41DC-844A-AFC4345236DD}" srcOrd="0" destOrd="0" presId="urn:microsoft.com/office/officeart/2008/layout/HalfCircleOrganizationChart"/>
-    <dgm:cxn modelId="{C7686620-19C7-1C41-8CEB-CBB9613B5D91}" type="presOf" srcId="{3005A91C-05F1-4663-9E9B-C19EA6CEA263}" destId="{69925D3D-1A15-4D36-A108-AA9593CCB98A}" srcOrd="0" destOrd="0" presId="urn:microsoft.com/office/officeart/2008/layout/HalfCircleOrganizationChart"/>
-    <dgm:cxn modelId="{D26D048C-88CF-BE4E-BDBC-21ECE15D4F61}" type="presOf" srcId="{4139B855-4C50-4014-82B6-9F59B6B7323A}" destId="{CE4E988D-0494-4227-9981-A8FB00262A53}" srcOrd="1" destOrd="0" presId="urn:microsoft.com/office/officeart/2008/layout/HalfCircleOrganizationChart"/>
-    <dgm:cxn modelId="{FABCB525-569B-AE45-8B5F-4AE40B720C7B}" type="presOf" srcId="{EA4C4950-D3DA-4678-89B0-A93340746024}" destId="{838FC19A-9F0B-426C-9BEB-2B74B5CEC0A5}" srcOrd="1" destOrd="0" presId="urn:microsoft.com/office/officeart/2008/layout/HalfCircleOrganizationChart"/>
-    <dgm:cxn modelId="{D321B747-99C0-B645-B366-5FBADB56DE9C}" type="presOf" srcId="{83B210FB-8255-4B7E-B42A-1E15BEA0C78C}" destId="{9E51699B-60B4-4DFA-BDD5-7502E6399D05}" srcOrd="1" destOrd="0" presId="urn:microsoft.com/office/officeart/2008/layout/HalfCircleOrganizationChart"/>
+    <dgm:cxn modelId="{7CF855CF-FB70-7F4A-9677-732AA0A8C2A0}" type="presOf" srcId="{DC15EDE7-6AF0-4B06-BFB4-685B30F1A1D2}" destId="{58130F05-6408-4047-AD83-7922E8CD1E25}" srcOrd="0" destOrd="0" presId="urn:microsoft.com/office/officeart/2008/layout/HalfCircleOrganizationChart"/>
+    <dgm:cxn modelId="{9F745B23-BFFF-DF4A-8252-A802B5BDAD3A}" type="presOf" srcId="{037F2D6F-3393-42D8-ADFA-F2714E43DBCB}" destId="{23D8C2B6-F57E-4445-911E-F1B7FB5439B4}" srcOrd="0" destOrd="0" presId="urn:microsoft.com/office/officeart/2008/layout/HalfCircleOrganizationChart"/>
+    <dgm:cxn modelId="{CCD75A33-AAAA-3C42-B9CD-8C96DE61585E}" type="presOf" srcId="{350E0299-F153-42EA-90C2-37913EA7D53A}" destId="{4DC0722E-3297-4C6E-8A87-556A2CE7CAE6}" srcOrd="1" destOrd="0" presId="urn:microsoft.com/office/officeart/2008/layout/HalfCircleOrganizationChart"/>
+    <dgm:cxn modelId="{4B8F769D-596F-1A47-8F18-4A295E114201}" type="presOf" srcId="{C5DCB81A-436A-44B6-BD2B-220B09401B20}" destId="{98DD76ED-7E1B-41D1-B332-A54E55BE7D71}" srcOrd="0" destOrd="0" presId="urn:microsoft.com/office/officeart/2008/layout/HalfCircleOrganizationChart"/>
+    <dgm:cxn modelId="{40C2DB49-47D5-694E-920E-D0430BF6CE05}" type="presOf" srcId="{59CE6137-4BC3-4459-8134-13044F447ABC}" destId="{780CDA27-1999-4188-AA47-2C466BDFE040}" srcOrd="0" destOrd="0" presId="urn:microsoft.com/office/officeart/2008/layout/HalfCircleOrganizationChart"/>
+    <dgm:cxn modelId="{8A7554D3-A51D-5845-B949-5059BBD75A08}" type="presOf" srcId="{CFE23AEE-D75D-4E73-BA2E-6F1F5E18144E}" destId="{9048071D-7147-42B2-BA44-A691FA69FAA7}" srcOrd="0" destOrd="0" presId="urn:microsoft.com/office/officeart/2008/layout/HalfCircleOrganizationChart"/>
     <dgm:cxn modelId="{C6090E6E-47BE-4382-9BB6-775D6C352382}" srcId="{8DD5554C-8352-4C65-B26E-1C1F426195CE}" destId="{83B210FB-8255-4B7E-B42A-1E15BEA0C78C}" srcOrd="1" destOrd="0" parTransId="{037F2D6F-3393-42D8-ADFA-F2714E43DBCB}" sibTransId="{AC2678CB-3025-4445-9670-5BC83CB5F295}"/>
-    <dgm:cxn modelId="{0770FC8C-9B44-2D45-B8F3-C864AB551C60}" type="presOf" srcId="{C9210D95-1F6C-4845-A4CF-0D41D3EF0612}" destId="{B4527F5B-B5A2-49FD-B9A2-87AA0CCFEEE6}" srcOrd="0" destOrd="0" presId="urn:microsoft.com/office/officeart/2008/layout/HalfCircleOrganizationChart"/>
-    <dgm:cxn modelId="{F4F7B11D-A596-3446-A2C3-60A11762CC85}" type="presOf" srcId="{E5079F86-D5BA-4801-A2AB-4926E11D4133}" destId="{07B40FF5-00FE-49E8-AC22-890623B66CA4}" srcOrd="0" destOrd="0" presId="urn:microsoft.com/office/officeart/2008/layout/HalfCircleOrganizationChart"/>
-    <dgm:cxn modelId="{0AFCCA60-8CB8-1F44-941F-3AAF98C0FA92}" type="presOf" srcId="{DEE4E436-0A3E-42B3-9553-717B0D347B78}" destId="{022F3784-F960-420B-9045-8398F77AC520}" srcOrd="0" destOrd="0" presId="urn:microsoft.com/office/officeart/2008/layout/HalfCircleOrganizationChart"/>
+    <dgm:cxn modelId="{878D2091-D7DA-384E-9B14-87896642502D}" type="presOf" srcId="{C6D25DFB-18DC-49AE-9169-C6183AD06724}" destId="{D89C3827-BBAD-4B9A-8F73-0E2B56C334CF}" srcOrd="0" destOrd="0" presId="urn:microsoft.com/office/officeart/2008/layout/HalfCircleOrganizationChart"/>
+    <dgm:cxn modelId="{B28F1F30-AEEB-354F-9D32-4F0E3C4B3F51}" type="presOf" srcId="{B9196455-E3D8-484E-9117-F8824530F244}" destId="{2E27A4ED-65EE-46C2-AFB3-A2BCA8412B0B}" srcOrd="0" destOrd="0" presId="urn:microsoft.com/office/officeart/2008/layout/HalfCircleOrganizationChart"/>
+    <dgm:cxn modelId="{0B2CFABC-CC0E-5A43-9770-72A2997501B3}" type="presOf" srcId="{350E0299-F153-42EA-90C2-37913EA7D53A}" destId="{F2CAEF8A-925F-4AF9-B380-AA5F3875D83E}" srcOrd="0" destOrd="0" presId="urn:microsoft.com/office/officeart/2008/layout/HalfCircleOrganizationChart"/>
+    <dgm:cxn modelId="{CFA85741-4DC8-7A48-85EE-362D356E08BB}" type="presOf" srcId="{DDA35D42-BDE6-4D1F-9DEC-06F1170306E5}" destId="{38D594D6-8845-4FA4-8252-C7930DE8CAC9}" srcOrd="0" destOrd="0" presId="urn:microsoft.com/office/officeart/2008/layout/HalfCircleOrganizationChart"/>
+    <dgm:cxn modelId="{4956FF14-043D-334A-BDED-8773F8AD382A}" type="presOf" srcId="{AD68D42A-3E88-4935-A23F-B592A58550D5}" destId="{CD698F0D-A8A4-4B47-8648-CB557B3DA5F8}" srcOrd="1" destOrd="0" presId="urn:microsoft.com/office/officeart/2008/layout/HalfCircleOrganizationChart"/>
+    <dgm:cxn modelId="{25F8EB14-E4E8-7C4C-A003-947CD6476FD6}" type="presOf" srcId="{EB0237EF-80FB-49F5-ABA8-07261D08B862}" destId="{1855C600-3B26-4125-B9AF-C2CFDF8E82B1}" srcOrd="1" destOrd="0" presId="urn:microsoft.com/office/officeart/2008/layout/HalfCircleOrganizationChart"/>
+    <dgm:cxn modelId="{5F588E5A-43F5-D148-AF7D-2F3FC0683325}" type="presOf" srcId="{8DD5554C-8352-4C65-B26E-1C1F426195CE}" destId="{6DEE10EA-0FC8-450C-A8B6-102780AD6111}" srcOrd="0" destOrd="0" presId="urn:microsoft.com/office/officeart/2008/layout/HalfCircleOrganizationChart"/>
     <dgm:cxn modelId="{9407F564-FEF8-40B7-8ACD-28B5DEDCD7FA}" srcId="{DEE4E436-0A3E-42B3-9553-717B0D347B78}" destId="{EA4C4950-D3DA-4678-89B0-A93340746024}" srcOrd="0" destOrd="0" parTransId="{FBF94B9B-3BBD-4B13-92DB-A8D40E1DC6C5}" sibTransId="{8DCF3CFC-4D95-4583-9467-980CC6CD335A}"/>
-    <dgm:cxn modelId="{200D5D0D-5D0C-0B42-AA96-EF12DAEF0373}" type="presOf" srcId="{69557D5C-773D-42D3-AA2E-89711580F6FC}" destId="{AE219CB0-96D6-4380-8CC8-2F0F1E805AD1}" srcOrd="0" destOrd="0" presId="urn:microsoft.com/office/officeart/2008/layout/HalfCircleOrganizationChart"/>
-    <dgm:cxn modelId="{28F0AF31-EFAE-0143-94A0-BD32BB0B8F40}" type="presOf" srcId="{E5079F86-D5BA-4801-A2AB-4926E11D4133}" destId="{CE4434B0-6180-4FE8-A102-6E52CDD1DF68}" srcOrd="1" destOrd="0" presId="urn:microsoft.com/office/officeart/2008/layout/HalfCircleOrganizationChart"/>
-    <dgm:cxn modelId="{2AD2A604-C631-D944-83DA-2EAE2C4E85CA}" type="presOf" srcId="{8DD5554C-8352-4C65-B26E-1C1F426195CE}" destId="{B46B73F4-BF92-4809-AA43-64C3EC18E8B6}" srcOrd="1" destOrd="0" presId="urn:microsoft.com/office/officeart/2008/layout/HalfCircleOrganizationChart"/>
-    <dgm:cxn modelId="{57EE2B62-61E3-544E-A236-CA62B8A12F65}" type="presOf" srcId="{A52AC902-80BE-4F78-ABED-E111747FA08C}" destId="{060FF2D3-4E22-4154-AFA9-12A58D4A029C}" srcOrd="0" destOrd="0" presId="urn:microsoft.com/office/officeart/2008/layout/HalfCircleOrganizationChart"/>
-    <dgm:cxn modelId="{3D5DEDE5-D8F2-F447-AFCD-1AB73A547D1B}" type="presOf" srcId="{4759AA99-0A72-4325-A976-C3CFA4E1E623}" destId="{213AF457-5673-4CC0-809B-24C1F8382BF6}" srcOrd="0" destOrd="0" presId="urn:microsoft.com/office/officeart/2008/layout/HalfCircleOrganizationChart"/>
-    <dgm:cxn modelId="{344190E4-1842-8B48-BDD8-2C9E808D3D69}" type="presOf" srcId="{C5DCB81A-436A-44B6-BD2B-220B09401B20}" destId="{98DD76ED-7E1B-41D1-B332-A54E55BE7D71}" srcOrd="0" destOrd="0" presId="urn:microsoft.com/office/officeart/2008/layout/HalfCircleOrganizationChart"/>
-    <dgm:cxn modelId="{0388864A-16F9-5C49-8A5D-EE39CF1CA155}" type="presOf" srcId="{CFE23AEE-D75D-4E73-BA2E-6F1F5E18144E}" destId="{9048071D-7147-42B2-BA44-A691FA69FAA7}" srcOrd="0" destOrd="0" presId="urn:microsoft.com/office/officeart/2008/layout/HalfCircleOrganizationChart"/>
-    <dgm:cxn modelId="{61268963-5653-A74B-8D1A-9972A7F43D5A}" type="presOf" srcId="{EE4C8E44-E2F7-48EB-A5E8-6100AE29F4CE}" destId="{C02F3C89-452F-4CCD-9EF1-1FAABCB44CA6}" srcOrd="0" destOrd="0" presId="urn:microsoft.com/office/officeart/2008/layout/HalfCircleOrganizationChart"/>
-    <dgm:cxn modelId="{8811DDC0-3718-AE40-BBEE-385D8EB7DAEE}" type="presOf" srcId="{C6D25DFB-18DC-49AE-9169-C6183AD06724}" destId="{D89C3827-BBAD-4B9A-8F73-0E2B56C334CF}" srcOrd="0" destOrd="0" presId="urn:microsoft.com/office/officeart/2008/layout/HalfCircleOrganizationChart"/>
-    <dgm:cxn modelId="{0553C8E6-EA75-704D-BB67-CA540672E1F2}" type="presParOf" srcId="{213AF457-5673-4CC0-809B-24C1F8382BF6}" destId="{697ABACE-5A62-41B7-948A-86CDC0EB1A4F}" srcOrd="0" destOrd="0" presId="urn:microsoft.com/office/officeart/2008/layout/HalfCircleOrganizationChart"/>
-    <dgm:cxn modelId="{0B54ADC8-33F6-D445-B3EB-FE4397CC81AB}" type="presParOf" srcId="{697ABACE-5A62-41B7-948A-86CDC0EB1A4F}" destId="{F2B9AC78-A865-405B-82E7-E1E2C6F3840E}" srcOrd="0" destOrd="0" presId="urn:microsoft.com/office/officeart/2008/layout/HalfCircleOrganizationChart"/>
-    <dgm:cxn modelId="{6E47254D-E252-EF4B-87C7-5B8816735253}" type="presParOf" srcId="{F2B9AC78-A865-405B-82E7-E1E2C6F3840E}" destId="{022F3784-F960-420B-9045-8398F77AC520}" srcOrd="0" destOrd="0" presId="urn:microsoft.com/office/officeart/2008/layout/HalfCircleOrganizationChart"/>
-    <dgm:cxn modelId="{DA4DA710-A709-1D43-BA07-A450A148C1E3}" type="presParOf" srcId="{F2B9AC78-A865-405B-82E7-E1E2C6F3840E}" destId="{F25F4056-D968-44D3-82C1-37A280AE4680}" srcOrd="1" destOrd="0" presId="urn:microsoft.com/office/officeart/2008/layout/HalfCircleOrganizationChart"/>
-    <dgm:cxn modelId="{60A738A5-8575-3A44-AE93-96E7A681A5C5}" type="presParOf" srcId="{F2B9AC78-A865-405B-82E7-E1E2C6F3840E}" destId="{E3691EF6-F998-428A-B409-B32A023971A8}" srcOrd="2" destOrd="0" presId="urn:microsoft.com/office/officeart/2008/layout/HalfCircleOrganizationChart"/>
-    <dgm:cxn modelId="{5E171DA2-9BC4-E64D-8552-E47A02AA37D0}" type="presParOf" srcId="{F2B9AC78-A865-405B-82E7-E1E2C6F3840E}" destId="{38D805BD-8A04-474E-B243-3F4E61C14237}" srcOrd="3" destOrd="0" presId="urn:microsoft.com/office/officeart/2008/layout/HalfCircleOrganizationChart"/>
-    <dgm:cxn modelId="{E8818A33-4535-654D-B143-1CE73E5AEDAA}" type="presParOf" srcId="{697ABACE-5A62-41B7-948A-86CDC0EB1A4F}" destId="{7671EA45-7550-46FB-AFCE-6204853A39E3}" srcOrd="1" destOrd="0" presId="urn:microsoft.com/office/officeart/2008/layout/HalfCircleOrganizationChart"/>
-    <dgm:cxn modelId="{28057CAA-76D1-7B45-890E-60A4E3D69E2B}" type="presParOf" srcId="{7671EA45-7550-46FB-AFCE-6204853A39E3}" destId="{D20E2C81-0DFC-423F-908B-C94AD7E18B54}" srcOrd="0" destOrd="0" presId="urn:microsoft.com/office/officeart/2008/layout/HalfCircleOrganizationChart"/>
-    <dgm:cxn modelId="{938954B7-9AEC-B54D-A1C7-18AF45E8E9C8}" type="presParOf" srcId="{7671EA45-7550-46FB-AFCE-6204853A39E3}" destId="{67475063-9278-44F7-B121-FD6D039186A5}" srcOrd="1" destOrd="0" presId="urn:microsoft.com/office/officeart/2008/layout/HalfCircleOrganizationChart"/>
-    <dgm:cxn modelId="{98289B30-02C2-294D-8FC2-F42A34C4FA12}" type="presParOf" srcId="{67475063-9278-44F7-B121-FD6D039186A5}" destId="{B1CB674E-3F4A-466F-B117-55AA25A199C8}" srcOrd="0" destOrd="0" presId="urn:microsoft.com/office/officeart/2008/layout/HalfCircleOrganizationChart"/>
-    <dgm:cxn modelId="{3810DC43-19DF-8A4A-BA05-2076A8847F66}" type="presParOf" srcId="{B1CB674E-3F4A-466F-B117-55AA25A199C8}" destId="{C2024C09-4286-4209-9E5C-936C881642BF}" srcOrd="0" destOrd="0" presId="urn:microsoft.com/office/officeart/2008/layout/HalfCircleOrganizationChart"/>
-    <dgm:cxn modelId="{77C57475-14F5-7E4A-A6D6-B3B23563B55A}" type="presParOf" srcId="{B1CB674E-3F4A-466F-B117-55AA25A199C8}" destId="{CAB9560F-7081-472A-9D10-48466D94B7C2}" srcOrd="1" destOrd="0" presId="urn:microsoft.com/office/officeart/2008/layout/HalfCircleOrganizationChart"/>
-    <dgm:cxn modelId="{4E4DDC30-3862-244B-A77E-3C00870ED96C}" type="presParOf" srcId="{B1CB674E-3F4A-466F-B117-55AA25A199C8}" destId="{EB37EA75-8710-4E4C-9E71-6886E4D6F122}" srcOrd="2" destOrd="0" presId="urn:microsoft.com/office/officeart/2008/layout/HalfCircleOrganizationChart"/>
-    <dgm:cxn modelId="{35F718F3-97DC-CB4F-8633-E84485441748}" type="presParOf" srcId="{B1CB674E-3F4A-466F-B117-55AA25A199C8}" destId="{838FC19A-9F0B-426C-9BEB-2B74B5CEC0A5}" srcOrd="3" destOrd="0" presId="urn:microsoft.com/office/officeart/2008/layout/HalfCircleOrganizationChart"/>
-    <dgm:cxn modelId="{85CDD113-B6FD-4349-907F-A591000D3004}" type="presParOf" srcId="{67475063-9278-44F7-B121-FD6D039186A5}" destId="{7259B410-02A4-44D2-AE76-8569CC0B0215}" srcOrd="1" destOrd="0" presId="urn:microsoft.com/office/officeart/2008/layout/HalfCircleOrganizationChart"/>
-    <dgm:cxn modelId="{99E8054B-AB84-BD4A-B619-E00B8CC68472}" type="presParOf" srcId="{7259B410-02A4-44D2-AE76-8569CC0B0215}" destId="{AD76B78D-EE07-4848-9102-C847C30586D1}" srcOrd="0" destOrd="0" presId="urn:microsoft.com/office/officeart/2008/layout/HalfCircleOrganizationChart"/>
-    <dgm:cxn modelId="{27E8E0F0-5FA5-0A49-9109-EE4160E283C4}" type="presParOf" srcId="{7259B410-02A4-44D2-AE76-8569CC0B0215}" destId="{62F640C0-A192-434C-BCEA-08D68DBEA8BE}" srcOrd="1" destOrd="0" presId="urn:microsoft.com/office/officeart/2008/layout/HalfCircleOrganizationChart"/>
-    <dgm:cxn modelId="{517C3DE9-484F-2C48-A2D8-9566F000629E}" type="presParOf" srcId="{62F640C0-A192-434C-BCEA-08D68DBEA8BE}" destId="{A0C401D4-E5B5-49A2-9350-7F134B4D3E9F}" srcOrd="0" destOrd="0" presId="urn:microsoft.com/office/officeart/2008/layout/HalfCircleOrganizationChart"/>
-    <dgm:cxn modelId="{90EFF238-FF64-7444-84F0-F5137EFCA18A}" type="presParOf" srcId="{A0C401D4-E5B5-49A2-9350-7F134B4D3E9F}" destId="{58130F05-6408-4047-AD83-7922E8CD1E25}" srcOrd="0" destOrd="0" presId="urn:microsoft.com/office/officeart/2008/layout/HalfCircleOrganizationChart"/>
-    <dgm:cxn modelId="{927C7C26-6584-A749-AECD-1B239441E574}" type="presParOf" srcId="{A0C401D4-E5B5-49A2-9350-7F134B4D3E9F}" destId="{AC7993EA-C6A7-4054-B553-16CB6A47C39B}" srcOrd="1" destOrd="0" presId="urn:microsoft.com/office/officeart/2008/layout/HalfCircleOrganizationChart"/>
-    <dgm:cxn modelId="{F28D6EE2-D10B-0B4F-A30B-3B811C0ADAD8}" type="presParOf" srcId="{A0C401D4-E5B5-49A2-9350-7F134B4D3E9F}" destId="{6FA2B2A9-BBA3-4BF9-8FB8-02667980241A}" srcOrd="2" destOrd="0" presId="urn:microsoft.com/office/officeart/2008/layout/HalfCircleOrganizationChart"/>
-    <dgm:cxn modelId="{7224CB73-E4AB-1244-B395-99EE607C99D2}" type="presParOf" srcId="{A0C401D4-E5B5-49A2-9350-7F134B4D3E9F}" destId="{E1F25DEC-4376-4E8D-A986-A375148DAECC}" srcOrd="3" destOrd="0" presId="urn:microsoft.com/office/officeart/2008/layout/HalfCircleOrganizationChart"/>
-    <dgm:cxn modelId="{A04E7B05-BB44-B844-98A8-1C0D12AA8D32}" type="presParOf" srcId="{62F640C0-A192-434C-BCEA-08D68DBEA8BE}" destId="{0D9B2FD2-5A9D-48A6-BFDD-5E509529B1CA}" srcOrd="1" destOrd="0" presId="urn:microsoft.com/office/officeart/2008/layout/HalfCircleOrganizationChart"/>
-    <dgm:cxn modelId="{15D88D22-3553-7140-AC96-C54240C82805}" type="presParOf" srcId="{62F640C0-A192-434C-BCEA-08D68DBEA8BE}" destId="{7DCE3647-7226-4D2A-8A7A-75C56C3DBBCA}" srcOrd="2" destOrd="0" presId="urn:microsoft.com/office/officeart/2008/layout/HalfCircleOrganizationChart"/>
-    <dgm:cxn modelId="{18F52CE8-8733-314C-808B-EC569D06E810}" type="presParOf" srcId="{7259B410-02A4-44D2-AE76-8569CC0B0215}" destId="{44F44B87-160E-4B39-AAB8-EAC1D97FD697}" srcOrd="2" destOrd="0" presId="urn:microsoft.com/office/officeart/2008/layout/HalfCircleOrganizationChart"/>
-    <dgm:cxn modelId="{29941621-D335-584B-AB5D-422FC00B9B6E}" type="presParOf" srcId="{7259B410-02A4-44D2-AE76-8569CC0B0215}" destId="{67A5E972-7432-41ED-A076-1D7BD07749A7}" srcOrd="3" destOrd="0" presId="urn:microsoft.com/office/officeart/2008/layout/HalfCircleOrganizationChart"/>
-    <dgm:cxn modelId="{43C96A49-9908-A04F-AFEE-395545EF8DC9}" type="presParOf" srcId="{67A5E972-7432-41ED-A076-1D7BD07749A7}" destId="{6BC072C9-C54D-4C0E-971F-02FFF7FBFCF0}" srcOrd="0" destOrd="0" presId="urn:microsoft.com/office/officeart/2008/layout/HalfCircleOrganizationChart"/>
-    <dgm:cxn modelId="{3695A517-F55C-404A-B7F1-01E26171883C}" type="presParOf" srcId="{6BC072C9-C54D-4C0E-971F-02FFF7FBFCF0}" destId="{38D594D6-8845-4FA4-8252-C7930DE8CAC9}" srcOrd="0" destOrd="0" presId="urn:microsoft.com/office/officeart/2008/layout/HalfCircleOrganizationChart"/>
-    <dgm:cxn modelId="{989AA7D1-A9D9-3446-9957-B7C57625DB2F}" type="presParOf" srcId="{6BC072C9-C54D-4C0E-971F-02FFF7FBFCF0}" destId="{43A778E2-4772-445A-80CF-34BEB1EC52A8}" srcOrd="1" destOrd="0" presId="urn:microsoft.com/office/officeart/2008/layout/HalfCircleOrganizationChart"/>
-    <dgm:cxn modelId="{9E6CC3D4-CFDD-C34A-AAAC-F4430FD02B70}" type="presParOf" srcId="{6BC072C9-C54D-4C0E-971F-02FFF7FBFCF0}" destId="{78707586-D9B6-48FE-89AE-5B5D213749DB}" srcOrd="2" destOrd="0" presId="urn:microsoft.com/office/officeart/2008/layout/HalfCircleOrganizationChart"/>
-    <dgm:cxn modelId="{99F2065F-FF12-BA45-81E8-876C1E369634}" type="presParOf" srcId="{6BC072C9-C54D-4C0E-971F-02FFF7FBFCF0}" destId="{ED529E5C-48D4-4B29-8DD6-370AA272BA01}" srcOrd="3" destOrd="0" presId="urn:microsoft.com/office/officeart/2008/layout/HalfCircleOrganizationChart"/>
-    <dgm:cxn modelId="{4EA1C0EA-8608-AF44-A20F-DBDED3B29946}" type="presParOf" srcId="{67A5E972-7432-41ED-A076-1D7BD07749A7}" destId="{5739929D-79E3-4BD6-B00F-5C7818C29568}" srcOrd="1" destOrd="0" presId="urn:microsoft.com/office/officeart/2008/layout/HalfCircleOrganizationChart"/>
-    <dgm:cxn modelId="{B0BC0544-F929-284D-A90C-1BAE217A4D7D}" type="presParOf" srcId="{67A5E972-7432-41ED-A076-1D7BD07749A7}" destId="{22E7FE2B-0D25-4110-84B6-E6ADF48A5FE6}" srcOrd="2" destOrd="0" presId="urn:microsoft.com/office/officeart/2008/layout/HalfCircleOrganizationChart"/>
-    <dgm:cxn modelId="{B7041123-1D44-5D42-B6EE-89BC1217200D}" type="presParOf" srcId="{7259B410-02A4-44D2-AE76-8569CC0B0215}" destId="{69925D3D-1A15-4D36-A108-AA9593CCB98A}" srcOrd="4" destOrd="0" presId="urn:microsoft.com/office/officeart/2008/layout/HalfCircleOrganizationChart"/>
-    <dgm:cxn modelId="{24615022-5FE8-C243-A985-A174B074FD06}" type="presParOf" srcId="{7259B410-02A4-44D2-AE76-8569CC0B0215}" destId="{B72B7BCA-BA40-4928-91A7-0F55D543C206}" srcOrd="5" destOrd="0" presId="urn:microsoft.com/office/officeart/2008/layout/HalfCircleOrganizationChart"/>
-    <dgm:cxn modelId="{48D27DCA-BD1A-D442-A181-8E0FF83D7EF4}" type="presParOf" srcId="{B72B7BCA-BA40-4928-91A7-0F55D543C206}" destId="{CD880965-2172-4A18-A315-DBCC81AC3E30}" srcOrd="0" destOrd="0" presId="urn:microsoft.com/office/officeart/2008/layout/HalfCircleOrganizationChart"/>
-    <dgm:cxn modelId="{58E807A2-A43D-1A48-A459-635B83D69734}" type="presParOf" srcId="{CD880965-2172-4A18-A315-DBCC81AC3E30}" destId="{7009100F-151B-43F2-B32D-9D83300BAA3E}" srcOrd="0" destOrd="0" presId="urn:microsoft.com/office/officeart/2008/layout/HalfCircleOrganizationChart"/>
-    <dgm:cxn modelId="{01341757-2843-194C-A67D-03FC24BED185}" type="presParOf" srcId="{CD880965-2172-4A18-A315-DBCC81AC3E30}" destId="{2C810F27-5D3F-40B4-8621-026887EBB1A9}" srcOrd="1" destOrd="0" presId="urn:microsoft.com/office/officeart/2008/layout/HalfCircleOrganizationChart"/>
-    <dgm:cxn modelId="{3E9C1615-BEDE-1E48-A7FE-760640586C4C}" type="presParOf" srcId="{CD880965-2172-4A18-A315-DBCC81AC3E30}" destId="{0D532A1D-BDB2-4CC7-AC85-2197B09F01BB}" srcOrd="2" destOrd="0" presId="urn:microsoft.com/office/officeart/2008/layout/HalfCircleOrganizationChart"/>
-    <dgm:cxn modelId="{A6668F57-8D72-554D-A018-080E6B1D7390}" type="presParOf" srcId="{CD880965-2172-4A18-A315-DBCC81AC3E30}" destId="{08CE06D6-1060-48E1-9CC8-663CDC61642A}" srcOrd="3" destOrd="0" presId="urn:microsoft.com/office/officeart/2008/layout/HalfCircleOrganizationChart"/>
-    <dgm:cxn modelId="{87B8EFAE-B299-8E4F-A622-9754905E378F}" type="presParOf" srcId="{B72B7BCA-BA40-4928-91A7-0F55D543C206}" destId="{BF26BE3F-2EAE-44E7-8013-D7144657D95B}" srcOrd="1" destOrd="0" presId="urn:microsoft.com/office/officeart/2008/layout/HalfCircleOrganizationChart"/>
-    <dgm:cxn modelId="{5ABD33C7-A429-0443-9253-D5279FC3ED9D}" type="presParOf" srcId="{B72B7BCA-BA40-4928-91A7-0F55D543C206}" destId="{2372B42A-8ECF-47C7-86C2-27299C308B37}" srcOrd="2" destOrd="0" presId="urn:microsoft.com/office/officeart/2008/layout/HalfCircleOrganizationChart"/>
-    <dgm:cxn modelId="{DCF87E2C-4C31-C948-A5EF-AEC04E400F15}" type="presParOf" srcId="{7259B410-02A4-44D2-AE76-8569CC0B0215}" destId="{73C78378-62B7-496C-9994-6ED72F4E9BCB}" srcOrd="6" destOrd="0" presId="urn:microsoft.com/office/officeart/2008/layout/HalfCircleOrganizationChart"/>
-    <dgm:cxn modelId="{4C41D0F8-1B60-9545-B726-578CDFB6C22A}" type="presParOf" srcId="{7259B410-02A4-44D2-AE76-8569CC0B0215}" destId="{9771D2D0-DDCE-4337-AC68-FF8130EA67A3}" srcOrd="7" destOrd="0" presId="urn:microsoft.com/office/officeart/2008/layout/HalfCircleOrganizationChart"/>
-    <dgm:cxn modelId="{AA3E92E1-0D09-E349-BD33-ECA59E84518F}" type="presParOf" srcId="{9771D2D0-DDCE-4337-AC68-FF8130EA67A3}" destId="{D534DFED-8E5F-419A-83AE-4BC6896818E5}" srcOrd="0" destOrd="0" presId="urn:microsoft.com/office/officeart/2008/layout/HalfCircleOrganizationChart"/>
-    <dgm:cxn modelId="{58A3225F-8DD7-444B-B214-FF0D338FC3BB}" type="presParOf" srcId="{D534DFED-8E5F-419A-83AE-4BC6896818E5}" destId="{C3ED2A6E-D0E0-418F-8915-B326CAC5CB4F}" srcOrd="0" destOrd="0" presId="urn:microsoft.com/office/officeart/2008/layout/HalfCircleOrganizationChart"/>
-    <dgm:cxn modelId="{00C9DD63-4192-8E46-A7C0-6DDC8231E536}" type="presParOf" srcId="{D534DFED-8E5F-419A-83AE-4BC6896818E5}" destId="{4C2D3BFF-4DC6-499E-9247-DAF0D7146929}" srcOrd="1" destOrd="0" presId="urn:microsoft.com/office/officeart/2008/layout/HalfCircleOrganizationChart"/>
-    <dgm:cxn modelId="{6ECB84E1-806B-5944-9FA9-FD551EC5CB7F}" type="presParOf" srcId="{D534DFED-8E5F-419A-83AE-4BC6896818E5}" destId="{DF021AA5-9F98-4D4D-8051-B5416F3E1A9B}" srcOrd="2" destOrd="0" presId="urn:microsoft.com/office/officeart/2008/layout/HalfCircleOrganizationChart"/>
-    <dgm:cxn modelId="{DBC498DA-CB5E-F34A-B977-5E91F8878E0A}" type="presParOf" srcId="{D534DFED-8E5F-419A-83AE-4BC6896818E5}" destId="{9CD1A56D-8C9A-4BD4-8E2A-F76985E089A0}" srcOrd="3" destOrd="0" presId="urn:microsoft.com/office/officeart/2008/layout/HalfCircleOrganizationChart"/>
-    <dgm:cxn modelId="{50BCAC28-8505-754B-8EC3-2AB26683E002}" type="presParOf" srcId="{9771D2D0-DDCE-4337-AC68-FF8130EA67A3}" destId="{83A5DB55-C6A6-4AD2-9D35-2BC721F17C77}" srcOrd="1" destOrd="0" presId="urn:microsoft.com/office/officeart/2008/layout/HalfCircleOrganizationChart"/>
-    <dgm:cxn modelId="{D7A89F15-47AE-DA42-9C67-C7194E7E08F4}" type="presParOf" srcId="{9771D2D0-DDCE-4337-AC68-FF8130EA67A3}" destId="{5D685FAA-D6FC-4678-A810-CD5F72334AEC}" srcOrd="2" destOrd="0" presId="urn:microsoft.com/office/officeart/2008/layout/HalfCircleOrganizationChart"/>
-    <dgm:cxn modelId="{61D64A01-F380-1D4A-9E47-53C31717B674}" type="presParOf" srcId="{67475063-9278-44F7-B121-FD6D039186A5}" destId="{662ECCDA-AE1D-4BE9-BE84-CF3C6699EA61}" srcOrd="2" destOrd="0" presId="urn:microsoft.com/office/officeart/2008/layout/HalfCircleOrganizationChart"/>
-    <dgm:cxn modelId="{CAE32EBD-6A45-1D42-84D5-47B56D018548}" type="presParOf" srcId="{7671EA45-7550-46FB-AFCE-6204853A39E3}" destId="{C40D5E24-AAFC-4BEC-BC9A-34AE46D78774}" srcOrd="2" destOrd="0" presId="urn:microsoft.com/office/officeart/2008/layout/HalfCircleOrganizationChart"/>
-    <dgm:cxn modelId="{1F4F754A-B417-F645-AEB0-80DEA4AB329B}" type="presParOf" srcId="{7671EA45-7550-46FB-AFCE-6204853A39E3}" destId="{636F8C63-DCE9-4FB6-B6A3-0799549A815C}" srcOrd="3" destOrd="0" presId="urn:microsoft.com/office/officeart/2008/layout/HalfCircleOrganizationChart"/>
-    <dgm:cxn modelId="{69762357-7187-7447-B43A-47B397FF1F3A}" type="presParOf" srcId="{636F8C63-DCE9-4FB6-B6A3-0799549A815C}" destId="{FB84A1E2-CA47-4BCB-A43C-8820810284E0}" srcOrd="0" destOrd="0" presId="urn:microsoft.com/office/officeart/2008/layout/HalfCircleOrganizationChart"/>
-    <dgm:cxn modelId="{C3E8063B-F25C-134E-B213-2C92998C8F0F}" type="presParOf" srcId="{FB84A1E2-CA47-4BCB-A43C-8820810284E0}" destId="{7694A936-A360-4FD1-9344-AE4830A5477C}" srcOrd="0" destOrd="0" presId="urn:microsoft.com/office/officeart/2008/layout/HalfCircleOrganizationChart"/>
-    <dgm:cxn modelId="{B22E246F-D28B-0740-93DD-B077B50E72AE}" type="presParOf" srcId="{FB84A1E2-CA47-4BCB-A43C-8820810284E0}" destId="{AD52CB78-4232-4E66-AA39-193350201043}" srcOrd="1" destOrd="0" presId="urn:microsoft.com/office/officeart/2008/layout/HalfCircleOrganizationChart"/>
-    <dgm:cxn modelId="{62B7F667-E9F1-9547-8A5A-0C49B149FAF4}" type="presParOf" srcId="{FB84A1E2-CA47-4BCB-A43C-8820810284E0}" destId="{E361CBAE-22CA-4854-96C5-F176D8507234}" srcOrd="2" destOrd="0" presId="urn:microsoft.com/office/officeart/2008/layout/HalfCircleOrganizationChart"/>
-    <dgm:cxn modelId="{C4255F60-E697-CB48-AF22-9538E5BE7286}" type="presParOf" srcId="{FB84A1E2-CA47-4BCB-A43C-8820810284E0}" destId="{CD698F0D-A8A4-4B47-8648-CB557B3DA5F8}" srcOrd="3" destOrd="0" presId="urn:microsoft.com/office/officeart/2008/layout/HalfCircleOrganizationChart"/>
-    <dgm:cxn modelId="{99A1D49A-B0E8-7248-AD5D-0DC8599C8CD8}" type="presParOf" srcId="{636F8C63-DCE9-4FB6-B6A3-0799549A815C}" destId="{197E8A54-22F8-420B-A478-53187AFA9A57}" srcOrd="1" destOrd="0" presId="urn:microsoft.com/office/officeart/2008/layout/HalfCircleOrganizationChart"/>
-    <dgm:cxn modelId="{765F977F-E240-494C-898A-A37E288376BC}" type="presParOf" srcId="{197E8A54-22F8-420B-A478-53187AFA9A57}" destId="{49D8A86C-2017-4A4D-9878-849150EE061C}" srcOrd="0" destOrd="0" presId="urn:microsoft.com/office/officeart/2008/layout/HalfCircleOrganizationChart"/>
-    <dgm:cxn modelId="{89EA38AB-CD3D-514E-926E-CB7395D1E558}" type="presParOf" srcId="{197E8A54-22F8-420B-A478-53187AFA9A57}" destId="{F2BD48C0-0551-49CE-9630-CA1FE6BDD78F}" srcOrd="1" destOrd="0" presId="urn:microsoft.com/office/officeart/2008/layout/HalfCircleOrganizationChart"/>
-    <dgm:cxn modelId="{E1D42143-F2E1-5D44-8C97-1520B62B6CC9}" type="presParOf" srcId="{F2BD48C0-0551-49CE-9630-CA1FE6BDD78F}" destId="{2121C91D-DB77-4AD7-A756-D923D30AA54A}" srcOrd="0" destOrd="0" presId="urn:microsoft.com/office/officeart/2008/layout/HalfCircleOrganizationChart"/>
-    <dgm:cxn modelId="{8F73248B-B001-5345-B1F9-6C8E78AE5F80}" type="presParOf" srcId="{2121C91D-DB77-4AD7-A756-D923D30AA54A}" destId="{98DD76ED-7E1B-41D1-B332-A54E55BE7D71}" srcOrd="0" destOrd="0" presId="urn:microsoft.com/office/officeart/2008/layout/HalfCircleOrganizationChart"/>
-    <dgm:cxn modelId="{A62748BC-191B-D14E-9CB6-3C69031B5C96}" type="presParOf" srcId="{2121C91D-DB77-4AD7-A756-D923D30AA54A}" destId="{1E37C937-A920-4DD0-B932-DEDD32C9AEFB}" srcOrd="1" destOrd="0" presId="urn:microsoft.com/office/officeart/2008/layout/HalfCircleOrganizationChart"/>
-    <dgm:cxn modelId="{89B7793D-78B7-EA44-8AC7-E5A2220803BD}" type="presParOf" srcId="{2121C91D-DB77-4AD7-A756-D923D30AA54A}" destId="{68707EDC-1DBB-4640-910E-BA51A826E5AF}" srcOrd="2" destOrd="0" presId="urn:microsoft.com/office/officeart/2008/layout/HalfCircleOrganizationChart"/>
-    <dgm:cxn modelId="{8BE21110-E173-C747-B58C-D16AA6E88491}" type="presParOf" srcId="{2121C91D-DB77-4AD7-A756-D923D30AA54A}" destId="{39EB5BF7-B78A-44EA-9266-70B10405238E}" srcOrd="3" destOrd="0" presId="urn:microsoft.com/office/officeart/2008/layout/HalfCircleOrganizationChart"/>
-    <dgm:cxn modelId="{76629A8F-3BC2-1C42-A3E1-165A2115AFBF}" type="presParOf" srcId="{F2BD48C0-0551-49CE-9630-CA1FE6BDD78F}" destId="{9FDCE4F2-00EE-4CDD-B3E0-A6F65E095A94}" srcOrd="1" destOrd="0" presId="urn:microsoft.com/office/officeart/2008/layout/HalfCircleOrganizationChart"/>
-    <dgm:cxn modelId="{03D3F755-3863-2A4A-831E-CCE60B79E868}" type="presParOf" srcId="{F2BD48C0-0551-49CE-9630-CA1FE6BDD78F}" destId="{1A37067F-5D0B-469C-B212-A512C57C9253}" srcOrd="2" destOrd="0" presId="urn:microsoft.com/office/officeart/2008/layout/HalfCircleOrganizationChart"/>
-    <dgm:cxn modelId="{6AA14A94-062F-094C-AC0C-951226CF851A}" type="presParOf" srcId="{197E8A54-22F8-420B-A478-53187AFA9A57}" destId="{4C68B561-F848-41DC-844A-AFC4345236DD}" srcOrd="2" destOrd="0" presId="urn:microsoft.com/office/officeart/2008/layout/HalfCircleOrganizationChart"/>
-    <dgm:cxn modelId="{C353D167-EB71-7B40-AA82-9A12AA625BBC}" type="presParOf" srcId="{197E8A54-22F8-420B-A478-53187AFA9A57}" destId="{7C889AD1-AC12-472C-A79A-FFC417005766}" srcOrd="3" destOrd="0" presId="urn:microsoft.com/office/officeart/2008/layout/HalfCircleOrganizationChart"/>
-    <dgm:cxn modelId="{120FE405-B217-5A48-B343-4375B4362989}" type="presParOf" srcId="{7C889AD1-AC12-472C-A79A-FFC417005766}" destId="{EB6A9E48-C4AD-4F4F-9A9A-05FA75473D22}" srcOrd="0" destOrd="0" presId="urn:microsoft.com/office/officeart/2008/layout/HalfCircleOrganizationChart"/>
-    <dgm:cxn modelId="{6B6BC3C4-B214-6C4C-8E73-D368B6D8DE72}" type="presParOf" srcId="{EB6A9E48-C4AD-4F4F-9A9A-05FA75473D22}" destId="{780CDA27-1999-4188-AA47-2C466BDFE040}" srcOrd="0" destOrd="0" presId="urn:microsoft.com/office/officeart/2008/layout/HalfCircleOrganizationChart"/>
-    <dgm:cxn modelId="{4F2F47F5-F8FC-5641-A11E-2B2D33FF3925}" type="presParOf" srcId="{EB6A9E48-C4AD-4F4F-9A9A-05FA75473D22}" destId="{85D91AF5-FFE3-40AB-A884-8654F14389FC}" srcOrd="1" destOrd="0" presId="urn:microsoft.com/office/officeart/2008/layout/HalfCircleOrganizationChart"/>
-    <dgm:cxn modelId="{377CD5C9-5473-7B46-A987-047B507C9970}" type="presParOf" srcId="{EB6A9E48-C4AD-4F4F-9A9A-05FA75473D22}" destId="{C1C3B8D6-572C-413B-85B3-7AC2CFEE5111}" srcOrd="2" destOrd="0" presId="urn:microsoft.com/office/officeart/2008/layout/HalfCircleOrganizationChart"/>
-    <dgm:cxn modelId="{578368C3-32D7-4A47-956D-5E162756B2E5}" type="presParOf" srcId="{EB6A9E48-C4AD-4F4F-9A9A-05FA75473D22}" destId="{4CA61BE0-E53D-4CCA-B01B-696E8C419FDE}" srcOrd="3" destOrd="0" presId="urn:microsoft.com/office/officeart/2008/layout/HalfCircleOrganizationChart"/>
-    <dgm:cxn modelId="{D3394460-C5BD-9D43-AC09-52531FE94DD4}" type="presParOf" srcId="{7C889AD1-AC12-472C-A79A-FFC417005766}" destId="{D5D080A7-3797-41F8-9DA7-46B38580FAFA}" srcOrd="1" destOrd="0" presId="urn:microsoft.com/office/officeart/2008/layout/HalfCircleOrganizationChart"/>
-    <dgm:cxn modelId="{91B35610-2DC0-7F4A-A18B-ED886A0AEBD2}" type="presParOf" srcId="{7C889AD1-AC12-472C-A79A-FFC417005766}" destId="{E2B358DF-64ED-4A90-9EBD-9ECC3E1AD2F1}" srcOrd="2" destOrd="0" presId="urn:microsoft.com/office/officeart/2008/layout/HalfCircleOrganizationChart"/>
-    <dgm:cxn modelId="{F5B78D3B-87F8-8941-BF96-5CFDB3886AB8}" type="presParOf" srcId="{636F8C63-DCE9-4FB6-B6A3-0799549A815C}" destId="{57E61CB1-C613-4C1C-9FBC-93E67671A21C}" srcOrd="2" destOrd="0" presId="urn:microsoft.com/office/officeart/2008/layout/HalfCircleOrganizationChart"/>
-    <dgm:cxn modelId="{B0CF185C-A4AA-D14E-BC0B-1FCA5BF753BC}" type="presParOf" srcId="{7671EA45-7550-46FB-AFCE-6204853A39E3}" destId="{EE392E7C-6D5F-4BEB-9C25-98A7502375A5}" srcOrd="4" destOrd="0" presId="urn:microsoft.com/office/officeart/2008/layout/HalfCircleOrganizationChart"/>
-    <dgm:cxn modelId="{5D50866C-6FD7-6347-B52C-D8257447C913}" type="presParOf" srcId="{7671EA45-7550-46FB-AFCE-6204853A39E3}" destId="{4C3439C8-E394-46C4-B366-30A530851784}" srcOrd="5" destOrd="0" presId="urn:microsoft.com/office/officeart/2008/layout/HalfCircleOrganizationChart"/>
-    <dgm:cxn modelId="{22D7505B-6F62-194C-B639-1CDB34CF4865}" type="presParOf" srcId="{4C3439C8-E394-46C4-B366-30A530851784}" destId="{6F046BB5-0B07-4FA6-8CC4-A1B6F2514977}" srcOrd="0" destOrd="0" presId="urn:microsoft.com/office/officeart/2008/layout/HalfCircleOrganizationChart"/>
-    <dgm:cxn modelId="{17475D28-9123-6049-802C-7DF43065DE7C}" type="presParOf" srcId="{6F046BB5-0B07-4FA6-8CC4-A1B6F2514977}" destId="{07B40FF5-00FE-49E8-AC22-890623B66CA4}" srcOrd="0" destOrd="0" presId="urn:microsoft.com/office/officeart/2008/layout/HalfCircleOrganizationChart"/>
-    <dgm:cxn modelId="{FB5450E0-8F04-B14F-9607-F11D4EF15AA0}" type="presParOf" srcId="{6F046BB5-0B07-4FA6-8CC4-A1B6F2514977}" destId="{029645B0-8566-4A37-BF25-7FC5DE14372D}" srcOrd="1" destOrd="0" presId="urn:microsoft.com/office/officeart/2008/layout/HalfCircleOrganizationChart"/>
-    <dgm:cxn modelId="{AC9344A3-1E43-CF49-890E-759EFE49B431}" type="presParOf" srcId="{6F046BB5-0B07-4FA6-8CC4-A1B6F2514977}" destId="{BFD13947-E67D-4A2D-A6E3-C402956F90AD}" srcOrd="2" destOrd="0" presId="urn:microsoft.com/office/officeart/2008/layout/HalfCircleOrganizationChart"/>
-    <dgm:cxn modelId="{E0FD6883-C804-3B4C-8EBA-479103AD5056}" type="presParOf" srcId="{6F046BB5-0B07-4FA6-8CC4-A1B6F2514977}" destId="{CE4434B0-6180-4FE8-A102-6E52CDD1DF68}" srcOrd="3" destOrd="0" presId="urn:microsoft.com/office/officeart/2008/layout/HalfCircleOrganizationChart"/>
-    <dgm:cxn modelId="{F2A6D34E-DE5B-0541-ABC7-306C153FA843}" type="presParOf" srcId="{4C3439C8-E394-46C4-B366-30A530851784}" destId="{D63EC90C-2691-418A-A9A7-E9A6DF81F68D}" srcOrd="1" destOrd="0" presId="urn:microsoft.com/office/officeart/2008/layout/HalfCircleOrganizationChart"/>
-    <dgm:cxn modelId="{28452063-B3B8-D045-B410-B24986CCD896}" type="presParOf" srcId="{D63EC90C-2691-418A-A9A7-E9A6DF81F68D}" destId="{B4527F5B-B5A2-49FD-B9A2-87AA0CCFEEE6}" srcOrd="0" destOrd="0" presId="urn:microsoft.com/office/officeart/2008/layout/HalfCircleOrganizationChart"/>
-    <dgm:cxn modelId="{5121B0CE-BA1B-5842-82CE-FDD5F65BF244}" type="presParOf" srcId="{D63EC90C-2691-418A-A9A7-E9A6DF81F68D}" destId="{AE1D98C2-423D-4D10-AA80-582BF5365DF3}" srcOrd="1" destOrd="0" presId="urn:microsoft.com/office/officeart/2008/layout/HalfCircleOrganizationChart"/>
-    <dgm:cxn modelId="{07F2594A-CB57-FF4F-B2DA-E596B2271C50}" type="presParOf" srcId="{AE1D98C2-423D-4D10-AA80-582BF5365DF3}" destId="{274A89E2-6D42-45DA-B99F-1D4A39BF3477}" srcOrd="0" destOrd="0" presId="urn:microsoft.com/office/officeart/2008/layout/HalfCircleOrganizationChart"/>
-    <dgm:cxn modelId="{CFEC5E8F-85F7-D243-B345-66F94078D4DC}" type="presParOf" srcId="{274A89E2-6D42-45DA-B99F-1D4A39BF3477}" destId="{0AE139DD-D787-4773-8D5F-B5E9D5AF6DDC}" srcOrd="0" destOrd="0" presId="urn:microsoft.com/office/officeart/2008/layout/HalfCircleOrganizationChart"/>
-    <dgm:cxn modelId="{5F3253CD-EB80-F348-B404-FD0CDE5C364B}" type="presParOf" srcId="{274A89E2-6D42-45DA-B99F-1D4A39BF3477}" destId="{DBB712CB-C10B-42E8-AA15-5D5A4757639F}" srcOrd="1" destOrd="0" presId="urn:microsoft.com/office/officeart/2008/layout/HalfCircleOrganizationChart"/>
-    <dgm:cxn modelId="{98A92391-AFE2-294D-B63F-0B8F20A74696}" type="presParOf" srcId="{274A89E2-6D42-45DA-B99F-1D4A39BF3477}" destId="{50CD5A19-918B-4FE8-B2CF-9FA8E6A7C67F}" srcOrd="2" destOrd="0" presId="urn:microsoft.com/office/officeart/2008/layout/HalfCircleOrganizationChart"/>
-    <dgm:cxn modelId="{43269864-6123-E941-A931-4BE32656725C}" type="presParOf" srcId="{274A89E2-6D42-45DA-B99F-1D4A39BF3477}" destId="{CE4E988D-0494-4227-9981-A8FB00262A53}" srcOrd="3" destOrd="0" presId="urn:microsoft.com/office/officeart/2008/layout/HalfCircleOrganizationChart"/>
-    <dgm:cxn modelId="{7EF21651-4634-C849-B8EF-2E535A08C5EA}" type="presParOf" srcId="{AE1D98C2-423D-4D10-AA80-582BF5365DF3}" destId="{530DFA5F-2E2A-4467-A72E-CFB6C39E13D6}" srcOrd="1" destOrd="0" presId="urn:microsoft.com/office/officeart/2008/layout/HalfCircleOrganizationChart"/>
-    <dgm:cxn modelId="{51A1DE87-EB89-7D44-88D7-7D0CE263DE05}" type="presParOf" srcId="{AE1D98C2-423D-4D10-AA80-582BF5365DF3}" destId="{E95C002A-F10E-44BC-9F3A-DBDFB5051B9B}" srcOrd="2" destOrd="0" presId="urn:microsoft.com/office/officeart/2008/layout/HalfCircleOrganizationChart"/>
-    <dgm:cxn modelId="{A11F02F8-AB7D-5442-AAA7-892C8F2EF1A0}" type="presParOf" srcId="{D63EC90C-2691-418A-A9A7-E9A6DF81F68D}" destId="{24A78709-1621-40C9-97B9-55099ACE6B51}" srcOrd="2" destOrd="0" presId="urn:microsoft.com/office/officeart/2008/layout/HalfCircleOrganizationChart"/>
-    <dgm:cxn modelId="{22AB8163-E8D9-A74B-B1AE-9271267359BF}" type="presParOf" srcId="{D63EC90C-2691-418A-A9A7-E9A6DF81F68D}" destId="{BE7863EC-37A1-481D-BBBE-B62D93CD4E53}" srcOrd="3" destOrd="0" presId="urn:microsoft.com/office/officeart/2008/layout/HalfCircleOrganizationChart"/>
-    <dgm:cxn modelId="{CD3E08DB-CC59-B64B-9B7E-B118C1151551}" type="presParOf" srcId="{BE7863EC-37A1-481D-BBBE-B62D93CD4E53}" destId="{3F257AE7-5573-49BB-96C8-8CF8C62A4DB7}" srcOrd="0" destOrd="0" presId="urn:microsoft.com/office/officeart/2008/layout/HalfCircleOrganizationChart"/>
-    <dgm:cxn modelId="{8ADD39DA-5871-9545-A54A-A47D208CE77F}" type="presParOf" srcId="{3F257AE7-5573-49BB-96C8-8CF8C62A4DB7}" destId="{3F582D20-7F58-4C1A-80B0-3653C1386FBF}" srcOrd="0" destOrd="0" presId="urn:microsoft.com/office/officeart/2008/layout/HalfCircleOrganizationChart"/>
-    <dgm:cxn modelId="{AEBCCE3F-BCDC-9C4C-BB70-B78BA2D539CF}" type="presParOf" srcId="{3F257AE7-5573-49BB-96C8-8CF8C62A4DB7}" destId="{5E3CB071-86AD-4DE9-9DA5-10BC8D680B87}" srcOrd="1" destOrd="0" presId="urn:microsoft.com/office/officeart/2008/layout/HalfCircleOrganizationChart"/>
-    <dgm:cxn modelId="{B50F95F2-EC73-A14D-90EF-A26DD54C28C6}" type="presParOf" srcId="{3F257AE7-5573-49BB-96C8-8CF8C62A4DB7}" destId="{39F3B7F3-F9BA-4B5D-BACD-EE8E4033014D}" srcOrd="2" destOrd="0" presId="urn:microsoft.com/office/officeart/2008/layout/HalfCircleOrganizationChart"/>
-    <dgm:cxn modelId="{71CF0D44-5B6B-FC4E-B6BA-DE490B0CCC31}" type="presParOf" srcId="{3F257AE7-5573-49BB-96C8-8CF8C62A4DB7}" destId="{519AEA3E-E8CF-4DBB-944A-6AAD59FB9EB7}" srcOrd="3" destOrd="0" presId="urn:microsoft.com/office/officeart/2008/layout/HalfCircleOrganizationChart"/>
-    <dgm:cxn modelId="{B039347B-399B-9F4C-8FD9-74905AEF8D66}" type="presParOf" srcId="{BE7863EC-37A1-481D-BBBE-B62D93CD4E53}" destId="{1F535B23-E6E7-4491-8763-BD9AE72F0562}" srcOrd="1" destOrd="0" presId="urn:microsoft.com/office/officeart/2008/layout/HalfCircleOrganizationChart"/>
-    <dgm:cxn modelId="{CBDA339D-E030-514A-88AB-19D876C21A33}" type="presParOf" srcId="{BE7863EC-37A1-481D-BBBE-B62D93CD4E53}" destId="{75F7A0A5-C063-4343-B562-E772B74813B5}" srcOrd="2" destOrd="0" presId="urn:microsoft.com/office/officeart/2008/layout/HalfCircleOrganizationChart"/>
-    <dgm:cxn modelId="{5C7060B9-40EE-AA46-B040-1CD0B03C1405}" type="presParOf" srcId="{4C3439C8-E394-46C4-B366-30A530851784}" destId="{E13F192F-595D-42D6-B28F-002682766F49}" srcOrd="2" destOrd="0" presId="urn:microsoft.com/office/officeart/2008/layout/HalfCircleOrganizationChart"/>
-    <dgm:cxn modelId="{F4D745D8-0898-9242-9DBF-95E5E2F422E3}" type="presParOf" srcId="{7671EA45-7550-46FB-AFCE-6204853A39E3}" destId="{681AC5B4-C072-488E-9E7A-EC8B27A6EF9A}" srcOrd="6" destOrd="0" presId="urn:microsoft.com/office/officeart/2008/layout/HalfCircleOrganizationChart"/>
-    <dgm:cxn modelId="{A72F40FB-101A-314A-B304-1C834ECD400E}" type="presParOf" srcId="{7671EA45-7550-46FB-AFCE-6204853A39E3}" destId="{C6BA218F-FCDE-4DB8-8A7F-07C4FBC807EE}" srcOrd="7" destOrd="0" presId="urn:microsoft.com/office/officeart/2008/layout/HalfCircleOrganizationChart"/>
-    <dgm:cxn modelId="{BEC1CE75-78C0-3447-A78D-C12076C52E07}" type="presParOf" srcId="{C6BA218F-FCDE-4DB8-8A7F-07C4FBC807EE}" destId="{B4F05066-1CA2-4C01-9876-CEE642DF137F}" srcOrd="0" destOrd="0" presId="urn:microsoft.com/office/officeart/2008/layout/HalfCircleOrganizationChart"/>
-    <dgm:cxn modelId="{D4987BFF-835C-4D4D-9761-0E489AD43BC4}" type="presParOf" srcId="{B4F05066-1CA2-4C01-9876-CEE642DF137F}" destId="{6DEE10EA-0FC8-450C-A8B6-102780AD6111}" srcOrd="0" destOrd="0" presId="urn:microsoft.com/office/officeart/2008/layout/HalfCircleOrganizationChart"/>
-    <dgm:cxn modelId="{34D89793-256B-8C47-8673-8D6C6D540FB5}" type="presParOf" srcId="{B4F05066-1CA2-4C01-9876-CEE642DF137F}" destId="{C0EBE8E2-406E-4A70-98B1-D70A6EE706FF}" srcOrd="1" destOrd="0" presId="urn:microsoft.com/office/officeart/2008/layout/HalfCircleOrganizationChart"/>
-    <dgm:cxn modelId="{7B1C81F5-56BF-E948-AF8B-5866173E52A2}" type="presParOf" srcId="{B4F05066-1CA2-4C01-9876-CEE642DF137F}" destId="{5489CB7B-F893-4F28-91C9-8CC8B3AFF6D1}" srcOrd="2" destOrd="0" presId="urn:microsoft.com/office/officeart/2008/layout/HalfCircleOrganizationChart"/>
-    <dgm:cxn modelId="{8820F83D-4AD6-E642-B0CD-3D686D4DCBFE}" type="presParOf" srcId="{B4F05066-1CA2-4C01-9876-CEE642DF137F}" destId="{B46B73F4-BF92-4809-AA43-64C3EC18E8B6}" srcOrd="3" destOrd="0" presId="urn:microsoft.com/office/officeart/2008/layout/HalfCircleOrganizationChart"/>
-    <dgm:cxn modelId="{F2EEA77D-FFDD-D643-A685-B89C7E3DFE05}" type="presParOf" srcId="{C6BA218F-FCDE-4DB8-8A7F-07C4FBC807EE}" destId="{722BACA0-F2FB-4A8D-A393-4CAB3CAE86F5}" srcOrd="1" destOrd="0" presId="urn:microsoft.com/office/officeart/2008/layout/HalfCircleOrganizationChart"/>
-    <dgm:cxn modelId="{CF807D79-D687-F441-935F-A065217F27F1}" type="presParOf" srcId="{722BACA0-F2FB-4A8D-A393-4CAB3CAE86F5}" destId="{9048071D-7147-42B2-BA44-A691FA69FAA7}" srcOrd="0" destOrd="0" presId="urn:microsoft.com/office/officeart/2008/layout/HalfCircleOrganizationChart"/>
-    <dgm:cxn modelId="{7461EBAB-E7A2-7841-8C65-4BA2A770F710}" type="presParOf" srcId="{722BACA0-F2FB-4A8D-A393-4CAB3CAE86F5}" destId="{C0C5AD99-96EA-445C-90E4-77C4072AD3C7}" srcOrd="1" destOrd="0" presId="urn:microsoft.com/office/officeart/2008/layout/HalfCircleOrganizationChart"/>
-    <dgm:cxn modelId="{BC07C097-7C57-FB4A-9922-683B29FCE8F9}" type="presParOf" srcId="{C0C5AD99-96EA-445C-90E4-77C4072AD3C7}" destId="{0DC355C6-3E62-4EA4-AB6E-690331418E80}" srcOrd="0" destOrd="0" presId="urn:microsoft.com/office/officeart/2008/layout/HalfCircleOrganizationChart"/>
-    <dgm:cxn modelId="{98729184-04D0-9949-8481-141C98792263}" type="presParOf" srcId="{0DC355C6-3E62-4EA4-AB6E-690331418E80}" destId="{FF4DF6D7-B3CF-4B7E-A30C-01D5A0C9079B}" srcOrd="0" destOrd="0" presId="urn:microsoft.com/office/officeart/2008/layout/HalfCircleOrganizationChart"/>
-    <dgm:cxn modelId="{3DE2489D-1A54-654C-B4D0-2A1C26D1D971}" type="presParOf" srcId="{0DC355C6-3E62-4EA4-AB6E-690331418E80}" destId="{789F1B02-36C0-4F7C-8FC3-27521E0A9827}" srcOrd="1" destOrd="0" presId="urn:microsoft.com/office/officeart/2008/layout/HalfCircleOrganizationChart"/>
-    <dgm:cxn modelId="{D592F9A8-4469-2942-9E41-437BAEA2F4AD}" type="presParOf" srcId="{0DC355C6-3E62-4EA4-AB6E-690331418E80}" destId="{8E114FBC-D093-4D61-99B7-5724A82937C3}" srcOrd="2" destOrd="0" presId="urn:microsoft.com/office/officeart/2008/layout/HalfCircleOrganizationChart"/>
-    <dgm:cxn modelId="{DEF9F30A-227C-4443-BD86-744F8978BFD9}" type="presParOf" srcId="{0DC355C6-3E62-4EA4-AB6E-690331418E80}" destId="{1855C600-3B26-4125-B9AF-C2CFDF8E82B1}" srcOrd="3" destOrd="0" presId="urn:microsoft.com/office/officeart/2008/layout/HalfCircleOrganizationChart"/>
-    <dgm:cxn modelId="{CD1B42FC-683A-E04D-A8E1-BC1B504C7B0F}" type="presParOf" srcId="{C0C5AD99-96EA-445C-90E4-77C4072AD3C7}" destId="{D1D251E4-DBDD-4AA2-BD70-75C36226A6DB}" srcOrd="1" destOrd="0" presId="urn:microsoft.com/office/officeart/2008/layout/HalfCircleOrganizationChart"/>
-    <dgm:cxn modelId="{40608DFF-E434-614D-B19C-9ADD4562A7D3}" type="presParOf" srcId="{C0C5AD99-96EA-445C-90E4-77C4072AD3C7}" destId="{C6BA27D9-3D0D-4E18-BD16-7055AECFAFB3}" srcOrd="2" destOrd="0" presId="urn:microsoft.com/office/officeart/2008/layout/HalfCircleOrganizationChart"/>
-    <dgm:cxn modelId="{682FB247-4A81-ED40-9228-B6263D133C93}" type="presParOf" srcId="{722BACA0-F2FB-4A8D-A393-4CAB3CAE86F5}" destId="{23D8C2B6-F57E-4445-911E-F1B7FB5439B4}" srcOrd="2" destOrd="0" presId="urn:microsoft.com/office/officeart/2008/layout/HalfCircleOrganizationChart"/>
-    <dgm:cxn modelId="{F1FD3D06-0724-9645-9C2C-C8564FD84616}" type="presParOf" srcId="{722BACA0-F2FB-4A8D-A393-4CAB3CAE86F5}" destId="{253DC5B5-1C61-4603-8643-EF834B4556B8}" srcOrd="3" destOrd="0" presId="urn:microsoft.com/office/officeart/2008/layout/HalfCircleOrganizationChart"/>
-    <dgm:cxn modelId="{66885F91-CC4D-FE49-8BCD-7457B5E4A7E7}" type="presParOf" srcId="{253DC5B5-1C61-4603-8643-EF834B4556B8}" destId="{B7CBA975-27A0-4FAF-B11C-10B8916676F2}" srcOrd="0" destOrd="0" presId="urn:microsoft.com/office/officeart/2008/layout/HalfCircleOrganizationChart"/>
-    <dgm:cxn modelId="{7B2ABDDC-F32D-4B40-B020-9DA95C69DB53}" type="presParOf" srcId="{B7CBA975-27A0-4FAF-B11C-10B8916676F2}" destId="{BA1EEA88-AF36-464E-A81C-CF29BF574D78}" srcOrd="0" destOrd="0" presId="urn:microsoft.com/office/officeart/2008/layout/HalfCircleOrganizationChart"/>
-    <dgm:cxn modelId="{2FA2D7C3-FF60-FE4E-B55C-3DF48A894F5B}" type="presParOf" srcId="{B7CBA975-27A0-4FAF-B11C-10B8916676F2}" destId="{29CFD9A1-FE53-4C5E-B8C3-77D24B1AE59D}" srcOrd="1" destOrd="0" presId="urn:microsoft.com/office/officeart/2008/layout/HalfCircleOrganizationChart"/>
-    <dgm:cxn modelId="{17BE5CA4-C955-BE4C-85E3-6585510C511B}" type="presParOf" srcId="{B7CBA975-27A0-4FAF-B11C-10B8916676F2}" destId="{2DD5FB37-133E-4123-ADE7-A6066F973DE0}" srcOrd="2" destOrd="0" presId="urn:microsoft.com/office/officeart/2008/layout/HalfCircleOrganizationChart"/>
-    <dgm:cxn modelId="{EE976F8F-92E6-964B-9965-305E506EE88D}" type="presParOf" srcId="{B7CBA975-27A0-4FAF-B11C-10B8916676F2}" destId="{9E51699B-60B4-4DFA-BDD5-7502E6399D05}" srcOrd="3" destOrd="0" presId="urn:microsoft.com/office/officeart/2008/layout/HalfCircleOrganizationChart"/>
-    <dgm:cxn modelId="{D73756DC-C81E-5D47-B5ED-F3600AA3F9BA}" type="presParOf" srcId="{253DC5B5-1C61-4603-8643-EF834B4556B8}" destId="{123F22C0-8A7A-4B80-904C-7A6A698288C9}" srcOrd="1" destOrd="0" presId="urn:microsoft.com/office/officeart/2008/layout/HalfCircleOrganizationChart"/>
-    <dgm:cxn modelId="{8EE64BC9-6516-274C-BB0F-0357DE2EE936}" type="presParOf" srcId="{253DC5B5-1C61-4603-8643-EF834B4556B8}" destId="{0E74354A-BC73-4DEA-9C92-B8C2B92D160C}" srcOrd="2" destOrd="0" presId="urn:microsoft.com/office/officeart/2008/layout/HalfCircleOrganizationChart"/>
-    <dgm:cxn modelId="{5BF7C061-CB67-594D-9CEE-F0C822A5DFAE}" type="presParOf" srcId="{722BACA0-F2FB-4A8D-A393-4CAB3CAE86F5}" destId="{C02F3C89-452F-4CCD-9EF1-1FAABCB44CA6}" srcOrd="4" destOrd="0" presId="urn:microsoft.com/office/officeart/2008/layout/HalfCircleOrganizationChart"/>
-    <dgm:cxn modelId="{9866A73C-0CC9-BA48-8355-51440605AB68}" type="presParOf" srcId="{722BACA0-F2FB-4A8D-A393-4CAB3CAE86F5}" destId="{49E8A2F1-8116-42C1-BA7E-5A74BC61DD8B}" srcOrd="5" destOrd="0" presId="urn:microsoft.com/office/officeart/2008/layout/HalfCircleOrganizationChart"/>
-    <dgm:cxn modelId="{B07D0B1A-50D0-F34A-981A-D930D83B5045}" type="presParOf" srcId="{49E8A2F1-8116-42C1-BA7E-5A74BC61DD8B}" destId="{EF7CAA3B-007F-47C1-9654-99BFECF8C278}" srcOrd="0" destOrd="0" presId="urn:microsoft.com/office/officeart/2008/layout/HalfCircleOrganizationChart"/>
-    <dgm:cxn modelId="{199BC812-38D4-014D-B479-9EAA10F20DA1}" type="presParOf" srcId="{EF7CAA3B-007F-47C1-9654-99BFECF8C278}" destId="{F2CAEF8A-925F-4AF9-B380-AA5F3875D83E}" srcOrd="0" destOrd="0" presId="urn:microsoft.com/office/officeart/2008/layout/HalfCircleOrganizationChart"/>
-    <dgm:cxn modelId="{6877CAC9-093F-ED45-91D5-5190F52B92E7}" type="presParOf" srcId="{EF7CAA3B-007F-47C1-9654-99BFECF8C278}" destId="{2AEE9C09-3AB7-41E4-82B7-55597A09C000}" srcOrd="1" destOrd="0" presId="urn:microsoft.com/office/officeart/2008/layout/HalfCircleOrganizationChart"/>
-    <dgm:cxn modelId="{EC464079-E6CB-9241-85DA-36E522739E16}" type="presParOf" srcId="{EF7CAA3B-007F-47C1-9654-99BFECF8C278}" destId="{0AC29D10-A423-4D79-984A-38B754EA62CD}" srcOrd="2" destOrd="0" presId="urn:microsoft.com/office/officeart/2008/layout/HalfCircleOrganizationChart"/>
-    <dgm:cxn modelId="{24C1C3F3-64E1-594F-BA39-716CDBE88331}" type="presParOf" srcId="{EF7CAA3B-007F-47C1-9654-99BFECF8C278}" destId="{4DC0722E-3297-4C6E-8A87-556A2CE7CAE6}" srcOrd="3" destOrd="0" presId="urn:microsoft.com/office/officeart/2008/layout/HalfCircleOrganizationChart"/>
-    <dgm:cxn modelId="{E685A20F-6581-8845-804E-7283242F2BF8}" type="presParOf" srcId="{49E8A2F1-8116-42C1-BA7E-5A74BC61DD8B}" destId="{4AFEB404-4ADB-4119-B135-2D5FA1FCFCF0}" srcOrd="1" destOrd="0" presId="urn:microsoft.com/office/officeart/2008/layout/HalfCircleOrganizationChart"/>
-    <dgm:cxn modelId="{7AB17FEF-EAFD-1840-9E8E-3E001DC1ED56}" type="presParOf" srcId="{49E8A2F1-8116-42C1-BA7E-5A74BC61DD8B}" destId="{76E161D9-30B3-4A75-9FA9-6F9C7923C7E0}" srcOrd="2" destOrd="0" presId="urn:microsoft.com/office/officeart/2008/layout/HalfCircleOrganizationChart"/>
-    <dgm:cxn modelId="{F117479E-948A-B144-BF9C-79AA83F419D4}" type="presParOf" srcId="{C6BA218F-FCDE-4DB8-8A7F-07C4FBC807EE}" destId="{0B988205-64E7-47A5-BE91-9A0B28ACE88A}" srcOrd="2" destOrd="0" presId="urn:microsoft.com/office/officeart/2008/layout/HalfCircleOrganizationChart"/>
-    <dgm:cxn modelId="{D0CEE5E3-AD28-EF42-9B63-99972F85495C}" type="presParOf" srcId="{7671EA45-7550-46FB-AFCE-6204853A39E3}" destId="{2E27A4ED-65EE-46C2-AFB3-A2BCA8412B0B}" srcOrd="8" destOrd="0" presId="urn:microsoft.com/office/officeart/2008/layout/HalfCircleOrganizationChart"/>
-    <dgm:cxn modelId="{E187F2A2-CB5C-6249-833F-0B02B979B7DD}" type="presParOf" srcId="{7671EA45-7550-46FB-AFCE-6204853A39E3}" destId="{ECB3A796-41FB-4943-8627-F78A225730EF}" srcOrd="9" destOrd="0" presId="urn:microsoft.com/office/officeart/2008/layout/HalfCircleOrganizationChart"/>
-    <dgm:cxn modelId="{6E6AB487-09A6-1946-BA77-FA5EE5E2B45E}" type="presParOf" srcId="{ECB3A796-41FB-4943-8627-F78A225730EF}" destId="{1494C978-DECF-4CC1-AECE-6F84E04B87C1}" srcOrd="0" destOrd="0" presId="urn:microsoft.com/office/officeart/2008/layout/HalfCircleOrganizationChart"/>
-    <dgm:cxn modelId="{4CFD2A5C-9844-5045-83F7-F1E03A6B84DD}" type="presParOf" srcId="{1494C978-DECF-4CC1-AECE-6F84E04B87C1}" destId="{060FF2D3-4E22-4154-AFA9-12A58D4A029C}" srcOrd="0" destOrd="0" presId="urn:microsoft.com/office/officeart/2008/layout/HalfCircleOrganizationChart"/>
-    <dgm:cxn modelId="{DBF55377-7683-9F43-9E4E-8547A943EAFB}" type="presParOf" srcId="{1494C978-DECF-4CC1-AECE-6F84E04B87C1}" destId="{E81B69ED-C9E3-4948-AA5E-9302A9F776F4}" srcOrd="1" destOrd="0" presId="urn:microsoft.com/office/officeart/2008/layout/HalfCircleOrganizationChart"/>
-    <dgm:cxn modelId="{507FFCE9-9BD9-4440-AF1B-CED771FBD3DE}" type="presParOf" srcId="{1494C978-DECF-4CC1-AECE-6F84E04B87C1}" destId="{C40FFDCA-9086-4D3A-8B11-27F05BA35736}" srcOrd="2" destOrd="0" presId="urn:microsoft.com/office/officeart/2008/layout/HalfCircleOrganizationChart"/>
-    <dgm:cxn modelId="{05C60905-EE20-F444-897E-848758B43ADF}" type="presParOf" srcId="{1494C978-DECF-4CC1-AECE-6F84E04B87C1}" destId="{90C3A98A-85DB-49B8-B440-8FF16BEC7C3C}" srcOrd="3" destOrd="0" presId="urn:microsoft.com/office/officeart/2008/layout/HalfCircleOrganizationChart"/>
-    <dgm:cxn modelId="{6C9E8703-2759-6847-B60E-E83B7A20853F}" type="presParOf" srcId="{ECB3A796-41FB-4943-8627-F78A225730EF}" destId="{E937E9D4-30F4-425A-94B8-2B4C9B968309}" srcOrd="1" destOrd="0" presId="urn:microsoft.com/office/officeart/2008/layout/HalfCircleOrganizationChart"/>
-    <dgm:cxn modelId="{69047783-25C9-F142-9A8B-EB6CA3CF62A6}" type="presParOf" srcId="{E937E9D4-30F4-425A-94B8-2B4C9B968309}" destId="{AE219CB0-96D6-4380-8CC8-2F0F1E805AD1}" srcOrd="0" destOrd="0" presId="urn:microsoft.com/office/officeart/2008/layout/HalfCircleOrganizationChart"/>
-    <dgm:cxn modelId="{98318727-E70B-D443-BB17-4722D3E8C86D}" type="presParOf" srcId="{E937E9D4-30F4-425A-94B8-2B4C9B968309}" destId="{67FF2F96-4459-4E09-9312-E7DCEA69FA6F}" srcOrd="1" destOrd="0" presId="urn:microsoft.com/office/officeart/2008/layout/HalfCircleOrganizationChart"/>
-    <dgm:cxn modelId="{73FA9A74-DEE3-E848-B84C-40DC3D0C9C47}" type="presParOf" srcId="{67FF2F96-4459-4E09-9312-E7DCEA69FA6F}" destId="{56EC782F-E931-4FD5-8150-C7CBA2C04DBA}" srcOrd="0" destOrd="0" presId="urn:microsoft.com/office/officeart/2008/layout/HalfCircleOrganizationChart"/>
-    <dgm:cxn modelId="{13F77988-987D-2D4B-B4D7-FD87A2707F60}" type="presParOf" srcId="{56EC782F-E931-4FD5-8150-C7CBA2C04DBA}" destId="{B7CA7246-071A-499B-AE52-CE88BAB6F78C}" srcOrd="0" destOrd="0" presId="urn:microsoft.com/office/officeart/2008/layout/HalfCircleOrganizationChart"/>
-    <dgm:cxn modelId="{4C40BE34-85FA-1943-9454-6CC9E3D17EBB}" type="presParOf" srcId="{56EC782F-E931-4FD5-8150-C7CBA2C04DBA}" destId="{2D603CD4-E095-4A7B-B7B9-DF8166C3E273}" srcOrd="1" destOrd="0" presId="urn:microsoft.com/office/officeart/2008/layout/HalfCircleOrganizationChart"/>
-    <dgm:cxn modelId="{D2C9EEE0-0C7E-BC42-AEDF-072EBF0A0000}" type="presParOf" srcId="{56EC782F-E931-4FD5-8150-C7CBA2C04DBA}" destId="{87E9AC51-8340-4C99-BC7E-0A8C085BFBF5}" srcOrd="2" destOrd="0" presId="urn:microsoft.com/office/officeart/2008/layout/HalfCircleOrganizationChart"/>
-    <dgm:cxn modelId="{AA57186B-E5DD-984A-A828-B508A241507F}" type="presParOf" srcId="{56EC782F-E931-4FD5-8150-C7CBA2C04DBA}" destId="{54D3301D-B08F-4D7B-BE42-BB0DAB709907}" srcOrd="3" destOrd="0" presId="urn:microsoft.com/office/officeart/2008/layout/HalfCircleOrganizationChart"/>
-    <dgm:cxn modelId="{BD4D5974-6A9D-AF4D-9F19-59626A7C9C05}" type="presParOf" srcId="{67FF2F96-4459-4E09-9312-E7DCEA69FA6F}" destId="{3396824B-C027-4CA6-9100-4D4CB0AF23C1}" srcOrd="1" destOrd="0" presId="urn:microsoft.com/office/officeart/2008/layout/HalfCircleOrganizationChart"/>
-    <dgm:cxn modelId="{1BE2CA2C-56F9-8340-A632-F0AC78838E20}" type="presParOf" srcId="{67FF2F96-4459-4E09-9312-E7DCEA69FA6F}" destId="{7C5C852A-2913-4C03-8EE4-875DBD56B4BC}" srcOrd="2" destOrd="0" presId="urn:microsoft.com/office/officeart/2008/layout/HalfCircleOrganizationChart"/>
-    <dgm:cxn modelId="{D9364BDA-E1B4-244D-B161-C48DD6E6BF15}" type="presParOf" srcId="{E937E9D4-30F4-425A-94B8-2B4C9B968309}" destId="{D89C3827-BBAD-4B9A-8F73-0E2B56C334CF}" srcOrd="2" destOrd="0" presId="urn:microsoft.com/office/officeart/2008/layout/HalfCircleOrganizationChart"/>
-    <dgm:cxn modelId="{4C07AF32-CDC7-804B-AD87-1B66F2593144}" type="presParOf" srcId="{E937E9D4-30F4-425A-94B8-2B4C9B968309}" destId="{8FA11D4B-0C55-4F47-AA60-17A7A32D014E}" srcOrd="3" destOrd="0" presId="urn:microsoft.com/office/officeart/2008/layout/HalfCircleOrganizationChart"/>
-    <dgm:cxn modelId="{0CEE2BC4-209D-2041-A72D-9DA781138D4B}" type="presParOf" srcId="{8FA11D4B-0C55-4F47-AA60-17A7A32D014E}" destId="{DE71879E-4519-40F2-B5F4-9D9A9F56BB01}" srcOrd="0" destOrd="0" presId="urn:microsoft.com/office/officeart/2008/layout/HalfCircleOrganizationChart"/>
-    <dgm:cxn modelId="{CEA2E4C7-C004-9F41-A3A0-5402AB2E6A36}" type="presParOf" srcId="{DE71879E-4519-40F2-B5F4-9D9A9F56BB01}" destId="{0F831970-6BD8-4F4D-8CB6-25D44E1E60F0}" srcOrd="0" destOrd="0" presId="urn:microsoft.com/office/officeart/2008/layout/HalfCircleOrganizationChart"/>
-    <dgm:cxn modelId="{B93902A4-8C59-A144-A60F-A510CDE63CDC}" type="presParOf" srcId="{DE71879E-4519-40F2-B5F4-9D9A9F56BB01}" destId="{E0051E31-8872-4CC9-A04F-1BB441D6CC7C}" srcOrd="1" destOrd="0" presId="urn:microsoft.com/office/officeart/2008/layout/HalfCircleOrganizationChart"/>
-    <dgm:cxn modelId="{4BE5C977-60F9-994A-9EF1-BDF6C2AF85BA}" type="presParOf" srcId="{DE71879E-4519-40F2-B5F4-9D9A9F56BB01}" destId="{875C00ED-4F2F-4982-BF0F-A97B63684A51}" srcOrd="2" destOrd="0" presId="urn:microsoft.com/office/officeart/2008/layout/HalfCircleOrganizationChart"/>
-    <dgm:cxn modelId="{7CAC17F6-D35B-1C42-BA62-BFA87DAD0829}" type="presParOf" srcId="{DE71879E-4519-40F2-B5F4-9D9A9F56BB01}" destId="{CD9E2C19-184F-4E08-8D72-B6BDDFC250FE}" srcOrd="3" destOrd="0" presId="urn:microsoft.com/office/officeart/2008/layout/HalfCircleOrganizationChart"/>
-    <dgm:cxn modelId="{2774A1E4-CE26-AF4B-A2F7-917DB2CDCA13}" type="presParOf" srcId="{8FA11D4B-0C55-4F47-AA60-17A7A32D014E}" destId="{AF81C370-DF31-4719-8126-995271303BC1}" srcOrd="1" destOrd="0" presId="urn:microsoft.com/office/officeart/2008/layout/HalfCircleOrganizationChart"/>
-    <dgm:cxn modelId="{54886641-87FB-8147-9C12-AE06C18E09BA}" type="presParOf" srcId="{8FA11D4B-0C55-4F47-AA60-17A7A32D014E}" destId="{9C3ACF41-D4B4-4A71-8901-44B648D3EF14}" srcOrd="2" destOrd="0" presId="urn:microsoft.com/office/officeart/2008/layout/HalfCircleOrganizationChart"/>
-    <dgm:cxn modelId="{E47AEFCE-A1B5-E94B-9E66-839FAC557789}" type="presParOf" srcId="{ECB3A796-41FB-4943-8627-F78A225730EF}" destId="{7536B69C-39BB-4642-B645-4513E821CB29}" srcOrd="2" destOrd="0" presId="urn:microsoft.com/office/officeart/2008/layout/HalfCircleOrganizationChart"/>
-    <dgm:cxn modelId="{F5B025EB-51BB-614C-9241-F3252A64A45A}" type="presParOf" srcId="{697ABACE-5A62-41B7-948A-86CDC0EB1A4F}" destId="{54FEAD8F-69E3-40F1-88A1-09E819924C6A}" srcOrd="2" destOrd="0" presId="urn:microsoft.com/office/officeart/2008/layout/HalfCircleOrganizationChart"/>
+    <dgm:cxn modelId="{261423CA-CB52-CE48-9FFB-A04516A911FA}" type="presOf" srcId="{AD68D42A-3E88-4935-A23F-B592A58550D5}" destId="{7694A936-A360-4FD1-9344-AE4830A5477C}" srcOrd="0" destOrd="0" presId="urn:microsoft.com/office/officeart/2008/layout/HalfCircleOrganizationChart"/>
+    <dgm:cxn modelId="{CE1FC401-B399-6E4C-82A7-316BEE3E6914}" type="presOf" srcId="{DEE4E436-0A3E-42B3-9553-717B0D347B78}" destId="{38D805BD-8A04-474E-B243-3F4E61C14237}" srcOrd="1" destOrd="0" presId="urn:microsoft.com/office/officeart/2008/layout/HalfCircleOrganizationChart"/>
+    <dgm:cxn modelId="{82791F7B-A3D4-A248-810B-0E299412C07C}" type="presOf" srcId="{15487E23-0C31-480F-B963-5A290BD7FBE6}" destId="{AD76B78D-EE07-4848-9102-C847C30586D1}" srcOrd="0" destOrd="0" presId="urn:microsoft.com/office/officeart/2008/layout/HalfCircleOrganizationChart"/>
+    <dgm:cxn modelId="{3AF46959-7529-6745-BAB3-195D35F0C431}" type="presOf" srcId="{C9210D95-1F6C-4845-A4CF-0D41D3EF0612}" destId="{B4527F5B-B5A2-49FD-B9A2-87AA0CCFEEE6}" srcOrd="0" destOrd="0" presId="urn:microsoft.com/office/officeart/2008/layout/HalfCircleOrganizationChart"/>
+    <dgm:cxn modelId="{CC4B7947-F04C-1143-87C1-B5EA6BEFC8D4}" type="presParOf" srcId="{213AF457-5673-4CC0-809B-24C1F8382BF6}" destId="{697ABACE-5A62-41B7-948A-86CDC0EB1A4F}" srcOrd="0" destOrd="0" presId="urn:microsoft.com/office/officeart/2008/layout/HalfCircleOrganizationChart"/>
+    <dgm:cxn modelId="{59D106A6-0599-6141-B61D-3BF3306BB2B3}" type="presParOf" srcId="{697ABACE-5A62-41B7-948A-86CDC0EB1A4F}" destId="{F2B9AC78-A865-405B-82E7-E1E2C6F3840E}" srcOrd="0" destOrd="0" presId="urn:microsoft.com/office/officeart/2008/layout/HalfCircleOrganizationChart"/>
+    <dgm:cxn modelId="{FE191750-7CAA-F641-B5C7-B27B2817DEAC}" type="presParOf" srcId="{F2B9AC78-A865-405B-82E7-E1E2C6F3840E}" destId="{022F3784-F960-420B-9045-8398F77AC520}" srcOrd="0" destOrd="0" presId="urn:microsoft.com/office/officeart/2008/layout/HalfCircleOrganizationChart"/>
+    <dgm:cxn modelId="{01FE9D96-EF7F-FF4D-8EC1-AA7D8553C57A}" type="presParOf" srcId="{F2B9AC78-A865-405B-82E7-E1E2C6F3840E}" destId="{F25F4056-D968-44D3-82C1-37A280AE4680}" srcOrd="1" destOrd="0" presId="urn:microsoft.com/office/officeart/2008/layout/HalfCircleOrganizationChart"/>
+    <dgm:cxn modelId="{1A0ED2DD-D751-1040-9024-1E9E808266C9}" type="presParOf" srcId="{F2B9AC78-A865-405B-82E7-E1E2C6F3840E}" destId="{E3691EF6-F998-428A-B409-B32A023971A8}" srcOrd="2" destOrd="0" presId="urn:microsoft.com/office/officeart/2008/layout/HalfCircleOrganizationChart"/>
+    <dgm:cxn modelId="{AD8F3EB9-7457-3D44-BFAB-33E14BAD5D38}" type="presParOf" srcId="{F2B9AC78-A865-405B-82E7-E1E2C6F3840E}" destId="{38D805BD-8A04-474E-B243-3F4E61C14237}" srcOrd="3" destOrd="0" presId="urn:microsoft.com/office/officeart/2008/layout/HalfCircleOrganizationChart"/>
+    <dgm:cxn modelId="{4A03BF0C-5206-D145-9CD9-CE5F1B57B7E7}" type="presParOf" srcId="{697ABACE-5A62-41B7-948A-86CDC0EB1A4F}" destId="{7671EA45-7550-46FB-AFCE-6204853A39E3}" srcOrd="1" destOrd="0" presId="urn:microsoft.com/office/officeart/2008/layout/HalfCircleOrganizationChart"/>
+    <dgm:cxn modelId="{04073ECD-EF39-9843-A1B5-75FEB6A78488}" type="presParOf" srcId="{7671EA45-7550-46FB-AFCE-6204853A39E3}" destId="{D20E2C81-0DFC-423F-908B-C94AD7E18B54}" srcOrd="0" destOrd="0" presId="urn:microsoft.com/office/officeart/2008/layout/HalfCircleOrganizationChart"/>
+    <dgm:cxn modelId="{31FC5635-D0B2-C04F-910F-003F605E0A16}" type="presParOf" srcId="{7671EA45-7550-46FB-AFCE-6204853A39E3}" destId="{67475063-9278-44F7-B121-FD6D039186A5}" srcOrd="1" destOrd="0" presId="urn:microsoft.com/office/officeart/2008/layout/HalfCircleOrganizationChart"/>
+    <dgm:cxn modelId="{BA46115A-E8DD-2A42-8453-D9775E0308F3}" type="presParOf" srcId="{67475063-9278-44F7-B121-FD6D039186A5}" destId="{B1CB674E-3F4A-466F-B117-55AA25A199C8}" srcOrd="0" destOrd="0" presId="urn:microsoft.com/office/officeart/2008/layout/HalfCircleOrganizationChart"/>
+    <dgm:cxn modelId="{19270413-60CA-9B47-AA51-ABD96F78612F}" type="presParOf" srcId="{B1CB674E-3F4A-466F-B117-55AA25A199C8}" destId="{C2024C09-4286-4209-9E5C-936C881642BF}" srcOrd="0" destOrd="0" presId="urn:microsoft.com/office/officeart/2008/layout/HalfCircleOrganizationChart"/>
+    <dgm:cxn modelId="{BDD32E49-2BFF-BA41-A26C-BC355A3B6F7C}" type="presParOf" srcId="{B1CB674E-3F4A-466F-B117-55AA25A199C8}" destId="{CAB9560F-7081-472A-9D10-48466D94B7C2}" srcOrd="1" destOrd="0" presId="urn:microsoft.com/office/officeart/2008/layout/HalfCircleOrganizationChart"/>
+    <dgm:cxn modelId="{2A06D5BE-812D-4F49-B7C1-E0532DD912D8}" type="presParOf" srcId="{B1CB674E-3F4A-466F-B117-55AA25A199C8}" destId="{EB37EA75-8710-4E4C-9E71-6886E4D6F122}" srcOrd="2" destOrd="0" presId="urn:microsoft.com/office/officeart/2008/layout/HalfCircleOrganizationChart"/>
+    <dgm:cxn modelId="{D7E9557A-3674-074D-BE99-51C82379AA80}" type="presParOf" srcId="{B1CB674E-3F4A-466F-B117-55AA25A199C8}" destId="{838FC19A-9F0B-426C-9BEB-2B74B5CEC0A5}" srcOrd="3" destOrd="0" presId="urn:microsoft.com/office/officeart/2008/layout/HalfCircleOrganizationChart"/>
+    <dgm:cxn modelId="{D4497320-FC53-BE41-8601-6F86A7446764}" type="presParOf" srcId="{67475063-9278-44F7-B121-FD6D039186A5}" destId="{7259B410-02A4-44D2-AE76-8569CC0B0215}" srcOrd="1" destOrd="0" presId="urn:microsoft.com/office/officeart/2008/layout/HalfCircleOrganizationChart"/>
+    <dgm:cxn modelId="{F6E78E44-F2A2-2446-9442-2379458B5926}" type="presParOf" srcId="{7259B410-02A4-44D2-AE76-8569CC0B0215}" destId="{AD76B78D-EE07-4848-9102-C847C30586D1}" srcOrd="0" destOrd="0" presId="urn:microsoft.com/office/officeart/2008/layout/HalfCircleOrganizationChart"/>
+    <dgm:cxn modelId="{55EABAD2-93AE-7642-8A7A-B1C272B57D01}" type="presParOf" srcId="{7259B410-02A4-44D2-AE76-8569CC0B0215}" destId="{62F640C0-A192-434C-BCEA-08D68DBEA8BE}" srcOrd="1" destOrd="0" presId="urn:microsoft.com/office/officeart/2008/layout/HalfCircleOrganizationChart"/>
+    <dgm:cxn modelId="{54526C09-4943-3F42-AA9B-E505155D8492}" type="presParOf" srcId="{62F640C0-A192-434C-BCEA-08D68DBEA8BE}" destId="{A0C401D4-E5B5-49A2-9350-7F134B4D3E9F}" srcOrd="0" destOrd="0" presId="urn:microsoft.com/office/officeart/2008/layout/HalfCircleOrganizationChart"/>
+    <dgm:cxn modelId="{2F238771-ADC4-904F-B036-3019CA6E4D42}" type="presParOf" srcId="{A0C401D4-E5B5-49A2-9350-7F134B4D3E9F}" destId="{58130F05-6408-4047-AD83-7922E8CD1E25}" srcOrd="0" destOrd="0" presId="urn:microsoft.com/office/officeart/2008/layout/HalfCircleOrganizationChart"/>
+    <dgm:cxn modelId="{D68E3622-545C-694A-9DAB-BF80567AB135}" type="presParOf" srcId="{A0C401D4-E5B5-49A2-9350-7F134B4D3E9F}" destId="{AC7993EA-C6A7-4054-B553-16CB6A47C39B}" srcOrd="1" destOrd="0" presId="urn:microsoft.com/office/officeart/2008/layout/HalfCircleOrganizationChart"/>
+    <dgm:cxn modelId="{8698F80A-5ACB-F745-AE9B-EF2341BA1A86}" type="presParOf" srcId="{A0C401D4-E5B5-49A2-9350-7F134B4D3E9F}" destId="{6FA2B2A9-BBA3-4BF9-8FB8-02667980241A}" srcOrd="2" destOrd="0" presId="urn:microsoft.com/office/officeart/2008/layout/HalfCircleOrganizationChart"/>
+    <dgm:cxn modelId="{CC9AB691-C3BD-6F40-BCE9-A883E833A773}" type="presParOf" srcId="{A0C401D4-E5B5-49A2-9350-7F134B4D3E9F}" destId="{E1F25DEC-4376-4E8D-A986-A375148DAECC}" srcOrd="3" destOrd="0" presId="urn:microsoft.com/office/officeart/2008/layout/HalfCircleOrganizationChart"/>
+    <dgm:cxn modelId="{87BEC669-8352-1143-8DA6-351D58D264C3}" type="presParOf" srcId="{62F640C0-A192-434C-BCEA-08D68DBEA8BE}" destId="{0D9B2FD2-5A9D-48A6-BFDD-5E509529B1CA}" srcOrd="1" destOrd="0" presId="urn:microsoft.com/office/officeart/2008/layout/HalfCircleOrganizationChart"/>
+    <dgm:cxn modelId="{4A3C6BCE-2FD5-CC4B-82E6-E564AF329FA0}" type="presParOf" srcId="{62F640C0-A192-434C-BCEA-08D68DBEA8BE}" destId="{7DCE3647-7226-4D2A-8A7A-75C56C3DBBCA}" srcOrd="2" destOrd="0" presId="urn:microsoft.com/office/officeart/2008/layout/HalfCircleOrganizationChart"/>
+    <dgm:cxn modelId="{4C385787-4F51-7644-AADB-A8DBA67E5308}" type="presParOf" srcId="{7259B410-02A4-44D2-AE76-8569CC0B0215}" destId="{44F44B87-160E-4B39-AAB8-EAC1D97FD697}" srcOrd="2" destOrd="0" presId="urn:microsoft.com/office/officeart/2008/layout/HalfCircleOrganizationChart"/>
+    <dgm:cxn modelId="{4C3BAB2B-CB72-AC43-B399-8F1CA6700519}" type="presParOf" srcId="{7259B410-02A4-44D2-AE76-8569CC0B0215}" destId="{67A5E972-7432-41ED-A076-1D7BD07749A7}" srcOrd="3" destOrd="0" presId="urn:microsoft.com/office/officeart/2008/layout/HalfCircleOrganizationChart"/>
+    <dgm:cxn modelId="{966EF76B-8B7B-0B4E-8A3F-ECCFEB99C5BA}" type="presParOf" srcId="{67A5E972-7432-41ED-A076-1D7BD07749A7}" destId="{6BC072C9-C54D-4C0E-971F-02FFF7FBFCF0}" srcOrd="0" destOrd="0" presId="urn:microsoft.com/office/officeart/2008/layout/HalfCircleOrganizationChart"/>
+    <dgm:cxn modelId="{C84303D4-A51A-3849-BE29-774F0ED2A030}" type="presParOf" srcId="{6BC072C9-C54D-4C0E-971F-02FFF7FBFCF0}" destId="{38D594D6-8845-4FA4-8252-C7930DE8CAC9}" srcOrd="0" destOrd="0" presId="urn:microsoft.com/office/officeart/2008/layout/HalfCircleOrganizationChart"/>
+    <dgm:cxn modelId="{A5FD78D0-7899-F14D-9BCB-D25F1976867A}" type="presParOf" srcId="{6BC072C9-C54D-4C0E-971F-02FFF7FBFCF0}" destId="{43A778E2-4772-445A-80CF-34BEB1EC52A8}" srcOrd="1" destOrd="0" presId="urn:microsoft.com/office/officeart/2008/layout/HalfCircleOrganizationChart"/>
+    <dgm:cxn modelId="{6201E33A-6388-D54B-BEC7-DA6C32C7D206}" type="presParOf" srcId="{6BC072C9-C54D-4C0E-971F-02FFF7FBFCF0}" destId="{78707586-D9B6-48FE-89AE-5B5D213749DB}" srcOrd="2" destOrd="0" presId="urn:microsoft.com/office/officeart/2008/layout/HalfCircleOrganizationChart"/>
+    <dgm:cxn modelId="{B1079803-4D4F-2548-9BFE-41416E1F9819}" type="presParOf" srcId="{6BC072C9-C54D-4C0E-971F-02FFF7FBFCF0}" destId="{ED529E5C-48D4-4B29-8DD6-370AA272BA01}" srcOrd="3" destOrd="0" presId="urn:microsoft.com/office/officeart/2008/layout/HalfCircleOrganizationChart"/>
+    <dgm:cxn modelId="{2AA250D7-831C-F341-87DC-4B8E8E3413C2}" type="presParOf" srcId="{67A5E972-7432-41ED-A076-1D7BD07749A7}" destId="{5739929D-79E3-4BD6-B00F-5C7818C29568}" srcOrd="1" destOrd="0" presId="urn:microsoft.com/office/officeart/2008/layout/HalfCircleOrganizationChart"/>
+    <dgm:cxn modelId="{108CF79A-282B-B04B-9469-59F2CEBDF8E7}" type="presParOf" srcId="{67A5E972-7432-41ED-A076-1D7BD07749A7}" destId="{22E7FE2B-0D25-4110-84B6-E6ADF48A5FE6}" srcOrd="2" destOrd="0" presId="urn:microsoft.com/office/officeart/2008/layout/HalfCircleOrganizationChart"/>
+    <dgm:cxn modelId="{7044FA72-ADB9-5F4E-B449-51CC6EA1D166}" type="presParOf" srcId="{7259B410-02A4-44D2-AE76-8569CC0B0215}" destId="{69925D3D-1A15-4D36-A108-AA9593CCB98A}" srcOrd="4" destOrd="0" presId="urn:microsoft.com/office/officeart/2008/layout/HalfCircleOrganizationChart"/>
+    <dgm:cxn modelId="{708AFEB7-B6DE-7243-BC00-74F454A25F1E}" type="presParOf" srcId="{7259B410-02A4-44D2-AE76-8569CC0B0215}" destId="{B72B7BCA-BA40-4928-91A7-0F55D543C206}" srcOrd="5" destOrd="0" presId="urn:microsoft.com/office/officeart/2008/layout/HalfCircleOrganizationChart"/>
+    <dgm:cxn modelId="{5B974903-2B3B-6246-8239-31D1A179FAA2}" type="presParOf" srcId="{B72B7BCA-BA40-4928-91A7-0F55D543C206}" destId="{CD880965-2172-4A18-A315-DBCC81AC3E30}" srcOrd="0" destOrd="0" presId="urn:microsoft.com/office/officeart/2008/layout/HalfCircleOrganizationChart"/>
+    <dgm:cxn modelId="{4B6F100D-DC5A-C14B-A096-CB7E56D01B79}" type="presParOf" srcId="{CD880965-2172-4A18-A315-DBCC81AC3E30}" destId="{7009100F-151B-43F2-B32D-9D83300BAA3E}" srcOrd="0" destOrd="0" presId="urn:microsoft.com/office/officeart/2008/layout/HalfCircleOrganizationChart"/>
+    <dgm:cxn modelId="{B9EA404A-715F-6046-BBE2-7E27970B6AB2}" type="presParOf" srcId="{CD880965-2172-4A18-A315-DBCC81AC3E30}" destId="{2C810F27-5D3F-40B4-8621-026887EBB1A9}" srcOrd="1" destOrd="0" presId="urn:microsoft.com/office/officeart/2008/layout/HalfCircleOrganizationChart"/>
+    <dgm:cxn modelId="{CC0B56E3-F7C4-A540-8BA5-F444397D9E60}" type="presParOf" srcId="{CD880965-2172-4A18-A315-DBCC81AC3E30}" destId="{0D532A1D-BDB2-4CC7-AC85-2197B09F01BB}" srcOrd="2" destOrd="0" presId="urn:microsoft.com/office/officeart/2008/layout/HalfCircleOrganizationChart"/>
+    <dgm:cxn modelId="{82095570-2357-DA45-9EE8-79A55F4239EC}" type="presParOf" srcId="{CD880965-2172-4A18-A315-DBCC81AC3E30}" destId="{08CE06D6-1060-48E1-9CC8-663CDC61642A}" srcOrd="3" destOrd="0" presId="urn:microsoft.com/office/officeart/2008/layout/HalfCircleOrganizationChart"/>
+    <dgm:cxn modelId="{54B1EF71-D12A-E947-9EE1-6930CF174F0B}" type="presParOf" srcId="{B72B7BCA-BA40-4928-91A7-0F55D543C206}" destId="{BF26BE3F-2EAE-44E7-8013-D7144657D95B}" srcOrd="1" destOrd="0" presId="urn:microsoft.com/office/officeart/2008/layout/HalfCircleOrganizationChart"/>
+    <dgm:cxn modelId="{2500217A-CA2F-8149-9B89-7FFA9CE23613}" type="presParOf" srcId="{B72B7BCA-BA40-4928-91A7-0F55D543C206}" destId="{2372B42A-8ECF-47C7-86C2-27299C308B37}" srcOrd="2" destOrd="0" presId="urn:microsoft.com/office/officeart/2008/layout/HalfCircleOrganizationChart"/>
+    <dgm:cxn modelId="{337D11B4-3307-9641-914C-02EFCC2C2482}" type="presParOf" srcId="{7259B410-02A4-44D2-AE76-8569CC0B0215}" destId="{73C78378-62B7-496C-9994-6ED72F4E9BCB}" srcOrd="6" destOrd="0" presId="urn:microsoft.com/office/officeart/2008/layout/HalfCircleOrganizationChart"/>
+    <dgm:cxn modelId="{7FFA980B-AF73-6C4C-A1A9-828664AB5518}" type="presParOf" srcId="{7259B410-02A4-44D2-AE76-8569CC0B0215}" destId="{9771D2D0-DDCE-4337-AC68-FF8130EA67A3}" srcOrd="7" destOrd="0" presId="urn:microsoft.com/office/officeart/2008/layout/HalfCircleOrganizationChart"/>
+    <dgm:cxn modelId="{71C59879-F117-3C4E-B55F-5C486518AC71}" type="presParOf" srcId="{9771D2D0-DDCE-4337-AC68-FF8130EA67A3}" destId="{D534DFED-8E5F-419A-83AE-4BC6896818E5}" srcOrd="0" destOrd="0" presId="urn:microsoft.com/office/officeart/2008/layout/HalfCircleOrganizationChart"/>
+    <dgm:cxn modelId="{FE78A44C-4F76-A848-A75B-C76E238AA754}" type="presParOf" srcId="{D534DFED-8E5F-419A-83AE-4BC6896818E5}" destId="{C3ED2A6E-D0E0-418F-8915-B326CAC5CB4F}" srcOrd="0" destOrd="0" presId="urn:microsoft.com/office/officeart/2008/layout/HalfCircleOrganizationChart"/>
+    <dgm:cxn modelId="{E4CB46F6-E044-2042-BC82-D167BC92C67C}" type="presParOf" srcId="{D534DFED-8E5F-419A-83AE-4BC6896818E5}" destId="{4C2D3BFF-4DC6-499E-9247-DAF0D7146929}" srcOrd="1" destOrd="0" presId="urn:microsoft.com/office/officeart/2008/layout/HalfCircleOrganizationChart"/>
+    <dgm:cxn modelId="{3580A79F-99B2-F243-8CB6-14265D810EA1}" type="presParOf" srcId="{D534DFED-8E5F-419A-83AE-4BC6896818E5}" destId="{DF021AA5-9F98-4D4D-8051-B5416F3E1A9B}" srcOrd="2" destOrd="0" presId="urn:microsoft.com/office/officeart/2008/layout/HalfCircleOrganizationChart"/>
+    <dgm:cxn modelId="{B4D33E7F-05C4-EE4D-9EAD-B26D935AF118}" type="presParOf" srcId="{D534DFED-8E5F-419A-83AE-4BC6896818E5}" destId="{9CD1A56D-8C9A-4BD4-8E2A-F76985E089A0}" srcOrd="3" destOrd="0" presId="urn:microsoft.com/office/officeart/2008/layout/HalfCircleOrganizationChart"/>
+    <dgm:cxn modelId="{F47E193C-DC1E-8643-A61C-3EC91B8A2CB2}" type="presParOf" srcId="{9771D2D0-DDCE-4337-AC68-FF8130EA67A3}" destId="{83A5DB55-C6A6-4AD2-9D35-2BC721F17C77}" srcOrd="1" destOrd="0" presId="urn:microsoft.com/office/officeart/2008/layout/HalfCircleOrganizationChart"/>
+    <dgm:cxn modelId="{02E8F085-5B07-6A4D-A0B1-4256401E4F9C}" type="presParOf" srcId="{9771D2D0-DDCE-4337-AC68-FF8130EA67A3}" destId="{5D685FAA-D6FC-4678-A810-CD5F72334AEC}" srcOrd="2" destOrd="0" presId="urn:microsoft.com/office/officeart/2008/layout/HalfCircleOrganizationChart"/>
+    <dgm:cxn modelId="{A85CBB6E-D59F-C043-8B5A-9EBCBF1BF301}" type="presParOf" srcId="{67475063-9278-44F7-B121-FD6D039186A5}" destId="{662ECCDA-AE1D-4BE9-BE84-CF3C6699EA61}" srcOrd="2" destOrd="0" presId="urn:microsoft.com/office/officeart/2008/layout/HalfCircleOrganizationChart"/>
+    <dgm:cxn modelId="{0310F973-D1B5-344D-A5CE-713DE0313876}" type="presParOf" srcId="{7671EA45-7550-46FB-AFCE-6204853A39E3}" destId="{C40D5E24-AAFC-4BEC-BC9A-34AE46D78774}" srcOrd="2" destOrd="0" presId="urn:microsoft.com/office/officeart/2008/layout/HalfCircleOrganizationChart"/>
+    <dgm:cxn modelId="{BDEEC86D-E2A8-5044-A056-8568984E0226}" type="presParOf" srcId="{7671EA45-7550-46FB-AFCE-6204853A39E3}" destId="{636F8C63-DCE9-4FB6-B6A3-0799549A815C}" srcOrd="3" destOrd="0" presId="urn:microsoft.com/office/officeart/2008/layout/HalfCircleOrganizationChart"/>
+    <dgm:cxn modelId="{5881A456-76FE-424D-A36C-5CFCE978A14F}" type="presParOf" srcId="{636F8C63-DCE9-4FB6-B6A3-0799549A815C}" destId="{FB84A1E2-CA47-4BCB-A43C-8820810284E0}" srcOrd="0" destOrd="0" presId="urn:microsoft.com/office/officeart/2008/layout/HalfCircleOrganizationChart"/>
+    <dgm:cxn modelId="{F088D57D-A625-0246-9EDE-C30E1734A33A}" type="presParOf" srcId="{FB84A1E2-CA47-4BCB-A43C-8820810284E0}" destId="{7694A936-A360-4FD1-9344-AE4830A5477C}" srcOrd="0" destOrd="0" presId="urn:microsoft.com/office/officeart/2008/layout/HalfCircleOrganizationChart"/>
+    <dgm:cxn modelId="{6C41017B-801C-174E-9F1C-280B3A9F3731}" type="presParOf" srcId="{FB84A1E2-CA47-4BCB-A43C-8820810284E0}" destId="{AD52CB78-4232-4E66-AA39-193350201043}" srcOrd="1" destOrd="0" presId="urn:microsoft.com/office/officeart/2008/layout/HalfCircleOrganizationChart"/>
+    <dgm:cxn modelId="{660E70E9-DAF2-9045-8C04-84F9B9F4AF63}" type="presParOf" srcId="{FB84A1E2-CA47-4BCB-A43C-8820810284E0}" destId="{E361CBAE-22CA-4854-96C5-F176D8507234}" srcOrd="2" destOrd="0" presId="urn:microsoft.com/office/officeart/2008/layout/HalfCircleOrganizationChart"/>
+    <dgm:cxn modelId="{16DF3F45-B48A-C148-B3D9-14DDCED7191F}" type="presParOf" srcId="{FB84A1E2-CA47-4BCB-A43C-8820810284E0}" destId="{CD698F0D-A8A4-4B47-8648-CB557B3DA5F8}" srcOrd="3" destOrd="0" presId="urn:microsoft.com/office/officeart/2008/layout/HalfCircleOrganizationChart"/>
+    <dgm:cxn modelId="{6EC1B554-76DB-AC44-8A52-858AC0110E05}" type="presParOf" srcId="{636F8C63-DCE9-4FB6-B6A3-0799549A815C}" destId="{197E8A54-22F8-420B-A478-53187AFA9A57}" srcOrd="1" destOrd="0" presId="urn:microsoft.com/office/officeart/2008/layout/HalfCircleOrganizationChart"/>
+    <dgm:cxn modelId="{7578882F-A90A-5748-BF93-613AE65CECEC}" type="presParOf" srcId="{197E8A54-22F8-420B-A478-53187AFA9A57}" destId="{49D8A86C-2017-4A4D-9878-849150EE061C}" srcOrd="0" destOrd="0" presId="urn:microsoft.com/office/officeart/2008/layout/HalfCircleOrganizationChart"/>
+    <dgm:cxn modelId="{2C07ABC3-2334-6B40-AA04-1BEF26C29864}" type="presParOf" srcId="{197E8A54-22F8-420B-A478-53187AFA9A57}" destId="{F2BD48C0-0551-49CE-9630-CA1FE6BDD78F}" srcOrd="1" destOrd="0" presId="urn:microsoft.com/office/officeart/2008/layout/HalfCircleOrganizationChart"/>
+    <dgm:cxn modelId="{D2AF8D9A-B54D-4348-9D48-D92A4E930CCB}" type="presParOf" srcId="{F2BD48C0-0551-49CE-9630-CA1FE6BDD78F}" destId="{2121C91D-DB77-4AD7-A756-D923D30AA54A}" srcOrd="0" destOrd="0" presId="urn:microsoft.com/office/officeart/2008/layout/HalfCircleOrganizationChart"/>
+    <dgm:cxn modelId="{4D3FD70D-96F0-7343-AF2C-250D5DFB3CCA}" type="presParOf" srcId="{2121C91D-DB77-4AD7-A756-D923D30AA54A}" destId="{98DD76ED-7E1B-41D1-B332-A54E55BE7D71}" srcOrd="0" destOrd="0" presId="urn:microsoft.com/office/officeart/2008/layout/HalfCircleOrganizationChart"/>
+    <dgm:cxn modelId="{A74AC825-5A0E-414C-A98A-7D98F833D6C6}" type="presParOf" srcId="{2121C91D-DB77-4AD7-A756-D923D30AA54A}" destId="{1E37C937-A920-4DD0-B932-DEDD32C9AEFB}" srcOrd="1" destOrd="0" presId="urn:microsoft.com/office/officeart/2008/layout/HalfCircleOrganizationChart"/>
+    <dgm:cxn modelId="{531787ED-479D-F743-AE83-CBDF34517F5F}" type="presParOf" srcId="{2121C91D-DB77-4AD7-A756-D923D30AA54A}" destId="{68707EDC-1DBB-4640-910E-BA51A826E5AF}" srcOrd="2" destOrd="0" presId="urn:microsoft.com/office/officeart/2008/layout/HalfCircleOrganizationChart"/>
+    <dgm:cxn modelId="{090E666E-C5BF-8D43-9DD3-EAB49154D737}" type="presParOf" srcId="{2121C91D-DB77-4AD7-A756-D923D30AA54A}" destId="{39EB5BF7-B78A-44EA-9266-70B10405238E}" srcOrd="3" destOrd="0" presId="urn:microsoft.com/office/officeart/2008/layout/HalfCircleOrganizationChart"/>
+    <dgm:cxn modelId="{BD13EE00-98A3-3848-9050-3CF78316B55B}" type="presParOf" srcId="{F2BD48C0-0551-49CE-9630-CA1FE6BDD78F}" destId="{9FDCE4F2-00EE-4CDD-B3E0-A6F65E095A94}" srcOrd="1" destOrd="0" presId="urn:microsoft.com/office/officeart/2008/layout/HalfCircleOrganizationChart"/>
+    <dgm:cxn modelId="{A7B557F3-0DED-3C4D-9A88-87DB413711B8}" type="presParOf" srcId="{F2BD48C0-0551-49CE-9630-CA1FE6BDD78F}" destId="{1A37067F-5D0B-469C-B212-A512C57C9253}" srcOrd="2" destOrd="0" presId="urn:microsoft.com/office/officeart/2008/layout/HalfCircleOrganizationChart"/>
+    <dgm:cxn modelId="{08DAF63B-C50B-B948-8033-8949FD671FBD}" type="presParOf" srcId="{197E8A54-22F8-420B-A478-53187AFA9A57}" destId="{4C68B561-F848-41DC-844A-AFC4345236DD}" srcOrd="2" destOrd="0" presId="urn:microsoft.com/office/officeart/2008/layout/HalfCircleOrganizationChart"/>
+    <dgm:cxn modelId="{DC39D040-0B19-6C40-81E5-8C248C7EE804}" type="presParOf" srcId="{197E8A54-22F8-420B-A478-53187AFA9A57}" destId="{7C889AD1-AC12-472C-A79A-FFC417005766}" srcOrd="3" destOrd="0" presId="urn:microsoft.com/office/officeart/2008/layout/HalfCircleOrganizationChart"/>
+    <dgm:cxn modelId="{1151A147-3570-574E-9D03-588FA279A53D}" type="presParOf" srcId="{7C889AD1-AC12-472C-A79A-FFC417005766}" destId="{EB6A9E48-C4AD-4F4F-9A9A-05FA75473D22}" srcOrd="0" destOrd="0" presId="urn:microsoft.com/office/officeart/2008/layout/HalfCircleOrganizationChart"/>
+    <dgm:cxn modelId="{BC658A47-99D5-4E4D-AACE-01EE0239746C}" type="presParOf" srcId="{EB6A9E48-C4AD-4F4F-9A9A-05FA75473D22}" destId="{780CDA27-1999-4188-AA47-2C466BDFE040}" srcOrd="0" destOrd="0" presId="urn:microsoft.com/office/officeart/2008/layout/HalfCircleOrganizationChart"/>
+    <dgm:cxn modelId="{26457818-DDC1-994E-B78F-5D6C0E6E970C}" type="presParOf" srcId="{EB6A9E48-C4AD-4F4F-9A9A-05FA75473D22}" destId="{85D91AF5-FFE3-40AB-A884-8654F14389FC}" srcOrd="1" destOrd="0" presId="urn:microsoft.com/office/officeart/2008/layout/HalfCircleOrganizationChart"/>
+    <dgm:cxn modelId="{14101111-62C5-5045-9280-35A0D778DA37}" type="presParOf" srcId="{EB6A9E48-C4AD-4F4F-9A9A-05FA75473D22}" destId="{C1C3B8D6-572C-413B-85B3-7AC2CFEE5111}" srcOrd="2" destOrd="0" presId="urn:microsoft.com/office/officeart/2008/layout/HalfCircleOrganizationChart"/>
+    <dgm:cxn modelId="{18A5B9FC-E314-7449-9CEA-ADFAB8421654}" type="presParOf" srcId="{EB6A9E48-C4AD-4F4F-9A9A-05FA75473D22}" destId="{4CA61BE0-E53D-4CCA-B01B-696E8C419FDE}" srcOrd="3" destOrd="0" presId="urn:microsoft.com/office/officeart/2008/layout/HalfCircleOrganizationChart"/>
+    <dgm:cxn modelId="{CD8AB387-0F3F-AE4B-A408-75EFAB376B2A}" type="presParOf" srcId="{7C889AD1-AC12-472C-A79A-FFC417005766}" destId="{D5D080A7-3797-41F8-9DA7-46B38580FAFA}" srcOrd="1" destOrd="0" presId="urn:microsoft.com/office/officeart/2008/layout/HalfCircleOrganizationChart"/>
+    <dgm:cxn modelId="{FCC13FE6-F393-CE48-8C40-A3383E5EAEE6}" type="presParOf" srcId="{7C889AD1-AC12-472C-A79A-FFC417005766}" destId="{E2B358DF-64ED-4A90-9EBD-9ECC3E1AD2F1}" srcOrd="2" destOrd="0" presId="urn:microsoft.com/office/officeart/2008/layout/HalfCircleOrganizationChart"/>
+    <dgm:cxn modelId="{0D8455AA-F3B6-2E41-A075-4D22FBD6D989}" type="presParOf" srcId="{636F8C63-DCE9-4FB6-B6A3-0799549A815C}" destId="{57E61CB1-C613-4C1C-9FBC-93E67671A21C}" srcOrd="2" destOrd="0" presId="urn:microsoft.com/office/officeart/2008/layout/HalfCircleOrganizationChart"/>
+    <dgm:cxn modelId="{7BAFB511-57BE-844F-9E4E-14910EC223A3}" type="presParOf" srcId="{7671EA45-7550-46FB-AFCE-6204853A39E3}" destId="{EE392E7C-6D5F-4BEB-9C25-98A7502375A5}" srcOrd="4" destOrd="0" presId="urn:microsoft.com/office/officeart/2008/layout/HalfCircleOrganizationChart"/>
+    <dgm:cxn modelId="{870112DD-5AB6-5546-8C99-F85F646AA6B6}" type="presParOf" srcId="{7671EA45-7550-46FB-AFCE-6204853A39E3}" destId="{4C3439C8-E394-46C4-B366-30A530851784}" srcOrd="5" destOrd="0" presId="urn:microsoft.com/office/officeart/2008/layout/HalfCircleOrganizationChart"/>
+    <dgm:cxn modelId="{6509E1F1-928F-3F42-8B18-260C04A13031}" type="presParOf" srcId="{4C3439C8-E394-46C4-B366-30A530851784}" destId="{6F046BB5-0B07-4FA6-8CC4-A1B6F2514977}" srcOrd="0" destOrd="0" presId="urn:microsoft.com/office/officeart/2008/layout/HalfCircleOrganizationChart"/>
+    <dgm:cxn modelId="{71AFF98E-547D-3B41-B064-E11925D7B493}" type="presParOf" srcId="{6F046BB5-0B07-4FA6-8CC4-A1B6F2514977}" destId="{07B40FF5-00FE-49E8-AC22-890623B66CA4}" srcOrd="0" destOrd="0" presId="urn:microsoft.com/office/officeart/2008/layout/HalfCircleOrganizationChart"/>
+    <dgm:cxn modelId="{8B662A71-F074-504D-9282-E370D56B167B}" type="presParOf" srcId="{6F046BB5-0B07-4FA6-8CC4-A1B6F2514977}" destId="{029645B0-8566-4A37-BF25-7FC5DE14372D}" srcOrd="1" destOrd="0" presId="urn:microsoft.com/office/officeart/2008/layout/HalfCircleOrganizationChart"/>
+    <dgm:cxn modelId="{F46CB90C-D762-AB44-BE1C-14F9870AF73E}" type="presParOf" srcId="{6F046BB5-0B07-4FA6-8CC4-A1B6F2514977}" destId="{BFD13947-E67D-4A2D-A6E3-C402956F90AD}" srcOrd="2" destOrd="0" presId="urn:microsoft.com/office/officeart/2008/layout/HalfCircleOrganizationChart"/>
+    <dgm:cxn modelId="{8C9496BD-042B-BE42-8417-5A66E3B1716E}" type="presParOf" srcId="{6F046BB5-0B07-4FA6-8CC4-A1B6F2514977}" destId="{CE4434B0-6180-4FE8-A102-6E52CDD1DF68}" srcOrd="3" destOrd="0" presId="urn:microsoft.com/office/officeart/2008/layout/HalfCircleOrganizationChart"/>
+    <dgm:cxn modelId="{00DCC304-4CA5-4E4B-AD06-A6BE032EC8E2}" type="presParOf" srcId="{4C3439C8-E394-46C4-B366-30A530851784}" destId="{D63EC90C-2691-418A-A9A7-E9A6DF81F68D}" srcOrd="1" destOrd="0" presId="urn:microsoft.com/office/officeart/2008/layout/HalfCircleOrganizationChart"/>
+    <dgm:cxn modelId="{B258B833-5FA5-194D-9041-F2C77CC90373}" type="presParOf" srcId="{D63EC90C-2691-418A-A9A7-E9A6DF81F68D}" destId="{B4527F5B-B5A2-49FD-B9A2-87AA0CCFEEE6}" srcOrd="0" destOrd="0" presId="urn:microsoft.com/office/officeart/2008/layout/HalfCircleOrganizationChart"/>
+    <dgm:cxn modelId="{2CCF91B5-771C-1643-AD07-D5DAD62EAF1C}" type="presParOf" srcId="{D63EC90C-2691-418A-A9A7-E9A6DF81F68D}" destId="{AE1D98C2-423D-4D10-AA80-582BF5365DF3}" srcOrd="1" destOrd="0" presId="urn:microsoft.com/office/officeart/2008/layout/HalfCircleOrganizationChart"/>
+    <dgm:cxn modelId="{2ECCC9B6-863D-2843-BE23-4921F1C05659}" type="presParOf" srcId="{AE1D98C2-423D-4D10-AA80-582BF5365DF3}" destId="{274A89E2-6D42-45DA-B99F-1D4A39BF3477}" srcOrd="0" destOrd="0" presId="urn:microsoft.com/office/officeart/2008/layout/HalfCircleOrganizationChart"/>
+    <dgm:cxn modelId="{856F7754-9891-7642-AD22-55E32991937B}" type="presParOf" srcId="{274A89E2-6D42-45DA-B99F-1D4A39BF3477}" destId="{0AE139DD-D787-4773-8D5F-B5E9D5AF6DDC}" srcOrd="0" destOrd="0" presId="urn:microsoft.com/office/officeart/2008/layout/HalfCircleOrganizationChart"/>
+    <dgm:cxn modelId="{5FA80E77-B34F-3644-9C70-635F2CDF3872}" type="presParOf" srcId="{274A89E2-6D42-45DA-B99F-1D4A39BF3477}" destId="{DBB712CB-C10B-42E8-AA15-5D5A4757639F}" srcOrd="1" destOrd="0" presId="urn:microsoft.com/office/officeart/2008/layout/HalfCircleOrganizationChart"/>
+    <dgm:cxn modelId="{B3F4D04D-4518-0941-8010-050547270B2F}" type="presParOf" srcId="{274A89E2-6D42-45DA-B99F-1D4A39BF3477}" destId="{50CD5A19-918B-4FE8-B2CF-9FA8E6A7C67F}" srcOrd="2" destOrd="0" presId="urn:microsoft.com/office/officeart/2008/layout/HalfCircleOrganizationChart"/>
+    <dgm:cxn modelId="{4CD74E34-CB44-7C46-8031-5F83663C80D4}" type="presParOf" srcId="{274A89E2-6D42-45DA-B99F-1D4A39BF3477}" destId="{CE4E988D-0494-4227-9981-A8FB00262A53}" srcOrd="3" destOrd="0" presId="urn:microsoft.com/office/officeart/2008/layout/HalfCircleOrganizationChart"/>
+    <dgm:cxn modelId="{C8C211D1-EE80-114E-9F02-CE994FDBE7BA}" type="presParOf" srcId="{AE1D98C2-423D-4D10-AA80-582BF5365DF3}" destId="{530DFA5F-2E2A-4467-A72E-CFB6C39E13D6}" srcOrd="1" destOrd="0" presId="urn:microsoft.com/office/officeart/2008/layout/HalfCircleOrganizationChart"/>
+    <dgm:cxn modelId="{0B0F2E24-F576-804B-9427-BBA5350E1B0D}" type="presParOf" srcId="{AE1D98C2-423D-4D10-AA80-582BF5365DF3}" destId="{E95C002A-F10E-44BC-9F3A-DBDFB5051B9B}" srcOrd="2" destOrd="0" presId="urn:microsoft.com/office/officeart/2008/layout/HalfCircleOrganizationChart"/>
+    <dgm:cxn modelId="{BA9EF05E-45F9-5745-A076-D8294E5EB821}" type="presParOf" srcId="{D63EC90C-2691-418A-A9A7-E9A6DF81F68D}" destId="{24A78709-1621-40C9-97B9-55099ACE6B51}" srcOrd="2" destOrd="0" presId="urn:microsoft.com/office/officeart/2008/layout/HalfCircleOrganizationChart"/>
+    <dgm:cxn modelId="{50EBC114-3E39-174A-874A-C5C572A8EF24}" type="presParOf" srcId="{D63EC90C-2691-418A-A9A7-E9A6DF81F68D}" destId="{BE7863EC-37A1-481D-BBBE-B62D93CD4E53}" srcOrd="3" destOrd="0" presId="urn:microsoft.com/office/officeart/2008/layout/HalfCircleOrganizationChart"/>
+    <dgm:cxn modelId="{E0205083-E08C-B642-944D-05B44AC69CBA}" type="presParOf" srcId="{BE7863EC-37A1-481D-BBBE-B62D93CD4E53}" destId="{3F257AE7-5573-49BB-96C8-8CF8C62A4DB7}" srcOrd="0" destOrd="0" presId="urn:microsoft.com/office/officeart/2008/layout/HalfCircleOrganizationChart"/>
+    <dgm:cxn modelId="{BDEC772D-7D99-624E-9B63-933ED14268A2}" type="presParOf" srcId="{3F257AE7-5573-49BB-96C8-8CF8C62A4DB7}" destId="{3F582D20-7F58-4C1A-80B0-3653C1386FBF}" srcOrd="0" destOrd="0" presId="urn:microsoft.com/office/officeart/2008/layout/HalfCircleOrganizationChart"/>
+    <dgm:cxn modelId="{8E0C5E35-D367-DC48-85B4-8264A718A4F1}" type="presParOf" srcId="{3F257AE7-5573-49BB-96C8-8CF8C62A4DB7}" destId="{5E3CB071-86AD-4DE9-9DA5-10BC8D680B87}" srcOrd="1" destOrd="0" presId="urn:microsoft.com/office/officeart/2008/layout/HalfCircleOrganizationChart"/>
+    <dgm:cxn modelId="{C8C40C2F-13DA-5447-8209-C386C978BE29}" type="presParOf" srcId="{3F257AE7-5573-49BB-96C8-8CF8C62A4DB7}" destId="{39F3B7F3-F9BA-4B5D-BACD-EE8E4033014D}" srcOrd="2" destOrd="0" presId="urn:microsoft.com/office/officeart/2008/layout/HalfCircleOrganizationChart"/>
+    <dgm:cxn modelId="{0965410A-F030-284B-B4E3-5E1EF43BFB6C}" type="presParOf" srcId="{3F257AE7-5573-49BB-96C8-8CF8C62A4DB7}" destId="{519AEA3E-E8CF-4DBB-944A-6AAD59FB9EB7}" srcOrd="3" destOrd="0" presId="urn:microsoft.com/office/officeart/2008/layout/HalfCircleOrganizationChart"/>
+    <dgm:cxn modelId="{5AFDF9E0-EAF6-DE4B-9F29-CA39372F8B03}" type="presParOf" srcId="{BE7863EC-37A1-481D-BBBE-B62D93CD4E53}" destId="{1F535B23-E6E7-4491-8763-BD9AE72F0562}" srcOrd="1" destOrd="0" presId="urn:microsoft.com/office/officeart/2008/layout/HalfCircleOrganizationChart"/>
+    <dgm:cxn modelId="{8BBC31C0-CEAB-014E-9574-3DF37B10C968}" type="presParOf" srcId="{BE7863EC-37A1-481D-BBBE-B62D93CD4E53}" destId="{75F7A0A5-C063-4343-B562-E772B74813B5}" srcOrd="2" destOrd="0" presId="urn:microsoft.com/office/officeart/2008/layout/HalfCircleOrganizationChart"/>
+    <dgm:cxn modelId="{8AFB16A5-8FB8-EA4A-8670-0FFCC9DB6D9F}" type="presParOf" srcId="{4C3439C8-E394-46C4-B366-30A530851784}" destId="{E13F192F-595D-42D6-B28F-002682766F49}" srcOrd="2" destOrd="0" presId="urn:microsoft.com/office/officeart/2008/layout/HalfCircleOrganizationChart"/>
+    <dgm:cxn modelId="{176B921C-CDF1-EF46-B6D0-4C9453C3560B}" type="presParOf" srcId="{7671EA45-7550-46FB-AFCE-6204853A39E3}" destId="{681AC5B4-C072-488E-9E7A-EC8B27A6EF9A}" srcOrd="6" destOrd="0" presId="urn:microsoft.com/office/officeart/2008/layout/HalfCircleOrganizationChart"/>
+    <dgm:cxn modelId="{C1CA0FA1-368D-F848-ABCC-29716BF1342A}" type="presParOf" srcId="{7671EA45-7550-46FB-AFCE-6204853A39E3}" destId="{C6BA218F-FCDE-4DB8-8A7F-07C4FBC807EE}" srcOrd="7" destOrd="0" presId="urn:microsoft.com/office/officeart/2008/layout/HalfCircleOrganizationChart"/>
+    <dgm:cxn modelId="{CF1AAFF3-3E28-A241-86F5-800F226848E8}" type="presParOf" srcId="{C6BA218F-FCDE-4DB8-8A7F-07C4FBC807EE}" destId="{B4F05066-1CA2-4C01-9876-CEE642DF137F}" srcOrd="0" destOrd="0" presId="urn:microsoft.com/office/officeart/2008/layout/HalfCircleOrganizationChart"/>
+    <dgm:cxn modelId="{D0A83ED1-C0AA-C54C-96D1-39E66CC543FF}" type="presParOf" srcId="{B4F05066-1CA2-4C01-9876-CEE642DF137F}" destId="{6DEE10EA-0FC8-450C-A8B6-102780AD6111}" srcOrd="0" destOrd="0" presId="urn:microsoft.com/office/officeart/2008/layout/HalfCircleOrganizationChart"/>
+    <dgm:cxn modelId="{8E3D4D03-201B-A745-AE2C-CC53C5288836}" type="presParOf" srcId="{B4F05066-1CA2-4C01-9876-CEE642DF137F}" destId="{C0EBE8E2-406E-4A70-98B1-D70A6EE706FF}" srcOrd="1" destOrd="0" presId="urn:microsoft.com/office/officeart/2008/layout/HalfCircleOrganizationChart"/>
+    <dgm:cxn modelId="{20CF6B68-5391-AD41-99BF-EEF8690B2930}" type="presParOf" srcId="{B4F05066-1CA2-4C01-9876-CEE642DF137F}" destId="{5489CB7B-F893-4F28-91C9-8CC8B3AFF6D1}" srcOrd="2" destOrd="0" presId="urn:microsoft.com/office/officeart/2008/layout/HalfCircleOrganizationChart"/>
+    <dgm:cxn modelId="{3612E7DF-F346-F94B-82CB-4D85689C54AC}" type="presParOf" srcId="{B4F05066-1CA2-4C01-9876-CEE642DF137F}" destId="{B46B73F4-BF92-4809-AA43-64C3EC18E8B6}" srcOrd="3" destOrd="0" presId="urn:microsoft.com/office/officeart/2008/layout/HalfCircleOrganizationChart"/>
+    <dgm:cxn modelId="{E48DD579-B396-074E-863C-90ABCA6A52CF}" type="presParOf" srcId="{C6BA218F-FCDE-4DB8-8A7F-07C4FBC807EE}" destId="{722BACA0-F2FB-4A8D-A393-4CAB3CAE86F5}" srcOrd="1" destOrd="0" presId="urn:microsoft.com/office/officeart/2008/layout/HalfCircleOrganizationChart"/>
+    <dgm:cxn modelId="{EF3FB874-64A1-7F42-8EE1-0B1D94642D32}" type="presParOf" srcId="{722BACA0-F2FB-4A8D-A393-4CAB3CAE86F5}" destId="{9048071D-7147-42B2-BA44-A691FA69FAA7}" srcOrd="0" destOrd="0" presId="urn:microsoft.com/office/officeart/2008/layout/HalfCircleOrganizationChart"/>
+    <dgm:cxn modelId="{23B62183-C380-504B-8DFE-669FB4824A2E}" type="presParOf" srcId="{722BACA0-F2FB-4A8D-A393-4CAB3CAE86F5}" destId="{C0C5AD99-96EA-445C-90E4-77C4072AD3C7}" srcOrd="1" destOrd="0" presId="urn:microsoft.com/office/officeart/2008/layout/HalfCircleOrganizationChart"/>
+    <dgm:cxn modelId="{1EBE167C-0A47-0D44-BB77-99C8B78310D8}" type="presParOf" srcId="{C0C5AD99-96EA-445C-90E4-77C4072AD3C7}" destId="{0DC355C6-3E62-4EA4-AB6E-690331418E80}" srcOrd="0" destOrd="0" presId="urn:microsoft.com/office/officeart/2008/layout/HalfCircleOrganizationChart"/>
+    <dgm:cxn modelId="{513A19DB-B7F0-574E-911B-6FFB3FF23B9A}" type="presParOf" srcId="{0DC355C6-3E62-4EA4-AB6E-690331418E80}" destId="{FF4DF6D7-B3CF-4B7E-A30C-01D5A0C9079B}" srcOrd="0" destOrd="0" presId="urn:microsoft.com/office/officeart/2008/layout/HalfCircleOrganizationChart"/>
+    <dgm:cxn modelId="{B1D5C333-D1C9-E14B-8000-43ABD3011983}" type="presParOf" srcId="{0DC355C6-3E62-4EA4-AB6E-690331418E80}" destId="{789F1B02-36C0-4F7C-8FC3-27521E0A9827}" srcOrd="1" destOrd="0" presId="urn:microsoft.com/office/officeart/2008/layout/HalfCircleOrganizationChart"/>
+    <dgm:cxn modelId="{062E2993-C0B1-7846-87F2-CE55180800A2}" type="presParOf" srcId="{0DC355C6-3E62-4EA4-AB6E-690331418E80}" destId="{8E114FBC-D093-4D61-99B7-5724A82937C3}" srcOrd="2" destOrd="0" presId="urn:microsoft.com/office/officeart/2008/layout/HalfCircleOrganizationChart"/>
+    <dgm:cxn modelId="{88B47C60-01CF-754E-8425-A2B9FD84BB79}" type="presParOf" srcId="{0DC355C6-3E62-4EA4-AB6E-690331418E80}" destId="{1855C600-3B26-4125-B9AF-C2CFDF8E82B1}" srcOrd="3" destOrd="0" presId="urn:microsoft.com/office/officeart/2008/layout/HalfCircleOrganizationChart"/>
+    <dgm:cxn modelId="{4E17FBDB-27DD-5942-9DBD-80C4FFF8C99A}" type="presParOf" srcId="{C0C5AD99-96EA-445C-90E4-77C4072AD3C7}" destId="{D1D251E4-DBDD-4AA2-BD70-75C36226A6DB}" srcOrd="1" destOrd="0" presId="urn:microsoft.com/office/officeart/2008/layout/HalfCircleOrganizationChart"/>
+    <dgm:cxn modelId="{488ADC1E-4A7A-4D4B-90E3-6ABF1763FF67}" type="presParOf" srcId="{C0C5AD99-96EA-445C-90E4-77C4072AD3C7}" destId="{C6BA27D9-3D0D-4E18-BD16-7055AECFAFB3}" srcOrd="2" destOrd="0" presId="urn:microsoft.com/office/officeart/2008/layout/HalfCircleOrganizationChart"/>
+    <dgm:cxn modelId="{65899EBB-8EBA-0742-A080-9E8502057E07}" type="presParOf" srcId="{722BACA0-F2FB-4A8D-A393-4CAB3CAE86F5}" destId="{23D8C2B6-F57E-4445-911E-F1B7FB5439B4}" srcOrd="2" destOrd="0" presId="urn:microsoft.com/office/officeart/2008/layout/HalfCircleOrganizationChart"/>
+    <dgm:cxn modelId="{5FA9ECBE-7997-8F40-A6D8-8DC5051C80BC}" type="presParOf" srcId="{722BACA0-F2FB-4A8D-A393-4CAB3CAE86F5}" destId="{253DC5B5-1C61-4603-8643-EF834B4556B8}" srcOrd="3" destOrd="0" presId="urn:microsoft.com/office/officeart/2008/layout/HalfCircleOrganizationChart"/>
+    <dgm:cxn modelId="{1F8E4843-64AB-7140-8D5B-A89CA523AFD2}" type="presParOf" srcId="{253DC5B5-1C61-4603-8643-EF834B4556B8}" destId="{B7CBA975-27A0-4FAF-B11C-10B8916676F2}" srcOrd="0" destOrd="0" presId="urn:microsoft.com/office/officeart/2008/layout/HalfCircleOrganizationChart"/>
+    <dgm:cxn modelId="{9138E406-49DF-914E-8A67-D181CED23412}" type="presParOf" srcId="{B7CBA975-27A0-4FAF-B11C-10B8916676F2}" destId="{BA1EEA88-AF36-464E-A81C-CF29BF574D78}" srcOrd="0" destOrd="0" presId="urn:microsoft.com/office/officeart/2008/layout/HalfCircleOrganizationChart"/>
+    <dgm:cxn modelId="{329DBE20-F237-FD4C-B1F5-E7B43004AC74}" type="presParOf" srcId="{B7CBA975-27A0-4FAF-B11C-10B8916676F2}" destId="{29CFD9A1-FE53-4C5E-B8C3-77D24B1AE59D}" srcOrd="1" destOrd="0" presId="urn:microsoft.com/office/officeart/2008/layout/HalfCircleOrganizationChart"/>
+    <dgm:cxn modelId="{03EE7E12-73C4-EF4A-B3A7-03AF373AF77C}" type="presParOf" srcId="{B7CBA975-27A0-4FAF-B11C-10B8916676F2}" destId="{2DD5FB37-133E-4123-ADE7-A6066F973DE0}" srcOrd="2" destOrd="0" presId="urn:microsoft.com/office/officeart/2008/layout/HalfCircleOrganizationChart"/>
+    <dgm:cxn modelId="{F9389D2D-87B1-3545-A4ED-F10049E41D14}" type="presParOf" srcId="{B7CBA975-27A0-4FAF-B11C-10B8916676F2}" destId="{9E51699B-60B4-4DFA-BDD5-7502E6399D05}" srcOrd="3" destOrd="0" presId="urn:microsoft.com/office/officeart/2008/layout/HalfCircleOrganizationChart"/>
+    <dgm:cxn modelId="{A4BAD846-7A59-2949-91E0-093ED5AD34FE}" type="presParOf" srcId="{253DC5B5-1C61-4603-8643-EF834B4556B8}" destId="{123F22C0-8A7A-4B80-904C-7A6A698288C9}" srcOrd="1" destOrd="0" presId="urn:microsoft.com/office/officeart/2008/layout/HalfCircleOrganizationChart"/>
+    <dgm:cxn modelId="{877773C2-395B-524F-B9F9-1846265D98CA}" type="presParOf" srcId="{253DC5B5-1C61-4603-8643-EF834B4556B8}" destId="{0E74354A-BC73-4DEA-9C92-B8C2B92D160C}" srcOrd="2" destOrd="0" presId="urn:microsoft.com/office/officeart/2008/layout/HalfCircleOrganizationChart"/>
+    <dgm:cxn modelId="{25B4BC69-6598-7D44-8985-C1A140B6268D}" type="presParOf" srcId="{722BACA0-F2FB-4A8D-A393-4CAB3CAE86F5}" destId="{C02F3C89-452F-4CCD-9EF1-1FAABCB44CA6}" srcOrd="4" destOrd="0" presId="urn:microsoft.com/office/officeart/2008/layout/HalfCircleOrganizationChart"/>
+    <dgm:cxn modelId="{3BCA3309-9687-1C4C-9B15-8875118BD79A}" type="presParOf" srcId="{722BACA0-F2FB-4A8D-A393-4CAB3CAE86F5}" destId="{49E8A2F1-8116-42C1-BA7E-5A74BC61DD8B}" srcOrd="5" destOrd="0" presId="urn:microsoft.com/office/officeart/2008/layout/HalfCircleOrganizationChart"/>
+    <dgm:cxn modelId="{A8B39FFE-9076-564A-80E5-5887C86774E3}" type="presParOf" srcId="{49E8A2F1-8116-42C1-BA7E-5A74BC61DD8B}" destId="{EF7CAA3B-007F-47C1-9654-99BFECF8C278}" srcOrd="0" destOrd="0" presId="urn:microsoft.com/office/officeart/2008/layout/HalfCircleOrganizationChart"/>
+    <dgm:cxn modelId="{50A734A1-3A2C-1640-B308-005F97D62C2D}" type="presParOf" srcId="{EF7CAA3B-007F-47C1-9654-99BFECF8C278}" destId="{F2CAEF8A-925F-4AF9-B380-AA5F3875D83E}" srcOrd="0" destOrd="0" presId="urn:microsoft.com/office/officeart/2008/layout/HalfCircleOrganizationChart"/>
+    <dgm:cxn modelId="{9CD6C40A-6EE5-EF4E-9307-C4E92C0CD56D}" type="presParOf" srcId="{EF7CAA3B-007F-47C1-9654-99BFECF8C278}" destId="{2AEE9C09-3AB7-41E4-82B7-55597A09C000}" srcOrd="1" destOrd="0" presId="urn:microsoft.com/office/officeart/2008/layout/HalfCircleOrganizationChart"/>
+    <dgm:cxn modelId="{63F88EAD-7784-D544-8784-474F2936113B}" type="presParOf" srcId="{EF7CAA3B-007F-47C1-9654-99BFECF8C278}" destId="{0AC29D10-A423-4D79-984A-38B754EA62CD}" srcOrd="2" destOrd="0" presId="urn:microsoft.com/office/officeart/2008/layout/HalfCircleOrganizationChart"/>
+    <dgm:cxn modelId="{E9F03840-7E1C-0A40-B2D1-12B86AC662A2}" type="presParOf" srcId="{EF7CAA3B-007F-47C1-9654-99BFECF8C278}" destId="{4DC0722E-3297-4C6E-8A87-556A2CE7CAE6}" srcOrd="3" destOrd="0" presId="urn:microsoft.com/office/officeart/2008/layout/HalfCircleOrganizationChart"/>
+    <dgm:cxn modelId="{3C606FE6-4AFF-3948-AF23-5949D8B943CF}" type="presParOf" srcId="{49E8A2F1-8116-42C1-BA7E-5A74BC61DD8B}" destId="{4AFEB404-4ADB-4119-B135-2D5FA1FCFCF0}" srcOrd="1" destOrd="0" presId="urn:microsoft.com/office/officeart/2008/layout/HalfCircleOrganizationChart"/>
+    <dgm:cxn modelId="{BB138DF1-B4F1-694B-A3F0-45F5F0B08A29}" type="presParOf" srcId="{49E8A2F1-8116-42C1-BA7E-5A74BC61DD8B}" destId="{76E161D9-30B3-4A75-9FA9-6F9C7923C7E0}" srcOrd="2" destOrd="0" presId="urn:microsoft.com/office/officeart/2008/layout/HalfCircleOrganizationChart"/>
+    <dgm:cxn modelId="{9F388AAD-64D6-594E-BEA8-B24C674BE883}" type="presParOf" srcId="{C6BA218F-FCDE-4DB8-8A7F-07C4FBC807EE}" destId="{0B988205-64E7-47A5-BE91-9A0B28ACE88A}" srcOrd="2" destOrd="0" presId="urn:microsoft.com/office/officeart/2008/layout/HalfCircleOrganizationChart"/>
+    <dgm:cxn modelId="{C5C1E4D9-CB1E-CB4C-AE8C-5CDAF2715E3D}" type="presParOf" srcId="{7671EA45-7550-46FB-AFCE-6204853A39E3}" destId="{2E27A4ED-65EE-46C2-AFB3-A2BCA8412B0B}" srcOrd="8" destOrd="0" presId="urn:microsoft.com/office/officeart/2008/layout/HalfCircleOrganizationChart"/>
+    <dgm:cxn modelId="{59EB5091-ACC7-3C49-8AC0-B2C297A9038F}" type="presParOf" srcId="{7671EA45-7550-46FB-AFCE-6204853A39E3}" destId="{ECB3A796-41FB-4943-8627-F78A225730EF}" srcOrd="9" destOrd="0" presId="urn:microsoft.com/office/officeart/2008/layout/HalfCircleOrganizationChart"/>
+    <dgm:cxn modelId="{D8A125C6-F740-F74E-AB70-3E27A36C144B}" type="presParOf" srcId="{ECB3A796-41FB-4943-8627-F78A225730EF}" destId="{1494C978-DECF-4CC1-AECE-6F84E04B87C1}" srcOrd="0" destOrd="0" presId="urn:microsoft.com/office/officeart/2008/layout/HalfCircleOrganizationChart"/>
+    <dgm:cxn modelId="{25785486-B974-184C-9E56-4A9A05FD3EF1}" type="presParOf" srcId="{1494C978-DECF-4CC1-AECE-6F84E04B87C1}" destId="{060FF2D3-4E22-4154-AFA9-12A58D4A029C}" srcOrd="0" destOrd="0" presId="urn:microsoft.com/office/officeart/2008/layout/HalfCircleOrganizationChart"/>
+    <dgm:cxn modelId="{5D8ECD11-C9DA-644F-927B-7AA30A9BBA31}" type="presParOf" srcId="{1494C978-DECF-4CC1-AECE-6F84E04B87C1}" destId="{E81B69ED-C9E3-4948-AA5E-9302A9F776F4}" srcOrd="1" destOrd="0" presId="urn:microsoft.com/office/officeart/2008/layout/HalfCircleOrganizationChart"/>
+    <dgm:cxn modelId="{166C2675-C801-4C41-B73C-D526691476D2}" type="presParOf" srcId="{1494C978-DECF-4CC1-AECE-6F84E04B87C1}" destId="{C40FFDCA-9086-4D3A-8B11-27F05BA35736}" srcOrd="2" destOrd="0" presId="urn:microsoft.com/office/officeart/2008/layout/HalfCircleOrganizationChart"/>
+    <dgm:cxn modelId="{1369A348-88FE-DF48-A67B-F825597448C7}" type="presParOf" srcId="{1494C978-DECF-4CC1-AECE-6F84E04B87C1}" destId="{90C3A98A-85DB-49B8-B440-8FF16BEC7C3C}" srcOrd="3" destOrd="0" presId="urn:microsoft.com/office/officeart/2008/layout/HalfCircleOrganizationChart"/>
+    <dgm:cxn modelId="{C9825CEC-F6A8-6D4D-B799-5AE097315CBF}" type="presParOf" srcId="{ECB3A796-41FB-4943-8627-F78A225730EF}" destId="{E937E9D4-30F4-425A-94B8-2B4C9B968309}" srcOrd="1" destOrd="0" presId="urn:microsoft.com/office/officeart/2008/layout/HalfCircleOrganizationChart"/>
+    <dgm:cxn modelId="{8B08E9A8-5A2E-0143-A255-D35596C52E39}" type="presParOf" srcId="{E937E9D4-30F4-425A-94B8-2B4C9B968309}" destId="{AE219CB0-96D6-4380-8CC8-2F0F1E805AD1}" srcOrd="0" destOrd="0" presId="urn:microsoft.com/office/officeart/2008/layout/HalfCircleOrganizationChart"/>
+    <dgm:cxn modelId="{F58BDAC7-C955-3743-933D-7B463F7AF8E9}" type="presParOf" srcId="{E937E9D4-30F4-425A-94B8-2B4C9B968309}" destId="{67FF2F96-4459-4E09-9312-E7DCEA69FA6F}" srcOrd="1" destOrd="0" presId="urn:microsoft.com/office/officeart/2008/layout/HalfCircleOrganizationChart"/>
+    <dgm:cxn modelId="{A1F8CD78-377C-294C-A6F7-2CC80C13E971}" type="presParOf" srcId="{67FF2F96-4459-4E09-9312-E7DCEA69FA6F}" destId="{56EC782F-E931-4FD5-8150-C7CBA2C04DBA}" srcOrd="0" destOrd="0" presId="urn:microsoft.com/office/officeart/2008/layout/HalfCircleOrganizationChart"/>
+    <dgm:cxn modelId="{D27CCC86-E5F7-1A4B-A9B5-3748A4308CBB}" type="presParOf" srcId="{56EC782F-E931-4FD5-8150-C7CBA2C04DBA}" destId="{B7CA7246-071A-499B-AE52-CE88BAB6F78C}" srcOrd="0" destOrd="0" presId="urn:microsoft.com/office/officeart/2008/layout/HalfCircleOrganizationChart"/>
+    <dgm:cxn modelId="{349036CD-7756-3846-95A8-4195030F4014}" type="presParOf" srcId="{56EC782F-E931-4FD5-8150-C7CBA2C04DBA}" destId="{2D603CD4-E095-4A7B-B7B9-DF8166C3E273}" srcOrd="1" destOrd="0" presId="urn:microsoft.com/office/officeart/2008/layout/HalfCircleOrganizationChart"/>
+    <dgm:cxn modelId="{BB465CB4-A23C-5F4A-A5A0-90014012A883}" type="presParOf" srcId="{56EC782F-E931-4FD5-8150-C7CBA2C04DBA}" destId="{87E9AC51-8340-4C99-BC7E-0A8C085BFBF5}" srcOrd="2" destOrd="0" presId="urn:microsoft.com/office/officeart/2008/layout/HalfCircleOrganizationChart"/>
+    <dgm:cxn modelId="{B824A6DE-22BB-1846-A203-C86413FD9B77}" type="presParOf" srcId="{56EC782F-E931-4FD5-8150-C7CBA2C04DBA}" destId="{54D3301D-B08F-4D7B-BE42-BB0DAB709907}" srcOrd="3" destOrd="0" presId="urn:microsoft.com/office/officeart/2008/layout/HalfCircleOrganizationChart"/>
+    <dgm:cxn modelId="{EE7FC560-E93B-0B49-A699-7B674281FCED}" type="presParOf" srcId="{67FF2F96-4459-4E09-9312-E7DCEA69FA6F}" destId="{3396824B-C027-4CA6-9100-4D4CB0AF23C1}" srcOrd="1" destOrd="0" presId="urn:microsoft.com/office/officeart/2008/layout/HalfCircleOrganizationChart"/>
+    <dgm:cxn modelId="{EFB947AD-812E-594D-8764-074C5B894943}" type="presParOf" srcId="{67FF2F96-4459-4E09-9312-E7DCEA69FA6F}" destId="{7C5C852A-2913-4C03-8EE4-875DBD56B4BC}" srcOrd="2" destOrd="0" presId="urn:microsoft.com/office/officeart/2008/layout/HalfCircleOrganizationChart"/>
+    <dgm:cxn modelId="{B00D4A7A-1BEF-9C4A-9E82-A28613F918EE}" type="presParOf" srcId="{E937E9D4-30F4-425A-94B8-2B4C9B968309}" destId="{D89C3827-BBAD-4B9A-8F73-0E2B56C334CF}" srcOrd="2" destOrd="0" presId="urn:microsoft.com/office/officeart/2008/layout/HalfCircleOrganizationChart"/>
+    <dgm:cxn modelId="{07106A7F-20D5-5645-88CC-7D92B4B5CC05}" type="presParOf" srcId="{E937E9D4-30F4-425A-94B8-2B4C9B968309}" destId="{8FA11D4B-0C55-4F47-AA60-17A7A32D014E}" srcOrd="3" destOrd="0" presId="urn:microsoft.com/office/officeart/2008/layout/HalfCircleOrganizationChart"/>
+    <dgm:cxn modelId="{3A628870-A77E-D14A-A87A-66B4B0F617BD}" type="presParOf" srcId="{8FA11D4B-0C55-4F47-AA60-17A7A32D014E}" destId="{DE71879E-4519-40F2-B5F4-9D9A9F56BB01}" srcOrd="0" destOrd="0" presId="urn:microsoft.com/office/officeart/2008/layout/HalfCircleOrganizationChart"/>
+    <dgm:cxn modelId="{2C8DFEF6-151F-414E-AA63-8447F97D4759}" type="presParOf" srcId="{DE71879E-4519-40F2-B5F4-9D9A9F56BB01}" destId="{0F831970-6BD8-4F4D-8CB6-25D44E1E60F0}" srcOrd="0" destOrd="0" presId="urn:microsoft.com/office/officeart/2008/layout/HalfCircleOrganizationChart"/>
+    <dgm:cxn modelId="{8F416BBD-6BBC-7C4B-BE9D-F6801EB73F8B}" type="presParOf" srcId="{DE71879E-4519-40F2-B5F4-9D9A9F56BB01}" destId="{E0051E31-8872-4CC9-A04F-1BB441D6CC7C}" srcOrd="1" destOrd="0" presId="urn:microsoft.com/office/officeart/2008/layout/HalfCircleOrganizationChart"/>
+    <dgm:cxn modelId="{AF16AA9F-358E-2F47-A554-F7BC623FF2D7}" type="presParOf" srcId="{DE71879E-4519-40F2-B5F4-9D9A9F56BB01}" destId="{875C00ED-4F2F-4982-BF0F-A97B63684A51}" srcOrd="2" destOrd="0" presId="urn:microsoft.com/office/officeart/2008/layout/HalfCircleOrganizationChart"/>
+    <dgm:cxn modelId="{368B8CA8-60AA-DD43-8F30-04D580C2D6E0}" type="presParOf" srcId="{DE71879E-4519-40F2-B5F4-9D9A9F56BB01}" destId="{CD9E2C19-184F-4E08-8D72-B6BDDFC250FE}" srcOrd="3" destOrd="0" presId="urn:microsoft.com/office/officeart/2008/layout/HalfCircleOrganizationChart"/>
+    <dgm:cxn modelId="{B9E30EF6-827C-A746-9D82-66B833B31F23}" type="presParOf" srcId="{8FA11D4B-0C55-4F47-AA60-17A7A32D014E}" destId="{AF81C370-DF31-4719-8126-995271303BC1}" srcOrd="1" destOrd="0" presId="urn:microsoft.com/office/officeart/2008/layout/HalfCircleOrganizationChart"/>
+    <dgm:cxn modelId="{759D60BC-106C-C14E-828E-0284DBF9BE08}" type="presParOf" srcId="{8FA11D4B-0C55-4F47-AA60-17A7A32D014E}" destId="{9C3ACF41-D4B4-4A71-8901-44B648D3EF14}" srcOrd="2" destOrd="0" presId="urn:microsoft.com/office/officeart/2008/layout/HalfCircleOrganizationChart"/>
+    <dgm:cxn modelId="{C66567FF-1FB4-6843-AFD9-991FC9893719}" type="presParOf" srcId="{ECB3A796-41FB-4943-8627-F78A225730EF}" destId="{7536B69C-39BB-4642-B645-4513E821CB29}" srcOrd="2" destOrd="0" presId="urn:microsoft.com/office/officeart/2008/layout/HalfCircleOrganizationChart"/>
+    <dgm:cxn modelId="{D265C722-0D7A-EF45-8CDA-4A8D14DD3815}" type="presParOf" srcId="{697ABACE-5A62-41B7-948A-86CDC0EB1A4F}" destId="{54FEAD8F-69E3-40F1-88A1-09E819924C6A}" srcOrd="2" destOrd="0" presId="urn:microsoft.com/office/officeart/2008/layout/HalfCircleOrganizationChart"/>
   </dgm:cxnLst>
   <dgm:bg/>
   <dgm:whole/>

--- a/Final Report/X-CALI Final Report.docx
+++ b/Final Report/X-CALI Final Report.docx
@@ -1,6 +1,6 @@
 
 <file path=word/document.xml><?xml version="1.0" encoding="utf-8"?>
-<w:document xmlns:wpc="http://schemas.microsoft.com/office/word/2010/wordprocessingCanvas" xmlns:mo="http://schemas.microsoft.com/office/mac/office/2008/main" xmlns:mc="http://schemas.openxmlformats.org/markup-compatibility/2006" xmlns:mv="urn:schemas-microsoft-com:mac:vml" xmlns:o="urn:schemas-microsoft-com:office:office" xmlns:r="http://schemas.openxmlformats.org/officeDocument/2006/relationships" xmlns:m="http://schemas.openxmlformats.org/officeDocument/2006/math" xmlns:v="urn:schemas-microsoft-com:vml" xmlns:wp14="http://schemas.microsoft.com/office/word/2010/wordprocessingDrawing" xmlns:wp="http://schemas.openxmlformats.org/drawingml/2006/wordprocessingDrawing" xmlns:w10="urn:schemas-microsoft-com:office:word" xmlns:w="http://schemas.openxmlformats.org/wordprocessingml/2006/main" xmlns:w14="http://schemas.microsoft.com/office/word/2010/wordml" xmlns:w15="http://schemas.microsoft.com/office/word/2012/wordml" xmlns:wpg="http://schemas.microsoft.com/office/word/2010/wordprocessingGroup" xmlns:wpi="http://schemas.microsoft.com/office/word/2010/wordprocessingInk" xmlns:wne="http://schemas.microsoft.com/office/word/2006/wordml" xmlns:wps="http://schemas.microsoft.com/office/word/2010/wordprocessingShape" mc:Ignorable="w14 w15 wp14">
+<w:document xmlns:wpc="http://schemas.microsoft.com/office/word/2010/wordprocessingCanvas" xmlns:cx="http://schemas.microsoft.com/office/drawing/2014/chartex" xmlns:cx1="http://schemas.microsoft.com/office/drawing/2015/9/8/chartex" xmlns:mc="http://schemas.openxmlformats.org/markup-compatibility/2006" xmlns:o="urn:schemas-microsoft-com:office:office" xmlns:r="http://schemas.openxmlformats.org/officeDocument/2006/relationships" xmlns:m="http://schemas.openxmlformats.org/officeDocument/2006/math" xmlns:v="urn:schemas-microsoft-com:vml" xmlns:wp14="http://schemas.microsoft.com/office/word/2010/wordprocessingDrawing" xmlns:wp="http://schemas.openxmlformats.org/drawingml/2006/wordprocessingDrawing" xmlns:w10="urn:schemas-microsoft-com:office:word" xmlns:w="http://schemas.openxmlformats.org/wordprocessingml/2006/main" xmlns:w14="http://schemas.microsoft.com/office/word/2010/wordml" xmlns:w15="http://schemas.microsoft.com/office/word/2012/wordml" xmlns:w16se="http://schemas.microsoft.com/office/word/2015/wordml/symex" xmlns:wpg="http://schemas.microsoft.com/office/word/2010/wordprocessingGroup" xmlns:wpi="http://schemas.microsoft.com/office/word/2010/wordprocessingInk" xmlns:wne="http://schemas.microsoft.com/office/word/2006/wordml" xmlns:wps="http://schemas.microsoft.com/office/word/2010/wordprocessingShape" mc:Ignorable="w14 w15 w16se wp14">
   <w:body>
     <w:p>
       <w:pPr>
@@ -32,6 +32,7 @@
       <w:r>
         <w:rPr>
           <w:noProof/>
+          <w:lang w:val="tr-TR" w:eastAsia="tr-TR"/>
         </w:rPr>
         <w:drawing>
           <wp:anchor distT="0" distB="0" distL="114300" distR="114300" simplePos="0" relativeHeight="251659264" behindDoc="0" locked="0" layoutInCell="1" allowOverlap="1" wp14:anchorId="5C567AE5" wp14:editId="7CB585B8">
@@ -123,7 +124,23 @@
           <w:rFonts w:eastAsia="MS PMincho"/>
           <w:i/>
         </w:rPr>
-        <w:t>“Design of Robots Collaboratively Carrying a Long Object Through an Open-Top Maze”</w:t>
+        <w:t xml:space="preserve">“Design of Robots Collaboratively Carrying a Long Object </w:t>
+      </w:r>
+      <w:proofErr w:type="gramStart"/>
+      <w:r>
+        <w:rPr>
+          <w:rFonts w:eastAsia="MS PMincho"/>
+          <w:i/>
+        </w:rPr>
+        <w:t>Through</w:t>
+      </w:r>
+      <w:proofErr w:type="gramEnd"/>
+      <w:r>
+        <w:rPr>
+          <w:rFonts w:eastAsia="MS PMincho"/>
+          <w:i/>
+        </w:rPr>
+        <w:t xml:space="preserve"> an Open-Top Maze”</w:t>
       </w:r>
     </w:p>
     <w:p>
@@ -204,7 +221,7 @@
     </w:p>
     <w:p>
       <w:pPr>
-        <w:pStyle w:val="NoSpacing"/>
+        <w:pStyle w:val="AralkYok"/>
         <w:ind w:left="708"/>
         <w:rPr>
           <w:b/>
@@ -246,7 +263,7 @@
       <w:hyperlink r:id="rId8" w:history="1">
         <w:r>
           <w:rPr>
-            <w:rStyle w:val="Hyperlink"/>
+            <w:rStyle w:val="Kpr"/>
             <w:rFonts w:eastAsia="MS PMincho"/>
             <w:sz w:val="28"/>
           </w:rPr>
@@ -256,7 +273,7 @@
     </w:p>
     <w:p>
       <w:pPr>
-        <w:pStyle w:val="NoSpacing"/>
+        <w:pStyle w:val="AralkYok"/>
         <w:ind w:left="708"/>
         <w:rPr>
           <w:b/>
@@ -290,7 +307,7 @@
       <w:hyperlink r:id="rId9" w:history="1">
         <w:r>
           <w:rPr>
-            <w:rStyle w:val="Hyperlink"/>
+            <w:rStyle w:val="Kpr"/>
             <w:rFonts w:eastAsia="MS PMincho"/>
             <w:sz w:val="28"/>
             <w:lang w:val="de-DE"/>
@@ -301,7 +318,7 @@
     </w:p>
     <w:p>
       <w:pPr>
-        <w:pStyle w:val="NoSpacing"/>
+        <w:pStyle w:val="AralkYok"/>
         <w:ind w:left="708"/>
         <w:rPr>
           <w:b/>
@@ -349,7 +366,7 @@
       <w:hyperlink r:id="rId10" w:history="1">
         <w:r>
           <w:rPr>
-            <w:rStyle w:val="Hyperlink"/>
+            <w:rStyle w:val="Kpr"/>
             <w:rFonts w:eastAsia="MS PMincho"/>
             <w:sz w:val="28"/>
             <w:lang w:val="de-DE"/>
@@ -360,7 +377,7 @@
     </w:p>
     <w:p>
       <w:pPr>
-        <w:pStyle w:val="NoSpacing"/>
+        <w:pStyle w:val="AralkYok"/>
         <w:ind w:left="708"/>
         <w:rPr>
           <w:b/>
@@ -402,7 +419,7 @@
       <w:hyperlink r:id="rId11" w:history="1">
         <w:r>
           <w:rPr>
-            <w:rStyle w:val="Hyperlink"/>
+            <w:rStyle w:val="Kpr"/>
             <w:rFonts w:eastAsia="MS PMincho"/>
             <w:sz w:val="28"/>
           </w:rPr>
@@ -412,10 +429,10 @@
     </w:p>
     <w:p>
       <w:pPr>
-        <w:pStyle w:val="NoSpacing"/>
+        <w:pStyle w:val="AralkYok"/>
         <w:ind w:left="708"/>
         <w:rPr>
-          <w:rStyle w:val="Hyperlink"/>
+          <w:rStyle w:val="Kpr"/>
           <w:color w:val="auto"/>
           <w:sz w:val="28"/>
         </w:rPr>
@@ -454,7 +471,7 @@
       <w:hyperlink r:id="rId12" w:history="1">
         <w:r>
           <w:rPr>
-            <w:rStyle w:val="Hyperlink"/>
+            <w:rStyle w:val="Kpr"/>
             <w:rFonts w:eastAsia="MS PMincho"/>
             <w:sz w:val="28"/>
           </w:rPr>
@@ -499,7 +516,7 @@
       <w:sdtContent>
         <w:p>
           <w:pPr>
-            <w:pStyle w:val="TOCHeading"/>
+            <w:pStyle w:val="TBal"/>
             <w:rPr>
               <w:lang w:val="en-US"/>
             </w:rPr>
@@ -513,7 +530,7 @@
         </w:p>
         <w:p>
           <w:pPr>
-            <w:pStyle w:val="TOC1"/>
+            <w:pStyle w:val="T1"/>
             <w:tabs>
               <w:tab w:val="right" w:leader="dot" w:pos="9062"/>
             </w:tabs>
@@ -536,7 +553,7 @@
           <w:hyperlink w:anchor="_Toc513797575" w:history="1">
             <w:r>
               <w:rPr>
-                <w:rStyle w:val="Hyperlink"/>
+                <w:rStyle w:val="Kpr"/>
                 <w:noProof/>
               </w:rPr>
               <w:t>Executive Summary</w:t>
@@ -593,7 +610,7 @@
         </w:p>
         <w:p>
           <w:pPr>
-            <w:pStyle w:val="TOC1"/>
+            <w:pStyle w:val="T1"/>
             <w:tabs>
               <w:tab w:val="right" w:leader="dot" w:pos="9062"/>
             </w:tabs>
@@ -607,7 +624,7 @@
           <w:hyperlink w:anchor="_Toc513797576" w:history="1">
             <w:r>
               <w:rPr>
-                <w:rStyle w:val="Hyperlink"/>
+                <w:rStyle w:val="Kpr"/>
                 <w:noProof/>
               </w:rPr>
               <w:t>Introduction</w:t>
@@ -664,7 +681,7 @@
         </w:p>
         <w:p>
           <w:pPr>
-            <w:pStyle w:val="TOC1"/>
+            <w:pStyle w:val="T1"/>
             <w:tabs>
               <w:tab w:val="right" w:leader="dot" w:pos="9062"/>
             </w:tabs>
@@ -678,7 +695,7 @@
           <w:hyperlink w:anchor="_Toc513797577" w:history="1">
             <w:r>
               <w:rPr>
-                <w:rStyle w:val="Hyperlink"/>
+                <w:rStyle w:val="Kpr"/>
                 <w:noProof/>
               </w:rPr>
               <w:t>Design Descriptions</w:t>
@@ -735,7 +752,7 @@
         </w:p>
         <w:p>
           <w:pPr>
-            <w:pStyle w:val="TOC1"/>
+            <w:pStyle w:val="T1"/>
             <w:tabs>
               <w:tab w:val="right" w:leader="dot" w:pos="9062"/>
             </w:tabs>
@@ -749,7 +766,7 @@
           <w:hyperlink w:anchor="_Toc513797578" w:history="1">
             <w:r>
               <w:rPr>
-                <w:rStyle w:val="Hyperlink"/>
+                <w:rStyle w:val="Kpr"/>
                 <w:noProof/>
               </w:rPr>
               <w:t>Technical Details</w:t>
@@ -806,7 +823,7 @@
         </w:p>
         <w:p>
           <w:pPr>
-            <w:pStyle w:val="TOC2"/>
+            <w:pStyle w:val="T2"/>
             <w:tabs>
               <w:tab w:val="right" w:leader="dot" w:pos="9062"/>
             </w:tabs>
@@ -820,7 +837,7 @@
           <w:hyperlink w:anchor="_Toc513797579" w:history="1">
             <w:r>
               <w:rPr>
-                <w:rStyle w:val="Hyperlink"/>
+                <w:rStyle w:val="Kpr"/>
                 <w:noProof/>
               </w:rPr>
               <w:t>Mechanic Design</w:t>
@@ -877,7 +894,7 @@
         </w:p>
         <w:p>
           <w:pPr>
-            <w:pStyle w:val="TOC2"/>
+            <w:pStyle w:val="T2"/>
             <w:tabs>
               <w:tab w:val="right" w:leader="dot" w:pos="9062"/>
             </w:tabs>
@@ -891,7 +908,7 @@
           <w:hyperlink w:anchor="_Toc513797580" w:history="1">
             <w:r>
               <w:rPr>
-                <w:rStyle w:val="Hyperlink"/>
+                <w:rStyle w:val="Kpr"/>
                 <w:noProof/>
               </w:rPr>
               <w:t>Movement</w:t>
@@ -948,7 +965,7 @@
         </w:p>
         <w:p>
           <w:pPr>
-            <w:pStyle w:val="TOC2"/>
+            <w:pStyle w:val="T2"/>
             <w:tabs>
               <w:tab w:val="right" w:leader="dot" w:pos="9062"/>
             </w:tabs>
@@ -962,7 +979,7 @@
           <w:hyperlink w:anchor="_Toc513797581" w:history="1">
             <w:r>
               <w:rPr>
-                <w:rStyle w:val="Hyperlink"/>
+                <w:rStyle w:val="Kpr"/>
                 <w:noProof/>
               </w:rPr>
               <w:t>Detection</w:t>
@@ -1019,7 +1036,7 @@
         </w:p>
         <w:p>
           <w:pPr>
-            <w:pStyle w:val="TOC2"/>
+            <w:pStyle w:val="T2"/>
             <w:tabs>
               <w:tab w:val="right" w:leader="dot" w:pos="9062"/>
             </w:tabs>
@@ -1033,7 +1050,7 @@
           <w:hyperlink w:anchor="_Toc513797582" w:history="1">
             <w:r>
               <w:rPr>
-                <w:rStyle w:val="Hyperlink"/>
+                <w:rStyle w:val="Kpr"/>
                 <w:noProof/>
               </w:rPr>
               <w:t>Plank Placement</w:t>
@@ -1090,7 +1107,7 @@
         </w:p>
         <w:p>
           <w:pPr>
-            <w:pStyle w:val="TOC1"/>
+            <w:pStyle w:val="T1"/>
             <w:tabs>
               <w:tab w:val="right" w:leader="dot" w:pos="9062"/>
             </w:tabs>
@@ -1104,7 +1121,7 @@
           <w:hyperlink w:anchor="_Toc513797583" w:history="1">
             <w:r>
               <w:rPr>
-                <w:rStyle w:val="Hyperlink"/>
+                <w:rStyle w:val="Kpr"/>
                 <w:noProof/>
               </w:rPr>
               <w:t>Modification to Critical Design</w:t>
@@ -1161,7 +1178,7 @@
         </w:p>
         <w:p>
           <w:pPr>
-            <w:pStyle w:val="TOC1"/>
+            <w:pStyle w:val="T1"/>
             <w:tabs>
               <w:tab w:val="right" w:leader="dot" w:pos="9062"/>
             </w:tabs>
@@ -1175,7 +1192,7 @@
           <w:hyperlink w:anchor="_Toc513797584" w:history="1">
             <w:r>
               <w:rPr>
-                <w:rStyle w:val="Hyperlink"/>
+                <w:rStyle w:val="Kpr"/>
                 <w:noProof/>
               </w:rPr>
               <w:t>Requirement Analysis</w:t>
@@ -1232,7 +1249,7 @@
         </w:p>
         <w:p>
           <w:pPr>
-            <w:pStyle w:val="TOC1"/>
+            <w:pStyle w:val="T1"/>
             <w:tabs>
               <w:tab w:val="right" w:leader="dot" w:pos="9062"/>
             </w:tabs>
@@ -1246,7 +1263,7 @@
           <w:hyperlink w:anchor="_Toc513797585" w:history="1">
             <w:r>
               <w:rPr>
-                <w:rStyle w:val="Hyperlink"/>
+                <w:rStyle w:val="Kpr"/>
                 <w:noProof/>
               </w:rPr>
               <w:t>Test and Subsystem Evaluation</w:t>
@@ -1303,7 +1320,7 @@
         </w:p>
         <w:p>
           <w:pPr>
-            <w:pStyle w:val="TOC2"/>
+            <w:pStyle w:val="T2"/>
             <w:tabs>
               <w:tab w:val="right" w:leader="dot" w:pos="9062"/>
             </w:tabs>
@@ -1317,7 +1334,7 @@
           <w:hyperlink w:anchor="_Toc513797586" w:history="1">
             <w:r>
               <w:rPr>
-                <w:rStyle w:val="Hyperlink"/>
+                <w:rStyle w:val="Kpr"/>
                 <w:noProof/>
               </w:rPr>
               <w:t>Movement of the Robot</w:t>
@@ -1374,7 +1391,7 @@
         </w:p>
         <w:p>
           <w:pPr>
-            <w:pStyle w:val="TOC2"/>
+            <w:pStyle w:val="T2"/>
             <w:tabs>
               <w:tab w:val="right" w:leader="dot" w:pos="9062"/>
             </w:tabs>
@@ -1388,7 +1405,7 @@
           <w:hyperlink w:anchor="_Toc513797587" w:history="1">
             <w:r>
               <w:rPr>
-                <w:rStyle w:val="Hyperlink"/>
+                <w:rStyle w:val="Kpr"/>
                 <w:noProof/>
               </w:rPr>
               <w:t>Detection of Plank</w:t>
@@ -1445,7 +1462,7 @@
         </w:p>
         <w:p>
           <w:pPr>
-            <w:pStyle w:val="TOC2"/>
+            <w:pStyle w:val="T2"/>
             <w:tabs>
               <w:tab w:val="right" w:leader="dot" w:pos="9062"/>
             </w:tabs>
@@ -1459,7 +1476,7 @@
           <w:hyperlink w:anchor="_Toc513797588" w:history="1">
             <w:r>
               <w:rPr>
-                <w:rStyle w:val="Hyperlink"/>
+                <w:rStyle w:val="Kpr"/>
                 <w:noProof/>
               </w:rPr>
               <w:t>Power</w:t>
@@ -1516,7 +1533,7 @@
         </w:p>
         <w:p>
           <w:pPr>
-            <w:pStyle w:val="TOC1"/>
+            <w:pStyle w:val="T1"/>
             <w:tabs>
               <w:tab w:val="right" w:leader="dot" w:pos="9062"/>
             </w:tabs>
@@ -1530,7 +1547,7 @@
           <w:hyperlink w:anchor="_Toc513797589" w:history="1">
             <w:r>
               <w:rPr>
-                <w:rStyle w:val="Hyperlink"/>
+                <w:rStyle w:val="Kpr"/>
                 <w:noProof/>
               </w:rPr>
               <w:t>Safety Issues</w:t>
@@ -1587,7 +1604,7 @@
         </w:p>
         <w:p>
           <w:pPr>
-            <w:pStyle w:val="TOC1"/>
+            <w:pStyle w:val="T1"/>
             <w:tabs>
               <w:tab w:val="right" w:leader="dot" w:pos="9062"/>
             </w:tabs>
@@ -1601,7 +1618,7 @@
           <w:hyperlink w:anchor="_Toc513797590" w:history="1">
             <w:r>
               <w:rPr>
-                <w:rStyle w:val="Hyperlink"/>
+                <w:rStyle w:val="Kpr"/>
                 <w:noProof/>
               </w:rPr>
               <w:t>Organizational Plan</w:t>
@@ -1658,7 +1675,7 @@
         </w:p>
         <w:p>
           <w:pPr>
-            <w:pStyle w:val="TOC1"/>
+            <w:pStyle w:val="T1"/>
             <w:tabs>
               <w:tab w:val="right" w:leader="dot" w:pos="9062"/>
             </w:tabs>
@@ -1672,7 +1689,7 @@
           <w:hyperlink w:anchor="_Toc513797591" w:history="1">
             <w:r>
               <w:rPr>
-                <w:rStyle w:val="Hyperlink"/>
+                <w:rStyle w:val="Kpr"/>
                 <w:noProof/>
               </w:rPr>
               <w:t>Application of the Product</w:t>
@@ -1729,7 +1746,7 @@
         </w:p>
         <w:p>
           <w:pPr>
-            <w:pStyle w:val="TOC1"/>
+            <w:pStyle w:val="T1"/>
             <w:tabs>
               <w:tab w:val="right" w:leader="dot" w:pos="9062"/>
             </w:tabs>
@@ -1743,7 +1760,7 @@
           <w:hyperlink w:anchor="_Toc513797592" w:history="1">
             <w:r>
               <w:rPr>
-                <w:rStyle w:val="Hyperlink"/>
+                <w:rStyle w:val="Kpr"/>
                 <w:noProof/>
               </w:rPr>
               <w:t>List of Deliverables</w:t>
@@ -1800,7 +1817,7 @@
         </w:p>
         <w:p>
           <w:pPr>
-            <w:pStyle w:val="TOC1"/>
+            <w:pStyle w:val="T1"/>
             <w:tabs>
               <w:tab w:val="right" w:leader="dot" w:pos="9062"/>
             </w:tabs>
@@ -1814,7 +1831,7 @@
           <w:hyperlink w:anchor="_Toc513797593" w:history="1">
             <w:r>
               <w:rPr>
-                <w:rStyle w:val="Hyperlink"/>
+                <w:rStyle w:val="Kpr"/>
                 <w:noProof/>
               </w:rPr>
               <w:t>Cost Analysis</w:t>
@@ -1871,7 +1888,7 @@
         </w:p>
         <w:p>
           <w:pPr>
-            <w:pStyle w:val="TOC1"/>
+            <w:pStyle w:val="T1"/>
             <w:tabs>
               <w:tab w:val="right" w:leader="dot" w:pos="9062"/>
             </w:tabs>
@@ -1885,7 +1902,7 @@
           <w:hyperlink w:anchor="_Toc513797594" w:history="1">
             <w:r>
               <w:rPr>
-                <w:rStyle w:val="Hyperlink"/>
+                <w:rStyle w:val="Kpr"/>
                 <w:noProof/>
               </w:rPr>
               <w:t>Conclusion</w:t>
@@ -1942,7 +1959,7 @@
         </w:p>
         <w:p>
           <w:pPr>
-            <w:pStyle w:val="TOC1"/>
+            <w:pStyle w:val="T1"/>
             <w:tabs>
               <w:tab w:val="right" w:leader="dot" w:pos="9062"/>
             </w:tabs>
@@ -1956,7 +1973,7 @@
           <w:hyperlink w:anchor="_Toc513797595" w:history="1">
             <w:r>
               <w:rPr>
-                <w:rStyle w:val="Hyperlink"/>
+                <w:rStyle w:val="Kpr"/>
                 <w:noProof/>
               </w:rPr>
               <w:t>References</w:t>
@@ -2013,7 +2030,7 @@
         </w:p>
         <w:p>
           <w:pPr>
-            <w:pStyle w:val="TOC1"/>
+            <w:pStyle w:val="T1"/>
             <w:tabs>
               <w:tab w:val="right" w:leader="dot" w:pos="9062"/>
             </w:tabs>
@@ -2027,7 +2044,7 @@
           <w:hyperlink w:anchor="_Toc513797596" w:history="1">
             <w:r>
               <w:rPr>
-                <w:rStyle w:val="Hyperlink"/>
+                <w:rStyle w:val="Kpr"/>
                 <w:noProof/>
               </w:rPr>
               <w:t>Appendices</w:t>
@@ -2084,7 +2101,7 @@
         </w:p>
         <w:p>
           <w:pPr>
-            <w:pStyle w:val="TOC2"/>
+            <w:pStyle w:val="T2"/>
             <w:tabs>
               <w:tab w:val="right" w:leader="dot" w:pos="9062"/>
             </w:tabs>
@@ -2098,7 +2115,7 @@
           <w:hyperlink w:anchor="_Toc513797597" w:history="1">
             <w:r>
               <w:rPr>
-                <w:rStyle w:val="Hyperlink"/>
+                <w:rStyle w:val="Kpr"/>
                 <w:noProof/>
               </w:rPr>
               <w:t>Appendix XXXX</w:t>
@@ -2155,7 +2172,7 @@
         </w:p>
         <w:p>
           <w:pPr>
-            <w:pStyle w:val="TOC3"/>
+            <w:pStyle w:val="T3"/>
             <w:tabs>
               <w:tab w:val="right" w:leader="dot" w:pos="9062"/>
             </w:tabs>
@@ -2169,7 +2186,7 @@
           <w:hyperlink w:anchor="_Toc513797598" w:history="1">
             <w:r>
               <w:rPr>
-                <w:rStyle w:val="Hyperlink"/>
+                <w:rStyle w:val="Kpr"/>
                 <w:noProof/>
               </w:rPr>
               <w:t>List</w:t>
@@ -2226,7 +2243,7 @@
         </w:p>
         <w:p>
           <w:pPr>
-            <w:pStyle w:val="TOC3"/>
+            <w:pStyle w:val="T3"/>
             <w:tabs>
               <w:tab w:val="right" w:leader="dot" w:pos="9062"/>
             </w:tabs>
@@ -2240,7 +2257,7 @@
           <w:hyperlink w:anchor="_Toc513797599" w:history="1">
             <w:r>
               <w:rPr>
-                <w:rStyle w:val="Hyperlink"/>
+                <w:rStyle w:val="Kpr"/>
                 <w:noProof/>
               </w:rPr>
               <w:t>User Manual</w:t>
@@ -2310,7 +2327,7 @@
     <w:p/>
     <w:p>
       <w:pPr>
-        <w:pStyle w:val="Heading1"/>
+        <w:pStyle w:val="Balk1"/>
       </w:pPr>
       <w:bookmarkStart w:id="0" w:name="_Toc513797575"/>
       <w:r>
@@ -2332,11 +2349,19 @@
         </w:rPr>
         <w:tab/>
       </w:r>
+      <w:proofErr w:type="gramStart"/>
       <w:r>
         <w:rPr>
           <w:szCs w:val="24"/>
         </w:rPr>
-        <w:t>The X-Cali company was founded by five shareholders at September 2017. All of the shareholders are qualified senior Electrical &amp; Electronics Engineering students. The main interests of the X-Cali are research, development and producing useful products for the customers. Customer satisfaction is the most important concern of the X-Cali.</w:t>
+        <w:t>The X-Cali company was founded by five shareholders</w:t>
+      </w:r>
+      <w:proofErr w:type="gramEnd"/>
+      <w:r>
+        <w:rPr>
+          <w:szCs w:val="24"/>
+        </w:rPr>
+        <w:t xml:space="preserve"> at September 2017. All of the shareholders are qualified senior Electrical &amp; Electronics Engineering students. The main interests of the X-Cali are research, development and producing useful products for the customers. Customer satisfaction is the most important concern of the X-Cali.</w:t>
       </w:r>
     </w:p>
     <w:p>
@@ -2350,7 +2375,21 @@
           <w:szCs w:val="24"/>
         </w:rPr>
         <w:tab/>
-        <w:t>For the shareholders of the X-Cali, the ‘Maze Solving Robots’ project has been a great experience. We learnt a lot about electrical and electronics engineering applications. We tried to go beyond our limits and do our best for this project. Different solution approaches were discussed and after all the work we performed, we came up with a final innovative solution.</w:t>
+        <w:t xml:space="preserve">For the shareholders of the X-Cali, the ‘Maze Solving Robots’ project has been a great experience. We learnt a lot about electrical and electronics engineering applications. We tried to go beyond our limits and do our best for this project. Different solution approaches </w:t>
+      </w:r>
+      <w:proofErr w:type="gramStart"/>
+      <w:r>
+        <w:rPr>
+          <w:szCs w:val="24"/>
+        </w:rPr>
+        <w:t>were discussed</w:t>
+      </w:r>
+      <w:proofErr w:type="gramEnd"/>
+      <w:r>
+        <w:rPr>
+          <w:szCs w:val="24"/>
+        </w:rPr>
+        <w:t xml:space="preserve"> and after all the work we performed, we came up with a final innovative solution.</w:t>
       </w:r>
     </w:p>
     <w:p>
@@ -2378,7 +2417,21 @@
           <w:szCs w:val="24"/>
         </w:rPr>
         <w:tab/>
-        <w:t>For all of us, this team work was the first one we experience  and it will be very useful in our professional career since probably we will work as team members in the future.</w:t>
+        <w:t xml:space="preserve">For all of us, this team work was the first one we </w:t>
+      </w:r>
+      <w:proofErr w:type="gramStart"/>
+      <w:r>
+        <w:rPr>
+          <w:szCs w:val="24"/>
+        </w:rPr>
+        <w:t>experience  and</w:t>
+      </w:r>
+      <w:proofErr w:type="gramEnd"/>
+      <w:r>
+        <w:rPr>
+          <w:szCs w:val="24"/>
+        </w:rPr>
+        <w:t xml:space="preserve"> it will be very useful in our professional career since probably we will work as team members in the future.</w:t>
       </w:r>
     </w:p>
     <w:p>
@@ -2392,7 +2445,21 @@
           <w:szCs w:val="24"/>
         </w:rPr>
         <w:tab/>
-        <w:t xml:space="preserve">To sum up, we think that we did our best and produced a robot that is useful and easy to use.  We are happy with our product and sure that customers will be happy too. We hope that we will continue to research and development processes and to produce innovative products. </w:t>
+        <w:t xml:space="preserve">To sum up, we think that we did our best and produced a robot that is useful and easy to use.  We are happy with our product and </w:t>
+      </w:r>
+      <w:proofErr w:type="gramStart"/>
+      <w:r>
+        <w:rPr>
+          <w:szCs w:val="24"/>
+        </w:rPr>
+        <w:t>sure</w:t>
+      </w:r>
+      <w:proofErr w:type="gramEnd"/>
+      <w:r>
+        <w:rPr>
+          <w:szCs w:val="24"/>
+        </w:rPr>
+        <w:t xml:space="preserve"> that customers will be happy too. We hope that we will continue to research and development processes and to produce innovative products. </w:t>
       </w:r>
       <w:r>
         <w:rPr>
@@ -2403,7 +2470,7 @@
     </w:p>
     <w:p>
       <w:pPr>
-        <w:pStyle w:val="Heading1"/>
+        <w:pStyle w:val="Balk1"/>
       </w:pPr>
       <w:bookmarkStart w:id="1" w:name="_Toc513797576"/>
       <w:r>
@@ -2423,7 +2490,35 @@
         <w:rPr>
           <w:szCs w:val="24"/>
         </w:rPr>
-        <w:t>At the beginning of our last year, we formed a project group as five senior Electrical &amp; Electronics Engineering students and this was where our adventure started. Choosing a project was the first step of the project process. At September, we started to think about which project to choose. We had to consider all the important parameters and make a choice accordingly. Detailed researches were done. After long discussions, we chose the ‘Maze Solving Robot’ project. In this project, two robots are supposed to collaboratively carry a plank through an open-top maze.</w:t>
+        <w:t xml:space="preserve">At the beginning of our last year, we formed a project group as five senior Electrical &amp; Electronics Engineering students and this was where our adventure started. Choosing a project was the first step of the project process. At September, we started to think about which project to choose. We had to consider all the important parameters and make a choice accordingly. Detailed researches </w:t>
+      </w:r>
+      <w:proofErr w:type="gramStart"/>
+      <w:r>
+        <w:rPr>
+          <w:szCs w:val="24"/>
+        </w:rPr>
+        <w:t>were done</w:t>
+      </w:r>
+      <w:proofErr w:type="gramEnd"/>
+      <w:r>
+        <w:rPr>
+          <w:szCs w:val="24"/>
+        </w:rPr>
+        <w:t xml:space="preserve">. After long discussions, we chose the ‘Maze Solving Robot’ project. In this project, two robots are supposed </w:t>
+      </w:r>
+      <w:proofErr w:type="gramStart"/>
+      <w:r>
+        <w:rPr>
+          <w:szCs w:val="24"/>
+        </w:rPr>
+        <w:t>to collaboratively carry</w:t>
+      </w:r>
+      <w:proofErr w:type="gramEnd"/>
+      <w:r>
+        <w:rPr>
+          <w:szCs w:val="24"/>
+        </w:rPr>
+        <w:t xml:space="preserve"> a plank through an open-top maze.</w:t>
       </w:r>
     </w:p>
     <w:p>
@@ -2437,7 +2532,63 @@
         <w:rPr>
           <w:szCs w:val="24"/>
         </w:rPr>
-        <w:t>After the choice was made, we began to research process. Firstly, we conducted a research about which components to use at the construction of the project. There were a lot of options and we had to be cautious. Once the component decisions were made, our second concern were the algorithms those will determine the movement of the robots. Again a research was conducted and we started to work on the several solutions. Until the end of the first semester, we continued to work on algorithms theoretically and implemented a robot that would be used temporarily for the first demo.</w:t>
+        <w:t xml:space="preserve">After the choice </w:t>
+      </w:r>
+      <w:proofErr w:type="gramStart"/>
+      <w:r>
+        <w:rPr>
+          <w:szCs w:val="24"/>
+        </w:rPr>
+        <w:t>was made</w:t>
+      </w:r>
+      <w:proofErr w:type="gramEnd"/>
+      <w:r>
+        <w:rPr>
+          <w:szCs w:val="24"/>
+        </w:rPr>
+        <w:t xml:space="preserve">, we began to research process. Firstly, we conducted a research about which components to use at the construction of the project. There were </w:t>
+      </w:r>
+      <w:proofErr w:type="gramStart"/>
+      <w:r>
+        <w:rPr>
+          <w:szCs w:val="24"/>
+        </w:rPr>
+        <w:t>a lot of</w:t>
+      </w:r>
+      <w:proofErr w:type="gramEnd"/>
+      <w:r>
+        <w:rPr>
+          <w:szCs w:val="24"/>
+        </w:rPr>
+        <w:t xml:space="preserve"> options and we had to be cautious. Once the component decisions were made, our second concern were the algorithms those will determine the movement of the robots. </w:t>
+      </w:r>
+      <w:proofErr w:type="gramStart"/>
+      <w:r>
+        <w:rPr>
+          <w:szCs w:val="24"/>
+        </w:rPr>
+        <w:t>Again</w:t>
+      </w:r>
+      <w:proofErr w:type="gramEnd"/>
+      <w:r>
+        <w:rPr>
+          <w:szCs w:val="24"/>
+        </w:rPr>
+        <w:t xml:space="preserve"> a research was conducted and we started to work on the several solutions. Until the end of the first semester, we continued to work on algorithms theoretically and implemented a robot that </w:t>
+      </w:r>
+      <w:proofErr w:type="gramStart"/>
+      <w:r>
+        <w:rPr>
+          <w:szCs w:val="24"/>
+        </w:rPr>
+        <w:t>would be used</w:t>
+      </w:r>
+      <w:proofErr w:type="gramEnd"/>
+      <w:r>
+        <w:rPr>
+          <w:szCs w:val="24"/>
+        </w:rPr>
+        <w:t xml:space="preserve"> temporarily for the first demo.</w:t>
       </w:r>
     </w:p>
     <w:p>
@@ -2451,7 +2602,35 @@
           <w:szCs w:val="24"/>
         </w:rPr>
         <w:tab/>
-        <w:t>At the spring semester, we worked on both software and hardware parts of the project. A prototype of the robot was constructed and test procedure was started. After several tests, we evaluated the results and made some changes on the robot. Towards the end of the semester, we had two demonstrations to our Design Studio Coordinator. After those demonstrations, we were ready for the  final demonstration.</w:t>
+        <w:t xml:space="preserve">At the spring semester, we worked on both software and hardware parts of the project. A prototype of the robot was constructed and test procedure </w:t>
+      </w:r>
+      <w:proofErr w:type="gramStart"/>
+      <w:r>
+        <w:rPr>
+          <w:szCs w:val="24"/>
+        </w:rPr>
+        <w:t>was started</w:t>
+      </w:r>
+      <w:proofErr w:type="gramEnd"/>
+      <w:r>
+        <w:rPr>
+          <w:szCs w:val="24"/>
+        </w:rPr>
+        <w:t xml:space="preserve">. After several tests, we evaluated the results and made some changes on the robot. Towards the end of the semester, we had two demonstrations to our Design Studio Coordinator. After those demonstrations, we were ready for </w:t>
+      </w:r>
+      <w:proofErr w:type="gramStart"/>
+      <w:r>
+        <w:rPr>
+          <w:szCs w:val="24"/>
+        </w:rPr>
+        <w:t>the  final</w:t>
+      </w:r>
+      <w:proofErr w:type="gramEnd"/>
+      <w:r>
+        <w:rPr>
+          <w:szCs w:val="24"/>
+        </w:rPr>
+        <w:t xml:space="preserve"> demonstration.</w:t>
       </w:r>
     </w:p>
     <w:p>
@@ -2476,7 +2655,7 @@
     </w:p>
     <w:p>
       <w:pPr>
-        <w:pStyle w:val="Heading1"/>
+        <w:pStyle w:val="Balk1"/>
       </w:pPr>
       <w:bookmarkStart w:id="2" w:name="_Toc513797577"/>
       <w:r>
@@ -2496,7 +2675,35 @@
         <w:rPr>
           <w:szCs w:val="24"/>
         </w:rPr>
-        <w:t>This project aims to build a robot that can collaboratively carry an object with another robot in an open-top maze. This duty’s main requirements are designing a robot which is aware of its surrounding and which can freely, predictably and precisely move. To achieve this purpose, we have designed and built the robot in three main subsystems according to their functions. The robot includes a body part, which is the main chassis and passive components on it, a detection part that is composed of a camera, proximity sensors and algorithms that provides surrounding awareness, and finally movement part with motor drive system, tires and movement control algorithms. Detailed block diagrams and flowcharts of these subsystems of the robot are provided on Figures XXXXXX1 and XXXXX2 below.</w:t>
+        <w:t xml:space="preserve">This project aims to build a robot that can collaboratively carry an object with another robot in an open-top maze. This duty’s main requirements are designing a robot which is aware of its surrounding and which can freely, predictably and precisely move. To achieve this purpose, we have designed and built the robot in three main subsystems according to their functions. The robot includes a body part, which is the main chassis and passive components on it, a detection part that </w:t>
+      </w:r>
+      <w:proofErr w:type="gramStart"/>
+      <w:r>
+        <w:rPr>
+          <w:szCs w:val="24"/>
+        </w:rPr>
+        <w:t>is composed</w:t>
+      </w:r>
+      <w:proofErr w:type="gramEnd"/>
+      <w:r>
+        <w:rPr>
+          <w:szCs w:val="24"/>
+        </w:rPr>
+        <w:t xml:space="preserve"> of a camera, proximity sensors and algorithms that provides surrounding awareness, and finally movement part with motor drive system, tires and movement control algorithms. Detailed block diagrams and flowcharts of these subsystems of the robot </w:t>
+      </w:r>
+      <w:proofErr w:type="gramStart"/>
+      <w:r>
+        <w:rPr>
+          <w:szCs w:val="24"/>
+        </w:rPr>
+        <w:t>are provided</w:t>
+      </w:r>
+      <w:proofErr w:type="gramEnd"/>
+      <w:r>
+        <w:rPr>
+          <w:szCs w:val="24"/>
+        </w:rPr>
+        <w:t xml:space="preserve"> on Figures XXXXXX1 and XXXXX2 below.</w:t>
       </w:r>
     </w:p>
     <w:p>
@@ -2510,6 +2717,7 @@
         <w:rPr>
           <w:noProof/>
           <w:szCs w:val="24"/>
+          <w:lang w:val="tr-TR" w:eastAsia="tr-TR"/>
         </w:rPr>
         <w:drawing>
           <wp:anchor distT="0" distB="0" distL="114300" distR="114300" simplePos="0" relativeHeight="251660288" behindDoc="0" locked="0" layoutInCell="1" allowOverlap="1" wp14:anchorId="5AD7DE93" wp14:editId="26829BA0">
@@ -2607,6 +2815,7 @@
         <w:rPr>
           <w:noProof/>
           <w:szCs w:val="24"/>
+          <w:lang w:val="tr-TR" w:eastAsia="tr-TR"/>
         </w:rPr>
         <w:lastRenderedPageBreak/>
         <w:drawing>
@@ -2676,7 +2885,7 @@
     <w:p/>
     <w:p>
       <w:pPr>
-        <w:pStyle w:val="Heading1"/>
+        <w:pStyle w:val="Balk1"/>
       </w:pPr>
       <w:bookmarkStart w:id="3" w:name="_Toc513797578"/>
       <w:r>
@@ -2686,7 +2895,7 @@
     </w:p>
     <w:p>
       <w:pPr>
-        <w:pStyle w:val="Heading2"/>
+        <w:pStyle w:val="Balk2"/>
       </w:pPr>
       <w:bookmarkStart w:id="4" w:name="_Toc513797579"/>
       <w:r>
@@ -2696,7 +2905,47 @@
     </w:p>
     <w:p>
       <w:r>
-        <w:t>Robot is design in a circular shape. This  is the most applicable geometry in the maze in order to prevent obstruction. Circular shape provides flexibility to robot for continuing its path after contact with the wall. Although RaspberryPi does not fit perfectly to the robot, it is still the best solution for chassis design. The robot has a diameter of 100mm. By making the robot that small, it can travel in the maze easily by polling the distances between the two walls. The procedure is given under Movement. There are three layers. In the first layer, the motor driver and side wall sensors are located. In the second layer, RaspberryPi and front wall sensor are placed. On the top layer, battery and power bank is located. Using the advantage of connections of layers, we build the camera holders on top of them.</w:t>
+        <w:t xml:space="preserve">Robot is design in a circular shape. </w:t>
+      </w:r>
+      <w:proofErr w:type="gramStart"/>
+      <w:r>
+        <w:t>This  is</w:t>
+      </w:r>
+      <w:proofErr w:type="gramEnd"/>
+      <w:r>
+        <w:t xml:space="preserve"> the most applicable geometry in the maze in order to prevent obstruction. Circular shape provides flexibility to robot for continuing its path after contact with the wall. Although </w:t>
+      </w:r>
+      <w:proofErr w:type="spellStart"/>
+      <w:r>
+        <w:t>RaspberryPi</w:t>
+      </w:r>
+      <w:proofErr w:type="spellEnd"/>
+      <w:r>
+        <w:t xml:space="preserve"> does not fit perfectly to the robot, it is still the best solution for chassis design. The robot has a diameter of 100mm. By making the robot that small, it can travel in the maze easily by polling the distances between the two walls. The procedure </w:t>
+      </w:r>
+      <w:proofErr w:type="gramStart"/>
+      <w:r>
+        <w:t>is given</w:t>
+      </w:r>
+      <w:proofErr w:type="gramEnd"/>
+      <w:r>
+        <w:t xml:space="preserve"> under Movement. There are three layers. In the first layer, the motor driver and side wall sensors are located. In the second layer, </w:t>
+      </w:r>
+      <w:proofErr w:type="spellStart"/>
+      <w:r>
+        <w:t>RaspberryPi</w:t>
+      </w:r>
+      <w:proofErr w:type="spellEnd"/>
+      <w:r>
+        <w:t xml:space="preserve"> and front wall sensor </w:t>
+      </w:r>
+      <w:proofErr w:type="gramStart"/>
+      <w:r>
+        <w:t>are placed</w:t>
+      </w:r>
+      <w:proofErr w:type="gramEnd"/>
+      <w:r>
+        <w:t>. On the top layer, battery and power bank is located. Using the advantage of connections of layers, we build the camera holders on top of them.</w:t>
       </w:r>
     </w:p>
     <w:p/>
@@ -2718,7 +2967,7 @@
     </w:p>
     <w:p>
       <w:pPr>
-        <w:pStyle w:val="Heading2"/>
+        <w:pStyle w:val="Balk2"/>
       </w:pPr>
       <w:bookmarkStart w:id="5" w:name="_Toc513797580"/>
       <w:r>
@@ -2729,12 +2978,36 @@
     </w:p>
     <w:p>
       <w:r>
-        <w:t xml:space="preserve">The robot proceeds through maze using Bang-Bang algorithm. Bang-Bang algorithm is simply proportional feedback system. It takes the distances from the sides as inputs. The width of the road is given initially. Using these data, it tries to stay at the middle of the street. The proportional constant is tuned by experimenting the robot behavior in the maze. Since the robot is small – actually we made it smaller than the one in out critical design report, it can align itself easily. </w:t>
+        <w:t xml:space="preserve">The robot proceeds through maze using Bang-Bang algorithm. Bang-Bang algorithm is simply proportional feedback system. It takes the distances from the sides as inputs. The width of the road </w:t>
+      </w:r>
+      <w:proofErr w:type="gramStart"/>
+      <w:r>
+        <w:t>is given</w:t>
+      </w:r>
+      <w:proofErr w:type="gramEnd"/>
+      <w:r>
+        <w:t xml:space="preserve"> initially. Using these data, it tries to stay at the middle of the street. The proportional constant </w:t>
+      </w:r>
+      <w:proofErr w:type="gramStart"/>
+      <w:r>
+        <w:t>is tuned</w:t>
+      </w:r>
+      <w:proofErr w:type="gramEnd"/>
+      <w:r>
+        <w:t xml:space="preserve"> by experimenting the robot behavior in the maze. Since the robot is small – </w:t>
+      </w:r>
+      <w:proofErr w:type="gramStart"/>
+      <w:r>
+        <w:t>actually</w:t>
+      </w:r>
+      <w:proofErr w:type="gramEnd"/>
+      <w:r>
+        <w:t xml:space="preserve"> we made it smaller than the one in out critical design report, it can align itself easily. </w:t>
       </w:r>
     </w:p>
     <w:p>
       <w:pPr>
-        <w:pStyle w:val="Heading2"/>
+        <w:pStyle w:val="Balk2"/>
       </w:pPr>
       <w:bookmarkStart w:id="6" w:name="_Toc513797581"/>
       <w:r>
@@ -2744,7 +3017,7 @@
     </w:p>
     <w:p>
       <w:pPr>
-        <w:pStyle w:val="Heading2"/>
+        <w:pStyle w:val="Balk2"/>
       </w:pPr>
       <w:bookmarkStart w:id="7" w:name="_Toc513797582"/>
       <w:r>
@@ -2754,7 +3027,47 @@
     </w:p>
     <w:p>
       <w:r>
-        <w:t>The constriction on plank placement was declared in the Standard Committee Report. Between the two hole there is 400mm distance and the holes are with 10mm diameter. The important point of plank placement is, every group must be able to use the other group’s plank too. When this case is considered, we needed a generic solution. Thus, we came up with the idea of using a ball bearing whose outer diameter is 10mm and inner diameter is 3mm. 3mm of inner diameter provides us also efficiency in the usage of resources as in the other parts of the robot we also use 3mm screws. The plank is fixed using a screw and a ring nut. The plank fixation is showed in the Figure XXXXXXXXXXXX below.</w:t>
+        <w:t xml:space="preserve">The constriction on plank placement </w:t>
+      </w:r>
+      <w:proofErr w:type="gramStart"/>
+      <w:r>
+        <w:t>was declared</w:t>
+      </w:r>
+      <w:proofErr w:type="gramEnd"/>
+      <w:r>
+        <w:t xml:space="preserve"> in the Standard Committee Report. Between the two </w:t>
+      </w:r>
+      <w:proofErr w:type="gramStart"/>
+      <w:r>
+        <w:t>hole</w:t>
+      </w:r>
+      <w:proofErr w:type="gramEnd"/>
+      <w:r>
+        <w:t xml:space="preserve"> there is 400mm distance and the holes are with 10mm diameter. The important point of plank placement is</w:t>
+      </w:r>
+      <w:proofErr w:type="gramStart"/>
+      <w:r>
+        <w:t>,</w:t>
+      </w:r>
+      <w:proofErr w:type="gramEnd"/>
+      <w:r>
+        <w:t xml:space="preserve"> every group must be able to use the other group’s plank too. When this case is considered, we needed a generic solution. Thus, we came up with the idea of using a ball bearing whose outer diameter is 10mm and inner diameter is 3mm. 3mm of inner diameter provides us also efficiency in the usage of resources as in the other parts of the robot we also use 3mm screws. The plank </w:t>
+      </w:r>
+      <w:proofErr w:type="gramStart"/>
+      <w:r>
+        <w:t>is fixed</w:t>
+      </w:r>
+      <w:proofErr w:type="gramEnd"/>
+      <w:r>
+        <w:t xml:space="preserve"> using a screw and a ring nut. The plank fixation </w:t>
+      </w:r>
+      <w:proofErr w:type="gramStart"/>
+      <w:r>
+        <w:t>is showed</w:t>
+      </w:r>
+      <w:proofErr w:type="gramEnd"/>
+      <w:r>
+        <w:t xml:space="preserve"> in the Figure XXXXXXXXXXXX below.</w:t>
       </w:r>
     </w:p>
     <w:p>
@@ -2768,7 +3081,7 @@
     <w:p/>
     <w:p>
       <w:pPr>
-        <w:pStyle w:val="Heading1"/>
+        <w:pStyle w:val="Balk1"/>
       </w:pPr>
       <w:bookmarkStart w:id="8" w:name="_Toc513797583"/>
       <w:r>
@@ -2781,7 +3094,23 @@
         <w:ind w:firstLine="851"/>
       </w:pPr>
       <w:r>
-        <w:t xml:space="preserve">In the Critical Design Report, the design proposals are finalized. After the Critical Design Report, we did many improvement to our robot while staying in the borders of our proposals. The most significant design update is chassis of the robot. We ended critical design session with a two-layered 150mm x 150mm square chassis. Although, the robot was able to complete its travel through maze, as a precaution we designed a new three-layered chassis with a circular shape of 100 mm diameter. This update provided us more freedom in the maze and by this update; we are now able to observe the effects of Bang-Bang control more clearly. </w:t>
+        <w:t xml:space="preserve">In the Critical Design Report, the design proposals </w:t>
+      </w:r>
+      <w:proofErr w:type="gramStart"/>
+      <w:r>
+        <w:t>are finalized</w:t>
+      </w:r>
+      <w:proofErr w:type="gramEnd"/>
+      <w:r>
+        <w:t xml:space="preserve">. After the Critical Design Report, we did </w:t>
+      </w:r>
+      <w:proofErr w:type="gramStart"/>
+      <w:r>
+        <w:t>many improvement</w:t>
+      </w:r>
+      <w:proofErr w:type="gramEnd"/>
+      <w:r>
+        <w:t xml:space="preserve"> to our robot while staying in the borders of our proposals. The most significant design update is chassis of the robot. We ended critical design session with a two-layered 150mm x 150mm square chassis. Although, the robot was able to complete its travel through maze, as a precaution we designed a new three-layered chassis with a circular shape of 100 mm diameter. This update provided us more freedom in the maze and by this update; we are now able to observe the effects of Bang-Bang control more clearly. </w:t>
       </w:r>
     </w:p>
     <w:p>
@@ -2795,7 +3124,7 @@
     </w:p>
     <w:p>
       <w:pPr>
-        <w:pStyle w:val="Heading1"/>
+        <w:pStyle w:val="Balk1"/>
       </w:pPr>
       <w:bookmarkStart w:id="9" w:name="_Toc513797584"/>
       <w:r>
@@ -2805,7 +3134,15 @@
     </w:p>
     <w:p>
       <w:r>
-        <w:t>All the requirements decided in the standard committee are evaluated in the Table XXXXX.</w:t>
+        <w:t xml:space="preserve">All the requirements decided in the standard committee </w:t>
+      </w:r>
+      <w:proofErr w:type="gramStart"/>
+      <w:r>
+        <w:t>are evaluated</w:t>
+      </w:r>
+      <w:proofErr w:type="gramEnd"/>
+      <w:r>
+        <w:t xml:space="preserve"> in the Table XXXXX.</w:t>
       </w:r>
     </w:p>
     <w:p>
@@ -2826,7 +3163,7 @@
     </w:p>
     <w:tbl>
       <w:tblPr>
-        <w:tblStyle w:val="TableGrid"/>
+        <w:tblStyle w:val="TabloKlavuzu"/>
         <w:tblW w:w="10248" w:type="dxa"/>
         <w:tblLook w:val="04A0" w:firstRow="1" w:lastRow="0" w:firstColumn="1" w:lastColumn="0" w:noHBand="0" w:noVBand="1"/>
       </w:tblPr>
@@ -3662,7 +3999,27 @@
                 <w:sz w:val="22"/>
                 <w:szCs w:val="22"/>
               </w:rPr>
-              <w:t>The maze should be modular and reconfigurable. In other words, walls can be removed or added on the platform.</w:t>
+              <w:t xml:space="preserve">The maze should be modular and reconfigurable. In other words, walls </w:t>
+            </w:r>
+            <w:proofErr w:type="gramStart"/>
+            <w:r>
+              <w:rPr>
+                <w:rFonts w:cs="Arial"/>
+                <w:color w:val="000000"/>
+                <w:sz w:val="22"/>
+                <w:szCs w:val="22"/>
+              </w:rPr>
+              <w:t>can be removed or added on the platform</w:t>
+            </w:r>
+            <w:proofErr w:type="gramEnd"/>
+            <w:r>
+              <w:rPr>
+                <w:rFonts w:cs="Arial"/>
+                <w:color w:val="000000"/>
+                <w:sz w:val="22"/>
+                <w:szCs w:val="22"/>
+              </w:rPr>
+              <w:t>.</w:t>
             </w:r>
           </w:p>
         </w:tc>
@@ -4082,11 +4439,9 @@
     <w:p/>
     <w:p>
       <w:pPr>
-        <w:pStyle w:val="Heading1"/>
+        <w:pStyle w:val="Balk1"/>
       </w:pPr>
       <w:bookmarkStart w:id="10" w:name="_Toc513797585"/>
-      <w:bookmarkStart w:id="11" w:name="_GoBack"/>
-      <w:bookmarkEnd w:id="11"/>
       <w:r>
         <w:t>Test and Subsystem Evaluation</w:t>
       </w:r>
@@ -4094,28 +4449,60 @@
     </w:p>
     <w:p>
       <w:pPr>
-        <w:pStyle w:val="Heading2"/>
+        <w:pStyle w:val="Balk2"/>
       </w:pPr>
-      <w:bookmarkStart w:id="12" w:name="_Toc513797586"/>
+      <w:bookmarkStart w:id="11" w:name="_Toc513797586"/>
       <w:r>
         <w:t>Movement of the Robot</w:t>
       </w:r>
-      <w:bookmarkEnd w:id="12"/>
+      <w:bookmarkEnd w:id="11"/>
     </w:p>
     <w:p>
       <w:r>
-        <w:t xml:space="preserve">Movement tests of the robot have been performed since the first implementation stage of robot. With the feedback of several errors encountered, the movement performance of the robot has increased day by day. With the final implemented version of the robot, the movement tests were passed successfully. </w:t>
+        <w:t xml:space="preserve">Movement tests of the robot </w:t>
+      </w:r>
+      <w:proofErr w:type="gramStart"/>
+      <w:r>
+        <w:t>have been performed</w:t>
+      </w:r>
+      <w:proofErr w:type="gramEnd"/>
+      <w:r>
+        <w:t xml:space="preserve"> since the first implementation stage of robot. With the feedback of several errors encountered, the movement performance of the robot has increased day by day. With the final implemented version of the robot, the movement tests </w:t>
+      </w:r>
+      <w:proofErr w:type="gramStart"/>
+      <w:r>
+        <w:t>were passed</w:t>
+      </w:r>
+      <w:proofErr w:type="gramEnd"/>
+      <w:r>
+        <w:t xml:space="preserve"> successfully. </w:t>
       </w:r>
     </w:p>
     <w:p>
       <w:r>
-        <w:t xml:space="preserve">In the first implemented robot chassis, a motor driving algorithm was not used. Instead, we used direct driving in a basic way. In that stage, this application was </w:t>
+        <w:t xml:space="preserve">In the first implemented robot chassis, a motor driving algorithm </w:t>
+      </w:r>
+      <w:proofErr w:type="gramStart"/>
+      <w:r>
+        <w:t>was not used</w:t>
+      </w:r>
+      <w:proofErr w:type="gramEnd"/>
+      <w:r>
+        <w:t xml:space="preserve">. Instead, we used direct driving in a basic way. In that stage, this application was </w:t>
       </w:r>
       <w:r>
         <w:t>adequate</w:t>
       </w:r>
       <w:r>
-        <w:t xml:space="preserve"> to follow the straight road. But when the turning algorithms were implemented, significant problems regarding to the driving algorithm appeared. At that stage, Bang-Bang algorithm was preferred and implemented as the driving algorithm of the robot.  </w:t>
+        <w:t xml:space="preserve"> to follow the straight road. </w:t>
+      </w:r>
+      <w:proofErr w:type="gramStart"/>
+      <w:r>
+        <w:t>But</w:t>
+      </w:r>
+      <w:proofErr w:type="gramEnd"/>
+      <w:r>
+        <w:t xml:space="preserve"> when the turning algorithms were implemented, significant problems regarding to the driving algorithm appeared. At that stage, Bang-Bang algorithm was preferred and implemented as the driving algorithm of the robot.  </w:t>
       </w:r>
     </w:p>
     <w:p>
@@ -4126,7 +4513,15 @@
         <w:t xml:space="preserve"> abruptly between two states</w:t>
       </w:r>
       <w:r>
-        <w:t xml:space="preserve">, which is in our scenario turning left and right. This type of controller algorithm is also known as the </w:t>
+        <w:t xml:space="preserve">, which is in our scenario turning left and right. This type of controller algorithm </w:t>
+      </w:r>
+      <w:proofErr w:type="gramStart"/>
+      <w:r>
+        <w:t>is also known</w:t>
+      </w:r>
+      <w:proofErr w:type="gramEnd"/>
+      <w:r>
+        <w:t xml:space="preserve"> as the </w:t>
       </w:r>
       <w:r>
         <w:t>hysteresis controller</w:t>
@@ -4137,55 +4532,71 @@
     </w:p>
     <w:p>
       <w:r>
-        <w:t xml:space="preserve">After implementing this type of controller, some modifications were done to increase the stability of the robot while making turns in the maze. </w:t>
+        <w:t xml:space="preserve">After implementing this type of controller, some modifications </w:t>
+      </w:r>
+      <w:proofErr w:type="gramStart"/>
+      <w:r>
+        <w:t>were done</w:t>
+      </w:r>
+      <w:proofErr w:type="gramEnd"/>
+      <w:r>
+        <w:t xml:space="preserve"> to increase the stability of the robot while making turns in the maze. </w:t>
       </w:r>
     </w:p>
     <w:p>
       <w:r>
-        <w:t>Some test results regarding to our latest updated controller algorithm can be found in Appendix XX.</w:t>
+        <w:t xml:space="preserve">Some test results regarding to our latest updated controller algorithm </w:t>
+      </w:r>
+      <w:proofErr w:type="gramStart"/>
+      <w:r>
+        <w:t>can be found</w:t>
+      </w:r>
+      <w:proofErr w:type="gramEnd"/>
+      <w:r>
+        <w:t xml:space="preserve"> in Appendix XX.</w:t>
       </w:r>
     </w:p>
     <w:p/>
     <w:p>
       <w:pPr>
-        <w:pStyle w:val="Heading2"/>
+        <w:pStyle w:val="Balk2"/>
       </w:pPr>
-      <w:bookmarkStart w:id="13" w:name="_Toc513797587"/>
+      <w:bookmarkStart w:id="12" w:name="_Toc513797587"/>
       <w:r>
         <w:lastRenderedPageBreak/>
         <w:t>Detection of Plank</w:t>
       </w:r>
-      <w:bookmarkEnd w:id="13"/>
+      <w:bookmarkEnd w:id="12"/>
     </w:p>
     <w:p/>
     <w:p>
       <w:pPr>
-        <w:pStyle w:val="Heading2"/>
+        <w:pStyle w:val="Balk2"/>
       </w:pPr>
-      <w:bookmarkStart w:id="14" w:name="_Toc513797588"/>
+      <w:bookmarkStart w:id="13" w:name="_Toc513797588"/>
       <w:r>
         <w:t>Power</w:t>
+      </w:r>
+      <w:bookmarkEnd w:id="13"/>
+    </w:p>
+    <w:p>
+      <w:r>
+        <w:t>In our robot, there are two types of power suppliers. One of them is Li-Po Battery, supplies energy for wheels, and the other one is power bank, which supplies energy for Raspberrypi3. Since there is no component that sinks power dramatically, voltage and current concerns is not crucial for our design. The Li-Po Battery can serve more than 1.5 hours with full performance.</w:t>
+      </w:r>
+    </w:p>
+    <w:p>
+      <w:pPr>
+        <w:pStyle w:val="Balk1"/>
+      </w:pPr>
+      <w:bookmarkStart w:id="14" w:name="_Toc513797589"/>
+      <w:r>
+        <w:t>Safety Issues</w:t>
       </w:r>
       <w:bookmarkEnd w:id="14"/>
     </w:p>
     <w:p>
-      <w:r>
-        <w:t>In our robot, there are two types of power suppliers. One of them is Li-Po Battery, supplies energy for wheels, and the other one is power bank, which supplies energy for Raspberrypi3. Since there is no component that sinks power dramatically, voltage and current concerns is not crucial for our design. The Li-Po Battery can serve more than 1.5 hours with full performance.</w:t>
-      </w:r>
-    </w:p>
-    <w:p>
       <w:pPr>
-        <w:pStyle w:val="Heading1"/>
-      </w:pPr>
-      <w:bookmarkStart w:id="15" w:name="_Toc513797589"/>
-      <w:r>
-        <w:t>Safety Issues</w:t>
-      </w:r>
-      <w:bookmarkEnd w:id="15"/>
-    </w:p>
-    <w:p>
-      <w:pPr>
-        <w:pStyle w:val="ListParagraph"/>
+        <w:pStyle w:val="ListeParagraf"/>
         <w:numPr>
           <w:ilvl w:val="0"/>
           <w:numId w:val="1"/>
@@ -4199,7 +4610,7 @@
     </w:p>
     <w:p>
       <w:pPr>
-        <w:pStyle w:val="ListParagraph"/>
+        <w:pStyle w:val="ListeParagraf"/>
         <w:numPr>
           <w:ilvl w:val="0"/>
           <w:numId w:val="1"/>
@@ -4213,7 +4624,7 @@
     </w:p>
     <w:p>
       <w:pPr>
-        <w:pStyle w:val="ListParagraph"/>
+        <w:pStyle w:val="ListeParagraf"/>
         <w:numPr>
           <w:ilvl w:val="0"/>
           <w:numId w:val="1"/>
@@ -4228,13 +4639,13 @@
     <w:p/>
     <w:p>
       <w:pPr>
-        <w:pStyle w:val="Heading1"/>
+        <w:pStyle w:val="Balk1"/>
       </w:pPr>
-      <w:bookmarkStart w:id="16" w:name="_Toc513797590"/>
+      <w:bookmarkStart w:id="15" w:name="_Toc513797590"/>
       <w:r>
         <w:t>Organizational Plan</w:t>
       </w:r>
-      <w:bookmarkEnd w:id="16"/>
+      <w:bookmarkEnd w:id="15"/>
     </w:p>
     <w:p>
       <w:r>
@@ -4244,11 +4655,12 @@
           <w:color w:val="000000"/>
           <w:sz w:val="23"/>
           <w:szCs w:val="23"/>
+          <w:lang w:val="tr-TR" w:eastAsia="tr-TR"/>
         </w:rPr>
         <w:drawing>
           <wp:inline distT="0" distB="0" distL="0" distR="0" wp14:anchorId="71918709" wp14:editId="76F65E8D">
             <wp:extent cx="5760720" cy="3436620"/>
-            <wp:effectExtent l="0" t="25400" r="0" b="43180"/>
+            <wp:effectExtent l="0" t="19050" r="0" b="30480"/>
             <wp:docPr id="2" name="Diyagram 2"/>
             <wp:cNvGraphicFramePr/>
             <a:graphic xmlns:a="http://schemas.openxmlformats.org/drawingml/2006/main">
@@ -4277,60 +4689,142 @@
     </w:p>
     <w:p>
       <w:pPr>
-        <w:pStyle w:val="Heading1"/>
+        <w:pStyle w:val="Balk1"/>
       </w:pPr>
-      <w:bookmarkStart w:id="17" w:name="_Toc513797591"/>
+      <w:bookmarkStart w:id="16" w:name="_Toc513797591"/>
       <w:r>
         <w:t>Application of the Product</w:t>
       </w:r>
-      <w:bookmarkEnd w:id="17"/>
+      <w:bookmarkEnd w:id="16"/>
     </w:p>
     <w:p>
       <w:r>
-        <w:t xml:space="preserve">X-Calibot is a product to be used in many fields where there is a necessity of carrying long &amp; heavy loads. </w:t>
+        <w:t>X-</w:t>
+      </w:r>
+      <w:proofErr w:type="spellStart"/>
+      <w:r>
+        <w:t>Calibot</w:t>
+      </w:r>
+      <w:proofErr w:type="spellEnd"/>
+      <w:r>
+        <w:t xml:space="preserve"> is a product to </w:t>
+      </w:r>
+      <w:proofErr w:type="gramStart"/>
+      <w:r>
+        <w:t>be used</w:t>
+      </w:r>
+      <w:proofErr w:type="gramEnd"/>
+      <w:r>
+        <w:t xml:space="preserve"> in many fields where there is a necessity of carrying long &amp; heavy loads. </w:t>
       </w:r>
     </w:p>
     <w:p>
       <w:r>
-        <w:t>In the last decade, the online shopping became the most preferred way to buy or sell items. This situation brought the necessity of having very large sized warehouses for these e-shopping companies.  As the size of these warehouses became larger and larger, the necessity of more workers in these places increased. But this leads to employ more workers and decreases efficiency. So, X-Calibot brings a safe and cheap way to carry long and heavy loads within these warehouses. So that, the carrying operation can be done without employing large number of workers.</w:t>
+        <w:t xml:space="preserve">In the last decade, the online shopping became the most preferred way to buy or sell items. This situation brought the necessity of having very large sized warehouses for these e-shopping companies.  As the size of these warehouses became larger and larger, the necessity of more workers in these places increased. </w:t>
+      </w:r>
+      <w:proofErr w:type="gramStart"/>
+      <w:r>
+        <w:t>But</w:t>
+      </w:r>
+      <w:proofErr w:type="gramEnd"/>
+      <w:r>
+        <w:t xml:space="preserve"> this leads to employ more workers and decreases efficiency. </w:t>
+      </w:r>
+      <w:proofErr w:type="gramStart"/>
+      <w:r>
+        <w:t>So</w:t>
+      </w:r>
+      <w:proofErr w:type="gramEnd"/>
+      <w:r>
+        <w:t>, X-</w:t>
+      </w:r>
+      <w:proofErr w:type="spellStart"/>
+      <w:r>
+        <w:t>Calibot</w:t>
+      </w:r>
+      <w:proofErr w:type="spellEnd"/>
+      <w:r>
+        <w:t xml:space="preserve"> brings a safe and cheap way to carry long and heavy loads within these warehouses. So that, the carrying operation can be done without employing large number of workers.</w:t>
       </w:r>
     </w:p>
     <w:p>
       <w:r>
-        <w:t xml:space="preserve">Another application of the product is in the defense industry. There are many companies producing weapons (especially long rifles), missiles and rockets all around the world. These products are too heavy for people to carry. And also, it is too dangerous for people to carry such products with the risk of high </w:t>
-      </w:r>
+        <w:t xml:space="preserve">Another application of the product is in the defense industry. There are many companies producing weapons (especially long rifles), missiles and rockets all around the world. These products are too heavy for people to carry. </w:t>
+      </w:r>
+      <w:proofErr w:type="gramStart"/>
+      <w:r>
+        <w:t>And also,</w:t>
+      </w:r>
+      <w:proofErr w:type="gramEnd"/>
+      <w:r>
+        <w:t xml:space="preserve"> it is too dangerous for people to carry such products with the risk of high </w:t>
+      </w:r>
+      <w:proofErr w:type="spellStart"/>
       <w:r>
         <w:t>explosibility</w:t>
       </w:r>
-      <w:r>
-        <w:t xml:space="preserve">. X-Calibot offers a much safer and easier way to carry these products. In the plank region of the X-Calibot, there is a box that each type of product can be placed to be transmitted to the desired position. </w:t>
+      <w:proofErr w:type="spellEnd"/>
+      <w:r>
+        <w:t>. X-</w:t>
+      </w:r>
+      <w:proofErr w:type="spellStart"/>
+      <w:r>
+        <w:t>Calibot</w:t>
+      </w:r>
+      <w:proofErr w:type="spellEnd"/>
+      <w:r>
+        <w:t xml:space="preserve"> offers a much safer and easier way to carry these products. In the plank region of the X-</w:t>
+      </w:r>
+      <w:proofErr w:type="spellStart"/>
+      <w:r>
+        <w:t>Calibot</w:t>
+      </w:r>
+      <w:proofErr w:type="spellEnd"/>
+      <w:r>
+        <w:t xml:space="preserve">, there is a box that each type of product </w:t>
+      </w:r>
+      <w:proofErr w:type="gramStart"/>
+      <w:r>
+        <w:t>can be placed to be transmitted</w:t>
+      </w:r>
+      <w:proofErr w:type="gramEnd"/>
+      <w:r>
+        <w:t xml:space="preserve"> to the desired position. </w:t>
       </w:r>
     </w:p>
     <w:p/>
     <w:p>
       <w:pPr>
-        <w:pStyle w:val="Heading1"/>
+        <w:pStyle w:val="Balk1"/>
       </w:pPr>
-      <w:bookmarkStart w:id="18" w:name="_Toc513797592"/>
+      <w:bookmarkStart w:id="17" w:name="_Toc513797592"/>
       <w:r>
         <w:t>List of Deliverables</w:t>
       </w:r>
-      <w:bookmarkEnd w:id="18"/>
+      <w:bookmarkEnd w:id="17"/>
     </w:p>
     <w:p>
       <w:r>
-        <w:t>List of deliverables, including User Manual, is given in the Appendix XXXXXX</w:t>
+        <w:t xml:space="preserve">List of deliverables, including User Manual, </w:t>
+      </w:r>
+      <w:proofErr w:type="gramStart"/>
+      <w:r>
+        <w:t>is given</w:t>
+      </w:r>
+      <w:proofErr w:type="gramEnd"/>
+      <w:r>
+        <w:t xml:space="preserve"> in the Appendix XXXXXX</w:t>
       </w:r>
     </w:p>
     <w:p>
       <w:pPr>
-        <w:pStyle w:val="Heading1"/>
+        <w:pStyle w:val="Balk1"/>
       </w:pPr>
-      <w:bookmarkStart w:id="19" w:name="_Toc513797593"/>
+      <w:bookmarkStart w:id="18" w:name="_Toc513797593"/>
       <w:r>
         <w:t>Cost Analysis</w:t>
       </w:r>
-      <w:bookmarkEnd w:id="19"/>
+      <w:bookmarkEnd w:id="18"/>
     </w:p>
     <w:p>
       <w:pPr>
@@ -4356,7 +4850,7 @@
     </w:p>
     <w:tbl>
       <w:tblPr>
-        <w:tblStyle w:val="TableGrid"/>
+        <w:tblStyle w:val="TabloKlavuzu"/>
         <w:tblW w:w="9351" w:type="dxa"/>
         <w:jc w:val="center"/>
         <w:tblLook w:val="04A0" w:firstRow="1" w:lastRow="0" w:firstColumn="1" w:lastColumn="0" w:noHBand="0" w:noVBand="1"/>
@@ -5792,13 +6286,13 @@
     </w:p>
     <w:p>
       <w:pPr>
-        <w:pStyle w:val="Heading1"/>
+        <w:pStyle w:val="Balk1"/>
       </w:pPr>
-      <w:bookmarkStart w:id="20" w:name="_Toc513797594"/>
+      <w:bookmarkStart w:id="19" w:name="_Toc513797594"/>
       <w:r>
         <w:t>Conclusion</w:t>
       </w:r>
-      <w:bookmarkEnd w:id="20"/>
+      <w:bookmarkEnd w:id="19"/>
     </w:p>
     <w:p>
       <w:r>
@@ -5810,17 +6304,57 @@
         <w:tab/>
       </w:r>
       <w:r>
-        <w:t xml:space="preserve">This final report was prepared by members of the X-Cali in order to inform the customers about the design and construction  processes of the product. Circuit diagrams, flow charts that explain subsystems, test and subsystem evaluation, result of the performance tests and cost analysis are provided. </w:t>
+        <w:t xml:space="preserve">This final report was prepared by members of the X-Cali in order to inform the customers about the design and </w:t>
+      </w:r>
+      <w:proofErr w:type="gramStart"/>
+      <w:r>
+        <w:t>construction  processes</w:t>
+      </w:r>
+      <w:proofErr w:type="gramEnd"/>
+      <w:r>
+        <w:t xml:space="preserve"> of the product. Circuit diagrams, flow charts that explain subsystems, test and subsystem evaluation, result of the performance tests and cost analysis </w:t>
+      </w:r>
+      <w:proofErr w:type="gramStart"/>
+      <w:r>
+        <w:t>are provided</w:t>
+      </w:r>
+      <w:proofErr w:type="gramEnd"/>
+      <w:r>
+        <w:t xml:space="preserve">. </w:t>
       </w:r>
     </w:p>
     <w:p>
       <w:r>
         <w:tab/>
-        <w:t xml:space="preserve">Our solution approach for angle detection was also explained in this report. The solution includes two cameras and image processing. Angle of the plank will be </w:t>
+        <w:t xml:space="preserve">Our solution approach for angle detection </w:t>
+      </w:r>
+      <w:proofErr w:type="gramStart"/>
+      <w:r>
+        <w:t>was also explained</w:t>
+      </w:r>
+      <w:proofErr w:type="gramEnd"/>
+      <w:r>
+        <w:t xml:space="preserve"> in this report. The solution includes two cameras and image processing. Angle of the plank will be </w:t>
       </w:r>
       <w:r>
         <w:lastRenderedPageBreak/>
-        <w:t xml:space="preserve">determined with the data coming from camera. After that angle data will be processed in RaspberryPi. </w:t>
+        <w:t xml:space="preserve">determined with the data coming from camera. After that </w:t>
+      </w:r>
+      <w:proofErr w:type="gramStart"/>
+      <w:r>
+        <w:t>angle</w:t>
+      </w:r>
+      <w:proofErr w:type="gramEnd"/>
+      <w:r>
+        <w:t xml:space="preserve"> data will be processed in </w:t>
+      </w:r>
+      <w:proofErr w:type="spellStart"/>
+      <w:r>
+        <w:t>RaspberryPi</w:t>
+      </w:r>
+      <w:proofErr w:type="spellEnd"/>
+      <w:r>
+        <w:t xml:space="preserve">. </w:t>
       </w:r>
     </w:p>
     <w:p>
@@ -5832,36 +6366,56 @@
     <w:p>
       <w:r>
         <w:tab/>
-        <w:t>In conclusion, we can state that our robot is ready except small modifications. Some minor modifications may be done. When the final version of our robot is available, we believe that people will be highly  interested in our robot.</w:t>
+        <w:t xml:space="preserve">In conclusion, we can state that our robot is ready except small modifications. Some minor modifications </w:t>
+      </w:r>
+      <w:proofErr w:type="gramStart"/>
+      <w:r>
+        <w:t>may be done</w:t>
+      </w:r>
+      <w:proofErr w:type="gramEnd"/>
+      <w:r>
+        <w:t xml:space="preserve">. When the final version of our robot is available, we believe that people will be </w:t>
+      </w:r>
+      <w:proofErr w:type="gramStart"/>
+      <w:r>
+        <w:t>highly  interested</w:t>
+      </w:r>
+      <w:proofErr w:type="gramEnd"/>
+      <w:r>
+        <w:t xml:space="preserve"> in our robot.</w:t>
       </w:r>
     </w:p>
     <w:p/>
     <w:p>
       <w:pPr>
-        <w:pStyle w:val="Heading1"/>
+        <w:pStyle w:val="Balk1"/>
       </w:pPr>
-      <w:bookmarkStart w:id="21" w:name="_Toc513797595"/>
+      <w:bookmarkStart w:id="20" w:name="_Toc513797595"/>
       <w:r>
         <w:t>References</w:t>
+      </w:r>
+      <w:bookmarkEnd w:id="20"/>
+    </w:p>
+    <w:p>
+      <w:pPr>
+        <w:pStyle w:val="Balk1"/>
+      </w:pPr>
+      <w:bookmarkStart w:id="21" w:name="_Toc513797596"/>
+      <w:r>
+        <w:t>Appendices</w:t>
       </w:r>
       <w:bookmarkEnd w:id="21"/>
     </w:p>
     <w:p>
       <w:pPr>
-        <w:pStyle w:val="Heading1"/>
+        <w:pStyle w:val="Balk2"/>
       </w:pPr>
-      <w:bookmarkStart w:id="22" w:name="_Toc513797596"/>
-      <w:r>
-        <w:t>Appendices</w:t>
-      </w:r>
-      <w:bookmarkEnd w:id="22"/>
-    </w:p>
-    <w:p>
-      <w:pPr>
-        <w:pStyle w:val="Heading2"/>
-      </w:pPr>
-      <w:r>
-        <w:t>Appendix XXX</w:t>
+      <w:r>
+        <w:t xml:space="preserve">Appendix </w:t>
+      </w:r>
+      <w:proofErr w:type="spellStart"/>
+      <w:r>
+        <w:t>XXX</w:t>
       </w:r>
       <w:r>
         <w:t>xxxxx</w:t>
@@ -5869,6 +6423,7 @@
       <w:r>
         <w:t>X</w:t>
       </w:r>
+      <w:proofErr w:type="spellEnd"/>
       <w:r>
         <w:t>, Movement Test Results</w:t>
       </w:r>
@@ -5893,7 +6448,15 @@
     </w:p>
     <w:p>
       <w:r>
-        <w:t>We applied this test 15 times and according to our observations, the robot completed the trials with 87% success rate. There are 2 unsuccessful attempts in which the bang-bang controller failed.</w:t>
+        <w:t xml:space="preserve">We applied this test 15 times and according to our observations, the robot completed the trials with 87% success rate. There are </w:t>
+      </w:r>
+      <w:proofErr w:type="gramStart"/>
+      <w:r>
+        <w:t>2</w:t>
+      </w:r>
+      <w:proofErr w:type="gramEnd"/>
+      <w:r>
+        <w:t xml:space="preserve"> unsuccessful attempts in which the bang-bang controller failed.</w:t>
       </w:r>
     </w:p>
     <w:p>
@@ -5911,18 +6474,42 @@
     </w:p>
     <w:p>
       <w:r>
-        <w:t>In this test, the robot is supposed to complete a L turn itself. For this purpose, we use the data coming from the ultrasound sensors.</w:t>
+        <w:t xml:space="preserve">In this test, the robot is supposed to complete </w:t>
+      </w:r>
+      <w:proofErr w:type="gramStart"/>
+      <w:r>
+        <w:t>a</w:t>
+      </w:r>
+      <w:proofErr w:type="gramEnd"/>
+      <w:r>
+        <w:t xml:space="preserve"> L turn itself. For this purpose, we use the data coming from the ultrasound sensors.</w:t>
       </w:r>
     </w:p>
     <w:p>
       <w:r>
-        <w:t>On the real maze platform, we applied this test 15 times. 13 of these trials were successful. Reasons leading these errors can be seen from the Table 1.</w:t>
+        <w:t xml:space="preserve">On the real maze platform, we applied this test 15 times. </w:t>
+      </w:r>
+      <w:proofErr w:type="gramStart"/>
+      <w:r>
+        <w:t>13</w:t>
+      </w:r>
+      <w:proofErr w:type="gramEnd"/>
+      <w:r>
+        <w:t xml:space="preserve"> of these trials were successful. Reasons leading these errors </w:t>
+      </w:r>
+      <w:proofErr w:type="gramStart"/>
+      <w:r>
+        <w:t>can be seen</w:t>
+      </w:r>
+      <w:proofErr w:type="gramEnd"/>
+      <w:r>
+        <w:t xml:space="preserve"> from the Table 1.</w:t>
       </w:r>
     </w:p>
     <w:p/>
     <w:tbl>
       <w:tblPr>
-        <w:tblStyle w:val="TableGrid"/>
+        <w:tblStyle w:val="TabloKlavuzu"/>
         <w:tblW w:w="0" w:type="auto"/>
         <w:tblLook w:val="04A0" w:firstRow="1" w:lastRow="0" w:firstColumn="1" w:lastColumn="0" w:noHBand="0" w:noVBand="1"/>
       </w:tblPr>
@@ -5934,12 +6521,19 @@
         <w:tc>
           <w:tcPr>
             <w:tcW w:w="4531" w:type="dxa"/>
+            <w:shd w:val="clear" w:color="auto" w:fill="FBE4D5" w:themeFill="accent2" w:themeFillTint="33"/>
           </w:tcPr>
           <w:p>
             <w:pPr>
               <w:jc w:val="center"/>
+              <w:rPr>
+                <w:b/>
+              </w:rPr>
             </w:pPr>
             <w:r>
+              <w:rPr>
+                <w:b/>
+              </w:rPr>
               <w:t>HIT/FAIL?, Error Type</w:t>
             </w:r>
           </w:p>
@@ -5947,12 +6541,19 @@
         <w:tc>
           <w:tcPr>
             <w:tcW w:w="4531" w:type="dxa"/>
+            <w:shd w:val="clear" w:color="auto" w:fill="FBE4D5" w:themeFill="accent2" w:themeFillTint="33"/>
           </w:tcPr>
           <w:p>
             <w:pPr>
               <w:jc w:val="center"/>
+              <w:rPr>
+                <w:b/>
+              </w:rPr>
             </w:pPr>
             <w:r>
+              <w:rPr>
+                <w:b/>
+              </w:rPr>
               <w:t>Frequency</w:t>
             </w:r>
           </w:p>
@@ -5981,7 +6582,23 @@
                 <w:rFonts w:cs="Times"/>
                 <w:color w:val="000000"/>
               </w:rPr>
-              <w:t xml:space="preserve">Detected the wall and made the L turn. But due to excessive turning (about </w:t>
+              <w:t xml:space="preserve">Detected the wall and made the L turn. </w:t>
+            </w:r>
+            <w:proofErr w:type="gramStart"/>
+            <w:r>
+              <w:rPr>
+                <w:rFonts w:cs="Times"/>
+                <w:color w:val="000000"/>
+              </w:rPr>
+              <w:t>But</w:t>
+            </w:r>
+            <w:proofErr w:type="gramEnd"/>
+            <w:r>
+              <w:rPr>
+                <w:rFonts w:cs="Times"/>
+                <w:color w:val="000000"/>
+              </w:rPr>
+              <w:t xml:space="preserve"> due to excessive turning (about </w:t>
             </w:r>
             <w:r>
               <w:rPr>
@@ -6046,8 +6663,23 @@
                 <w:rFonts w:cs="Times"/>
                 <w:color w:val="000000"/>
               </w:rPr>
-              <w:lastRenderedPageBreak/>
-              <w:t xml:space="preserve">Everything worked fine. But the cables within the chassis mislead the ultrasound sensors. </w:t>
+              <w:t xml:space="preserve">Everything worked fine. </w:t>
+            </w:r>
+            <w:proofErr w:type="gramStart"/>
+            <w:r>
+              <w:rPr>
+                <w:rFonts w:cs="Times"/>
+                <w:color w:val="000000"/>
+              </w:rPr>
+              <w:t>But</w:t>
+            </w:r>
+            <w:proofErr w:type="gramEnd"/>
+            <w:r>
+              <w:rPr>
+                <w:rFonts w:cs="Times"/>
+                <w:color w:val="000000"/>
+              </w:rPr>
+              <w:t xml:space="preserve"> the cables within the chassis mislead the ultrasound sensors. </w:t>
             </w:r>
           </w:p>
           <w:p>
@@ -6110,7 +6742,15 @@
         <w:t>Different Situ</w:t>
       </w:r>
       <w:r>
-        <w:t>ations Occurred During the L turn tests</w:t>
+        <w:t xml:space="preserve">ations Occurred </w:t>
+      </w:r>
+      <w:proofErr w:type="gramStart"/>
+      <w:r>
+        <w:t>During</w:t>
+      </w:r>
+      <w:proofErr w:type="gramEnd"/>
+      <w:r>
+        <w:t xml:space="preserve"> the L turn tests</w:t>
       </w:r>
       <w:r>
         <w:t>.</w:t>
@@ -6177,12 +6817,20 @@
     </w:p>
     <w:p>
       <w:r>
-        <w:t>In the U turn tests, a process similar to the L turn was followed and the results can be observed below in Table 2.</w:t>
+        <w:t xml:space="preserve">In the </w:t>
+      </w:r>
+      <w:proofErr w:type="gramStart"/>
+      <w:r>
+        <w:t>U turn</w:t>
+      </w:r>
+      <w:proofErr w:type="gramEnd"/>
+      <w:r>
+        <w:t xml:space="preserve"> tests, a process similar to the L turn was followed and the results can be observed below in Table 2.</w:t>
       </w:r>
     </w:p>
     <w:tbl>
       <w:tblPr>
-        <w:tblStyle w:val="TableGrid"/>
+        <w:tblStyle w:val="TabloKlavuzu"/>
         <w:tblW w:w="0" w:type="auto"/>
         <w:tblLook w:val="04A0" w:firstRow="1" w:lastRow="0" w:firstColumn="1" w:lastColumn="0" w:noHBand="0" w:noVBand="1"/>
       </w:tblPr>
@@ -6194,12 +6842,19 @@
         <w:tc>
           <w:tcPr>
             <w:tcW w:w="4531" w:type="dxa"/>
+            <w:shd w:val="clear" w:color="auto" w:fill="FBE4D5" w:themeFill="accent2" w:themeFillTint="33"/>
           </w:tcPr>
           <w:p>
             <w:pPr>
               <w:jc w:val="center"/>
+              <w:rPr>
+                <w:b/>
+              </w:rPr>
             </w:pPr>
             <w:r>
+              <w:rPr>
+                <w:b/>
+              </w:rPr>
               <w:t>HIT/FAIL?, Error Type</w:t>
             </w:r>
           </w:p>
@@ -6207,12 +6862,19 @@
         <w:tc>
           <w:tcPr>
             <w:tcW w:w="4531" w:type="dxa"/>
+            <w:shd w:val="clear" w:color="auto" w:fill="FBE4D5" w:themeFill="accent2" w:themeFillTint="33"/>
           </w:tcPr>
           <w:p>
             <w:pPr>
               <w:jc w:val="center"/>
+              <w:rPr>
+                <w:b/>
+              </w:rPr>
             </w:pPr>
             <w:r>
+              <w:rPr>
+                <w:b/>
+              </w:rPr>
               <w:t>Frequency</w:t>
             </w:r>
           </w:p>
@@ -6255,7 +6917,23 @@
                 <w:rFonts w:cs="Times"/>
                 <w:color w:val="000000"/>
               </w:rPr>
-              <w:t xml:space="preserve"> L turn. But due to excessive turning</w:t>
+              <w:t xml:space="preserve"> L turn. </w:t>
+            </w:r>
+            <w:proofErr w:type="gramStart"/>
+            <w:r>
+              <w:rPr>
+                <w:rFonts w:cs="Times"/>
+                <w:color w:val="000000"/>
+              </w:rPr>
+              <w:t>But</w:t>
+            </w:r>
+            <w:proofErr w:type="gramEnd"/>
+            <w:r>
+              <w:rPr>
+                <w:rFonts w:cs="Times"/>
+                <w:color w:val="000000"/>
+              </w:rPr>
+              <w:t xml:space="preserve"> due to excessive turning</w:t>
             </w:r>
             <w:r>
               <w:rPr>
@@ -6303,7 +6981,39 @@
                 <w:rFonts w:cs="Times"/>
                 <w:color w:val="000000"/>
               </w:rPr>
-              <w:t>It successfully completed the U turn. But after the turn, it had problems on straight path movement.</w:t>
+              <w:t xml:space="preserve">It successfully completed the </w:t>
+            </w:r>
+            <w:proofErr w:type="gramStart"/>
+            <w:r>
+              <w:rPr>
+                <w:rFonts w:cs="Times"/>
+                <w:color w:val="000000"/>
+              </w:rPr>
+              <w:t>U turn</w:t>
+            </w:r>
+            <w:proofErr w:type="gramEnd"/>
+            <w:r>
+              <w:rPr>
+                <w:rFonts w:cs="Times"/>
+                <w:color w:val="000000"/>
+              </w:rPr>
+              <w:t xml:space="preserve">. </w:t>
+            </w:r>
+            <w:proofErr w:type="gramStart"/>
+            <w:r>
+              <w:rPr>
+                <w:rFonts w:cs="Times"/>
+                <w:color w:val="000000"/>
+              </w:rPr>
+              <w:t>But</w:t>
+            </w:r>
+            <w:proofErr w:type="gramEnd"/>
+            <w:r>
+              <w:rPr>
+                <w:rFonts w:cs="Times"/>
+                <w:color w:val="000000"/>
+              </w:rPr>
+              <w:t xml:space="preserve"> after the turn, it had problems on straight path movement.</w:t>
             </w:r>
             <w:r>
               <w:rPr>
@@ -6374,7 +7084,15 @@
         <w:t>Different Situ</w:t>
       </w:r>
       <w:r>
-        <w:t>ations Occurred During the U turn tests</w:t>
+        <w:t xml:space="preserve">ations Occurred </w:t>
+      </w:r>
+      <w:proofErr w:type="gramStart"/>
+      <w:r>
+        <w:t>During</w:t>
+      </w:r>
+      <w:proofErr w:type="gramEnd"/>
+      <w:r>
+        <w:t xml:space="preserve"> the U turn tests</w:t>
       </w:r>
       <w:r>
         <w:t>.</w:t>
@@ -6419,12 +7137,25 @@
           <w:b/>
         </w:rPr>
         <w:tab/>
-        <w:t>a. Master Robot</w:t>
+      </w:r>
+      <w:proofErr w:type="gramStart"/>
+      <w:r>
+        <w:rPr>
+          <w:b/>
+        </w:rPr>
+        <w:t>a</w:t>
+      </w:r>
+      <w:proofErr w:type="gramEnd"/>
+      <w:r>
+        <w:rPr>
+          <w:b/>
+        </w:rPr>
+        <w:t>. Master Robot</w:t>
       </w:r>
     </w:p>
     <w:tbl>
       <w:tblPr>
-        <w:tblStyle w:val="TableGrid"/>
+        <w:tblStyle w:val="TabloKlavuzu"/>
         <w:tblW w:w="0" w:type="auto"/>
         <w:tblLook w:val="04A0" w:firstRow="1" w:lastRow="0" w:firstColumn="1" w:lastColumn="0" w:noHBand="0" w:noVBand="1"/>
       </w:tblPr>
@@ -6436,12 +7167,19 @@
         <w:tc>
           <w:tcPr>
             <w:tcW w:w="4531" w:type="dxa"/>
+            <w:shd w:val="clear" w:color="auto" w:fill="FBE4D5" w:themeFill="accent2" w:themeFillTint="33"/>
           </w:tcPr>
           <w:p>
             <w:pPr>
               <w:jc w:val="center"/>
+              <w:rPr>
+                <w:b/>
+              </w:rPr>
             </w:pPr>
             <w:r>
+              <w:rPr>
+                <w:b/>
+              </w:rPr>
               <w:t>HIT/FAIL?, Error Type</w:t>
             </w:r>
           </w:p>
@@ -6449,12 +7187,19 @@
         <w:tc>
           <w:tcPr>
             <w:tcW w:w="4531" w:type="dxa"/>
+            <w:shd w:val="clear" w:color="auto" w:fill="FBE4D5" w:themeFill="accent2" w:themeFillTint="33"/>
           </w:tcPr>
           <w:p>
             <w:pPr>
               <w:jc w:val="center"/>
+              <w:rPr>
+                <w:b/>
+              </w:rPr>
             </w:pPr>
             <w:r>
+              <w:rPr>
+                <w:b/>
+              </w:rPr>
               <w:t>Frequency</w:t>
             </w:r>
           </w:p>
@@ -6490,7 +7235,39 @@
                 <w:rFonts w:cs="Times"/>
                 <w:color w:val="000000"/>
               </w:rPr>
-              <w:t xml:space="preserve"> stop to indicate the stop. But it approached to the wall more than it should be. So the slave robot cannot turn successfully.</w:t>
+              <w:t xml:space="preserve"> stop to indicate the stop. </w:t>
+            </w:r>
+            <w:proofErr w:type="gramStart"/>
+            <w:r>
+              <w:rPr>
+                <w:rFonts w:cs="Times"/>
+                <w:color w:val="000000"/>
+              </w:rPr>
+              <w:t>But</w:t>
+            </w:r>
+            <w:proofErr w:type="gramEnd"/>
+            <w:r>
+              <w:rPr>
+                <w:rFonts w:cs="Times"/>
+                <w:color w:val="000000"/>
+              </w:rPr>
+              <w:t xml:space="preserve"> it approached to the wall more than it should be. </w:t>
+            </w:r>
+            <w:proofErr w:type="gramStart"/>
+            <w:r>
+              <w:rPr>
+                <w:rFonts w:cs="Times"/>
+                <w:color w:val="000000"/>
+              </w:rPr>
+              <w:t>So</w:t>
+            </w:r>
+            <w:proofErr w:type="gramEnd"/>
+            <w:r>
+              <w:rPr>
+                <w:rFonts w:cs="Times"/>
+                <w:color w:val="000000"/>
+              </w:rPr>
+              <w:t xml:space="preserve"> the slave robot cannot turn successfully.</w:t>
             </w:r>
           </w:p>
         </w:tc>
@@ -6576,7 +7353,15 @@
         <w:t>Different Situ</w:t>
       </w:r>
       <w:r>
-        <w:t>ations Occurred During the L turn tests</w:t>
+        <w:t xml:space="preserve">ations Occurred </w:t>
+      </w:r>
+      <w:proofErr w:type="gramStart"/>
+      <w:r>
+        <w:t>During</w:t>
+      </w:r>
+      <w:proofErr w:type="gramEnd"/>
+      <w:r>
+        <w:t xml:space="preserve"> the L turn tests</w:t>
       </w:r>
       <w:r>
         <w:t>.</w:t>
@@ -6605,7 +7390,7 @@
     </w:p>
     <w:tbl>
       <w:tblPr>
-        <w:tblStyle w:val="TableGrid"/>
+        <w:tblStyle w:val="TabloKlavuzu"/>
         <w:tblW w:w="0" w:type="auto"/>
         <w:tblLook w:val="04A0" w:firstRow="1" w:lastRow="0" w:firstColumn="1" w:lastColumn="0" w:noHBand="0" w:noVBand="1"/>
       </w:tblPr>
@@ -6617,12 +7402,19 @@
         <w:tc>
           <w:tcPr>
             <w:tcW w:w="4531" w:type="dxa"/>
+            <w:shd w:val="clear" w:color="auto" w:fill="FBE4D5" w:themeFill="accent2" w:themeFillTint="33"/>
           </w:tcPr>
           <w:p>
             <w:pPr>
               <w:jc w:val="center"/>
+              <w:rPr>
+                <w:b/>
+              </w:rPr>
             </w:pPr>
             <w:r>
+              <w:rPr>
+                <w:b/>
+              </w:rPr>
               <w:t>HIT/FAIL?, Error Type</w:t>
             </w:r>
           </w:p>
@@ -6630,13 +7422,28 @@
         <w:tc>
           <w:tcPr>
             <w:tcW w:w="4531" w:type="dxa"/>
+            <w:shd w:val="clear" w:color="auto" w:fill="FBE4D5" w:themeFill="accent2" w:themeFillTint="33"/>
           </w:tcPr>
           <w:p>
             <w:pPr>
               <w:jc w:val="center"/>
+              <w:rPr>
+                <w:b/>
+              </w:rPr>
             </w:pPr>
             <w:r>
-              <w:t>Frequency</w:t>
+              <w:rPr>
+                <w:b/>
+              </w:rPr>
+              <w:t>Frequenc</w:t>
+            </w:r>
+            <w:bookmarkStart w:id="22" w:name="_GoBack"/>
+            <w:bookmarkEnd w:id="22"/>
+            <w:r>
+              <w:rPr>
+                <w:b/>
+              </w:rPr>
+              <w:t>y</w:t>
             </w:r>
           </w:p>
         </w:tc>
@@ -6664,7 +7471,23 @@
                 <w:rFonts w:cs="Times"/>
                 <w:color w:val="000000"/>
               </w:rPr>
-              <w:t xml:space="preserve">Could not detect the stop. But it continued to go. </w:t>
+              <w:t xml:space="preserve">Could not detect the stop. </w:t>
+            </w:r>
+            <w:proofErr w:type="gramStart"/>
+            <w:r>
+              <w:rPr>
+                <w:rFonts w:cs="Times"/>
+                <w:color w:val="000000"/>
+              </w:rPr>
+              <w:t>But</w:t>
+            </w:r>
+            <w:proofErr w:type="gramEnd"/>
+            <w:r>
+              <w:rPr>
+                <w:rFonts w:cs="Times"/>
+                <w:color w:val="000000"/>
+              </w:rPr>
+              <w:t xml:space="preserve"> it continued to go. </w:t>
             </w:r>
           </w:p>
         </w:tc>
@@ -6747,7 +7570,15 @@
         <w:t>Different Situ</w:t>
       </w:r>
       <w:r>
-        <w:t>ations Occurred During the L turn tests</w:t>
+        <w:t xml:space="preserve">ations Occurred </w:t>
+      </w:r>
+      <w:proofErr w:type="gramStart"/>
+      <w:r>
+        <w:t>During</w:t>
+      </w:r>
+      <w:proofErr w:type="gramEnd"/>
+      <w:r>
+        <w:t xml:space="preserve"> the L turn tests</w:t>
       </w:r>
       <w:r>
         <w:t>.</w:t>
@@ -6756,7 +7587,7 @@
     <w:p/>
     <w:p>
       <w:pPr>
-        <w:pStyle w:val="Heading2"/>
+        <w:pStyle w:val="Balk2"/>
       </w:pPr>
       <w:bookmarkStart w:id="23" w:name="_Toc513797597"/>
       <w:r>
@@ -6767,7 +7598,7 @@
     </w:p>
     <w:p>
       <w:pPr>
-        <w:pStyle w:val="Heading3"/>
+        <w:pStyle w:val="Balk3"/>
       </w:pPr>
       <w:bookmarkStart w:id="24" w:name="_Toc513797598"/>
       <w:r>
@@ -6780,7 +7611,23 @@
         <w:ind w:firstLine="851"/>
       </w:pPr>
       <w:r>
-        <w:t xml:space="preserve">The first robot of X-Cali is designed for general usage. There is no specific client profile for our product. The robot can be used for different purposes such as gaming or educational purposes. </w:t>
+        <w:t xml:space="preserve">The first robot of X-Cali </w:t>
+      </w:r>
+      <w:proofErr w:type="gramStart"/>
+      <w:r>
+        <w:t>is designed</w:t>
+      </w:r>
+      <w:proofErr w:type="gramEnd"/>
+      <w:r>
+        <w:t xml:space="preserve"> for general usage. There is no specific client profile for our product. The robot </w:t>
+      </w:r>
+      <w:proofErr w:type="gramStart"/>
+      <w:r>
+        <w:t>can be used</w:t>
+      </w:r>
+      <w:proofErr w:type="gramEnd"/>
+      <w:r>
+        <w:t xml:space="preserve"> for different purposes such as gaming or educational purposes. </w:t>
       </w:r>
     </w:p>
     <w:p>
@@ -6788,7 +7635,15 @@
         <w:ind w:firstLine="851"/>
       </w:pPr>
       <w:r>
-        <w:t>The expected deliverables of the work packages of our project can be seen in Table.</w:t>
+        <w:t xml:space="preserve">The expected deliverables of the work packages of our project </w:t>
+      </w:r>
+      <w:proofErr w:type="gramStart"/>
+      <w:r>
+        <w:t>can be seen</w:t>
+      </w:r>
+      <w:proofErr w:type="gramEnd"/>
+      <w:r>
+        <w:t xml:space="preserve"> in Table.</w:t>
       </w:r>
     </w:p>
     <w:p>
@@ -6808,7 +7663,7 @@
     </w:p>
     <w:tbl>
       <w:tblPr>
-        <w:tblStyle w:val="TableGrid"/>
+        <w:tblStyle w:val="TabloKlavuzu"/>
         <w:tblW w:w="10632" w:type="dxa"/>
         <w:tblInd w:w="-714" w:type="dxa"/>
         <w:tblLook w:val="04A0" w:firstRow="1" w:lastRow="0" w:firstColumn="1" w:lastColumn="0" w:noHBand="0" w:noVBand="1"/>
@@ -7008,7 +7863,21 @@
               <w:rPr>
                 <w:szCs w:val="32"/>
               </w:rPr>
-              <w:t>Completed for the ultrasonic sensors and RP3. Test plan is achieved.</w:t>
+              <w:t xml:space="preserve">Completed for the ultrasonic sensors and RP3. Test plan </w:t>
+            </w:r>
+            <w:proofErr w:type="gramStart"/>
+            <w:r>
+              <w:rPr>
+                <w:szCs w:val="32"/>
+              </w:rPr>
+              <w:t>is achieved</w:t>
+            </w:r>
+            <w:proofErr w:type="gramEnd"/>
+            <w:r>
+              <w:rPr>
+                <w:szCs w:val="32"/>
+              </w:rPr>
+              <w:t>.</w:t>
             </w:r>
           </w:p>
         </w:tc>
@@ -7206,7 +8075,25 @@
                 <w:color w:val="000000"/>
                 <w:szCs w:val="32"/>
               </w:rPr>
-              <w:t>Test plan is achieved.</w:t>
+              <w:t xml:space="preserve">Test plan </w:t>
+            </w:r>
+            <w:proofErr w:type="gramStart"/>
+            <w:r>
+              <w:rPr>
+                <w:rFonts w:cs="Times"/>
+                <w:color w:val="000000"/>
+                <w:szCs w:val="32"/>
+              </w:rPr>
+              <w:t>is achieved</w:t>
+            </w:r>
+            <w:proofErr w:type="gramEnd"/>
+            <w:r>
+              <w:rPr>
+                <w:rFonts w:cs="Times"/>
+                <w:color w:val="000000"/>
+                <w:szCs w:val="32"/>
+              </w:rPr>
+              <w:t>.</w:t>
             </w:r>
           </w:p>
         </w:tc>
@@ -7525,7 +8412,15 @@
         <w:ind w:firstLine="708"/>
       </w:pPr>
       <w:r>
-        <w:t xml:space="preserve">The size of the robot can be adjusted according to the customers’ demands. The product will be prepared in 10 weekdays after the order. Users can find all the necessary information about the product in the user manual. </w:t>
+        <w:t xml:space="preserve">The size of the robot </w:t>
+      </w:r>
+      <w:proofErr w:type="gramStart"/>
+      <w:r>
+        <w:t>can be adjusted</w:t>
+      </w:r>
+      <w:proofErr w:type="gramEnd"/>
+      <w:r>
+        <w:t xml:space="preserve"> according to the customers’ demands. The product will be prepared in 10 weekdays after the order. Users can find all the necessary information about the product in the user manual. </w:t>
       </w:r>
     </w:p>
     <w:p>
@@ -7546,7 +8441,7 @@
       <w:hyperlink r:id="rId20" w:history="1">
         <w:r>
           <w:rPr>
-            <w:rStyle w:val="Hyperlink"/>
+            <w:rStyle w:val="Kpr"/>
           </w:rPr>
           <w:t>http://www.xcali.ml</w:t>
         </w:r>
@@ -7557,7 +8452,7 @@
     </w:p>
     <w:p>
       <w:pPr>
-        <w:pStyle w:val="Heading3"/>
+        <w:pStyle w:val="Balk3"/>
       </w:pPr>
       <w:bookmarkStart w:id="25" w:name="_Toc513797599"/>
       <w:r>
@@ -7572,16 +8467,24 @@
           <w:b/>
         </w:rPr>
       </w:pPr>
+      <w:proofErr w:type="gramStart"/>
       <w:r>
         <w:rPr>
           <w:b/>
         </w:rPr>
-        <w:t>WHAT’S IN THE BOX?</w:t>
+        <w:t>WHAT’S</w:t>
+      </w:r>
+      <w:proofErr w:type="gramEnd"/>
+      <w:r>
+        <w:rPr>
+          <w:b/>
+        </w:rPr>
+        <w:t xml:space="preserve"> IN THE BOX?</w:t>
       </w:r>
     </w:p>
     <w:p>
       <w:pPr>
-        <w:pStyle w:val="ListParagraph"/>
+        <w:pStyle w:val="ListeParagraf"/>
         <w:numPr>
           <w:ilvl w:val="0"/>
           <w:numId w:val="2"/>
@@ -7596,12 +8499,20 @@
         <w:rPr>
           <w:szCs w:val="22"/>
         </w:rPr>
-        <w:t>X-Calibot</w:t>
-      </w:r>
+        <w:t>X-</w:t>
+      </w:r>
+      <w:proofErr w:type="spellStart"/>
+      <w:r>
+        <w:rPr>
+          <w:szCs w:val="22"/>
+        </w:rPr>
+        <w:t>Calibot</w:t>
+      </w:r>
+      <w:proofErr w:type="spellEnd"/>
     </w:p>
     <w:p>
       <w:pPr>
-        <w:pStyle w:val="ListParagraph"/>
+        <w:pStyle w:val="ListeParagraf"/>
         <w:numPr>
           <w:ilvl w:val="0"/>
           <w:numId w:val="2"/>
@@ -7616,12 +8527,26 @@
         <w:rPr>
           <w:szCs w:val="22"/>
         </w:rPr>
-        <w:t>11.1 V LiPo battery</w:t>
+        <w:t xml:space="preserve">11.1 V </w:t>
+      </w:r>
+      <w:proofErr w:type="spellStart"/>
+      <w:r>
+        <w:rPr>
+          <w:szCs w:val="22"/>
+        </w:rPr>
+        <w:t>LiPo</w:t>
+      </w:r>
+      <w:proofErr w:type="spellEnd"/>
+      <w:r>
+        <w:rPr>
+          <w:szCs w:val="22"/>
+        </w:rPr>
+        <w:t xml:space="preserve"> battery</w:t>
       </w:r>
     </w:p>
     <w:p>
       <w:pPr>
-        <w:pStyle w:val="ListParagraph"/>
+        <w:pStyle w:val="ListeParagraf"/>
         <w:numPr>
           <w:ilvl w:val="0"/>
           <w:numId w:val="2"/>
@@ -7636,12 +8561,34 @@
         <w:rPr>
           <w:szCs w:val="22"/>
         </w:rPr>
-        <w:t>5000 mAh powerbank</w:t>
-      </w:r>
+        <w:t xml:space="preserve">5000 </w:t>
+      </w:r>
+      <w:proofErr w:type="spellStart"/>
+      <w:r>
+        <w:rPr>
+          <w:szCs w:val="22"/>
+        </w:rPr>
+        <w:t>mAh</w:t>
+      </w:r>
+      <w:proofErr w:type="spellEnd"/>
+      <w:r>
+        <w:rPr>
+          <w:szCs w:val="22"/>
+        </w:rPr>
+        <w:t xml:space="preserve"> </w:t>
+      </w:r>
+      <w:proofErr w:type="spellStart"/>
+      <w:r>
+        <w:rPr>
+          <w:szCs w:val="22"/>
+        </w:rPr>
+        <w:t>powerbank</w:t>
+      </w:r>
+      <w:proofErr w:type="spellEnd"/>
     </w:p>
     <w:p>
       <w:pPr>
-        <w:pStyle w:val="ListParagraph"/>
+        <w:pStyle w:val="ListeParagraf"/>
         <w:numPr>
           <w:ilvl w:val="0"/>
           <w:numId w:val="2"/>
@@ -7655,7 +8602,7 @@
     </w:p>
     <w:p>
       <w:pPr>
-        <w:pStyle w:val="ListParagraph"/>
+        <w:pStyle w:val="ListeParagraf"/>
         <w:numPr>
           <w:ilvl w:val="0"/>
           <w:numId w:val="2"/>
@@ -7669,7 +8616,7 @@
     </w:p>
     <w:p>
       <w:pPr>
-        <w:pStyle w:val="ListParagraph"/>
+        <w:pStyle w:val="ListeParagraf"/>
         <w:numPr>
           <w:ilvl w:val="0"/>
           <w:numId w:val="2"/>
@@ -7705,7 +8652,7 @@
     </w:p>
     <w:p>
       <w:pPr>
-        <w:pStyle w:val="ListParagraph"/>
+        <w:pStyle w:val="ListeParagraf"/>
         <w:numPr>
           <w:ilvl w:val="0"/>
           <w:numId w:val="3"/>
@@ -7714,12 +8661,28 @@
         <w:jc w:val="both"/>
       </w:pPr>
       <w:r>
-        <w:t>Connect the powerbank to RaspberryPi.</w:t>
+        <w:t xml:space="preserve">Connect the </w:t>
+      </w:r>
+      <w:proofErr w:type="spellStart"/>
+      <w:r>
+        <w:t>powerbank</w:t>
+      </w:r>
+      <w:proofErr w:type="spellEnd"/>
+      <w:r>
+        <w:t xml:space="preserve"> to </w:t>
+      </w:r>
+      <w:proofErr w:type="spellStart"/>
+      <w:r>
+        <w:t>RaspberryPi</w:t>
+      </w:r>
+      <w:proofErr w:type="spellEnd"/>
+      <w:r>
+        <w:t>.</w:t>
       </w:r>
     </w:p>
     <w:p>
       <w:pPr>
-        <w:pStyle w:val="ListParagraph"/>
+        <w:pStyle w:val="ListeParagraf"/>
         <w:numPr>
           <w:ilvl w:val="0"/>
           <w:numId w:val="3"/>
@@ -7728,12 +8691,20 @@
         <w:jc w:val="both"/>
       </w:pPr>
       <w:r>
-        <w:t>Make sure that green and red LED’s on RaspberryPi blink.</w:t>
+        <w:t xml:space="preserve">Make sure that green and red LED’s on </w:t>
+      </w:r>
+      <w:proofErr w:type="spellStart"/>
+      <w:r>
+        <w:t>RaspberryPi</w:t>
+      </w:r>
+      <w:proofErr w:type="spellEnd"/>
+      <w:r>
+        <w:t xml:space="preserve"> blink.</w:t>
       </w:r>
     </w:p>
     <w:p>
       <w:pPr>
-        <w:pStyle w:val="ListParagraph"/>
+        <w:pStyle w:val="ListeParagraf"/>
         <w:numPr>
           <w:ilvl w:val="0"/>
           <w:numId w:val="3"/>
@@ -7742,12 +8713,20 @@
         <w:jc w:val="both"/>
       </w:pPr>
       <w:r>
-        <w:t>Connect the LiPo battery to the same colored supply terminals of motor driver.</w:t>
+        <w:t xml:space="preserve">Connect the </w:t>
+      </w:r>
+      <w:proofErr w:type="spellStart"/>
+      <w:r>
+        <w:t>LiPo</w:t>
+      </w:r>
+      <w:proofErr w:type="spellEnd"/>
+      <w:r>
+        <w:t xml:space="preserve"> battery to the same colored supply terminals of motor driver.</w:t>
       </w:r>
     </w:p>
     <w:p>
       <w:pPr>
-        <w:pStyle w:val="ListParagraph"/>
+        <w:pStyle w:val="ListeParagraf"/>
         <w:numPr>
           <w:ilvl w:val="0"/>
           <w:numId w:val="3"/>
@@ -7756,12 +8735,20 @@
         <w:jc w:val="both"/>
       </w:pPr>
       <w:r>
-        <w:t>Couple the wooden plank to the holding point on top of X-Calibot.</w:t>
+        <w:t>Couple the wooden plank to the holding point on top of X-</w:t>
+      </w:r>
+      <w:proofErr w:type="spellStart"/>
+      <w:r>
+        <w:t>Calibot</w:t>
+      </w:r>
+      <w:proofErr w:type="spellEnd"/>
+      <w:r>
+        <w:t>.</w:t>
       </w:r>
     </w:p>
     <w:p>
       <w:pPr>
-        <w:pStyle w:val="ListParagraph"/>
+        <w:pStyle w:val="ListeParagraf"/>
         <w:numPr>
           <w:ilvl w:val="0"/>
           <w:numId w:val="3"/>
@@ -7770,12 +8757,20 @@
         <w:jc w:val="both"/>
       </w:pPr>
       <w:r>
-        <w:t>Choose the playing mode (master or slave) by using the switch on top of X-Calibot.</w:t>
+        <w:t>Choose the playing mode (master or slave) by using the switch on top of X-</w:t>
+      </w:r>
+      <w:proofErr w:type="spellStart"/>
+      <w:r>
+        <w:t>Calibot</w:t>
+      </w:r>
+      <w:proofErr w:type="spellEnd"/>
+      <w:r>
+        <w:t>.</w:t>
       </w:r>
     </w:p>
     <w:p>
       <w:pPr>
-        <w:pStyle w:val="ListParagraph"/>
+        <w:pStyle w:val="ListeParagraf"/>
         <w:numPr>
           <w:ilvl w:val="0"/>
           <w:numId w:val="3"/>
@@ -7784,12 +8779,20 @@
         <w:jc w:val="both"/>
       </w:pPr>
       <w:r>
-        <w:t>Place your X-Calibot in a maze.</w:t>
+        <w:t>Place your X-</w:t>
+      </w:r>
+      <w:proofErr w:type="spellStart"/>
+      <w:r>
+        <w:t>Calibot</w:t>
+      </w:r>
+      <w:proofErr w:type="spellEnd"/>
+      <w:r>
+        <w:t xml:space="preserve"> in a maze.</w:t>
       </w:r>
     </w:p>
     <w:p>
       <w:pPr>
-        <w:pStyle w:val="ListParagraph"/>
+        <w:pStyle w:val="ListeParagraf"/>
         <w:numPr>
           <w:ilvl w:val="0"/>
           <w:numId w:val="3"/>
@@ -7817,7 +8820,7 @@
     </w:p>
     <w:p>
       <w:pPr>
-        <w:pStyle w:val="ListParagraph"/>
+        <w:pStyle w:val="ListeParagraf"/>
         <w:numPr>
           <w:ilvl w:val="0"/>
           <w:numId w:val="2"/>
@@ -7827,12 +8830,28 @@
       </w:pPr>
       <w:r>
         <w:lastRenderedPageBreak/>
-        <w:t>X-Calibot is not suitable for use of children under 5 years old. Keep X-Calibot out of reach of children under 5 years old.</w:t>
+        <w:t>X-</w:t>
+      </w:r>
+      <w:proofErr w:type="spellStart"/>
+      <w:r>
+        <w:t>Calibot</w:t>
+      </w:r>
+      <w:proofErr w:type="spellEnd"/>
+      <w:r>
+        <w:t xml:space="preserve"> is not suitable for use of children under 5 years old. Keep X-</w:t>
+      </w:r>
+      <w:proofErr w:type="spellStart"/>
+      <w:r>
+        <w:t>Calibot</w:t>
+      </w:r>
+      <w:proofErr w:type="spellEnd"/>
+      <w:r>
+        <w:t xml:space="preserve"> out of reach of children under 5 years old.</w:t>
       </w:r>
     </w:p>
     <w:p>
       <w:pPr>
-        <w:pStyle w:val="ListParagraph"/>
+        <w:pStyle w:val="ListeParagraf"/>
         <w:numPr>
           <w:ilvl w:val="0"/>
           <w:numId w:val="2"/>
@@ -7841,12 +8860,36 @@
         <w:jc w:val="both"/>
       </w:pPr>
       <w:r>
-        <w:t>Do not use your X-Calibot for longer than 3 hours. Charge the LiPo battery immediately after having used it. Undervoltaged batteries may explode and may be harmful.</w:t>
+        <w:t>Do not use your X-</w:t>
+      </w:r>
+      <w:proofErr w:type="spellStart"/>
+      <w:r>
+        <w:t>Calibot</w:t>
+      </w:r>
+      <w:proofErr w:type="spellEnd"/>
+      <w:r>
+        <w:t xml:space="preserve"> for longer than 3 hours. Charge the </w:t>
+      </w:r>
+      <w:proofErr w:type="spellStart"/>
+      <w:r>
+        <w:t>LiPo</w:t>
+      </w:r>
+      <w:proofErr w:type="spellEnd"/>
+      <w:r>
+        <w:t xml:space="preserve"> battery immediately after having used it. </w:t>
+      </w:r>
+      <w:proofErr w:type="spellStart"/>
+      <w:r>
+        <w:t>Undervoltaged</w:t>
+      </w:r>
+      <w:proofErr w:type="spellEnd"/>
+      <w:r>
+        <w:t xml:space="preserve"> batteries may explode and may be harmful.</w:t>
       </w:r>
     </w:p>
     <w:p>
       <w:pPr>
-        <w:pStyle w:val="ListParagraph"/>
+        <w:pStyle w:val="ListeParagraf"/>
         <w:numPr>
           <w:ilvl w:val="0"/>
           <w:numId w:val="2"/>
@@ -7855,12 +8898,20 @@
         <w:jc w:val="both"/>
       </w:pPr>
       <w:r>
-        <w:t>In case you notice a thickening on your battery, stop running your X-Calibot, disconnect the battery and contact X-Cali Customer Care.</w:t>
+        <w:t>In case you notice a thickening on your battery, stop running your X-</w:t>
+      </w:r>
+      <w:proofErr w:type="spellStart"/>
+      <w:r>
+        <w:t>Calibot</w:t>
+      </w:r>
+      <w:proofErr w:type="spellEnd"/>
+      <w:r>
+        <w:t>, disconnect the battery and contact X-Cali Customer Care.</w:t>
       </w:r>
     </w:p>
     <w:p>
       <w:pPr>
-        <w:pStyle w:val="ListParagraph"/>
+        <w:pStyle w:val="ListeParagraf"/>
         <w:numPr>
           <w:ilvl w:val="0"/>
           <w:numId w:val="2"/>
@@ -7869,12 +8920,28 @@
         <w:jc w:val="both"/>
       </w:pPr>
       <w:r>
-        <w:t>Make sure that you have connected the terminals of the battery correctly, polarity reversal may ruin your X-Calibot.</w:t>
+        <w:t xml:space="preserve">Make sure that you have connected the terminals of the battery </w:t>
+      </w:r>
+      <w:proofErr w:type="gramStart"/>
+      <w:r>
+        <w:t>correctly,</w:t>
+      </w:r>
+      <w:proofErr w:type="gramEnd"/>
+      <w:r>
+        <w:t xml:space="preserve"> polarity reversal may ruin your X-</w:t>
+      </w:r>
+      <w:proofErr w:type="spellStart"/>
+      <w:r>
+        <w:t>Calibot</w:t>
+      </w:r>
+      <w:proofErr w:type="spellEnd"/>
+      <w:r>
+        <w:t>.</w:t>
       </w:r>
     </w:p>
     <w:p>
       <w:pPr>
-        <w:pStyle w:val="ListParagraph"/>
+        <w:pStyle w:val="ListeParagraf"/>
         <w:numPr>
           <w:ilvl w:val="0"/>
           <w:numId w:val="2"/>
@@ -7883,12 +8950,20 @@
         <w:jc w:val="both"/>
       </w:pPr>
       <w:r>
-        <w:t>Do not leave the plank on the holding point of your X-Calibot while not running it. Weight of the plank may be harmful for your device.</w:t>
+        <w:t>Do not leave the plank on the holding point of your X-</w:t>
+      </w:r>
+      <w:proofErr w:type="spellStart"/>
+      <w:r>
+        <w:t>Calibot</w:t>
+      </w:r>
+      <w:proofErr w:type="spellEnd"/>
+      <w:r>
+        <w:t xml:space="preserve"> while not running it. Weight of the plank may be harmful for your device.</w:t>
       </w:r>
     </w:p>
     <w:p>
       <w:pPr>
-        <w:pStyle w:val="ListParagraph"/>
+        <w:pStyle w:val="ListeParagraf"/>
         <w:numPr>
           <w:ilvl w:val="0"/>
           <w:numId w:val="2"/>
@@ -7897,7 +8972,23 @@
         <w:jc w:val="both"/>
       </w:pPr>
       <w:r>
-        <w:t>In case you notice smoke or burning smell while running your X-Calibot, immediately disconnect the battery and the powerbank and contact X-Cali Customer Care.</w:t>
+        <w:t>In case you notice smoke or burning smell while running your X-</w:t>
+      </w:r>
+      <w:proofErr w:type="spellStart"/>
+      <w:r>
+        <w:t>Calibot</w:t>
+      </w:r>
+      <w:proofErr w:type="spellEnd"/>
+      <w:r>
+        <w:t xml:space="preserve">, immediately disconnect the battery and the </w:t>
+      </w:r>
+      <w:proofErr w:type="spellStart"/>
+      <w:r>
+        <w:t>powerbank</w:t>
+      </w:r>
+      <w:proofErr w:type="spellEnd"/>
+      <w:r>
+        <w:t xml:space="preserve"> and contact X-Cali Customer Care.</w:t>
       </w:r>
     </w:p>
     <w:p>
@@ -7919,7 +9010,47 @@
         <w:ind w:firstLine="720"/>
       </w:pPr>
       <w:r>
-        <w:t>X-Calibot is produced, calibrated and tested under room conditions and white fluorescent light. X-Cali Inc. do not accept any responsibilities for any kind of malfunctionings of X-Calibot caused by operation under any other enviromental conditions.</w:t>
+        <w:t>X-</w:t>
+      </w:r>
+      <w:proofErr w:type="spellStart"/>
+      <w:r>
+        <w:t>Calibot</w:t>
+      </w:r>
+      <w:proofErr w:type="spellEnd"/>
+      <w:r>
+        <w:t xml:space="preserve"> </w:t>
+      </w:r>
+      <w:proofErr w:type="gramStart"/>
+      <w:r>
+        <w:t>is produced, calibrated and tested under room conditions and white fluorescent light</w:t>
+      </w:r>
+      <w:proofErr w:type="gramEnd"/>
+      <w:r>
+        <w:t xml:space="preserve">. X-Cali Inc. do not accept any responsibilities for any kind of </w:t>
+      </w:r>
+      <w:proofErr w:type="spellStart"/>
+      <w:r>
+        <w:t>malfunctionings</w:t>
+      </w:r>
+      <w:proofErr w:type="spellEnd"/>
+      <w:r>
+        <w:t xml:space="preserve"> of X-</w:t>
+      </w:r>
+      <w:proofErr w:type="spellStart"/>
+      <w:r>
+        <w:t>Calibot</w:t>
+      </w:r>
+      <w:proofErr w:type="spellEnd"/>
+      <w:r>
+        <w:t xml:space="preserve"> caused by operation under any other </w:t>
+      </w:r>
+      <w:proofErr w:type="spellStart"/>
+      <w:r>
+        <w:t>enviromental</w:t>
+      </w:r>
+      <w:proofErr w:type="spellEnd"/>
+      <w:r>
+        <w:t xml:space="preserve"> conditions.</w:t>
       </w:r>
     </w:p>
     <w:p>
@@ -7927,7 +9058,52 @@
         <w:ind w:firstLine="720"/>
       </w:pPr>
       <w:r>
-        <w:t>Power supply units of X-Calibot are designed and produced specifically for X-Calibot. Any power supply units other than box content are not suitable for X-Calibot. X-Cali Inc. do not accept any responsibilites for possible damages on X-Calibot caused by different power supply units.</w:t>
+        <w:t>Power supply units of X-</w:t>
+      </w:r>
+      <w:proofErr w:type="spellStart"/>
+      <w:r>
+        <w:t>Calibot</w:t>
+      </w:r>
+      <w:proofErr w:type="spellEnd"/>
+      <w:r>
+        <w:t xml:space="preserve"> </w:t>
+      </w:r>
+      <w:proofErr w:type="gramStart"/>
+      <w:r>
+        <w:t>are designed and produced specifically for X-</w:t>
+      </w:r>
+      <w:proofErr w:type="spellStart"/>
+      <w:r>
+        <w:t>Calibot</w:t>
+      </w:r>
+      <w:proofErr w:type="spellEnd"/>
+      <w:proofErr w:type="gramEnd"/>
+      <w:r>
+        <w:t>. Any power supply units other than box content are not suitable for X-</w:t>
+      </w:r>
+      <w:proofErr w:type="spellStart"/>
+      <w:r>
+        <w:t>Calibot</w:t>
+      </w:r>
+      <w:proofErr w:type="spellEnd"/>
+      <w:r>
+        <w:t xml:space="preserve">. X-Cali Inc. do not accept any </w:t>
+      </w:r>
+      <w:proofErr w:type="spellStart"/>
+      <w:r>
+        <w:t>responsibilites</w:t>
+      </w:r>
+      <w:proofErr w:type="spellEnd"/>
+      <w:r>
+        <w:t xml:space="preserve"> for possible damages on X-</w:t>
+      </w:r>
+      <w:proofErr w:type="spellStart"/>
+      <w:r>
+        <w:t>Calibot</w:t>
+      </w:r>
+      <w:proofErr w:type="spellEnd"/>
+      <w:r>
+        <w:t xml:space="preserve"> caused by different power supply units.</w:t>
       </w:r>
     </w:p>
     <w:p>
@@ -7935,7 +9111,31 @@
         <w:ind w:firstLine="720"/>
       </w:pPr>
       <w:r>
-        <w:t xml:space="preserve">Using guide of device is clearly described in User Manual. X-Cali Inc. do not accept any responsibilites for possible damages on X-Calibot caused by user error. </w:t>
+        <w:t xml:space="preserve">Using guide of device </w:t>
+      </w:r>
+      <w:proofErr w:type="gramStart"/>
+      <w:r>
+        <w:t>is clearly described</w:t>
+      </w:r>
+      <w:proofErr w:type="gramEnd"/>
+      <w:r>
+        <w:t xml:space="preserve"> in User Manual. X-Cali Inc. do not accept any </w:t>
+      </w:r>
+      <w:proofErr w:type="spellStart"/>
+      <w:r>
+        <w:t>responsibilites</w:t>
+      </w:r>
+      <w:proofErr w:type="spellEnd"/>
+      <w:r>
+        <w:t xml:space="preserve"> for possible damages on X-</w:t>
+      </w:r>
+      <w:proofErr w:type="spellStart"/>
+      <w:r>
+        <w:t>Calibot</w:t>
+      </w:r>
+      <w:proofErr w:type="spellEnd"/>
+      <w:r>
+        <w:t xml:space="preserve"> caused by user error. </w:t>
       </w:r>
     </w:p>
     <w:p>
@@ -7966,7 +9166,7 @@
 </file>
 
 <file path=word/endnotes.xml><?xml version="1.0" encoding="utf-8"?>
-<w:endnotes xmlns:wpc="http://schemas.microsoft.com/office/word/2010/wordprocessingCanvas" xmlns:mo="http://schemas.microsoft.com/office/mac/office/2008/main" xmlns:mc="http://schemas.openxmlformats.org/markup-compatibility/2006" xmlns:mv="urn:schemas-microsoft-com:mac:vml" xmlns:o="urn:schemas-microsoft-com:office:office" xmlns:r="http://schemas.openxmlformats.org/officeDocument/2006/relationships" xmlns:m="http://schemas.openxmlformats.org/officeDocument/2006/math" xmlns:v="urn:schemas-microsoft-com:vml" xmlns:wp14="http://schemas.microsoft.com/office/word/2010/wordprocessingDrawing" xmlns:wp="http://schemas.openxmlformats.org/drawingml/2006/wordprocessingDrawing" xmlns:w10="urn:schemas-microsoft-com:office:word" xmlns:w="http://schemas.openxmlformats.org/wordprocessingml/2006/main" xmlns:w14="http://schemas.microsoft.com/office/word/2010/wordml" xmlns:w15="http://schemas.microsoft.com/office/word/2012/wordml" xmlns:wpg="http://schemas.microsoft.com/office/word/2010/wordprocessingGroup" xmlns:wpi="http://schemas.microsoft.com/office/word/2010/wordprocessingInk" xmlns:wne="http://schemas.microsoft.com/office/word/2006/wordml" xmlns:wps="http://schemas.microsoft.com/office/word/2010/wordprocessingShape" mc:Ignorable="w14 w15 wp14">
+<w:endnotes xmlns:wpc="http://schemas.microsoft.com/office/word/2010/wordprocessingCanvas" xmlns:cx="http://schemas.microsoft.com/office/drawing/2014/chartex" xmlns:cx1="http://schemas.microsoft.com/office/drawing/2015/9/8/chartex" xmlns:mc="http://schemas.openxmlformats.org/markup-compatibility/2006" xmlns:o="urn:schemas-microsoft-com:office:office" xmlns:r="http://schemas.openxmlformats.org/officeDocument/2006/relationships" xmlns:m="http://schemas.openxmlformats.org/officeDocument/2006/math" xmlns:v="urn:schemas-microsoft-com:vml" xmlns:wp14="http://schemas.microsoft.com/office/word/2010/wordprocessingDrawing" xmlns:wp="http://schemas.openxmlformats.org/drawingml/2006/wordprocessingDrawing" xmlns:w10="urn:schemas-microsoft-com:office:word" xmlns:w="http://schemas.openxmlformats.org/wordprocessingml/2006/main" xmlns:w14="http://schemas.microsoft.com/office/word/2010/wordml" xmlns:w15="http://schemas.microsoft.com/office/word/2012/wordml" xmlns:w16se="http://schemas.microsoft.com/office/word/2015/wordml/symex" xmlns:wpg="http://schemas.microsoft.com/office/word/2010/wordprocessingGroup" xmlns:wpi="http://schemas.microsoft.com/office/word/2010/wordprocessingInk" xmlns:wne="http://schemas.microsoft.com/office/word/2006/wordml" xmlns:wps="http://schemas.microsoft.com/office/word/2010/wordprocessingShape" mc:Ignorable="w14 w15 w16se wp14">
   <w:endnote w:type="separator" w:id="-1">
     <w:p>
       <w:pPr>
@@ -7991,7 +9191,7 @@
 </file>
 
 <file path=word/footer1.xml><?xml version="1.0" encoding="utf-8"?>
-<w:ftr xmlns:wpc="http://schemas.microsoft.com/office/word/2010/wordprocessingCanvas" xmlns:mo="http://schemas.microsoft.com/office/mac/office/2008/main" xmlns:mc="http://schemas.openxmlformats.org/markup-compatibility/2006" xmlns:mv="urn:schemas-microsoft-com:mac:vml" xmlns:o="urn:schemas-microsoft-com:office:office" xmlns:r="http://schemas.openxmlformats.org/officeDocument/2006/relationships" xmlns:m="http://schemas.openxmlformats.org/officeDocument/2006/math" xmlns:v="urn:schemas-microsoft-com:vml" xmlns:wp14="http://schemas.microsoft.com/office/word/2010/wordprocessingDrawing" xmlns:wp="http://schemas.openxmlformats.org/drawingml/2006/wordprocessingDrawing" xmlns:w10="urn:schemas-microsoft-com:office:word" xmlns:w="http://schemas.openxmlformats.org/wordprocessingml/2006/main" xmlns:w14="http://schemas.microsoft.com/office/word/2010/wordml" xmlns:w15="http://schemas.microsoft.com/office/word/2012/wordml" xmlns:wpg="http://schemas.microsoft.com/office/word/2010/wordprocessingGroup" xmlns:wpi="http://schemas.microsoft.com/office/word/2010/wordprocessingInk" xmlns:wne="http://schemas.microsoft.com/office/word/2006/wordml" xmlns:wps="http://schemas.microsoft.com/office/word/2010/wordprocessingShape" mc:Ignorable="w14 w15 wp14">
+<w:ftr xmlns:wpc="http://schemas.microsoft.com/office/word/2010/wordprocessingCanvas" xmlns:cx="http://schemas.microsoft.com/office/drawing/2014/chartex" xmlns:cx1="http://schemas.microsoft.com/office/drawing/2015/9/8/chartex" xmlns:mc="http://schemas.openxmlformats.org/markup-compatibility/2006" xmlns:o="urn:schemas-microsoft-com:office:office" xmlns:r="http://schemas.openxmlformats.org/officeDocument/2006/relationships" xmlns:m="http://schemas.openxmlformats.org/officeDocument/2006/math" xmlns:v="urn:schemas-microsoft-com:vml" xmlns:wp14="http://schemas.microsoft.com/office/word/2010/wordprocessingDrawing" xmlns:wp="http://schemas.openxmlformats.org/drawingml/2006/wordprocessingDrawing" xmlns:w10="urn:schemas-microsoft-com:office:word" xmlns:w="http://schemas.openxmlformats.org/wordprocessingml/2006/main" xmlns:w14="http://schemas.microsoft.com/office/word/2010/wordml" xmlns:w15="http://schemas.microsoft.com/office/word/2012/wordml" xmlns:w16se="http://schemas.microsoft.com/office/word/2015/wordml/symex" xmlns:wpg="http://schemas.microsoft.com/office/word/2010/wordprocessingGroup" xmlns:wpi="http://schemas.microsoft.com/office/word/2010/wordprocessingInk" xmlns:wne="http://schemas.microsoft.com/office/word/2006/wordml" xmlns:wps="http://schemas.microsoft.com/office/word/2010/wordprocessingShape" mc:Ignorable="w14 w15 w16se wp14">
   <w:sdt>
     <w:sdtPr>
       <w:id w:val="-462888973"/>
@@ -8004,7 +9204,7 @@
     <w:sdtContent>
       <w:p>
         <w:pPr>
-          <w:pStyle w:val="Footer"/>
+          <w:pStyle w:val="AltBilgi"/>
           <w:jc w:val="center"/>
         </w:pPr>
         <w:r>
@@ -8021,7 +9221,7 @@
             <w:noProof/>
             <w:lang w:val="tr-TR"/>
           </w:rPr>
-          <w:t>10</w:t>
+          <w:t>17</w:t>
         </w:r>
         <w:r>
           <w:fldChar w:fldCharType="end"/>
@@ -8031,14 +9231,14 @@
   </w:sdt>
   <w:p>
     <w:pPr>
-      <w:pStyle w:val="Footer"/>
+      <w:pStyle w:val="AltBilgi"/>
     </w:pPr>
   </w:p>
 </w:ftr>
 </file>
 
 <file path=word/footnotes.xml><?xml version="1.0" encoding="utf-8"?>
-<w:footnotes xmlns:wpc="http://schemas.microsoft.com/office/word/2010/wordprocessingCanvas" xmlns:mo="http://schemas.microsoft.com/office/mac/office/2008/main" xmlns:mc="http://schemas.openxmlformats.org/markup-compatibility/2006" xmlns:mv="urn:schemas-microsoft-com:mac:vml" xmlns:o="urn:schemas-microsoft-com:office:office" xmlns:r="http://schemas.openxmlformats.org/officeDocument/2006/relationships" xmlns:m="http://schemas.openxmlformats.org/officeDocument/2006/math" xmlns:v="urn:schemas-microsoft-com:vml" xmlns:wp14="http://schemas.microsoft.com/office/word/2010/wordprocessingDrawing" xmlns:wp="http://schemas.openxmlformats.org/drawingml/2006/wordprocessingDrawing" xmlns:w10="urn:schemas-microsoft-com:office:word" xmlns:w="http://schemas.openxmlformats.org/wordprocessingml/2006/main" xmlns:w14="http://schemas.microsoft.com/office/word/2010/wordml" xmlns:w15="http://schemas.microsoft.com/office/word/2012/wordml" xmlns:wpg="http://schemas.microsoft.com/office/word/2010/wordprocessingGroup" xmlns:wpi="http://schemas.microsoft.com/office/word/2010/wordprocessingInk" xmlns:wne="http://schemas.microsoft.com/office/word/2006/wordml" xmlns:wps="http://schemas.microsoft.com/office/word/2010/wordprocessingShape" mc:Ignorable="w14 w15 wp14">
+<w:footnotes xmlns:wpc="http://schemas.microsoft.com/office/word/2010/wordprocessingCanvas" xmlns:cx="http://schemas.microsoft.com/office/drawing/2014/chartex" xmlns:cx1="http://schemas.microsoft.com/office/drawing/2015/9/8/chartex" xmlns:mc="http://schemas.openxmlformats.org/markup-compatibility/2006" xmlns:o="urn:schemas-microsoft-com:office:office" xmlns:r="http://schemas.openxmlformats.org/officeDocument/2006/relationships" xmlns:m="http://schemas.openxmlformats.org/officeDocument/2006/math" xmlns:v="urn:schemas-microsoft-com:vml" xmlns:wp14="http://schemas.microsoft.com/office/word/2010/wordprocessingDrawing" xmlns:wp="http://schemas.openxmlformats.org/drawingml/2006/wordprocessingDrawing" xmlns:w10="urn:schemas-microsoft-com:office:word" xmlns:w="http://schemas.openxmlformats.org/wordprocessingml/2006/main" xmlns:w14="http://schemas.microsoft.com/office/word/2010/wordml" xmlns:w15="http://schemas.microsoft.com/office/word/2012/wordml" xmlns:w16se="http://schemas.microsoft.com/office/word/2015/wordml/symex" xmlns:wpg="http://schemas.microsoft.com/office/word/2010/wordprocessingGroup" xmlns:wpi="http://schemas.microsoft.com/office/word/2010/wordprocessingInk" xmlns:wne="http://schemas.microsoft.com/office/word/2006/wordml" xmlns:wps="http://schemas.microsoft.com/office/word/2010/wordprocessingShape" mc:Ignorable="w14 w15 w16se wp14">
   <w:footnote w:type="separator" w:id="-1">
     <w:p>
       <w:pPr>
@@ -8063,10 +9263,10 @@
 </file>
 
 <file path=word/header1.xml><?xml version="1.0" encoding="utf-8"?>
-<w:hdr xmlns:wpc="http://schemas.microsoft.com/office/word/2010/wordprocessingCanvas" xmlns:mo="http://schemas.microsoft.com/office/mac/office/2008/main" xmlns:mc="http://schemas.openxmlformats.org/markup-compatibility/2006" xmlns:mv="urn:schemas-microsoft-com:mac:vml" xmlns:o="urn:schemas-microsoft-com:office:office" xmlns:r="http://schemas.openxmlformats.org/officeDocument/2006/relationships" xmlns:m="http://schemas.openxmlformats.org/officeDocument/2006/math" xmlns:v="urn:schemas-microsoft-com:vml" xmlns:wp14="http://schemas.microsoft.com/office/word/2010/wordprocessingDrawing" xmlns:wp="http://schemas.openxmlformats.org/drawingml/2006/wordprocessingDrawing" xmlns:w10="urn:schemas-microsoft-com:office:word" xmlns:w="http://schemas.openxmlformats.org/wordprocessingml/2006/main" xmlns:w14="http://schemas.microsoft.com/office/word/2010/wordml" xmlns:w15="http://schemas.microsoft.com/office/word/2012/wordml" xmlns:wpg="http://schemas.microsoft.com/office/word/2010/wordprocessingGroup" xmlns:wpi="http://schemas.microsoft.com/office/word/2010/wordprocessingInk" xmlns:wne="http://schemas.microsoft.com/office/word/2006/wordml" xmlns:wps="http://schemas.microsoft.com/office/word/2010/wordprocessingShape" mc:Ignorable="w14 w15 wp14">
+<w:hdr xmlns:wpc="http://schemas.microsoft.com/office/word/2010/wordprocessingCanvas" xmlns:cx="http://schemas.microsoft.com/office/drawing/2014/chartex" xmlns:cx1="http://schemas.microsoft.com/office/drawing/2015/9/8/chartex" xmlns:mc="http://schemas.openxmlformats.org/markup-compatibility/2006" xmlns:o="urn:schemas-microsoft-com:office:office" xmlns:r="http://schemas.openxmlformats.org/officeDocument/2006/relationships" xmlns:m="http://schemas.openxmlformats.org/officeDocument/2006/math" xmlns:v="urn:schemas-microsoft-com:vml" xmlns:wp14="http://schemas.microsoft.com/office/word/2010/wordprocessingDrawing" xmlns:wp="http://schemas.openxmlformats.org/drawingml/2006/wordprocessingDrawing" xmlns:w10="urn:schemas-microsoft-com:office:word" xmlns:w="http://schemas.openxmlformats.org/wordprocessingml/2006/main" xmlns:w14="http://schemas.microsoft.com/office/word/2010/wordml" xmlns:w15="http://schemas.microsoft.com/office/word/2012/wordml" xmlns:w16se="http://schemas.microsoft.com/office/word/2015/wordml/symex" xmlns:wpg="http://schemas.microsoft.com/office/word/2010/wordprocessingGroup" xmlns:wpi="http://schemas.microsoft.com/office/word/2010/wordprocessingInk" xmlns:wne="http://schemas.microsoft.com/office/word/2006/wordml" xmlns:wps="http://schemas.microsoft.com/office/word/2010/wordprocessingShape" mc:Ignorable="w14 w15 w16se wp14">
   <w:p>
     <w:pPr>
-      <w:pStyle w:val="Header"/>
+      <w:pStyle w:val="stBilgi"/>
       <w:jc w:val="center"/>
       <w:rPr>
         <w:lang w:val="tr-TR"/>
@@ -8083,8 +9283,8 @@
 </file>
 
 <file path=word/numbering.xml><?xml version="1.0" encoding="utf-8"?>
-<w:numbering xmlns:wpc="http://schemas.microsoft.com/office/word/2010/wordprocessingCanvas" xmlns:mo="http://schemas.microsoft.com/office/mac/office/2008/main" xmlns:mc="http://schemas.openxmlformats.org/markup-compatibility/2006" xmlns:mv="urn:schemas-microsoft-com:mac:vml" xmlns:o="urn:schemas-microsoft-com:office:office" xmlns:r="http://schemas.openxmlformats.org/officeDocument/2006/relationships" xmlns:m="http://schemas.openxmlformats.org/officeDocument/2006/math" xmlns:v="urn:schemas-microsoft-com:vml" xmlns:wp14="http://schemas.microsoft.com/office/word/2010/wordprocessingDrawing" xmlns:wp="http://schemas.openxmlformats.org/drawingml/2006/wordprocessingDrawing" xmlns:w10="urn:schemas-microsoft-com:office:word" xmlns:w="http://schemas.openxmlformats.org/wordprocessingml/2006/main" xmlns:w14="http://schemas.microsoft.com/office/word/2010/wordml" xmlns:w15="http://schemas.microsoft.com/office/word/2012/wordml" xmlns:wpg="http://schemas.microsoft.com/office/word/2010/wordprocessingGroup" xmlns:wpi="http://schemas.microsoft.com/office/word/2010/wordprocessingInk" xmlns:wne="http://schemas.microsoft.com/office/word/2006/wordml" xmlns:wps="http://schemas.microsoft.com/office/word/2010/wordprocessingShape" mc:Ignorable="w14 w15 wp14">
-  <w:abstractNum w:abstractNumId="0">
+<w:numbering xmlns:wpc="http://schemas.microsoft.com/office/word/2010/wordprocessingCanvas" xmlns:cx="http://schemas.microsoft.com/office/drawing/2014/chartex" xmlns:cx1="http://schemas.microsoft.com/office/drawing/2015/9/8/chartex" xmlns:mc="http://schemas.openxmlformats.org/markup-compatibility/2006" xmlns:o="urn:schemas-microsoft-com:office:office" xmlns:r="http://schemas.openxmlformats.org/officeDocument/2006/relationships" xmlns:m="http://schemas.openxmlformats.org/officeDocument/2006/math" xmlns:v="urn:schemas-microsoft-com:vml" xmlns:wp14="http://schemas.microsoft.com/office/word/2010/wordprocessingDrawing" xmlns:wp="http://schemas.openxmlformats.org/drawingml/2006/wordprocessingDrawing" xmlns:w10="urn:schemas-microsoft-com:office:word" xmlns:w="http://schemas.openxmlformats.org/wordprocessingml/2006/main" xmlns:w14="http://schemas.microsoft.com/office/word/2010/wordml" xmlns:w15="http://schemas.microsoft.com/office/word/2012/wordml" xmlns:w16se="http://schemas.microsoft.com/office/word/2015/wordml/symex" xmlns:wpg="http://schemas.microsoft.com/office/word/2010/wordprocessingGroup" xmlns:wpi="http://schemas.microsoft.com/office/word/2010/wordprocessingInk" xmlns:wne="http://schemas.microsoft.com/office/word/2006/wordml" xmlns:wps="http://schemas.microsoft.com/office/word/2010/wordprocessingShape" mc:Ignorable="w14 w15 w16se wp14">
+  <w:abstractNum w:abstractNumId="0" w15:restartNumberingAfterBreak="0">
     <w:nsid w:val="032D118A"/>
     <w:multiLevelType w:val="hybridMultilevel"/>
     <w:tmpl w:val="DBCE29A6"/>
@@ -8197,7 +9397,7 @@
       </w:rPr>
     </w:lvl>
   </w:abstractNum>
-  <w:abstractNum w:abstractNumId="1">
+  <w:abstractNum w:abstractNumId="1" w15:restartNumberingAfterBreak="0">
     <w:nsid w:val="4F844A96"/>
     <w:multiLevelType w:val="hybridMultilevel"/>
     <w:tmpl w:val="54A47A32"/>
@@ -8310,7 +9510,7 @@
       </w:rPr>
     </w:lvl>
   </w:abstractNum>
-  <w:abstractNum w:abstractNumId="2">
+  <w:abstractNum w:abstractNumId="2" w15:restartNumberingAfterBreak="0">
     <w:nsid w:val="6B5D130F"/>
     <w:multiLevelType w:val="hybridMultilevel"/>
     <w:tmpl w:val="5ED225A8"/>
@@ -8412,7 +9612,7 @@
 </file>
 
 <file path=word/styles.xml><?xml version="1.0" encoding="utf-8"?>
-<w:styles xmlns:mc="http://schemas.openxmlformats.org/markup-compatibility/2006" xmlns:r="http://schemas.openxmlformats.org/officeDocument/2006/relationships" xmlns:w="http://schemas.openxmlformats.org/wordprocessingml/2006/main" xmlns:w14="http://schemas.microsoft.com/office/word/2010/wordml" xmlns:w15="http://schemas.microsoft.com/office/word/2012/wordml" mc:Ignorable="w14 w15">
+<w:styles xmlns:mc="http://schemas.openxmlformats.org/markup-compatibility/2006" xmlns:r="http://schemas.openxmlformats.org/officeDocument/2006/relationships" xmlns:w="http://schemas.openxmlformats.org/wordprocessingml/2006/main" xmlns:w14="http://schemas.microsoft.com/office/word/2010/wordml" xmlns:w15="http://schemas.microsoft.com/office/word/2012/wordml" xmlns:w16se="http://schemas.microsoft.com/office/word/2015/wordml/symex" mc:Ignorable="w14 w15 w16se">
   <w:docDefaults>
     <w:rPrDefault>
       <w:rPr>
@@ -8428,7 +9628,7 @@
       </w:pPr>
     </w:pPrDefault>
   </w:docDefaults>
-  <w:latentStyles w:defLockedState="0" w:defUIPriority="99" w:defSemiHidden="0" w:defUnhideWhenUsed="0" w:defQFormat="0" w:count="382">
+  <w:latentStyles w:defLockedState="0" w:defUIPriority="99" w:defSemiHidden="0" w:defUnhideWhenUsed="0" w:defQFormat="0" w:count="371">
     <w:lsdException w:name="Normal" w:uiPriority="0" w:qFormat="1"/>
     <w:lsdException w:name="heading 1" w:uiPriority="9" w:qFormat="1"/>
     <w:lsdException w:name="heading 2" w:semiHidden="1" w:uiPriority="9" w:unhideWhenUsed="1" w:qFormat="1"/>
@@ -8534,6 +9734,7 @@
     <w:lsdException w:name="HTML Sample" w:semiHidden="1" w:unhideWhenUsed="1"/>
     <w:lsdException w:name="HTML Typewriter" w:semiHidden="1" w:unhideWhenUsed="1"/>
     <w:lsdException w:name="HTML Variable" w:semiHidden="1" w:unhideWhenUsed="1"/>
+    <w:lsdException w:name="Normal Table" w:semiHidden="1" w:unhideWhenUsed="1"/>
     <w:lsdException w:name="annotation subject" w:semiHidden="1" w:unhideWhenUsed="1"/>
     <w:lsdException w:name="No List" w:semiHidden="1" w:unhideWhenUsed="1"/>
     <w:lsdException w:name="Outline List 1" w:semiHidden="1" w:unhideWhenUsed="1"/>
@@ -8579,9 +9780,11 @@
     <w:lsdException w:name="Table Subtle 1" w:semiHidden="1" w:unhideWhenUsed="1"/>
     <w:lsdException w:name="Table Subtle 2" w:semiHidden="1" w:unhideWhenUsed="1"/>
     <w:lsdException w:name="Table Web 1" w:semiHidden="1" w:unhideWhenUsed="1"/>
+    <w:lsdException w:name="Table Web 2" w:semiHidden="1" w:unhideWhenUsed="1"/>
     <w:lsdException w:name="Table Web 3" w:semiHidden="1" w:unhideWhenUsed="1"/>
     <w:lsdException w:name="Balloon Text" w:semiHidden="1" w:unhideWhenUsed="1"/>
     <w:lsdException w:name="Table Grid" w:uiPriority="39"/>
+    <w:lsdException w:name="Table Theme" w:semiHidden="1" w:unhideWhenUsed="1"/>
     <w:lsdException w:name="Placeholder Text" w:semiHidden="1"/>
     <w:lsdException w:name="No Spacing" w:uiPriority="1" w:qFormat="1"/>
     <w:lsdException w:name="Light Shading" w:uiPriority="60"/>
@@ -8797,8 +10000,6 @@
     <w:lsdException w:name="List Table 5 Dark Accent 6" w:uiPriority="50"/>
     <w:lsdException w:name="List Table 6 Colorful Accent 6" w:uiPriority="51"/>
     <w:lsdException w:name="List Table 7 Colorful Accent 6" w:uiPriority="52"/>
-    <w:lsdException w:name="Mention" w:semiHidden="1" w:unhideWhenUsed="1"/>
-    <w:lsdException w:name="Smart Hyperlink" w:semiHidden="1" w:unhideWhenUsed="1"/>
   </w:latentStyles>
   <w:style w:type="paragraph" w:default="1" w:styleId="Normal">
     <w:name w:val="Normal"/>
@@ -8814,11 +10015,11 @@
       <w:lang w:val="en-US"/>
     </w:rPr>
   </w:style>
-  <w:style w:type="paragraph" w:styleId="Heading1">
+  <w:style w:type="paragraph" w:styleId="Balk1">
     <w:name w:val="heading 1"/>
     <w:basedOn w:val="Normal"/>
     <w:next w:val="Normal"/>
-    <w:link w:val="Heading1Char"/>
+    <w:link w:val="Balk1Char"/>
     <w:uiPriority w:val="9"/>
     <w:qFormat/>
     <w:rsid w:val="00DC3A33"/>
@@ -8835,11 +10036,11 @@
       <w:szCs w:val="32"/>
     </w:rPr>
   </w:style>
-  <w:style w:type="paragraph" w:styleId="Heading2">
+  <w:style w:type="paragraph" w:styleId="Balk2">
     <w:name w:val="heading 2"/>
     <w:basedOn w:val="Normal"/>
     <w:next w:val="Normal"/>
-    <w:link w:val="Heading2Char"/>
+    <w:link w:val="Balk2Char"/>
     <w:uiPriority w:val="9"/>
     <w:unhideWhenUsed/>
     <w:qFormat/>
@@ -8857,11 +10058,11 @@
       <w:szCs w:val="26"/>
     </w:rPr>
   </w:style>
-  <w:style w:type="paragraph" w:styleId="Heading3">
+  <w:style w:type="paragraph" w:styleId="Balk3">
     <w:name w:val="heading 3"/>
     <w:basedOn w:val="Normal"/>
     <w:next w:val="Normal"/>
-    <w:link w:val="Heading3Char"/>
+    <w:link w:val="Balk3Char"/>
     <w:uiPriority w:val="9"/>
     <w:unhideWhenUsed/>
     <w:qFormat/>
@@ -8878,13 +10079,13 @@
       <w:szCs w:val="24"/>
     </w:rPr>
   </w:style>
-  <w:style w:type="character" w:default="1" w:styleId="DefaultParagraphFont">
+  <w:style w:type="character" w:default="1" w:styleId="VarsaylanParagrafYazTipi">
     <w:name w:val="Default Paragraph Font"/>
     <w:uiPriority w:val="1"/>
     <w:semiHidden/>
     <w:unhideWhenUsed/>
   </w:style>
-  <w:style w:type="table" w:default="1" w:styleId="TableNormal">
+  <w:style w:type="table" w:default="1" w:styleId="NormalTablo">
     <w:name w:val="Normal Table"/>
     <w:uiPriority w:val="99"/>
     <w:semiHidden/>
@@ -8899,16 +10100,16 @@
       </w:tblCellMar>
     </w:tblPr>
   </w:style>
-  <w:style w:type="numbering" w:default="1" w:styleId="NoList">
+  <w:style w:type="numbering" w:default="1" w:styleId="ListeYok">
     <w:name w:val="No List"/>
     <w:uiPriority w:val="99"/>
     <w:semiHidden/>
     <w:unhideWhenUsed/>
   </w:style>
-  <w:style w:type="character" w:customStyle="1" w:styleId="Heading1Char">
-    <w:name w:val="Heading 1 Char"/>
-    <w:basedOn w:val="DefaultParagraphFont"/>
-    <w:link w:val="Heading1"/>
+  <w:style w:type="character" w:customStyle="1" w:styleId="Balk1Char">
+    <w:name w:val="Başlık 1 Char"/>
+    <w:basedOn w:val="VarsaylanParagrafYazTipi"/>
+    <w:link w:val="Balk1"/>
     <w:uiPriority w:val="9"/>
     <w:rsid w:val="00DC3A33"/>
     <w:rPr>
@@ -8919,10 +10120,10 @@
       <w:lang w:val="en-US"/>
     </w:rPr>
   </w:style>
-  <w:style w:type="character" w:customStyle="1" w:styleId="Heading2Char">
-    <w:name w:val="Heading 2 Char"/>
-    <w:basedOn w:val="DefaultParagraphFont"/>
-    <w:link w:val="Heading2"/>
+  <w:style w:type="character" w:customStyle="1" w:styleId="Balk2Char">
+    <w:name w:val="Başlık 2 Char"/>
+    <w:basedOn w:val="VarsaylanParagrafYazTipi"/>
+    <w:link w:val="Balk2"/>
     <w:uiPriority w:val="9"/>
     <w:rsid w:val="00DC3A33"/>
     <w:rPr>
@@ -8933,10 +10134,10 @@
       <w:lang w:val="en-US"/>
     </w:rPr>
   </w:style>
-  <w:style w:type="character" w:customStyle="1" w:styleId="Heading3Char">
-    <w:name w:val="Heading 3 Char"/>
-    <w:basedOn w:val="DefaultParagraphFont"/>
-    <w:link w:val="Heading3"/>
+  <w:style w:type="character" w:customStyle="1" w:styleId="Balk3Char">
+    <w:name w:val="Başlık 3 Char"/>
+    <w:basedOn w:val="VarsaylanParagrafYazTipi"/>
+    <w:link w:val="Balk3"/>
     <w:uiPriority w:val="9"/>
     <w:rsid w:val="00DC3A33"/>
     <w:rPr>
@@ -8947,7 +10148,7 @@
       <w:lang w:val="en-US"/>
     </w:rPr>
   </w:style>
-  <w:style w:type="paragraph" w:styleId="ListParagraph">
+  <w:style w:type="paragraph" w:styleId="ListeParagraf">
     <w:name w:val="List Paragraph"/>
     <w:basedOn w:val="Normal"/>
     <w:uiPriority w:val="34"/>
@@ -8963,9 +10164,9 @@
       <w:szCs w:val="24"/>
     </w:rPr>
   </w:style>
-  <w:style w:type="character" w:styleId="Hyperlink">
+  <w:style w:type="character" w:styleId="Kpr">
     <w:name w:val="Hyperlink"/>
-    <w:basedOn w:val="DefaultParagraphFont"/>
+    <w:basedOn w:val="VarsaylanParagrafYazTipi"/>
     <w:uiPriority w:val="99"/>
     <w:unhideWhenUsed/>
     <w:rsid w:val="00DC3A33"/>
@@ -8974,7 +10175,7 @@
       <w:u w:val="single"/>
     </w:rPr>
   </w:style>
-  <w:style w:type="paragraph" w:styleId="NoSpacing">
+  <w:style w:type="paragraph" w:styleId="AralkYok">
     <w:name w:val="No Spacing"/>
     <w:uiPriority w:val="1"/>
     <w:qFormat/>
@@ -8989,9 +10190,9 @@
       <w:lang w:val="en-US"/>
     </w:rPr>
   </w:style>
-  <w:style w:type="table" w:styleId="TableGrid">
+  <w:style w:type="table" w:styleId="TabloKlavuzu">
     <w:name w:val="Table Grid"/>
-    <w:basedOn w:val="TableNormal"/>
+    <w:basedOn w:val="NormalTablo"/>
     <w:uiPriority w:val="39"/>
     <w:rsid w:val="00DC3A33"/>
     <w:pPr>
@@ -9003,7 +10204,6 @@
       <w:lang w:val="en-US"/>
     </w:rPr>
     <w:tblPr>
-      <w:tblInd w:w="0" w:type="dxa"/>
       <w:tblBorders>
         <w:top w:val="single" w:sz="4" w:space="0" w:color="auto"/>
         <w:left w:val="single" w:sz="4" w:space="0" w:color="auto"/>
@@ -9012,17 +10212,11 @@
         <w:insideH w:val="single" w:sz="4" w:space="0" w:color="auto"/>
         <w:insideV w:val="single" w:sz="4" w:space="0" w:color="auto"/>
       </w:tblBorders>
-      <w:tblCellMar>
-        <w:top w:w="0" w:type="dxa"/>
-        <w:left w:w="108" w:type="dxa"/>
-        <w:bottom w:w="0" w:type="dxa"/>
-        <w:right w:w="108" w:type="dxa"/>
-      </w:tblCellMar>
     </w:tblPr>
   </w:style>
-  <w:style w:type="paragraph" w:styleId="TOCHeading">
+  <w:style w:type="paragraph" w:styleId="TBal">
     <w:name w:val="TOC Heading"/>
-    <w:basedOn w:val="Heading1"/>
+    <w:basedOn w:val="Balk1"/>
     <w:next w:val="Normal"/>
     <w:uiPriority w:val="39"/>
     <w:unhideWhenUsed/>
@@ -9037,7 +10231,7 @@
       <w:lang w:val="tr-TR" w:eastAsia="tr-TR"/>
     </w:rPr>
   </w:style>
-  <w:style w:type="paragraph" w:styleId="TOC1">
+  <w:style w:type="paragraph" w:styleId="T1">
     <w:name w:val="toc 1"/>
     <w:basedOn w:val="Normal"/>
     <w:next w:val="Normal"/>
@@ -9049,7 +10243,7 @@
       <w:spacing w:after="100"/>
     </w:pPr>
   </w:style>
-  <w:style w:type="paragraph" w:styleId="TOC2">
+  <w:style w:type="paragraph" w:styleId="T2">
     <w:name w:val="toc 2"/>
     <w:basedOn w:val="Normal"/>
     <w:next w:val="Normal"/>
@@ -9062,7 +10256,7 @@
       <w:ind w:left="240"/>
     </w:pPr>
   </w:style>
-  <w:style w:type="paragraph" w:styleId="TOC3">
+  <w:style w:type="paragraph" w:styleId="T3">
     <w:name w:val="toc 3"/>
     <w:basedOn w:val="Normal"/>
     <w:next w:val="Normal"/>
@@ -9075,10 +10269,10 @@
       <w:ind w:left="480"/>
     </w:pPr>
   </w:style>
-  <w:style w:type="paragraph" w:styleId="Header">
+  <w:style w:type="paragraph" w:styleId="stBilgi">
     <w:name w:val="header"/>
     <w:basedOn w:val="Normal"/>
-    <w:link w:val="HeaderChar"/>
+    <w:link w:val="stBilgiChar"/>
     <w:uiPriority w:val="99"/>
     <w:unhideWhenUsed/>
     <w:rsid w:val="00DC3A33"/>
@@ -9090,10 +10284,10 @@
       <w:spacing w:before="0" w:after="0" w:line="240" w:lineRule="auto"/>
     </w:pPr>
   </w:style>
-  <w:style w:type="character" w:customStyle="1" w:styleId="HeaderChar">
-    <w:name w:val="Header Char"/>
-    <w:basedOn w:val="DefaultParagraphFont"/>
-    <w:link w:val="Header"/>
+  <w:style w:type="character" w:customStyle="1" w:styleId="stBilgiChar">
+    <w:name w:val="Üst Bilgi Char"/>
+    <w:basedOn w:val="VarsaylanParagrafYazTipi"/>
+    <w:link w:val="stBilgi"/>
     <w:uiPriority w:val="99"/>
     <w:rsid w:val="00DC3A33"/>
     <w:rPr>
@@ -9102,10 +10296,10 @@
       <w:lang w:val="en-US"/>
     </w:rPr>
   </w:style>
-  <w:style w:type="paragraph" w:styleId="Footer">
+  <w:style w:type="paragraph" w:styleId="AltBilgi">
     <w:name w:val="footer"/>
     <w:basedOn w:val="Normal"/>
-    <w:link w:val="FooterChar"/>
+    <w:link w:val="AltBilgiChar"/>
     <w:uiPriority w:val="99"/>
     <w:unhideWhenUsed/>
     <w:rsid w:val="00DC3A33"/>
@@ -9117,10 +10311,10 @@
       <w:spacing w:before="0" w:after="0" w:line="240" w:lineRule="auto"/>
     </w:pPr>
   </w:style>
-  <w:style w:type="character" w:customStyle="1" w:styleId="FooterChar">
-    <w:name w:val="Footer Char"/>
-    <w:basedOn w:val="DefaultParagraphFont"/>
-    <w:link w:val="Footer"/>
+  <w:style w:type="character" w:customStyle="1" w:styleId="AltBilgiChar">
+    <w:name w:val="Alt Bilgi Char"/>
+    <w:basedOn w:val="VarsaylanParagrafYazTipi"/>
+    <w:link w:val="AltBilgi"/>
     <w:uiPriority w:val="99"/>
     <w:rsid w:val="00DC3A33"/>
     <w:rPr>
@@ -11881,82 +13075,82 @@
     </dgm:pt>
   </dgm:ptLst>
   <dgm:cxnLst>
+    <dgm:cxn modelId="{06B8CDFE-358D-426E-9343-EDEE7AEEE436}" srcId="{DEE4E436-0A3E-42B3-9553-717B0D347B78}" destId="{AD68D42A-3E88-4935-A23F-B592A58550D5}" srcOrd="1" destOrd="0" parTransId="{E600F44C-19CA-4BF2-A356-B7DC2ADBA86A}" sibTransId="{E8ADEE41-281B-4E96-AF44-5F479A295FB3}"/>
+    <dgm:cxn modelId="{EDC111AE-BCE3-434E-9F40-BD9484CCD376}" type="presOf" srcId="{4139B855-4C50-4014-82B6-9F59B6B7323A}" destId="{CE4E988D-0494-4227-9981-A8FB00262A53}" srcOrd="1" destOrd="0" presId="urn:microsoft.com/office/officeart/2008/layout/HalfCircleOrganizationChart"/>
+    <dgm:cxn modelId="{82791F7B-A3D4-A248-810B-0E299412C07C}" type="presOf" srcId="{15487E23-0C31-480F-B963-5A290BD7FBE6}" destId="{AD76B78D-EE07-4848-9102-C847C30586D1}" srcOrd="0" destOrd="0" presId="urn:microsoft.com/office/officeart/2008/layout/HalfCircleOrganizationChart"/>
+    <dgm:cxn modelId="{566A4332-3348-4A82-A169-60AD50EA5DFF}" srcId="{DEE4E436-0A3E-42B3-9553-717B0D347B78}" destId="{E5079F86-D5BA-4801-A2AB-4926E11D4133}" srcOrd="2" destOrd="0" parTransId="{2B63FA86-7A3A-49EE-B1B9-506670021301}" sibTransId="{247FAF67-1520-4A38-A43B-F7844958E932}"/>
+    <dgm:cxn modelId="{46D2CEDB-BCDF-A244-B6CC-3F982DDD7E97}" type="presOf" srcId="{176C9276-E7CE-434D-8EB8-5DDF8FFA51CF}" destId="{0F831970-6BD8-4F4D-8CB6-25D44E1E60F0}" srcOrd="0" destOrd="0" presId="urn:microsoft.com/office/officeart/2008/layout/HalfCircleOrganizationChart"/>
+    <dgm:cxn modelId="{883D80B2-6BDB-CC45-BC3A-1EC8C1381E76}" type="presOf" srcId="{59CE6137-4BC3-4459-8134-13044F447ABC}" destId="{4CA61BE0-E53D-4CCA-B01B-696E8C419FDE}" srcOrd="1" destOrd="0" presId="urn:microsoft.com/office/officeart/2008/layout/HalfCircleOrganizationChart"/>
+    <dgm:cxn modelId="{11F6B38B-6E11-7D48-9198-0822A57F813E}" type="presOf" srcId="{E5079F86-D5BA-4801-A2AB-4926E11D4133}" destId="{07B40FF5-00FE-49E8-AC22-890623B66CA4}" srcOrd="0" destOrd="0" presId="urn:microsoft.com/office/officeart/2008/layout/HalfCircleOrganizationChart"/>
+    <dgm:cxn modelId="{129D72D1-E64D-F04E-9901-D211DDD6D7CE}" type="presOf" srcId="{2B626EF1-458B-41D2-A463-320388117E44}" destId="{49D8A86C-2017-4A4D-9878-849150EE061C}" srcOrd="0" destOrd="0" presId="urn:microsoft.com/office/officeart/2008/layout/HalfCircleOrganizationChart"/>
+    <dgm:cxn modelId="{55E53857-0BAF-8645-B215-614EE9A03C88}" type="presOf" srcId="{3005A91C-05F1-4663-9E9B-C19EA6CEA263}" destId="{69925D3D-1A15-4D36-A108-AA9593CCB98A}" srcOrd="0" destOrd="0" presId="urn:microsoft.com/office/officeart/2008/layout/HalfCircleOrganizationChart"/>
+    <dgm:cxn modelId="{A1FBD93A-0B3E-9C42-A664-7AFE3DA0D44E}" type="presOf" srcId="{83B210FB-8255-4B7E-B42A-1E15BEA0C78C}" destId="{BA1EEA88-AF36-464E-A81C-CF29BF574D78}" srcOrd="0" destOrd="0" presId="urn:microsoft.com/office/officeart/2008/layout/HalfCircleOrganizationChart"/>
+    <dgm:cxn modelId="{9407F564-FEF8-40B7-8ACD-28B5DEDCD7FA}" srcId="{DEE4E436-0A3E-42B3-9553-717B0D347B78}" destId="{EA4C4950-D3DA-4678-89B0-A93340746024}" srcOrd="0" destOrd="0" parTransId="{FBF94B9B-3BBD-4B13-92DB-A8D40E1DC6C5}" sibTransId="{8DCF3CFC-4D95-4583-9467-980CC6CD335A}"/>
+    <dgm:cxn modelId="{C4EEBD7B-B8A6-49FE-A95C-C2E4B77367B7}" srcId="{8DD5554C-8352-4C65-B26E-1C1F426195CE}" destId="{350E0299-F153-42EA-90C2-37913EA7D53A}" srcOrd="2" destOrd="0" parTransId="{EE4C8E44-E2F7-48EB-A5E8-6100AE29F4CE}" sibTransId="{DF27287C-0B2F-4336-907F-B85D1A783142}"/>
+    <dgm:cxn modelId="{4B58A3D6-9F13-F342-9510-C08AE2DC8036}" type="presOf" srcId="{A52AC902-80BE-4F78-ABED-E111747FA08C}" destId="{060FF2D3-4E22-4154-AFA9-12A58D4A029C}" srcOrd="0" destOrd="0" presId="urn:microsoft.com/office/officeart/2008/layout/HalfCircleOrganizationChart"/>
+    <dgm:cxn modelId="{AC07189E-CCFC-9C48-A938-99EB876F89C1}" type="presOf" srcId="{337D9778-0124-4181-967E-CECC68E3A3D1}" destId="{7009100F-151B-43F2-B32D-9D83300BAA3E}" srcOrd="0" destOrd="0" presId="urn:microsoft.com/office/officeart/2008/layout/HalfCircleOrganizationChart"/>
+    <dgm:cxn modelId="{FB90A23B-5B5B-440F-9960-7AB7BF57D740}" srcId="{EA4C4950-D3DA-4678-89B0-A93340746024}" destId="{DDA35D42-BDE6-4D1F-9DEC-06F1170306E5}" srcOrd="1" destOrd="0" parTransId="{8C5523E2-26AF-499D-A58F-9681352EB56D}" sibTransId="{407CBD72-FC9E-4212-8656-D17D8637E951}"/>
+    <dgm:cxn modelId="{BDA0FBEB-F148-E44E-8FB0-3BCFF6F56FE9}" type="presOf" srcId="{B036A171-F5D1-4AC5-AE63-71194E31F595}" destId="{681AC5B4-C072-488E-9E7A-EC8B27A6EF9A}" srcOrd="0" destOrd="0" presId="urn:microsoft.com/office/officeart/2008/layout/HalfCircleOrganizationChart"/>
+    <dgm:cxn modelId="{04A2071C-0C21-EE44-B67F-D1FA705F083A}" type="presOf" srcId="{3573B3D6-8135-4FC6-A095-2B3D3DA4A8E7}" destId="{B7CA7246-071A-499B-AE52-CE88BAB6F78C}" srcOrd="0" destOrd="0" presId="urn:microsoft.com/office/officeart/2008/layout/HalfCircleOrganizationChart"/>
+    <dgm:cxn modelId="{4B8F769D-596F-1A47-8F18-4A295E114201}" type="presOf" srcId="{C5DCB81A-436A-44B6-BD2B-220B09401B20}" destId="{98DD76ED-7E1B-41D1-B332-A54E55BE7D71}" srcOrd="0" destOrd="0" presId="urn:microsoft.com/office/officeart/2008/layout/HalfCircleOrganizationChart"/>
+    <dgm:cxn modelId="{5F588E5A-43F5-D148-AF7D-2F3FC0683325}" type="presOf" srcId="{8DD5554C-8352-4C65-B26E-1C1F426195CE}" destId="{6DEE10EA-0FC8-450C-A8B6-102780AD6111}" srcOrd="0" destOrd="0" presId="urn:microsoft.com/office/officeart/2008/layout/HalfCircleOrganizationChart"/>
+    <dgm:cxn modelId="{D085FC91-54FD-7848-BD9E-A57F599D5819}" type="presOf" srcId="{EB0237EF-80FB-49F5-ABA8-07261D08B862}" destId="{FF4DF6D7-B3CF-4B7E-A30C-01D5A0C9079B}" srcOrd="0" destOrd="0" presId="urn:microsoft.com/office/officeart/2008/layout/HalfCircleOrganizationChart"/>
+    <dgm:cxn modelId="{32D9D6E9-D4C4-3647-AF93-A3BA33DCE26C}" type="presOf" srcId="{4759AA99-0A72-4325-A976-C3CFA4E1E623}" destId="{213AF457-5673-4CC0-809B-24C1F8382BF6}" srcOrd="0" destOrd="0" presId="urn:microsoft.com/office/officeart/2008/layout/HalfCircleOrganizationChart"/>
+    <dgm:cxn modelId="{CE1FC401-B399-6E4C-82A7-316BEE3E6914}" type="presOf" srcId="{DEE4E436-0A3E-42B3-9553-717B0D347B78}" destId="{38D805BD-8A04-474E-B243-3F4E61C14237}" srcOrd="1" destOrd="0" presId="urn:microsoft.com/office/officeart/2008/layout/HalfCircleOrganizationChart"/>
+    <dgm:cxn modelId="{A640A0BA-2153-EC4C-882F-B435FAB04A40}" type="presOf" srcId="{EE4C8E44-E2F7-48EB-A5E8-6100AE29F4CE}" destId="{C02F3C89-452F-4CCD-9EF1-1FAABCB44CA6}" srcOrd="0" destOrd="0" presId="urn:microsoft.com/office/officeart/2008/layout/HalfCircleOrganizationChart"/>
+    <dgm:cxn modelId="{B77B49F7-C369-D24B-8208-9ECDB362C6AA}" type="presOf" srcId="{DDA35D42-BDE6-4D1F-9DEC-06F1170306E5}" destId="{ED529E5C-48D4-4B29-8DD6-370AA272BA01}" srcOrd="1" destOrd="0" presId="urn:microsoft.com/office/officeart/2008/layout/HalfCircleOrganizationChart"/>
+    <dgm:cxn modelId="{3AF45DF1-890F-45D3-B7FC-D2468267241A}" srcId="{DEE4E436-0A3E-42B3-9553-717B0D347B78}" destId="{A52AC902-80BE-4F78-ABED-E111747FA08C}" srcOrd="4" destOrd="0" parTransId="{B9196455-E3D8-484E-9117-F8824530F244}" sibTransId="{2AF4522D-012B-4F8D-8424-64F6098AE78B}"/>
+    <dgm:cxn modelId="{583C2C06-5977-4A06-9F33-551D72B8BD57}" srcId="{8DD5554C-8352-4C65-B26E-1C1F426195CE}" destId="{EB0237EF-80FB-49F5-ABA8-07261D08B862}" srcOrd="0" destOrd="0" parTransId="{CFE23AEE-D75D-4E73-BA2E-6F1F5E18144E}" sibTransId="{E18A4ACE-1ACD-4001-8288-32432C9A10B9}"/>
+    <dgm:cxn modelId="{011C15EE-CC64-4E47-80D2-48D5CECC40A7}" srcId="{EA4C4950-D3DA-4678-89B0-A93340746024}" destId="{337D9778-0124-4181-967E-CECC68E3A3D1}" srcOrd="2" destOrd="0" parTransId="{3005A91C-05F1-4663-9E9B-C19EA6CEA263}" sibTransId="{1CB76253-7430-40F4-B2F3-F48CECE8A339}"/>
+    <dgm:cxn modelId="{5614848E-C3F7-1345-94D6-73B28614DC54}" type="presOf" srcId="{D9F5E2F4-BC20-415F-92C0-11668B4D0497}" destId="{519AEA3E-E8CF-4DBB-944A-6AAD59FB9EB7}" srcOrd="1" destOrd="0" presId="urn:microsoft.com/office/officeart/2008/layout/HalfCircleOrganizationChart"/>
+    <dgm:cxn modelId="{293E23A0-0947-4EC8-B88B-BF59CC21499D}" srcId="{A52AC902-80BE-4F78-ABED-E111747FA08C}" destId="{176C9276-E7CE-434D-8EB8-5DDF8FFA51CF}" srcOrd="1" destOrd="0" parTransId="{C6D25DFB-18DC-49AE-9169-C6183AD06724}" sibTransId="{5980B403-745D-4D88-A936-3A95473E6CBE}"/>
+    <dgm:cxn modelId="{66900EDA-022B-499E-B649-A0BB3CCAC43C}" srcId="{EA4C4950-D3DA-4678-89B0-A93340746024}" destId="{DC15EDE7-6AF0-4B06-BFB4-685B30F1A1D2}" srcOrd="0" destOrd="0" parTransId="{15487E23-0C31-480F-B963-5A290BD7FBE6}" sibTransId="{8B3A7E92-77DF-4EF5-BD77-641633D82881}"/>
+    <dgm:cxn modelId="{9070CC16-AAD8-B248-B221-5398BF934EEA}" type="presOf" srcId="{337D9778-0124-4181-967E-CECC68E3A3D1}" destId="{08CE06D6-1060-48E1-9CC8-663CDC61642A}" srcOrd="1" destOrd="0" presId="urn:microsoft.com/office/officeart/2008/layout/HalfCircleOrganizationChart"/>
+    <dgm:cxn modelId="{4956FF14-043D-334A-BDED-8773F8AD382A}" type="presOf" srcId="{AD68D42A-3E88-4935-A23F-B592A58550D5}" destId="{CD698F0D-A8A4-4B47-8648-CB557B3DA5F8}" srcOrd="1" destOrd="0" presId="urn:microsoft.com/office/officeart/2008/layout/HalfCircleOrganizationChart"/>
+    <dgm:cxn modelId="{92EE96E7-BA89-FB40-BF8E-839CFE23BF74}" type="presOf" srcId="{8C5523E2-26AF-499D-A58F-9681352EB56D}" destId="{44F44B87-160E-4B39-AAB8-EAC1D97FD697}" srcOrd="0" destOrd="0" presId="urn:microsoft.com/office/officeart/2008/layout/HalfCircleOrganizationChart"/>
+    <dgm:cxn modelId="{A9840AF0-BA51-40B5-A830-70050E32F071}" srcId="{AD68D42A-3E88-4935-A23F-B592A58550D5}" destId="{59CE6137-4BC3-4459-8134-13044F447ABC}" srcOrd="1" destOrd="0" parTransId="{93C2D1FD-EB58-4457-AB7D-CAA852A84E1D}" sibTransId="{89B641C2-D2D2-4D14-88A4-F65923478DAA}"/>
+    <dgm:cxn modelId="{9E0697BB-8091-4859-9E45-1CF120DF9AC0}" srcId="{4759AA99-0A72-4325-A976-C3CFA4E1E623}" destId="{DEE4E436-0A3E-42B3-9553-717B0D347B78}" srcOrd="0" destOrd="0" parTransId="{DDA667F4-7E6A-46D8-853B-5DBCB6F5172F}" sibTransId="{1578AE06-07E7-4EF6-88C1-9826E20F2C26}"/>
+    <dgm:cxn modelId="{40C2DB49-47D5-694E-920E-D0430BF6CE05}" type="presOf" srcId="{59CE6137-4BC3-4459-8134-13044F447ABC}" destId="{780CDA27-1999-4188-AA47-2C466BDFE040}" srcOrd="0" destOrd="0" presId="urn:microsoft.com/office/officeart/2008/layout/HalfCircleOrganizationChart"/>
+    <dgm:cxn modelId="{3AF46959-7529-6745-BAB3-195D35F0C431}" type="presOf" srcId="{C9210D95-1F6C-4845-A4CF-0D41D3EF0612}" destId="{B4527F5B-B5A2-49FD-B9A2-87AA0CCFEEE6}" srcOrd="0" destOrd="0" presId="urn:microsoft.com/office/officeart/2008/layout/HalfCircleOrganizationChart"/>
+    <dgm:cxn modelId="{878D2091-D7DA-384E-9B14-87896642502D}" type="presOf" srcId="{C6D25DFB-18DC-49AE-9169-C6183AD06724}" destId="{D89C3827-BBAD-4B9A-8F73-0E2B56C334CF}" srcOrd="0" destOrd="0" presId="urn:microsoft.com/office/officeart/2008/layout/HalfCircleOrganizationChart"/>
+    <dgm:cxn modelId="{23293A94-8023-A34E-8330-9516614BB647}" type="presOf" srcId="{EA4C4950-D3DA-4678-89B0-A93340746024}" destId="{838FC19A-9F0B-426C-9BEB-2B74B5CEC0A5}" srcOrd="1" destOrd="0" presId="urn:microsoft.com/office/officeart/2008/layout/HalfCircleOrganizationChart"/>
+    <dgm:cxn modelId="{261423CA-CB52-CE48-9FFB-A04516A911FA}" type="presOf" srcId="{AD68D42A-3E88-4935-A23F-B592A58550D5}" destId="{7694A936-A360-4FD1-9344-AE4830A5477C}" srcOrd="0" destOrd="0" presId="urn:microsoft.com/office/officeart/2008/layout/HalfCircleOrganizationChart"/>
+    <dgm:cxn modelId="{C764C920-CD05-D448-94BD-C52D6361F316}" type="presOf" srcId="{19BB9B33-A4E5-4518-A391-343BD39F51E5}" destId="{9CD1A56D-8C9A-4BD4-8E2A-F76985E089A0}" srcOrd="1" destOrd="0" presId="urn:microsoft.com/office/officeart/2008/layout/HalfCircleOrganizationChart"/>
+    <dgm:cxn modelId="{8EEEB86E-D5C5-6941-A983-B5B839D9E240}" type="presOf" srcId="{4139B855-4C50-4014-82B6-9F59B6B7323A}" destId="{0AE139DD-D787-4773-8D5F-B5E9D5AF6DDC}" srcOrd="0" destOrd="0" presId="urn:microsoft.com/office/officeart/2008/layout/HalfCircleOrganizationChart"/>
+    <dgm:cxn modelId="{CFA85741-4DC8-7A48-85EE-362D356E08BB}" type="presOf" srcId="{DDA35D42-BDE6-4D1F-9DEC-06F1170306E5}" destId="{38D594D6-8845-4FA4-8252-C7930DE8CAC9}" srcOrd="0" destOrd="0" presId="urn:microsoft.com/office/officeart/2008/layout/HalfCircleOrganizationChart"/>
+    <dgm:cxn modelId="{BD677E3A-5278-4FF1-AEA4-9A6A75E75611}" srcId="{DEE4E436-0A3E-42B3-9553-717B0D347B78}" destId="{8DD5554C-8352-4C65-B26E-1C1F426195CE}" srcOrd="3" destOrd="0" parTransId="{B036A171-F5D1-4AC5-AE63-71194E31F595}" sibTransId="{A79E5201-8857-4307-8D87-4F46F3CD8FA0}"/>
+    <dgm:cxn modelId="{9AFF63FF-A059-4D44-AA12-348FD9A11DD4}" type="presOf" srcId="{E600F44C-19CA-4BF2-A356-B7DC2ADBA86A}" destId="{C40D5E24-AAFC-4BEC-BC9A-34AE46D78774}" srcOrd="0" destOrd="0" presId="urn:microsoft.com/office/officeart/2008/layout/HalfCircleOrganizationChart"/>
     <dgm:cxn modelId="{D6254AC5-C96C-884D-8829-5919CC0E84D1}" type="presOf" srcId="{83B210FB-8255-4B7E-B42A-1E15BEA0C78C}" destId="{9E51699B-60B4-4DFA-BDD5-7502E6399D05}" srcOrd="1" destOrd="0" presId="urn:microsoft.com/office/officeart/2008/layout/HalfCircleOrganizationChart"/>
-    <dgm:cxn modelId="{BDA0FBEB-F148-E44E-8FB0-3BCFF6F56FE9}" type="presOf" srcId="{B036A171-F5D1-4AC5-AE63-71194E31F595}" destId="{681AC5B4-C072-488E-9E7A-EC8B27A6EF9A}" srcOrd="0" destOrd="0" presId="urn:microsoft.com/office/officeart/2008/layout/HalfCircleOrganizationChart"/>
+    <dgm:cxn modelId="{7BD56427-2BF7-7F41-A61D-4472E7723BB7}" type="presOf" srcId="{DEE4E436-0A3E-42B3-9553-717B0D347B78}" destId="{022F3784-F960-420B-9045-8398F77AC520}" srcOrd="0" destOrd="0" presId="urn:microsoft.com/office/officeart/2008/layout/HalfCircleOrganizationChart"/>
+    <dgm:cxn modelId="{ED831E86-05BC-D44C-8879-88F059EDDC9A}" type="presOf" srcId="{DC15EDE7-6AF0-4B06-BFB4-685B30F1A1D2}" destId="{E1F25DEC-4376-4E8D-A986-A375148DAECC}" srcOrd="1" destOrd="0" presId="urn:microsoft.com/office/officeart/2008/layout/HalfCircleOrganizationChart"/>
+    <dgm:cxn modelId="{44489B4B-229F-D449-AB1A-E3CC0EDE6273}" type="presOf" srcId="{EA4C4950-D3DA-4678-89B0-A93340746024}" destId="{C2024C09-4286-4209-9E5C-936C881642BF}" srcOrd="0" destOrd="0" presId="urn:microsoft.com/office/officeart/2008/layout/HalfCircleOrganizationChart"/>
+    <dgm:cxn modelId="{C40DE716-5A52-4840-849C-1A3275CB9A5D}" srcId="{EA4C4950-D3DA-4678-89B0-A93340746024}" destId="{19BB9B33-A4E5-4518-A391-343BD39F51E5}" srcOrd="3" destOrd="0" parTransId="{D3416B03-CB43-4311-A5EB-041937E5E029}" sibTransId="{1A19CE4F-0A14-4AF3-8DEE-C08AC9BBC82E}"/>
+    <dgm:cxn modelId="{0B2CFABC-CC0E-5A43-9770-72A2997501B3}" type="presOf" srcId="{350E0299-F153-42EA-90C2-37913EA7D53A}" destId="{F2CAEF8A-925F-4AF9-B380-AA5F3875D83E}" srcOrd="0" destOrd="0" presId="urn:microsoft.com/office/officeart/2008/layout/HalfCircleOrganizationChart"/>
     <dgm:cxn modelId="{DB4CD5F2-3F64-394F-953F-0F8B22F15DC0}" type="presOf" srcId="{93C2D1FD-EB58-4457-AB7D-CAA852A84E1D}" destId="{4C68B561-F848-41DC-844A-AFC4345236DD}" srcOrd="0" destOrd="0" presId="urn:microsoft.com/office/officeart/2008/layout/HalfCircleOrganizationChart"/>
-    <dgm:cxn modelId="{EDC111AE-BCE3-434E-9F40-BD9484CCD376}" type="presOf" srcId="{4139B855-4C50-4014-82B6-9F59B6B7323A}" destId="{CE4E988D-0494-4227-9981-A8FB00262A53}" srcOrd="1" destOrd="0" presId="urn:microsoft.com/office/officeart/2008/layout/HalfCircleOrganizationChart"/>
+    <dgm:cxn modelId="{AE304CFD-2F0A-C041-9A0A-9833550798AC}" type="presOf" srcId="{3573B3D6-8135-4FC6-A095-2B3D3DA4A8E7}" destId="{54D3301D-B08F-4D7B-BE42-BB0DAB709907}" srcOrd="1" destOrd="0" presId="urn:microsoft.com/office/officeart/2008/layout/HalfCircleOrganizationChart"/>
+    <dgm:cxn modelId="{C6090E6E-47BE-4382-9BB6-775D6C352382}" srcId="{8DD5554C-8352-4C65-B26E-1C1F426195CE}" destId="{83B210FB-8255-4B7E-B42A-1E15BEA0C78C}" srcOrd="1" destOrd="0" parTransId="{037F2D6F-3393-42D8-ADFA-F2714E43DBCB}" sibTransId="{AC2678CB-3025-4445-9670-5BC83CB5F295}"/>
+    <dgm:cxn modelId="{B0F9315F-E4DF-C247-B68F-4EE1E702BB3F}" type="presOf" srcId="{E5079F86-D5BA-4801-A2AB-4926E11D4133}" destId="{CE4434B0-6180-4FE8-A102-6E52CDD1DF68}" srcOrd="1" destOrd="0" presId="urn:microsoft.com/office/officeart/2008/layout/HalfCircleOrganizationChart"/>
+    <dgm:cxn modelId="{B28F1F30-AEEB-354F-9D32-4F0E3C4B3F51}" type="presOf" srcId="{B9196455-E3D8-484E-9117-F8824530F244}" destId="{2E27A4ED-65EE-46C2-AFB3-A2BCA8412B0B}" srcOrd="0" destOrd="0" presId="urn:microsoft.com/office/officeart/2008/layout/HalfCircleOrganizationChart"/>
     <dgm:cxn modelId="{145FB772-2133-BC42-8030-3CDA0D191B3C}" type="presOf" srcId="{69557D5C-773D-42D3-AA2E-89711580F6FC}" destId="{AE219CB0-96D6-4380-8CC8-2F0F1E805AD1}" srcOrd="0" destOrd="0" presId="urn:microsoft.com/office/officeart/2008/layout/HalfCircleOrganizationChart"/>
-    <dgm:cxn modelId="{04A2071C-0C21-EE44-B67F-D1FA705F083A}" type="presOf" srcId="{3573B3D6-8135-4FC6-A095-2B3D3DA4A8E7}" destId="{B7CA7246-071A-499B-AE52-CE88BAB6F78C}" srcOrd="0" destOrd="0" presId="urn:microsoft.com/office/officeart/2008/layout/HalfCircleOrganizationChart"/>
-    <dgm:cxn modelId="{D085FC91-54FD-7848-BD9E-A57F599D5819}" type="presOf" srcId="{EB0237EF-80FB-49F5-ABA8-07261D08B862}" destId="{FF4DF6D7-B3CF-4B7E-A30C-01D5A0C9079B}" srcOrd="0" destOrd="0" presId="urn:microsoft.com/office/officeart/2008/layout/HalfCircleOrganizationChart"/>
-    <dgm:cxn modelId="{23293A94-8023-A34E-8330-9516614BB647}" type="presOf" srcId="{EA4C4950-D3DA-4678-89B0-A93340746024}" destId="{838FC19A-9F0B-426C-9BEB-2B74B5CEC0A5}" srcOrd="1" destOrd="0" presId="urn:microsoft.com/office/officeart/2008/layout/HalfCircleOrganizationChart"/>
-    <dgm:cxn modelId="{06B8CDFE-358D-426E-9343-EDEE7AEEE436}" srcId="{DEE4E436-0A3E-42B3-9553-717B0D347B78}" destId="{AD68D42A-3E88-4935-A23F-B592A58550D5}" srcOrd="1" destOrd="0" parTransId="{E600F44C-19CA-4BF2-A356-B7DC2ADBA86A}" sibTransId="{E8ADEE41-281B-4E96-AF44-5F479A295FB3}"/>
-    <dgm:cxn modelId="{883D80B2-6BDB-CC45-BC3A-1EC8C1381E76}" type="presOf" srcId="{59CE6137-4BC3-4459-8134-13044F447ABC}" destId="{4CA61BE0-E53D-4CCA-B01B-696E8C419FDE}" srcOrd="1" destOrd="0" presId="urn:microsoft.com/office/officeart/2008/layout/HalfCircleOrganizationChart"/>
-    <dgm:cxn modelId="{C4EEBD7B-B8A6-49FE-A95C-C2E4B77367B7}" srcId="{8DD5554C-8352-4C65-B26E-1C1F426195CE}" destId="{350E0299-F153-42EA-90C2-37913EA7D53A}" srcOrd="2" destOrd="0" parTransId="{EE4C8E44-E2F7-48EB-A5E8-6100AE29F4CE}" sibTransId="{DF27287C-0B2F-4336-907F-B85D1A783142}"/>
+    <dgm:cxn modelId="{9F745B23-BFFF-DF4A-8252-A802B5BDAD3A}" type="presOf" srcId="{037F2D6F-3393-42D8-ADFA-F2714E43DBCB}" destId="{23D8C2B6-F57E-4445-911E-F1B7FB5439B4}" srcOrd="0" destOrd="0" presId="urn:microsoft.com/office/officeart/2008/layout/HalfCircleOrganizationChart"/>
+    <dgm:cxn modelId="{07CF2F3E-2C46-D340-9B73-0D9B2965D4AA}" type="presOf" srcId="{FBF94B9B-3BBD-4B13-92DB-A8D40E1DC6C5}" destId="{D20E2C81-0DFC-423F-908B-C94AD7E18B54}" srcOrd="0" destOrd="0" presId="urn:microsoft.com/office/officeart/2008/layout/HalfCircleOrganizationChart"/>
+    <dgm:cxn modelId="{CCD75A33-AAAA-3C42-B9CD-8C96DE61585E}" type="presOf" srcId="{350E0299-F153-42EA-90C2-37913EA7D53A}" destId="{4DC0722E-3297-4C6E-8A87-556A2CE7CAE6}" srcOrd="1" destOrd="0" presId="urn:microsoft.com/office/officeart/2008/layout/HalfCircleOrganizationChart"/>
+    <dgm:cxn modelId="{EC1231C1-B72F-3B41-AA7B-6D7206652849}" type="presOf" srcId="{176C9276-E7CE-434D-8EB8-5DDF8FFA51CF}" destId="{CD9E2C19-184F-4E08-8D72-B6BDDFC250FE}" srcOrd="1" destOrd="0" presId="urn:microsoft.com/office/officeart/2008/layout/HalfCircleOrganizationChart"/>
+    <dgm:cxn modelId="{AFA9C75A-2DDB-2D48-9A93-C7195C82B508}" type="presOf" srcId="{D3416B03-CB43-4311-A5EB-041937E5E029}" destId="{73C78378-62B7-496C-9994-6ED72F4E9BCB}" srcOrd="0" destOrd="0" presId="urn:microsoft.com/office/officeart/2008/layout/HalfCircleOrganizationChart"/>
+    <dgm:cxn modelId="{56A243A8-72FF-5A41-B88A-AA3FBA6C93DB}" type="presOf" srcId="{D9F5E2F4-BC20-415F-92C0-11668B4D0497}" destId="{3F582D20-7F58-4C1A-80B0-3653C1386FBF}" srcOrd="0" destOrd="0" presId="urn:microsoft.com/office/officeart/2008/layout/HalfCircleOrganizationChart"/>
+    <dgm:cxn modelId="{9A5A63F4-9607-4519-8DA6-B6EBED3BE007}" srcId="{AD68D42A-3E88-4935-A23F-B592A58550D5}" destId="{C5DCB81A-436A-44B6-BD2B-220B09401B20}" srcOrd="0" destOrd="0" parTransId="{2B626EF1-458B-41D2-A463-320388117E44}" sibTransId="{C099887A-88A9-4437-8FCE-DA9E27A0B1F1}"/>
+    <dgm:cxn modelId="{13868510-8448-3A41-856F-3E89874A165A}" type="presOf" srcId="{8DD5554C-8352-4C65-B26E-1C1F426195CE}" destId="{B46B73F4-BF92-4809-AA43-64C3EC18E8B6}" srcOrd="1" destOrd="0" presId="urn:microsoft.com/office/officeart/2008/layout/HalfCircleOrganizationChart"/>
+    <dgm:cxn modelId="{7CF855CF-FB70-7F4A-9677-732AA0A8C2A0}" type="presOf" srcId="{DC15EDE7-6AF0-4B06-BFB4-685B30F1A1D2}" destId="{58130F05-6408-4047-AD83-7922E8CD1E25}" srcOrd="0" destOrd="0" presId="urn:microsoft.com/office/officeart/2008/layout/HalfCircleOrganizationChart"/>
+    <dgm:cxn modelId="{3D3050AE-3BF9-9142-AECE-FD81A9733200}" type="presOf" srcId="{2B63FA86-7A3A-49EE-B1B9-506670021301}" destId="{EE392E7C-6D5F-4BEB-9C25-98A7502375A5}" srcOrd="0" destOrd="0" presId="urn:microsoft.com/office/officeart/2008/layout/HalfCircleOrganizationChart"/>
+    <dgm:cxn modelId="{8E043036-F32E-4105-97E4-DF36F7D52894}" srcId="{E5079F86-D5BA-4801-A2AB-4926E11D4133}" destId="{D9F5E2F4-BC20-415F-92C0-11668B4D0497}" srcOrd="1" destOrd="0" parTransId="{98CA87ED-4C94-47AB-9B5B-94ED6D11D38C}" sibTransId="{87CFE724-D8C2-4059-B02A-52E5E45FF7D5}"/>
+    <dgm:cxn modelId="{25F8EB14-E4E8-7C4C-A003-947CD6476FD6}" type="presOf" srcId="{EB0237EF-80FB-49F5-ABA8-07261D08B862}" destId="{1855C600-3B26-4125-B9AF-C2CFDF8E82B1}" srcOrd="1" destOrd="0" presId="urn:microsoft.com/office/officeart/2008/layout/HalfCircleOrganizationChart"/>
+    <dgm:cxn modelId="{2BDC3ECB-4622-7A41-A786-ECABFC94E545}" type="presOf" srcId="{19BB9B33-A4E5-4518-A391-343BD39F51E5}" destId="{C3ED2A6E-D0E0-418F-8915-B326CAC5CB4F}" srcOrd="0" destOrd="0" presId="urn:microsoft.com/office/officeart/2008/layout/HalfCircleOrganizationChart"/>
+    <dgm:cxn modelId="{859F3BD7-FE5B-4742-B57D-FAADA75E5515}" type="presOf" srcId="{A52AC902-80BE-4F78-ABED-E111747FA08C}" destId="{90C3A98A-85DB-49B8-B440-8FF16BEC7C3C}" srcOrd="1" destOrd="0" presId="urn:microsoft.com/office/officeart/2008/layout/HalfCircleOrganizationChart"/>
+    <dgm:cxn modelId="{5471A848-65FF-494A-9857-190E7B157D9C}" type="presOf" srcId="{C5DCB81A-436A-44B6-BD2B-220B09401B20}" destId="{39EB5BF7-B78A-44EA-9266-70B10405238E}" srcOrd="1" destOrd="0" presId="urn:microsoft.com/office/officeart/2008/layout/HalfCircleOrganizationChart"/>
+    <dgm:cxn modelId="{631A3C24-E04D-4311-AB0A-81DD91E92314}" srcId="{E5079F86-D5BA-4801-A2AB-4926E11D4133}" destId="{4139B855-4C50-4014-82B6-9F59B6B7323A}" srcOrd="0" destOrd="0" parTransId="{C9210D95-1F6C-4845-A4CF-0D41D3EF0612}" sibTransId="{10589CFC-31F0-4023-8140-4B8E591BA690}"/>
+    <dgm:cxn modelId="{8A7554D3-A51D-5845-B949-5059BBD75A08}" type="presOf" srcId="{CFE23AEE-D75D-4E73-BA2E-6F1F5E18144E}" destId="{9048071D-7147-42B2-BA44-A691FA69FAA7}" srcOrd="0" destOrd="0" presId="urn:microsoft.com/office/officeart/2008/layout/HalfCircleOrganizationChart"/>
+    <dgm:cxn modelId="{3B49AE49-A64B-43C8-86C4-C917D7CA7232}" srcId="{A52AC902-80BE-4F78-ABED-E111747FA08C}" destId="{3573B3D6-8135-4FC6-A095-2B3D3DA4A8E7}" srcOrd="0" destOrd="0" parTransId="{69557D5C-773D-42D3-AA2E-89711580F6FC}" sibTransId="{5E387311-9FF2-4A47-BBB9-C7216324B920}"/>
     <dgm:cxn modelId="{F7F4B71C-C1B7-064B-8B11-2F49A80FFAEB}" type="presOf" srcId="{98CA87ED-4C94-47AB-9B5B-94ED6D11D38C}" destId="{24A78709-1621-40C9-97B9-55099ACE6B51}" srcOrd="0" destOrd="0" presId="urn:microsoft.com/office/officeart/2008/layout/HalfCircleOrganizationChart"/>
-    <dgm:cxn modelId="{FB90A23B-5B5B-440F-9960-7AB7BF57D740}" srcId="{EA4C4950-D3DA-4678-89B0-A93340746024}" destId="{DDA35D42-BDE6-4D1F-9DEC-06F1170306E5}" srcOrd="1" destOrd="0" parTransId="{8C5523E2-26AF-499D-A58F-9681352EB56D}" sibTransId="{407CBD72-FC9E-4212-8656-D17D8637E951}"/>
-    <dgm:cxn modelId="{EC1231C1-B72F-3B41-AA7B-6D7206652849}" type="presOf" srcId="{176C9276-E7CE-434D-8EB8-5DDF8FFA51CF}" destId="{CD9E2C19-184F-4E08-8D72-B6BDDFC250FE}" srcOrd="1" destOrd="0" presId="urn:microsoft.com/office/officeart/2008/layout/HalfCircleOrganizationChart"/>
-    <dgm:cxn modelId="{9AFF63FF-A059-4D44-AA12-348FD9A11DD4}" type="presOf" srcId="{E600F44C-19CA-4BF2-A356-B7DC2ADBA86A}" destId="{C40D5E24-AAFC-4BEC-BC9A-34AE46D78774}" srcOrd="0" destOrd="0" presId="urn:microsoft.com/office/officeart/2008/layout/HalfCircleOrganizationChart"/>
-    <dgm:cxn modelId="{BD677E3A-5278-4FF1-AEA4-9A6A75E75611}" srcId="{DEE4E436-0A3E-42B3-9553-717B0D347B78}" destId="{8DD5554C-8352-4C65-B26E-1C1F426195CE}" srcOrd="3" destOrd="0" parTransId="{B036A171-F5D1-4AC5-AE63-71194E31F595}" sibTransId="{A79E5201-8857-4307-8D87-4F46F3CD8FA0}"/>
-    <dgm:cxn modelId="{B0F9315F-E4DF-C247-B68F-4EE1E702BB3F}" type="presOf" srcId="{E5079F86-D5BA-4801-A2AB-4926E11D4133}" destId="{CE4434B0-6180-4FE8-A102-6E52CDD1DF68}" srcOrd="1" destOrd="0" presId="urn:microsoft.com/office/officeart/2008/layout/HalfCircleOrganizationChart"/>
-    <dgm:cxn modelId="{7BD56427-2BF7-7F41-A61D-4472E7723BB7}" type="presOf" srcId="{DEE4E436-0A3E-42B3-9553-717B0D347B78}" destId="{022F3784-F960-420B-9045-8398F77AC520}" srcOrd="0" destOrd="0" presId="urn:microsoft.com/office/officeart/2008/layout/HalfCircleOrganizationChart"/>
-    <dgm:cxn modelId="{859F3BD7-FE5B-4742-B57D-FAADA75E5515}" type="presOf" srcId="{A52AC902-80BE-4F78-ABED-E111747FA08C}" destId="{90C3A98A-85DB-49B8-B440-8FF16BEC7C3C}" srcOrd="1" destOrd="0" presId="urn:microsoft.com/office/officeart/2008/layout/HalfCircleOrganizationChart"/>
-    <dgm:cxn modelId="{32D9D6E9-D4C4-3647-AF93-A3BA33DCE26C}" type="presOf" srcId="{4759AA99-0A72-4325-A976-C3CFA4E1E623}" destId="{213AF457-5673-4CC0-809B-24C1F8382BF6}" srcOrd="0" destOrd="0" presId="urn:microsoft.com/office/officeart/2008/layout/HalfCircleOrganizationChart"/>
-    <dgm:cxn modelId="{583C2C06-5977-4A06-9F33-551D72B8BD57}" srcId="{8DD5554C-8352-4C65-B26E-1C1F426195CE}" destId="{EB0237EF-80FB-49F5-ABA8-07261D08B862}" srcOrd="0" destOrd="0" parTransId="{CFE23AEE-D75D-4E73-BA2E-6F1F5E18144E}" sibTransId="{E18A4ACE-1ACD-4001-8288-32432C9A10B9}"/>
-    <dgm:cxn modelId="{5471A848-65FF-494A-9857-190E7B157D9C}" type="presOf" srcId="{C5DCB81A-436A-44B6-BD2B-220B09401B20}" destId="{39EB5BF7-B78A-44EA-9266-70B10405238E}" srcOrd="1" destOrd="0" presId="urn:microsoft.com/office/officeart/2008/layout/HalfCircleOrganizationChart"/>
-    <dgm:cxn modelId="{129D72D1-E64D-F04E-9901-D211DDD6D7CE}" type="presOf" srcId="{2B626EF1-458B-41D2-A463-320388117E44}" destId="{49D8A86C-2017-4A4D-9878-849150EE061C}" srcOrd="0" destOrd="0" presId="urn:microsoft.com/office/officeart/2008/layout/HalfCircleOrganizationChart"/>
-    <dgm:cxn modelId="{9A5A63F4-9607-4519-8DA6-B6EBED3BE007}" srcId="{AD68D42A-3E88-4935-A23F-B592A58550D5}" destId="{C5DCB81A-436A-44B6-BD2B-220B09401B20}" srcOrd="0" destOrd="0" parTransId="{2B626EF1-458B-41D2-A463-320388117E44}" sibTransId="{C099887A-88A9-4437-8FCE-DA9E27A0B1F1}"/>
-    <dgm:cxn modelId="{56A243A8-72FF-5A41-B88A-AA3FBA6C93DB}" type="presOf" srcId="{D9F5E2F4-BC20-415F-92C0-11668B4D0497}" destId="{3F582D20-7F58-4C1A-80B0-3653C1386FBF}" srcOrd="0" destOrd="0" presId="urn:microsoft.com/office/officeart/2008/layout/HalfCircleOrganizationChart"/>
-    <dgm:cxn modelId="{293E23A0-0947-4EC8-B88B-BF59CC21499D}" srcId="{A52AC902-80BE-4F78-ABED-E111747FA08C}" destId="{176C9276-E7CE-434D-8EB8-5DDF8FFA51CF}" srcOrd="1" destOrd="0" parTransId="{C6D25DFB-18DC-49AE-9169-C6183AD06724}" sibTransId="{5980B403-745D-4D88-A936-3A95473E6CBE}"/>
-    <dgm:cxn modelId="{92EE96E7-BA89-FB40-BF8E-839CFE23BF74}" type="presOf" srcId="{8C5523E2-26AF-499D-A58F-9681352EB56D}" destId="{44F44B87-160E-4B39-AAB8-EAC1D97FD697}" srcOrd="0" destOrd="0" presId="urn:microsoft.com/office/officeart/2008/layout/HalfCircleOrganizationChart"/>
-    <dgm:cxn modelId="{11F6B38B-6E11-7D48-9198-0822A57F813E}" type="presOf" srcId="{E5079F86-D5BA-4801-A2AB-4926E11D4133}" destId="{07B40FF5-00FE-49E8-AC22-890623B66CA4}" srcOrd="0" destOrd="0" presId="urn:microsoft.com/office/officeart/2008/layout/HalfCircleOrganizationChart"/>
-    <dgm:cxn modelId="{9070CC16-AAD8-B248-B221-5398BF934EEA}" type="presOf" srcId="{337D9778-0124-4181-967E-CECC68E3A3D1}" destId="{08CE06D6-1060-48E1-9CC8-663CDC61642A}" srcOrd="1" destOrd="0" presId="urn:microsoft.com/office/officeart/2008/layout/HalfCircleOrganizationChart"/>
-    <dgm:cxn modelId="{5614848E-C3F7-1345-94D6-73B28614DC54}" type="presOf" srcId="{D9F5E2F4-BC20-415F-92C0-11668B4D0497}" destId="{519AEA3E-E8CF-4DBB-944A-6AAD59FB9EB7}" srcOrd="1" destOrd="0" presId="urn:microsoft.com/office/officeart/2008/layout/HalfCircleOrganizationChart"/>
-    <dgm:cxn modelId="{011C15EE-CC64-4E47-80D2-48D5CECC40A7}" srcId="{EA4C4950-D3DA-4678-89B0-A93340746024}" destId="{337D9778-0124-4181-967E-CECC68E3A3D1}" srcOrd="2" destOrd="0" parTransId="{3005A91C-05F1-4663-9E9B-C19EA6CEA263}" sibTransId="{1CB76253-7430-40F4-B2F3-F48CECE8A339}"/>
-    <dgm:cxn modelId="{66900EDA-022B-499E-B649-A0BB3CCAC43C}" srcId="{EA4C4950-D3DA-4678-89B0-A93340746024}" destId="{DC15EDE7-6AF0-4B06-BFB4-685B30F1A1D2}" srcOrd="0" destOrd="0" parTransId="{15487E23-0C31-480F-B963-5A290BD7FBE6}" sibTransId="{8B3A7E92-77DF-4EF5-BD77-641633D82881}"/>
-    <dgm:cxn modelId="{C764C920-CD05-D448-94BD-C52D6361F316}" type="presOf" srcId="{19BB9B33-A4E5-4518-A391-343BD39F51E5}" destId="{9CD1A56D-8C9A-4BD4-8E2A-F76985E089A0}" srcOrd="1" destOrd="0" presId="urn:microsoft.com/office/officeart/2008/layout/HalfCircleOrganizationChart"/>
-    <dgm:cxn modelId="{9E0697BB-8091-4859-9E45-1CF120DF9AC0}" srcId="{4759AA99-0A72-4325-A976-C3CFA4E1E623}" destId="{DEE4E436-0A3E-42B3-9553-717B0D347B78}" srcOrd="0" destOrd="0" parTransId="{DDA667F4-7E6A-46D8-853B-5DBCB6F5172F}" sibTransId="{1578AE06-07E7-4EF6-88C1-9826E20F2C26}"/>
-    <dgm:cxn modelId="{3AF45DF1-890F-45D3-B7FC-D2468267241A}" srcId="{DEE4E436-0A3E-42B3-9553-717B0D347B78}" destId="{A52AC902-80BE-4F78-ABED-E111747FA08C}" srcOrd="4" destOrd="0" parTransId="{B9196455-E3D8-484E-9117-F8824530F244}" sibTransId="{2AF4522D-012B-4F8D-8424-64F6098AE78B}"/>
-    <dgm:cxn modelId="{ED831E86-05BC-D44C-8879-88F059EDDC9A}" type="presOf" srcId="{DC15EDE7-6AF0-4B06-BFB4-685B30F1A1D2}" destId="{E1F25DEC-4376-4E8D-A986-A375148DAECC}" srcOrd="1" destOrd="0" presId="urn:microsoft.com/office/officeart/2008/layout/HalfCircleOrganizationChart"/>
-    <dgm:cxn modelId="{2BDC3ECB-4622-7A41-A786-ECABFC94E545}" type="presOf" srcId="{19BB9B33-A4E5-4518-A391-343BD39F51E5}" destId="{C3ED2A6E-D0E0-418F-8915-B326CAC5CB4F}" srcOrd="0" destOrd="0" presId="urn:microsoft.com/office/officeart/2008/layout/HalfCircleOrganizationChart"/>
-    <dgm:cxn modelId="{44489B4B-229F-D449-AB1A-E3CC0EDE6273}" type="presOf" srcId="{EA4C4950-D3DA-4678-89B0-A93340746024}" destId="{C2024C09-4286-4209-9E5C-936C881642BF}" srcOrd="0" destOrd="0" presId="urn:microsoft.com/office/officeart/2008/layout/HalfCircleOrganizationChart"/>
-    <dgm:cxn modelId="{46D2CEDB-BCDF-A244-B6CC-3F982DDD7E97}" type="presOf" srcId="{176C9276-E7CE-434D-8EB8-5DDF8FFA51CF}" destId="{0F831970-6BD8-4F4D-8CB6-25D44E1E60F0}" srcOrd="0" destOrd="0" presId="urn:microsoft.com/office/officeart/2008/layout/HalfCircleOrganizationChart"/>
-    <dgm:cxn modelId="{A1FBD93A-0B3E-9C42-A664-7AFE3DA0D44E}" type="presOf" srcId="{83B210FB-8255-4B7E-B42A-1E15BEA0C78C}" destId="{BA1EEA88-AF36-464E-A81C-CF29BF574D78}" srcOrd="0" destOrd="0" presId="urn:microsoft.com/office/officeart/2008/layout/HalfCircleOrganizationChart"/>
-    <dgm:cxn modelId="{566A4332-3348-4A82-A169-60AD50EA5DFF}" srcId="{DEE4E436-0A3E-42B3-9553-717B0D347B78}" destId="{E5079F86-D5BA-4801-A2AB-4926E11D4133}" srcOrd="2" destOrd="0" parTransId="{2B63FA86-7A3A-49EE-B1B9-506670021301}" sibTransId="{247FAF67-1520-4A38-A43B-F7844958E932}"/>
-    <dgm:cxn modelId="{07CF2F3E-2C46-D340-9B73-0D9B2965D4AA}" type="presOf" srcId="{FBF94B9B-3BBD-4B13-92DB-A8D40E1DC6C5}" destId="{D20E2C81-0DFC-423F-908B-C94AD7E18B54}" srcOrd="0" destOrd="0" presId="urn:microsoft.com/office/officeart/2008/layout/HalfCircleOrganizationChart"/>
-    <dgm:cxn modelId="{AE304CFD-2F0A-C041-9A0A-9833550798AC}" type="presOf" srcId="{3573B3D6-8135-4FC6-A095-2B3D3DA4A8E7}" destId="{54D3301D-B08F-4D7B-BE42-BB0DAB709907}" srcOrd="1" destOrd="0" presId="urn:microsoft.com/office/officeart/2008/layout/HalfCircleOrganizationChart"/>
-    <dgm:cxn modelId="{13868510-8448-3A41-856F-3E89874A165A}" type="presOf" srcId="{8DD5554C-8352-4C65-B26E-1C1F426195CE}" destId="{B46B73F4-BF92-4809-AA43-64C3EC18E8B6}" srcOrd="1" destOrd="0" presId="urn:microsoft.com/office/officeart/2008/layout/HalfCircleOrganizationChart"/>
-    <dgm:cxn modelId="{3D3050AE-3BF9-9142-AECE-FD81A9733200}" type="presOf" srcId="{2B63FA86-7A3A-49EE-B1B9-506670021301}" destId="{EE392E7C-6D5F-4BEB-9C25-98A7502375A5}" srcOrd="0" destOrd="0" presId="urn:microsoft.com/office/officeart/2008/layout/HalfCircleOrganizationChart"/>
-    <dgm:cxn modelId="{4B58A3D6-9F13-F342-9510-C08AE2DC8036}" type="presOf" srcId="{A52AC902-80BE-4F78-ABED-E111747FA08C}" destId="{060FF2D3-4E22-4154-AFA9-12A58D4A029C}" srcOrd="0" destOrd="0" presId="urn:microsoft.com/office/officeart/2008/layout/HalfCircleOrganizationChart"/>
-    <dgm:cxn modelId="{C40DE716-5A52-4840-849C-1A3275CB9A5D}" srcId="{EA4C4950-D3DA-4678-89B0-A93340746024}" destId="{19BB9B33-A4E5-4518-A391-343BD39F51E5}" srcOrd="3" destOrd="0" parTransId="{D3416B03-CB43-4311-A5EB-041937E5E029}" sibTransId="{1A19CE4F-0A14-4AF3-8DEE-C08AC9BBC82E}"/>
-    <dgm:cxn modelId="{8E043036-F32E-4105-97E4-DF36F7D52894}" srcId="{E5079F86-D5BA-4801-A2AB-4926E11D4133}" destId="{D9F5E2F4-BC20-415F-92C0-11668B4D0497}" srcOrd="1" destOrd="0" parTransId="{98CA87ED-4C94-47AB-9B5B-94ED6D11D38C}" sibTransId="{87CFE724-D8C2-4059-B02A-52E5E45FF7D5}"/>
-    <dgm:cxn modelId="{A9840AF0-BA51-40B5-A830-70050E32F071}" srcId="{AD68D42A-3E88-4935-A23F-B592A58550D5}" destId="{59CE6137-4BC3-4459-8134-13044F447ABC}" srcOrd="1" destOrd="0" parTransId="{93C2D1FD-EB58-4457-AB7D-CAA852A84E1D}" sibTransId="{89B641C2-D2D2-4D14-88A4-F65923478DAA}"/>
-    <dgm:cxn modelId="{3B49AE49-A64B-43C8-86C4-C917D7CA7232}" srcId="{A52AC902-80BE-4F78-ABED-E111747FA08C}" destId="{3573B3D6-8135-4FC6-A095-2B3D3DA4A8E7}" srcOrd="0" destOrd="0" parTransId="{69557D5C-773D-42D3-AA2E-89711580F6FC}" sibTransId="{5E387311-9FF2-4A47-BBB9-C7216324B920}"/>
-    <dgm:cxn modelId="{A640A0BA-2153-EC4C-882F-B435FAB04A40}" type="presOf" srcId="{EE4C8E44-E2F7-48EB-A5E8-6100AE29F4CE}" destId="{C02F3C89-452F-4CCD-9EF1-1FAABCB44CA6}" srcOrd="0" destOrd="0" presId="urn:microsoft.com/office/officeart/2008/layout/HalfCircleOrganizationChart"/>
-    <dgm:cxn modelId="{55E53857-0BAF-8645-B215-614EE9A03C88}" type="presOf" srcId="{3005A91C-05F1-4663-9E9B-C19EA6CEA263}" destId="{69925D3D-1A15-4D36-A108-AA9593CCB98A}" srcOrd="0" destOrd="0" presId="urn:microsoft.com/office/officeart/2008/layout/HalfCircleOrganizationChart"/>
-    <dgm:cxn modelId="{AFA9C75A-2DDB-2D48-9A93-C7195C82B508}" type="presOf" srcId="{D3416B03-CB43-4311-A5EB-041937E5E029}" destId="{73C78378-62B7-496C-9994-6ED72F4E9BCB}" srcOrd="0" destOrd="0" presId="urn:microsoft.com/office/officeart/2008/layout/HalfCircleOrganizationChart"/>
-    <dgm:cxn modelId="{B77B49F7-C369-D24B-8208-9ECDB362C6AA}" type="presOf" srcId="{DDA35D42-BDE6-4D1F-9DEC-06F1170306E5}" destId="{ED529E5C-48D4-4B29-8DD6-370AA272BA01}" srcOrd="1" destOrd="0" presId="urn:microsoft.com/office/officeart/2008/layout/HalfCircleOrganizationChart"/>
-    <dgm:cxn modelId="{AC07189E-CCFC-9C48-A938-99EB876F89C1}" type="presOf" srcId="{337D9778-0124-4181-967E-CECC68E3A3D1}" destId="{7009100F-151B-43F2-B32D-9D83300BAA3E}" srcOrd="0" destOrd="0" presId="urn:microsoft.com/office/officeart/2008/layout/HalfCircleOrganizationChart"/>
-    <dgm:cxn modelId="{8EEEB86E-D5C5-6941-A983-B5B839D9E240}" type="presOf" srcId="{4139B855-4C50-4014-82B6-9F59B6B7323A}" destId="{0AE139DD-D787-4773-8D5F-B5E9D5AF6DDC}" srcOrd="0" destOrd="0" presId="urn:microsoft.com/office/officeart/2008/layout/HalfCircleOrganizationChart"/>
-    <dgm:cxn modelId="{631A3C24-E04D-4311-AB0A-81DD91E92314}" srcId="{E5079F86-D5BA-4801-A2AB-4926E11D4133}" destId="{4139B855-4C50-4014-82B6-9F59B6B7323A}" srcOrd="0" destOrd="0" parTransId="{C9210D95-1F6C-4845-A4CF-0D41D3EF0612}" sibTransId="{10589CFC-31F0-4023-8140-4B8E591BA690}"/>
-    <dgm:cxn modelId="{7CF855CF-FB70-7F4A-9677-732AA0A8C2A0}" type="presOf" srcId="{DC15EDE7-6AF0-4B06-BFB4-685B30F1A1D2}" destId="{58130F05-6408-4047-AD83-7922E8CD1E25}" srcOrd="0" destOrd="0" presId="urn:microsoft.com/office/officeart/2008/layout/HalfCircleOrganizationChart"/>
-    <dgm:cxn modelId="{9F745B23-BFFF-DF4A-8252-A802B5BDAD3A}" type="presOf" srcId="{037F2D6F-3393-42D8-ADFA-F2714E43DBCB}" destId="{23D8C2B6-F57E-4445-911E-F1B7FB5439B4}" srcOrd="0" destOrd="0" presId="urn:microsoft.com/office/officeart/2008/layout/HalfCircleOrganizationChart"/>
-    <dgm:cxn modelId="{CCD75A33-AAAA-3C42-B9CD-8C96DE61585E}" type="presOf" srcId="{350E0299-F153-42EA-90C2-37913EA7D53A}" destId="{4DC0722E-3297-4C6E-8A87-556A2CE7CAE6}" srcOrd="1" destOrd="0" presId="urn:microsoft.com/office/officeart/2008/layout/HalfCircleOrganizationChart"/>
-    <dgm:cxn modelId="{4B8F769D-596F-1A47-8F18-4A295E114201}" type="presOf" srcId="{C5DCB81A-436A-44B6-BD2B-220B09401B20}" destId="{98DD76ED-7E1B-41D1-B332-A54E55BE7D71}" srcOrd="0" destOrd="0" presId="urn:microsoft.com/office/officeart/2008/layout/HalfCircleOrganizationChart"/>
-    <dgm:cxn modelId="{40C2DB49-47D5-694E-920E-D0430BF6CE05}" type="presOf" srcId="{59CE6137-4BC3-4459-8134-13044F447ABC}" destId="{780CDA27-1999-4188-AA47-2C466BDFE040}" srcOrd="0" destOrd="0" presId="urn:microsoft.com/office/officeart/2008/layout/HalfCircleOrganizationChart"/>
-    <dgm:cxn modelId="{8A7554D3-A51D-5845-B949-5059BBD75A08}" type="presOf" srcId="{CFE23AEE-D75D-4E73-BA2E-6F1F5E18144E}" destId="{9048071D-7147-42B2-BA44-A691FA69FAA7}" srcOrd="0" destOrd="0" presId="urn:microsoft.com/office/officeart/2008/layout/HalfCircleOrganizationChart"/>
-    <dgm:cxn modelId="{C6090E6E-47BE-4382-9BB6-775D6C352382}" srcId="{8DD5554C-8352-4C65-B26E-1C1F426195CE}" destId="{83B210FB-8255-4B7E-B42A-1E15BEA0C78C}" srcOrd="1" destOrd="0" parTransId="{037F2D6F-3393-42D8-ADFA-F2714E43DBCB}" sibTransId="{AC2678CB-3025-4445-9670-5BC83CB5F295}"/>
-    <dgm:cxn modelId="{878D2091-D7DA-384E-9B14-87896642502D}" type="presOf" srcId="{C6D25DFB-18DC-49AE-9169-C6183AD06724}" destId="{D89C3827-BBAD-4B9A-8F73-0E2B56C334CF}" srcOrd="0" destOrd="0" presId="urn:microsoft.com/office/officeart/2008/layout/HalfCircleOrganizationChart"/>
-    <dgm:cxn modelId="{B28F1F30-AEEB-354F-9D32-4F0E3C4B3F51}" type="presOf" srcId="{B9196455-E3D8-484E-9117-F8824530F244}" destId="{2E27A4ED-65EE-46C2-AFB3-A2BCA8412B0B}" srcOrd="0" destOrd="0" presId="urn:microsoft.com/office/officeart/2008/layout/HalfCircleOrganizationChart"/>
-    <dgm:cxn modelId="{0B2CFABC-CC0E-5A43-9770-72A2997501B3}" type="presOf" srcId="{350E0299-F153-42EA-90C2-37913EA7D53A}" destId="{F2CAEF8A-925F-4AF9-B380-AA5F3875D83E}" srcOrd="0" destOrd="0" presId="urn:microsoft.com/office/officeart/2008/layout/HalfCircleOrganizationChart"/>
-    <dgm:cxn modelId="{CFA85741-4DC8-7A48-85EE-362D356E08BB}" type="presOf" srcId="{DDA35D42-BDE6-4D1F-9DEC-06F1170306E5}" destId="{38D594D6-8845-4FA4-8252-C7930DE8CAC9}" srcOrd="0" destOrd="0" presId="urn:microsoft.com/office/officeart/2008/layout/HalfCircleOrganizationChart"/>
-    <dgm:cxn modelId="{4956FF14-043D-334A-BDED-8773F8AD382A}" type="presOf" srcId="{AD68D42A-3E88-4935-A23F-B592A58550D5}" destId="{CD698F0D-A8A4-4B47-8648-CB557B3DA5F8}" srcOrd="1" destOrd="0" presId="urn:microsoft.com/office/officeart/2008/layout/HalfCircleOrganizationChart"/>
-    <dgm:cxn modelId="{25F8EB14-E4E8-7C4C-A003-947CD6476FD6}" type="presOf" srcId="{EB0237EF-80FB-49F5-ABA8-07261D08B862}" destId="{1855C600-3B26-4125-B9AF-C2CFDF8E82B1}" srcOrd="1" destOrd="0" presId="urn:microsoft.com/office/officeart/2008/layout/HalfCircleOrganizationChart"/>
-    <dgm:cxn modelId="{5F588E5A-43F5-D148-AF7D-2F3FC0683325}" type="presOf" srcId="{8DD5554C-8352-4C65-B26E-1C1F426195CE}" destId="{6DEE10EA-0FC8-450C-A8B6-102780AD6111}" srcOrd="0" destOrd="0" presId="urn:microsoft.com/office/officeart/2008/layout/HalfCircleOrganizationChart"/>
-    <dgm:cxn modelId="{9407F564-FEF8-40B7-8ACD-28B5DEDCD7FA}" srcId="{DEE4E436-0A3E-42B3-9553-717B0D347B78}" destId="{EA4C4950-D3DA-4678-89B0-A93340746024}" srcOrd="0" destOrd="0" parTransId="{FBF94B9B-3BBD-4B13-92DB-A8D40E1DC6C5}" sibTransId="{8DCF3CFC-4D95-4583-9467-980CC6CD335A}"/>
-    <dgm:cxn modelId="{261423CA-CB52-CE48-9FFB-A04516A911FA}" type="presOf" srcId="{AD68D42A-3E88-4935-A23F-B592A58550D5}" destId="{7694A936-A360-4FD1-9344-AE4830A5477C}" srcOrd="0" destOrd="0" presId="urn:microsoft.com/office/officeart/2008/layout/HalfCircleOrganizationChart"/>
-    <dgm:cxn modelId="{CE1FC401-B399-6E4C-82A7-316BEE3E6914}" type="presOf" srcId="{DEE4E436-0A3E-42B3-9553-717B0D347B78}" destId="{38D805BD-8A04-474E-B243-3F4E61C14237}" srcOrd="1" destOrd="0" presId="urn:microsoft.com/office/officeart/2008/layout/HalfCircleOrganizationChart"/>
-    <dgm:cxn modelId="{82791F7B-A3D4-A248-810B-0E299412C07C}" type="presOf" srcId="{15487E23-0C31-480F-B963-5A290BD7FBE6}" destId="{AD76B78D-EE07-4848-9102-C847C30586D1}" srcOrd="0" destOrd="0" presId="urn:microsoft.com/office/officeart/2008/layout/HalfCircleOrganizationChart"/>
-    <dgm:cxn modelId="{3AF46959-7529-6745-BAB3-195D35F0C431}" type="presOf" srcId="{C9210D95-1F6C-4845-A4CF-0D41D3EF0612}" destId="{B4527F5B-B5A2-49FD-B9A2-87AA0CCFEEE6}" srcOrd="0" destOrd="0" presId="urn:microsoft.com/office/officeart/2008/layout/HalfCircleOrganizationChart"/>
     <dgm:cxn modelId="{CC4B7947-F04C-1143-87C1-B5EA6BEFC8D4}" type="presParOf" srcId="{213AF457-5673-4CC0-809B-24C1F8382BF6}" destId="{697ABACE-5A62-41B7-948A-86CDC0EB1A4F}" srcOrd="0" destOrd="0" presId="urn:microsoft.com/office/officeart/2008/layout/HalfCircleOrganizationChart"/>
     <dgm:cxn modelId="{59D106A6-0599-6141-B61D-3BF3306BB2B3}" type="presParOf" srcId="{697ABACE-5A62-41B7-948A-86CDC0EB1A4F}" destId="{F2B9AC78-A865-405B-82E7-E1E2C6F3840E}" srcOrd="0" destOrd="0" presId="urn:microsoft.com/office/officeart/2008/layout/HalfCircleOrganizationChart"/>
     <dgm:cxn modelId="{FE191750-7CAA-F641-B5C7-B27B2817DEAC}" type="presParOf" srcId="{F2B9AC78-A865-405B-82E7-E1E2C6F3840E}" destId="{022F3784-F960-420B-9045-8398F77AC520}" srcOrd="0" destOrd="0" presId="urn:microsoft.com/office/officeart/2008/layout/HalfCircleOrganizationChart"/>

--- a/Final Report/X-CALI Final Report.docx
+++ b/Final Report/X-CALI Final Report.docx
@@ -518,11 +518,13 @@
           <w:pPr>
             <w:pStyle w:val="TBal"/>
             <w:rPr>
+              <w:sz w:val="28"/>
               <w:lang w:val="en-US"/>
             </w:rPr>
           </w:pPr>
           <w:r>
             <w:rPr>
+              <w:sz w:val="28"/>
               <w:lang w:val="en-US"/>
             </w:rPr>
             <w:t>Table of Contents</w:t>
@@ -537,24 +539,34 @@
             <w:rPr>
               <w:rFonts w:asciiTheme="minorHAnsi" w:eastAsiaTheme="minorEastAsia" w:hAnsiTheme="minorHAnsi"/>
               <w:noProof/>
-              <w:sz w:val="22"/>
+              <w:sz w:val="20"/>
               <w:lang w:val="tr-TR" w:eastAsia="tr-TR"/>
             </w:rPr>
           </w:pPr>
           <w:r>
+            <w:rPr>
+              <w:sz w:val="22"/>
+            </w:rPr>
             <w:fldChar w:fldCharType="begin"/>
           </w:r>
           <w:r>
+            <w:rPr>
+              <w:sz w:val="22"/>
+            </w:rPr>
             <w:instrText xml:space="preserve"> TOC \o "1-3" \h \z \u </w:instrText>
           </w:r>
           <w:r>
+            <w:rPr>
+              <w:sz w:val="22"/>
+            </w:rPr>
             <w:fldChar w:fldCharType="separate"/>
           </w:r>
-          <w:hyperlink w:anchor="_Toc513797575" w:history="1">
+          <w:hyperlink w:anchor="_Toc513804846" w:history="1">
             <w:r>
               <w:rPr>
                 <w:rStyle w:val="Kpr"/>
                 <w:noProof/>
+                <w:sz w:val="22"/>
               </w:rPr>
               <w:t>Executive Summary</w:t>
             </w:r>
@@ -562,6 +574,7 @@
               <w:rPr>
                 <w:noProof/>
                 <w:webHidden/>
+                <w:sz w:val="22"/>
               </w:rPr>
               <w:tab/>
             </w:r>
@@ -569,6 +582,7 @@
               <w:rPr>
                 <w:noProof/>
                 <w:webHidden/>
+                <w:sz w:val="22"/>
               </w:rPr>
               <w:fldChar w:fldCharType="begin"/>
             </w:r>
@@ -576,19 +590,22 @@
               <w:rPr>
                 <w:noProof/>
                 <w:webHidden/>
-              </w:rPr>
-              <w:instrText xml:space="preserve"> PAGEREF _Toc513797575 \h </w:instrText>
+                <w:sz w:val="22"/>
+              </w:rPr>
+              <w:instrText xml:space="preserve"> PAGEREF _Toc513804846 \h </w:instrText>
             </w:r>
             <w:r>
               <w:rPr>
                 <w:noProof/>
                 <w:webHidden/>
+                <w:sz w:val="22"/>
               </w:rPr>
             </w:r>
             <w:r>
               <w:rPr>
                 <w:noProof/>
                 <w:webHidden/>
+                <w:sz w:val="22"/>
               </w:rPr>
               <w:fldChar w:fldCharType="separate"/>
             </w:r>
@@ -596,6 +613,7 @@
               <w:rPr>
                 <w:noProof/>
                 <w:webHidden/>
+                <w:sz w:val="22"/>
               </w:rPr>
               <w:t>3</w:t>
             </w:r>
@@ -603,6 +621,7 @@
               <w:rPr>
                 <w:noProof/>
                 <w:webHidden/>
+                <w:sz w:val="22"/>
               </w:rPr>
               <w:fldChar w:fldCharType="end"/>
             </w:r>
@@ -617,15 +636,16 @@
             <w:rPr>
               <w:rFonts w:asciiTheme="minorHAnsi" w:eastAsiaTheme="minorEastAsia" w:hAnsiTheme="minorHAnsi"/>
               <w:noProof/>
-              <w:sz w:val="22"/>
+              <w:sz w:val="20"/>
               <w:lang w:val="tr-TR" w:eastAsia="tr-TR"/>
             </w:rPr>
           </w:pPr>
-          <w:hyperlink w:anchor="_Toc513797576" w:history="1">
+          <w:hyperlink w:anchor="_Toc513804847" w:history="1">
             <w:r>
               <w:rPr>
                 <w:rStyle w:val="Kpr"/>
                 <w:noProof/>
+                <w:sz w:val="22"/>
               </w:rPr>
               <w:t>Introduction</w:t>
             </w:r>
@@ -633,6 +653,7 @@
               <w:rPr>
                 <w:noProof/>
                 <w:webHidden/>
+                <w:sz w:val="22"/>
               </w:rPr>
               <w:tab/>
             </w:r>
@@ -640,6 +661,7 @@
               <w:rPr>
                 <w:noProof/>
                 <w:webHidden/>
+                <w:sz w:val="22"/>
               </w:rPr>
               <w:fldChar w:fldCharType="begin"/>
             </w:r>
@@ -647,19 +669,22 @@
               <w:rPr>
                 <w:noProof/>
                 <w:webHidden/>
-              </w:rPr>
-              <w:instrText xml:space="preserve"> PAGEREF _Toc513797576 \h </w:instrText>
+                <w:sz w:val="22"/>
+              </w:rPr>
+              <w:instrText xml:space="preserve"> PAGEREF _Toc513804847 \h </w:instrText>
             </w:r>
             <w:r>
               <w:rPr>
                 <w:noProof/>
                 <w:webHidden/>
+                <w:sz w:val="22"/>
               </w:rPr>
             </w:r>
             <w:r>
               <w:rPr>
                 <w:noProof/>
                 <w:webHidden/>
+                <w:sz w:val="22"/>
               </w:rPr>
               <w:fldChar w:fldCharType="separate"/>
             </w:r>
@@ -667,6 +692,7 @@
               <w:rPr>
                 <w:noProof/>
                 <w:webHidden/>
+                <w:sz w:val="22"/>
               </w:rPr>
               <w:t>4</w:t>
             </w:r>
@@ -674,6 +700,7 @@
               <w:rPr>
                 <w:noProof/>
                 <w:webHidden/>
+                <w:sz w:val="22"/>
               </w:rPr>
               <w:fldChar w:fldCharType="end"/>
             </w:r>
@@ -688,15 +715,16 @@
             <w:rPr>
               <w:rFonts w:asciiTheme="minorHAnsi" w:eastAsiaTheme="minorEastAsia" w:hAnsiTheme="minorHAnsi"/>
               <w:noProof/>
-              <w:sz w:val="22"/>
+              <w:sz w:val="20"/>
               <w:lang w:val="tr-TR" w:eastAsia="tr-TR"/>
             </w:rPr>
           </w:pPr>
-          <w:hyperlink w:anchor="_Toc513797577" w:history="1">
+          <w:hyperlink w:anchor="_Toc513804848" w:history="1">
             <w:r>
               <w:rPr>
                 <w:rStyle w:val="Kpr"/>
                 <w:noProof/>
+                <w:sz w:val="22"/>
               </w:rPr>
               <w:t>Design Descriptions</w:t>
             </w:r>
@@ -704,6 +732,7 @@
               <w:rPr>
                 <w:noProof/>
                 <w:webHidden/>
+                <w:sz w:val="22"/>
               </w:rPr>
               <w:tab/>
             </w:r>
@@ -711,6 +740,7 @@
               <w:rPr>
                 <w:noProof/>
                 <w:webHidden/>
+                <w:sz w:val="22"/>
               </w:rPr>
               <w:fldChar w:fldCharType="begin"/>
             </w:r>
@@ -718,19 +748,22 @@
               <w:rPr>
                 <w:noProof/>
                 <w:webHidden/>
-              </w:rPr>
-              <w:instrText xml:space="preserve"> PAGEREF _Toc513797577 \h </w:instrText>
+                <w:sz w:val="22"/>
+              </w:rPr>
+              <w:instrText xml:space="preserve"> PAGEREF _Toc513804848 \h </w:instrText>
             </w:r>
             <w:r>
               <w:rPr>
                 <w:noProof/>
                 <w:webHidden/>
+                <w:sz w:val="22"/>
               </w:rPr>
             </w:r>
             <w:r>
               <w:rPr>
                 <w:noProof/>
                 <w:webHidden/>
+                <w:sz w:val="22"/>
               </w:rPr>
               <w:fldChar w:fldCharType="separate"/>
             </w:r>
@@ -738,6 +771,7 @@
               <w:rPr>
                 <w:noProof/>
                 <w:webHidden/>
+                <w:sz w:val="22"/>
               </w:rPr>
               <w:t>5</w:t>
             </w:r>
@@ -745,6 +779,7 @@
               <w:rPr>
                 <w:noProof/>
                 <w:webHidden/>
+                <w:sz w:val="22"/>
               </w:rPr>
               <w:fldChar w:fldCharType="end"/>
             </w:r>
@@ -759,15 +794,16 @@
             <w:rPr>
               <w:rFonts w:asciiTheme="minorHAnsi" w:eastAsiaTheme="minorEastAsia" w:hAnsiTheme="minorHAnsi"/>
               <w:noProof/>
-              <w:sz w:val="22"/>
+              <w:sz w:val="20"/>
               <w:lang w:val="tr-TR" w:eastAsia="tr-TR"/>
             </w:rPr>
           </w:pPr>
-          <w:hyperlink w:anchor="_Toc513797578" w:history="1">
+          <w:hyperlink w:anchor="_Toc513804849" w:history="1">
             <w:r>
               <w:rPr>
                 <w:rStyle w:val="Kpr"/>
                 <w:noProof/>
+                <w:sz w:val="22"/>
               </w:rPr>
               <w:t>Technical Details</w:t>
             </w:r>
@@ -775,6 +811,7 @@
               <w:rPr>
                 <w:noProof/>
                 <w:webHidden/>
+                <w:sz w:val="22"/>
               </w:rPr>
               <w:tab/>
             </w:r>
@@ -782,6 +819,7 @@
               <w:rPr>
                 <w:noProof/>
                 <w:webHidden/>
+                <w:sz w:val="22"/>
               </w:rPr>
               <w:fldChar w:fldCharType="begin"/>
             </w:r>
@@ -789,19 +827,22 @@
               <w:rPr>
                 <w:noProof/>
                 <w:webHidden/>
-              </w:rPr>
-              <w:instrText xml:space="preserve"> PAGEREF _Toc513797578 \h </w:instrText>
+                <w:sz w:val="22"/>
+              </w:rPr>
+              <w:instrText xml:space="preserve"> PAGEREF _Toc513804849 \h </w:instrText>
             </w:r>
             <w:r>
               <w:rPr>
                 <w:noProof/>
                 <w:webHidden/>
+                <w:sz w:val="22"/>
               </w:rPr>
             </w:r>
             <w:r>
               <w:rPr>
                 <w:noProof/>
                 <w:webHidden/>
+                <w:sz w:val="22"/>
               </w:rPr>
               <w:fldChar w:fldCharType="separate"/>
             </w:r>
@@ -809,6 +850,7 @@
               <w:rPr>
                 <w:noProof/>
                 <w:webHidden/>
+                <w:sz w:val="22"/>
               </w:rPr>
               <w:t>6</w:t>
             </w:r>
@@ -816,6 +858,7 @@
               <w:rPr>
                 <w:noProof/>
                 <w:webHidden/>
+                <w:sz w:val="22"/>
               </w:rPr>
               <w:fldChar w:fldCharType="end"/>
             </w:r>
@@ -830,15 +873,16 @@
             <w:rPr>
               <w:rFonts w:asciiTheme="minorHAnsi" w:eastAsiaTheme="minorEastAsia" w:hAnsiTheme="minorHAnsi"/>
               <w:noProof/>
-              <w:sz w:val="22"/>
+              <w:sz w:val="20"/>
               <w:lang w:val="tr-TR" w:eastAsia="tr-TR"/>
             </w:rPr>
           </w:pPr>
-          <w:hyperlink w:anchor="_Toc513797579" w:history="1">
+          <w:hyperlink w:anchor="_Toc513804850" w:history="1">
             <w:r>
               <w:rPr>
                 <w:rStyle w:val="Kpr"/>
                 <w:noProof/>
+                <w:sz w:val="22"/>
               </w:rPr>
               <w:t>Mechanic Design</w:t>
             </w:r>
@@ -846,6 +890,7 @@
               <w:rPr>
                 <w:noProof/>
                 <w:webHidden/>
+                <w:sz w:val="22"/>
               </w:rPr>
               <w:tab/>
             </w:r>
@@ -853,6 +898,7 @@
               <w:rPr>
                 <w:noProof/>
                 <w:webHidden/>
+                <w:sz w:val="22"/>
               </w:rPr>
               <w:fldChar w:fldCharType="begin"/>
             </w:r>
@@ -860,19 +906,22 @@
               <w:rPr>
                 <w:noProof/>
                 <w:webHidden/>
-              </w:rPr>
-              <w:instrText xml:space="preserve"> PAGEREF _Toc513797579 \h </w:instrText>
+                <w:sz w:val="22"/>
+              </w:rPr>
+              <w:instrText xml:space="preserve"> PAGEREF _Toc513804850 \h </w:instrText>
             </w:r>
             <w:r>
               <w:rPr>
                 <w:noProof/>
                 <w:webHidden/>
+                <w:sz w:val="22"/>
               </w:rPr>
             </w:r>
             <w:r>
               <w:rPr>
                 <w:noProof/>
                 <w:webHidden/>
+                <w:sz w:val="22"/>
               </w:rPr>
               <w:fldChar w:fldCharType="separate"/>
             </w:r>
@@ -880,6 +929,7 @@
               <w:rPr>
                 <w:noProof/>
                 <w:webHidden/>
+                <w:sz w:val="22"/>
               </w:rPr>
               <w:t>6</w:t>
             </w:r>
@@ -887,6 +937,7 @@
               <w:rPr>
                 <w:noProof/>
                 <w:webHidden/>
+                <w:sz w:val="22"/>
               </w:rPr>
               <w:fldChar w:fldCharType="end"/>
             </w:r>
@@ -901,15 +952,16 @@
             <w:rPr>
               <w:rFonts w:asciiTheme="minorHAnsi" w:eastAsiaTheme="minorEastAsia" w:hAnsiTheme="minorHAnsi"/>
               <w:noProof/>
-              <w:sz w:val="22"/>
+              <w:sz w:val="20"/>
               <w:lang w:val="tr-TR" w:eastAsia="tr-TR"/>
             </w:rPr>
           </w:pPr>
-          <w:hyperlink w:anchor="_Toc513797580" w:history="1">
+          <w:hyperlink w:anchor="_Toc513804851" w:history="1">
             <w:r>
               <w:rPr>
                 <w:rStyle w:val="Kpr"/>
                 <w:noProof/>
+                <w:sz w:val="22"/>
               </w:rPr>
               <w:t>Movement</w:t>
             </w:r>
@@ -917,6 +969,7 @@
               <w:rPr>
                 <w:noProof/>
                 <w:webHidden/>
+                <w:sz w:val="22"/>
               </w:rPr>
               <w:tab/>
             </w:r>
@@ -924,6 +977,7 @@
               <w:rPr>
                 <w:noProof/>
                 <w:webHidden/>
+                <w:sz w:val="22"/>
               </w:rPr>
               <w:fldChar w:fldCharType="begin"/>
             </w:r>
@@ -931,19 +985,22 @@
               <w:rPr>
                 <w:noProof/>
                 <w:webHidden/>
-              </w:rPr>
-              <w:instrText xml:space="preserve"> PAGEREF _Toc513797580 \h </w:instrText>
+                <w:sz w:val="22"/>
+              </w:rPr>
+              <w:instrText xml:space="preserve"> PAGEREF _Toc513804851 \h </w:instrText>
             </w:r>
             <w:r>
               <w:rPr>
                 <w:noProof/>
                 <w:webHidden/>
+                <w:sz w:val="22"/>
               </w:rPr>
             </w:r>
             <w:r>
               <w:rPr>
                 <w:noProof/>
                 <w:webHidden/>
+                <w:sz w:val="22"/>
               </w:rPr>
               <w:fldChar w:fldCharType="separate"/>
             </w:r>
@@ -951,6 +1008,7 @@
               <w:rPr>
                 <w:noProof/>
                 <w:webHidden/>
+                <w:sz w:val="22"/>
               </w:rPr>
               <w:t>7</w:t>
             </w:r>
@@ -958,6 +1016,7 @@
               <w:rPr>
                 <w:noProof/>
                 <w:webHidden/>
+                <w:sz w:val="22"/>
               </w:rPr>
               <w:fldChar w:fldCharType="end"/>
             </w:r>
@@ -972,15 +1031,16 @@
             <w:rPr>
               <w:rFonts w:asciiTheme="minorHAnsi" w:eastAsiaTheme="minorEastAsia" w:hAnsiTheme="minorHAnsi"/>
               <w:noProof/>
-              <w:sz w:val="22"/>
+              <w:sz w:val="20"/>
               <w:lang w:val="tr-TR" w:eastAsia="tr-TR"/>
             </w:rPr>
           </w:pPr>
-          <w:hyperlink w:anchor="_Toc513797581" w:history="1">
+          <w:hyperlink w:anchor="_Toc513804852" w:history="1">
             <w:r>
               <w:rPr>
                 <w:rStyle w:val="Kpr"/>
                 <w:noProof/>
+                <w:sz w:val="22"/>
               </w:rPr>
               <w:t>Detection</w:t>
             </w:r>
@@ -988,6 +1048,7 @@
               <w:rPr>
                 <w:noProof/>
                 <w:webHidden/>
+                <w:sz w:val="22"/>
               </w:rPr>
               <w:tab/>
             </w:r>
@@ -995,6 +1056,7 @@
               <w:rPr>
                 <w:noProof/>
                 <w:webHidden/>
+                <w:sz w:val="22"/>
               </w:rPr>
               <w:fldChar w:fldCharType="begin"/>
             </w:r>
@@ -1002,19 +1064,22 @@
               <w:rPr>
                 <w:noProof/>
                 <w:webHidden/>
-              </w:rPr>
-              <w:instrText xml:space="preserve"> PAGEREF _Toc513797581 \h </w:instrText>
+                <w:sz w:val="22"/>
+              </w:rPr>
+              <w:instrText xml:space="preserve"> PAGEREF _Toc513804852 \h </w:instrText>
             </w:r>
             <w:r>
               <w:rPr>
                 <w:noProof/>
                 <w:webHidden/>
+                <w:sz w:val="22"/>
               </w:rPr>
             </w:r>
             <w:r>
               <w:rPr>
                 <w:noProof/>
                 <w:webHidden/>
+                <w:sz w:val="22"/>
               </w:rPr>
               <w:fldChar w:fldCharType="separate"/>
             </w:r>
@@ -1022,6 +1087,7 @@
               <w:rPr>
                 <w:noProof/>
                 <w:webHidden/>
+                <w:sz w:val="22"/>
               </w:rPr>
               <w:t>7</w:t>
             </w:r>
@@ -1029,6 +1095,7 @@
               <w:rPr>
                 <w:noProof/>
                 <w:webHidden/>
+                <w:sz w:val="22"/>
               </w:rPr>
               <w:fldChar w:fldCharType="end"/>
             </w:r>
@@ -1043,15 +1110,16 @@
             <w:rPr>
               <w:rFonts w:asciiTheme="minorHAnsi" w:eastAsiaTheme="minorEastAsia" w:hAnsiTheme="minorHAnsi"/>
               <w:noProof/>
-              <w:sz w:val="22"/>
+              <w:sz w:val="20"/>
               <w:lang w:val="tr-TR" w:eastAsia="tr-TR"/>
             </w:rPr>
           </w:pPr>
-          <w:hyperlink w:anchor="_Toc513797582" w:history="1">
+          <w:hyperlink w:anchor="_Toc513804853" w:history="1">
             <w:r>
               <w:rPr>
                 <w:rStyle w:val="Kpr"/>
                 <w:noProof/>
+                <w:sz w:val="22"/>
               </w:rPr>
               <w:t>Plank Placement</w:t>
             </w:r>
@@ -1059,6 +1127,7 @@
               <w:rPr>
                 <w:noProof/>
                 <w:webHidden/>
+                <w:sz w:val="22"/>
               </w:rPr>
               <w:tab/>
             </w:r>
@@ -1066,6 +1135,7 @@
               <w:rPr>
                 <w:noProof/>
                 <w:webHidden/>
+                <w:sz w:val="22"/>
               </w:rPr>
               <w:fldChar w:fldCharType="begin"/>
             </w:r>
@@ -1073,19 +1143,22 @@
               <w:rPr>
                 <w:noProof/>
                 <w:webHidden/>
-              </w:rPr>
-              <w:instrText xml:space="preserve"> PAGEREF _Toc513797582 \h </w:instrText>
+                <w:sz w:val="22"/>
+              </w:rPr>
+              <w:instrText xml:space="preserve"> PAGEREF _Toc513804853 \h </w:instrText>
             </w:r>
             <w:r>
               <w:rPr>
                 <w:noProof/>
                 <w:webHidden/>
+                <w:sz w:val="22"/>
               </w:rPr>
             </w:r>
             <w:r>
               <w:rPr>
                 <w:noProof/>
                 <w:webHidden/>
+                <w:sz w:val="22"/>
               </w:rPr>
               <w:fldChar w:fldCharType="separate"/>
             </w:r>
@@ -1093,6 +1166,7 @@
               <w:rPr>
                 <w:noProof/>
                 <w:webHidden/>
+                <w:sz w:val="22"/>
               </w:rPr>
               <w:t>7</w:t>
             </w:r>
@@ -1100,6 +1174,7 @@
               <w:rPr>
                 <w:noProof/>
                 <w:webHidden/>
+                <w:sz w:val="22"/>
               </w:rPr>
               <w:fldChar w:fldCharType="end"/>
             </w:r>
@@ -1114,15 +1189,16 @@
             <w:rPr>
               <w:rFonts w:asciiTheme="minorHAnsi" w:eastAsiaTheme="minorEastAsia" w:hAnsiTheme="minorHAnsi"/>
               <w:noProof/>
-              <w:sz w:val="22"/>
+              <w:sz w:val="20"/>
               <w:lang w:val="tr-TR" w:eastAsia="tr-TR"/>
             </w:rPr>
           </w:pPr>
-          <w:hyperlink w:anchor="_Toc513797583" w:history="1">
+          <w:hyperlink w:anchor="_Toc513804854" w:history="1">
             <w:r>
               <w:rPr>
                 <w:rStyle w:val="Kpr"/>
                 <w:noProof/>
+                <w:sz w:val="22"/>
               </w:rPr>
               <w:t>Modification to Critical Design</w:t>
             </w:r>
@@ -1130,6 +1206,7 @@
               <w:rPr>
                 <w:noProof/>
                 <w:webHidden/>
+                <w:sz w:val="22"/>
               </w:rPr>
               <w:tab/>
             </w:r>
@@ -1137,6 +1214,7 @@
               <w:rPr>
                 <w:noProof/>
                 <w:webHidden/>
+                <w:sz w:val="22"/>
               </w:rPr>
               <w:fldChar w:fldCharType="begin"/>
             </w:r>
@@ -1144,19 +1222,22 @@
               <w:rPr>
                 <w:noProof/>
                 <w:webHidden/>
-              </w:rPr>
-              <w:instrText xml:space="preserve"> PAGEREF _Toc513797583 \h </w:instrText>
+                <w:sz w:val="22"/>
+              </w:rPr>
+              <w:instrText xml:space="preserve"> PAGEREF _Toc513804854 \h </w:instrText>
             </w:r>
             <w:r>
               <w:rPr>
                 <w:noProof/>
                 <w:webHidden/>
+                <w:sz w:val="22"/>
               </w:rPr>
             </w:r>
             <w:r>
               <w:rPr>
                 <w:noProof/>
                 <w:webHidden/>
+                <w:sz w:val="22"/>
               </w:rPr>
               <w:fldChar w:fldCharType="separate"/>
             </w:r>
@@ -1164,6 +1245,7 @@
               <w:rPr>
                 <w:noProof/>
                 <w:webHidden/>
+                <w:sz w:val="22"/>
               </w:rPr>
               <w:t>7</w:t>
             </w:r>
@@ -1171,6 +1253,7 @@
               <w:rPr>
                 <w:noProof/>
                 <w:webHidden/>
+                <w:sz w:val="22"/>
               </w:rPr>
               <w:fldChar w:fldCharType="end"/>
             </w:r>
@@ -1185,15 +1268,16 @@
             <w:rPr>
               <w:rFonts w:asciiTheme="minorHAnsi" w:eastAsiaTheme="minorEastAsia" w:hAnsiTheme="minorHAnsi"/>
               <w:noProof/>
-              <w:sz w:val="22"/>
+              <w:sz w:val="20"/>
               <w:lang w:val="tr-TR" w:eastAsia="tr-TR"/>
             </w:rPr>
           </w:pPr>
-          <w:hyperlink w:anchor="_Toc513797584" w:history="1">
+          <w:hyperlink w:anchor="_Toc513804855" w:history="1">
             <w:r>
               <w:rPr>
                 <w:rStyle w:val="Kpr"/>
                 <w:noProof/>
+                <w:sz w:val="22"/>
               </w:rPr>
               <w:t>Requirement Analysis</w:t>
             </w:r>
@@ -1201,6 +1285,7 @@
               <w:rPr>
                 <w:noProof/>
                 <w:webHidden/>
+                <w:sz w:val="22"/>
               </w:rPr>
               <w:tab/>
             </w:r>
@@ -1208,6 +1293,7 @@
               <w:rPr>
                 <w:noProof/>
                 <w:webHidden/>
+                <w:sz w:val="22"/>
               </w:rPr>
               <w:fldChar w:fldCharType="begin"/>
             </w:r>
@@ -1215,19 +1301,22 @@
               <w:rPr>
                 <w:noProof/>
                 <w:webHidden/>
-              </w:rPr>
-              <w:instrText xml:space="preserve"> PAGEREF _Toc513797584 \h </w:instrText>
+                <w:sz w:val="22"/>
+              </w:rPr>
+              <w:instrText xml:space="preserve"> PAGEREF _Toc513804855 \h </w:instrText>
             </w:r>
             <w:r>
               <w:rPr>
                 <w:noProof/>
                 <w:webHidden/>
+                <w:sz w:val="22"/>
               </w:rPr>
             </w:r>
             <w:r>
               <w:rPr>
                 <w:noProof/>
                 <w:webHidden/>
+                <w:sz w:val="22"/>
               </w:rPr>
               <w:fldChar w:fldCharType="separate"/>
             </w:r>
@@ -1235,13 +1324,15 @@
               <w:rPr>
                 <w:noProof/>
                 <w:webHidden/>
-              </w:rPr>
-              <w:t>7</w:t>
+                <w:sz w:val="22"/>
+              </w:rPr>
+              <w:t>8</w:t>
             </w:r>
             <w:r>
               <w:rPr>
                 <w:noProof/>
                 <w:webHidden/>
+                <w:sz w:val="22"/>
               </w:rPr>
               <w:fldChar w:fldCharType="end"/>
             </w:r>
@@ -1256,15 +1347,16 @@
             <w:rPr>
               <w:rFonts w:asciiTheme="minorHAnsi" w:eastAsiaTheme="minorEastAsia" w:hAnsiTheme="minorHAnsi"/>
               <w:noProof/>
-              <w:sz w:val="22"/>
+              <w:sz w:val="20"/>
               <w:lang w:val="tr-TR" w:eastAsia="tr-TR"/>
             </w:rPr>
           </w:pPr>
-          <w:hyperlink w:anchor="_Toc513797585" w:history="1">
+          <w:hyperlink w:anchor="_Toc513804856" w:history="1">
             <w:r>
               <w:rPr>
                 <w:rStyle w:val="Kpr"/>
                 <w:noProof/>
+                <w:sz w:val="22"/>
               </w:rPr>
               <w:t>Test and Subsystem Evaluation</w:t>
             </w:r>
@@ -1272,6 +1364,7 @@
               <w:rPr>
                 <w:noProof/>
                 <w:webHidden/>
+                <w:sz w:val="22"/>
               </w:rPr>
               <w:tab/>
             </w:r>
@@ -1279,6 +1372,7 @@
               <w:rPr>
                 <w:noProof/>
                 <w:webHidden/>
+                <w:sz w:val="22"/>
               </w:rPr>
               <w:fldChar w:fldCharType="begin"/>
             </w:r>
@@ -1286,19 +1380,22 @@
               <w:rPr>
                 <w:noProof/>
                 <w:webHidden/>
-              </w:rPr>
-              <w:instrText xml:space="preserve"> PAGEREF _Toc513797585 \h </w:instrText>
+                <w:sz w:val="22"/>
+              </w:rPr>
+              <w:instrText xml:space="preserve"> PAGEREF _Toc513804856 \h </w:instrText>
             </w:r>
             <w:r>
               <w:rPr>
                 <w:noProof/>
                 <w:webHidden/>
+                <w:sz w:val="22"/>
               </w:rPr>
             </w:r>
             <w:r>
               <w:rPr>
                 <w:noProof/>
                 <w:webHidden/>
+                <w:sz w:val="22"/>
               </w:rPr>
               <w:fldChar w:fldCharType="separate"/>
             </w:r>
@@ -1306,6 +1403,7 @@
               <w:rPr>
                 <w:noProof/>
                 <w:webHidden/>
+                <w:sz w:val="22"/>
               </w:rPr>
               <w:t>9</w:t>
             </w:r>
@@ -1313,6 +1411,7 @@
               <w:rPr>
                 <w:noProof/>
                 <w:webHidden/>
+                <w:sz w:val="22"/>
               </w:rPr>
               <w:fldChar w:fldCharType="end"/>
             </w:r>
@@ -1327,15 +1426,16 @@
             <w:rPr>
               <w:rFonts w:asciiTheme="minorHAnsi" w:eastAsiaTheme="minorEastAsia" w:hAnsiTheme="minorHAnsi"/>
               <w:noProof/>
-              <w:sz w:val="22"/>
+              <w:sz w:val="20"/>
               <w:lang w:val="tr-TR" w:eastAsia="tr-TR"/>
             </w:rPr>
           </w:pPr>
-          <w:hyperlink w:anchor="_Toc513797586" w:history="1">
+          <w:hyperlink w:anchor="_Toc513804857" w:history="1">
             <w:r>
               <w:rPr>
                 <w:rStyle w:val="Kpr"/>
                 <w:noProof/>
+                <w:sz w:val="22"/>
               </w:rPr>
               <w:t>Movement of the Robot</w:t>
             </w:r>
@@ -1343,6 +1443,7 @@
               <w:rPr>
                 <w:noProof/>
                 <w:webHidden/>
+                <w:sz w:val="22"/>
               </w:rPr>
               <w:tab/>
             </w:r>
@@ -1350,6 +1451,7 @@
               <w:rPr>
                 <w:noProof/>
                 <w:webHidden/>
+                <w:sz w:val="22"/>
               </w:rPr>
               <w:fldChar w:fldCharType="begin"/>
             </w:r>
@@ -1357,19 +1459,22 @@
               <w:rPr>
                 <w:noProof/>
                 <w:webHidden/>
-              </w:rPr>
-              <w:instrText xml:space="preserve"> PAGEREF _Toc513797586 \h </w:instrText>
+                <w:sz w:val="22"/>
+              </w:rPr>
+              <w:instrText xml:space="preserve"> PAGEREF _Toc513804857 \h </w:instrText>
             </w:r>
             <w:r>
               <w:rPr>
                 <w:noProof/>
                 <w:webHidden/>
+                <w:sz w:val="22"/>
               </w:rPr>
             </w:r>
             <w:r>
               <w:rPr>
                 <w:noProof/>
                 <w:webHidden/>
+                <w:sz w:val="22"/>
               </w:rPr>
               <w:fldChar w:fldCharType="separate"/>
             </w:r>
@@ -1377,6 +1482,7 @@
               <w:rPr>
                 <w:noProof/>
                 <w:webHidden/>
+                <w:sz w:val="22"/>
               </w:rPr>
               <w:t>9</w:t>
             </w:r>
@@ -1384,6 +1490,7 @@
               <w:rPr>
                 <w:noProof/>
                 <w:webHidden/>
+                <w:sz w:val="22"/>
               </w:rPr>
               <w:fldChar w:fldCharType="end"/>
             </w:r>
@@ -1398,15 +1505,16 @@
             <w:rPr>
               <w:rFonts w:asciiTheme="minorHAnsi" w:eastAsiaTheme="minorEastAsia" w:hAnsiTheme="minorHAnsi"/>
               <w:noProof/>
-              <w:sz w:val="22"/>
+              <w:sz w:val="20"/>
               <w:lang w:val="tr-TR" w:eastAsia="tr-TR"/>
             </w:rPr>
           </w:pPr>
-          <w:hyperlink w:anchor="_Toc513797587" w:history="1">
+          <w:hyperlink w:anchor="_Toc513804858" w:history="1">
             <w:r>
               <w:rPr>
                 <w:rStyle w:val="Kpr"/>
                 <w:noProof/>
+                <w:sz w:val="22"/>
               </w:rPr>
               <w:t>Detection of Plank</w:t>
             </w:r>
@@ -1414,6 +1522,7 @@
               <w:rPr>
                 <w:noProof/>
                 <w:webHidden/>
+                <w:sz w:val="22"/>
               </w:rPr>
               <w:tab/>
             </w:r>
@@ -1421,6 +1530,7 @@
               <w:rPr>
                 <w:noProof/>
                 <w:webHidden/>
+                <w:sz w:val="22"/>
               </w:rPr>
               <w:fldChar w:fldCharType="begin"/>
             </w:r>
@@ -1428,19 +1538,22 @@
               <w:rPr>
                 <w:noProof/>
                 <w:webHidden/>
-              </w:rPr>
-              <w:instrText xml:space="preserve"> PAGEREF _Toc513797587 \h </w:instrText>
+                <w:sz w:val="22"/>
+              </w:rPr>
+              <w:instrText xml:space="preserve"> PAGEREF _Toc513804858 \h </w:instrText>
             </w:r>
             <w:r>
               <w:rPr>
                 <w:noProof/>
                 <w:webHidden/>
+                <w:sz w:val="22"/>
               </w:rPr>
             </w:r>
             <w:r>
               <w:rPr>
                 <w:noProof/>
                 <w:webHidden/>
+                <w:sz w:val="22"/>
               </w:rPr>
               <w:fldChar w:fldCharType="separate"/>
             </w:r>
@@ -1448,13 +1561,15 @@
               <w:rPr>
                 <w:noProof/>
                 <w:webHidden/>
-              </w:rPr>
-              <w:t>9</w:t>
+                <w:sz w:val="22"/>
+              </w:rPr>
+              <w:t>10</w:t>
             </w:r>
             <w:r>
               <w:rPr>
                 <w:noProof/>
                 <w:webHidden/>
+                <w:sz w:val="22"/>
               </w:rPr>
               <w:fldChar w:fldCharType="end"/>
             </w:r>
@@ -1469,15 +1584,16 @@
             <w:rPr>
               <w:rFonts w:asciiTheme="minorHAnsi" w:eastAsiaTheme="minorEastAsia" w:hAnsiTheme="minorHAnsi"/>
               <w:noProof/>
-              <w:sz w:val="22"/>
+              <w:sz w:val="20"/>
               <w:lang w:val="tr-TR" w:eastAsia="tr-TR"/>
             </w:rPr>
           </w:pPr>
-          <w:hyperlink w:anchor="_Toc513797588" w:history="1">
+          <w:hyperlink w:anchor="_Toc513804859" w:history="1">
             <w:r>
               <w:rPr>
                 <w:rStyle w:val="Kpr"/>
                 <w:noProof/>
+                <w:sz w:val="22"/>
               </w:rPr>
               <w:t>Power</w:t>
             </w:r>
@@ -1485,6 +1601,7 @@
               <w:rPr>
                 <w:noProof/>
                 <w:webHidden/>
+                <w:sz w:val="22"/>
               </w:rPr>
               <w:tab/>
             </w:r>
@@ -1492,6 +1609,7 @@
               <w:rPr>
                 <w:noProof/>
                 <w:webHidden/>
+                <w:sz w:val="22"/>
               </w:rPr>
               <w:fldChar w:fldCharType="begin"/>
             </w:r>
@@ -1499,19 +1617,22 @@
               <w:rPr>
                 <w:noProof/>
                 <w:webHidden/>
-              </w:rPr>
-              <w:instrText xml:space="preserve"> PAGEREF _Toc513797588 \h </w:instrText>
+                <w:sz w:val="22"/>
+              </w:rPr>
+              <w:instrText xml:space="preserve"> PAGEREF _Toc513804859 \h </w:instrText>
             </w:r>
             <w:r>
               <w:rPr>
                 <w:noProof/>
                 <w:webHidden/>
+                <w:sz w:val="22"/>
               </w:rPr>
             </w:r>
             <w:r>
               <w:rPr>
                 <w:noProof/>
                 <w:webHidden/>
+                <w:sz w:val="22"/>
               </w:rPr>
               <w:fldChar w:fldCharType="separate"/>
             </w:r>
@@ -1519,13 +1640,15 @@
               <w:rPr>
                 <w:noProof/>
                 <w:webHidden/>
-              </w:rPr>
-              <w:t>9</w:t>
+                <w:sz w:val="22"/>
+              </w:rPr>
+              <w:t>10</w:t>
             </w:r>
             <w:r>
               <w:rPr>
                 <w:noProof/>
                 <w:webHidden/>
+                <w:sz w:val="22"/>
               </w:rPr>
               <w:fldChar w:fldCharType="end"/>
             </w:r>
@@ -1540,15 +1663,16 @@
             <w:rPr>
               <w:rFonts w:asciiTheme="minorHAnsi" w:eastAsiaTheme="minorEastAsia" w:hAnsiTheme="minorHAnsi"/>
               <w:noProof/>
-              <w:sz w:val="22"/>
+              <w:sz w:val="20"/>
               <w:lang w:val="tr-TR" w:eastAsia="tr-TR"/>
             </w:rPr>
           </w:pPr>
-          <w:hyperlink w:anchor="_Toc513797589" w:history="1">
+          <w:hyperlink w:anchor="_Toc513804860" w:history="1">
             <w:r>
               <w:rPr>
                 <w:rStyle w:val="Kpr"/>
                 <w:noProof/>
+                <w:sz w:val="22"/>
               </w:rPr>
               <w:t>Safety Issues</w:t>
             </w:r>
@@ -1556,6 +1680,7 @@
               <w:rPr>
                 <w:noProof/>
                 <w:webHidden/>
+                <w:sz w:val="22"/>
               </w:rPr>
               <w:tab/>
             </w:r>
@@ -1563,6 +1688,7 @@
               <w:rPr>
                 <w:noProof/>
                 <w:webHidden/>
+                <w:sz w:val="22"/>
               </w:rPr>
               <w:fldChar w:fldCharType="begin"/>
             </w:r>
@@ -1570,19 +1696,22 @@
               <w:rPr>
                 <w:noProof/>
                 <w:webHidden/>
-              </w:rPr>
-              <w:instrText xml:space="preserve"> PAGEREF _Toc513797589 \h </w:instrText>
+                <w:sz w:val="22"/>
+              </w:rPr>
+              <w:instrText xml:space="preserve"> PAGEREF _Toc513804860 \h </w:instrText>
             </w:r>
             <w:r>
               <w:rPr>
                 <w:noProof/>
                 <w:webHidden/>
+                <w:sz w:val="22"/>
               </w:rPr>
             </w:r>
             <w:r>
               <w:rPr>
                 <w:noProof/>
                 <w:webHidden/>
+                <w:sz w:val="22"/>
               </w:rPr>
               <w:fldChar w:fldCharType="separate"/>
             </w:r>
@@ -1590,13 +1719,15 @@
               <w:rPr>
                 <w:noProof/>
                 <w:webHidden/>
-              </w:rPr>
-              <w:t>9</w:t>
+                <w:sz w:val="22"/>
+              </w:rPr>
+              <w:t>10</w:t>
             </w:r>
             <w:r>
               <w:rPr>
                 <w:noProof/>
                 <w:webHidden/>
+                <w:sz w:val="22"/>
               </w:rPr>
               <w:fldChar w:fldCharType="end"/>
             </w:r>
@@ -1611,15 +1742,16 @@
             <w:rPr>
               <w:rFonts w:asciiTheme="minorHAnsi" w:eastAsiaTheme="minorEastAsia" w:hAnsiTheme="minorHAnsi"/>
               <w:noProof/>
-              <w:sz w:val="22"/>
+              <w:sz w:val="20"/>
               <w:lang w:val="tr-TR" w:eastAsia="tr-TR"/>
             </w:rPr>
           </w:pPr>
-          <w:hyperlink w:anchor="_Toc513797590" w:history="1">
+          <w:hyperlink w:anchor="_Toc513804861" w:history="1">
             <w:r>
               <w:rPr>
                 <w:rStyle w:val="Kpr"/>
                 <w:noProof/>
+                <w:sz w:val="22"/>
               </w:rPr>
               <w:t>Organizational Plan</w:t>
             </w:r>
@@ -1627,6 +1759,7 @@
               <w:rPr>
                 <w:noProof/>
                 <w:webHidden/>
+                <w:sz w:val="22"/>
               </w:rPr>
               <w:tab/>
             </w:r>
@@ -1634,6 +1767,7 @@
               <w:rPr>
                 <w:noProof/>
                 <w:webHidden/>
+                <w:sz w:val="22"/>
               </w:rPr>
               <w:fldChar w:fldCharType="begin"/>
             </w:r>
@@ -1641,19 +1775,22 @@
               <w:rPr>
                 <w:noProof/>
                 <w:webHidden/>
-              </w:rPr>
-              <w:instrText xml:space="preserve"> PAGEREF _Toc513797590 \h </w:instrText>
+                <w:sz w:val="22"/>
+              </w:rPr>
+              <w:instrText xml:space="preserve"> PAGEREF _Toc513804861 \h </w:instrText>
             </w:r>
             <w:r>
               <w:rPr>
                 <w:noProof/>
                 <w:webHidden/>
+                <w:sz w:val="22"/>
               </w:rPr>
             </w:r>
             <w:r>
               <w:rPr>
                 <w:noProof/>
                 <w:webHidden/>
+                <w:sz w:val="22"/>
               </w:rPr>
               <w:fldChar w:fldCharType="separate"/>
             </w:r>
@@ -1661,6 +1798,7 @@
               <w:rPr>
                 <w:noProof/>
                 <w:webHidden/>
+                <w:sz w:val="22"/>
               </w:rPr>
               <w:t>10</w:t>
             </w:r>
@@ -1668,6 +1806,7 @@
               <w:rPr>
                 <w:noProof/>
                 <w:webHidden/>
+                <w:sz w:val="22"/>
               </w:rPr>
               <w:fldChar w:fldCharType="end"/>
             </w:r>
@@ -1682,15 +1821,16 @@
             <w:rPr>
               <w:rFonts w:asciiTheme="minorHAnsi" w:eastAsiaTheme="minorEastAsia" w:hAnsiTheme="minorHAnsi"/>
               <w:noProof/>
-              <w:sz w:val="22"/>
+              <w:sz w:val="20"/>
               <w:lang w:val="tr-TR" w:eastAsia="tr-TR"/>
             </w:rPr>
           </w:pPr>
-          <w:hyperlink w:anchor="_Toc513797591" w:history="1">
+          <w:hyperlink w:anchor="_Toc513804862" w:history="1">
             <w:r>
               <w:rPr>
                 <w:rStyle w:val="Kpr"/>
                 <w:noProof/>
+                <w:sz w:val="22"/>
               </w:rPr>
               <w:t>Application of the Product</w:t>
             </w:r>
@@ -1698,6 +1838,7 @@
               <w:rPr>
                 <w:noProof/>
                 <w:webHidden/>
+                <w:sz w:val="22"/>
               </w:rPr>
               <w:tab/>
             </w:r>
@@ -1705,6 +1846,7 @@
               <w:rPr>
                 <w:noProof/>
                 <w:webHidden/>
+                <w:sz w:val="22"/>
               </w:rPr>
               <w:fldChar w:fldCharType="begin"/>
             </w:r>
@@ -1712,19 +1854,22 @@
               <w:rPr>
                 <w:noProof/>
                 <w:webHidden/>
-              </w:rPr>
-              <w:instrText xml:space="preserve"> PAGEREF _Toc513797591 \h </w:instrText>
+                <w:sz w:val="22"/>
+              </w:rPr>
+              <w:instrText xml:space="preserve"> PAGEREF _Toc513804862 \h </w:instrText>
             </w:r>
             <w:r>
               <w:rPr>
                 <w:noProof/>
                 <w:webHidden/>
+                <w:sz w:val="22"/>
               </w:rPr>
             </w:r>
             <w:r>
               <w:rPr>
                 <w:noProof/>
                 <w:webHidden/>
+                <w:sz w:val="22"/>
               </w:rPr>
               <w:fldChar w:fldCharType="separate"/>
             </w:r>
@@ -1732,13 +1877,15 @@
               <w:rPr>
                 <w:noProof/>
                 <w:webHidden/>
-              </w:rPr>
-              <w:t>10</w:t>
+                <w:sz w:val="22"/>
+              </w:rPr>
+              <w:t>11</w:t>
             </w:r>
             <w:r>
               <w:rPr>
                 <w:noProof/>
                 <w:webHidden/>
+                <w:sz w:val="22"/>
               </w:rPr>
               <w:fldChar w:fldCharType="end"/>
             </w:r>
@@ -1753,15 +1900,16 @@
             <w:rPr>
               <w:rFonts w:asciiTheme="minorHAnsi" w:eastAsiaTheme="minorEastAsia" w:hAnsiTheme="minorHAnsi"/>
               <w:noProof/>
-              <w:sz w:val="22"/>
+              <w:sz w:val="20"/>
               <w:lang w:val="tr-TR" w:eastAsia="tr-TR"/>
             </w:rPr>
           </w:pPr>
-          <w:hyperlink w:anchor="_Toc513797592" w:history="1">
+          <w:hyperlink w:anchor="_Toc513804863" w:history="1">
             <w:r>
               <w:rPr>
                 <w:rStyle w:val="Kpr"/>
                 <w:noProof/>
+                <w:sz w:val="22"/>
               </w:rPr>
               <w:t>List of Deliverables</w:t>
             </w:r>
@@ -1769,6 +1917,7 @@
               <w:rPr>
                 <w:noProof/>
                 <w:webHidden/>
+                <w:sz w:val="22"/>
               </w:rPr>
               <w:tab/>
             </w:r>
@@ -1776,6 +1925,7 @@
               <w:rPr>
                 <w:noProof/>
                 <w:webHidden/>
+                <w:sz w:val="22"/>
               </w:rPr>
               <w:fldChar w:fldCharType="begin"/>
             </w:r>
@@ -1783,19 +1933,22 @@
               <w:rPr>
                 <w:noProof/>
                 <w:webHidden/>
-              </w:rPr>
-              <w:instrText xml:space="preserve"> PAGEREF _Toc513797592 \h </w:instrText>
+                <w:sz w:val="22"/>
+              </w:rPr>
+              <w:instrText xml:space="preserve"> PAGEREF _Toc513804863 \h </w:instrText>
             </w:r>
             <w:r>
               <w:rPr>
                 <w:noProof/>
                 <w:webHidden/>
+                <w:sz w:val="22"/>
               </w:rPr>
             </w:r>
             <w:r>
               <w:rPr>
                 <w:noProof/>
                 <w:webHidden/>
+                <w:sz w:val="22"/>
               </w:rPr>
               <w:fldChar w:fldCharType="separate"/>
             </w:r>
@@ -1803,13 +1956,15 @@
               <w:rPr>
                 <w:noProof/>
                 <w:webHidden/>
-              </w:rPr>
-              <w:t>10</w:t>
+                <w:sz w:val="22"/>
+              </w:rPr>
+              <w:t>11</w:t>
             </w:r>
             <w:r>
               <w:rPr>
                 <w:noProof/>
                 <w:webHidden/>
+                <w:sz w:val="22"/>
               </w:rPr>
               <w:fldChar w:fldCharType="end"/>
             </w:r>
@@ -1824,15 +1979,16 @@
             <w:rPr>
               <w:rFonts w:asciiTheme="minorHAnsi" w:eastAsiaTheme="minorEastAsia" w:hAnsiTheme="minorHAnsi"/>
               <w:noProof/>
-              <w:sz w:val="22"/>
+              <w:sz w:val="20"/>
               <w:lang w:val="tr-TR" w:eastAsia="tr-TR"/>
             </w:rPr>
           </w:pPr>
-          <w:hyperlink w:anchor="_Toc513797593" w:history="1">
+          <w:hyperlink w:anchor="_Toc513804864" w:history="1">
             <w:r>
               <w:rPr>
                 <w:rStyle w:val="Kpr"/>
                 <w:noProof/>
+                <w:sz w:val="22"/>
               </w:rPr>
               <w:t>Cost Analysis</w:t>
             </w:r>
@@ -1840,6 +1996,7 @@
               <w:rPr>
                 <w:noProof/>
                 <w:webHidden/>
+                <w:sz w:val="22"/>
               </w:rPr>
               <w:tab/>
             </w:r>
@@ -1847,6 +2004,7 @@
               <w:rPr>
                 <w:noProof/>
                 <w:webHidden/>
+                <w:sz w:val="22"/>
               </w:rPr>
               <w:fldChar w:fldCharType="begin"/>
             </w:r>
@@ -1854,19 +2012,22 @@
               <w:rPr>
                 <w:noProof/>
                 <w:webHidden/>
-              </w:rPr>
-              <w:instrText xml:space="preserve"> PAGEREF _Toc513797593 \h </w:instrText>
+                <w:sz w:val="22"/>
+              </w:rPr>
+              <w:instrText xml:space="preserve"> PAGEREF _Toc513804864 \h </w:instrText>
             </w:r>
             <w:r>
               <w:rPr>
                 <w:noProof/>
                 <w:webHidden/>
+                <w:sz w:val="22"/>
               </w:rPr>
             </w:r>
             <w:r>
               <w:rPr>
                 <w:noProof/>
                 <w:webHidden/>
+                <w:sz w:val="22"/>
               </w:rPr>
               <w:fldChar w:fldCharType="separate"/>
             </w:r>
@@ -1874,13 +2035,15 @@
               <w:rPr>
                 <w:noProof/>
                 <w:webHidden/>
-              </w:rPr>
-              <w:t>10</w:t>
+                <w:sz w:val="22"/>
+              </w:rPr>
+              <w:t>11</w:t>
             </w:r>
             <w:r>
               <w:rPr>
                 <w:noProof/>
                 <w:webHidden/>
+                <w:sz w:val="22"/>
               </w:rPr>
               <w:fldChar w:fldCharType="end"/>
             </w:r>
@@ -1895,15 +2058,16 @@
             <w:rPr>
               <w:rFonts w:asciiTheme="minorHAnsi" w:eastAsiaTheme="minorEastAsia" w:hAnsiTheme="minorHAnsi"/>
               <w:noProof/>
-              <w:sz w:val="22"/>
+              <w:sz w:val="20"/>
               <w:lang w:val="tr-TR" w:eastAsia="tr-TR"/>
             </w:rPr>
           </w:pPr>
-          <w:hyperlink w:anchor="_Toc513797594" w:history="1">
+          <w:hyperlink w:anchor="_Toc513804865" w:history="1">
             <w:r>
               <w:rPr>
                 <w:rStyle w:val="Kpr"/>
                 <w:noProof/>
+                <w:sz w:val="22"/>
               </w:rPr>
               <w:t>Conclusion</w:t>
             </w:r>
@@ -1911,6 +2075,7 @@
               <w:rPr>
                 <w:noProof/>
                 <w:webHidden/>
+                <w:sz w:val="22"/>
               </w:rPr>
               <w:tab/>
             </w:r>
@@ -1918,6 +2083,7 @@
               <w:rPr>
                 <w:noProof/>
                 <w:webHidden/>
+                <w:sz w:val="22"/>
               </w:rPr>
               <w:fldChar w:fldCharType="begin"/>
             </w:r>
@@ -1925,19 +2091,22 @@
               <w:rPr>
                 <w:noProof/>
                 <w:webHidden/>
-              </w:rPr>
-              <w:instrText xml:space="preserve"> PAGEREF _Toc513797594 \h </w:instrText>
+                <w:sz w:val="22"/>
+              </w:rPr>
+              <w:instrText xml:space="preserve"> PAGEREF _Toc513804865 \h </w:instrText>
             </w:r>
             <w:r>
               <w:rPr>
                 <w:noProof/>
                 <w:webHidden/>
+                <w:sz w:val="22"/>
               </w:rPr>
             </w:r>
             <w:r>
               <w:rPr>
                 <w:noProof/>
                 <w:webHidden/>
+                <w:sz w:val="22"/>
               </w:rPr>
               <w:fldChar w:fldCharType="separate"/>
             </w:r>
@@ -1945,13 +2114,15 @@
               <w:rPr>
                 <w:noProof/>
                 <w:webHidden/>
-              </w:rPr>
-              <w:t>11</w:t>
+                <w:sz w:val="22"/>
+              </w:rPr>
+              <w:t>12</w:t>
             </w:r>
             <w:r>
               <w:rPr>
                 <w:noProof/>
                 <w:webHidden/>
+                <w:sz w:val="22"/>
               </w:rPr>
               <w:fldChar w:fldCharType="end"/>
             </w:r>
@@ -1966,15 +2137,16 @@
             <w:rPr>
               <w:rFonts w:asciiTheme="minorHAnsi" w:eastAsiaTheme="minorEastAsia" w:hAnsiTheme="minorHAnsi"/>
               <w:noProof/>
-              <w:sz w:val="22"/>
+              <w:sz w:val="20"/>
               <w:lang w:val="tr-TR" w:eastAsia="tr-TR"/>
             </w:rPr>
           </w:pPr>
-          <w:hyperlink w:anchor="_Toc513797595" w:history="1">
+          <w:hyperlink w:anchor="_Toc513804866" w:history="1">
             <w:r>
               <w:rPr>
                 <w:rStyle w:val="Kpr"/>
                 <w:noProof/>
+                <w:sz w:val="22"/>
               </w:rPr>
               <w:t>References</w:t>
             </w:r>
@@ -1982,6 +2154,7 @@
               <w:rPr>
                 <w:noProof/>
                 <w:webHidden/>
+                <w:sz w:val="22"/>
               </w:rPr>
               <w:tab/>
             </w:r>
@@ -1989,6 +2162,7 @@
               <w:rPr>
                 <w:noProof/>
                 <w:webHidden/>
+                <w:sz w:val="22"/>
               </w:rPr>
               <w:fldChar w:fldCharType="begin"/>
             </w:r>
@@ -1996,19 +2170,22 @@
               <w:rPr>
                 <w:noProof/>
                 <w:webHidden/>
-              </w:rPr>
-              <w:instrText xml:space="preserve"> PAGEREF _Toc513797595 \h </w:instrText>
+                <w:sz w:val="22"/>
+              </w:rPr>
+              <w:instrText xml:space="preserve"> PAGEREF _Toc513804866 \h </w:instrText>
             </w:r>
             <w:r>
               <w:rPr>
                 <w:noProof/>
                 <w:webHidden/>
+                <w:sz w:val="22"/>
               </w:rPr>
             </w:r>
             <w:r>
               <w:rPr>
                 <w:noProof/>
                 <w:webHidden/>
+                <w:sz w:val="22"/>
               </w:rPr>
               <w:fldChar w:fldCharType="separate"/>
             </w:r>
@@ -2016,13 +2193,15 @@
               <w:rPr>
                 <w:noProof/>
                 <w:webHidden/>
-              </w:rPr>
-              <w:t>12</w:t>
+                <w:sz w:val="22"/>
+              </w:rPr>
+              <w:t>13</w:t>
             </w:r>
             <w:r>
               <w:rPr>
                 <w:noProof/>
                 <w:webHidden/>
+                <w:sz w:val="22"/>
               </w:rPr>
               <w:fldChar w:fldCharType="end"/>
             </w:r>
@@ -2037,15 +2216,16 @@
             <w:rPr>
               <w:rFonts w:asciiTheme="minorHAnsi" w:eastAsiaTheme="minorEastAsia" w:hAnsiTheme="minorHAnsi"/>
               <w:noProof/>
-              <w:sz w:val="22"/>
+              <w:sz w:val="20"/>
               <w:lang w:val="tr-TR" w:eastAsia="tr-TR"/>
             </w:rPr>
           </w:pPr>
-          <w:hyperlink w:anchor="_Toc513797596" w:history="1">
+          <w:hyperlink w:anchor="_Toc513804867" w:history="1">
             <w:r>
               <w:rPr>
                 <w:rStyle w:val="Kpr"/>
                 <w:noProof/>
+                <w:sz w:val="22"/>
               </w:rPr>
               <w:t>Appendices</w:t>
             </w:r>
@@ -2053,6 +2233,7 @@
               <w:rPr>
                 <w:noProof/>
                 <w:webHidden/>
+                <w:sz w:val="22"/>
               </w:rPr>
               <w:tab/>
             </w:r>
@@ -2060,6 +2241,7 @@
               <w:rPr>
                 <w:noProof/>
                 <w:webHidden/>
+                <w:sz w:val="22"/>
               </w:rPr>
               <w:fldChar w:fldCharType="begin"/>
             </w:r>
@@ -2067,19 +2249,22 @@
               <w:rPr>
                 <w:noProof/>
                 <w:webHidden/>
-              </w:rPr>
-              <w:instrText xml:space="preserve"> PAGEREF _Toc513797596 \h </w:instrText>
+                <w:sz w:val="22"/>
+              </w:rPr>
+              <w:instrText xml:space="preserve"> PAGEREF _Toc513804867 \h </w:instrText>
             </w:r>
             <w:r>
               <w:rPr>
                 <w:noProof/>
                 <w:webHidden/>
+                <w:sz w:val="22"/>
               </w:rPr>
             </w:r>
             <w:r>
               <w:rPr>
                 <w:noProof/>
                 <w:webHidden/>
+                <w:sz w:val="22"/>
               </w:rPr>
               <w:fldChar w:fldCharType="separate"/>
             </w:r>
@@ -2087,13 +2272,15 @@
               <w:rPr>
                 <w:noProof/>
                 <w:webHidden/>
-              </w:rPr>
-              <w:t>12</w:t>
+                <w:sz w:val="22"/>
+              </w:rPr>
+              <w:t>13</w:t>
             </w:r>
             <w:r>
               <w:rPr>
                 <w:noProof/>
                 <w:webHidden/>
+                <w:sz w:val="22"/>
               </w:rPr>
               <w:fldChar w:fldCharType="end"/>
             </w:r>
@@ -2108,15 +2295,95 @@
             <w:rPr>
               <w:rFonts w:asciiTheme="minorHAnsi" w:eastAsiaTheme="minorEastAsia" w:hAnsiTheme="minorHAnsi"/>
               <w:noProof/>
-              <w:sz w:val="22"/>
+              <w:sz w:val="20"/>
               <w:lang w:val="tr-TR" w:eastAsia="tr-TR"/>
             </w:rPr>
           </w:pPr>
-          <w:hyperlink w:anchor="_Toc513797597" w:history="1">
+          <w:hyperlink w:anchor="_Toc513804868" w:history="1">
             <w:r>
               <w:rPr>
                 <w:rStyle w:val="Kpr"/>
                 <w:noProof/>
+                <w:sz w:val="22"/>
+              </w:rPr>
+              <w:t>Appendix XXXxxxxxX, Movement Test Results</w:t>
+            </w:r>
+            <w:r>
+              <w:rPr>
+                <w:noProof/>
+                <w:webHidden/>
+                <w:sz w:val="22"/>
+              </w:rPr>
+              <w:tab/>
+            </w:r>
+            <w:r>
+              <w:rPr>
+                <w:noProof/>
+                <w:webHidden/>
+                <w:sz w:val="22"/>
+              </w:rPr>
+              <w:fldChar w:fldCharType="begin"/>
+            </w:r>
+            <w:r>
+              <w:rPr>
+                <w:noProof/>
+                <w:webHidden/>
+                <w:sz w:val="22"/>
+              </w:rPr>
+              <w:instrText xml:space="preserve"> PAGEREF _Toc513804868 \h </w:instrText>
+            </w:r>
+            <w:r>
+              <w:rPr>
+                <w:noProof/>
+                <w:webHidden/>
+                <w:sz w:val="22"/>
+              </w:rPr>
+            </w:r>
+            <w:r>
+              <w:rPr>
+                <w:noProof/>
+                <w:webHidden/>
+                <w:sz w:val="22"/>
+              </w:rPr>
+              <w:fldChar w:fldCharType="separate"/>
+            </w:r>
+            <w:r>
+              <w:rPr>
+                <w:noProof/>
+                <w:webHidden/>
+                <w:sz w:val="22"/>
+              </w:rPr>
+              <w:t>13</w:t>
+            </w:r>
+            <w:r>
+              <w:rPr>
+                <w:noProof/>
+                <w:webHidden/>
+                <w:sz w:val="22"/>
+              </w:rPr>
+              <w:fldChar w:fldCharType="end"/>
+            </w:r>
+          </w:hyperlink>
+        </w:p>
+        <w:p>
+          <w:pPr>
+            <w:pStyle w:val="T2"/>
+            <w:tabs>
+              <w:tab w:val="right" w:leader="dot" w:pos="9062"/>
+            </w:tabs>
+            <w:rPr>
+              <w:rFonts w:asciiTheme="minorHAnsi" w:eastAsiaTheme="minorEastAsia" w:hAnsiTheme="minorHAnsi"/>
+              <w:noProof/>
+              <w:sz w:val="20"/>
+              <w:lang w:val="tr-TR" w:eastAsia="tr-TR"/>
+            </w:rPr>
+          </w:pPr>
+          <w:hyperlink w:anchor="_Toc513804869" w:history="1">
+            <w:r>
+              <w:rPr>
+                <w:rStyle w:val="Kpr"/>
+                <w:noProof/>
+                <w:sz w:val="22"/>
               </w:rPr>
               <w:t>Appendix XXXX</w:t>
             </w:r>
@@ -2124,6 +2391,7 @@
               <w:rPr>
                 <w:noProof/>
                 <w:webHidden/>
+                <w:sz w:val="22"/>
               </w:rPr>
               <w:tab/>
             </w:r>
@@ -2131,6 +2399,7 @@
               <w:rPr>
                 <w:noProof/>
                 <w:webHidden/>
+                <w:sz w:val="22"/>
               </w:rPr>
               <w:fldChar w:fldCharType="begin"/>
             </w:r>
@@ -2138,19 +2407,22 @@
               <w:rPr>
                 <w:noProof/>
                 <w:webHidden/>
-              </w:rPr>
-              <w:instrText xml:space="preserve"> PAGEREF _Toc513797597 \h </w:instrText>
+                <w:sz w:val="22"/>
+              </w:rPr>
+              <w:instrText xml:space="preserve"> PAGEREF _Toc513804869 \h </w:instrText>
             </w:r>
             <w:r>
               <w:rPr>
                 <w:noProof/>
                 <w:webHidden/>
+                <w:sz w:val="22"/>
               </w:rPr>
             </w:r>
             <w:r>
               <w:rPr>
                 <w:noProof/>
                 <w:webHidden/>
+                <w:sz w:val="22"/>
               </w:rPr>
               <w:fldChar w:fldCharType="separate"/>
             </w:r>
@@ -2158,13 +2430,15 @@
               <w:rPr>
                 <w:noProof/>
                 <w:webHidden/>
-              </w:rPr>
-              <w:t>12</w:t>
+                <w:sz w:val="22"/>
+              </w:rPr>
+              <w:t>16</w:t>
             </w:r>
             <w:r>
               <w:rPr>
                 <w:noProof/>
                 <w:webHidden/>
+                <w:sz w:val="22"/>
               </w:rPr>
               <w:fldChar w:fldCharType="end"/>
             </w:r>
@@ -2179,15 +2453,16 @@
             <w:rPr>
               <w:rFonts w:asciiTheme="minorHAnsi" w:eastAsiaTheme="minorEastAsia" w:hAnsiTheme="minorHAnsi"/>
               <w:noProof/>
-              <w:sz w:val="22"/>
+              <w:sz w:val="20"/>
               <w:lang w:val="tr-TR" w:eastAsia="tr-TR"/>
             </w:rPr>
           </w:pPr>
-          <w:hyperlink w:anchor="_Toc513797598" w:history="1">
+          <w:hyperlink w:anchor="_Toc513804870" w:history="1">
             <w:r>
               <w:rPr>
                 <w:rStyle w:val="Kpr"/>
                 <w:noProof/>
+                <w:sz w:val="22"/>
               </w:rPr>
               <w:t>List</w:t>
             </w:r>
@@ -2195,6 +2470,7 @@
               <w:rPr>
                 <w:noProof/>
                 <w:webHidden/>
+                <w:sz w:val="22"/>
               </w:rPr>
               <w:tab/>
             </w:r>
@@ -2202,6 +2478,7 @@
               <w:rPr>
                 <w:noProof/>
                 <w:webHidden/>
+                <w:sz w:val="22"/>
               </w:rPr>
               <w:fldChar w:fldCharType="begin"/>
             </w:r>
@@ -2209,19 +2486,22 @@
               <w:rPr>
                 <w:noProof/>
                 <w:webHidden/>
-              </w:rPr>
-              <w:instrText xml:space="preserve"> PAGEREF _Toc513797598 \h </w:instrText>
+                <w:sz w:val="22"/>
+              </w:rPr>
+              <w:instrText xml:space="preserve"> PAGEREF _Toc513804870 \h </w:instrText>
             </w:r>
             <w:r>
               <w:rPr>
                 <w:noProof/>
                 <w:webHidden/>
+                <w:sz w:val="22"/>
               </w:rPr>
             </w:r>
             <w:r>
               <w:rPr>
                 <w:noProof/>
                 <w:webHidden/>
+                <w:sz w:val="22"/>
               </w:rPr>
               <w:fldChar w:fldCharType="separate"/>
             </w:r>
@@ -2229,17 +2509,21 @@
               <w:rPr>
                 <w:noProof/>
                 <w:webHidden/>
-              </w:rPr>
-              <w:t>12</w:t>
+                <w:sz w:val="22"/>
+              </w:rPr>
+              <w:t>16</w:t>
             </w:r>
             <w:r>
               <w:rPr>
                 <w:noProof/>
                 <w:webHidden/>
+                <w:sz w:val="22"/>
               </w:rPr>
               <w:fldChar w:fldCharType="end"/>
             </w:r>
           </w:hyperlink>
+          <w:bookmarkStart w:id="0" w:name="_GoBack"/>
+          <w:bookmarkEnd w:id="0"/>
         </w:p>
         <w:p>
           <w:pPr>
@@ -2250,15 +2534,16 @@
             <w:rPr>
               <w:rFonts w:asciiTheme="minorHAnsi" w:eastAsiaTheme="minorEastAsia" w:hAnsiTheme="minorHAnsi"/>
               <w:noProof/>
-              <w:sz w:val="22"/>
+              <w:sz w:val="20"/>
               <w:lang w:val="tr-TR" w:eastAsia="tr-TR"/>
             </w:rPr>
           </w:pPr>
-          <w:hyperlink w:anchor="_Toc513797599" w:history="1">
+          <w:hyperlink w:anchor="_Toc513804871" w:history="1">
             <w:r>
               <w:rPr>
                 <w:rStyle w:val="Kpr"/>
                 <w:noProof/>
+                <w:sz w:val="22"/>
               </w:rPr>
               <w:t>User Manual</w:t>
             </w:r>
@@ -2266,6 +2551,7 @@
               <w:rPr>
                 <w:noProof/>
                 <w:webHidden/>
+                <w:sz w:val="22"/>
               </w:rPr>
               <w:tab/>
             </w:r>
@@ -2273,6 +2559,7 @@
               <w:rPr>
                 <w:noProof/>
                 <w:webHidden/>
+                <w:sz w:val="22"/>
               </w:rPr>
               <w:fldChar w:fldCharType="begin"/>
             </w:r>
@@ -2280,19 +2567,22 @@
               <w:rPr>
                 <w:noProof/>
                 <w:webHidden/>
-              </w:rPr>
-              <w:instrText xml:space="preserve"> PAGEREF _Toc513797599 \h </w:instrText>
+                <w:sz w:val="22"/>
+              </w:rPr>
+              <w:instrText xml:space="preserve"> PAGEREF _Toc513804871 \h </w:instrText>
             </w:r>
             <w:r>
               <w:rPr>
                 <w:noProof/>
                 <w:webHidden/>
+                <w:sz w:val="22"/>
               </w:rPr>
             </w:r>
             <w:r>
               <w:rPr>
                 <w:noProof/>
                 <w:webHidden/>
+                <w:sz w:val="22"/>
               </w:rPr>
               <w:fldChar w:fldCharType="separate"/>
             </w:r>
@@ -2300,13 +2590,15 @@
               <w:rPr>
                 <w:noProof/>
                 <w:webHidden/>
-              </w:rPr>
-              <w:t>13</w:t>
+                <w:sz w:val="22"/>
+              </w:rPr>
+              <w:t>17</w:t>
             </w:r>
             <w:r>
               <w:rPr>
                 <w:noProof/>
                 <w:webHidden/>
+                <w:sz w:val="22"/>
               </w:rPr>
               <w:fldChar w:fldCharType="end"/>
             </w:r>
@@ -2317,8 +2609,8 @@
             <w:rPr>
               <w:b/>
               <w:bCs/>
+              <w:sz w:val="22"/>
             </w:rPr>
-            <w:lastRenderedPageBreak/>
             <w:fldChar w:fldCharType="end"/>
           </w:r>
         </w:p>
@@ -2329,11 +2621,11 @@
       <w:pPr>
         <w:pStyle w:val="Balk1"/>
       </w:pPr>
-      <w:bookmarkStart w:id="0" w:name="_Toc513797575"/>
+      <w:bookmarkStart w:id="1" w:name="_Toc513804846"/>
       <w:r>
         <w:t>Executive Summary</w:t>
       </w:r>
-      <w:bookmarkEnd w:id="0"/>
+      <w:bookmarkEnd w:id="1"/>
     </w:p>
     <w:p>
       <w:pPr>
@@ -2472,12 +2764,12 @@
       <w:pPr>
         <w:pStyle w:val="Balk1"/>
       </w:pPr>
-      <w:bookmarkStart w:id="1" w:name="_Toc513797576"/>
+      <w:bookmarkStart w:id="2" w:name="_Toc513804847"/>
       <w:r>
         <w:lastRenderedPageBreak/>
         <w:t>Introduction</w:t>
       </w:r>
-      <w:bookmarkEnd w:id="1"/>
+      <w:bookmarkEnd w:id="2"/>
     </w:p>
     <w:p>
       <w:pPr>
@@ -2657,12 +2949,12 @@
       <w:pPr>
         <w:pStyle w:val="Balk1"/>
       </w:pPr>
-      <w:bookmarkStart w:id="2" w:name="_Toc513797577"/>
+      <w:bookmarkStart w:id="3" w:name="_Toc513804848"/>
       <w:r>
         <w:lastRenderedPageBreak/>
         <w:t>Design Descriptions</w:t>
       </w:r>
-      <w:bookmarkEnd w:id="2"/>
+      <w:bookmarkEnd w:id="3"/>
     </w:p>
     <w:p>
       <w:pPr>
@@ -2887,21 +3179,21 @@
       <w:pPr>
         <w:pStyle w:val="Balk1"/>
       </w:pPr>
-      <w:bookmarkStart w:id="3" w:name="_Toc513797578"/>
+      <w:bookmarkStart w:id="4" w:name="_Toc513804849"/>
       <w:r>
         <w:t>Technical Details</w:t>
       </w:r>
-      <w:bookmarkEnd w:id="3"/>
+      <w:bookmarkEnd w:id="4"/>
     </w:p>
     <w:p>
       <w:pPr>
         <w:pStyle w:val="Balk2"/>
       </w:pPr>
-      <w:bookmarkStart w:id="4" w:name="_Toc513797579"/>
+      <w:bookmarkStart w:id="5" w:name="_Toc513804850"/>
       <w:r>
         <w:t>Mechanic Design</w:t>
       </w:r>
-      <w:bookmarkEnd w:id="4"/>
+      <w:bookmarkEnd w:id="5"/>
     </w:p>
     <w:p>
       <w:r>
@@ -2969,12 +3261,12 @@
       <w:pPr>
         <w:pStyle w:val="Balk2"/>
       </w:pPr>
-      <w:bookmarkStart w:id="5" w:name="_Toc513797580"/>
+      <w:bookmarkStart w:id="6" w:name="_Toc513804851"/>
       <w:r>
         <w:lastRenderedPageBreak/>
         <w:t>Movement</w:t>
       </w:r>
-      <w:bookmarkEnd w:id="5"/>
+      <w:bookmarkEnd w:id="6"/>
     </w:p>
     <w:p>
       <w:r>
@@ -3009,21 +3301,21 @@
       <w:pPr>
         <w:pStyle w:val="Balk2"/>
       </w:pPr>
-      <w:bookmarkStart w:id="6" w:name="_Toc513797581"/>
+      <w:bookmarkStart w:id="7" w:name="_Toc513804852"/>
       <w:r>
         <w:t>Detection</w:t>
       </w:r>
-      <w:bookmarkEnd w:id="6"/>
+      <w:bookmarkEnd w:id="7"/>
     </w:p>
     <w:p>
       <w:pPr>
         <w:pStyle w:val="Balk2"/>
       </w:pPr>
-      <w:bookmarkStart w:id="7" w:name="_Toc513797582"/>
+      <w:bookmarkStart w:id="8" w:name="_Toc513804853"/>
       <w:r>
         <w:t>Plank Placement</w:t>
       </w:r>
-      <w:bookmarkEnd w:id="7"/>
+      <w:bookmarkEnd w:id="8"/>
     </w:p>
     <w:p>
       <w:r>
@@ -3083,11 +3375,11 @@
       <w:pPr>
         <w:pStyle w:val="Balk1"/>
       </w:pPr>
-      <w:bookmarkStart w:id="8" w:name="_Toc513797583"/>
+      <w:bookmarkStart w:id="9" w:name="_Toc513804854"/>
       <w:r>
         <w:t>Modification to Critical Design</w:t>
       </w:r>
-      <w:bookmarkEnd w:id="8"/>
+      <w:bookmarkEnd w:id="9"/>
     </w:p>
     <w:p>
       <w:pPr>
@@ -3126,11 +3418,11 @@
       <w:pPr>
         <w:pStyle w:val="Balk1"/>
       </w:pPr>
-      <w:bookmarkStart w:id="9" w:name="_Toc513797584"/>
+      <w:bookmarkStart w:id="10" w:name="_Toc513804855"/>
       <w:r>
         <w:t>Requirement Analysis</w:t>
       </w:r>
-      <w:bookmarkEnd w:id="9"/>
+      <w:bookmarkEnd w:id="10"/>
     </w:p>
     <w:p>
       <w:r>
@@ -4441,21 +4733,21 @@
       <w:pPr>
         <w:pStyle w:val="Balk1"/>
       </w:pPr>
-      <w:bookmarkStart w:id="10" w:name="_Toc513797585"/>
+      <w:bookmarkStart w:id="11" w:name="_Toc513804856"/>
       <w:r>
         <w:t>Test and Subsystem Evaluation</w:t>
       </w:r>
-      <w:bookmarkEnd w:id="10"/>
+      <w:bookmarkEnd w:id="11"/>
     </w:p>
     <w:p>
       <w:pPr>
         <w:pStyle w:val="Balk2"/>
       </w:pPr>
-      <w:bookmarkStart w:id="11" w:name="_Toc513797586"/>
+      <w:bookmarkStart w:id="12" w:name="_Toc513804857"/>
       <w:r>
         <w:t>Movement of the Robot</w:t>
       </w:r>
-      <w:bookmarkEnd w:id="11"/>
+      <w:bookmarkEnd w:id="12"/>
     </w:p>
     <w:p>
       <w:r>
@@ -4561,23 +4853,23 @@
       <w:pPr>
         <w:pStyle w:val="Balk2"/>
       </w:pPr>
-      <w:bookmarkStart w:id="12" w:name="_Toc513797587"/>
+      <w:bookmarkStart w:id="13" w:name="_Toc513804858"/>
       <w:r>
         <w:lastRenderedPageBreak/>
         <w:t>Detection of Plank</w:t>
       </w:r>
-      <w:bookmarkEnd w:id="12"/>
+      <w:bookmarkEnd w:id="13"/>
     </w:p>
     <w:p/>
     <w:p>
       <w:pPr>
         <w:pStyle w:val="Balk2"/>
       </w:pPr>
-      <w:bookmarkStart w:id="13" w:name="_Toc513797588"/>
+      <w:bookmarkStart w:id="14" w:name="_Toc513804859"/>
       <w:r>
         <w:t>Power</w:t>
       </w:r>
-      <w:bookmarkEnd w:id="13"/>
+      <w:bookmarkEnd w:id="14"/>
     </w:p>
     <w:p>
       <w:r>
@@ -4588,11 +4880,11 @@
       <w:pPr>
         <w:pStyle w:val="Balk1"/>
       </w:pPr>
-      <w:bookmarkStart w:id="14" w:name="_Toc513797589"/>
+      <w:bookmarkStart w:id="15" w:name="_Toc513804860"/>
       <w:r>
         <w:t>Safety Issues</w:t>
       </w:r>
-      <w:bookmarkEnd w:id="14"/>
+      <w:bookmarkEnd w:id="15"/>
     </w:p>
     <w:p>
       <w:pPr>
@@ -4641,11 +4933,11 @@
       <w:pPr>
         <w:pStyle w:val="Balk1"/>
       </w:pPr>
-      <w:bookmarkStart w:id="15" w:name="_Toc513797590"/>
+      <w:bookmarkStart w:id="16" w:name="_Toc513804861"/>
       <w:r>
         <w:t>Organizational Plan</w:t>
       </w:r>
-      <w:bookmarkEnd w:id="15"/>
+      <w:bookmarkEnd w:id="16"/>
     </w:p>
     <w:p>
       <w:r>
@@ -4691,11 +4983,11 @@
       <w:pPr>
         <w:pStyle w:val="Balk1"/>
       </w:pPr>
-      <w:bookmarkStart w:id="16" w:name="_Toc513797591"/>
+      <w:bookmarkStart w:id="17" w:name="_Toc513804862"/>
       <w:r>
         <w:t>Application of the Product</w:t>
       </w:r>
-      <w:bookmarkEnd w:id="16"/>
+      <w:bookmarkEnd w:id="17"/>
     </w:p>
     <w:p>
       <w:r>
@@ -4797,11 +5089,11 @@
       <w:pPr>
         <w:pStyle w:val="Balk1"/>
       </w:pPr>
-      <w:bookmarkStart w:id="17" w:name="_Toc513797592"/>
+      <w:bookmarkStart w:id="18" w:name="_Toc513804863"/>
       <w:r>
         <w:t>List of Deliverables</w:t>
       </w:r>
-      <w:bookmarkEnd w:id="17"/>
+      <w:bookmarkEnd w:id="18"/>
     </w:p>
     <w:p>
       <w:r>
@@ -4820,11 +5112,11 @@
       <w:pPr>
         <w:pStyle w:val="Balk1"/>
       </w:pPr>
-      <w:bookmarkStart w:id="18" w:name="_Toc513797593"/>
+      <w:bookmarkStart w:id="19" w:name="_Toc513804864"/>
       <w:r>
         <w:t>Cost Analysis</w:t>
       </w:r>
-      <w:bookmarkEnd w:id="18"/>
+      <w:bookmarkEnd w:id="19"/>
     </w:p>
     <w:p>
       <w:pPr>
@@ -6288,11 +6580,11 @@
       <w:pPr>
         <w:pStyle w:val="Balk1"/>
       </w:pPr>
-      <w:bookmarkStart w:id="19" w:name="_Toc513797594"/>
+      <w:bookmarkStart w:id="20" w:name="_Toc513804865"/>
       <w:r>
         <w:t>Conclusion</w:t>
       </w:r>
-      <w:bookmarkEnd w:id="19"/>
+      <w:bookmarkEnd w:id="20"/>
     </w:p>
     <w:p>
       <w:r>
@@ -6390,26 +6682,27 @@
       <w:pPr>
         <w:pStyle w:val="Balk1"/>
       </w:pPr>
-      <w:bookmarkStart w:id="20" w:name="_Toc513797595"/>
+      <w:bookmarkStart w:id="21" w:name="_Toc513804866"/>
       <w:r>
         <w:t>References</w:t>
       </w:r>
-      <w:bookmarkEnd w:id="20"/>
+      <w:bookmarkEnd w:id="21"/>
     </w:p>
     <w:p>
       <w:pPr>
         <w:pStyle w:val="Balk1"/>
       </w:pPr>
-      <w:bookmarkStart w:id="21" w:name="_Toc513797596"/>
+      <w:bookmarkStart w:id="22" w:name="_Toc513804867"/>
       <w:r>
         <w:t>Appendices</w:t>
       </w:r>
-      <w:bookmarkEnd w:id="21"/>
+      <w:bookmarkEnd w:id="22"/>
     </w:p>
     <w:p>
       <w:pPr>
         <w:pStyle w:val="Balk2"/>
       </w:pPr>
+      <w:bookmarkStart w:id="23" w:name="_Toc513804868"/>
       <w:r>
         <w:t xml:space="preserve">Appendix </w:t>
       </w:r>
@@ -6427,6 +6720,7 @@
       <w:r>
         <w:t>, Movement Test Results</w:t>
       </w:r>
+      <w:bookmarkEnd w:id="23"/>
     </w:p>
     <w:p>
       <w:pPr>
@@ -7435,15 +7729,7 @@
               <w:rPr>
                 <w:b/>
               </w:rPr>
-              <w:t>Frequenc</w:t>
-            </w:r>
-            <w:bookmarkStart w:id="22" w:name="_GoBack"/>
-            <w:bookmarkEnd w:id="22"/>
-            <w:r>
-              <w:rPr>
-                <w:b/>
-              </w:rPr>
-              <w:t>y</w:t>
+              <w:t>Frequency</w:t>
             </w:r>
           </w:p>
         </w:tc>
@@ -7589,22 +7875,22 @@
       <w:pPr>
         <w:pStyle w:val="Balk2"/>
       </w:pPr>
-      <w:bookmarkStart w:id="23" w:name="_Toc513797597"/>
+      <w:bookmarkStart w:id="24" w:name="_Toc513804869"/>
       <w:r>
         <w:lastRenderedPageBreak/>
         <w:t>Appendix XXXX</w:t>
       </w:r>
-      <w:bookmarkEnd w:id="23"/>
+      <w:bookmarkEnd w:id="24"/>
     </w:p>
     <w:p>
       <w:pPr>
         <w:pStyle w:val="Balk3"/>
       </w:pPr>
-      <w:bookmarkStart w:id="24" w:name="_Toc513797598"/>
+      <w:bookmarkStart w:id="25" w:name="_Toc513804870"/>
       <w:r>
         <w:t>List</w:t>
       </w:r>
-      <w:bookmarkEnd w:id="24"/>
+      <w:bookmarkEnd w:id="25"/>
     </w:p>
     <w:p>
       <w:pPr>
@@ -8454,11 +8740,11 @@
       <w:pPr>
         <w:pStyle w:val="Balk3"/>
       </w:pPr>
-      <w:bookmarkStart w:id="25" w:name="_Toc513797599"/>
+      <w:bookmarkStart w:id="26" w:name="_Toc513804871"/>
       <w:r>
         <w:t>User Manual</w:t>
       </w:r>
-      <w:bookmarkEnd w:id="25"/>
+      <w:bookmarkEnd w:id="26"/>
     </w:p>
     <w:p>
       <w:pPr>
@@ -9221,7 +9507,7 @@
             <w:noProof/>
             <w:lang w:val="tr-TR"/>
           </w:rPr>
-          <w:t>17</w:t>
+          <w:t>18</w:t>
         </w:r>
         <w:r>
           <w:fldChar w:fldCharType="end"/>

--- a/Final Report/X-CALI Final Report.docx
+++ b/Final Report/X-CALI Final Report.docx
@@ -126,15 +126,13 @@
         </w:rPr>
         <w:t xml:space="preserve">“Design of Robots Collaboratively Carrying a Long Object </w:t>
       </w:r>
-      <w:proofErr w:type="gramStart"/>
       <w:r>
         <w:rPr>
           <w:rFonts w:eastAsia="MS PMincho"/>
           <w:i/>
         </w:rPr>
-        <w:t>Through</w:t>
-      </w:r>
-      <w:proofErr w:type="gramEnd"/>
+        <w:t>through</w:t>
+      </w:r>
       <w:r>
         <w:rPr>
           <w:rFonts w:eastAsia="MS PMincho"/>
@@ -497,7 +495,7 @@
         <w:rPr>
           <w:rFonts w:ascii="Cambria" w:eastAsiaTheme="minorHAnsi" w:hAnsi="Cambria" w:cstheme="minorBidi"/>
           <w:color w:val="auto"/>
-          <w:sz w:val="24"/>
+          <w:sz w:val="22"/>
           <w:szCs w:val="22"/>
           <w:lang w:val="en-US" w:eastAsia="en-US"/>
         </w:rPr>
@@ -518,13 +516,13 @@
           <w:pPr>
             <w:pStyle w:val="TBal"/>
             <w:rPr>
-              <w:sz w:val="28"/>
+              <w:sz w:val="24"/>
               <w:lang w:val="en-US"/>
             </w:rPr>
           </w:pPr>
           <w:r>
             <w:rPr>
-              <w:sz w:val="28"/>
+              <w:sz w:val="24"/>
               <w:lang w:val="en-US"/>
             </w:rPr>
             <w:t>Table of Contents</w:t>
@@ -539,34 +537,33 @@
             <w:rPr>
               <w:rFonts w:asciiTheme="minorHAnsi" w:eastAsiaTheme="minorEastAsia" w:hAnsiTheme="minorHAnsi"/>
               <w:noProof/>
-              <w:sz w:val="20"/>
+              <w:sz w:val="22"/>
               <w:lang w:val="tr-TR" w:eastAsia="tr-TR"/>
             </w:rPr>
           </w:pPr>
           <w:r>
             <w:rPr>
-              <w:sz w:val="22"/>
+              <w:sz w:val="20"/>
             </w:rPr>
             <w:fldChar w:fldCharType="begin"/>
           </w:r>
           <w:r>
             <w:rPr>
-              <w:sz w:val="22"/>
+              <w:sz w:val="20"/>
             </w:rPr>
             <w:instrText xml:space="preserve"> TOC \o "1-3" \h \z \u </w:instrText>
           </w:r>
           <w:r>
             <w:rPr>
-              <w:sz w:val="22"/>
+              <w:sz w:val="20"/>
             </w:rPr>
             <w:fldChar w:fldCharType="separate"/>
           </w:r>
-          <w:hyperlink w:anchor="_Toc513804846" w:history="1">
+          <w:hyperlink w:anchor="_Toc513809633" w:history="1">
             <w:r>
               <w:rPr>
                 <w:rStyle w:val="Kpr"/>
                 <w:noProof/>
-                <w:sz w:val="22"/>
               </w:rPr>
               <w:t>Executive Summary</w:t>
             </w:r>
@@ -574,7 +571,6 @@
               <w:rPr>
                 <w:noProof/>
                 <w:webHidden/>
-                <w:sz w:val="22"/>
               </w:rPr>
               <w:tab/>
             </w:r>
@@ -582,7 +578,6 @@
               <w:rPr>
                 <w:noProof/>
                 <w:webHidden/>
-                <w:sz w:val="22"/>
               </w:rPr>
               <w:fldChar w:fldCharType="begin"/>
             </w:r>
@@ -590,22 +585,19 @@
               <w:rPr>
                 <w:noProof/>
                 <w:webHidden/>
-                <w:sz w:val="22"/>
-              </w:rPr>
-              <w:instrText xml:space="preserve"> PAGEREF _Toc513804846 \h </w:instrText>
+              </w:rPr>
+              <w:instrText xml:space="preserve"> PAGEREF _Toc513809633 \h </w:instrText>
             </w:r>
             <w:r>
               <w:rPr>
                 <w:noProof/>
                 <w:webHidden/>
-                <w:sz w:val="22"/>
               </w:rPr>
             </w:r>
             <w:r>
               <w:rPr>
                 <w:noProof/>
                 <w:webHidden/>
-                <w:sz w:val="22"/>
               </w:rPr>
               <w:fldChar w:fldCharType="separate"/>
             </w:r>
@@ -613,7 +605,6 @@
               <w:rPr>
                 <w:noProof/>
                 <w:webHidden/>
-                <w:sz w:val="22"/>
               </w:rPr>
               <w:t>3</w:t>
             </w:r>
@@ -621,7 +612,6 @@
               <w:rPr>
                 <w:noProof/>
                 <w:webHidden/>
-                <w:sz w:val="22"/>
               </w:rPr>
               <w:fldChar w:fldCharType="end"/>
             </w:r>
@@ -636,16 +626,15 @@
             <w:rPr>
               <w:rFonts w:asciiTheme="minorHAnsi" w:eastAsiaTheme="minorEastAsia" w:hAnsiTheme="minorHAnsi"/>
               <w:noProof/>
-              <w:sz w:val="20"/>
+              <w:sz w:val="22"/>
               <w:lang w:val="tr-TR" w:eastAsia="tr-TR"/>
             </w:rPr>
           </w:pPr>
-          <w:hyperlink w:anchor="_Toc513804847" w:history="1">
+          <w:hyperlink w:anchor="_Toc513809634" w:history="1">
             <w:r>
               <w:rPr>
                 <w:rStyle w:val="Kpr"/>
                 <w:noProof/>
-                <w:sz w:val="22"/>
               </w:rPr>
               <w:t>Introduction</w:t>
             </w:r>
@@ -653,7 +642,6 @@
               <w:rPr>
                 <w:noProof/>
                 <w:webHidden/>
-                <w:sz w:val="22"/>
               </w:rPr>
               <w:tab/>
             </w:r>
@@ -661,7 +649,6 @@
               <w:rPr>
                 <w:noProof/>
                 <w:webHidden/>
-                <w:sz w:val="22"/>
               </w:rPr>
               <w:fldChar w:fldCharType="begin"/>
             </w:r>
@@ -669,22 +656,19 @@
               <w:rPr>
                 <w:noProof/>
                 <w:webHidden/>
-                <w:sz w:val="22"/>
-              </w:rPr>
-              <w:instrText xml:space="preserve"> PAGEREF _Toc513804847 \h </w:instrText>
+              </w:rPr>
+              <w:instrText xml:space="preserve"> PAGEREF _Toc513809634 \h </w:instrText>
             </w:r>
             <w:r>
               <w:rPr>
                 <w:noProof/>
                 <w:webHidden/>
-                <w:sz w:val="22"/>
               </w:rPr>
             </w:r>
             <w:r>
               <w:rPr>
                 <w:noProof/>
                 <w:webHidden/>
-                <w:sz w:val="22"/>
               </w:rPr>
               <w:fldChar w:fldCharType="separate"/>
             </w:r>
@@ -692,7 +676,6 @@
               <w:rPr>
                 <w:noProof/>
                 <w:webHidden/>
-                <w:sz w:val="22"/>
               </w:rPr>
               <w:t>4</w:t>
             </w:r>
@@ -700,7 +683,6 @@
               <w:rPr>
                 <w:noProof/>
                 <w:webHidden/>
-                <w:sz w:val="22"/>
               </w:rPr>
               <w:fldChar w:fldCharType="end"/>
             </w:r>
@@ -715,16 +697,15 @@
             <w:rPr>
               <w:rFonts w:asciiTheme="minorHAnsi" w:eastAsiaTheme="minorEastAsia" w:hAnsiTheme="minorHAnsi"/>
               <w:noProof/>
-              <w:sz w:val="20"/>
+              <w:sz w:val="22"/>
               <w:lang w:val="tr-TR" w:eastAsia="tr-TR"/>
             </w:rPr>
           </w:pPr>
-          <w:hyperlink w:anchor="_Toc513804848" w:history="1">
+          <w:hyperlink w:anchor="_Toc513809635" w:history="1">
             <w:r>
               <w:rPr>
                 <w:rStyle w:val="Kpr"/>
                 <w:noProof/>
-                <w:sz w:val="22"/>
               </w:rPr>
               <w:t>Design Descriptions</w:t>
             </w:r>
@@ -732,7 +713,6 @@
               <w:rPr>
                 <w:noProof/>
                 <w:webHidden/>
-                <w:sz w:val="22"/>
               </w:rPr>
               <w:tab/>
             </w:r>
@@ -740,7 +720,6 @@
               <w:rPr>
                 <w:noProof/>
                 <w:webHidden/>
-                <w:sz w:val="22"/>
               </w:rPr>
               <w:fldChar w:fldCharType="begin"/>
             </w:r>
@@ -748,22 +727,19 @@
               <w:rPr>
                 <w:noProof/>
                 <w:webHidden/>
-                <w:sz w:val="22"/>
-              </w:rPr>
-              <w:instrText xml:space="preserve"> PAGEREF _Toc513804848 \h </w:instrText>
+              </w:rPr>
+              <w:instrText xml:space="preserve"> PAGEREF _Toc513809635 \h </w:instrText>
             </w:r>
             <w:r>
               <w:rPr>
                 <w:noProof/>
                 <w:webHidden/>
-                <w:sz w:val="22"/>
               </w:rPr>
             </w:r>
             <w:r>
               <w:rPr>
                 <w:noProof/>
                 <w:webHidden/>
-                <w:sz w:val="22"/>
               </w:rPr>
               <w:fldChar w:fldCharType="separate"/>
             </w:r>
@@ -771,7 +747,6 @@
               <w:rPr>
                 <w:noProof/>
                 <w:webHidden/>
-                <w:sz w:val="22"/>
               </w:rPr>
               <w:t>5</w:t>
             </w:r>
@@ -779,7 +754,6 @@
               <w:rPr>
                 <w:noProof/>
                 <w:webHidden/>
-                <w:sz w:val="22"/>
               </w:rPr>
               <w:fldChar w:fldCharType="end"/>
             </w:r>
@@ -794,16 +768,15 @@
             <w:rPr>
               <w:rFonts w:asciiTheme="minorHAnsi" w:eastAsiaTheme="minorEastAsia" w:hAnsiTheme="minorHAnsi"/>
               <w:noProof/>
-              <w:sz w:val="20"/>
+              <w:sz w:val="22"/>
               <w:lang w:val="tr-TR" w:eastAsia="tr-TR"/>
             </w:rPr>
           </w:pPr>
-          <w:hyperlink w:anchor="_Toc513804849" w:history="1">
+          <w:hyperlink w:anchor="_Toc513809636" w:history="1">
             <w:r>
               <w:rPr>
                 <w:rStyle w:val="Kpr"/>
                 <w:noProof/>
-                <w:sz w:val="22"/>
               </w:rPr>
               <w:t>Technical Details</w:t>
             </w:r>
@@ -811,7 +784,6 @@
               <w:rPr>
                 <w:noProof/>
                 <w:webHidden/>
-                <w:sz w:val="22"/>
               </w:rPr>
               <w:tab/>
             </w:r>
@@ -819,7 +791,6 @@
               <w:rPr>
                 <w:noProof/>
                 <w:webHidden/>
-                <w:sz w:val="22"/>
               </w:rPr>
               <w:fldChar w:fldCharType="begin"/>
             </w:r>
@@ -827,22 +798,19 @@
               <w:rPr>
                 <w:noProof/>
                 <w:webHidden/>
-                <w:sz w:val="22"/>
-              </w:rPr>
-              <w:instrText xml:space="preserve"> PAGEREF _Toc513804849 \h </w:instrText>
+              </w:rPr>
+              <w:instrText xml:space="preserve"> PAGEREF _Toc513809636 \h </w:instrText>
             </w:r>
             <w:r>
               <w:rPr>
                 <w:noProof/>
                 <w:webHidden/>
-                <w:sz w:val="22"/>
               </w:rPr>
             </w:r>
             <w:r>
               <w:rPr>
                 <w:noProof/>
                 <w:webHidden/>
-                <w:sz w:val="22"/>
               </w:rPr>
               <w:fldChar w:fldCharType="separate"/>
             </w:r>
@@ -850,7 +818,6 @@
               <w:rPr>
                 <w:noProof/>
                 <w:webHidden/>
-                <w:sz w:val="22"/>
               </w:rPr>
               <w:t>6</w:t>
             </w:r>
@@ -858,7 +825,6 @@
               <w:rPr>
                 <w:noProof/>
                 <w:webHidden/>
-                <w:sz w:val="22"/>
               </w:rPr>
               <w:fldChar w:fldCharType="end"/>
             </w:r>
@@ -873,16 +839,15 @@
             <w:rPr>
               <w:rFonts w:asciiTheme="minorHAnsi" w:eastAsiaTheme="minorEastAsia" w:hAnsiTheme="minorHAnsi"/>
               <w:noProof/>
-              <w:sz w:val="20"/>
+              <w:sz w:val="22"/>
               <w:lang w:val="tr-TR" w:eastAsia="tr-TR"/>
             </w:rPr>
           </w:pPr>
-          <w:hyperlink w:anchor="_Toc513804850" w:history="1">
+          <w:hyperlink w:anchor="_Toc513809637" w:history="1">
             <w:r>
               <w:rPr>
                 <w:rStyle w:val="Kpr"/>
                 <w:noProof/>
-                <w:sz w:val="22"/>
               </w:rPr>
               <w:t>Mechanic Design</w:t>
             </w:r>
@@ -890,7 +855,6 @@
               <w:rPr>
                 <w:noProof/>
                 <w:webHidden/>
-                <w:sz w:val="22"/>
               </w:rPr>
               <w:tab/>
             </w:r>
@@ -898,7 +862,6 @@
               <w:rPr>
                 <w:noProof/>
                 <w:webHidden/>
-                <w:sz w:val="22"/>
               </w:rPr>
               <w:fldChar w:fldCharType="begin"/>
             </w:r>
@@ -906,22 +869,19 @@
               <w:rPr>
                 <w:noProof/>
                 <w:webHidden/>
-                <w:sz w:val="22"/>
-              </w:rPr>
-              <w:instrText xml:space="preserve"> PAGEREF _Toc513804850 \h </w:instrText>
+              </w:rPr>
+              <w:instrText xml:space="preserve"> PAGEREF _Toc513809637 \h </w:instrText>
             </w:r>
             <w:r>
               <w:rPr>
                 <w:noProof/>
                 <w:webHidden/>
-                <w:sz w:val="22"/>
               </w:rPr>
             </w:r>
             <w:r>
               <w:rPr>
                 <w:noProof/>
                 <w:webHidden/>
-                <w:sz w:val="22"/>
               </w:rPr>
               <w:fldChar w:fldCharType="separate"/>
             </w:r>
@@ -929,7 +889,6 @@
               <w:rPr>
                 <w:noProof/>
                 <w:webHidden/>
-                <w:sz w:val="22"/>
               </w:rPr>
               <w:t>6</w:t>
             </w:r>
@@ -937,7 +896,6 @@
               <w:rPr>
                 <w:noProof/>
                 <w:webHidden/>
-                <w:sz w:val="22"/>
               </w:rPr>
               <w:fldChar w:fldCharType="end"/>
             </w:r>
@@ -952,16 +910,15 @@
             <w:rPr>
               <w:rFonts w:asciiTheme="minorHAnsi" w:eastAsiaTheme="minorEastAsia" w:hAnsiTheme="minorHAnsi"/>
               <w:noProof/>
-              <w:sz w:val="20"/>
+              <w:sz w:val="22"/>
               <w:lang w:val="tr-TR" w:eastAsia="tr-TR"/>
             </w:rPr>
           </w:pPr>
-          <w:hyperlink w:anchor="_Toc513804851" w:history="1">
+          <w:hyperlink w:anchor="_Toc513809638" w:history="1">
             <w:r>
               <w:rPr>
                 <w:rStyle w:val="Kpr"/>
                 <w:noProof/>
-                <w:sz w:val="22"/>
               </w:rPr>
               <w:t>Movement</w:t>
             </w:r>
@@ -969,7 +926,6 @@
               <w:rPr>
                 <w:noProof/>
                 <w:webHidden/>
-                <w:sz w:val="22"/>
               </w:rPr>
               <w:tab/>
             </w:r>
@@ -977,7 +933,6 @@
               <w:rPr>
                 <w:noProof/>
                 <w:webHidden/>
-                <w:sz w:val="22"/>
               </w:rPr>
               <w:fldChar w:fldCharType="begin"/>
             </w:r>
@@ -985,22 +940,19 @@
               <w:rPr>
                 <w:noProof/>
                 <w:webHidden/>
-                <w:sz w:val="22"/>
-              </w:rPr>
-              <w:instrText xml:space="preserve"> PAGEREF _Toc513804851 \h </w:instrText>
+              </w:rPr>
+              <w:instrText xml:space="preserve"> PAGEREF _Toc513809638 \h </w:instrText>
             </w:r>
             <w:r>
               <w:rPr>
                 <w:noProof/>
                 <w:webHidden/>
-                <w:sz w:val="22"/>
               </w:rPr>
             </w:r>
             <w:r>
               <w:rPr>
                 <w:noProof/>
                 <w:webHidden/>
-                <w:sz w:val="22"/>
               </w:rPr>
               <w:fldChar w:fldCharType="separate"/>
             </w:r>
@@ -1008,7 +960,6 @@
               <w:rPr>
                 <w:noProof/>
                 <w:webHidden/>
-                <w:sz w:val="22"/>
               </w:rPr>
               <w:t>7</w:t>
             </w:r>
@@ -1016,7 +967,6 @@
               <w:rPr>
                 <w:noProof/>
                 <w:webHidden/>
-                <w:sz w:val="22"/>
               </w:rPr>
               <w:fldChar w:fldCharType="end"/>
             </w:r>
@@ -1031,16 +981,15 @@
             <w:rPr>
               <w:rFonts w:asciiTheme="minorHAnsi" w:eastAsiaTheme="minorEastAsia" w:hAnsiTheme="minorHAnsi"/>
               <w:noProof/>
-              <w:sz w:val="20"/>
+              <w:sz w:val="22"/>
               <w:lang w:val="tr-TR" w:eastAsia="tr-TR"/>
             </w:rPr>
           </w:pPr>
-          <w:hyperlink w:anchor="_Toc513804852" w:history="1">
+          <w:hyperlink w:anchor="_Toc513809639" w:history="1">
             <w:r>
               <w:rPr>
                 <w:rStyle w:val="Kpr"/>
                 <w:noProof/>
-                <w:sz w:val="22"/>
               </w:rPr>
               <w:t>Detection</w:t>
             </w:r>
@@ -1048,7 +997,6 @@
               <w:rPr>
                 <w:noProof/>
                 <w:webHidden/>
-                <w:sz w:val="22"/>
               </w:rPr>
               <w:tab/>
             </w:r>
@@ -1056,7 +1004,6 @@
               <w:rPr>
                 <w:noProof/>
                 <w:webHidden/>
-                <w:sz w:val="22"/>
               </w:rPr>
               <w:fldChar w:fldCharType="begin"/>
             </w:r>
@@ -1064,22 +1011,19 @@
               <w:rPr>
                 <w:noProof/>
                 <w:webHidden/>
-                <w:sz w:val="22"/>
-              </w:rPr>
-              <w:instrText xml:space="preserve"> PAGEREF _Toc513804852 \h </w:instrText>
+              </w:rPr>
+              <w:instrText xml:space="preserve"> PAGEREF _Toc513809639 \h </w:instrText>
             </w:r>
             <w:r>
               <w:rPr>
                 <w:noProof/>
                 <w:webHidden/>
-                <w:sz w:val="22"/>
               </w:rPr>
             </w:r>
             <w:r>
               <w:rPr>
                 <w:noProof/>
                 <w:webHidden/>
-                <w:sz w:val="22"/>
               </w:rPr>
               <w:fldChar w:fldCharType="separate"/>
             </w:r>
@@ -1087,7 +1031,6 @@
               <w:rPr>
                 <w:noProof/>
                 <w:webHidden/>
-                <w:sz w:val="22"/>
               </w:rPr>
               <w:t>7</w:t>
             </w:r>
@@ -1095,7 +1038,148 @@
               <w:rPr>
                 <w:noProof/>
                 <w:webHidden/>
-                <w:sz w:val="22"/>
+              </w:rPr>
+              <w:fldChar w:fldCharType="end"/>
+            </w:r>
+          </w:hyperlink>
+        </w:p>
+        <w:p>
+          <w:pPr>
+            <w:pStyle w:val="T3"/>
+            <w:tabs>
+              <w:tab w:val="right" w:leader="dot" w:pos="9062"/>
+            </w:tabs>
+            <w:rPr>
+              <w:rFonts w:asciiTheme="minorHAnsi" w:eastAsiaTheme="minorEastAsia" w:hAnsiTheme="minorHAnsi"/>
+              <w:noProof/>
+              <w:sz w:val="22"/>
+              <w:lang w:val="tr-TR" w:eastAsia="tr-TR"/>
+            </w:rPr>
+          </w:pPr>
+          <w:hyperlink w:anchor="_Toc513809640" w:history="1">
+            <w:r>
+              <w:rPr>
+                <w:rStyle w:val="Kpr"/>
+                <w:noProof/>
+              </w:rPr>
+              <w:t>Angle Detection</w:t>
+            </w:r>
+            <w:r>
+              <w:rPr>
+                <w:noProof/>
+                <w:webHidden/>
+              </w:rPr>
+              <w:tab/>
+            </w:r>
+            <w:r>
+              <w:rPr>
+                <w:noProof/>
+                <w:webHidden/>
+              </w:rPr>
+              <w:fldChar w:fldCharType="begin"/>
+            </w:r>
+            <w:r>
+              <w:rPr>
+                <w:noProof/>
+                <w:webHidden/>
+              </w:rPr>
+              <w:instrText xml:space="preserve"> PAGEREF _Toc513809640 \h </w:instrText>
+            </w:r>
+            <w:r>
+              <w:rPr>
+                <w:noProof/>
+                <w:webHidden/>
+              </w:rPr>
+            </w:r>
+            <w:r>
+              <w:rPr>
+                <w:noProof/>
+                <w:webHidden/>
+              </w:rPr>
+              <w:fldChar w:fldCharType="separate"/>
+            </w:r>
+            <w:r>
+              <w:rPr>
+                <w:noProof/>
+                <w:webHidden/>
+              </w:rPr>
+              <w:t>8</w:t>
+            </w:r>
+            <w:r>
+              <w:rPr>
+                <w:noProof/>
+                <w:webHidden/>
+              </w:rPr>
+              <w:fldChar w:fldCharType="end"/>
+            </w:r>
+          </w:hyperlink>
+        </w:p>
+        <w:p>
+          <w:pPr>
+            <w:pStyle w:val="T3"/>
+            <w:tabs>
+              <w:tab w:val="right" w:leader="dot" w:pos="9062"/>
+            </w:tabs>
+            <w:rPr>
+              <w:rFonts w:asciiTheme="minorHAnsi" w:eastAsiaTheme="minorEastAsia" w:hAnsiTheme="minorHAnsi"/>
+              <w:noProof/>
+              <w:sz w:val="22"/>
+              <w:lang w:val="tr-TR" w:eastAsia="tr-TR"/>
+            </w:rPr>
+          </w:pPr>
+          <w:hyperlink w:anchor="_Toc513809641" w:history="1">
+            <w:r>
+              <w:rPr>
+                <w:rStyle w:val="Kpr"/>
+                <w:noProof/>
+              </w:rPr>
+              <w:t>Maze Mapping</w:t>
+            </w:r>
+            <w:r>
+              <w:rPr>
+                <w:noProof/>
+                <w:webHidden/>
+              </w:rPr>
+              <w:tab/>
+            </w:r>
+            <w:r>
+              <w:rPr>
+                <w:noProof/>
+                <w:webHidden/>
+              </w:rPr>
+              <w:fldChar w:fldCharType="begin"/>
+            </w:r>
+            <w:r>
+              <w:rPr>
+                <w:noProof/>
+                <w:webHidden/>
+              </w:rPr>
+              <w:instrText xml:space="preserve"> PAGEREF _Toc513809641 \h </w:instrText>
+            </w:r>
+            <w:r>
+              <w:rPr>
+                <w:noProof/>
+                <w:webHidden/>
+              </w:rPr>
+            </w:r>
+            <w:r>
+              <w:rPr>
+                <w:noProof/>
+                <w:webHidden/>
+              </w:rPr>
+              <w:fldChar w:fldCharType="separate"/>
+            </w:r>
+            <w:r>
+              <w:rPr>
+                <w:noProof/>
+                <w:webHidden/>
+              </w:rPr>
+              <w:t>11</w:t>
+            </w:r>
+            <w:r>
+              <w:rPr>
+                <w:noProof/>
+                <w:webHidden/>
               </w:rPr>
               <w:fldChar w:fldCharType="end"/>
             </w:r>
@@ -1110,16 +1194,15 @@
             <w:rPr>
               <w:rFonts w:asciiTheme="minorHAnsi" w:eastAsiaTheme="minorEastAsia" w:hAnsiTheme="minorHAnsi"/>
               <w:noProof/>
-              <w:sz w:val="20"/>
+              <w:sz w:val="22"/>
               <w:lang w:val="tr-TR" w:eastAsia="tr-TR"/>
             </w:rPr>
           </w:pPr>
-          <w:hyperlink w:anchor="_Toc513804853" w:history="1">
+          <w:hyperlink w:anchor="_Toc513809642" w:history="1">
             <w:r>
               <w:rPr>
                 <w:rStyle w:val="Kpr"/>
                 <w:noProof/>
-                <w:sz w:val="22"/>
               </w:rPr>
               <w:t>Plank Placement</w:t>
             </w:r>
@@ -1127,7 +1210,6 @@
               <w:rPr>
                 <w:noProof/>
                 <w:webHidden/>
-                <w:sz w:val="22"/>
               </w:rPr>
               <w:tab/>
             </w:r>
@@ -1135,7 +1217,6 @@
               <w:rPr>
                 <w:noProof/>
                 <w:webHidden/>
-                <w:sz w:val="22"/>
               </w:rPr>
               <w:fldChar w:fldCharType="begin"/>
             </w:r>
@@ -1143,22 +1224,19 @@
               <w:rPr>
                 <w:noProof/>
                 <w:webHidden/>
-                <w:sz w:val="22"/>
-              </w:rPr>
-              <w:instrText xml:space="preserve"> PAGEREF _Toc513804853 \h </w:instrText>
+              </w:rPr>
+              <w:instrText xml:space="preserve"> PAGEREF _Toc513809642 \h </w:instrText>
             </w:r>
             <w:r>
               <w:rPr>
                 <w:noProof/>
                 <w:webHidden/>
-                <w:sz w:val="22"/>
               </w:rPr>
             </w:r>
             <w:r>
               <w:rPr>
                 <w:noProof/>
                 <w:webHidden/>
-                <w:sz w:val="22"/>
               </w:rPr>
               <w:fldChar w:fldCharType="separate"/>
             </w:r>
@@ -1166,15 +1244,13 @@
               <w:rPr>
                 <w:noProof/>
                 <w:webHidden/>
-                <w:sz w:val="22"/>
-              </w:rPr>
-              <w:t>7</w:t>
+              </w:rPr>
+              <w:t>12</w:t>
             </w:r>
             <w:r>
               <w:rPr>
                 <w:noProof/>
                 <w:webHidden/>
-                <w:sz w:val="22"/>
               </w:rPr>
               <w:fldChar w:fldCharType="end"/>
             </w:r>
@@ -1189,16 +1265,15 @@
             <w:rPr>
               <w:rFonts w:asciiTheme="minorHAnsi" w:eastAsiaTheme="minorEastAsia" w:hAnsiTheme="minorHAnsi"/>
               <w:noProof/>
-              <w:sz w:val="20"/>
+              <w:sz w:val="22"/>
               <w:lang w:val="tr-TR" w:eastAsia="tr-TR"/>
             </w:rPr>
           </w:pPr>
-          <w:hyperlink w:anchor="_Toc513804854" w:history="1">
+          <w:hyperlink w:anchor="_Toc513809643" w:history="1">
             <w:r>
               <w:rPr>
                 <w:rStyle w:val="Kpr"/>
                 <w:noProof/>
-                <w:sz w:val="22"/>
               </w:rPr>
               <w:t>Modification to Critical Design</w:t>
             </w:r>
@@ -1206,7 +1281,6 @@
               <w:rPr>
                 <w:noProof/>
                 <w:webHidden/>
-                <w:sz w:val="22"/>
               </w:rPr>
               <w:tab/>
             </w:r>
@@ -1214,7 +1288,6 @@
               <w:rPr>
                 <w:noProof/>
                 <w:webHidden/>
-                <w:sz w:val="22"/>
               </w:rPr>
               <w:fldChar w:fldCharType="begin"/>
             </w:r>
@@ -1222,22 +1295,19 @@
               <w:rPr>
                 <w:noProof/>
                 <w:webHidden/>
-                <w:sz w:val="22"/>
-              </w:rPr>
-              <w:instrText xml:space="preserve"> PAGEREF _Toc513804854 \h </w:instrText>
+              </w:rPr>
+              <w:instrText xml:space="preserve"> PAGEREF _Toc513809643 \h </w:instrText>
             </w:r>
             <w:r>
               <w:rPr>
                 <w:noProof/>
                 <w:webHidden/>
-                <w:sz w:val="22"/>
               </w:rPr>
             </w:r>
             <w:r>
               <w:rPr>
                 <w:noProof/>
                 <w:webHidden/>
-                <w:sz w:val="22"/>
               </w:rPr>
               <w:fldChar w:fldCharType="separate"/>
             </w:r>
@@ -1245,15 +1315,13 @@
               <w:rPr>
                 <w:noProof/>
                 <w:webHidden/>
-                <w:sz w:val="22"/>
-              </w:rPr>
-              <w:t>7</w:t>
+              </w:rPr>
+              <w:t>13</w:t>
             </w:r>
             <w:r>
               <w:rPr>
                 <w:noProof/>
                 <w:webHidden/>
-                <w:sz w:val="22"/>
               </w:rPr>
               <w:fldChar w:fldCharType="end"/>
             </w:r>
@@ -1268,16 +1336,15 @@
             <w:rPr>
               <w:rFonts w:asciiTheme="minorHAnsi" w:eastAsiaTheme="minorEastAsia" w:hAnsiTheme="minorHAnsi"/>
               <w:noProof/>
-              <w:sz w:val="20"/>
+              <w:sz w:val="22"/>
               <w:lang w:val="tr-TR" w:eastAsia="tr-TR"/>
             </w:rPr>
           </w:pPr>
-          <w:hyperlink w:anchor="_Toc513804855" w:history="1">
+          <w:hyperlink w:anchor="_Toc513809644" w:history="1">
             <w:r>
               <w:rPr>
                 <w:rStyle w:val="Kpr"/>
                 <w:noProof/>
-                <w:sz w:val="22"/>
               </w:rPr>
               <w:t>Requirement Analysis</w:t>
             </w:r>
@@ -1285,7 +1352,6 @@
               <w:rPr>
                 <w:noProof/>
                 <w:webHidden/>
-                <w:sz w:val="22"/>
               </w:rPr>
               <w:tab/>
             </w:r>
@@ -1293,7 +1359,6 @@
               <w:rPr>
                 <w:noProof/>
                 <w:webHidden/>
-                <w:sz w:val="22"/>
               </w:rPr>
               <w:fldChar w:fldCharType="begin"/>
             </w:r>
@@ -1301,22 +1366,19 @@
               <w:rPr>
                 <w:noProof/>
                 <w:webHidden/>
-                <w:sz w:val="22"/>
-              </w:rPr>
-              <w:instrText xml:space="preserve"> PAGEREF _Toc513804855 \h </w:instrText>
+              </w:rPr>
+              <w:instrText xml:space="preserve"> PAGEREF _Toc513809644 \h </w:instrText>
             </w:r>
             <w:r>
               <w:rPr>
                 <w:noProof/>
                 <w:webHidden/>
-                <w:sz w:val="22"/>
               </w:rPr>
             </w:r>
             <w:r>
               <w:rPr>
                 <w:noProof/>
                 <w:webHidden/>
-                <w:sz w:val="22"/>
               </w:rPr>
               <w:fldChar w:fldCharType="separate"/>
             </w:r>
@@ -1324,15 +1386,13 @@
               <w:rPr>
                 <w:noProof/>
                 <w:webHidden/>
-                <w:sz w:val="22"/>
-              </w:rPr>
-              <w:t>8</w:t>
+              </w:rPr>
+              <w:t>13</w:t>
             </w:r>
             <w:r>
               <w:rPr>
                 <w:noProof/>
                 <w:webHidden/>
-                <w:sz w:val="22"/>
               </w:rPr>
               <w:fldChar w:fldCharType="end"/>
             </w:r>
@@ -1347,16 +1407,15 @@
             <w:rPr>
               <w:rFonts w:asciiTheme="minorHAnsi" w:eastAsiaTheme="minorEastAsia" w:hAnsiTheme="minorHAnsi"/>
               <w:noProof/>
-              <w:sz w:val="20"/>
+              <w:sz w:val="22"/>
               <w:lang w:val="tr-TR" w:eastAsia="tr-TR"/>
             </w:rPr>
           </w:pPr>
-          <w:hyperlink w:anchor="_Toc513804856" w:history="1">
+          <w:hyperlink w:anchor="_Toc513809645" w:history="1">
             <w:r>
               <w:rPr>
                 <w:rStyle w:val="Kpr"/>
                 <w:noProof/>
-                <w:sz w:val="22"/>
               </w:rPr>
               <w:t>Test and Subsystem Evaluation</w:t>
             </w:r>
@@ -1364,7 +1423,6 @@
               <w:rPr>
                 <w:noProof/>
                 <w:webHidden/>
-                <w:sz w:val="22"/>
               </w:rPr>
               <w:tab/>
             </w:r>
@@ -1372,7 +1430,6 @@
               <w:rPr>
                 <w:noProof/>
                 <w:webHidden/>
-                <w:sz w:val="22"/>
               </w:rPr>
               <w:fldChar w:fldCharType="begin"/>
             </w:r>
@@ -1380,22 +1437,19 @@
               <w:rPr>
                 <w:noProof/>
                 <w:webHidden/>
-                <w:sz w:val="22"/>
-              </w:rPr>
-              <w:instrText xml:space="preserve"> PAGEREF _Toc513804856 \h </w:instrText>
+              </w:rPr>
+              <w:instrText xml:space="preserve"> PAGEREF _Toc513809645 \h </w:instrText>
             </w:r>
             <w:r>
               <w:rPr>
                 <w:noProof/>
                 <w:webHidden/>
-                <w:sz w:val="22"/>
               </w:rPr>
             </w:r>
             <w:r>
               <w:rPr>
                 <w:noProof/>
                 <w:webHidden/>
-                <w:sz w:val="22"/>
               </w:rPr>
               <w:fldChar w:fldCharType="separate"/>
             </w:r>
@@ -1403,15 +1457,13 @@
               <w:rPr>
                 <w:noProof/>
                 <w:webHidden/>
-                <w:sz w:val="22"/>
-              </w:rPr>
-              <w:t>9</w:t>
+              </w:rPr>
+              <w:t>15</w:t>
             </w:r>
             <w:r>
               <w:rPr>
                 <w:noProof/>
                 <w:webHidden/>
-                <w:sz w:val="22"/>
               </w:rPr>
               <w:fldChar w:fldCharType="end"/>
             </w:r>
@@ -1426,16 +1478,15 @@
             <w:rPr>
               <w:rFonts w:asciiTheme="minorHAnsi" w:eastAsiaTheme="minorEastAsia" w:hAnsiTheme="minorHAnsi"/>
               <w:noProof/>
-              <w:sz w:val="20"/>
+              <w:sz w:val="22"/>
               <w:lang w:val="tr-TR" w:eastAsia="tr-TR"/>
             </w:rPr>
           </w:pPr>
-          <w:hyperlink w:anchor="_Toc513804857" w:history="1">
+          <w:hyperlink w:anchor="_Toc513809646" w:history="1">
             <w:r>
               <w:rPr>
                 <w:rStyle w:val="Kpr"/>
                 <w:noProof/>
-                <w:sz w:val="22"/>
               </w:rPr>
               <w:t>Movement of the Robot</w:t>
             </w:r>
@@ -1443,7 +1494,6 @@
               <w:rPr>
                 <w:noProof/>
                 <w:webHidden/>
-                <w:sz w:val="22"/>
               </w:rPr>
               <w:tab/>
             </w:r>
@@ -1451,7 +1501,6 @@
               <w:rPr>
                 <w:noProof/>
                 <w:webHidden/>
-                <w:sz w:val="22"/>
               </w:rPr>
               <w:fldChar w:fldCharType="begin"/>
             </w:r>
@@ -1459,22 +1508,19 @@
               <w:rPr>
                 <w:noProof/>
                 <w:webHidden/>
-                <w:sz w:val="22"/>
-              </w:rPr>
-              <w:instrText xml:space="preserve"> PAGEREF _Toc513804857 \h </w:instrText>
+              </w:rPr>
+              <w:instrText xml:space="preserve"> PAGEREF _Toc513809646 \h </w:instrText>
             </w:r>
             <w:r>
               <w:rPr>
                 <w:noProof/>
                 <w:webHidden/>
-                <w:sz w:val="22"/>
               </w:rPr>
             </w:r>
             <w:r>
               <w:rPr>
                 <w:noProof/>
                 <w:webHidden/>
-                <w:sz w:val="22"/>
               </w:rPr>
               <w:fldChar w:fldCharType="separate"/>
             </w:r>
@@ -1482,15 +1528,13 @@
               <w:rPr>
                 <w:noProof/>
                 <w:webHidden/>
-                <w:sz w:val="22"/>
-              </w:rPr>
-              <w:t>9</w:t>
+              </w:rPr>
+              <w:t>15</w:t>
             </w:r>
             <w:r>
               <w:rPr>
                 <w:noProof/>
                 <w:webHidden/>
-                <w:sz w:val="22"/>
               </w:rPr>
               <w:fldChar w:fldCharType="end"/>
             </w:r>
@@ -1505,16 +1549,15 @@
             <w:rPr>
               <w:rFonts w:asciiTheme="minorHAnsi" w:eastAsiaTheme="minorEastAsia" w:hAnsiTheme="minorHAnsi"/>
               <w:noProof/>
-              <w:sz w:val="20"/>
+              <w:sz w:val="22"/>
               <w:lang w:val="tr-TR" w:eastAsia="tr-TR"/>
             </w:rPr>
           </w:pPr>
-          <w:hyperlink w:anchor="_Toc513804858" w:history="1">
+          <w:hyperlink w:anchor="_Toc513809647" w:history="1">
             <w:r>
               <w:rPr>
                 <w:rStyle w:val="Kpr"/>
                 <w:noProof/>
-                <w:sz w:val="22"/>
               </w:rPr>
               <w:t>Detection of Plank</w:t>
             </w:r>
@@ -1522,7 +1565,6 @@
               <w:rPr>
                 <w:noProof/>
                 <w:webHidden/>
-                <w:sz w:val="22"/>
               </w:rPr>
               <w:tab/>
             </w:r>
@@ -1530,7 +1572,6 @@
               <w:rPr>
                 <w:noProof/>
                 <w:webHidden/>
-                <w:sz w:val="22"/>
               </w:rPr>
               <w:fldChar w:fldCharType="begin"/>
             </w:r>
@@ -1538,22 +1579,19 @@
               <w:rPr>
                 <w:noProof/>
                 <w:webHidden/>
-                <w:sz w:val="22"/>
-              </w:rPr>
-              <w:instrText xml:space="preserve"> PAGEREF _Toc513804858 \h </w:instrText>
+              </w:rPr>
+              <w:instrText xml:space="preserve"> PAGEREF _Toc513809647 \h </w:instrText>
             </w:r>
             <w:r>
               <w:rPr>
                 <w:noProof/>
                 <w:webHidden/>
-                <w:sz w:val="22"/>
               </w:rPr>
             </w:r>
             <w:r>
               <w:rPr>
                 <w:noProof/>
                 <w:webHidden/>
-                <w:sz w:val="22"/>
               </w:rPr>
               <w:fldChar w:fldCharType="separate"/>
             </w:r>
@@ -1561,15 +1599,13 @@
               <w:rPr>
                 <w:noProof/>
                 <w:webHidden/>
-                <w:sz w:val="22"/>
-              </w:rPr>
-              <w:t>10</w:t>
+              </w:rPr>
+              <w:t>15</w:t>
             </w:r>
             <w:r>
               <w:rPr>
                 <w:noProof/>
                 <w:webHidden/>
-                <w:sz w:val="22"/>
               </w:rPr>
               <w:fldChar w:fldCharType="end"/>
             </w:r>
@@ -1584,16 +1620,15 @@
             <w:rPr>
               <w:rFonts w:asciiTheme="minorHAnsi" w:eastAsiaTheme="minorEastAsia" w:hAnsiTheme="minorHAnsi"/>
               <w:noProof/>
-              <w:sz w:val="20"/>
+              <w:sz w:val="22"/>
               <w:lang w:val="tr-TR" w:eastAsia="tr-TR"/>
             </w:rPr>
           </w:pPr>
-          <w:hyperlink w:anchor="_Toc513804859" w:history="1">
+          <w:hyperlink w:anchor="_Toc513809648" w:history="1">
             <w:r>
               <w:rPr>
                 <w:rStyle w:val="Kpr"/>
                 <w:noProof/>
-                <w:sz w:val="22"/>
               </w:rPr>
               <w:t>Power</w:t>
             </w:r>
@@ -1601,7 +1636,6 @@
               <w:rPr>
                 <w:noProof/>
                 <w:webHidden/>
-                <w:sz w:val="22"/>
               </w:rPr>
               <w:tab/>
             </w:r>
@@ -1609,7 +1643,6 @@
               <w:rPr>
                 <w:noProof/>
                 <w:webHidden/>
-                <w:sz w:val="22"/>
               </w:rPr>
               <w:fldChar w:fldCharType="begin"/>
             </w:r>
@@ -1617,22 +1650,19 @@
               <w:rPr>
                 <w:noProof/>
                 <w:webHidden/>
-                <w:sz w:val="22"/>
-              </w:rPr>
-              <w:instrText xml:space="preserve"> PAGEREF _Toc513804859 \h </w:instrText>
+              </w:rPr>
+              <w:instrText xml:space="preserve"> PAGEREF _Toc513809648 \h </w:instrText>
             </w:r>
             <w:r>
               <w:rPr>
                 <w:noProof/>
                 <w:webHidden/>
-                <w:sz w:val="22"/>
               </w:rPr>
             </w:r>
             <w:r>
               <w:rPr>
                 <w:noProof/>
                 <w:webHidden/>
-                <w:sz w:val="22"/>
               </w:rPr>
               <w:fldChar w:fldCharType="separate"/>
             </w:r>
@@ -1640,15 +1670,13 @@
               <w:rPr>
                 <w:noProof/>
                 <w:webHidden/>
-                <w:sz w:val="22"/>
-              </w:rPr>
-              <w:t>10</w:t>
+              </w:rPr>
+              <w:t>15</w:t>
             </w:r>
             <w:r>
               <w:rPr>
                 <w:noProof/>
                 <w:webHidden/>
-                <w:sz w:val="22"/>
               </w:rPr>
               <w:fldChar w:fldCharType="end"/>
             </w:r>
@@ -1663,16 +1691,15 @@
             <w:rPr>
               <w:rFonts w:asciiTheme="minorHAnsi" w:eastAsiaTheme="minorEastAsia" w:hAnsiTheme="minorHAnsi"/>
               <w:noProof/>
-              <w:sz w:val="20"/>
+              <w:sz w:val="22"/>
               <w:lang w:val="tr-TR" w:eastAsia="tr-TR"/>
             </w:rPr>
           </w:pPr>
-          <w:hyperlink w:anchor="_Toc513804860" w:history="1">
+          <w:hyperlink w:anchor="_Toc513809649" w:history="1">
             <w:r>
               <w:rPr>
                 <w:rStyle w:val="Kpr"/>
                 <w:noProof/>
-                <w:sz w:val="22"/>
               </w:rPr>
               <w:t>Safety Issues</w:t>
             </w:r>
@@ -1680,7 +1707,6 @@
               <w:rPr>
                 <w:noProof/>
                 <w:webHidden/>
-                <w:sz w:val="22"/>
               </w:rPr>
               <w:tab/>
             </w:r>
@@ -1688,7 +1714,6 @@
               <w:rPr>
                 <w:noProof/>
                 <w:webHidden/>
-                <w:sz w:val="22"/>
               </w:rPr>
               <w:fldChar w:fldCharType="begin"/>
             </w:r>
@@ -1696,22 +1721,19 @@
               <w:rPr>
                 <w:noProof/>
                 <w:webHidden/>
-                <w:sz w:val="22"/>
-              </w:rPr>
-              <w:instrText xml:space="preserve"> PAGEREF _Toc513804860 \h </w:instrText>
+              </w:rPr>
+              <w:instrText xml:space="preserve"> PAGEREF _Toc513809649 \h </w:instrText>
             </w:r>
             <w:r>
               <w:rPr>
                 <w:noProof/>
                 <w:webHidden/>
-                <w:sz w:val="22"/>
               </w:rPr>
             </w:r>
             <w:r>
               <w:rPr>
                 <w:noProof/>
                 <w:webHidden/>
-                <w:sz w:val="22"/>
               </w:rPr>
               <w:fldChar w:fldCharType="separate"/>
             </w:r>
@@ -1719,15 +1741,13 @@
               <w:rPr>
                 <w:noProof/>
                 <w:webHidden/>
-                <w:sz w:val="22"/>
-              </w:rPr>
-              <w:t>10</w:t>
+              </w:rPr>
+              <w:t>16</w:t>
             </w:r>
             <w:r>
               <w:rPr>
                 <w:noProof/>
                 <w:webHidden/>
-                <w:sz w:val="22"/>
               </w:rPr>
               <w:fldChar w:fldCharType="end"/>
             </w:r>
@@ -1742,16 +1762,15 @@
             <w:rPr>
               <w:rFonts w:asciiTheme="minorHAnsi" w:eastAsiaTheme="minorEastAsia" w:hAnsiTheme="minorHAnsi"/>
               <w:noProof/>
-              <w:sz w:val="20"/>
+              <w:sz w:val="22"/>
               <w:lang w:val="tr-TR" w:eastAsia="tr-TR"/>
             </w:rPr>
           </w:pPr>
-          <w:hyperlink w:anchor="_Toc513804861" w:history="1">
+          <w:hyperlink w:anchor="_Toc513809650" w:history="1">
             <w:r>
               <w:rPr>
                 <w:rStyle w:val="Kpr"/>
                 <w:noProof/>
-                <w:sz w:val="22"/>
               </w:rPr>
               <w:t>Organizational Plan</w:t>
             </w:r>
@@ -1759,7 +1778,6 @@
               <w:rPr>
                 <w:noProof/>
                 <w:webHidden/>
-                <w:sz w:val="22"/>
               </w:rPr>
               <w:tab/>
             </w:r>
@@ -1767,7 +1785,6 @@
               <w:rPr>
                 <w:noProof/>
                 <w:webHidden/>
-                <w:sz w:val="22"/>
               </w:rPr>
               <w:fldChar w:fldCharType="begin"/>
             </w:r>
@@ -1775,22 +1792,19 @@
               <w:rPr>
                 <w:noProof/>
                 <w:webHidden/>
-                <w:sz w:val="22"/>
-              </w:rPr>
-              <w:instrText xml:space="preserve"> PAGEREF _Toc513804861 \h </w:instrText>
+              </w:rPr>
+              <w:instrText xml:space="preserve"> PAGEREF _Toc513809650 \h </w:instrText>
             </w:r>
             <w:r>
               <w:rPr>
                 <w:noProof/>
                 <w:webHidden/>
-                <w:sz w:val="22"/>
               </w:rPr>
             </w:r>
             <w:r>
               <w:rPr>
                 <w:noProof/>
                 <w:webHidden/>
-                <w:sz w:val="22"/>
               </w:rPr>
               <w:fldChar w:fldCharType="separate"/>
             </w:r>
@@ -1798,15 +1812,13 @@
               <w:rPr>
                 <w:noProof/>
                 <w:webHidden/>
-                <w:sz w:val="22"/>
-              </w:rPr>
-              <w:t>10</w:t>
+              </w:rPr>
+              <w:t>16</w:t>
             </w:r>
             <w:r>
               <w:rPr>
                 <w:noProof/>
                 <w:webHidden/>
-                <w:sz w:val="22"/>
               </w:rPr>
               <w:fldChar w:fldCharType="end"/>
             </w:r>
@@ -1821,16 +1833,15 @@
             <w:rPr>
               <w:rFonts w:asciiTheme="minorHAnsi" w:eastAsiaTheme="minorEastAsia" w:hAnsiTheme="minorHAnsi"/>
               <w:noProof/>
-              <w:sz w:val="20"/>
+              <w:sz w:val="22"/>
               <w:lang w:val="tr-TR" w:eastAsia="tr-TR"/>
             </w:rPr>
           </w:pPr>
-          <w:hyperlink w:anchor="_Toc513804862" w:history="1">
+          <w:hyperlink w:anchor="_Toc513809651" w:history="1">
             <w:r>
               <w:rPr>
                 <w:rStyle w:val="Kpr"/>
                 <w:noProof/>
-                <w:sz w:val="22"/>
               </w:rPr>
               <w:t>Application of the Product</w:t>
             </w:r>
@@ -1838,7 +1849,6 @@
               <w:rPr>
                 <w:noProof/>
                 <w:webHidden/>
-                <w:sz w:val="22"/>
               </w:rPr>
               <w:tab/>
             </w:r>
@@ -1846,7 +1856,6 @@
               <w:rPr>
                 <w:noProof/>
                 <w:webHidden/>
-                <w:sz w:val="22"/>
               </w:rPr>
               <w:fldChar w:fldCharType="begin"/>
             </w:r>
@@ -1854,22 +1863,19 @@
               <w:rPr>
                 <w:noProof/>
                 <w:webHidden/>
-                <w:sz w:val="22"/>
-              </w:rPr>
-              <w:instrText xml:space="preserve"> PAGEREF _Toc513804862 \h </w:instrText>
+              </w:rPr>
+              <w:instrText xml:space="preserve"> PAGEREF _Toc513809651 \h </w:instrText>
             </w:r>
             <w:r>
               <w:rPr>
                 <w:noProof/>
                 <w:webHidden/>
-                <w:sz w:val="22"/>
               </w:rPr>
             </w:r>
             <w:r>
               <w:rPr>
                 <w:noProof/>
                 <w:webHidden/>
-                <w:sz w:val="22"/>
               </w:rPr>
               <w:fldChar w:fldCharType="separate"/>
             </w:r>
@@ -1877,15 +1883,13 @@
               <w:rPr>
                 <w:noProof/>
                 <w:webHidden/>
-                <w:sz w:val="22"/>
-              </w:rPr>
-              <w:t>11</w:t>
+              </w:rPr>
+              <w:t>16</w:t>
             </w:r>
             <w:r>
               <w:rPr>
                 <w:noProof/>
                 <w:webHidden/>
-                <w:sz w:val="22"/>
               </w:rPr>
               <w:fldChar w:fldCharType="end"/>
             </w:r>
@@ -1900,16 +1904,15 @@
             <w:rPr>
               <w:rFonts w:asciiTheme="minorHAnsi" w:eastAsiaTheme="minorEastAsia" w:hAnsiTheme="minorHAnsi"/>
               <w:noProof/>
-              <w:sz w:val="20"/>
+              <w:sz w:val="22"/>
               <w:lang w:val="tr-TR" w:eastAsia="tr-TR"/>
             </w:rPr>
           </w:pPr>
-          <w:hyperlink w:anchor="_Toc513804863" w:history="1">
+          <w:hyperlink w:anchor="_Toc513809652" w:history="1">
             <w:r>
               <w:rPr>
                 <w:rStyle w:val="Kpr"/>
                 <w:noProof/>
-                <w:sz w:val="22"/>
               </w:rPr>
               <w:t>List of Deliverables</w:t>
             </w:r>
@@ -1917,7 +1920,6 @@
               <w:rPr>
                 <w:noProof/>
                 <w:webHidden/>
-                <w:sz w:val="22"/>
               </w:rPr>
               <w:tab/>
             </w:r>
@@ -1925,7 +1927,6 @@
               <w:rPr>
                 <w:noProof/>
                 <w:webHidden/>
-                <w:sz w:val="22"/>
               </w:rPr>
               <w:fldChar w:fldCharType="begin"/>
             </w:r>
@@ -1933,22 +1934,19 @@
               <w:rPr>
                 <w:noProof/>
                 <w:webHidden/>
-                <w:sz w:val="22"/>
-              </w:rPr>
-              <w:instrText xml:space="preserve"> PAGEREF _Toc513804863 \h </w:instrText>
+              </w:rPr>
+              <w:instrText xml:space="preserve"> PAGEREF _Toc513809652 \h </w:instrText>
             </w:r>
             <w:r>
               <w:rPr>
                 <w:noProof/>
                 <w:webHidden/>
-                <w:sz w:val="22"/>
               </w:rPr>
             </w:r>
             <w:r>
               <w:rPr>
                 <w:noProof/>
                 <w:webHidden/>
-                <w:sz w:val="22"/>
               </w:rPr>
               <w:fldChar w:fldCharType="separate"/>
             </w:r>
@@ -1956,15 +1954,13 @@
               <w:rPr>
                 <w:noProof/>
                 <w:webHidden/>
-                <w:sz w:val="22"/>
-              </w:rPr>
-              <w:t>11</w:t>
+              </w:rPr>
+              <w:t>17</w:t>
             </w:r>
             <w:r>
               <w:rPr>
                 <w:noProof/>
                 <w:webHidden/>
-                <w:sz w:val="22"/>
               </w:rPr>
               <w:fldChar w:fldCharType="end"/>
             </w:r>
@@ -1979,16 +1975,15 @@
             <w:rPr>
               <w:rFonts w:asciiTheme="minorHAnsi" w:eastAsiaTheme="minorEastAsia" w:hAnsiTheme="minorHAnsi"/>
               <w:noProof/>
-              <w:sz w:val="20"/>
+              <w:sz w:val="22"/>
               <w:lang w:val="tr-TR" w:eastAsia="tr-TR"/>
             </w:rPr>
           </w:pPr>
-          <w:hyperlink w:anchor="_Toc513804864" w:history="1">
+          <w:hyperlink w:anchor="_Toc513809653" w:history="1">
             <w:r>
               <w:rPr>
                 <w:rStyle w:val="Kpr"/>
                 <w:noProof/>
-                <w:sz w:val="22"/>
               </w:rPr>
               <w:t>Cost Analysis</w:t>
             </w:r>
@@ -1996,7 +1991,6 @@
               <w:rPr>
                 <w:noProof/>
                 <w:webHidden/>
-                <w:sz w:val="22"/>
               </w:rPr>
               <w:tab/>
             </w:r>
@@ -2004,7 +1998,6 @@
               <w:rPr>
                 <w:noProof/>
                 <w:webHidden/>
-                <w:sz w:val="22"/>
               </w:rPr>
               <w:fldChar w:fldCharType="begin"/>
             </w:r>
@@ -2012,22 +2005,19 @@
               <w:rPr>
                 <w:noProof/>
                 <w:webHidden/>
-                <w:sz w:val="22"/>
-              </w:rPr>
-              <w:instrText xml:space="preserve"> PAGEREF _Toc513804864 \h </w:instrText>
+              </w:rPr>
+              <w:instrText xml:space="preserve"> PAGEREF _Toc513809653 \h </w:instrText>
             </w:r>
             <w:r>
               <w:rPr>
                 <w:noProof/>
                 <w:webHidden/>
-                <w:sz w:val="22"/>
               </w:rPr>
             </w:r>
             <w:r>
               <w:rPr>
                 <w:noProof/>
                 <w:webHidden/>
-                <w:sz w:val="22"/>
               </w:rPr>
               <w:fldChar w:fldCharType="separate"/>
             </w:r>
@@ -2035,15 +2025,13 @@
               <w:rPr>
                 <w:noProof/>
                 <w:webHidden/>
-                <w:sz w:val="22"/>
-              </w:rPr>
-              <w:t>11</w:t>
+              </w:rPr>
+              <w:t>17</w:t>
             </w:r>
             <w:r>
               <w:rPr>
                 <w:noProof/>
                 <w:webHidden/>
-                <w:sz w:val="22"/>
               </w:rPr>
               <w:fldChar w:fldCharType="end"/>
             </w:r>
@@ -2058,16 +2046,15 @@
             <w:rPr>
               <w:rFonts w:asciiTheme="minorHAnsi" w:eastAsiaTheme="minorEastAsia" w:hAnsiTheme="minorHAnsi"/>
               <w:noProof/>
-              <w:sz w:val="20"/>
+              <w:sz w:val="22"/>
               <w:lang w:val="tr-TR" w:eastAsia="tr-TR"/>
             </w:rPr>
           </w:pPr>
-          <w:hyperlink w:anchor="_Toc513804865" w:history="1">
+          <w:hyperlink w:anchor="_Toc513809654" w:history="1">
             <w:r>
               <w:rPr>
                 <w:rStyle w:val="Kpr"/>
                 <w:noProof/>
-                <w:sz w:val="22"/>
               </w:rPr>
               <w:t>Conclusion</w:t>
             </w:r>
@@ -2075,7 +2062,6 @@
               <w:rPr>
                 <w:noProof/>
                 <w:webHidden/>
-                <w:sz w:val="22"/>
               </w:rPr>
               <w:tab/>
             </w:r>
@@ -2083,7 +2069,6 @@
               <w:rPr>
                 <w:noProof/>
                 <w:webHidden/>
-                <w:sz w:val="22"/>
               </w:rPr>
               <w:fldChar w:fldCharType="begin"/>
             </w:r>
@@ -2091,22 +2076,19 @@
               <w:rPr>
                 <w:noProof/>
                 <w:webHidden/>
-                <w:sz w:val="22"/>
-              </w:rPr>
-              <w:instrText xml:space="preserve"> PAGEREF _Toc513804865 \h </w:instrText>
+              </w:rPr>
+              <w:instrText xml:space="preserve"> PAGEREF _Toc513809654 \h </w:instrText>
             </w:r>
             <w:r>
               <w:rPr>
                 <w:noProof/>
                 <w:webHidden/>
-                <w:sz w:val="22"/>
               </w:rPr>
             </w:r>
             <w:r>
               <w:rPr>
                 <w:noProof/>
                 <w:webHidden/>
-                <w:sz w:val="22"/>
               </w:rPr>
               <w:fldChar w:fldCharType="separate"/>
             </w:r>
@@ -2114,15 +2096,13 @@
               <w:rPr>
                 <w:noProof/>
                 <w:webHidden/>
-                <w:sz w:val="22"/>
-              </w:rPr>
-              <w:t>12</w:t>
+              </w:rPr>
+              <w:t>18</w:t>
             </w:r>
             <w:r>
               <w:rPr>
                 <w:noProof/>
                 <w:webHidden/>
-                <w:sz w:val="22"/>
               </w:rPr>
               <w:fldChar w:fldCharType="end"/>
             </w:r>
@@ -2137,16 +2117,15 @@
             <w:rPr>
               <w:rFonts w:asciiTheme="minorHAnsi" w:eastAsiaTheme="minorEastAsia" w:hAnsiTheme="minorHAnsi"/>
               <w:noProof/>
-              <w:sz w:val="20"/>
+              <w:sz w:val="22"/>
               <w:lang w:val="tr-TR" w:eastAsia="tr-TR"/>
             </w:rPr>
           </w:pPr>
-          <w:hyperlink w:anchor="_Toc513804866" w:history="1">
+          <w:hyperlink w:anchor="_Toc513809655" w:history="1">
             <w:r>
               <w:rPr>
                 <w:rStyle w:val="Kpr"/>
                 <w:noProof/>
-                <w:sz w:val="22"/>
               </w:rPr>
               <w:t>References</w:t>
             </w:r>
@@ -2154,7 +2133,6 @@
               <w:rPr>
                 <w:noProof/>
                 <w:webHidden/>
-                <w:sz w:val="22"/>
               </w:rPr>
               <w:tab/>
             </w:r>
@@ -2162,7 +2140,6 @@
               <w:rPr>
                 <w:noProof/>
                 <w:webHidden/>
-                <w:sz w:val="22"/>
               </w:rPr>
               <w:fldChar w:fldCharType="begin"/>
             </w:r>
@@ -2170,22 +2147,19 @@
               <w:rPr>
                 <w:noProof/>
                 <w:webHidden/>
-                <w:sz w:val="22"/>
-              </w:rPr>
-              <w:instrText xml:space="preserve"> PAGEREF _Toc513804866 \h </w:instrText>
+              </w:rPr>
+              <w:instrText xml:space="preserve"> PAGEREF _Toc513809655 \h </w:instrText>
             </w:r>
             <w:r>
               <w:rPr>
                 <w:noProof/>
                 <w:webHidden/>
-                <w:sz w:val="22"/>
               </w:rPr>
             </w:r>
             <w:r>
               <w:rPr>
                 <w:noProof/>
                 <w:webHidden/>
-                <w:sz w:val="22"/>
               </w:rPr>
               <w:fldChar w:fldCharType="separate"/>
             </w:r>
@@ -2193,15 +2167,13 @@
               <w:rPr>
                 <w:noProof/>
                 <w:webHidden/>
-                <w:sz w:val="22"/>
-              </w:rPr>
-              <w:t>13</w:t>
+              </w:rPr>
+              <w:t>19</w:t>
             </w:r>
             <w:r>
               <w:rPr>
                 <w:noProof/>
                 <w:webHidden/>
-                <w:sz w:val="22"/>
               </w:rPr>
               <w:fldChar w:fldCharType="end"/>
             </w:r>
@@ -2216,16 +2188,15 @@
             <w:rPr>
               <w:rFonts w:asciiTheme="minorHAnsi" w:eastAsiaTheme="minorEastAsia" w:hAnsiTheme="minorHAnsi"/>
               <w:noProof/>
-              <w:sz w:val="20"/>
+              <w:sz w:val="22"/>
               <w:lang w:val="tr-TR" w:eastAsia="tr-TR"/>
             </w:rPr>
           </w:pPr>
-          <w:hyperlink w:anchor="_Toc513804867" w:history="1">
+          <w:hyperlink w:anchor="_Toc513809656" w:history="1">
             <w:r>
               <w:rPr>
                 <w:rStyle w:val="Kpr"/>
                 <w:noProof/>
-                <w:sz w:val="22"/>
               </w:rPr>
               <w:t>Appendices</w:t>
             </w:r>
@@ -2233,7 +2204,6 @@
               <w:rPr>
                 <w:noProof/>
                 <w:webHidden/>
-                <w:sz w:val="22"/>
               </w:rPr>
               <w:tab/>
             </w:r>
@@ -2241,7 +2211,6 @@
               <w:rPr>
                 <w:noProof/>
                 <w:webHidden/>
-                <w:sz w:val="22"/>
               </w:rPr>
               <w:fldChar w:fldCharType="begin"/>
             </w:r>
@@ -2249,22 +2218,19 @@
               <w:rPr>
                 <w:noProof/>
                 <w:webHidden/>
-                <w:sz w:val="22"/>
-              </w:rPr>
-              <w:instrText xml:space="preserve"> PAGEREF _Toc513804867 \h </w:instrText>
+              </w:rPr>
+              <w:instrText xml:space="preserve"> PAGEREF _Toc513809656 \h </w:instrText>
             </w:r>
             <w:r>
               <w:rPr>
                 <w:noProof/>
                 <w:webHidden/>
-                <w:sz w:val="22"/>
               </w:rPr>
             </w:r>
             <w:r>
               <w:rPr>
                 <w:noProof/>
                 <w:webHidden/>
-                <w:sz w:val="22"/>
               </w:rPr>
               <w:fldChar w:fldCharType="separate"/>
             </w:r>
@@ -2272,15 +2238,13 @@
               <w:rPr>
                 <w:noProof/>
                 <w:webHidden/>
-                <w:sz w:val="22"/>
-              </w:rPr>
-              <w:t>13</w:t>
+              </w:rPr>
+              <w:t>19</w:t>
             </w:r>
             <w:r>
               <w:rPr>
                 <w:noProof/>
                 <w:webHidden/>
-                <w:sz w:val="22"/>
               </w:rPr>
               <w:fldChar w:fldCharType="end"/>
             </w:r>
@@ -2295,16 +2259,15 @@
             <w:rPr>
               <w:rFonts w:asciiTheme="minorHAnsi" w:eastAsiaTheme="minorEastAsia" w:hAnsiTheme="minorHAnsi"/>
               <w:noProof/>
-              <w:sz w:val="20"/>
+              <w:sz w:val="22"/>
               <w:lang w:val="tr-TR" w:eastAsia="tr-TR"/>
             </w:rPr>
           </w:pPr>
-          <w:hyperlink w:anchor="_Toc513804868" w:history="1">
+          <w:hyperlink w:anchor="_Toc513809657" w:history="1">
             <w:r>
               <w:rPr>
                 <w:rStyle w:val="Kpr"/>
                 <w:noProof/>
-                <w:sz w:val="22"/>
               </w:rPr>
               <w:t>Appendix XXXxxxxxX, Movement Test Results</w:t>
             </w:r>
@@ -2312,7 +2275,6 @@
               <w:rPr>
                 <w:noProof/>
                 <w:webHidden/>
-                <w:sz w:val="22"/>
               </w:rPr>
               <w:tab/>
             </w:r>
@@ -2320,7 +2282,6 @@
               <w:rPr>
                 <w:noProof/>
                 <w:webHidden/>
-                <w:sz w:val="22"/>
               </w:rPr>
               <w:fldChar w:fldCharType="begin"/>
             </w:r>
@@ -2328,22 +2289,19 @@
               <w:rPr>
                 <w:noProof/>
                 <w:webHidden/>
-                <w:sz w:val="22"/>
-              </w:rPr>
-              <w:instrText xml:space="preserve"> PAGEREF _Toc513804868 \h </w:instrText>
+              </w:rPr>
+              <w:instrText xml:space="preserve"> PAGEREF _Toc513809657 \h </w:instrText>
             </w:r>
             <w:r>
               <w:rPr>
                 <w:noProof/>
                 <w:webHidden/>
-                <w:sz w:val="22"/>
               </w:rPr>
             </w:r>
             <w:r>
               <w:rPr>
                 <w:noProof/>
                 <w:webHidden/>
-                <w:sz w:val="22"/>
               </w:rPr>
               <w:fldChar w:fldCharType="separate"/>
             </w:r>
@@ -2351,15 +2309,13 @@
               <w:rPr>
                 <w:noProof/>
                 <w:webHidden/>
-                <w:sz w:val="22"/>
-              </w:rPr>
-              <w:t>13</w:t>
+              </w:rPr>
+              <w:t>19</w:t>
             </w:r>
             <w:r>
               <w:rPr>
                 <w:noProof/>
                 <w:webHidden/>
-                <w:sz w:val="22"/>
               </w:rPr>
               <w:fldChar w:fldCharType="end"/>
             </w:r>
@@ -2374,16 +2330,15 @@
             <w:rPr>
               <w:rFonts w:asciiTheme="minorHAnsi" w:eastAsiaTheme="minorEastAsia" w:hAnsiTheme="minorHAnsi"/>
               <w:noProof/>
-              <w:sz w:val="20"/>
+              <w:sz w:val="22"/>
               <w:lang w:val="tr-TR" w:eastAsia="tr-TR"/>
             </w:rPr>
           </w:pPr>
-          <w:hyperlink w:anchor="_Toc513804869" w:history="1">
+          <w:hyperlink w:anchor="_Toc513809658" w:history="1">
             <w:r>
               <w:rPr>
                 <w:rStyle w:val="Kpr"/>
                 <w:noProof/>
-                <w:sz w:val="22"/>
               </w:rPr>
               <w:t>Appendix XXXX</w:t>
             </w:r>
@@ -2391,7 +2346,6 @@
               <w:rPr>
                 <w:noProof/>
                 <w:webHidden/>
-                <w:sz w:val="22"/>
               </w:rPr>
               <w:tab/>
             </w:r>
@@ -2399,7 +2353,6 @@
               <w:rPr>
                 <w:noProof/>
                 <w:webHidden/>
-                <w:sz w:val="22"/>
               </w:rPr>
               <w:fldChar w:fldCharType="begin"/>
             </w:r>
@@ -2407,22 +2360,19 @@
               <w:rPr>
                 <w:noProof/>
                 <w:webHidden/>
-                <w:sz w:val="22"/>
-              </w:rPr>
-              <w:instrText xml:space="preserve"> PAGEREF _Toc513804869 \h </w:instrText>
+              </w:rPr>
+              <w:instrText xml:space="preserve"> PAGEREF _Toc513809658 \h </w:instrText>
             </w:r>
             <w:r>
               <w:rPr>
                 <w:noProof/>
                 <w:webHidden/>
-                <w:sz w:val="22"/>
               </w:rPr>
             </w:r>
             <w:r>
               <w:rPr>
                 <w:noProof/>
                 <w:webHidden/>
-                <w:sz w:val="22"/>
               </w:rPr>
               <w:fldChar w:fldCharType="separate"/>
             </w:r>
@@ -2430,15 +2380,13 @@
               <w:rPr>
                 <w:noProof/>
                 <w:webHidden/>
-                <w:sz w:val="22"/>
-              </w:rPr>
-              <w:t>16</w:t>
+              </w:rPr>
+              <w:t>21</w:t>
             </w:r>
             <w:r>
               <w:rPr>
                 <w:noProof/>
                 <w:webHidden/>
-                <w:sz w:val="22"/>
               </w:rPr>
               <w:fldChar w:fldCharType="end"/>
             </w:r>
@@ -2453,16 +2401,15 @@
             <w:rPr>
               <w:rFonts w:asciiTheme="minorHAnsi" w:eastAsiaTheme="minorEastAsia" w:hAnsiTheme="minorHAnsi"/>
               <w:noProof/>
-              <w:sz w:val="20"/>
+              <w:sz w:val="22"/>
               <w:lang w:val="tr-TR" w:eastAsia="tr-TR"/>
             </w:rPr>
           </w:pPr>
-          <w:hyperlink w:anchor="_Toc513804870" w:history="1">
+          <w:hyperlink w:anchor="_Toc513809659" w:history="1">
             <w:r>
               <w:rPr>
                 <w:rStyle w:val="Kpr"/>
                 <w:noProof/>
-                <w:sz w:val="22"/>
               </w:rPr>
               <w:t>List</w:t>
             </w:r>
@@ -2470,7 +2417,6 @@
               <w:rPr>
                 <w:noProof/>
                 <w:webHidden/>
-                <w:sz w:val="22"/>
               </w:rPr>
               <w:tab/>
             </w:r>
@@ -2478,7 +2424,6 @@
               <w:rPr>
                 <w:noProof/>
                 <w:webHidden/>
-                <w:sz w:val="22"/>
               </w:rPr>
               <w:fldChar w:fldCharType="begin"/>
             </w:r>
@@ -2486,22 +2431,19 @@
               <w:rPr>
                 <w:noProof/>
                 <w:webHidden/>
-                <w:sz w:val="22"/>
-              </w:rPr>
-              <w:instrText xml:space="preserve"> PAGEREF _Toc513804870 \h </w:instrText>
+              </w:rPr>
+              <w:instrText xml:space="preserve"> PAGEREF _Toc513809659 \h </w:instrText>
             </w:r>
             <w:r>
               <w:rPr>
                 <w:noProof/>
                 <w:webHidden/>
-                <w:sz w:val="22"/>
               </w:rPr>
             </w:r>
             <w:r>
               <w:rPr>
                 <w:noProof/>
                 <w:webHidden/>
-                <w:sz w:val="22"/>
               </w:rPr>
               <w:fldChar w:fldCharType="separate"/>
             </w:r>
@@ -2509,21 +2451,17 @@
               <w:rPr>
                 <w:noProof/>
                 <w:webHidden/>
-                <w:sz w:val="22"/>
-              </w:rPr>
-              <w:t>16</w:t>
+              </w:rPr>
+              <w:t>21</w:t>
             </w:r>
             <w:r>
               <w:rPr>
                 <w:noProof/>
                 <w:webHidden/>
-                <w:sz w:val="22"/>
               </w:rPr>
               <w:fldChar w:fldCharType="end"/>
             </w:r>
           </w:hyperlink>
-          <w:bookmarkStart w:id="0" w:name="_GoBack"/>
-          <w:bookmarkEnd w:id="0"/>
         </w:p>
         <w:p>
           <w:pPr>
@@ -2534,16 +2472,15 @@
             <w:rPr>
               <w:rFonts w:asciiTheme="minorHAnsi" w:eastAsiaTheme="minorEastAsia" w:hAnsiTheme="minorHAnsi"/>
               <w:noProof/>
-              <w:sz w:val="20"/>
+              <w:sz w:val="22"/>
               <w:lang w:val="tr-TR" w:eastAsia="tr-TR"/>
             </w:rPr>
           </w:pPr>
-          <w:hyperlink w:anchor="_Toc513804871" w:history="1">
+          <w:hyperlink w:anchor="_Toc513809660" w:history="1">
             <w:r>
               <w:rPr>
                 <w:rStyle w:val="Kpr"/>
                 <w:noProof/>
-                <w:sz w:val="22"/>
               </w:rPr>
               <w:t>User Manual</w:t>
             </w:r>
@@ -2551,7 +2488,6 @@
               <w:rPr>
                 <w:noProof/>
                 <w:webHidden/>
-                <w:sz w:val="22"/>
               </w:rPr>
               <w:tab/>
             </w:r>
@@ -2559,7 +2495,6 @@
               <w:rPr>
                 <w:noProof/>
                 <w:webHidden/>
-                <w:sz w:val="22"/>
               </w:rPr>
               <w:fldChar w:fldCharType="begin"/>
             </w:r>
@@ -2567,22 +2502,19 @@
               <w:rPr>
                 <w:noProof/>
                 <w:webHidden/>
-                <w:sz w:val="22"/>
-              </w:rPr>
-              <w:instrText xml:space="preserve"> PAGEREF _Toc513804871 \h </w:instrText>
+              </w:rPr>
+              <w:instrText xml:space="preserve"> PAGEREF _Toc513809660 \h </w:instrText>
             </w:r>
             <w:r>
               <w:rPr>
                 <w:noProof/>
                 <w:webHidden/>
-                <w:sz w:val="22"/>
               </w:rPr>
             </w:r>
             <w:r>
               <w:rPr>
                 <w:noProof/>
                 <w:webHidden/>
-                <w:sz w:val="22"/>
               </w:rPr>
               <w:fldChar w:fldCharType="separate"/>
             </w:r>
@@ -2590,15 +2522,13 @@
               <w:rPr>
                 <w:noProof/>
                 <w:webHidden/>
-                <w:sz w:val="22"/>
-              </w:rPr>
-              <w:t>17</w:t>
+              </w:rPr>
+              <w:t>23</w:t>
             </w:r>
             <w:r>
               <w:rPr>
                 <w:noProof/>
                 <w:webHidden/>
-                <w:sz w:val="22"/>
               </w:rPr>
               <w:fldChar w:fldCharType="end"/>
             </w:r>
@@ -2609,7 +2539,7 @@
             <w:rPr>
               <w:b/>
               <w:bCs/>
-              <w:sz w:val="22"/>
+              <w:sz w:val="20"/>
             </w:rPr>
             <w:fldChar w:fldCharType="end"/>
           </w:r>
@@ -2621,11 +2551,11 @@
       <w:pPr>
         <w:pStyle w:val="Balk1"/>
       </w:pPr>
-      <w:bookmarkStart w:id="1" w:name="_Toc513804846"/>
+      <w:bookmarkStart w:id="0" w:name="_Toc513809633"/>
       <w:r>
         <w:t>Executive Summary</w:t>
       </w:r>
-      <w:bookmarkEnd w:id="1"/>
+      <w:bookmarkEnd w:id="0"/>
     </w:p>
     <w:p>
       <w:pPr>
@@ -2764,12 +2694,12 @@
       <w:pPr>
         <w:pStyle w:val="Balk1"/>
       </w:pPr>
-      <w:bookmarkStart w:id="2" w:name="_Toc513804847"/>
+      <w:bookmarkStart w:id="1" w:name="_Toc513809634"/>
       <w:r>
         <w:lastRenderedPageBreak/>
         <w:t>Introduction</w:t>
       </w:r>
-      <w:bookmarkEnd w:id="2"/>
+      <w:bookmarkEnd w:id="1"/>
     </w:p>
     <w:p>
       <w:pPr>
@@ -2949,12 +2879,12 @@
       <w:pPr>
         <w:pStyle w:val="Balk1"/>
       </w:pPr>
-      <w:bookmarkStart w:id="3" w:name="_Toc513804848"/>
+      <w:bookmarkStart w:id="2" w:name="_Toc513809635"/>
       <w:r>
         <w:lastRenderedPageBreak/>
         <w:t>Design Descriptions</w:t>
       </w:r>
-      <w:bookmarkEnd w:id="3"/>
+      <w:bookmarkEnd w:id="2"/>
     </w:p>
     <w:p>
       <w:pPr>
@@ -2981,7 +2911,13 @@
         <w:rPr>
           <w:szCs w:val="24"/>
         </w:rPr>
-        <w:t xml:space="preserve"> of a camera, proximity sensors and algorithms that provides surrounding awareness, and finally movement part with motor drive system, tires and movement control algorithms. Detailed block diagrams and flowcharts of these subsystems of the robot </w:t>
+        <w:t xml:space="preserve"> of a camera, proximity sensors and algorithms that provides surrounding awareness, and finally movement part with motor drive system, tires and movement control algorithms. Detailed block diagrams and flowcharts of these subsystems of the robo</w:t>
+      </w:r>
+      <w:r>
+        <w:rPr>
+          <w:szCs w:val="24"/>
+        </w:rPr>
+        <w:t xml:space="preserve">t </w:t>
       </w:r>
       <w:proofErr w:type="gramStart"/>
       <w:r>
@@ -2995,7 +2931,13 @@
         <w:rPr>
           <w:szCs w:val="24"/>
         </w:rPr>
-        <w:t xml:space="preserve"> on Figures XXXXXX1 and XXXXX2 below.</w:t>
+        <w:t xml:space="preserve"> on Figures 1 and </w:t>
+      </w:r>
+      <w:r>
+        <w:rPr>
+          <w:szCs w:val="24"/>
+        </w:rPr>
+        <w:t>2 below.</w:t>
       </w:r>
     </w:p>
     <w:p>
@@ -3085,7 +3027,13 @@
         <w:rPr>
           <w:szCs w:val="24"/>
         </w:rPr>
-        <w:t>Figure XXXXXX1: Block Diagram of the Overall System</w:t>
+        <w:t xml:space="preserve">Figure </w:t>
+      </w:r>
+      <w:r>
+        <w:rPr>
+          <w:szCs w:val="24"/>
+        </w:rPr>
+        <w:t>1: Block Diagram of the Overall System</w:t>
       </w:r>
     </w:p>
     <w:p>
@@ -3111,7 +3059,7 @@
         </w:rPr>
         <w:lastRenderedPageBreak/>
         <w:drawing>
-          <wp:inline distT="0" distB="0" distL="0" distR="0" wp14:anchorId="7B990404" wp14:editId="383C04D1">
+          <wp:inline distT="0" distB="0" distL="0" distR="0" wp14:anchorId="7B990404" wp14:editId="4117AF8F">
             <wp:extent cx="4050084" cy="3781960"/>
             <wp:effectExtent l="0" t="0" r="7620" b="9525"/>
             <wp:docPr id="11" name="Resim 11" descr="C:\Users\User\AppData\Local\Microsoft\Windows\INetCache\Content.Word\overall_diagram (1).png"/>
@@ -3143,7 +3091,7 @@
                   <pic:spPr bwMode="auto">
                     <a:xfrm>
                       <a:off x="0" y="0"/>
-                      <a:ext cx="4055987" cy="3787472"/>
+                      <a:ext cx="4050084" cy="3781960"/>
                     </a:xfrm>
                     <a:prstGeom prst="rect">
                       <a:avLst/>
@@ -3171,7 +3119,13 @@
         <w:rPr>
           <w:szCs w:val="24"/>
         </w:rPr>
-        <w:t>Figure XXXXXX2: Flowchart of the System Functioning</w:t>
+        <w:t xml:space="preserve">Figure </w:t>
+      </w:r>
+      <w:r>
+        <w:rPr>
+          <w:szCs w:val="24"/>
+        </w:rPr>
+        <w:t>2: Flowchart of the System Functioning</w:t>
       </w:r>
     </w:p>
     <w:p/>
@@ -3179,21 +3133,21 @@
       <w:pPr>
         <w:pStyle w:val="Balk1"/>
       </w:pPr>
-      <w:bookmarkStart w:id="4" w:name="_Toc513804849"/>
+      <w:bookmarkStart w:id="3" w:name="_Toc513809636"/>
       <w:r>
         <w:t>Technical Details</w:t>
       </w:r>
-      <w:bookmarkEnd w:id="4"/>
+      <w:bookmarkEnd w:id="3"/>
     </w:p>
     <w:p>
       <w:pPr>
         <w:pStyle w:val="Balk2"/>
       </w:pPr>
-      <w:bookmarkStart w:id="5" w:name="_Toc513804850"/>
+      <w:bookmarkStart w:id="4" w:name="_Toc513809637"/>
       <w:r>
         <w:t>Mechanic Design</w:t>
       </w:r>
-      <w:bookmarkEnd w:id="5"/>
+      <w:bookmarkEnd w:id="4"/>
     </w:p>
     <w:p>
       <w:r>
@@ -3239,34 +3193,70 @@
       <w:r>
         <w:t>. On the top layer, battery and power bank is located. Using the advantage of connections of layers, we build the camera holders on top of them.</w:t>
       </w:r>
+      <w:r>
+        <w:t xml:space="preserve"> The produced robot </w:t>
+      </w:r>
+      <w:proofErr w:type="gramStart"/>
+      <w:r>
+        <w:t>can be seen</w:t>
+      </w:r>
+      <w:proofErr w:type="gramEnd"/>
+      <w:r>
+        <w:t xml:space="preserve"> in the Figure </w:t>
+      </w:r>
+      <w:r>
+        <w:t>3</w:t>
+      </w:r>
+      <w:r>
+        <w:t xml:space="preserve"> below.</w:t>
+      </w:r>
     </w:p>
-    <w:p/>
+    <w:p>
+      <w:r>
+        <w:lastRenderedPageBreak/>
+        <w:pict w14:anchorId="6F25385C">
+          <v:shapetype id="_x0000_t75" coordsize="21600,21600" o:spt="75" o:preferrelative="t" path="m@4@5l@4@11@9@11@9@5xe" filled="f" stroked="f">
+            <v:stroke joinstyle="miter"/>
+            <v:formulas>
+              <v:f eqn="if lineDrawn pixelLineWidth 0"/>
+              <v:f eqn="sum @0 1 0"/>
+              <v:f eqn="sum 0 0 @1"/>
+              <v:f eqn="prod @2 1 2"/>
+              <v:f eqn="prod @3 21600 pixelWidth"/>
+              <v:f eqn="prod @3 21600 pixelHeight"/>
+              <v:f eqn="sum @0 0 1"/>
+              <v:f eqn="prod @6 1 2"/>
+              <v:f eqn="prod @7 21600 pixelWidth"/>
+              <v:f eqn="sum @8 21600 0"/>
+              <v:f eqn="prod @7 21600 pixelHeight"/>
+              <v:f eqn="sum @10 21600 0"/>
+            </v:formulas>
+            <v:path o:extrusionok="f" gradientshapeok="t" o:connecttype="rect"/>
+            <o:lock v:ext="edit" aspectratio="t"/>
+          </v:shapetype>
+          <v:shape id="_x0000_i1027" type="#_x0000_t75" style="width:453.6pt;height:255pt">
+            <v:imagedata r:id="rId15" o:title="WhatsApp Image 2018-05-11 at 14.05.05"/>
+          </v:shape>
+        </w:pict>
+      </w:r>
+    </w:p>
     <w:p>
       <w:pPr>
-        <w:rPr>
-          <w:color w:val="FF0000"/>
-          <w:lang w:val="de-DE"/>
-        </w:rPr>
+        <w:jc w:val="center"/>
       </w:pPr>
       <w:r>
-        <w:rPr>
-          <w:color w:val="FF0000"/>
-          <w:highlight w:val="yellow"/>
-          <w:lang w:val="de-DE"/>
-        </w:rPr>
-        <w:t>BURAYA FOTO KOYUP PARAGRAFI AZ DAHA DETAYLANDIR!!!!!!!!!!!!!!!!!!!!!!</w:t>
+        <w:t>Figure 3: A photo of our robot</w:t>
       </w:r>
     </w:p>
     <w:p>
       <w:pPr>
         <w:pStyle w:val="Balk2"/>
       </w:pPr>
-      <w:bookmarkStart w:id="6" w:name="_Toc513804851"/>
-      <w:r>
-        <w:lastRenderedPageBreak/>
+      <w:bookmarkStart w:id="5" w:name="_Toc513809638"/>
+      <w:r>
         <w:t>Movement</w:t>
       </w:r>
-      <w:bookmarkEnd w:id="6"/>
+      <w:bookmarkEnd w:id="5"/>
     </w:p>
     <w:p>
       <w:r>
@@ -3301,21 +3291,1296 @@
       <w:pPr>
         <w:pStyle w:val="Balk2"/>
       </w:pPr>
-      <w:bookmarkStart w:id="7" w:name="_Toc513804852"/>
+      <w:bookmarkStart w:id="6" w:name="_Toc513809639"/>
       <w:r>
         <w:t>Detection</w:t>
       </w:r>
+      <w:bookmarkEnd w:id="6"/>
+      <w:r>
+        <w:t>s</w:t>
+      </w:r>
+    </w:p>
+    <w:p>
+      <w:pPr>
+        <w:ind w:firstLine="851"/>
+      </w:pPr>
+      <w:r>
+        <w:t xml:space="preserve">In the robot, there are </w:t>
+      </w:r>
+      <w:r>
+        <w:t>two</w:t>
+      </w:r>
+      <w:r>
+        <w:t xml:space="preserve"> </w:t>
+      </w:r>
+      <w:r>
+        <w:t>components</w:t>
+      </w:r>
+      <w:r>
+        <w:t xml:space="preserve"> to have a knowledge of the surrounding of the robot. This subsystem supplies the most important data for the decision unit. All decisions </w:t>
+      </w:r>
+      <w:proofErr w:type="gramStart"/>
+      <w:r>
+        <w:t>will be made</w:t>
+      </w:r>
+      <w:proofErr w:type="gramEnd"/>
+      <w:r>
+        <w:t xml:space="preserve"> with respect to the signals taken from </w:t>
+      </w:r>
+    </w:p>
+    <w:p>
+      <w:pPr>
+        <w:pStyle w:val="ListeParagraf"/>
+        <w:numPr>
+          <w:ilvl w:val="0"/>
+          <w:numId w:val="4"/>
+        </w:numPr>
+        <w:ind w:firstLine="851"/>
+      </w:pPr>
+      <w:r>
+        <w:t>Camera</w:t>
+      </w:r>
+    </w:p>
+    <w:p>
+      <w:pPr>
+        <w:pStyle w:val="ListeParagraf"/>
+        <w:numPr>
+          <w:ilvl w:val="0"/>
+          <w:numId w:val="4"/>
+        </w:numPr>
+        <w:ind w:firstLine="851"/>
+      </w:pPr>
+      <w:r>
+        <w:t>Ultrasound Sensors.</w:t>
+      </w:r>
+    </w:p>
+    <w:p>
+      <w:pPr>
+        <w:ind w:firstLine="851"/>
+      </w:pPr>
+      <w:r>
+        <w:t xml:space="preserve">These awareness sensors help the robot find its path in the maze and lead or follow the other robot. The structure of this module </w:t>
+      </w:r>
+      <w:proofErr w:type="gramStart"/>
+      <w:r>
+        <w:t>is given</w:t>
+      </w:r>
+      <w:proofErr w:type="gramEnd"/>
+      <w:r>
+        <w:t xml:space="preserve"> in Figure </w:t>
+      </w:r>
+      <w:r>
+        <w:t>4</w:t>
+      </w:r>
+      <w:r>
+        <w:t>.</w:t>
+      </w:r>
+    </w:p>
+    <w:p>
+      <w:pPr>
+        <w:ind w:firstLine="851"/>
+        <w:jc w:val="center"/>
+      </w:pPr>
+      <w:r>
+        <w:rPr>
+          <w:noProof/>
+          <w:lang w:val="tr-TR" w:eastAsia="tr-TR"/>
+        </w:rPr>
+        <w:lastRenderedPageBreak/>
+        <w:drawing>
+          <wp:inline distT="0" distB="0" distL="0" distR="0" wp14:anchorId="43554EE8" wp14:editId="50A46AA0">
+            <wp:extent cx="3947160" cy="1707969"/>
+            <wp:effectExtent l="0" t="0" r="53340" b="0"/>
+            <wp:docPr id="7" name="Diagram 1"/>
+            <wp:cNvGraphicFramePr/>
+            <a:graphic xmlns:a="http://schemas.openxmlformats.org/drawingml/2006/main">
+              <a:graphicData uri="http://schemas.openxmlformats.org/drawingml/2006/diagram">
+                <dgm:relIds xmlns:dgm="http://schemas.openxmlformats.org/drawingml/2006/diagram" xmlns:r="http://schemas.openxmlformats.org/officeDocument/2006/relationships" r:dm="rId16" r:lo="rId17" r:qs="rId18" r:cs="rId19"/>
+              </a:graphicData>
+            </a:graphic>
+          </wp:inline>
+        </w:drawing>
+      </w:r>
+    </w:p>
+    <w:p>
+      <w:pPr>
+        <w:ind w:firstLine="851"/>
+        <w:jc w:val="center"/>
+      </w:pPr>
+      <w:r>
+        <w:t xml:space="preserve">Figure </w:t>
+      </w:r>
+      <w:r>
+        <w:t>4</w:t>
+      </w:r>
+      <w:r>
+        <w:t>:</w:t>
+      </w:r>
+      <w:r>
+        <w:t xml:space="preserve"> Block Diagram of the Surrounding Awareness Submodule</w:t>
+      </w:r>
+    </w:p>
+    <w:p>
+      <w:pPr>
+        <w:pStyle w:val="Balk3"/>
+      </w:pPr>
+      <w:bookmarkStart w:id="7" w:name="_Toc513809640"/>
+      <w:r>
+        <w:lastRenderedPageBreak/>
+        <w:t>Angle Detection</w:t>
+      </w:r>
       <w:bookmarkEnd w:id="7"/>
+    </w:p>
+    <w:p>
+      <w:pPr>
+        <w:jc w:val="center"/>
+      </w:pPr>
+      <w:r>
+        <w:rPr>
+          <w:iCs/>
+          <w:noProof/>
+          <w:lang w:val="tr-TR" w:eastAsia="tr-TR"/>
+        </w:rPr>
+        <w:drawing>
+          <wp:inline distT="0" distB="0" distL="0" distR="0" wp14:anchorId="1EA9FEF0" wp14:editId="1DD75997">
+            <wp:extent cx="3457575" cy="7610475"/>
+            <wp:effectExtent l="0" t="0" r="9525" b="9525"/>
+            <wp:docPr id="3" name="Resim 3" descr="C:\Users\User\AppData\Local\Microsoft\Windows\INetCache\Content.Word\Angle measurement by plank FSM.JPG"/>
+            <wp:cNvGraphicFramePr>
+              <a:graphicFrameLocks xmlns:a="http://schemas.openxmlformats.org/drawingml/2006/main" noChangeAspect="1"/>
+            </wp:cNvGraphicFramePr>
+            <a:graphic xmlns:a="http://schemas.openxmlformats.org/drawingml/2006/main">
+              <a:graphicData uri="http://schemas.openxmlformats.org/drawingml/2006/picture">
+                <pic:pic xmlns:pic="http://schemas.openxmlformats.org/drawingml/2006/picture">
+                  <pic:nvPicPr>
+                    <pic:cNvPr id="0" name="Picture 3" descr="C:\Users\User\AppData\Local\Microsoft\Windows\INetCache\Content.Word\Angle measurement by plank FSM.JPG"/>
+                    <pic:cNvPicPr>
+                      <a:picLocks noChangeAspect="1" noChangeArrowheads="1"/>
+                    </pic:cNvPicPr>
+                  </pic:nvPicPr>
+                  <pic:blipFill>
+                    <a:blip r:embed="rId21">
+                      <a:extLst>
+                        <a:ext uri="{28A0092B-C50C-407E-A947-70E740481C1C}">
+                          <a14:useLocalDpi xmlns:a14="http://schemas.microsoft.com/office/drawing/2010/main" val="0"/>
+                        </a:ext>
+                      </a:extLst>
+                    </a:blip>
+                    <a:srcRect/>
+                    <a:stretch>
+                      <a:fillRect/>
+                    </a:stretch>
+                  </pic:blipFill>
+                  <pic:spPr bwMode="auto">
+                    <a:xfrm>
+                      <a:off x="0" y="0"/>
+                      <a:ext cx="3457575" cy="7610475"/>
+                    </a:xfrm>
+                    <a:prstGeom prst="rect">
+                      <a:avLst/>
+                    </a:prstGeom>
+                    <a:noFill/>
+                    <a:ln>
+                      <a:noFill/>
+                    </a:ln>
+                  </pic:spPr>
+                </pic:pic>
+              </a:graphicData>
+            </a:graphic>
+          </wp:inline>
+        </w:drawing>
+      </w:r>
+    </w:p>
+    <w:p>
+      <w:pPr>
+        <w:jc w:val="center"/>
+      </w:pPr>
+      <w:r>
+        <w:t xml:space="preserve">Figure </w:t>
+      </w:r>
+      <w:r>
+        <w:t>5</w:t>
+      </w:r>
+      <w:r>
+        <w:t>: Flow chart of angle finder using camera the algorithm</w:t>
+      </w:r>
+    </w:p>
+    <w:p>
+      <w:pPr>
+        <w:ind w:firstLine="851"/>
+      </w:pPr>
+      <w:r>
+        <w:lastRenderedPageBreak/>
+        <w:t xml:space="preserve">In the plank angle detection, the image capture </w:t>
+      </w:r>
+      <w:proofErr w:type="gramStart"/>
+      <w:r>
+        <w:t>is taken from the camera and processed simultaneously</w:t>
+      </w:r>
+      <w:proofErr w:type="gramEnd"/>
+      <w:r>
+        <w:t>. The main purpose is to achieve the angle of the plank to be able to identify the other robot’s moves</w:t>
+      </w:r>
+      <w:r>
+        <w:t xml:space="preserve"> and the process </w:t>
+      </w:r>
+      <w:proofErr w:type="gramStart"/>
+      <w:r>
+        <w:t>is il</w:t>
+      </w:r>
+      <w:r>
+        <w:t>lustrated</w:t>
+      </w:r>
+      <w:proofErr w:type="gramEnd"/>
+      <w:r>
+        <w:t xml:space="preserve"> in the Figure 5 above</w:t>
+      </w:r>
+      <w:r>
+        <w:t>. With interpreting this angle in the critical points of the maze, the robot will be able to find its correct move in the decision unit.</w:t>
+      </w:r>
+    </w:p>
+    <w:p>
+      <w:pPr>
+        <w:ind w:firstLine="851"/>
+      </w:pPr>
+      <w:r>
+        <w:t xml:space="preserve">For this, we firstly developed an algorithm to be able to detect the correct angle. As the camera within the robot will see the plank in an uneven pattern, this image needs to </w:t>
+      </w:r>
+      <w:proofErr w:type="gramStart"/>
+      <w:r>
+        <w:t>be fixed</w:t>
+      </w:r>
+      <w:proofErr w:type="gramEnd"/>
+      <w:r>
+        <w:t xml:space="preserve"> so that we could find the angle in a more reliable way. The procedure </w:t>
+      </w:r>
+      <w:proofErr w:type="gramStart"/>
+      <w:r>
+        <w:t>is given</w:t>
+      </w:r>
+      <w:proofErr w:type="gramEnd"/>
+      <w:r>
+        <w:t xml:space="preserve"> below,</w:t>
+      </w:r>
+    </w:p>
+    <w:p>
+      <w:pPr>
+        <w:pStyle w:val="ListeParagraf"/>
+        <w:numPr>
+          <w:ilvl w:val="0"/>
+          <w:numId w:val="5"/>
+        </w:numPr>
+        <w:ind w:firstLine="851"/>
+      </w:pPr>
+      <w:r>
+        <w:t>The colorful image is taken as an input</w:t>
+      </w:r>
+    </w:p>
+    <w:p>
+      <w:pPr>
+        <w:pStyle w:val="ListeParagraf"/>
+        <w:numPr>
+          <w:ilvl w:val="0"/>
+          <w:numId w:val="5"/>
+        </w:numPr>
+        <w:ind w:firstLine="851"/>
+      </w:pPr>
+      <w:r>
+        <w:t>The input image is masked as processing in the grayscale is much more practical.</w:t>
+      </w:r>
+    </w:p>
+    <w:p>
+      <w:pPr>
+        <w:pStyle w:val="ListeParagraf"/>
+        <w:numPr>
+          <w:ilvl w:val="0"/>
+          <w:numId w:val="5"/>
+        </w:numPr>
+        <w:ind w:firstLine="851"/>
+      </w:pPr>
+      <w:r>
+        <w:t>The uneven masked is image is applied some transforms to get a more linear shape.</w:t>
+      </w:r>
+    </w:p>
+    <w:p>
+      <w:pPr>
+        <w:pStyle w:val="ListeParagraf"/>
+        <w:numPr>
+          <w:ilvl w:val="0"/>
+          <w:numId w:val="5"/>
+        </w:numPr>
+        <w:ind w:firstLine="851"/>
+      </w:pPr>
+      <w:r>
+        <w:t xml:space="preserve">Angle finding algorithm </w:t>
+      </w:r>
+      <w:proofErr w:type="gramStart"/>
+      <w:r>
+        <w:t>is applied</w:t>
+      </w:r>
+      <w:proofErr w:type="gramEnd"/>
+      <w:r>
+        <w:t xml:space="preserve"> to the transformed image.</w:t>
+      </w:r>
+    </w:p>
+    <w:p>
+      <w:pPr>
+        <w:ind w:firstLine="851"/>
+      </w:pPr>
+      <w:r>
+        <w:t xml:space="preserve">An example of this process </w:t>
+      </w:r>
+      <w:proofErr w:type="gramStart"/>
+      <w:r>
+        <w:t>can be observed</w:t>
+      </w:r>
+      <w:proofErr w:type="gramEnd"/>
+      <w:r>
+        <w:t xml:space="preserve"> in Figure </w:t>
+      </w:r>
+      <w:r>
+        <w:t>6</w:t>
+      </w:r>
+      <w:r>
+        <w:t>.</w:t>
+      </w:r>
+    </w:p>
+    <w:p>
+      <w:pPr>
+        <w:ind w:firstLine="851"/>
+        <w:jc w:val="center"/>
+        <w:rPr>
+          <w:noProof/>
+        </w:rPr>
+      </w:pPr>
+      <w:r>
+        <w:rPr>
+          <w:noProof/>
+          <w:lang w:val="tr-TR" w:eastAsia="tr-TR"/>
+        </w:rPr>
+        <w:drawing>
+          <wp:inline distT="0" distB="0" distL="0" distR="0" wp14:anchorId="4566CF33" wp14:editId="1427B93D">
+            <wp:extent cx="2365200" cy="2066400"/>
+            <wp:effectExtent l="0" t="0" r="0" b="0"/>
+            <wp:docPr id="9" name="Picture 9"/>
+            <wp:cNvGraphicFramePr>
+              <a:graphicFrameLocks xmlns:a="http://schemas.openxmlformats.org/drawingml/2006/main" noChangeAspect="1"/>
+            </wp:cNvGraphicFramePr>
+            <a:graphic xmlns:a="http://schemas.openxmlformats.org/drawingml/2006/main">
+              <a:graphicData uri="http://schemas.openxmlformats.org/drawingml/2006/picture">
+                <pic:pic xmlns:pic="http://schemas.openxmlformats.org/drawingml/2006/picture">
+                  <pic:nvPicPr>
+                    <pic:cNvPr id="0" name="Picture 1"/>
+                    <pic:cNvPicPr>
+                      <a:picLocks noChangeAspect="1" noChangeArrowheads="1"/>
+                    </pic:cNvPicPr>
+                  </pic:nvPicPr>
+                  <pic:blipFill>
+                    <a:blip r:embed="rId22" cstate="print">
+                      <a:extLst>
+                        <a:ext uri="{28A0092B-C50C-407E-A947-70E740481C1C}">
+                          <a14:useLocalDpi xmlns:a14="http://schemas.microsoft.com/office/drawing/2010/main" val="0"/>
+                        </a:ext>
+                      </a:extLst>
+                    </a:blip>
+                    <a:srcRect/>
+                    <a:stretch>
+                      <a:fillRect/>
+                    </a:stretch>
+                  </pic:blipFill>
+                  <pic:spPr bwMode="auto">
+                    <a:xfrm>
+                      <a:off x="0" y="0"/>
+                      <a:ext cx="2365200" cy="2066400"/>
+                    </a:xfrm>
+                    <a:prstGeom prst="rect">
+                      <a:avLst/>
+                    </a:prstGeom>
+                    <a:noFill/>
+                    <a:ln>
+                      <a:noFill/>
+                    </a:ln>
+                  </pic:spPr>
+                </pic:pic>
+              </a:graphicData>
+            </a:graphic>
+          </wp:inline>
+        </w:drawing>
+      </w:r>
+      <w:r>
+        <w:rPr>
+          <w:noProof/>
+          <w:lang w:val="tr-TR" w:eastAsia="tr-TR"/>
+        </w:rPr>
+        <w:drawing>
+          <wp:inline distT="0" distB="0" distL="0" distR="0" wp14:anchorId="52FA073D" wp14:editId="5CF4A432">
+            <wp:extent cx="2365200" cy="2066400"/>
+            <wp:effectExtent l="0" t="0" r="0" b="0"/>
+            <wp:docPr id="13" name="Picture 13"/>
+            <wp:cNvGraphicFramePr>
+              <a:graphicFrameLocks xmlns:a="http://schemas.openxmlformats.org/drawingml/2006/main" noChangeAspect="1"/>
+            </wp:cNvGraphicFramePr>
+            <a:graphic xmlns:a="http://schemas.openxmlformats.org/drawingml/2006/main">
+              <a:graphicData uri="http://schemas.openxmlformats.org/drawingml/2006/picture">
+                <pic:pic xmlns:pic="http://schemas.openxmlformats.org/drawingml/2006/picture">
+                  <pic:nvPicPr>
+                    <pic:cNvPr id="0" name="Picture 2"/>
+                    <pic:cNvPicPr>
+                      <a:picLocks noChangeAspect="1" noChangeArrowheads="1"/>
+                    </pic:cNvPicPr>
+                  </pic:nvPicPr>
+                  <pic:blipFill>
+                    <a:blip r:embed="rId23" cstate="print">
+                      <a:extLst>
+                        <a:ext uri="{28A0092B-C50C-407E-A947-70E740481C1C}">
+                          <a14:useLocalDpi xmlns:a14="http://schemas.microsoft.com/office/drawing/2010/main" val="0"/>
+                        </a:ext>
+                      </a:extLst>
+                    </a:blip>
+                    <a:srcRect/>
+                    <a:stretch>
+                      <a:fillRect/>
+                    </a:stretch>
+                  </pic:blipFill>
+                  <pic:spPr bwMode="auto">
+                    <a:xfrm>
+                      <a:off x="0" y="0"/>
+                      <a:ext cx="2365200" cy="2066400"/>
+                    </a:xfrm>
+                    <a:prstGeom prst="rect">
+                      <a:avLst/>
+                    </a:prstGeom>
+                    <a:noFill/>
+                    <a:ln>
+                      <a:noFill/>
+                    </a:ln>
+                  </pic:spPr>
+                </pic:pic>
+              </a:graphicData>
+            </a:graphic>
+          </wp:inline>
+        </w:drawing>
+      </w:r>
+    </w:p>
+    <w:p>
+      <w:pPr>
+        <w:pStyle w:val="ListeParagraf"/>
+        <w:numPr>
+          <w:ilvl w:val="0"/>
+          <w:numId w:val="6"/>
+        </w:numPr>
+        <w:ind w:firstLine="851"/>
+        <w:rPr>
+          <w:noProof/>
+        </w:rPr>
+      </w:pPr>
+      <w:r>
+        <w:rPr>
+          <w:noProof/>
+        </w:rPr>
+        <w:t xml:space="preserve">  </w:t>
+      </w:r>
+      <w:r>
+        <w:rPr>
+          <w:noProof/>
+        </w:rPr>
+        <w:tab/>
+      </w:r>
+      <w:r>
+        <w:rPr>
+          <w:noProof/>
+        </w:rPr>
+        <w:tab/>
+      </w:r>
+      <w:r>
+        <w:rPr>
+          <w:noProof/>
+        </w:rPr>
+        <w:tab/>
+      </w:r>
+      <w:r>
+        <w:rPr>
+          <w:noProof/>
+        </w:rPr>
+        <w:tab/>
+      </w:r>
+      <w:r>
+        <w:rPr>
+          <w:noProof/>
+        </w:rPr>
+        <w:tab/>
+        <w:t>(b)</w:t>
+      </w:r>
+    </w:p>
+    <w:p>
+      <w:pPr>
+        <w:ind w:firstLine="851"/>
+        <w:jc w:val="center"/>
+      </w:pPr>
+      <w:r>
+        <w:rPr>
+          <w:noProof/>
+          <w:lang w:val="tr-TR" w:eastAsia="tr-TR"/>
+        </w:rPr>
+        <w:drawing>
+          <wp:inline distT="0" distB="0" distL="0" distR="0" wp14:anchorId="304C07BA" wp14:editId="6FD1442F">
+            <wp:extent cx="2365200" cy="2066400"/>
+            <wp:effectExtent l="0" t="0" r="0" b="0"/>
+            <wp:docPr id="22" name="Picture 22"/>
+            <wp:cNvGraphicFramePr>
+              <a:graphicFrameLocks xmlns:a="http://schemas.openxmlformats.org/drawingml/2006/main" noChangeAspect="1"/>
+            </wp:cNvGraphicFramePr>
+            <a:graphic xmlns:a="http://schemas.openxmlformats.org/drawingml/2006/main">
+              <a:graphicData uri="http://schemas.openxmlformats.org/drawingml/2006/picture">
+                <pic:pic xmlns:pic="http://schemas.openxmlformats.org/drawingml/2006/picture">
+                  <pic:nvPicPr>
+                    <pic:cNvPr id="0" name="Picture 3"/>
+                    <pic:cNvPicPr>
+                      <a:picLocks noChangeAspect="1" noChangeArrowheads="1"/>
+                    </pic:cNvPicPr>
+                  </pic:nvPicPr>
+                  <pic:blipFill>
+                    <a:blip r:embed="rId24" cstate="print">
+                      <a:extLst>
+                        <a:ext uri="{28A0092B-C50C-407E-A947-70E740481C1C}">
+                          <a14:useLocalDpi xmlns:a14="http://schemas.microsoft.com/office/drawing/2010/main" val="0"/>
+                        </a:ext>
+                      </a:extLst>
+                    </a:blip>
+                    <a:srcRect/>
+                    <a:stretch>
+                      <a:fillRect/>
+                    </a:stretch>
+                  </pic:blipFill>
+                  <pic:spPr bwMode="auto">
+                    <a:xfrm>
+                      <a:off x="0" y="0"/>
+                      <a:ext cx="2365200" cy="2066400"/>
+                    </a:xfrm>
+                    <a:prstGeom prst="rect">
+                      <a:avLst/>
+                    </a:prstGeom>
+                    <a:noFill/>
+                    <a:ln>
+                      <a:noFill/>
+                    </a:ln>
+                  </pic:spPr>
+                </pic:pic>
+              </a:graphicData>
+            </a:graphic>
+          </wp:inline>
+        </w:drawing>
+      </w:r>
+      <w:r>
+        <w:rPr>
+          <w:noProof/>
+          <w:lang w:val="tr-TR" w:eastAsia="tr-TR"/>
+        </w:rPr>
+        <w:drawing>
+          <wp:inline distT="0" distB="0" distL="0" distR="0" wp14:anchorId="4A31A234" wp14:editId="6D288AB7">
+            <wp:extent cx="2365200" cy="2066400"/>
+            <wp:effectExtent l="0" t="0" r="0" b="0"/>
+            <wp:docPr id="23" name="Picture 23"/>
+            <wp:cNvGraphicFramePr>
+              <a:graphicFrameLocks xmlns:a="http://schemas.openxmlformats.org/drawingml/2006/main" noChangeAspect="1"/>
+            </wp:cNvGraphicFramePr>
+            <a:graphic xmlns:a="http://schemas.openxmlformats.org/drawingml/2006/main">
+              <a:graphicData uri="http://schemas.openxmlformats.org/drawingml/2006/picture">
+                <pic:pic xmlns:pic="http://schemas.openxmlformats.org/drawingml/2006/picture">
+                  <pic:nvPicPr>
+                    <pic:cNvPr id="0" name="Picture 4"/>
+                    <pic:cNvPicPr>
+                      <a:picLocks noChangeAspect="1" noChangeArrowheads="1"/>
+                    </pic:cNvPicPr>
+                  </pic:nvPicPr>
+                  <pic:blipFill>
+                    <a:blip r:embed="rId25" cstate="print">
+                      <a:extLst>
+                        <a:ext uri="{28A0092B-C50C-407E-A947-70E740481C1C}">
+                          <a14:useLocalDpi xmlns:a14="http://schemas.microsoft.com/office/drawing/2010/main" val="0"/>
+                        </a:ext>
+                      </a:extLst>
+                    </a:blip>
+                    <a:srcRect/>
+                    <a:stretch>
+                      <a:fillRect/>
+                    </a:stretch>
+                  </pic:blipFill>
+                  <pic:spPr bwMode="auto">
+                    <a:xfrm>
+                      <a:off x="0" y="0"/>
+                      <a:ext cx="2365200" cy="2066400"/>
+                    </a:xfrm>
+                    <a:prstGeom prst="rect">
+                      <a:avLst/>
+                    </a:prstGeom>
+                    <a:noFill/>
+                    <a:ln>
+                      <a:noFill/>
+                    </a:ln>
+                  </pic:spPr>
+                </pic:pic>
+              </a:graphicData>
+            </a:graphic>
+          </wp:inline>
+        </w:drawing>
+      </w:r>
+    </w:p>
+    <w:p>
+      <w:pPr>
+        <w:ind w:firstLine="851"/>
+      </w:pPr>
+      <w:r>
+        <w:lastRenderedPageBreak/>
+        <w:tab/>
+      </w:r>
+      <w:r>
+        <w:tab/>
+      </w:r>
+      <w:r>
+        <w:tab/>
+      </w:r>
+      <w:r>
+        <w:tab/>
+        <w:t>(c)</w:t>
+      </w:r>
+      <w:r>
+        <w:tab/>
+      </w:r>
+      <w:r>
+        <w:tab/>
+      </w:r>
+      <w:r>
+        <w:tab/>
+      </w:r>
+      <w:r>
+        <w:tab/>
+      </w:r>
+      <w:r>
+        <w:tab/>
+        <w:t>(</w:t>
+      </w:r>
+      <w:proofErr w:type="gramStart"/>
+      <w:r>
+        <w:t>d</w:t>
+      </w:r>
+      <w:proofErr w:type="gramEnd"/>
+      <w:r>
+        <w:t>)</w:t>
+      </w:r>
+    </w:p>
+    <w:p>
+      <w:pPr>
+        <w:ind w:firstLine="851"/>
+      </w:pPr>
+    </w:p>
+    <w:p>
+      <w:pPr>
+        <w:ind w:firstLine="851"/>
+        <w:jc w:val="center"/>
+      </w:pPr>
+      <w:r>
+        <w:t>Figure 6:</w:t>
+      </w:r>
+      <w:r>
+        <w:t xml:space="preserve"> </w:t>
+      </w:r>
+      <w:r>
+        <w:rPr>
+          <w:i/>
+        </w:rPr>
+        <w:t xml:space="preserve">The original input image (a), the masked version of the input image (b), the transformed version the input image, </w:t>
+      </w:r>
+      <w:proofErr w:type="gramStart"/>
+      <w:r>
+        <w:rPr>
+          <w:i/>
+        </w:rPr>
+        <w:t>not uneven</w:t>
+      </w:r>
+      <w:proofErr w:type="gramEnd"/>
+      <w:r>
+        <w:rPr>
+          <w:i/>
+        </w:rPr>
+        <w:t xml:space="preserve"> (c), and angle-detecting algorithm applied to the transformed image (d).</w:t>
+      </w:r>
+    </w:p>
+    <w:p>
+      <w:pPr>
+        <w:ind w:firstLine="851"/>
+      </w:pPr>
+      <w:r>
+        <w:t xml:space="preserve">After the angle of the plank </w:t>
+      </w:r>
+      <w:proofErr w:type="gramStart"/>
+      <w:r>
+        <w:t>is detected</w:t>
+      </w:r>
+      <w:proofErr w:type="gramEnd"/>
+      <w:r>
+        <w:t>, this information is sent to the decision unit so that the decision unit sends the necessary signals to the motor driver.</w:t>
+      </w:r>
+    </w:p>
+    <w:p>
+      <w:pPr>
+        <w:ind w:firstLine="851"/>
+      </w:pPr>
+      <w:r>
+        <w:t xml:space="preserve">An illustration of this process </w:t>
+      </w:r>
+      <w:proofErr w:type="gramStart"/>
+      <w:r>
+        <w:t>can be seen</w:t>
+      </w:r>
+      <w:proofErr w:type="gramEnd"/>
+      <w:r>
+        <w:t xml:space="preserve"> i</w:t>
+      </w:r>
+      <w:r>
+        <w:t>n the command prompt in Figure 7</w:t>
+      </w:r>
+      <w:r>
+        <w:t>.</w:t>
+      </w:r>
+    </w:p>
+    <w:p>
+      <w:pPr>
+        <w:ind w:firstLine="851"/>
+        <w:jc w:val="center"/>
+      </w:pPr>
+      <w:r>
+        <w:rPr>
+          <w:noProof/>
+          <w:lang w:val="tr-TR" w:eastAsia="tr-TR"/>
+        </w:rPr>
+        <w:drawing>
+          <wp:inline distT="0" distB="0" distL="0" distR="0" wp14:anchorId="475E88EA" wp14:editId="10B74B5B">
+            <wp:extent cx="4176000" cy="2883600"/>
+            <wp:effectExtent l="0" t="0" r="0" b="0"/>
+            <wp:docPr id="24" name="Picture 24"/>
+            <wp:cNvGraphicFramePr>
+              <a:graphicFrameLocks xmlns:a="http://schemas.openxmlformats.org/drawingml/2006/main" noChangeAspect="1"/>
+            </wp:cNvGraphicFramePr>
+            <a:graphic xmlns:a="http://schemas.openxmlformats.org/drawingml/2006/main">
+              <a:graphicData uri="http://schemas.openxmlformats.org/drawingml/2006/picture">
+                <pic:pic xmlns:pic="http://schemas.openxmlformats.org/drawingml/2006/picture">
+                  <pic:nvPicPr>
+                    <pic:cNvPr id="0" name="Picture 5"/>
+                    <pic:cNvPicPr>
+                      <a:picLocks noChangeAspect="1" noChangeArrowheads="1"/>
+                    </pic:cNvPicPr>
+                  </pic:nvPicPr>
+                  <pic:blipFill>
+                    <a:blip r:embed="rId26">
+                      <a:extLst>
+                        <a:ext uri="{28A0092B-C50C-407E-A947-70E740481C1C}">
+                          <a14:useLocalDpi xmlns:a14="http://schemas.microsoft.com/office/drawing/2010/main" val="0"/>
+                        </a:ext>
+                      </a:extLst>
+                    </a:blip>
+                    <a:srcRect/>
+                    <a:stretch>
+                      <a:fillRect/>
+                    </a:stretch>
+                  </pic:blipFill>
+                  <pic:spPr bwMode="auto">
+                    <a:xfrm>
+                      <a:off x="0" y="0"/>
+                      <a:ext cx="4176000" cy="2883600"/>
+                    </a:xfrm>
+                    <a:prstGeom prst="rect">
+                      <a:avLst/>
+                    </a:prstGeom>
+                    <a:noFill/>
+                    <a:ln>
+                      <a:noFill/>
+                    </a:ln>
+                  </pic:spPr>
+                </pic:pic>
+              </a:graphicData>
+            </a:graphic>
+          </wp:inline>
+        </w:drawing>
+      </w:r>
+    </w:p>
+    <w:p>
+      <w:pPr>
+        <w:ind w:firstLine="851"/>
+        <w:jc w:val="center"/>
+      </w:pPr>
+      <w:r>
+        <w:t>Figure 7</w:t>
+      </w:r>
+      <w:r>
+        <w:t>: Angle Detection Output of the Plank.</w:t>
+      </w:r>
+    </w:p>
+    <w:p>
+      <w:pPr>
+        <w:ind w:firstLine="851"/>
+        <w:jc w:val="center"/>
+      </w:pPr>
+    </w:p>
+    <w:p>
+      <w:pPr>
+        <w:ind w:firstLine="851"/>
+      </w:pPr>
+    </w:p>
+    <w:p>
+      <w:pPr>
+        <w:ind w:firstLine="851"/>
+      </w:pPr>
+      <w:r>
+        <w:t xml:space="preserve">All this algorithm process </w:t>
+      </w:r>
+      <w:proofErr w:type="gramStart"/>
+      <w:r>
+        <w:t>was debugged and developed on the computers</w:t>
+      </w:r>
+      <w:proofErr w:type="gramEnd"/>
+      <w:r>
+        <w:t>. Then, we made a demonstration on the real robot, to see whether it could find the angle of the plan</w:t>
+      </w:r>
+      <w:r>
+        <w:t>k in a correct manner. Figure 8</w:t>
+      </w:r>
+      <w:r>
+        <w:t xml:space="preserve"> given below is a basic demonstration of the algorithm on the Raspberry Pi 3, while all the robot components are integrated.</w:t>
+      </w:r>
+    </w:p>
+    <w:p>
+      <w:pPr>
+        <w:ind w:firstLine="851"/>
+      </w:pPr>
+    </w:p>
+    <w:p>
+      <w:pPr>
+        <w:ind w:firstLine="851"/>
+        <w:jc w:val="center"/>
+      </w:pPr>
+      <w:r>
+        <w:rPr>
+          <w:noProof/>
+          <w:lang w:val="tr-TR" w:eastAsia="tr-TR"/>
+        </w:rPr>
+        <w:lastRenderedPageBreak/>
+        <w:drawing>
+          <wp:anchor distT="0" distB="0" distL="114300" distR="114300" simplePos="0" relativeHeight="251663360" behindDoc="0" locked="0" layoutInCell="1" allowOverlap="1" wp14:anchorId="62D2AD6F" wp14:editId="47547130">
+            <wp:simplePos x="0" y="0"/>
+            <wp:positionH relativeFrom="column">
+              <wp:posOffset>3131185</wp:posOffset>
+            </wp:positionH>
+            <wp:positionV relativeFrom="paragraph">
+              <wp:posOffset>0</wp:posOffset>
+            </wp:positionV>
+            <wp:extent cx="2707005" cy="3610610"/>
+            <wp:effectExtent l="0" t="0" r="0" b="8890"/>
+            <wp:wrapSquare wrapText="bothSides"/>
+            <wp:docPr id="12" name="Picture 12"/>
+            <wp:cNvGraphicFramePr>
+              <a:graphicFrameLocks xmlns:a="http://schemas.openxmlformats.org/drawingml/2006/main" noChangeAspect="1"/>
+            </wp:cNvGraphicFramePr>
+            <a:graphic xmlns:a="http://schemas.openxmlformats.org/drawingml/2006/main">
+              <a:graphicData uri="http://schemas.openxmlformats.org/drawingml/2006/picture">
+                <pic:pic xmlns:pic="http://schemas.openxmlformats.org/drawingml/2006/picture">
+                  <pic:nvPicPr>
+                    <pic:cNvPr id="0" name="Picture 1"/>
+                    <pic:cNvPicPr>
+                      <a:picLocks noChangeAspect="1" noChangeArrowheads="1"/>
+                    </pic:cNvPicPr>
+                  </pic:nvPicPr>
+                  <pic:blipFill>
+                    <a:blip r:embed="rId27">
+                      <a:extLst>
+                        <a:ext uri="{28A0092B-C50C-407E-A947-70E740481C1C}">
+                          <a14:useLocalDpi xmlns:a14="http://schemas.microsoft.com/office/drawing/2010/main" val="0"/>
+                        </a:ext>
+                      </a:extLst>
+                    </a:blip>
+                    <a:srcRect/>
+                    <a:stretch>
+                      <a:fillRect/>
+                    </a:stretch>
+                  </pic:blipFill>
+                  <pic:spPr bwMode="auto">
+                    <a:xfrm>
+                      <a:off x="0" y="0"/>
+                      <a:ext cx="2707005" cy="3610610"/>
+                    </a:xfrm>
+                    <a:prstGeom prst="rect">
+                      <a:avLst/>
+                    </a:prstGeom>
+                    <a:noFill/>
+                    <a:ln>
+                      <a:noFill/>
+                    </a:ln>
+                  </pic:spPr>
+                </pic:pic>
+              </a:graphicData>
+            </a:graphic>
+          </wp:anchor>
+        </w:drawing>
+      </w:r>
+      <w:r>
+        <w:rPr>
+          <w:noProof/>
+          <w:lang w:val="tr-TR" w:eastAsia="tr-TR"/>
+        </w:rPr>
+        <w:drawing>
+          <wp:anchor distT="0" distB="0" distL="114300" distR="114300" simplePos="0" relativeHeight="251662336" behindDoc="1" locked="0" layoutInCell="1" allowOverlap="1" wp14:anchorId="0D870D91" wp14:editId="11201FF6">
+            <wp:simplePos x="0" y="0"/>
+            <wp:positionH relativeFrom="margin">
+              <wp:posOffset>-635</wp:posOffset>
+            </wp:positionH>
+            <wp:positionV relativeFrom="paragraph">
+              <wp:posOffset>0</wp:posOffset>
+            </wp:positionV>
+            <wp:extent cx="2710180" cy="3610610"/>
+            <wp:effectExtent l="0" t="0" r="0" b="8890"/>
+            <wp:wrapTight wrapText="bothSides">
+              <wp:wrapPolygon edited="0">
+                <wp:start x="0" y="0"/>
+                <wp:lineTo x="0" y="21539"/>
+                <wp:lineTo x="21408" y="21539"/>
+                <wp:lineTo x="21408" y="0"/>
+                <wp:lineTo x="0" y="0"/>
+              </wp:wrapPolygon>
+            </wp:wrapTight>
+            <wp:docPr id="20" name="Picture 20"/>
+            <wp:cNvGraphicFramePr>
+              <a:graphicFrameLocks xmlns:a="http://schemas.openxmlformats.org/drawingml/2006/main" noChangeAspect="1"/>
+            </wp:cNvGraphicFramePr>
+            <a:graphic xmlns:a="http://schemas.openxmlformats.org/drawingml/2006/main">
+              <a:graphicData uri="http://schemas.openxmlformats.org/drawingml/2006/picture">
+                <pic:pic xmlns:pic="http://schemas.openxmlformats.org/drawingml/2006/picture">
+                  <pic:nvPicPr>
+                    <pic:cNvPr id="0" name="Picture 1"/>
+                    <pic:cNvPicPr>
+                      <a:picLocks noChangeAspect="1" noChangeArrowheads="1"/>
+                    </pic:cNvPicPr>
+                  </pic:nvPicPr>
+                  <pic:blipFill>
+                    <a:blip r:embed="rId28">
+                      <a:extLst>
+                        <a:ext uri="{28A0092B-C50C-407E-A947-70E740481C1C}">
+                          <a14:useLocalDpi xmlns:a14="http://schemas.microsoft.com/office/drawing/2010/main" val="0"/>
+                        </a:ext>
+                      </a:extLst>
+                    </a:blip>
+                    <a:srcRect/>
+                    <a:stretch>
+                      <a:fillRect/>
+                    </a:stretch>
+                  </pic:blipFill>
+                  <pic:spPr bwMode="auto">
+                    <a:xfrm>
+                      <a:off x="0" y="0"/>
+                      <a:ext cx="2710180" cy="3610610"/>
+                    </a:xfrm>
+                    <a:prstGeom prst="rect">
+                      <a:avLst/>
+                    </a:prstGeom>
+                    <a:noFill/>
+                    <a:ln>
+                      <a:noFill/>
+                    </a:ln>
+                  </pic:spPr>
+                </pic:pic>
+              </a:graphicData>
+            </a:graphic>
+          </wp:anchor>
+        </w:drawing>
+      </w:r>
+    </w:p>
+    <w:p>
+      <w:pPr>
+        <w:ind w:left="1416" w:firstLine="708"/>
+      </w:pPr>
+      <w:r>
+        <w:rPr>
+          <w:lang w:val="tr-TR"/>
+        </w:rPr>
+        <w:t>(a)</w:t>
+      </w:r>
+      <w:r>
+        <w:t xml:space="preserve">    </w:t>
+      </w:r>
+      <w:r>
+        <w:tab/>
+      </w:r>
+      <w:r>
+        <w:tab/>
+      </w:r>
+      <w:r>
+        <w:tab/>
+      </w:r>
+      <w:r>
+        <w:tab/>
+      </w:r>
+      <w:r>
+        <w:tab/>
+      </w:r>
+      <w:r>
+        <w:tab/>
+      </w:r>
+      <w:r>
+        <w:tab/>
+      </w:r>
+      <w:r>
+        <w:t>(b)</w:t>
+      </w:r>
+    </w:p>
+    <w:p>
+      <w:pPr>
+        <w:ind w:firstLine="851"/>
+        <w:jc w:val="center"/>
+      </w:pPr>
+    </w:p>
+    <w:p>
+      <w:pPr>
+        <w:ind w:firstLine="851"/>
+        <w:jc w:val="center"/>
+      </w:pPr>
+      <w:r>
+        <w:t>Figure 8</w:t>
+      </w:r>
+      <w:r>
+        <w:t>:</w:t>
+      </w:r>
+      <w:r>
+        <w:t xml:space="preserve"> Demo</w:t>
+      </w:r>
+      <w:r>
+        <w:t>n</w:t>
+      </w:r>
+      <w:r>
+        <w:t>stration of the Angle Detection Algorithm on the Robot.</w:t>
+      </w:r>
+    </w:p>
+    <w:p>
+      <w:pPr>
+        <w:ind w:firstLine="851"/>
+        <w:jc w:val="center"/>
+        <w:rPr>
+          <w:i/>
+          <w:iCs/>
+        </w:rPr>
+      </w:pPr>
+      <w:r>
+        <w:rPr>
+          <w:i/>
+          <w:iCs/>
+        </w:rPr>
+        <w:t xml:space="preserve">The camera captures the plank from the top view (a), and then the angle detection algorithm </w:t>
+      </w:r>
+      <w:proofErr w:type="gramStart"/>
+      <w:r>
+        <w:rPr>
+          <w:i/>
+          <w:iCs/>
+        </w:rPr>
+        <w:t>is applied</w:t>
+      </w:r>
+      <w:proofErr w:type="gramEnd"/>
+      <w:r>
+        <w:rPr>
+          <w:i/>
+          <w:iCs/>
+        </w:rPr>
+        <w:t xml:space="preserve"> to find the angle (b). </w:t>
+      </w:r>
+    </w:p>
+    <w:p>
+      <w:pPr>
+        <w:pStyle w:val="Balk3"/>
+      </w:pPr>
+      <w:bookmarkStart w:id="8" w:name="_Toc513809641"/>
+      <w:r>
+        <w:t>Maze Mapping</w:t>
+      </w:r>
+      <w:bookmarkEnd w:id="8"/>
+    </w:p>
+    <w:p>
+      <w:pPr>
+        <w:ind w:firstLine="851"/>
+      </w:pPr>
+      <w:r>
+        <w:t xml:space="preserve">Besides the angle detection of the plank, we also use the camera to map the maze from the top view. Maze mapping is important because it eases to decide what the robot should do as its next move. For this mission, the camera used in the angle detection </w:t>
+      </w:r>
+      <w:proofErr w:type="gramStart"/>
+      <w:r>
+        <w:t>can</w:t>
+      </w:r>
+      <w:r>
+        <w:t>n</w:t>
+      </w:r>
+      <w:r>
+        <w:t>ot</w:t>
+      </w:r>
+      <w:r>
+        <w:t xml:space="preserve"> be used</w:t>
+      </w:r>
+      <w:proofErr w:type="gramEnd"/>
+      <w:r>
+        <w:t>, as the perspectives are quite different. Therefore, we will use another webcam camera to map the maze located higher t</w:t>
+      </w:r>
+      <w:r>
+        <w:t xml:space="preserve">han the angle-detecting camera. </w:t>
+      </w:r>
+      <w:r>
+        <w:t>A visual illustration of th</w:t>
+      </w:r>
+      <w:r>
+        <w:t xml:space="preserve">is mapping </w:t>
+      </w:r>
+      <w:proofErr w:type="gramStart"/>
+      <w:r>
+        <w:t>is given</w:t>
+      </w:r>
+      <w:proofErr w:type="gramEnd"/>
+      <w:r>
+        <w:t xml:space="preserve"> in Figure 9</w:t>
+      </w:r>
+      <w:r>
+        <w:t>.</w:t>
+      </w:r>
+    </w:p>
+    <w:p>
+      <w:pPr>
+        <w:ind w:firstLine="851"/>
+      </w:pPr>
+    </w:p>
+    <w:p>
+      <w:pPr>
+        <w:ind w:firstLine="851"/>
+        <w:jc w:val="center"/>
+        <w:rPr>
+          <w:noProof/>
+        </w:rPr>
+      </w:pPr>
+      <w:r>
+        <w:rPr>
+          <w:noProof/>
+          <w:lang w:val="tr-TR" w:eastAsia="tr-TR"/>
+        </w:rPr>
+        <w:lastRenderedPageBreak/>
+        <w:drawing>
+          <wp:inline distT="0" distB="0" distL="0" distR="0" wp14:anchorId="579563B8" wp14:editId="191F6C4D">
+            <wp:extent cx="4320000" cy="4147200"/>
+            <wp:effectExtent l="0" t="0" r="4445" b="5715"/>
+            <wp:docPr id="21" name="Picture 21"/>
+            <wp:cNvGraphicFramePr>
+              <a:graphicFrameLocks xmlns:a="http://schemas.openxmlformats.org/drawingml/2006/main" noChangeAspect="1"/>
+            </wp:cNvGraphicFramePr>
+            <a:graphic xmlns:a="http://schemas.openxmlformats.org/drawingml/2006/main">
+              <a:graphicData uri="http://schemas.openxmlformats.org/drawingml/2006/picture">
+                <pic:pic xmlns:pic="http://schemas.openxmlformats.org/drawingml/2006/picture">
+                  <pic:nvPicPr>
+                    <pic:cNvPr id="0" name="Picture 2"/>
+                    <pic:cNvPicPr>
+                      <a:picLocks noChangeAspect="1" noChangeArrowheads="1"/>
+                    </pic:cNvPicPr>
+                  </pic:nvPicPr>
+                  <pic:blipFill>
+                    <a:blip r:embed="rId29">
+                      <a:extLst>
+                        <a:ext uri="{28A0092B-C50C-407E-A947-70E740481C1C}">
+                          <a14:useLocalDpi xmlns:a14="http://schemas.microsoft.com/office/drawing/2010/main" val="0"/>
+                        </a:ext>
+                      </a:extLst>
+                    </a:blip>
+                    <a:srcRect/>
+                    <a:stretch>
+                      <a:fillRect/>
+                    </a:stretch>
+                  </pic:blipFill>
+                  <pic:spPr bwMode="auto">
+                    <a:xfrm>
+                      <a:off x="0" y="0"/>
+                      <a:ext cx="4320000" cy="4147200"/>
+                    </a:xfrm>
+                    <a:prstGeom prst="rect">
+                      <a:avLst/>
+                    </a:prstGeom>
+                    <a:noFill/>
+                    <a:ln>
+                      <a:noFill/>
+                    </a:ln>
+                  </pic:spPr>
+                </pic:pic>
+              </a:graphicData>
+            </a:graphic>
+          </wp:inline>
+        </w:drawing>
+      </w:r>
+    </w:p>
+    <w:p>
+      <w:pPr>
+        <w:ind w:firstLine="851"/>
+        <w:jc w:val="center"/>
+        <w:rPr>
+          <w:noProof/>
+        </w:rPr>
+      </w:pPr>
+      <w:bookmarkStart w:id="9" w:name="_Hlk508315993"/>
+      <w:r>
+        <w:rPr>
+          <w:noProof/>
+        </w:rPr>
+        <w:t xml:space="preserve">Figure 9: </w:t>
+      </w:r>
+      <w:r>
+        <w:rPr>
+          <w:noProof/>
+        </w:rPr>
+        <w:t xml:space="preserve">Maze Mapping Algorithm Visualization. </w:t>
+      </w:r>
+    </w:p>
+    <w:bookmarkEnd w:id="9"/>
+    <w:p>
+      <w:pPr>
+        <w:ind w:firstLine="851"/>
+        <w:rPr>
+          <w:noProof/>
+        </w:rPr>
+      </w:pPr>
+    </w:p>
+    <w:p>
+      <w:pPr>
+        <w:ind w:firstLine="851"/>
+        <w:rPr>
+          <w:noProof/>
+        </w:rPr>
+      </w:pPr>
+      <w:r>
+        <w:rPr>
+          <w:noProof/>
+        </w:rPr>
+        <w:t>After mapping the path, this information is used to save a few movements which the robot completed. This becomes an important issue especially when there is</w:t>
+      </w:r>
+      <w:r>
+        <w:rPr>
+          <w:noProof/>
+        </w:rPr>
+        <w:t xml:space="preserve"> a L or U turn. In the Figure 9</w:t>
+      </w:r>
+      <w:r>
+        <w:rPr>
+          <w:noProof/>
+        </w:rPr>
+        <w:t>, it is also available to observe these movement detections made.</w:t>
+      </w:r>
     </w:p>
     <w:p>
       <w:pPr>
         <w:pStyle w:val="Balk2"/>
       </w:pPr>
-      <w:bookmarkStart w:id="8" w:name="_Toc513804853"/>
+      <w:bookmarkStart w:id="10" w:name="_Toc513809642"/>
       <w:r>
         <w:t>Plank Placement</w:t>
       </w:r>
-      <w:bookmarkEnd w:id="8"/>
+      <w:bookmarkEnd w:id="10"/>
     </w:p>
     <w:p>
       <w:r>
@@ -3359,7 +4624,25 @@
       </w:r>
       <w:proofErr w:type="gramEnd"/>
       <w:r>
-        <w:t xml:space="preserve"> in the Figure XXXXXXXXXXXX below.</w:t>
+        <w:t xml:space="preserve"> in the Figure </w:t>
+      </w:r>
+      <w:r>
+        <w:t>10</w:t>
+      </w:r>
+      <w:r>
+        <w:t xml:space="preserve"> below.</w:t>
+      </w:r>
+    </w:p>
+    <w:p>
+      <w:bookmarkStart w:id="11" w:name="_GoBack"/>
+      <w:bookmarkEnd w:id="11"/>
+      <w:r>
+        <w:lastRenderedPageBreak/>
+        <w:pict w14:anchorId="2BE5D5D7">
+          <v:shape id="_x0000_i1028" type="#_x0000_t75" style="width:453.6pt;height:255pt">
+            <v:imagedata r:id="rId30" o:title="WhatsApp Image 2018-05-11 at 14.00.19"/>
+          </v:shape>
+        </w:pict>
       </w:r>
     </w:p>
     <w:p>
@@ -3367,7 +4650,13 @@
         <w:jc w:val="center"/>
       </w:pPr>
       <w:r>
-        <w:t>Figure XXXXXXXXX: Plank fixation on the robot</w:t>
+        <w:t xml:space="preserve">Figure </w:t>
+      </w:r>
+      <w:r>
+        <w:t>10</w:t>
+      </w:r>
+      <w:r>
+        <w:t>: Plank fixation on the robot</w:t>
       </w:r>
     </w:p>
     <w:p/>
@@ -3375,11 +4664,11 @@
       <w:pPr>
         <w:pStyle w:val="Balk1"/>
       </w:pPr>
-      <w:bookmarkStart w:id="9" w:name="_Toc513804854"/>
+      <w:bookmarkStart w:id="12" w:name="_Toc513809643"/>
       <w:r>
         <w:t>Modification to Critical Design</w:t>
       </w:r>
-      <w:bookmarkEnd w:id="9"/>
+      <w:bookmarkEnd w:id="12"/>
     </w:p>
     <w:p>
       <w:pPr>
@@ -3410,7 +4699,6 @@
         <w:ind w:firstLine="851"/>
       </w:pPr>
       <w:r>
-        <w:lastRenderedPageBreak/>
         <w:t>Apart from the chassis update, we also continued improving the codes to solve the maze. Previously, we were using a code understands the upcoming turn type and calls the related code. In the new script, we wrote a generic code that applies all the turns except two special cases.</w:t>
       </w:r>
     </w:p>
@@ -3418,11 +4706,11 @@
       <w:pPr>
         <w:pStyle w:val="Balk1"/>
       </w:pPr>
-      <w:bookmarkStart w:id="10" w:name="_Toc513804855"/>
+      <w:bookmarkStart w:id="13" w:name="_Toc513809644"/>
       <w:r>
         <w:t>Requirement Analysis</w:t>
       </w:r>
-      <w:bookmarkEnd w:id="10"/>
+      <w:bookmarkEnd w:id="13"/>
     </w:p>
     <w:p>
       <w:r>
@@ -3434,7 +4722,13 @@
       </w:r>
       <w:proofErr w:type="gramEnd"/>
       <w:r>
-        <w:t xml:space="preserve"> in the Table XXXXX.</w:t>
+        <w:t xml:space="preserve"> in the Table </w:t>
+      </w:r>
+      <w:r>
+        <w:t>1</w:t>
+      </w:r>
+      <w:r>
+        <w:t>.</w:t>
       </w:r>
     </w:p>
     <w:p>
@@ -3450,7 +4744,24 @@
           <w:sz w:val="22"/>
           <w:szCs w:val="20"/>
         </w:rPr>
-        <w:t>Table XXXXX: Requirement Analysis of the Project</w:t>
+        <w:lastRenderedPageBreak/>
+        <w:t xml:space="preserve">Table </w:t>
+      </w:r>
+      <w:r>
+        <w:rPr>
+          <w:b/>
+          <w:sz w:val="22"/>
+          <w:szCs w:val="20"/>
+        </w:rPr>
+        <w:t>1</w:t>
+      </w:r>
+      <w:r>
+        <w:rPr>
+          <w:b/>
+          <w:sz w:val="22"/>
+          <w:szCs w:val="20"/>
+        </w:rPr>
+        <w:t>: Requirement Analysis of the Project</w:t>
       </w:r>
     </w:p>
     <w:tbl>
@@ -4434,7 +5745,6 @@
                 <w:sz w:val="22"/>
                 <w:szCs w:val="22"/>
               </w:rPr>
-              <w:lastRenderedPageBreak/>
               <w:t>13</w:t>
             </w:r>
           </w:p>
@@ -4733,21 +6043,21 @@
       <w:pPr>
         <w:pStyle w:val="Balk1"/>
       </w:pPr>
-      <w:bookmarkStart w:id="11" w:name="_Toc513804856"/>
+      <w:bookmarkStart w:id="14" w:name="_Toc513809645"/>
       <w:r>
         <w:t>Test and Subsystem Evaluation</w:t>
       </w:r>
-      <w:bookmarkEnd w:id="11"/>
+      <w:bookmarkEnd w:id="14"/>
     </w:p>
     <w:p>
       <w:pPr>
         <w:pStyle w:val="Balk2"/>
       </w:pPr>
-      <w:bookmarkStart w:id="12" w:name="_Toc513804857"/>
+      <w:bookmarkStart w:id="15" w:name="_Toc513809646"/>
       <w:r>
         <w:t>Movement of the Robot</w:t>
       </w:r>
-      <w:bookmarkEnd w:id="12"/>
+      <w:bookmarkEnd w:id="15"/>
     </w:p>
     <w:p>
       <w:r>
@@ -4845,7 +6155,13 @@
       </w:r>
       <w:proofErr w:type="gramEnd"/>
       <w:r>
-        <w:t xml:space="preserve"> in Appendix XX.</w:t>
+        <w:t xml:space="preserve"> in Appendix </w:t>
+      </w:r>
+      <w:r>
+        <w:t>A</w:t>
+      </w:r>
+      <w:r>
+        <w:t>.</w:t>
       </w:r>
     </w:p>
     <w:p/>
@@ -4853,38 +6169,41 @@
       <w:pPr>
         <w:pStyle w:val="Balk2"/>
       </w:pPr>
-      <w:bookmarkStart w:id="13" w:name="_Toc513804858"/>
-      <w:r>
-        <w:lastRenderedPageBreak/>
+      <w:bookmarkStart w:id="16" w:name="_Toc513809647"/>
+      <w:r>
         <w:t>Detection of Plank</w:t>
       </w:r>
-      <w:bookmarkEnd w:id="13"/>
+      <w:bookmarkEnd w:id="16"/>
     </w:p>
     <w:p/>
     <w:p>
       <w:pPr>
         <w:pStyle w:val="Balk2"/>
       </w:pPr>
-      <w:bookmarkStart w:id="14" w:name="_Toc513804859"/>
+      <w:bookmarkStart w:id="17" w:name="_Toc513809648"/>
       <w:r>
         <w:t>Power</w:t>
       </w:r>
-      <w:bookmarkEnd w:id="14"/>
+      <w:bookmarkEnd w:id="17"/>
     </w:p>
     <w:p>
       <w:r>
-        <w:t>In our robot, there are two types of power suppliers. One of them is Li-Po Battery, supplies energy for wheels, and the other one is power bank, which supplies energy for Raspberrypi3. Since there is no component that sinks power dramatically, voltage and current concerns is not crucial for our design. The Li-Po Battery can serve more than 1.5 hours with full performance.</w:t>
+        <w:t xml:space="preserve">In our robot, there are two types of power suppliers. One of them is Li-Po Battery, supplies energy for wheels, and the other one is power bank, which supplies energy for Raspberrypi3. Since there is no component that sinks power dramatically, voltage and </w:t>
+      </w:r>
+      <w:r>
+        <w:lastRenderedPageBreak/>
+        <w:t>current concerns is not crucial for our design. The Li-Po Battery can serve more than 1.5 hours with full performance.</w:t>
       </w:r>
     </w:p>
     <w:p>
       <w:pPr>
         <w:pStyle w:val="Balk1"/>
       </w:pPr>
-      <w:bookmarkStart w:id="15" w:name="_Toc513804860"/>
+      <w:bookmarkStart w:id="18" w:name="_Toc513809649"/>
       <w:r>
         <w:t>Safety Issues</w:t>
       </w:r>
-      <w:bookmarkEnd w:id="15"/>
+      <w:bookmarkEnd w:id="18"/>
     </w:p>
     <w:p>
       <w:pPr>
@@ -4933,11 +6252,11 @@
       <w:pPr>
         <w:pStyle w:val="Balk1"/>
       </w:pPr>
-      <w:bookmarkStart w:id="16" w:name="_Toc513804861"/>
+      <w:bookmarkStart w:id="19" w:name="_Toc513809650"/>
       <w:r>
         <w:t>Organizational Plan</w:t>
       </w:r>
-      <w:bookmarkEnd w:id="16"/>
+      <w:bookmarkEnd w:id="19"/>
     </w:p>
     <w:p>
       <w:r>
@@ -4957,7 +6276,7 @@
             <wp:cNvGraphicFramePr/>
             <a:graphic xmlns:a="http://schemas.openxmlformats.org/drawingml/2006/main">
               <a:graphicData uri="http://schemas.openxmlformats.org/drawingml/2006/diagram">
-                <dgm:relIds xmlns:dgm="http://schemas.openxmlformats.org/drawingml/2006/diagram" xmlns:r="http://schemas.openxmlformats.org/officeDocument/2006/relationships" r:dm="rId15" r:lo="rId16" r:qs="rId17" r:cs="rId18"/>
+                <dgm:relIds xmlns:dgm="http://schemas.openxmlformats.org/drawingml/2006/diagram" xmlns:r="http://schemas.openxmlformats.org/officeDocument/2006/relationships" r:dm="rId31" r:lo="rId32" r:qs="rId33" r:cs="rId34"/>
               </a:graphicData>
             </a:graphic>
           </wp:inline>
@@ -4969,8 +6288,13 @@
         <w:jc w:val="center"/>
       </w:pPr>
       <w:r>
-        <w:lastRenderedPageBreak/>
-        <w:t xml:space="preserve">Figure XXXXXXX: Organizational Structure of </w:t>
+        <w:t xml:space="preserve">Figure </w:t>
+      </w:r>
+      <w:r>
+        <w:t>11</w:t>
+      </w:r>
+      <w:r>
+        <w:t xml:space="preserve">: Organizational Structure of </w:t>
       </w:r>
       <w:r>
         <w:rPr>
@@ -4983,11 +6307,11 @@
       <w:pPr>
         <w:pStyle w:val="Balk1"/>
       </w:pPr>
-      <w:bookmarkStart w:id="17" w:name="_Toc513804862"/>
+      <w:bookmarkStart w:id="20" w:name="_Toc513809651"/>
       <w:r>
         <w:t>Application of the Product</w:t>
       </w:r>
-      <w:bookmarkEnd w:id="17"/>
+      <w:bookmarkEnd w:id="20"/>
     </w:p>
     <w:p>
       <w:r>
@@ -5012,6 +6336,7 @@
     </w:p>
     <w:p>
       <w:r>
+        <w:lastRenderedPageBreak/>
         <w:t xml:space="preserve">In the last decade, the online shopping became the most preferred way to buy or sell items. This situation brought the necessity of having very large sized warehouses for these e-shopping companies.  As the size of these warehouses became larger and larger, the necessity of more workers in these places increased. </w:t>
       </w:r>
       <w:proofErr w:type="gramStart"/>
@@ -5089,11 +6414,11 @@
       <w:pPr>
         <w:pStyle w:val="Balk1"/>
       </w:pPr>
-      <w:bookmarkStart w:id="18" w:name="_Toc513804863"/>
+      <w:bookmarkStart w:id="21" w:name="_Toc513809652"/>
       <w:r>
         <w:t>List of Deliverables</w:t>
       </w:r>
-      <w:bookmarkEnd w:id="18"/>
+      <w:bookmarkEnd w:id="21"/>
     </w:p>
     <w:p>
       <w:r>
@@ -5105,25 +6430,34 @@
       </w:r>
       <w:proofErr w:type="gramEnd"/>
       <w:r>
-        <w:t xml:space="preserve"> in the Appendix XXXXXX</w:t>
+        <w:t xml:space="preserve"> in the Appendix </w:t>
+      </w:r>
+      <w:r>
+        <w:t>B.</w:t>
       </w:r>
     </w:p>
     <w:p>
       <w:pPr>
         <w:pStyle w:val="Balk1"/>
       </w:pPr>
-      <w:bookmarkStart w:id="19" w:name="_Toc513804864"/>
+      <w:bookmarkStart w:id="22" w:name="_Toc513809653"/>
       <w:r>
         <w:t>Cost Analysis</w:t>
       </w:r>
-      <w:bookmarkEnd w:id="19"/>
+      <w:bookmarkEnd w:id="22"/>
     </w:p>
     <w:p>
       <w:pPr>
         <w:ind w:firstLine="720"/>
       </w:pPr>
       <w:r>
-        <w:t>In the Table XXXXXXX, cost analysis of the final product is given.</w:t>
+        <w:t xml:space="preserve">In the Table </w:t>
+      </w:r>
+      <w:r>
+        <w:t>2</w:t>
+      </w:r>
+      <w:r>
+        <w:t>, cost analysis of the final product is given.</w:t>
       </w:r>
     </w:p>
     <w:p>
@@ -5137,7 +6471,19 @@
         <w:rPr>
           <w:b/>
         </w:rPr>
-        <w:t>Table XXXXXX: Cost Analysis of the Project</w:t>
+        <w:t xml:space="preserve">Table </w:t>
+      </w:r>
+      <w:r>
+        <w:rPr>
+          <w:b/>
+        </w:rPr>
+        <w:t>2</w:t>
+      </w:r>
+      <w:r>
+        <w:rPr>
+          <w:b/>
+        </w:rPr>
+        <w:t>: Cost Analysis of the Project</w:t>
       </w:r>
     </w:p>
     <w:tbl>
@@ -5431,7 +6777,6 @@
               <w:rPr>
                 <w:sz w:val="22"/>
               </w:rPr>
-              <w:lastRenderedPageBreak/>
               <w:t>Webcam</w:t>
             </w:r>
           </w:p>
@@ -5842,6 +7187,7 @@
               <w:rPr>
                 <w:sz w:val="22"/>
               </w:rPr>
+              <w:lastRenderedPageBreak/>
               <w:t>Jumper Cables</w:t>
             </w:r>
           </w:p>
@@ -6580,11 +7926,11 @@
       <w:pPr>
         <w:pStyle w:val="Balk1"/>
       </w:pPr>
-      <w:bookmarkStart w:id="20" w:name="_Toc513804865"/>
+      <w:bookmarkStart w:id="23" w:name="_Toc513809654"/>
       <w:r>
         <w:t>Conclusion</w:t>
       </w:r>
-      <w:bookmarkEnd w:id="20"/>
+      <w:bookmarkEnd w:id="23"/>
     </w:p>
     <w:p>
       <w:r>
@@ -6626,11 +7972,7 @@
       </w:r>
       <w:proofErr w:type="gramEnd"/>
       <w:r>
-        <w:t xml:space="preserve"> in this report. The solution includes two cameras and image processing. Angle of the plank will be </w:t>
-      </w:r>
-      <w:r>
-        <w:lastRenderedPageBreak/>
-        <w:t xml:space="preserve">determined with the data coming from camera. After that </w:t>
+        <w:t xml:space="preserve"> in this report. The solution includes two cameras and image processing. Angle of the plank will be determined with the data coming from camera. After that </w:t>
       </w:r>
       <w:proofErr w:type="gramStart"/>
       <w:r>
@@ -6657,6 +7999,7 @@
     </w:p>
     <w:p>
       <w:r>
+        <w:lastRenderedPageBreak/>
         <w:tab/>
         <w:t xml:space="preserve">In conclusion, we can state that our robot is ready except small modifications. Some minor modifications </w:t>
       </w:r>
@@ -6682,57 +8025,53 @@
       <w:pPr>
         <w:pStyle w:val="Balk1"/>
       </w:pPr>
-      <w:bookmarkStart w:id="21" w:name="_Toc513804866"/>
+      <w:bookmarkStart w:id="24" w:name="_Toc513809655"/>
       <w:r>
         <w:t>References</w:t>
       </w:r>
-      <w:bookmarkEnd w:id="21"/>
+      <w:bookmarkEnd w:id="24"/>
+    </w:p>
+    <w:p>
+      <w:r>
+        <w:br w:type="page"/>
+      </w:r>
     </w:p>
     <w:p>
       <w:pPr>
         <w:pStyle w:val="Balk1"/>
       </w:pPr>
-      <w:bookmarkStart w:id="22" w:name="_Toc513804867"/>
-      <w:r>
+      <w:bookmarkStart w:id="25" w:name="_Toc513809656"/>
+      <w:r>
+        <w:lastRenderedPageBreak/>
         <w:t>Appendices</w:t>
       </w:r>
-      <w:bookmarkEnd w:id="22"/>
+      <w:bookmarkEnd w:id="25"/>
     </w:p>
     <w:p>
       <w:pPr>
         <w:pStyle w:val="Balk2"/>
       </w:pPr>
-      <w:bookmarkStart w:id="23" w:name="_Toc513804868"/>
+      <w:bookmarkStart w:id="26" w:name="_Toc513809657"/>
       <w:r>
         <w:t xml:space="preserve">Appendix </w:t>
       </w:r>
-      <w:proofErr w:type="spellStart"/>
-      <w:r>
-        <w:t>XXX</w:t>
-      </w:r>
-      <w:r>
-        <w:t>xxxxx</w:t>
-      </w:r>
-      <w:r>
-        <w:t>X</w:t>
-      </w:r>
-      <w:proofErr w:type="spellEnd"/>
-      <w:r>
-        <w:t>, Movement Test Results</w:t>
-      </w:r>
-      <w:bookmarkEnd w:id="23"/>
+      <w:r>
+        <w:t>A</w:t>
+      </w:r>
+      <w:bookmarkEnd w:id="26"/>
     </w:p>
     <w:p>
       <w:pPr>
-        <w:rPr>
-          <w:b/>
-        </w:rPr>
+        <w:pStyle w:val="Balk3"/>
       </w:pPr>
       <w:r>
-        <w:rPr>
-          <w:b/>
-        </w:rPr>
-        <w:t>1. Going through a straight line by itself</w:t>
+        <w:t xml:space="preserve">Going through a straight </w:t>
+      </w:r>
+      <w:r>
+        <w:t>street</w:t>
+      </w:r>
+      <w:r>
+        <w:t xml:space="preserve"> by itself</w:t>
       </w:r>
     </w:p>
     <w:p>
@@ -6755,15 +8094,10 @@
     </w:p>
     <w:p>
       <w:pPr>
-        <w:rPr>
-          <w:b/>
-        </w:rPr>
+        <w:pStyle w:val="Balk3"/>
       </w:pPr>
       <w:r>
-        <w:rPr>
-          <w:b/>
-        </w:rPr>
-        <w:t>2. Making the L turn by itself</w:t>
+        <w:t>Making the L turn by itself</w:t>
       </w:r>
     </w:p>
     <w:p>
@@ -6801,325 +8135,35 @@
       </w:r>
     </w:p>
     <w:p/>
-    <w:tbl>
-      <w:tblPr>
-        <w:tblStyle w:val="TabloKlavuzu"/>
-        <w:tblW w:w="0" w:type="auto"/>
-        <w:tblLook w:val="04A0" w:firstRow="1" w:lastRow="0" w:firstColumn="1" w:lastColumn="0" w:noHBand="0" w:noVBand="1"/>
-      </w:tblPr>
-      <w:tblGrid>
-        <w:gridCol w:w="4531"/>
-        <w:gridCol w:w="4531"/>
-      </w:tblGrid>
-      <w:tr>
-        <w:tc>
-          <w:tcPr>
-            <w:tcW w:w="4531" w:type="dxa"/>
-            <w:shd w:val="clear" w:color="auto" w:fill="FBE4D5" w:themeFill="accent2" w:themeFillTint="33"/>
-          </w:tcPr>
-          <w:p>
-            <w:pPr>
-              <w:jc w:val="center"/>
-              <w:rPr>
-                <w:b/>
-              </w:rPr>
-            </w:pPr>
-            <w:r>
-              <w:rPr>
-                <w:b/>
-              </w:rPr>
-              <w:t>HIT/FAIL?, Error Type</w:t>
-            </w:r>
-          </w:p>
-        </w:tc>
-        <w:tc>
-          <w:tcPr>
-            <w:tcW w:w="4531" w:type="dxa"/>
-            <w:shd w:val="clear" w:color="auto" w:fill="FBE4D5" w:themeFill="accent2" w:themeFillTint="33"/>
-          </w:tcPr>
-          <w:p>
-            <w:pPr>
-              <w:jc w:val="center"/>
-              <w:rPr>
-                <w:b/>
-              </w:rPr>
-            </w:pPr>
-            <w:r>
-              <w:rPr>
-                <w:b/>
-              </w:rPr>
-              <w:t>Frequency</w:t>
-            </w:r>
-          </w:p>
-        </w:tc>
-      </w:tr>
-      <w:tr>
-        <w:tc>
-          <w:tcPr>
-            <w:tcW w:w="4531" w:type="dxa"/>
-          </w:tcPr>
-          <w:p>
-            <w:pPr>
-              <w:widowControl w:val="0"/>
-              <w:autoSpaceDE w:val="0"/>
-              <w:autoSpaceDN w:val="0"/>
-              <w:adjustRightInd w:val="0"/>
-              <w:spacing w:before="0" w:after="240" w:line="360" w:lineRule="atLeast"/>
-              <w:jc w:val="left"/>
-              <w:rPr>
-                <w:rFonts w:cs="Times"/>
-                <w:color w:val="000000"/>
-              </w:rPr>
-            </w:pPr>
-            <w:r>
-              <w:rPr>
-                <w:rFonts w:cs="Times"/>
-                <w:color w:val="000000"/>
-              </w:rPr>
-              <w:t xml:space="preserve">Detected the wall and made the L turn. </w:t>
-            </w:r>
-            <w:proofErr w:type="gramStart"/>
-            <w:r>
-              <w:rPr>
-                <w:rFonts w:cs="Times"/>
-                <w:color w:val="000000"/>
-              </w:rPr>
-              <w:t>But</w:t>
-            </w:r>
-            <w:proofErr w:type="gramEnd"/>
-            <w:r>
-              <w:rPr>
-                <w:rFonts w:cs="Times"/>
-                <w:color w:val="000000"/>
-              </w:rPr>
-              <w:t xml:space="preserve"> due to excessive turning (about </w:t>
-            </w:r>
-            <w:r>
-              <w:rPr>
-                <w:rFonts w:cs="Times"/>
-                <w:color w:val="000000"/>
-              </w:rPr>
-              <w:lastRenderedPageBreak/>
-              <w:t>120</w:t>
-            </w:r>
-            <w:r>
-              <w:rPr>
-                <w:rFonts w:cs="Times"/>
-                <w:color w:val="000000"/>
-                <w:position w:val="10"/>
-              </w:rPr>
-              <w:t>o</w:t>
-            </w:r>
-            <w:r>
-              <w:rPr>
-                <w:rFonts w:cs="Times"/>
-                <w:color w:val="000000"/>
-              </w:rPr>
-              <w:t xml:space="preserve">), it failed. </w:t>
-            </w:r>
-          </w:p>
-        </w:tc>
-        <w:tc>
-          <w:tcPr>
-            <w:tcW w:w="4531" w:type="dxa"/>
-          </w:tcPr>
-          <w:p>
-            <w:pPr>
-              <w:jc w:val="center"/>
-            </w:pPr>
-            <w:r>
-              <w:lastRenderedPageBreak/>
-              <w:t>1</w:t>
-            </w:r>
-          </w:p>
-        </w:tc>
-      </w:tr>
-      <w:tr>
-        <w:tc>
-          <w:tcPr>
-            <w:tcW w:w="4531" w:type="dxa"/>
-          </w:tcPr>
-          <w:p>
-            <w:pPr>
-              <w:widowControl w:val="0"/>
-              <w:autoSpaceDE w:val="0"/>
-              <w:autoSpaceDN w:val="0"/>
-              <w:adjustRightInd w:val="0"/>
-              <w:spacing w:before="0" w:after="240" w:line="360" w:lineRule="atLeast"/>
-              <w:jc w:val="left"/>
-              <w:rPr>
-                <w:rFonts w:cs="Times"/>
-                <w:color w:val="000000"/>
-              </w:rPr>
-            </w:pPr>
-            <w:r>
-              <w:rPr>
-                <w:rFonts w:cs="Times"/>
-                <w:color w:val="000000"/>
-              </w:rPr>
-              <w:t xml:space="preserve">Everything worked fine. </w:t>
-            </w:r>
-            <w:proofErr w:type="gramStart"/>
-            <w:r>
-              <w:rPr>
-                <w:rFonts w:cs="Times"/>
-                <w:color w:val="000000"/>
-              </w:rPr>
-              <w:t>But</w:t>
-            </w:r>
-            <w:proofErr w:type="gramEnd"/>
-            <w:r>
-              <w:rPr>
-                <w:rFonts w:cs="Times"/>
-                <w:color w:val="000000"/>
-              </w:rPr>
-              <w:t xml:space="preserve"> the cables within the chassis mislead the ultrasound sensors. </w:t>
-            </w:r>
-          </w:p>
-          <w:p>
-            <w:pPr>
-              <w:jc w:val="center"/>
-            </w:pPr>
-          </w:p>
-        </w:tc>
-        <w:tc>
-          <w:tcPr>
-            <w:tcW w:w="4531" w:type="dxa"/>
-          </w:tcPr>
-          <w:p>
-            <w:pPr>
-              <w:jc w:val="center"/>
-            </w:pPr>
-            <w:r>
-              <w:t>1</w:t>
-            </w:r>
-          </w:p>
-        </w:tc>
-      </w:tr>
-      <w:tr>
-        <w:tc>
-          <w:tcPr>
-            <w:tcW w:w="4531" w:type="dxa"/>
-          </w:tcPr>
-          <w:p>
-            <w:pPr>
-              <w:jc w:val="center"/>
-            </w:pPr>
-            <w:r>
-              <w:t>Everything worked fine.</w:t>
-            </w:r>
-          </w:p>
-        </w:tc>
-        <w:tc>
-          <w:tcPr>
-            <w:tcW w:w="4531" w:type="dxa"/>
-          </w:tcPr>
-          <w:p>
-            <w:pPr>
-              <w:jc w:val="center"/>
-            </w:pPr>
-            <w:r>
-              <w:t>13</w:t>
-            </w:r>
-          </w:p>
-        </w:tc>
-      </w:tr>
-    </w:tbl>
     <w:p>
       <w:pPr>
         <w:jc w:val="center"/>
       </w:pPr>
       <w:r>
-        <w:t xml:space="preserve">Table 1. </w:t>
-      </w:r>
-      <w:r>
-        <w:t>Different Situ</w:t>
-      </w:r>
-      <w:r>
-        <w:t xml:space="preserve">ations Occurred </w:t>
-      </w:r>
-      <w:proofErr w:type="gramStart"/>
-      <w:r>
-        <w:t>During</w:t>
-      </w:r>
-      <w:proofErr w:type="gramEnd"/>
-      <w:r>
-        <w:t xml:space="preserve"> the L turn tests</w:t>
-      </w:r>
-      <w:r>
-        <w:t>.</w:t>
-      </w:r>
-    </w:p>
-    <w:p>
-      <w:pPr>
-        <w:jc w:val="center"/>
-      </w:pPr>
-    </w:p>
-    <w:p>
-      <w:pPr>
-        <w:jc w:val="center"/>
-      </w:pPr>
-    </w:p>
-    <w:p>
-      <w:pPr>
-        <w:jc w:val="center"/>
-      </w:pPr>
-    </w:p>
-    <w:p>
-      <w:pPr>
-        <w:jc w:val="center"/>
-      </w:pPr>
-    </w:p>
-    <w:p>
-      <w:pPr>
-        <w:jc w:val="center"/>
-      </w:pPr>
-    </w:p>
-    <w:p>
-      <w:pPr>
-        <w:jc w:val="center"/>
-      </w:pPr>
-    </w:p>
-    <w:p>
-      <w:pPr>
-        <w:jc w:val="center"/>
-      </w:pPr>
-    </w:p>
-    <w:p>
-      <w:pPr>
-        <w:jc w:val="center"/>
-      </w:pPr>
-    </w:p>
-    <w:p>
-      <w:pPr>
         <w:rPr>
           <w:b/>
         </w:rPr>
-      </w:pPr>
-      <w:r>
-        <w:rPr>
-          <w:b/>
-        </w:rPr>
-        <w:t>3. Making the U</w:t>
-      </w:r>
-      <w:r>
-        <w:rPr>
-          <w:b/>
-        </w:rPr>
-        <w:t xml:space="preserve"> turn by itself</w:t>
-      </w:r>
-    </w:p>
-    <w:p>
-      <w:r>
-        <w:t xml:space="preserve">In the </w:t>
+        <w:t>Table 3:</w:t>
+      </w:r>
+      <w:r>
+        <w:t xml:space="preserve"> </w:t>
+      </w:r>
+      <w:r>
+        <w:t>Different Situ</w:t>
+      </w:r>
+      <w:r>
+        <w:t xml:space="preserve">ations Occurred </w:t>
       </w:r>
       <w:proofErr w:type="gramStart"/>
       <w:r>
-        <w:t>U turn</w:t>
+        <w:t>During</w:t>
       </w:r>
       <w:proofErr w:type="gramEnd"/>
       <w:r>
-        <w:t xml:space="preserve"> tests, a process similar to the L turn was followed and the results can be observed below in Table 2.</w:t>
+        <w:t xml:space="preserve"> the L turn tests</w:t>
+      </w:r>
+      <w:r>
+        <w:t>.</w:t>
       </w:r>
     </w:p>
     <w:tbl>
@@ -7197,44 +8241,38 @@
                 <w:rFonts w:cs="Times"/>
                 <w:color w:val="000000"/>
               </w:rPr>
-              <w:t>Detected the wall and made the</w:t>
-            </w:r>
+              <w:t xml:space="preserve">Detected the wall and made the L turn. </w:t>
+            </w:r>
+            <w:proofErr w:type="gramStart"/>
             <w:r>
               <w:rPr>
                 <w:rFonts w:cs="Times"/>
                 <w:color w:val="000000"/>
               </w:rPr>
-              <w:t xml:space="preserve"> first</w:t>
-            </w:r>
+              <w:t>But</w:t>
+            </w:r>
+            <w:proofErr w:type="gramEnd"/>
             <w:r>
               <w:rPr>
                 <w:rFonts w:cs="Times"/>
                 <w:color w:val="000000"/>
               </w:rPr>
-              <w:t xml:space="preserve"> L turn. </w:t>
-            </w:r>
-            <w:proofErr w:type="gramStart"/>
+              <w:t xml:space="preserve"> due to excessive turning (about 120</w:t>
+            </w:r>
             <w:r>
               <w:rPr>
                 <w:rFonts w:cs="Times"/>
                 <w:color w:val="000000"/>
-              </w:rPr>
-              <w:t>But</w:t>
-            </w:r>
-            <w:proofErr w:type="gramEnd"/>
+                <w:position w:val="10"/>
+              </w:rPr>
+              <w:t>o</w:t>
+            </w:r>
             <w:r>
               <w:rPr>
                 <w:rFonts w:cs="Times"/>
                 <w:color w:val="000000"/>
               </w:rPr>
-              <w:t xml:space="preserve"> due to excessive turning</w:t>
-            </w:r>
-            <w:r>
-              <w:rPr>
-                <w:rFonts w:cs="Times"/>
-                <w:color w:val="000000"/>
-              </w:rPr>
-              <w:t xml:space="preserve"> it had problems in the second L turn.</w:t>
+              <w:t xml:space="preserve">), it failed. </w:t>
             </w:r>
           </w:p>
         </w:tc>
@@ -7247,7 +8285,7 @@
               <w:jc w:val="center"/>
             </w:pPr>
             <w:r>
-              <w:t>2</w:t>
+              <w:t>1</w:t>
             </w:r>
           </w:p>
         </w:tc>
@@ -7275,7 +8313,7 @@
                 <w:rFonts w:cs="Times"/>
                 <w:color w:val="000000"/>
               </w:rPr>
-              <w:t xml:space="preserve">It successfully completed the </w:t>
+              <w:t xml:space="preserve">Everything worked fine. </w:t>
             </w:r>
             <w:proofErr w:type="gramStart"/>
             <w:r>
@@ -7283,7 +8321,7 @@
                 <w:rFonts w:cs="Times"/>
                 <w:color w:val="000000"/>
               </w:rPr>
-              <w:t>U turn</w:t>
+              <w:t>But</w:t>
             </w:r>
             <w:proofErr w:type="gramEnd"/>
             <w:r>
@@ -7291,30 +8329,7 @@
                 <w:rFonts w:cs="Times"/>
                 <w:color w:val="000000"/>
               </w:rPr>
-              <w:t xml:space="preserve">. </w:t>
-            </w:r>
-            <w:proofErr w:type="gramStart"/>
-            <w:r>
-              <w:rPr>
-                <w:rFonts w:cs="Times"/>
-                <w:color w:val="000000"/>
-              </w:rPr>
-              <w:t>But</w:t>
-            </w:r>
-            <w:proofErr w:type="gramEnd"/>
-            <w:r>
-              <w:rPr>
-                <w:rFonts w:cs="Times"/>
-                <w:color w:val="000000"/>
-              </w:rPr>
-              <w:t xml:space="preserve"> after the turn, it had problems on straight path movement.</w:t>
-            </w:r>
-            <w:r>
-              <w:rPr>
-                <w:rFonts w:cs="Times"/>
-                <w:color w:val="000000"/>
-              </w:rPr>
-              <w:t xml:space="preserve"> </w:t>
+              <w:t xml:space="preserve"> the cables within the chassis mislead the ultrasound sensors. </w:t>
             </w:r>
           </w:p>
           <w:p>
@@ -7347,7 +8362,6 @@
               <w:jc w:val="center"/>
             </w:pPr>
             <w:r>
-              <w:lastRenderedPageBreak/>
               <w:t>Everything worked fine.</w:t>
             </w:r>
           </w:p>
@@ -7361,90 +8375,72 @@
               <w:jc w:val="center"/>
             </w:pPr>
             <w:r>
-              <w:t>12</w:t>
+              <w:t>13</w:t>
             </w:r>
           </w:p>
         </w:tc>
       </w:tr>
     </w:tbl>
+    <w:p/>
+    <w:p/>
+    <w:p/>
     <w:p>
       <w:pPr>
-        <w:jc w:val="center"/>
+        <w:pStyle w:val="Balk3"/>
       </w:pPr>
       <w:r>
-        <w:t xml:space="preserve">Table 2. </w:t>
-      </w:r>
-      <w:r>
-        <w:t>Different Situ</w:t>
-      </w:r>
-      <w:r>
-        <w:t xml:space="preserve">ations Occurred </w:t>
+        <w:lastRenderedPageBreak/>
+        <w:t>Making the U</w:t>
+      </w:r>
+      <w:r>
+        <w:t xml:space="preserve"> turn by itself</w:t>
+      </w:r>
+    </w:p>
+    <w:p>
+      <w:r>
+        <w:t xml:space="preserve">In the </w:t>
       </w:r>
       <w:proofErr w:type="gramStart"/>
       <w:r>
-        <w:t>During</w:t>
+        <w:t>U turn</w:t>
       </w:r>
       <w:proofErr w:type="gramEnd"/>
       <w:r>
-        <w:t xml:space="preserve"> the U turn tests</w:t>
-      </w:r>
-      <w:r>
-        <w:t>.</w:t>
+        <w:t xml:space="preserve"> tests, a process similar to the L turn was followed and the results can be observed below in Table 2.</w:t>
       </w:r>
     </w:p>
     <w:p>
       <w:pPr>
         <w:jc w:val="center"/>
       </w:pPr>
-    </w:p>
-    <w:p>
-      <w:pPr>
-        <w:jc w:val="center"/>
-      </w:pPr>
-    </w:p>
-    <w:p>
-      <w:pPr>
-        <w:jc w:val="center"/>
-      </w:pPr>
-    </w:p>
-    <w:p>
-      <w:pPr>
+      <w:r>
         <w:rPr>
           <w:b/>
         </w:rPr>
-      </w:pPr>
+        <w:t>Table 4</w:t>
+      </w:r>
       <w:r>
         <w:rPr>
           <w:b/>
         </w:rPr>
-        <w:t>3. Making the L Turn with Plank</w:t>
-      </w:r>
-    </w:p>
-    <w:p>
-      <w:pPr>
-        <w:rPr>
-          <w:b/>
-        </w:rPr>
-      </w:pPr>
-      <w:r>
-        <w:rPr>
-          <w:b/>
-        </w:rPr>
-        <w:tab/>
+        <w:t>:</w:t>
+      </w:r>
+      <w:r>
+        <w:t xml:space="preserve"> </w:t>
+      </w:r>
+      <w:r>
+        <w:t>Different Situ</w:t>
+      </w:r>
+      <w:r>
+        <w:t xml:space="preserve">ations Occurred </w:t>
       </w:r>
       <w:proofErr w:type="gramStart"/>
       <w:r>
-        <w:rPr>
-          <w:b/>
-        </w:rPr>
-        <w:t>a</w:t>
+        <w:t>During</w:t>
       </w:r>
       <w:proofErr w:type="gramEnd"/>
       <w:r>
-        <w:rPr>
-          <w:b/>
-        </w:rPr>
-        <w:t>. Master Robot</w:t>
+        <w:t xml:space="preserve"> the U turn tests</w:t>
       </w:r>
     </w:p>
     <w:tbl>
@@ -7529,39 +8525,37 @@
                 <w:rFonts w:cs="Times"/>
                 <w:color w:val="000000"/>
               </w:rPr>
-              <w:t xml:space="preserve"> stop to indicate the stop. </w:t>
-            </w:r>
-            <w:proofErr w:type="gramStart"/>
+              <w:t xml:space="preserve"> first</w:t>
+            </w:r>
             <w:r>
               <w:rPr>
                 <w:rFonts w:cs="Times"/>
                 <w:color w:val="000000"/>
               </w:rPr>
-              <w:t>But</w:t>
-            </w:r>
-            <w:proofErr w:type="gramEnd"/>
+              <w:t xml:space="preserve"> L turn. </w:t>
+            </w:r>
+            <w:proofErr w:type="gramStart"/>
             <w:r>
               <w:rPr>
                 <w:rFonts w:cs="Times"/>
                 <w:color w:val="000000"/>
               </w:rPr>
-              <w:t xml:space="preserve"> it approached to the wall more than it should be. </w:t>
-            </w:r>
-            <w:proofErr w:type="gramStart"/>
+              <w:t>But</w:t>
+            </w:r>
+            <w:proofErr w:type="gramEnd"/>
             <w:r>
               <w:rPr>
                 <w:rFonts w:cs="Times"/>
                 <w:color w:val="000000"/>
               </w:rPr>
-              <w:t>So</w:t>
-            </w:r>
-            <w:proofErr w:type="gramEnd"/>
+              <w:t xml:space="preserve"> due to excessive turning</w:t>
+            </w:r>
             <w:r>
               <w:rPr>
                 <w:rFonts w:cs="Times"/>
                 <w:color w:val="000000"/>
               </w:rPr>
-              <w:t xml:space="preserve"> the slave robot cannot turn successfully.</w:t>
+              <w:t xml:space="preserve"> it had problems in the second L turn.</w:t>
             </w:r>
           </w:p>
         </w:tc>
@@ -7574,162 +8568,7 @@
               <w:jc w:val="center"/>
             </w:pPr>
             <w:r>
-              <w:t>8</w:t>
-            </w:r>
-          </w:p>
-        </w:tc>
-      </w:tr>
-      <w:tr>
-        <w:trPr>
-          <w:trHeight w:val="1004"/>
-        </w:trPr>
-        <w:tc>
-          <w:tcPr>
-            <w:tcW w:w="4531" w:type="dxa"/>
-          </w:tcPr>
-          <w:p>
-            <w:pPr>
-              <w:widowControl w:val="0"/>
-              <w:autoSpaceDE w:val="0"/>
-              <w:autoSpaceDN w:val="0"/>
-              <w:adjustRightInd w:val="0"/>
-              <w:spacing w:before="0" w:after="240" w:line="360" w:lineRule="atLeast"/>
-              <w:jc w:val="left"/>
-              <w:rPr>
-                <w:rFonts w:cs="Times"/>
-                <w:color w:val="000000"/>
-              </w:rPr>
-            </w:pPr>
-            <w:r>
-              <w:rPr>
-                <w:rFonts w:cs="Times"/>
-                <w:color w:val="000000"/>
-              </w:rPr>
-              <w:t>It successfully completed the L turn.</w:t>
-            </w:r>
-            <w:r>
-              <w:rPr>
-                <w:rFonts w:cs="Times"/>
-                <w:color w:val="000000"/>
-              </w:rPr>
-              <w:t xml:space="preserve"> </w:t>
-            </w:r>
-          </w:p>
-          <w:p>
-            <w:pPr>
-              <w:jc w:val="center"/>
-            </w:pPr>
-          </w:p>
-        </w:tc>
-        <w:tc>
-          <w:tcPr>
-            <w:tcW w:w="4531" w:type="dxa"/>
-          </w:tcPr>
-          <w:p>
-            <w:pPr>
-              <w:jc w:val="center"/>
-            </w:pPr>
-            <w:r>
-              <w:t>7</w:t>
-            </w:r>
-          </w:p>
-        </w:tc>
-      </w:tr>
-    </w:tbl>
-    <w:p>
-      <w:pPr>
-        <w:jc w:val="center"/>
-      </w:pPr>
-      <w:r>
-        <w:t xml:space="preserve">Table 3. </w:t>
-      </w:r>
-      <w:r>
-        <w:t>Different Situ</w:t>
-      </w:r>
-      <w:r>
-        <w:t xml:space="preserve">ations Occurred </w:t>
-      </w:r>
-      <w:proofErr w:type="gramStart"/>
-      <w:r>
-        <w:t>During</w:t>
-      </w:r>
-      <w:proofErr w:type="gramEnd"/>
-      <w:r>
-        <w:t xml:space="preserve"> the L turn tests</w:t>
-      </w:r>
-      <w:r>
-        <w:t>.</w:t>
-      </w:r>
-    </w:p>
-    <w:p>
-      <w:pPr>
-        <w:rPr>
-          <w:b/>
-        </w:rPr>
-      </w:pPr>
-    </w:p>
-    <w:p>
-      <w:pPr>
-        <w:rPr>
-          <w:b/>
-        </w:rPr>
-      </w:pPr>
-      <w:r>
-        <w:rPr>
-          <w:b/>
-        </w:rPr>
-        <w:tab/>
-        <w:t>b. Slave Robot</w:t>
-      </w:r>
-    </w:p>
-    <w:tbl>
-      <w:tblPr>
-        <w:tblStyle w:val="TabloKlavuzu"/>
-        <w:tblW w:w="0" w:type="auto"/>
-        <w:tblLook w:val="04A0" w:firstRow="1" w:lastRow="0" w:firstColumn="1" w:lastColumn="0" w:noHBand="0" w:noVBand="1"/>
-      </w:tblPr>
-      <w:tblGrid>
-        <w:gridCol w:w="4531"/>
-        <w:gridCol w:w="4531"/>
-      </w:tblGrid>
-      <w:tr>
-        <w:tc>
-          <w:tcPr>
-            <w:tcW w:w="4531" w:type="dxa"/>
-            <w:shd w:val="clear" w:color="auto" w:fill="FBE4D5" w:themeFill="accent2" w:themeFillTint="33"/>
-          </w:tcPr>
-          <w:p>
-            <w:pPr>
-              <w:jc w:val="center"/>
-              <w:rPr>
-                <w:b/>
-              </w:rPr>
-            </w:pPr>
-            <w:r>
-              <w:rPr>
-                <w:b/>
-              </w:rPr>
-              <w:t>HIT/FAIL?, Error Type</w:t>
-            </w:r>
-          </w:p>
-        </w:tc>
-        <w:tc>
-          <w:tcPr>
-            <w:tcW w:w="4531" w:type="dxa"/>
-            <w:shd w:val="clear" w:color="auto" w:fill="FBE4D5" w:themeFill="accent2" w:themeFillTint="33"/>
-          </w:tcPr>
-          <w:p>
-            <w:pPr>
-              <w:jc w:val="center"/>
-              <w:rPr>
-                <w:b/>
-              </w:rPr>
-            </w:pPr>
-            <w:r>
-              <w:rPr>
-                <w:b/>
-              </w:rPr>
-              <w:t>Frequency</w:t>
+              <w:t>2</w:t>
             </w:r>
           </w:p>
         </w:tc>
@@ -7757,7 +8596,7 @@
                 <w:rFonts w:cs="Times"/>
                 <w:color w:val="000000"/>
               </w:rPr>
-              <w:t xml:space="preserve">Could not detect the stop. </w:t>
+              <w:t xml:space="preserve">It successfully completed the </w:t>
             </w:r>
             <w:proofErr w:type="gramStart"/>
             <w:r>
@@ -7765,7 +8604,7 @@
                 <w:rFonts w:cs="Times"/>
                 <w:color w:val="000000"/>
               </w:rPr>
-              <w:t>But</w:t>
+              <w:t>U turn</w:t>
             </w:r>
             <w:proofErr w:type="gramEnd"/>
             <w:r>
@@ -7773,48 +8612,23 @@
                 <w:rFonts w:cs="Times"/>
                 <w:color w:val="000000"/>
               </w:rPr>
-              <w:t xml:space="preserve"> it continued to go. </w:t>
-            </w:r>
-          </w:p>
-        </w:tc>
-        <w:tc>
-          <w:tcPr>
-            <w:tcW w:w="4531" w:type="dxa"/>
-          </w:tcPr>
-          <w:p>
-            <w:pPr>
-              <w:jc w:val="center"/>
-            </w:pPr>
-            <w:r>
-              <w:t>8</w:t>
-            </w:r>
-          </w:p>
-        </w:tc>
-      </w:tr>
-      <w:tr>
-        <w:tc>
-          <w:tcPr>
-            <w:tcW w:w="4531" w:type="dxa"/>
-          </w:tcPr>
-          <w:p>
-            <w:pPr>
-              <w:widowControl w:val="0"/>
-              <w:autoSpaceDE w:val="0"/>
-              <w:autoSpaceDN w:val="0"/>
-              <w:adjustRightInd w:val="0"/>
-              <w:spacing w:before="0" w:after="240" w:line="360" w:lineRule="atLeast"/>
-              <w:jc w:val="left"/>
+              <w:t xml:space="preserve">. </w:t>
+            </w:r>
+            <w:proofErr w:type="gramStart"/>
+            <w:r>
               <w:rPr>
                 <w:rFonts w:cs="Times"/>
                 <w:color w:val="000000"/>
               </w:rPr>
-            </w:pPr>
+              <w:t>But</w:t>
+            </w:r>
+            <w:proofErr w:type="gramEnd"/>
             <w:r>
               <w:rPr>
                 <w:rFonts w:cs="Times"/>
                 <w:color w:val="000000"/>
               </w:rPr>
-              <w:t>It successfully completed the L turn.</w:t>
+              <w:t xml:space="preserve"> after the turn, it had problems on straight path movement.</w:t>
             </w:r>
             <w:r>
               <w:rPr>
@@ -7839,58 +8653,68 @@
               <w:jc w:val="center"/>
             </w:pPr>
             <w:r>
-              <w:t>7</w:t>
+              <w:t>1</w:t>
+            </w:r>
+          </w:p>
+        </w:tc>
+      </w:tr>
+      <w:tr>
+        <w:tc>
+          <w:tcPr>
+            <w:tcW w:w="4531" w:type="dxa"/>
+          </w:tcPr>
+          <w:p>
+            <w:pPr>
+              <w:jc w:val="center"/>
+            </w:pPr>
+            <w:r>
+              <w:t>Everything worked fine.</w:t>
+            </w:r>
+          </w:p>
+        </w:tc>
+        <w:tc>
+          <w:tcPr>
+            <w:tcW w:w="4531" w:type="dxa"/>
+          </w:tcPr>
+          <w:p>
+            <w:pPr>
+              <w:jc w:val="center"/>
+            </w:pPr>
+            <w:r>
+              <w:t>12</w:t>
             </w:r>
           </w:p>
         </w:tc>
       </w:tr>
     </w:tbl>
     <w:p>
-      <w:pPr>
-        <w:jc w:val="center"/>
-      </w:pPr>
-      <w:r>
-        <w:t xml:space="preserve">Table 4. </w:t>
-      </w:r>
-      <w:r>
-        <w:t>Different Situ</w:t>
-      </w:r>
-      <w:r>
-        <w:t xml:space="preserve">ations Occurred </w:t>
-      </w:r>
-      <w:proofErr w:type="gramStart"/>
-      <w:r>
-        <w:t>During</w:t>
-      </w:r>
-      <w:proofErr w:type="gramEnd"/>
-      <w:r>
-        <w:t xml:space="preserve"> the L turn tests</w:t>
-      </w:r>
-      <w:r>
-        <w:t>.</w:t>
+      <w:r>
+        <w:br w:type="page"/>
       </w:r>
     </w:p>
-    <w:p/>
     <w:p>
       <w:pPr>
         <w:pStyle w:val="Balk2"/>
       </w:pPr>
-      <w:bookmarkStart w:id="24" w:name="_Toc513804869"/>
+      <w:bookmarkStart w:id="27" w:name="_Toc513809658"/>
       <w:r>
         <w:lastRenderedPageBreak/>
-        <w:t>Appendix XXXX</w:t>
-      </w:r>
-      <w:bookmarkEnd w:id="24"/>
+        <w:t xml:space="preserve">Appendix </w:t>
+      </w:r>
+      <w:bookmarkEnd w:id="27"/>
+      <w:r>
+        <w:t>B</w:t>
+      </w:r>
     </w:p>
     <w:p>
       <w:pPr>
         <w:pStyle w:val="Balk3"/>
       </w:pPr>
-      <w:bookmarkStart w:id="25" w:name="_Toc513804870"/>
+      <w:bookmarkStart w:id="28" w:name="_Toc513809659"/>
       <w:r>
         <w:t>List</w:t>
       </w:r>
-      <w:bookmarkEnd w:id="25"/>
+      <w:bookmarkEnd w:id="28"/>
     </w:p>
     <w:p>
       <w:pPr>
@@ -7929,7 +8753,13 @@
       </w:r>
       <w:proofErr w:type="gramEnd"/>
       <w:r>
-        <w:t xml:space="preserve"> in Table.</w:t>
+        <w:t xml:space="preserve"> in Table</w:t>
+      </w:r>
+      <w:r>
+        <w:t xml:space="preserve"> 7</w:t>
+      </w:r>
+      <w:r>
+        <w:t>.</w:t>
       </w:r>
     </w:p>
     <w:p>
@@ -7944,7 +8774,19 @@
         <w:rPr>
           <w:b/>
         </w:rPr>
-        <w:t>Table 5: Expected Deliverables of the Work Packages of the Project</w:t>
+        <w:t xml:space="preserve">Table </w:t>
+      </w:r>
+      <w:r>
+        <w:rPr>
+          <w:b/>
+        </w:rPr>
+        <w:t>5</w:t>
+      </w:r>
+      <w:r>
+        <w:rPr>
+          <w:b/>
+        </w:rPr>
+        <w:t>: Expected Deliverables of the Work Packages of the Project</w:t>
       </w:r>
     </w:p>
     <w:tbl>
@@ -8682,7 +9524,25 @@
       </w:pPr>
       <w:r>
         <w:lastRenderedPageBreak/>
-        <w:t>The package of our product will include the main body of the robot, a plank, user manual, two spare tires, a backup battery and a remote controller deciding the robot to become master or slave.</w:t>
+        <w:t xml:space="preserve">The package of our product </w:t>
+      </w:r>
+      <w:r>
+        <w:t>includes</w:t>
+      </w:r>
+      <w:r>
+        <w:t xml:space="preserve"> the main body of the robot, a plank, user manual, two spare tires, a backup battery and a remote controller deciding the r</w:t>
+      </w:r>
+      <w:r>
+        <w:t>obot to become master or slave</w:t>
+      </w:r>
+      <w:r>
+        <w:t>. The product will be prepared in 10 weekdays after the order. Users can find all the necessary information about t</w:t>
+      </w:r>
+      <w:r>
+        <w:t xml:space="preserve">he product in the user manual. </w:t>
+      </w:r>
+      <w:r>
+        <w:tab/>
       </w:r>
     </w:p>
     <w:p>
@@ -8690,41 +9550,9 @@
         <w:ind w:firstLine="708"/>
       </w:pPr>
       <w:r>
-        <w:tab/>
-      </w:r>
-    </w:p>
-    <w:p>
-      <w:pPr>
-        <w:ind w:firstLine="708"/>
-      </w:pPr>
-      <w:r>
-        <w:t xml:space="preserve">The size of the robot </w:t>
-      </w:r>
-      <w:proofErr w:type="gramStart"/>
-      <w:r>
-        <w:t>can be adjusted</w:t>
-      </w:r>
-      <w:proofErr w:type="gramEnd"/>
-      <w:r>
-        <w:t xml:space="preserve"> according to the customers’ demands. The product will be prepared in 10 weekdays after the order. Users can find all the necessary information about the product in the user manual. </w:t>
-      </w:r>
-    </w:p>
-    <w:p>
-      <w:pPr>
-        <w:ind w:firstLine="708"/>
-      </w:pPr>
-      <w:r>
-        <w:tab/>
-      </w:r>
-    </w:p>
-    <w:p>
-      <w:pPr>
-        <w:ind w:firstLine="708"/>
-      </w:pPr>
-      <w:r>
         <w:t xml:space="preserve">You can contact us via our web site </w:t>
       </w:r>
-      <w:hyperlink r:id="rId20" w:history="1">
+      <w:hyperlink r:id="rId36" w:history="1">
         <w:r>
           <w:rPr>
             <w:rStyle w:val="Kpr"/>
@@ -8740,11 +9568,11 @@
       <w:pPr>
         <w:pStyle w:val="Balk3"/>
       </w:pPr>
-      <w:bookmarkStart w:id="26" w:name="_Toc513804871"/>
+      <w:bookmarkStart w:id="29" w:name="_Toc513809660"/>
       <w:r>
         <w:t>User Manual</w:t>
       </w:r>
-      <w:bookmarkEnd w:id="26"/>
+      <w:bookmarkEnd w:id="29"/>
     </w:p>
     <w:p>
       <w:pPr>
@@ -9115,7 +9943,6 @@
         <w:jc w:val="both"/>
       </w:pPr>
       <w:r>
-        <w:lastRenderedPageBreak/>
         <w:t>X-</w:t>
       </w:r>
       <w:proofErr w:type="spellStart"/>
@@ -9184,6 +10011,7 @@
         <w:jc w:val="both"/>
       </w:pPr>
       <w:r>
+        <w:lastRenderedPageBreak/>
         <w:t>In case you notice a thickening on your battery, stop running your X-</w:t>
       </w:r>
       <w:proofErr w:type="spellStart"/>
@@ -9440,8 +10268,8 @@
     <w:p/>
     <w:p/>
     <w:sectPr>
-      <w:headerReference w:type="default" r:id="rId21"/>
-      <w:footerReference w:type="default" r:id="rId22"/>
+      <w:headerReference w:type="default" r:id="rId37"/>
+      <w:footerReference w:type="default" r:id="rId38"/>
       <w:pgSz w:w="11906" w:h="16838"/>
       <w:pgMar w:top="1417" w:right="1417" w:bottom="1417" w:left="1417" w:header="426" w:footer="708" w:gutter="0"/>
       <w:cols w:space="708"/>
@@ -9507,7 +10335,7 @@
             <w:noProof/>
             <w:lang w:val="tr-TR"/>
           </w:rPr>
-          <w:t>18</w:t>
+          <w:t>23</w:t>
         </w:r>
         <w:r>
           <w:fldChar w:fldCharType="end"/>
@@ -9684,6 +10512,294 @@
     </w:lvl>
   </w:abstractNum>
   <w:abstractNum w:abstractNumId="1" w15:restartNumberingAfterBreak="0">
+    <w:nsid w:val="1FBC17A2"/>
+    <w:multiLevelType w:val="hybridMultilevel"/>
+    <w:tmpl w:val="C540A5BC"/>
+    <w:lvl w:ilvl="0" w:tplc="08090013">
+      <w:start w:val="1"/>
+      <w:numFmt w:val="upperRoman"/>
+      <w:lvlText w:val="%1."/>
+      <w:lvlJc w:val="right"/>
+      <w:pPr>
+        <w:ind w:left="720" w:hanging="360"/>
+      </w:pPr>
+    </w:lvl>
+    <w:lvl w:ilvl="1" w:tplc="04090019" w:tentative="1">
+      <w:start w:val="1"/>
+      <w:numFmt w:val="lowerLetter"/>
+      <w:lvlText w:val="%2."/>
+      <w:lvlJc w:val="left"/>
+      <w:pPr>
+        <w:ind w:left="1440" w:hanging="360"/>
+      </w:pPr>
+    </w:lvl>
+    <w:lvl w:ilvl="2" w:tplc="0409001B" w:tentative="1">
+      <w:start w:val="1"/>
+      <w:numFmt w:val="lowerRoman"/>
+      <w:lvlText w:val="%3."/>
+      <w:lvlJc w:val="right"/>
+      <w:pPr>
+        <w:ind w:left="2160" w:hanging="180"/>
+      </w:pPr>
+    </w:lvl>
+    <w:lvl w:ilvl="3" w:tplc="0409000F" w:tentative="1">
+      <w:start w:val="1"/>
+      <w:numFmt w:val="decimal"/>
+      <w:lvlText w:val="%4."/>
+      <w:lvlJc w:val="left"/>
+      <w:pPr>
+        <w:ind w:left="2880" w:hanging="360"/>
+      </w:pPr>
+    </w:lvl>
+    <w:lvl w:ilvl="4" w:tplc="04090019" w:tentative="1">
+      <w:start w:val="1"/>
+      <w:numFmt w:val="lowerLetter"/>
+      <w:lvlText w:val="%5."/>
+      <w:lvlJc w:val="left"/>
+      <w:pPr>
+        <w:ind w:left="3600" w:hanging="360"/>
+      </w:pPr>
+    </w:lvl>
+    <w:lvl w:ilvl="5" w:tplc="0409001B" w:tentative="1">
+      <w:start w:val="1"/>
+      <w:numFmt w:val="lowerRoman"/>
+      <w:lvlText w:val="%6."/>
+      <w:lvlJc w:val="right"/>
+      <w:pPr>
+        <w:ind w:left="4320" w:hanging="180"/>
+      </w:pPr>
+    </w:lvl>
+    <w:lvl w:ilvl="6" w:tplc="0409000F" w:tentative="1">
+      <w:start w:val="1"/>
+      <w:numFmt w:val="decimal"/>
+      <w:lvlText w:val="%7."/>
+      <w:lvlJc w:val="left"/>
+      <w:pPr>
+        <w:ind w:left="5040" w:hanging="360"/>
+      </w:pPr>
+    </w:lvl>
+    <w:lvl w:ilvl="7" w:tplc="04090019" w:tentative="1">
+      <w:start w:val="1"/>
+      <w:numFmt w:val="lowerLetter"/>
+      <w:lvlText w:val="%8."/>
+      <w:lvlJc w:val="left"/>
+      <w:pPr>
+        <w:ind w:left="5760" w:hanging="360"/>
+      </w:pPr>
+    </w:lvl>
+    <w:lvl w:ilvl="8" w:tplc="0409001B" w:tentative="1">
+      <w:start w:val="1"/>
+      <w:numFmt w:val="lowerRoman"/>
+      <w:lvlText w:val="%9."/>
+      <w:lvlJc w:val="right"/>
+      <w:pPr>
+        <w:ind w:left="6480" w:hanging="180"/>
+      </w:pPr>
+    </w:lvl>
+  </w:abstractNum>
+  <w:abstractNum w:abstractNumId="2" w15:restartNumberingAfterBreak="0">
+    <w:nsid w:val="34184752"/>
+    <w:multiLevelType w:val="hybridMultilevel"/>
+    <w:tmpl w:val="9836CCB0"/>
+    <w:lvl w:ilvl="0" w:tplc="04090001">
+      <w:start w:val="1"/>
+      <w:numFmt w:val="bullet"/>
+      <w:lvlText w:val=""/>
+      <w:lvlJc w:val="left"/>
+      <w:pPr>
+        <w:ind w:left="720" w:hanging="360"/>
+      </w:pPr>
+      <w:rPr>
+        <w:rFonts w:ascii="Symbol" w:hAnsi="Symbol" w:hint="default"/>
+      </w:rPr>
+    </w:lvl>
+    <w:lvl w:ilvl="1" w:tplc="04090003" w:tentative="1">
+      <w:start w:val="1"/>
+      <w:numFmt w:val="bullet"/>
+      <w:lvlText w:val="o"/>
+      <w:lvlJc w:val="left"/>
+      <w:pPr>
+        <w:ind w:left="1440" w:hanging="360"/>
+      </w:pPr>
+      <w:rPr>
+        <w:rFonts w:ascii="Courier New" w:hAnsi="Courier New" w:cs="Courier New" w:hint="default"/>
+      </w:rPr>
+    </w:lvl>
+    <w:lvl w:ilvl="2" w:tplc="04090005" w:tentative="1">
+      <w:start w:val="1"/>
+      <w:numFmt w:val="bullet"/>
+      <w:lvlText w:val=""/>
+      <w:lvlJc w:val="left"/>
+      <w:pPr>
+        <w:ind w:left="2160" w:hanging="360"/>
+      </w:pPr>
+      <w:rPr>
+        <w:rFonts w:ascii="Wingdings" w:hAnsi="Wingdings" w:hint="default"/>
+      </w:rPr>
+    </w:lvl>
+    <w:lvl w:ilvl="3" w:tplc="04090001" w:tentative="1">
+      <w:start w:val="1"/>
+      <w:numFmt w:val="bullet"/>
+      <w:lvlText w:val=""/>
+      <w:lvlJc w:val="left"/>
+      <w:pPr>
+        <w:ind w:left="2880" w:hanging="360"/>
+      </w:pPr>
+      <w:rPr>
+        <w:rFonts w:ascii="Symbol" w:hAnsi="Symbol" w:hint="default"/>
+      </w:rPr>
+    </w:lvl>
+    <w:lvl w:ilvl="4" w:tplc="04090003" w:tentative="1">
+      <w:start w:val="1"/>
+      <w:numFmt w:val="bullet"/>
+      <w:lvlText w:val="o"/>
+      <w:lvlJc w:val="left"/>
+      <w:pPr>
+        <w:ind w:left="3600" w:hanging="360"/>
+      </w:pPr>
+      <w:rPr>
+        <w:rFonts w:ascii="Courier New" w:hAnsi="Courier New" w:cs="Courier New" w:hint="default"/>
+      </w:rPr>
+    </w:lvl>
+    <w:lvl w:ilvl="5" w:tplc="04090005" w:tentative="1">
+      <w:start w:val="1"/>
+      <w:numFmt w:val="bullet"/>
+      <w:lvlText w:val=""/>
+      <w:lvlJc w:val="left"/>
+      <w:pPr>
+        <w:ind w:left="4320" w:hanging="360"/>
+      </w:pPr>
+      <w:rPr>
+        <w:rFonts w:ascii="Wingdings" w:hAnsi="Wingdings" w:hint="default"/>
+      </w:rPr>
+    </w:lvl>
+    <w:lvl w:ilvl="6" w:tplc="04090001" w:tentative="1">
+      <w:start w:val="1"/>
+      <w:numFmt w:val="bullet"/>
+      <w:lvlText w:val=""/>
+      <w:lvlJc w:val="left"/>
+      <w:pPr>
+        <w:ind w:left="5040" w:hanging="360"/>
+      </w:pPr>
+      <w:rPr>
+        <w:rFonts w:ascii="Symbol" w:hAnsi="Symbol" w:hint="default"/>
+      </w:rPr>
+    </w:lvl>
+    <w:lvl w:ilvl="7" w:tplc="04090003" w:tentative="1">
+      <w:start w:val="1"/>
+      <w:numFmt w:val="bullet"/>
+      <w:lvlText w:val="o"/>
+      <w:lvlJc w:val="left"/>
+      <w:pPr>
+        <w:ind w:left="5760" w:hanging="360"/>
+      </w:pPr>
+      <w:rPr>
+        <w:rFonts w:ascii="Courier New" w:hAnsi="Courier New" w:cs="Courier New" w:hint="default"/>
+      </w:rPr>
+    </w:lvl>
+    <w:lvl w:ilvl="8" w:tplc="04090005" w:tentative="1">
+      <w:start w:val="1"/>
+      <w:numFmt w:val="bullet"/>
+      <w:lvlText w:val=""/>
+      <w:lvlJc w:val="left"/>
+      <w:pPr>
+        <w:ind w:left="6480" w:hanging="360"/>
+      </w:pPr>
+      <w:rPr>
+        <w:rFonts w:ascii="Wingdings" w:hAnsi="Wingdings" w:hint="default"/>
+      </w:rPr>
+    </w:lvl>
+  </w:abstractNum>
+  <w:abstractNum w:abstractNumId="3" w15:restartNumberingAfterBreak="0">
+    <w:nsid w:val="458C3CBB"/>
+    <w:multiLevelType w:val="hybridMultilevel"/>
+    <w:tmpl w:val="63AC390E"/>
+    <w:lvl w:ilvl="0" w:tplc="10061A46">
+      <w:start w:val="1"/>
+      <w:numFmt w:val="lowerLetter"/>
+      <w:lvlText w:val="(%1)"/>
+      <w:lvlJc w:val="left"/>
+      <w:pPr>
+        <w:ind w:left="3240" w:hanging="360"/>
+      </w:pPr>
+      <w:rPr>
+        <w:rFonts w:hint="default"/>
+      </w:rPr>
+    </w:lvl>
+    <w:lvl w:ilvl="1" w:tplc="04090019" w:tentative="1">
+      <w:start w:val="1"/>
+      <w:numFmt w:val="lowerLetter"/>
+      <w:lvlText w:val="%2."/>
+      <w:lvlJc w:val="left"/>
+      <w:pPr>
+        <w:ind w:left="3960" w:hanging="360"/>
+      </w:pPr>
+    </w:lvl>
+    <w:lvl w:ilvl="2" w:tplc="0409001B" w:tentative="1">
+      <w:start w:val="1"/>
+      <w:numFmt w:val="lowerRoman"/>
+      <w:lvlText w:val="%3."/>
+      <w:lvlJc w:val="right"/>
+      <w:pPr>
+        <w:ind w:left="4680" w:hanging="180"/>
+      </w:pPr>
+    </w:lvl>
+    <w:lvl w:ilvl="3" w:tplc="0409000F" w:tentative="1">
+      <w:start w:val="1"/>
+      <w:numFmt w:val="decimal"/>
+      <w:lvlText w:val="%4."/>
+      <w:lvlJc w:val="left"/>
+      <w:pPr>
+        <w:ind w:left="5400" w:hanging="360"/>
+      </w:pPr>
+    </w:lvl>
+    <w:lvl w:ilvl="4" w:tplc="04090019" w:tentative="1">
+      <w:start w:val="1"/>
+      <w:numFmt w:val="lowerLetter"/>
+      <w:lvlText w:val="%5."/>
+      <w:lvlJc w:val="left"/>
+      <w:pPr>
+        <w:ind w:left="6120" w:hanging="360"/>
+      </w:pPr>
+    </w:lvl>
+    <w:lvl w:ilvl="5" w:tplc="0409001B" w:tentative="1">
+      <w:start w:val="1"/>
+      <w:numFmt w:val="lowerRoman"/>
+      <w:lvlText w:val="%6."/>
+      <w:lvlJc w:val="right"/>
+      <w:pPr>
+        <w:ind w:left="6840" w:hanging="180"/>
+      </w:pPr>
+    </w:lvl>
+    <w:lvl w:ilvl="6" w:tplc="0409000F" w:tentative="1">
+      <w:start w:val="1"/>
+      <w:numFmt w:val="decimal"/>
+      <w:lvlText w:val="%7."/>
+      <w:lvlJc w:val="left"/>
+      <w:pPr>
+        <w:ind w:left="7560" w:hanging="360"/>
+      </w:pPr>
+    </w:lvl>
+    <w:lvl w:ilvl="7" w:tplc="04090019" w:tentative="1">
+      <w:start w:val="1"/>
+      <w:numFmt w:val="lowerLetter"/>
+      <w:lvlText w:val="%8."/>
+      <w:lvlJc w:val="left"/>
+      <w:pPr>
+        <w:ind w:left="8280" w:hanging="360"/>
+      </w:pPr>
+    </w:lvl>
+    <w:lvl w:ilvl="8" w:tplc="0409001B" w:tentative="1">
+      <w:start w:val="1"/>
+      <w:numFmt w:val="lowerRoman"/>
+      <w:lvlText w:val="%9."/>
+      <w:lvlJc w:val="right"/>
+      <w:pPr>
+        <w:ind w:left="9000" w:hanging="180"/>
+      </w:pPr>
+    </w:lvl>
+  </w:abstractNum>
+  <w:abstractNum w:abstractNumId="4" w15:restartNumberingAfterBreak="0">
     <w:nsid w:val="4F844A96"/>
     <w:multiLevelType w:val="hybridMultilevel"/>
     <w:tmpl w:val="54A47A32"/>
@@ -9796,7 +10912,7 @@
       </w:rPr>
     </w:lvl>
   </w:abstractNum>
-  <w:abstractNum w:abstractNumId="2" w15:restartNumberingAfterBreak="0">
+  <w:abstractNum w:abstractNumId="5" w15:restartNumberingAfterBreak="0">
     <w:nsid w:val="6B5D130F"/>
     <w:multiLevelType w:val="hybridMultilevel"/>
     <w:tmpl w:val="5ED225A8"/>
@@ -9886,13 +11002,22 @@
     </w:lvl>
   </w:abstractNum>
   <w:num w:numId="1">
-    <w:abstractNumId w:val="1"/>
+    <w:abstractNumId w:val="4"/>
   </w:num>
   <w:num w:numId="2">
     <w:abstractNumId w:val="0"/>
   </w:num>
   <w:num w:numId="3">
+    <w:abstractNumId w:val="5"/>
+  </w:num>
+  <w:num w:numId="4">
     <w:abstractNumId w:val="2"/>
+  </w:num>
+  <w:num w:numId="5">
+    <w:abstractNumId w:val="1"/>
+  </w:num>
+  <w:num w:numId="6">
+    <w:abstractNumId w:val="3"/>
   </w:num>
 </w:numbering>
 </file>
@@ -10365,6 +11490,28 @@
       <w:szCs w:val="24"/>
     </w:rPr>
   </w:style>
+  <w:style w:type="paragraph" w:styleId="Balk4">
+    <w:name w:val="heading 4"/>
+    <w:basedOn w:val="Normal"/>
+    <w:next w:val="Normal"/>
+    <w:link w:val="Balk4Char"/>
+    <w:uiPriority w:val="9"/>
+    <w:unhideWhenUsed/>
+    <w:qFormat/>
+    <w:rsid w:val="007E46A8"/>
+    <w:pPr>
+      <w:keepNext/>
+      <w:keepLines/>
+      <w:spacing w:before="40" w:after="0"/>
+      <w:outlineLvl w:val="3"/>
+    </w:pPr>
+    <w:rPr>
+      <w:rFonts w:asciiTheme="majorHAnsi" w:eastAsiaTheme="majorEastAsia" w:hAnsiTheme="majorHAnsi" w:cstheme="majorBidi"/>
+      <w:i/>
+      <w:iCs/>
+      <w:color w:val="2E74B5" w:themeColor="accent1" w:themeShade="BF"/>
+    </w:rPr>
+  </w:style>
   <w:style w:type="character" w:default="1" w:styleId="VarsaylanParagrafYazTipi">
     <w:name w:val="Default Paragraph Font"/>
     <w:uiPriority w:val="1"/>
@@ -10605,6 +11752,21 @@
     <w:rsid w:val="00DC3A33"/>
     <w:rPr>
       <w:rFonts w:ascii="Cambria" w:hAnsi="Cambria"/>
+      <w:sz w:val="24"/>
+      <w:lang w:val="en-US"/>
+    </w:rPr>
+  </w:style>
+  <w:style w:type="character" w:customStyle="1" w:styleId="Balk4Char">
+    <w:name w:val="Başlık 4 Char"/>
+    <w:basedOn w:val="VarsaylanParagrafYazTipi"/>
+    <w:link w:val="Balk4"/>
+    <w:uiPriority w:val="9"/>
+    <w:rsid w:val="007E46A8"/>
+    <w:rPr>
+      <w:rFonts w:asciiTheme="majorHAnsi" w:eastAsiaTheme="majorEastAsia" w:hAnsiTheme="majorHAnsi" w:cstheme="majorBidi"/>
+      <w:i/>
+      <w:iCs/>
+      <w:color w:val="2E74B5" w:themeColor="accent1" w:themeShade="BF"/>
       <w:sz w:val="24"/>
       <w:lang w:val="en-US"/>
     </w:rPr>
@@ -11359,7 +12521,1205 @@
 </dgm:colorsDef>
 </file>
 
+<file path=word/diagrams/colors2.xml><?xml version="1.0" encoding="utf-8"?>
+<dgm:colorsDef xmlns:dgm="http://schemas.openxmlformats.org/drawingml/2006/diagram" xmlns:a="http://schemas.openxmlformats.org/drawingml/2006/main" uniqueId="urn:microsoft.com/office/officeart/2005/8/colors/accent1_2">
+  <dgm:title val=""/>
+  <dgm:desc val=""/>
+  <dgm:catLst>
+    <dgm:cat type="accent1" pri="11200"/>
+  </dgm:catLst>
+  <dgm:styleLbl name="node0">
+    <dgm:fillClrLst meth="repeat">
+      <a:schemeClr val="accent1"/>
+    </dgm:fillClrLst>
+    <dgm:linClrLst meth="repeat">
+      <a:schemeClr val="lt1"/>
+    </dgm:linClrLst>
+    <dgm:effectClrLst/>
+    <dgm:txLinClrLst/>
+    <dgm:txFillClrLst/>
+    <dgm:txEffectClrLst/>
+  </dgm:styleLbl>
+  <dgm:styleLbl name="alignNode1">
+    <dgm:fillClrLst meth="repeat">
+      <a:schemeClr val="accent1"/>
+    </dgm:fillClrLst>
+    <dgm:linClrLst meth="repeat">
+      <a:schemeClr val="accent1"/>
+    </dgm:linClrLst>
+    <dgm:effectClrLst/>
+    <dgm:txLinClrLst/>
+    <dgm:txFillClrLst/>
+    <dgm:txEffectClrLst/>
+  </dgm:styleLbl>
+  <dgm:styleLbl name="node1">
+    <dgm:fillClrLst meth="repeat">
+      <a:schemeClr val="accent1"/>
+    </dgm:fillClrLst>
+    <dgm:linClrLst meth="repeat">
+      <a:schemeClr val="lt1"/>
+    </dgm:linClrLst>
+    <dgm:effectClrLst/>
+    <dgm:txLinClrLst/>
+    <dgm:txFillClrLst/>
+    <dgm:txEffectClrLst/>
+  </dgm:styleLbl>
+  <dgm:styleLbl name="lnNode1">
+    <dgm:fillClrLst meth="repeat">
+      <a:schemeClr val="accent1"/>
+    </dgm:fillClrLst>
+    <dgm:linClrLst meth="repeat">
+      <a:schemeClr val="lt1"/>
+    </dgm:linClrLst>
+    <dgm:effectClrLst/>
+    <dgm:txLinClrLst/>
+    <dgm:txFillClrLst/>
+    <dgm:txEffectClrLst/>
+  </dgm:styleLbl>
+  <dgm:styleLbl name="vennNode1">
+    <dgm:fillClrLst meth="repeat">
+      <a:schemeClr val="accent1">
+        <a:alpha val="50000"/>
+      </a:schemeClr>
+    </dgm:fillClrLst>
+    <dgm:linClrLst meth="repeat">
+      <a:schemeClr val="lt1"/>
+    </dgm:linClrLst>
+    <dgm:effectClrLst/>
+    <dgm:txLinClrLst/>
+    <dgm:txFillClrLst/>
+    <dgm:txEffectClrLst/>
+  </dgm:styleLbl>
+  <dgm:styleLbl name="node2">
+    <dgm:fillClrLst meth="repeat">
+      <a:schemeClr val="accent1"/>
+    </dgm:fillClrLst>
+    <dgm:linClrLst meth="repeat">
+      <a:schemeClr val="lt1"/>
+    </dgm:linClrLst>
+    <dgm:effectClrLst/>
+    <dgm:txLinClrLst/>
+    <dgm:txFillClrLst/>
+    <dgm:txEffectClrLst/>
+  </dgm:styleLbl>
+  <dgm:styleLbl name="node3">
+    <dgm:fillClrLst meth="repeat">
+      <a:schemeClr val="accent1"/>
+    </dgm:fillClrLst>
+    <dgm:linClrLst meth="repeat">
+      <a:schemeClr val="lt1"/>
+    </dgm:linClrLst>
+    <dgm:effectClrLst/>
+    <dgm:txLinClrLst/>
+    <dgm:txFillClrLst/>
+    <dgm:txEffectClrLst/>
+  </dgm:styleLbl>
+  <dgm:styleLbl name="node4">
+    <dgm:fillClrLst meth="repeat">
+      <a:schemeClr val="accent1"/>
+    </dgm:fillClrLst>
+    <dgm:linClrLst meth="repeat">
+      <a:schemeClr val="lt1"/>
+    </dgm:linClrLst>
+    <dgm:effectClrLst/>
+    <dgm:txLinClrLst/>
+    <dgm:txFillClrLst/>
+    <dgm:txEffectClrLst/>
+  </dgm:styleLbl>
+  <dgm:styleLbl name="fgImgPlace1">
+    <dgm:fillClrLst meth="repeat">
+      <a:schemeClr val="accent1">
+        <a:tint val="50000"/>
+      </a:schemeClr>
+    </dgm:fillClrLst>
+    <dgm:linClrLst meth="repeat">
+      <a:schemeClr val="lt1"/>
+    </dgm:linClrLst>
+    <dgm:effectClrLst/>
+    <dgm:txLinClrLst/>
+    <dgm:txFillClrLst meth="repeat">
+      <a:schemeClr val="lt1"/>
+    </dgm:txFillClrLst>
+    <dgm:txEffectClrLst/>
+  </dgm:styleLbl>
+  <dgm:styleLbl name="alignImgPlace1">
+    <dgm:fillClrLst meth="repeat">
+      <a:schemeClr val="accent1">
+        <a:tint val="50000"/>
+      </a:schemeClr>
+    </dgm:fillClrLst>
+    <dgm:linClrLst meth="repeat">
+      <a:schemeClr val="lt1"/>
+    </dgm:linClrLst>
+    <dgm:effectClrLst/>
+    <dgm:txLinClrLst/>
+    <dgm:txFillClrLst meth="repeat">
+      <a:schemeClr val="lt1"/>
+    </dgm:txFillClrLst>
+    <dgm:txEffectClrLst/>
+  </dgm:styleLbl>
+  <dgm:styleLbl name="bgImgPlace1">
+    <dgm:fillClrLst meth="repeat">
+      <a:schemeClr val="accent1">
+        <a:tint val="50000"/>
+      </a:schemeClr>
+    </dgm:fillClrLst>
+    <dgm:linClrLst meth="repeat">
+      <a:schemeClr val="lt1"/>
+    </dgm:linClrLst>
+    <dgm:effectClrLst/>
+    <dgm:txLinClrLst/>
+    <dgm:txFillClrLst meth="repeat">
+      <a:schemeClr val="lt1"/>
+    </dgm:txFillClrLst>
+    <dgm:txEffectClrLst/>
+  </dgm:styleLbl>
+  <dgm:styleLbl name="sibTrans2D1">
+    <dgm:fillClrLst meth="repeat">
+      <a:schemeClr val="accent1">
+        <a:tint val="60000"/>
+      </a:schemeClr>
+    </dgm:fillClrLst>
+    <dgm:linClrLst meth="repeat">
+      <a:schemeClr val="accent1">
+        <a:tint val="60000"/>
+      </a:schemeClr>
+    </dgm:linClrLst>
+    <dgm:effectClrLst/>
+    <dgm:txLinClrLst/>
+    <dgm:txFillClrLst/>
+    <dgm:txEffectClrLst/>
+  </dgm:styleLbl>
+  <dgm:styleLbl name="fgSibTrans2D1">
+    <dgm:fillClrLst meth="repeat">
+      <a:schemeClr val="accent1">
+        <a:tint val="60000"/>
+      </a:schemeClr>
+    </dgm:fillClrLst>
+    <dgm:linClrLst meth="repeat">
+      <a:schemeClr val="accent1">
+        <a:tint val="60000"/>
+      </a:schemeClr>
+    </dgm:linClrLst>
+    <dgm:effectClrLst/>
+    <dgm:txLinClrLst/>
+    <dgm:txFillClrLst/>
+    <dgm:txEffectClrLst/>
+  </dgm:styleLbl>
+  <dgm:styleLbl name="bgSibTrans2D1">
+    <dgm:fillClrLst meth="repeat">
+      <a:schemeClr val="accent1">
+        <a:tint val="60000"/>
+      </a:schemeClr>
+    </dgm:fillClrLst>
+    <dgm:linClrLst meth="repeat">
+      <a:schemeClr val="accent1">
+        <a:tint val="60000"/>
+      </a:schemeClr>
+    </dgm:linClrLst>
+    <dgm:effectClrLst/>
+    <dgm:txLinClrLst/>
+    <dgm:txFillClrLst/>
+    <dgm:txEffectClrLst/>
+  </dgm:styleLbl>
+  <dgm:styleLbl name="sibTrans1D1">
+    <dgm:fillClrLst meth="repeat">
+      <a:schemeClr val="accent1"/>
+    </dgm:fillClrLst>
+    <dgm:linClrLst meth="repeat">
+      <a:schemeClr val="accent1"/>
+    </dgm:linClrLst>
+    <dgm:effectClrLst/>
+    <dgm:txLinClrLst/>
+    <dgm:txFillClrLst meth="repeat">
+      <a:schemeClr val="tx1"/>
+    </dgm:txFillClrLst>
+    <dgm:txEffectClrLst/>
+  </dgm:styleLbl>
+  <dgm:styleLbl name="callout">
+    <dgm:fillClrLst meth="repeat">
+      <a:schemeClr val="accent1"/>
+    </dgm:fillClrLst>
+    <dgm:linClrLst meth="repeat">
+      <a:schemeClr val="accent1">
+        <a:tint val="50000"/>
+      </a:schemeClr>
+    </dgm:linClrLst>
+    <dgm:effectClrLst/>
+    <dgm:txLinClrLst/>
+    <dgm:txFillClrLst meth="repeat">
+      <a:schemeClr val="tx1"/>
+    </dgm:txFillClrLst>
+    <dgm:txEffectClrLst/>
+  </dgm:styleLbl>
+  <dgm:styleLbl name="asst0">
+    <dgm:fillClrLst meth="repeat">
+      <a:schemeClr val="accent1"/>
+    </dgm:fillClrLst>
+    <dgm:linClrLst meth="repeat">
+      <a:schemeClr val="lt1"/>
+    </dgm:linClrLst>
+    <dgm:effectClrLst/>
+    <dgm:txLinClrLst/>
+    <dgm:txFillClrLst/>
+    <dgm:txEffectClrLst/>
+  </dgm:styleLbl>
+  <dgm:styleLbl name="asst1">
+    <dgm:fillClrLst meth="repeat">
+      <a:schemeClr val="accent1"/>
+    </dgm:fillClrLst>
+    <dgm:linClrLst meth="repeat">
+      <a:schemeClr val="lt1"/>
+    </dgm:linClrLst>
+    <dgm:effectClrLst/>
+    <dgm:txLinClrLst/>
+    <dgm:txFillClrLst/>
+    <dgm:txEffectClrLst/>
+  </dgm:styleLbl>
+  <dgm:styleLbl name="asst2">
+    <dgm:fillClrLst meth="repeat">
+      <a:schemeClr val="accent1"/>
+    </dgm:fillClrLst>
+    <dgm:linClrLst meth="repeat">
+      <a:schemeClr val="lt1"/>
+    </dgm:linClrLst>
+    <dgm:effectClrLst/>
+    <dgm:txLinClrLst/>
+    <dgm:txFillClrLst/>
+    <dgm:txEffectClrLst/>
+  </dgm:styleLbl>
+  <dgm:styleLbl name="asst3">
+    <dgm:fillClrLst meth="repeat">
+      <a:schemeClr val="accent1"/>
+    </dgm:fillClrLst>
+    <dgm:linClrLst meth="repeat">
+      <a:schemeClr val="lt1"/>
+    </dgm:linClrLst>
+    <dgm:effectClrLst/>
+    <dgm:txLinClrLst/>
+    <dgm:txFillClrLst/>
+    <dgm:txEffectClrLst/>
+  </dgm:styleLbl>
+  <dgm:styleLbl name="asst4">
+    <dgm:fillClrLst meth="repeat">
+      <a:schemeClr val="accent1"/>
+    </dgm:fillClrLst>
+    <dgm:linClrLst meth="repeat">
+      <a:schemeClr val="lt1"/>
+    </dgm:linClrLst>
+    <dgm:effectClrLst/>
+    <dgm:txLinClrLst/>
+    <dgm:txFillClrLst/>
+    <dgm:txEffectClrLst/>
+  </dgm:styleLbl>
+  <dgm:styleLbl name="parChTrans2D1">
+    <dgm:fillClrLst meth="repeat">
+      <a:schemeClr val="accent1">
+        <a:tint val="60000"/>
+      </a:schemeClr>
+    </dgm:fillClrLst>
+    <dgm:linClrLst meth="repeat">
+      <a:schemeClr val="accent1">
+        <a:tint val="60000"/>
+      </a:schemeClr>
+    </dgm:linClrLst>
+    <dgm:effectClrLst/>
+    <dgm:txLinClrLst/>
+    <dgm:txFillClrLst meth="repeat">
+      <a:schemeClr val="lt1"/>
+    </dgm:txFillClrLst>
+    <dgm:txEffectClrLst/>
+  </dgm:styleLbl>
+  <dgm:styleLbl name="parChTrans2D2">
+    <dgm:fillClrLst meth="repeat">
+      <a:schemeClr val="accent1"/>
+    </dgm:fillClrLst>
+    <dgm:linClrLst meth="repeat">
+      <a:schemeClr val="accent1"/>
+    </dgm:linClrLst>
+    <dgm:effectClrLst/>
+    <dgm:txLinClrLst/>
+    <dgm:txFillClrLst meth="repeat">
+      <a:schemeClr val="lt1"/>
+    </dgm:txFillClrLst>
+    <dgm:txEffectClrLst/>
+  </dgm:styleLbl>
+  <dgm:styleLbl name="parChTrans2D3">
+    <dgm:fillClrLst meth="repeat">
+      <a:schemeClr val="accent1"/>
+    </dgm:fillClrLst>
+    <dgm:linClrLst meth="repeat">
+      <a:schemeClr val="accent1"/>
+    </dgm:linClrLst>
+    <dgm:effectClrLst/>
+    <dgm:txLinClrLst/>
+    <dgm:txFillClrLst meth="repeat">
+      <a:schemeClr val="lt1"/>
+    </dgm:txFillClrLst>
+    <dgm:txEffectClrLst/>
+  </dgm:styleLbl>
+  <dgm:styleLbl name="parChTrans2D4">
+    <dgm:fillClrLst meth="repeat">
+      <a:schemeClr val="accent1"/>
+    </dgm:fillClrLst>
+    <dgm:linClrLst meth="repeat">
+      <a:schemeClr val="accent1"/>
+    </dgm:linClrLst>
+    <dgm:effectClrLst/>
+    <dgm:txLinClrLst/>
+    <dgm:txFillClrLst meth="repeat">
+      <a:schemeClr val="lt1"/>
+    </dgm:txFillClrLst>
+    <dgm:txEffectClrLst/>
+  </dgm:styleLbl>
+  <dgm:styleLbl name="parChTrans1D1">
+    <dgm:fillClrLst meth="repeat">
+      <a:schemeClr val="accent1"/>
+    </dgm:fillClrLst>
+    <dgm:linClrLst meth="repeat">
+      <a:schemeClr val="accent1">
+        <a:shade val="60000"/>
+      </a:schemeClr>
+    </dgm:linClrLst>
+    <dgm:effectClrLst/>
+    <dgm:txLinClrLst/>
+    <dgm:txFillClrLst meth="repeat">
+      <a:schemeClr val="tx1"/>
+    </dgm:txFillClrLst>
+    <dgm:txEffectClrLst/>
+  </dgm:styleLbl>
+  <dgm:styleLbl name="parChTrans1D2">
+    <dgm:fillClrLst meth="repeat">
+      <a:schemeClr val="accent1"/>
+    </dgm:fillClrLst>
+    <dgm:linClrLst meth="repeat">
+      <a:schemeClr val="accent1">
+        <a:shade val="60000"/>
+      </a:schemeClr>
+    </dgm:linClrLst>
+    <dgm:effectClrLst/>
+    <dgm:txLinClrLst/>
+    <dgm:txFillClrLst meth="repeat">
+      <a:schemeClr val="tx1"/>
+    </dgm:txFillClrLst>
+    <dgm:txEffectClrLst/>
+  </dgm:styleLbl>
+  <dgm:styleLbl name="parChTrans1D3">
+    <dgm:fillClrLst meth="repeat">
+      <a:schemeClr val="accent1"/>
+    </dgm:fillClrLst>
+    <dgm:linClrLst meth="repeat">
+      <a:schemeClr val="accent1">
+        <a:shade val="80000"/>
+      </a:schemeClr>
+    </dgm:linClrLst>
+    <dgm:effectClrLst/>
+    <dgm:txLinClrLst/>
+    <dgm:txFillClrLst meth="repeat">
+      <a:schemeClr val="tx1"/>
+    </dgm:txFillClrLst>
+    <dgm:txEffectClrLst/>
+  </dgm:styleLbl>
+  <dgm:styleLbl name="parChTrans1D4">
+    <dgm:fillClrLst meth="repeat">
+      <a:schemeClr val="accent1"/>
+    </dgm:fillClrLst>
+    <dgm:linClrLst meth="repeat">
+      <a:schemeClr val="accent1">
+        <a:shade val="80000"/>
+      </a:schemeClr>
+    </dgm:linClrLst>
+    <dgm:effectClrLst/>
+    <dgm:txLinClrLst/>
+    <dgm:txFillClrLst meth="repeat">
+      <a:schemeClr val="tx1"/>
+    </dgm:txFillClrLst>
+    <dgm:txEffectClrLst/>
+  </dgm:styleLbl>
+  <dgm:styleLbl name="fgAcc1">
+    <dgm:fillClrLst meth="repeat">
+      <a:schemeClr val="lt1">
+        <a:alpha val="90000"/>
+      </a:schemeClr>
+    </dgm:fillClrLst>
+    <dgm:linClrLst meth="repeat">
+      <a:schemeClr val="accent1"/>
+    </dgm:linClrLst>
+    <dgm:effectClrLst/>
+    <dgm:txLinClrLst/>
+    <dgm:txFillClrLst meth="repeat">
+      <a:schemeClr val="dk1"/>
+    </dgm:txFillClrLst>
+    <dgm:txEffectClrLst/>
+  </dgm:styleLbl>
+  <dgm:styleLbl name="conFgAcc1">
+    <dgm:fillClrLst meth="repeat">
+      <a:schemeClr val="lt1">
+        <a:alpha val="90000"/>
+      </a:schemeClr>
+    </dgm:fillClrLst>
+    <dgm:linClrLst meth="repeat">
+      <a:schemeClr val="accent1"/>
+    </dgm:linClrLst>
+    <dgm:effectClrLst/>
+    <dgm:txLinClrLst/>
+    <dgm:txFillClrLst meth="repeat">
+      <a:schemeClr val="dk1"/>
+    </dgm:txFillClrLst>
+    <dgm:txEffectClrLst/>
+  </dgm:styleLbl>
+  <dgm:styleLbl name="alignAcc1">
+    <dgm:fillClrLst meth="repeat">
+      <a:schemeClr val="lt1">
+        <a:alpha val="90000"/>
+      </a:schemeClr>
+    </dgm:fillClrLst>
+    <dgm:linClrLst meth="repeat">
+      <a:schemeClr val="accent1"/>
+    </dgm:linClrLst>
+    <dgm:effectClrLst/>
+    <dgm:txLinClrLst/>
+    <dgm:txFillClrLst meth="repeat">
+      <a:schemeClr val="dk1"/>
+    </dgm:txFillClrLst>
+    <dgm:txEffectClrLst/>
+  </dgm:styleLbl>
+  <dgm:styleLbl name="trAlignAcc1">
+    <dgm:fillClrLst meth="repeat">
+      <a:schemeClr val="lt1">
+        <a:alpha val="40000"/>
+      </a:schemeClr>
+    </dgm:fillClrLst>
+    <dgm:linClrLst meth="repeat">
+      <a:schemeClr val="accent1"/>
+    </dgm:linClrLst>
+    <dgm:effectClrLst/>
+    <dgm:txLinClrLst/>
+    <dgm:txFillClrLst meth="repeat">
+      <a:schemeClr val="dk1"/>
+    </dgm:txFillClrLst>
+    <dgm:txEffectClrLst/>
+  </dgm:styleLbl>
+  <dgm:styleLbl name="bgAcc1">
+    <dgm:fillClrLst meth="repeat">
+      <a:schemeClr val="lt1">
+        <a:alpha val="90000"/>
+      </a:schemeClr>
+    </dgm:fillClrLst>
+    <dgm:linClrLst meth="repeat">
+      <a:schemeClr val="accent1"/>
+    </dgm:linClrLst>
+    <dgm:effectClrLst/>
+    <dgm:txLinClrLst/>
+    <dgm:txFillClrLst meth="repeat">
+      <a:schemeClr val="dk1"/>
+    </dgm:txFillClrLst>
+    <dgm:txEffectClrLst/>
+  </dgm:styleLbl>
+  <dgm:styleLbl name="solidFgAcc1">
+    <dgm:fillClrLst meth="repeat">
+      <a:schemeClr val="lt1"/>
+    </dgm:fillClrLst>
+    <dgm:linClrLst meth="repeat">
+      <a:schemeClr val="accent1"/>
+    </dgm:linClrLst>
+    <dgm:effectClrLst/>
+    <dgm:txLinClrLst/>
+    <dgm:txFillClrLst meth="repeat">
+      <a:schemeClr val="dk1"/>
+    </dgm:txFillClrLst>
+    <dgm:txEffectClrLst/>
+  </dgm:styleLbl>
+  <dgm:styleLbl name="solidAlignAcc1">
+    <dgm:fillClrLst meth="repeat">
+      <a:schemeClr val="lt1"/>
+    </dgm:fillClrLst>
+    <dgm:linClrLst meth="repeat">
+      <a:schemeClr val="accent1"/>
+    </dgm:linClrLst>
+    <dgm:effectClrLst/>
+    <dgm:txLinClrLst/>
+    <dgm:txFillClrLst meth="repeat">
+      <a:schemeClr val="dk1"/>
+    </dgm:txFillClrLst>
+    <dgm:txEffectClrLst/>
+  </dgm:styleLbl>
+  <dgm:styleLbl name="solidBgAcc1">
+    <dgm:fillClrLst meth="repeat">
+      <a:schemeClr val="lt1"/>
+    </dgm:fillClrLst>
+    <dgm:linClrLst meth="repeat">
+      <a:schemeClr val="accent1"/>
+    </dgm:linClrLst>
+    <dgm:effectClrLst/>
+    <dgm:txLinClrLst/>
+    <dgm:txFillClrLst meth="repeat">
+      <a:schemeClr val="dk1"/>
+    </dgm:txFillClrLst>
+    <dgm:txEffectClrLst/>
+  </dgm:styleLbl>
+  <dgm:styleLbl name="fgAccFollowNode1">
+    <dgm:fillClrLst meth="repeat">
+      <a:schemeClr val="accent1">
+        <a:alpha val="90000"/>
+        <a:tint val="40000"/>
+      </a:schemeClr>
+    </dgm:fillClrLst>
+    <dgm:linClrLst meth="repeat">
+      <a:schemeClr val="accent1">
+        <a:alpha val="90000"/>
+        <a:tint val="40000"/>
+      </a:schemeClr>
+    </dgm:linClrLst>
+    <dgm:effectClrLst/>
+    <dgm:txLinClrLst/>
+    <dgm:txFillClrLst meth="repeat">
+      <a:schemeClr val="dk1"/>
+    </dgm:txFillClrLst>
+    <dgm:txEffectClrLst/>
+  </dgm:styleLbl>
+  <dgm:styleLbl name="alignAccFollowNode1">
+    <dgm:fillClrLst meth="repeat">
+      <a:schemeClr val="accent1">
+        <a:alpha val="90000"/>
+        <a:tint val="40000"/>
+      </a:schemeClr>
+    </dgm:fillClrLst>
+    <dgm:linClrLst meth="repeat">
+      <a:schemeClr val="accent1">
+        <a:alpha val="90000"/>
+        <a:tint val="40000"/>
+      </a:schemeClr>
+    </dgm:linClrLst>
+    <dgm:effectClrLst/>
+    <dgm:txLinClrLst/>
+    <dgm:txFillClrLst meth="repeat">
+      <a:schemeClr val="dk1"/>
+    </dgm:txFillClrLst>
+    <dgm:txEffectClrLst/>
+  </dgm:styleLbl>
+  <dgm:styleLbl name="bgAccFollowNode1">
+    <dgm:fillClrLst meth="repeat">
+      <a:schemeClr val="accent1">
+        <a:alpha val="90000"/>
+        <a:tint val="40000"/>
+      </a:schemeClr>
+    </dgm:fillClrLst>
+    <dgm:linClrLst meth="repeat">
+      <a:schemeClr val="accent1">
+        <a:alpha val="90000"/>
+        <a:tint val="40000"/>
+      </a:schemeClr>
+    </dgm:linClrLst>
+    <dgm:effectClrLst/>
+    <dgm:txLinClrLst/>
+    <dgm:txFillClrLst meth="repeat">
+      <a:schemeClr val="dk1"/>
+    </dgm:txFillClrLst>
+    <dgm:txEffectClrLst/>
+  </dgm:styleLbl>
+  <dgm:styleLbl name="fgAcc0">
+    <dgm:fillClrLst meth="repeat">
+      <a:schemeClr val="lt1">
+        <a:alpha val="90000"/>
+      </a:schemeClr>
+    </dgm:fillClrLst>
+    <dgm:linClrLst meth="repeat">
+      <a:schemeClr val="accent1"/>
+    </dgm:linClrLst>
+    <dgm:effectClrLst/>
+    <dgm:txLinClrLst/>
+    <dgm:txFillClrLst meth="repeat">
+      <a:schemeClr val="dk1"/>
+    </dgm:txFillClrLst>
+    <dgm:txEffectClrLst/>
+  </dgm:styleLbl>
+  <dgm:styleLbl name="fgAcc2">
+    <dgm:fillClrLst meth="repeat">
+      <a:schemeClr val="lt1">
+        <a:alpha val="90000"/>
+      </a:schemeClr>
+    </dgm:fillClrLst>
+    <dgm:linClrLst meth="repeat">
+      <a:schemeClr val="accent1"/>
+    </dgm:linClrLst>
+    <dgm:effectClrLst/>
+    <dgm:txLinClrLst/>
+    <dgm:txFillClrLst meth="repeat">
+      <a:schemeClr val="dk1"/>
+    </dgm:txFillClrLst>
+    <dgm:txEffectClrLst/>
+  </dgm:styleLbl>
+  <dgm:styleLbl name="fgAcc3">
+    <dgm:fillClrLst meth="repeat">
+      <a:schemeClr val="lt1">
+        <a:alpha val="90000"/>
+      </a:schemeClr>
+    </dgm:fillClrLst>
+    <dgm:linClrLst meth="repeat">
+      <a:schemeClr val="accent1"/>
+    </dgm:linClrLst>
+    <dgm:effectClrLst/>
+    <dgm:txLinClrLst/>
+    <dgm:txFillClrLst meth="repeat">
+      <a:schemeClr val="dk1"/>
+    </dgm:txFillClrLst>
+    <dgm:txEffectClrLst/>
+  </dgm:styleLbl>
+  <dgm:styleLbl name="fgAcc4">
+    <dgm:fillClrLst meth="repeat">
+      <a:schemeClr val="lt1">
+        <a:alpha val="90000"/>
+      </a:schemeClr>
+    </dgm:fillClrLst>
+    <dgm:linClrLst meth="repeat">
+      <a:schemeClr val="accent1"/>
+    </dgm:linClrLst>
+    <dgm:effectClrLst/>
+    <dgm:txLinClrLst/>
+    <dgm:txFillClrLst meth="repeat">
+      <a:schemeClr val="dk1"/>
+    </dgm:txFillClrLst>
+    <dgm:txEffectClrLst/>
+  </dgm:styleLbl>
+  <dgm:styleLbl name="bgShp">
+    <dgm:fillClrLst meth="repeat">
+      <a:schemeClr val="accent1">
+        <a:tint val="40000"/>
+      </a:schemeClr>
+    </dgm:fillClrLst>
+    <dgm:linClrLst meth="repeat">
+      <a:schemeClr val="accent1"/>
+    </dgm:linClrLst>
+    <dgm:effectClrLst/>
+    <dgm:txLinClrLst/>
+    <dgm:txFillClrLst meth="repeat">
+      <a:schemeClr val="dk1"/>
+    </dgm:txFillClrLst>
+    <dgm:txEffectClrLst/>
+  </dgm:styleLbl>
+  <dgm:styleLbl name="dkBgShp">
+    <dgm:fillClrLst meth="repeat">
+      <a:schemeClr val="accent1">
+        <a:shade val="80000"/>
+      </a:schemeClr>
+    </dgm:fillClrLst>
+    <dgm:linClrLst meth="repeat">
+      <a:schemeClr val="accent1"/>
+    </dgm:linClrLst>
+    <dgm:effectClrLst/>
+    <dgm:txLinClrLst/>
+    <dgm:txFillClrLst meth="repeat">
+      <a:schemeClr val="lt1"/>
+    </dgm:txFillClrLst>
+    <dgm:txEffectClrLst/>
+  </dgm:styleLbl>
+  <dgm:styleLbl name="trBgShp">
+    <dgm:fillClrLst meth="repeat">
+      <a:schemeClr val="accent1">
+        <a:tint val="50000"/>
+        <a:alpha val="40000"/>
+      </a:schemeClr>
+    </dgm:fillClrLst>
+    <dgm:linClrLst meth="repeat">
+      <a:schemeClr val="accent1"/>
+    </dgm:linClrLst>
+    <dgm:effectClrLst/>
+    <dgm:txLinClrLst/>
+    <dgm:txFillClrLst meth="repeat">
+      <a:schemeClr val="lt1"/>
+    </dgm:txFillClrLst>
+    <dgm:txEffectClrLst/>
+  </dgm:styleLbl>
+  <dgm:styleLbl name="fgShp">
+    <dgm:fillClrLst meth="repeat">
+      <a:schemeClr val="accent1">
+        <a:tint val="60000"/>
+      </a:schemeClr>
+    </dgm:fillClrLst>
+    <dgm:linClrLst meth="repeat">
+      <a:schemeClr val="lt1"/>
+    </dgm:linClrLst>
+    <dgm:effectClrLst/>
+    <dgm:txLinClrLst/>
+    <dgm:txFillClrLst meth="repeat">
+      <a:schemeClr val="dk1"/>
+    </dgm:txFillClrLst>
+    <dgm:txEffectClrLst/>
+  </dgm:styleLbl>
+  <dgm:styleLbl name="revTx">
+    <dgm:fillClrLst meth="repeat">
+      <a:schemeClr val="lt1">
+        <a:alpha val="0"/>
+      </a:schemeClr>
+    </dgm:fillClrLst>
+    <dgm:linClrLst meth="repeat">
+      <a:schemeClr val="dk1">
+        <a:alpha val="0"/>
+      </a:schemeClr>
+    </dgm:linClrLst>
+    <dgm:effectClrLst/>
+    <dgm:txLinClrLst/>
+    <dgm:txFillClrLst meth="repeat">
+      <a:schemeClr val="tx1"/>
+    </dgm:txFillClrLst>
+    <dgm:txEffectClrLst/>
+  </dgm:styleLbl>
+</dgm:colorsDef>
+</file>
+
 <file path=word/diagrams/data1.xml><?xml version="1.0" encoding="utf-8"?>
+<dgm:dataModel xmlns:dgm="http://schemas.openxmlformats.org/drawingml/2006/diagram" xmlns:a="http://schemas.openxmlformats.org/drawingml/2006/main">
+  <dgm:ptLst>
+    <dgm:pt modelId="{096F2628-C15E-8042-85E7-8435B88D9C42}" type="doc">
+      <dgm:prSet loTypeId="urn:microsoft.com/office/officeart/2005/8/layout/orgChart1" loCatId="" qsTypeId="urn:microsoft.com/office/officeart/2005/8/quickstyle/simple4" qsCatId="simple" csTypeId="urn:microsoft.com/office/officeart/2005/8/colors/accent1_2" csCatId="accent1" phldr="1"/>
+      <dgm:spPr/>
+      <dgm:t>
+        <a:bodyPr/>
+        <a:lstStyle/>
+        <a:p>
+          <a:endParaRPr lang="en-US"/>
+        </a:p>
+      </dgm:t>
+    </dgm:pt>
+    <dgm:pt modelId="{204AF7D8-7AC0-514C-914F-7BB733A94C34}">
+      <dgm:prSet phldrT="[Text]"/>
+      <dgm:spPr/>
+      <dgm:t>
+        <a:bodyPr/>
+        <a:lstStyle/>
+        <a:p>
+          <a:r>
+            <a:rPr lang="en-US"/>
+            <a:t>Detection</a:t>
+          </a:r>
+        </a:p>
+      </dgm:t>
+    </dgm:pt>
+    <dgm:pt modelId="{7024F9CC-054C-9049-9F16-FBFC659632D4}" type="parTrans" cxnId="{E57C2538-F484-214F-8E12-D3CFC49107C4}">
+      <dgm:prSet/>
+      <dgm:spPr/>
+      <dgm:t>
+        <a:bodyPr/>
+        <a:lstStyle/>
+        <a:p>
+          <a:endParaRPr lang="en-US"/>
+        </a:p>
+      </dgm:t>
+    </dgm:pt>
+    <dgm:pt modelId="{EE131B59-0B6D-0A45-840D-C60FE96FE6A2}" type="sibTrans" cxnId="{E57C2538-F484-214F-8E12-D3CFC49107C4}">
+      <dgm:prSet/>
+      <dgm:spPr/>
+      <dgm:t>
+        <a:bodyPr/>
+        <a:lstStyle/>
+        <a:p>
+          <a:endParaRPr lang="en-US"/>
+        </a:p>
+      </dgm:t>
+    </dgm:pt>
+    <dgm:pt modelId="{B75EAADF-F4DF-C243-8D0F-6527642F8DA2}">
+      <dgm:prSet phldrT="[Text]"/>
+      <dgm:spPr/>
+      <dgm:t>
+        <a:bodyPr/>
+        <a:lstStyle/>
+        <a:p>
+          <a:r>
+            <a:rPr lang="en-US"/>
+            <a:t>Plank Angle Detection</a:t>
+          </a:r>
+        </a:p>
+      </dgm:t>
+    </dgm:pt>
+    <dgm:pt modelId="{67EBAD87-DDC6-054E-A43D-5CD67209BCC9}" type="parTrans" cxnId="{280EDE5C-9AD8-084E-8EA1-0F74C506F488}">
+      <dgm:prSet/>
+      <dgm:spPr/>
+      <dgm:t>
+        <a:bodyPr/>
+        <a:lstStyle/>
+        <a:p>
+          <a:endParaRPr lang="en-US"/>
+        </a:p>
+      </dgm:t>
+    </dgm:pt>
+    <dgm:pt modelId="{4CAFE276-9554-5D41-94DD-3C10A9CFF032}" type="sibTrans" cxnId="{280EDE5C-9AD8-084E-8EA1-0F74C506F488}">
+      <dgm:prSet/>
+      <dgm:spPr/>
+      <dgm:t>
+        <a:bodyPr/>
+        <a:lstStyle/>
+        <a:p>
+          <a:endParaRPr lang="en-US"/>
+        </a:p>
+      </dgm:t>
+    </dgm:pt>
+    <dgm:pt modelId="{50E6936C-50F3-4243-B317-3F2816EFFA39}">
+      <dgm:prSet phldrT="[Text]"/>
+      <dgm:spPr/>
+      <dgm:t>
+        <a:bodyPr/>
+        <a:lstStyle/>
+        <a:p>
+          <a:r>
+            <a:rPr lang="en-US"/>
+            <a:t>Maze Mapping</a:t>
+          </a:r>
+        </a:p>
+      </dgm:t>
+    </dgm:pt>
+    <dgm:pt modelId="{90013ED6-B018-E84E-980D-BED25EB7EFFF}" type="parTrans" cxnId="{6B6157E0-3BA7-E14E-933B-CCC106EDB2C2}">
+      <dgm:prSet/>
+      <dgm:spPr/>
+      <dgm:t>
+        <a:bodyPr/>
+        <a:lstStyle/>
+        <a:p>
+          <a:endParaRPr lang="en-US"/>
+        </a:p>
+      </dgm:t>
+    </dgm:pt>
+    <dgm:pt modelId="{525BA6B5-4740-3247-A672-AC3B3E87DB60}" type="sibTrans" cxnId="{6B6157E0-3BA7-E14E-933B-CCC106EDB2C2}">
+      <dgm:prSet/>
+      <dgm:spPr/>
+      <dgm:t>
+        <a:bodyPr/>
+        <a:lstStyle/>
+        <a:p>
+          <a:endParaRPr lang="en-US"/>
+        </a:p>
+      </dgm:t>
+    </dgm:pt>
+    <dgm:pt modelId="{5355B643-9F73-4541-A335-4EF4CDD96AAF}">
+      <dgm:prSet phldrT="[Text]"/>
+      <dgm:spPr/>
+      <dgm:t>
+        <a:bodyPr/>
+        <a:lstStyle/>
+        <a:p>
+          <a:r>
+            <a:rPr lang="en-US"/>
+            <a:t>Finding the path through the maze</a:t>
+          </a:r>
+        </a:p>
+      </dgm:t>
+    </dgm:pt>
+    <dgm:pt modelId="{66E4E7B2-FEA7-9642-855D-54365F90303A}" type="parTrans" cxnId="{E31E6E11-C88A-CF44-A879-5A6EA52E5EDD}">
+      <dgm:prSet/>
+      <dgm:spPr/>
+      <dgm:t>
+        <a:bodyPr/>
+        <a:lstStyle/>
+        <a:p>
+          <a:endParaRPr lang="en-US"/>
+        </a:p>
+      </dgm:t>
+    </dgm:pt>
+    <dgm:pt modelId="{EAB33499-AC1B-4B47-BFB6-064BBECA2A49}" type="sibTrans" cxnId="{E31E6E11-C88A-CF44-A879-5A6EA52E5EDD}">
+      <dgm:prSet/>
+      <dgm:spPr/>
+      <dgm:t>
+        <a:bodyPr/>
+        <a:lstStyle/>
+        <a:p>
+          <a:endParaRPr lang="en-US"/>
+        </a:p>
+      </dgm:t>
+    </dgm:pt>
+    <dgm:pt modelId="{7346C751-4D4C-6947-865A-F5FF0B4E4D35}" type="pres">
+      <dgm:prSet presAssocID="{096F2628-C15E-8042-85E7-8435B88D9C42}" presName="hierChild1" presStyleCnt="0">
+        <dgm:presLayoutVars>
+          <dgm:orgChart val="1"/>
+          <dgm:chPref val="1"/>
+          <dgm:dir/>
+          <dgm:animOne val="branch"/>
+          <dgm:animLvl val="lvl"/>
+          <dgm:resizeHandles/>
+        </dgm:presLayoutVars>
+      </dgm:prSet>
+      <dgm:spPr/>
+      <dgm:t>
+        <a:bodyPr/>
+        <a:lstStyle/>
+        <a:p>
+          <a:endParaRPr lang="tr-TR"/>
+        </a:p>
+      </dgm:t>
+    </dgm:pt>
+    <dgm:pt modelId="{A3E03D75-6404-214B-A4BE-F2A12A594C13}" type="pres">
+      <dgm:prSet presAssocID="{204AF7D8-7AC0-514C-914F-7BB733A94C34}" presName="hierRoot1" presStyleCnt="0">
+        <dgm:presLayoutVars>
+          <dgm:hierBranch val="init"/>
+        </dgm:presLayoutVars>
+      </dgm:prSet>
+      <dgm:spPr/>
+    </dgm:pt>
+    <dgm:pt modelId="{0D45FB65-9414-8246-A24D-4D9409D7D945}" type="pres">
+      <dgm:prSet presAssocID="{204AF7D8-7AC0-514C-914F-7BB733A94C34}" presName="rootComposite1" presStyleCnt="0"/>
+      <dgm:spPr/>
+    </dgm:pt>
+    <dgm:pt modelId="{83A292B6-0F0D-8645-8DF1-F3EE4732E224}" type="pres">
+      <dgm:prSet presAssocID="{204AF7D8-7AC0-514C-914F-7BB733A94C34}" presName="rootText1" presStyleLbl="node0" presStyleIdx="0" presStyleCnt="1">
+        <dgm:presLayoutVars>
+          <dgm:chPref val="3"/>
+        </dgm:presLayoutVars>
+      </dgm:prSet>
+      <dgm:spPr/>
+      <dgm:t>
+        <a:bodyPr/>
+        <a:lstStyle/>
+        <a:p>
+          <a:endParaRPr lang="tr-TR"/>
+        </a:p>
+      </dgm:t>
+    </dgm:pt>
+    <dgm:pt modelId="{5C197B26-FB73-0A4C-9C52-1EA95E457597}" type="pres">
+      <dgm:prSet presAssocID="{204AF7D8-7AC0-514C-914F-7BB733A94C34}" presName="rootConnector1" presStyleLbl="node1" presStyleIdx="0" presStyleCnt="0"/>
+      <dgm:spPr/>
+      <dgm:t>
+        <a:bodyPr/>
+        <a:lstStyle/>
+        <a:p>
+          <a:endParaRPr lang="tr-TR"/>
+        </a:p>
+      </dgm:t>
+    </dgm:pt>
+    <dgm:pt modelId="{329298A0-9A02-8740-8C6E-3A4B7814C6E1}" type="pres">
+      <dgm:prSet presAssocID="{204AF7D8-7AC0-514C-914F-7BB733A94C34}" presName="hierChild2" presStyleCnt="0"/>
+      <dgm:spPr/>
+    </dgm:pt>
+    <dgm:pt modelId="{A6788E54-AF9E-7B4C-A7FE-88A65274C132}" type="pres">
+      <dgm:prSet presAssocID="{67EBAD87-DDC6-054E-A43D-5CD67209BCC9}" presName="Name37" presStyleLbl="parChTrans1D2" presStyleIdx="0" presStyleCnt="3"/>
+      <dgm:spPr/>
+      <dgm:t>
+        <a:bodyPr/>
+        <a:lstStyle/>
+        <a:p>
+          <a:endParaRPr lang="tr-TR"/>
+        </a:p>
+      </dgm:t>
+    </dgm:pt>
+    <dgm:pt modelId="{4C81C149-2F71-FA4B-A7B8-791C7CF57813}" type="pres">
+      <dgm:prSet presAssocID="{B75EAADF-F4DF-C243-8D0F-6527642F8DA2}" presName="hierRoot2" presStyleCnt="0">
+        <dgm:presLayoutVars>
+          <dgm:hierBranch val="init"/>
+        </dgm:presLayoutVars>
+      </dgm:prSet>
+      <dgm:spPr/>
+    </dgm:pt>
+    <dgm:pt modelId="{0F5FCAFF-3B05-E44B-A9A6-E7D241B0D09F}" type="pres">
+      <dgm:prSet presAssocID="{B75EAADF-F4DF-C243-8D0F-6527642F8DA2}" presName="rootComposite" presStyleCnt="0"/>
+      <dgm:spPr/>
+    </dgm:pt>
+    <dgm:pt modelId="{0EC7FE56-169C-2D4A-8ED1-208DA5769562}" type="pres">
+      <dgm:prSet presAssocID="{B75EAADF-F4DF-C243-8D0F-6527642F8DA2}" presName="rootText" presStyleLbl="node2" presStyleIdx="0" presStyleCnt="3">
+        <dgm:presLayoutVars>
+          <dgm:chPref val="3"/>
+        </dgm:presLayoutVars>
+      </dgm:prSet>
+      <dgm:spPr/>
+      <dgm:t>
+        <a:bodyPr/>
+        <a:lstStyle/>
+        <a:p>
+          <a:endParaRPr lang="tr-TR"/>
+        </a:p>
+      </dgm:t>
+    </dgm:pt>
+    <dgm:pt modelId="{A7EDFBF0-12AD-3D4C-B92B-5DEDF9C389B9}" type="pres">
+      <dgm:prSet presAssocID="{B75EAADF-F4DF-C243-8D0F-6527642F8DA2}" presName="rootConnector" presStyleLbl="node2" presStyleIdx="0" presStyleCnt="3"/>
+      <dgm:spPr/>
+      <dgm:t>
+        <a:bodyPr/>
+        <a:lstStyle/>
+        <a:p>
+          <a:endParaRPr lang="tr-TR"/>
+        </a:p>
+      </dgm:t>
+    </dgm:pt>
+    <dgm:pt modelId="{F066F459-322F-8944-8ED4-9D34A838C69C}" type="pres">
+      <dgm:prSet presAssocID="{B75EAADF-F4DF-C243-8D0F-6527642F8DA2}" presName="hierChild4" presStyleCnt="0"/>
+      <dgm:spPr/>
+    </dgm:pt>
+    <dgm:pt modelId="{7D6A88B5-8A0D-264F-B468-4097644C3EB2}" type="pres">
+      <dgm:prSet presAssocID="{B75EAADF-F4DF-C243-8D0F-6527642F8DA2}" presName="hierChild5" presStyleCnt="0"/>
+      <dgm:spPr/>
+    </dgm:pt>
+    <dgm:pt modelId="{9972BDF6-7EDF-384B-9679-2AE3B31FDF4E}" type="pres">
+      <dgm:prSet presAssocID="{90013ED6-B018-E84E-980D-BED25EB7EFFF}" presName="Name37" presStyleLbl="parChTrans1D2" presStyleIdx="1" presStyleCnt="3"/>
+      <dgm:spPr/>
+      <dgm:t>
+        <a:bodyPr/>
+        <a:lstStyle/>
+        <a:p>
+          <a:endParaRPr lang="tr-TR"/>
+        </a:p>
+      </dgm:t>
+    </dgm:pt>
+    <dgm:pt modelId="{BB66FF56-F8FD-2041-B074-989F02E1E79A}" type="pres">
+      <dgm:prSet presAssocID="{50E6936C-50F3-4243-B317-3F2816EFFA39}" presName="hierRoot2" presStyleCnt="0">
+        <dgm:presLayoutVars>
+          <dgm:hierBranch val="init"/>
+        </dgm:presLayoutVars>
+      </dgm:prSet>
+      <dgm:spPr/>
+    </dgm:pt>
+    <dgm:pt modelId="{0DBF292B-4FED-8448-850E-3DFA832F8204}" type="pres">
+      <dgm:prSet presAssocID="{50E6936C-50F3-4243-B317-3F2816EFFA39}" presName="rootComposite" presStyleCnt="0"/>
+      <dgm:spPr/>
+    </dgm:pt>
+    <dgm:pt modelId="{36AE7068-EAFF-6A4B-B76C-6102A5F8EB73}" type="pres">
+      <dgm:prSet presAssocID="{50E6936C-50F3-4243-B317-3F2816EFFA39}" presName="rootText" presStyleLbl="node2" presStyleIdx="1" presStyleCnt="3">
+        <dgm:presLayoutVars>
+          <dgm:chPref val="3"/>
+        </dgm:presLayoutVars>
+      </dgm:prSet>
+      <dgm:spPr/>
+      <dgm:t>
+        <a:bodyPr/>
+        <a:lstStyle/>
+        <a:p>
+          <a:endParaRPr lang="tr-TR"/>
+        </a:p>
+      </dgm:t>
+    </dgm:pt>
+    <dgm:pt modelId="{8F5C7F9B-59D4-7649-9737-B8AB22F71A2C}" type="pres">
+      <dgm:prSet presAssocID="{50E6936C-50F3-4243-B317-3F2816EFFA39}" presName="rootConnector" presStyleLbl="node2" presStyleIdx="1" presStyleCnt="3"/>
+      <dgm:spPr/>
+      <dgm:t>
+        <a:bodyPr/>
+        <a:lstStyle/>
+        <a:p>
+          <a:endParaRPr lang="tr-TR"/>
+        </a:p>
+      </dgm:t>
+    </dgm:pt>
+    <dgm:pt modelId="{3F7A7318-482F-C041-90E3-29A07EF6346D}" type="pres">
+      <dgm:prSet presAssocID="{50E6936C-50F3-4243-B317-3F2816EFFA39}" presName="hierChild4" presStyleCnt="0"/>
+      <dgm:spPr/>
+    </dgm:pt>
+    <dgm:pt modelId="{685C1A4D-DDAA-154C-86C0-DB06767B84F7}" type="pres">
+      <dgm:prSet presAssocID="{50E6936C-50F3-4243-B317-3F2816EFFA39}" presName="hierChild5" presStyleCnt="0"/>
+      <dgm:spPr/>
+    </dgm:pt>
+    <dgm:pt modelId="{AA4895FC-033B-D343-8448-2F4E0EA0EBE0}" type="pres">
+      <dgm:prSet presAssocID="{66E4E7B2-FEA7-9642-855D-54365F90303A}" presName="Name37" presStyleLbl="parChTrans1D2" presStyleIdx="2" presStyleCnt="3"/>
+      <dgm:spPr/>
+      <dgm:t>
+        <a:bodyPr/>
+        <a:lstStyle/>
+        <a:p>
+          <a:endParaRPr lang="tr-TR"/>
+        </a:p>
+      </dgm:t>
+    </dgm:pt>
+    <dgm:pt modelId="{60C903BE-9BE8-4640-A8FB-498084D26843}" type="pres">
+      <dgm:prSet presAssocID="{5355B643-9F73-4541-A335-4EF4CDD96AAF}" presName="hierRoot2" presStyleCnt="0">
+        <dgm:presLayoutVars>
+          <dgm:hierBranch val="init"/>
+        </dgm:presLayoutVars>
+      </dgm:prSet>
+      <dgm:spPr/>
+    </dgm:pt>
+    <dgm:pt modelId="{CC53F5EE-F53B-B342-8676-5B4B83323B5B}" type="pres">
+      <dgm:prSet presAssocID="{5355B643-9F73-4541-A335-4EF4CDD96AAF}" presName="rootComposite" presStyleCnt="0"/>
+      <dgm:spPr/>
+    </dgm:pt>
+    <dgm:pt modelId="{44EE300B-CC71-BC4B-8720-2A254E894ECF}" type="pres">
+      <dgm:prSet presAssocID="{5355B643-9F73-4541-A335-4EF4CDD96AAF}" presName="rootText" presStyleLbl="node2" presStyleIdx="2" presStyleCnt="3">
+        <dgm:presLayoutVars>
+          <dgm:chPref val="3"/>
+        </dgm:presLayoutVars>
+      </dgm:prSet>
+      <dgm:spPr/>
+      <dgm:t>
+        <a:bodyPr/>
+        <a:lstStyle/>
+        <a:p>
+          <a:endParaRPr lang="tr-TR"/>
+        </a:p>
+      </dgm:t>
+    </dgm:pt>
+    <dgm:pt modelId="{EDC6A191-3334-5949-B983-EE8C714C1B29}" type="pres">
+      <dgm:prSet presAssocID="{5355B643-9F73-4541-A335-4EF4CDD96AAF}" presName="rootConnector" presStyleLbl="node2" presStyleIdx="2" presStyleCnt="3"/>
+      <dgm:spPr/>
+      <dgm:t>
+        <a:bodyPr/>
+        <a:lstStyle/>
+        <a:p>
+          <a:endParaRPr lang="tr-TR"/>
+        </a:p>
+      </dgm:t>
+    </dgm:pt>
+    <dgm:pt modelId="{2072F04E-1E73-9D46-80F2-083C7F08D5B3}" type="pres">
+      <dgm:prSet presAssocID="{5355B643-9F73-4541-A335-4EF4CDD96AAF}" presName="hierChild4" presStyleCnt="0"/>
+      <dgm:spPr/>
+    </dgm:pt>
+    <dgm:pt modelId="{FE97C847-EBD3-A044-9BB5-152418C81139}" type="pres">
+      <dgm:prSet presAssocID="{5355B643-9F73-4541-A335-4EF4CDD96AAF}" presName="hierChild5" presStyleCnt="0"/>
+      <dgm:spPr/>
+    </dgm:pt>
+    <dgm:pt modelId="{477B6784-F516-3140-893E-771B683EAAD2}" type="pres">
+      <dgm:prSet presAssocID="{204AF7D8-7AC0-514C-914F-7BB733A94C34}" presName="hierChild3" presStyleCnt="0"/>
+      <dgm:spPr/>
+    </dgm:pt>
+  </dgm:ptLst>
+  <dgm:cxnLst>
+    <dgm:cxn modelId="{C2F92142-6BBF-254E-8BB0-C648488AD42B}" type="presOf" srcId="{B75EAADF-F4DF-C243-8D0F-6527642F8DA2}" destId="{0EC7FE56-169C-2D4A-8ED1-208DA5769562}" srcOrd="0" destOrd="0" presId="urn:microsoft.com/office/officeart/2005/8/layout/orgChart1"/>
+    <dgm:cxn modelId="{3806A03C-0427-8E4D-B489-39E24A8911AA}" type="presOf" srcId="{90013ED6-B018-E84E-980D-BED25EB7EFFF}" destId="{9972BDF6-7EDF-384B-9679-2AE3B31FDF4E}" srcOrd="0" destOrd="0" presId="urn:microsoft.com/office/officeart/2005/8/layout/orgChart1"/>
+    <dgm:cxn modelId="{263B8802-4577-2A4C-9B56-02AF78107A2A}" type="presOf" srcId="{B75EAADF-F4DF-C243-8D0F-6527642F8DA2}" destId="{A7EDFBF0-12AD-3D4C-B92B-5DEDF9C389B9}" srcOrd="1" destOrd="0" presId="urn:microsoft.com/office/officeart/2005/8/layout/orgChart1"/>
+    <dgm:cxn modelId="{6B6157E0-3BA7-E14E-933B-CCC106EDB2C2}" srcId="{204AF7D8-7AC0-514C-914F-7BB733A94C34}" destId="{50E6936C-50F3-4243-B317-3F2816EFFA39}" srcOrd="1" destOrd="0" parTransId="{90013ED6-B018-E84E-980D-BED25EB7EFFF}" sibTransId="{525BA6B5-4740-3247-A672-AC3B3E87DB60}"/>
+    <dgm:cxn modelId="{CEE363DB-E653-9644-A27F-B08C065714D9}" type="presOf" srcId="{66E4E7B2-FEA7-9642-855D-54365F90303A}" destId="{AA4895FC-033B-D343-8448-2F4E0EA0EBE0}" srcOrd="0" destOrd="0" presId="urn:microsoft.com/office/officeart/2005/8/layout/orgChart1"/>
+    <dgm:cxn modelId="{CCD82F92-A4AF-7F49-9A12-F050B0FC04AD}" type="presOf" srcId="{50E6936C-50F3-4243-B317-3F2816EFFA39}" destId="{8F5C7F9B-59D4-7649-9737-B8AB22F71A2C}" srcOrd="1" destOrd="0" presId="urn:microsoft.com/office/officeart/2005/8/layout/orgChart1"/>
+    <dgm:cxn modelId="{85235AAF-C366-0943-874C-5C190AA6AE5C}" type="presOf" srcId="{5355B643-9F73-4541-A335-4EF4CDD96AAF}" destId="{EDC6A191-3334-5949-B983-EE8C714C1B29}" srcOrd="1" destOrd="0" presId="urn:microsoft.com/office/officeart/2005/8/layout/orgChart1"/>
+    <dgm:cxn modelId="{51C69504-B77C-2749-BE79-020FA8BFC2C5}" type="presOf" srcId="{50E6936C-50F3-4243-B317-3F2816EFFA39}" destId="{36AE7068-EAFF-6A4B-B76C-6102A5F8EB73}" srcOrd="0" destOrd="0" presId="urn:microsoft.com/office/officeart/2005/8/layout/orgChart1"/>
+    <dgm:cxn modelId="{E57C2538-F484-214F-8E12-D3CFC49107C4}" srcId="{096F2628-C15E-8042-85E7-8435B88D9C42}" destId="{204AF7D8-7AC0-514C-914F-7BB733A94C34}" srcOrd="0" destOrd="0" parTransId="{7024F9CC-054C-9049-9F16-FBFC659632D4}" sibTransId="{EE131B59-0B6D-0A45-840D-C60FE96FE6A2}"/>
+    <dgm:cxn modelId="{655E6362-6AB1-4B45-8B5F-5CDA0CBF3A4F}" type="presOf" srcId="{204AF7D8-7AC0-514C-914F-7BB733A94C34}" destId="{5C197B26-FB73-0A4C-9C52-1EA95E457597}" srcOrd="1" destOrd="0" presId="urn:microsoft.com/office/officeart/2005/8/layout/orgChart1"/>
+    <dgm:cxn modelId="{280EDE5C-9AD8-084E-8EA1-0F74C506F488}" srcId="{204AF7D8-7AC0-514C-914F-7BB733A94C34}" destId="{B75EAADF-F4DF-C243-8D0F-6527642F8DA2}" srcOrd="0" destOrd="0" parTransId="{67EBAD87-DDC6-054E-A43D-5CD67209BCC9}" sibTransId="{4CAFE276-9554-5D41-94DD-3C10A9CFF032}"/>
+    <dgm:cxn modelId="{FFDD46A4-4828-CA42-9DA8-1892FD609A1A}" type="presOf" srcId="{67EBAD87-DDC6-054E-A43D-5CD67209BCC9}" destId="{A6788E54-AF9E-7B4C-A7FE-88A65274C132}" srcOrd="0" destOrd="0" presId="urn:microsoft.com/office/officeart/2005/8/layout/orgChart1"/>
+    <dgm:cxn modelId="{A7236289-9ABC-334D-AC3E-529266CBEB10}" type="presOf" srcId="{204AF7D8-7AC0-514C-914F-7BB733A94C34}" destId="{83A292B6-0F0D-8645-8DF1-F3EE4732E224}" srcOrd="0" destOrd="0" presId="urn:microsoft.com/office/officeart/2005/8/layout/orgChart1"/>
+    <dgm:cxn modelId="{E31E6E11-C88A-CF44-A879-5A6EA52E5EDD}" srcId="{204AF7D8-7AC0-514C-914F-7BB733A94C34}" destId="{5355B643-9F73-4541-A335-4EF4CDD96AAF}" srcOrd="2" destOrd="0" parTransId="{66E4E7B2-FEA7-9642-855D-54365F90303A}" sibTransId="{EAB33499-AC1B-4B47-BFB6-064BBECA2A49}"/>
+    <dgm:cxn modelId="{16AAD300-DBAB-CF4D-B69C-162700241E3F}" type="presOf" srcId="{096F2628-C15E-8042-85E7-8435B88D9C42}" destId="{7346C751-4D4C-6947-865A-F5FF0B4E4D35}" srcOrd="0" destOrd="0" presId="urn:microsoft.com/office/officeart/2005/8/layout/orgChart1"/>
+    <dgm:cxn modelId="{43D53733-973D-2942-9C5A-314B5F4FCCD8}" type="presOf" srcId="{5355B643-9F73-4541-A335-4EF4CDD96AAF}" destId="{44EE300B-CC71-BC4B-8720-2A254E894ECF}" srcOrd="0" destOrd="0" presId="urn:microsoft.com/office/officeart/2005/8/layout/orgChart1"/>
+    <dgm:cxn modelId="{82590EB5-45CF-AF40-9D8E-801B4C766FC6}" type="presParOf" srcId="{7346C751-4D4C-6947-865A-F5FF0B4E4D35}" destId="{A3E03D75-6404-214B-A4BE-F2A12A594C13}" srcOrd="0" destOrd="0" presId="urn:microsoft.com/office/officeart/2005/8/layout/orgChart1"/>
+    <dgm:cxn modelId="{E4C80157-008E-1145-A318-0C23A55ADE1C}" type="presParOf" srcId="{A3E03D75-6404-214B-A4BE-F2A12A594C13}" destId="{0D45FB65-9414-8246-A24D-4D9409D7D945}" srcOrd="0" destOrd="0" presId="urn:microsoft.com/office/officeart/2005/8/layout/orgChart1"/>
+    <dgm:cxn modelId="{73DE38ED-BEDF-1A49-BD3D-8231C13AA4CA}" type="presParOf" srcId="{0D45FB65-9414-8246-A24D-4D9409D7D945}" destId="{83A292B6-0F0D-8645-8DF1-F3EE4732E224}" srcOrd="0" destOrd="0" presId="urn:microsoft.com/office/officeart/2005/8/layout/orgChart1"/>
+    <dgm:cxn modelId="{03FF14DD-9315-B64A-8AD3-6D5D9CAAA432}" type="presParOf" srcId="{0D45FB65-9414-8246-A24D-4D9409D7D945}" destId="{5C197B26-FB73-0A4C-9C52-1EA95E457597}" srcOrd="1" destOrd="0" presId="urn:microsoft.com/office/officeart/2005/8/layout/orgChart1"/>
+    <dgm:cxn modelId="{F0F56E2F-9BB1-4843-A00D-EB43EFD25D97}" type="presParOf" srcId="{A3E03D75-6404-214B-A4BE-F2A12A594C13}" destId="{329298A0-9A02-8740-8C6E-3A4B7814C6E1}" srcOrd="1" destOrd="0" presId="urn:microsoft.com/office/officeart/2005/8/layout/orgChart1"/>
+    <dgm:cxn modelId="{B1E51F56-19AD-1944-83DC-8D1BD8804404}" type="presParOf" srcId="{329298A0-9A02-8740-8C6E-3A4B7814C6E1}" destId="{A6788E54-AF9E-7B4C-A7FE-88A65274C132}" srcOrd="0" destOrd="0" presId="urn:microsoft.com/office/officeart/2005/8/layout/orgChart1"/>
+    <dgm:cxn modelId="{FEE361B6-DB08-9E40-8843-041E2E39D1A9}" type="presParOf" srcId="{329298A0-9A02-8740-8C6E-3A4B7814C6E1}" destId="{4C81C149-2F71-FA4B-A7B8-791C7CF57813}" srcOrd="1" destOrd="0" presId="urn:microsoft.com/office/officeart/2005/8/layout/orgChart1"/>
+    <dgm:cxn modelId="{E037AFC5-0420-0144-B2C2-2B98223D3D22}" type="presParOf" srcId="{4C81C149-2F71-FA4B-A7B8-791C7CF57813}" destId="{0F5FCAFF-3B05-E44B-A9A6-E7D241B0D09F}" srcOrd="0" destOrd="0" presId="urn:microsoft.com/office/officeart/2005/8/layout/orgChart1"/>
+    <dgm:cxn modelId="{4B111D70-1DBF-8045-AB13-681839582E5B}" type="presParOf" srcId="{0F5FCAFF-3B05-E44B-A9A6-E7D241B0D09F}" destId="{0EC7FE56-169C-2D4A-8ED1-208DA5769562}" srcOrd="0" destOrd="0" presId="urn:microsoft.com/office/officeart/2005/8/layout/orgChart1"/>
+    <dgm:cxn modelId="{33EAD274-85D9-E642-B765-FB80281038F8}" type="presParOf" srcId="{0F5FCAFF-3B05-E44B-A9A6-E7D241B0D09F}" destId="{A7EDFBF0-12AD-3D4C-B92B-5DEDF9C389B9}" srcOrd="1" destOrd="0" presId="urn:microsoft.com/office/officeart/2005/8/layout/orgChart1"/>
+    <dgm:cxn modelId="{02B0CBE3-2726-424D-B5A1-0E5A5C5EDC67}" type="presParOf" srcId="{4C81C149-2F71-FA4B-A7B8-791C7CF57813}" destId="{F066F459-322F-8944-8ED4-9D34A838C69C}" srcOrd="1" destOrd="0" presId="urn:microsoft.com/office/officeart/2005/8/layout/orgChart1"/>
+    <dgm:cxn modelId="{8B984114-F98F-9D41-9ED4-06E048FF4A38}" type="presParOf" srcId="{4C81C149-2F71-FA4B-A7B8-791C7CF57813}" destId="{7D6A88B5-8A0D-264F-B468-4097644C3EB2}" srcOrd="2" destOrd="0" presId="urn:microsoft.com/office/officeart/2005/8/layout/orgChart1"/>
+    <dgm:cxn modelId="{7914B60C-5DB7-AE4F-B437-0987AEA00CEF}" type="presParOf" srcId="{329298A0-9A02-8740-8C6E-3A4B7814C6E1}" destId="{9972BDF6-7EDF-384B-9679-2AE3B31FDF4E}" srcOrd="2" destOrd="0" presId="urn:microsoft.com/office/officeart/2005/8/layout/orgChart1"/>
+    <dgm:cxn modelId="{4D148CF4-AC1D-2E45-B667-1BAC26F94D38}" type="presParOf" srcId="{329298A0-9A02-8740-8C6E-3A4B7814C6E1}" destId="{BB66FF56-F8FD-2041-B074-989F02E1E79A}" srcOrd="3" destOrd="0" presId="urn:microsoft.com/office/officeart/2005/8/layout/orgChart1"/>
+    <dgm:cxn modelId="{1410E75C-CA6A-D345-B77C-8F9EDBABE1A8}" type="presParOf" srcId="{BB66FF56-F8FD-2041-B074-989F02E1E79A}" destId="{0DBF292B-4FED-8448-850E-3DFA832F8204}" srcOrd="0" destOrd="0" presId="urn:microsoft.com/office/officeart/2005/8/layout/orgChart1"/>
+    <dgm:cxn modelId="{4BC634DF-9CE0-E945-9082-E80AD64C7DAE}" type="presParOf" srcId="{0DBF292B-4FED-8448-850E-3DFA832F8204}" destId="{36AE7068-EAFF-6A4B-B76C-6102A5F8EB73}" srcOrd="0" destOrd="0" presId="urn:microsoft.com/office/officeart/2005/8/layout/orgChart1"/>
+    <dgm:cxn modelId="{9540B241-5FCA-0743-8A2B-332CF8ABDA69}" type="presParOf" srcId="{0DBF292B-4FED-8448-850E-3DFA832F8204}" destId="{8F5C7F9B-59D4-7649-9737-B8AB22F71A2C}" srcOrd="1" destOrd="0" presId="urn:microsoft.com/office/officeart/2005/8/layout/orgChart1"/>
+    <dgm:cxn modelId="{45686F4B-EEE5-5848-A523-863E5508B72C}" type="presParOf" srcId="{BB66FF56-F8FD-2041-B074-989F02E1E79A}" destId="{3F7A7318-482F-C041-90E3-29A07EF6346D}" srcOrd="1" destOrd="0" presId="urn:microsoft.com/office/officeart/2005/8/layout/orgChart1"/>
+    <dgm:cxn modelId="{63B231AE-5964-8F46-9103-A18A587433C8}" type="presParOf" srcId="{BB66FF56-F8FD-2041-B074-989F02E1E79A}" destId="{685C1A4D-DDAA-154C-86C0-DB06767B84F7}" srcOrd="2" destOrd="0" presId="urn:microsoft.com/office/officeart/2005/8/layout/orgChart1"/>
+    <dgm:cxn modelId="{F064366B-9F95-D242-82EF-6DFDCF5A2E74}" type="presParOf" srcId="{329298A0-9A02-8740-8C6E-3A4B7814C6E1}" destId="{AA4895FC-033B-D343-8448-2F4E0EA0EBE0}" srcOrd="4" destOrd="0" presId="urn:microsoft.com/office/officeart/2005/8/layout/orgChart1"/>
+    <dgm:cxn modelId="{9BF93D9E-E5AA-824E-9196-242D3D3B54E8}" type="presParOf" srcId="{329298A0-9A02-8740-8C6E-3A4B7814C6E1}" destId="{60C903BE-9BE8-4640-A8FB-498084D26843}" srcOrd="5" destOrd="0" presId="urn:microsoft.com/office/officeart/2005/8/layout/orgChart1"/>
+    <dgm:cxn modelId="{E0027B8E-E19C-D44C-9FDC-9BC7876679A5}" type="presParOf" srcId="{60C903BE-9BE8-4640-A8FB-498084D26843}" destId="{CC53F5EE-F53B-B342-8676-5B4B83323B5B}" srcOrd="0" destOrd="0" presId="urn:microsoft.com/office/officeart/2005/8/layout/orgChart1"/>
+    <dgm:cxn modelId="{BE6EDB12-82F6-DB47-9A0B-C73641842851}" type="presParOf" srcId="{CC53F5EE-F53B-B342-8676-5B4B83323B5B}" destId="{44EE300B-CC71-BC4B-8720-2A254E894ECF}" srcOrd="0" destOrd="0" presId="urn:microsoft.com/office/officeart/2005/8/layout/orgChart1"/>
+    <dgm:cxn modelId="{6DACAC77-88B9-8945-AEF2-04FEDE190201}" type="presParOf" srcId="{CC53F5EE-F53B-B342-8676-5B4B83323B5B}" destId="{EDC6A191-3334-5949-B983-EE8C714C1B29}" srcOrd="1" destOrd="0" presId="urn:microsoft.com/office/officeart/2005/8/layout/orgChart1"/>
+    <dgm:cxn modelId="{A6423239-7E76-9D46-ADEC-E22001BCC4F0}" type="presParOf" srcId="{60C903BE-9BE8-4640-A8FB-498084D26843}" destId="{2072F04E-1E73-9D46-80F2-083C7F08D5B3}" srcOrd="1" destOrd="0" presId="urn:microsoft.com/office/officeart/2005/8/layout/orgChart1"/>
+    <dgm:cxn modelId="{F8B8126B-5748-1144-83F7-495A7BC4156D}" type="presParOf" srcId="{60C903BE-9BE8-4640-A8FB-498084D26843}" destId="{FE97C847-EBD3-A044-9BB5-152418C81139}" srcOrd="2" destOrd="0" presId="urn:microsoft.com/office/officeart/2005/8/layout/orgChart1"/>
+    <dgm:cxn modelId="{C5CA38D4-ED3C-C74E-8BBE-AAF03B69E326}" type="presParOf" srcId="{A3E03D75-6404-214B-A4BE-F2A12A594C13}" destId="{477B6784-F516-3140-893E-771B683EAAD2}" srcOrd="2" destOrd="0" presId="urn:microsoft.com/office/officeart/2005/8/layout/orgChart1"/>
+  </dgm:cxnLst>
+  <dgm:bg/>
+  <dgm:whole/>
+  <dgm:extLst>
+    <a:ext uri="http://schemas.microsoft.com/office/drawing/2008/diagram">
+      <dsp:dataModelExt xmlns:dsp="http://schemas.microsoft.com/office/drawing/2008/diagram" relId="rId20" minVer="http://schemas.openxmlformats.org/drawingml/2006/diagram"/>
+    </a:ext>
+  </dgm:extLst>
+</dgm:dataModel>
+</file>
+
+<file path=word/diagrams/data2.xml><?xml version="1.0" encoding="utf-8"?>
 <dgm:dataModel xmlns:dgm="http://schemas.openxmlformats.org/drawingml/2006/diagram" xmlns:a="http://schemas.openxmlformats.org/drawingml/2006/main">
   <dgm:ptLst>
     <dgm:pt modelId="{4759AA99-0A72-4325-A976-C3CFA4E1E623}" type="doc">
@@ -13612,13 +15972,597 @@
   <dgm:whole/>
   <dgm:extLst>
     <a:ext uri="http://schemas.microsoft.com/office/drawing/2008/diagram">
-      <dsp:dataModelExt xmlns:dsp="http://schemas.microsoft.com/office/drawing/2008/diagram" relId="rId19" minVer="http://schemas.openxmlformats.org/drawingml/2006/diagram"/>
+      <dsp:dataModelExt xmlns:dsp="http://schemas.microsoft.com/office/drawing/2008/diagram" relId="rId35" minVer="http://schemas.openxmlformats.org/drawingml/2006/diagram"/>
     </a:ext>
   </dgm:extLst>
 </dgm:dataModel>
 </file>
 
 <file path=word/diagrams/drawing1.xml><?xml version="1.0" encoding="utf-8"?>
+<dsp:drawing xmlns:dgm="http://schemas.openxmlformats.org/drawingml/2006/diagram" xmlns:dsp="http://schemas.microsoft.com/office/drawing/2008/diagram" xmlns:a="http://schemas.openxmlformats.org/drawingml/2006/main">
+  <dsp:spTree>
+    <dsp:nvGrpSpPr>
+      <dsp:cNvPr id="0" name=""/>
+      <dsp:cNvGrpSpPr/>
+    </dsp:nvGrpSpPr>
+    <dsp:grpSpPr/>
+    <dsp:sp modelId="{AA4895FC-033B-D343-8448-2F4E0EA0EBE0}">
+      <dsp:nvSpPr>
+        <dsp:cNvPr id="0" name=""/>
+        <dsp:cNvSpPr/>
+      </dsp:nvSpPr>
+      <dsp:spPr>
+        <a:xfrm>
+          <a:off x="1973580" y="732816"/>
+          <a:ext cx="1396322" cy="242336"/>
+        </a:xfrm>
+        <a:custGeom>
+          <a:avLst/>
+          <a:gdLst/>
+          <a:ahLst/>
+          <a:cxnLst/>
+          <a:rect l="0" t="0" r="0" b="0"/>
+          <a:pathLst>
+            <a:path>
+              <a:moveTo>
+                <a:pt x="0" y="0"/>
+              </a:moveTo>
+              <a:lnTo>
+                <a:pt x="0" y="121168"/>
+              </a:lnTo>
+              <a:lnTo>
+                <a:pt x="1396322" y="121168"/>
+              </a:lnTo>
+              <a:lnTo>
+                <a:pt x="1396322" y="242336"/>
+              </a:lnTo>
+            </a:path>
+          </a:pathLst>
+        </a:custGeom>
+        <a:noFill/>
+        <a:ln w="6350" cap="flat" cmpd="sng" algn="ctr">
+          <a:solidFill>
+            <a:schemeClr val="accent1">
+              <a:shade val="60000"/>
+              <a:hueOff val="0"/>
+              <a:satOff val="0"/>
+              <a:lumOff val="0"/>
+              <a:alphaOff val="0"/>
+            </a:schemeClr>
+          </a:solidFill>
+          <a:prstDash val="solid"/>
+          <a:miter lim="800000"/>
+        </a:ln>
+        <a:effectLst/>
+      </dsp:spPr>
+      <dsp:style>
+        <a:lnRef idx="1">
+          <a:scrgbClr r="0" g="0" b="0"/>
+        </a:lnRef>
+        <a:fillRef idx="0">
+          <a:scrgbClr r="0" g="0" b="0"/>
+        </a:fillRef>
+        <a:effectRef idx="0">
+          <a:scrgbClr r="0" g="0" b="0"/>
+        </a:effectRef>
+        <a:fontRef idx="minor"/>
+      </dsp:style>
+    </dsp:sp>
+    <dsp:sp modelId="{9972BDF6-7EDF-384B-9679-2AE3B31FDF4E}">
+      <dsp:nvSpPr>
+        <dsp:cNvPr id="0" name=""/>
+        <dsp:cNvSpPr/>
+      </dsp:nvSpPr>
+      <dsp:spPr>
+        <a:xfrm>
+          <a:off x="1927859" y="732816"/>
+          <a:ext cx="91440" cy="242336"/>
+        </a:xfrm>
+        <a:custGeom>
+          <a:avLst/>
+          <a:gdLst/>
+          <a:ahLst/>
+          <a:cxnLst/>
+          <a:rect l="0" t="0" r="0" b="0"/>
+          <a:pathLst>
+            <a:path>
+              <a:moveTo>
+                <a:pt x="45720" y="0"/>
+              </a:moveTo>
+              <a:lnTo>
+                <a:pt x="45720" y="242336"/>
+              </a:lnTo>
+            </a:path>
+          </a:pathLst>
+        </a:custGeom>
+        <a:noFill/>
+        <a:ln w="6350" cap="flat" cmpd="sng" algn="ctr">
+          <a:solidFill>
+            <a:schemeClr val="accent1">
+              <a:shade val="60000"/>
+              <a:hueOff val="0"/>
+              <a:satOff val="0"/>
+              <a:lumOff val="0"/>
+              <a:alphaOff val="0"/>
+            </a:schemeClr>
+          </a:solidFill>
+          <a:prstDash val="solid"/>
+          <a:miter lim="800000"/>
+        </a:ln>
+        <a:effectLst/>
+      </dsp:spPr>
+      <dsp:style>
+        <a:lnRef idx="1">
+          <a:scrgbClr r="0" g="0" b="0"/>
+        </a:lnRef>
+        <a:fillRef idx="0">
+          <a:scrgbClr r="0" g="0" b="0"/>
+        </a:fillRef>
+        <a:effectRef idx="0">
+          <a:scrgbClr r="0" g="0" b="0"/>
+        </a:effectRef>
+        <a:fontRef idx="minor"/>
+      </dsp:style>
+    </dsp:sp>
+    <dsp:sp modelId="{A6788E54-AF9E-7B4C-A7FE-88A65274C132}">
+      <dsp:nvSpPr>
+        <dsp:cNvPr id="0" name=""/>
+        <dsp:cNvSpPr/>
+      </dsp:nvSpPr>
+      <dsp:spPr>
+        <a:xfrm>
+          <a:off x="577257" y="732816"/>
+          <a:ext cx="1396322" cy="242336"/>
+        </a:xfrm>
+        <a:custGeom>
+          <a:avLst/>
+          <a:gdLst/>
+          <a:ahLst/>
+          <a:cxnLst/>
+          <a:rect l="0" t="0" r="0" b="0"/>
+          <a:pathLst>
+            <a:path>
+              <a:moveTo>
+                <a:pt x="1396322" y="0"/>
+              </a:moveTo>
+              <a:lnTo>
+                <a:pt x="1396322" y="121168"/>
+              </a:lnTo>
+              <a:lnTo>
+                <a:pt x="0" y="121168"/>
+              </a:lnTo>
+              <a:lnTo>
+                <a:pt x="0" y="242336"/>
+              </a:lnTo>
+            </a:path>
+          </a:pathLst>
+        </a:custGeom>
+        <a:noFill/>
+        <a:ln w="6350" cap="flat" cmpd="sng" algn="ctr">
+          <a:solidFill>
+            <a:schemeClr val="accent1">
+              <a:shade val="60000"/>
+              <a:hueOff val="0"/>
+              <a:satOff val="0"/>
+              <a:lumOff val="0"/>
+              <a:alphaOff val="0"/>
+            </a:schemeClr>
+          </a:solidFill>
+          <a:prstDash val="solid"/>
+          <a:miter lim="800000"/>
+        </a:ln>
+        <a:effectLst/>
+      </dsp:spPr>
+      <dsp:style>
+        <a:lnRef idx="1">
+          <a:scrgbClr r="0" g="0" b="0"/>
+        </a:lnRef>
+        <a:fillRef idx="0">
+          <a:scrgbClr r="0" g="0" b="0"/>
+        </a:fillRef>
+        <a:effectRef idx="0">
+          <a:scrgbClr r="0" g="0" b="0"/>
+        </a:effectRef>
+        <a:fontRef idx="minor"/>
+      </dsp:style>
+    </dsp:sp>
+    <dsp:sp modelId="{83A292B6-0F0D-8645-8DF1-F3EE4732E224}">
+      <dsp:nvSpPr>
+        <dsp:cNvPr id="0" name=""/>
+        <dsp:cNvSpPr/>
+      </dsp:nvSpPr>
+      <dsp:spPr>
+        <a:xfrm>
+          <a:off x="1396587" y="155823"/>
+          <a:ext cx="1153985" cy="576992"/>
+        </a:xfrm>
+        <a:prstGeom prst="rect">
+          <a:avLst/>
+        </a:prstGeom>
+        <a:gradFill rotWithShape="0">
+          <a:gsLst>
+            <a:gs pos="0">
+              <a:schemeClr val="accent1">
+                <a:hueOff val="0"/>
+                <a:satOff val="0"/>
+                <a:lumOff val="0"/>
+                <a:alphaOff val="0"/>
+                <a:satMod val="103000"/>
+                <a:lumMod val="102000"/>
+                <a:tint val="94000"/>
+              </a:schemeClr>
+            </a:gs>
+            <a:gs pos="50000">
+              <a:schemeClr val="accent1">
+                <a:hueOff val="0"/>
+                <a:satOff val="0"/>
+                <a:lumOff val="0"/>
+                <a:alphaOff val="0"/>
+                <a:satMod val="110000"/>
+                <a:lumMod val="100000"/>
+                <a:shade val="100000"/>
+              </a:schemeClr>
+            </a:gs>
+            <a:gs pos="100000">
+              <a:schemeClr val="accent1">
+                <a:hueOff val="0"/>
+                <a:satOff val="0"/>
+                <a:lumOff val="0"/>
+                <a:alphaOff val="0"/>
+                <a:lumMod val="99000"/>
+                <a:satMod val="120000"/>
+                <a:shade val="78000"/>
+              </a:schemeClr>
+            </a:gs>
+          </a:gsLst>
+          <a:lin ang="5400000" scaled="0"/>
+        </a:gradFill>
+        <a:ln>
+          <a:noFill/>
+        </a:ln>
+        <a:effectLst/>
+      </dsp:spPr>
+      <dsp:style>
+        <a:lnRef idx="0">
+          <a:scrgbClr r="0" g="0" b="0"/>
+        </a:lnRef>
+        <a:fillRef idx="3">
+          <a:scrgbClr r="0" g="0" b="0"/>
+        </a:fillRef>
+        <a:effectRef idx="2">
+          <a:scrgbClr r="0" g="0" b="0"/>
+        </a:effectRef>
+        <a:fontRef idx="minor">
+          <a:schemeClr val="lt1"/>
+        </a:fontRef>
+      </dsp:style>
+      <dsp:txBody>
+        <a:bodyPr spcFirstLastPara="0" vert="horz" wrap="square" lIns="8255" tIns="8255" rIns="8255" bIns="8255" numCol="1" spcCol="1270" anchor="ctr" anchorCtr="0">
+          <a:noAutofit/>
+        </a:bodyPr>
+        <a:lstStyle/>
+        <a:p>
+          <a:pPr lvl="0" algn="ctr" defTabSz="577850">
+            <a:lnSpc>
+              <a:spcPct val="90000"/>
+            </a:lnSpc>
+            <a:spcBef>
+              <a:spcPct val="0"/>
+            </a:spcBef>
+            <a:spcAft>
+              <a:spcPct val="35000"/>
+            </a:spcAft>
+          </a:pPr>
+          <a:r>
+            <a:rPr lang="en-US" sz="1300" kern="1200"/>
+            <a:t>Detection</a:t>
+          </a:r>
+        </a:p>
+      </dsp:txBody>
+      <dsp:txXfrm>
+        <a:off x="1396587" y="155823"/>
+        <a:ext cx="1153985" cy="576992"/>
+      </dsp:txXfrm>
+    </dsp:sp>
+    <dsp:sp modelId="{0EC7FE56-169C-2D4A-8ED1-208DA5769562}">
+      <dsp:nvSpPr>
+        <dsp:cNvPr id="0" name=""/>
+        <dsp:cNvSpPr/>
+      </dsp:nvSpPr>
+      <dsp:spPr>
+        <a:xfrm>
+          <a:off x="265" y="975152"/>
+          <a:ext cx="1153985" cy="576992"/>
+        </a:xfrm>
+        <a:prstGeom prst="rect">
+          <a:avLst/>
+        </a:prstGeom>
+        <a:gradFill rotWithShape="0">
+          <a:gsLst>
+            <a:gs pos="0">
+              <a:schemeClr val="accent1">
+                <a:hueOff val="0"/>
+                <a:satOff val="0"/>
+                <a:lumOff val="0"/>
+                <a:alphaOff val="0"/>
+                <a:satMod val="103000"/>
+                <a:lumMod val="102000"/>
+                <a:tint val="94000"/>
+              </a:schemeClr>
+            </a:gs>
+            <a:gs pos="50000">
+              <a:schemeClr val="accent1">
+                <a:hueOff val="0"/>
+                <a:satOff val="0"/>
+                <a:lumOff val="0"/>
+                <a:alphaOff val="0"/>
+                <a:satMod val="110000"/>
+                <a:lumMod val="100000"/>
+                <a:shade val="100000"/>
+              </a:schemeClr>
+            </a:gs>
+            <a:gs pos="100000">
+              <a:schemeClr val="accent1">
+                <a:hueOff val="0"/>
+                <a:satOff val="0"/>
+                <a:lumOff val="0"/>
+                <a:alphaOff val="0"/>
+                <a:lumMod val="99000"/>
+                <a:satMod val="120000"/>
+                <a:shade val="78000"/>
+              </a:schemeClr>
+            </a:gs>
+          </a:gsLst>
+          <a:lin ang="5400000" scaled="0"/>
+        </a:gradFill>
+        <a:ln>
+          <a:noFill/>
+        </a:ln>
+        <a:effectLst/>
+      </dsp:spPr>
+      <dsp:style>
+        <a:lnRef idx="0">
+          <a:scrgbClr r="0" g="0" b="0"/>
+        </a:lnRef>
+        <a:fillRef idx="3">
+          <a:scrgbClr r="0" g="0" b="0"/>
+        </a:fillRef>
+        <a:effectRef idx="2">
+          <a:scrgbClr r="0" g="0" b="0"/>
+        </a:effectRef>
+        <a:fontRef idx="minor">
+          <a:schemeClr val="lt1"/>
+        </a:fontRef>
+      </dsp:style>
+      <dsp:txBody>
+        <a:bodyPr spcFirstLastPara="0" vert="horz" wrap="square" lIns="8255" tIns="8255" rIns="8255" bIns="8255" numCol="1" spcCol="1270" anchor="ctr" anchorCtr="0">
+          <a:noAutofit/>
+        </a:bodyPr>
+        <a:lstStyle/>
+        <a:p>
+          <a:pPr lvl="0" algn="ctr" defTabSz="577850">
+            <a:lnSpc>
+              <a:spcPct val="90000"/>
+            </a:lnSpc>
+            <a:spcBef>
+              <a:spcPct val="0"/>
+            </a:spcBef>
+            <a:spcAft>
+              <a:spcPct val="35000"/>
+            </a:spcAft>
+          </a:pPr>
+          <a:r>
+            <a:rPr lang="en-US" sz="1300" kern="1200"/>
+            <a:t>Plank Angle Detection</a:t>
+          </a:r>
+        </a:p>
+      </dsp:txBody>
+      <dsp:txXfrm>
+        <a:off x="265" y="975152"/>
+        <a:ext cx="1153985" cy="576992"/>
+      </dsp:txXfrm>
+    </dsp:sp>
+    <dsp:sp modelId="{36AE7068-EAFF-6A4B-B76C-6102A5F8EB73}">
+      <dsp:nvSpPr>
+        <dsp:cNvPr id="0" name=""/>
+        <dsp:cNvSpPr/>
+      </dsp:nvSpPr>
+      <dsp:spPr>
+        <a:xfrm>
+          <a:off x="1396587" y="975152"/>
+          <a:ext cx="1153985" cy="576992"/>
+        </a:xfrm>
+        <a:prstGeom prst="rect">
+          <a:avLst/>
+        </a:prstGeom>
+        <a:gradFill rotWithShape="0">
+          <a:gsLst>
+            <a:gs pos="0">
+              <a:schemeClr val="accent1">
+                <a:hueOff val="0"/>
+                <a:satOff val="0"/>
+                <a:lumOff val="0"/>
+                <a:alphaOff val="0"/>
+                <a:satMod val="103000"/>
+                <a:lumMod val="102000"/>
+                <a:tint val="94000"/>
+              </a:schemeClr>
+            </a:gs>
+            <a:gs pos="50000">
+              <a:schemeClr val="accent1">
+                <a:hueOff val="0"/>
+                <a:satOff val="0"/>
+                <a:lumOff val="0"/>
+                <a:alphaOff val="0"/>
+                <a:satMod val="110000"/>
+                <a:lumMod val="100000"/>
+                <a:shade val="100000"/>
+              </a:schemeClr>
+            </a:gs>
+            <a:gs pos="100000">
+              <a:schemeClr val="accent1">
+                <a:hueOff val="0"/>
+                <a:satOff val="0"/>
+                <a:lumOff val="0"/>
+                <a:alphaOff val="0"/>
+                <a:lumMod val="99000"/>
+                <a:satMod val="120000"/>
+                <a:shade val="78000"/>
+              </a:schemeClr>
+            </a:gs>
+          </a:gsLst>
+          <a:lin ang="5400000" scaled="0"/>
+        </a:gradFill>
+        <a:ln>
+          <a:noFill/>
+        </a:ln>
+        <a:effectLst/>
+      </dsp:spPr>
+      <dsp:style>
+        <a:lnRef idx="0">
+          <a:scrgbClr r="0" g="0" b="0"/>
+        </a:lnRef>
+        <a:fillRef idx="3">
+          <a:scrgbClr r="0" g="0" b="0"/>
+        </a:fillRef>
+        <a:effectRef idx="2">
+          <a:scrgbClr r="0" g="0" b="0"/>
+        </a:effectRef>
+        <a:fontRef idx="minor">
+          <a:schemeClr val="lt1"/>
+        </a:fontRef>
+      </dsp:style>
+      <dsp:txBody>
+        <a:bodyPr spcFirstLastPara="0" vert="horz" wrap="square" lIns="8255" tIns="8255" rIns="8255" bIns="8255" numCol="1" spcCol="1270" anchor="ctr" anchorCtr="0">
+          <a:noAutofit/>
+        </a:bodyPr>
+        <a:lstStyle/>
+        <a:p>
+          <a:pPr lvl="0" algn="ctr" defTabSz="577850">
+            <a:lnSpc>
+              <a:spcPct val="90000"/>
+            </a:lnSpc>
+            <a:spcBef>
+              <a:spcPct val="0"/>
+            </a:spcBef>
+            <a:spcAft>
+              <a:spcPct val="35000"/>
+            </a:spcAft>
+          </a:pPr>
+          <a:r>
+            <a:rPr lang="en-US" sz="1300" kern="1200"/>
+            <a:t>Maze Mapping</a:t>
+          </a:r>
+        </a:p>
+      </dsp:txBody>
+      <dsp:txXfrm>
+        <a:off x="1396587" y="975152"/>
+        <a:ext cx="1153985" cy="576992"/>
+      </dsp:txXfrm>
+    </dsp:sp>
+    <dsp:sp modelId="{44EE300B-CC71-BC4B-8720-2A254E894ECF}">
+      <dsp:nvSpPr>
+        <dsp:cNvPr id="0" name=""/>
+        <dsp:cNvSpPr/>
+      </dsp:nvSpPr>
+      <dsp:spPr>
+        <a:xfrm>
+          <a:off x="2792909" y="975152"/>
+          <a:ext cx="1153985" cy="576992"/>
+        </a:xfrm>
+        <a:prstGeom prst="rect">
+          <a:avLst/>
+        </a:prstGeom>
+        <a:gradFill rotWithShape="0">
+          <a:gsLst>
+            <a:gs pos="0">
+              <a:schemeClr val="accent1">
+                <a:hueOff val="0"/>
+                <a:satOff val="0"/>
+                <a:lumOff val="0"/>
+                <a:alphaOff val="0"/>
+                <a:satMod val="103000"/>
+                <a:lumMod val="102000"/>
+                <a:tint val="94000"/>
+              </a:schemeClr>
+            </a:gs>
+            <a:gs pos="50000">
+              <a:schemeClr val="accent1">
+                <a:hueOff val="0"/>
+                <a:satOff val="0"/>
+                <a:lumOff val="0"/>
+                <a:alphaOff val="0"/>
+                <a:satMod val="110000"/>
+                <a:lumMod val="100000"/>
+                <a:shade val="100000"/>
+              </a:schemeClr>
+            </a:gs>
+            <a:gs pos="100000">
+              <a:schemeClr val="accent1">
+                <a:hueOff val="0"/>
+                <a:satOff val="0"/>
+                <a:lumOff val="0"/>
+                <a:alphaOff val="0"/>
+                <a:lumMod val="99000"/>
+                <a:satMod val="120000"/>
+                <a:shade val="78000"/>
+              </a:schemeClr>
+            </a:gs>
+          </a:gsLst>
+          <a:lin ang="5400000" scaled="0"/>
+        </a:gradFill>
+        <a:ln>
+          <a:noFill/>
+        </a:ln>
+        <a:effectLst/>
+      </dsp:spPr>
+      <dsp:style>
+        <a:lnRef idx="0">
+          <a:scrgbClr r="0" g="0" b="0"/>
+        </a:lnRef>
+        <a:fillRef idx="3">
+          <a:scrgbClr r="0" g="0" b="0"/>
+        </a:fillRef>
+        <a:effectRef idx="2">
+          <a:scrgbClr r="0" g="0" b="0"/>
+        </a:effectRef>
+        <a:fontRef idx="minor">
+          <a:schemeClr val="lt1"/>
+        </a:fontRef>
+      </dsp:style>
+      <dsp:txBody>
+        <a:bodyPr spcFirstLastPara="0" vert="horz" wrap="square" lIns="8255" tIns="8255" rIns="8255" bIns="8255" numCol="1" spcCol="1270" anchor="ctr" anchorCtr="0">
+          <a:noAutofit/>
+        </a:bodyPr>
+        <a:lstStyle/>
+        <a:p>
+          <a:pPr lvl="0" algn="ctr" defTabSz="577850">
+            <a:lnSpc>
+              <a:spcPct val="90000"/>
+            </a:lnSpc>
+            <a:spcBef>
+              <a:spcPct val="0"/>
+            </a:spcBef>
+            <a:spcAft>
+              <a:spcPct val="35000"/>
+            </a:spcAft>
+          </a:pPr>
+          <a:r>
+            <a:rPr lang="en-US" sz="1300" kern="1200"/>
+            <a:t>Finding the path through the maze</a:t>
+          </a:r>
+        </a:p>
+      </dsp:txBody>
+      <dsp:txXfrm>
+        <a:off x="2792909" y="975152"/>
+        <a:ext cx="1153985" cy="576992"/>
+      </dsp:txXfrm>
+    </dsp:sp>
+  </dsp:spTree>
+</dsp:drawing>
+</file>
+
+<file path=word/diagrams/drawing2.xml><?xml version="1.0" encoding="utf-8"?>
 <dsp:drawing xmlns:dgm="http://schemas.openxmlformats.org/drawingml/2006/diagram" xmlns:dsp="http://schemas.microsoft.com/office/drawing/2008/diagram" xmlns:a="http://schemas.openxmlformats.org/drawingml/2006/main">
   <dsp:spTree>
     <dsp:nvGrpSpPr>
@@ -17591,6 +20535,1152 @@
 </file>
 
 <file path=word/diagrams/layout1.xml><?xml version="1.0" encoding="utf-8"?>
+<dgm:layoutDef xmlns:dgm="http://schemas.openxmlformats.org/drawingml/2006/diagram" xmlns:a="http://schemas.openxmlformats.org/drawingml/2006/main" uniqueId="urn:microsoft.com/office/officeart/2005/8/layout/orgChart1">
+  <dgm:title val=""/>
+  <dgm:desc val=""/>
+  <dgm:catLst>
+    <dgm:cat type="hierarchy" pri="1000"/>
+    <dgm:cat type="convert" pri="6000"/>
+  </dgm:catLst>
+  <dgm:sampData>
+    <dgm:dataModel>
+      <dgm:ptLst>
+        <dgm:pt modelId="0" type="doc"/>
+        <dgm:pt modelId="1">
+          <dgm:prSet phldr="1"/>
+        </dgm:pt>
+        <dgm:pt modelId="2" type="asst">
+          <dgm:prSet phldr="1"/>
+        </dgm:pt>
+        <dgm:pt modelId="3">
+          <dgm:prSet phldr="1"/>
+        </dgm:pt>
+        <dgm:pt modelId="4">
+          <dgm:prSet phldr="1"/>
+        </dgm:pt>
+        <dgm:pt modelId="5">
+          <dgm:prSet phldr="1"/>
+        </dgm:pt>
+      </dgm:ptLst>
+      <dgm:cxnLst>
+        <dgm:cxn modelId="5" srcId="0" destId="1" srcOrd="0" destOrd="0"/>
+        <dgm:cxn modelId="6" srcId="1" destId="2" srcOrd="0" destOrd="0"/>
+        <dgm:cxn modelId="7" srcId="1" destId="3" srcOrd="1" destOrd="0"/>
+        <dgm:cxn modelId="8" srcId="1" destId="4" srcOrd="2" destOrd="0"/>
+        <dgm:cxn modelId="9" srcId="1" destId="5" srcOrd="3" destOrd="0"/>
+      </dgm:cxnLst>
+      <dgm:bg/>
+      <dgm:whole/>
+    </dgm:dataModel>
+  </dgm:sampData>
+  <dgm:styleData>
+    <dgm:dataModel>
+      <dgm:ptLst>
+        <dgm:pt modelId="0" type="doc"/>
+        <dgm:pt modelId="1"/>
+        <dgm:pt modelId="12"/>
+        <dgm:pt modelId="13"/>
+      </dgm:ptLst>
+      <dgm:cxnLst>
+        <dgm:cxn modelId="2" srcId="0" destId="1" srcOrd="0" destOrd="0"/>
+        <dgm:cxn modelId="16" srcId="1" destId="12" srcOrd="1" destOrd="0"/>
+        <dgm:cxn modelId="17" srcId="1" destId="13" srcOrd="2" destOrd="0"/>
+      </dgm:cxnLst>
+      <dgm:bg/>
+      <dgm:whole/>
+    </dgm:dataModel>
+  </dgm:styleData>
+  <dgm:clrData>
+    <dgm:dataModel>
+      <dgm:ptLst>
+        <dgm:pt modelId="0" type="doc"/>
+        <dgm:pt modelId="1"/>
+        <dgm:pt modelId="11" type="asst"/>
+        <dgm:pt modelId="12"/>
+        <dgm:pt modelId="13"/>
+        <dgm:pt modelId="14"/>
+      </dgm:ptLst>
+      <dgm:cxnLst>
+        <dgm:cxn modelId="2" srcId="0" destId="1" srcOrd="0" destOrd="0"/>
+        <dgm:cxn modelId="15" srcId="1" destId="11" srcOrd="0" destOrd="0"/>
+        <dgm:cxn modelId="16" srcId="1" destId="12" srcOrd="1" destOrd="0"/>
+        <dgm:cxn modelId="17" srcId="1" destId="13" srcOrd="2" destOrd="0"/>
+        <dgm:cxn modelId="18" srcId="1" destId="14" srcOrd="2" destOrd="0"/>
+      </dgm:cxnLst>
+      <dgm:bg/>
+      <dgm:whole/>
+    </dgm:dataModel>
+  </dgm:clrData>
+  <dgm:layoutNode name="hierChild1">
+    <dgm:varLst>
+      <dgm:orgChart val="1"/>
+      <dgm:chPref val="1"/>
+      <dgm:dir/>
+      <dgm:animOne val="branch"/>
+      <dgm:animLvl val="lvl"/>
+      <dgm:resizeHandles/>
+    </dgm:varLst>
+    <dgm:choose name="Name0">
+      <dgm:if name="Name1" func="var" arg="dir" op="equ" val="norm">
+        <dgm:alg type="hierChild">
+          <dgm:param type="linDir" val="fromL"/>
+        </dgm:alg>
+      </dgm:if>
+      <dgm:else name="Name2">
+        <dgm:alg type="hierChild">
+          <dgm:param type="linDir" val="fromR"/>
+        </dgm:alg>
+      </dgm:else>
+    </dgm:choose>
+    <dgm:shape xmlns:r="http://schemas.openxmlformats.org/officeDocument/2006/relationships" r:blip="">
+      <dgm:adjLst/>
+    </dgm:shape>
+    <dgm:presOf/>
+    <dgm:constrLst>
+      <dgm:constr type="w" for="des" forName="rootComposite1" refType="w" fact="10"/>
+      <dgm:constr type="h" for="des" forName="rootComposite1" refType="w" refFor="des" refForName="rootComposite1" fact="0.5"/>
+      <dgm:constr type="w" for="des" forName="rootComposite" refType="w" fact="10"/>
+      <dgm:constr type="h" for="des" forName="rootComposite" refType="w" refFor="des" refForName="rootComposite1" fact="0.5"/>
+      <dgm:constr type="w" for="des" forName="rootComposite3" refType="w" fact="10"/>
+      <dgm:constr type="h" for="des" forName="rootComposite3" refType="w" refFor="des" refForName="rootComposite1" fact="0.5"/>
+      <dgm:constr type="primFontSz" for="des" ptType="node" op="equ"/>
+      <dgm:constr type="sp" for="des" op="equ"/>
+      <dgm:constr type="sp" for="des" forName="hierRoot1" refType="w" refFor="des" refForName="rootComposite1" fact="0.21"/>
+      <dgm:constr type="sp" for="des" forName="hierRoot2" refType="sp" refFor="des" refForName="hierRoot1"/>
+      <dgm:constr type="sp" for="des" forName="hierRoot3" refType="sp" refFor="des" refForName="hierRoot1"/>
+      <dgm:constr type="sibSp" refType="w" refFor="des" refForName="rootComposite1" fact="0.21"/>
+      <dgm:constr type="sibSp" for="des" forName="hierChild2" refType="sibSp"/>
+      <dgm:constr type="sibSp" for="des" forName="hierChild3" refType="sibSp"/>
+      <dgm:constr type="sibSp" for="des" forName="hierChild4" refType="sibSp"/>
+      <dgm:constr type="sibSp" for="des" forName="hierChild5" refType="sibSp"/>
+      <dgm:constr type="sibSp" for="des" forName="hierChild6" refType="sibSp"/>
+      <dgm:constr type="sibSp" for="des" forName="hierChild7" refType="sibSp"/>
+      <dgm:constr type="secSibSp" refType="w" refFor="des" refForName="rootComposite1" fact="0.21"/>
+      <dgm:constr type="secSibSp" for="des" forName="hierChild2" refType="secSibSp"/>
+      <dgm:constr type="secSibSp" for="des" forName="hierChild3" refType="secSibSp"/>
+      <dgm:constr type="secSibSp" for="des" forName="hierChild4" refType="secSibSp"/>
+      <dgm:constr type="secSibSp" for="des" forName="hierChild5" refType="secSibSp"/>
+      <dgm:constr type="secSibSp" for="des" forName="hierChild6" refType="secSibSp"/>
+      <dgm:constr type="secSibSp" for="des" forName="hierChild7" refType="secSibSp"/>
+    </dgm:constrLst>
+    <dgm:ruleLst/>
+    <dgm:forEach name="Name3" axis="ch">
+      <dgm:forEach name="Name4" axis="self" ptType="node">
+        <dgm:layoutNode name="hierRoot1">
+          <dgm:varLst>
+            <dgm:hierBranch val="init"/>
+          </dgm:varLst>
+          <dgm:choose name="Name5">
+            <dgm:if name="Name6" func="var" arg="hierBranch" op="equ" val="l">
+              <dgm:choose name="Name7">
+                <dgm:if name="Name8" axis="ch" ptType="asst" func="cnt" op="gte" val="1">
+                  <dgm:alg type="hierRoot">
+                    <dgm:param type="hierAlign" val="tR"/>
+                  </dgm:alg>
+                  <dgm:constrLst>
+                    <dgm:constr type="alignOff" val="0.65"/>
+                  </dgm:constrLst>
+                </dgm:if>
+                <dgm:else name="Name9">
+                  <dgm:alg type="hierRoot">
+                    <dgm:param type="hierAlign" val="tR"/>
+                  </dgm:alg>
+                  <dgm:constrLst>
+                    <dgm:constr type="alignOff" val="0.25"/>
+                  </dgm:constrLst>
+                </dgm:else>
+              </dgm:choose>
+            </dgm:if>
+            <dgm:if name="Name10" func="var" arg="hierBranch" op="equ" val="r">
+              <dgm:choose name="Name11">
+                <dgm:if name="Name12" axis="ch" ptType="asst" func="cnt" op="gte" val="1">
+                  <dgm:alg type="hierRoot">
+                    <dgm:param type="hierAlign" val="tL"/>
+                  </dgm:alg>
+                  <dgm:constrLst>
+                    <dgm:constr type="alignOff" val="0.65"/>
+                  </dgm:constrLst>
+                </dgm:if>
+                <dgm:else name="Name13">
+                  <dgm:alg type="hierRoot">
+                    <dgm:param type="hierAlign" val="tL"/>
+                  </dgm:alg>
+                  <dgm:constrLst>
+                    <dgm:constr type="alignOff" val="0.25"/>
+                  </dgm:constrLst>
+                </dgm:else>
+              </dgm:choose>
+            </dgm:if>
+            <dgm:if name="Name14" func="var" arg="hierBranch" op="equ" val="hang">
+              <dgm:alg type="hierRoot"/>
+              <dgm:constrLst>
+                <dgm:constr type="alignOff" val="0.65"/>
+              </dgm:constrLst>
+            </dgm:if>
+            <dgm:else name="Name15">
+              <dgm:alg type="hierRoot"/>
+              <dgm:constrLst>
+                <dgm:constr type="alignOff"/>
+                <dgm:constr type="bendDist" for="des" ptType="parTrans" refType="sp" fact="0.5"/>
+              </dgm:constrLst>
+            </dgm:else>
+          </dgm:choose>
+          <dgm:shape xmlns:r="http://schemas.openxmlformats.org/officeDocument/2006/relationships" r:blip="">
+            <dgm:adjLst/>
+          </dgm:shape>
+          <dgm:presOf/>
+          <dgm:ruleLst/>
+          <dgm:layoutNode name="rootComposite1">
+            <dgm:alg type="composite"/>
+            <dgm:shape xmlns:r="http://schemas.openxmlformats.org/officeDocument/2006/relationships" r:blip="">
+              <dgm:adjLst/>
+            </dgm:shape>
+            <dgm:presOf axis="self" ptType="node" cnt="1"/>
+            <dgm:choose name="Name16">
+              <dgm:if name="Name17" func="var" arg="hierBranch" op="equ" val="init">
+                <dgm:constrLst>
+                  <dgm:constr type="l" for="ch" forName="rootText1"/>
+                  <dgm:constr type="t" for="ch" forName="rootText1"/>
+                  <dgm:constr type="w" for="ch" forName="rootText1" refType="w"/>
+                  <dgm:constr type="h" for="ch" forName="rootText1" refType="h"/>
+                  <dgm:constr type="l" for="ch" forName="rootConnector1"/>
+                  <dgm:constr type="t" for="ch" forName="rootConnector1"/>
+                  <dgm:constr type="w" for="ch" forName="rootConnector1" refType="w" refFor="ch" refForName="rootText1" fact="0.2"/>
+                  <dgm:constr type="h" for="ch" forName="rootConnector1" refType="h" refFor="ch" refForName="rootText1"/>
+                </dgm:constrLst>
+              </dgm:if>
+              <dgm:if name="Name18" func="var" arg="hierBranch" op="equ" val="l">
+                <dgm:constrLst>
+                  <dgm:constr type="l" for="ch" forName="rootText1"/>
+                  <dgm:constr type="t" for="ch" forName="rootText1"/>
+                  <dgm:constr type="w" for="ch" forName="rootText1" refType="w"/>
+                  <dgm:constr type="h" for="ch" forName="rootText1" refType="h"/>
+                  <dgm:constr type="r" for="ch" forName="rootConnector1" refType="w"/>
+                  <dgm:constr type="t" for="ch" forName="rootConnector1"/>
+                  <dgm:constr type="w" for="ch" forName="rootConnector1" refType="w" refFor="ch" refForName="rootText1" fact="0.2"/>
+                  <dgm:constr type="h" for="ch" forName="rootConnector1" refType="h" refFor="ch" refForName="rootText1"/>
+                </dgm:constrLst>
+              </dgm:if>
+              <dgm:if name="Name19" func="var" arg="hierBranch" op="equ" val="r">
+                <dgm:constrLst>
+                  <dgm:constr type="l" for="ch" forName="rootText1"/>
+                  <dgm:constr type="t" for="ch" forName="rootText1"/>
+                  <dgm:constr type="w" for="ch" forName="rootText1" refType="w"/>
+                  <dgm:constr type="h" for="ch" forName="rootText1" refType="h"/>
+                  <dgm:constr type="l" for="ch" forName="rootConnector1"/>
+                  <dgm:constr type="t" for="ch" forName="rootConnector1"/>
+                  <dgm:constr type="w" for="ch" forName="rootConnector1" refType="w" refFor="ch" refForName="rootText1" fact="0.2"/>
+                  <dgm:constr type="h" for="ch" forName="rootConnector1" refType="h" refFor="ch" refForName="rootText1"/>
+                </dgm:constrLst>
+              </dgm:if>
+              <dgm:else name="Name20">
+                <dgm:constrLst>
+                  <dgm:constr type="l" for="ch" forName="rootText1"/>
+                  <dgm:constr type="t" for="ch" forName="rootText1"/>
+                  <dgm:constr type="w" for="ch" forName="rootText1" refType="w"/>
+                  <dgm:constr type="h" for="ch" forName="rootText1" refType="h"/>
+                  <dgm:constr type="r" for="ch" forName="rootConnector1" refType="w"/>
+                  <dgm:constr type="t" for="ch" forName="rootConnector1"/>
+                  <dgm:constr type="w" for="ch" forName="rootConnector1" refType="w" refFor="ch" refForName="rootText1" fact="0.2"/>
+                  <dgm:constr type="h" for="ch" forName="rootConnector1" refType="h" refFor="ch" refForName="rootText1"/>
+                </dgm:constrLst>
+              </dgm:else>
+            </dgm:choose>
+            <dgm:ruleLst/>
+            <dgm:layoutNode name="rootText1" styleLbl="node0">
+              <dgm:varLst>
+                <dgm:chPref val="3"/>
+              </dgm:varLst>
+              <dgm:alg type="tx"/>
+              <dgm:shape xmlns:r="http://schemas.openxmlformats.org/officeDocument/2006/relationships" type="rect" r:blip="">
+                <dgm:adjLst/>
+              </dgm:shape>
+              <dgm:presOf axis="self" ptType="node" cnt="1"/>
+              <dgm:constrLst>
+                <dgm:constr type="primFontSz" val="65"/>
+                <dgm:constr type="lMarg" refType="primFontSz" fact="0.05"/>
+                <dgm:constr type="rMarg" refType="primFontSz" fact="0.05"/>
+                <dgm:constr type="tMarg" refType="primFontSz" fact="0.05"/>
+                <dgm:constr type="bMarg" refType="primFontSz" fact="0.05"/>
+              </dgm:constrLst>
+              <dgm:ruleLst>
+                <dgm:rule type="primFontSz" val="5" fact="NaN" max="NaN"/>
+              </dgm:ruleLst>
+            </dgm:layoutNode>
+            <dgm:layoutNode name="rootConnector1" moveWith="rootText1">
+              <dgm:alg type="sp"/>
+              <dgm:shape xmlns:r="http://schemas.openxmlformats.org/officeDocument/2006/relationships" type="rect" r:blip="" hideGeom="1">
+                <dgm:adjLst/>
+              </dgm:shape>
+              <dgm:presOf axis="self" ptType="node" cnt="1"/>
+              <dgm:constrLst/>
+              <dgm:ruleLst/>
+            </dgm:layoutNode>
+          </dgm:layoutNode>
+          <dgm:layoutNode name="hierChild2">
+            <dgm:choose name="Name21">
+              <dgm:if name="Name22" func="var" arg="hierBranch" op="equ" val="l">
+                <dgm:alg type="hierChild">
+                  <dgm:param type="chAlign" val="r"/>
+                  <dgm:param type="linDir" val="fromT"/>
+                </dgm:alg>
+              </dgm:if>
+              <dgm:if name="Name23" func="var" arg="hierBranch" op="equ" val="r">
+                <dgm:alg type="hierChild">
+                  <dgm:param type="chAlign" val="l"/>
+                  <dgm:param type="linDir" val="fromT"/>
+                </dgm:alg>
+              </dgm:if>
+              <dgm:if name="Name24" func="var" arg="hierBranch" op="equ" val="hang">
+                <dgm:choose name="Name25">
+                  <dgm:if name="Name26" func="var" arg="dir" op="equ" val="norm">
+                    <dgm:alg type="hierChild">
+                      <dgm:param type="chAlign" val="l"/>
+                      <dgm:param type="linDir" val="fromL"/>
+                      <dgm:param type="secChAlign" val="t"/>
+                      <dgm:param type="secLinDir" val="fromT"/>
+                    </dgm:alg>
+                  </dgm:if>
+                  <dgm:else name="Name27">
+                    <dgm:alg type="hierChild">
+                      <dgm:param type="chAlign" val="l"/>
+                      <dgm:param type="linDir" val="fromR"/>
+                      <dgm:param type="secChAlign" val="t"/>
+                      <dgm:param type="secLinDir" val="fromT"/>
+                    </dgm:alg>
+                  </dgm:else>
+                </dgm:choose>
+              </dgm:if>
+              <dgm:else name="Name28">
+                <dgm:choose name="Name29">
+                  <dgm:if name="Name30" func="var" arg="dir" op="equ" val="norm">
+                    <dgm:alg type="hierChild"/>
+                  </dgm:if>
+                  <dgm:else name="Name31">
+                    <dgm:alg type="hierChild">
+                      <dgm:param type="linDir" val="fromR"/>
+                    </dgm:alg>
+                  </dgm:else>
+                </dgm:choose>
+              </dgm:else>
+            </dgm:choose>
+            <dgm:shape xmlns:r="http://schemas.openxmlformats.org/officeDocument/2006/relationships" r:blip="">
+              <dgm:adjLst/>
+            </dgm:shape>
+            <dgm:presOf/>
+            <dgm:constrLst/>
+            <dgm:ruleLst/>
+            <dgm:forEach name="rep2a" axis="ch" ptType="nonAsst">
+              <dgm:forEach name="Name32" axis="precedSib" ptType="parTrans" st="-1" cnt="1">
+                <dgm:choose name="Name33">
+                  <dgm:if name="Name34" func="var" arg="hierBranch" op="equ" val="std">
+                    <dgm:layoutNode name="Name35">
+                      <dgm:alg type="conn">
+                        <dgm:param type="connRout" val="bend"/>
+                        <dgm:param type="dim" val="1D"/>
+                        <dgm:param type="endSty" val="noArr"/>
+                        <dgm:param type="begPts" val="bCtr"/>
+                        <dgm:param type="endPts" val="tCtr"/>
+                        <dgm:param type="bendPt" val="end"/>
+                      </dgm:alg>
+                      <dgm:shape xmlns:r="http://schemas.openxmlformats.org/officeDocument/2006/relationships" type="conn" r:blip="" zOrderOff="-99999">
+                        <dgm:adjLst/>
+                      </dgm:shape>
+                      <dgm:presOf axis="self"/>
+                      <dgm:constrLst>
+                        <dgm:constr type="begPad"/>
+                        <dgm:constr type="endPad"/>
+                      </dgm:constrLst>
+                      <dgm:ruleLst/>
+                    </dgm:layoutNode>
+                  </dgm:if>
+                  <dgm:if name="Name36" func="var" arg="hierBranch" op="equ" val="init">
+                    <dgm:layoutNode name="Name37">
+                      <dgm:choose name="Name38">
+                        <dgm:if name="Name39" axis="self" func="depth" op="lte" val="2">
+                          <dgm:alg type="conn">
+                            <dgm:param type="connRout" val="bend"/>
+                            <dgm:param type="dim" val="1D"/>
+                            <dgm:param type="endSty" val="noArr"/>
+                            <dgm:param type="begPts" val="bCtr"/>
+                            <dgm:param type="endPts" val="tCtr"/>
+                            <dgm:param type="bendPt" val="end"/>
+                          </dgm:alg>
+                        </dgm:if>
+                        <dgm:else name="Name40">
+                          <dgm:choose name="Name41">
+                            <dgm:if name="Name42" axis="par des" func="maxDepth" op="lte" val="1">
+                              <dgm:choose name="Name43">
+                                <dgm:if name="Name44" axis="par ch" ptType="node asst" func="cnt" op="gte" val="1">
+                                  <dgm:alg type="conn">
+                                    <dgm:param type="connRout" val="bend"/>
+                                    <dgm:param type="dim" val="1D"/>
+                                    <dgm:param type="endSty" val="noArr"/>
+                                    <dgm:param type="begPts" val="bCtr"/>
+                                    <dgm:param type="endPts" val="midL midR"/>
+                                  </dgm:alg>
+                                </dgm:if>
+                                <dgm:else name="Name45">
+                                  <dgm:alg type="conn">
+                                    <dgm:param type="connRout" val="bend"/>
+                                    <dgm:param type="dim" val="1D"/>
+                                    <dgm:param type="endSty" val="noArr"/>
+                                    <dgm:param type="begPts" val="bCtr"/>
+                                    <dgm:param type="endPts" val="midL midR"/>
+                                    <dgm:param type="srcNode" val="rootConnector"/>
+                                  </dgm:alg>
+                                </dgm:else>
+                              </dgm:choose>
+                            </dgm:if>
+                            <dgm:else name="Name46">
+                              <dgm:alg type="conn">
+                                <dgm:param type="connRout" val="bend"/>
+                                <dgm:param type="dim" val="1D"/>
+                                <dgm:param type="endSty" val="noArr"/>
+                                <dgm:param type="begPts" val="bCtr"/>
+                                <dgm:param type="endPts" val="tCtr"/>
+                                <dgm:param type="bendPt" val="end"/>
+                              </dgm:alg>
+                            </dgm:else>
+                          </dgm:choose>
+                        </dgm:else>
+                      </dgm:choose>
+                      <dgm:shape xmlns:r="http://schemas.openxmlformats.org/officeDocument/2006/relationships" type="conn" r:blip="" zOrderOff="-99999">
+                        <dgm:adjLst/>
+                      </dgm:shape>
+                      <dgm:presOf axis="self"/>
+                      <dgm:constrLst>
+                        <dgm:constr type="begPad"/>
+                        <dgm:constr type="endPad"/>
+                      </dgm:constrLst>
+                      <dgm:ruleLst/>
+                    </dgm:layoutNode>
+                  </dgm:if>
+                  <dgm:if name="Name47" func="var" arg="hierBranch" op="equ" val="hang">
+                    <dgm:layoutNode name="Name48">
+                      <dgm:alg type="conn">
+                        <dgm:param type="connRout" val="bend"/>
+                        <dgm:param type="dim" val="1D"/>
+                        <dgm:param type="endSty" val="noArr"/>
+                        <dgm:param type="begPts" val="bCtr"/>
+                        <dgm:param type="endPts" val="midL midR"/>
+                      </dgm:alg>
+                      <dgm:shape xmlns:r="http://schemas.openxmlformats.org/officeDocument/2006/relationships" type="conn" r:blip="" zOrderOff="-99999">
+                        <dgm:adjLst/>
+                      </dgm:shape>
+                      <dgm:presOf axis="self"/>
+                      <dgm:constrLst>
+                        <dgm:constr type="begPad"/>
+                        <dgm:constr type="endPad"/>
+                      </dgm:constrLst>
+                      <dgm:ruleLst/>
+                    </dgm:layoutNode>
+                  </dgm:if>
+                  <dgm:else name="Name49">
+                    <dgm:layoutNode name="Name50">
+                      <dgm:choose name="Name51">
+                        <dgm:if name="Name52" axis="self" func="depth" op="lte" val="2">
+                          <dgm:choose name="Name53">
+                            <dgm:if name="Name54" axis="par ch" ptType="node asst" func="cnt" op="gte" val="1">
+                              <dgm:alg type="conn">
+                                <dgm:param type="connRout" val="bend"/>
+                                <dgm:param type="dim" val="1D"/>
+                                <dgm:param type="endSty" val="noArr"/>
+                                <dgm:param type="begPts" val="bCtr"/>
+                                <dgm:param type="endPts" val="midL midR"/>
+                              </dgm:alg>
+                            </dgm:if>
+                            <dgm:else name="Name55">
+                              <dgm:alg type="conn">
+                                <dgm:param type="connRout" val="bend"/>
+                                <dgm:param type="dim" val="1D"/>
+                                <dgm:param type="endSty" val="noArr"/>
+                                <dgm:param type="begPts" val="bCtr"/>
+                                <dgm:param type="endPts" val="midL midR"/>
+                                <dgm:param type="srcNode" val="rootConnector1"/>
+                              </dgm:alg>
+                            </dgm:else>
+                          </dgm:choose>
+                        </dgm:if>
+                        <dgm:else name="Name56">
+                          <dgm:choose name="Name57">
+                            <dgm:if name="Name58" axis="par ch" ptType="node asst" func="cnt" op="gte" val="1">
+                              <dgm:alg type="conn">
+                                <dgm:param type="connRout" val="bend"/>
+                                <dgm:param type="dim" val="1D"/>
+                                <dgm:param type="endSty" val="noArr"/>
+                                <dgm:param type="begPts" val="bCtr"/>
+                                <dgm:param type="endPts" val="midL midR"/>
+                              </dgm:alg>
+                            </dgm:if>
+                            <dgm:else name="Name59">
+                              <dgm:alg type="conn">
+                                <dgm:param type="connRout" val="bend"/>
+                                <dgm:param type="dim" val="1D"/>
+                                <dgm:param type="endSty" val="noArr"/>
+                                <dgm:param type="begPts" val="bCtr"/>
+                                <dgm:param type="endPts" val="midL midR"/>
+                                <dgm:param type="srcNode" val="rootConnector"/>
+                              </dgm:alg>
+                            </dgm:else>
+                          </dgm:choose>
+                        </dgm:else>
+                      </dgm:choose>
+                      <dgm:shape xmlns:r="http://schemas.openxmlformats.org/officeDocument/2006/relationships" type="conn" r:blip="" zOrderOff="-99999">
+                        <dgm:adjLst/>
+                      </dgm:shape>
+                      <dgm:presOf axis="self"/>
+                      <dgm:constrLst>
+                        <dgm:constr type="begPad"/>
+                        <dgm:constr type="endPad"/>
+                      </dgm:constrLst>
+                      <dgm:ruleLst/>
+                    </dgm:layoutNode>
+                  </dgm:else>
+                </dgm:choose>
+              </dgm:forEach>
+              <dgm:layoutNode name="hierRoot2">
+                <dgm:varLst>
+                  <dgm:hierBranch val="init"/>
+                </dgm:varLst>
+                <dgm:choose name="Name60">
+                  <dgm:if name="Name61" func="var" arg="hierBranch" op="equ" val="l">
+                    <dgm:choose name="Name62">
+                      <dgm:if name="Name63" axis="ch" ptType="asst" func="cnt" op="gte" val="1">
+                        <dgm:alg type="hierRoot">
+                          <dgm:param type="hierAlign" val="tR"/>
+                        </dgm:alg>
+                        <dgm:shape xmlns:r="http://schemas.openxmlformats.org/officeDocument/2006/relationships" r:blip="">
+                          <dgm:adjLst/>
+                        </dgm:shape>
+                        <dgm:presOf/>
+                        <dgm:constrLst>
+                          <dgm:constr type="alignOff" val="0.65"/>
+                        </dgm:constrLst>
+                      </dgm:if>
+                      <dgm:else name="Name64">
+                        <dgm:alg type="hierRoot">
+                          <dgm:param type="hierAlign" val="tR"/>
+                        </dgm:alg>
+                        <dgm:shape xmlns:r="http://schemas.openxmlformats.org/officeDocument/2006/relationships" r:blip="">
+                          <dgm:adjLst/>
+                        </dgm:shape>
+                        <dgm:presOf/>
+                        <dgm:constrLst>
+                          <dgm:constr type="alignOff" val="0.25"/>
+                        </dgm:constrLst>
+                      </dgm:else>
+                    </dgm:choose>
+                  </dgm:if>
+                  <dgm:if name="Name65" func="var" arg="hierBranch" op="equ" val="r">
+                    <dgm:choose name="Name66">
+                      <dgm:if name="Name67" axis="ch" ptType="asst" func="cnt" op="gte" val="1">
+                        <dgm:alg type="hierRoot">
+                          <dgm:param type="hierAlign" val="tL"/>
+                        </dgm:alg>
+                        <dgm:shape xmlns:r="http://schemas.openxmlformats.org/officeDocument/2006/relationships" r:blip="">
+                          <dgm:adjLst/>
+                        </dgm:shape>
+                        <dgm:presOf/>
+                        <dgm:constrLst>
+                          <dgm:constr type="alignOff" val="0.65"/>
+                        </dgm:constrLst>
+                      </dgm:if>
+                      <dgm:else name="Name68">
+                        <dgm:alg type="hierRoot">
+                          <dgm:param type="hierAlign" val="tL"/>
+                        </dgm:alg>
+                        <dgm:shape xmlns:r="http://schemas.openxmlformats.org/officeDocument/2006/relationships" r:blip="">
+                          <dgm:adjLst/>
+                        </dgm:shape>
+                        <dgm:presOf/>
+                        <dgm:constrLst>
+                          <dgm:constr type="alignOff" val="0.25"/>
+                        </dgm:constrLst>
+                      </dgm:else>
+                    </dgm:choose>
+                  </dgm:if>
+                  <dgm:if name="Name69" func="var" arg="hierBranch" op="equ" val="std">
+                    <dgm:alg type="hierRoot"/>
+                    <dgm:shape xmlns:r="http://schemas.openxmlformats.org/officeDocument/2006/relationships" r:blip="">
+                      <dgm:adjLst/>
+                    </dgm:shape>
+                    <dgm:presOf/>
+                    <dgm:constrLst>
+                      <dgm:constr type="alignOff"/>
+                      <dgm:constr type="bendDist" for="des" ptType="parTrans" refType="sp" fact="0.5"/>
+                    </dgm:constrLst>
+                  </dgm:if>
+                  <dgm:if name="Name70" func="var" arg="hierBranch" op="equ" val="init">
+                    <dgm:choose name="Name71">
+                      <dgm:if name="Name72" axis="des" func="maxDepth" op="lte" val="1">
+                        <dgm:choose name="Name73">
+                          <dgm:if name="Name74" axis="ch" ptType="asst" func="cnt" op="gte" val="1">
+                            <dgm:alg type="hierRoot">
+                              <dgm:param type="hierAlign" val="tL"/>
+                            </dgm:alg>
+                            <dgm:shape xmlns:r="http://schemas.openxmlformats.org/officeDocument/2006/relationships" r:blip="">
+                              <dgm:adjLst/>
+                            </dgm:shape>
+                            <dgm:presOf/>
+                            <dgm:constrLst>
+                              <dgm:constr type="alignOff" val="0.65"/>
+                            </dgm:constrLst>
+                          </dgm:if>
+                          <dgm:else name="Name75">
+                            <dgm:alg type="hierRoot">
+                              <dgm:param type="hierAlign" val="tL"/>
+                            </dgm:alg>
+                            <dgm:shape xmlns:r="http://schemas.openxmlformats.org/officeDocument/2006/relationships" r:blip="">
+                              <dgm:adjLst/>
+                            </dgm:shape>
+                            <dgm:presOf/>
+                            <dgm:constrLst>
+                              <dgm:constr type="alignOff" val="0.25"/>
+                            </dgm:constrLst>
+                          </dgm:else>
+                        </dgm:choose>
+                      </dgm:if>
+                      <dgm:else name="Name76">
+                        <dgm:alg type="hierRoot"/>
+                        <dgm:shape xmlns:r="http://schemas.openxmlformats.org/officeDocument/2006/relationships" r:blip="">
+                          <dgm:adjLst/>
+                        </dgm:shape>
+                        <dgm:presOf/>
+                        <dgm:constrLst>
+                          <dgm:constr type="alignOff"/>
+                          <dgm:constr type="bendDist" for="des" ptType="parTrans" refType="sp" fact="0.5"/>
+                        </dgm:constrLst>
+                      </dgm:else>
+                    </dgm:choose>
+                  </dgm:if>
+                  <dgm:else name="Name77">
+                    <dgm:alg type="hierRoot"/>
+                    <dgm:shape xmlns:r="http://schemas.openxmlformats.org/officeDocument/2006/relationships" r:blip="">
+                      <dgm:adjLst/>
+                    </dgm:shape>
+                    <dgm:presOf/>
+                    <dgm:constrLst>
+                      <dgm:constr type="alignOff" val="0.65"/>
+                    </dgm:constrLst>
+                  </dgm:else>
+                </dgm:choose>
+                <dgm:ruleLst/>
+                <dgm:layoutNode name="rootComposite">
+                  <dgm:alg type="composite"/>
+                  <dgm:shape xmlns:r="http://schemas.openxmlformats.org/officeDocument/2006/relationships" r:blip="">
+                    <dgm:adjLst/>
+                  </dgm:shape>
+                  <dgm:presOf axis="self" ptType="node" cnt="1"/>
+                  <dgm:choose name="Name78">
+                    <dgm:if name="Name79" func="var" arg="hierBranch" op="equ" val="init">
+                      <dgm:constrLst>
+                        <dgm:constr type="l" for="ch" forName="rootText"/>
+                        <dgm:constr type="t" for="ch" forName="rootText"/>
+                        <dgm:constr type="w" for="ch" forName="rootText" refType="w"/>
+                        <dgm:constr type="h" for="ch" forName="rootText" refType="h"/>
+                        <dgm:constr type="l" for="ch" forName="rootConnector"/>
+                        <dgm:constr type="t" for="ch" forName="rootConnector"/>
+                        <dgm:constr type="w" for="ch" forName="rootConnector" refType="w" refFor="ch" refForName="rootText" fact="0.2"/>
+                        <dgm:constr type="h" for="ch" forName="rootConnector" refType="h" refFor="ch" refForName="rootText"/>
+                      </dgm:constrLst>
+                    </dgm:if>
+                    <dgm:if name="Name80" func="var" arg="hierBranch" op="equ" val="l">
+                      <dgm:constrLst>
+                        <dgm:constr type="l" for="ch" forName="rootText"/>
+                        <dgm:constr type="t" for="ch" forName="rootText"/>
+                        <dgm:constr type="w" for="ch" forName="rootText" refType="w"/>
+                        <dgm:constr type="h" for="ch" forName="rootText" refType="h"/>
+                        <dgm:constr type="r" for="ch" forName="rootConnector" refType="w"/>
+                        <dgm:constr type="t" for="ch" forName="rootConnector"/>
+                        <dgm:constr type="w" for="ch" forName="rootConnector" refType="w" refFor="ch" refForName="rootText" fact="0.2"/>
+                        <dgm:constr type="h" for="ch" forName="rootConnector" refType="h" refFor="ch" refForName="rootText"/>
+                      </dgm:constrLst>
+                    </dgm:if>
+                    <dgm:if name="Name81" func="var" arg="hierBranch" op="equ" val="r">
+                      <dgm:constrLst>
+                        <dgm:constr type="l" for="ch" forName="rootText"/>
+                        <dgm:constr type="t" for="ch" forName="rootText"/>
+                        <dgm:constr type="w" for="ch" forName="rootText" refType="w"/>
+                        <dgm:constr type="h" for="ch" forName="rootText" refType="h"/>
+                        <dgm:constr type="l" for="ch" forName="rootConnector"/>
+                        <dgm:constr type="t" for="ch" forName="rootConnector"/>
+                        <dgm:constr type="w" for="ch" forName="rootConnector" refType="w" refFor="ch" refForName="rootText" fact="0.2"/>
+                        <dgm:constr type="h" for="ch" forName="rootConnector" refType="h" refFor="ch" refForName="rootText"/>
+                      </dgm:constrLst>
+                    </dgm:if>
+                    <dgm:else name="Name82">
+                      <dgm:constrLst>
+                        <dgm:constr type="l" for="ch" forName="rootText"/>
+                        <dgm:constr type="t" for="ch" forName="rootText"/>
+                        <dgm:constr type="w" for="ch" forName="rootText" refType="w"/>
+                        <dgm:constr type="h" for="ch" forName="rootText" refType="h"/>
+                        <dgm:constr type="r" for="ch" forName="rootConnector" refType="w"/>
+                        <dgm:constr type="t" for="ch" forName="rootConnector"/>
+                        <dgm:constr type="w" for="ch" forName="rootConnector" refType="w" refFor="ch" refForName="rootText" fact="0.2"/>
+                        <dgm:constr type="h" for="ch" forName="rootConnector" refType="h" refFor="ch" refForName="rootText"/>
+                      </dgm:constrLst>
+                    </dgm:else>
+                  </dgm:choose>
+                  <dgm:ruleLst/>
+                  <dgm:layoutNode name="rootText">
+                    <dgm:varLst>
+                      <dgm:chPref val="3"/>
+                    </dgm:varLst>
+                    <dgm:alg type="tx"/>
+                    <dgm:shape xmlns:r="http://schemas.openxmlformats.org/officeDocument/2006/relationships" type="rect" r:blip="">
+                      <dgm:adjLst/>
+                    </dgm:shape>
+                    <dgm:presOf axis="self" ptType="node" cnt="1"/>
+                    <dgm:constrLst>
+                      <dgm:constr type="primFontSz" val="65"/>
+                      <dgm:constr type="lMarg" refType="primFontSz" fact="0.05"/>
+                      <dgm:constr type="rMarg" refType="primFontSz" fact="0.05"/>
+                      <dgm:constr type="tMarg" refType="primFontSz" fact="0.05"/>
+                      <dgm:constr type="bMarg" refType="primFontSz" fact="0.05"/>
+                    </dgm:constrLst>
+                    <dgm:ruleLst>
+                      <dgm:rule type="primFontSz" val="5" fact="NaN" max="NaN"/>
+                    </dgm:ruleLst>
+                  </dgm:layoutNode>
+                  <dgm:layoutNode name="rootConnector" moveWith="rootText">
+                    <dgm:alg type="sp"/>
+                    <dgm:shape xmlns:r="http://schemas.openxmlformats.org/officeDocument/2006/relationships" type="rect" r:blip="" hideGeom="1">
+                      <dgm:adjLst/>
+                    </dgm:shape>
+                    <dgm:presOf axis="self" ptType="node" cnt="1"/>
+                    <dgm:constrLst/>
+                    <dgm:ruleLst/>
+                  </dgm:layoutNode>
+                </dgm:layoutNode>
+                <dgm:layoutNode name="hierChild4">
+                  <dgm:choose name="Name83">
+                    <dgm:if name="Name84" func="var" arg="hierBranch" op="equ" val="l">
+                      <dgm:alg type="hierChild">
+                        <dgm:param type="chAlign" val="r"/>
+                        <dgm:param type="linDir" val="fromT"/>
+                      </dgm:alg>
+                    </dgm:if>
+                    <dgm:if name="Name85" func="var" arg="hierBranch" op="equ" val="r">
+                      <dgm:alg type="hierChild">
+                        <dgm:param type="chAlign" val="l"/>
+                        <dgm:param type="linDir" val="fromT"/>
+                      </dgm:alg>
+                    </dgm:if>
+                    <dgm:if name="Name86" func="var" arg="hierBranch" op="equ" val="hang">
+                      <dgm:choose name="Name87">
+                        <dgm:if name="Name88" func="var" arg="dir" op="equ" val="norm">
+                          <dgm:alg type="hierChild">
+                            <dgm:param type="chAlign" val="l"/>
+                            <dgm:param type="linDir" val="fromL"/>
+                            <dgm:param type="secChAlign" val="t"/>
+                            <dgm:param type="secLinDir" val="fromT"/>
+                          </dgm:alg>
+                        </dgm:if>
+                        <dgm:else name="Name89">
+                          <dgm:alg type="hierChild">
+                            <dgm:param type="chAlign" val="l"/>
+                            <dgm:param type="linDir" val="fromR"/>
+                            <dgm:param type="secChAlign" val="t"/>
+                            <dgm:param type="secLinDir" val="fromT"/>
+                          </dgm:alg>
+                        </dgm:else>
+                      </dgm:choose>
+                    </dgm:if>
+                    <dgm:if name="Name90" func="var" arg="hierBranch" op="equ" val="std">
+                      <dgm:choose name="Name91">
+                        <dgm:if name="Name92" func="var" arg="dir" op="equ" val="norm">
+                          <dgm:alg type="hierChild"/>
+                        </dgm:if>
+                        <dgm:else name="Name93">
+                          <dgm:alg type="hierChild">
+                            <dgm:param type="linDir" val="fromR"/>
+                          </dgm:alg>
+                        </dgm:else>
+                      </dgm:choose>
+                    </dgm:if>
+                    <dgm:if name="Name94" func="var" arg="hierBranch" op="equ" val="init">
+                      <dgm:choose name="Name95">
+                        <dgm:if name="Name96" axis="des" func="maxDepth" op="lte" val="1">
+                          <dgm:alg type="hierChild">
+                            <dgm:param type="chAlign" val="l"/>
+                            <dgm:param type="linDir" val="fromT"/>
+                          </dgm:alg>
+                        </dgm:if>
+                        <dgm:else name="Name97">
+                          <dgm:choose name="Name98">
+                            <dgm:if name="Name99" func="var" arg="dir" op="equ" val="norm">
+                              <dgm:alg type="hierChild"/>
+                            </dgm:if>
+                            <dgm:else name="Name100">
+                              <dgm:alg type="hierChild">
+                                <dgm:param type="linDir" val="fromR"/>
+                              </dgm:alg>
+                            </dgm:else>
+                          </dgm:choose>
+                        </dgm:else>
+                      </dgm:choose>
+                    </dgm:if>
+                    <dgm:else name="Name101"/>
+                  </dgm:choose>
+                  <dgm:shape xmlns:r="http://schemas.openxmlformats.org/officeDocument/2006/relationships" r:blip="">
+                    <dgm:adjLst/>
+                  </dgm:shape>
+                  <dgm:presOf/>
+                  <dgm:constrLst/>
+                  <dgm:ruleLst/>
+                  <dgm:forEach name="Name102" ref="rep2a"/>
+                </dgm:layoutNode>
+                <dgm:layoutNode name="hierChild5">
+                  <dgm:choose name="Name103">
+                    <dgm:if name="Name104" func="var" arg="dir" op="equ" val="norm">
+                      <dgm:alg type="hierChild">
+                        <dgm:param type="chAlign" val="l"/>
+                        <dgm:param type="linDir" val="fromL"/>
+                        <dgm:param type="secChAlign" val="t"/>
+                        <dgm:param type="secLinDir" val="fromT"/>
+                      </dgm:alg>
+                    </dgm:if>
+                    <dgm:else name="Name105">
+                      <dgm:alg type="hierChild">
+                        <dgm:param type="chAlign" val="l"/>
+                        <dgm:param type="linDir" val="fromR"/>
+                        <dgm:param type="secChAlign" val="t"/>
+                        <dgm:param type="secLinDir" val="fromT"/>
+                      </dgm:alg>
+                    </dgm:else>
+                  </dgm:choose>
+                  <dgm:shape xmlns:r="http://schemas.openxmlformats.org/officeDocument/2006/relationships" r:blip="">
+                    <dgm:adjLst/>
+                  </dgm:shape>
+                  <dgm:presOf/>
+                  <dgm:constrLst/>
+                  <dgm:ruleLst/>
+                  <dgm:forEach name="Name106" ref="rep2b"/>
+                </dgm:layoutNode>
+              </dgm:layoutNode>
+            </dgm:forEach>
+          </dgm:layoutNode>
+          <dgm:layoutNode name="hierChild3">
+            <dgm:choose name="Name107">
+              <dgm:if name="Name108" func="var" arg="dir" op="equ" val="norm">
+                <dgm:alg type="hierChild">
+                  <dgm:param type="chAlign" val="l"/>
+                  <dgm:param type="linDir" val="fromL"/>
+                  <dgm:param type="secChAlign" val="t"/>
+                  <dgm:param type="secLinDir" val="fromT"/>
+                </dgm:alg>
+              </dgm:if>
+              <dgm:else name="Name109">
+                <dgm:alg type="hierChild">
+                  <dgm:param type="chAlign" val="l"/>
+                  <dgm:param type="linDir" val="fromR"/>
+                  <dgm:param type="secChAlign" val="t"/>
+                  <dgm:param type="secLinDir" val="fromT"/>
+                </dgm:alg>
+              </dgm:else>
+            </dgm:choose>
+            <dgm:shape xmlns:r="http://schemas.openxmlformats.org/officeDocument/2006/relationships" r:blip="">
+              <dgm:adjLst/>
+            </dgm:shape>
+            <dgm:presOf/>
+            <dgm:constrLst/>
+            <dgm:ruleLst/>
+            <dgm:forEach name="rep2b" axis="ch" ptType="asst">
+              <dgm:forEach name="Name110" axis="precedSib" ptType="parTrans" st="-1" cnt="1">
+                <dgm:layoutNode name="Name111">
+                  <dgm:alg type="conn">
+                    <dgm:param type="connRout" val="bend"/>
+                    <dgm:param type="dim" val="1D"/>
+                    <dgm:param type="endSty" val="noArr"/>
+                    <dgm:param type="begPts" val="bCtr"/>
+                    <dgm:param type="endPts" val="midL midR"/>
+                  </dgm:alg>
+                  <dgm:shape xmlns:r="http://schemas.openxmlformats.org/officeDocument/2006/relationships" type="conn" r:blip="" zOrderOff="-99999">
+                    <dgm:adjLst/>
+                  </dgm:shape>
+                  <dgm:presOf axis="self"/>
+                  <dgm:constrLst>
+                    <dgm:constr type="begPad"/>
+                    <dgm:constr type="endPad"/>
+                  </dgm:constrLst>
+                  <dgm:ruleLst/>
+                </dgm:layoutNode>
+              </dgm:forEach>
+              <dgm:layoutNode name="hierRoot3">
+                <dgm:varLst>
+                  <dgm:hierBranch val="init"/>
+                </dgm:varLst>
+                <dgm:choose name="Name112">
+                  <dgm:if name="Name113" func="var" arg="hierBranch" op="equ" val="l">
+                    <dgm:alg type="hierRoot">
+                      <dgm:param type="hierAlign" val="tR"/>
+                    </dgm:alg>
+                    <dgm:shape xmlns:r="http://schemas.openxmlformats.org/officeDocument/2006/relationships" r:blip="">
+                      <dgm:adjLst/>
+                    </dgm:shape>
+                    <dgm:presOf/>
+                    <dgm:constrLst>
+                      <dgm:constr type="alignOff" val="0.65"/>
+                    </dgm:constrLst>
+                  </dgm:if>
+                  <dgm:if name="Name114" func="var" arg="hierBranch" op="equ" val="r">
+                    <dgm:alg type="hierRoot">
+                      <dgm:param type="hierAlign" val="tL"/>
+                    </dgm:alg>
+                    <dgm:shape xmlns:r="http://schemas.openxmlformats.org/officeDocument/2006/relationships" r:blip="">
+                      <dgm:adjLst/>
+                    </dgm:shape>
+                    <dgm:presOf/>
+                    <dgm:constrLst>
+                      <dgm:constr type="alignOff" val="0.65"/>
+                    </dgm:constrLst>
+                  </dgm:if>
+                  <dgm:if name="Name115" func="var" arg="hierBranch" op="equ" val="hang">
+                    <dgm:alg type="hierRoot"/>
+                    <dgm:shape xmlns:r="http://schemas.openxmlformats.org/officeDocument/2006/relationships" r:blip="">
+                      <dgm:adjLst/>
+                    </dgm:shape>
+                    <dgm:presOf/>
+                    <dgm:constrLst>
+                      <dgm:constr type="alignOff" val="0.65"/>
+                    </dgm:constrLst>
+                  </dgm:if>
+                  <dgm:if name="Name116" func="var" arg="hierBranch" op="equ" val="std">
+                    <dgm:alg type="hierRoot"/>
+                    <dgm:shape xmlns:r="http://schemas.openxmlformats.org/officeDocument/2006/relationships" r:blip="">
+                      <dgm:adjLst/>
+                    </dgm:shape>
+                    <dgm:presOf/>
+                    <dgm:constrLst>
+                      <dgm:constr type="alignOff"/>
+                      <dgm:constr type="bendDist" for="des" ptType="parTrans" refType="sp" fact="0.5"/>
+                    </dgm:constrLst>
+                  </dgm:if>
+                  <dgm:if name="Name117" func="var" arg="hierBranch" op="equ" val="init">
+                    <dgm:choose name="Name118">
+                      <dgm:if name="Name119" axis="des" func="maxDepth" op="lte" val="1">
+                        <dgm:alg type="hierRoot">
+                          <dgm:param type="hierAlign" val="tL"/>
+                        </dgm:alg>
+                        <dgm:shape xmlns:r="http://schemas.openxmlformats.org/officeDocument/2006/relationships" r:blip="">
+                          <dgm:adjLst/>
+                        </dgm:shape>
+                        <dgm:presOf/>
+                        <dgm:constrLst>
+                          <dgm:constr type="alignOff" val="0.65"/>
+                        </dgm:constrLst>
+                      </dgm:if>
+                      <dgm:else name="Name120">
+                        <dgm:alg type="hierRoot"/>
+                        <dgm:shape xmlns:r="http://schemas.openxmlformats.org/officeDocument/2006/relationships" r:blip="">
+                          <dgm:adjLst/>
+                        </dgm:shape>
+                        <dgm:presOf/>
+                        <dgm:constrLst>
+                          <dgm:constr type="alignOff"/>
+                          <dgm:constr type="bendDist" for="des" ptType="parTrans" refType="sp" fact="0.5"/>
+                        </dgm:constrLst>
+                      </dgm:else>
+                    </dgm:choose>
+                  </dgm:if>
+                  <dgm:else name="Name121"/>
+                </dgm:choose>
+                <dgm:ruleLst/>
+                <dgm:layoutNode name="rootComposite3">
+                  <dgm:alg type="composite"/>
+                  <dgm:shape xmlns:r="http://schemas.openxmlformats.org/officeDocument/2006/relationships" r:blip="">
+                    <dgm:adjLst/>
+                  </dgm:shape>
+                  <dgm:presOf axis="self" ptType="node" cnt="1"/>
+                  <dgm:choose name="Name122">
+                    <dgm:if name="Name123" func="var" arg="hierBranch" op="equ" val="init">
+                      <dgm:constrLst>
+                        <dgm:constr type="l" for="ch" forName="rootText3"/>
+                        <dgm:constr type="t" for="ch" forName="rootText3"/>
+                        <dgm:constr type="w" for="ch" forName="rootText3" refType="w"/>
+                        <dgm:constr type="h" for="ch" forName="rootText3" refType="h"/>
+                        <dgm:constr type="l" for="ch" forName="rootConnector3"/>
+                        <dgm:constr type="t" for="ch" forName="rootConnector3"/>
+                        <dgm:constr type="w" for="ch" forName="rootConnector3" refType="w" refFor="ch" refForName="rootText3" fact="0.2"/>
+                        <dgm:constr type="h" for="ch" forName="rootConnector3" refType="h" refFor="ch" refForName="rootText3"/>
+                      </dgm:constrLst>
+                    </dgm:if>
+                    <dgm:if name="Name124" func="var" arg="hierBranch" op="equ" val="l">
+                      <dgm:constrLst>
+                        <dgm:constr type="l" for="ch" forName="rootText3"/>
+                        <dgm:constr type="t" for="ch" forName="rootText3"/>
+                        <dgm:constr type="w" for="ch" forName="rootText3" refType="w"/>
+                        <dgm:constr type="h" for="ch" forName="rootText3" refType="h"/>
+                        <dgm:constr type="r" for="ch" forName="rootConnector3" refType="w"/>
+                        <dgm:constr type="t" for="ch" forName="rootConnector3"/>
+                        <dgm:constr type="w" for="ch" forName="rootConnector3" refType="w" refFor="ch" refForName="rootText3" fact="0.2"/>
+                        <dgm:constr type="h" for="ch" forName="rootConnector3" refType="h" refFor="ch" refForName="rootText3"/>
+                      </dgm:constrLst>
+                    </dgm:if>
+                    <dgm:if name="Name125" func="var" arg="hierBranch" op="equ" val="r">
+                      <dgm:constrLst>
+                        <dgm:constr type="l" for="ch" forName="rootText3"/>
+                        <dgm:constr type="t" for="ch" forName="rootText3"/>
+                        <dgm:constr type="w" for="ch" forName="rootText3" refType="w"/>
+                        <dgm:constr type="h" for="ch" forName="rootText3" refType="h"/>
+                        <dgm:constr type="l" for="ch" forName="rootConnector3"/>
+                        <dgm:constr type="t" for="ch" forName="rootConnector3"/>
+                        <dgm:constr type="w" for="ch" forName="rootConnector3" refType="w" refFor="ch" refForName="rootText3" fact="0.2"/>
+                        <dgm:constr type="h" for="ch" forName="rootConnector3" refType="h" refFor="ch" refForName="rootText3"/>
+                      </dgm:constrLst>
+                    </dgm:if>
+                    <dgm:else name="Name126">
+                      <dgm:constrLst>
+                        <dgm:constr type="l" for="ch" forName="rootText3"/>
+                        <dgm:constr type="t" for="ch" forName="rootText3"/>
+                        <dgm:constr type="w" for="ch" forName="rootText3" refType="w"/>
+                        <dgm:constr type="h" for="ch" forName="rootText3" refType="h"/>
+                        <dgm:constr type="r" for="ch" forName="rootConnector3" refType="w"/>
+                        <dgm:constr type="t" for="ch" forName="rootConnector3"/>
+                        <dgm:constr type="w" for="ch" forName="rootConnector3" refType="w" refFor="ch" refForName="rootText3" fact="0.2"/>
+                        <dgm:constr type="h" for="ch" forName="rootConnector3" refType="h" refFor="ch" refForName="rootText3"/>
+                      </dgm:constrLst>
+                    </dgm:else>
+                  </dgm:choose>
+                  <dgm:ruleLst/>
+                  <dgm:layoutNode name="rootText3">
+                    <dgm:varLst>
+                      <dgm:chPref val="3"/>
+                    </dgm:varLst>
+                    <dgm:alg type="tx"/>
+                    <dgm:shape xmlns:r="http://schemas.openxmlformats.org/officeDocument/2006/relationships" type="rect" r:blip="">
+                      <dgm:adjLst/>
+                    </dgm:shape>
+                    <dgm:presOf axis="self" ptType="node" cnt="1"/>
+                    <dgm:constrLst>
+                      <dgm:constr type="primFontSz" val="65"/>
+                      <dgm:constr type="lMarg" refType="primFontSz" fact="0.05"/>
+                      <dgm:constr type="rMarg" refType="primFontSz" fact="0.05"/>
+                      <dgm:constr type="tMarg" refType="primFontSz" fact="0.05"/>
+                      <dgm:constr type="bMarg" refType="primFontSz" fact="0.05"/>
+                    </dgm:constrLst>
+                    <dgm:ruleLst>
+                      <dgm:rule type="primFontSz" val="5" fact="NaN" max="NaN"/>
+                    </dgm:ruleLst>
+                  </dgm:layoutNode>
+                  <dgm:layoutNode name="rootConnector3" moveWith="rootText1">
+                    <dgm:alg type="sp"/>
+                    <dgm:shape xmlns:r="http://schemas.openxmlformats.org/officeDocument/2006/relationships" type="rect" r:blip="" hideGeom="1">
+                      <dgm:adjLst/>
+                    </dgm:shape>
+                    <dgm:presOf axis="self" ptType="node" cnt="1"/>
+                    <dgm:constrLst/>
+                    <dgm:ruleLst/>
+                  </dgm:layoutNode>
+                </dgm:layoutNode>
+                <dgm:layoutNode name="hierChild6">
+                  <dgm:choose name="Name127">
+                    <dgm:if name="Name128" func="var" arg="hierBranch" op="equ" val="l">
+                      <dgm:alg type="hierChild">
+                        <dgm:param type="chAlign" val="r"/>
+                        <dgm:param type="linDir" val="fromT"/>
+                      </dgm:alg>
+                    </dgm:if>
+                    <dgm:if name="Name129" func="var" arg="hierBranch" op="equ" val="r">
+                      <dgm:alg type="hierChild">
+                        <dgm:param type="chAlign" val="l"/>
+                        <dgm:param type="linDir" val="fromT"/>
+                      </dgm:alg>
+                    </dgm:if>
+                    <dgm:if name="Name130" func="var" arg="hierBranch" op="equ" val="hang">
+                      <dgm:choose name="Name131">
+                        <dgm:if name="Name132" func="var" arg="dir" op="equ" val="norm">
+                          <dgm:alg type="hierChild">
+                            <dgm:param type="chAlign" val="l"/>
+                            <dgm:param type="linDir" val="fromL"/>
+                            <dgm:param type="secChAlign" val="t"/>
+                            <dgm:param type="secLinDir" val="fromT"/>
+                          </dgm:alg>
+                        </dgm:if>
+                        <dgm:else name="Name133">
+                          <dgm:alg type="hierChild">
+                            <dgm:param type="chAlign" val="l"/>
+                            <dgm:param type="linDir" val="fromR"/>
+                            <dgm:param type="secChAlign" val="t"/>
+                            <dgm:param type="secLinDir" val="fromT"/>
+                          </dgm:alg>
+                        </dgm:else>
+                      </dgm:choose>
+                    </dgm:if>
+                    <dgm:if name="Name134" func="var" arg="hierBranch" op="equ" val="std">
+                      <dgm:choose name="Name135">
+                        <dgm:if name="Name136" func="var" arg="dir" op="equ" val="norm">
+                          <dgm:alg type="hierChild"/>
+                        </dgm:if>
+                        <dgm:else name="Name137">
+                          <dgm:alg type="hierChild">
+                            <dgm:param type="linDir" val="fromR"/>
+                          </dgm:alg>
+                        </dgm:else>
+                      </dgm:choose>
+                    </dgm:if>
+                    <dgm:if name="Name138" func="var" arg="hierBranch" op="equ" val="init">
+                      <dgm:choose name="Name139">
+                        <dgm:if name="Name140" axis="des" func="maxDepth" op="lte" val="1">
+                          <dgm:alg type="hierChild">
+                            <dgm:param type="chAlign" val="l"/>
+                            <dgm:param type="linDir" val="fromT"/>
+                          </dgm:alg>
+                        </dgm:if>
+                        <dgm:else name="Name141">
+                          <dgm:alg type="hierChild"/>
+                        </dgm:else>
+                      </dgm:choose>
+                    </dgm:if>
+                    <dgm:else name="Name142"/>
+                  </dgm:choose>
+                  <dgm:shape xmlns:r="http://schemas.openxmlformats.org/officeDocument/2006/relationships" r:blip="">
+                    <dgm:adjLst/>
+                  </dgm:shape>
+                  <dgm:presOf/>
+                  <dgm:constrLst/>
+                  <dgm:ruleLst/>
+                  <dgm:forEach name="Name143" ref="rep2a"/>
+                </dgm:layoutNode>
+                <dgm:layoutNode name="hierChild7">
+                  <dgm:choose name="Name144">
+                    <dgm:if name="Name145" func="var" arg="dir" op="equ" val="norm">
+                      <dgm:alg type="hierChild">
+                        <dgm:param type="chAlign" val="l"/>
+                        <dgm:param type="linDir" val="fromL"/>
+                        <dgm:param type="secChAlign" val="t"/>
+                        <dgm:param type="secLinDir" val="fromT"/>
+                      </dgm:alg>
+                    </dgm:if>
+                    <dgm:else name="Name146">
+                      <dgm:alg type="hierChild">
+                        <dgm:param type="chAlign" val="l"/>
+                        <dgm:param type="linDir" val="fromR"/>
+                        <dgm:param type="secChAlign" val="t"/>
+                        <dgm:param type="secLinDir" val="fromT"/>
+                      </dgm:alg>
+                    </dgm:else>
+                  </dgm:choose>
+                  <dgm:shape xmlns:r="http://schemas.openxmlformats.org/officeDocument/2006/relationships" r:blip="">
+                    <dgm:adjLst/>
+                  </dgm:shape>
+                  <dgm:presOf/>
+                  <dgm:constrLst/>
+                  <dgm:ruleLst/>
+                  <dgm:forEach name="Name147" ref="rep2b"/>
+                </dgm:layoutNode>
+              </dgm:layoutNode>
+            </dgm:forEach>
+          </dgm:layoutNode>
+        </dgm:layoutNode>
+      </dgm:forEach>
+    </dgm:forEach>
+  </dgm:layoutNode>
+</dgm:layoutDef>
+</file>
+
+<file path=word/diagrams/layout2.xml><?xml version="1.0" encoding="utf-8"?>
 <dgm:layoutDef xmlns:dgm="http://schemas.openxmlformats.org/drawingml/2006/diagram" xmlns:a="http://schemas.openxmlformats.org/drawingml/2006/main" uniqueId="urn:microsoft.com/office/officeart/2008/layout/HalfCircleOrganizationChart">
   <dgm:title val=""/>
   <dgm:desc val=""/>
@@ -18886,6 +22976,1040 @@
 </file>
 
 <file path=word/diagrams/quickStyle1.xml><?xml version="1.0" encoding="utf-8"?>
+<dgm:styleDef xmlns:dgm="http://schemas.openxmlformats.org/drawingml/2006/diagram" xmlns:a="http://schemas.openxmlformats.org/drawingml/2006/main" uniqueId="urn:microsoft.com/office/officeart/2005/8/quickstyle/simple4">
+  <dgm:title val=""/>
+  <dgm:desc val=""/>
+  <dgm:catLst>
+    <dgm:cat type="simple" pri="10400"/>
+  </dgm:catLst>
+  <dgm:scene3d>
+    <a:camera prst="orthographicFront"/>
+    <a:lightRig rig="threePt" dir="t"/>
+  </dgm:scene3d>
+  <dgm:styleLbl name="node0">
+    <dgm:scene3d>
+      <a:camera prst="orthographicFront"/>
+      <a:lightRig rig="threePt" dir="t"/>
+    </dgm:scene3d>
+    <dgm:sp3d/>
+    <dgm:txPr/>
+    <dgm:style>
+      <a:lnRef idx="0">
+        <a:scrgbClr r="0" g="0" b="0"/>
+      </a:lnRef>
+      <a:fillRef idx="3">
+        <a:scrgbClr r="0" g="0" b="0"/>
+      </a:fillRef>
+      <a:effectRef idx="2">
+        <a:scrgbClr r="0" g="0" b="0"/>
+      </a:effectRef>
+      <a:fontRef idx="minor">
+        <a:schemeClr val="lt1"/>
+      </a:fontRef>
+    </dgm:style>
+  </dgm:styleLbl>
+  <dgm:styleLbl name="lnNode1">
+    <dgm:scene3d>
+      <a:camera prst="orthographicFront"/>
+      <a:lightRig rig="threePt" dir="t"/>
+    </dgm:scene3d>
+    <dgm:sp3d/>
+    <dgm:txPr/>
+    <dgm:style>
+      <a:lnRef idx="1">
+        <a:scrgbClr r="0" g="0" b="0"/>
+      </a:lnRef>
+      <a:fillRef idx="3">
+        <a:scrgbClr r="0" g="0" b="0"/>
+      </a:fillRef>
+      <a:effectRef idx="2">
+        <a:scrgbClr r="0" g="0" b="0"/>
+      </a:effectRef>
+      <a:fontRef idx="minor">
+        <a:schemeClr val="lt1"/>
+      </a:fontRef>
+    </dgm:style>
+  </dgm:styleLbl>
+  <dgm:styleLbl name="vennNode1">
+    <dgm:scene3d>
+      <a:camera prst="orthographicFront"/>
+      <a:lightRig rig="threePt" dir="t"/>
+    </dgm:scene3d>
+    <dgm:sp3d/>
+    <dgm:txPr/>
+    <dgm:style>
+      <a:lnRef idx="0">
+        <a:scrgbClr r="0" g="0" b="0"/>
+      </a:lnRef>
+      <a:fillRef idx="3">
+        <a:scrgbClr r="0" g="0" b="0"/>
+      </a:fillRef>
+      <a:effectRef idx="0">
+        <a:scrgbClr r="0" g="0" b="0"/>
+      </a:effectRef>
+      <a:fontRef idx="minor">
+        <a:schemeClr val="tx1"/>
+      </a:fontRef>
+    </dgm:style>
+  </dgm:styleLbl>
+  <dgm:styleLbl name="alignNode1">
+    <dgm:scene3d>
+      <a:camera prst="orthographicFront"/>
+      <a:lightRig rig="threePt" dir="t"/>
+    </dgm:scene3d>
+    <dgm:sp3d/>
+    <dgm:txPr/>
+    <dgm:style>
+      <a:lnRef idx="1">
+        <a:scrgbClr r="0" g="0" b="0"/>
+      </a:lnRef>
+      <a:fillRef idx="3">
+        <a:scrgbClr r="0" g="0" b="0"/>
+      </a:fillRef>
+      <a:effectRef idx="2">
+        <a:scrgbClr r="0" g="0" b="0"/>
+      </a:effectRef>
+      <a:fontRef idx="minor">
+        <a:schemeClr val="lt1"/>
+      </a:fontRef>
+    </dgm:style>
+  </dgm:styleLbl>
+  <dgm:styleLbl name="node1">
+    <dgm:scene3d>
+      <a:camera prst="orthographicFront"/>
+      <a:lightRig rig="threePt" dir="t"/>
+    </dgm:scene3d>
+    <dgm:sp3d/>
+    <dgm:txPr/>
+    <dgm:style>
+      <a:lnRef idx="0">
+        <a:scrgbClr r="0" g="0" b="0"/>
+      </a:lnRef>
+      <a:fillRef idx="3">
+        <a:scrgbClr r="0" g="0" b="0"/>
+      </a:fillRef>
+      <a:effectRef idx="2">
+        <a:scrgbClr r="0" g="0" b="0"/>
+      </a:effectRef>
+      <a:fontRef idx="minor">
+        <a:schemeClr val="lt1"/>
+      </a:fontRef>
+    </dgm:style>
+  </dgm:styleLbl>
+  <dgm:styleLbl name="node2">
+    <dgm:scene3d>
+      <a:camera prst="orthographicFront"/>
+      <a:lightRig rig="threePt" dir="t"/>
+    </dgm:scene3d>
+    <dgm:sp3d/>
+    <dgm:txPr/>
+    <dgm:style>
+      <a:lnRef idx="0">
+        <a:scrgbClr r="0" g="0" b="0"/>
+      </a:lnRef>
+      <a:fillRef idx="3">
+        <a:scrgbClr r="0" g="0" b="0"/>
+      </a:fillRef>
+      <a:effectRef idx="2">
+        <a:scrgbClr r="0" g="0" b="0"/>
+      </a:effectRef>
+      <a:fontRef idx="minor">
+        <a:schemeClr val="lt1"/>
+      </a:fontRef>
+    </dgm:style>
+  </dgm:styleLbl>
+  <dgm:styleLbl name="node3">
+    <dgm:scene3d>
+      <a:camera prst="orthographicFront"/>
+      <a:lightRig rig="threePt" dir="t"/>
+    </dgm:scene3d>
+    <dgm:sp3d/>
+    <dgm:txPr/>
+    <dgm:style>
+      <a:lnRef idx="0">
+        <a:scrgbClr r="0" g="0" b="0"/>
+      </a:lnRef>
+      <a:fillRef idx="3">
+        <a:scrgbClr r="0" g="0" b="0"/>
+      </a:fillRef>
+      <a:effectRef idx="2">
+        <a:scrgbClr r="0" g="0" b="0"/>
+      </a:effectRef>
+      <a:fontRef idx="minor">
+        <a:schemeClr val="lt1"/>
+      </a:fontRef>
+    </dgm:style>
+  </dgm:styleLbl>
+  <dgm:styleLbl name="node4">
+    <dgm:scene3d>
+      <a:camera prst="orthographicFront"/>
+      <a:lightRig rig="threePt" dir="t"/>
+    </dgm:scene3d>
+    <dgm:sp3d/>
+    <dgm:txPr/>
+    <dgm:style>
+      <a:lnRef idx="0">
+        <a:scrgbClr r="0" g="0" b="0"/>
+      </a:lnRef>
+      <a:fillRef idx="3">
+        <a:scrgbClr r="0" g="0" b="0"/>
+      </a:fillRef>
+      <a:effectRef idx="2">
+        <a:scrgbClr r="0" g="0" b="0"/>
+      </a:effectRef>
+      <a:fontRef idx="minor">
+        <a:schemeClr val="lt1"/>
+      </a:fontRef>
+    </dgm:style>
+  </dgm:styleLbl>
+  <dgm:styleLbl name="fgImgPlace1">
+    <dgm:scene3d>
+      <a:camera prst="orthographicFront"/>
+      <a:lightRig rig="threePt" dir="t"/>
+    </dgm:scene3d>
+    <dgm:sp3d/>
+    <dgm:txPr/>
+    <dgm:style>
+      <a:lnRef idx="0">
+        <a:scrgbClr r="0" g="0" b="0"/>
+      </a:lnRef>
+      <a:fillRef idx="1">
+        <a:scrgbClr r="0" g="0" b="0"/>
+      </a:fillRef>
+      <a:effectRef idx="2">
+        <a:scrgbClr r="0" g="0" b="0"/>
+      </a:effectRef>
+      <a:fontRef idx="minor"/>
+    </dgm:style>
+  </dgm:styleLbl>
+  <dgm:styleLbl name="alignImgPlace1">
+    <dgm:scene3d>
+      <a:camera prst="orthographicFront"/>
+      <a:lightRig rig="threePt" dir="t"/>
+    </dgm:scene3d>
+    <dgm:sp3d/>
+    <dgm:txPr/>
+    <dgm:style>
+      <a:lnRef idx="0">
+        <a:scrgbClr r="0" g="0" b="0"/>
+      </a:lnRef>
+      <a:fillRef idx="1">
+        <a:scrgbClr r="0" g="0" b="0"/>
+      </a:fillRef>
+      <a:effectRef idx="2">
+        <a:scrgbClr r="0" g="0" b="0"/>
+      </a:effectRef>
+      <a:fontRef idx="minor"/>
+    </dgm:style>
+  </dgm:styleLbl>
+  <dgm:styleLbl name="bgImgPlace1">
+    <dgm:scene3d>
+      <a:camera prst="orthographicFront"/>
+      <a:lightRig rig="threePt" dir="t"/>
+    </dgm:scene3d>
+    <dgm:sp3d/>
+    <dgm:txPr/>
+    <dgm:style>
+      <a:lnRef idx="0">
+        <a:scrgbClr r="0" g="0" b="0"/>
+      </a:lnRef>
+      <a:fillRef idx="1">
+        <a:scrgbClr r="0" g="0" b="0"/>
+      </a:fillRef>
+      <a:effectRef idx="2">
+        <a:scrgbClr r="0" g="0" b="0"/>
+      </a:effectRef>
+      <a:fontRef idx="minor"/>
+    </dgm:style>
+  </dgm:styleLbl>
+  <dgm:styleLbl name="sibTrans2D1">
+    <dgm:scene3d>
+      <a:camera prst="orthographicFront"/>
+      <a:lightRig rig="threePt" dir="t"/>
+    </dgm:scene3d>
+    <dgm:sp3d/>
+    <dgm:txPr/>
+    <dgm:style>
+      <a:lnRef idx="0">
+        <a:scrgbClr r="0" g="0" b="0"/>
+      </a:lnRef>
+      <a:fillRef idx="3">
+        <a:scrgbClr r="0" g="0" b="0"/>
+      </a:fillRef>
+      <a:effectRef idx="2">
+        <a:scrgbClr r="0" g="0" b="0"/>
+      </a:effectRef>
+      <a:fontRef idx="minor">
+        <a:schemeClr val="lt1"/>
+      </a:fontRef>
+    </dgm:style>
+  </dgm:styleLbl>
+  <dgm:styleLbl name="fgSibTrans2D1">
+    <dgm:scene3d>
+      <a:camera prst="orthographicFront"/>
+      <a:lightRig rig="threePt" dir="t"/>
+    </dgm:scene3d>
+    <dgm:sp3d/>
+    <dgm:txPr/>
+    <dgm:style>
+      <a:lnRef idx="0">
+        <a:scrgbClr r="0" g="0" b="0"/>
+      </a:lnRef>
+      <a:fillRef idx="3">
+        <a:scrgbClr r="0" g="0" b="0"/>
+      </a:fillRef>
+      <a:effectRef idx="2">
+        <a:scrgbClr r="0" g="0" b="0"/>
+      </a:effectRef>
+      <a:fontRef idx="minor">
+        <a:schemeClr val="lt1"/>
+      </a:fontRef>
+    </dgm:style>
+  </dgm:styleLbl>
+  <dgm:styleLbl name="bgSibTrans2D1">
+    <dgm:scene3d>
+      <a:camera prst="orthographicFront"/>
+      <a:lightRig rig="threePt" dir="t"/>
+    </dgm:scene3d>
+    <dgm:sp3d/>
+    <dgm:txPr/>
+    <dgm:style>
+      <a:lnRef idx="0">
+        <a:scrgbClr r="0" g="0" b="0"/>
+      </a:lnRef>
+      <a:fillRef idx="3">
+        <a:scrgbClr r="0" g="0" b="0"/>
+      </a:fillRef>
+      <a:effectRef idx="2">
+        <a:scrgbClr r="0" g="0" b="0"/>
+      </a:effectRef>
+      <a:fontRef idx="minor">
+        <a:schemeClr val="lt1"/>
+      </a:fontRef>
+    </dgm:style>
+  </dgm:styleLbl>
+  <dgm:styleLbl name="sibTrans1D1">
+    <dgm:scene3d>
+      <a:camera prst="orthographicFront"/>
+      <a:lightRig rig="threePt" dir="t"/>
+    </dgm:scene3d>
+    <dgm:sp3d/>
+    <dgm:txPr/>
+    <dgm:style>
+      <a:lnRef idx="1">
+        <a:scrgbClr r="0" g="0" b="0"/>
+      </a:lnRef>
+      <a:fillRef idx="0">
+        <a:scrgbClr r="0" g="0" b="0"/>
+      </a:fillRef>
+      <a:effectRef idx="0">
+        <a:scrgbClr r="0" g="0" b="0"/>
+      </a:effectRef>
+      <a:fontRef idx="minor"/>
+    </dgm:style>
+  </dgm:styleLbl>
+  <dgm:styleLbl name="callout">
+    <dgm:scene3d>
+      <a:camera prst="orthographicFront"/>
+      <a:lightRig rig="threePt" dir="t"/>
+    </dgm:scene3d>
+    <dgm:sp3d/>
+    <dgm:txPr/>
+    <dgm:style>
+      <a:lnRef idx="2">
+        <a:scrgbClr r="0" g="0" b="0"/>
+      </a:lnRef>
+      <a:fillRef idx="1">
+        <a:scrgbClr r="0" g="0" b="0"/>
+      </a:fillRef>
+      <a:effectRef idx="1">
+        <a:scrgbClr r="0" g="0" b="0"/>
+      </a:effectRef>
+      <a:fontRef idx="minor"/>
+    </dgm:style>
+  </dgm:styleLbl>
+  <dgm:styleLbl name="asst0">
+    <dgm:scene3d>
+      <a:camera prst="orthographicFront"/>
+      <a:lightRig rig="threePt" dir="t"/>
+    </dgm:scene3d>
+    <dgm:sp3d/>
+    <dgm:txPr/>
+    <dgm:style>
+      <a:lnRef idx="0">
+        <a:scrgbClr r="0" g="0" b="0"/>
+      </a:lnRef>
+      <a:fillRef idx="3">
+        <a:scrgbClr r="0" g="0" b="0"/>
+      </a:fillRef>
+      <a:effectRef idx="2">
+        <a:scrgbClr r="0" g="0" b="0"/>
+      </a:effectRef>
+      <a:fontRef idx="minor">
+        <a:schemeClr val="lt1"/>
+      </a:fontRef>
+    </dgm:style>
+  </dgm:styleLbl>
+  <dgm:styleLbl name="asst1">
+    <dgm:scene3d>
+      <a:camera prst="orthographicFront"/>
+      <a:lightRig rig="threePt" dir="t"/>
+    </dgm:scene3d>
+    <dgm:sp3d/>
+    <dgm:txPr/>
+    <dgm:style>
+      <a:lnRef idx="0">
+        <a:scrgbClr r="0" g="0" b="0"/>
+      </a:lnRef>
+      <a:fillRef idx="3">
+        <a:scrgbClr r="0" g="0" b="0"/>
+      </a:fillRef>
+      <a:effectRef idx="2">
+        <a:scrgbClr r="0" g="0" b="0"/>
+      </a:effectRef>
+      <a:fontRef idx="minor">
+        <a:schemeClr val="lt1"/>
+      </a:fontRef>
+    </dgm:style>
+  </dgm:styleLbl>
+  <dgm:styleLbl name="asst2">
+    <dgm:scene3d>
+      <a:camera prst="orthographicFront"/>
+      <a:lightRig rig="threePt" dir="t"/>
+    </dgm:scene3d>
+    <dgm:sp3d/>
+    <dgm:txPr/>
+    <dgm:style>
+      <a:lnRef idx="0">
+        <a:scrgbClr r="0" g="0" b="0"/>
+      </a:lnRef>
+      <a:fillRef idx="3">
+        <a:scrgbClr r="0" g="0" b="0"/>
+      </a:fillRef>
+      <a:effectRef idx="2">
+        <a:scrgbClr r="0" g="0" b="0"/>
+      </a:effectRef>
+      <a:fontRef idx="minor">
+        <a:schemeClr val="lt1"/>
+      </a:fontRef>
+    </dgm:style>
+  </dgm:styleLbl>
+  <dgm:styleLbl name="asst3">
+    <dgm:scene3d>
+      <a:camera prst="orthographicFront"/>
+      <a:lightRig rig="threePt" dir="t"/>
+    </dgm:scene3d>
+    <dgm:sp3d/>
+    <dgm:txPr/>
+    <dgm:style>
+      <a:lnRef idx="0">
+        <a:scrgbClr r="0" g="0" b="0"/>
+      </a:lnRef>
+      <a:fillRef idx="3">
+        <a:scrgbClr r="0" g="0" b="0"/>
+      </a:fillRef>
+      <a:effectRef idx="2">
+        <a:scrgbClr r="0" g="0" b="0"/>
+      </a:effectRef>
+      <a:fontRef idx="minor">
+        <a:schemeClr val="lt1"/>
+      </a:fontRef>
+    </dgm:style>
+  </dgm:styleLbl>
+  <dgm:styleLbl name="asst4">
+    <dgm:scene3d>
+      <a:camera prst="orthographicFront"/>
+      <a:lightRig rig="threePt" dir="t"/>
+    </dgm:scene3d>
+    <dgm:sp3d/>
+    <dgm:txPr/>
+    <dgm:style>
+      <a:lnRef idx="0">
+        <a:scrgbClr r="0" g="0" b="0"/>
+      </a:lnRef>
+      <a:fillRef idx="3">
+        <a:scrgbClr r="0" g="0" b="0"/>
+      </a:fillRef>
+      <a:effectRef idx="2">
+        <a:scrgbClr r="0" g="0" b="0"/>
+      </a:effectRef>
+      <a:fontRef idx="minor">
+        <a:schemeClr val="lt1"/>
+      </a:fontRef>
+    </dgm:style>
+  </dgm:styleLbl>
+  <dgm:styleLbl name="parChTrans2D1">
+    <dgm:scene3d>
+      <a:camera prst="orthographicFront"/>
+      <a:lightRig rig="threePt" dir="t"/>
+    </dgm:scene3d>
+    <dgm:sp3d/>
+    <dgm:txPr/>
+    <dgm:style>
+      <a:lnRef idx="0">
+        <a:scrgbClr r="0" g="0" b="0"/>
+      </a:lnRef>
+      <a:fillRef idx="3">
+        <a:scrgbClr r="0" g="0" b="0"/>
+      </a:fillRef>
+      <a:effectRef idx="2">
+        <a:scrgbClr r="0" g="0" b="0"/>
+      </a:effectRef>
+      <a:fontRef idx="minor">
+        <a:schemeClr val="lt1"/>
+      </a:fontRef>
+    </dgm:style>
+  </dgm:styleLbl>
+  <dgm:styleLbl name="parChTrans2D2">
+    <dgm:scene3d>
+      <a:camera prst="orthographicFront"/>
+      <a:lightRig rig="threePt" dir="t"/>
+    </dgm:scene3d>
+    <dgm:sp3d/>
+    <dgm:txPr/>
+    <dgm:style>
+      <a:lnRef idx="0">
+        <a:scrgbClr r="0" g="0" b="0"/>
+      </a:lnRef>
+      <a:fillRef idx="3">
+        <a:scrgbClr r="0" g="0" b="0"/>
+      </a:fillRef>
+      <a:effectRef idx="2">
+        <a:scrgbClr r="0" g="0" b="0"/>
+      </a:effectRef>
+      <a:fontRef idx="minor">
+        <a:schemeClr val="lt1"/>
+      </a:fontRef>
+    </dgm:style>
+  </dgm:styleLbl>
+  <dgm:styleLbl name="parChTrans2D3">
+    <dgm:scene3d>
+      <a:camera prst="orthographicFront"/>
+      <a:lightRig rig="threePt" dir="t"/>
+    </dgm:scene3d>
+    <dgm:sp3d/>
+    <dgm:txPr/>
+    <dgm:style>
+      <a:lnRef idx="1">
+        <a:scrgbClr r="0" g="0" b="0"/>
+      </a:lnRef>
+      <a:fillRef idx="3">
+        <a:scrgbClr r="0" g="0" b="0"/>
+      </a:fillRef>
+      <a:effectRef idx="2">
+        <a:scrgbClr r="0" g="0" b="0"/>
+      </a:effectRef>
+      <a:fontRef idx="minor">
+        <a:schemeClr val="lt1"/>
+      </a:fontRef>
+    </dgm:style>
+  </dgm:styleLbl>
+  <dgm:styleLbl name="parChTrans2D4">
+    <dgm:scene3d>
+      <a:camera prst="orthographicFront"/>
+      <a:lightRig rig="threePt" dir="t"/>
+    </dgm:scene3d>
+    <dgm:sp3d/>
+    <dgm:txPr/>
+    <dgm:style>
+      <a:lnRef idx="1">
+        <a:scrgbClr r="0" g="0" b="0"/>
+      </a:lnRef>
+      <a:fillRef idx="3">
+        <a:scrgbClr r="0" g="0" b="0"/>
+      </a:fillRef>
+      <a:effectRef idx="2">
+        <a:scrgbClr r="0" g="0" b="0"/>
+      </a:effectRef>
+      <a:fontRef idx="minor">
+        <a:schemeClr val="lt1"/>
+      </a:fontRef>
+    </dgm:style>
+  </dgm:styleLbl>
+  <dgm:styleLbl name="parChTrans1D1">
+    <dgm:scene3d>
+      <a:camera prst="orthographicFront"/>
+      <a:lightRig rig="threePt" dir="t"/>
+    </dgm:scene3d>
+    <dgm:sp3d/>
+    <dgm:txPr/>
+    <dgm:style>
+      <a:lnRef idx="1">
+        <a:scrgbClr r="0" g="0" b="0"/>
+      </a:lnRef>
+      <a:fillRef idx="0">
+        <a:scrgbClr r="0" g="0" b="0"/>
+      </a:fillRef>
+      <a:effectRef idx="0">
+        <a:scrgbClr r="0" g="0" b="0"/>
+      </a:effectRef>
+      <a:fontRef idx="minor"/>
+    </dgm:style>
+  </dgm:styleLbl>
+  <dgm:styleLbl name="parChTrans1D2">
+    <dgm:scene3d>
+      <a:camera prst="orthographicFront"/>
+      <a:lightRig rig="threePt" dir="t"/>
+    </dgm:scene3d>
+    <dgm:sp3d/>
+    <dgm:txPr/>
+    <dgm:style>
+      <a:lnRef idx="1">
+        <a:scrgbClr r="0" g="0" b="0"/>
+      </a:lnRef>
+      <a:fillRef idx="0">
+        <a:scrgbClr r="0" g="0" b="0"/>
+      </a:fillRef>
+      <a:effectRef idx="0">
+        <a:scrgbClr r="0" g="0" b="0"/>
+      </a:effectRef>
+      <a:fontRef idx="minor"/>
+    </dgm:style>
+  </dgm:styleLbl>
+  <dgm:styleLbl name="parChTrans1D3">
+    <dgm:scene3d>
+      <a:camera prst="orthographicFront"/>
+      <a:lightRig rig="threePt" dir="t"/>
+    </dgm:scene3d>
+    <dgm:sp3d/>
+    <dgm:txPr/>
+    <dgm:style>
+      <a:lnRef idx="1">
+        <a:scrgbClr r="0" g="0" b="0"/>
+      </a:lnRef>
+      <a:fillRef idx="0">
+        <a:scrgbClr r="0" g="0" b="0"/>
+      </a:fillRef>
+      <a:effectRef idx="0">
+        <a:scrgbClr r="0" g="0" b="0"/>
+      </a:effectRef>
+      <a:fontRef idx="minor"/>
+    </dgm:style>
+  </dgm:styleLbl>
+  <dgm:styleLbl name="parChTrans1D4">
+    <dgm:scene3d>
+      <a:camera prst="orthographicFront"/>
+      <a:lightRig rig="threePt" dir="t"/>
+    </dgm:scene3d>
+    <dgm:sp3d/>
+    <dgm:txPr/>
+    <dgm:style>
+      <a:lnRef idx="1">
+        <a:scrgbClr r="0" g="0" b="0"/>
+      </a:lnRef>
+      <a:fillRef idx="0">
+        <a:scrgbClr r="0" g="0" b="0"/>
+      </a:fillRef>
+      <a:effectRef idx="0">
+        <a:scrgbClr r="0" g="0" b="0"/>
+      </a:effectRef>
+      <a:fontRef idx="minor"/>
+    </dgm:style>
+  </dgm:styleLbl>
+  <dgm:styleLbl name="fgAcc1">
+    <dgm:scene3d>
+      <a:camera prst="orthographicFront"/>
+      <a:lightRig rig="threePt" dir="t"/>
+    </dgm:scene3d>
+    <dgm:sp3d/>
+    <dgm:txPr/>
+    <dgm:style>
+      <a:lnRef idx="1">
+        <a:scrgbClr r="0" g="0" b="0"/>
+      </a:lnRef>
+      <a:fillRef idx="1">
+        <a:scrgbClr r="0" g="0" b="0"/>
+      </a:fillRef>
+      <a:effectRef idx="0">
+        <a:scrgbClr r="0" g="0" b="0"/>
+      </a:effectRef>
+      <a:fontRef idx="minor"/>
+    </dgm:style>
+  </dgm:styleLbl>
+  <dgm:styleLbl name="conFgAcc1">
+    <dgm:scene3d>
+      <a:camera prst="orthographicFront"/>
+      <a:lightRig rig="threePt" dir="t"/>
+    </dgm:scene3d>
+    <dgm:sp3d/>
+    <dgm:txPr/>
+    <dgm:style>
+      <a:lnRef idx="1">
+        <a:scrgbClr r="0" g="0" b="0"/>
+      </a:lnRef>
+      <a:fillRef idx="1">
+        <a:scrgbClr r="0" g="0" b="0"/>
+      </a:fillRef>
+      <a:effectRef idx="0">
+        <a:scrgbClr r="0" g="0" b="0"/>
+      </a:effectRef>
+      <a:fontRef idx="minor"/>
+    </dgm:style>
+  </dgm:styleLbl>
+  <dgm:styleLbl name="alignAcc1">
+    <dgm:scene3d>
+      <a:camera prst="orthographicFront"/>
+      <a:lightRig rig="threePt" dir="t"/>
+    </dgm:scene3d>
+    <dgm:sp3d/>
+    <dgm:txPr/>
+    <dgm:style>
+      <a:lnRef idx="1">
+        <a:scrgbClr r="0" g="0" b="0"/>
+      </a:lnRef>
+      <a:fillRef idx="1">
+        <a:scrgbClr r="0" g="0" b="0"/>
+      </a:fillRef>
+      <a:effectRef idx="0">
+        <a:scrgbClr r="0" g="0" b="0"/>
+      </a:effectRef>
+      <a:fontRef idx="minor"/>
+    </dgm:style>
+  </dgm:styleLbl>
+  <dgm:styleLbl name="trAlignAcc1">
+    <dgm:scene3d>
+      <a:camera prst="orthographicFront"/>
+      <a:lightRig rig="threePt" dir="t"/>
+    </dgm:scene3d>
+    <dgm:sp3d/>
+    <dgm:txPr/>
+    <dgm:style>
+      <a:lnRef idx="1">
+        <a:scrgbClr r="0" g="0" b="0"/>
+      </a:lnRef>
+      <a:fillRef idx="1">
+        <a:scrgbClr r="0" g="0" b="0"/>
+      </a:fillRef>
+      <a:effectRef idx="0">
+        <a:scrgbClr r="0" g="0" b="0"/>
+      </a:effectRef>
+      <a:fontRef idx="minor"/>
+    </dgm:style>
+  </dgm:styleLbl>
+  <dgm:styleLbl name="bgAcc1">
+    <dgm:scene3d>
+      <a:camera prst="orthographicFront"/>
+      <a:lightRig rig="threePt" dir="t"/>
+    </dgm:scene3d>
+    <dgm:sp3d/>
+    <dgm:txPr/>
+    <dgm:style>
+      <a:lnRef idx="1">
+        <a:scrgbClr r="0" g="0" b="0"/>
+      </a:lnRef>
+      <a:fillRef idx="1">
+        <a:scrgbClr r="0" g="0" b="0"/>
+      </a:fillRef>
+      <a:effectRef idx="0">
+        <a:scrgbClr r="0" g="0" b="0"/>
+      </a:effectRef>
+      <a:fontRef idx="minor"/>
+    </dgm:style>
+  </dgm:styleLbl>
+  <dgm:styleLbl name="solidFgAcc1">
+    <dgm:scene3d>
+      <a:camera prst="orthographicFront"/>
+      <a:lightRig rig="threePt" dir="t"/>
+    </dgm:scene3d>
+    <dgm:sp3d/>
+    <dgm:txPr/>
+    <dgm:style>
+      <a:lnRef idx="1">
+        <a:scrgbClr r="0" g="0" b="0"/>
+      </a:lnRef>
+      <a:fillRef idx="1">
+        <a:scrgbClr r="0" g="0" b="0"/>
+      </a:fillRef>
+      <a:effectRef idx="0">
+        <a:scrgbClr r="0" g="0" b="0"/>
+      </a:effectRef>
+      <a:fontRef idx="minor"/>
+    </dgm:style>
+  </dgm:styleLbl>
+  <dgm:styleLbl name="solidAlignAcc1">
+    <dgm:scene3d>
+      <a:camera prst="orthographicFront"/>
+      <a:lightRig rig="threePt" dir="t"/>
+    </dgm:scene3d>
+    <dgm:sp3d/>
+    <dgm:txPr/>
+    <dgm:style>
+      <a:lnRef idx="1">
+        <a:scrgbClr r="0" g="0" b="0"/>
+      </a:lnRef>
+      <a:fillRef idx="1">
+        <a:scrgbClr r="0" g="0" b="0"/>
+      </a:fillRef>
+      <a:effectRef idx="0">
+        <a:scrgbClr r="0" g="0" b="0"/>
+      </a:effectRef>
+      <a:fontRef idx="minor"/>
+    </dgm:style>
+  </dgm:styleLbl>
+  <dgm:styleLbl name="solidBgAcc1">
+    <dgm:scene3d>
+      <a:camera prst="orthographicFront"/>
+      <a:lightRig rig="threePt" dir="t"/>
+    </dgm:scene3d>
+    <dgm:sp3d/>
+    <dgm:txPr/>
+    <dgm:style>
+      <a:lnRef idx="1">
+        <a:scrgbClr r="0" g="0" b="0"/>
+      </a:lnRef>
+      <a:fillRef idx="1">
+        <a:scrgbClr r="0" g="0" b="0"/>
+      </a:fillRef>
+      <a:effectRef idx="0">
+        <a:scrgbClr r="0" g="0" b="0"/>
+      </a:effectRef>
+      <a:fontRef idx="minor"/>
+    </dgm:style>
+  </dgm:styleLbl>
+  <dgm:styleLbl name="fgAccFollowNode1">
+    <dgm:scene3d>
+      <a:camera prst="orthographicFront"/>
+      <a:lightRig rig="threePt" dir="t"/>
+    </dgm:scene3d>
+    <dgm:sp3d/>
+    <dgm:txPr/>
+    <dgm:style>
+      <a:lnRef idx="1">
+        <a:scrgbClr r="0" g="0" b="0"/>
+      </a:lnRef>
+      <a:fillRef idx="1">
+        <a:scrgbClr r="0" g="0" b="0"/>
+      </a:fillRef>
+      <a:effectRef idx="0">
+        <a:scrgbClr r="0" g="0" b="0"/>
+      </a:effectRef>
+      <a:fontRef idx="minor"/>
+    </dgm:style>
+  </dgm:styleLbl>
+  <dgm:styleLbl name="alignAccFollowNode1">
+    <dgm:scene3d>
+      <a:camera prst="orthographicFront"/>
+      <a:lightRig rig="threePt" dir="t"/>
+    </dgm:scene3d>
+    <dgm:sp3d/>
+    <dgm:txPr/>
+    <dgm:style>
+      <a:lnRef idx="1">
+        <a:scrgbClr r="0" g="0" b="0"/>
+      </a:lnRef>
+      <a:fillRef idx="1">
+        <a:scrgbClr r="0" g="0" b="0"/>
+      </a:fillRef>
+      <a:effectRef idx="0">
+        <a:scrgbClr r="0" g="0" b="0"/>
+      </a:effectRef>
+      <a:fontRef idx="minor"/>
+    </dgm:style>
+  </dgm:styleLbl>
+  <dgm:styleLbl name="bgAccFollowNode1">
+    <dgm:scene3d>
+      <a:camera prst="orthographicFront"/>
+      <a:lightRig rig="threePt" dir="t"/>
+    </dgm:scene3d>
+    <dgm:sp3d/>
+    <dgm:txPr/>
+    <dgm:style>
+      <a:lnRef idx="1">
+        <a:scrgbClr r="0" g="0" b="0"/>
+      </a:lnRef>
+      <a:fillRef idx="1">
+        <a:scrgbClr r="0" g="0" b="0"/>
+      </a:fillRef>
+      <a:effectRef idx="0">
+        <a:scrgbClr r="0" g="0" b="0"/>
+      </a:effectRef>
+      <a:fontRef idx="minor"/>
+    </dgm:style>
+  </dgm:styleLbl>
+  <dgm:styleLbl name="fgAcc0">
+    <dgm:scene3d>
+      <a:camera prst="orthographicFront"/>
+      <a:lightRig rig="threePt" dir="t"/>
+    </dgm:scene3d>
+    <dgm:sp3d/>
+    <dgm:txPr/>
+    <dgm:style>
+      <a:lnRef idx="1">
+        <a:scrgbClr r="0" g="0" b="0"/>
+      </a:lnRef>
+      <a:fillRef idx="1">
+        <a:scrgbClr r="0" g="0" b="0"/>
+      </a:fillRef>
+      <a:effectRef idx="0">
+        <a:scrgbClr r="0" g="0" b="0"/>
+      </a:effectRef>
+      <a:fontRef idx="minor"/>
+    </dgm:style>
+  </dgm:styleLbl>
+  <dgm:styleLbl name="fgAcc2">
+    <dgm:scene3d>
+      <a:camera prst="orthographicFront"/>
+      <a:lightRig rig="threePt" dir="t"/>
+    </dgm:scene3d>
+    <dgm:sp3d/>
+    <dgm:txPr/>
+    <dgm:style>
+      <a:lnRef idx="1">
+        <a:scrgbClr r="0" g="0" b="0"/>
+      </a:lnRef>
+      <a:fillRef idx="1">
+        <a:scrgbClr r="0" g="0" b="0"/>
+      </a:fillRef>
+      <a:effectRef idx="0">
+        <a:scrgbClr r="0" g="0" b="0"/>
+      </a:effectRef>
+      <a:fontRef idx="minor"/>
+    </dgm:style>
+  </dgm:styleLbl>
+  <dgm:styleLbl name="fgAcc3">
+    <dgm:scene3d>
+      <a:camera prst="orthographicFront"/>
+      <a:lightRig rig="threePt" dir="t"/>
+    </dgm:scene3d>
+    <dgm:sp3d/>
+    <dgm:txPr/>
+    <dgm:style>
+      <a:lnRef idx="1">
+        <a:scrgbClr r="0" g="0" b="0"/>
+      </a:lnRef>
+      <a:fillRef idx="1">
+        <a:scrgbClr r="0" g="0" b="0"/>
+      </a:fillRef>
+      <a:effectRef idx="0">
+        <a:scrgbClr r="0" g="0" b="0"/>
+      </a:effectRef>
+      <a:fontRef idx="minor"/>
+    </dgm:style>
+  </dgm:styleLbl>
+  <dgm:styleLbl name="fgAcc4">
+    <dgm:scene3d>
+      <a:camera prst="orthographicFront"/>
+      <a:lightRig rig="threePt" dir="t"/>
+    </dgm:scene3d>
+    <dgm:sp3d/>
+    <dgm:txPr/>
+    <dgm:style>
+      <a:lnRef idx="1">
+        <a:scrgbClr r="0" g="0" b="0"/>
+      </a:lnRef>
+      <a:fillRef idx="1">
+        <a:scrgbClr r="0" g="0" b="0"/>
+      </a:fillRef>
+      <a:effectRef idx="0">
+        <a:scrgbClr r="0" g="0" b="0"/>
+      </a:effectRef>
+      <a:fontRef idx="minor"/>
+    </dgm:style>
+  </dgm:styleLbl>
+  <dgm:styleLbl name="bgShp">
+    <dgm:scene3d>
+      <a:camera prst="orthographicFront"/>
+      <a:lightRig rig="threePt" dir="t"/>
+    </dgm:scene3d>
+    <dgm:sp3d/>
+    <dgm:txPr/>
+    <dgm:style>
+      <a:lnRef idx="0">
+        <a:scrgbClr r="0" g="0" b="0"/>
+      </a:lnRef>
+      <a:fillRef idx="1">
+        <a:scrgbClr r="0" g="0" b="0"/>
+      </a:fillRef>
+      <a:effectRef idx="2">
+        <a:scrgbClr r="0" g="0" b="0"/>
+      </a:effectRef>
+      <a:fontRef idx="minor"/>
+    </dgm:style>
+  </dgm:styleLbl>
+  <dgm:styleLbl name="dkBgShp">
+    <dgm:scene3d>
+      <a:camera prst="orthographicFront"/>
+      <a:lightRig rig="threePt" dir="t"/>
+    </dgm:scene3d>
+    <dgm:sp3d/>
+    <dgm:txPr/>
+    <dgm:style>
+      <a:lnRef idx="0">
+        <a:scrgbClr r="0" g="0" b="0"/>
+      </a:lnRef>
+      <a:fillRef idx="1">
+        <a:scrgbClr r="0" g="0" b="0"/>
+      </a:fillRef>
+      <a:effectRef idx="2">
+        <a:scrgbClr r="0" g="0" b="0"/>
+      </a:effectRef>
+      <a:fontRef idx="minor"/>
+    </dgm:style>
+  </dgm:styleLbl>
+  <dgm:styleLbl name="trBgShp">
+    <dgm:scene3d>
+      <a:camera prst="orthographicFront"/>
+      <a:lightRig rig="threePt" dir="t"/>
+    </dgm:scene3d>
+    <dgm:sp3d/>
+    <dgm:txPr/>
+    <dgm:style>
+      <a:lnRef idx="0">
+        <a:scrgbClr r="0" g="0" b="0"/>
+      </a:lnRef>
+      <a:fillRef idx="1">
+        <a:scrgbClr r="0" g="0" b="0"/>
+      </a:fillRef>
+      <a:effectRef idx="0">
+        <a:scrgbClr r="0" g="0" b="0"/>
+      </a:effectRef>
+      <a:fontRef idx="minor"/>
+    </dgm:style>
+  </dgm:styleLbl>
+  <dgm:styleLbl name="fgShp">
+    <dgm:scene3d>
+      <a:camera prst="orthographicFront"/>
+      <a:lightRig rig="threePt" dir="t"/>
+    </dgm:scene3d>
+    <dgm:sp3d/>
+    <dgm:txPr/>
+    <dgm:style>
+      <a:lnRef idx="0">
+        <a:scrgbClr r="0" g="0" b="0"/>
+      </a:lnRef>
+      <a:fillRef idx="3">
+        <a:scrgbClr r="0" g="0" b="0"/>
+      </a:fillRef>
+      <a:effectRef idx="2">
+        <a:scrgbClr r="0" g="0" b="0"/>
+      </a:effectRef>
+      <a:fontRef idx="minor"/>
+    </dgm:style>
+  </dgm:styleLbl>
+  <dgm:styleLbl name="revTx">
+    <dgm:scene3d>
+      <a:camera prst="orthographicFront"/>
+      <a:lightRig rig="threePt" dir="t"/>
+    </dgm:scene3d>
+    <dgm:sp3d/>
+    <dgm:txPr/>
+    <dgm:style>
+      <a:lnRef idx="0">
+        <a:scrgbClr r="0" g="0" b="0"/>
+      </a:lnRef>
+      <a:fillRef idx="0">
+        <a:scrgbClr r="0" g="0" b="0"/>
+      </a:fillRef>
+      <a:effectRef idx="0">
+        <a:scrgbClr r="0" g="0" b="0"/>
+      </a:effectRef>
+      <a:fontRef idx="minor"/>
+    </dgm:style>
+  </dgm:styleLbl>
+</dgm:styleDef>
+</file>
+
+<file path=word/diagrams/quickStyle2.xml><?xml version="1.0" encoding="utf-8"?>
 <dgm:styleDef xmlns:dgm="http://schemas.openxmlformats.org/drawingml/2006/diagram" xmlns:a="http://schemas.openxmlformats.org/drawingml/2006/main" uniqueId="urn:microsoft.com/office/officeart/2005/8/quickstyle/simple1">
   <dgm:title val=""/>
   <dgm:desc val=""/>

--- a/Final Report/X-CALI Final Report.docx
+++ b/Final Report/X-CALI Final Report.docx
@@ -559,7 +559,7 @@
             </w:rPr>
             <w:fldChar w:fldCharType="separate"/>
           </w:r>
-          <w:hyperlink w:anchor="_Toc513809633" w:history="1">
+          <w:hyperlink w:anchor="_Toc513814139" w:history="1">
             <w:r>
               <w:rPr>
                 <w:rStyle w:val="Kpr"/>
@@ -586,7 +586,7 @@
                 <w:noProof/>
                 <w:webHidden/>
               </w:rPr>
-              <w:instrText xml:space="preserve"> PAGEREF _Toc513809633 \h </w:instrText>
+              <w:instrText xml:space="preserve"> PAGEREF _Toc513814139 \h </w:instrText>
             </w:r>
             <w:r>
               <w:rPr>
@@ -630,7 +630,7 @@
               <w:lang w:val="tr-TR" w:eastAsia="tr-TR"/>
             </w:rPr>
           </w:pPr>
-          <w:hyperlink w:anchor="_Toc513809634" w:history="1">
+          <w:hyperlink w:anchor="_Toc513814140" w:history="1">
             <w:r>
               <w:rPr>
                 <w:rStyle w:val="Kpr"/>
@@ -657,7 +657,7 @@
                 <w:noProof/>
                 <w:webHidden/>
               </w:rPr>
-              <w:instrText xml:space="preserve"> PAGEREF _Toc513809634 \h </w:instrText>
+              <w:instrText xml:space="preserve"> PAGEREF _Toc513814140 \h </w:instrText>
             </w:r>
             <w:r>
               <w:rPr>
@@ -701,7 +701,7 @@
               <w:lang w:val="tr-TR" w:eastAsia="tr-TR"/>
             </w:rPr>
           </w:pPr>
-          <w:hyperlink w:anchor="_Toc513809635" w:history="1">
+          <w:hyperlink w:anchor="_Toc513814141" w:history="1">
             <w:r>
               <w:rPr>
                 <w:rStyle w:val="Kpr"/>
@@ -728,7 +728,7 @@
                 <w:noProof/>
                 <w:webHidden/>
               </w:rPr>
-              <w:instrText xml:space="preserve"> PAGEREF _Toc513809635 \h </w:instrText>
+              <w:instrText xml:space="preserve"> PAGEREF _Toc513814141 \h </w:instrText>
             </w:r>
             <w:r>
               <w:rPr>
@@ -772,7 +772,7 @@
               <w:lang w:val="tr-TR" w:eastAsia="tr-TR"/>
             </w:rPr>
           </w:pPr>
-          <w:hyperlink w:anchor="_Toc513809636" w:history="1">
+          <w:hyperlink w:anchor="_Toc513814142" w:history="1">
             <w:r>
               <w:rPr>
                 <w:rStyle w:val="Kpr"/>
@@ -799,7 +799,7 @@
                 <w:noProof/>
                 <w:webHidden/>
               </w:rPr>
-              <w:instrText xml:space="preserve"> PAGEREF _Toc513809636 \h </w:instrText>
+              <w:instrText xml:space="preserve"> PAGEREF _Toc513814142 \h </w:instrText>
             </w:r>
             <w:r>
               <w:rPr>
@@ -843,7 +843,7 @@
               <w:lang w:val="tr-TR" w:eastAsia="tr-TR"/>
             </w:rPr>
           </w:pPr>
-          <w:hyperlink w:anchor="_Toc513809637" w:history="1">
+          <w:hyperlink w:anchor="_Toc513814143" w:history="1">
             <w:r>
               <w:rPr>
                 <w:rStyle w:val="Kpr"/>
@@ -870,7 +870,7 @@
                 <w:noProof/>
                 <w:webHidden/>
               </w:rPr>
-              <w:instrText xml:space="preserve"> PAGEREF _Toc513809637 \h </w:instrText>
+              <w:instrText xml:space="preserve"> PAGEREF _Toc513814143 \h </w:instrText>
             </w:r>
             <w:r>
               <w:rPr>
@@ -914,7 +914,7 @@
               <w:lang w:val="tr-TR" w:eastAsia="tr-TR"/>
             </w:rPr>
           </w:pPr>
-          <w:hyperlink w:anchor="_Toc513809638" w:history="1">
+          <w:hyperlink w:anchor="_Toc513814144" w:history="1">
             <w:r>
               <w:rPr>
                 <w:rStyle w:val="Kpr"/>
@@ -941,7 +941,7 @@
                 <w:noProof/>
                 <w:webHidden/>
               </w:rPr>
-              <w:instrText xml:space="preserve"> PAGEREF _Toc513809638 \h </w:instrText>
+              <w:instrText xml:space="preserve"> PAGEREF _Toc513814144 \h </w:instrText>
             </w:r>
             <w:r>
               <w:rPr>
@@ -961,7 +961,7 @@
                 <w:noProof/>
                 <w:webHidden/>
               </w:rPr>
-              <w:t>7</w:t>
+              <w:t>8</w:t>
             </w:r>
             <w:r>
               <w:rPr>
@@ -985,13 +985,13 @@
               <w:lang w:val="tr-TR" w:eastAsia="tr-TR"/>
             </w:rPr>
           </w:pPr>
-          <w:hyperlink w:anchor="_Toc513809639" w:history="1">
+          <w:hyperlink w:anchor="_Toc513814145" w:history="1">
             <w:r>
               <w:rPr>
                 <w:rStyle w:val="Kpr"/>
                 <w:noProof/>
               </w:rPr>
-              <w:t>Detection</w:t>
+              <w:t>Detections</w:t>
             </w:r>
             <w:r>
               <w:rPr>
@@ -1012,7 +1012,7 @@
                 <w:noProof/>
                 <w:webHidden/>
               </w:rPr>
-              <w:instrText xml:space="preserve"> PAGEREF _Toc513809639 \h </w:instrText>
+              <w:instrText xml:space="preserve"> PAGEREF _Toc513814145 \h </w:instrText>
             </w:r>
             <w:r>
               <w:rPr>
@@ -1032,7 +1032,7 @@
                 <w:noProof/>
                 <w:webHidden/>
               </w:rPr>
-              <w:t>7</w:t>
+              <w:t>8</w:t>
             </w:r>
             <w:r>
               <w:rPr>
@@ -1056,7 +1056,7 @@
               <w:lang w:val="tr-TR" w:eastAsia="tr-TR"/>
             </w:rPr>
           </w:pPr>
-          <w:hyperlink w:anchor="_Toc513809640" w:history="1">
+          <w:hyperlink w:anchor="_Toc513814146" w:history="1">
             <w:r>
               <w:rPr>
                 <w:rStyle w:val="Kpr"/>
@@ -1083,7 +1083,7 @@
                 <w:noProof/>
                 <w:webHidden/>
               </w:rPr>
-              <w:instrText xml:space="preserve"> PAGEREF _Toc513809640 \h </w:instrText>
+              <w:instrText xml:space="preserve"> PAGEREF _Toc513814146 \h </w:instrText>
             </w:r>
             <w:r>
               <w:rPr>
@@ -1103,7 +1103,7 @@
                 <w:noProof/>
                 <w:webHidden/>
               </w:rPr>
-              <w:t>8</w:t>
+              <w:t>9</w:t>
             </w:r>
             <w:r>
               <w:rPr>
@@ -1127,7 +1127,7 @@
               <w:lang w:val="tr-TR" w:eastAsia="tr-TR"/>
             </w:rPr>
           </w:pPr>
-          <w:hyperlink w:anchor="_Toc513809641" w:history="1">
+          <w:hyperlink w:anchor="_Toc513814147" w:history="1">
             <w:r>
               <w:rPr>
                 <w:rStyle w:val="Kpr"/>
@@ -1154,7 +1154,7 @@
                 <w:noProof/>
                 <w:webHidden/>
               </w:rPr>
-              <w:instrText xml:space="preserve"> PAGEREF _Toc513809641 \h </w:instrText>
+              <w:instrText xml:space="preserve"> PAGEREF _Toc513814147 \h </w:instrText>
             </w:r>
             <w:r>
               <w:rPr>
@@ -1174,7 +1174,7 @@
                 <w:noProof/>
                 <w:webHidden/>
               </w:rPr>
-              <w:t>11</w:t>
+              <w:t>12</w:t>
             </w:r>
             <w:r>
               <w:rPr>
@@ -1198,7 +1198,7 @@
               <w:lang w:val="tr-TR" w:eastAsia="tr-TR"/>
             </w:rPr>
           </w:pPr>
-          <w:hyperlink w:anchor="_Toc513809642" w:history="1">
+          <w:hyperlink w:anchor="_Toc513814148" w:history="1">
             <w:r>
               <w:rPr>
                 <w:rStyle w:val="Kpr"/>
@@ -1225,7 +1225,7 @@
                 <w:noProof/>
                 <w:webHidden/>
               </w:rPr>
-              <w:instrText xml:space="preserve"> PAGEREF _Toc513809642 \h </w:instrText>
+              <w:instrText xml:space="preserve"> PAGEREF _Toc513814148 \h </w:instrText>
             </w:r>
             <w:r>
               <w:rPr>
@@ -1245,7 +1245,78 @@
                 <w:noProof/>
                 <w:webHidden/>
               </w:rPr>
-              <w:t>12</w:t>
+              <w:t>13</w:t>
+            </w:r>
+            <w:r>
+              <w:rPr>
+                <w:noProof/>
+                <w:webHidden/>
+              </w:rPr>
+              <w:fldChar w:fldCharType="end"/>
+            </w:r>
+          </w:hyperlink>
+        </w:p>
+        <w:p>
+          <w:pPr>
+            <w:pStyle w:val="T2"/>
+            <w:tabs>
+              <w:tab w:val="right" w:leader="dot" w:pos="9062"/>
+            </w:tabs>
+            <w:rPr>
+              <w:rFonts w:asciiTheme="minorHAnsi" w:eastAsiaTheme="minorEastAsia" w:hAnsiTheme="minorHAnsi"/>
+              <w:noProof/>
+              <w:sz w:val="22"/>
+              <w:lang w:val="tr-TR" w:eastAsia="tr-TR"/>
+            </w:rPr>
+          </w:pPr>
+          <w:hyperlink w:anchor="_Toc513814149" w:history="1">
+            <w:r>
+              <w:rPr>
+                <w:rStyle w:val="Kpr"/>
+                <w:noProof/>
+              </w:rPr>
+              <w:t>Maze Construction</w:t>
+            </w:r>
+            <w:r>
+              <w:rPr>
+                <w:noProof/>
+                <w:webHidden/>
+              </w:rPr>
+              <w:tab/>
+            </w:r>
+            <w:r>
+              <w:rPr>
+                <w:noProof/>
+                <w:webHidden/>
+              </w:rPr>
+              <w:fldChar w:fldCharType="begin"/>
+            </w:r>
+            <w:r>
+              <w:rPr>
+                <w:noProof/>
+                <w:webHidden/>
+              </w:rPr>
+              <w:instrText xml:space="preserve"> PAGEREF _Toc513814149 \h </w:instrText>
+            </w:r>
+            <w:r>
+              <w:rPr>
+                <w:noProof/>
+                <w:webHidden/>
+              </w:rPr>
+            </w:r>
+            <w:r>
+              <w:rPr>
+                <w:noProof/>
+                <w:webHidden/>
+              </w:rPr>
+              <w:fldChar w:fldCharType="separate"/>
+            </w:r>
+            <w:r>
+              <w:rPr>
+                <w:noProof/>
+                <w:webHidden/>
+              </w:rPr>
+              <w:t>14</w:t>
             </w:r>
             <w:r>
               <w:rPr>
@@ -1269,7 +1340,7 @@
               <w:lang w:val="tr-TR" w:eastAsia="tr-TR"/>
             </w:rPr>
           </w:pPr>
-          <w:hyperlink w:anchor="_Toc513809643" w:history="1">
+          <w:hyperlink w:anchor="_Toc513814150" w:history="1">
             <w:r>
               <w:rPr>
                 <w:rStyle w:val="Kpr"/>
@@ -1296,7 +1367,7 @@
                 <w:noProof/>
                 <w:webHidden/>
               </w:rPr>
-              <w:instrText xml:space="preserve"> PAGEREF _Toc513809643 \h </w:instrText>
+              <w:instrText xml:space="preserve"> PAGEREF _Toc513814150 \h </w:instrText>
             </w:r>
             <w:r>
               <w:rPr>
@@ -1316,7 +1387,7 @@
                 <w:noProof/>
                 <w:webHidden/>
               </w:rPr>
-              <w:t>13</w:t>
+              <w:t>15</w:t>
             </w:r>
             <w:r>
               <w:rPr>
@@ -1340,7 +1411,7 @@
               <w:lang w:val="tr-TR" w:eastAsia="tr-TR"/>
             </w:rPr>
           </w:pPr>
-          <w:hyperlink w:anchor="_Toc513809644" w:history="1">
+          <w:hyperlink w:anchor="_Toc513814151" w:history="1">
             <w:r>
               <w:rPr>
                 <w:rStyle w:val="Kpr"/>
@@ -1367,7 +1438,7 @@
                 <w:noProof/>
                 <w:webHidden/>
               </w:rPr>
-              <w:instrText xml:space="preserve"> PAGEREF _Toc513809644 \h </w:instrText>
+              <w:instrText xml:space="preserve"> PAGEREF _Toc513814151 \h </w:instrText>
             </w:r>
             <w:r>
               <w:rPr>
@@ -1387,7 +1458,7 @@
                 <w:noProof/>
                 <w:webHidden/>
               </w:rPr>
-              <w:t>13</w:t>
+              <w:t>15</w:t>
             </w:r>
             <w:r>
               <w:rPr>
@@ -1411,7 +1482,7 @@
               <w:lang w:val="tr-TR" w:eastAsia="tr-TR"/>
             </w:rPr>
           </w:pPr>
-          <w:hyperlink w:anchor="_Toc513809645" w:history="1">
+          <w:hyperlink w:anchor="_Toc513814152" w:history="1">
             <w:r>
               <w:rPr>
                 <w:rStyle w:val="Kpr"/>
@@ -1438,7 +1509,7 @@
                 <w:noProof/>
                 <w:webHidden/>
               </w:rPr>
-              <w:instrText xml:space="preserve"> PAGEREF _Toc513809645 \h </w:instrText>
+              <w:instrText xml:space="preserve"> PAGEREF _Toc513814152 \h </w:instrText>
             </w:r>
             <w:r>
               <w:rPr>
@@ -1458,7 +1529,7 @@
                 <w:noProof/>
                 <w:webHidden/>
               </w:rPr>
-              <w:t>15</w:t>
+              <w:t>16</w:t>
             </w:r>
             <w:r>
               <w:rPr>
@@ -1482,7 +1553,7 @@
               <w:lang w:val="tr-TR" w:eastAsia="tr-TR"/>
             </w:rPr>
           </w:pPr>
-          <w:hyperlink w:anchor="_Toc513809646" w:history="1">
+          <w:hyperlink w:anchor="_Toc513814153" w:history="1">
             <w:r>
               <w:rPr>
                 <w:rStyle w:val="Kpr"/>
@@ -1509,7 +1580,7 @@
                 <w:noProof/>
                 <w:webHidden/>
               </w:rPr>
-              <w:instrText xml:space="preserve"> PAGEREF _Toc513809646 \h </w:instrText>
+              <w:instrText xml:space="preserve"> PAGEREF _Toc513814153 \h </w:instrText>
             </w:r>
             <w:r>
               <w:rPr>
@@ -1529,7 +1600,7 @@
                 <w:noProof/>
                 <w:webHidden/>
               </w:rPr>
-              <w:t>15</w:t>
+              <w:t>16</w:t>
             </w:r>
             <w:r>
               <w:rPr>
@@ -1553,7 +1624,7 @@
               <w:lang w:val="tr-TR" w:eastAsia="tr-TR"/>
             </w:rPr>
           </w:pPr>
-          <w:hyperlink w:anchor="_Toc513809647" w:history="1">
+          <w:hyperlink w:anchor="_Toc513814154" w:history="1">
             <w:r>
               <w:rPr>
                 <w:rStyle w:val="Kpr"/>
@@ -1580,7 +1651,7 @@
                 <w:noProof/>
                 <w:webHidden/>
               </w:rPr>
-              <w:instrText xml:space="preserve"> PAGEREF _Toc513809647 \h </w:instrText>
+              <w:instrText xml:space="preserve"> PAGEREF _Toc513814154 \h </w:instrText>
             </w:r>
             <w:r>
               <w:rPr>
@@ -1600,7 +1671,7 @@
                 <w:noProof/>
                 <w:webHidden/>
               </w:rPr>
-              <w:t>15</w:t>
+              <w:t>17</w:t>
             </w:r>
             <w:r>
               <w:rPr>
@@ -1624,7 +1695,7 @@
               <w:lang w:val="tr-TR" w:eastAsia="tr-TR"/>
             </w:rPr>
           </w:pPr>
-          <w:hyperlink w:anchor="_Toc513809648" w:history="1">
+          <w:hyperlink w:anchor="_Toc513814155" w:history="1">
             <w:r>
               <w:rPr>
                 <w:rStyle w:val="Kpr"/>
@@ -1651,7 +1722,7 @@
                 <w:noProof/>
                 <w:webHidden/>
               </w:rPr>
-              <w:instrText xml:space="preserve"> PAGEREF _Toc513809648 \h </w:instrText>
+              <w:instrText xml:space="preserve"> PAGEREF _Toc513814155 \h </w:instrText>
             </w:r>
             <w:r>
               <w:rPr>
@@ -1671,7 +1742,7 @@
                 <w:noProof/>
                 <w:webHidden/>
               </w:rPr>
-              <w:t>15</w:t>
+              <w:t>17</w:t>
             </w:r>
             <w:r>
               <w:rPr>
@@ -1695,7 +1766,7 @@
               <w:lang w:val="tr-TR" w:eastAsia="tr-TR"/>
             </w:rPr>
           </w:pPr>
-          <w:hyperlink w:anchor="_Toc513809649" w:history="1">
+          <w:hyperlink w:anchor="_Toc513814156" w:history="1">
             <w:r>
               <w:rPr>
                 <w:rStyle w:val="Kpr"/>
@@ -1722,7 +1793,7 @@
                 <w:noProof/>
                 <w:webHidden/>
               </w:rPr>
-              <w:instrText xml:space="preserve"> PAGEREF _Toc513809649 \h </w:instrText>
+              <w:instrText xml:space="preserve"> PAGEREF _Toc513814156 \h </w:instrText>
             </w:r>
             <w:r>
               <w:rPr>
@@ -1742,7 +1813,7 @@
                 <w:noProof/>
                 <w:webHidden/>
               </w:rPr>
-              <w:t>16</w:t>
+              <w:t>17</w:t>
             </w:r>
             <w:r>
               <w:rPr>
@@ -1766,7 +1837,7 @@
               <w:lang w:val="tr-TR" w:eastAsia="tr-TR"/>
             </w:rPr>
           </w:pPr>
-          <w:hyperlink w:anchor="_Toc513809650" w:history="1">
+          <w:hyperlink w:anchor="_Toc513814157" w:history="1">
             <w:r>
               <w:rPr>
                 <w:rStyle w:val="Kpr"/>
@@ -1793,7 +1864,7 @@
                 <w:noProof/>
                 <w:webHidden/>
               </w:rPr>
-              <w:instrText xml:space="preserve"> PAGEREF _Toc513809650 \h </w:instrText>
+              <w:instrText xml:space="preserve"> PAGEREF _Toc513814157 \h </w:instrText>
             </w:r>
             <w:r>
               <w:rPr>
@@ -1813,7 +1884,7 @@
                 <w:noProof/>
                 <w:webHidden/>
               </w:rPr>
-              <w:t>16</w:t>
+              <w:t>18</w:t>
             </w:r>
             <w:r>
               <w:rPr>
@@ -1837,7 +1908,7 @@
               <w:lang w:val="tr-TR" w:eastAsia="tr-TR"/>
             </w:rPr>
           </w:pPr>
-          <w:hyperlink w:anchor="_Toc513809651" w:history="1">
+          <w:hyperlink w:anchor="_Toc513814158" w:history="1">
             <w:r>
               <w:rPr>
                 <w:rStyle w:val="Kpr"/>
@@ -1864,7 +1935,7 @@
                 <w:noProof/>
                 <w:webHidden/>
               </w:rPr>
-              <w:instrText xml:space="preserve"> PAGEREF _Toc513809651 \h </w:instrText>
+              <w:instrText xml:space="preserve"> PAGEREF _Toc513814158 \h </w:instrText>
             </w:r>
             <w:r>
               <w:rPr>
@@ -1884,7 +1955,7 @@
                 <w:noProof/>
                 <w:webHidden/>
               </w:rPr>
-              <w:t>16</w:t>
+              <w:t>18</w:t>
             </w:r>
             <w:r>
               <w:rPr>
@@ -1908,7 +1979,7 @@
               <w:lang w:val="tr-TR" w:eastAsia="tr-TR"/>
             </w:rPr>
           </w:pPr>
-          <w:hyperlink w:anchor="_Toc513809652" w:history="1">
+          <w:hyperlink w:anchor="_Toc513814159" w:history="1">
             <w:r>
               <w:rPr>
                 <w:rStyle w:val="Kpr"/>
@@ -1935,7 +2006,7 @@
                 <w:noProof/>
                 <w:webHidden/>
               </w:rPr>
-              <w:instrText xml:space="preserve"> PAGEREF _Toc513809652 \h </w:instrText>
+              <w:instrText xml:space="preserve"> PAGEREF _Toc513814159 \h </w:instrText>
             </w:r>
             <w:r>
               <w:rPr>
@@ -1955,7 +2026,7 @@
                 <w:noProof/>
                 <w:webHidden/>
               </w:rPr>
-              <w:t>17</w:t>
+              <w:t>19</w:t>
             </w:r>
             <w:r>
               <w:rPr>
@@ -1979,7 +2050,7 @@
               <w:lang w:val="tr-TR" w:eastAsia="tr-TR"/>
             </w:rPr>
           </w:pPr>
-          <w:hyperlink w:anchor="_Toc513809653" w:history="1">
+          <w:hyperlink w:anchor="_Toc513814160" w:history="1">
             <w:r>
               <w:rPr>
                 <w:rStyle w:val="Kpr"/>
@@ -2006,7 +2077,7 @@
                 <w:noProof/>
                 <w:webHidden/>
               </w:rPr>
-              <w:instrText xml:space="preserve"> PAGEREF _Toc513809653 \h </w:instrText>
+              <w:instrText xml:space="preserve"> PAGEREF _Toc513814160 \h </w:instrText>
             </w:r>
             <w:r>
               <w:rPr>
@@ -2026,7 +2097,7 @@
                 <w:noProof/>
                 <w:webHidden/>
               </w:rPr>
-              <w:t>17</w:t>
+              <w:t>19</w:t>
             </w:r>
             <w:r>
               <w:rPr>
@@ -2050,7 +2121,7 @@
               <w:lang w:val="tr-TR" w:eastAsia="tr-TR"/>
             </w:rPr>
           </w:pPr>
-          <w:hyperlink w:anchor="_Toc513809654" w:history="1">
+          <w:hyperlink w:anchor="_Toc513814161" w:history="1">
             <w:r>
               <w:rPr>
                 <w:rStyle w:val="Kpr"/>
@@ -2077,7 +2148,7 @@
                 <w:noProof/>
                 <w:webHidden/>
               </w:rPr>
-              <w:instrText xml:space="preserve"> PAGEREF _Toc513809654 \h </w:instrText>
+              <w:instrText xml:space="preserve"> PAGEREF _Toc513814161 \h </w:instrText>
             </w:r>
             <w:r>
               <w:rPr>
@@ -2097,7 +2168,7 @@
                 <w:noProof/>
                 <w:webHidden/>
               </w:rPr>
-              <w:t>18</w:t>
+              <w:t>21</w:t>
             </w:r>
             <w:r>
               <w:rPr>
@@ -2121,7 +2192,7 @@
               <w:lang w:val="tr-TR" w:eastAsia="tr-TR"/>
             </w:rPr>
           </w:pPr>
-          <w:hyperlink w:anchor="_Toc513809655" w:history="1">
+          <w:hyperlink w:anchor="_Toc513814162" w:history="1">
             <w:r>
               <w:rPr>
                 <w:rStyle w:val="Kpr"/>
@@ -2148,7 +2219,7 @@
                 <w:noProof/>
                 <w:webHidden/>
               </w:rPr>
-              <w:instrText xml:space="preserve"> PAGEREF _Toc513809655 \h </w:instrText>
+              <w:instrText xml:space="preserve"> PAGEREF _Toc513814162 \h </w:instrText>
             </w:r>
             <w:r>
               <w:rPr>
@@ -2168,7 +2239,7 @@
                 <w:noProof/>
                 <w:webHidden/>
               </w:rPr>
-              <w:t>19</w:t>
+              <w:t>21</w:t>
             </w:r>
             <w:r>
               <w:rPr>
@@ -2192,7 +2263,7 @@
               <w:lang w:val="tr-TR" w:eastAsia="tr-TR"/>
             </w:rPr>
           </w:pPr>
-          <w:hyperlink w:anchor="_Toc513809656" w:history="1">
+          <w:hyperlink w:anchor="_Toc513814163" w:history="1">
             <w:r>
               <w:rPr>
                 <w:rStyle w:val="Kpr"/>
@@ -2219,7 +2290,7 @@
                 <w:noProof/>
                 <w:webHidden/>
               </w:rPr>
-              <w:instrText xml:space="preserve"> PAGEREF _Toc513809656 \h </w:instrText>
+              <w:instrText xml:space="preserve"> PAGEREF _Toc513814163 \h </w:instrText>
             </w:r>
             <w:r>
               <w:rPr>
@@ -2239,7 +2310,7 @@
                 <w:noProof/>
                 <w:webHidden/>
               </w:rPr>
-              <w:t>19</w:t>
+              <w:t>22</w:t>
             </w:r>
             <w:r>
               <w:rPr>
@@ -2263,13 +2334,13 @@
               <w:lang w:val="tr-TR" w:eastAsia="tr-TR"/>
             </w:rPr>
           </w:pPr>
-          <w:hyperlink w:anchor="_Toc513809657" w:history="1">
+          <w:hyperlink w:anchor="_Toc513814164" w:history="1">
             <w:r>
               <w:rPr>
                 <w:rStyle w:val="Kpr"/>
                 <w:noProof/>
               </w:rPr>
-              <w:t>Appendix XXXxxxxxX, Movement Test Results</w:t>
+              <w:t>Appendix A</w:t>
             </w:r>
             <w:r>
               <w:rPr>
@@ -2290,7 +2361,7 @@
                 <w:noProof/>
                 <w:webHidden/>
               </w:rPr>
-              <w:instrText xml:space="preserve"> PAGEREF _Toc513809657 \h </w:instrText>
+              <w:instrText xml:space="preserve"> PAGEREF _Toc513814164 \h </w:instrText>
             </w:r>
             <w:r>
               <w:rPr>
@@ -2310,7 +2381,220 @@
                 <w:noProof/>
                 <w:webHidden/>
               </w:rPr>
-              <w:t>19</w:t>
+              <w:t>22</w:t>
+            </w:r>
+            <w:r>
+              <w:rPr>
+                <w:noProof/>
+                <w:webHidden/>
+              </w:rPr>
+              <w:fldChar w:fldCharType="end"/>
+            </w:r>
+          </w:hyperlink>
+        </w:p>
+        <w:p>
+          <w:pPr>
+            <w:pStyle w:val="T3"/>
+            <w:tabs>
+              <w:tab w:val="right" w:leader="dot" w:pos="9062"/>
+            </w:tabs>
+            <w:rPr>
+              <w:rFonts w:asciiTheme="minorHAnsi" w:eastAsiaTheme="minorEastAsia" w:hAnsiTheme="minorHAnsi"/>
+              <w:noProof/>
+              <w:sz w:val="22"/>
+              <w:lang w:val="tr-TR" w:eastAsia="tr-TR"/>
+            </w:rPr>
+          </w:pPr>
+          <w:hyperlink w:anchor="_Toc513814165" w:history="1">
+            <w:r>
+              <w:rPr>
+                <w:rStyle w:val="Kpr"/>
+                <w:noProof/>
+              </w:rPr>
+              <w:t>Going through a straight street by itself</w:t>
+            </w:r>
+            <w:r>
+              <w:rPr>
+                <w:noProof/>
+                <w:webHidden/>
+              </w:rPr>
+              <w:tab/>
+            </w:r>
+            <w:r>
+              <w:rPr>
+                <w:noProof/>
+                <w:webHidden/>
+              </w:rPr>
+              <w:fldChar w:fldCharType="begin"/>
+            </w:r>
+            <w:r>
+              <w:rPr>
+                <w:noProof/>
+                <w:webHidden/>
+              </w:rPr>
+              <w:instrText xml:space="preserve"> PAGEREF _Toc513814165 \h </w:instrText>
+            </w:r>
+            <w:r>
+              <w:rPr>
+                <w:noProof/>
+                <w:webHidden/>
+              </w:rPr>
+            </w:r>
+            <w:r>
+              <w:rPr>
+                <w:noProof/>
+                <w:webHidden/>
+              </w:rPr>
+              <w:fldChar w:fldCharType="separate"/>
+            </w:r>
+            <w:r>
+              <w:rPr>
+                <w:noProof/>
+                <w:webHidden/>
+              </w:rPr>
+              <w:t>22</w:t>
+            </w:r>
+            <w:r>
+              <w:rPr>
+                <w:noProof/>
+                <w:webHidden/>
+              </w:rPr>
+              <w:fldChar w:fldCharType="end"/>
+            </w:r>
+          </w:hyperlink>
+        </w:p>
+        <w:p>
+          <w:pPr>
+            <w:pStyle w:val="T3"/>
+            <w:tabs>
+              <w:tab w:val="right" w:leader="dot" w:pos="9062"/>
+            </w:tabs>
+            <w:rPr>
+              <w:rFonts w:asciiTheme="minorHAnsi" w:eastAsiaTheme="minorEastAsia" w:hAnsiTheme="minorHAnsi"/>
+              <w:noProof/>
+              <w:sz w:val="22"/>
+              <w:lang w:val="tr-TR" w:eastAsia="tr-TR"/>
+            </w:rPr>
+          </w:pPr>
+          <w:hyperlink w:anchor="_Toc513814166" w:history="1">
+            <w:r>
+              <w:rPr>
+                <w:rStyle w:val="Kpr"/>
+                <w:noProof/>
+              </w:rPr>
+              <w:t>Making the L turn by itself</w:t>
+            </w:r>
+            <w:r>
+              <w:rPr>
+                <w:noProof/>
+                <w:webHidden/>
+              </w:rPr>
+              <w:tab/>
+            </w:r>
+            <w:r>
+              <w:rPr>
+                <w:noProof/>
+                <w:webHidden/>
+              </w:rPr>
+              <w:fldChar w:fldCharType="begin"/>
+            </w:r>
+            <w:r>
+              <w:rPr>
+                <w:noProof/>
+                <w:webHidden/>
+              </w:rPr>
+              <w:instrText xml:space="preserve"> PAGEREF _Toc513814166 \h </w:instrText>
+            </w:r>
+            <w:r>
+              <w:rPr>
+                <w:noProof/>
+                <w:webHidden/>
+              </w:rPr>
+            </w:r>
+            <w:r>
+              <w:rPr>
+                <w:noProof/>
+                <w:webHidden/>
+              </w:rPr>
+              <w:fldChar w:fldCharType="separate"/>
+            </w:r>
+            <w:r>
+              <w:rPr>
+                <w:noProof/>
+                <w:webHidden/>
+              </w:rPr>
+              <w:t>22</w:t>
+            </w:r>
+            <w:r>
+              <w:rPr>
+                <w:noProof/>
+                <w:webHidden/>
+              </w:rPr>
+              <w:fldChar w:fldCharType="end"/>
+            </w:r>
+          </w:hyperlink>
+        </w:p>
+        <w:p>
+          <w:pPr>
+            <w:pStyle w:val="T3"/>
+            <w:tabs>
+              <w:tab w:val="right" w:leader="dot" w:pos="9062"/>
+            </w:tabs>
+            <w:rPr>
+              <w:rFonts w:asciiTheme="minorHAnsi" w:eastAsiaTheme="minorEastAsia" w:hAnsiTheme="minorHAnsi"/>
+              <w:noProof/>
+              <w:sz w:val="22"/>
+              <w:lang w:val="tr-TR" w:eastAsia="tr-TR"/>
+            </w:rPr>
+          </w:pPr>
+          <w:hyperlink w:anchor="_Toc513814167" w:history="1">
+            <w:r>
+              <w:rPr>
+                <w:rStyle w:val="Kpr"/>
+                <w:noProof/>
+              </w:rPr>
+              <w:t>Making the U turn by itself</w:t>
+            </w:r>
+            <w:r>
+              <w:rPr>
+                <w:noProof/>
+                <w:webHidden/>
+              </w:rPr>
+              <w:tab/>
+            </w:r>
+            <w:r>
+              <w:rPr>
+                <w:noProof/>
+                <w:webHidden/>
+              </w:rPr>
+              <w:fldChar w:fldCharType="begin"/>
+            </w:r>
+            <w:r>
+              <w:rPr>
+                <w:noProof/>
+                <w:webHidden/>
+              </w:rPr>
+              <w:instrText xml:space="preserve"> PAGEREF _Toc513814167 \h </w:instrText>
+            </w:r>
+            <w:r>
+              <w:rPr>
+                <w:noProof/>
+                <w:webHidden/>
+              </w:rPr>
+            </w:r>
+            <w:r>
+              <w:rPr>
+                <w:noProof/>
+                <w:webHidden/>
+              </w:rPr>
+              <w:fldChar w:fldCharType="separate"/>
+            </w:r>
+            <w:r>
+              <w:rPr>
+                <w:noProof/>
+                <w:webHidden/>
+              </w:rPr>
+              <w:t>23</w:t>
             </w:r>
             <w:r>
               <w:rPr>
@@ -2334,13 +2618,13 @@
               <w:lang w:val="tr-TR" w:eastAsia="tr-TR"/>
             </w:rPr>
           </w:pPr>
-          <w:hyperlink w:anchor="_Toc513809658" w:history="1">
+          <w:hyperlink w:anchor="_Toc513814168" w:history="1">
             <w:r>
               <w:rPr>
                 <w:rStyle w:val="Kpr"/>
                 <w:noProof/>
               </w:rPr>
-              <w:t>Appendix XXXX</w:t>
+              <w:t>Appendix B</w:t>
             </w:r>
             <w:r>
               <w:rPr>
@@ -2361,7 +2645,7 @@
                 <w:noProof/>
                 <w:webHidden/>
               </w:rPr>
-              <w:instrText xml:space="preserve"> PAGEREF _Toc513809658 \h </w:instrText>
+              <w:instrText xml:space="preserve"> PAGEREF _Toc513814168 \h </w:instrText>
             </w:r>
             <w:r>
               <w:rPr>
@@ -2381,7 +2665,7 @@
                 <w:noProof/>
                 <w:webHidden/>
               </w:rPr>
-              <w:t>21</w:t>
+              <w:t>24</w:t>
             </w:r>
             <w:r>
               <w:rPr>
@@ -2405,7 +2689,7 @@
               <w:lang w:val="tr-TR" w:eastAsia="tr-TR"/>
             </w:rPr>
           </w:pPr>
-          <w:hyperlink w:anchor="_Toc513809659" w:history="1">
+          <w:hyperlink w:anchor="_Toc513814169" w:history="1">
             <w:r>
               <w:rPr>
                 <w:rStyle w:val="Kpr"/>
@@ -2432,7 +2716,7 @@
                 <w:noProof/>
                 <w:webHidden/>
               </w:rPr>
-              <w:instrText xml:space="preserve"> PAGEREF _Toc513809659 \h </w:instrText>
+              <w:instrText xml:space="preserve"> PAGEREF _Toc513814169 \h </w:instrText>
             </w:r>
             <w:r>
               <w:rPr>
@@ -2452,7 +2736,7 @@
                 <w:noProof/>
                 <w:webHidden/>
               </w:rPr>
-              <w:t>21</w:t>
+              <w:t>24</w:t>
             </w:r>
             <w:r>
               <w:rPr>
@@ -2476,7 +2760,7 @@
               <w:lang w:val="tr-TR" w:eastAsia="tr-TR"/>
             </w:rPr>
           </w:pPr>
-          <w:hyperlink w:anchor="_Toc513809660" w:history="1">
+          <w:hyperlink w:anchor="_Toc513814170" w:history="1">
             <w:r>
               <w:rPr>
                 <w:rStyle w:val="Kpr"/>
@@ -2503,7 +2787,7 @@
                 <w:noProof/>
                 <w:webHidden/>
               </w:rPr>
-              <w:instrText xml:space="preserve"> PAGEREF _Toc513809660 \h </w:instrText>
+              <w:instrText xml:space="preserve"> PAGEREF _Toc513814170 \h </w:instrText>
             </w:r>
             <w:r>
               <w:rPr>
@@ -2523,7 +2807,7 @@
                 <w:noProof/>
                 <w:webHidden/>
               </w:rPr>
-              <w:t>23</w:t>
+              <w:t>25</w:t>
             </w:r>
             <w:r>
               <w:rPr>
@@ -2551,7 +2835,7 @@
       <w:pPr>
         <w:pStyle w:val="Balk1"/>
       </w:pPr>
-      <w:bookmarkStart w:id="0" w:name="_Toc513809633"/>
+      <w:bookmarkStart w:id="0" w:name="_Toc513814139"/>
       <w:r>
         <w:t>Executive Summary</w:t>
       </w:r>
@@ -2571,19 +2855,11 @@
         </w:rPr>
         <w:tab/>
       </w:r>
-      <w:proofErr w:type="gramStart"/>
       <w:r>
         <w:rPr>
           <w:szCs w:val="24"/>
         </w:rPr>
-        <w:t>The X-Cali company was founded by five shareholders</w:t>
-      </w:r>
-      <w:proofErr w:type="gramEnd"/>
-      <w:r>
-        <w:rPr>
-          <w:szCs w:val="24"/>
-        </w:rPr>
-        <w:t xml:space="preserve"> at September 2017. All of the shareholders are qualified senior Electrical &amp; Electronics Engineering students. The main interests of the X-Cali are research, development and producing useful products for the customers. Customer satisfaction is the most important concern of the X-Cali.</w:t>
+        <w:t>The X-Cali company was founded by five shareholders at September 2017. All of the shareholders are qualified senior Electrical &amp; Electronics Engineering students. The main interests of the X-Cali are research, development and producing useful products for the customers. Customer satisfaction is the most important concern of the X-Cali.</w:t>
       </w:r>
     </w:p>
     <w:p>
@@ -2597,21 +2873,7 @@
           <w:szCs w:val="24"/>
         </w:rPr>
         <w:tab/>
-        <w:t xml:space="preserve">For the shareholders of the X-Cali, the ‘Maze Solving Robots’ project has been a great experience. We learnt a lot about electrical and electronics engineering applications. We tried to go beyond our limits and do our best for this project. Different solution approaches </w:t>
-      </w:r>
-      <w:proofErr w:type="gramStart"/>
-      <w:r>
-        <w:rPr>
-          <w:szCs w:val="24"/>
-        </w:rPr>
-        <w:t>were discussed</w:t>
-      </w:r>
-      <w:proofErr w:type="gramEnd"/>
-      <w:r>
-        <w:rPr>
-          <w:szCs w:val="24"/>
-        </w:rPr>
-        <w:t xml:space="preserve"> and after all the work we performed, we came up with a final innovative solution.</w:t>
+        <w:t>For the shareholders of the X-Cali, the ‘Maze Solving Robots’ project has been a great experience. We learnt a lot about electrical and electronics engineering applications. We tried to go beyond our limits and do our best for this project. Different solution approaches were discussed and after all the work we performed, we came up with a final innovative solution.</w:t>
       </w:r>
     </w:p>
     <w:p>
@@ -2639,16 +2901,26 @@
           <w:szCs w:val="24"/>
         </w:rPr>
         <w:tab/>
-        <w:t xml:space="preserve">For all of us, this team work was the first one we </w:t>
-      </w:r>
-      <w:proofErr w:type="gramStart"/>
+        <w:t xml:space="preserve">For all of us, this </w:t>
+      </w:r>
       <w:r>
         <w:rPr>
           <w:szCs w:val="24"/>
         </w:rPr>
-        <w:t>experience  and</w:t>
-      </w:r>
-      <w:proofErr w:type="gramEnd"/>
+        <w:t>teamwork</w:t>
+      </w:r>
+      <w:r>
+        <w:rPr>
+          <w:szCs w:val="24"/>
+        </w:rPr>
+        <w:t xml:space="preserve"> was the first one we </w:t>
+      </w:r>
+      <w:r>
+        <w:rPr>
+          <w:szCs w:val="24"/>
+        </w:rPr>
+        <w:t>experience and</w:t>
+      </w:r>
       <w:r>
         <w:rPr>
           <w:szCs w:val="24"/>
@@ -2669,14 +2941,12 @@
         <w:tab/>
         <w:t xml:space="preserve">To sum up, we think that we did our best and produced a robot that is useful and easy to use.  We are happy with our product and </w:t>
       </w:r>
-      <w:proofErr w:type="gramStart"/>
       <w:r>
         <w:rPr>
           <w:szCs w:val="24"/>
         </w:rPr>
-        <w:t>sure</w:t>
-      </w:r>
-      <w:proofErr w:type="gramEnd"/>
+        <w:t>sure,</w:t>
+      </w:r>
       <w:r>
         <w:rPr>
           <w:szCs w:val="24"/>
@@ -2694,7 +2964,7 @@
       <w:pPr>
         <w:pStyle w:val="Balk1"/>
       </w:pPr>
-      <w:bookmarkStart w:id="1" w:name="_Toc513809634"/>
+      <w:bookmarkStart w:id="1" w:name="_Toc513814140"/>
       <w:r>
         <w:lastRenderedPageBreak/>
         <w:t>Introduction</w:t>
@@ -2712,35 +2982,31 @@
         <w:rPr>
           <w:szCs w:val="24"/>
         </w:rPr>
-        <w:t xml:space="preserve">At the beginning of our last year, we formed a project group as five senior Electrical &amp; Electronics Engineering students and this was where our adventure started. Choosing a project was the first step of the project process. At September, we started to think about which project to choose. We had to consider all the important parameters and make a choice accordingly. Detailed researches </w:t>
-      </w:r>
-      <w:proofErr w:type="gramStart"/>
+        <w:t>At the beginning of our last year, we formed a project group as five senior Electrical &amp; Electronics Engineering students and this was where our adventure started. Choosing a project was the first step of the project process. At September, we started to think about which project to choose. We had to consider all the important parameters and make a choice accordingly. Detailed researches were done. After long discussions, we chose the ‘Maze Solving Robot’ project. In this proje</w:t>
+      </w:r>
       <w:r>
         <w:rPr>
           <w:szCs w:val="24"/>
         </w:rPr>
-        <w:t>were done</w:t>
-      </w:r>
-      <w:proofErr w:type="gramEnd"/>
+        <w:t>ct, two robots are supposed</w:t>
+      </w:r>
       <w:r>
         <w:rPr>
           <w:szCs w:val="24"/>
         </w:rPr>
-        <w:t xml:space="preserve">. After long discussions, we chose the ‘Maze Solving Robot’ project. In this project, two robots are supposed </w:t>
-      </w:r>
-      <w:proofErr w:type="gramStart"/>
+        <w:t xml:space="preserve"> collaboratively </w:t>
+      </w:r>
       <w:r>
         <w:rPr>
           <w:szCs w:val="24"/>
         </w:rPr>
-        <w:t>to collaboratively carry</w:t>
-      </w:r>
-      <w:proofErr w:type="gramEnd"/>
+        <w:t xml:space="preserve">to </w:t>
+      </w:r>
       <w:r>
         <w:rPr>
           <w:szCs w:val="24"/>
         </w:rPr>
-        <w:t xml:space="preserve"> a plank through an open-top maze.</w:t>
+        <w:t>carry a plank through an open-top maze.</w:t>
       </w:r>
     </w:p>
     <w:p>
@@ -2754,63 +3020,19 @@
         <w:rPr>
           <w:szCs w:val="24"/>
         </w:rPr>
-        <w:t xml:space="preserve">After the choice </w:t>
-      </w:r>
-      <w:proofErr w:type="gramStart"/>
+        <w:t xml:space="preserve">After the choice was made, we began to research process. Firstly, we conducted a research about which components to use at the construction of the project. There were </w:t>
+      </w:r>
       <w:r>
         <w:rPr>
           <w:szCs w:val="24"/>
         </w:rPr>
-        <w:t>was made</w:t>
-      </w:r>
-      <w:proofErr w:type="gramEnd"/>
+        <w:t>many</w:t>
+      </w:r>
       <w:r>
         <w:rPr>
           <w:szCs w:val="24"/>
         </w:rPr>
-        <w:t xml:space="preserve">, we began to research process. Firstly, we conducted a research about which components to use at the construction of the project. There were </w:t>
-      </w:r>
-      <w:proofErr w:type="gramStart"/>
-      <w:r>
-        <w:rPr>
-          <w:szCs w:val="24"/>
-        </w:rPr>
-        <w:t>a lot of</w:t>
-      </w:r>
-      <w:proofErr w:type="gramEnd"/>
-      <w:r>
-        <w:rPr>
-          <w:szCs w:val="24"/>
-        </w:rPr>
-        <w:t xml:space="preserve"> options and we had to be cautious. Once the component decisions were made, our second concern were the algorithms those will determine the movement of the robots. </w:t>
-      </w:r>
-      <w:proofErr w:type="gramStart"/>
-      <w:r>
-        <w:rPr>
-          <w:szCs w:val="24"/>
-        </w:rPr>
-        <w:t>Again</w:t>
-      </w:r>
-      <w:proofErr w:type="gramEnd"/>
-      <w:r>
-        <w:rPr>
-          <w:szCs w:val="24"/>
-        </w:rPr>
-        <w:t xml:space="preserve"> a research was conducted and we started to work on the several solutions. Until the end of the first semester, we continued to work on algorithms theoretically and implemented a robot that </w:t>
-      </w:r>
-      <w:proofErr w:type="gramStart"/>
-      <w:r>
-        <w:rPr>
-          <w:szCs w:val="24"/>
-        </w:rPr>
-        <w:t>would be used</w:t>
-      </w:r>
-      <w:proofErr w:type="gramEnd"/>
-      <w:r>
-        <w:rPr>
-          <w:szCs w:val="24"/>
-        </w:rPr>
-        <w:t xml:space="preserve"> temporarily for the first demo.</w:t>
+        <w:t xml:space="preserve"> options and we had to be cautious. Once the component decisions were made, our second concern were the algorithms those will determine the movement of the robots. Again a research was conducted and we started to work on the several solutions. Until the end of the first semester, we continued to work on algorithms theoretically and implemented a robot that would be used temporarily for the first demo.</w:t>
       </w:r>
     </w:p>
     <w:p>
@@ -2824,30 +3046,14 @@
           <w:szCs w:val="24"/>
         </w:rPr>
         <w:tab/>
-        <w:t xml:space="preserve">At the spring semester, we worked on both software and hardware parts of the project. A prototype of the robot was constructed and test procedure </w:t>
-      </w:r>
-      <w:proofErr w:type="gramStart"/>
+        <w:t xml:space="preserve">At the spring semester, we worked on both software and hardware parts of the project. A prototype of the robot was constructed and test procedure was started. After several tests, we evaluated the results and made some changes on the robot. Towards the end of the semester, we had two demonstrations to our Design Studio Coordinator. After those demonstrations, we were ready for </w:t>
+      </w:r>
       <w:r>
         <w:rPr>
           <w:szCs w:val="24"/>
         </w:rPr>
-        <w:t>was started</w:t>
-      </w:r>
-      <w:proofErr w:type="gramEnd"/>
-      <w:r>
-        <w:rPr>
-          <w:szCs w:val="24"/>
-        </w:rPr>
-        <w:t xml:space="preserve">. After several tests, we evaluated the results and made some changes on the robot. Towards the end of the semester, we had two demonstrations to our Design Studio Coordinator. After those demonstrations, we were ready for </w:t>
-      </w:r>
-      <w:proofErr w:type="gramStart"/>
-      <w:r>
-        <w:rPr>
-          <w:szCs w:val="24"/>
-        </w:rPr>
-        <w:t>the  final</w:t>
-      </w:r>
-      <w:proofErr w:type="gramEnd"/>
+        <w:t>the final</w:t>
+      </w:r>
       <w:r>
         <w:rPr>
           <w:szCs w:val="24"/>
@@ -2879,7 +3085,7 @@
       <w:pPr>
         <w:pStyle w:val="Balk1"/>
       </w:pPr>
-      <w:bookmarkStart w:id="2" w:name="_Toc513809635"/>
+      <w:bookmarkStart w:id="2" w:name="_Toc513814141"/>
       <w:r>
         <w:lastRenderedPageBreak/>
         <w:t>Design Descriptions</w:t>
@@ -2897,41 +3103,13 @@
         <w:rPr>
           <w:szCs w:val="24"/>
         </w:rPr>
-        <w:t xml:space="preserve">This project aims to build a robot that can collaboratively carry an object with another robot in an open-top maze. This duty’s main requirements are designing a robot which is aware of its surrounding and which can freely, predictably and precisely move. To achieve this purpose, we have designed and built the robot in three main subsystems according to their functions. The robot includes a body part, which is the main chassis and passive components on it, a detection part that </w:t>
-      </w:r>
-      <w:proofErr w:type="gramStart"/>
+        <w:t>This project aims to build a robot that can collaboratively carry an object with another robot in an open-top maze. This duty’s main requirements are designing a robot which is aware of its surrounding and which can freely, predictably and precisely move. To achieve this purpose, we have designed and built the robot in three main subsystems according to their functions. The robot includes a body part, which is the main chassis and passive components on it, a detection part that is composed of a camera, proximity sensors and algorithms that provides surrounding awareness, and finally movement part with motor drive system, tires and movement control algorithms. Detailed block diagrams and flowcharts of these subsystems of the robo</w:t>
+      </w:r>
       <w:r>
         <w:rPr>
           <w:szCs w:val="24"/>
         </w:rPr>
-        <w:t>is composed</w:t>
-      </w:r>
-      <w:proofErr w:type="gramEnd"/>
-      <w:r>
-        <w:rPr>
-          <w:szCs w:val="24"/>
-        </w:rPr>
-        <w:t xml:space="preserve"> of a camera, proximity sensors and algorithms that provides surrounding awareness, and finally movement part with motor drive system, tires and movement control algorithms. Detailed block diagrams and flowcharts of these subsystems of the robo</w:t>
-      </w:r>
-      <w:r>
-        <w:rPr>
-          <w:szCs w:val="24"/>
-        </w:rPr>
-        <w:t xml:space="preserve">t </w:t>
-      </w:r>
-      <w:proofErr w:type="gramStart"/>
-      <w:r>
-        <w:rPr>
-          <w:szCs w:val="24"/>
-        </w:rPr>
-        <w:t>are provided</w:t>
-      </w:r>
-      <w:proofErr w:type="gramEnd"/>
-      <w:r>
-        <w:rPr>
-          <w:szCs w:val="24"/>
-        </w:rPr>
-        <w:t xml:space="preserve"> on Figures 1 and </w:t>
+        <w:t xml:space="preserve">t are provided on Figures 1 and </w:t>
       </w:r>
       <w:r>
         <w:rPr>
@@ -3133,7 +3311,7 @@
       <w:pPr>
         <w:pStyle w:val="Balk1"/>
       </w:pPr>
-      <w:bookmarkStart w:id="3" w:name="_Toc513809636"/>
+      <w:bookmarkStart w:id="3" w:name="_Toc513814142"/>
       <w:r>
         <w:t>Technical Details</w:t>
       </w:r>
@@ -3143,7 +3321,7 @@
       <w:pPr>
         <w:pStyle w:val="Balk2"/>
       </w:pPr>
-      <w:bookmarkStart w:id="4" w:name="_Toc513809637"/>
+      <w:bookmarkStart w:id="4" w:name="_Toc513814143"/>
       <w:r>
         <w:t>Mechanic Design</w:t>
       </w:r>
@@ -3153,56 +3331,14 @@
       <w:r>
         <w:t xml:space="preserve">Robot is design in a circular shape. </w:t>
       </w:r>
-      <w:proofErr w:type="gramStart"/>
-      <w:r>
-        <w:t>This  is</w:t>
-      </w:r>
-      <w:proofErr w:type="gramEnd"/>
-      <w:r>
-        <w:t xml:space="preserve"> the most applicable geometry in the maze in order to prevent obstruction. Circular shape provides flexibility to robot for continuing its path after contact with the wall. Although </w:t>
-      </w:r>
-      <w:proofErr w:type="spellStart"/>
-      <w:r>
-        <w:t>RaspberryPi</w:t>
-      </w:r>
-      <w:proofErr w:type="spellEnd"/>
-      <w:r>
-        <w:t xml:space="preserve"> does not fit perfectly to the robot, it is still the best solution for chassis design. The robot has a diameter of 100mm. By making the robot that small, it can travel in the maze easily by polling the distances between the two walls. The procedure </w:t>
-      </w:r>
-      <w:proofErr w:type="gramStart"/>
-      <w:r>
-        <w:t>is given</w:t>
-      </w:r>
-      <w:proofErr w:type="gramEnd"/>
-      <w:r>
-        <w:t xml:space="preserve"> under Movement. There are three layers. In the first layer, the motor driver and side wall sensors are located. In the second layer, </w:t>
-      </w:r>
-      <w:proofErr w:type="spellStart"/>
-      <w:r>
-        <w:t>RaspberryPi</w:t>
-      </w:r>
-      <w:proofErr w:type="spellEnd"/>
-      <w:r>
-        <w:t xml:space="preserve"> and front wall sensor </w:t>
-      </w:r>
-      <w:proofErr w:type="gramStart"/>
-      <w:r>
-        <w:t>are placed</w:t>
-      </w:r>
-      <w:proofErr w:type="gramEnd"/>
-      <w:r>
-        <w:t>. On the top layer, battery and power bank is located. Using the advantage of connections of layers, we build the camera holders on top of them.</w:t>
-      </w:r>
-      <w:r>
-        <w:t xml:space="preserve"> The produced robot </w:t>
-      </w:r>
-      <w:proofErr w:type="gramStart"/>
-      <w:r>
-        <w:t>can be seen</w:t>
-      </w:r>
-      <w:proofErr w:type="gramEnd"/>
-      <w:r>
-        <w:t xml:space="preserve"> in the Figure </w:t>
+      <w:r>
+        <w:t>This is</w:t>
+      </w:r>
+      <w:r>
+        <w:t xml:space="preserve"> the most applicable geometry in the maze in order to prevent obstruction. Circular shape provides flexibility to robot for continuing its path after contact with the wall. Although RaspberryPi does not fit perfectly to the robot, it is still the best solution for chassis design. The robot has a diameter of 100mm. By making the robot that small, it can travel in the maze easily by polling the distances between the two walls. The procedure is given under Movement. There are three layers. In the first layer, the motor driver and side wall sensors are located. In the second layer, RaspberryPi and front wall sensor are placed. On the top layer, battery and power bank is located. Using the advantage of connections of layers, we build the camera holders on top of them.</w:t>
+      </w:r>
+      <w:r>
+        <w:t xml:space="preserve"> The produced robot can be seen in the Figure </w:t>
       </w:r>
       <w:r>
         <w:t>3</w:t>
@@ -3234,8 +3370,8 @@
             <v:path o:extrusionok="f" gradientshapeok="t" o:connecttype="rect"/>
             <o:lock v:ext="edit" aspectratio="t"/>
           </v:shapetype>
-          <v:shape id="_x0000_i1027" type="#_x0000_t75" style="width:453.6pt;height:255pt">
-            <v:imagedata r:id="rId15" o:title="WhatsApp Image 2018-05-11 at 14.05.05"/>
+          <v:shape id="_x0000_i1025" type="#_x0000_t75" style="width:453.45pt;height:255.45pt">
+            <v:imagedata r:id="rId15" o:title="WhatsApp Image 2018-05-11 at 14.05"/>
           </v:shape>
         </w:pict>
       </w:r>
@@ -3245,44 +3381,82 @@
         <w:jc w:val="center"/>
       </w:pPr>
       <w:r>
-        <w:t>Figure 3: A photo of our robot</w:t>
+        <w:rPr>
+          <w:noProof/>
+          <w:lang w:val="tr-TR" w:eastAsia="tr-TR"/>
+        </w:rPr>
+        <w:drawing>
+          <wp:inline distT="0" distB="0" distL="0" distR="0" wp14:anchorId="41ED158C" wp14:editId="3F6065D0">
+            <wp:extent cx="3790950" cy="4581525"/>
+            <wp:effectExtent l="0" t="0" r="0" b="9525"/>
+            <wp:docPr id="4" name="Resim 4"/>
+            <wp:cNvGraphicFramePr>
+              <a:graphicFrameLocks xmlns:a="http://schemas.openxmlformats.org/drawingml/2006/main" noChangeAspect="1"/>
+            </wp:cNvGraphicFramePr>
+            <a:graphic xmlns:a="http://schemas.openxmlformats.org/drawingml/2006/main">
+              <a:graphicData uri="http://schemas.openxmlformats.org/drawingml/2006/picture">
+                <pic:pic xmlns:pic="http://schemas.openxmlformats.org/drawingml/2006/picture">
+                  <pic:nvPicPr>
+                    <pic:cNvPr id="1" name=""/>
+                    <pic:cNvPicPr/>
+                  </pic:nvPicPr>
+                  <pic:blipFill>
+                    <a:blip r:embed="rId16"/>
+                    <a:stretch>
+                      <a:fillRect/>
+                    </a:stretch>
+                  </pic:blipFill>
+                  <pic:spPr>
+                    <a:xfrm>
+                      <a:off x="0" y="0"/>
+                      <a:ext cx="3790950" cy="4581525"/>
+                    </a:xfrm>
+                    <a:prstGeom prst="rect">
+                      <a:avLst/>
+                    </a:prstGeom>
+                  </pic:spPr>
+                </pic:pic>
+              </a:graphicData>
+            </a:graphic>
+          </wp:inline>
+        </w:drawing>
+      </w:r>
+    </w:p>
+    <w:p>
+      <w:pPr>
+        <w:jc w:val="center"/>
+      </w:pPr>
+      <w:r>
+        <w:t>Figure 3: P</w:t>
+      </w:r>
+      <w:r>
+        <w:t>hoto</w:t>
+      </w:r>
+      <w:r>
+        <w:t>s</w:t>
+      </w:r>
+      <w:r>
+        <w:t xml:space="preserve"> of our robot</w:t>
       </w:r>
     </w:p>
     <w:p>
       <w:pPr>
         <w:pStyle w:val="Balk2"/>
       </w:pPr>
-      <w:bookmarkStart w:id="5" w:name="_Toc513809638"/>
-      <w:r>
+      <w:bookmarkStart w:id="5" w:name="_Toc513814144"/>
+      <w:r>
+        <w:lastRenderedPageBreak/>
         <w:t>Movement</w:t>
       </w:r>
       <w:bookmarkEnd w:id="5"/>
     </w:p>
     <w:p>
       <w:r>
-        <w:t xml:space="preserve">The robot proceeds through maze using Bang-Bang algorithm. Bang-Bang algorithm is simply proportional feedback system. It takes the distances from the sides as inputs. The width of the road </w:t>
-      </w:r>
-      <w:proofErr w:type="gramStart"/>
-      <w:r>
-        <w:t>is given</w:t>
-      </w:r>
-      <w:proofErr w:type="gramEnd"/>
-      <w:r>
-        <w:t xml:space="preserve"> initially. Using these data, it tries to stay at the middle of the street. The proportional constant </w:t>
-      </w:r>
-      <w:proofErr w:type="gramStart"/>
-      <w:r>
-        <w:t>is tuned</w:t>
-      </w:r>
-      <w:proofErr w:type="gramEnd"/>
-      <w:r>
-        <w:t xml:space="preserve"> by experimenting the robot behavior in the maze. Since the robot is small – </w:t>
-      </w:r>
-      <w:proofErr w:type="gramStart"/>
-      <w:r>
-        <w:t>actually</w:t>
-      </w:r>
-      <w:proofErr w:type="gramEnd"/>
+        <w:t>The robot proceeds through maze using Bang-Bang algorithm. Bang-Bang algorithm is simply proportional feedback system. It takes the distances from the sides as inputs. The width of the road is given initially. Using these data, it tries to stay at the middle of the street. The proportional constant is tuned by experimenting the robot behavior in the maze. Since the robot is small – actually</w:t>
+      </w:r>
+      <w:r>
+        <w:t>,</w:t>
+      </w:r>
       <w:r>
         <w:t xml:space="preserve"> we made it smaller than the one in out critical design report, it can align itself easily. </w:t>
       </w:r>
@@ -3291,14 +3465,14 @@
       <w:pPr>
         <w:pStyle w:val="Balk2"/>
       </w:pPr>
-      <w:bookmarkStart w:id="6" w:name="_Toc513809639"/>
+      <w:bookmarkStart w:id="6" w:name="_Toc513814145"/>
       <w:r>
         <w:t>Detection</w:t>
       </w:r>
+      <w:r>
+        <w:t>s</w:t>
+      </w:r>
       <w:bookmarkEnd w:id="6"/>
-      <w:r>
-        <w:t>s</w:t>
-      </w:r>
     </w:p>
     <w:p>
       <w:pPr>
@@ -3317,15 +3491,7 @@
         <w:t>components</w:t>
       </w:r>
       <w:r>
-        <w:t xml:space="preserve"> to have a knowledge of the surrounding of the robot. This subsystem supplies the most important data for the decision unit. All decisions </w:t>
-      </w:r>
-      <w:proofErr w:type="gramStart"/>
-      <w:r>
-        <w:t>will be made</w:t>
-      </w:r>
-      <w:proofErr w:type="gramEnd"/>
-      <w:r>
-        <w:t xml:space="preserve"> with respect to the signals taken from </w:t>
+        <w:t xml:space="preserve"> to have a knowledge of the surrounding of the robot. This subsystem supplies the most important data for the decision unit. All decisions will be made with respect to the signals taken from </w:t>
       </w:r>
     </w:p>
     <w:p>
@@ -3359,15 +3525,7 @@
         <w:ind w:firstLine="851"/>
       </w:pPr>
       <w:r>
-        <w:t xml:space="preserve">These awareness sensors help the robot find its path in the maze and lead or follow the other robot. The structure of this module </w:t>
-      </w:r>
-      <w:proofErr w:type="gramStart"/>
-      <w:r>
-        <w:t>is given</w:t>
-      </w:r>
-      <w:proofErr w:type="gramEnd"/>
-      <w:r>
-        <w:t xml:space="preserve"> in Figure </w:t>
+        <w:t xml:space="preserve">These awareness sensors help the robot find its path in the maze and lead or follow the other robot. The structure of this module is given in Figure </w:t>
       </w:r>
       <w:r>
         <w:t>4</w:t>
@@ -3386,7 +3544,6 @@
           <w:noProof/>
           <w:lang w:val="tr-TR" w:eastAsia="tr-TR"/>
         </w:rPr>
-        <w:lastRenderedPageBreak/>
         <w:drawing>
           <wp:inline distT="0" distB="0" distL="0" distR="0" wp14:anchorId="43554EE8" wp14:editId="50A46AA0">
             <wp:extent cx="3947160" cy="1707969"/>
@@ -3395,7 +3552,7 @@
             <wp:cNvGraphicFramePr/>
             <a:graphic xmlns:a="http://schemas.openxmlformats.org/drawingml/2006/main">
               <a:graphicData uri="http://schemas.openxmlformats.org/drawingml/2006/diagram">
-                <dgm:relIds xmlns:dgm="http://schemas.openxmlformats.org/drawingml/2006/diagram" xmlns:r="http://schemas.openxmlformats.org/officeDocument/2006/relationships" r:dm="rId16" r:lo="rId17" r:qs="rId18" r:cs="rId19"/>
+                <dgm:relIds xmlns:dgm="http://schemas.openxmlformats.org/drawingml/2006/diagram" xmlns:r="http://schemas.openxmlformats.org/officeDocument/2006/relationships" r:dm="rId17" r:lo="rId18" r:qs="rId19" r:cs="rId20"/>
               </a:graphicData>
             </a:graphic>
           </wp:inline>
@@ -3424,7 +3581,7 @@
       <w:pPr>
         <w:pStyle w:val="Balk3"/>
       </w:pPr>
-      <w:bookmarkStart w:id="7" w:name="_Toc513809640"/>
+      <w:bookmarkStart w:id="7" w:name="_Toc513814146"/>
       <w:r>
         <w:lastRenderedPageBreak/>
         <w:t>Angle Detection</w:t>
@@ -3459,7 +3616,7 @@
                     </pic:cNvPicPr>
                   </pic:nvPicPr>
                   <pic:blipFill>
-                    <a:blip r:embed="rId21">
+                    <a:blip r:embed="rId22">
                       <a:extLst>
                         <a:ext uri="{28A0092B-C50C-407E-A947-70E740481C1C}">
                           <a14:useLocalDpi xmlns:a14="http://schemas.microsoft.com/office/drawing/2010/main" val="0"/>
@@ -3511,29 +3668,13 @@
       </w:pPr>
       <w:r>
         <w:lastRenderedPageBreak/>
-        <w:t xml:space="preserve">In the plank angle detection, the image capture </w:t>
-      </w:r>
-      <w:proofErr w:type="gramStart"/>
-      <w:r>
-        <w:t>is taken from the camera and processed simultaneously</w:t>
-      </w:r>
-      <w:proofErr w:type="gramEnd"/>
-      <w:r>
-        <w:t>. The main purpose is to achieve the angle of the plank to be able to identify the other robot’s moves</w:t>
-      </w:r>
-      <w:r>
-        <w:t xml:space="preserve"> and the process </w:t>
-      </w:r>
-      <w:proofErr w:type="gramStart"/>
-      <w:r>
-        <w:t>is il</w:t>
-      </w:r>
-      <w:r>
-        <w:t>lustrated</w:t>
-      </w:r>
-      <w:proofErr w:type="gramEnd"/>
-      <w:r>
-        <w:t xml:space="preserve"> in the Figure 5 above</w:t>
+        <w:t>In the plank angle detection, the image capture is taken from the camera and processed simultaneously. The main purpose is to achieve the angle of the plank to be able to identify the other robot’s moves</w:t>
+      </w:r>
+      <w:r>
+        <w:t xml:space="preserve"> and the process is il</w:t>
+      </w:r>
+      <w:r>
+        <w:t>lustrated in the Figure 5 above</w:t>
       </w:r>
       <w:r>
         <w:t>. With interpreting this angle in the critical points of the maze, the robot will be able to find its correct move in the decision unit.</w:t>
@@ -3544,23 +3685,7 @@
         <w:ind w:firstLine="851"/>
       </w:pPr>
       <w:r>
-        <w:t xml:space="preserve">For this, we firstly developed an algorithm to be able to detect the correct angle. As the camera within the robot will see the plank in an uneven pattern, this image needs to </w:t>
-      </w:r>
-      <w:proofErr w:type="gramStart"/>
-      <w:r>
-        <w:t>be fixed</w:t>
-      </w:r>
-      <w:proofErr w:type="gramEnd"/>
-      <w:r>
-        <w:t xml:space="preserve"> so that we could find the angle in a more reliable way. The procedure </w:t>
-      </w:r>
-      <w:proofErr w:type="gramStart"/>
-      <w:r>
-        <w:t>is given</w:t>
-      </w:r>
-      <w:proofErr w:type="gramEnd"/>
-      <w:r>
-        <w:t xml:space="preserve"> below,</w:t>
+        <w:t>For this, we firstly developed an algorithm to be able to detect the correct angle. As the camera within the robot will see the plank in an uneven pattern, this image needs to be fixed so that we could find the angle in a more reliable way. The procedure is given below,</w:t>
       </w:r>
     </w:p>
     <w:p>
@@ -3612,15 +3737,7 @@
         <w:ind w:firstLine="851"/>
       </w:pPr>
       <w:r>
-        <w:t xml:space="preserve">Angle finding algorithm </w:t>
-      </w:r>
-      <w:proofErr w:type="gramStart"/>
-      <w:r>
-        <w:t>is applied</w:t>
-      </w:r>
-      <w:proofErr w:type="gramEnd"/>
-      <w:r>
-        <w:t xml:space="preserve"> to the transformed image.</w:t>
+        <w:t>Angle finding algorithm is applied to the transformed image.</w:t>
       </w:r>
     </w:p>
     <w:p>
@@ -3628,15 +3745,7 @@
         <w:ind w:firstLine="851"/>
       </w:pPr>
       <w:r>
-        <w:t xml:space="preserve">An example of this process </w:t>
-      </w:r>
-      <w:proofErr w:type="gramStart"/>
-      <w:r>
-        <w:t>can be observed</w:t>
-      </w:r>
-      <w:proofErr w:type="gramEnd"/>
-      <w:r>
-        <w:t xml:space="preserve"> in Figure </w:t>
+        <w:t xml:space="preserve">An example of this process can be observed in Figure </w:t>
       </w:r>
       <w:r>
         <w:t>6</w:t>
@@ -3644,6 +3753,48 @@
       <w:r>
         <w:t>.</w:t>
       </w:r>
+    </w:p>
+    <w:p>
+      <w:pPr>
+        <w:ind w:firstLine="851"/>
+      </w:pPr>
+    </w:p>
+    <w:p>
+      <w:pPr>
+        <w:ind w:firstLine="851"/>
+      </w:pPr>
+      <w:bookmarkStart w:id="8" w:name="_GoBack"/>
+      <w:bookmarkEnd w:id="8"/>
+    </w:p>
+    <w:p>
+      <w:pPr>
+        <w:ind w:firstLine="851"/>
+      </w:pPr>
+    </w:p>
+    <w:p>
+      <w:pPr>
+        <w:ind w:firstLine="851"/>
+      </w:pPr>
+    </w:p>
+    <w:p>
+      <w:pPr>
+        <w:ind w:firstLine="851"/>
+      </w:pPr>
+    </w:p>
+    <w:p>
+      <w:pPr>
+        <w:ind w:firstLine="851"/>
+      </w:pPr>
+    </w:p>
+    <w:p>
+      <w:pPr>
+        <w:ind w:firstLine="851"/>
+      </w:pPr>
+    </w:p>
+    <w:p>
+      <w:pPr>
+        <w:ind w:firstLine="851"/>
+      </w:pPr>
     </w:p>
     <w:p>
       <w:pPr>
@@ -3658,6 +3809,7 @@
           <w:noProof/>
           <w:lang w:val="tr-TR" w:eastAsia="tr-TR"/>
         </w:rPr>
+        <w:lastRenderedPageBreak/>
         <w:drawing>
           <wp:inline distT="0" distB="0" distL="0" distR="0" wp14:anchorId="4566CF33" wp14:editId="1427B93D">
             <wp:extent cx="2365200" cy="2066400"/>
@@ -3671,60 +3823,6 @@
                 <pic:pic xmlns:pic="http://schemas.openxmlformats.org/drawingml/2006/picture">
                   <pic:nvPicPr>
                     <pic:cNvPr id="0" name="Picture 1"/>
-                    <pic:cNvPicPr>
-                      <a:picLocks noChangeAspect="1" noChangeArrowheads="1"/>
-                    </pic:cNvPicPr>
-                  </pic:nvPicPr>
-                  <pic:blipFill>
-                    <a:blip r:embed="rId22" cstate="print">
-                      <a:extLst>
-                        <a:ext uri="{28A0092B-C50C-407E-A947-70E740481C1C}">
-                          <a14:useLocalDpi xmlns:a14="http://schemas.microsoft.com/office/drawing/2010/main" val="0"/>
-                        </a:ext>
-                      </a:extLst>
-                    </a:blip>
-                    <a:srcRect/>
-                    <a:stretch>
-                      <a:fillRect/>
-                    </a:stretch>
-                  </pic:blipFill>
-                  <pic:spPr bwMode="auto">
-                    <a:xfrm>
-                      <a:off x="0" y="0"/>
-                      <a:ext cx="2365200" cy="2066400"/>
-                    </a:xfrm>
-                    <a:prstGeom prst="rect">
-                      <a:avLst/>
-                    </a:prstGeom>
-                    <a:noFill/>
-                    <a:ln>
-                      <a:noFill/>
-                    </a:ln>
-                  </pic:spPr>
-                </pic:pic>
-              </a:graphicData>
-            </a:graphic>
-          </wp:inline>
-        </w:drawing>
-      </w:r>
-      <w:r>
-        <w:rPr>
-          <w:noProof/>
-          <w:lang w:val="tr-TR" w:eastAsia="tr-TR"/>
-        </w:rPr>
-        <w:drawing>
-          <wp:inline distT="0" distB="0" distL="0" distR="0" wp14:anchorId="52FA073D" wp14:editId="5CF4A432">
-            <wp:extent cx="2365200" cy="2066400"/>
-            <wp:effectExtent l="0" t="0" r="0" b="0"/>
-            <wp:docPr id="13" name="Picture 13"/>
-            <wp:cNvGraphicFramePr>
-              <a:graphicFrameLocks xmlns:a="http://schemas.openxmlformats.org/drawingml/2006/main" noChangeAspect="1"/>
-            </wp:cNvGraphicFramePr>
-            <a:graphic xmlns:a="http://schemas.openxmlformats.org/drawingml/2006/main">
-              <a:graphicData uri="http://schemas.openxmlformats.org/drawingml/2006/picture">
-                <pic:pic xmlns:pic="http://schemas.openxmlformats.org/drawingml/2006/picture">
-                  <pic:nvPicPr>
-                    <pic:cNvPr id="0" name="Picture 2"/>
                     <pic:cNvPicPr>
                       <a:picLocks noChangeAspect="1" noChangeArrowheads="1"/>
                     </pic:cNvPicPr>
@@ -3761,72 +3859,16 @@
           </wp:inline>
         </w:drawing>
       </w:r>
-    </w:p>
-    <w:p>
-      <w:pPr>
-        <w:pStyle w:val="ListeParagraf"/>
-        <w:numPr>
-          <w:ilvl w:val="0"/>
-          <w:numId w:val="6"/>
-        </w:numPr>
-        <w:ind w:firstLine="851"/>
-        <w:rPr>
-          <w:noProof/>
-        </w:rPr>
-      </w:pPr>
-      <w:r>
-        <w:rPr>
-          <w:noProof/>
-        </w:rPr>
-        <w:t xml:space="preserve">  </w:t>
-      </w:r>
-      <w:r>
-        <w:rPr>
-          <w:noProof/>
-        </w:rPr>
-        <w:tab/>
-      </w:r>
-      <w:r>
-        <w:rPr>
-          <w:noProof/>
-        </w:rPr>
-        <w:tab/>
-      </w:r>
-      <w:r>
-        <w:rPr>
-          <w:noProof/>
-        </w:rPr>
-        <w:tab/>
-      </w:r>
-      <w:r>
-        <w:rPr>
-          <w:noProof/>
-        </w:rPr>
-        <w:tab/>
-      </w:r>
-      <w:r>
-        <w:rPr>
-          <w:noProof/>
-        </w:rPr>
-        <w:tab/>
-        <w:t>(b)</w:t>
-      </w:r>
-    </w:p>
-    <w:p>
-      <w:pPr>
-        <w:ind w:firstLine="851"/>
-        <w:jc w:val="center"/>
-      </w:pPr>
       <w:r>
         <w:rPr>
           <w:noProof/>
           <w:lang w:val="tr-TR" w:eastAsia="tr-TR"/>
         </w:rPr>
         <w:drawing>
-          <wp:inline distT="0" distB="0" distL="0" distR="0" wp14:anchorId="304C07BA" wp14:editId="6FD1442F">
+          <wp:inline distT="0" distB="0" distL="0" distR="0" wp14:anchorId="52FA073D" wp14:editId="5CF4A432">
             <wp:extent cx="2365200" cy="2066400"/>
             <wp:effectExtent l="0" t="0" r="0" b="0"/>
-            <wp:docPr id="22" name="Picture 22"/>
+            <wp:docPr id="13" name="Picture 13"/>
             <wp:cNvGraphicFramePr>
               <a:graphicFrameLocks xmlns:a="http://schemas.openxmlformats.org/drawingml/2006/main" noChangeAspect="1"/>
             </wp:cNvGraphicFramePr>
@@ -3834,7 +3876,7 @@
               <a:graphicData uri="http://schemas.openxmlformats.org/drawingml/2006/picture">
                 <pic:pic xmlns:pic="http://schemas.openxmlformats.org/drawingml/2006/picture">
                   <pic:nvPicPr>
-                    <pic:cNvPr id="0" name="Picture 3"/>
+                    <pic:cNvPr id="0" name="Picture 2"/>
                     <pic:cNvPicPr>
                       <a:picLocks noChangeAspect="1" noChangeArrowheads="1"/>
                     </pic:cNvPicPr>
@@ -3871,16 +3913,73 @@
           </wp:inline>
         </w:drawing>
       </w:r>
+    </w:p>
+    <w:p>
+      <w:pPr>
+        <w:ind w:left="2124" w:firstLine="708"/>
+        <w:rPr>
+          <w:noProof/>
+        </w:rPr>
+      </w:pPr>
+      <w:r>
+        <w:rPr>
+          <w:noProof/>
+        </w:rPr>
+        <w:t>(a)</w:t>
+      </w:r>
+      <w:r>
+        <w:rPr>
+          <w:noProof/>
+        </w:rPr>
+        <w:t xml:space="preserve">  </w:t>
+      </w:r>
+      <w:r>
+        <w:rPr>
+          <w:noProof/>
+        </w:rPr>
+        <w:tab/>
+      </w:r>
+      <w:r>
+        <w:rPr>
+          <w:noProof/>
+        </w:rPr>
+        <w:tab/>
+      </w:r>
+      <w:r>
+        <w:rPr>
+          <w:noProof/>
+        </w:rPr>
+        <w:tab/>
+      </w:r>
+      <w:r>
+        <w:rPr>
+          <w:noProof/>
+        </w:rPr>
+        <w:tab/>
+      </w:r>
+      <w:r>
+        <w:rPr>
+          <w:noProof/>
+        </w:rPr>
+        <w:tab/>
+        <w:t>(b)</w:t>
+      </w:r>
+    </w:p>
+    <w:p>
+      <w:pPr>
+        <w:ind w:firstLine="851"/>
+        <w:jc w:val="center"/>
+      </w:pPr>
       <w:r>
         <w:rPr>
           <w:noProof/>
           <w:lang w:val="tr-TR" w:eastAsia="tr-TR"/>
         </w:rPr>
         <w:drawing>
-          <wp:inline distT="0" distB="0" distL="0" distR="0" wp14:anchorId="4A31A234" wp14:editId="6D288AB7">
+          <wp:inline distT="0" distB="0" distL="0" distR="0" wp14:anchorId="304C07BA" wp14:editId="6FD1442F">
             <wp:extent cx="2365200" cy="2066400"/>
             <wp:effectExtent l="0" t="0" r="0" b="0"/>
-            <wp:docPr id="23" name="Picture 23"/>
+            <wp:docPr id="22" name="Picture 22"/>
             <wp:cNvGraphicFramePr>
               <a:graphicFrameLocks xmlns:a="http://schemas.openxmlformats.org/drawingml/2006/main" noChangeAspect="1"/>
             </wp:cNvGraphicFramePr>
@@ -3888,7 +3987,7 @@
               <a:graphicData uri="http://schemas.openxmlformats.org/drawingml/2006/picture">
                 <pic:pic xmlns:pic="http://schemas.openxmlformats.org/drawingml/2006/picture">
                   <pic:nvPicPr>
-                    <pic:cNvPr id="0" name="Picture 4"/>
+                    <pic:cNvPr id="0" name="Picture 3"/>
                     <pic:cNvPicPr>
                       <a:picLocks noChangeAspect="1" noChangeArrowheads="1"/>
                     </pic:cNvPicPr>
@@ -3925,13 +4024,66 @@
           </wp:inline>
         </w:drawing>
       </w:r>
+      <w:r>
+        <w:rPr>
+          <w:noProof/>
+          <w:lang w:val="tr-TR" w:eastAsia="tr-TR"/>
+        </w:rPr>
+        <w:drawing>
+          <wp:inline distT="0" distB="0" distL="0" distR="0" wp14:anchorId="4A31A234" wp14:editId="6D288AB7">
+            <wp:extent cx="2365200" cy="2066400"/>
+            <wp:effectExtent l="0" t="0" r="0" b="0"/>
+            <wp:docPr id="23" name="Picture 23"/>
+            <wp:cNvGraphicFramePr>
+              <a:graphicFrameLocks xmlns:a="http://schemas.openxmlformats.org/drawingml/2006/main" noChangeAspect="1"/>
+            </wp:cNvGraphicFramePr>
+            <a:graphic xmlns:a="http://schemas.openxmlformats.org/drawingml/2006/main">
+              <a:graphicData uri="http://schemas.openxmlformats.org/drawingml/2006/picture">
+                <pic:pic xmlns:pic="http://schemas.openxmlformats.org/drawingml/2006/picture">
+                  <pic:nvPicPr>
+                    <pic:cNvPr id="0" name="Picture 4"/>
+                    <pic:cNvPicPr>
+                      <a:picLocks noChangeAspect="1" noChangeArrowheads="1"/>
+                    </pic:cNvPicPr>
+                  </pic:nvPicPr>
+                  <pic:blipFill>
+                    <a:blip r:embed="rId26" cstate="print">
+                      <a:extLst>
+                        <a:ext uri="{28A0092B-C50C-407E-A947-70E740481C1C}">
+                          <a14:useLocalDpi xmlns:a14="http://schemas.microsoft.com/office/drawing/2010/main" val="0"/>
+                        </a:ext>
+                      </a:extLst>
+                    </a:blip>
+                    <a:srcRect/>
+                    <a:stretch>
+                      <a:fillRect/>
+                    </a:stretch>
+                  </pic:blipFill>
+                  <pic:spPr bwMode="auto">
+                    <a:xfrm>
+                      <a:off x="0" y="0"/>
+                      <a:ext cx="2365200" cy="2066400"/>
+                    </a:xfrm>
+                    <a:prstGeom prst="rect">
+                      <a:avLst/>
+                    </a:prstGeom>
+                    <a:noFill/>
+                    <a:ln>
+                      <a:noFill/>
+                    </a:ln>
+                  </pic:spPr>
+                </pic:pic>
+              </a:graphicData>
+            </a:graphic>
+          </wp:inline>
+        </w:drawing>
+      </w:r>
     </w:p>
     <w:p>
       <w:pPr>
         <w:ind w:firstLine="851"/>
       </w:pPr>
       <w:r>
-        <w:lastRenderedPageBreak/>
         <w:tab/>
       </w:r>
       <w:r>
@@ -3958,15 +4110,7 @@
       </w:r>
       <w:r>
         <w:tab/>
-        <w:t>(</w:t>
-      </w:r>
-      <w:proofErr w:type="gramStart"/>
-      <w:r>
-        <w:t>d</w:t>
-      </w:r>
-      <w:proofErr w:type="gramEnd"/>
-      <w:r>
-        <w:t>)</w:t>
+        <w:t>(d)</w:t>
       </w:r>
     </w:p>
     <w:p>
@@ -3989,21 +4133,7 @@
         <w:rPr>
           <w:i/>
         </w:rPr>
-        <w:t xml:space="preserve">The original input image (a), the masked version of the input image (b), the transformed version the input image, </w:t>
-      </w:r>
-      <w:proofErr w:type="gramStart"/>
-      <w:r>
-        <w:rPr>
-          <w:i/>
-        </w:rPr>
-        <w:t>not uneven</w:t>
-      </w:r>
-      <w:proofErr w:type="gramEnd"/>
-      <w:r>
-        <w:rPr>
-          <w:i/>
-        </w:rPr>
-        <w:t xml:space="preserve"> (c), and angle-detecting algorithm applied to the transformed image (d).</w:t>
+        <w:t>The original input image (a), the masked version of the input image (b), the transformed version the input image, not uneven (c), and angle-detecting algorithm applied to the transformed image (d).</w:t>
       </w:r>
     </w:p>
     <w:p>
@@ -4011,15 +4141,7 @@
         <w:ind w:firstLine="851"/>
       </w:pPr>
       <w:r>
-        <w:t xml:space="preserve">After the angle of the plank </w:t>
-      </w:r>
-      <w:proofErr w:type="gramStart"/>
-      <w:r>
-        <w:t>is detected</w:t>
-      </w:r>
-      <w:proofErr w:type="gramEnd"/>
-      <w:r>
-        <w:t>, this information is sent to the decision unit so that the decision unit sends the necessary signals to the motor driver.</w:t>
+        <w:t>After the angle of the plank is detected, this information is sent to the decision unit so that the decision unit sends the necessary signals to the motor driver.</w:t>
       </w:r>
     </w:p>
     <w:p>
@@ -4027,15 +4149,7 @@
         <w:ind w:firstLine="851"/>
       </w:pPr>
       <w:r>
-        <w:t xml:space="preserve">An illustration of this process </w:t>
-      </w:r>
-      <w:proofErr w:type="gramStart"/>
-      <w:r>
-        <w:t>can be seen</w:t>
-      </w:r>
-      <w:proofErr w:type="gramEnd"/>
-      <w:r>
-        <w:t xml:space="preserve"> i</w:t>
+        <w:t>An illustration of this process can be seen i</w:t>
       </w:r>
       <w:r>
         <w:t>n the command prompt in Figure 7</w:t>
@@ -4054,6 +4168,7 @@
           <w:noProof/>
           <w:lang w:val="tr-TR" w:eastAsia="tr-TR"/>
         </w:rPr>
+        <w:lastRenderedPageBreak/>
         <w:drawing>
           <wp:inline distT="0" distB="0" distL="0" distR="0" wp14:anchorId="475E88EA" wp14:editId="10B74B5B">
             <wp:extent cx="4176000" cy="2883600"/>
@@ -4072,7 +4187,7 @@
                     </pic:cNvPicPr>
                   </pic:nvPicPr>
                   <pic:blipFill>
-                    <a:blip r:embed="rId26">
+                    <a:blip r:embed="rId27">
                       <a:extLst>
                         <a:ext uri="{28A0092B-C50C-407E-A947-70E740481C1C}">
                           <a14:useLocalDpi xmlns:a14="http://schemas.microsoft.com/office/drawing/2010/main" val="0"/>
@@ -4132,15 +4247,7 @@
         <w:ind w:firstLine="851"/>
       </w:pPr>
       <w:r>
-        <w:t xml:space="preserve">All this algorithm process </w:t>
-      </w:r>
-      <w:proofErr w:type="gramStart"/>
-      <w:r>
-        <w:t>was debugged and developed on the computers</w:t>
-      </w:r>
-      <w:proofErr w:type="gramEnd"/>
-      <w:r>
-        <w:t>. Then, we made a demonstration on the real robot, to see whether it could find the angle of the plan</w:t>
+        <w:t>All this algorithm process was debugged and developed on the computers. Then, we made a demonstration on the real robot, to see whether it could find the angle of the plan</w:t>
       </w:r>
       <w:r>
         <w:t>k in a correct manner. Figure 8</w:t>
@@ -4166,10 +4273,10 @@
         </w:rPr>
         <w:lastRenderedPageBreak/>
         <w:drawing>
-          <wp:anchor distT="0" distB="0" distL="114300" distR="114300" simplePos="0" relativeHeight="251663360" behindDoc="0" locked="0" layoutInCell="1" allowOverlap="1" wp14:anchorId="62D2AD6F" wp14:editId="47547130">
+          <wp:anchor distT="0" distB="0" distL="114300" distR="114300" simplePos="0" relativeHeight="251663360" behindDoc="0" locked="0" layoutInCell="1" allowOverlap="1" wp14:anchorId="62D2AD6F" wp14:editId="1676DD12">
             <wp:simplePos x="0" y="0"/>
             <wp:positionH relativeFrom="column">
-              <wp:posOffset>3131185</wp:posOffset>
+              <wp:posOffset>2945765</wp:posOffset>
             </wp:positionH>
             <wp:positionV relativeFrom="paragraph">
               <wp:posOffset>0</wp:posOffset>
@@ -4191,7 +4298,7 @@
                     </pic:cNvPicPr>
                   </pic:nvPicPr>
                   <pic:blipFill>
-                    <a:blip r:embed="rId27">
+                    <a:blip r:embed="rId28">
                       <a:extLst>
                         <a:ext uri="{28A0092B-C50C-407E-A947-70E740481C1C}">
                           <a14:useLocalDpi xmlns:a14="http://schemas.microsoft.com/office/drawing/2010/main" val="0"/>
@@ -4228,10 +4335,10 @@
           <w:lang w:val="tr-TR" w:eastAsia="tr-TR"/>
         </w:rPr>
         <w:drawing>
-          <wp:anchor distT="0" distB="0" distL="114300" distR="114300" simplePos="0" relativeHeight="251662336" behindDoc="1" locked="0" layoutInCell="1" allowOverlap="1" wp14:anchorId="0D870D91" wp14:editId="11201FF6">
+          <wp:anchor distT="0" distB="0" distL="114300" distR="114300" simplePos="0" relativeHeight="251662336" behindDoc="1" locked="0" layoutInCell="1" allowOverlap="1" wp14:anchorId="0D870D91" wp14:editId="0C110216">
             <wp:simplePos x="0" y="0"/>
             <wp:positionH relativeFrom="margin">
-              <wp:posOffset>-635</wp:posOffset>
+              <wp:posOffset>235585</wp:posOffset>
             </wp:positionH>
             <wp:positionV relativeFrom="paragraph">
               <wp:posOffset>0</wp:posOffset>
@@ -4261,7 +4368,7 @@
                     </pic:cNvPicPr>
                   </pic:nvPicPr>
                   <pic:blipFill>
-                    <a:blip r:embed="rId28">
+                    <a:blip r:embed="rId29">
                       <a:extLst>
                         <a:ext uri="{28A0092B-C50C-407E-A947-70E740481C1C}">
                           <a14:useLocalDpi xmlns:a14="http://schemas.microsoft.com/office/drawing/2010/main" val="0"/>
@@ -4372,34 +4479,18 @@
           <w:i/>
           <w:iCs/>
         </w:rPr>
-        <w:t xml:space="preserve">The camera captures the plank from the top view (a), and then the angle detection algorithm </w:t>
-      </w:r>
-      <w:proofErr w:type="gramStart"/>
-      <w:r>
-        <w:rPr>
-          <w:i/>
-          <w:iCs/>
-        </w:rPr>
-        <w:t>is applied</w:t>
-      </w:r>
-      <w:proofErr w:type="gramEnd"/>
-      <w:r>
-        <w:rPr>
-          <w:i/>
-          <w:iCs/>
-        </w:rPr>
-        <w:t xml:space="preserve"> to find the angle (b). </w:t>
+        <w:t xml:space="preserve">The camera captures the plank from the top view (a), and then the angle detection algorithm is applied to find the angle (b). </w:t>
       </w:r>
     </w:p>
     <w:p>
       <w:pPr>
         <w:pStyle w:val="Balk3"/>
       </w:pPr>
-      <w:bookmarkStart w:id="8" w:name="_Toc513809641"/>
+      <w:bookmarkStart w:id="9" w:name="_Toc513814147"/>
       <w:r>
         <w:t>Maze Mapping</w:t>
       </w:r>
-      <w:bookmarkEnd w:id="8"/>
+      <w:bookmarkEnd w:id="9"/>
     </w:p>
     <w:p>
       <w:pPr>
@@ -4408,7 +4499,6 @@
       <w:r>
         <w:t xml:space="preserve">Besides the angle detection of the plank, we also use the camera to map the maze from the top view. Maze mapping is important because it eases to decide what the robot should do as its next move. For this mission, the camera used in the angle detection </w:t>
       </w:r>
-      <w:proofErr w:type="gramStart"/>
       <w:r>
         <w:t>can</w:t>
       </w:r>
@@ -4419,11 +4509,7 @@
         <w:t>ot</w:t>
       </w:r>
       <w:r>
-        <w:t xml:space="preserve"> be used</w:t>
-      </w:r>
-      <w:proofErr w:type="gramEnd"/>
-      <w:r>
-        <w:t>, as the perspectives are quite different. Therefore, we will use another webcam camera to map the maze located higher t</w:t>
+        <w:t xml:space="preserve"> be used, as the perspectives are quite different. Therefore, we will use another webcam camera to map the maze located higher t</w:t>
       </w:r>
       <w:r>
         <w:t xml:space="preserve">han the angle-detecting camera. </w:t>
@@ -4432,15 +4518,7 @@
         <w:t>A visual illustration of th</w:t>
       </w:r>
       <w:r>
-        <w:t xml:space="preserve">is mapping </w:t>
-      </w:r>
-      <w:proofErr w:type="gramStart"/>
-      <w:r>
-        <w:t>is given</w:t>
-      </w:r>
-      <w:proofErr w:type="gramEnd"/>
-      <w:r>
-        <w:t xml:space="preserve"> in Figure 9</w:t>
+        <w:t>is mapping is given in Figure 9</w:t>
       </w:r>
       <w:r>
         <w:t>.</w:t>
@@ -4483,7 +4561,7 @@
                     </pic:cNvPicPr>
                   </pic:nvPicPr>
                   <pic:blipFill>
-                    <a:blip r:embed="rId29">
+                    <a:blip r:embed="rId30">
                       <a:extLst>
                         <a:ext uri="{28A0092B-C50C-407E-A947-70E740481C1C}">
                           <a14:useLocalDpi xmlns:a14="http://schemas.microsoft.com/office/drawing/2010/main" val="0"/>
@@ -4523,7 +4601,7 @@
           <w:noProof/>
         </w:rPr>
       </w:pPr>
-      <w:bookmarkStart w:id="9" w:name="_Hlk508315993"/>
+      <w:bookmarkStart w:id="10" w:name="_Hlk508315993"/>
       <w:r>
         <w:rPr>
           <w:noProof/>
@@ -4537,7 +4615,7 @@
         <w:t xml:space="preserve">Maze Mapping Algorithm Visualization. </w:t>
       </w:r>
     </w:p>
-    <w:bookmarkEnd w:id="9"/>
+    <w:bookmarkEnd w:id="10"/>
     <w:p>
       <w:pPr>
         <w:ind w:firstLine="851"/>
@@ -4576,55 +4654,27 @@
       <w:pPr>
         <w:pStyle w:val="Balk2"/>
       </w:pPr>
-      <w:bookmarkStart w:id="10" w:name="_Toc513809642"/>
+      <w:bookmarkStart w:id="11" w:name="_Toc513814148"/>
       <w:r>
         <w:t>Plank Placement</w:t>
       </w:r>
-      <w:bookmarkEnd w:id="10"/>
+      <w:bookmarkEnd w:id="11"/>
     </w:p>
     <w:p>
       <w:r>
-        <w:t xml:space="preserve">The constriction on plank placement </w:t>
-      </w:r>
-      <w:proofErr w:type="gramStart"/>
-      <w:r>
-        <w:t>was declared</w:t>
-      </w:r>
-      <w:proofErr w:type="gramEnd"/>
-      <w:r>
-        <w:t xml:space="preserve"> in the Standard Committee Report. Between the two </w:t>
-      </w:r>
-      <w:proofErr w:type="gramStart"/>
-      <w:r>
-        <w:t>hole</w:t>
-      </w:r>
-      <w:proofErr w:type="gramEnd"/>
-      <w:r>
-        <w:t xml:space="preserve"> there is 400mm distance and the holes are with 10mm diameter. The important point of plank placement is</w:t>
-      </w:r>
-      <w:proofErr w:type="gramStart"/>
-      <w:r>
-        <w:t>,</w:t>
-      </w:r>
-      <w:proofErr w:type="gramEnd"/>
-      <w:r>
-        <w:t xml:space="preserve"> every group must be able to use the other group’s plank too. When this case is considered, we needed a generic solution. Thus, we came up with the idea of using a ball bearing whose outer diameter is 10mm and inner diameter is 3mm. 3mm of inner diameter provides us also efficiency in the usage of resources as in the other parts of the robot we also use 3mm screws. The plank </w:t>
-      </w:r>
-      <w:proofErr w:type="gramStart"/>
-      <w:r>
-        <w:t>is fixed</w:t>
-      </w:r>
-      <w:proofErr w:type="gramEnd"/>
-      <w:r>
-        <w:t xml:space="preserve"> using a screw and a ring nut. The plank fixation </w:t>
-      </w:r>
-      <w:proofErr w:type="gramStart"/>
-      <w:r>
-        <w:t>is showed</w:t>
-      </w:r>
-      <w:proofErr w:type="gramEnd"/>
-      <w:r>
-        <w:t xml:space="preserve"> in the Figure </w:t>
+        <w:t xml:space="preserve">The constriction on plank placement was declared in the Standard Committee Report. Between the two </w:t>
+      </w:r>
+      <w:r>
+        <w:t>holes,</w:t>
+      </w:r>
+      <w:r>
+        <w:t xml:space="preserve"> there is 400mm distance and the holes are with 10mm diameter. The import</w:t>
+      </w:r>
+      <w:r>
+        <w:t>ant point of plank placement is that</w:t>
+      </w:r>
+      <w:r>
+        <w:t xml:space="preserve"> every group must be able to use the other group’s plank too. When this case is considered, we needed a generic solution. Thus, we came up with the idea of using a ball bearing whose outer diameter is 10mm and inner diameter is 3mm. 3mm of inner diameter provides us also efficiency in the usage of resources as in the other parts of the robot we also use 3mm screws. The plank is fixed using a screw and a ring nut. The plank fixation is showed in the Figure </w:t>
       </w:r>
       <w:r>
         <w:t>10</w:t>
@@ -4634,13 +4684,11 @@
       </w:r>
     </w:p>
     <w:p>
-      <w:bookmarkStart w:id="11" w:name="_GoBack"/>
-      <w:bookmarkEnd w:id="11"/>
       <w:r>
         <w:lastRenderedPageBreak/>
         <w:pict w14:anchorId="2BE5D5D7">
-          <v:shape id="_x0000_i1028" type="#_x0000_t75" style="width:453.6pt;height:255pt">
-            <v:imagedata r:id="rId30" o:title="WhatsApp Image 2018-05-11 at 14.00.19"/>
+          <v:shape id="_x0000_i1026" type="#_x0000_t75" style="width:453.45pt;height:255.45pt">
+            <v:imagedata r:id="rId31" o:title="WhatsApp Image 2018-05-11 at 14.00"/>
           </v:shape>
         </w:pict>
       </w:r>
@@ -4659,37 +4707,92 @@
         <w:t>: Plank fixation on the robot</w:t>
       </w:r>
     </w:p>
-    <w:p/>
+    <w:p>
+      <w:pPr>
+        <w:pStyle w:val="Balk2"/>
+      </w:pPr>
+      <w:bookmarkStart w:id="12" w:name="_Toc513814149"/>
+      <w:r>
+        <w:t>Maze Construction</w:t>
+      </w:r>
+      <w:bookmarkEnd w:id="12"/>
+    </w:p>
+    <w:p>
+      <w:r>
+        <w:t xml:space="preserve">Base of maze is made of four wooden plates. One can consider maze like 5 by 5 </w:t>
+      </w:r>
+      <w:r>
+        <w:t>chessboard</w:t>
+      </w:r>
+      <w:r>
+        <w:t xml:space="preserve">. </w:t>
+      </w:r>
+      <w:r>
+        <w:rPr>
+          <w:vertAlign w:val="superscript"/>
+        </w:rPr>
+        <w:t>[1]</w:t>
+      </w:r>
+      <w:r>
+        <w:t xml:space="preserve"> A</w:t>
+      </w:r>
+      <w:r>
+        <w:t xml:space="preserve">s can be seen in the Figure 11, one part of the wall can be placed. </w:t>
+      </w:r>
+      <w:r>
+        <w:t xml:space="preserve">Every wall is 250mm. There are </w:t>
+      </w:r>
+      <w:r>
+        <w:t>four</w:t>
+      </w:r>
+      <w:r>
+        <w:t xml:space="preserve"> notches around the holders. Thus, one can easily slide the wall through the holder.</w:t>
+      </w:r>
+      <w:r>
+        <w:t xml:space="preserve"> The dimensions are perfectly matches with Standard Committee rules.</w:t>
+      </w:r>
+    </w:p>
+    <w:p>
+      <w:r>
+        <w:pict w14:anchorId="7A7E2548">
+          <v:shape id="_x0000_i1032" type="#_x0000_t75" style="width:453.45pt;height:190.3pt">
+            <v:imagedata r:id="rId32" o:title="WhatsApp Image 2018-04-14 at 11.19.52" cropbottom="16654f"/>
+          </v:shape>
+        </w:pict>
+      </w:r>
+      <w:r>
+        <w:t xml:space="preserve"> </w:t>
+      </w:r>
+    </w:p>
+    <w:p>
+      <w:pPr>
+        <w:jc w:val="center"/>
+      </w:pPr>
+      <w:r>
+        <w:t>Figure 11: Maze Construction</w:t>
+      </w:r>
+    </w:p>
     <w:p>
       <w:pPr>
         <w:pStyle w:val="Balk1"/>
       </w:pPr>
-      <w:bookmarkStart w:id="12" w:name="_Toc513809643"/>
-      <w:r>
+      <w:bookmarkStart w:id="13" w:name="_Toc513814150"/>
+      <w:r>
+        <w:lastRenderedPageBreak/>
         <w:t>Modification to Critical Design</w:t>
       </w:r>
-      <w:bookmarkEnd w:id="12"/>
+      <w:bookmarkEnd w:id="13"/>
     </w:p>
     <w:p>
       <w:pPr>
         <w:ind w:firstLine="851"/>
       </w:pPr>
       <w:r>
-        <w:t xml:space="preserve">In the Critical Design Report, the design proposals </w:t>
-      </w:r>
-      <w:proofErr w:type="gramStart"/>
-      <w:r>
-        <w:t>are finalized</w:t>
-      </w:r>
-      <w:proofErr w:type="gramEnd"/>
-      <w:r>
-        <w:t xml:space="preserve">. After the Critical Design Report, we did </w:t>
-      </w:r>
-      <w:proofErr w:type="gramStart"/>
-      <w:r>
-        <w:t>many improvement</w:t>
-      </w:r>
-      <w:proofErr w:type="gramEnd"/>
+        <w:t xml:space="preserve">In the Critical Design Report, the design proposals are finalized. After the Critical Design Report, we did </w:t>
+      </w:r>
+      <w:r>
+        <w:t>many improvements</w:t>
+      </w:r>
       <w:r>
         <w:t xml:space="preserve"> to our robot while staying in the borders of our proposals. The most significant design update is chassis of the robot. We ended critical design session with a two-layered 150mm x 150mm square chassis. Although, the robot was able to complete its travel through maze, as a precaution we designed a new three-layered chassis with a circular shape of 100 mm diameter. This update provided us more freedom in the maze and by this update; we are now able to observe the effects of Bang-Bang control more clearly. </w:t>
       </w:r>
@@ -4706,23 +4809,15 @@
       <w:pPr>
         <w:pStyle w:val="Balk1"/>
       </w:pPr>
-      <w:bookmarkStart w:id="13" w:name="_Toc513809644"/>
+      <w:bookmarkStart w:id="14" w:name="_Toc513814151"/>
       <w:r>
         <w:t>Requirement Analysis</w:t>
       </w:r>
-      <w:bookmarkEnd w:id="13"/>
+      <w:bookmarkEnd w:id="14"/>
     </w:p>
     <w:p>
       <w:r>
-        <w:t xml:space="preserve">All the requirements decided in the standard committee </w:t>
-      </w:r>
-      <w:proofErr w:type="gramStart"/>
-      <w:r>
-        <w:t>are evaluated</w:t>
-      </w:r>
-      <w:proofErr w:type="gramEnd"/>
-      <w:r>
-        <w:t xml:space="preserve"> in the Table </w:t>
+        <w:t xml:space="preserve">All the requirements decided in the standard committee are evaluated in the Table </w:t>
       </w:r>
       <w:r>
         <w:t>1</w:t>
@@ -4731,6 +4826,7 @@
         <w:t>.</w:t>
       </w:r>
     </w:p>
+    <w:p/>
     <w:p>
       <w:pPr>
         <w:jc w:val="center"/>
@@ -4744,7 +4840,6 @@
           <w:sz w:val="22"/>
           <w:szCs w:val="20"/>
         </w:rPr>
-        <w:lastRenderedPageBreak/>
         <w:t xml:space="preserve">Table </w:t>
       </w:r>
       <w:r>
@@ -5254,6 +5349,7 @@
                 <w:sz w:val="22"/>
                 <w:szCs w:val="22"/>
               </w:rPr>
+              <w:lastRenderedPageBreak/>
               <w:t>6</w:t>
             </w:r>
           </w:p>
@@ -5602,27 +5698,7 @@
                 <w:sz w:val="22"/>
                 <w:szCs w:val="22"/>
               </w:rPr>
-              <w:t xml:space="preserve">The maze should be modular and reconfigurable. In other words, walls </w:t>
-            </w:r>
-            <w:proofErr w:type="gramStart"/>
-            <w:r>
-              <w:rPr>
-                <w:rFonts w:cs="Arial"/>
-                <w:color w:val="000000"/>
-                <w:sz w:val="22"/>
-                <w:szCs w:val="22"/>
-              </w:rPr>
-              <w:t>can be removed or added on the platform</w:t>
-            </w:r>
-            <w:proofErr w:type="gramEnd"/>
-            <w:r>
-              <w:rPr>
-                <w:rFonts w:cs="Arial"/>
-                <w:color w:val="000000"/>
-                <w:sz w:val="22"/>
-                <w:szCs w:val="22"/>
-              </w:rPr>
-              <w:t>.</w:t>
+              <w:t>The maze should be modular and reconfigurable. In other words, walls can be removed or added on the platform.</w:t>
             </w:r>
           </w:p>
         </w:tc>
@@ -6030,67 +6106,32 @@
     </w:tbl>
     <w:p>
       <w:pPr>
-        <w:jc w:val="center"/>
-        <w:rPr>
-          <w:i/>
-          <w:sz w:val="22"/>
-          <w:szCs w:val="20"/>
-        </w:rPr>
-      </w:pPr>
-    </w:p>
-    <w:p/>
-    <w:p>
-      <w:pPr>
         <w:pStyle w:val="Balk1"/>
       </w:pPr>
-      <w:bookmarkStart w:id="14" w:name="_Toc513809645"/>
+      <w:bookmarkStart w:id="15" w:name="_Toc513814152"/>
       <w:r>
         <w:t>Test and Subsystem Evaluation</w:t>
       </w:r>
-      <w:bookmarkEnd w:id="14"/>
+      <w:bookmarkEnd w:id="15"/>
     </w:p>
     <w:p>
       <w:pPr>
         <w:pStyle w:val="Balk2"/>
       </w:pPr>
-      <w:bookmarkStart w:id="15" w:name="_Toc513809646"/>
+      <w:bookmarkStart w:id="16" w:name="_Toc513814153"/>
       <w:r>
         <w:t>Movement of the Robot</w:t>
       </w:r>
-      <w:bookmarkEnd w:id="15"/>
+      <w:bookmarkEnd w:id="16"/>
     </w:p>
     <w:p>
       <w:r>
-        <w:t xml:space="preserve">Movement tests of the robot </w:t>
-      </w:r>
-      <w:proofErr w:type="gramStart"/>
-      <w:r>
-        <w:t>have been performed</w:t>
-      </w:r>
-      <w:proofErr w:type="gramEnd"/>
-      <w:r>
-        <w:t xml:space="preserve"> since the first implementation stage of robot. With the feedback of several errors encountered, the movement performance of the robot has increased day by day. With the final implemented version of the robot, the movement tests </w:t>
-      </w:r>
-      <w:proofErr w:type="gramStart"/>
-      <w:r>
-        <w:t>were passed</w:t>
-      </w:r>
-      <w:proofErr w:type="gramEnd"/>
-      <w:r>
-        <w:t xml:space="preserve"> successfully. </w:t>
+        <w:t xml:space="preserve">Movement tests of the robot have been performed since the first implementation stage of robot. With the feedback of several errors encountered, the movement performance of the robot has increased day by day. With the final implemented version of the robot, the movement tests were passed successfully. </w:t>
       </w:r>
     </w:p>
     <w:p>
       <w:r>
-        <w:t xml:space="preserve">In the first implemented robot chassis, a motor driving algorithm </w:t>
-      </w:r>
-      <w:proofErr w:type="gramStart"/>
-      <w:r>
-        <w:t>was not used</w:t>
-      </w:r>
-      <w:proofErr w:type="gramEnd"/>
-      <w:r>
-        <w:t xml:space="preserve">. Instead, we used direct driving in a basic way. In that stage, this application was </w:t>
+        <w:t xml:space="preserve">In the first implemented robot chassis, a motor driving algorithm was not used. Instead, we used direct driving in a basic way. In that stage, this application was </w:t>
       </w:r>
       <w:r>
         <w:t>adequate</w:t>
@@ -6098,32 +6139,23 @@
       <w:r>
         <w:t xml:space="preserve"> to follow the straight road. </w:t>
       </w:r>
-      <w:proofErr w:type="gramStart"/>
-      <w:r>
-        <w:t>But</w:t>
-      </w:r>
-      <w:proofErr w:type="gramEnd"/>
+      <w:r>
+        <w:t>However,</w:t>
+      </w:r>
       <w:r>
         <w:t xml:space="preserve"> when the turning algorithms were implemented, significant problems regarding to the driving algorithm appeared. At that stage, Bang-Bang algorithm was preferred and implemented as the driving algorithm of the robot.  </w:t>
       </w:r>
     </w:p>
     <w:p>
       <w:r>
+        <w:lastRenderedPageBreak/>
         <w:t>The logic behind this algorithm is to switch</w:t>
       </w:r>
       <w:r>
         <w:t xml:space="preserve"> abruptly between two states</w:t>
       </w:r>
       <w:r>
-        <w:t xml:space="preserve">, which is in our scenario turning left and right. This type of controller algorithm </w:t>
-      </w:r>
-      <w:proofErr w:type="gramStart"/>
-      <w:r>
-        <w:t>is also known</w:t>
-      </w:r>
-      <w:proofErr w:type="gramEnd"/>
-      <w:r>
-        <w:t xml:space="preserve"> as the </w:t>
+        <w:t xml:space="preserve">, which is in our scenario turning left and right. This type of controller algorithm is also known as the </w:t>
       </w:r>
       <w:r>
         <w:t>hysteresis controller</w:t>
@@ -6134,28 +6166,12 @@
     </w:p>
     <w:p>
       <w:r>
-        <w:t xml:space="preserve">After implementing this type of controller, some modifications </w:t>
-      </w:r>
-      <w:proofErr w:type="gramStart"/>
-      <w:r>
-        <w:t>were done</w:t>
-      </w:r>
-      <w:proofErr w:type="gramEnd"/>
-      <w:r>
-        <w:t xml:space="preserve"> to increase the stability of the robot while making turns in the maze. </w:t>
+        <w:t xml:space="preserve">After implementing this type of controller, some modifications were done to increase the stability of the robot while making turns in the maze. </w:t>
       </w:r>
     </w:p>
     <w:p>
       <w:r>
-        <w:t xml:space="preserve">Some test results regarding to our latest updated controller algorithm </w:t>
-      </w:r>
-      <w:proofErr w:type="gramStart"/>
-      <w:r>
-        <w:t>can be found</w:t>
-      </w:r>
-      <w:proofErr w:type="gramEnd"/>
-      <w:r>
-        <w:t xml:space="preserve"> in Appendix </w:t>
+        <w:t xml:space="preserve">Some test results regarding to our latest updated controller algorithm can be found in Appendix </w:t>
       </w:r>
       <w:r>
         <w:t>A</w:t>
@@ -6169,41 +6185,62 @@
       <w:pPr>
         <w:pStyle w:val="Balk2"/>
       </w:pPr>
-      <w:bookmarkStart w:id="16" w:name="_Toc513809647"/>
+      <w:bookmarkStart w:id="17" w:name="_Toc513814154"/>
       <w:r>
         <w:t>Detection of Plank</w:t>
       </w:r>
-      <w:bookmarkEnd w:id="16"/>
+      <w:bookmarkEnd w:id="17"/>
     </w:p>
-    <w:p/>
+    <w:p>
+      <w:r>
+        <w:t>Plan</w:t>
+      </w:r>
+      <w:r>
+        <w:t xml:space="preserve">k is detected using the camera. </w:t>
+      </w:r>
+      <w:r>
+        <w:t>The test proof of the system’s functionality can be observed from the Figure</w:t>
+      </w:r>
+      <w:r>
+        <w:t>s 7 and 8</w:t>
+      </w:r>
+      <w:r>
+        <w:t>.</w:t>
+      </w:r>
+      <w:r>
+        <w:t xml:space="preserve"> Sometimes, detection is affected by the environmental light sources. </w:t>
+      </w:r>
+      <w:r>
+        <w:t>Reflections, sometimes, misleads the detection of the plank</w:t>
+      </w:r>
+      <w:r>
+        <w:t>.</w:t>
+      </w:r>
+    </w:p>
     <w:p>
       <w:pPr>
         <w:pStyle w:val="Balk2"/>
       </w:pPr>
-      <w:bookmarkStart w:id="17" w:name="_Toc513809648"/>
+      <w:bookmarkStart w:id="18" w:name="_Toc513814155"/>
       <w:r>
         <w:t>Power</w:t>
       </w:r>
-      <w:bookmarkEnd w:id="17"/>
+      <w:bookmarkEnd w:id="18"/>
     </w:p>
     <w:p>
       <w:r>
-        <w:t xml:space="preserve">In our robot, there are two types of power suppliers. One of them is Li-Po Battery, supplies energy for wheels, and the other one is power bank, which supplies energy for Raspberrypi3. Since there is no component that sinks power dramatically, voltage and </w:t>
-      </w:r>
-      <w:r>
-        <w:lastRenderedPageBreak/>
-        <w:t>current concerns is not crucial for our design. The Li-Po Battery can serve more than 1.5 hours with full performance.</w:t>
+        <w:t>In our robot, there are two types of power suppliers. One of them is Li-Po Battery, supplies energy for wheels, and the other one is power bank, which supplies energy for Raspberrypi3. Since there is no component that sinks power dramatically, voltage and current concerns is not crucial for our design. The Li-Po Battery can serve more than 1.5 hours with full performance.</w:t>
       </w:r>
     </w:p>
     <w:p>
       <w:pPr>
         <w:pStyle w:val="Balk1"/>
       </w:pPr>
-      <w:bookmarkStart w:id="18" w:name="_Toc513809649"/>
+      <w:bookmarkStart w:id="19" w:name="_Toc513814156"/>
       <w:r>
         <w:t>Safety Issues</w:t>
       </w:r>
-      <w:bookmarkEnd w:id="18"/>
+      <w:bookmarkEnd w:id="19"/>
     </w:p>
     <w:p>
       <w:pPr>
@@ -6252,11 +6289,12 @@
       <w:pPr>
         <w:pStyle w:val="Balk1"/>
       </w:pPr>
-      <w:bookmarkStart w:id="19" w:name="_Toc513809650"/>
-      <w:r>
+      <w:bookmarkStart w:id="20" w:name="_Toc513814157"/>
+      <w:r>
+        <w:lastRenderedPageBreak/>
         <w:t>Organizational Plan</w:t>
       </w:r>
-      <w:bookmarkEnd w:id="19"/>
+      <w:bookmarkEnd w:id="20"/>
     </w:p>
     <w:p>
       <w:r>
@@ -6276,7 +6314,7 @@
             <wp:cNvGraphicFramePr/>
             <a:graphic xmlns:a="http://schemas.openxmlformats.org/drawingml/2006/main">
               <a:graphicData uri="http://schemas.openxmlformats.org/drawingml/2006/diagram">
-                <dgm:relIds xmlns:dgm="http://schemas.openxmlformats.org/drawingml/2006/diagram" xmlns:r="http://schemas.openxmlformats.org/officeDocument/2006/relationships" r:dm="rId31" r:lo="rId32" r:qs="rId33" r:cs="rId34"/>
+                <dgm:relIds xmlns:dgm="http://schemas.openxmlformats.org/drawingml/2006/diagram" xmlns:r="http://schemas.openxmlformats.org/officeDocument/2006/relationships" r:dm="rId33" r:lo="rId34" r:qs="rId35" r:cs="rId36"/>
               </a:graphicData>
             </a:graphic>
           </wp:inline>
@@ -6291,7 +6329,7 @@
         <w:t xml:space="preserve">Figure </w:t>
       </w:r>
       <w:r>
-        <w:t>11</w:t>
+        <w:t>12</w:t>
       </w:r>
       <w:r>
         <w:t xml:space="preserve">: Organizational Structure of </w:t>
@@ -6307,106 +6345,53 @@
       <w:pPr>
         <w:pStyle w:val="Balk1"/>
       </w:pPr>
-      <w:bookmarkStart w:id="20" w:name="_Toc513809651"/>
+      <w:bookmarkStart w:id="21" w:name="_Toc513814158"/>
       <w:r>
         <w:t>Application of the Product</w:t>
       </w:r>
-      <w:bookmarkEnd w:id="20"/>
+      <w:bookmarkEnd w:id="21"/>
     </w:p>
     <w:p>
       <w:r>
-        <w:t>X-</w:t>
-      </w:r>
-      <w:proofErr w:type="spellStart"/>
-      <w:r>
-        <w:t>Calibot</w:t>
-      </w:r>
-      <w:proofErr w:type="spellEnd"/>
-      <w:r>
-        <w:t xml:space="preserve"> is a product to </w:t>
-      </w:r>
-      <w:proofErr w:type="gramStart"/>
-      <w:r>
-        <w:t>be used</w:t>
-      </w:r>
-      <w:proofErr w:type="gramEnd"/>
-      <w:r>
-        <w:t xml:space="preserve"> in many fields where there is a necessity of carrying long &amp; heavy loads. </w:t>
+        <w:t xml:space="preserve">X-Calibot is a product to be used in many fields where there is a necessity of carrying long &amp; heavy loads. </w:t>
       </w:r>
     </w:p>
     <w:p>
       <w:r>
-        <w:lastRenderedPageBreak/>
         <w:t xml:space="preserve">In the last decade, the online shopping became the most preferred way to buy or sell items. This situation brought the necessity of having very large sized warehouses for these e-shopping companies.  As the size of these warehouses became larger and larger, the necessity of more workers in these places increased. </w:t>
       </w:r>
-      <w:proofErr w:type="gramStart"/>
-      <w:r>
-        <w:t>But</w:t>
-      </w:r>
-      <w:proofErr w:type="gramEnd"/>
+      <w:r>
+        <w:t>However,</w:t>
+      </w:r>
       <w:r>
         <w:t xml:space="preserve"> this leads to employ more workers and decreases efficiency. </w:t>
       </w:r>
-      <w:proofErr w:type="gramStart"/>
-      <w:r>
-        <w:t>So</w:t>
-      </w:r>
-      <w:proofErr w:type="gramEnd"/>
-      <w:r>
-        <w:t>, X-</w:t>
-      </w:r>
-      <w:proofErr w:type="spellStart"/>
-      <w:r>
-        <w:t>Calibot</w:t>
-      </w:r>
-      <w:proofErr w:type="spellEnd"/>
-      <w:r>
-        <w:t xml:space="preserve"> brings a safe and cheap way to carry long and heavy loads within these warehouses. So that, the carrying operation can be done without employing large number of workers.</w:t>
+      <w:r>
+        <w:t>Therefore</w:t>
+      </w:r>
+      <w:r>
+        <w:t>, X-Calibot brings a safe and cheap way to carry long and heavy loads within these warehouses. So that, the carrying operation can be done without employing large number of workers.</w:t>
       </w:r>
     </w:p>
     <w:p>
       <w:r>
         <w:t xml:space="preserve">Another application of the product is in the defense industry. There are many companies producing weapons (especially long rifles), missiles and rockets all around the world. These products are too heavy for people to carry. </w:t>
       </w:r>
-      <w:proofErr w:type="gramStart"/>
-      <w:r>
-        <w:t>And also,</w:t>
-      </w:r>
-      <w:proofErr w:type="gramEnd"/>
+      <w:r>
+        <w:t>Moreover,</w:t>
+      </w:r>
       <w:r>
         <w:t xml:space="preserve"> it is too dangerous for people to carry such products with the risk of high </w:t>
       </w:r>
-      <w:proofErr w:type="spellStart"/>
       <w:r>
         <w:t>explosibility</w:t>
       </w:r>
-      <w:proofErr w:type="spellEnd"/>
-      <w:r>
-        <w:t>. X-</w:t>
-      </w:r>
-      <w:proofErr w:type="spellStart"/>
-      <w:r>
-        <w:t>Calibot</w:t>
-      </w:r>
-      <w:proofErr w:type="spellEnd"/>
-      <w:r>
-        <w:t xml:space="preserve"> offers a much safer and easier way to carry these products. In the plank region of the X-</w:t>
-      </w:r>
-      <w:proofErr w:type="spellStart"/>
-      <w:r>
-        <w:t>Calibot</w:t>
-      </w:r>
-      <w:proofErr w:type="spellEnd"/>
-      <w:r>
-        <w:t xml:space="preserve">, there is a box that each type of product </w:t>
-      </w:r>
-      <w:proofErr w:type="gramStart"/>
-      <w:r>
-        <w:t>can be placed to be transmitted</w:t>
-      </w:r>
-      <w:proofErr w:type="gramEnd"/>
-      <w:r>
-        <w:t xml:space="preserve"> to the desired position. </w:t>
+      <w:r>
+        <w:t xml:space="preserve">. X-Calibot offers a much safer and </w:t>
+      </w:r>
+      <w:r>
+        <w:lastRenderedPageBreak/>
+        <w:t xml:space="preserve">easier way to carry these products. In the plank region of the X-Calibot, there is a box that each type of product can be placed to be transmitted to the desired position. </w:t>
       </w:r>
     </w:p>
     <w:p/>
@@ -6414,23 +6399,15 @@
       <w:pPr>
         <w:pStyle w:val="Balk1"/>
       </w:pPr>
-      <w:bookmarkStart w:id="21" w:name="_Toc513809652"/>
+      <w:bookmarkStart w:id="22" w:name="_Toc513814159"/>
       <w:r>
         <w:t>List of Deliverables</w:t>
       </w:r>
-      <w:bookmarkEnd w:id="21"/>
+      <w:bookmarkEnd w:id="22"/>
     </w:p>
     <w:p>
       <w:r>
-        <w:t xml:space="preserve">List of deliverables, including User Manual, </w:t>
-      </w:r>
-      <w:proofErr w:type="gramStart"/>
-      <w:r>
-        <w:t>is given</w:t>
-      </w:r>
-      <w:proofErr w:type="gramEnd"/>
-      <w:r>
-        <w:t xml:space="preserve"> in the Appendix </w:t>
+        <w:t xml:space="preserve">List of deliverables, including User Manual, is given in the Appendix </w:t>
       </w:r>
       <w:r>
         <w:t>B.</w:t>
@@ -6440,11 +6417,11 @@
       <w:pPr>
         <w:pStyle w:val="Balk1"/>
       </w:pPr>
-      <w:bookmarkStart w:id="22" w:name="_Toc513809653"/>
+      <w:bookmarkStart w:id="23" w:name="_Toc513814160"/>
       <w:r>
         <w:t>Cost Analysis</w:t>
       </w:r>
-      <w:bookmarkEnd w:id="22"/>
+      <w:bookmarkEnd w:id="23"/>
     </w:p>
     <w:p>
       <w:pPr>
@@ -7187,7 +7164,6 @@
               <w:rPr>
                 <w:sz w:val="22"/>
               </w:rPr>
-              <w:lastRenderedPageBreak/>
               <w:t>Jumper Cables</w:t>
             </w:r>
           </w:p>
@@ -7764,6 +7740,7 @@
               <w:rPr>
                 <w:sz w:val="22"/>
               </w:rPr>
+              <w:lastRenderedPageBreak/>
               <w:t>Maze construction</w:t>
             </w:r>
           </w:p>
@@ -7921,16 +7898,20 @@
       <w:r>
         <w:t xml:space="preserve">. </w:t>
       </w:r>
+      <w:r>
+        <w:br w:type="page"/>
+      </w:r>
     </w:p>
     <w:p>
       <w:pPr>
         <w:pStyle w:val="Balk1"/>
       </w:pPr>
-      <w:bookmarkStart w:id="23" w:name="_Toc513809654"/>
-      <w:r>
+      <w:bookmarkStart w:id="24" w:name="_Toc513814161"/>
+      <w:r>
+        <w:lastRenderedPageBreak/>
         <w:t>Conclusion</w:t>
       </w:r>
-      <w:bookmarkEnd w:id="23"/>
+      <w:bookmarkEnd w:id="24"/>
     </w:p>
     <w:p>
       <w:r>
@@ -7944,51 +7925,23 @@
       <w:r>
         <w:t xml:space="preserve">This final report was prepared by members of the X-Cali in order to inform the customers about the design and </w:t>
       </w:r>
-      <w:proofErr w:type="gramStart"/>
-      <w:r>
-        <w:t>construction  processes</w:t>
-      </w:r>
-      <w:proofErr w:type="gramEnd"/>
-      <w:r>
-        <w:t xml:space="preserve"> of the product. Circuit diagrams, flow charts that explain subsystems, test and subsystem evaluation, result of the performance tests and cost analysis </w:t>
-      </w:r>
-      <w:proofErr w:type="gramStart"/>
-      <w:r>
-        <w:t>are provided</w:t>
-      </w:r>
-      <w:proofErr w:type="gramEnd"/>
-      <w:r>
-        <w:t xml:space="preserve">. </w:t>
+      <w:r>
+        <w:t>construction processes</w:t>
+      </w:r>
+      <w:r>
+        <w:t xml:space="preserve"> of the product. Circuit diagrams, flow charts that explain subsystems, test and subsystem evaluation, result of the performance tests and cost analysis are provided. </w:t>
       </w:r>
     </w:p>
     <w:p>
       <w:r>
         <w:tab/>
-        <w:t xml:space="preserve">Our solution approach for angle detection </w:t>
-      </w:r>
-      <w:proofErr w:type="gramStart"/>
-      <w:r>
-        <w:t>was also explained</w:t>
-      </w:r>
-      <w:proofErr w:type="gramEnd"/>
-      <w:r>
-        <w:t xml:space="preserve"> in this report. The solution includes two cameras and image processing. Angle of the plank will be determined with the data coming from camera. After that </w:t>
-      </w:r>
-      <w:proofErr w:type="gramStart"/>
-      <w:r>
-        <w:t>angle</w:t>
-      </w:r>
-      <w:proofErr w:type="gramEnd"/>
-      <w:r>
-        <w:t xml:space="preserve"> data will be processed in </w:t>
-      </w:r>
-      <w:proofErr w:type="spellStart"/>
-      <w:r>
-        <w:t>RaspberryPi</w:t>
-      </w:r>
-      <w:proofErr w:type="spellEnd"/>
-      <w:r>
-        <w:t xml:space="preserve">. </w:t>
+        <w:t xml:space="preserve">Our solution approach for angle detection was also explained in this report. The solution includes two cameras and image processing. Angle of the plank will be determined with the data coming from camera. After that </w:t>
+      </w:r>
+      <w:r>
+        <w:t>angle,</w:t>
+      </w:r>
+      <w:r>
+        <w:t xml:space="preserve"> data will be processed in RaspberryPi. </w:t>
       </w:r>
     </w:p>
     <w:p>
@@ -7999,39 +7952,36 @@
     </w:p>
     <w:p>
       <w:r>
-        <w:lastRenderedPageBreak/>
         <w:tab/>
-        <w:t xml:space="preserve">In conclusion, we can state that our robot is ready except small modifications. Some minor modifications </w:t>
-      </w:r>
-      <w:proofErr w:type="gramStart"/>
-      <w:r>
-        <w:t>may be done</w:t>
-      </w:r>
-      <w:proofErr w:type="gramEnd"/>
-      <w:r>
-        <w:t xml:space="preserve">. When the final version of our robot is available, we believe that people will be </w:t>
-      </w:r>
-      <w:proofErr w:type="gramStart"/>
-      <w:r>
-        <w:t>highly  interested</w:t>
-      </w:r>
-      <w:proofErr w:type="gramEnd"/>
+        <w:t xml:space="preserve">In conclusion, we can state that our robot is ready except small modifications. Some minor modifications may be done. When the final version of our robot is available, we believe that people will be </w:t>
+      </w:r>
+      <w:r>
+        <w:t>highly interested</w:t>
+      </w:r>
       <w:r>
         <w:t xml:space="preserve"> in our robot.</w:t>
       </w:r>
     </w:p>
+    <w:p/>
     <w:p/>
     <w:p>
       <w:pPr>
         <w:pStyle w:val="Balk1"/>
       </w:pPr>
-      <w:bookmarkStart w:id="24" w:name="_Toc513809655"/>
+      <w:bookmarkStart w:id="25" w:name="_Toc513814162"/>
       <w:r>
         <w:t>References</w:t>
       </w:r>
-      <w:bookmarkEnd w:id="24"/>
+      <w:bookmarkEnd w:id="25"/>
     </w:p>
     <w:p>
+      <w:r>
+        <w:t>[1]</w:t>
+      </w:r>
+      <w:r>
+        <w:tab/>
+        <w:t>Standard Committee Report</w:t>
+      </w:r>
       <w:r>
         <w:br w:type="page"/>
       </w:r>
@@ -8040,30 +7990,31 @@
       <w:pPr>
         <w:pStyle w:val="Balk1"/>
       </w:pPr>
-      <w:bookmarkStart w:id="25" w:name="_Toc513809656"/>
+      <w:bookmarkStart w:id="26" w:name="_Toc513814163"/>
       <w:r>
         <w:lastRenderedPageBreak/>
         <w:t>Appendices</w:t>
       </w:r>
-      <w:bookmarkEnd w:id="25"/>
+      <w:bookmarkEnd w:id="26"/>
     </w:p>
     <w:p>
       <w:pPr>
         <w:pStyle w:val="Balk2"/>
       </w:pPr>
-      <w:bookmarkStart w:id="26" w:name="_Toc513809657"/>
+      <w:bookmarkStart w:id="27" w:name="_Toc513814164"/>
       <w:r>
         <w:t xml:space="preserve">Appendix </w:t>
       </w:r>
       <w:r>
         <w:t>A</w:t>
       </w:r>
-      <w:bookmarkEnd w:id="26"/>
+      <w:bookmarkEnd w:id="27"/>
     </w:p>
     <w:p>
       <w:pPr>
         <w:pStyle w:val="Balk3"/>
       </w:pPr>
+      <w:bookmarkStart w:id="28" w:name="_Toc513814165"/>
       <w:r>
         <w:t xml:space="preserve">Going through a straight </w:t>
       </w:r>
@@ -8073,6 +8024,7 @@
       <w:r>
         <w:t xml:space="preserve"> by itself</w:t>
       </w:r>
+      <w:bookmarkEnd w:id="28"/>
     </w:p>
     <w:p>
       <w:r>
@@ -8083,55 +8035,55 @@
       <w:r>
         <w:t xml:space="preserve">We applied this test 15 times and according to our observations, the robot completed the trials with 87% success rate. There are </w:t>
       </w:r>
-      <w:proofErr w:type="gramStart"/>
-      <w:r>
-        <w:t>2</w:t>
-      </w:r>
-      <w:proofErr w:type="gramEnd"/>
-      <w:r>
-        <w:t xml:space="preserve"> unsuccessful attempts in which the bang-bang controller failed.</w:t>
+      <w:r>
+        <w:t>two</w:t>
+      </w:r>
+      <w:r>
+        <w:t xml:space="preserve"> unsuccessfu</w:t>
+      </w:r>
+      <w:r>
+        <w:t>l attempts where</w:t>
+      </w:r>
+      <w:r>
+        <w:t xml:space="preserve"> the bang-bang controller </w:t>
+      </w:r>
+      <w:r>
+        <w:t xml:space="preserve">had </w:t>
+      </w:r>
+      <w:r>
+        <w:t>failed.</w:t>
       </w:r>
     </w:p>
     <w:p>
       <w:pPr>
         <w:pStyle w:val="Balk3"/>
       </w:pPr>
+      <w:bookmarkStart w:id="29" w:name="_Toc513814166"/>
       <w:r>
         <w:t>Making the L turn by itself</w:t>
       </w:r>
+      <w:bookmarkEnd w:id="29"/>
     </w:p>
     <w:p>
       <w:r>
         <w:t xml:space="preserve">In this test, the robot is supposed to complete </w:t>
       </w:r>
-      <w:proofErr w:type="gramStart"/>
-      <w:r>
-        <w:t>a</w:t>
-      </w:r>
-      <w:proofErr w:type="gramEnd"/>
+      <w:r>
+        <w:t>an</w:t>
+      </w:r>
       <w:r>
         <w:t xml:space="preserve"> L turn itself. For this purpose, we use the data coming from the ultrasound sensors.</w:t>
       </w:r>
     </w:p>
     <w:p>
       <w:r>
-        <w:t xml:space="preserve">On the real maze platform, we applied this test 15 times. </w:t>
-      </w:r>
-      <w:proofErr w:type="gramStart"/>
-      <w:r>
-        <w:t>13</w:t>
-      </w:r>
-      <w:proofErr w:type="gramEnd"/>
-      <w:r>
-        <w:t xml:space="preserve"> of these trials were successful. Reasons leading these errors </w:t>
-      </w:r>
-      <w:proofErr w:type="gramStart"/>
-      <w:r>
-        <w:t>can be seen</w:t>
-      </w:r>
-      <w:proofErr w:type="gramEnd"/>
-      <w:r>
-        <w:t xml:space="preserve"> from the Table 1.</w:t>
+        <w:t xml:space="preserve">On the real maze platform, we applied this test </w:t>
+      </w:r>
+      <w:r>
+        <w:t>fifteen times. Thirteen</w:t>
+      </w:r>
+      <w:r>
+        <w:t xml:space="preserve"> of these trials were successful. Reasons leading these errors can be seen from the Table 1.</w:t>
       </w:r>
     </w:p>
     <w:p/>
@@ -8154,11 +8106,9 @@
       <w:r>
         <w:t xml:space="preserve">ations Occurred </w:t>
       </w:r>
-      <w:proofErr w:type="gramStart"/>
-      <w:r>
-        <w:t>During</w:t>
-      </w:r>
-      <w:proofErr w:type="gramEnd"/>
+      <w:r>
+        <w:t>during</w:t>
+      </w:r>
       <w:r>
         <w:t xml:space="preserve"> the L turn tests</w:t>
       </w:r>
@@ -8243,15 +8193,13 @@
               </w:rPr>
               <w:t xml:space="preserve">Detected the wall and made the L turn. </w:t>
             </w:r>
-            <w:proofErr w:type="gramStart"/>
             <w:r>
               <w:rPr>
                 <w:rFonts w:cs="Times"/>
                 <w:color w:val="000000"/>
               </w:rPr>
-              <w:t>But</w:t>
-            </w:r>
-            <w:proofErr w:type="gramEnd"/>
+              <w:t>However,</w:t>
+            </w:r>
             <w:r>
               <w:rPr>
                 <w:rFonts w:cs="Times"/>
@@ -8315,15 +8263,13 @@
               </w:rPr>
               <w:t xml:space="preserve">Everything worked fine. </w:t>
             </w:r>
-            <w:proofErr w:type="gramStart"/>
             <w:r>
               <w:rPr>
                 <w:rFonts w:cs="Times"/>
                 <w:color w:val="000000"/>
               </w:rPr>
-              <w:t>But</w:t>
-            </w:r>
-            <w:proofErr w:type="gramEnd"/>
+              <w:t>However,</w:t>
+            </w:r>
             <w:r>
               <w:rPr>
                 <w:rFonts w:cs="Times"/>
@@ -8388,6 +8334,7 @@
       <w:pPr>
         <w:pStyle w:val="Balk3"/>
       </w:pPr>
+      <w:bookmarkStart w:id="30" w:name="_Toc513814167"/>
       <w:r>
         <w:lastRenderedPageBreak/>
         <w:t>Making the U</w:t>
@@ -8395,16 +8342,15 @@
       <w:r>
         <w:t xml:space="preserve"> turn by itself</w:t>
       </w:r>
+      <w:bookmarkEnd w:id="30"/>
     </w:p>
     <w:p>
       <w:r>
         <w:t xml:space="preserve">In the </w:t>
       </w:r>
-      <w:proofErr w:type="gramStart"/>
-      <w:r>
-        <w:t>U turn</w:t>
-      </w:r>
-      <w:proofErr w:type="gramEnd"/>
+      <w:r>
+        <w:t>U-turn</w:t>
+      </w:r>
       <w:r>
         <w:t xml:space="preserve"> tests, a process similar to the L turn was followed and the results can be observed below in Table 2.</w:t>
       </w:r>
@@ -8434,13 +8380,17 @@
       <w:r>
         <w:t xml:space="preserve">ations Occurred </w:t>
       </w:r>
-      <w:proofErr w:type="gramStart"/>
-      <w:r>
-        <w:t>During</w:t>
-      </w:r>
-      <w:proofErr w:type="gramEnd"/>
-      <w:r>
-        <w:t xml:space="preserve"> the U turn tests</w:t>
+      <w:r>
+        <w:t>during</w:t>
+      </w:r>
+      <w:r>
+        <w:t xml:space="preserve"> the </w:t>
+      </w:r>
+      <w:r>
+        <w:t>U-turn</w:t>
+      </w:r>
+      <w:r>
+        <w:t xml:space="preserve"> tests</w:t>
       </w:r>
     </w:p>
     <w:tbl>
@@ -8534,15 +8484,13 @@
               </w:rPr>
               <w:t xml:space="preserve"> L turn. </w:t>
             </w:r>
-            <w:proofErr w:type="gramStart"/>
             <w:r>
               <w:rPr>
                 <w:rFonts w:cs="Times"/>
                 <w:color w:val="000000"/>
               </w:rPr>
-              <w:t>But</w:t>
-            </w:r>
-            <w:proofErr w:type="gramEnd"/>
+              <w:t>However,</w:t>
+            </w:r>
             <w:r>
               <w:rPr>
                 <w:rFonts w:cs="Times"/>
@@ -8598,15 +8546,13 @@
               </w:rPr>
               <w:t xml:space="preserve">It successfully completed the </w:t>
             </w:r>
-            <w:proofErr w:type="gramStart"/>
             <w:r>
               <w:rPr>
                 <w:rFonts w:cs="Times"/>
                 <w:color w:val="000000"/>
               </w:rPr>
-              <w:t>U turn</w:t>
-            </w:r>
-            <w:proofErr w:type="gramEnd"/>
+              <w:t>U-turn</w:t>
+            </w:r>
             <w:r>
               <w:rPr>
                 <w:rFonts w:cs="Times"/>
@@ -8614,15 +8560,13 @@
               </w:rPr>
               <w:t xml:space="preserve">. </w:t>
             </w:r>
-            <w:proofErr w:type="gramStart"/>
             <w:r>
               <w:rPr>
                 <w:rFonts w:cs="Times"/>
                 <w:color w:val="000000"/>
               </w:rPr>
-              <w:t>But</w:t>
-            </w:r>
-            <w:proofErr w:type="gramEnd"/>
+              <w:t>However,</w:t>
+            </w:r>
             <w:r>
               <w:rPr>
                 <w:rFonts w:cs="Times"/>
@@ -8696,48 +8640,32 @@
       <w:pPr>
         <w:pStyle w:val="Balk2"/>
       </w:pPr>
-      <w:bookmarkStart w:id="27" w:name="_Toc513809658"/>
+      <w:bookmarkStart w:id="31" w:name="_Toc513814168"/>
       <w:r>
         <w:lastRenderedPageBreak/>
         <w:t xml:space="preserve">Appendix </w:t>
       </w:r>
-      <w:bookmarkEnd w:id="27"/>
       <w:r>
         <w:t>B</w:t>
       </w:r>
+      <w:bookmarkEnd w:id="31"/>
     </w:p>
     <w:p>
       <w:pPr>
         <w:pStyle w:val="Balk3"/>
       </w:pPr>
-      <w:bookmarkStart w:id="28" w:name="_Toc513809659"/>
+      <w:bookmarkStart w:id="32" w:name="_Toc513814169"/>
       <w:r>
         <w:t>List</w:t>
       </w:r>
-      <w:bookmarkEnd w:id="28"/>
+      <w:bookmarkEnd w:id="32"/>
     </w:p>
     <w:p>
       <w:pPr>
         <w:ind w:firstLine="851"/>
       </w:pPr>
       <w:r>
-        <w:t xml:space="preserve">The first robot of X-Cali </w:t>
-      </w:r>
-      <w:proofErr w:type="gramStart"/>
-      <w:r>
-        <w:t>is designed</w:t>
-      </w:r>
-      <w:proofErr w:type="gramEnd"/>
-      <w:r>
-        <w:t xml:space="preserve"> for general usage. There is no specific client profile for our product. The robot </w:t>
-      </w:r>
-      <w:proofErr w:type="gramStart"/>
-      <w:r>
-        <w:t>can be used</w:t>
-      </w:r>
-      <w:proofErr w:type="gramEnd"/>
-      <w:r>
-        <w:t xml:space="preserve"> for different purposes such as gaming or educational purposes. </w:t>
+        <w:t xml:space="preserve">The first robot of X-Cali is designed for general usage. There is no specific client profile for our product. The robot can be used for different purposes such as gaming or educational purposes. </w:t>
       </w:r>
     </w:p>
     <w:p>
@@ -8745,15 +8673,7 @@
         <w:ind w:firstLine="851"/>
       </w:pPr>
       <w:r>
-        <w:t xml:space="preserve">The expected deliverables of the work packages of our project </w:t>
-      </w:r>
-      <w:proofErr w:type="gramStart"/>
-      <w:r>
-        <w:t>can be seen</w:t>
-      </w:r>
-      <w:proofErr w:type="gramEnd"/>
-      <w:r>
-        <w:t xml:space="preserve"> in Table</w:t>
+        <w:t>The expected deliverables of the work packages of our project can be seen in Table</w:t>
       </w:r>
       <w:r>
         <w:t xml:space="preserve"> 7</w:t>
@@ -8991,21 +8911,7 @@
               <w:rPr>
                 <w:szCs w:val="32"/>
               </w:rPr>
-              <w:t xml:space="preserve">Completed for the ultrasonic sensors and RP3. Test plan </w:t>
-            </w:r>
-            <w:proofErr w:type="gramStart"/>
-            <w:r>
-              <w:rPr>
-                <w:szCs w:val="32"/>
-              </w:rPr>
-              <w:t>is achieved</w:t>
-            </w:r>
-            <w:proofErr w:type="gramEnd"/>
-            <w:r>
-              <w:rPr>
-                <w:szCs w:val="32"/>
-              </w:rPr>
-              <w:t>.</w:t>
+              <w:t>Completed for the ultrasonic sensors and RP3. Test plan is achieved.</w:t>
             </w:r>
           </w:p>
         </w:tc>
@@ -9203,25 +9109,7 @@
                 <w:color w:val="000000"/>
                 <w:szCs w:val="32"/>
               </w:rPr>
-              <w:t xml:space="preserve">Test plan </w:t>
-            </w:r>
-            <w:proofErr w:type="gramStart"/>
-            <w:r>
-              <w:rPr>
-                <w:rFonts w:cs="Times"/>
-                <w:color w:val="000000"/>
-                <w:szCs w:val="32"/>
-              </w:rPr>
-              <w:t>is achieved</w:t>
-            </w:r>
-            <w:proofErr w:type="gramEnd"/>
-            <w:r>
-              <w:rPr>
-                <w:rFonts w:cs="Times"/>
-                <w:color w:val="000000"/>
-                <w:szCs w:val="32"/>
-              </w:rPr>
-              <w:t>.</w:t>
+              <w:t>Test plan is achieved.</w:t>
             </w:r>
           </w:p>
         </w:tc>
@@ -9552,7 +9440,7 @@
       <w:r>
         <w:t xml:space="preserve">You can contact us via our web site </w:t>
       </w:r>
-      <w:hyperlink r:id="rId36" w:history="1">
+      <w:hyperlink r:id="rId38" w:history="1">
         <w:r>
           <w:rPr>
             <w:rStyle w:val="Kpr"/>
@@ -9568,11 +9456,11 @@
       <w:pPr>
         <w:pStyle w:val="Balk3"/>
       </w:pPr>
-      <w:bookmarkStart w:id="29" w:name="_Toc513809660"/>
+      <w:bookmarkStart w:id="33" w:name="_Toc513814170"/>
       <w:r>
         <w:t>User Manual</w:t>
       </w:r>
-      <w:bookmarkEnd w:id="29"/>
+      <w:bookmarkEnd w:id="33"/>
     </w:p>
     <w:p>
       <w:pPr>
@@ -9581,14 +9469,12 @@
           <w:b/>
         </w:rPr>
       </w:pPr>
-      <w:proofErr w:type="gramStart"/>
       <w:r>
         <w:rPr>
           <w:b/>
         </w:rPr>
-        <w:t>WHAT’S</w:t>
-      </w:r>
-      <w:proofErr w:type="gramEnd"/>
+        <w:t>WHAT IS</w:t>
+      </w:r>
       <w:r>
         <w:rPr>
           <w:b/>
@@ -9613,16 +9499,8 @@
         <w:rPr>
           <w:szCs w:val="22"/>
         </w:rPr>
-        <w:t>X-</w:t>
-      </w:r>
-      <w:proofErr w:type="spellStart"/>
-      <w:r>
-        <w:rPr>
-          <w:szCs w:val="22"/>
-        </w:rPr>
-        <w:t>Calibot</w:t>
-      </w:r>
-      <w:proofErr w:type="spellEnd"/>
+        <w:t>X-Calibot</w:t>
+      </w:r>
     </w:p>
     <w:p>
       <w:pPr>
@@ -9641,21 +9519,19 @@
         <w:rPr>
           <w:szCs w:val="22"/>
         </w:rPr>
-        <w:t xml:space="preserve">11.1 V </w:t>
-      </w:r>
-      <w:proofErr w:type="spellStart"/>
+        <w:t>11.1 V Li</w:t>
+      </w:r>
       <w:r>
         <w:rPr>
           <w:szCs w:val="22"/>
         </w:rPr>
-        <w:t>LiPo</w:t>
-      </w:r>
-      <w:proofErr w:type="spellEnd"/>
+        <w:t>-</w:t>
+      </w:r>
       <w:r>
         <w:rPr>
           <w:szCs w:val="22"/>
         </w:rPr>
-        <w:t xml:space="preserve"> battery</w:t>
+        <w:t>Po battery</w:t>
       </w:r>
     </w:p>
     <w:p>
@@ -9675,30 +9551,14 @@
         <w:rPr>
           <w:szCs w:val="22"/>
         </w:rPr>
-        <w:t xml:space="preserve">5000 </w:t>
-      </w:r>
-      <w:proofErr w:type="spellStart"/>
+        <w:t xml:space="preserve">5000 mAh </w:t>
+      </w:r>
       <w:r>
         <w:rPr>
           <w:szCs w:val="22"/>
         </w:rPr>
-        <w:t>mAh</w:t>
-      </w:r>
-      <w:proofErr w:type="spellEnd"/>
-      <w:r>
-        <w:rPr>
-          <w:szCs w:val="22"/>
-        </w:rPr>
-        <w:t xml:space="preserve"> </w:t>
-      </w:r>
-      <w:proofErr w:type="spellStart"/>
-      <w:r>
-        <w:rPr>
-          <w:szCs w:val="22"/>
-        </w:rPr>
-        <w:t>powerbank</w:t>
-      </w:r>
-      <w:proofErr w:type="spellEnd"/>
+        <w:t>power bank</w:t>
+      </w:r>
     </w:p>
     <w:p>
       <w:pPr>
@@ -9777,21 +9637,11 @@
       <w:r>
         <w:t xml:space="preserve">Connect the </w:t>
       </w:r>
-      <w:proofErr w:type="spellStart"/>
-      <w:r>
-        <w:t>powerbank</w:t>
-      </w:r>
-      <w:proofErr w:type="spellEnd"/>
-      <w:r>
-        <w:t xml:space="preserve"> to </w:t>
-      </w:r>
-      <w:proofErr w:type="spellStart"/>
-      <w:r>
-        <w:t>RaspberryPi</w:t>
-      </w:r>
-      <w:proofErr w:type="spellEnd"/>
-      <w:r>
-        <w:t>.</w:t>
+      <w:r>
+        <w:t>power bank</w:t>
+      </w:r>
+      <w:r>
+        <w:t xml:space="preserve"> to RaspberryPi.</w:t>
       </w:r>
     </w:p>
     <w:p>
@@ -9805,15 +9655,7 @@
         <w:jc w:val="both"/>
       </w:pPr>
       <w:r>
-        <w:t xml:space="preserve">Make sure that green and red LED’s on </w:t>
-      </w:r>
-      <w:proofErr w:type="spellStart"/>
-      <w:r>
-        <w:t>RaspberryPi</w:t>
-      </w:r>
-      <w:proofErr w:type="spellEnd"/>
-      <w:r>
-        <w:t xml:space="preserve"> blink.</w:t>
+        <w:t>Make sure that green and red LED’s on RaspberryPi blink.</w:t>
       </w:r>
     </w:p>
     <w:p>
@@ -9827,15 +9669,13 @@
         <w:jc w:val="both"/>
       </w:pPr>
       <w:r>
-        <w:t xml:space="preserve">Connect the </w:t>
-      </w:r>
-      <w:proofErr w:type="spellStart"/>
-      <w:r>
-        <w:t>LiPo</w:t>
-      </w:r>
-      <w:proofErr w:type="spellEnd"/>
-      <w:r>
-        <w:t xml:space="preserve"> battery to the same colored supply terminals of motor driver.</w:t>
+        <w:t>Connect the Li</w:t>
+      </w:r>
+      <w:r>
+        <w:t>-</w:t>
+      </w:r>
+      <w:r>
+        <w:t>Po battery to the same colored supply terminals of motor driver.</w:t>
       </w:r>
     </w:p>
     <w:p>
@@ -9849,15 +9689,7 @@
         <w:jc w:val="both"/>
       </w:pPr>
       <w:r>
-        <w:t>Couple the wooden plank to the holding point on top of X-</w:t>
-      </w:r>
-      <w:proofErr w:type="spellStart"/>
-      <w:r>
-        <w:t>Calibot</w:t>
-      </w:r>
-      <w:proofErr w:type="spellEnd"/>
-      <w:r>
-        <w:t>.</w:t>
+        <w:t>Couple the wooden plank to the holding point on top of X-Calibot.</w:t>
       </w:r>
     </w:p>
     <w:p>
@@ -9871,15 +9703,7 @@
         <w:jc w:val="both"/>
       </w:pPr>
       <w:r>
-        <w:t>Choose the playing mode (master or slave) by using the switch on top of X-</w:t>
-      </w:r>
-      <w:proofErr w:type="spellStart"/>
-      <w:r>
-        <w:t>Calibot</w:t>
-      </w:r>
-      <w:proofErr w:type="spellEnd"/>
-      <w:r>
-        <w:t>.</w:t>
+        <w:t>Choose the playing mode (master or slave) by using the switch on top of X-Calibot.</w:t>
       </w:r>
     </w:p>
     <w:p>
@@ -9893,15 +9717,7 @@
         <w:jc w:val="both"/>
       </w:pPr>
       <w:r>
-        <w:t>Place your X-</w:t>
-      </w:r>
-      <w:proofErr w:type="spellStart"/>
-      <w:r>
-        <w:t>Calibot</w:t>
-      </w:r>
-      <w:proofErr w:type="spellEnd"/>
-      <w:r>
-        <w:t xml:space="preserve"> in a maze.</w:t>
+        <w:t>Place your X-Calibot in a maze.</w:t>
       </w:r>
     </w:p>
     <w:p>
@@ -9943,23 +9759,7 @@
         <w:jc w:val="both"/>
       </w:pPr>
       <w:r>
-        <w:t>X-</w:t>
-      </w:r>
-      <w:proofErr w:type="spellStart"/>
-      <w:r>
-        <w:t>Calibot</w:t>
-      </w:r>
-      <w:proofErr w:type="spellEnd"/>
-      <w:r>
-        <w:t xml:space="preserve"> is not suitable for use of children under 5 years old. Keep X-</w:t>
-      </w:r>
-      <w:proofErr w:type="spellStart"/>
-      <w:r>
-        <w:t>Calibot</w:t>
-      </w:r>
-      <w:proofErr w:type="spellEnd"/>
-      <w:r>
-        <w:t xml:space="preserve"> out of reach of children under 5 years old.</w:t>
+        <w:t>X-Calibot is not suitable for use of children under 5 years old. Keep X-Calibot out of reach of children under 5 years old.</w:t>
       </w:r>
     </w:p>
     <w:p>
@@ -9973,29 +9773,17 @@
         <w:jc w:val="both"/>
       </w:pPr>
       <w:r>
-        <w:t>Do not use your X-</w:t>
-      </w:r>
-      <w:proofErr w:type="spellStart"/>
-      <w:r>
-        <w:t>Calibot</w:t>
-      </w:r>
-      <w:proofErr w:type="spellEnd"/>
-      <w:r>
-        <w:t xml:space="preserve"> for longer than 3 hours. Charge the </w:t>
-      </w:r>
-      <w:proofErr w:type="spellStart"/>
-      <w:r>
-        <w:t>LiPo</w:t>
-      </w:r>
-      <w:proofErr w:type="spellEnd"/>
-      <w:r>
-        <w:t xml:space="preserve"> battery immediately after having used it. </w:t>
-      </w:r>
-      <w:proofErr w:type="spellStart"/>
-      <w:r>
-        <w:t>Undervoltaged</w:t>
-      </w:r>
-      <w:proofErr w:type="spellEnd"/>
+        <w:t>Do not use your X-Calibot for longer than 3 hours. Charge the Li</w:t>
+      </w:r>
+      <w:r>
+        <w:t>-</w:t>
+      </w:r>
+      <w:r>
+        <w:t xml:space="preserve">Po battery immediately after having used it. </w:t>
+      </w:r>
+      <w:r>
+        <w:t>Undervolted</w:t>
+      </w:r>
       <w:r>
         <w:t xml:space="preserve"> batteries may explode and may be harmful.</w:t>
       </w:r>
@@ -10012,15 +9800,7 @@
       </w:pPr>
       <w:r>
         <w:lastRenderedPageBreak/>
-        <w:t>In case you notice a thickening on your battery, stop running your X-</w:t>
-      </w:r>
-      <w:proofErr w:type="spellStart"/>
-      <w:r>
-        <w:t>Calibot</w:t>
-      </w:r>
-      <w:proofErr w:type="spellEnd"/>
-      <w:r>
-        <w:t>, disconnect the battery and contact X-Cali Customer Care.</w:t>
+        <w:t>In case you notice a thickening on your battery, stop running your X-Calibot, disconnect the battery and contact X-Cali Customer Care.</w:t>
       </w:r>
     </w:p>
     <w:p>
@@ -10036,21 +9816,11 @@
       <w:r>
         <w:t xml:space="preserve">Make sure that you have connected the terminals of the battery </w:t>
       </w:r>
-      <w:proofErr w:type="gramStart"/>
-      <w:r>
-        <w:t>correctly,</w:t>
-      </w:r>
-      <w:proofErr w:type="gramEnd"/>
-      <w:r>
-        <w:t xml:space="preserve"> polarity reversal may ruin your X-</w:t>
-      </w:r>
-      <w:proofErr w:type="spellStart"/>
-      <w:r>
-        <w:t>Calibot</w:t>
-      </w:r>
-      <w:proofErr w:type="spellEnd"/>
-      <w:r>
-        <w:t>.</w:t>
+      <w:r>
+        <w:t>correctly;</w:t>
+      </w:r>
+      <w:r>
+        <w:t xml:space="preserve"> polarity reversal may ruin your X-Calibot.</w:t>
       </w:r>
     </w:p>
     <w:p>
@@ -10064,15 +9834,7 @@
         <w:jc w:val="both"/>
       </w:pPr>
       <w:r>
-        <w:t>Do not leave the plank on the holding point of your X-</w:t>
-      </w:r>
-      <w:proofErr w:type="spellStart"/>
-      <w:r>
-        <w:t>Calibot</w:t>
-      </w:r>
-      <w:proofErr w:type="spellEnd"/>
-      <w:r>
-        <w:t xml:space="preserve"> while not running it. Weight of the plank may be harmful for your device.</w:t>
+        <w:t>Do not leave the plank on the holding point of your X-Calibot while not running it. Weight of the plank may be harmful for your device.</w:t>
       </w:r>
     </w:p>
     <w:p>
@@ -10086,21 +9848,11 @@
         <w:jc w:val="both"/>
       </w:pPr>
       <w:r>
-        <w:t>In case you notice smoke or burning smell while running your X-</w:t>
-      </w:r>
-      <w:proofErr w:type="spellStart"/>
-      <w:r>
-        <w:t>Calibot</w:t>
-      </w:r>
-      <w:proofErr w:type="spellEnd"/>
-      <w:r>
-        <w:t xml:space="preserve">, immediately disconnect the battery and the </w:t>
-      </w:r>
-      <w:proofErr w:type="spellStart"/>
-      <w:r>
-        <w:t>powerbank</w:t>
-      </w:r>
-      <w:proofErr w:type="spellEnd"/>
+        <w:t xml:space="preserve">In case you notice smoke or burning smell while running your X-Calibot, immediately disconnect the battery and the </w:t>
+      </w:r>
+      <w:r>
+        <w:t>power bank</w:t>
+      </w:r>
       <w:r>
         <w:t xml:space="preserve"> and contact X-Cali Customer Care.</w:t>
       </w:r>
@@ -10124,45 +9876,17 @@
         <w:ind w:firstLine="720"/>
       </w:pPr>
       <w:r>
-        <w:t>X-</w:t>
-      </w:r>
-      <w:proofErr w:type="spellStart"/>
-      <w:r>
-        <w:t>Calibot</w:t>
-      </w:r>
-      <w:proofErr w:type="spellEnd"/>
-      <w:r>
-        <w:t xml:space="preserve"> </w:t>
-      </w:r>
-      <w:proofErr w:type="gramStart"/>
-      <w:r>
-        <w:t>is produced, calibrated and tested under room conditions and white fluorescent light</w:t>
-      </w:r>
-      <w:proofErr w:type="gramEnd"/>
-      <w:r>
-        <w:t xml:space="preserve">. X-Cali Inc. do not accept any responsibilities for any kind of </w:t>
-      </w:r>
-      <w:proofErr w:type="spellStart"/>
-      <w:r>
-        <w:t>malfunctionings</w:t>
-      </w:r>
-      <w:proofErr w:type="spellEnd"/>
-      <w:r>
-        <w:t xml:space="preserve"> of X-</w:t>
-      </w:r>
-      <w:proofErr w:type="spellStart"/>
-      <w:r>
-        <w:t>Calibot</w:t>
-      </w:r>
-      <w:proofErr w:type="spellEnd"/>
-      <w:r>
-        <w:t xml:space="preserve"> caused by operation under any other </w:t>
-      </w:r>
-      <w:proofErr w:type="spellStart"/>
-      <w:r>
-        <w:t>enviromental</w:t>
-      </w:r>
-      <w:proofErr w:type="spellEnd"/>
+        <w:t>X-Calibot is produced, calibrated and tested under room conditions and white fluorescent light. X-Cali Inc. do not accept any responsibiliti</w:t>
+      </w:r>
+      <w:r>
+        <w:t>es for any kind of malfunction</w:t>
+      </w:r>
+      <w:r>
+        <w:t xml:space="preserve">s of X-Calibot caused by operation under any other </w:t>
+      </w:r>
+      <w:r>
+        <w:t>environmental</w:t>
+      </w:r>
       <w:r>
         <w:t xml:space="preserve"> conditions.</w:t>
       </w:r>
@@ -10172,52 +9896,13 @@
         <w:ind w:firstLine="720"/>
       </w:pPr>
       <w:r>
-        <w:t>Power supply units of X-</w:t>
-      </w:r>
-      <w:proofErr w:type="spellStart"/>
-      <w:r>
-        <w:t>Calibot</w:t>
-      </w:r>
-      <w:proofErr w:type="spellEnd"/>
-      <w:r>
-        <w:t xml:space="preserve"> </w:t>
-      </w:r>
-      <w:proofErr w:type="gramStart"/>
-      <w:r>
-        <w:t>are designed and produced specifically for X-</w:t>
-      </w:r>
-      <w:proofErr w:type="spellStart"/>
-      <w:r>
-        <w:t>Calibot</w:t>
-      </w:r>
-      <w:proofErr w:type="spellEnd"/>
-      <w:proofErr w:type="gramEnd"/>
-      <w:r>
-        <w:t>. Any power supply units other than box content are not suitable for X-</w:t>
-      </w:r>
-      <w:proofErr w:type="spellStart"/>
-      <w:r>
-        <w:t>Calibot</w:t>
-      </w:r>
-      <w:proofErr w:type="spellEnd"/>
-      <w:r>
-        <w:t xml:space="preserve">. X-Cali Inc. do not accept any </w:t>
-      </w:r>
-      <w:proofErr w:type="spellStart"/>
-      <w:r>
-        <w:t>responsibilites</w:t>
-      </w:r>
-      <w:proofErr w:type="spellEnd"/>
-      <w:r>
-        <w:t xml:space="preserve"> for possible damages on X-</w:t>
-      </w:r>
-      <w:proofErr w:type="spellStart"/>
-      <w:r>
-        <w:t>Calibot</w:t>
-      </w:r>
-      <w:proofErr w:type="spellEnd"/>
-      <w:r>
-        <w:t xml:space="preserve"> caused by different power supply units.</w:t>
+        <w:t xml:space="preserve">Power supply units of X-Calibot are designed and produced specifically for X-Calibot. Any power supply units other than box content are not suitable for X-Calibot. X-Cali Inc. do not accept any </w:t>
+      </w:r>
+      <w:r>
+        <w:t>responsibilities</w:t>
+      </w:r>
+      <w:r>
+        <w:t xml:space="preserve"> for possible damages on X-Calibot caused by different power supply units.</w:t>
       </w:r>
     </w:p>
     <w:p>
@@ -10225,31 +9910,13 @@
         <w:ind w:firstLine="720"/>
       </w:pPr>
       <w:r>
-        <w:t xml:space="preserve">Using guide of device </w:t>
-      </w:r>
-      <w:proofErr w:type="gramStart"/>
-      <w:r>
-        <w:t>is clearly described</w:t>
-      </w:r>
-      <w:proofErr w:type="gramEnd"/>
-      <w:r>
-        <w:t xml:space="preserve"> in User Manual. X-Cali Inc. do not accept any </w:t>
-      </w:r>
-      <w:proofErr w:type="spellStart"/>
-      <w:r>
-        <w:t>responsibilites</w:t>
-      </w:r>
-      <w:proofErr w:type="spellEnd"/>
-      <w:r>
-        <w:t xml:space="preserve"> for possible damages on X-</w:t>
-      </w:r>
-      <w:proofErr w:type="spellStart"/>
-      <w:r>
-        <w:t>Calibot</w:t>
-      </w:r>
-      <w:proofErr w:type="spellEnd"/>
-      <w:r>
-        <w:t xml:space="preserve"> caused by user error. </w:t>
+        <w:t xml:space="preserve">Using guide of device is clearly described in User Manual. X-Cali Inc. do not accept any </w:t>
+      </w:r>
+      <w:r>
+        <w:t>responsibilities</w:t>
+      </w:r>
+      <w:r>
+        <w:t xml:space="preserve"> for possible damages on X-Calibot caused by user error. </w:t>
       </w:r>
     </w:p>
     <w:p>
@@ -10268,8 +9935,8 @@
     <w:p/>
     <w:p/>
     <w:sectPr>
-      <w:headerReference w:type="default" r:id="rId37"/>
-      <w:footerReference w:type="default" r:id="rId38"/>
+      <w:headerReference w:type="default" r:id="rId39"/>
+      <w:footerReference w:type="default" r:id="rId40"/>
       <w:pgSz w:w="11906" w:h="16838"/>
       <w:pgMar w:top="1417" w:right="1417" w:bottom="1417" w:left="1417" w:header="426" w:footer="708" w:gutter="0"/>
       <w:cols w:space="708"/>
@@ -10335,7 +10002,7 @@
             <w:noProof/>
             <w:lang w:val="tr-TR"/>
           </w:rPr>
-          <w:t>23</w:t>
+          <w:t>11</w:t>
         </w:r>
         <w:r>
           <w:fldChar w:fldCharType="end"/>
@@ -11769,6 +11436,18 @@
       <w:color w:val="2E74B5" w:themeColor="accent1" w:themeShade="BF"/>
       <w:sz w:val="24"/>
       <w:lang w:val="en-US"/>
+    </w:rPr>
+  </w:style>
+  <w:style w:type="character" w:styleId="zlenenKpr">
+    <w:name w:val="FollowedHyperlink"/>
+    <w:basedOn w:val="VarsaylanParagrafYazTipi"/>
+    <w:uiPriority w:val="99"/>
+    <w:semiHidden/>
+    <w:unhideWhenUsed/>
+    <w:rsid w:val="001A5C51"/>
+    <w:rPr>
+      <w:color w:val="954F72" w:themeColor="followedHyperlink"/>
+      <w:u w:val="single"/>
     </w:rPr>
   </w:style>
 </w:styles>
@@ -13713,7 +13392,7 @@
   <dgm:whole/>
   <dgm:extLst>
     <a:ext uri="http://schemas.microsoft.com/office/drawing/2008/diagram">
-      <dsp:dataModelExt xmlns:dsp="http://schemas.microsoft.com/office/drawing/2008/diagram" relId="rId20" minVer="http://schemas.openxmlformats.org/drawingml/2006/diagram"/>
+      <dsp:dataModelExt xmlns:dsp="http://schemas.microsoft.com/office/drawing/2008/diagram" relId="rId21" minVer="http://schemas.openxmlformats.org/drawingml/2006/diagram"/>
     </a:ext>
   </dgm:extLst>
 </dgm:dataModel>
@@ -15972,7 +15651,7 @@
   <dgm:whole/>
   <dgm:extLst>
     <a:ext uri="http://schemas.microsoft.com/office/drawing/2008/diagram">
-      <dsp:dataModelExt xmlns:dsp="http://schemas.microsoft.com/office/drawing/2008/diagram" relId="rId35" minVer="http://schemas.openxmlformats.org/drawingml/2006/diagram"/>
+      <dsp:dataModelExt xmlns:dsp="http://schemas.microsoft.com/office/drawing/2008/diagram" relId="rId37" minVer="http://schemas.openxmlformats.org/drawingml/2006/diagram"/>
     </a:ext>
   </dgm:extLst>
 </dgm:dataModel>

--- a/Final Report/X-CALI Final Report.docx
+++ b/Final Report/X-CALI Final Report.docx
@@ -12,6 +12,7 @@
           <w:szCs w:val="40"/>
         </w:rPr>
       </w:pPr>
+      <w:bookmarkStart w:id="0" w:name="_GoBack"/>
       <w:r>
         <w:rPr>
           <w:rFonts w:eastAsia="MS PMincho"/>
@@ -22,6 +23,7 @@
         <w:t>X-CALI</w:t>
       </w:r>
     </w:p>
+    <w:bookmarkEnd w:id="0"/>
     <w:p>
       <w:pPr>
         <w:rPr>
@@ -1174,7 +1176,7 @@
                 <w:noProof/>
                 <w:webHidden/>
               </w:rPr>
-              <w:t>12</w:t>
+              <w:t>13</w:t>
             </w:r>
             <w:r>
               <w:rPr>
@@ -1245,7 +1247,7 @@
                 <w:noProof/>
                 <w:webHidden/>
               </w:rPr>
-              <w:t>13</w:t>
+              <w:t>14</w:t>
             </w:r>
             <w:r>
               <w:rPr>
@@ -1316,7 +1318,7 @@
                 <w:noProof/>
                 <w:webHidden/>
               </w:rPr>
-              <w:t>14</w:t>
+              <w:t>15</w:t>
             </w:r>
             <w:r>
               <w:rPr>
@@ -1387,7 +1389,7 @@
                 <w:noProof/>
                 <w:webHidden/>
               </w:rPr>
-              <w:t>15</w:t>
+              <w:t>16</w:t>
             </w:r>
             <w:r>
               <w:rPr>
@@ -1458,7 +1460,7 @@
                 <w:noProof/>
                 <w:webHidden/>
               </w:rPr>
-              <w:t>15</w:t>
+              <w:t>16</w:t>
             </w:r>
             <w:r>
               <w:rPr>
@@ -1529,7 +1531,7 @@
                 <w:noProof/>
                 <w:webHidden/>
               </w:rPr>
-              <w:t>16</w:t>
+              <w:t>17</w:t>
             </w:r>
             <w:r>
               <w:rPr>
@@ -1600,7 +1602,7 @@
                 <w:noProof/>
                 <w:webHidden/>
               </w:rPr>
-              <w:t>16</w:t>
+              <w:t>17</w:t>
             </w:r>
             <w:r>
               <w:rPr>
@@ -1671,7 +1673,7 @@
                 <w:noProof/>
                 <w:webHidden/>
               </w:rPr>
-              <w:t>17</w:t>
+              <w:t>18</w:t>
             </w:r>
             <w:r>
               <w:rPr>
@@ -1742,7 +1744,7 @@
                 <w:noProof/>
                 <w:webHidden/>
               </w:rPr>
-              <w:t>17</w:t>
+              <w:t>18</w:t>
             </w:r>
             <w:r>
               <w:rPr>
@@ -1813,7 +1815,7 @@
                 <w:noProof/>
                 <w:webHidden/>
               </w:rPr>
-              <w:t>17</w:t>
+              <w:t>18</w:t>
             </w:r>
             <w:r>
               <w:rPr>
@@ -1884,7 +1886,7 @@
                 <w:noProof/>
                 <w:webHidden/>
               </w:rPr>
-              <w:t>18</w:t>
+              <w:t>19</w:t>
             </w:r>
             <w:r>
               <w:rPr>
@@ -1955,7 +1957,7 @@
                 <w:noProof/>
                 <w:webHidden/>
               </w:rPr>
-              <w:t>18</w:t>
+              <w:t>19</w:t>
             </w:r>
             <w:r>
               <w:rPr>
@@ -2026,7 +2028,7 @@
                 <w:noProof/>
                 <w:webHidden/>
               </w:rPr>
-              <w:t>19</w:t>
+              <w:t>20</w:t>
             </w:r>
             <w:r>
               <w:rPr>
@@ -2097,7 +2099,7 @@
                 <w:noProof/>
                 <w:webHidden/>
               </w:rPr>
-              <w:t>19</w:t>
+              <w:t>20</w:t>
             </w:r>
             <w:r>
               <w:rPr>
@@ -2168,7 +2170,7 @@
                 <w:noProof/>
                 <w:webHidden/>
               </w:rPr>
-              <w:t>21</w:t>
+              <w:t>22</w:t>
             </w:r>
             <w:r>
               <w:rPr>
@@ -2239,7 +2241,7 @@
                 <w:noProof/>
                 <w:webHidden/>
               </w:rPr>
-              <w:t>21</w:t>
+              <w:t>22</w:t>
             </w:r>
             <w:r>
               <w:rPr>
@@ -2310,7 +2312,7 @@
                 <w:noProof/>
                 <w:webHidden/>
               </w:rPr>
-              <w:t>22</w:t>
+              <w:t>23</w:t>
             </w:r>
             <w:r>
               <w:rPr>
@@ -2381,7 +2383,7 @@
                 <w:noProof/>
                 <w:webHidden/>
               </w:rPr>
-              <w:t>22</w:t>
+              <w:t>23</w:t>
             </w:r>
             <w:r>
               <w:rPr>
@@ -2452,7 +2454,7 @@
                 <w:noProof/>
                 <w:webHidden/>
               </w:rPr>
-              <w:t>22</w:t>
+              <w:t>23</w:t>
             </w:r>
             <w:r>
               <w:rPr>
@@ -2523,7 +2525,7 @@
                 <w:noProof/>
                 <w:webHidden/>
               </w:rPr>
-              <w:t>22</w:t>
+              <w:t>23</w:t>
             </w:r>
             <w:r>
               <w:rPr>
@@ -2594,7 +2596,7 @@
                 <w:noProof/>
                 <w:webHidden/>
               </w:rPr>
-              <w:t>23</w:t>
+              <w:t>24</w:t>
             </w:r>
             <w:r>
               <w:rPr>
@@ -2665,7 +2667,7 @@
                 <w:noProof/>
                 <w:webHidden/>
               </w:rPr>
-              <w:t>24</w:t>
+              <w:t>25</w:t>
             </w:r>
             <w:r>
               <w:rPr>
@@ -2736,7 +2738,7 @@
                 <w:noProof/>
                 <w:webHidden/>
               </w:rPr>
-              <w:t>24</w:t>
+              <w:t>25</w:t>
             </w:r>
             <w:r>
               <w:rPr>
@@ -2807,7 +2809,7 @@
                 <w:noProof/>
                 <w:webHidden/>
               </w:rPr>
-              <w:t>25</w:t>
+              <w:t>26</w:t>
             </w:r>
             <w:r>
               <w:rPr>
@@ -2835,11 +2837,11 @@
       <w:pPr>
         <w:pStyle w:val="Balk1"/>
       </w:pPr>
-      <w:bookmarkStart w:id="0" w:name="_Toc513814139"/>
+      <w:bookmarkStart w:id="1" w:name="_Toc513814139"/>
       <w:r>
         <w:t>Executive Summary</w:t>
       </w:r>
-      <w:bookmarkEnd w:id="0"/>
+      <w:bookmarkEnd w:id="1"/>
     </w:p>
     <w:p>
       <w:pPr>
@@ -2964,12 +2966,12 @@
       <w:pPr>
         <w:pStyle w:val="Balk1"/>
       </w:pPr>
-      <w:bookmarkStart w:id="1" w:name="_Toc513814140"/>
+      <w:bookmarkStart w:id="2" w:name="_Toc513814140"/>
       <w:r>
         <w:lastRenderedPageBreak/>
         <w:t>Introduction</w:t>
       </w:r>
-      <w:bookmarkEnd w:id="1"/>
+      <w:bookmarkEnd w:id="2"/>
     </w:p>
     <w:p>
       <w:pPr>
@@ -3085,12 +3087,12 @@
       <w:pPr>
         <w:pStyle w:val="Balk1"/>
       </w:pPr>
-      <w:bookmarkStart w:id="2" w:name="_Toc513814141"/>
+      <w:bookmarkStart w:id="3" w:name="_Toc513814141"/>
       <w:r>
         <w:lastRenderedPageBreak/>
         <w:t>Design Descriptions</w:t>
       </w:r>
-      <w:bookmarkEnd w:id="2"/>
+      <w:bookmarkEnd w:id="3"/>
     </w:p>
     <w:p>
       <w:pPr>
@@ -3311,21 +3313,21 @@
       <w:pPr>
         <w:pStyle w:val="Balk1"/>
       </w:pPr>
-      <w:bookmarkStart w:id="3" w:name="_Toc513814142"/>
+      <w:bookmarkStart w:id="4" w:name="_Toc513814142"/>
       <w:r>
         <w:t>Technical Details</w:t>
       </w:r>
-      <w:bookmarkEnd w:id="3"/>
+      <w:bookmarkEnd w:id="4"/>
     </w:p>
     <w:p>
       <w:pPr>
         <w:pStyle w:val="Balk2"/>
       </w:pPr>
-      <w:bookmarkStart w:id="4" w:name="_Toc513814143"/>
+      <w:bookmarkStart w:id="5" w:name="_Toc513814143"/>
       <w:r>
         <w:t>Mechanic Design</w:t>
       </w:r>
-      <w:bookmarkEnd w:id="4"/>
+      <w:bookmarkEnd w:id="5"/>
     </w:p>
     <w:p>
       <w:r>
@@ -3370,7 +3372,7 @@
             <v:path o:extrusionok="f" gradientshapeok="t" o:connecttype="rect"/>
             <o:lock v:ext="edit" aspectratio="t"/>
           </v:shapetype>
-          <v:shape id="_x0000_i1025" type="#_x0000_t75" style="width:453.45pt;height:255.45pt">
+          <v:shape id="_x0000_i1025" type="#_x0000_t75" style="width:453.6pt;height:255pt">
             <v:imagedata r:id="rId15" o:title="WhatsApp Image 2018-05-11 at 14.05"/>
           </v:shape>
         </w:pict>
@@ -3443,12 +3445,12 @@
       <w:pPr>
         <w:pStyle w:val="Balk2"/>
       </w:pPr>
-      <w:bookmarkStart w:id="5" w:name="_Toc513814144"/>
+      <w:bookmarkStart w:id="6" w:name="_Toc513814144"/>
       <w:r>
         <w:lastRenderedPageBreak/>
         <w:t>Movement</w:t>
       </w:r>
-      <w:bookmarkEnd w:id="5"/>
+      <w:bookmarkEnd w:id="6"/>
     </w:p>
     <w:p>
       <w:r>
@@ -3465,14 +3467,14 @@
       <w:pPr>
         <w:pStyle w:val="Balk2"/>
       </w:pPr>
-      <w:bookmarkStart w:id="6" w:name="_Toc513814145"/>
+      <w:bookmarkStart w:id="7" w:name="_Toc513814145"/>
       <w:r>
         <w:t>Detection</w:t>
       </w:r>
       <w:r>
         <w:t>s</w:t>
       </w:r>
-      <w:bookmarkEnd w:id="6"/>
+      <w:bookmarkEnd w:id="7"/>
     </w:p>
     <w:p>
       <w:pPr>
@@ -3581,12 +3583,12 @@
       <w:pPr>
         <w:pStyle w:val="Balk3"/>
       </w:pPr>
-      <w:bookmarkStart w:id="7" w:name="_Toc513814146"/>
+      <w:bookmarkStart w:id="8" w:name="_Toc513814146"/>
       <w:r>
         <w:lastRenderedPageBreak/>
         <w:t>Angle Detection</w:t>
       </w:r>
-      <w:bookmarkEnd w:id="7"/>
+      <w:bookmarkEnd w:id="8"/>
     </w:p>
     <w:p>
       <w:pPr>
@@ -3763,8 +3765,6 @@
       <w:pPr>
         <w:ind w:firstLine="851"/>
       </w:pPr>
-      <w:bookmarkStart w:id="8" w:name="_GoBack"/>
-      <w:bookmarkEnd w:id="8"/>
     </w:p>
     <w:p>
       <w:pPr>
@@ -4687,7 +4687,7 @@
       <w:r>
         <w:lastRenderedPageBreak/>
         <w:pict w14:anchorId="2BE5D5D7">
-          <v:shape id="_x0000_i1026" type="#_x0000_t75" style="width:453.45pt;height:255.45pt">
+          <v:shape id="_x0000_i1026" type="#_x0000_t75" style="width:453.6pt;height:255pt">
             <v:imagedata r:id="rId31" o:title="WhatsApp Image 2018-05-11 at 14.00"/>
           </v:shape>
         </w:pict>
@@ -4755,7 +4755,7 @@
     <w:p>
       <w:r>
         <w:pict w14:anchorId="7A7E2548">
-          <v:shape id="_x0000_i1032" type="#_x0000_t75" style="width:453.45pt;height:190.3pt">
+          <v:shape id="_x0000_i1032" type="#_x0000_t75" style="width:453.6pt;height:190.2pt">
             <v:imagedata r:id="rId32" o:title="WhatsApp Image 2018-04-14 at 11.19.52" cropbottom="16654f"/>
           </v:shape>
         </w:pict>
@@ -10002,7 +10002,7 @@
             <w:noProof/>
             <w:lang w:val="tr-TR"/>
           </w:rPr>
-          <w:t>11</w:t>
+          <w:t>1</w:t>
         </w:r>
         <w:r>
           <w:fldChar w:fldCharType="end"/>
